--- a/MEAN Stack Notes.docx
+++ b/MEAN Stack Notes.docx
@@ -710,17 +710,358 @@
         </w:rPr>
         <w:t>Day 2 : 08</w:t>
       </w:r>
+      <w:r>
+        <w:rPr>
+          <w:rFonts w:ascii="Courier New" w:hAnsi="Courier New" w:cs="Courier New"/>
+          <w:b/>
+          <w:sz w:val="32"/>
+          <w:highlight w:val="yellow"/>
+        </w:rPr>
+        <w:t>-03-2021</w:t>
+      </w:r>
+    </w:p>
+    <w:p>
+      <w:pPr>
+        <w:spacing w:after="0"/>
+        <w:rPr>
+          <w:rFonts w:ascii="Courier New" w:hAnsi="Courier New" w:cs="Courier New"/>
+          <w:sz w:val="32"/>
+        </w:rPr>
+      </w:pPr>
+    </w:p>
+    <w:p>
+      <w:pPr>
+        <w:spacing w:after="0"/>
+        <w:rPr>
+          <w:rFonts w:ascii="Courier New" w:hAnsi="Courier New" w:cs="Courier New"/>
+          <w:sz w:val="32"/>
+        </w:rPr>
+      </w:pPr>
+    </w:p>
+    <w:p>
+      <w:pPr>
+        <w:pStyle w:val="ListParagraph"/>
+        <w:numPr>
+          <w:ilvl w:val="0"/>
+          <w:numId w:val="1"/>
+        </w:numPr>
+        <w:spacing w:after="0"/>
+        <w:rPr>
+          <w:rFonts w:ascii="Courier New" w:hAnsi="Courier New" w:cs="Courier New"/>
+          <w:sz w:val="32"/>
+        </w:rPr>
+      </w:pPr>
+      <w:r>
+        <w:rPr>
+          <w:rFonts w:ascii="Courier New" w:hAnsi="Courier New" w:cs="Courier New"/>
+          <w:b/>
+          <w:sz w:val="32"/>
+        </w:rPr>
+        <w:t>Git init</w:t>
+      </w:r>
+      <w:r>
+        <w:rPr>
+          <w:rFonts w:ascii="Courier New" w:hAnsi="Courier New" w:cs="Courier New"/>
+          <w:sz w:val="32"/>
+        </w:rPr>
+        <w:t xml:space="preserve"> : This command is use to create local repository. </w:t>
+      </w:r>
+    </w:p>
+    <w:p>
+      <w:pPr>
+        <w:pStyle w:val="ListParagraph"/>
+        <w:numPr>
+          <w:ilvl w:val="0"/>
+          <w:numId w:val="1"/>
+        </w:numPr>
+        <w:spacing w:after="0"/>
+        <w:rPr>
+          <w:rFonts w:ascii="Courier New" w:hAnsi="Courier New" w:cs="Courier New"/>
+          <w:sz w:val="32"/>
+        </w:rPr>
+      </w:pPr>
+      <w:r>
+        <w:rPr>
+          <w:rFonts w:ascii="Courier New" w:hAnsi="Courier New" w:cs="Courier New"/>
+          <w:b/>
+          <w:sz w:val="32"/>
+        </w:rPr>
+        <w:t xml:space="preserve">Git status </w:t>
+      </w:r>
+      <w:r>
+        <w:rPr>
+          <w:rFonts w:ascii="Courier New" w:hAnsi="Courier New" w:cs="Courier New"/>
+          <w:sz w:val="32"/>
+        </w:rPr>
+        <w:t>:</w:t>
+      </w:r>
+      <w:r>
+        <w:rPr>
+          <w:rFonts w:ascii="Courier New" w:hAnsi="Courier New" w:cs="Courier New"/>
+          <w:sz w:val="32"/>
+        </w:rPr>
+        <w:t xml:space="preserve"> This command is use to check the last command status. </w:t>
+      </w:r>
+    </w:p>
+    <w:p>
+      <w:pPr>
+        <w:pStyle w:val="ListParagraph"/>
+        <w:numPr>
+          <w:ilvl w:val="0"/>
+          <w:numId w:val="1"/>
+        </w:numPr>
+        <w:spacing w:after="0"/>
+        <w:rPr>
+          <w:rFonts w:ascii="Courier New" w:hAnsi="Courier New" w:cs="Courier New"/>
+          <w:sz w:val="32"/>
+        </w:rPr>
+      </w:pPr>
+      <w:r>
+        <w:rPr>
+          <w:rFonts w:ascii="Courier New" w:hAnsi="Courier New" w:cs="Courier New"/>
+          <w:b/>
+          <w:sz w:val="32"/>
+        </w:rPr>
+        <w:t xml:space="preserve">Git add . : </w:t>
+      </w:r>
+      <w:r>
+        <w:rPr>
+          <w:rFonts w:ascii="Courier New" w:hAnsi="Courier New" w:cs="Courier New"/>
+          <w:sz w:val="32"/>
+        </w:rPr>
+        <w:t xml:space="preserve">This command is use to add file or folder or project in staging area. </w:t>
+      </w:r>
+    </w:p>
+    <w:p>
+      <w:pPr>
+        <w:pStyle w:val="ListParagraph"/>
+        <w:numPr>
+          <w:ilvl w:val="0"/>
+          <w:numId w:val="1"/>
+        </w:numPr>
+        <w:spacing w:after="0"/>
+        <w:rPr>
+          <w:rFonts w:ascii="Courier New" w:hAnsi="Courier New" w:cs="Courier New"/>
+          <w:sz w:val="32"/>
+        </w:rPr>
+      </w:pPr>
+      <w:r>
+        <w:rPr>
+          <w:rFonts w:ascii="Courier New" w:hAnsi="Courier New" w:cs="Courier New"/>
+          <w:b/>
+          <w:sz w:val="32"/>
+        </w:rPr>
+        <w:t xml:space="preserve">Git commit –m “Message” </w:t>
+      </w:r>
+      <w:r>
+        <w:rPr>
+          <w:rFonts w:ascii="Courier New" w:hAnsi="Courier New" w:cs="Courier New"/>
+          <w:sz w:val="32"/>
+        </w:rPr>
+        <w:t xml:space="preserve">: This command is use to pass the files or folder from staging area to local repository. </w:t>
+      </w:r>
+    </w:p>
+    <w:p>
+      <w:pPr>
+        <w:pStyle w:val="ListParagraph"/>
+        <w:numPr>
+          <w:ilvl w:val="0"/>
+          <w:numId w:val="1"/>
+        </w:numPr>
+        <w:spacing w:after="0"/>
+        <w:rPr>
+          <w:rFonts w:ascii="Courier New" w:hAnsi="Courier New" w:cs="Courier New"/>
+          <w:sz w:val="32"/>
+        </w:rPr>
+      </w:pPr>
+      <w:r>
+        <w:rPr>
+          <w:rFonts w:ascii="Courier New" w:hAnsi="Courier New" w:cs="Courier New"/>
+          <w:b/>
+          <w:sz w:val="32"/>
+        </w:rPr>
+        <w:t xml:space="preserve">Git remote add origin URL : </w:t>
+      </w:r>
+      <w:r>
+        <w:rPr>
+          <w:rFonts w:ascii="Courier New" w:hAnsi="Courier New" w:cs="Courier New"/>
+          <w:sz w:val="32"/>
+        </w:rPr>
+        <w:t xml:space="preserve">This command is use to link local repository to remote repository. </w:t>
+      </w:r>
+    </w:p>
+    <w:p>
+      <w:pPr>
+        <w:pStyle w:val="ListParagraph"/>
+        <w:numPr>
+          <w:ilvl w:val="0"/>
+          <w:numId w:val="1"/>
+        </w:numPr>
+        <w:spacing w:after="0"/>
+        <w:rPr>
+          <w:rFonts w:ascii="Courier New" w:hAnsi="Courier New" w:cs="Courier New"/>
+          <w:sz w:val="32"/>
+        </w:rPr>
+      </w:pPr>
+      <w:r>
+        <w:rPr>
+          <w:rFonts w:ascii="Courier New" w:hAnsi="Courier New" w:cs="Courier New"/>
+          <w:b/>
+          <w:sz w:val="32"/>
+        </w:rPr>
+        <w:lastRenderedPageBreak/>
+        <w:t>Git push –u origin HEAD</w:t>
+      </w:r>
+      <w:r>
+        <w:rPr>
+          <w:rFonts w:ascii="Courier New" w:hAnsi="Courier New" w:cs="Courier New"/>
+          <w:b/>
+          <w:sz w:val="32"/>
+        </w:rPr>
+        <w:t>/branchName</w:t>
+      </w:r>
+      <w:r>
+        <w:rPr>
+          <w:rFonts w:ascii="Courier New" w:hAnsi="Courier New" w:cs="Courier New"/>
+          <w:sz w:val="32"/>
+        </w:rPr>
+        <w:t xml:space="preserve">: This command use to pass the value from local repository to remote repository. </w:t>
+      </w:r>
+    </w:p>
+    <w:p>
+      <w:pPr>
+        <w:pStyle w:val="ListParagraph"/>
+        <w:numPr>
+          <w:ilvl w:val="0"/>
+          <w:numId w:val="1"/>
+        </w:numPr>
+        <w:spacing w:after="0"/>
+        <w:rPr>
+          <w:rFonts w:ascii="Courier New" w:hAnsi="Courier New" w:cs="Courier New"/>
+          <w:sz w:val="32"/>
+        </w:rPr>
+      </w:pPr>
+      <w:r>
+        <w:rPr>
+          <w:rFonts w:ascii="Courier New" w:hAnsi="Courier New" w:cs="Courier New"/>
+          <w:b/>
+          <w:sz w:val="32"/>
+        </w:rPr>
+        <w:t>Git clone URL</w:t>
+      </w:r>
+      <w:r>
+        <w:rPr>
+          <w:rFonts w:ascii="Courier New" w:hAnsi="Courier New" w:cs="Courier New"/>
+          <w:sz w:val="32"/>
+        </w:rPr>
+        <w:t xml:space="preserve"> : This command is use to download the remote repository to local machine. </w:t>
+      </w:r>
+    </w:p>
+    <w:p>
+      <w:pPr>
+        <w:pStyle w:val="ListParagraph"/>
+        <w:numPr>
+          <w:ilvl w:val="0"/>
+          <w:numId w:val="1"/>
+        </w:numPr>
+        <w:spacing w:after="0"/>
+        <w:rPr>
+          <w:rFonts w:ascii="Courier New" w:hAnsi="Courier New" w:cs="Courier New"/>
+          <w:sz w:val="32"/>
+        </w:rPr>
+      </w:pPr>
       <w:bookmarkStart w:id="0" w:name="_GoBack"/>
       <w:bookmarkEnd w:id="0"/>
-      <w:r>
-        <w:rPr>
-          <w:rFonts w:ascii="Courier New" w:hAnsi="Courier New" w:cs="Courier New"/>
-          <w:b/>
-          <w:sz w:val="32"/>
-          <w:highlight w:val="yellow"/>
-        </w:rPr>
-        <w:t>-03-2021</w:t>
-      </w:r>
+    </w:p>
+    <w:p>
+      <w:pPr>
+        <w:spacing w:after="0"/>
+        <w:rPr>
+          <w:rFonts w:ascii="Courier New" w:hAnsi="Courier New" w:cs="Courier New"/>
+          <w:sz w:val="32"/>
+        </w:rPr>
+      </w:pPr>
+    </w:p>
+    <w:p>
+      <w:pPr>
+        <w:spacing w:after="0"/>
+        <w:rPr>
+          <w:rFonts w:ascii="Courier New" w:hAnsi="Courier New" w:cs="Courier New"/>
+          <w:sz w:val="32"/>
+        </w:rPr>
+      </w:pPr>
+    </w:p>
+    <w:p>
+      <w:pPr>
+        <w:spacing w:after="0"/>
+        <w:rPr>
+          <w:rFonts w:ascii="Courier New" w:hAnsi="Courier New" w:cs="Courier New"/>
+          <w:sz w:val="32"/>
+        </w:rPr>
+      </w:pPr>
+    </w:p>
+    <w:p>
+      <w:pPr>
+        <w:spacing w:after="0"/>
+        <w:rPr>
+          <w:rFonts w:ascii="Courier New" w:hAnsi="Courier New" w:cs="Courier New"/>
+          <w:sz w:val="32"/>
+        </w:rPr>
+      </w:pPr>
+    </w:p>
+    <w:p>
+      <w:pPr>
+        <w:spacing w:after="0"/>
+        <w:rPr>
+          <w:rFonts w:ascii="Courier New" w:hAnsi="Courier New" w:cs="Courier New"/>
+          <w:sz w:val="32"/>
+        </w:rPr>
+      </w:pPr>
+    </w:p>
+    <w:p>
+      <w:pPr>
+        <w:spacing w:after="0"/>
+        <w:rPr>
+          <w:rFonts w:ascii="Courier New" w:hAnsi="Courier New" w:cs="Courier New"/>
+          <w:sz w:val="32"/>
+        </w:rPr>
+      </w:pPr>
+    </w:p>
+    <w:p>
+      <w:pPr>
+        <w:spacing w:after="0"/>
+        <w:rPr>
+          <w:rFonts w:ascii="Courier New" w:hAnsi="Courier New" w:cs="Courier New"/>
+          <w:sz w:val="32"/>
+        </w:rPr>
+      </w:pPr>
+    </w:p>
+    <w:p>
+      <w:pPr>
+        <w:spacing w:after="0"/>
+        <w:rPr>
+          <w:rFonts w:ascii="Courier New" w:hAnsi="Courier New" w:cs="Courier New"/>
+          <w:sz w:val="32"/>
+        </w:rPr>
+      </w:pPr>
+    </w:p>
+    <w:p>
+      <w:pPr>
+        <w:spacing w:after="0"/>
+        <w:rPr>
+          <w:rFonts w:ascii="Courier New" w:hAnsi="Courier New" w:cs="Courier New"/>
+          <w:sz w:val="32"/>
+        </w:rPr>
+      </w:pPr>
+    </w:p>
+    <w:p>
+      <w:pPr>
+        <w:spacing w:after="0"/>
+        <w:rPr>
+          <w:rFonts w:ascii="Courier New" w:hAnsi="Courier New" w:cs="Courier New"/>
+          <w:sz w:val="32"/>
+        </w:rPr>
+      </w:pPr>
     </w:p>
     <w:p>
       <w:pPr>
@@ -739,6 +1080,103 @@
     </w:sectPr>
   </w:body>
 </w:document>
+</file>
+
+<file path=word/numbering.xml><?xml version="1.0" encoding="utf-8"?>
+<w:numbering xmlns:wpc="http://schemas.microsoft.com/office/word/2010/wordprocessingCanvas" xmlns:mc="http://schemas.openxmlformats.org/markup-compatibility/2006" xmlns:o="urn:schemas-microsoft-com:office:office" xmlns:r="http://schemas.openxmlformats.org/officeDocument/2006/relationships" xmlns:m="http://schemas.openxmlformats.org/officeDocument/2006/math" xmlns:v="urn:schemas-microsoft-com:vml" xmlns:wp14="http://schemas.microsoft.com/office/word/2010/wordprocessingDrawing" xmlns:wp="http://schemas.openxmlformats.org/drawingml/2006/wordprocessingDrawing" xmlns:w10="urn:schemas-microsoft-com:office:word" xmlns:w="http://schemas.openxmlformats.org/wordprocessingml/2006/main" xmlns:w14="http://schemas.microsoft.com/office/word/2010/wordml" xmlns:w15="http://schemas.microsoft.com/office/word/2012/wordml" xmlns:wpg="http://schemas.microsoft.com/office/word/2010/wordprocessingGroup" xmlns:wpi="http://schemas.microsoft.com/office/word/2010/wordprocessingInk" xmlns:wne="http://schemas.microsoft.com/office/word/2006/wordml" xmlns:wps="http://schemas.microsoft.com/office/word/2010/wordprocessingShape" mc:Ignorable="w14 w15 wp14">
+  <w:abstractNum w:abstractNumId="0" w15:restartNumberingAfterBreak="0">
+    <w:nsid w:val="50FF7FA1"/>
+    <w:multiLevelType w:val="hybridMultilevel"/>
+    <w:tmpl w:val="49CEC8DC"/>
+    <w:lvl w:ilvl="0" w:tplc="1204745C">
+      <w:start w:val="1"/>
+      <w:numFmt w:val="decimal"/>
+      <w:lvlText w:val="%1."/>
+      <w:lvlJc w:val="left"/>
+      <w:pPr>
+        <w:ind w:left="1080" w:hanging="720"/>
+      </w:pPr>
+      <w:rPr>
+        <w:rFonts w:hint="default"/>
+      </w:rPr>
+    </w:lvl>
+    <w:lvl w:ilvl="1" w:tplc="40090019" w:tentative="1">
+      <w:start w:val="1"/>
+      <w:numFmt w:val="lowerLetter"/>
+      <w:lvlText w:val="%2."/>
+      <w:lvlJc w:val="left"/>
+      <w:pPr>
+        <w:ind w:left="1440" w:hanging="360"/>
+      </w:pPr>
+    </w:lvl>
+    <w:lvl w:ilvl="2" w:tplc="4009001B" w:tentative="1">
+      <w:start w:val="1"/>
+      <w:numFmt w:val="lowerRoman"/>
+      <w:lvlText w:val="%3."/>
+      <w:lvlJc w:val="right"/>
+      <w:pPr>
+        <w:ind w:left="2160" w:hanging="180"/>
+      </w:pPr>
+    </w:lvl>
+    <w:lvl w:ilvl="3" w:tplc="4009000F" w:tentative="1">
+      <w:start w:val="1"/>
+      <w:numFmt w:val="decimal"/>
+      <w:lvlText w:val="%4."/>
+      <w:lvlJc w:val="left"/>
+      <w:pPr>
+        <w:ind w:left="2880" w:hanging="360"/>
+      </w:pPr>
+    </w:lvl>
+    <w:lvl w:ilvl="4" w:tplc="40090019" w:tentative="1">
+      <w:start w:val="1"/>
+      <w:numFmt w:val="lowerLetter"/>
+      <w:lvlText w:val="%5."/>
+      <w:lvlJc w:val="left"/>
+      <w:pPr>
+        <w:ind w:left="3600" w:hanging="360"/>
+      </w:pPr>
+    </w:lvl>
+    <w:lvl w:ilvl="5" w:tplc="4009001B" w:tentative="1">
+      <w:start w:val="1"/>
+      <w:numFmt w:val="lowerRoman"/>
+      <w:lvlText w:val="%6."/>
+      <w:lvlJc w:val="right"/>
+      <w:pPr>
+        <w:ind w:left="4320" w:hanging="180"/>
+      </w:pPr>
+    </w:lvl>
+    <w:lvl w:ilvl="6" w:tplc="4009000F" w:tentative="1">
+      <w:start w:val="1"/>
+      <w:numFmt w:val="decimal"/>
+      <w:lvlText w:val="%7."/>
+      <w:lvlJc w:val="left"/>
+      <w:pPr>
+        <w:ind w:left="5040" w:hanging="360"/>
+      </w:pPr>
+    </w:lvl>
+    <w:lvl w:ilvl="7" w:tplc="40090019" w:tentative="1">
+      <w:start w:val="1"/>
+      <w:numFmt w:val="lowerLetter"/>
+      <w:lvlText w:val="%8."/>
+      <w:lvlJc w:val="left"/>
+      <w:pPr>
+        <w:ind w:left="5760" w:hanging="360"/>
+      </w:pPr>
+    </w:lvl>
+    <w:lvl w:ilvl="8" w:tplc="4009001B" w:tentative="1">
+      <w:start w:val="1"/>
+      <w:numFmt w:val="lowerRoman"/>
+      <w:lvlText w:val="%9."/>
+      <w:lvlJc w:val="right"/>
+      <w:pPr>
+        <w:ind w:left="6480" w:hanging="180"/>
+      </w:pPr>
+    </w:lvl>
+  </w:abstractNum>
+  <w:num w:numId="1">
+    <w:abstractNumId w:val="0"/>
+  </w:num>
+</w:numbering>
 </file>
 
 <file path=word/styles.xml><?xml version="1.0" encoding="utf-8"?>
@@ -1162,6 +1600,17 @@
     <w:semiHidden/>
     <w:unhideWhenUsed/>
   </w:style>
+  <w:style w:type="paragraph" w:styleId="ListParagraph">
+    <w:name w:val="List Paragraph"/>
+    <w:basedOn w:val="Normal"/>
+    <w:uiPriority w:val="34"/>
+    <w:qFormat/>
+    <w:rsid w:val="00C36358"/>
+    <w:pPr>
+      <w:ind w:left="720"/>
+      <w:contextualSpacing/>
+    </w:pPr>
+  </w:style>
 </w:styles>
 </file>
 

--- a/MEAN Stack Notes.docx
+++ b/MEAN Stack Notes.docx
@@ -970,104 +970,3330 @@
           <w:sz w:val="32"/>
         </w:rPr>
       </w:pPr>
+    </w:p>
+    <w:p>
+      <w:pPr>
+        <w:spacing w:after="0"/>
+        <w:rPr>
+          <w:rFonts w:ascii="Courier New" w:hAnsi="Courier New" w:cs="Courier New"/>
+          <w:sz w:val="32"/>
+        </w:rPr>
+      </w:pPr>
+    </w:p>
+    <w:p>
+      <w:pPr>
+        <w:spacing w:after="0"/>
+        <w:rPr>
+          <w:rFonts w:ascii="Courier New" w:hAnsi="Courier New" w:cs="Courier New"/>
+          <w:sz w:val="32"/>
+        </w:rPr>
+      </w:pPr>
+    </w:p>
+    <w:p>
+      <w:pPr>
+        <w:spacing w:after="0"/>
+        <w:rPr>
+          <w:rFonts w:ascii="Courier New" w:hAnsi="Courier New" w:cs="Courier New"/>
+          <w:sz w:val="32"/>
+        </w:rPr>
+      </w:pPr>
+    </w:p>
+    <w:p>
+      <w:pPr>
+        <w:spacing w:after="0"/>
+        <w:rPr>
+          <w:rFonts w:ascii="Courier New" w:hAnsi="Courier New" w:cs="Courier New"/>
+          <w:sz w:val="32"/>
+        </w:rPr>
+      </w:pPr>
+    </w:p>
+    <w:p>
+      <w:pPr>
+        <w:spacing w:after="0"/>
+        <w:rPr>
+          <w:rFonts w:ascii="Courier New" w:hAnsi="Courier New" w:cs="Courier New"/>
+          <w:sz w:val="32"/>
+        </w:rPr>
+      </w:pPr>
+      <w:r>
+        <w:rPr>
+          <w:rFonts w:ascii="Courier New" w:hAnsi="Courier New" w:cs="Courier New"/>
+          <w:b/>
+          <w:sz w:val="32"/>
+        </w:rPr>
+        <w:t xml:space="preserve">  </w:t>
+      </w:r>
+      <w:r>
+        <w:rPr>
+          <w:rFonts w:ascii="Courier New" w:hAnsi="Courier New" w:cs="Courier New"/>
+          <w:b/>
+          <w:sz w:val="32"/>
+        </w:rPr>
+        <w:t>Manager</w:t>
+      </w:r>
+      <w:r>
+        <w:rPr>
+          <w:rFonts w:ascii="Courier New" w:hAnsi="Courier New" w:cs="Courier New"/>
+          <w:sz w:val="32"/>
+        </w:rPr>
+        <w:t xml:space="preserve"> </w:t>
+      </w:r>
+      <w:r>
+        <w:rPr>
+          <w:rFonts w:ascii="Courier New" w:hAnsi="Courier New" w:cs="Courier New"/>
+          <w:sz w:val="32"/>
+        </w:rPr>
+        <w:sym w:font="Wingdings" w:char="F0E0"/>
+      </w:r>
+      <w:r>
+        <w:rPr>
+          <w:rFonts w:ascii="Courier New" w:hAnsi="Courier New" w:cs="Courier New"/>
+          <w:sz w:val="32"/>
+        </w:rPr>
+        <w:tab/>
+      </w:r>
+      <w:r>
+        <w:rPr>
+          <w:rFonts w:ascii="Courier New" w:hAnsi="Courier New" w:cs="Courier New"/>
+          <w:b/>
+          <w:sz w:val="32"/>
+        </w:rPr>
+        <w:t>Simple.txt</w:t>
+      </w:r>
+      <w:r>
+        <w:rPr>
+          <w:rFonts w:ascii="Courier New" w:hAnsi="Courier New" w:cs="Courier New"/>
+          <w:sz w:val="32"/>
+        </w:rPr>
+        <w:t xml:space="preserve"> </w:t>
+      </w:r>
+    </w:p>
+    <w:p>
+      <w:pPr>
+        <w:spacing w:after="0"/>
+        <w:rPr>
+          <w:rFonts w:ascii="Courier New" w:hAnsi="Courier New" w:cs="Courier New"/>
+          <w:b/>
+          <w:sz w:val="32"/>
+        </w:rPr>
+      </w:pPr>
+      <w:r>
+        <w:rPr>
+          <w:rFonts w:ascii="Courier New" w:hAnsi="Courier New" w:cs="Courier New"/>
+          <w:sz w:val="32"/>
+        </w:rPr>
+        <w:tab/>
+      </w:r>
+      <w:r>
+        <w:rPr>
+          <w:rFonts w:ascii="Courier New" w:hAnsi="Courier New" w:cs="Courier New"/>
+          <w:sz w:val="32"/>
+        </w:rPr>
+        <w:tab/>
+      </w:r>
+      <w:r>
+        <w:rPr>
+          <w:rFonts w:ascii="Courier New" w:hAnsi="Courier New" w:cs="Courier New"/>
+          <w:sz w:val="32"/>
+        </w:rPr>
+        <w:tab/>
+      </w:r>
+      <w:r>
+        <w:rPr>
+          <w:rFonts w:ascii="Courier New" w:hAnsi="Courier New" w:cs="Courier New"/>
+          <w:sz w:val="32"/>
+        </w:rPr>
+        <w:tab/>
+      </w:r>
+      <w:r>
+        <w:rPr>
+          <w:rFonts w:ascii="Courier New" w:hAnsi="Courier New" w:cs="Courier New"/>
+          <w:b/>
+          <w:sz w:val="32"/>
+        </w:rPr>
+        <w:t xml:space="preserve">File created by Manager </w:t>
+      </w:r>
+    </w:p>
+    <w:p>
+      <w:pPr>
+        <w:spacing w:after="0"/>
+        <w:rPr>
+          <w:rFonts w:ascii="Courier New" w:hAnsi="Courier New" w:cs="Courier New"/>
+          <w:b/>
+          <w:sz w:val="32"/>
+        </w:rPr>
+      </w:pPr>
+      <w:r>
+        <w:rPr>
+          <w:rFonts w:ascii="Courier New" w:hAnsi="Courier New" w:cs="Courier New"/>
+          <w:sz w:val="32"/>
+        </w:rPr>
+        <w:tab/>
+      </w:r>
+      <w:r>
+        <w:rPr>
+          <w:rFonts w:ascii="Courier New" w:hAnsi="Courier New" w:cs="Courier New"/>
+          <w:sz w:val="32"/>
+        </w:rPr>
+        <w:tab/>
+      </w:r>
+      <w:r>
+        <w:rPr>
+          <w:rFonts w:ascii="Courier New" w:hAnsi="Courier New" w:cs="Courier New"/>
+          <w:sz w:val="32"/>
+        </w:rPr>
+        <w:tab/>
+      </w:r>
+      <w:r>
+        <w:rPr>
+          <w:rFonts w:ascii="Courier New" w:hAnsi="Courier New" w:cs="Courier New"/>
+          <w:sz w:val="32"/>
+        </w:rPr>
+        <w:tab/>
+      </w:r>
+      <w:r>
+        <w:rPr>
+          <w:rFonts w:ascii="Courier New" w:hAnsi="Courier New" w:cs="Courier New"/>
+          <w:b/>
+          <w:sz w:val="32"/>
+        </w:rPr>
+        <w:t xml:space="preserve">Git init </w:t>
+      </w:r>
+    </w:p>
+    <w:p>
+      <w:pPr>
+        <w:spacing w:after="0"/>
+        <w:rPr>
+          <w:rFonts w:ascii="Courier New" w:hAnsi="Courier New" w:cs="Courier New"/>
+          <w:b/>
+          <w:sz w:val="32"/>
+        </w:rPr>
+      </w:pPr>
+      <w:r>
+        <w:rPr>
+          <w:rFonts w:ascii="Courier New" w:hAnsi="Courier New" w:cs="Courier New"/>
+          <w:sz w:val="32"/>
+        </w:rPr>
+        <w:tab/>
+      </w:r>
+      <w:r>
+        <w:rPr>
+          <w:rFonts w:ascii="Courier New" w:hAnsi="Courier New" w:cs="Courier New"/>
+          <w:sz w:val="32"/>
+        </w:rPr>
+        <w:tab/>
+      </w:r>
+      <w:r>
+        <w:rPr>
+          <w:rFonts w:ascii="Courier New" w:hAnsi="Courier New" w:cs="Courier New"/>
+          <w:sz w:val="32"/>
+        </w:rPr>
+        <w:tab/>
+      </w:r>
+      <w:r>
+        <w:rPr>
+          <w:rFonts w:ascii="Courier New" w:hAnsi="Courier New" w:cs="Courier New"/>
+          <w:sz w:val="32"/>
+        </w:rPr>
+        <w:tab/>
+      </w:r>
+      <w:r>
+        <w:rPr>
+          <w:rFonts w:ascii="Courier New" w:hAnsi="Courier New" w:cs="Courier New"/>
+          <w:b/>
+          <w:sz w:val="32"/>
+        </w:rPr>
+        <w:t>Git add .</w:t>
+      </w:r>
+    </w:p>
+    <w:p>
+      <w:pPr>
+        <w:spacing w:after="0"/>
+        <w:rPr>
+          <w:rFonts w:ascii="Courier New" w:hAnsi="Courier New" w:cs="Courier New"/>
+          <w:b/>
+          <w:sz w:val="32"/>
+        </w:rPr>
+      </w:pPr>
+      <w:r>
+        <w:rPr>
+          <w:rFonts w:ascii="Courier New" w:hAnsi="Courier New" w:cs="Courier New"/>
+          <w:sz w:val="32"/>
+        </w:rPr>
+        <w:tab/>
+      </w:r>
+      <w:r>
+        <w:rPr>
+          <w:rFonts w:ascii="Courier New" w:hAnsi="Courier New" w:cs="Courier New"/>
+          <w:sz w:val="32"/>
+        </w:rPr>
+        <w:tab/>
+      </w:r>
+      <w:r>
+        <w:rPr>
+          <w:rFonts w:ascii="Courier New" w:hAnsi="Courier New" w:cs="Courier New"/>
+          <w:sz w:val="32"/>
+        </w:rPr>
+        <w:tab/>
+        <w:t xml:space="preserve">    </w:t>
+      </w:r>
+      <w:r>
+        <w:rPr>
+          <w:rFonts w:ascii="Courier New" w:hAnsi="Courier New" w:cs="Courier New"/>
+          <w:b/>
+          <w:sz w:val="32"/>
+        </w:rPr>
+        <w:t>Git commit –m “File created”</w:t>
+      </w:r>
+    </w:p>
+    <w:p>
+      <w:pPr>
+        <w:spacing w:after="0"/>
+        <w:rPr>
+          <w:rFonts w:ascii="Courier New" w:hAnsi="Courier New" w:cs="Courier New"/>
+          <w:b/>
+          <w:sz w:val="32"/>
+        </w:rPr>
+      </w:pPr>
+      <w:r>
+        <w:rPr>
+          <w:rFonts w:ascii="Courier New" w:hAnsi="Courier New" w:cs="Courier New"/>
+          <w:sz w:val="32"/>
+        </w:rPr>
+        <w:tab/>
+      </w:r>
+      <w:r>
+        <w:rPr>
+          <w:rFonts w:ascii="Courier New" w:hAnsi="Courier New" w:cs="Courier New"/>
+          <w:sz w:val="32"/>
+        </w:rPr>
+        <w:tab/>
+      </w:r>
+      <w:r>
+        <w:rPr>
+          <w:rFonts w:ascii="Courier New" w:hAnsi="Courier New" w:cs="Courier New"/>
+          <w:sz w:val="32"/>
+        </w:rPr>
+        <w:tab/>
+      </w:r>
+      <w:r>
+        <w:rPr>
+          <w:rFonts w:ascii="Courier New" w:hAnsi="Courier New" w:cs="Courier New"/>
+          <w:sz w:val="32"/>
+        </w:rPr>
+        <w:tab/>
+      </w:r>
+      <w:r>
+        <w:rPr>
+          <w:rFonts w:ascii="Courier New" w:hAnsi="Courier New" w:cs="Courier New"/>
+          <w:b/>
+          <w:sz w:val="32"/>
+        </w:rPr>
+        <w:t>Git remote add origin URL</w:t>
+      </w:r>
+    </w:p>
+    <w:p>
+      <w:pPr>
+        <w:spacing w:after="0"/>
+        <w:rPr>
+          <w:rFonts w:ascii="Courier New" w:hAnsi="Courier New" w:cs="Courier New"/>
+          <w:b/>
+          <w:sz w:val="32"/>
+        </w:rPr>
+      </w:pPr>
+      <w:r>
+        <w:rPr>
+          <w:rFonts w:ascii="Courier New" w:hAnsi="Courier New" w:cs="Courier New"/>
+          <w:b/>
+          <w:sz w:val="32"/>
+        </w:rPr>
+        <w:tab/>
+      </w:r>
+      <w:r>
+        <w:rPr>
+          <w:rFonts w:ascii="Courier New" w:hAnsi="Courier New" w:cs="Courier New"/>
+          <w:b/>
+          <w:sz w:val="32"/>
+        </w:rPr>
+        <w:tab/>
+      </w:r>
+      <w:r>
+        <w:rPr>
+          <w:rFonts w:ascii="Courier New" w:hAnsi="Courier New" w:cs="Courier New"/>
+          <w:b/>
+          <w:sz w:val="32"/>
+        </w:rPr>
+        <w:tab/>
+        <w:t>Git push –u origin HEAD/BranchName</w:t>
+      </w:r>
+    </w:p>
+    <w:p>
+      <w:pPr>
+        <w:spacing w:after="0"/>
+        <w:rPr>
+          <w:rFonts w:ascii="Courier New" w:hAnsi="Courier New" w:cs="Courier New"/>
+          <w:b/>
+          <w:sz w:val="32"/>
+        </w:rPr>
+      </w:pPr>
+      <w:r>
+        <w:rPr>
+          <w:rFonts w:ascii="Courier New" w:hAnsi="Courier New" w:cs="Courier New"/>
+          <w:b/>
+          <w:sz w:val="32"/>
+        </w:rPr>
+        <w:tab/>
+      </w:r>
+      <w:r>
+        <w:rPr>
+          <w:rFonts w:ascii="Courier New" w:hAnsi="Courier New" w:cs="Courier New"/>
+          <w:b/>
+          <w:sz w:val="32"/>
+        </w:rPr>
+        <w:tab/>
+      </w:r>
+      <w:r>
+        <w:rPr>
+          <w:rFonts w:ascii="Courier New" w:hAnsi="Courier New" w:cs="Courier New"/>
+          <w:b/>
+          <w:sz w:val="32"/>
+        </w:rPr>
+        <w:tab/>
+      </w:r>
+    </w:p>
+    <w:p>
+      <w:pPr>
+        <w:spacing w:after="0"/>
+        <w:ind w:left="2160"/>
+        <w:rPr>
+          <w:rFonts w:ascii="Courier New" w:hAnsi="Courier New" w:cs="Courier New"/>
+          <w:b/>
+          <w:sz w:val="32"/>
+        </w:rPr>
+      </w:pPr>
+      <w:r>
+        <w:rPr>
+          <w:rFonts w:ascii="Courier New" w:hAnsi="Courier New" w:cs="Courier New"/>
+          <w:b/>
+          <w:sz w:val="32"/>
+        </w:rPr>
+        <w:t xml:space="preserve">Default branchName –master/main </w:t>
+      </w:r>
+    </w:p>
+    <w:p>
+      <w:pPr>
+        <w:spacing w:after="0"/>
+        <w:rPr>
+          <w:rFonts w:ascii="Courier New" w:hAnsi="Courier New" w:cs="Courier New"/>
+          <w:b/>
+          <w:sz w:val="32"/>
+        </w:rPr>
+      </w:pPr>
+    </w:p>
+    <w:p>
+      <w:pPr>
+        <w:spacing w:after="0"/>
+        <w:rPr>
+          <w:rFonts w:ascii="Courier New" w:hAnsi="Courier New" w:cs="Courier New"/>
+          <w:b/>
+          <w:sz w:val="32"/>
+        </w:rPr>
+      </w:pPr>
+      <w:r>
+        <w:rPr>
+          <w:rFonts w:ascii="Courier New" w:hAnsi="Courier New" w:cs="Courier New"/>
+          <w:sz w:val="32"/>
+        </w:rPr>
+        <w:t xml:space="preserve">  </w:t>
+      </w:r>
+      <w:r>
+        <w:rPr>
+          <w:rFonts w:ascii="Courier New" w:hAnsi="Courier New" w:cs="Courier New"/>
+          <w:b/>
+          <w:sz w:val="32"/>
+        </w:rPr>
+        <w:t xml:space="preserve">Raj </w:t>
+      </w:r>
+    </w:p>
+    <w:p>
+      <w:pPr>
+        <w:spacing w:after="0"/>
+        <w:rPr>
+          <w:rFonts w:ascii="Courier New" w:hAnsi="Courier New" w:cs="Courier New"/>
+          <w:sz w:val="32"/>
+        </w:rPr>
+      </w:pPr>
+      <w:r>
+        <w:rPr>
+          <w:rFonts w:ascii="Courier New" w:hAnsi="Courier New" w:cs="Courier New"/>
+          <w:sz w:val="32"/>
+        </w:rPr>
+        <w:tab/>
+      </w:r>
+      <w:r>
+        <w:rPr>
+          <w:rFonts w:ascii="Courier New" w:hAnsi="Courier New" w:cs="Courier New"/>
+          <w:sz w:val="32"/>
+        </w:rPr>
+        <w:tab/>
+        <w:t xml:space="preserve">Git clone URL </w:t>
+      </w:r>
+    </w:p>
+    <w:p>
+      <w:pPr>
+        <w:spacing w:after="0"/>
+        <w:rPr>
+          <w:rFonts w:ascii="Courier New" w:hAnsi="Courier New" w:cs="Courier New"/>
+          <w:b/>
+          <w:sz w:val="32"/>
+        </w:rPr>
+      </w:pPr>
+      <w:r>
+        <w:rPr>
+          <w:rFonts w:ascii="Courier New" w:hAnsi="Courier New" w:cs="Courier New"/>
+          <w:sz w:val="32"/>
+        </w:rPr>
+        <w:tab/>
+      </w:r>
+      <w:r>
+        <w:rPr>
+          <w:rFonts w:ascii="Courier New" w:hAnsi="Courier New" w:cs="Courier New"/>
+          <w:sz w:val="32"/>
+        </w:rPr>
+        <w:tab/>
+      </w:r>
+      <w:r>
+        <w:rPr>
+          <w:rFonts w:ascii="Courier New" w:hAnsi="Courier New" w:cs="Courier New"/>
+          <w:sz w:val="32"/>
+        </w:rPr>
+        <w:tab/>
+      </w:r>
+      <w:r>
+        <w:rPr>
+          <w:rFonts w:ascii="Courier New" w:hAnsi="Courier New" w:cs="Courier New"/>
+          <w:sz w:val="32"/>
+        </w:rPr>
+        <w:tab/>
+      </w:r>
+      <w:r>
+        <w:rPr>
+          <w:rFonts w:ascii="Courier New" w:hAnsi="Courier New" w:cs="Courier New"/>
+          <w:b/>
+          <w:sz w:val="32"/>
+        </w:rPr>
+        <w:t xml:space="preserve">Master/main </w:t>
+      </w:r>
+    </w:p>
+    <w:p>
+      <w:pPr>
+        <w:spacing w:after="0"/>
+        <w:rPr>
+          <w:rFonts w:ascii="Courier New" w:hAnsi="Courier New" w:cs="Courier New"/>
+          <w:sz w:val="32"/>
+        </w:rPr>
+      </w:pPr>
+    </w:p>
+    <w:p>
+      <w:pPr>
+        <w:spacing w:after="0"/>
+        <w:rPr>
+          <w:rFonts w:ascii="Courier New" w:hAnsi="Courier New" w:cs="Courier New"/>
+          <w:b/>
+          <w:sz w:val="32"/>
+        </w:rPr>
+      </w:pPr>
+      <w:r>
+        <w:rPr>
+          <w:rFonts w:ascii="Courier New" w:hAnsi="Courier New" w:cs="Courier New"/>
+          <w:sz w:val="32"/>
+        </w:rPr>
+        <w:t xml:space="preserve">  </w:t>
+      </w:r>
+      <w:r>
+        <w:rPr>
+          <w:rFonts w:ascii="Courier New" w:hAnsi="Courier New" w:cs="Courier New"/>
+          <w:b/>
+          <w:sz w:val="32"/>
+        </w:rPr>
+        <w:t xml:space="preserve">Ajay </w:t>
+      </w:r>
+    </w:p>
+    <w:p>
+      <w:pPr>
+        <w:spacing w:after="0"/>
+        <w:rPr>
+          <w:rFonts w:ascii="Courier New" w:hAnsi="Courier New" w:cs="Courier New"/>
+          <w:sz w:val="32"/>
+        </w:rPr>
+      </w:pPr>
+      <w:r>
+        <w:rPr>
+          <w:rFonts w:ascii="Courier New" w:hAnsi="Courier New" w:cs="Courier New"/>
+          <w:sz w:val="32"/>
+        </w:rPr>
+        <w:tab/>
+      </w:r>
+      <w:r>
+        <w:rPr>
+          <w:rFonts w:ascii="Courier New" w:hAnsi="Courier New" w:cs="Courier New"/>
+          <w:sz w:val="32"/>
+        </w:rPr>
+        <w:tab/>
+        <w:t xml:space="preserve">Git clone URL </w:t>
+      </w:r>
+    </w:p>
+    <w:p>
+      <w:pPr>
+        <w:spacing w:after="0"/>
+        <w:rPr>
+          <w:rFonts w:ascii="Courier New" w:hAnsi="Courier New" w:cs="Courier New"/>
+          <w:b/>
+          <w:sz w:val="32"/>
+        </w:rPr>
+      </w:pPr>
+      <w:r>
+        <w:rPr>
+          <w:rFonts w:ascii="Courier New" w:hAnsi="Courier New" w:cs="Courier New"/>
+          <w:sz w:val="32"/>
+        </w:rPr>
+        <w:tab/>
+      </w:r>
+      <w:r>
+        <w:rPr>
+          <w:rFonts w:ascii="Courier New" w:hAnsi="Courier New" w:cs="Courier New"/>
+          <w:sz w:val="32"/>
+        </w:rPr>
+        <w:tab/>
+      </w:r>
+      <w:r>
+        <w:rPr>
+          <w:rFonts w:ascii="Courier New" w:hAnsi="Courier New" w:cs="Courier New"/>
+          <w:sz w:val="32"/>
+        </w:rPr>
+        <w:tab/>
+        <w:t xml:space="preserve">    </w:t>
+      </w:r>
+      <w:r>
+        <w:rPr>
+          <w:rFonts w:ascii="Courier New" w:hAnsi="Courier New" w:cs="Courier New"/>
+          <w:b/>
+          <w:sz w:val="32"/>
+        </w:rPr>
+        <w:t>Master/Main</w:t>
+      </w:r>
+    </w:p>
+    <w:p>
+      <w:pPr>
+        <w:spacing w:after="0"/>
+        <w:rPr>
+          <w:rFonts w:ascii="Courier New" w:hAnsi="Courier New" w:cs="Courier New"/>
+          <w:sz w:val="32"/>
+        </w:rPr>
+      </w:pPr>
+    </w:p>
+    <w:p>
+      <w:pPr>
+        <w:spacing w:after="0"/>
+        <w:rPr>
+          <w:rFonts w:ascii="Courier New" w:hAnsi="Courier New" w:cs="Courier New"/>
+          <w:sz w:val="32"/>
+        </w:rPr>
+      </w:pPr>
+    </w:p>
+    <w:p>
+      <w:pPr>
+        <w:spacing w:after="0"/>
+        <w:rPr>
+          <w:rFonts w:ascii="Courier New" w:hAnsi="Courier New" w:cs="Courier New"/>
+          <w:sz w:val="32"/>
+        </w:rPr>
+      </w:pPr>
+      <w:r>
+        <w:rPr>
+          <w:rFonts w:ascii="Courier New" w:hAnsi="Courier New" w:cs="Courier New"/>
+          <w:b/>
+          <w:sz w:val="32"/>
+        </w:rPr>
+        <w:t xml:space="preserve">Branch </w:t>
+      </w:r>
+      <w:r>
+        <w:rPr>
+          <w:rFonts w:ascii="Courier New" w:hAnsi="Courier New" w:cs="Courier New"/>
+          <w:sz w:val="32"/>
+        </w:rPr>
+        <w:t xml:space="preserve">: Branch is like a pointer which hold more than one commit details. </w:t>
+      </w:r>
+    </w:p>
+    <w:p>
+      <w:pPr>
+        <w:spacing w:after="0"/>
+        <w:rPr>
+          <w:rFonts w:ascii="Courier New" w:hAnsi="Courier New" w:cs="Courier New"/>
+          <w:sz w:val="32"/>
+        </w:rPr>
+      </w:pPr>
+    </w:p>
+    <w:p>
+      <w:pPr>
+        <w:spacing w:after="0"/>
+        <w:rPr>
+          <w:rFonts w:ascii="Courier New" w:hAnsi="Courier New" w:cs="Courier New"/>
+          <w:sz w:val="32"/>
+        </w:rPr>
+      </w:pPr>
+    </w:p>
+    <w:p>
+      <w:pPr>
+        <w:pStyle w:val="ListParagraph"/>
+        <w:numPr>
+          <w:ilvl w:val="0"/>
+          <w:numId w:val="1"/>
+        </w:numPr>
+        <w:spacing w:after="0"/>
+        <w:rPr>
+          <w:rFonts w:ascii="Courier New" w:hAnsi="Courier New" w:cs="Courier New"/>
+          <w:b/>
+          <w:sz w:val="32"/>
+        </w:rPr>
+      </w:pPr>
+      <w:r>
+        <w:rPr>
+          <w:rFonts w:ascii="Courier New" w:hAnsi="Courier New" w:cs="Courier New"/>
+          <w:b/>
+          <w:sz w:val="32"/>
+        </w:rPr>
+        <w:lastRenderedPageBreak/>
+        <w:t>Git branch :</w:t>
+      </w:r>
+      <w:r>
+        <w:rPr>
+          <w:rFonts w:ascii="Courier New" w:hAnsi="Courier New" w:cs="Courier New"/>
+          <w:b/>
+          <w:sz w:val="32"/>
+        </w:rPr>
+        <w:t xml:space="preserve"> </w:t>
+      </w:r>
+      <w:r>
+        <w:rPr>
+          <w:rFonts w:ascii="Courier New" w:hAnsi="Courier New" w:cs="Courier New"/>
+          <w:sz w:val="32"/>
+        </w:rPr>
+        <w:t xml:space="preserve">This command is use to check the all branch details. </w:t>
+      </w:r>
+    </w:p>
+    <w:p>
+      <w:pPr>
+        <w:pStyle w:val="ListParagraph"/>
+        <w:numPr>
+          <w:ilvl w:val="0"/>
+          <w:numId w:val="1"/>
+        </w:numPr>
+        <w:spacing w:after="0"/>
+        <w:rPr>
+          <w:rFonts w:ascii="Courier New" w:hAnsi="Courier New" w:cs="Courier New"/>
+          <w:b/>
+          <w:sz w:val="32"/>
+        </w:rPr>
+      </w:pPr>
+      <w:r>
+        <w:rPr>
+          <w:rFonts w:ascii="Courier New" w:hAnsi="Courier New" w:cs="Courier New"/>
+          <w:b/>
+          <w:sz w:val="32"/>
+        </w:rPr>
+        <w:t xml:space="preserve">Git branch branchName : </w:t>
+      </w:r>
+      <w:r>
+        <w:rPr>
+          <w:rFonts w:ascii="Courier New" w:hAnsi="Courier New" w:cs="Courier New"/>
+          <w:sz w:val="32"/>
+        </w:rPr>
+        <w:t xml:space="preserve">This command is use to create the branch. </w:t>
+      </w:r>
+    </w:p>
+    <w:p>
+      <w:pPr>
+        <w:pStyle w:val="ListParagraph"/>
+        <w:numPr>
+          <w:ilvl w:val="0"/>
+          <w:numId w:val="1"/>
+        </w:numPr>
+        <w:spacing w:after="0"/>
+        <w:rPr>
+          <w:rFonts w:ascii="Courier New" w:hAnsi="Courier New" w:cs="Courier New"/>
+          <w:b/>
+          <w:sz w:val="32"/>
+        </w:rPr>
+      </w:pPr>
+      <w:r>
+        <w:rPr>
+          <w:rFonts w:ascii="Courier New" w:hAnsi="Courier New" w:cs="Courier New"/>
+          <w:b/>
+          <w:sz w:val="32"/>
+        </w:rPr>
+        <w:t xml:space="preserve">Git checkout branchName : </w:t>
+      </w:r>
+      <w:r>
+        <w:rPr>
+          <w:rFonts w:ascii="Courier New" w:hAnsi="Courier New" w:cs="Courier New"/>
+          <w:sz w:val="32"/>
+        </w:rPr>
+        <w:t xml:space="preserve">This command is use to switch from one branch to anther branch. </w:t>
+      </w:r>
+    </w:p>
+    <w:p>
+      <w:pPr>
+        <w:pStyle w:val="ListParagraph"/>
+        <w:numPr>
+          <w:ilvl w:val="0"/>
+          <w:numId w:val="1"/>
+        </w:numPr>
+        <w:spacing w:after="0"/>
+        <w:rPr>
+          <w:rFonts w:ascii="Courier New" w:hAnsi="Courier New" w:cs="Courier New"/>
+          <w:b/>
+          <w:sz w:val="32"/>
+        </w:rPr>
+      </w:pPr>
+      <w:r>
+        <w:rPr>
+          <w:rFonts w:ascii="Courier New" w:hAnsi="Courier New" w:cs="Courier New"/>
+          <w:b/>
+          <w:sz w:val="32"/>
+        </w:rPr>
+        <w:t>Git checkout –b branchName:</w:t>
+      </w:r>
+      <w:r>
+        <w:rPr>
+          <w:rFonts w:ascii="Courier New" w:hAnsi="Courier New" w:cs="Courier New"/>
+          <w:sz w:val="32"/>
+        </w:rPr>
+        <w:t xml:space="preserve"> This command is use to create the branch and switch to created branch. </w:t>
+      </w:r>
+    </w:p>
+    <w:p>
+      <w:pPr>
+        <w:pStyle w:val="ListParagraph"/>
+        <w:numPr>
+          <w:ilvl w:val="0"/>
+          <w:numId w:val="1"/>
+        </w:numPr>
+        <w:spacing w:after="0"/>
+        <w:rPr>
+          <w:rFonts w:ascii="Courier New" w:hAnsi="Courier New" w:cs="Courier New"/>
+          <w:b/>
+          <w:sz w:val="32"/>
+        </w:rPr>
+      </w:pPr>
+      <w:r>
+        <w:rPr>
+          <w:rFonts w:ascii="Courier New" w:hAnsi="Courier New" w:cs="Courier New"/>
+          <w:b/>
+          <w:sz w:val="32"/>
+        </w:rPr>
+        <w:t xml:space="preserve">Git branch –D branchName : </w:t>
+      </w:r>
+      <w:r>
+        <w:rPr>
+          <w:rFonts w:ascii="Courier New" w:hAnsi="Courier New" w:cs="Courier New"/>
+          <w:sz w:val="32"/>
+        </w:rPr>
+        <w:t xml:space="preserve">This command is use to delete the branch locally. </w:t>
+      </w:r>
+    </w:p>
+    <w:p>
+      <w:pPr>
+        <w:pStyle w:val="ListParagraph"/>
+        <w:numPr>
+          <w:ilvl w:val="0"/>
+          <w:numId w:val="1"/>
+        </w:numPr>
+        <w:spacing w:after="0"/>
+        <w:rPr>
+          <w:rFonts w:ascii="Courier New" w:hAnsi="Courier New" w:cs="Courier New"/>
+          <w:b/>
+          <w:sz w:val="32"/>
+        </w:rPr>
+      </w:pPr>
+    </w:p>
+    <w:p>
+      <w:pPr>
+        <w:spacing w:after="0"/>
+        <w:rPr>
+          <w:rFonts w:ascii="Courier New" w:hAnsi="Courier New" w:cs="Courier New"/>
+          <w:sz w:val="32"/>
+        </w:rPr>
+      </w:pPr>
+    </w:p>
+    <w:p>
+      <w:pPr>
+        <w:spacing w:after="0"/>
+        <w:rPr>
+          <w:rFonts w:ascii="Courier New" w:hAnsi="Courier New" w:cs="Courier New"/>
+          <w:sz w:val="32"/>
+        </w:rPr>
+      </w:pPr>
+    </w:p>
+    <w:p>
+      <w:pPr>
+        <w:spacing w:after="0"/>
+        <w:rPr>
+          <w:rFonts w:ascii="Courier New" w:hAnsi="Courier New" w:cs="Courier New"/>
+          <w:b/>
+          <w:sz w:val="32"/>
+        </w:rPr>
+      </w:pPr>
+    </w:p>
+    <w:p>
+      <w:pPr>
+        <w:spacing w:after="0"/>
+        <w:ind w:left="360"/>
+        <w:rPr>
+          <w:rFonts w:ascii="Courier New" w:hAnsi="Courier New" w:cs="Courier New"/>
+          <w:b/>
+          <w:sz w:val="32"/>
+        </w:rPr>
+      </w:pPr>
+      <w:r>
+        <w:rPr>
+          <w:rFonts w:ascii="Courier New" w:hAnsi="Courier New" w:cs="Courier New"/>
+          <w:b/>
+          <w:sz w:val="32"/>
+        </w:rPr>
+        <w:t xml:space="preserve">Manager -- &gt; Create main file </w:t>
+      </w:r>
+    </w:p>
+    <w:p>
+      <w:pPr>
+        <w:spacing w:after="0"/>
+        <w:ind w:left="360"/>
+        <w:rPr>
+          <w:rFonts w:ascii="Courier New" w:hAnsi="Courier New" w:cs="Courier New"/>
+          <w:b/>
+          <w:sz w:val="32"/>
+        </w:rPr>
+      </w:pPr>
+      <w:r>
+        <w:rPr>
+          <w:rFonts w:ascii="Courier New" w:hAnsi="Courier New" w:cs="Courier New"/>
+          <w:b/>
+          <w:sz w:val="32"/>
+        </w:rPr>
+        <w:tab/>
+      </w:r>
+      <w:r>
+        <w:rPr>
+          <w:rFonts w:ascii="Courier New" w:hAnsi="Courier New" w:cs="Courier New"/>
+          <w:b/>
+          <w:sz w:val="32"/>
+        </w:rPr>
+        <w:tab/>
+      </w:r>
+      <w:r>
+        <w:rPr>
+          <w:rFonts w:ascii="Courier New" w:hAnsi="Courier New" w:cs="Courier New"/>
+          <w:b/>
+          <w:sz w:val="32"/>
+        </w:rPr>
+        <w:tab/>
+      </w:r>
+      <w:r>
+        <w:rPr>
+          <w:rFonts w:ascii="Courier New" w:hAnsi="Courier New" w:cs="Courier New"/>
+          <w:b/>
+          <w:sz w:val="32"/>
+        </w:rPr>
+        <w:tab/>
+        <w:t xml:space="preserve">And push to remote repository </w:t>
+      </w:r>
+    </w:p>
+    <w:p>
+      <w:pPr>
+        <w:spacing w:after="0"/>
+        <w:ind w:left="360"/>
+        <w:rPr>
+          <w:rFonts w:ascii="Courier New" w:hAnsi="Courier New" w:cs="Courier New"/>
+          <w:b/>
+          <w:sz w:val="32"/>
+        </w:rPr>
+      </w:pPr>
+    </w:p>
+    <w:p>
+      <w:pPr>
+        <w:spacing w:after="0"/>
+        <w:ind w:left="360"/>
+        <w:rPr>
+          <w:rFonts w:ascii="Courier New" w:hAnsi="Courier New" w:cs="Courier New"/>
+          <w:b/>
+          <w:sz w:val="32"/>
+        </w:rPr>
+      </w:pPr>
+    </w:p>
+    <w:p>
+      <w:pPr>
+        <w:spacing w:after="0"/>
+        <w:ind w:left="360"/>
+        <w:rPr>
+          <w:rFonts w:ascii="Courier New" w:hAnsi="Courier New" w:cs="Courier New"/>
+          <w:b/>
+          <w:sz w:val="32"/>
+        </w:rPr>
+      </w:pPr>
+    </w:p>
+    <w:p>
+      <w:pPr>
+        <w:spacing w:after="0"/>
+        <w:ind w:left="360"/>
+        <w:rPr>
+          <w:rFonts w:ascii="Courier New" w:hAnsi="Courier New" w:cs="Courier New"/>
+          <w:b/>
+          <w:sz w:val="32"/>
+        </w:rPr>
+      </w:pPr>
+      <w:r>
+        <w:rPr>
+          <w:rFonts w:ascii="Courier New" w:hAnsi="Courier New" w:cs="Courier New"/>
+          <w:b/>
+          <w:sz w:val="32"/>
+        </w:rPr>
+        <w:t>Raj Developer -</w:t>
+      </w:r>
+      <w:r>
+        <w:rPr>
+          <w:rFonts w:ascii="Courier New" w:hAnsi="Courier New" w:cs="Courier New"/>
+          <w:b/>
+          <w:sz w:val="32"/>
+        </w:rPr>
+        <w:sym w:font="Wingdings" w:char="F0E0"/>
+      </w:r>
+      <w:r>
+        <w:rPr>
+          <w:rFonts w:ascii="Courier New" w:hAnsi="Courier New" w:cs="Courier New"/>
+          <w:b/>
+          <w:sz w:val="32"/>
+        </w:rPr>
+        <w:t xml:space="preserve"> clone remote repository </w:t>
+      </w:r>
+    </w:p>
+    <w:p>
+      <w:pPr>
+        <w:spacing w:after="0"/>
+        <w:ind w:left="360"/>
+        <w:rPr>
+          <w:rFonts w:ascii="Courier New" w:hAnsi="Courier New" w:cs="Courier New"/>
+          <w:b/>
+          <w:sz w:val="32"/>
+        </w:rPr>
+      </w:pPr>
+      <w:r>
+        <w:rPr>
+          <w:rFonts w:ascii="Courier New" w:hAnsi="Courier New" w:cs="Courier New"/>
+          <w:b/>
+          <w:sz w:val="32"/>
+        </w:rPr>
+        <w:tab/>
+      </w:r>
+      <w:r>
+        <w:rPr>
+          <w:rFonts w:ascii="Courier New" w:hAnsi="Courier New" w:cs="Courier New"/>
+          <w:b/>
+          <w:sz w:val="32"/>
+        </w:rPr>
+        <w:tab/>
+      </w:r>
+      <w:r>
+        <w:rPr>
+          <w:rFonts w:ascii="Courier New" w:hAnsi="Courier New" w:cs="Courier New"/>
+          <w:b/>
+          <w:sz w:val="32"/>
+        </w:rPr>
+        <w:tab/>
+      </w:r>
+      <w:r>
+        <w:rPr>
+          <w:rFonts w:ascii="Courier New" w:hAnsi="Courier New" w:cs="Courier New"/>
+          <w:b/>
+          <w:sz w:val="32"/>
+        </w:rPr>
+        <w:tab/>
+        <w:t xml:space="preserve">Create the file in Raj branch </w:t>
+      </w:r>
+    </w:p>
+    <w:p>
+      <w:pPr>
+        <w:spacing w:after="0"/>
+        <w:ind w:left="2880"/>
+        <w:rPr>
+          <w:rFonts w:ascii="Courier New" w:hAnsi="Courier New" w:cs="Courier New"/>
+          <w:b/>
+          <w:sz w:val="32"/>
+        </w:rPr>
+      </w:pPr>
+      <w:r>
+        <w:rPr>
+          <w:rFonts w:ascii="Courier New" w:hAnsi="Courier New" w:cs="Courier New"/>
+          <w:b/>
+          <w:sz w:val="32"/>
+        </w:rPr>
+        <w:t xml:space="preserve">Push raj branch to remote repository </w:t>
+      </w:r>
+    </w:p>
+    <w:p>
+      <w:pPr>
+        <w:spacing w:after="0"/>
+        <w:ind w:left="360"/>
+        <w:rPr>
+          <w:rFonts w:ascii="Courier New" w:hAnsi="Courier New" w:cs="Courier New"/>
+          <w:b/>
+          <w:sz w:val="32"/>
+        </w:rPr>
+      </w:pPr>
+    </w:p>
+    <w:p>
+      <w:pPr>
+        <w:spacing w:after="0"/>
+        <w:ind w:left="360"/>
+        <w:rPr>
+          <w:rFonts w:ascii="Courier New" w:hAnsi="Courier New" w:cs="Courier New"/>
+          <w:b/>
+          <w:sz w:val="32"/>
+        </w:rPr>
+      </w:pPr>
+      <w:r>
+        <w:rPr>
+          <w:rFonts w:ascii="Courier New" w:hAnsi="Courier New" w:cs="Courier New"/>
+          <w:b/>
+          <w:sz w:val="32"/>
+        </w:rPr>
+        <w:t xml:space="preserve">Ajay Developer </w:t>
+      </w:r>
+      <w:r>
+        <w:rPr>
+          <w:rFonts w:ascii="Courier New" w:hAnsi="Courier New" w:cs="Courier New"/>
+          <w:b/>
+          <w:sz w:val="32"/>
+        </w:rPr>
+        <w:sym w:font="Wingdings" w:char="F0E0"/>
+      </w:r>
+      <w:r>
+        <w:rPr>
+          <w:rFonts w:ascii="Courier New" w:hAnsi="Courier New" w:cs="Courier New"/>
+          <w:b/>
+          <w:sz w:val="32"/>
+        </w:rPr>
+        <w:t xml:space="preserve"> Clone remote repository </w:t>
+      </w:r>
+    </w:p>
+    <w:p>
+      <w:pPr>
+        <w:spacing w:after="0"/>
+        <w:ind w:left="360"/>
+        <w:rPr>
+          <w:rFonts w:ascii="Courier New" w:hAnsi="Courier New" w:cs="Courier New"/>
+          <w:b/>
+          <w:sz w:val="32"/>
+        </w:rPr>
+      </w:pPr>
+      <w:r>
+        <w:rPr>
+          <w:rFonts w:ascii="Courier New" w:hAnsi="Courier New" w:cs="Courier New"/>
+          <w:b/>
+          <w:sz w:val="32"/>
+        </w:rPr>
+        <w:tab/>
+      </w:r>
+      <w:r>
+        <w:rPr>
+          <w:rFonts w:ascii="Courier New" w:hAnsi="Courier New" w:cs="Courier New"/>
+          <w:b/>
+          <w:sz w:val="32"/>
+        </w:rPr>
+        <w:tab/>
+      </w:r>
+      <w:r>
+        <w:rPr>
+          <w:rFonts w:ascii="Courier New" w:hAnsi="Courier New" w:cs="Courier New"/>
+          <w:b/>
+          <w:sz w:val="32"/>
+        </w:rPr>
+        <w:tab/>
+      </w:r>
+      <w:r>
+        <w:rPr>
+          <w:rFonts w:ascii="Courier New" w:hAnsi="Courier New" w:cs="Courier New"/>
+          <w:b/>
+          <w:sz w:val="32"/>
+        </w:rPr>
+        <w:tab/>
+        <w:t xml:space="preserve">Create the file in Ajay branch </w:t>
+      </w:r>
+    </w:p>
+    <w:p>
+      <w:pPr>
+        <w:spacing w:after="0"/>
+        <w:ind w:left="2880"/>
+        <w:rPr>
+          <w:rFonts w:ascii="Courier New" w:hAnsi="Courier New" w:cs="Courier New"/>
+          <w:b/>
+          <w:sz w:val="32"/>
+        </w:rPr>
+      </w:pPr>
+      <w:r>
+        <w:rPr>
+          <w:rFonts w:ascii="Courier New" w:hAnsi="Courier New" w:cs="Courier New"/>
+          <w:b/>
+          <w:sz w:val="32"/>
+        </w:rPr>
+        <w:t xml:space="preserve">Push ajay branch to remote repository </w:t>
+      </w:r>
+    </w:p>
+    <w:p>
+      <w:pPr>
+        <w:spacing w:after="0"/>
+        <w:rPr>
+          <w:rFonts w:ascii="Courier New" w:hAnsi="Courier New" w:cs="Courier New"/>
+          <w:b/>
+          <w:sz w:val="32"/>
+        </w:rPr>
+      </w:pPr>
+    </w:p>
+    <w:p>
+      <w:pPr>
+        <w:spacing w:after="0"/>
+        <w:rPr>
+          <w:rFonts w:ascii="Courier New" w:hAnsi="Courier New" w:cs="Courier New"/>
+          <w:b/>
+          <w:sz w:val="32"/>
+        </w:rPr>
+      </w:pPr>
+    </w:p>
+    <w:p>
+      <w:pPr>
+        <w:spacing w:after="0"/>
+        <w:rPr>
+          <w:rFonts w:ascii="Courier New" w:hAnsi="Courier New" w:cs="Courier New"/>
+          <w:b/>
+          <w:sz w:val="32"/>
+        </w:rPr>
+      </w:pPr>
+    </w:p>
+    <w:p>
+      <w:pPr>
+        <w:spacing w:after="0"/>
+        <w:rPr>
+          <w:rFonts w:ascii="Courier New" w:hAnsi="Courier New" w:cs="Courier New"/>
+          <w:b/>
+          <w:sz w:val="32"/>
+        </w:rPr>
+      </w:pPr>
+    </w:p>
+    <w:p>
+      <w:pPr>
+        <w:spacing w:after="0"/>
+        <w:rPr>
+          <w:rFonts w:ascii="Courier New" w:hAnsi="Courier New" w:cs="Courier New"/>
+          <w:b/>
+          <w:sz w:val="32"/>
+        </w:rPr>
+      </w:pPr>
+    </w:p>
+    <w:p>
+      <w:pPr>
+        <w:spacing w:after="0"/>
+        <w:rPr>
+          <w:rFonts w:ascii="Courier New" w:hAnsi="Courier New" w:cs="Courier New"/>
+          <w:b/>
+          <w:sz w:val="32"/>
+        </w:rPr>
+      </w:pPr>
+      <w:r>
+        <w:rPr>
+          <w:rFonts w:ascii="Courier New" w:hAnsi="Courier New" w:cs="Courier New"/>
+          <w:b/>
+          <w:sz w:val="32"/>
+        </w:rPr>
+        <w:lastRenderedPageBreak/>
+        <w:t xml:space="preserve">  Create Folder TCSMEANStackTraining </w:t>
+      </w:r>
+    </w:p>
+    <w:p>
+      <w:pPr>
+        <w:spacing w:after="0"/>
+        <w:rPr>
+          <w:rFonts w:ascii="Courier New" w:hAnsi="Courier New" w:cs="Courier New"/>
+          <w:b/>
+          <w:sz w:val="32"/>
+        </w:rPr>
+      </w:pPr>
+      <w:r>
+        <w:rPr>
+          <w:rFonts w:ascii="Courier New" w:hAnsi="Courier New" w:cs="Courier New"/>
+          <w:b/>
+          <w:sz w:val="32"/>
+        </w:rPr>
+        <w:t xml:space="preserve">  Test file </w:t>
+      </w:r>
+    </w:p>
+    <w:p>
+      <w:pPr>
+        <w:spacing w:after="0"/>
+        <w:rPr>
+          <w:rFonts w:ascii="Courier New" w:hAnsi="Courier New" w:cs="Courier New"/>
+          <w:b/>
+          <w:sz w:val="32"/>
+        </w:rPr>
+      </w:pPr>
+      <w:r>
+        <w:rPr>
+          <w:rFonts w:ascii="Courier New" w:hAnsi="Courier New" w:cs="Courier New"/>
+          <w:b/>
+          <w:sz w:val="32"/>
+        </w:rPr>
+        <w:tab/>
+      </w:r>
+      <w:r>
+        <w:rPr>
+          <w:rFonts w:ascii="Courier New" w:hAnsi="Courier New" w:cs="Courier New"/>
+          <w:b/>
+          <w:sz w:val="32"/>
+        </w:rPr>
+        <w:tab/>
+      </w:r>
+      <w:r>
+        <w:rPr>
+          <w:rFonts w:ascii="Courier New" w:hAnsi="Courier New" w:cs="Courier New"/>
+          <w:b/>
+          <w:sz w:val="32"/>
+        </w:rPr>
+        <w:tab/>
+        <w:t xml:space="preserve">Your Details </w:t>
+      </w:r>
+    </w:p>
+    <w:p>
+      <w:pPr>
+        <w:spacing w:after="0"/>
+        <w:rPr>
+          <w:rFonts w:ascii="Courier New" w:hAnsi="Courier New" w:cs="Courier New"/>
+          <w:b/>
+          <w:sz w:val="32"/>
+        </w:rPr>
+      </w:pPr>
+    </w:p>
+    <w:p>
+      <w:pPr>
+        <w:spacing w:after="0"/>
+        <w:rPr>
+          <w:rFonts w:ascii="Courier New" w:hAnsi="Courier New" w:cs="Courier New"/>
+          <w:b/>
+          <w:sz w:val="32"/>
+        </w:rPr>
+      </w:pPr>
+    </w:p>
+    <w:p>
+      <w:pPr>
+        <w:spacing w:after="0"/>
+        <w:ind w:left="360"/>
+        <w:rPr>
+          <w:rFonts w:ascii="Courier New" w:hAnsi="Courier New" w:cs="Courier New"/>
+          <w:b/>
+          <w:sz w:val="32"/>
+        </w:rPr>
+      </w:pPr>
+      <w:r>
+        <w:rPr>
+          <w:rFonts w:ascii="Courier New" w:hAnsi="Courier New" w:cs="Courier New"/>
+          <w:b/>
+          <w:sz w:val="32"/>
+        </w:rPr>
+        <w:t xml:space="preserve">Remote Repository : </w:t>
+      </w:r>
+      <w:r>
+        <w:rPr>
+          <w:rFonts w:ascii="Courier New" w:hAnsi="Courier New" w:cs="Courier New"/>
+          <w:b/>
+          <w:sz w:val="32"/>
+          <w:highlight w:val="yellow"/>
+        </w:rPr>
+        <w:t>EmpId_YourName_TCSMEANStackTraining</w:t>
+      </w:r>
+    </w:p>
+    <w:p>
+      <w:pPr>
+        <w:spacing w:after="0"/>
+        <w:ind w:left="360"/>
+        <w:rPr>
+          <w:rFonts w:ascii="Courier New" w:hAnsi="Courier New" w:cs="Courier New"/>
+          <w:b/>
+          <w:sz w:val="32"/>
+        </w:rPr>
+      </w:pPr>
+    </w:p>
+    <w:p>
+      <w:pPr>
+        <w:spacing w:after="0"/>
+        <w:ind w:left="360"/>
+        <w:rPr>
+          <w:rFonts w:ascii="Courier New" w:hAnsi="Courier New" w:cs="Courier New"/>
+          <w:b/>
+          <w:sz w:val="32"/>
+        </w:rPr>
+      </w:pPr>
+    </w:p>
+    <w:p>
+      <w:pPr>
+        <w:spacing w:after="0"/>
+        <w:ind w:left="360"/>
+        <w:rPr>
+          <w:rFonts w:ascii="Courier New" w:hAnsi="Courier New" w:cs="Courier New"/>
+          <w:b/>
+          <w:sz w:val="32"/>
+        </w:rPr>
+      </w:pPr>
+      <w:r>
+        <w:rPr>
+          <w:rFonts w:ascii="Courier New" w:hAnsi="Courier New" w:cs="Courier New"/>
+          <w:b/>
+          <w:sz w:val="32"/>
+        </w:rPr>
+        <w:t xml:space="preserve">Web Technologies. </w:t>
+      </w:r>
+    </w:p>
+    <w:p>
+      <w:pPr>
+        <w:spacing w:after="0"/>
+        <w:ind w:left="360"/>
+        <w:rPr>
+          <w:rFonts w:ascii="Courier New" w:hAnsi="Courier New" w:cs="Courier New"/>
+          <w:b/>
+          <w:sz w:val="32"/>
+        </w:rPr>
+      </w:pPr>
+    </w:p>
+    <w:p>
+      <w:pPr>
+        <w:spacing w:after="0"/>
+        <w:ind w:left="360"/>
+        <w:rPr>
+          <w:rFonts w:ascii="Courier New" w:hAnsi="Courier New" w:cs="Courier New"/>
+          <w:b/>
+          <w:sz w:val="32"/>
+        </w:rPr>
+      </w:pPr>
+      <w:r>
+        <w:rPr>
+          <w:rFonts w:ascii="Courier New" w:hAnsi="Courier New" w:cs="Courier New"/>
+          <w:b/>
+          <w:sz w:val="32"/>
+        </w:rPr>
+        <w:t>https://</w:t>
+      </w:r>
+      <w:hyperlink r:id="rId5" w:history="1">
+        <w:r>
+          <w:rPr>
+            <w:rStyle w:val="Hyperlink"/>
+            <w:rFonts w:ascii="Courier New" w:hAnsi="Courier New" w:cs="Courier New"/>
+            <w:b/>
+            <w:sz w:val="32"/>
+          </w:rPr>
+          <w:t>www.google.com</w:t>
+        </w:r>
+      </w:hyperlink>
+      <w:r>
+        <w:rPr>
+          <w:rFonts w:ascii="Courier New" w:hAnsi="Courier New" w:cs="Courier New"/>
+          <w:b/>
+          <w:sz w:val="32"/>
+        </w:rPr>
+        <w:t xml:space="preserve"> </w:t>
+      </w:r>
+      <w:r>
+        <w:rPr>
+          <w:rFonts w:ascii="Courier New" w:hAnsi="Courier New" w:cs="Courier New"/>
+          <w:b/>
+          <w:sz w:val="32"/>
+        </w:rPr>
+        <w:sym w:font="Wingdings" w:char="F0E0"/>
+      </w:r>
+      <w:r>
+        <w:rPr>
+          <w:rFonts w:ascii="Courier New" w:hAnsi="Courier New" w:cs="Courier New"/>
+          <w:b/>
+          <w:sz w:val="32"/>
+        </w:rPr>
+        <w:t xml:space="preserve"> URL </w:t>
+      </w:r>
+    </w:p>
+    <w:p>
+      <w:pPr>
+        <w:spacing w:after="0"/>
+        <w:ind w:left="360"/>
+        <w:rPr>
+          <w:rFonts w:ascii="Courier New" w:hAnsi="Courier New" w:cs="Courier New"/>
+          <w:b/>
+          <w:sz w:val="32"/>
+        </w:rPr>
+      </w:pPr>
+    </w:p>
+    <w:p>
+      <w:pPr>
+        <w:spacing w:after="0"/>
+        <w:ind w:left="360"/>
+        <w:rPr>
+          <w:rFonts w:ascii="Courier New" w:hAnsi="Courier New" w:cs="Courier New"/>
+          <w:b/>
+          <w:sz w:val="32"/>
+        </w:rPr>
+      </w:pPr>
+      <w:r>
+        <w:rPr>
+          <w:rFonts w:ascii="Courier New" w:hAnsi="Courier New" w:cs="Courier New"/>
+          <w:b/>
+          <w:sz w:val="32"/>
+        </w:rPr>
+        <w:tab/>
+      </w:r>
+      <w:r>
+        <w:rPr>
+          <w:rFonts w:ascii="Courier New" w:hAnsi="Courier New" w:cs="Courier New"/>
+          <w:b/>
+          <w:sz w:val="32"/>
+        </w:rPr>
+        <w:tab/>
+      </w:r>
+      <w:r>
+        <w:rPr>
+          <w:rFonts w:ascii="Courier New" w:hAnsi="Courier New" w:cs="Courier New"/>
+          <w:b/>
+          <w:sz w:val="32"/>
+        </w:rPr>
+        <w:tab/>
+      </w:r>
+      <w:r>
+        <w:rPr>
+          <w:rFonts w:ascii="Courier New" w:hAnsi="Courier New" w:cs="Courier New"/>
+          <w:b/>
+          <w:sz w:val="32"/>
+        </w:rPr>
+        <w:tab/>
+        <w:t>http/https</w:t>
+      </w:r>
+      <w:r>
+        <w:rPr>
+          <w:rFonts w:ascii="Courier New" w:hAnsi="Courier New" w:cs="Courier New"/>
+          <w:b/>
+          <w:sz w:val="32"/>
+        </w:rPr>
+        <w:sym w:font="Wingdings" w:char="F0E0"/>
+      </w:r>
+      <w:r>
+        <w:rPr>
+          <w:rFonts w:ascii="Courier New" w:hAnsi="Courier New" w:cs="Courier New"/>
+          <w:b/>
+          <w:sz w:val="32"/>
+        </w:rPr>
+        <w:t>Req---</w:t>
+      </w:r>
+      <w:r>
+        <w:rPr>
+          <w:rFonts w:ascii="Courier New" w:hAnsi="Courier New" w:cs="Courier New"/>
+          <w:b/>
+          <w:sz w:val="32"/>
+        </w:rPr>
+        <w:sym w:font="Wingdings" w:char="F0E0"/>
+      </w:r>
+    </w:p>
+    <w:p>
+      <w:pPr>
+        <w:spacing w:after="0"/>
+        <w:ind w:left="360"/>
+        <w:rPr>
+          <w:rFonts w:ascii="Courier New" w:hAnsi="Courier New" w:cs="Courier New"/>
+          <w:b/>
+          <w:sz w:val="32"/>
+        </w:rPr>
+      </w:pPr>
+    </w:p>
+    <w:p>
+      <w:pPr>
+        <w:spacing w:after="0"/>
+        <w:ind w:left="360"/>
+        <w:rPr>
+          <w:rFonts w:ascii="Courier New" w:hAnsi="Courier New" w:cs="Courier New"/>
+          <w:b/>
+          <w:sz w:val="32"/>
+        </w:rPr>
+      </w:pPr>
+      <w:r>
+        <w:rPr>
+          <w:rFonts w:ascii="Courier New" w:hAnsi="Courier New" w:cs="Courier New"/>
+          <w:b/>
+          <w:sz w:val="32"/>
+        </w:rPr>
+        <w:t xml:space="preserve">Client </w:t>
+      </w:r>
+      <w:r>
+        <w:rPr>
+          <w:rFonts w:ascii="Courier New" w:hAnsi="Courier New" w:cs="Courier New"/>
+          <w:b/>
+          <w:sz w:val="32"/>
+        </w:rPr>
+        <w:tab/>
+      </w:r>
+      <w:r>
+        <w:rPr>
+          <w:rFonts w:ascii="Courier New" w:hAnsi="Courier New" w:cs="Courier New"/>
+          <w:b/>
+          <w:sz w:val="32"/>
+        </w:rPr>
+        <w:tab/>
+      </w:r>
+      <w:r>
+        <w:rPr>
+          <w:rFonts w:ascii="Courier New" w:hAnsi="Courier New" w:cs="Courier New"/>
+          <w:b/>
+          <w:sz w:val="32"/>
+        </w:rPr>
+        <w:tab/>
+      </w:r>
+      <w:r>
+        <w:rPr>
+          <w:rFonts w:ascii="Courier New" w:hAnsi="Courier New" w:cs="Courier New"/>
+          <w:b/>
+          <w:sz w:val="32"/>
+        </w:rPr>
+        <w:tab/>
+      </w:r>
+      <w:r>
+        <w:rPr>
+          <w:rFonts w:ascii="Courier New" w:hAnsi="Courier New" w:cs="Courier New"/>
+          <w:b/>
+          <w:sz w:val="32"/>
+        </w:rPr>
+        <w:tab/>
+      </w:r>
+      <w:r>
+        <w:rPr>
+          <w:rFonts w:ascii="Courier New" w:hAnsi="Courier New" w:cs="Courier New"/>
+          <w:b/>
+          <w:sz w:val="32"/>
+        </w:rPr>
+        <w:tab/>
+      </w:r>
+      <w:r>
+        <w:rPr>
+          <w:rFonts w:ascii="Courier New" w:hAnsi="Courier New" w:cs="Courier New"/>
+          <w:b/>
+          <w:sz w:val="32"/>
+        </w:rPr>
+        <w:tab/>
+      </w:r>
+      <w:r>
+        <w:rPr>
+          <w:rFonts w:ascii="Courier New" w:hAnsi="Courier New" w:cs="Courier New"/>
+          <w:b/>
+          <w:sz w:val="32"/>
+        </w:rPr>
+        <w:tab/>
+        <w:t xml:space="preserve">Server </w:t>
+      </w:r>
+    </w:p>
+    <w:p>
+      <w:pPr>
+        <w:spacing w:after="0"/>
+        <w:ind w:left="360"/>
+        <w:rPr>
+          <w:rFonts w:ascii="Courier New" w:hAnsi="Courier New" w:cs="Courier New"/>
+          <w:b/>
+          <w:sz w:val="32"/>
+        </w:rPr>
+      </w:pPr>
+    </w:p>
+    <w:p>
+      <w:pPr>
+        <w:spacing w:after="0"/>
+        <w:ind w:left="360"/>
+        <w:rPr>
+          <w:rFonts w:ascii="Courier New" w:hAnsi="Courier New" w:cs="Courier New"/>
+          <w:b/>
+          <w:sz w:val="32"/>
+        </w:rPr>
+      </w:pPr>
+      <w:r>
+        <w:rPr>
+          <w:rFonts w:ascii="Courier New" w:hAnsi="Courier New" w:cs="Courier New"/>
+          <w:b/>
+          <w:sz w:val="32"/>
+        </w:rPr>
+        <w:tab/>
+      </w:r>
+      <w:r>
+        <w:rPr>
+          <w:rFonts w:ascii="Courier New" w:hAnsi="Courier New" w:cs="Courier New"/>
+          <w:b/>
+          <w:sz w:val="32"/>
+        </w:rPr>
+        <w:tab/>
+      </w:r>
+      <w:r>
+        <w:rPr>
+          <w:rFonts w:ascii="Courier New" w:hAnsi="Courier New" w:cs="Courier New"/>
+          <w:b/>
+          <w:sz w:val="32"/>
+        </w:rPr>
+        <w:tab/>
+      </w:r>
+      <w:r>
+        <w:rPr>
+          <w:rFonts w:ascii="Courier New" w:hAnsi="Courier New" w:cs="Courier New"/>
+          <w:b/>
+          <w:sz w:val="32"/>
+        </w:rPr>
+        <w:tab/>
+      </w:r>
+      <w:r>
+        <w:rPr>
+          <w:rFonts w:ascii="Courier New" w:hAnsi="Courier New" w:cs="Courier New"/>
+          <w:b/>
+          <w:sz w:val="32"/>
+        </w:rPr>
+        <w:sym w:font="Wingdings" w:char="F0DF"/>
+      </w:r>
+      <w:r>
+        <w:rPr>
+          <w:rFonts w:ascii="Courier New" w:hAnsi="Courier New" w:cs="Courier New"/>
+          <w:b/>
+          <w:sz w:val="32"/>
+        </w:rPr>
+        <w:t>-res(http/https)---</w:t>
+      </w:r>
+    </w:p>
+    <w:p>
+      <w:pPr>
+        <w:spacing w:after="0"/>
+        <w:ind w:left="360"/>
+        <w:rPr>
+          <w:rFonts w:ascii="Courier New" w:hAnsi="Courier New" w:cs="Courier New"/>
+          <w:b/>
+          <w:sz w:val="32"/>
+        </w:rPr>
+      </w:pPr>
+    </w:p>
+    <w:p>
+      <w:pPr>
+        <w:spacing w:after="0"/>
+        <w:ind w:left="360"/>
+        <w:rPr>
+          <w:rFonts w:ascii="Courier New" w:hAnsi="Courier New" w:cs="Courier New"/>
+          <w:b/>
+          <w:sz w:val="32"/>
+        </w:rPr>
+      </w:pPr>
+    </w:p>
+    <w:p>
+      <w:pPr>
+        <w:spacing w:after="0"/>
+        <w:ind w:left="360"/>
+        <w:rPr>
+          <w:rFonts w:ascii="Courier New" w:hAnsi="Courier New" w:cs="Courier New"/>
+          <w:sz w:val="32"/>
+        </w:rPr>
+      </w:pPr>
+      <w:r>
+        <w:rPr>
+          <w:rFonts w:ascii="Courier New" w:hAnsi="Courier New" w:cs="Courier New"/>
+          <w:b/>
+          <w:sz w:val="32"/>
+        </w:rPr>
+        <w:t>http/https</w:t>
+      </w:r>
+      <w:r>
+        <w:rPr>
+          <w:rFonts w:ascii="Courier New" w:hAnsi="Courier New" w:cs="Courier New"/>
+          <w:b/>
+          <w:sz w:val="32"/>
+        </w:rPr>
+        <w:t xml:space="preserve">: </w:t>
+      </w:r>
+      <w:r>
+        <w:rPr>
+          <w:rFonts w:ascii="Courier New" w:hAnsi="Courier New" w:cs="Courier New"/>
+          <w:sz w:val="32"/>
+        </w:rPr>
+        <w:t xml:space="preserve">Hyper text transfer protocol. </w:t>
+      </w:r>
+    </w:p>
+    <w:p>
+      <w:pPr>
+        <w:spacing w:after="0"/>
+        <w:ind w:left="360"/>
+        <w:rPr>
+          <w:rFonts w:ascii="Courier New" w:hAnsi="Courier New" w:cs="Courier New"/>
+          <w:b/>
+          <w:sz w:val="32"/>
+        </w:rPr>
+      </w:pPr>
+      <w:r>
+        <w:rPr>
+          <w:rFonts w:ascii="Courier New" w:hAnsi="Courier New" w:cs="Courier New"/>
+          <w:sz w:val="32"/>
+        </w:rPr>
+        <w:t xml:space="preserve">Protocol : set of rules which help to communicate more than one machine or device. </w:t>
+      </w:r>
+    </w:p>
+    <w:p>
+      <w:pPr>
+        <w:spacing w:after="0"/>
+        <w:ind w:left="360"/>
+        <w:rPr>
+          <w:rFonts w:ascii="Courier New" w:hAnsi="Courier New" w:cs="Courier New"/>
+          <w:b/>
+          <w:sz w:val="32"/>
+        </w:rPr>
+      </w:pPr>
+    </w:p>
+    <w:p>
+      <w:pPr>
+        <w:spacing w:after="0"/>
+        <w:ind w:left="360"/>
+        <w:rPr>
+          <w:rFonts w:ascii="Courier New" w:hAnsi="Courier New" w:cs="Courier New"/>
+          <w:sz w:val="32"/>
+        </w:rPr>
+      </w:pPr>
+      <w:r>
+        <w:rPr>
+          <w:rFonts w:ascii="Courier New" w:hAnsi="Courier New" w:cs="Courier New"/>
+          <w:b/>
+          <w:sz w:val="32"/>
+        </w:rPr>
+        <w:t xml:space="preserve">www: </w:t>
+      </w:r>
+      <w:r>
+        <w:rPr>
+          <w:rFonts w:ascii="Courier New" w:hAnsi="Courier New" w:cs="Courier New"/>
+          <w:sz w:val="32"/>
+        </w:rPr>
+        <w:t xml:space="preserve">world wide web </w:t>
+      </w:r>
+    </w:p>
+    <w:p>
+      <w:pPr>
+        <w:spacing w:after="0"/>
+        <w:ind w:left="360"/>
+        <w:rPr>
+          <w:rFonts w:ascii="Courier New" w:hAnsi="Courier New" w:cs="Courier New"/>
+          <w:sz w:val="32"/>
+        </w:rPr>
+      </w:pPr>
+    </w:p>
+    <w:p>
+      <w:pPr>
+        <w:spacing w:after="0"/>
+        <w:ind w:left="360"/>
+        <w:rPr>
+          <w:rFonts w:ascii="Courier New" w:hAnsi="Courier New" w:cs="Courier New"/>
+          <w:sz w:val="32"/>
+        </w:rPr>
+      </w:pPr>
+      <w:r>
+        <w:rPr>
+          <w:rFonts w:ascii="Courier New" w:hAnsi="Courier New" w:cs="Courier New"/>
+          <w:b/>
+          <w:sz w:val="32"/>
+        </w:rPr>
+        <w:t xml:space="preserve">google </w:t>
+      </w:r>
+      <w:r>
+        <w:rPr>
+          <w:rFonts w:ascii="Courier New" w:hAnsi="Courier New" w:cs="Courier New"/>
+          <w:b/>
+          <w:sz w:val="32"/>
+        </w:rPr>
+        <w:t xml:space="preserve">: </w:t>
+      </w:r>
+      <w:r>
+        <w:rPr>
+          <w:rFonts w:ascii="Courier New" w:hAnsi="Courier New" w:cs="Courier New"/>
+          <w:sz w:val="32"/>
+        </w:rPr>
+        <w:t xml:space="preserve">domain or search engine. </w:t>
+      </w:r>
+    </w:p>
+    <w:p>
+      <w:pPr>
+        <w:spacing w:after="0"/>
+        <w:ind w:left="360"/>
+        <w:rPr>
+          <w:rFonts w:ascii="Courier New" w:hAnsi="Courier New" w:cs="Courier New"/>
+          <w:sz w:val="32"/>
+        </w:rPr>
+      </w:pPr>
+    </w:p>
+    <w:p>
+      <w:pPr>
+        <w:spacing w:after="0"/>
+        <w:ind w:left="360"/>
+        <w:rPr>
+          <w:rFonts w:ascii="Courier New" w:hAnsi="Courier New" w:cs="Courier New"/>
+          <w:sz w:val="32"/>
+        </w:rPr>
+      </w:pPr>
+      <w:r>
+        <w:rPr>
+          <w:rFonts w:ascii="Courier New" w:hAnsi="Courier New" w:cs="Courier New"/>
+          <w:b/>
+          <w:sz w:val="32"/>
+        </w:rPr>
+        <w:t>com</w:t>
+      </w:r>
+      <w:r>
+        <w:rPr>
+          <w:rFonts w:ascii="Courier New" w:hAnsi="Courier New" w:cs="Courier New"/>
+          <w:sz w:val="32"/>
+        </w:rPr>
+        <w:t xml:space="preserve"> : commercial </w:t>
+      </w:r>
+    </w:p>
+    <w:p>
+      <w:pPr>
+        <w:spacing w:after="0"/>
+        <w:ind w:left="360"/>
+        <w:rPr>
+          <w:rFonts w:ascii="Courier New" w:hAnsi="Courier New" w:cs="Courier New"/>
+          <w:b/>
+          <w:sz w:val="32"/>
+        </w:rPr>
+      </w:pPr>
+    </w:p>
+    <w:p>
+      <w:pPr>
+        <w:spacing w:after="0"/>
+        <w:ind w:left="360"/>
+        <w:rPr>
+          <w:rFonts w:ascii="Courier New" w:hAnsi="Courier New" w:cs="Courier New"/>
+          <w:b/>
+          <w:sz w:val="32"/>
+        </w:rPr>
+      </w:pPr>
+    </w:p>
+    <w:p>
+      <w:pPr>
+        <w:spacing w:after="0"/>
+        <w:ind w:left="360"/>
+        <w:rPr>
+          <w:rFonts w:ascii="Courier New" w:hAnsi="Courier New" w:cs="Courier New"/>
+          <w:b/>
+          <w:sz w:val="32"/>
+        </w:rPr>
+      </w:pPr>
+      <w:r>
+        <w:rPr>
+          <w:rFonts w:ascii="Courier New" w:hAnsi="Courier New" w:cs="Courier New"/>
+          <w:b/>
+          <w:sz w:val="32"/>
+        </w:rPr>
+        <w:t xml:space="preserve">Uniform Resource Locator </w:t>
+      </w:r>
+    </w:p>
+    <w:p>
+      <w:pPr>
+        <w:spacing w:after="0"/>
+        <w:ind w:left="360"/>
+        <w:rPr>
+          <w:rFonts w:ascii="Courier New" w:hAnsi="Courier New" w:cs="Courier New"/>
+          <w:b/>
+          <w:sz w:val="32"/>
+        </w:rPr>
+      </w:pPr>
+    </w:p>
+    <w:p>
+      <w:pPr>
+        <w:spacing w:after="0"/>
+        <w:ind w:left="360"/>
+        <w:rPr>
+          <w:rFonts w:ascii="Courier New" w:hAnsi="Courier New" w:cs="Courier New"/>
+          <w:b/>
+          <w:sz w:val="32"/>
+        </w:rPr>
+      </w:pPr>
+    </w:p>
+    <w:p>
+      <w:pPr>
+        <w:spacing w:after="0"/>
+        <w:ind w:left="360"/>
+        <w:rPr>
+          <w:rFonts w:ascii="Courier New" w:hAnsi="Courier New" w:cs="Courier New"/>
+          <w:b/>
+          <w:sz w:val="32"/>
+        </w:rPr>
+      </w:pPr>
+    </w:p>
+    <w:p>
+      <w:pPr>
+        <w:spacing w:after="0"/>
+        <w:ind w:left="360"/>
+        <w:rPr>
+          <w:rFonts w:ascii="Courier New" w:hAnsi="Courier New" w:cs="Courier New"/>
+          <w:b/>
+          <w:sz w:val="32"/>
+        </w:rPr>
+      </w:pPr>
+      <w:r>
+        <w:rPr>
+          <w:rFonts w:ascii="Courier New" w:hAnsi="Courier New" w:cs="Courier New"/>
+          <w:b/>
+          <w:sz w:val="32"/>
+        </w:rPr>
+        <w:lastRenderedPageBreak/>
+        <w:t xml:space="preserve">HTML : Hyper Text Mark up Language. </w:t>
+      </w:r>
+    </w:p>
+    <w:p>
+      <w:pPr>
+        <w:spacing w:after="0"/>
+        <w:ind w:left="360"/>
+        <w:rPr>
+          <w:rFonts w:ascii="Courier New" w:hAnsi="Courier New" w:cs="Courier New"/>
+          <w:b/>
+          <w:sz w:val="32"/>
+        </w:rPr>
+      </w:pPr>
+    </w:p>
+    <w:p>
+      <w:pPr>
+        <w:spacing w:after="0"/>
+        <w:ind w:left="360"/>
+        <w:rPr>
+          <w:rFonts w:ascii="Courier New" w:hAnsi="Courier New" w:cs="Courier New"/>
+          <w:b/>
+          <w:sz w:val="32"/>
+        </w:rPr>
+      </w:pPr>
+      <w:r>
+        <w:rPr>
+          <w:rFonts w:ascii="Courier New" w:hAnsi="Courier New" w:cs="Courier New"/>
+          <w:b/>
+          <w:sz w:val="32"/>
+        </w:rPr>
+        <w:tab/>
+      </w:r>
+      <w:r>
+        <w:rPr>
+          <w:rFonts w:ascii="Courier New" w:hAnsi="Courier New" w:cs="Courier New"/>
+          <w:b/>
+          <w:sz w:val="32"/>
+        </w:rPr>
+        <w:tab/>
+        <w:t xml:space="preserve">It is use to display the </w:t>
+      </w:r>
+      <w:r>
+        <w:rPr>
+          <w:rFonts w:ascii="Courier New" w:hAnsi="Courier New" w:cs="Courier New"/>
+          <w:b/>
+          <w:sz w:val="32"/>
+          <w:highlight w:val="yellow"/>
+        </w:rPr>
+        <w:t>contents</w:t>
+      </w:r>
+      <w:r>
+        <w:rPr>
+          <w:rFonts w:ascii="Courier New" w:hAnsi="Courier New" w:cs="Courier New"/>
+          <w:b/>
+          <w:sz w:val="32"/>
+        </w:rPr>
+        <w:t xml:space="preserve">. </w:t>
+      </w:r>
+    </w:p>
+    <w:p>
+      <w:pPr>
+        <w:spacing w:after="0"/>
+        <w:ind w:left="360"/>
+        <w:rPr>
+          <w:rFonts w:ascii="Courier New" w:hAnsi="Courier New" w:cs="Courier New"/>
+          <w:b/>
+          <w:sz w:val="32"/>
+        </w:rPr>
+      </w:pPr>
+    </w:p>
+    <w:p>
+      <w:pPr>
+        <w:spacing w:after="0"/>
+        <w:ind w:left="360"/>
+        <w:rPr>
+          <w:rFonts w:ascii="Courier New" w:hAnsi="Courier New" w:cs="Courier New"/>
+          <w:b/>
+          <w:sz w:val="32"/>
+        </w:rPr>
+      </w:pPr>
+      <w:r>
+        <w:rPr>
+          <w:rFonts w:ascii="Courier New" w:hAnsi="Courier New" w:cs="Courier New"/>
+          <w:b/>
+          <w:sz w:val="32"/>
+        </w:rPr>
+        <w:t>CSS : Cascading Style sheet</w:t>
+      </w:r>
+    </w:p>
+    <w:p>
+      <w:pPr>
+        <w:spacing w:after="0"/>
+        <w:ind w:left="360"/>
+        <w:rPr>
+          <w:rFonts w:ascii="Courier New" w:hAnsi="Courier New" w:cs="Courier New"/>
+          <w:b/>
+          <w:sz w:val="32"/>
+        </w:rPr>
+      </w:pPr>
+    </w:p>
+    <w:p>
+      <w:pPr>
+        <w:spacing w:after="0"/>
+        <w:ind w:left="360"/>
+        <w:rPr>
+          <w:rFonts w:ascii="Courier New" w:hAnsi="Courier New" w:cs="Courier New"/>
+          <w:b/>
+          <w:sz w:val="32"/>
+        </w:rPr>
+      </w:pPr>
+      <w:r>
+        <w:rPr>
+          <w:rFonts w:ascii="Courier New" w:hAnsi="Courier New" w:cs="Courier New"/>
+          <w:b/>
+          <w:sz w:val="32"/>
+        </w:rPr>
+        <w:tab/>
+        <w:t xml:space="preserve">Look and Feel or </w:t>
+      </w:r>
+      <w:r>
+        <w:rPr>
+          <w:rFonts w:ascii="Courier New" w:hAnsi="Courier New" w:cs="Courier New"/>
+          <w:b/>
+          <w:sz w:val="32"/>
+          <w:highlight w:val="yellow"/>
+        </w:rPr>
+        <w:t>Presentation on Contents</w:t>
+      </w:r>
+      <w:r>
+        <w:rPr>
+          <w:rFonts w:ascii="Courier New" w:hAnsi="Courier New" w:cs="Courier New"/>
+          <w:b/>
+          <w:sz w:val="32"/>
+        </w:rPr>
+        <w:t xml:space="preserve">.  </w:t>
+      </w:r>
+    </w:p>
+    <w:p>
+      <w:pPr>
+        <w:spacing w:after="0"/>
+        <w:ind w:left="360"/>
+        <w:rPr>
+          <w:rFonts w:ascii="Courier New" w:hAnsi="Courier New" w:cs="Courier New"/>
+          <w:b/>
+          <w:sz w:val="32"/>
+        </w:rPr>
+      </w:pPr>
+    </w:p>
+    <w:p>
+      <w:pPr>
+        <w:spacing w:after="0"/>
+        <w:ind w:left="360"/>
+        <w:rPr>
+          <w:rFonts w:ascii="Courier New" w:hAnsi="Courier New" w:cs="Courier New"/>
+          <w:b/>
+          <w:sz w:val="32"/>
+        </w:rPr>
+      </w:pPr>
+      <w:r>
+        <w:rPr>
+          <w:rFonts w:ascii="Courier New" w:hAnsi="Courier New" w:cs="Courier New"/>
+          <w:b/>
+          <w:sz w:val="32"/>
+        </w:rPr>
+        <w:t xml:space="preserve">JS : JavaScript </w:t>
+      </w:r>
+    </w:p>
+    <w:p>
+      <w:pPr>
+        <w:spacing w:after="0"/>
+        <w:ind w:left="360"/>
+        <w:rPr>
+          <w:rFonts w:ascii="Courier New" w:hAnsi="Courier New" w:cs="Courier New"/>
+          <w:b/>
+          <w:sz w:val="32"/>
+        </w:rPr>
+      </w:pPr>
+    </w:p>
+    <w:p>
+      <w:pPr>
+        <w:spacing w:after="0"/>
+        <w:ind w:left="360"/>
+        <w:rPr>
+          <w:rFonts w:ascii="Courier New" w:hAnsi="Courier New" w:cs="Courier New"/>
+          <w:b/>
+          <w:sz w:val="32"/>
+        </w:rPr>
+      </w:pPr>
+      <w:r>
+        <w:rPr>
+          <w:rFonts w:ascii="Courier New" w:hAnsi="Courier New" w:cs="Courier New"/>
+          <w:b/>
+          <w:sz w:val="32"/>
+        </w:rPr>
+        <w:tab/>
+      </w:r>
+      <w:r>
+        <w:rPr>
+          <w:rFonts w:ascii="Courier New" w:hAnsi="Courier New" w:cs="Courier New"/>
+          <w:b/>
+          <w:sz w:val="32"/>
+        </w:rPr>
+        <w:tab/>
+      </w:r>
+      <w:r>
+        <w:rPr>
+          <w:rFonts w:ascii="Courier New" w:hAnsi="Courier New" w:cs="Courier New"/>
+          <w:b/>
+          <w:sz w:val="32"/>
+        </w:rPr>
+        <w:tab/>
+      </w:r>
+      <w:r>
+        <w:rPr>
+          <w:rFonts w:ascii="Courier New" w:hAnsi="Courier New" w:cs="Courier New"/>
+          <w:b/>
+          <w:sz w:val="32"/>
+        </w:rPr>
+        <w:tab/>
+      </w:r>
+      <w:r>
+        <w:rPr>
+          <w:rFonts w:ascii="Courier New" w:hAnsi="Courier New" w:cs="Courier New"/>
+          <w:b/>
+          <w:sz w:val="32"/>
+        </w:rPr>
+        <w:tab/>
+      </w:r>
+      <w:r>
+        <w:rPr>
+          <w:rFonts w:ascii="Courier New" w:hAnsi="Courier New" w:cs="Courier New"/>
+          <w:b/>
+          <w:sz w:val="32"/>
+        </w:rPr>
+        <w:tab/>
+      </w:r>
+      <w:r>
+        <w:rPr>
+          <w:rFonts w:ascii="Courier New" w:hAnsi="Courier New" w:cs="Courier New"/>
+          <w:b/>
+          <w:sz w:val="32"/>
+          <w:highlight w:val="yellow"/>
+        </w:rPr>
+        <w:t>Action on Contents</w:t>
+      </w:r>
+      <w:r>
+        <w:rPr>
+          <w:rFonts w:ascii="Courier New" w:hAnsi="Courier New" w:cs="Courier New"/>
+          <w:b/>
+          <w:sz w:val="32"/>
+        </w:rPr>
+        <w:t xml:space="preserve"> </w:t>
+      </w:r>
+    </w:p>
+    <w:p>
+      <w:pPr>
+        <w:spacing w:after="0"/>
+        <w:ind w:left="360"/>
+        <w:rPr>
+          <w:rFonts w:ascii="Courier New" w:hAnsi="Courier New" w:cs="Courier New"/>
+          <w:b/>
+          <w:sz w:val="32"/>
+        </w:rPr>
+      </w:pPr>
+    </w:p>
+    <w:p>
+      <w:pPr>
+        <w:spacing w:after="0"/>
+        <w:ind w:left="360"/>
+        <w:rPr>
+          <w:rFonts w:ascii="Courier New" w:hAnsi="Courier New" w:cs="Courier New"/>
+          <w:b/>
+          <w:sz w:val="32"/>
+        </w:rPr>
+      </w:pPr>
+    </w:p>
+    <w:p>
+      <w:pPr>
+        <w:spacing w:after="0"/>
+        <w:ind w:left="360"/>
+        <w:rPr>
+          <w:rFonts w:ascii="Courier New" w:hAnsi="Courier New" w:cs="Courier New"/>
+          <w:b/>
+          <w:sz w:val="32"/>
+        </w:rPr>
+      </w:pPr>
+      <w:r>
+        <w:rPr>
+          <w:rFonts w:ascii="Courier New" w:hAnsi="Courier New" w:cs="Courier New"/>
+          <w:b/>
+          <w:sz w:val="32"/>
+          <w:highlight w:val="yellow"/>
+        </w:rPr>
+        <w:t>HTML</w:t>
+      </w:r>
+      <w:r>
+        <w:rPr>
+          <w:rFonts w:ascii="Courier New" w:hAnsi="Courier New" w:cs="Courier New"/>
+          <w:b/>
+          <w:sz w:val="32"/>
+        </w:rPr>
+        <w:t xml:space="preserve"> : Hyper Text Mark Up Language : it is use to create the web page. </w:t>
+      </w:r>
+    </w:p>
+    <w:p>
+      <w:pPr>
+        <w:spacing w:after="0"/>
+        <w:ind w:left="360"/>
+        <w:rPr>
+          <w:rFonts w:ascii="Courier New" w:hAnsi="Courier New" w:cs="Courier New"/>
+          <w:b/>
+          <w:sz w:val="32"/>
+        </w:rPr>
+      </w:pPr>
+    </w:p>
+    <w:p>
+      <w:pPr>
+        <w:spacing w:after="0"/>
+        <w:ind w:left="360"/>
+        <w:rPr>
+          <w:rFonts w:ascii="Courier New" w:hAnsi="Courier New" w:cs="Courier New"/>
+          <w:b/>
+          <w:sz w:val="32"/>
+        </w:rPr>
+      </w:pPr>
+      <w:r>
+        <w:rPr>
+          <w:rFonts w:ascii="Courier New" w:hAnsi="Courier New" w:cs="Courier New"/>
+          <w:b/>
+          <w:sz w:val="32"/>
+        </w:rPr>
+        <w:t xml:space="preserve">Web Page : It is use to display the contents in different format like normal, bold, italics, video, audio, clips etc. </w:t>
+      </w:r>
+    </w:p>
+    <w:p>
+      <w:pPr>
+        <w:spacing w:after="0"/>
+        <w:ind w:left="360"/>
+        <w:rPr>
+          <w:rFonts w:ascii="Courier New" w:hAnsi="Courier New" w:cs="Courier New"/>
+          <w:b/>
+          <w:sz w:val="32"/>
+        </w:rPr>
+      </w:pPr>
+    </w:p>
+    <w:p>
+      <w:pPr>
+        <w:spacing w:after="0"/>
+        <w:ind w:left="360"/>
+        <w:rPr>
+          <w:rFonts w:ascii="Courier New" w:hAnsi="Courier New" w:cs="Courier New"/>
+          <w:b/>
+          <w:sz w:val="32"/>
+        </w:rPr>
+      </w:pPr>
+      <w:r>
+        <w:rPr>
+          <w:rFonts w:ascii="Courier New" w:hAnsi="Courier New" w:cs="Courier New"/>
+          <w:b/>
+          <w:sz w:val="32"/>
+        </w:rPr>
+        <w:t xml:space="preserve">Web Application : Collection of more than one web page. </w:t>
+      </w:r>
+    </w:p>
+    <w:p>
+      <w:pPr>
+        <w:spacing w:after="0"/>
+        <w:ind w:left="360"/>
+        <w:rPr>
+          <w:rFonts w:ascii="Courier New" w:hAnsi="Courier New" w:cs="Courier New"/>
+          <w:b/>
+          <w:sz w:val="32"/>
+        </w:rPr>
+      </w:pPr>
+    </w:p>
+    <w:p>
+      <w:pPr>
+        <w:spacing w:after="0"/>
+        <w:ind w:left="360"/>
+        <w:rPr>
+          <w:rFonts w:ascii="Courier New" w:hAnsi="Courier New" w:cs="Courier New"/>
+          <w:b/>
+          <w:sz w:val="32"/>
+        </w:rPr>
+      </w:pPr>
+      <w:r>
+        <w:rPr>
+          <w:rFonts w:ascii="Courier New" w:hAnsi="Courier New" w:cs="Courier New"/>
+          <w:b/>
+          <w:sz w:val="32"/>
+        </w:rPr>
+        <w:t xml:space="preserve">Using HTML we can create static as well as dynamic web page. </w:t>
+      </w:r>
+    </w:p>
+    <w:p>
+      <w:pPr>
+        <w:spacing w:after="0"/>
+        <w:ind w:left="360"/>
+        <w:rPr>
+          <w:rFonts w:ascii="Courier New" w:hAnsi="Courier New" w:cs="Courier New"/>
+          <w:b/>
+          <w:sz w:val="32"/>
+        </w:rPr>
+      </w:pPr>
+    </w:p>
+    <w:p>
+      <w:pPr>
+        <w:spacing w:after="0"/>
+        <w:ind w:left="360"/>
+        <w:rPr>
+          <w:rFonts w:ascii="Courier New" w:hAnsi="Courier New" w:cs="Courier New"/>
+          <w:b/>
+          <w:sz w:val="32"/>
+        </w:rPr>
+      </w:pPr>
+      <w:r>
+        <w:rPr>
+          <w:rFonts w:ascii="Courier New" w:hAnsi="Courier New" w:cs="Courier New"/>
+          <w:b/>
+          <w:sz w:val="32"/>
+        </w:rPr>
+        <w:t xml:space="preserve">Static : Display contents as it is on browser. </w:t>
+      </w:r>
+    </w:p>
+    <w:p>
+      <w:pPr>
+        <w:spacing w:after="0"/>
+        <w:ind w:left="360"/>
+        <w:rPr>
+          <w:rFonts w:ascii="Courier New" w:hAnsi="Courier New" w:cs="Courier New"/>
+          <w:b/>
+          <w:sz w:val="32"/>
+        </w:rPr>
+      </w:pPr>
+    </w:p>
+    <w:p>
+      <w:pPr>
+        <w:spacing w:after="0"/>
+        <w:ind w:left="360"/>
+        <w:rPr>
+          <w:rFonts w:ascii="Courier New" w:hAnsi="Courier New" w:cs="Courier New"/>
+          <w:b/>
+          <w:sz w:val="32"/>
+        </w:rPr>
+      </w:pPr>
+      <w:r>
+        <w:rPr>
+          <w:rFonts w:ascii="Courier New" w:hAnsi="Courier New" w:cs="Courier New"/>
+          <w:b/>
+          <w:sz w:val="32"/>
+        </w:rPr>
+        <w:t xml:space="preserve">Dynamic : When user interact with web page event(action performed) generate. </w:t>
+      </w:r>
+    </w:p>
+    <w:p>
+      <w:pPr>
+        <w:spacing w:after="0"/>
+        <w:ind w:left="360"/>
+        <w:rPr>
+          <w:rFonts w:ascii="Courier New" w:hAnsi="Courier New" w:cs="Courier New"/>
+          <w:b/>
+          <w:sz w:val="32"/>
+        </w:rPr>
+      </w:pPr>
+    </w:p>
+    <w:p>
+      <w:pPr>
+        <w:spacing w:after="0"/>
+        <w:ind w:left="360"/>
+        <w:rPr>
+          <w:rFonts w:ascii="Courier New" w:hAnsi="Courier New" w:cs="Courier New"/>
+          <w:b/>
+          <w:sz w:val="32"/>
+        </w:rPr>
+      </w:pPr>
+    </w:p>
+    <w:p>
+      <w:pPr>
+        <w:spacing w:after="0"/>
+        <w:ind w:left="360"/>
+        <w:rPr>
+          <w:rFonts w:ascii="Courier New" w:hAnsi="Courier New" w:cs="Courier New"/>
+          <w:b/>
+          <w:sz w:val="32"/>
+        </w:rPr>
+      </w:pPr>
+      <w:r>
+        <w:rPr>
+          <w:rFonts w:ascii="Courier New" w:hAnsi="Courier New" w:cs="Courier New"/>
+          <w:b/>
+          <w:sz w:val="32"/>
+        </w:rPr>
+        <w:t xml:space="preserve">Version </w:t>
+      </w:r>
+    </w:p>
+    <w:p>
+      <w:pPr>
+        <w:spacing w:after="0"/>
+        <w:ind w:left="360"/>
+        <w:rPr>
+          <w:rFonts w:ascii="Courier New" w:hAnsi="Courier New" w:cs="Courier New"/>
+          <w:b/>
+          <w:sz w:val="32"/>
+        </w:rPr>
+      </w:pPr>
+    </w:p>
+    <w:p>
+      <w:pPr>
+        <w:spacing w:after="0"/>
+        <w:ind w:left="360"/>
+        <w:rPr>
+          <w:rFonts w:ascii="Courier New" w:hAnsi="Courier New" w:cs="Courier New"/>
+          <w:b/>
+          <w:sz w:val="32"/>
+        </w:rPr>
+      </w:pPr>
+      <w:r>
+        <w:rPr>
+          <w:rFonts w:ascii="Courier New" w:hAnsi="Courier New" w:cs="Courier New"/>
+          <w:b/>
+          <w:sz w:val="32"/>
+        </w:rPr>
+        <w:lastRenderedPageBreak/>
+        <w:t xml:space="preserve">1, 2, 3, 4 and 5 : HTML5 </w:t>
+      </w:r>
+    </w:p>
+    <w:p>
+      <w:pPr>
+        <w:spacing w:after="0"/>
+        <w:ind w:left="360"/>
+        <w:rPr>
+          <w:rFonts w:ascii="Courier New" w:hAnsi="Courier New" w:cs="Courier New"/>
+          <w:b/>
+          <w:sz w:val="32"/>
+        </w:rPr>
+      </w:pPr>
+    </w:p>
+    <w:p>
+      <w:pPr>
+        <w:spacing w:after="0"/>
+        <w:ind w:left="360"/>
+        <w:rPr>
+          <w:rFonts w:ascii="Courier New" w:hAnsi="Courier New" w:cs="Courier New"/>
+          <w:b/>
+          <w:sz w:val="32"/>
+        </w:rPr>
+      </w:pPr>
+      <w:r>
+        <w:rPr>
+          <w:rFonts w:ascii="Courier New" w:hAnsi="Courier New" w:cs="Courier New"/>
+          <w:b/>
+          <w:sz w:val="32"/>
+        </w:rPr>
+        <w:t xml:space="preserve">Tags or elements. </w:t>
+      </w:r>
+    </w:p>
+    <w:p>
+      <w:pPr>
+        <w:spacing w:after="0"/>
+        <w:ind w:left="360"/>
+        <w:rPr>
+          <w:rFonts w:ascii="Courier New" w:hAnsi="Courier New" w:cs="Courier New"/>
+          <w:b/>
+          <w:sz w:val="32"/>
+        </w:rPr>
+      </w:pPr>
+    </w:p>
+    <w:p>
+      <w:pPr>
+        <w:spacing w:after="0"/>
+        <w:ind w:left="360"/>
+        <w:rPr>
+          <w:rFonts w:ascii="Courier New" w:hAnsi="Courier New" w:cs="Courier New"/>
+          <w:b/>
+          <w:sz w:val="32"/>
+        </w:rPr>
+      </w:pPr>
+      <w:r>
+        <w:rPr>
+          <w:rFonts w:ascii="Courier New" w:hAnsi="Courier New" w:cs="Courier New"/>
+          <w:b/>
+          <w:sz w:val="32"/>
+        </w:rPr>
+        <w:t xml:space="preserve">Syntax </w:t>
+      </w:r>
+    </w:p>
+    <w:p>
+      <w:pPr>
+        <w:spacing w:after="0"/>
+        <w:ind w:left="360"/>
+        <w:rPr>
+          <w:rFonts w:ascii="Courier New" w:hAnsi="Courier New" w:cs="Courier New"/>
+          <w:b/>
+          <w:sz w:val="32"/>
+        </w:rPr>
+      </w:pPr>
+    </w:p>
+    <w:p>
+      <w:pPr>
+        <w:spacing w:after="0"/>
+        <w:ind w:left="360"/>
+        <w:rPr>
+          <w:rFonts w:ascii="Courier New" w:hAnsi="Courier New" w:cs="Courier New"/>
+          <w:b/>
+          <w:sz w:val="32"/>
+        </w:rPr>
+      </w:pPr>
+      <w:r>
+        <w:rPr>
+          <w:rFonts w:ascii="Courier New" w:hAnsi="Courier New" w:cs="Courier New"/>
+          <w:b/>
+          <w:sz w:val="32"/>
+        </w:rPr>
+        <w:t>&lt;tagName&gt;</w:t>
+      </w:r>
+      <w:r>
+        <w:rPr>
+          <w:rFonts w:ascii="Courier New" w:hAnsi="Courier New" w:cs="Courier New"/>
+          <w:b/>
+          <w:sz w:val="32"/>
+        </w:rPr>
+        <w:tab/>
+      </w:r>
+      <w:r>
+        <w:rPr>
+          <w:rFonts w:ascii="Courier New" w:hAnsi="Courier New" w:cs="Courier New"/>
+          <w:b/>
+          <w:sz w:val="32"/>
+        </w:rPr>
+        <w:tab/>
+      </w:r>
+      <w:r>
+        <w:rPr>
+          <w:rFonts w:ascii="Courier New" w:hAnsi="Courier New" w:cs="Courier New"/>
+          <w:b/>
+          <w:sz w:val="32"/>
+        </w:rPr>
+        <w:tab/>
+        <w:t xml:space="preserve">opening tag </w:t>
+      </w:r>
+    </w:p>
+    <w:p>
+      <w:pPr>
+        <w:spacing w:after="0"/>
+        <w:ind w:left="360"/>
+        <w:rPr>
+          <w:rFonts w:ascii="Courier New" w:hAnsi="Courier New" w:cs="Courier New"/>
+          <w:b/>
+          <w:sz w:val="32"/>
+        </w:rPr>
+      </w:pPr>
+    </w:p>
+    <w:p>
+      <w:pPr>
+        <w:spacing w:after="0"/>
+        <w:ind w:left="360"/>
+        <w:rPr>
+          <w:rFonts w:ascii="Courier New" w:hAnsi="Courier New" w:cs="Courier New"/>
+          <w:b/>
+          <w:sz w:val="32"/>
+        </w:rPr>
+      </w:pPr>
+    </w:p>
+    <w:p>
+      <w:pPr>
+        <w:spacing w:after="0"/>
+        <w:ind w:left="360"/>
+        <w:rPr>
+          <w:rFonts w:ascii="Courier New" w:hAnsi="Courier New" w:cs="Courier New"/>
+          <w:b/>
+          <w:sz w:val="32"/>
+        </w:rPr>
+      </w:pPr>
+      <w:r>
+        <w:rPr>
+          <w:rFonts w:ascii="Courier New" w:hAnsi="Courier New" w:cs="Courier New"/>
+          <w:b/>
+          <w:sz w:val="32"/>
+        </w:rPr>
+        <w:t>&lt;/tagName&gt;</w:t>
+      </w:r>
+      <w:r>
+        <w:rPr>
+          <w:rFonts w:ascii="Courier New" w:hAnsi="Courier New" w:cs="Courier New"/>
+          <w:b/>
+          <w:sz w:val="32"/>
+        </w:rPr>
+        <w:tab/>
+      </w:r>
+      <w:r>
+        <w:rPr>
+          <w:rFonts w:ascii="Courier New" w:hAnsi="Courier New" w:cs="Courier New"/>
+          <w:b/>
+          <w:sz w:val="32"/>
+        </w:rPr>
+        <w:tab/>
+        <w:t xml:space="preserve">closing tag </w:t>
+      </w:r>
+    </w:p>
+    <w:p>
+      <w:pPr>
+        <w:spacing w:after="0"/>
+        <w:ind w:left="360"/>
+        <w:rPr>
+          <w:rFonts w:ascii="Courier New" w:hAnsi="Courier New" w:cs="Courier New"/>
+          <w:b/>
+          <w:sz w:val="32"/>
+        </w:rPr>
+      </w:pPr>
+    </w:p>
+    <w:p>
+      <w:pPr>
+        <w:spacing w:after="0"/>
+        <w:ind w:left="360"/>
+        <w:rPr>
+          <w:rFonts w:ascii="Courier New" w:hAnsi="Courier New" w:cs="Courier New"/>
+          <w:b/>
+          <w:sz w:val="32"/>
+        </w:rPr>
+      </w:pPr>
+    </w:p>
+    <w:p>
+      <w:pPr>
+        <w:spacing w:after="0"/>
+        <w:ind w:left="360"/>
+        <w:rPr>
+          <w:rFonts w:ascii="Courier New" w:hAnsi="Courier New" w:cs="Courier New"/>
+          <w:b/>
+          <w:sz w:val="32"/>
+        </w:rPr>
+      </w:pPr>
+      <w:r>
+        <w:rPr>
+          <w:rFonts w:ascii="Courier New" w:hAnsi="Courier New" w:cs="Courier New"/>
+          <w:b/>
+          <w:sz w:val="32"/>
+        </w:rPr>
+        <w:t>&lt;tagName/&gt;</w:t>
+      </w:r>
+      <w:r>
+        <w:rPr>
+          <w:rFonts w:ascii="Courier New" w:hAnsi="Courier New" w:cs="Courier New"/>
+          <w:b/>
+          <w:sz w:val="32"/>
+        </w:rPr>
+        <w:tab/>
+      </w:r>
+      <w:r>
+        <w:rPr>
+          <w:rFonts w:ascii="Courier New" w:hAnsi="Courier New" w:cs="Courier New"/>
+          <w:b/>
+          <w:sz w:val="32"/>
+        </w:rPr>
+        <w:tab/>
+        <w:t xml:space="preserve">self closing tag </w:t>
+      </w:r>
+    </w:p>
+    <w:p>
+      <w:pPr>
+        <w:spacing w:after="0"/>
+        <w:ind w:left="360"/>
+        <w:rPr>
+          <w:rFonts w:ascii="Courier New" w:hAnsi="Courier New" w:cs="Courier New"/>
+          <w:b/>
+          <w:sz w:val="32"/>
+        </w:rPr>
+      </w:pPr>
+    </w:p>
+    <w:p>
+      <w:pPr>
+        <w:spacing w:after="0"/>
+        <w:ind w:left="360"/>
+        <w:rPr>
+          <w:rFonts w:ascii="Courier New" w:hAnsi="Courier New" w:cs="Courier New"/>
+          <w:b/>
+          <w:sz w:val="32"/>
+        </w:rPr>
+      </w:pPr>
+      <w:r>
+        <w:rPr>
+          <w:rFonts w:ascii="Courier New" w:hAnsi="Courier New" w:cs="Courier New"/>
+          <w:b/>
+          <w:sz w:val="32"/>
+        </w:rPr>
+        <w:t xml:space="preserve">HTML is case insensitive. </w:t>
+      </w:r>
+    </w:p>
+    <w:p>
+      <w:pPr>
+        <w:spacing w:after="0"/>
+        <w:ind w:left="360"/>
+        <w:rPr>
+          <w:rFonts w:ascii="Courier New" w:hAnsi="Courier New" w:cs="Courier New"/>
+          <w:b/>
+          <w:sz w:val="32"/>
+        </w:rPr>
+      </w:pPr>
+    </w:p>
+    <w:p>
+      <w:pPr>
+        <w:spacing w:after="0"/>
+        <w:ind w:left="360"/>
+        <w:rPr>
+          <w:rFonts w:ascii="Courier New" w:hAnsi="Courier New" w:cs="Courier New"/>
+          <w:b/>
+          <w:sz w:val="32"/>
+        </w:rPr>
+      </w:pPr>
+    </w:p>
+    <w:p>
+      <w:pPr>
+        <w:spacing w:after="0"/>
+        <w:ind w:left="360"/>
+        <w:rPr>
+          <w:rFonts w:ascii="Courier New" w:hAnsi="Courier New" w:cs="Courier New"/>
+          <w:b/>
+          <w:sz w:val="32"/>
+        </w:rPr>
+      </w:pPr>
+      <w:r>
+        <w:rPr>
+          <w:rFonts w:ascii="Courier New" w:hAnsi="Courier New" w:cs="Courier New"/>
+          <w:b/>
+          <w:sz w:val="32"/>
+        </w:rPr>
+        <w:t xml:space="preserve">HTML tags </w:t>
+      </w:r>
+    </w:p>
+    <w:p>
+      <w:pPr>
+        <w:spacing w:after="0"/>
+        <w:ind w:left="360"/>
+        <w:rPr>
+          <w:rFonts w:ascii="Courier New" w:hAnsi="Courier New" w:cs="Courier New"/>
+          <w:b/>
+          <w:sz w:val="32"/>
+        </w:rPr>
+      </w:pPr>
+    </w:p>
+    <w:p>
+      <w:pPr>
+        <w:pStyle w:val="ListParagraph"/>
+        <w:numPr>
+          <w:ilvl w:val="0"/>
+          <w:numId w:val="2"/>
+        </w:numPr>
+        <w:spacing w:after="0"/>
+        <w:rPr>
+          <w:rFonts w:ascii="Courier New" w:hAnsi="Courier New" w:cs="Courier New"/>
+          <w:b/>
+          <w:sz w:val="32"/>
+        </w:rPr>
+      </w:pPr>
+      <w:r>
+        <w:rPr>
+          <w:rFonts w:ascii="Courier New" w:hAnsi="Courier New" w:cs="Courier New"/>
+          <w:b/>
+          <w:sz w:val="32"/>
+        </w:rPr>
+        <w:t xml:space="preserve">Html </w:t>
+      </w:r>
+    </w:p>
+    <w:p>
+      <w:pPr>
+        <w:pStyle w:val="ListParagraph"/>
+        <w:numPr>
+          <w:ilvl w:val="0"/>
+          <w:numId w:val="2"/>
+        </w:numPr>
+        <w:spacing w:after="0"/>
+        <w:rPr>
+          <w:rFonts w:ascii="Courier New" w:hAnsi="Courier New" w:cs="Courier New"/>
+          <w:b/>
+          <w:sz w:val="32"/>
+        </w:rPr>
+      </w:pPr>
+      <w:r>
+        <w:rPr>
+          <w:rFonts w:ascii="Courier New" w:hAnsi="Courier New" w:cs="Courier New"/>
+          <w:b/>
+          <w:sz w:val="32"/>
+        </w:rPr>
+        <w:t xml:space="preserve">Head </w:t>
+      </w:r>
+    </w:p>
+    <w:p>
+      <w:pPr>
+        <w:pStyle w:val="ListParagraph"/>
+        <w:numPr>
+          <w:ilvl w:val="0"/>
+          <w:numId w:val="2"/>
+        </w:numPr>
+        <w:spacing w:after="0"/>
+        <w:rPr>
+          <w:rFonts w:ascii="Courier New" w:hAnsi="Courier New" w:cs="Courier New"/>
+          <w:b/>
+          <w:sz w:val="32"/>
+        </w:rPr>
+      </w:pPr>
+      <w:r>
+        <w:rPr>
+          <w:rFonts w:ascii="Courier New" w:hAnsi="Courier New" w:cs="Courier New"/>
+          <w:b/>
+          <w:sz w:val="32"/>
+        </w:rPr>
+        <w:t xml:space="preserve">Body </w:t>
+      </w:r>
+    </w:p>
+    <w:p>
+      <w:pPr>
+        <w:pStyle w:val="ListParagraph"/>
+        <w:numPr>
+          <w:ilvl w:val="0"/>
+          <w:numId w:val="2"/>
+        </w:numPr>
+        <w:spacing w:after="0"/>
+        <w:rPr>
+          <w:rFonts w:ascii="Courier New" w:hAnsi="Courier New" w:cs="Courier New"/>
+          <w:b/>
+          <w:sz w:val="32"/>
+        </w:rPr>
+      </w:pPr>
+      <w:r>
+        <w:rPr>
+          <w:rFonts w:ascii="Courier New" w:hAnsi="Courier New" w:cs="Courier New"/>
+          <w:b/>
+          <w:sz w:val="32"/>
+        </w:rPr>
+        <w:t xml:space="preserve">Title </w:t>
+      </w:r>
+      <w:r>
+        <w:rPr>
+          <w:rFonts w:ascii="Courier New" w:hAnsi="Courier New" w:cs="Courier New"/>
+          <w:b/>
+          <w:sz w:val="32"/>
+        </w:rPr>
+        <w:t xml:space="preserve">: This tag is use to display the message in title bar. </w:t>
+      </w:r>
+    </w:p>
+    <w:p>
+      <w:pPr>
+        <w:pStyle w:val="ListParagraph"/>
+        <w:numPr>
+          <w:ilvl w:val="0"/>
+          <w:numId w:val="2"/>
+        </w:numPr>
+        <w:spacing w:after="0"/>
+        <w:rPr>
+          <w:rFonts w:ascii="Courier New" w:hAnsi="Courier New" w:cs="Courier New"/>
+          <w:b/>
+          <w:sz w:val="32"/>
+        </w:rPr>
+      </w:pPr>
+      <w:r>
+        <w:rPr>
+          <w:rFonts w:ascii="Courier New" w:hAnsi="Courier New" w:cs="Courier New"/>
+          <w:b/>
+          <w:sz w:val="32"/>
+        </w:rPr>
+        <w:t xml:space="preserve">Paragraph tag : This tag is use to display the contents in browsing area. </w:t>
+      </w:r>
+    </w:p>
+    <w:p>
+      <w:pPr>
+        <w:pStyle w:val="ListParagraph"/>
+        <w:spacing w:after="0"/>
+        <w:ind w:left="1080"/>
+        <w:rPr>
+          <w:rFonts w:ascii="Courier New" w:hAnsi="Courier New" w:cs="Courier New"/>
+          <w:b/>
+          <w:sz w:val="32"/>
+        </w:rPr>
+      </w:pPr>
+      <w:r>
+        <w:rPr>
+          <w:rFonts w:ascii="Courier New" w:hAnsi="Courier New" w:cs="Courier New"/>
+          <w:b/>
+          <w:sz w:val="32"/>
+        </w:rPr>
+        <w:t>This tag must in in between body tag.</w:t>
+      </w:r>
+    </w:p>
+    <w:p>
+      <w:pPr>
+        <w:pStyle w:val="ListParagraph"/>
+        <w:spacing w:after="0"/>
+        <w:ind w:left="1080"/>
+        <w:rPr>
+          <w:rFonts w:ascii="Courier New" w:hAnsi="Courier New" w:cs="Courier New"/>
+          <w:b/>
+          <w:sz w:val="32"/>
+        </w:rPr>
+      </w:pPr>
+      <w:r>
+        <w:rPr>
+          <w:rFonts w:ascii="Courier New" w:hAnsi="Courier New" w:cs="Courier New"/>
+          <w:b/>
+          <w:sz w:val="32"/>
+        </w:rPr>
+        <w:t>&lt;p&gt;</w:t>
+      </w:r>
+      <w:r>
+        <w:rPr>
+          <w:rFonts w:ascii="Courier New" w:hAnsi="Courier New" w:cs="Courier New"/>
+          <w:b/>
+          <w:sz w:val="32"/>
+        </w:rPr>
+        <w:tab/>
+      </w:r>
+      <w:r>
+        <w:rPr>
+          <w:rFonts w:ascii="Courier New" w:hAnsi="Courier New" w:cs="Courier New"/>
+          <w:b/>
+          <w:sz w:val="32"/>
+        </w:rPr>
+        <w:tab/>
+        <w:t>&lt;/p&gt;</w:t>
+      </w:r>
+      <w:r>
+        <w:rPr>
+          <w:rFonts w:ascii="Courier New" w:hAnsi="Courier New" w:cs="Courier New"/>
+          <w:b/>
+          <w:sz w:val="32"/>
+        </w:rPr>
+        <w:t xml:space="preserve"> </w:t>
+      </w:r>
+    </w:p>
+    <w:p>
+      <w:pPr>
+        <w:pStyle w:val="ListParagraph"/>
+        <w:numPr>
+          <w:ilvl w:val="0"/>
+          <w:numId w:val="2"/>
+        </w:numPr>
+        <w:spacing w:after="0"/>
+        <w:rPr>
+          <w:rFonts w:ascii="Courier New" w:hAnsi="Courier New" w:cs="Courier New"/>
+          <w:b/>
+          <w:sz w:val="32"/>
+        </w:rPr>
+      </w:pPr>
+      <w:r>
+        <w:rPr>
+          <w:rFonts w:ascii="Courier New" w:hAnsi="Courier New" w:cs="Courier New"/>
+          <w:b/>
+          <w:sz w:val="32"/>
+        </w:rPr>
+        <w:t xml:space="preserve">Break or br tag : This tag is use to break the content in next line. Break tag doesn’t contains closing tag. </w:t>
+      </w:r>
+    </w:p>
+    <w:p>
+      <w:pPr>
+        <w:spacing w:after="0"/>
+        <w:ind w:left="1080"/>
+        <w:rPr>
+          <w:rFonts w:ascii="Courier New" w:hAnsi="Courier New" w:cs="Courier New"/>
+          <w:b/>
+          <w:sz w:val="32"/>
+        </w:rPr>
+      </w:pPr>
+      <w:r>
+        <w:rPr>
+          <w:rFonts w:ascii="Courier New" w:hAnsi="Courier New" w:cs="Courier New"/>
+          <w:b/>
+          <w:sz w:val="32"/>
+        </w:rPr>
+        <w:t>&lt;br&gt;</w:t>
+      </w:r>
+    </w:p>
+    <w:p>
+      <w:pPr>
+        <w:spacing w:after="0"/>
+        <w:ind w:left="1080"/>
+        <w:rPr>
+          <w:rFonts w:ascii="Courier New" w:hAnsi="Courier New" w:cs="Courier New"/>
+          <w:b/>
+          <w:sz w:val="32"/>
+        </w:rPr>
+      </w:pPr>
+      <w:r>
+        <w:rPr>
+          <w:rFonts w:ascii="Courier New" w:hAnsi="Courier New" w:cs="Courier New"/>
+          <w:b/>
+          <w:sz w:val="32"/>
+        </w:rPr>
+        <w:t>&lt;br/&gt;</w:t>
+      </w:r>
+      <w:r>
+        <w:rPr>
+          <w:rFonts w:ascii="Courier New" w:hAnsi="Courier New" w:cs="Courier New"/>
+          <w:b/>
+          <w:sz w:val="32"/>
+        </w:rPr>
+        <w:tab/>
+      </w:r>
+    </w:p>
+    <w:p>
+      <w:pPr>
+        <w:pStyle w:val="ListParagraph"/>
+        <w:numPr>
+          <w:ilvl w:val="0"/>
+          <w:numId w:val="2"/>
+        </w:numPr>
+        <w:spacing w:after="0"/>
+        <w:rPr>
+          <w:rFonts w:ascii="Courier New" w:hAnsi="Courier New" w:cs="Courier New"/>
+          <w:b/>
+          <w:sz w:val="32"/>
+        </w:rPr>
+      </w:pPr>
+      <w:r>
+        <w:rPr>
+          <w:rFonts w:ascii="Courier New" w:hAnsi="Courier New" w:cs="Courier New"/>
+          <w:b/>
+          <w:sz w:val="32"/>
+        </w:rPr>
+        <w:lastRenderedPageBreak/>
+        <w:t xml:space="preserve">Heading tag : This tag is use to write the heading for paragraph or any contents. </w:t>
+      </w:r>
+    </w:p>
+    <w:p>
+      <w:pPr>
+        <w:pStyle w:val="ListParagraph"/>
+        <w:spacing w:after="0"/>
+        <w:ind w:left="1080"/>
+        <w:rPr>
+          <w:rFonts w:ascii="Courier New" w:hAnsi="Courier New" w:cs="Courier New"/>
+          <w:b/>
+          <w:sz w:val="32"/>
+        </w:rPr>
+      </w:pPr>
+      <w:r>
+        <w:rPr>
+          <w:rFonts w:ascii="Courier New" w:hAnsi="Courier New" w:cs="Courier New"/>
+          <w:b/>
+          <w:sz w:val="32"/>
+        </w:rPr>
+        <w:t xml:space="preserve">There totally 6 heading tag </w:t>
+      </w:r>
+    </w:p>
+    <w:p>
+      <w:pPr>
+        <w:pStyle w:val="ListParagraph"/>
+        <w:spacing w:after="0"/>
+        <w:ind w:left="1080"/>
+        <w:rPr>
+          <w:rFonts w:ascii="Courier New" w:hAnsi="Courier New" w:cs="Courier New"/>
+          <w:b/>
+          <w:sz w:val="32"/>
+        </w:rPr>
+      </w:pPr>
+    </w:p>
+    <w:p>
+      <w:pPr>
+        <w:pStyle w:val="ListParagraph"/>
+        <w:spacing w:after="0"/>
+        <w:ind w:left="1080"/>
+        <w:rPr>
+          <w:rFonts w:ascii="Courier New" w:hAnsi="Courier New" w:cs="Courier New"/>
+          <w:b/>
+          <w:sz w:val="32"/>
+        </w:rPr>
+      </w:pPr>
+      <w:r>
+        <w:rPr>
+          <w:rFonts w:ascii="Courier New" w:hAnsi="Courier New" w:cs="Courier New"/>
+          <w:b/>
+          <w:sz w:val="32"/>
+        </w:rPr>
+        <w:t xml:space="preserve">H1 </w:t>
+      </w:r>
+      <w:r>
+        <w:rPr>
+          <w:rFonts w:ascii="Courier New" w:hAnsi="Courier New" w:cs="Courier New"/>
+          <w:b/>
+          <w:sz w:val="32"/>
+        </w:rPr>
+        <w:tab/>
+        <w:t xml:space="preserve">: </w:t>
+      </w:r>
+      <w:r>
+        <w:rPr>
+          <w:rFonts w:ascii="Courier New" w:hAnsi="Courier New" w:cs="Courier New"/>
+          <w:b/>
+          <w:sz w:val="32"/>
+        </w:rPr>
+        <w:tab/>
+        <w:t xml:space="preserve">largest </w:t>
+      </w:r>
+    </w:p>
+    <w:p>
+      <w:pPr>
+        <w:pStyle w:val="ListParagraph"/>
+        <w:spacing w:after="0"/>
+        <w:ind w:left="1080"/>
+        <w:rPr>
+          <w:rFonts w:ascii="Courier New" w:hAnsi="Courier New" w:cs="Courier New"/>
+          <w:b/>
+          <w:sz w:val="32"/>
+        </w:rPr>
+      </w:pPr>
+      <w:r>
+        <w:rPr>
+          <w:rFonts w:ascii="Courier New" w:hAnsi="Courier New" w:cs="Courier New"/>
+          <w:b/>
+          <w:sz w:val="32"/>
+        </w:rPr>
+        <w:t xml:space="preserve">To </w:t>
+      </w:r>
+    </w:p>
+    <w:p>
+      <w:pPr>
+        <w:pStyle w:val="ListParagraph"/>
+        <w:spacing w:after="0"/>
+        <w:ind w:left="1080"/>
+        <w:rPr>
+          <w:rFonts w:ascii="Courier New" w:hAnsi="Courier New" w:cs="Courier New"/>
+          <w:b/>
+          <w:sz w:val="32"/>
+        </w:rPr>
+      </w:pPr>
+      <w:r>
+        <w:rPr>
+          <w:rFonts w:ascii="Courier New" w:hAnsi="Courier New" w:cs="Courier New"/>
+          <w:b/>
+          <w:sz w:val="32"/>
+        </w:rPr>
+        <w:t xml:space="preserve">H6 </w:t>
+      </w:r>
+      <w:r>
+        <w:rPr>
+          <w:rFonts w:ascii="Courier New" w:hAnsi="Courier New" w:cs="Courier New"/>
+          <w:b/>
+          <w:sz w:val="32"/>
+        </w:rPr>
+        <w:tab/>
+        <w:t>:</w:t>
+      </w:r>
+      <w:r>
+        <w:rPr>
+          <w:rFonts w:ascii="Courier New" w:hAnsi="Courier New" w:cs="Courier New"/>
+          <w:b/>
+          <w:sz w:val="32"/>
+        </w:rPr>
+        <w:tab/>
+        <w:t xml:space="preserve">smallest </w:t>
+      </w:r>
+    </w:p>
+    <w:p>
+      <w:pPr>
+        <w:pStyle w:val="ListParagraph"/>
+        <w:spacing w:after="0"/>
+        <w:ind w:left="1080"/>
+        <w:rPr>
+          <w:rFonts w:ascii="Courier New" w:hAnsi="Courier New" w:cs="Courier New"/>
+          <w:b/>
+          <w:sz w:val="32"/>
+        </w:rPr>
+      </w:pPr>
+    </w:p>
+    <w:p>
+      <w:pPr>
+        <w:pStyle w:val="ListParagraph"/>
+        <w:spacing w:after="0"/>
+        <w:ind w:left="1080"/>
+        <w:rPr>
+          <w:rFonts w:ascii="Courier New" w:hAnsi="Courier New" w:cs="Courier New"/>
+          <w:b/>
+          <w:sz w:val="32"/>
+        </w:rPr>
+      </w:pPr>
+    </w:p>
+    <w:p>
+      <w:pPr>
+        <w:pStyle w:val="ListParagraph"/>
+        <w:spacing w:after="0"/>
+        <w:ind w:left="1080"/>
+        <w:rPr>
+          <w:rFonts w:ascii="Courier New" w:hAnsi="Courier New" w:cs="Courier New"/>
+          <w:b/>
+          <w:sz w:val="32"/>
+        </w:rPr>
+      </w:pPr>
       <w:bookmarkStart w:id="0" w:name="_GoBack"/>
       <w:bookmarkEnd w:id="0"/>
     </w:p>
     <w:p>
       <w:pPr>
         <w:spacing w:after="0"/>
-        <w:rPr>
-          <w:rFonts w:ascii="Courier New" w:hAnsi="Courier New" w:cs="Courier New"/>
-          <w:sz w:val="32"/>
-        </w:rPr>
-      </w:pPr>
-    </w:p>
-    <w:p>
-      <w:pPr>
-        <w:spacing w:after="0"/>
-        <w:rPr>
-          <w:rFonts w:ascii="Courier New" w:hAnsi="Courier New" w:cs="Courier New"/>
-          <w:sz w:val="32"/>
-        </w:rPr>
-      </w:pPr>
-    </w:p>
-    <w:p>
-      <w:pPr>
-        <w:spacing w:after="0"/>
-        <w:rPr>
-          <w:rFonts w:ascii="Courier New" w:hAnsi="Courier New" w:cs="Courier New"/>
-          <w:sz w:val="32"/>
-        </w:rPr>
-      </w:pPr>
-    </w:p>
-    <w:p>
-      <w:pPr>
-        <w:spacing w:after="0"/>
-        <w:rPr>
-          <w:rFonts w:ascii="Courier New" w:hAnsi="Courier New" w:cs="Courier New"/>
-          <w:sz w:val="32"/>
-        </w:rPr>
-      </w:pPr>
-    </w:p>
-    <w:p>
-      <w:pPr>
-        <w:spacing w:after="0"/>
-        <w:rPr>
-          <w:rFonts w:ascii="Courier New" w:hAnsi="Courier New" w:cs="Courier New"/>
-          <w:sz w:val="32"/>
-        </w:rPr>
-      </w:pPr>
-    </w:p>
-    <w:p>
-      <w:pPr>
-        <w:spacing w:after="0"/>
-        <w:rPr>
-          <w:rFonts w:ascii="Courier New" w:hAnsi="Courier New" w:cs="Courier New"/>
-          <w:sz w:val="32"/>
-        </w:rPr>
-      </w:pPr>
-    </w:p>
-    <w:p>
-      <w:pPr>
-        <w:spacing w:after="0"/>
-        <w:rPr>
-          <w:rFonts w:ascii="Courier New" w:hAnsi="Courier New" w:cs="Courier New"/>
-          <w:sz w:val="32"/>
-        </w:rPr>
-      </w:pPr>
-    </w:p>
-    <w:p>
-      <w:pPr>
-        <w:spacing w:after="0"/>
-        <w:rPr>
-          <w:rFonts w:ascii="Courier New" w:hAnsi="Courier New" w:cs="Courier New"/>
-          <w:sz w:val="32"/>
-        </w:rPr>
-      </w:pPr>
-    </w:p>
-    <w:p>
-      <w:pPr>
-        <w:spacing w:after="0"/>
-        <w:rPr>
-          <w:rFonts w:ascii="Courier New" w:hAnsi="Courier New" w:cs="Courier New"/>
-          <w:sz w:val="32"/>
-        </w:rPr>
-      </w:pPr>
-    </w:p>
-    <w:p>
-      <w:pPr>
-        <w:spacing w:after="0"/>
-        <w:rPr>
-          <w:rFonts w:ascii="Courier New" w:hAnsi="Courier New" w:cs="Courier New"/>
-          <w:sz w:val="32"/>
-        </w:rPr>
-      </w:pPr>
-    </w:p>
-    <w:p>
-      <w:pPr>
-        <w:spacing w:after="0"/>
-        <w:rPr>
-          <w:rFonts w:ascii="Courier New" w:hAnsi="Courier New" w:cs="Courier New"/>
+        <w:ind w:left="360"/>
+        <w:rPr>
+          <w:rFonts w:ascii="Courier New" w:hAnsi="Courier New" w:cs="Courier New"/>
+          <w:b/>
+          <w:sz w:val="32"/>
+        </w:rPr>
+      </w:pPr>
+    </w:p>
+    <w:p>
+      <w:pPr>
+        <w:spacing w:after="0"/>
+        <w:ind w:left="360"/>
+        <w:rPr>
+          <w:rFonts w:ascii="Courier New" w:hAnsi="Courier New" w:cs="Courier New"/>
+          <w:b/>
+          <w:sz w:val="32"/>
+        </w:rPr>
+      </w:pPr>
+    </w:p>
+    <w:p>
+      <w:pPr>
+        <w:spacing w:after="0"/>
+        <w:ind w:left="360"/>
+        <w:rPr>
+          <w:rFonts w:ascii="Courier New" w:hAnsi="Courier New" w:cs="Courier New"/>
+          <w:b/>
+          <w:sz w:val="32"/>
+        </w:rPr>
+      </w:pPr>
+    </w:p>
+    <w:p>
+      <w:pPr>
+        <w:spacing w:after="0"/>
+        <w:ind w:left="360"/>
+        <w:rPr>
+          <w:rFonts w:ascii="Courier New" w:hAnsi="Courier New" w:cs="Courier New"/>
+          <w:b/>
+          <w:sz w:val="32"/>
+        </w:rPr>
+      </w:pPr>
+    </w:p>
+    <w:p>
+      <w:pPr>
+        <w:spacing w:after="0"/>
+        <w:ind w:left="360"/>
+        <w:rPr>
+          <w:rFonts w:ascii="Courier New" w:hAnsi="Courier New" w:cs="Courier New"/>
+          <w:b/>
+          <w:sz w:val="32"/>
+        </w:rPr>
+      </w:pPr>
+    </w:p>
+    <w:p>
+      <w:pPr>
+        <w:spacing w:after="0"/>
+        <w:ind w:left="360"/>
+        <w:rPr>
+          <w:rFonts w:ascii="Courier New" w:hAnsi="Courier New" w:cs="Courier New"/>
+          <w:b/>
           <w:sz w:val="32"/>
         </w:rPr>
       </w:pPr>
@@ -1085,10 +4311,10 @@
 <file path=word/numbering.xml><?xml version="1.0" encoding="utf-8"?>
 <w:numbering xmlns:wpc="http://schemas.microsoft.com/office/word/2010/wordprocessingCanvas" xmlns:mc="http://schemas.openxmlformats.org/markup-compatibility/2006" xmlns:o="urn:schemas-microsoft-com:office:office" xmlns:r="http://schemas.openxmlformats.org/officeDocument/2006/relationships" xmlns:m="http://schemas.openxmlformats.org/officeDocument/2006/math" xmlns:v="urn:schemas-microsoft-com:vml" xmlns:wp14="http://schemas.microsoft.com/office/word/2010/wordprocessingDrawing" xmlns:wp="http://schemas.openxmlformats.org/drawingml/2006/wordprocessingDrawing" xmlns:w10="urn:schemas-microsoft-com:office:word" xmlns:w="http://schemas.openxmlformats.org/wordprocessingml/2006/main" xmlns:w14="http://schemas.microsoft.com/office/word/2010/wordml" xmlns:w15="http://schemas.microsoft.com/office/word/2012/wordml" xmlns:wpg="http://schemas.microsoft.com/office/word/2010/wordprocessingGroup" xmlns:wpi="http://schemas.microsoft.com/office/word/2010/wordprocessingInk" xmlns:wne="http://schemas.microsoft.com/office/word/2006/wordml" xmlns:wps="http://schemas.microsoft.com/office/word/2010/wordprocessingShape" mc:Ignorable="w14 w15 wp14">
   <w:abstractNum w:abstractNumId="0" w15:restartNumberingAfterBreak="0">
-    <w:nsid w:val="50FF7FA1"/>
+    <w:nsid w:val="46EB74A6"/>
     <w:multiLevelType w:val="hybridMultilevel"/>
-    <w:tmpl w:val="49CEC8DC"/>
-    <w:lvl w:ilvl="0" w:tplc="1204745C">
+    <w:tmpl w:val="CE96F20A"/>
+    <w:lvl w:ilvl="0" w:tplc="457ACC22">
       <w:start w:val="1"/>
       <w:numFmt w:val="decimal"/>
       <w:lvlText w:val="%1."/>
@@ -1173,7 +4399,99 @@
       </w:pPr>
     </w:lvl>
   </w:abstractNum>
+  <w:abstractNum w:abstractNumId="1" w15:restartNumberingAfterBreak="0">
+    <w:nsid w:val="50FF7FA1"/>
+    <w:multiLevelType w:val="hybridMultilevel"/>
+    <w:tmpl w:val="49CEC8DC"/>
+    <w:lvl w:ilvl="0" w:tplc="1204745C">
+      <w:start w:val="1"/>
+      <w:numFmt w:val="decimal"/>
+      <w:lvlText w:val="%1."/>
+      <w:lvlJc w:val="left"/>
+      <w:pPr>
+        <w:ind w:left="1080" w:hanging="720"/>
+      </w:pPr>
+      <w:rPr>
+        <w:rFonts w:hint="default"/>
+      </w:rPr>
+    </w:lvl>
+    <w:lvl w:ilvl="1" w:tplc="40090019" w:tentative="1">
+      <w:start w:val="1"/>
+      <w:numFmt w:val="lowerLetter"/>
+      <w:lvlText w:val="%2."/>
+      <w:lvlJc w:val="left"/>
+      <w:pPr>
+        <w:ind w:left="1440" w:hanging="360"/>
+      </w:pPr>
+    </w:lvl>
+    <w:lvl w:ilvl="2" w:tplc="4009001B" w:tentative="1">
+      <w:start w:val="1"/>
+      <w:numFmt w:val="lowerRoman"/>
+      <w:lvlText w:val="%3."/>
+      <w:lvlJc w:val="right"/>
+      <w:pPr>
+        <w:ind w:left="2160" w:hanging="180"/>
+      </w:pPr>
+    </w:lvl>
+    <w:lvl w:ilvl="3" w:tplc="4009000F" w:tentative="1">
+      <w:start w:val="1"/>
+      <w:numFmt w:val="decimal"/>
+      <w:lvlText w:val="%4."/>
+      <w:lvlJc w:val="left"/>
+      <w:pPr>
+        <w:ind w:left="2880" w:hanging="360"/>
+      </w:pPr>
+    </w:lvl>
+    <w:lvl w:ilvl="4" w:tplc="40090019" w:tentative="1">
+      <w:start w:val="1"/>
+      <w:numFmt w:val="lowerLetter"/>
+      <w:lvlText w:val="%5."/>
+      <w:lvlJc w:val="left"/>
+      <w:pPr>
+        <w:ind w:left="3600" w:hanging="360"/>
+      </w:pPr>
+    </w:lvl>
+    <w:lvl w:ilvl="5" w:tplc="4009001B" w:tentative="1">
+      <w:start w:val="1"/>
+      <w:numFmt w:val="lowerRoman"/>
+      <w:lvlText w:val="%6."/>
+      <w:lvlJc w:val="right"/>
+      <w:pPr>
+        <w:ind w:left="4320" w:hanging="180"/>
+      </w:pPr>
+    </w:lvl>
+    <w:lvl w:ilvl="6" w:tplc="4009000F" w:tentative="1">
+      <w:start w:val="1"/>
+      <w:numFmt w:val="decimal"/>
+      <w:lvlText w:val="%7."/>
+      <w:lvlJc w:val="left"/>
+      <w:pPr>
+        <w:ind w:left="5040" w:hanging="360"/>
+      </w:pPr>
+    </w:lvl>
+    <w:lvl w:ilvl="7" w:tplc="40090019" w:tentative="1">
+      <w:start w:val="1"/>
+      <w:numFmt w:val="lowerLetter"/>
+      <w:lvlText w:val="%8."/>
+      <w:lvlJc w:val="left"/>
+      <w:pPr>
+        <w:ind w:left="5760" w:hanging="360"/>
+      </w:pPr>
+    </w:lvl>
+    <w:lvl w:ilvl="8" w:tplc="4009001B" w:tentative="1">
+      <w:start w:val="1"/>
+      <w:numFmt w:val="lowerRoman"/>
+      <w:lvlText w:val="%9."/>
+      <w:lvlJc w:val="right"/>
+      <w:pPr>
+        <w:ind w:left="6480" w:hanging="180"/>
+      </w:pPr>
+    </w:lvl>
+  </w:abstractNum>
   <w:num w:numId="1">
+    <w:abstractNumId w:val="1"/>
+  </w:num>
+  <w:num w:numId="2">
     <w:abstractNumId w:val="0"/>
   </w:num>
 </w:numbering>
@@ -1611,6 +4929,17 @@
       <w:contextualSpacing/>
     </w:pPr>
   </w:style>
+  <w:style w:type="character" w:styleId="Hyperlink">
+    <w:name w:val="Hyperlink"/>
+    <w:basedOn w:val="DefaultParagraphFont"/>
+    <w:uiPriority w:val="99"/>
+    <w:unhideWhenUsed/>
+    <w:rsid w:val="00B10BB1"/>
+    <w:rPr>
+      <w:color w:val="0563C1" w:themeColor="hyperlink"/>
+      <w:u w:val="single"/>
+    </w:rPr>
+  </w:style>
 </w:styles>
 </file>
 

--- a/MEAN Stack Notes.docx
+++ b/MEAN Stack Notes.docx
@@ -2214,7 +2214,33 @@
           <w:sz w:val="32"/>
         </w:rPr>
         <w:lastRenderedPageBreak/>
-        <w:t xml:space="preserve">  Create Folder TCSMEANStackTraining </w:t>
+        <w:t xml:space="preserve">  </w:t>
+      </w:r>
+    </w:p>
+    <w:p>
+      <w:pPr>
+        <w:spacing w:after="0"/>
+        <w:rPr>
+          <w:rFonts w:ascii="Courier New" w:hAnsi="Courier New" w:cs="Courier New"/>
+          <w:b/>
+          <w:sz w:val="32"/>
+        </w:rPr>
+      </w:pPr>
+      <w:r>
+        <w:rPr>
+          <w:rFonts w:ascii="Courier New" w:hAnsi="Courier New" w:cs="Courier New"/>
+          <w:b/>
+          <w:sz w:val="32"/>
+        </w:rPr>
+        <w:t xml:space="preserve">  </w:t>
+      </w:r>
+      <w:r>
+        <w:rPr>
+          <w:rFonts w:ascii="Courier New" w:hAnsi="Courier New" w:cs="Courier New"/>
+          <w:b/>
+          <w:sz w:val="32"/>
+        </w:rPr>
+        <w:t xml:space="preserve">Create Folder TCSMEANStackTraining </w:t>
       </w:r>
     </w:p>
     <w:p>
@@ -2945,7 +2971,6 @@
           <w:b/>
           <w:sz w:val="32"/>
         </w:rPr>
-        <w:lastRenderedPageBreak/>
         <w:t xml:space="preserve">HTML : Hyper Text Mark up Language. </w:t>
       </w:r>
     </w:p>
@@ -3468,7 +3493,6 @@
           <w:b/>
           <w:sz w:val="32"/>
         </w:rPr>
-        <w:lastRenderedPageBreak/>
         <w:t xml:space="preserve">1, 2, 3, 4 and 5 : HTML5 </w:t>
       </w:r>
     </w:p>
@@ -4220,9 +4244,751 @@
     </w:p>
     <w:p>
       <w:pPr>
+        <w:spacing w:after="0"/>
+        <w:rPr>
+          <w:rFonts w:ascii="Courier New" w:hAnsi="Courier New" w:cs="Courier New"/>
+          <w:b/>
+          <w:sz w:val="32"/>
+        </w:rPr>
+      </w:pPr>
+      <w:r>
+        <w:rPr>
+          <w:rFonts w:ascii="Courier New" w:hAnsi="Courier New" w:cs="Courier New"/>
+          <w:b/>
+          <w:sz w:val="32"/>
+          <w:highlight w:val="yellow"/>
+        </w:rPr>
+        <w:t>Day 3 : 09-03-2021</w:t>
+      </w:r>
+    </w:p>
+    <w:p>
+      <w:pPr>
+        <w:spacing w:after="0"/>
+        <w:rPr>
+          <w:rFonts w:ascii="Courier New" w:hAnsi="Courier New" w:cs="Courier New"/>
+          <w:b/>
+          <w:sz w:val="32"/>
+        </w:rPr>
+      </w:pPr>
+    </w:p>
+    <w:p>
+      <w:pPr>
+        <w:spacing w:after="0"/>
+        <w:rPr>
+          <w:rFonts w:ascii="Courier New" w:hAnsi="Courier New" w:cs="Courier New"/>
+          <w:b/>
+          <w:sz w:val="32"/>
+        </w:rPr>
+      </w:pPr>
+      <w:r>
+        <w:rPr>
+          <w:rFonts w:ascii="Courier New" w:hAnsi="Courier New" w:cs="Courier New"/>
+          <w:b/>
+          <w:sz w:val="32"/>
+        </w:rPr>
+        <w:t xml:space="preserve">Attribute : attribute is know as properties of a tags. </w:t>
+      </w:r>
+    </w:p>
+    <w:p>
+      <w:pPr>
+        <w:spacing w:after="0"/>
+        <w:rPr>
+          <w:rFonts w:ascii="Courier New" w:hAnsi="Courier New" w:cs="Courier New"/>
+          <w:b/>
+          <w:sz w:val="32"/>
+        </w:rPr>
+      </w:pPr>
+    </w:p>
+    <w:p>
+      <w:pPr>
+        <w:spacing w:after="0"/>
+        <w:rPr>
+          <w:rFonts w:ascii="Courier New" w:hAnsi="Courier New" w:cs="Courier New"/>
+          <w:b/>
+          <w:sz w:val="32"/>
+        </w:rPr>
+      </w:pPr>
+      <w:r>
+        <w:rPr>
+          <w:rFonts w:ascii="Courier New" w:hAnsi="Courier New" w:cs="Courier New"/>
+          <w:b/>
+          <w:sz w:val="32"/>
+        </w:rPr>
+        <w:t xml:space="preserve">Syntax </w:t>
+      </w:r>
+    </w:p>
+    <w:p>
+      <w:pPr>
+        <w:spacing w:after="0"/>
+        <w:rPr>
+          <w:rFonts w:ascii="Courier New" w:hAnsi="Courier New" w:cs="Courier New"/>
+          <w:b/>
+          <w:sz w:val="32"/>
+        </w:rPr>
+      </w:pPr>
+    </w:p>
+    <w:p>
+      <w:pPr>
+        <w:spacing w:after="0"/>
+        <w:rPr>
+          <w:rFonts w:ascii="Courier New" w:hAnsi="Courier New" w:cs="Courier New"/>
+          <w:b/>
+          <w:sz w:val="32"/>
+        </w:rPr>
+      </w:pPr>
+      <w:r>
+        <w:rPr>
+          <w:rFonts w:ascii="Courier New" w:hAnsi="Courier New" w:cs="Courier New"/>
+          <w:b/>
+          <w:sz w:val="32"/>
+        </w:rPr>
+        <w:t>&lt;tagName name1=”value1” name2=’valule2’ name3=value3&gt;&lt;/tagName&gt;</w:t>
+      </w:r>
+    </w:p>
+    <w:p>
+      <w:pPr>
+        <w:spacing w:after="0"/>
+        <w:rPr>
+          <w:rFonts w:ascii="Courier New" w:hAnsi="Courier New" w:cs="Courier New"/>
+          <w:b/>
+          <w:sz w:val="32"/>
+        </w:rPr>
+      </w:pPr>
+    </w:p>
+    <w:p>
+      <w:pPr>
+        <w:spacing w:after="0"/>
+        <w:rPr>
+          <w:rFonts w:ascii="Courier New" w:hAnsi="Courier New" w:cs="Courier New"/>
+          <w:b/>
+          <w:sz w:val="32"/>
+        </w:rPr>
+      </w:pPr>
+      <w:r>
+        <w:rPr>
+          <w:rFonts w:ascii="Courier New" w:hAnsi="Courier New" w:cs="Courier New"/>
+          <w:b/>
+          <w:sz w:val="32"/>
+        </w:rPr>
+        <w:t xml:space="preserve">Attribute must in opening tag </w:t>
+      </w:r>
+    </w:p>
+    <w:p>
+      <w:pPr>
+        <w:spacing w:after="0"/>
+        <w:rPr>
+          <w:rFonts w:ascii="Courier New" w:hAnsi="Courier New" w:cs="Courier New"/>
+          <w:b/>
+          <w:sz w:val="32"/>
+        </w:rPr>
+      </w:pPr>
+      <w:r>
+        <w:rPr>
+          <w:rFonts w:ascii="Courier New" w:hAnsi="Courier New" w:cs="Courier New"/>
+          <w:b/>
+          <w:sz w:val="32"/>
+        </w:rPr>
+        <w:t xml:space="preserve">In the form of key-value pairs. </w:t>
+      </w:r>
+    </w:p>
+    <w:p>
+      <w:pPr>
+        <w:spacing w:after="0"/>
+        <w:rPr>
+          <w:rFonts w:ascii="Courier New" w:hAnsi="Courier New" w:cs="Courier New"/>
+          <w:b/>
+          <w:sz w:val="32"/>
+        </w:rPr>
+      </w:pPr>
+      <w:r>
+        <w:rPr>
+          <w:rFonts w:ascii="Courier New" w:hAnsi="Courier New" w:cs="Courier New"/>
+          <w:b/>
+          <w:sz w:val="32"/>
+        </w:rPr>
+        <w:t xml:space="preserve">Key may in single quote or double quote or without quote. </w:t>
+      </w:r>
+    </w:p>
+    <w:p>
+      <w:pPr>
+        <w:spacing w:after="0"/>
+        <w:rPr>
+          <w:rFonts w:ascii="Courier New" w:hAnsi="Courier New" w:cs="Courier New"/>
+          <w:b/>
+          <w:sz w:val="32"/>
+        </w:rPr>
+      </w:pPr>
+    </w:p>
+    <w:p>
+      <w:pPr>
+        <w:spacing w:after="0"/>
+        <w:rPr>
+          <w:rFonts w:ascii="Courier New" w:hAnsi="Courier New" w:cs="Courier New"/>
+          <w:b/>
+          <w:sz w:val="32"/>
+        </w:rPr>
+      </w:pPr>
+      <w:r>
+        <w:rPr>
+          <w:rFonts w:ascii="Courier New" w:hAnsi="Courier New" w:cs="Courier New"/>
+          <w:b/>
+          <w:sz w:val="32"/>
+        </w:rPr>
+        <w:t xml:space="preserve">If value may be more than one world then it must be in single or double quote. </w:t>
+      </w:r>
+    </w:p>
+    <w:p>
+      <w:pPr>
+        <w:spacing w:after="0"/>
+        <w:rPr>
+          <w:rFonts w:ascii="Courier New" w:hAnsi="Courier New" w:cs="Courier New"/>
+          <w:b/>
+          <w:sz w:val="32"/>
+        </w:rPr>
+      </w:pPr>
+    </w:p>
+    <w:p>
+      <w:pPr>
+        <w:spacing w:after="0"/>
+        <w:rPr>
+          <w:rFonts w:ascii="Courier New" w:hAnsi="Courier New" w:cs="Courier New"/>
+          <w:b/>
+          <w:sz w:val="32"/>
+        </w:rPr>
+      </w:pPr>
+      <w:r>
+        <w:rPr>
+          <w:rFonts w:ascii="Courier New" w:hAnsi="Courier New" w:cs="Courier New"/>
+          <w:b/>
+          <w:sz w:val="32"/>
+        </w:rPr>
+        <w:t>&lt;p align=”center”&gt;&lt;/p&gt;</w:t>
+      </w:r>
+    </w:p>
+    <w:p>
+      <w:pPr>
+        <w:spacing w:after="0"/>
+        <w:rPr>
+          <w:rFonts w:ascii="Courier New" w:hAnsi="Courier New" w:cs="Courier New"/>
+          <w:b/>
+          <w:sz w:val="32"/>
+        </w:rPr>
+      </w:pPr>
+    </w:p>
+    <w:p>
+      <w:pPr>
+        <w:spacing w:after="0"/>
+        <w:rPr>
+          <w:rFonts w:ascii="Courier New" w:hAnsi="Courier New" w:cs="Courier New"/>
+          <w:b/>
+          <w:sz w:val="32"/>
+        </w:rPr>
+      </w:pPr>
+      <w:r>
+        <w:rPr>
+          <w:rFonts w:ascii="Courier New" w:hAnsi="Courier New" w:cs="Courier New"/>
+          <w:b/>
+          <w:sz w:val="32"/>
+        </w:rPr>
+        <w:t>&lt;h1 align=right&gt;&lt;/h1&gt;</w:t>
+      </w:r>
+    </w:p>
+    <w:p>
+      <w:pPr>
+        <w:spacing w:after="0"/>
+        <w:rPr>
+          <w:rFonts w:ascii="Courier New" w:hAnsi="Courier New" w:cs="Courier New"/>
+          <w:b/>
+          <w:sz w:val="32"/>
+        </w:rPr>
+      </w:pPr>
+    </w:p>
+    <w:p>
+      <w:pPr>
+        <w:spacing w:after="0"/>
+        <w:rPr>
+          <w:rFonts w:ascii="Courier New" w:hAnsi="Courier New" w:cs="Courier New"/>
+          <w:b/>
+          <w:sz w:val="32"/>
+        </w:rPr>
+      </w:pPr>
+    </w:p>
+    <w:p>
+      <w:pPr>
+        <w:spacing w:after="0"/>
+        <w:rPr>
+          <w:rFonts w:ascii="Courier New" w:hAnsi="Courier New" w:cs="Courier New"/>
+          <w:b/>
+          <w:sz w:val="32"/>
+        </w:rPr>
+      </w:pPr>
+    </w:p>
+    <w:p>
+      <w:pPr>
+        <w:spacing w:after="0"/>
+        <w:rPr>
+          <w:rFonts w:ascii="Courier New" w:hAnsi="Courier New" w:cs="Courier New"/>
+          <w:b/>
+          <w:sz w:val="32"/>
+        </w:rPr>
+      </w:pPr>
+    </w:p>
+    <w:p>
+      <w:pPr>
+        <w:spacing w:after="0"/>
+        <w:rPr>
+          <w:rFonts w:ascii="Courier New" w:hAnsi="Courier New" w:cs="Courier New"/>
+          <w:b/>
+          <w:sz w:val="32"/>
+        </w:rPr>
+      </w:pPr>
+      <w:r>
+        <w:rPr>
+          <w:rFonts w:ascii="Courier New" w:hAnsi="Courier New" w:cs="Courier New"/>
+          <w:b/>
+          <w:sz w:val="32"/>
+        </w:rPr>
+        <w:lastRenderedPageBreak/>
+        <w:t xml:space="preserve">Hyperlink : </w:t>
+      </w:r>
+    </w:p>
+    <w:p>
+      <w:pPr>
+        <w:spacing w:after="0"/>
+        <w:rPr>
+          <w:rFonts w:ascii="Courier New" w:hAnsi="Courier New" w:cs="Courier New"/>
+          <w:b/>
+          <w:sz w:val="32"/>
+        </w:rPr>
+      </w:pPr>
+      <w:r>
+        <w:rPr>
+          <w:rFonts w:ascii="Courier New" w:hAnsi="Courier New" w:cs="Courier New"/>
+          <w:b/>
+          <w:sz w:val="32"/>
+        </w:rPr>
+        <w:t xml:space="preserve">This tag is use to connect external as well as internal (bookmark) contents. </w:t>
+      </w:r>
+    </w:p>
+    <w:p>
+      <w:pPr>
+        <w:spacing w:after="0"/>
+        <w:rPr>
+          <w:rFonts w:ascii="Courier New" w:hAnsi="Courier New" w:cs="Courier New"/>
+          <w:b/>
+          <w:sz w:val="32"/>
+        </w:rPr>
+      </w:pPr>
+    </w:p>
+    <w:p>
+      <w:pPr>
         <w:pStyle w:val="ListParagraph"/>
-        <w:spacing w:after="0"/>
-        <w:ind w:left="1080"/>
+        <w:numPr>
+          <w:ilvl w:val="0"/>
+          <w:numId w:val="3"/>
+        </w:numPr>
+        <w:spacing w:after="0"/>
+        <w:rPr>
+          <w:rFonts w:ascii="Courier New" w:hAnsi="Courier New" w:cs="Courier New"/>
+          <w:b/>
+          <w:sz w:val="32"/>
+        </w:rPr>
+      </w:pPr>
+      <w:r>
+        <w:rPr>
+          <w:rFonts w:ascii="Courier New" w:hAnsi="Courier New" w:cs="Courier New"/>
+          <w:b/>
+          <w:sz w:val="32"/>
+        </w:rPr>
+        <w:t xml:space="preserve">External hyper link </w:t>
+      </w:r>
+    </w:p>
+    <w:p>
+      <w:pPr>
+        <w:pStyle w:val="ListParagraph"/>
+        <w:numPr>
+          <w:ilvl w:val="0"/>
+          <w:numId w:val="3"/>
+        </w:numPr>
+        <w:spacing w:after="0"/>
+        <w:rPr>
+          <w:rFonts w:ascii="Courier New" w:hAnsi="Courier New" w:cs="Courier New"/>
+          <w:b/>
+          <w:sz w:val="32"/>
+        </w:rPr>
+      </w:pPr>
+      <w:r>
+        <w:rPr>
+          <w:rFonts w:ascii="Courier New" w:hAnsi="Courier New" w:cs="Courier New"/>
+          <w:b/>
+          <w:sz w:val="32"/>
+        </w:rPr>
+        <w:t>Internal hyper link (book mark)</w:t>
+      </w:r>
+    </w:p>
+    <w:p>
+      <w:pPr>
+        <w:spacing w:after="0"/>
+        <w:rPr>
+          <w:rFonts w:ascii="Courier New" w:hAnsi="Courier New" w:cs="Courier New"/>
+          <w:b/>
+          <w:sz w:val="32"/>
+        </w:rPr>
+      </w:pPr>
+    </w:p>
+    <w:p>
+      <w:pPr>
+        <w:spacing w:after="0"/>
+        <w:rPr>
+          <w:rFonts w:ascii="Courier New" w:hAnsi="Courier New" w:cs="Courier New"/>
+          <w:b/>
+          <w:sz w:val="32"/>
+        </w:rPr>
+      </w:pPr>
+    </w:p>
+    <w:p>
+      <w:pPr>
+        <w:spacing w:after="0"/>
+        <w:rPr>
+          <w:rFonts w:ascii="Courier New" w:hAnsi="Courier New" w:cs="Courier New"/>
+          <w:b/>
+          <w:sz w:val="32"/>
+        </w:rPr>
+      </w:pPr>
+      <w:r>
+        <w:rPr>
+          <w:rFonts w:ascii="Courier New" w:hAnsi="Courier New" w:cs="Courier New"/>
+          <w:b/>
+          <w:sz w:val="32"/>
+        </w:rPr>
+        <w:t xml:space="preserve">External hyper link </w:t>
+      </w:r>
+    </w:p>
+    <w:p>
+      <w:pPr>
+        <w:spacing w:after="0"/>
+        <w:rPr>
+          <w:rFonts w:ascii="Courier New" w:hAnsi="Courier New" w:cs="Courier New"/>
+          <w:b/>
+          <w:sz w:val="32"/>
+        </w:rPr>
+      </w:pPr>
+    </w:p>
+    <w:p>
+      <w:pPr>
+        <w:spacing w:after="0"/>
+        <w:rPr>
+          <w:rFonts w:ascii="Courier New" w:hAnsi="Courier New" w:cs="Courier New"/>
+          <w:b/>
+          <w:sz w:val="32"/>
+        </w:rPr>
+      </w:pPr>
+      <w:r>
+        <w:rPr>
+          <w:rFonts w:ascii="Courier New" w:hAnsi="Courier New" w:cs="Courier New"/>
+          <w:b/>
+          <w:sz w:val="32"/>
+        </w:rPr>
+        <w:t>&lt;a href=”pathOfFile.html”&gt;&lt;/a&gt;</w:t>
+      </w:r>
+    </w:p>
+    <w:p>
+      <w:pPr>
+        <w:spacing w:after="0"/>
+        <w:rPr>
+          <w:rFonts w:ascii="Courier New" w:hAnsi="Courier New" w:cs="Courier New"/>
+          <w:b/>
+          <w:sz w:val="32"/>
+        </w:rPr>
+      </w:pPr>
+    </w:p>
+    <w:p>
+      <w:pPr>
+        <w:spacing w:after="0"/>
+        <w:rPr>
+          <w:rFonts w:ascii="Courier New" w:hAnsi="Courier New" w:cs="Courier New"/>
+          <w:b/>
+          <w:sz w:val="32"/>
+        </w:rPr>
+      </w:pPr>
+      <w:r>
+        <w:rPr>
+          <w:rFonts w:ascii="Courier New" w:hAnsi="Courier New" w:cs="Courier New"/>
+          <w:b/>
+          <w:sz w:val="32"/>
+        </w:rPr>
+        <w:t xml:space="preserve">a </w:t>
+      </w:r>
+      <w:r>
+        <w:rPr>
+          <w:rFonts w:ascii="Courier New" w:hAnsi="Courier New" w:cs="Courier New"/>
+          <w:b/>
+          <w:sz w:val="32"/>
+        </w:rPr>
+        <w:sym w:font="Wingdings" w:char="F0E0"/>
+      </w:r>
+      <w:r>
+        <w:rPr>
+          <w:rFonts w:ascii="Courier New" w:hAnsi="Courier New" w:cs="Courier New"/>
+          <w:b/>
+          <w:sz w:val="32"/>
+        </w:rPr>
+        <w:t xml:space="preserve"> anchor </w:t>
+      </w:r>
+    </w:p>
+    <w:p>
+      <w:pPr>
+        <w:spacing w:after="0"/>
+        <w:rPr>
+          <w:rFonts w:ascii="Courier New" w:hAnsi="Courier New" w:cs="Courier New"/>
+          <w:b/>
+          <w:sz w:val="32"/>
+        </w:rPr>
+      </w:pPr>
+      <w:r>
+        <w:rPr>
+          <w:rFonts w:ascii="Courier New" w:hAnsi="Courier New" w:cs="Courier New"/>
+          <w:b/>
+          <w:sz w:val="32"/>
+        </w:rPr>
+        <w:t xml:space="preserve">href </w:t>
+      </w:r>
+      <w:r>
+        <w:rPr>
+          <w:rFonts w:ascii="Courier New" w:hAnsi="Courier New" w:cs="Courier New"/>
+          <w:b/>
+          <w:sz w:val="32"/>
+        </w:rPr>
+        <w:sym w:font="Wingdings" w:char="F0E0"/>
+      </w:r>
+      <w:r>
+        <w:rPr>
+          <w:rFonts w:ascii="Courier New" w:hAnsi="Courier New" w:cs="Courier New"/>
+          <w:b/>
+          <w:sz w:val="32"/>
+        </w:rPr>
+        <w:t xml:space="preserve"> hyper reference. </w:t>
+      </w:r>
+    </w:p>
+    <w:p>
+      <w:pPr>
+        <w:spacing w:after="0"/>
+        <w:rPr>
+          <w:rFonts w:ascii="Courier New" w:hAnsi="Courier New" w:cs="Courier New"/>
+          <w:b/>
+          <w:sz w:val="32"/>
+        </w:rPr>
+      </w:pPr>
+    </w:p>
+    <w:p>
+      <w:pPr>
+        <w:spacing w:after="0"/>
+        <w:rPr>
+          <w:rFonts w:ascii="Courier New" w:hAnsi="Courier New" w:cs="Courier New"/>
+          <w:b/>
+          <w:sz w:val="32"/>
+        </w:rPr>
+      </w:pPr>
+    </w:p>
+    <w:p>
+      <w:pPr>
+        <w:spacing w:after="0"/>
+        <w:rPr>
+          <w:rFonts w:ascii="Courier New" w:hAnsi="Courier New" w:cs="Courier New"/>
+          <w:b/>
+          <w:sz w:val="32"/>
+        </w:rPr>
+      </w:pPr>
+      <w:r>
+        <w:rPr>
+          <w:rFonts w:ascii="Courier New" w:hAnsi="Courier New" w:cs="Courier New"/>
+          <w:b/>
+          <w:sz w:val="32"/>
+        </w:rPr>
+        <w:t xml:space="preserve">Hr : horizontal line </w:t>
+      </w:r>
+    </w:p>
+    <w:p>
+      <w:pPr>
+        <w:spacing w:after="0"/>
+        <w:rPr>
+          <w:rFonts w:ascii="Courier New" w:hAnsi="Courier New" w:cs="Courier New"/>
+          <w:b/>
+          <w:sz w:val="32"/>
+        </w:rPr>
+      </w:pPr>
+      <w:r>
+        <w:rPr>
+          <w:rFonts w:ascii="Courier New" w:hAnsi="Courier New" w:cs="Courier New"/>
+          <w:b/>
+          <w:sz w:val="32"/>
+        </w:rPr>
+        <w:t>&lt;hr/&gt;</w:t>
+      </w:r>
+    </w:p>
+    <w:p>
+      <w:pPr>
+        <w:spacing w:after="0"/>
+        <w:rPr>
+          <w:rFonts w:ascii="Courier New" w:hAnsi="Courier New" w:cs="Courier New"/>
+          <w:b/>
+          <w:sz w:val="32"/>
+        </w:rPr>
+      </w:pPr>
+    </w:p>
+    <w:p>
+      <w:pPr>
+        <w:spacing w:after="0"/>
+        <w:rPr>
+          <w:rFonts w:ascii="Courier New" w:hAnsi="Courier New" w:cs="Courier New"/>
+          <w:b/>
+          <w:sz w:val="32"/>
+        </w:rPr>
+      </w:pPr>
+      <w:r>
+        <w:rPr>
+          <w:rFonts w:ascii="Courier New" w:hAnsi="Courier New" w:cs="Courier New"/>
+          <w:b/>
+          <w:sz w:val="32"/>
+        </w:rPr>
+        <w:t xml:space="preserve">Internal hyper link or book mark </w:t>
+      </w:r>
+    </w:p>
+    <w:p>
+      <w:pPr>
+        <w:spacing w:after="0"/>
+        <w:rPr>
+          <w:rFonts w:ascii="Courier New" w:hAnsi="Courier New" w:cs="Courier New"/>
+          <w:b/>
+          <w:sz w:val="32"/>
+        </w:rPr>
+      </w:pPr>
+    </w:p>
+    <w:p>
+      <w:pPr>
+        <w:spacing w:after="0"/>
+        <w:rPr>
+          <w:rFonts w:ascii="Courier New" w:hAnsi="Courier New" w:cs="Courier New"/>
+          <w:b/>
+          <w:sz w:val="32"/>
+        </w:rPr>
+      </w:pPr>
+      <w:r>
+        <w:rPr>
+          <w:rFonts w:ascii="Courier New" w:hAnsi="Courier New" w:cs="Courier New"/>
+          <w:b/>
+          <w:sz w:val="32"/>
+        </w:rPr>
+        <w:t>&lt;a href=”#a1”&gt;&lt;/a&gt;</w:t>
+      </w:r>
+    </w:p>
+    <w:p>
+      <w:pPr>
+        <w:spacing w:after="0"/>
+        <w:rPr>
+          <w:rFonts w:ascii="Courier New" w:hAnsi="Courier New" w:cs="Courier New"/>
+          <w:b/>
+          <w:sz w:val="32"/>
+        </w:rPr>
+      </w:pPr>
+      <w:r>
+        <w:rPr>
+          <w:rFonts w:ascii="Courier New" w:hAnsi="Courier New" w:cs="Courier New"/>
+          <w:b/>
+          <w:sz w:val="32"/>
+        </w:rPr>
+        <w:t>&lt;a href=”#a2”&gt;&lt;/a&gt;</w:t>
+      </w:r>
+    </w:p>
+    <w:p>
+      <w:pPr>
+        <w:spacing w:after="0"/>
+        <w:rPr>
+          <w:rFonts w:ascii="Courier New" w:hAnsi="Courier New" w:cs="Courier New"/>
+          <w:b/>
+          <w:sz w:val="32"/>
+        </w:rPr>
+      </w:pPr>
+    </w:p>
+    <w:p>
+      <w:pPr>
+        <w:spacing w:after="0"/>
+        <w:rPr>
+          <w:rFonts w:ascii="Courier New" w:hAnsi="Courier New" w:cs="Courier New"/>
+          <w:b/>
+          <w:sz w:val="32"/>
+        </w:rPr>
+      </w:pPr>
+    </w:p>
+    <w:p>
+      <w:pPr>
+        <w:spacing w:after="0"/>
+        <w:rPr>
+          <w:rFonts w:ascii="Courier New" w:hAnsi="Courier New" w:cs="Courier New"/>
+          <w:b/>
+          <w:sz w:val="32"/>
+        </w:rPr>
+      </w:pPr>
+      <w:r>
+        <w:rPr>
+          <w:rFonts w:ascii="Courier New" w:hAnsi="Courier New" w:cs="Courier New"/>
+          <w:b/>
+          <w:sz w:val="32"/>
+        </w:rPr>
+        <w:t>&lt;a name=”a1”&gt;&lt;/a&gt;</w:t>
+      </w:r>
+    </w:p>
+    <w:p>
+      <w:pPr>
+        <w:spacing w:after="0"/>
+        <w:rPr>
+          <w:rFonts w:ascii="Courier New" w:hAnsi="Courier New" w:cs="Courier New"/>
+          <w:b/>
+          <w:sz w:val="32"/>
+        </w:rPr>
+      </w:pPr>
+    </w:p>
+    <w:p>
+      <w:pPr>
+        <w:spacing w:after="0"/>
+        <w:rPr>
+          <w:rFonts w:ascii="Courier New" w:hAnsi="Courier New" w:cs="Courier New"/>
+          <w:b/>
+          <w:sz w:val="32"/>
+        </w:rPr>
+      </w:pPr>
+    </w:p>
+    <w:p>
+      <w:pPr>
+        <w:spacing w:after="0"/>
+        <w:rPr>
+          <w:rFonts w:ascii="Courier New" w:hAnsi="Courier New" w:cs="Courier New"/>
+          <w:b/>
+          <w:sz w:val="32"/>
+        </w:rPr>
+      </w:pPr>
+      <w:r>
+        <w:rPr>
+          <w:rFonts w:ascii="Courier New" w:hAnsi="Courier New" w:cs="Courier New"/>
+          <w:b/>
+          <w:sz w:val="32"/>
+        </w:rPr>
+        <w:t>&lt;a name=”a2”&gt;&lt;/a&gt;</w:t>
+      </w:r>
+    </w:p>
+    <w:p>
+      <w:pPr>
+        <w:spacing w:after="0"/>
+        <w:rPr>
+          <w:rFonts w:ascii="Courier New" w:hAnsi="Courier New" w:cs="Courier New"/>
+          <w:b/>
+          <w:sz w:val="32"/>
+        </w:rPr>
+      </w:pPr>
+    </w:p>
+    <w:p>
+      <w:pPr>
+        <w:spacing w:after="0"/>
         <w:rPr>
           <w:rFonts w:ascii="Courier New" w:hAnsi="Courier New" w:cs="Courier New"/>
           <w:b/>
@@ -4231,6 +4997,14 @@
       </w:pPr>
       <w:bookmarkStart w:id="0" w:name="_GoBack"/>
       <w:bookmarkEnd w:id="0"/>
+      <w:r>
+        <w:rPr>
+          <w:rFonts w:ascii="Courier New" w:hAnsi="Courier New" w:cs="Courier New"/>
+          <w:b/>
+          <w:sz w:val="32"/>
+        </w:rPr>
+        <w:t xml:space="preserve"> </w:t>
+      </w:r>
     </w:p>
     <w:p>
       <w:pPr>
@@ -4400,10 +5174,10 @@
     </w:lvl>
   </w:abstractNum>
   <w:abstractNum w:abstractNumId="1" w15:restartNumberingAfterBreak="0">
-    <w:nsid w:val="50FF7FA1"/>
+    <w:nsid w:val="47F67135"/>
     <w:multiLevelType w:val="hybridMultilevel"/>
-    <w:tmpl w:val="49CEC8DC"/>
-    <w:lvl w:ilvl="0" w:tplc="1204745C">
+    <w:tmpl w:val="9B349906"/>
+    <w:lvl w:ilvl="0" w:tplc="DA9292AE">
       <w:start w:val="1"/>
       <w:numFmt w:val="decimal"/>
       <w:lvlText w:val="%1."/>
@@ -4488,11 +5262,103 @@
       </w:pPr>
     </w:lvl>
   </w:abstractNum>
+  <w:abstractNum w:abstractNumId="2" w15:restartNumberingAfterBreak="0">
+    <w:nsid w:val="50FF7FA1"/>
+    <w:multiLevelType w:val="hybridMultilevel"/>
+    <w:tmpl w:val="49CEC8DC"/>
+    <w:lvl w:ilvl="0" w:tplc="1204745C">
+      <w:start w:val="1"/>
+      <w:numFmt w:val="decimal"/>
+      <w:lvlText w:val="%1."/>
+      <w:lvlJc w:val="left"/>
+      <w:pPr>
+        <w:ind w:left="1080" w:hanging="720"/>
+      </w:pPr>
+      <w:rPr>
+        <w:rFonts w:hint="default"/>
+      </w:rPr>
+    </w:lvl>
+    <w:lvl w:ilvl="1" w:tplc="40090019" w:tentative="1">
+      <w:start w:val="1"/>
+      <w:numFmt w:val="lowerLetter"/>
+      <w:lvlText w:val="%2."/>
+      <w:lvlJc w:val="left"/>
+      <w:pPr>
+        <w:ind w:left="1440" w:hanging="360"/>
+      </w:pPr>
+    </w:lvl>
+    <w:lvl w:ilvl="2" w:tplc="4009001B" w:tentative="1">
+      <w:start w:val="1"/>
+      <w:numFmt w:val="lowerRoman"/>
+      <w:lvlText w:val="%3."/>
+      <w:lvlJc w:val="right"/>
+      <w:pPr>
+        <w:ind w:left="2160" w:hanging="180"/>
+      </w:pPr>
+    </w:lvl>
+    <w:lvl w:ilvl="3" w:tplc="4009000F" w:tentative="1">
+      <w:start w:val="1"/>
+      <w:numFmt w:val="decimal"/>
+      <w:lvlText w:val="%4."/>
+      <w:lvlJc w:val="left"/>
+      <w:pPr>
+        <w:ind w:left="2880" w:hanging="360"/>
+      </w:pPr>
+    </w:lvl>
+    <w:lvl w:ilvl="4" w:tplc="40090019" w:tentative="1">
+      <w:start w:val="1"/>
+      <w:numFmt w:val="lowerLetter"/>
+      <w:lvlText w:val="%5."/>
+      <w:lvlJc w:val="left"/>
+      <w:pPr>
+        <w:ind w:left="3600" w:hanging="360"/>
+      </w:pPr>
+    </w:lvl>
+    <w:lvl w:ilvl="5" w:tplc="4009001B" w:tentative="1">
+      <w:start w:val="1"/>
+      <w:numFmt w:val="lowerRoman"/>
+      <w:lvlText w:val="%6."/>
+      <w:lvlJc w:val="right"/>
+      <w:pPr>
+        <w:ind w:left="4320" w:hanging="180"/>
+      </w:pPr>
+    </w:lvl>
+    <w:lvl w:ilvl="6" w:tplc="4009000F" w:tentative="1">
+      <w:start w:val="1"/>
+      <w:numFmt w:val="decimal"/>
+      <w:lvlText w:val="%7."/>
+      <w:lvlJc w:val="left"/>
+      <w:pPr>
+        <w:ind w:left="5040" w:hanging="360"/>
+      </w:pPr>
+    </w:lvl>
+    <w:lvl w:ilvl="7" w:tplc="40090019" w:tentative="1">
+      <w:start w:val="1"/>
+      <w:numFmt w:val="lowerLetter"/>
+      <w:lvlText w:val="%8."/>
+      <w:lvlJc w:val="left"/>
+      <w:pPr>
+        <w:ind w:left="5760" w:hanging="360"/>
+      </w:pPr>
+    </w:lvl>
+    <w:lvl w:ilvl="8" w:tplc="4009001B" w:tentative="1">
+      <w:start w:val="1"/>
+      <w:numFmt w:val="lowerRoman"/>
+      <w:lvlText w:val="%9."/>
+      <w:lvlJc w:val="right"/>
+      <w:pPr>
+        <w:ind w:left="6480" w:hanging="180"/>
+      </w:pPr>
+    </w:lvl>
+  </w:abstractNum>
   <w:num w:numId="1">
-    <w:abstractNumId w:val="1"/>
+    <w:abstractNumId w:val="2"/>
   </w:num>
   <w:num w:numId="2">
     <w:abstractNumId w:val="0"/>
+  </w:num>
+  <w:num w:numId="3">
+    <w:abstractNumId w:val="1"/>
   </w:num>
 </w:numbering>
 </file>

--- a/MEAN Stack Notes.docx
+++ b/MEAN Stack Notes.docx
@@ -18,28 +18,49 @@
           <w:sz w:val="32"/>
           <w:highlight w:val="yellow"/>
         </w:rPr>
-        <w:t>Day 1 : 05-03-2021</w:t>
-      </w:r>
-    </w:p>
-    <w:p>
-      <w:pPr>
-        <w:spacing w:after="0"/>
-        <w:rPr>
-          <w:rFonts w:ascii="Courier New" w:hAnsi="Courier New" w:cs="Courier New"/>
-          <w:b/>
-          <w:sz w:val="32"/>
-        </w:rPr>
-      </w:pPr>
-    </w:p>
-    <w:p>
-      <w:pPr>
-        <w:spacing w:after="0"/>
-        <w:rPr>
-          <w:rFonts w:ascii="Courier New" w:hAnsi="Courier New" w:cs="Courier New"/>
-          <w:b/>
-          <w:sz w:val="32"/>
-        </w:rPr>
-      </w:pPr>
+        <w:t xml:space="preserve">Day </w:t>
+      </w:r>
+      <w:proofErr w:type="gramStart"/>
+      <w:r>
+        <w:rPr>
+          <w:rFonts w:ascii="Courier New" w:hAnsi="Courier New" w:cs="Courier New"/>
+          <w:b/>
+          <w:sz w:val="32"/>
+          <w:highlight w:val="yellow"/>
+        </w:rPr>
+        <w:t>1 :</w:t>
+      </w:r>
+      <w:proofErr w:type="gramEnd"/>
+      <w:r>
+        <w:rPr>
+          <w:rFonts w:ascii="Courier New" w:hAnsi="Courier New" w:cs="Courier New"/>
+          <w:b/>
+          <w:sz w:val="32"/>
+          <w:highlight w:val="yellow"/>
+        </w:rPr>
+        <w:t xml:space="preserve"> 05-03-2021</w:t>
+      </w:r>
+    </w:p>
+    <w:p>
+      <w:pPr>
+        <w:spacing w:after="0"/>
+        <w:rPr>
+          <w:rFonts w:ascii="Courier New" w:hAnsi="Courier New" w:cs="Courier New"/>
+          <w:b/>
+          <w:sz w:val="32"/>
+        </w:rPr>
+      </w:pPr>
+    </w:p>
+    <w:p>
+      <w:pPr>
+        <w:spacing w:after="0"/>
+        <w:rPr>
+          <w:rFonts w:ascii="Courier New" w:hAnsi="Courier New" w:cs="Courier New"/>
+          <w:b/>
+          <w:sz w:val="32"/>
+        </w:rPr>
+      </w:pPr>
+      <w:proofErr w:type="gramStart"/>
       <w:r>
         <w:rPr>
           <w:rFonts w:ascii="Courier New" w:hAnsi="Courier New" w:cs="Courier New"/>
@@ -48,30 +69,47 @@
         </w:rPr>
         <w:t>Git :</w:t>
       </w:r>
-    </w:p>
-    <w:p>
-      <w:pPr>
-        <w:spacing w:after="0"/>
-        <w:rPr>
-          <w:rFonts w:ascii="Courier New" w:hAnsi="Courier New" w:cs="Courier New"/>
-          <w:sz w:val="32"/>
-        </w:rPr>
-      </w:pPr>
-    </w:p>
-    <w:p>
-      <w:pPr>
-        <w:spacing w:after="0"/>
-        <w:rPr>
-          <w:rFonts w:ascii="Courier New" w:hAnsi="Courier New" w:cs="Courier New"/>
-          <w:sz w:val="32"/>
-        </w:rPr>
-      </w:pPr>
-      <w:r>
-        <w:rPr>
-          <w:rFonts w:ascii="Courier New" w:hAnsi="Courier New" w:cs="Courier New"/>
-          <w:sz w:val="32"/>
-        </w:rPr>
-        <w:t xml:space="preserve">Application Or Project </w:t>
+      <w:proofErr w:type="gramEnd"/>
+    </w:p>
+    <w:p>
+      <w:pPr>
+        <w:spacing w:after="0"/>
+        <w:rPr>
+          <w:rFonts w:ascii="Courier New" w:hAnsi="Courier New" w:cs="Courier New"/>
+          <w:sz w:val="32"/>
+        </w:rPr>
+      </w:pPr>
+    </w:p>
+    <w:p>
+      <w:pPr>
+        <w:spacing w:after="0"/>
+        <w:rPr>
+          <w:rFonts w:ascii="Courier New" w:hAnsi="Courier New" w:cs="Courier New"/>
+          <w:sz w:val="32"/>
+        </w:rPr>
+      </w:pPr>
+      <w:r>
+        <w:rPr>
+          <w:rFonts w:ascii="Courier New" w:hAnsi="Courier New" w:cs="Courier New"/>
+          <w:sz w:val="32"/>
+        </w:rPr>
+        <w:t xml:space="preserve">Application </w:t>
+      </w:r>
+      <w:proofErr w:type="gramStart"/>
+      <w:r>
+        <w:rPr>
+          <w:rFonts w:ascii="Courier New" w:hAnsi="Courier New" w:cs="Courier New"/>
+          <w:sz w:val="32"/>
+        </w:rPr>
+        <w:t>Or</w:t>
+      </w:r>
+      <w:proofErr w:type="gramEnd"/>
+      <w:r>
+        <w:rPr>
+          <w:rFonts w:ascii="Courier New" w:hAnsi="Courier New" w:cs="Courier New"/>
+          <w:sz w:val="32"/>
+        </w:rPr>
+        <w:t xml:space="preserve"> Project </w:t>
       </w:r>
     </w:p>
     <w:p>
@@ -249,37 +287,62 @@
           <w:sz w:val="32"/>
         </w:rPr>
       </w:pPr>
-      <w:r>
-        <w:rPr>
-          <w:rFonts w:ascii="Courier New" w:hAnsi="Courier New" w:cs="Courier New"/>
-          <w:sz w:val="32"/>
-        </w:rPr>
-        <w:t xml:space="preserve">Git : Git is a version control system for tracking changes in file or folder or application or project and coordinates work of those file or projects among the multiple people. </w:t>
-      </w:r>
-    </w:p>
-    <w:p>
-      <w:pPr>
-        <w:spacing w:after="0"/>
-        <w:rPr>
-          <w:rFonts w:ascii="Courier New" w:hAnsi="Courier New" w:cs="Courier New"/>
-          <w:sz w:val="32"/>
-        </w:rPr>
-      </w:pPr>
-    </w:p>
-    <w:p>
-      <w:pPr>
-        <w:spacing w:after="0"/>
-        <w:rPr>
-          <w:rFonts w:ascii="Courier New" w:hAnsi="Courier New" w:cs="Courier New"/>
-          <w:sz w:val="32"/>
-        </w:rPr>
-      </w:pPr>
-      <w:r>
-        <w:rPr>
-          <w:rFonts w:ascii="Courier New" w:hAnsi="Courier New" w:cs="Courier New"/>
-          <w:sz w:val="32"/>
-        </w:rPr>
-        <w:t xml:space="preserve">Create folder : then create one or more than one file with simple message. </w:t>
+      <w:proofErr w:type="gramStart"/>
+      <w:r>
+        <w:rPr>
+          <w:rFonts w:ascii="Courier New" w:hAnsi="Courier New" w:cs="Courier New"/>
+          <w:sz w:val="32"/>
+        </w:rPr>
+        <w:t>Git :</w:t>
+      </w:r>
+      <w:proofErr w:type="gramEnd"/>
+      <w:r>
+        <w:rPr>
+          <w:rFonts w:ascii="Courier New" w:hAnsi="Courier New" w:cs="Courier New"/>
+          <w:sz w:val="32"/>
+        </w:rPr>
+        <w:t xml:space="preserve"> Git is a version control system for tracking changes in file or folder or application or project and coordinates work of those file or projects among the multiple people. </w:t>
+      </w:r>
+    </w:p>
+    <w:p>
+      <w:pPr>
+        <w:spacing w:after="0"/>
+        <w:rPr>
+          <w:rFonts w:ascii="Courier New" w:hAnsi="Courier New" w:cs="Courier New"/>
+          <w:sz w:val="32"/>
+        </w:rPr>
+      </w:pPr>
+    </w:p>
+    <w:p>
+      <w:pPr>
+        <w:spacing w:after="0"/>
+        <w:rPr>
+          <w:rFonts w:ascii="Courier New" w:hAnsi="Courier New" w:cs="Courier New"/>
+          <w:sz w:val="32"/>
+        </w:rPr>
+      </w:pPr>
+      <w:r>
+        <w:rPr>
+          <w:rFonts w:ascii="Courier New" w:hAnsi="Courier New" w:cs="Courier New"/>
+          <w:sz w:val="32"/>
+        </w:rPr>
+        <w:t xml:space="preserve">Create </w:t>
+      </w:r>
+      <w:proofErr w:type="gramStart"/>
+      <w:r>
+        <w:rPr>
+          <w:rFonts w:ascii="Courier New" w:hAnsi="Courier New" w:cs="Courier New"/>
+          <w:sz w:val="32"/>
+        </w:rPr>
+        <w:t>folder :</w:t>
+      </w:r>
+      <w:proofErr w:type="gramEnd"/>
+      <w:r>
+        <w:rPr>
+          <w:rFonts w:ascii="Courier New" w:hAnsi="Courier New" w:cs="Courier New"/>
+          <w:sz w:val="32"/>
+        </w:rPr>
+        <w:t xml:space="preserve"> then create one or more than one file with simple message. </w:t>
       </w:r>
     </w:p>
     <w:p>
@@ -305,8 +368,28 @@
           <w:sz w:val="32"/>
           <w:highlight w:val="yellow"/>
         </w:rPr>
-        <w:t>Git init :</w:t>
-      </w:r>
+        <w:t xml:space="preserve">Git </w:t>
+      </w:r>
+      <w:proofErr w:type="spellStart"/>
+      <w:proofErr w:type="gramStart"/>
+      <w:r>
+        <w:rPr>
+          <w:rFonts w:ascii="Courier New" w:hAnsi="Courier New" w:cs="Courier New"/>
+          <w:sz w:val="32"/>
+          <w:highlight w:val="yellow"/>
+        </w:rPr>
+        <w:t>init</w:t>
+      </w:r>
+      <w:proofErr w:type="spellEnd"/>
+      <w:r>
+        <w:rPr>
+          <w:rFonts w:ascii="Courier New" w:hAnsi="Courier New" w:cs="Courier New"/>
+          <w:sz w:val="32"/>
+          <w:highlight w:val="yellow"/>
+        </w:rPr>
+        <w:t xml:space="preserve"> :</w:t>
+      </w:r>
+      <w:proofErr w:type="gramEnd"/>
       <w:r>
         <w:rPr>
           <w:rFonts w:ascii="Courier New" w:hAnsi="Courier New" w:cs="Courier New"/>
@@ -338,59 +421,87 @@
           <w:sz w:val="32"/>
           <w:highlight w:val="yellow"/>
         </w:rPr>
-        <w:t>Git status :</w:t>
-      </w:r>
-    </w:p>
-    <w:p>
-      <w:pPr>
-        <w:spacing w:after="0"/>
-        <w:rPr>
-          <w:rFonts w:ascii="Courier New" w:hAnsi="Courier New" w:cs="Courier New"/>
-          <w:sz w:val="32"/>
-        </w:rPr>
-      </w:pPr>
-    </w:p>
-    <w:p>
-      <w:pPr>
-        <w:spacing w:after="0"/>
-        <w:rPr>
-          <w:rFonts w:ascii="Courier New" w:hAnsi="Courier New" w:cs="Courier New"/>
-          <w:sz w:val="32"/>
-        </w:rPr>
-      </w:pPr>
-    </w:p>
-    <w:p>
-      <w:pPr>
-        <w:spacing w:after="0"/>
-        <w:rPr>
-          <w:rFonts w:ascii="Courier New" w:hAnsi="Courier New" w:cs="Courier New"/>
-          <w:sz w:val="32"/>
-        </w:rPr>
-      </w:pPr>
+        <w:t xml:space="preserve">Git </w:t>
+      </w:r>
+      <w:proofErr w:type="gramStart"/>
       <w:r>
         <w:rPr>
           <w:rFonts w:ascii="Courier New" w:hAnsi="Courier New" w:cs="Courier New"/>
           <w:sz w:val="32"/>
           <w:highlight w:val="yellow"/>
         </w:rPr>
-        <w:t xml:space="preserve">Git add filename.extension </w:t>
-      </w:r>
-    </w:p>
-    <w:p>
-      <w:pPr>
-        <w:spacing w:after="0"/>
+        <w:t>status :</w:t>
+      </w:r>
+      <w:proofErr w:type="gramEnd"/>
+    </w:p>
+    <w:p>
+      <w:pPr>
+        <w:spacing w:after="0"/>
+        <w:rPr>
+          <w:rFonts w:ascii="Courier New" w:hAnsi="Courier New" w:cs="Courier New"/>
+          <w:sz w:val="32"/>
+        </w:rPr>
+      </w:pPr>
+    </w:p>
+    <w:p>
+      <w:pPr>
+        <w:spacing w:after="0"/>
+        <w:rPr>
+          <w:rFonts w:ascii="Courier New" w:hAnsi="Courier New" w:cs="Courier New"/>
+          <w:sz w:val="32"/>
+        </w:rPr>
+      </w:pPr>
+    </w:p>
+    <w:p>
+      <w:pPr>
+        <w:spacing w:after="0"/>
+        <w:rPr>
+          <w:rFonts w:ascii="Courier New" w:hAnsi="Courier New" w:cs="Courier New"/>
+          <w:sz w:val="32"/>
+        </w:rPr>
+      </w:pPr>
+      <w:r>
         <w:rPr>
           <w:rFonts w:ascii="Courier New" w:hAnsi="Courier New" w:cs="Courier New"/>
           <w:sz w:val="32"/>
           <w:highlight w:val="yellow"/>
         </w:rPr>
-      </w:pPr>
+        <w:t xml:space="preserve">Git add </w:t>
+      </w:r>
+      <w:proofErr w:type="spellStart"/>
       <w:r>
         <w:rPr>
           <w:rFonts w:ascii="Courier New" w:hAnsi="Courier New" w:cs="Courier New"/>
           <w:sz w:val="32"/>
           <w:highlight w:val="yellow"/>
         </w:rPr>
+        <w:t>filename.extension</w:t>
+      </w:r>
+      <w:proofErr w:type="spellEnd"/>
+      <w:r>
+        <w:rPr>
+          <w:rFonts w:ascii="Courier New" w:hAnsi="Courier New" w:cs="Courier New"/>
+          <w:sz w:val="32"/>
+          <w:highlight w:val="yellow"/>
+        </w:rPr>
+        <w:t xml:space="preserve"> </w:t>
+      </w:r>
+    </w:p>
+    <w:p>
+      <w:pPr>
+        <w:spacing w:after="0"/>
+        <w:rPr>
+          <w:rFonts w:ascii="Courier New" w:hAnsi="Courier New" w:cs="Courier New"/>
+          <w:sz w:val="32"/>
+          <w:highlight w:val="yellow"/>
+        </w:rPr>
+      </w:pPr>
+      <w:r>
+        <w:rPr>
+          <w:rFonts w:ascii="Courier New" w:hAnsi="Courier New" w:cs="Courier New"/>
+          <w:sz w:val="32"/>
+          <w:highlight w:val="yellow"/>
+        </w:rPr>
         <w:t xml:space="preserve">Git add a1.txt a2.txt a3.txt </w:t>
       </w:r>
     </w:p>
@@ -432,8 +543,18 @@
           <w:sz w:val="32"/>
           <w:highlight w:val="yellow"/>
         </w:rPr>
-        <w:t>Git add .</w:t>
-      </w:r>
+        <w:t xml:space="preserve">Git </w:t>
+      </w:r>
+      <w:proofErr w:type="gramStart"/>
+      <w:r>
+        <w:rPr>
+          <w:rFonts w:ascii="Courier New" w:hAnsi="Courier New" w:cs="Courier New"/>
+          <w:sz w:val="32"/>
+          <w:highlight w:val="yellow"/>
+        </w:rPr>
+        <w:t>add .</w:t>
+      </w:r>
+      <w:proofErr w:type="gramEnd"/>
       <w:r>
         <w:rPr>
           <w:rFonts w:ascii="Courier New" w:hAnsi="Courier New" w:cs="Courier New"/>
@@ -541,7 +662,23 @@
           <w:rFonts w:ascii="Courier New" w:hAnsi="Courier New" w:cs="Courier New"/>
           <w:sz w:val="32"/>
         </w:rPr>
-        <w:t xml:space="preserve">Git init </w:t>
+        <w:t xml:space="preserve">Git </w:t>
+      </w:r>
+      <w:proofErr w:type="spellStart"/>
+      <w:r>
+        <w:rPr>
+          <w:rFonts w:ascii="Courier New" w:hAnsi="Courier New" w:cs="Courier New"/>
+          <w:sz w:val="32"/>
+        </w:rPr>
+        <w:t>init</w:t>
+      </w:r>
+      <w:proofErr w:type="spellEnd"/>
+      <w:r>
+        <w:rPr>
+          <w:rFonts w:ascii="Courier New" w:hAnsi="Courier New" w:cs="Courier New"/>
+          <w:sz w:val="32"/>
+        </w:rPr>
+        <w:t xml:space="preserve"> </w:t>
       </w:r>
     </w:p>
     <w:p>
@@ -582,8 +719,17 @@
           <w:rFonts w:ascii="Courier New" w:hAnsi="Courier New" w:cs="Courier New"/>
           <w:sz w:val="32"/>
         </w:rPr>
-        <w:t>Git add .</w:t>
-      </w:r>
+        <w:t xml:space="preserve">Git </w:t>
+      </w:r>
+      <w:proofErr w:type="gramStart"/>
+      <w:r>
+        <w:rPr>
+          <w:rFonts w:ascii="Courier New" w:hAnsi="Courier New" w:cs="Courier New"/>
+          <w:sz w:val="32"/>
+        </w:rPr>
+        <w:t>add .</w:t>
+      </w:r>
+      <w:proofErr w:type="gramEnd"/>
     </w:p>
     <w:p>
       <w:pPr>
@@ -708,7 +854,27 @@
           <w:sz w:val="32"/>
           <w:highlight w:val="yellow"/>
         </w:rPr>
-        <w:t>Day 2 : 08</w:t>
+        <w:t xml:space="preserve">Day </w:t>
+      </w:r>
+      <w:proofErr w:type="gramStart"/>
+      <w:r>
+        <w:rPr>
+          <w:rFonts w:ascii="Courier New" w:hAnsi="Courier New" w:cs="Courier New"/>
+          <w:b/>
+          <w:sz w:val="32"/>
+          <w:highlight w:val="yellow"/>
+        </w:rPr>
+        <w:t>2 :</w:t>
+      </w:r>
+      <w:proofErr w:type="gramEnd"/>
+      <w:r>
+        <w:rPr>
+          <w:rFonts w:ascii="Courier New" w:hAnsi="Courier New" w:cs="Courier New"/>
+          <w:b/>
+          <w:sz w:val="32"/>
+          <w:highlight w:val="yellow"/>
+        </w:rPr>
+        <w:t xml:space="preserve"> 08</w:t>
       </w:r>
       <w:r>
         <w:rPr>
@@ -757,14 +923,33 @@
           <w:b/>
           <w:sz w:val="32"/>
         </w:rPr>
-        <w:t>Git init</w:t>
-      </w:r>
-      <w:r>
-        <w:rPr>
-          <w:rFonts w:ascii="Courier New" w:hAnsi="Courier New" w:cs="Courier New"/>
-          <w:sz w:val="32"/>
-        </w:rPr>
-        <w:t xml:space="preserve"> : This command is use to create local repository. </w:t>
+        <w:t xml:space="preserve">Git </w:t>
+      </w:r>
+      <w:proofErr w:type="spellStart"/>
+      <w:proofErr w:type="gramStart"/>
+      <w:r>
+        <w:rPr>
+          <w:rFonts w:ascii="Courier New" w:hAnsi="Courier New" w:cs="Courier New"/>
+          <w:b/>
+          <w:sz w:val="32"/>
+        </w:rPr>
+        <w:t>init</w:t>
+      </w:r>
+      <w:proofErr w:type="spellEnd"/>
+      <w:r>
+        <w:rPr>
+          <w:rFonts w:ascii="Courier New" w:hAnsi="Courier New" w:cs="Courier New"/>
+          <w:sz w:val="32"/>
+        </w:rPr>
+        <w:t xml:space="preserve"> :</w:t>
+      </w:r>
+      <w:proofErr w:type="gramEnd"/>
+      <w:r>
+        <w:rPr>
+          <w:rFonts w:ascii="Courier New" w:hAnsi="Courier New" w:cs="Courier New"/>
+          <w:sz w:val="32"/>
+        </w:rPr>
+        <w:t xml:space="preserve"> This command is use to create local repository. </w:t>
       </w:r>
     </w:p>
     <w:p>
@@ -786,7 +971,16 @@
           <w:b/>
           <w:sz w:val="32"/>
         </w:rPr>
-        <w:t xml:space="preserve">Git status </w:t>
+        <w:t xml:space="preserve">Git </w:t>
+      </w:r>
+      <w:proofErr w:type="gramStart"/>
+      <w:r>
+        <w:rPr>
+          <w:rFonts w:ascii="Courier New" w:hAnsi="Courier New" w:cs="Courier New"/>
+          <w:b/>
+          <w:sz w:val="32"/>
+        </w:rPr>
+        <w:t xml:space="preserve">status </w:t>
       </w:r>
       <w:r>
         <w:rPr>
@@ -795,6 +989,7 @@
         </w:rPr>
         <w:t>:</w:t>
       </w:r>
+      <w:proofErr w:type="gramEnd"/>
       <w:r>
         <w:rPr>
           <w:rFonts w:ascii="Courier New" w:hAnsi="Courier New" w:cs="Courier New"/>
@@ -822,7 +1017,25 @@
           <w:b/>
           <w:sz w:val="32"/>
         </w:rPr>
-        <w:t xml:space="preserve">Git add . : </w:t>
+        <w:t xml:space="preserve">Git </w:t>
+      </w:r>
+      <w:proofErr w:type="gramStart"/>
+      <w:r>
+        <w:rPr>
+          <w:rFonts w:ascii="Courier New" w:hAnsi="Courier New" w:cs="Courier New"/>
+          <w:b/>
+          <w:sz w:val="32"/>
+        </w:rPr>
+        <w:t>add .</w:t>
+      </w:r>
+      <w:proofErr w:type="gramEnd"/>
+      <w:r>
+        <w:rPr>
+          <w:rFonts w:ascii="Courier New" w:hAnsi="Courier New" w:cs="Courier New"/>
+          <w:b/>
+          <w:sz w:val="32"/>
+        </w:rPr>
+        <w:t xml:space="preserve"> : </w:t>
       </w:r>
       <w:r>
         <w:rPr>
@@ -851,14 +1064,31 @@
           <w:b/>
           <w:sz w:val="32"/>
         </w:rPr>
-        <w:t xml:space="preserve">Git commit –m “Message” </w:t>
-      </w:r>
-      <w:r>
-        <w:rPr>
-          <w:rFonts w:ascii="Courier New" w:hAnsi="Courier New" w:cs="Courier New"/>
-          <w:sz w:val="32"/>
-        </w:rPr>
-        <w:t xml:space="preserve">: This command is use to pass the files or folder from staging area to local repository. </w:t>
+        <w:t>Git commit –m “Message</w:t>
+      </w:r>
+      <w:proofErr w:type="gramStart"/>
+      <w:r>
+        <w:rPr>
+          <w:rFonts w:ascii="Courier New" w:hAnsi="Courier New" w:cs="Courier New"/>
+          <w:b/>
+          <w:sz w:val="32"/>
+        </w:rPr>
+        <w:t xml:space="preserve">” </w:t>
+      </w:r>
+      <w:r>
+        <w:rPr>
+          <w:rFonts w:ascii="Courier New" w:hAnsi="Courier New" w:cs="Courier New"/>
+          <w:sz w:val="32"/>
+        </w:rPr>
+        <w:t>:</w:t>
+      </w:r>
+      <w:proofErr w:type="gramEnd"/>
+      <w:r>
+        <w:rPr>
+          <w:rFonts w:ascii="Courier New" w:hAnsi="Courier New" w:cs="Courier New"/>
+          <w:sz w:val="32"/>
+        </w:rPr>
+        <w:t xml:space="preserve"> This command is use to pass the files or folder from staging area to local repository. </w:t>
       </w:r>
     </w:p>
     <w:p>
@@ -880,7 +1110,25 @@
           <w:b/>
           <w:sz w:val="32"/>
         </w:rPr>
-        <w:t xml:space="preserve">Git remote add origin URL : </w:t>
+        <w:t xml:space="preserve">Git remote add origin </w:t>
+      </w:r>
+      <w:proofErr w:type="gramStart"/>
+      <w:r>
+        <w:rPr>
+          <w:rFonts w:ascii="Courier New" w:hAnsi="Courier New" w:cs="Courier New"/>
+          <w:b/>
+          <w:sz w:val="32"/>
+        </w:rPr>
+        <w:t>URL :</w:t>
+      </w:r>
+      <w:proofErr w:type="gramEnd"/>
+      <w:r>
+        <w:rPr>
+          <w:rFonts w:ascii="Courier New" w:hAnsi="Courier New" w:cs="Courier New"/>
+          <w:b/>
+          <w:sz w:val="32"/>
+        </w:rPr>
+        <w:t xml:space="preserve"> </w:t>
       </w:r>
       <w:r>
         <w:rPr>
@@ -918,8 +1166,18 @@
           <w:b/>
           <w:sz w:val="32"/>
         </w:rPr>
-        <w:t>/branchName</w:t>
-      </w:r>
+        <w:t>/</w:t>
+      </w:r>
+      <w:proofErr w:type="spellStart"/>
+      <w:r>
+        <w:rPr>
+          <w:rFonts w:ascii="Courier New" w:hAnsi="Courier New" w:cs="Courier New"/>
+          <w:b/>
+          <w:sz w:val="32"/>
+        </w:rPr>
+        <w:t>branchName</w:t>
+      </w:r>
+      <w:proofErr w:type="spellEnd"/>
       <w:r>
         <w:rPr>
           <w:rFonts w:ascii="Courier New" w:hAnsi="Courier New" w:cs="Courier New"/>
@@ -947,14 +1205,31 @@
           <w:b/>
           <w:sz w:val="32"/>
         </w:rPr>
-        <w:t>Git clone URL</w:t>
-      </w:r>
-      <w:r>
-        <w:rPr>
-          <w:rFonts w:ascii="Courier New" w:hAnsi="Courier New" w:cs="Courier New"/>
-          <w:sz w:val="32"/>
-        </w:rPr>
-        <w:t xml:space="preserve"> : This command is use to download the remote repository to local machine. </w:t>
+        <w:t xml:space="preserve">Git clone </w:t>
+      </w:r>
+      <w:proofErr w:type="gramStart"/>
+      <w:r>
+        <w:rPr>
+          <w:rFonts w:ascii="Courier New" w:hAnsi="Courier New" w:cs="Courier New"/>
+          <w:b/>
+          <w:sz w:val="32"/>
+        </w:rPr>
+        <w:t>URL</w:t>
+      </w:r>
+      <w:r>
+        <w:rPr>
+          <w:rFonts w:ascii="Courier New" w:hAnsi="Courier New" w:cs="Courier New"/>
+          <w:sz w:val="32"/>
+        </w:rPr>
+        <w:t xml:space="preserve"> :</w:t>
+      </w:r>
+      <w:proofErr w:type="gramEnd"/>
+      <w:r>
+        <w:rPr>
+          <w:rFonts w:ascii="Courier New" w:hAnsi="Courier New" w:cs="Courier New"/>
+          <w:sz w:val="32"/>
+        </w:rPr>
+        <w:t xml:space="preserve"> This command is use to download the remote repository to local machine. </w:t>
       </w:r>
     </w:p>
     <w:p>
@@ -1157,54 +1432,82 @@
           <w:b/>
           <w:sz w:val="32"/>
         </w:rPr>
-        <w:t xml:space="preserve">Git init </w:t>
-      </w:r>
-    </w:p>
-    <w:p>
-      <w:pPr>
-        <w:spacing w:after="0"/>
-        <w:rPr>
-          <w:rFonts w:ascii="Courier New" w:hAnsi="Courier New" w:cs="Courier New"/>
-          <w:b/>
-          <w:sz w:val="32"/>
-        </w:rPr>
-      </w:pPr>
-      <w:r>
-        <w:rPr>
-          <w:rFonts w:ascii="Courier New" w:hAnsi="Courier New" w:cs="Courier New"/>
-          <w:sz w:val="32"/>
-        </w:rPr>
-        <w:tab/>
-      </w:r>
-      <w:r>
-        <w:rPr>
-          <w:rFonts w:ascii="Courier New" w:hAnsi="Courier New" w:cs="Courier New"/>
-          <w:sz w:val="32"/>
-        </w:rPr>
-        <w:tab/>
-      </w:r>
-      <w:r>
-        <w:rPr>
-          <w:rFonts w:ascii="Courier New" w:hAnsi="Courier New" w:cs="Courier New"/>
-          <w:sz w:val="32"/>
-        </w:rPr>
-        <w:tab/>
-      </w:r>
-      <w:r>
-        <w:rPr>
-          <w:rFonts w:ascii="Courier New" w:hAnsi="Courier New" w:cs="Courier New"/>
-          <w:sz w:val="32"/>
-        </w:rPr>
-        <w:tab/>
-      </w:r>
-      <w:r>
-        <w:rPr>
-          <w:rFonts w:ascii="Courier New" w:hAnsi="Courier New" w:cs="Courier New"/>
-          <w:b/>
-          <w:sz w:val="32"/>
-        </w:rPr>
-        <w:t>Git add .</w:t>
-      </w:r>
+        <w:t xml:space="preserve">Git </w:t>
+      </w:r>
+      <w:proofErr w:type="spellStart"/>
+      <w:r>
+        <w:rPr>
+          <w:rFonts w:ascii="Courier New" w:hAnsi="Courier New" w:cs="Courier New"/>
+          <w:b/>
+          <w:sz w:val="32"/>
+        </w:rPr>
+        <w:t>init</w:t>
+      </w:r>
+      <w:proofErr w:type="spellEnd"/>
+      <w:r>
+        <w:rPr>
+          <w:rFonts w:ascii="Courier New" w:hAnsi="Courier New" w:cs="Courier New"/>
+          <w:b/>
+          <w:sz w:val="32"/>
+        </w:rPr>
+        <w:t xml:space="preserve"> </w:t>
+      </w:r>
+    </w:p>
+    <w:p>
+      <w:pPr>
+        <w:spacing w:after="0"/>
+        <w:rPr>
+          <w:rFonts w:ascii="Courier New" w:hAnsi="Courier New" w:cs="Courier New"/>
+          <w:b/>
+          <w:sz w:val="32"/>
+        </w:rPr>
+      </w:pPr>
+      <w:r>
+        <w:rPr>
+          <w:rFonts w:ascii="Courier New" w:hAnsi="Courier New" w:cs="Courier New"/>
+          <w:sz w:val="32"/>
+        </w:rPr>
+        <w:tab/>
+      </w:r>
+      <w:r>
+        <w:rPr>
+          <w:rFonts w:ascii="Courier New" w:hAnsi="Courier New" w:cs="Courier New"/>
+          <w:sz w:val="32"/>
+        </w:rPr>
+        <w:tab/>
+      </w:r>
+      <w:r>
+        <w:rPr>
+          <w:rFonts w:ascii="Courier New" w:hAnsi="Courier New" w:cs="Courier New"/>
+          <w:sz w:val="32"/>
+        </w:rPr>
+        <w:tab/>
+      </w:r>
+      <w:r>
+        <w:rPr>
+          <w:rFonts w:ascii="Courier New" w:hAnsi="Courier New" w:cs="Courier New"/>
+          <w:sz w:val="32"/>
+        </w:rPr>
+        <w:tab/>
+      </w:r>
+      <w:r>
+        <w:rPr>
+          <w:rFonts w:ascii="Courier New" w:hAnsi="Courier New" w:cs="Courier New"/>
+          <w:b/>
+          <w:sz w:val="32"/>
+        </w:rPr>
+        <w:t xml:space="preserve">Git </w:t>
+      </w:r>
+      <w:proofErr w:type="gramStart"/>
+      <w:r>
+        <w:rPr>
+          <w:rFonts w:ascii="Courier New" w:hAnsi="Courier New" w:cs="Courier New"/>
+          <w:b/>
+          <w:sz w:val="32"/>
+        </w:rPr>
+        <w:t>add .</w:t>
+      </w:r>
+      <w:proofErr w:type="gramEnd"/>
     </w:p>
     <w:p>
       <w:pPr>
@@ -1324,8 +1627,18 @@
           <w:sz w:val="32"/>
         </w:rPr>
         <w:tab/>
-        <w:t>Git push –u origin HEAD/BranchName</w:t>
-      </w:r>
+        <w:t>Git push –u origin HEAD/</w:t>
+      </w:r>
+      <w:proofErr w:type="spellStart"/>
+      <w:r>
+        <w:rPr>
+          <w:rFonts w:ascii="Courier New" w:hAnsi="Courier New" w:cs="Courier New"/>
+          <w:b/>
+          <w:sz w:val="32"/>
+        </w:rPr>
+        <w:t>BranchName</w:t>
+      </w:r>
+      <w:proofErr w:type="spellEnd"/>
     </w:p>
     <w:p>
       <w:pPr>
@@ -1377,7 +1690,25 @@
           <w:b/>
           <w:sz w:val="32"/>
         </w:rPr>
-        <w:t xml:space="preserve">Default branchName –master/main </w:t>
+        <w:t xml:space="preserve">Default </w:t>
+      </w:r>
+      <w:proofErr w:type="spellStart"/>
+      <w:r>
+        <w:rPr>
+          <w:rFonts w:ascii="Courier New" w:hAnsi="Courier New" w:cs="Courier New"/>
+          <w:b/>
+          <w:sz w:val="32"/>
+        </w:rPr>
+        <w:t>branchName</w:t>
+      </w:r>
+      <w:proofErr w:type="spellEnd"/>
+      <w:r>
+        <w:rPr>
+          <w:rFonts w:ascii="Courier New" w:hAnsi="Courier New" w:cs="Courier New"/>
+          <w:b/>
+          <w:sz w:val="32"/>
+        </w:rPr>
+        <w:t xml:space="preserve"> –master/main </w:t>
       </w:r>
     </w:p>
     <w:p>
@@ -1609,6 +1940,7 @@
           <w:sz w:val="32"/>
         </w:rPr>
       </w:pPr>
+      <w:proofErr w:type="gramStart"/>
       <w:r>
         <w:rPr>
           <w:rFonts w:ascii="Courier New" w:hAnsi="Courier New" w:cs="Courier New"/>
@@ -1622,7 +1954,15 @@
           <w:rFonts w:ascii="Courier New" w:hAnsi="Courier New" w:cs="Courier New"/>
           <w:sz w:val="32"/>
         </w:rPr>
-        <w:t xml:space="preserve">: Branch is like a pointer which hold more than one commit details. </w:t>
+        <w:t>:</w:t>
+      </w:r>
+      <w:proofErr w:type="gramEnd"/>
+      <w:r>
+        <w:rPr>
+          <w:rFonts w:ascii="Courier New" w:hAnsi="Courier New" w:cs="Courier New"/>
+          <w:sz w:val="32"/>
+        </w:rPr>
+        <w:t xml:space="preserve"> Branch is like a pointer which hold more than one commit details. </w:t>
       </w:r>
     </w:p>
     <w:p>
@@ -1664,8 +2004,18 @@
           <w:sz w:val="32"/>
         </w:rPr>
         <w:lastRenderedPageBreak/>
-        <w:t>Git branch :</w:t>
-      </w:r>
+        <w:t xml:space="preserve">Git </w:t>
+      </w:r>
+      <w:proofErr w:type="gramStart"/>
+      <w:r>
+        <w:rPr>
+          <w:rFonts w:ascii="Courier New" w:hAnsi="Courier New" w:cs="Courier New"/>
+          <w:b/>
+          <w:sz w:val="32"/>
+        </w:rPr>
+        <w:t>branch :</w:t>
+      </w:r>
+      <w:proofErr w:type="gramEnd"/>
       <w:r>
         <w:rPr>
           <w:rFonts w:ascii="Courier New" w:hAnsi="Courier New" w:cs="Courier New"/>
@@ -1702,7 +2052,35 @@
           <w:b/>
           <w:sz w:val="32"/>
         </w:rPr>
-        <w:t xml:space="preserve">Git branch branchName : </w:t>
+        <w:t xml:space="preserve">Git branch </w:t>
+      </w:r>
+      <w:proofErr w:type="spellStart"/>
+      <w:proofErr w:type="gramStart"/>
+      <w:r>
+        <w:rPr>
+          <w:rFonts w:ascii="Courier New" w:hAnsi="Courier New" w:cs="Courier New"/>
+          <w:b/>
+          <w:sz w:val="32"/>
+        </w:rPr>
+        <w:t>branchName</w:t>
+      </w:r>
+      <w:proofErr w:type="spellEnd"/>
+      <w:r>
+        <w:rPr>
+          <w:rFonts w:ascii="Courier New" w:hAnsi="Courier New" w:cs="Courier New"/>
+          <w:b/>
+          <w:sz w:val="32"/>
+        </w:rPr>
+        <w:t xml:space="preserve"> :</w:t>
+      </w:r>
+      <w:proofErr w:type="gramEnd"/>
+      <w:r>
+        <w:rPr>
+          <w:rFonts w:ascii="Courier New" w:hAnsi="Courier New" w:cs="Courier New"/>
+          <w:b/>
+          <w:sz w:val="32"/>
+        </w:rPr>
+        <w:t xml:space="preserve"> </w:t>
       </w:r>
       <w:r>
         <w:rPr>
@@ -1732,14 +2110,58 @@
           <w:b/>
           <w:sz w:val="32"/>
         </w:rPr>
-        <w:t xml:space="preserve">Git checkout branchName : </w:t>
-      </w:r>
-      <w:r>
-        <w:rPr>
-          <w:rFonts w:ascii="Courier New" w:hAnsi="Courier New" w:cs="Courier New"/>
-          <w:sz w:val="32"/>
-        </w:rPr>
-        <w:t xml:space="preserve">This command is use to switch from one branch to anther branch. </w:t>
+        <w:t xml:space="preserve">Git checkout </w:t>
+      </w:r>
+      <w:proofErr w:type="spellStart"/>
+      <w:proofErr w:type="gramStart"/>
+      <w:r>
+        <w:rPr>
+          <w:rFonts w:ascii="Courier New" w:hAnsi="Courier New" w:cs="Courier New"/>
+          <w:b/>
+          <w:sz w:val="32"/>
+        </w:rPr>
+        <w:t>branchName</w:t>
+      </w:r>
+      <w:proofErr w:type="spellEnd"/>
+      <w:r>
+        <w:rPr>
+          <w:rFonts w:ascii="Courier New" w:hAnsi="Courier New" w:cs="Courier New"/>
+          <w:b/>
+          <w:sz w:val="32"/>
+        </w:rPr>
+        <w:t xml:space="preserve"> :</w:t>
+      </w:r>
+      <w:proofErr w:type="gramEnd"/>
+      <w:r>
+        <w:rPr>
+          <w:rFonts w:ascii="Courier New" w:hAnsi="Courier New" w:cs="Courier New"/>
+          <w:b/>
+          <w:sz w:val="32"/>
+        </w:rPr>
+        <w:t xml:space="preserve"> </w:t>
+      </w:r>
+      <w:r>
+        <w:rPr>
+          <w:rFonts w:ascii="Courier New" w:hAnsi="Courier New" w:cs="Courier New"/>
+          <w:sz w:val="32"/>
+        </w:rPr>
+        <w:t xml:space="preserve">This command is use to switch from one branch to </w:t>
+      </w:r>
+      <w:proofErr w:type="spellStart"/>
+      <w:r>
+        <w:rPr>
+          <w:rFonts w:ascii="Courier New" w:hAnsi="Courier New" w:cs="Courier New"/>
+          <w:sz w:val="32"/>
+        </w:rPr>
+        <w:t>anther</w:t>
+      </w:r>
+      <w:proofErr w:type="spellEnd"/>
+      <w:r>
+        <w:rPr>
+          <w:rFonts w:ascii="Courier New" w:hAnsi="Courier New" w:cs="Courier New"/>
+          <w:sz w:val="32"/>
+        </w:rPr>
+        <w:t xml:space="preserve"> branch. </w:t>
       </w:r>
     </w:p>
     <w:p>
@@ -1762,7 +2184,25 @@
           <w:b/>
           <w:sz w:val="32"/>
         </w:rPr>
-        <w:t>Git checkout –b branchName:</w:t>
+        <w:t xml:space="preserve">Git checkout –b </w:t>
+      </w:r>
+      <w:proofErr w:type="spellStart"/>
+      <w:r>
+        <w:rPr>
+          <w:rFonts w:ascii="Courier New" w:hAnsi="Courier New" w:cs="Courier New"/>
+          <w:b/>
+          <w:sz w:val="32"/>
+        </w:rPr>
+        <w:t>branchName</w:t>
+      </w:r>
+      <w:proofErr w:type="spellEnd"/>
+      <w:r>
+        <w:rPr>
+          <w:rFonts w:ascii="Courier New" w:hAnsi="Courier New" w:cs="Courier New"/>
+          <w:b/>
+          <w:sz w:val="32"/>
+        </w:rPr>
+        <w:t>:</w:t>
       </w:r>
       <w:r>
         <w:rPr>
@@ -1792,7 +2232,35 @@
           <w:b/>
           <w:sz w:val="32"/>
         </w:rPr>
-        <w:t xml:space="preserve">Git branch –D branchName : </w:t>
+        <w:t xml:space="preserve">Git branch –D </w:t>
+      </w:r>
+      <w:proofErr w:type="spellStart"/>
+      <w:proofErr w:type="gramStart"/>
+      <w:r>
+        <w:rPr>
+          <w:rFonts w:ascii="Courier New" w:hAnsi="Courier New" w:cs="Courier New"/>
+          <w:b/>
+          <w:sz w:val="32"/>
+        </w:rPr>
+        <w:t>branchName</w:t>
+      </w:r>
+      <w:proofErr w:type="spellEnd"/>
+      <w:r>
+        <w:rPr>
+          <w:rFonts w:ascii="Courier New" w:hAnsi="Courier New" w:cs="Courier New"/>
+          <w:b/>
+          <w:sz w:val="32"/>
+        </w:rPr>
+        <w:t xml:space="preserve"> :</w:t>
+      </w:r>
+      <w:proofErr w:type="gramEnd"/>
+      <w:r>
+        <w:rPr>
+          <w:rFonts w:ascii="Courier New" w:hAnsi="Courier New" w:cs="Courier New"/>
+          <w:b/>
+          <w:sz w:val="32"/>
+        </w:rPr>
+        <w:t xml:space="preserve"> </w:t>
       </w:r>
       <w:r>
         <w:rPr>
@@ -2145,7 +2613,25 @@
           <w:b/>
           <w:sz w:val="32"/>
         </w:rPr>
-        <w:t xml:space="preserve">Push ajay branch to remote repository </w:t>
+        <w:t xml:space="preserve">Push </w:t>
+      </w:r>
+      <w:proofErr w:type="spellStart"/>
+      <w:r>
+        <w:rPr>
+          <w:rFonts w:ascii="Courier New" w:hAnsi="Courier New" w:cs="Courier New"/>
+          <w:b/>
+          <w:sz w:val="32"/>
+        </w:rPr>
+        <w:t>ajay</w:t>
+      </w:r>
+      <w:proofErr w:type="spellEnd"/>
+      <w:r>
+        <w:rPr>
+          <w:rFonts w:ascii="Courier New" w:hAnsi="Courier New" w:cs="Courier New"/>
+          <w:b/>
+          <w:sz w:val="32"/>
+        </w:rPr>
+        <w:t xml:space="preserve"> branch to remote repository </w:t>
       </w:r>
     </w:p>
     <w:p>
@@ -2240,7 +2726,25 @@
           <w:b/>
           <w:sz w:val="32"/>
         </w:rPr>
-        <w:t xml:space="preserve">Create Folder TCSMEANStackTraining </w:t>
+        <w:t xml:space="preserve">Create Folder </w:t>
+      </w:r>
+      <w:proofErr w:type="spellStart"/>
+      <w:r>
+        <w:rPr>
+          <w:rFonts w:ascii="Courier New" w:hAnsi="Courier New" w:cs="Courier New"/>
+          <w:b/>
+          <w:sz w:val="32"/>
+        </w:rPr>
+        <w:t>TCSMEANStackTraining</w:t>
+      </w:r>
+      <w:proofErr w:type="spellEnd"/>
+      <w:r>
+        <w:rPr>
+          <w:rFonts w:ascii="Courier New" w:hAnsi="Courier New" w:cs="Courier New"/>
+          <w:b/>
+          <w:sz w:val="32"/>
+        </w:rPr>
+        <w:t xml:space="preserve"> </w:t>
       </w:r>
     </w:p>
     <w:p>
@@ -2293,7 +2797,24 @@
           <w:sz w:val="32"/>
         </w:rPr>
         <w:tab/>
-        <w:t xml:space="preserve">Your Details </w:t>
+      </w:r>
+      <w:proofErr w:type="gramStart"/>
+      <w:r>
+        <w:rPr>
+          <w:rFonts w:ascii="Courier New" w:hAnsi="Courier New" w:cs="Courier New"/>
+          <w:b/>
+          <w:sz w:val="32"/>
+        </w:rPr>
+        <w:t>Your</w:t>
+      </w:r>
+      <w:proofErr w:type="gramEnd"/>
+      <w:r>
+        <w:rPr>
+          <w:rFonts w:ascii="Courier New" w:hAnsi="Courier New" w:cs="Courier New"/>
+          <w:b/>
+          <w:sz w:val="32"/>
+        </w:rPr>
+        <w:t xml:space="preserve"> Details </w:t>
       </w:r>
     </w:p>
     <w:p>
@@ -2332,8 +2853,27 @@
           <w:b/>
           <w:sz w:val="32"/>
         </w:rPr>
-        <w:t xml:space="preserve">Remote Repository : </w:t>
-      </w:r>
+        <w:t xml:space="preserve">Remote </w:t>
+      </w:r>
+      <w:proofErr w:type="gramStart"/>
+      <w:r>
+        <w:rPr>
+          <w:rFonts w:ascii="Courier New" w:hAnsi="Courier New" w:cs="Courier New"/>
+          <w:b/>
+          <w:sz w:val="32"/>
+        </w:rPr>
+        <w:t>Repository :</w:t>
+      </w:r>
+      <w:proofErr w:type="gramEnd"/>
+      <w:r>
+        <w:rPr>
+          <w:rFonts w:ascii="Courier New" w:hAnsi="Courier New" w:cs="Courier New"/>
+          <w:b/>
+          <w:sz w:val="32"/>
+        </w:rPr>
+        <w:t xml:space="preserve"> </w:t>
+      </w:r>
+      <w:proofErr w:type="spellStart"/>
       <w:r>
         <w:rPr>
           <w:rFonts w:ascii="Courier New" w:hAnsi="Courier New" w:cs="Courier New"/>
@@ -2343,6 +2883,7 @@
         </w:rPr>
         <w:t>EmpId_YourName_TCSMEANStackTraining</w:t>
       </w:r>
+      <w:proofErr w:type="spellEnd"/>
     </w:p>
     <w:p>
       <w:pPr>
@@ -2502,8 +3043,17 @@
           <w:sz w:val="32"/>
         </w:rPr>
         <w:tab/>
+      </w:r>
+      <w:proofErr w:type="gramStart"/>
+      <w:r>
+        <w:rPr>
+          <w:rFonts w:ascii="Courier New" w:hAnsi="Courier New" w:cs="Courier New"/>
+          <w:b/>
+          <w:sz w:val="32"/>
+        </w:rPr>
         <w:t>http/https</w:t>
       </w:r>
+      <w:proofErr w:type="gramEnd"/>
       <w:r>
         <w:rPr>
           <w:rFonts w:ascii="Courier New" w:hAnsi="Courier New" w:cs="Courier New"/>
@@ -2512,13 +3062,23 @@
         </w:rPr>
         <w:sym w:font="Wingdings" w:char="F0E0"/>
       </w:r>
-      <w:r>
-        <w:rPr>
-          <w:rFonts w:ascii="Courier New" w:hAnsi="Courier New" w:cs="Courier New"/>
-          <w:b/>
-          <w:sz w:val="32"/>
-        </w:rPr>
-        <w:t>Req---</w:t>
+      <w:proofErr w:type="spellStart"/>
+      <w:r>
+        <w:rPr>
+          <w:rFonts w:ascii="Courier New" w:hAnsi="Courier New" w:cs="Courier New"/>
+          <w:b/>
+          <w:sz w:val="32"/>
+        </w:rPr>
+        <w:t>Req</w:t>
+      </w:r>
+      <w:proofErr w:type="spellEnd"/>
+      <w:r>
+        <w:rPr>
+          <w:rFonts w:ascii="Courier New" w:hAnsi="Courier New" w:cs="Courier New"/>
+          <w:b/>
+          <w:sz w:val="32"/>
+        </w:rPr>
+        <w:t>---</w:t>
       </w:r>
       <w:r>
         <w:rPr>
@@ -2691,7 +3251,25 @@
           <w:b/>
           <w:sz w:val="32"/>
         </w:rPr>
-        <w:t>-res(http/https)---</w:t>
+        <w:t>-</w:t>
+      </w:r>
+      <w:proofErr w:type="gramStart"/>
+      <w:r>
+        <w:rPr>
+          <w:rFonts w:ascii="Courier New" w:hAnsi="Courier New" w:cs="Courier New"/>
+          <w:b/>
+          <w:sz w:val="32"/>
+        </w:rPr>
+        <w:t>res(</w:t>
+      </w:r>
+      <w:proofErr w:type="gramEnd"/>
+      <w:r>
+        <w:rPr>
+          <w:rFonts w:ascii="Courier New" w:hAnsi="Courier New" w:cs="Courier New"/>
+          <w:b/>
+          <w:sz w:val="32"/>
+        </w:rPr>
+        <w:t>http/https)---</w:t>
       </w:r>
     </w:p>
     <w:p>
@@ -2725,6 +3303,7 @@
           <w:sz w:val="32"/>
         </w:rPr>
       </w:pPr>
+      <w:proofErr w:type="gramStart"/>
       <w:r>
         <w:rPr>
           <w:rFonts w:ascii="Courier New" w:hAnsi="Courier New" w:cs="Courier New"/>
@@ -2733,6 +3312,7 @@
         </w:rPr>
         <w:t>http/https</w:t>
       </w:r>
+      <w:proofErr w:type="gramEnd"/>
       <w:r>
         <w:rPr>
           <w:rFonts w:ascii="Courier New" w:hAnsi="Courier New" w:cs="Courier New"/>
@@ -2741,12 +3321,21 @@
         </w:rPr>
         <w:t xml:space="preserve">: </w:t>
       </w:r>
-      <w:r>
-        <w:rPr>
-          <w:rFonts w:ascii="Courier New" w:hAnsi="Courier New" w:cs="Courier New"/>
-          <w:sz w:val="32"/>
-        </w:rPr>
-        <w:t xml:space="preserve">Hyper text transfer protocol. </w:t>
+      <w:proofErr w:type="spellStart"/>
+      <w:r>
+        <w:rPr>
+          <w:rFonts w:ascii="Courier New" w:hAnsi="Courier New" w:cs="Courier New"/>
+          <w:sz w:val="32"/>
+        </w:rPr>
+        <w:t>Hyper text</w:t>
+      </w:r>
+      <w:proofErr w:type="spellEnd"/>
+      <w:r>
+        <w:rPr>
+          <w:rFonts w:ascii="Courier New" w:hAnsi="Courier New" w:cs="Courier New"/>
+          <w:sz w:val="32"/>
+        </w:rPr>
+        <w:t xml:space="preserve"> transfer protocol. </w:t>
       </w:r>
     </w:p>
     <w:p>
@@ -2759,12 +3348,21 @@
           <w:sz w:val="32"/>
         </w:rPr>
       </w:pPr>
-      <w:r>
-        <w:rPr>
-          <w:rFonts w:ascii="Courier New" w:hAnsi="Courier New" w:cs="Courier New"/>
-          <w:sz w:val="32"/>
-        </w:rPr>
-        <w:t xml:space="preserve">Protocol : set of rules which help to communicate more than one machine or device. </w:t>
+      <w:proofErr w:type="gramStart"/>
+      <w:r>
+        <w:rPr>
+          <w:rFonts w:ascii="Courier New" w:hAnsi="Courier New" w:cs="Courier New"/>
+          <w:sz w:val="32"/>
+        </w:rPr>
+        <w:t>Protocol :</w:t>
+      </w:r>
+      <w:proofErr w:type="gramEnd"/>
+      <w:r>
+        <w:rPr>
+          <w:rFonts w:ascii="Courier New" w:hAnsi="Courier New" w:cs="Courier New"/>
+          <w:sz w:val="32"/>
+        </w:rPr>
+        <w:t xml:space="preserve"> set of rules which help to communicate more than one machine or device. </w:t>
       </w:r>
     </w:p>
     <w:p>
@@ -2787,13 +3385,23 @@
           <w:sz w:val="32"/>
         </w:rPr>
       </w:pPr>
-      <w:r>
-        <w:rPr>
-          <w:rFonts w:ascii="Courier New" w:hAnsi="Courier New" w:cs="Courier New"/>
-          <w:b/>
-          <w:sz w:val="32"/>
-        </w:rPr>
-        <w:t xml:space="preserve">www: </w:t>
+      <w:proofErr w:type="gramStart"/>
+      <w:r>
+        <w:rPr>
+          <w:rFonts w:ascii="Courier New" w:hAnsi="Courier New" w:cs="Courier New"/>
+          <w:b/>
+          <w:sz w:val="32"/>
+        </w:rPr>
+        <w:t>www</w:t>
+      </w:r>
+      <w:proofErr w:type="gramEnd"/>
+      <w:r>
+        <w:rPr>
+          <w:rFonts w:ascii="Courier New" w:hAnsi="Courier New" w:cs="Courier New"/>
+          <w:b/>
+          <w:sz w:val="32"/>
+        </w:rPr>
+        <w:t xml:space="preserve">: </w:t>
       </w:r>
       <w:r>
         <w:rPr>
@@ -2822,6 +3430,7 @@
           <w:sz w:val="32"/>
         </w:rPr>
       </w:pPr>
+      <w:proofErr w:type="gramStart"/>
       <w:r>
         <w:rPr>
           <w:rFonts w:ascii="Courier New" w:hAnsi="Courier New" w:cs="Courier New"/>
@@ -2836,7 +3445,16 @@
           <w:b/>
           <w:sz w:val="32"/>
         </w:rPr>
-        <w:t xml:space="preserve">: </w:t>
+        <w:t>:</w:t>
+      </w:r>
+      <w:proofErr w:type="gramEnd"/>
+      <w:r>
+        <w:rPr>
+          <w:rFonts w:ascii="Courier New" w:hAnsi="Courier New" w:cs="Courier New"/>
+          <w:b/>
+          <w:sz w:val="32"/>
+        </w:rPr>
+        <w:t xml:space="preserve"> </w:t>
       </w:r>
       <w:r>
         <w:rPr>
@@ -2865,6 +3483,7 @@
           <w:sz w:val="32"/>
         </w:rPr>
       </w:pPr>
+      <w:proofErr w:type="gramStart"/>
       <w:r>
         <w:rPr>
           <w:rFonts w:ascii="Courier New" w:hAnsi="Courier New" w:cs="Courier New"/>
@@ -2878,7 +3497,15 @@
           <w:rFonts w:ascii="Courier New" w:hAnsi="Courier New" w:cs="Courier New"/>
           <w:sz w:val="32"/>
         </w:rPr>
-        <w:t xml:space="preserve"> : commercial </w:t>
+        <w:t xml:space="preserve"> :</w:t>
+      </w:r>
+      <w:proofErr w:type="gramEnd"/>
+      <w:r>
+        <w:rPr>
+          <w:rFonts w:ascii="Courier New" w:hAnsi="Courier New" w:cs="Courier New"/>
+          <w:sz w:val="32"/>
+        </w:rPr>
+        <w:t xml:space="preserve"> commercial </w:t>
       </w:r>
     </w:p>
     <w:p>
@@ -2965,13 +3592,41 @@
           <w:sz w:val="32"/>
         </w:rPr>
       </w:pPr>
-      <w:r>
-        <w:rPr>
-          <w:rFonts w:ascii="Courier New" w:hAnsi="Courier New" w:cs="Courier New"/>
-          <w:b/>
-          <w:sz w:val="32"/>
-        </w:rPr>
-        <w:t xml:space="preserve">HTML : Hyper Text Mark up Language. </w:t>
+      <w:proofErr w:type="gramStart"/>
+      <w:r>
+        <w:rPr>
+          <w:rFonts w:ascii="Courier New" w:hAnsi="Courier New" w:cs="Courier New"/>
+          <w:b/>
+          <w:sz w:val="32"/>
+        </w:rPr>
+        <w:t>HTML :</w:t>
+      </w:r>
+      <w:proofErr w:type="gramEnd"/>
+      <w:r>
+        <w:rPr>
+          <w:rFonts w:ascii="Courier New" w:hAnsi="Courier New" w:cs="Courier New"/>
+          <w:b/>
+          <w:sz w:val="32"/>
+        </w:rPr>
+        <w:t xml:space="preserve"> Hyper Text </w:t>
+      </w:r>
+      <w:proofErr w:type="spellStart"/>
+      <w:r>
+        <w:rPr>
+          <w:rFonts w:ascii="Courier New" w:hAnsi="Courier New" w:cs="Courier New"/>
+          <w:b/>
+          <w:sz w:val="32"/>
+        </w:rPr>
+        <w:t>Mark up</w:t>
+      </w:r>
+      <w:proofErr w:type="spellEnd"/>
+      <w:r>
+        <w:rPr>
+          <w:rFonts w:ascii="Courier New" w:hAnsi="Courier New" w:cs="Courier New"/>
+          <w:b/>
+          <w:sz w:val="32"/>
+        </w:rPr>
+        <w:t xml:space="preserve"> Language. </w:t>
       </w:r>
     </w:p>
     <w:p>
@@ -3051,13 +3706,23 @@
           <w:sz w:val="32"/>
         </w:rPr>
       </w:pPr>
-      <w:r>
-        <w:rPr>
-          <w:rFonts w:ascii="Courier New" w:hAnsi="Courier New" w:cs="Courier New"/>
-          <w:b/>
-          <w:sz w:val="32"/>
-        </w:rPr>
-        <w:t>CSS : Cascading Style sheet</w:t>
+      <w:proofErr w:type="gramStart"/>
+      <w:r>
+        <w:rPr>
+          <w:rFonts w:ascii="Courier New" w:hAnsi="Courier New" w:cs="Courier New"/>
+          <w:b/>
+          <w:sz w:val="32"/>
+        </w:rPr>
+        <w:t>CSS :</w:t>
+      </w:r>
+      <w:proofErr w:type="gramEnd"/>
+      <w:r>
+        <w:rPr>
+          <w:rFonts w:ascii="Courier New" w:hAnsi="Courier New" w:cs="Courier New"/>
+          <w:b/>
+          <w:sz w:val="32"/>
+        </w:rPr>
+        <w:t xml:space="preserve"> Cascading Style sheet</w:t>
       </w:r>
     </w:p>
     <w:p>
@@ -3129,13 +3794,23 @@
           <w:sz w:val="32"/>
         </w:rPr>
       </w:pPr>
-      <w:r>
-        <w:rPr>
-          <w:rFonts w:ascii="Courier New" w:hAnsi="Courier New" w:cs="Courier New"/>
-          <w:b/>
-          <w:sz w:val="32"/>
-        </w:rPr>
-        <w:t xml:space="preserve">JS : JavaScript </w:t>
+      <w:proofErr w:type="gramStart"/>
+      <w:r>
+        <w:rPr>
+          <w:rFonts w:ascii="Courier New" w:hAnsi="Courier New" w:cs="Courier New"/>
+          <w:b/>
+          <w:sz w:val="32"/>
+        </w:rPr>
+        <w:t>JS :</w:t>
+      </w:r>
+      <w:proofErr w:type="gramEnd"/>
+      <w:r>
+        <w:rPr>
+          <w:rFonts w:ascii="Courier New" w:hAnsi="Courier New" w:cs="Courier New"/>
+          <w:b/>
+          <w:sz w:val="32"/>
+        </w:rPr>
+        <w:t xml:space="preserve"> JavaScript </w:t>
       </w:r>
     </w:p>
     <w:p>
@@ -3257,6 +3932,7 @@
           <w:sz w:val="32"/>
         </w:rPr>
       </w:pPr>
+      <w:proofErr w:type="gramStart"/>
       <w:r>
         <w:rPr>
           <w:rFonts w:ascii="Courier New" w:hAnsi="Courier New" w:cs="Courier New"/>
@@ -3272,7 +3948,16 @@
           <w:b/>
           <w:sz w:val="32"/>
         </w:rPr>
-        <w:t xml:space="preserve"> : Hyper Text Mark Up Language : it is use to create the web page. </w:t>
+        <w:t xml:space="preserve"> :</w:t>
+      </w:r>
+      <w:proofErr w:type="gramEnd"/>
+      <w:r>
+        <w:rPr>
+          <w:rFonts w:ascii="Courier New" w:hAnsi="Courier New" w:cs="Courier New"/>
+          <w:b/>
+          <w:sz w:val="32"/>
+        </w:rPr>
+        <w:t xml:space="preserve"> Hyper Text Mark Up Language : it is use to create the web page. </w:t>
       </w:r>
     </w:p>
     <w:p>
@@ -3302,7 +3987,25 @@
           <w:b/>
           <w:sz w:val="32"/>
         </w:rPr>
-        <w:t xml:space="preserve">Web Page : It is use to display the contents in different format like normal, bold, italics, video, audio, clips etc. </w:t>
+        <w:t xml:space="preserve">Web </w:t>
+      </w:r>
+      <w:proofErr w:type="gramStart"/>
+      <w:r>
+        <w:rPr>
+          <w:rFonts w:ascii="Courier New" w:hAnsi="Courier New" w:cs="Courier New"/>
+          <w:b/>
+          <w:sz w:val="32"/>
+        </w:rPr>
+        <w:t>Page :</w:t>
+      </w:r>
+      <w:proofErr w:type="gramEnd"/>
+      <w:r>
+        <w:rPr>
+          <w:rFonts w:ascii="Courier New" w:hAnsi="Courier New" w:cs="Courier New"/>
+          <w:b/>
+          <w:sz w:val="32"/>
+        </w:rPr>
+        <w:t xml:space="preserve"> It is use to display the contents in different format like normal, bold, italics, video, audio, clips etc. </w:t>
       </w:r>
     </w:p>
     <w:p>
@@ -3332,7 +4035,25 @@
           <w:b/>
           <w:sz w:val="32"/>
         </w:rPr>
-        <w:t xml:space="preserve">Web Application : Collection of more than one web page. </w:t>
+        <w:t xml:space="preserve">Web </w:t>
+      </w:r>
+      <w:proofErr w:type="gramStart"/>
+      <w:r>
+        <w:rPr>
+          <w:rFonts w:ascii="Courier New" w:hAnsi="Courier New" w:cs="Courier New"/>
+          <w:b/>
+          <w:sz w:val="32"/>
+        </w:rPr>
+        <w:t>Application :</w:t>
+      </w:r>
+      <w:proofErr w:type="gramEnd"/>
+      <w:r>
+        <w:rPr>
+          <w:rFonts w:ascii="Courier New" w:hAnsi="Courier New" w:cs="Courier New"/>
+          <w:b/>
+          <w:sz w:val="32"/>
+        </w:rPr>
+        <w:t xml:space="preserve"> Collection of more than one web page. </w:t>
       </w:r>
     </w:p>
     <w:p>
@@ -3386,13 +4107,23 @@
           <w:sz w:val="32"/>
         </w:rPr>
       </w:pPr>
-      <w:r>
-        <w:rPr>
-          <w:rFonts w:ascii="Courier New" w:hAnsi="Courier New" w:cs="Courier New"/>
-          <w:b/>
-          <w:sz w:val="32"/>
-        </w:rPr>
-        <w:t xml:space="preserve">Static : Display contents as it is on browser. </w:t>
+      <w:proofErr w:type="gramStart"/>
+      <w:r>
+        <w:rPr>
+          <w:rFonts w:ascii="Courier New" w:hAnsi="Courier New" w:cs="Courier New"/>
+          <w:b/>
+          <w:sz w:val="32"/>
+        </w:rPr>
+        <w:t>Static :</w:t>
+      </w:r>
+      <w:proofErr w:type="gramEnd"/>
+      <w:r>
+        <w:rPr>
+          <w:rFonts w:ascii="Courier New" w:hAnsi="Courier New" w:cs="Courier New"/>
+          <w:b/>
+          <w:sz w:val="32"/>
+        </w:rPr>
+        <w:t xml:space="preserve"> Display contents as it is on browser. </w:t>
       </w:r>
     </w:p>
     <w:p>
@@ -3416,13 +4147,23 @@
           <w:sz w:val="32"/>
         </w:rPr>
       </w:pPr>
-      <w:r>
-        <w:rPr>
-          <w:rFonts w:ascii="Courier New" w:hAnsi="Courier New" w:cs="Courier New"/>
-          <w:b/>
-          <w:sz w:val="32"/>
-        </w:rPr>
-        <w:t xml:space="preserve">Dynamic : When user interact with web page event(action performed) generate. </w:t>
+      <w:proofErr w:type="gramStart"/>
+      <w:r>
+        <w:rPr>
+          <w:rFonts w:ascii="Courier New" w:hAnsi="Courier New" w:cs="Courier New"/>
+          <w:b/>
+          <w:sz w:val="32"/>
+        </w:rPr>
+        <w:t>Dynamic :</w:t>
+      </w:r>
+      <w:proofErr w:type="gramEnd"/>
+      <w:r>
+        <w:rPr>
+          <w:rFonts w:ascii="Courier New" w:hAnsi="Courier New" w:cs="Courier New"/>
+          <w:b/>
+          <w:sz w:val="32"/>
+        </w:rPr>
+        <w:t xml:space="preserve"> When user interact with web page event(action performed) generate. </w:t>
       </w:r>
     </w:p>
     <w:p>
@@ -3493,7 +4234,25 @@
           <w:b/>
           <w:sz w:val="32"/>
         </w:rPr>
-        <w:t xml:space="preserve">1, 2, 3, 4 and 5 : HTML5 </w:t>
+        <w:t xml:space="preserve">1, 2, 3, 4 and </w:t>
+      </w:r>
+      <w:proofErr w:type="gramStart"/>
+      <w:r>
+        <w:rPr>
+          <w:rFonts w:ascii="Courier New" w:hAnsi="Courier New" w:cs="Courier New"/>
+          <w:b/>
+          <w:sz w:val="32"/>
+        </w:rPr>
+        <w:t>5 :</w:t>
+      </w:r>
+      <w:proofErr w:type="gramEnd"/>
+      <w:r>
+        <w:rPr>
+          <w:rFonts w:ascii="Courier New" w:hAnsi="Courier New" w:cs="Courier New"/>
+          <w:b/>
+          <w:sz w:val="32"/>
+        </w:rPr>
+        <w:t xml:space="preserve"> HTML5 </w:t>
       </w:r>
     </w:p>
     <w:p>
@@ -3583,7 +4342,27 @@
           <w:b/>
           <w:sz w:val="32"/>
         </w:rPr>
-        <w:t>&lt;tagName&gt;</w:t>
+        <w:t>&lt;</w:t>
+      </w:r>
+      <w:proofErr w:type="spellStart"/>
+      <w:proofErr w:type="gramStart"/>
+      <w:r>
+        <w:rPr>
+          <w:rFonts w:ascii="Courier New" w:hAnsi="Courier New" w:cs="Courier New"/>
+          <w:b/>
+          <w:sz w:val="32"/>
+        </w:rPr>
+        <w:t>tagName</w:t>
+      </w:r>
+      <w:proofErr w:type="spellEnd"/>
+      <w:proofErr w:type="gramEnd"/>
+      <w:r>
+        <w:rPr>
+          <w:rFonts w:ascii="Courier New" w:hAnsi="Courier New" w:cs="Courier New"/>
+          <w:b/>
+          <w:sz w:val="32"/>
+        </w:rPr>
+        <w:t>&gt;</w:t>
       </w:r>
       <w:r>
         <w:rPr>
@@ -3649,7 +4428,25 @@
           <w:b/>
           <w:sz w:val="32"/>
         </w:rPr>
-        <w:t>&lt;/tagName&gt;</w:t>
+        <w:t>&lt;/</w:t>
+      </w:r>
+      <w:proofErr w:type="spellStart"/>
+      <w:r>
+        <w:rPr>
+          <w:rFonts w:ascii="Courier New" w:hAnsi="Courier New" w:cs="Courier New"/>
+          <w:b/>
+          <w:sz w:val="32"/>
+        </w:rPr>
+        <w:t>tagName</w:t>
+      </w:r>
+      <w:proofErr w:type="spellEnd"/>
+      <w:r>
+        <w:rPr>
+          <w:rFonts w:ascii="Courier New" w:hAnsi="Courier New" w:cs="Courier New"/>
+          <w:b/>
+          <w:sz w:val="32"/>
+        </w:rPr>
+        <w:t>&gt;</w:t>
       </w:r>
       <w:r>
         <w:rPr>
@@ -3707,24 +4504,59 @@
           <w:b/>
           <w:sz w:val="32"/>
         </w:rPr>
-        <w:t>&lt;tagName/&gt;</w:t>
-      </w:r>
-      <w:r>
-        <w:rPr>
-          <w:rFonts w:ascii="Courier New" w:hAnsi="Courier New" w:cs="Courier New"/>
-          <w:b/>
-          <w:sz w:val="32"/>
-        </w:rPr>
-        <w:tab/>
-      </w:r>
-      <w:r>
-        <w:rPr>
-          <w:rFonts w:ascii="Courier New" w:hAnsi="Courier New" w:cs="Courier New"/>
-          <w:b/>
-          <w:sz w:val="32"/>
-        </w:rPr>
-        <w:tab/>
-        <w:t xml:space="preserve">self closing tag </w:t>
+        <w:t>&lt;</w:t>
+      </w:r>
+      <w:proofErr w:type="spellStart"/>
+      <w:r>
+        <w:rPr>
+          <w:rFonts w:ascii="Courier New" w:hAnsi="Courier New" w:cs="Courier New"/>
+          <w:b/>
+          <w:sz w:val="32"/>
+        </w:rPr>
+        <w:t>tagName</w:t>
+      </w:r>
+      <w:proofErr w:type="spellEnd"/>
+      <w:r>
+        <w:rPr>
+          <w:rFonts w:ascii="Courier New" w:hAnsi="Courier New" w:cs="Courier New"/>
+          <w:b/>
+          <w:sz w:val="32"/>
+        </w:rPr>
+        <w:t>/&gt;</w:t>
+      </w:r>
+      <w:r>
+        <w:rPr>
+          <w:rFonts w:ascii="Courier New" w:hAnsi="Courier New" w:cs="Courier New"/>
+          <w:b/>
+          <w:sz w:val="32"/>
+        </w:rPr>
+        <w:tab/>
+      </w:r>
+      <w:r>
+        <w:rPr>
+          <w:rFonts w:ascii="Courier New" w:hAnsi="Courier New" w:cs="Courier New"/>
+          <w:b/>
+          <w:sz w:val="32"/>
+        </w:rPr>
+        <w:tab/>
+      </w:r>
+      <w:proofErr w:type="spellStart"/>
+      <w:r>
+        <w:rPr>
+          <w:rFonts w:ascii="Courier New" w:hAnsi="Courier New" w:cs="Courier New"/>
+          <w:b/>
+          <w:sz w:val="32"/>
+        </w:rPr>
+        <w:t>self closing</w:t>
+      </w:r>
+      <w:proofErr w:type="spellEnd"/>
+      <w:r>
+        <w:rPr>
+          <w:rFonts w:ascii="Courier New" w:hAnsi="Courier New" w:cs="Courier New"/>
+          <w:b/>
+          <w:sz w:val="32"/>
+        </w:rPr>
+        <w:t xml:space="preserve"> tag </w:t>
       </w:r>
     </w:p>
     <w:p>
@@ -3892,6 +4724,7 @@
           <w:sz w:val="32"/>
         </w:rPr>
       </w:pPr>
+      <w:proofErr w:type="gramStart"/>
       <w:r>
         <w:rPr>
           <w:rFonts w:ascii="Courier New" w:hAnsi="Courier New" w:cs="Courier New"/>
@@ -3906,7 +4739,16 @@
           <w:b/>
           <w:sz w:val="32"/>
         </w:rPr>
-        <w:t xml:space="preserve">: This tag is use to display the message in title bar. </w:t>
+        <w:t>:</w:t>
+      </w:r>
+      <w:proofErr w:type="gramEnd"/>
+      <w:r>
+        <w:rPr>
+          <w:rFonts w:ascii="Courier New" w:hAnsi="Courier New" w:cs="Courier New"/>
+          <w:b/>
+          <w:sz w:val="32"/>
+        </w:rPr>
+        <w:t xml:space="preserve"> This tag is use to display the message in title bar. </w:t>
       </w:r>
     </w:p>
     <w:p>
@@ -3929,7 +4771,25 @@
           <w:b/>
           <w:sz w:val="32"/>
         </w:rPr>
-        <w:t xml:space="preserve">Paragraph tag : This tag is use to display the contents in browsing area. </w:t>
+        <w:t xml:space="preserve">Paragraph </w:t>
+      </w:r>
+      <w:proofErr w:type="gramStart"/>
+      <w:r>
+        <w:rPr>
+          <w:rFonts w:ascii="Courier New" w:hAnsi="Courier New" w:cs="Courier New"/>
+          <w:b/>
+          <w:sz w:val="32"/>
+        </w:rPr>
+        <w:t>tag :</w:t>
+      </w:r>
+      <w:proofErr w:type="gramEnd"/>
+      <w:r>
+        <w:rPr>
+          <w:rFonts w:ascii="Courier New" w:hAnsi="Courier New" w:cs="Courier New"/>
+          <w:b/>
+          <w:sz w:val="32"/>
+        </w:rPr>
+        <w:t xml:space="preserve"> This tag is use to display the contents in browsing area. </w:t>
       </w:r>
     </w:p>
     <w:p>
@@ -4017,7 +4877,43 @@
           <w:b/>
           <w:sz w:val="32"/>
         </w:rPr>
-        <w:t xml:space="preserve">Break or br tag : This tag is use to break the content in next line. Break tag doesn’t contains closing tag. </w:t>
+        <w:t xml:space="preserve">Break or </w:t>
+      </w:r>
+      <w:proofErr w:type="spellStart"/>
+      <w:r>
+        <w:rPr>
+          <w:rFonts w:ascii="Courier New" w:hAnsi="Courier New" w:cs="Courier New"/>
+          <w:b/>
+          <w:sz w:val="32"/>
+        </w:rPr>
+        <w:t>br</w:t>
+      </w:r>
+      <w:proofErr w:type="spellEnd"/>
+      <w:r>
+        <w:rPr>
+          <w:rFonts w:ascii="Courier New" w:hAnsi="Courier New" w:cs="Courier New"/>
+          <w:b/>
+          <w:sz w:val="32"/>
+        </w:rPr>
+        <w:t xml:space="preserve"> </w:t>
+      </w:r>
+      <w:proofErr w:type="gramStart"/>
+      <w:r>
+        <w:rPr>
+          <w:rFonts w:ascii="Courier New" w:hAnsi="Courier New" w:cs="Courier New"/>
+          <w:b/>
+          <w:sz w:val="32"/>
+        </w:rPr>
+        <w:t>tag :</w:t>
+      </w:r>
+      <w:proofErr w:type="gramEnd"/>
+      <w:r>
+        <w:rPr>
+          <w:rFonts w:ascii="Courier New" w:hAnsi="Courier New" w:cs="Courier New"/>
+          <w:b/>
+          <w:sz w:val="32"/>
+        </w:rPr>
+        <w:t xml:space="preserve"> This tag is use to break the content in next line. Break tag doesn’t contains closing tag. </w:t>
       </w:r>
     </w:p>
     <w:p>
@@ -4036,7 +4932,27 @@
           <w:b/>
           <w:sz w:val="32"/>
         </w:rPr>
-        <w:t>&lt;br&gt;</w:t>
+        <w:t>&lt;</w:t>
+      </w:r>
+      <w:proofErr w:type="spellStart"/>
+      <w:proofErr w:type="gramStart"/>
+      <w:r>
+        <w:rPr>
+          <w:rFonts w:ascii="Courier New" w:hAnsi="Courier New" w:cs="Courier New"/>
+          <w:b/>
+          <w:sz w:val="32"/>
+        </w:rPr>
+        <w:t>br</w:t>
+      </w:r>
+      <w:proofErr w:type="spellEnd"/>
+      <w:proofErr w:type="gramEnd"/>
+      <w:r>
+        <w:rPr>
+          <w:rFonts w:ascii="Courier New" w:hAnsi="Courier New" w:cs="Courier New"/>
+          <w:b/>
+          <w:sz w:val="32"/>
+        </w:rPr>
+        <w:t>&gt;</w:t>
       </w:r>
     </w:p>
     <w:p>
@@ -4055,7 +4971,25 @@
           <w:b/>
           <w:sz w:val="32"/>
         </w:rPr>
-        <w:t>&lt;br/&gt;</w:t>
+        <w:t>&lt;</w:t>
+      </w:r>
+      <w:proofErr w:type="spellStart"/>
+      <w:r>
+        <w:rPr>
+          <w:rFonts w:ascii="Courier New" w:hAnsi="Courier New" w:cs="Courier New"/>
+          <w:b/>
+          <w:sz w:val="32"/>
+        </w:rPr>
+        <w:t>br</w:t>
+      </w:r>
+      <w:proofErr w:type="spellEnd"/>
+      <w:r>
+        <w:rPr>
+          <w:rFonts w:ascii="Courier New" w:hAnsi="Courier New" w:cs="Courier New"/>
+          <w:b/>
+          <w:sz w:val="32"/>
+        </w:rPr>
+        <w:t>/&gt;</w:t>
       </w:r>
       <w:r>
         <w:rPr>
@@ -4087,7 +5021,25 @@
           <w:sz w:val="32"/>
         </w:rPr>
         <w:lastRenderedPageBreak/>
-        <w:t xml:space="preserve">Heading tag : This tag is use to write the heading for paragraph or any contents. </w:t>
+        <w:t xml:space="preserve">Heading </w:t>
+      </w:r>
+      <w:proofErr w:type="gramStart"/>
+      <w:r>
+        <w:rPr>
+          <w:rFonts w:ascii="Courier New" w:hAnsi="Courier New" w:cs="Courier New"/>
+          <w:b/>
+          <w:sz w:val="32"/>
+        </w:rPr>
+        <w:t>tag :</w:t>
+      </w:r>
+      <w:proofErr w:type="gramEnd"/>
+      <w:r>
+        <w:rPr>
+          <w:rFonts w:ascii="Courier New" w:hAnsi="Courier New" w:cs="Courier New"/>
+          <w:b/>
+          <w:sz w:val="32"/>
+        </w:rPr>
+        <w:t xml:space="preserve"> This tag is use to write the heading for paragraph or any contents. </w:t>
       </w:r>
     </w:p>
     <w:p>
@@ -4258,35 +5210,83 @@
           <w:sz w:val="32"/>
           <w:highlight w:val="yellow"/>
         </w:rPr>
-        <w:t>Day 3 : 09-03-2021</w:t>
-      </w:r>
-    </w:p>
-    <w:p>
-      <w:pPr>
-        <w:spacing w:after="0"/>
-        <w:rPr>
-          <w:rFonts w:ascii="Courier New" w:hAnsi="Courier New" w:cs="Courier New"/>
-          <w:b/>
-          <w:sz w:val="32"/>
-        </w:rPr>
-      </w:pPr>
-    </w:p>
-    <w:p>
-      <w:pPr>
-        <w:spacing w:after="0"/>
-        <w:rPr>
-          <w:rFonts w:ascii="Courier New" w:hAnsi="Courier New" w:cs="Courier New"/>
-          <w:b/>
-          <w:sz w:val="32"/>
-        </w:rPr>
-      </w:pPr>
-      <w:r>
-        <w:rPr>
-          <w:rFonts w:ascii="Courier New" w:hAnsi="Courier New" w:cs="Courier New"/>
-          <w:b/>
-          <w:sz w:val="32"/>
-        </w:rPr>
-        <w:t xml:space="preserve">Attribute : attribute is know as properties of a tags. </w:t>
+        <w:t xml:space="preserve">Day </w:t>
+      </w:r>
+      <w:proofErr w:type="gramStart"/>
+      <w:r>
+        <w:rPr>
+          <w:rFonts w:ascii="Courier New" w:hAnsi="Courier New" w:cs="Courier New"/>
+          <w:b/>
+          <w:sz w:val="32"/>
+          <w:highlight w:val="yellow"/>
+        </w:rPr>
+        <w:t>3 :</w:t>
+      </w:r>
+      <w:proofErr w:type="gramEnd"/>
+      <w:r>
+        <w:rPr>
+          <w:rFonts w:ascii="Courier New" w:hAnsi="Courier New" w:cs="Courier New"/>
+          <w:b/>
+          <w:sz w:val="32"/>
+          <w:highlight w:val="yellow"/>
+        </w:rPr>
+        <w:t xml:space="preserve"> 09-03-2021</w:t>
+      </w:r>
+    </w:p>
+    <w:p>
+      <w:pPr>
+        <w:spacing w:after="0"/>
+        <w:rPr>
+          <w:rFonts w:ascii="Courier New" w:hAnsi="Courier New" w:cs="Courier New"/>
+          <w:b/>
+          <w:sz w:val="32"/>
+        </w:rPr>
+      </w:pPr>
+    </w:p>
+    <w:p>
+      <w:pPr>
+        <w:spacing w:after="0"/>
+        <w:rPr>
+          <w:rFonts w:ascii="Courier New" w:hAnsi="Courier New" w:cs="Courier New"/>
+          <w:b/>
+          <w:sz w:val="32"/>
+        </w:rPr>
+      </w:pPr>
+      <w:proofErr w:type="gramStart"/>
+      <w:r>
+        <w:rPr>
+          <w:rFonts w:ascii="Courier New" w:hAnsi="Courier New" w:cs="Courier New"/>
+          <w:b/>
+          <w:sz w:val="32"/>
+        </w:rPr>
+        <w:t>Attribute :</w:t>
+      </w:r>
+      <w:proofErr w:type="gramEnd"/>
+      <w:r>
+        <w:rPr>
+          <w:rFonts w:ascii="Courier New" w:hAnsi="Courier New" w:cs="Courier New"/>
+          <w:b/>
+          <w:sz w:val="32"/>
+        </w:rPr>
+        <w:t xml:space="preserve"> attribute is </w:t>
+      </w:r>
+      <w:proofErr w:type="spellStart"/>
+      <w:r>
+        <w:rPr>
+          <w:rFonts w:ascii="Courier New" w:hAnsi="Courier New" w:cs="Courier New"/>
+          <w:b/>
+          <w:sz w:val="32"/>
+        </w:rPr>
+        <w:t>know</w:t>
+      </w:r>
+      <w:proofErr w:type="spellEnd"/>
+      <w:r>
+        <w:rPr>
+          <w:rFonts w:ascii="Courier New" w:hAnsi="Courier New" w:cs="Courier New"/>
+          <w:b/>
+          <w:sz w:val="32"/>
+        </w:rPr>
+        <w:t xml:space="preserve"> as properties of a tags. </w:t>
       </w:r>
     </w:p>
     <w:p>
@@ -4342,7 +5342,43 @@
           <w:b/>
           <w:sz w:val="32"/>
         </w:rPr>
-        <w:t>&lt;tagName name1=”value1” name2=’valule2’ name3=value3&gt;&lt;/tagName&gt;</w:t>
+        <w:t>&lt;</w:t>
+      </w:r>
+      <w:proofErr w:type="spellStart"/>
+      <w:r>
+        <w:rPr>
+          <w:rFonts w:ascii="Courier New" w:hAnsi="Courier New" w:cs="Courier New"/>
+          <w:b/>
+          <w:sz w:val="32"/>
+        </w:rPr>
+        <w:t>tagName</w:t>
+      </w:r>
+      <w:proofErr w:type="spellEnd"/>
+      <w:r>
+        <w:rPr>
+          <w:rFonts w:ascii="Courier New" w:hAnsi="Courier New" w:cs="Courier New"/>
+          <w:b/>
+          <w:sz w:val="32"/>
+        </w:rPr>
+        <w:t xml:space="preserve"> name1=”value1” name2=’valule2’ name3=value3&gt;&lt;/</w:t>
+      </w:r>
+      <w:proofErr w:type="spellStart"/>
+      <w:r>
+        <w:rPr>
+          <w:rFonts w:ascii="Courier New" w:hAnsi="Courier New" w:cs="Courier New"/>
+          <w:b/>
+          <w:sz w:val="32"/>
+        </w:rPr>
+        <w:t>tagName</w:t>
+      </w:r>
+      <w:proofErr w:type="spellEnd"/>
+      <w:r>
+        <w:rPr>
+          <w:rFonts w:ascii="Courier New" w:hAnsi="Courier New" w:cs="Courier New"/>
+          <w:b/>
+          <w:sz w:val="32"/>
+        </w:rPr>
+        <w:t>&gt;</w:t>
       </w:r>
     </w:p>
     <w:p>
@@ -4462,7 +5498,25 @@
           <w:b/>
           <w:sz w:val="32"/>
         </w:rPr>
-        <w:t>&lt;p align=”center”&gt;&lt;/p&gt;</w:t>
+        <w:t>&lt;p align=”</w:t>
+      </w:r>
+      <w:proofErr w:type="spellStart"/>
+      <w:r>
+        <w:rPr>
+          <w:rFonts w:ascii="Courier New" w:hAnsi="Courier New" w:cs="Courier New"/>
+          <w:b/>
+          <w:sz w:val="32"/>
+        </w:rPr>
+        <w:t>center</w:t>
+      </w:r>
+      <w:proofErr w:type="spellEnd"/>
+      <w:r>
+        <w:rPr>
+          <w:rFonts w:ascii="Courier New" w:hAnsi="Courier New" w:cs="Courier New"/>
+          <w:b/>
+          <w:sz w:val="32"/>
+        </w:rPr>
+        <w:t>”&gt;&lt;/p&gt;</w:t>
       </w:r>
     </w:p>
     <w:p>
@@ -4542,6 +5596,7 @@
           <w:sz w:val="32"/>
         </w:rPr>
       </w:pPr>
+      <w:proofErr w:type="gramStart"/>
       <w:r>
         <w:rPr>
           <w:rFonts w:ascii="Courier New" w:hAnsi="Courier New" w:cs="Courier New"/>
@@ -4549,7 +5604,16 @@
           <w:sz w:val="32"/>
         </w:rPr>
         <w:lastRenderedPageBreak/>
-        <w:t xml:space="preserve">Hyperlink : </w:t>
+        <w:t>Hyperlink :</w:t>
+      </w:r>
+      <w:proofErr w:type="gramEnd"/>
+      <w:r>
+        <w:rPr>
+          <w:rFonts w:ascii="Courier New" w:hAnsi="Courier New" w:cs="Courier New"/>
+          <w:b/>
+          <w:sz w:val="32"/>
+        </w:rPr>
+        <w:t xml:space="preserve"> </w:t>
       </w:r>
     </w:p>
     <w:p>
@@ -4689,35 +5753,65 @@
           <w:b/>
           <w:sz w:val="32"/>
         </w:rPr>
-        <w:t>&lt;a href=”pathOfFile.html”&gt;&lt;/a&gt;</w:t>
-      </w:r>
-    </w:p>
-    <w:p>
-      <w:pPr>
-        <w:spacing w:after="0"/>
-        <w:rPr>
-          <w:rFonts w:ascii="Courier New" w:hAnsi="Courier New" w:cs="Courier New"/>
-          <w:b/>
-          <w:sz w:val="32"/>
-        </w:rPr>
-      </w:pPr>
-    </w:p>
-    <w:p>
-      <w:pPr>
-        <w:spacing w:after="0"/>
-        <w:rPr>
-          <w:rFonts w:ascii="Courier New" w:hAnsi="Courier New" w:cs="Courier New"/>
-          <w:b/>
-          <w:sz w:val="32"/>
-        </w:rPr>
-      </w:pPr>
-      <w:r>
-        <w:rPr>
-          <w:rFonts w:ascii="Courier New" w:hAnsi="Courier New" w:cs="Courier New"/>
-          <w:b/>
-          <w:sz w:val="32"/>
-        </w:rPr>
-        <w:t xml:space="preserve">a </w:t>
+        <w:t xml:space="preserve">&lt;a </w:t>
+      </w:r>
+      <w:proofErr w:type="spellStart"/>
+      <w:r>
+        <w:rPr>
+          <w:rFonts w:ascii="Courier New" w:hAnsi="Courier New" w:cs="Courier New"/>
+          <w:b/>
+          <w:sz w:val="32"/>
+        </w:rPr>
+        <w:t>href</w:t>
+      </w:r>
+      <w:proofErr w:type="spellEnd"/>
+      <w:r>
+        <w:rPr>
+          <w:rFonts w:ascii="Courier New" w:hAnsi="Courier New" w:cs="Courier New"/>
+          <w:b/>
+          <w:sz w:val="32"/>
+        </w:rPr>
+        <w:t>=”pathOfFile.html”&gt;&lt;/a&gt;</w:t>
+      </w:r>
+    </w:p>
+    <w:p>
+      <w:pPr>
+        <w:spacing w:after="0"/>
+        <w:rPr>
+          <w:rFonts w:ascii="Courier New" w:hAnsi="Courier New" w:cs="Courier New"/>
+          <w:b/>
+          <w:sz w:val="32"/>
+        </w:rPr>
+      </w:pPr>
+    </w:p>
+    <w:p>
+      <w:pPr>
+        <w:spacing w:after="0"/>
+        <w:rPr>
+          <w:rFonts w:ascii="Courier New" w:hAnsi="Courier New" w:cs="Courier New"/>
+          <w:b/>
+          <w:sz w:val="32"/>
+        </w:rPr>
+      </w:pPr>
+      <w:proofErr w:type="spellStart"/>
+      <w:proofErr w:type="gramStart"/>
+      <w:r>
+        <w:rPr>
+          <w:rFonts w:ascii="Courier New" w:hAnsi="Courier New" w:cs="Courier New"/>
+          <w:b/>
+          <w:sz w:val="32"/>
+        </w:rPr>
+        <w:t>a</w:t>
+      </w:r>
+      <w:proofErr w:type="spellEnd"/>
+      <w:proofErr w:type="gramEnd"/>
+      <w:r>
+        <w:rPr>
+          <w:rFonts w:ascii="Courier New" w:hAnsi="Courier New" w:cs="Courier New"/>
+          <w:b/>
+          <w:sz w:val="32"/>
+        </w:rPr>
+        <w:t xml:space="preserve"> </w:t>
       </w:r>
       <w:r>
         <w:rPr>
@@ -4745,13 +5839,25 @@
           <w:sz w:val="32"/>
         </w:rPr>
       </w:pPr>
-      <w:r>
-        <w:rPr>
-          <w:rFonts w:ascii="Courier New" w:hAnsi="Courier New" w:cs="Courier New"/>
-          <w:b/>
-          <w:sz w:val="32"/>
-        </w:rPr>
-        <w:t xml:space="preserve">href </w:t>
+      <w:proofErr w:type="spellStart"/>
+      <w:proofErr w:type="gramStart"/>
+      <w:r>
+        <w:rPr>
+          <w:rFonts w:ascii="Courier New" w:hAnsi="Courier New" w:cs="Courier New"/>
+          <w:b/>
+          <w:sz w:val="32"/>
+        </w:rPr>
+        <w:t>href</w:t>
+      </w:r>
+      <w:proofErr w:type="spellEnd"/>
+      <w:proofErr w:type="gramEnd"/>
+      <w:r>
+        <w:rPr>
+          <w:rFonts w:ascii="Courier New" w:hAnsi="Courier New" w:cs="Courier New"/>
+          <w:b/>
+          <w:sz w:val="32"/>
+        </w:rPr>
+        <w:t xml:space="preserve"> </w:t>
       </w:r>
       <w:r>
         <w:rPr>
@@ -4799,13 +5905,23 @@
           <w:sz w:val="32"/>
         </w:rPr>
       </w:pPr>
-      <w:r>
-        <w:rPr>
-          <w:rFonts w:ascii="Courier New" w:hAnsi="Courier New" w:cs="Courier New"/>
-          <w:b/>
-          <w:sz w:val="32"/>
-        </w:rPr>
-        <w:t xml:space="preserve">Hr : horizontal line </w:t>
+      <w:proofErr w:type="gramStart"/>
+      <w:r>
+        <w:rPr>
+          <w:rFonts w:ascii="Courier New" w:hAnsi="Courier New" w:cs="Courier New"/>
+          <w:b/>
+          <w:sz w:val="32"/>
+        </w:rPr>
+        <w:t>Hr :</w:t>
+      </w:r>
+      <w:proofErr w:type="gramEnd"/>
+      <w:r>
+        <w:rPr>
+          <w:rFonts w:ascii="Courier New" w:hAnsi="Courier New" w:cs="Courier New"/>
+          <w:b/>
+          <w:sz w:val="32"/>
+        </w:rPr>
+        <w:t xml:space="preserve"> horizontal line </w:t>
       </w:r>
     </w:p>
     <w:p>
@@ -4879,25 +5995,61 @@
           <w:b/>
           <w:sz w:val="32"/>
         </w:rPr>
-        <w:t>&lt;a href=”#a1”&gt;&lt;/a&gt;</w:t>
-      </w:r>
-    </w:p>
-    <w:p>
-      <w:pPr>
-        <w:spacing w:after="0"/>
-        <w:rPr>
-          <w:rFonts w:ascii="Courier New" w:hAnsi="Courier New" w:cs="Courier New"/>
-          <w:b/>
-          <w:sz w:val="32"/>
-        </w:rPr>
-      </w:pPr>
-      <w:r>
-        <w:rPr>
-          <w:rFonts w:ascii="Courier New" w:hAnsi="Courier New" w:cs="Courier New"/>
-          <w:b/>
-          <w:sz w:val="32"/>
-        </w:rPr>
-        <w:t>&lt;a href=”#a2”&gt;&lt;/a&gt;</w:t>
+        <w:t xml:space="preserve">&lt;a </w:t>
+      </w:r>
+      <w:proofErr w:type="spellStart"/>
+      <w:r>
+        <w:rPr>
+          <w:rFonts w:ascii="Courier New" w:hAnsi="Courier New" w:cs="Courier New"/>
+          <w:b/>
+          <w:sz w:val="32"/>
+        </w:rPr>
+        <w:t>href</w:t>
+      </w:r>
+      <w:proofErr w:type="spellEnd"/>
+      <w:r>
+        <w:rPr>
+          <w:rFonts w:ascii="Courier New" w:hAnsi="Courier New" w:cs="Courier New"/>
+          <w:b/>
+          <w:sz w:val="32"/>
+        </w:rPr>
+        <w:t>=”#a1”&gt;&lt;/a&gt;</w:t>
+      </w:r>
+    </w:p>
+    <w:p>
+      <w:pPr>
+        <w:spacing w:after="0"/>
+        <w:rPr>
+          <w:rFonts w:ascii="Courier New" w:hAnsi="Courier New" w:cs="Courier New"/>
+          <w:b/>
+          <w:sz w:val="32"/>
+        </w:rPr>
+      </w:pPr>
+      <w:r>
+        <w:rPr>
+          <w:rFonts w:ascii="Courier New" w:hAnsi="Courier New" w:cs="Courier New"/>
+          <w:b/>
+          <w:sz w:val="32"/>
+        </w:rPr>
+        <w:t xml:space="preserve">&lt;a </w:t>
+      </w:r>
+      <w:proofErr w:type="spellStart"/>
+      <w:r>
+        <w:rPr>
+          <w:rFonts w:ascii="Courier New" w:hAnsi="Courier New" w:cs="Courier New"/>
+          <w:b/>
+          <w:sz w:val="32"/>
+        </w:rPr>
+        <w:t>href</w:t>
+      </w:r>
+      <w:proofErr w:type="spellEnd"/>
+      <w:r>
+        <w:rPr>
+          <w:rFonts w:ascii="Courier New" w:hAnsi="Courier New" w:cs="Courier New"/>
+          <w:b/>
+          <w:sz w:val="32"/>
+        </w:rPr>
+        <w:t>=”#a2”&gt;&lt;/a&gt;</w:t>
       </w:r>
     </w:p>
     <w:p>
@@ -4995,65 +6147,2193 @@
           <w:sz w:val="32"/>
         </w:rPr>
       </w:pPr>
+      <w:r>
+        <w:rPr>
+          <w:rFonts w:ascii="Courier New" w:hAnsi="Courier New" w:cs="Courier New"/>
+          <w:b/>
+          <w:sz w:val="32"/>
+        </w:rPr>
+        <w:t xml:space="preserve"> </w:t>
+      </w:r>
+    </w:p>
+    <w:p>
+      <w:pPr>
+        <w:spacing w:after="0"/>
+        <w:ind w:left="360"/>
+        <w:rPr>
+          <w:rFonts w:ascii="Courier New" w:hAnsi="Courier New" w:cs="Courier New"/>
+          <w:b/>
+          <w:sz w:val="32"/>
+        </w:rPr>
+      </w:pPr>
+    </w:p>
+    <w:p>
+      <w:pPr>
+        <w:spacing w:after="0"/>
+        <w:ind w:left="360"/>
+        <w:rPr>
+          <w:rFonts w:ascii="Courier New" w:hAnsi="Courier New" w:cs="Courier New"/>
+          <w:b/>
+          <w:sz w:val="32"/>
+        </w:rPr>
+      </w:pPr>
+    </w:p>
+    <w:p>
+      <w:pPr>
+        <w:spacing w:after="0"/>
+        <w:ind w:left="360"/>
+        <w:rPr>
+          <w:rFonts w:ascii="Courier New" w:hAnsi="Courier New" w:cs="Courier New"/>
+          <w:b/>
+          <w:sz w:val="32"/>
+        </w:rPr>
+      </w:pPr>
+    </w:p>
+    <w:p>
+      <w:pPr>
+        <w:spacing w:after="0"/>
+        <w:ind w:left="360"/>
+        <w:rPr>
+          <w:rFonts w:ascii="Courier New" w:hAnsi="Courier New" w:cs="Courier New"/>
+          <w:b/>
+          <w:sz w:val="32"/>
+        </w:rPr>
+      </w:pPr>
+    </w:p>
+    <w:p>
+      <w:pPr>
+        <w:spacing w:after="0"/>
+        <w:rPr>
+          <w:rFonts w:ascii="Courier New" w:hAnsi="Courier New" w:cs="Courier New"/>
+          <w:b/>
+          <w:sz w:val="32"/>
+        </w:rPr>
+      </w:pPr>
+      <w:r>
+        <w:rPr>
+          <w:rFonts w:ascii="Courier New" w:hAnsi="Courier New" w:cs="Courier New"/>
+          <w:b/>
+          <w:sz w:val="32"/>
+        </w:rPr>
+        <w:lastRenderedPageBreak/>
+        <w:t xml:space="preserve">Image tag </w:t>
+      </w:r>
+    </w:p>
+    <w:p>
+      <w:pPr>
+        <w:spacing w:after="0"/>
+        <w:rPr>
+          <w:rFonts w:ascii="Courier New" w:hAnsi="Courier New" w:cs="Courier New"/>
+          <w:b/>
+          <w:sz w:val="32"/>
+        </w:rPr>
+      </w:pPr>
+    </w:p>
+    <w:p>
+      <w:pPr>
+        <w:spacing w:after="0"/>
+        <w:rPr>
+          <w:rFonts w:ascii="Courier New" w:hAnsi="Courier New" w:cs="Courier New"/>
+          <w:b/>
+          <w:sz w:val="32"/>
+        </w:rPr>
+      </w:pPr>
+      <w:r>
+        <w:rPr>
+          <w:rFonts w:ascii="Courier New" w:hAnsi="Courier New" w:cs="Courier New"/>
+          <w:b/>
+          <w:sz w:val="32"/>
+        </w:rPr>
+        <w:t>&lt;</w:t>
+      </w:r>
+      <w:proofErr w:type="spellStart"/>
+      <w:r>
+        <w:rPr>
+          <w:rFonts w:ascii="Courier New" w:hAnsi="Courier New" w:cs="Courier New"/>
+          <w:b/>
+          <w:sz w:val="32"/>
+        </w:rPr>
+        <w:t>img</w:t>
+      </w:r>
+      <w:proofErr w:type="spellEnd"/>
+      <w:r>
+        <w:rPr>
+          <w:rFonts w:ascii="Courier New" w:hAnsi="Courier New" w:cs="Courier New"/>
+          <w:b/>
+          <w:sz w:val="32"/>
+        </w:rPr>
+        <w:t xml:space="preserve"> </w:t>
+      </w:r>
+      <w:proofErr w:type="spellStart"/>
+      <w:r>
+        <w:rPr>
+          <w:rFonts w:ascii="Courier New" w:hAnsi="Courier New" w:cs="Courier New"/>
+          <w:b/>
+          <w:sz w:val="32"/>
+        </w:rPr>
+        <w:t>src</w:t>
+      </w:r>
+      <w:proofErr w:type="spellEnd"/>
+      <w:r>
+        <w:rPr>
+          <w:rFonts w:ascii="Courier New" w:hAnsi="Courier New" w:cs="Courier New"/>
+          <w:b/>
+          <w:sz w:val="32"/>
+        </w:rPr>
+        <w:t>=”</w:t>
+      </w:r>
+      <w:proofErr w:type="spellStart"/>
+      <w:r>
+        <w:rPr>
+          <w:rFonts w:ascii="Courier New" w:hAnsi="Courier New" w:cs="Courier New"/>
+          <w:b/>
+          <w:sz w:val="32"/>
+        </w:rPr>
+        <w:t>NameOfImage.extension</w:t>
+      </w:r>
+      <w:proofErr w:type="spellEnd"/>
+      <w:r>
+        <w:rPr>
+          <w:rFonts w:ascii="Courier New" w:hAnsi="Courier New" w:cs="Courier New"/>
+          <w:b/>
+          <w:sz w:val="32"/>
+        </w:rPr>
+        <w:t>”/&gt;</w:t>
+      </w:r>
+    </w:p>
+    <w:p>
+      <w:pPr>
+        <w:spacing w:after="0"/>
+        <w:rPr>
+          <w:rFonts w:ascii="Courier New" w:hAnsi="Courier New" w:cs="Courier New"/>
+          <w:b/>
+          <w:sz w:val="32"/>
+        </w:rPr>
+      </w:pPr>
+    </w:p>
+    <w:p>
+      <w:pPr>
+        <w:spacing w:after="0"/>
+        <w:rPr>
+          <w:rFonts w:ascii="Courier New" w:hAnsi="Courier New" w:cs="Courier New"/>
+          <w:b/>
+          <w:sz w:val="32"/>
+        </w:rPr>
+      </w:pPr>
+    </w:p>
+    <w:p>
+      <w:pPr>
+        <w:spacing w:after="0"/>
+        <w:rPr>
+          <w:rFonts w:ascii="Courier New" w:hAnsi="Courier New" w:cs="Courier New"/>
+          <w:b/>
+          <w:sz w:val="32"/>
+        </w:rPr>
+      </w:pPr>
+      <w:r>
+        <w:rPr>
+          <w:rFonts w:ascii="Courier New" w:hAnsi="Courier New" w:cs="Courier New"/>
+          <w:b/>
+          <w:sz w:val="32"/>
+        </w:rPr>
+        <w:t xml:space="preserve">List </w:t>
+      </w:r>
+      <w:proofErr w:type="gramStart"/>
+      <w:r>
+        <w:rPr>
+          <w:rFonts w:ascii="Courier New" w:hAnsi="Courier New" w:cs="Courier New"/>
+          <w:b/>
+          <w:sz w:val="32"/>
+        </w:rPr>
+        <w:t>Tag :</w:t>
+      </w:r>
+      <w:proofErr w:type="gramEnd"/>
+    </w:p>
+    <w:p>
+      <w:pPr>
+        <w:spacing w:after="0"/>
+        <w:rPr>
+          <w:rFonts w:ascii="Courier New" w:hAnsi="Courier New" w:cs="Courier New"/>
+          <w:b/>
+          <w:sz w:val="32"/>
+        </w:rPr>
+      </w:pPr>
+    </w:p>
+    <w:p>
+      <w:pPr>
+        <w:pStyle w:val="ListParagraph"/>
+        <w:numPr>
+          <w:ilvl w:val="0"/>
+          <w:numId w:val="4"/>
+        </w:numPr>
+        <w:spacing w:after="0"/>
+        <w:rPr>
+          <w:rFonts w:ascii="Courier New" w:hAnsi="Courier New" w:cs="Courier New"/>
+          <w:b/>
+          <w:sz w:val="32"/>
+        </w:rPr>
+      </w:pPr>
+      <w:proofErr w:type="spellStart"/>
+      <w:r>
+        <w:rPr>
+          <w:rFonts w:ascii="Courier New" w:hAnsi="Courier New" w:cs="Courier New"/>
+          <w:b/>
+          <w:sz w:val="32"/>
+        </w:rPr>
+        <w:t>Unorder</w:t>
+      </w:r>
+      <w:proofErr w:type="spellEnd"/>
+      <w:r>
+        <w:rPr>
+          <w:rFonts w:ascii="Courier New" w:hAnsi="Courier New" w:cs="Courier New"/>
+          <w:b/>
+          <w:sz w:val="32"/>
+        </w:rPr>
+        <w:t xml:space="preserve"> List </w:t>
+      </w:r>
+    </w:p>
+    <w:p>
+      <w:pPr>
+        <w:pStyle w:val="ListParagraph"/>
+        <w:spacing w:after="0"/>
+        <w:ind w:left="1080"/>
+        <w:rPr>
+          <w:rFonts w:ascii="Courier New" w:hAnsi="Courier New" w:cs="Courier New"/>
+          <w:b/>
+          <w:sz w:val="32"/>
+        </w:rPr>
+      </w:pPr>
+    </w:p>
+    <w:p>
+      <w:pPr>
+        <w:pStyle w:val="ListParagraph"/>
+        <w:spacing w:after="0"/>
+        <w:ind w:left="1080"/>
+        <w:rPr>
+          <w:rFonts w:ascii="Courier New" w:hAnsi="Courier New" w:cs="Courier New"/>
+          <w:b/>
+          <w:sz w:val="32"/>
+        </w:rPr>
+      </w:pPr>
+      <w:r>
+        <w:rPr>
+          <w:rFonts w:ascii="Courier New" w:hAnsi="Courier New" w:cs="Courier New"/>
+          <w:b/>
+          <w:sz w:val="32"/>
+        </w:rPr>
+        <w:t>&lt;</w:t>
+      </w:r>
+      <w:proofErr w:type="spellStart"/>
+      <w:proofErr w:type="gramStart"/>
+      <w:r>
+        <w:rPr>
+          <w:rFonts w:ascii="Courier New" w:hAnsi="Courier New" w:cs="Courier New"/>
+          <w:b/>
+          <w:sz w:val="32"/>
+        </w:rPr>
+        <w:t>ul</w:t>
+      </w:r>
+      <w:proofErr w:type="spellEnd"/>
+      <w:proofErr w:type="gramEnd"/>
+      <w:r>
+        <w:rPr>
+          <w:rFonts w:ascii="Courier New" w:hAnsi="Courier New" w:cs="Courier New"/>
+          <w:b/>
+          <w:sz w:val="32"/>
+        </w:rPr>
+        <w:t>&gt;</w:t>
+      </w:r>
+      <w:r>
+        <w:rPr>
+          <w:rFonts w:ascii="Courier New" w:hAnsi="Courier New" w:cs="Courier New"/>
+          <w:b/>
+          <w:sz w:val="32"/>
+        </w:rPr>
+        <w:tab/>
+      </w:r>
+    </w:p>
+    <w:p>
+      <w:pPr>
+        <w:pStyle w:val="ListParagraph"/>
+        <w:spacing w:after="0"/>
+        <w:ind w:left="1080"/>
+        <w:rPr>
+          <w:rFonts w:ascii="Courier New" w:hAnsi="Courier New" w:cs="Courier New"/>
+          <w:b/>
+          <w:sz w:val="32"/>
+        </w:rPr>
+      </w:pPr>
+      <w:r>
+        <w:rPr>
+          <w:rFonts w:ascii="Courier New" w:hAnsi="Courier New" w:cs="Courier New"/>
+          <w:b/>
+          <w:sz w:val="32"/>
+        </w:rPr>
+        <w:tab/>
+      </w:r>
+      <w:r>
+        <w:rPr>
+          <w:rFonts w:ascii="Courier New" w:hAnsi="Courier New" w:cs="Courier New"/>
+          <w:b/>
+          <w:sz w:val="32"/>
+        </w:rPr>
+        <w:tab/>
+        <w:t>&lt;</w:t>
+      </w:r>
+      <w:proofErr w:type="gramStart"/>
+      <w:r>
+        <w:rPr>
+          <w:rFonts w:ascii="Courier New" w:hAnsi="Courier New" w:cs="Courier New"/>
+          <w:b/>
+          <w:sz w:val="32"/>
+        </w:rPr>
+        <w:t>li&gt;</w:t>
+      </w:r>
+      <w:proofErr w:type="gramEnd"/>
+      <w:r>
+        <w:rPr>
+          <w:rFonts w:ascii="Courier New" w:hAnsi="Courier New" w:cs="Courier New"/>
+          <w:b/>
+          <w:sz w:val="32"/>
+        </w:rPr>
+        <w:t>Raj&lt;/li&gt;</w:t>
+      </w:r>
+    </w:p>
+    <w:p>
+      <w:pPr>
+        <w:pStyle w:val="ListParagraph"/>
+        <w:spacing w:after="0"/>
+        <w:ind w:left="1080"/>
+        <w:rPr>
+          <w:rFonts w:ascii="Courier New" w:hAnsi="Courier New" w:cs="Courier New"/>
+          <w:b/>
+          <w:sz w:val="32"/>
+        </w:rPr>
+      </w:pPr>
+      <w:r>
+        <w:rPr>
+          <w:rFonts w:ascii="Courier New" w:hAnsi="Courier New" w:cs="Courier New"/>
+          <w:b/>
+          <w:sz w:val="32"/>
+        </w:rPr>
+        <w:tab/>
+      </w:r>
+      <w:r>
+        <w:rPr>
+          <w:rFonts w:ascii="Courier New" w:hAnsi="Courier New" w:cs="Courier New"/>
+          <w:b/>
+          <w:sz w:val="32"/>
+        </w:rPr>
+        <w:tab/>
+        <w:t>&lt;</w:t>
+      </w:r>
+      <w:proofErr w:type="gramStart"/>
+      <w:r>
+        <w:rPr>
+          <w:rFonts w:ascii="Courier New" w:hAnsi="Courier New" w:cs="Courier New"/>
+          <w:b/>
+          <w:sz w:val="32"/>
+        </w:rPr>
+        <w:t>li&gt;</w:t>
+      </w:r>
+      <w:proofErr w:type="gramEnd"/>
+      <w:r>
+        <w:rPr>
+          <w:rFonts w:ascii="Courier New" w:hAnsi="Courier New" w:cs="Courier New"/>
+          <w:b/>
+          <w:sz w:val="32"/>
+        </w:rPr>
+        <w:t>Ravi&lt;/li&gt;</w:t>
+      </w:r>
+    </w:p>
+    <w:p>
+      <w:pPr>
+        <w:pStyle w:val="ListParagraph"/>
+        <w:spacing w:after="0"/>
+        <w:ind w:left="1080"/>
+        <w:rPr>
+          <w:rFonts w:ascii="Courier New" w:hAnsi="Courier New" w:cs="Courier New"/>
+          <w:b/>
+          <w:sz w:val="32"/>
+        </w:rPr>
+      </w:pPr>
+      <w:r>
+        <w:rPr>
+          <w:rFonts w:ascii="Courier New" w:hAnsi="Courier New" w:cs="Courier New"/>
+          <w:b/>
+          <w:sz w:val="32"/>
+        </w:rPr>
+        <w:tab/>
+      </w:r>
+      <w:r>
+        <w:rPr>
+          <w:rFonts w:ascii="Courier New" w:hAnsi="Courier New" w:cs="Courier New"/>
+          <w:b/>
+          <w:sz w:val="32"/>
+        </w:rPr>
+        <w:tab/>
+        <w:t>&lt;</w:t>
+      </w:r>
+      <w:proofErr w:type="gramStart"/>
+      <w:r>
+        <w:rPr>
+          <w:rFonts w:ascii="Courier New" w:hAnsi="Courier New" w:cs="Courier New"/>
+          <w:b/>
+          <w:sz w:val="32"/>
+        </w:rPr>
+        <w:t>li&gt;</w:t>
+      </w:r>
+      <w:proofErr w:type="gramEnd"/>
+      <w:r>
+        <w:rPr>
+          <w:rFonts w:ascii="Courier New" w:hAnsi="Courier New" w:cs="Courier New"/>
+          <w:b/>
+          <w:sz w:val="32"/>
+        </w:rPr>
+        <w:t>Ramesh&lt;/li&gt;</w:t>
+      </w:r>
+    </w:p>
+    <w:p>
+      <w:pPr>
+        <w:pStyle w:val="ListParagraph"/>
+        <w:spacing w:after="0"/>
+        <w:ind w:left="1080"/>
+        <w:rPr>
+          <w:rFonts w:ascii="Courier New" w:hAnsi="Courier New" w:cs="Courier New"/>
+          <w:b/>
+          <w:sz w:val="32"/>
+        </w:rPr>
+      </w:pPr>
+      <w:r>
+        <w:rPr>
+          <w:rFonts w:ascii="Courier New" w:hAnsi="Courier New" w:cs="Courier New"/>
+          <w:b/>
+          <w:sz w:val="32"/>
+        </w:rPr>
+        <w:t>&lt;/</w:t>
+      </w:r>
+      <w:proofErr w:type="spellStart"/>
+      <w:r>
+        <w:rPr>
+          <w:rFonts w:ascii="Courier New" w:hAnsi="Courier New" w:cs="Courier New"/>
+          <w:b/>
+          <w:sz w:val="32"/>
+        </w:rPr>
+        <w:t>ul</w:t>
+      </w:r>
+      <w:proofErr w:type="spellEnd"/>
+      <w:r>
+        <w:rPr>
+          <w:rFonts w:ascii="Courier New" w:hAnsi="Courier New" w:cs="Courier New"/>
+          <w:b/>
+          <w:sz w:val="32"/>
+        </w:rPr>
+        <w:t>&gt;</w:t>
+      </w:r>
+    </w:p>
+    <w:p>
+      <w:pPr>
+        <w:spacing w:after="0"/>
+        <w:rPr>
+          <w:rFonts w:ascii="Courier New" w:hAnsi="Courier New" w:cs="Courier New"/>
+          <w:b/>
+          <w:sz w:val="32"/>
+        </w:rPr>
+      </w:pPr>
+    </w:p>
+    <w:p>
+      <w:pPr>
+        <w:spacing w:after="0"/>
+        <w:rPr>
+          <w:rFonts w:ascii="Courier New" w:hAnsi="Courier New" w:cs="Courier New"/>
+          <w:b/>
+          <w:sz w:val="32"/>
+        </w:rPr>
+      </w:pPr>
+    </w:p>
+    <w:p>
+      <w:pPr>
+        <w:spacing w:after="0"/>
+        <w:rPr>
+          <w:rFonts w:ascii="Courier New" w:hAnsi="Courier New" w:cs="Courier New"/>
+          <w:b/>
+          <w:sz w:val="32"/>
+        </w:rPr>
+      </w:pPr>
+      <w:proofErr w:type="gramStart"/>
+      <w:r>
+        <w:rPr>
+          <w:rFonts w:ascii="Courier New" w:hAnsi="Courier New" w:cs="Courier New"/>
+          <w:b/>
+          <w:sz w:val="32"/>
+        </w:rPr>
+        <w:t>UL :</w:t>
+      </w:r>
+      <w:proofErr w:type="gramEnd"/>
+      <w:r>
+        <w:rPr>
+          <w:rFonts w:ascii="Courier New" w:hAnsi="Courier New" w:cs="Courier New"/>
+          <w:b/>
+          <w:sz w:val="32"/>
+        </w:rPr>
+        <w:t xml:space="preserve"> </w:t>
+      </w:r>
+      <w:proofErr w:type="spellStart"/>
+      <w:r>
+        <w:rPr>
+          <w:rFonts w:ascii="Courier New" w:hAnsi="Courier New" w:cs="Courier New"/>
+          <w:b/>
+          <w:sz w:val="32"/>
+        </w:rPr>
+        <w:t>Unorder</w:t>
+      </w:r>
+      <w:proofErr w:type="spellEnd"/>
+      <w:r>
+        <w:rPr>
+          <w:rFonts w:ascii="Courier New" w:hAnsi="Courier New" w:cs="Courier New"/>
+          <w:b/>
+          <w:sz w:val="32"/>
+        </w:rPr>
+        <w:t xml:space="preserve"> List </w:t>
+      </w:r>
+    </w:p>
+    <w:p>
+      <w:pPr>
+        <w:spacing w:after="0"/>
+        <w:rPr>
+          <w:rFonts w:ascii="Courier New" w:hAnsi="Courier New" w:cs="Courier New"/>
+          <w:b/>
+          <w:sz w:val="32"/>
+        </w:rPr>
+      </w:pPr>
+      <w:proofErr w:type="gramStart"/>
+      <w:r>
+        <w:rPr>
+          <w:rFonts w:ascii="Courier New" w:hAnsi="Courier New" w:cs="Courier New"/>
+          <w:b/>
+          <w:sz w:val="32"/>
+        </w:rPr>
+        <w:t>Li :</w:t>
+      </w:r>
+      <w:proofErr w:type="gramEnd"/>
+      <w:r>
+        <w:rPr>
+          <w:rFonts w:ascii="Courier New" w:hAnsi="Courier New" w:cs="Courier New"/>
+          <w:b/>
+          <w:sz w:val="32"/>
+        </w:rPr>
+        <w:t xml:space="preserve"> List item </w:t>
+      </w:r>
+    </w:p>
+    <w:p>
+      <w:pPr>
+        <w:spacing w:after="0"/>
+        <w:rPr>
+          <w:rFonts w:ascii="Courier New" w:hAnsi="Courier New" w:cs="Courier New"/>
+          <w:b/>
+          <w:sz w:val="32"/>
+        </w:rPr>
+      </w:pPr>
+    </w:p>
+    <w:p>
+      <w:pPr>
+        <w:pStyle w:val="ListParagraph"/>
+        <w:numPr>
+          <w:ilvl w:val="0"/>
+          <w:numId w:val="4"/>
+        </w:numPr>
+        <w:spacing w:after="0"/>
+        <w:rPr>
+          <w:rFonts w:ascii="Courier New" w:hAnsi="Courier New" w:cs="Courier New"/>
+          <w:b/>
+          <w:sz w:val="32"/>
+        </w:rPr>
+      </w:pPr>
+      <w:r>
+        <w:rPr>
+          <w:rFonts w:ascii="Courier New" w:hAnsi="Courier New" w:cs="Courier New"/>
+          <w:b/>
+          <w:sz w:val="32"/>
+        </w:rPr>
+        <w:t xml:space="preserve">Order list </w:t>
+      </w:r>
+    </w:p>
+    <w:p>
+      <w:pPr>
+        <w:spacing w:after="0"/>
+        <w:ind w:left="1080"/>
+        <w:rPr>
+          <w:rFonts w:ascii="Courier New" w:hAnsi="Courier New" w:cs="Courier New"/>
+          <w:b/>
+          <w:sz w:val="32"/>
+        </w:rPr>
+      </w:pPr>
+      <w:r>
+        <w:rPr>
+          <w:rFonts w:ascii="Courier New" w:hAnsi="Courier New" w:cs="Courier New"/>
+          <w:b/>
+          <w:sz w:val="32"/>
+        </w:rPr>
+        <w:t>&lt;</w:t>
+      </w:r>
+      <w:proofErr w:type="spellStart"/>
+      <w:proofErr w:type="gramStart"/>
+      <w:r>
+        <w:rPr>
+          <w:rFonts w:ascii="Courier New" w:hAnsi="Courier New" w:cs="Courier New"/>
+          <w:b/>
+          <w:sz w:val="32"/>
+        </w:rPr>
+        <w:t>ol</w:t>
+      </w:r>
+      <w:proofErr w:type="spellEnd"/>
+      <w:proofErr w:type="gramEnd"/>
+      <w:r>
+        <w:rPr>
+          <w:rFonts w:ascii="Courier New" w:hAnsi="Courier New" w:cs="Courier New"/>
+          <w:b/>
+          <w:sz w:val="32"/>
+        </w:rPr>
+        <w:t>&gt;</w:t>
+      </w:r>
+    </w:p>
+    <w:p>
+      <w:pPr>
+        <w:spacing w:after="0"/>
+        <w:ind w:left="1080"/>
+        <w:rPr>
+          <w:rFonts w:ascii="Courier New" w:hAnsi="Courier New" w:cs="Courier New"/>
+          <w:b/>
+          <w:sz w:val="32"/>
+        </w:rPr>
+      </w:pPr>
+      <w:r>
+        <w:rPr>
+          <w:rFonts w:ascii="Courier New" w:hAnsi="Courier New" w:cs="Courier New"/>
+          <w:b/>
+          <w:sz w:val="32"/>
+        </w:rPr>
+        <w:tab/>
+        <w:t>&lt;</w:t>
+      </w:r>
+      <w:proofErr w:type="gramStart"/>
+      <w:r>
+        <w:rPr>
+          <w:rFonts w:ascii="Courier New" w:hAnsi="Courier New" w:cs="Courier New"/>
+          <w:b/>
+          <w:sz w:val="32"/>
+        </w:rPr>
+        <w:t>li&gt;</w:t>
+      </w:r>
+      <w:proofErr w:type="gramEnd"/>
+      <w:r>
+        <w:rPr>
+          <w:rFonts w:ascii="Courier New" w:hAnsi="Courier New" w:cs="Courier New"/>
+          <w:b/>
+          <w:sz w:val="32"/>
+        </w:rPr>
+        <w:t>Java&lt;/li&gt;</w:t>
+      </w:r>
+    </w:p>
+    <w:p>
+      <w:pPr>
+        <w:spacing w:after="0"/>
+        <w:ind w:left="1080"/>
+        <w:rPr>
+          <w:rFonts w:ascii="Courier New" w:hAnsi="Courier New" w:cs="Courier New"/>
+          <w:b/>
+          <w:sz w:val="32"/>
+        </w:rPr>
+      </w:pPr>
+      <w:r>
+        <w:rPr>
+          <w:rFonts w:ascii="Courier New" w:hAnsi="Courier New" w:cs="Courier New"/>
+          <w:b/>
+          <w:sz w:val="32"/>
+        </w:rPr>
+        <w:tab/>
+        <w:t>&lt;</w:t>
+      </w:r>
+      <w:proofErr w:type="gramStart"/>
+      <w:r>
+        <w:rPr>
+          <w:rFonts w:ascii="Courier New" w:hAnsi="Courier New" w:cs="Courier New"/>
+          <w:b/>
+          <w:sz w:val="32"/>
+        </w:rPr>
+        <w:t>li&gt;</w:t>
+      </w:r>
+      <w:proofErr w:type="gramEnd"/>
+      <w:r>
+        <w:rPr>
+          <w:rFonts w:ascii="Courier New" w:hAnsi="Courier New" w:cs="Courier New"/>
+          <w:b/>
+          <w:sz w:val="32"/>
+        </w:rPr>
+        <w:t>Python&gt;&lt;/li&gt;</w:t>
+      </w:r>
+    </w:p>
+    <w:p>
+      <w:pPr>
+        <w:spacing w:after="0"/>
+        <w:ind w:left="1080"/>
+        <w:rPr>
+          <w:rFonts w:ascii="Courier New" w:hAnsi="Courier New" w:cs="Courier New"/>
+          <w:b/>
+          <w:sz w:val="32"/>
+        </w:rPr>
+      </w:pPr>
+      <w:r>
+        <w:rPr>
+          <w:rFonts w:ascii="Courier New" w:hAnsi="Courier New" w:cs="Courier New"/>
+          <w:b/>
+          <w:sz w:val="32"/>
+        </w:rPr>
+        <w:tab/>
+        <w:t>&lt;</w:t>
+      </w:r>
+      <w:proofErr w:type="gramStart"/>
+      <w:r>
+        <w:rPr>
+          <w:rFonts w:ascii="Courier New" w:hAnsi="Courier New" w:cs="Courier New"/>
+          <w:b/>
+          <w:sz w:val="32"/>
+        </w:rPr>
+        <w:t>li&gt;</w:t>
+      </w:r>
+      <w:proofErr w:type="gramEnd"/>
+      <w:r>
+        <w:rPr>
+          <w:rFonts w:ascii="Courier New" w:hAnsi="Courier New" w:cs="Courier New"/>
+          <w:b/>
+          <w:sz w:val="32"/>
+        </w:rPr>
+        <w:t>JavaScript&lt;/li&gt;</w:t>
+      </w:r>
+    </w:p>
+    <w:p>
+      <w:pPr>
+        <w:spacing w:after="0"/>
+        <w:ind w:left="1080"/>
+        <w:rPr>
+          <w:rFonts w:ascii="Courier New" w:hAnsi="Courier New" w:cs="Courier New"/>
+          <w:b/>
+          <w:sz w:val="32"/>
+        </w:rPr>
+      </w:pPr>
+      <w:r>
+        <w:rPr>
+          <w:rFonts w:ascii="Courier New" w:hAnsi="Courier New" w:cs="Courier New"/>
+          <w:b/>
+          <w:sz w:val="32"/>
+        </w:rPr>
+        <w:t>&lt;/</w:t>
+      </w:r>
+      <w:proofErr w:type="spellStart"/>
+      <w:r>
+        <w:rPr>
+          <w:rFonts w:ascii="Courier New" w:hAnsi="Courier New" w:cs="Courier New"/>
+          <w:b/>
+          <w:sz w:val="32"/>
+        </w:rPr>
+        <w:t>ol</w:t>
+      </w:r>
+      <w:proofErr w:type="spellEnd"/>
+      <w:r>
+        <w:rPr>
+          <w:rFonts w:ascii="Courier New" w:hAnsi="Courier New" w:cs="Courier New"/>
+          <w:b/>
+          <w:sz w:val="32"/>
+        </w:rPr>
+        <w:t>&gt;</w:t>
+      </w:r>
+    </w:p>
+    <w:p>
+      <w:pPr>
+        <w:spacing w:after="0"/>
+        <w:rPr>
+          <w:rFonts w:ascii="Courier New" w:hAnsi="Courier New" w:cs="Courier New"/>
+          <w:b/>
+          <w:sz w:val="32"/>
+        </w:rPr>
+      </w:pPr>
+    </w:p>
+    <w:p>
+      <w:pPr>
+        <w:spacing w:after="0"/>
+        <w:rPr>
+          <w:rFonts w:ascii="Courier New" w:hAnsi="Courier New" w:cs="Courier New"/>
+          <w:b/>
+          <w:sz w:val="32"/>
+        </w:rPr>
+      </w:pPr>
+      <w:proofErr w:type="spellStart"/>
+      <w:proofErr w:type="gramStart"/>
+      <w:r>
+        <w:rPr>
+          <w:rFonts w:ascii="Courier New" w:hAnsi="Courier New" w:cs="Courier New"/>
+          <w:b/>
+          <w:sz w:val="32"/>
+        </w:rPr>
+        <w:t>Ol</w:t>
+      </w:r>
+      <w:proofErr w:type="spellEnd"/>
+      <w:r>
+        <w:rPr>
+          <w:rFonts w:ascii="Courier New" w:hAnsi="Courier New" w:cs="Courier New"/>
+          <w:b/>
+          <w:sz w:val="32"/>
+        </w:rPr>
+        <w:t xml:space="preserve"> :</w:t>
+      </w:r>
+      <w:proofErr w:type="gramEnd"/>
+      <w:r>
+        <w:rPr>
+          <w:rFonts w:ascii="Courier New" w:hAnsi="Courier New" w:cs="Courier New"/>
+          <w:b/>
+          <w:sz w:val="32"/>
+        </w:rPr>
+        <w:t xml:space="preserve"> order list </w:t>
+      </w:r>
+    </w:p>
+    <w:p>
+      <w:pPr>
+        <w:spacing w:after="0"/>
+        <w:rPr>
+          <w:rFonts w:ascii="Courier New" w:hAnsi="Courier New" w:cs="Courier New"/>
+          <w:b/>
+          <w:sz w:val="32"/>
+        </w:rPr>
+      </w:pPr>
+      <w:proofErr w:type="gramStart"/>
+      <w:r>
+        <w:rPr>
+          <w:rFonts w:ascii="Courier New" w:hAnsi="Courier New" w:cs="Courier New"/>
+          <w:b/>
+          <w:sz w:val="32"/>
+        </w:rPr>
+        <w:t>Li :</w:t>
+      </w:r>
+      <w:proofErr w:type="gramEnd"/>
+      <w:r>
+        <w:rPr>
+          <w:rFonts w:ascii="Courier New" w:hAnsi="Courier New" w:cs="Courier New"/>
+          <w:b/>
+          <w:sz w:val="32"/>
+        </w:rPr>
+        <w:t xml:space="preserve"> list item </w:t>
+      </w:r>
+    </w:p>
+    <w:p>
+      <w:pPr>
+        <w:spacing w:after="0"/>
+        <w:rPr>
+          <w:rFonts w:ascii="Courier New" w:hAnsi="Courier New" w:cs="Courier New"/>
+          <w:b/>
+          <w:sz w:val="32"/>
+        </w:rPr>
+      </w:pPr>
+    </w:p>
+    <w:p>
+      <w:pPr>
+        <w:spacing w:after="0"/>
+        <w:rPr>
+          <w:rFonts w:ascii="Courier New" w:hAnsi="Courier New" w:cs="Courier New"/>
+          <w:b/>
+          <w:sz w:val="32"/>
+        </w:rPr>
+      </w:pPr>
+    </w:p>
+    <w:p>
+      <w:pPr>
+        <w:spacing w:after="0"/>
+        <w:rPr>
+          <w:rFonts w:ascii="Courier New" w:hAnsi="Courier New" w:cs="Courier New"/>
+          <w:b/>
+          <w:sz w:val="32"/>
+        </w:rPr>
+      </w:pPr>
+    </w:p>
+    <w:p>
+      <w:pPr>
+        <w:spacing w:after="0"/>
+        <w:rPr>
+          <w:rFonts w:ascii="Courier New" w:hAnsi="Courier New" w:cs="Courier New"/>
+          <w:b/>
+          <w:sz w:val="32"/>
+        </w:rPr>
+      </w:pPr>
+    </w:p>
+    <w:p>
+      <w:pPr>
+        <w:spacing w:after="0"/>
+        <w:rPr>
+          <w:rFonts w:ascii="Courier New" w:hAnsi="Courier New" w:cs="Courier New"/>
+          <w:b/>
+          <w:sz w:val="32"/>
+        </w:rPr>
+      </w:pPr>
+    </w:p>
+    <w:p>
+      <w:pPr>
+        <w:spacing w:after="0"/>
+        <w:rPr>
+          <w:rFonts w:ascii="Courier New" w:hAnsi="Courier New" w:cs="Courier New"/>
+          <w:b/>
+          <w:sz w:val="32"/>
+        </w:rPr>
+      </w:pPr>
+    </w:p>
+    <w:p>
+      <w:pPr>
+        <w:spacing w:after="0"/>
+        <w:rPr>
+          <w:rFonts w:ascii="Courier New" w:hAnsi="Courier New" w:cs="Courier New"/>
+          <w:b/>
+          <w:sz w:val="32"/>
+        </w:rPr>
+      </w:pPr>
+    </w:p>
+    <w:p>
+      <w:pPr>
+        <w:spacing w:after="0"/>
+        <w:rPr>
+          <w:rFonts w:ascii="Courier New" w:hAnsi="Courier New" w:cs="Courier New"/>
+          <w:b/>
+          <w:sz w:val="32"/>
+        </w:rPr>
+      </w:pPr>
+      <w:r>
+        <w:rPr>
+          <w:rFonts w:ascii="Courier New" w:hAnsi="Courier New" w:cs="Courier New"/>
+          <w:b/>
+          <w:sz w:val="32"/>
+        </w:rPr>
+        <w:lastRenderedPageBreak/>
+        <w:t xml:space="preserve">Definition list </w:t>
+      </w:r>
+    </w:p>
+    <w:p>
+      <w:pPr>
+        <w:spacing w:after="0"/>
+        <w:rPr>
+          <w:rFonts w:ascii="Courier New" w:hAnsi="Courier New" w:cs="Courier New"/>
+          <w:b/>
+          <w:sz w:val="32"/>
+        </w:rPr>
+      </w:pPr>
+    </w:p>
+    <w:p>
+      <w:pPr>
+        <w:spacing w:after="0"/>
+        <w:rPr>
+          <w:rFonts w:ascii="Courier New" w:hAnsi="Courier New" w:cs="Courier New"/>
+          <w:b/>
+          <w:sz w:val="32"/>
+        </w:rPr>
+      </w:pPr>
+    </w:p>
+    <w:p>
+      <w:pPr>
+        <w:spacing w:after="0"/>
+        <w:rPr>
+          <w:rFonts w:ascii="Courier New" w:hAnsi="Courier New" w:cs="Courier New"/>
+          <w:b/>
+          <w:sz w:val="32"/>
+        </w:rPr>
+      </w:pPr>
+      <w:proofErr w:type="gramStart"/>
+      <w:r>
+        <w:rPr>
+          <w:rFonts w:ascii="Courier New" w:hAnsi="Courier New" w:cs="Courier New"/>
+          <w:b/>
+          <w:sz w:val="32"/>
+        </w:rPr>
+        <w:t>DL :</w:t>
+      </w:r>
+      <w:proofErr w:type="gramEnd"/>
+      <w:r>
+        <w:rPr>
+          <w:rFonts w:ascii="Courier New" w:hAnsi="Courier New" w:cs="Courier New"/>
+          <w:b/>
+          <w:sz w:val="32"/>
+        </w:rPr>
+        <w:t xml:space="preserve"> definition list </w:t>
+      </w:r>
+    </w:p>
+    <w:p>
+      <w:pPr>
+        <w:spacing w:after="0"/>
+        <w:rPr>
+          <w:rFonts w:ascii="Courier New" w:hAnsi="Courier New" w:cs="Courier New"/>
+          <w:b/>
+          <w:sz w:val="32"/>
+        </w:rPr>
+      </w:pPr>
+      <w:proofErr w:type="gramStart"/>
+      <w:r>
+        <w:rPr>
+          <w:rFonts w:ascii="Courier New" w:hAnsi="Courier New" w:cs="Courier New"/>
+          <w:b/>
+          <w:sz w:val="32"/>
+        </w:rPr>
+        <w:t>DT :</w:t>
+      </w:r>
+      <w:proofErr w:type="gramEnd"/>
+      <w:r>
+        <w:rPr>
+          <w:rFonts w:ascii="Courier New" w:hAnsi="Courier New" w:cs="Courier New"/>
+          <w:b/>
+          <w:sz w:val="32"/>
+        </w:rPr>
+        <w:t xml:space="preserve"> Definition term </w:t>
+      </w:r>
+    </w:p>
+    <w:p>
+      <w:pPr>
+        <w:spacing w:after="0"/>
+        <w:rPr>
+          <w:rFonts w:ascii="Courier New" w:hAnsi="Courier New" w:cs="Courier New"/>
+          <w:b/>
+          <w:sz w:val="32"/>
+        </w:rPr>
+      </w:pPr>
+      <w:proofErr w:type="gramStart"/>
+      <w:r>
+        <w:rPr>
+          <w:rFonts w:ascii="Courier New" w:hAnsi="Courier New" w:cs="Courier New"/>
+          <w:b/>
+          <w:sz w:val="32"/>
+        </w:rPr>
+        <w:t>DD :</w:t>
+      </w:r>
+      <w:proofErr w:type="gramEnd"/>
+      <w:r>
+        <w:rPr>
+          <w:rFonts w:ascii="Courier New" w:hAnsi="Courier New" w:cs="Courier New"/>
+          <w:b/>
+          <w:sz w:val="32"/>
+        </w:rPr>
+        <w:t xml:space="preserve"> definition description </w:t>
+      </w:r>
+    </w:p>
+    <w:p>
+      <w:pPr>
+        <w:spacing w:after="0"/>
+        <w:rPr>
+          <w:rFonts w:ascii="Courier New" w:hAnsi="Courier New" w:cs="Courier New"/>
+          <w:b/>
+          <w:sz w:val="32"/>
+        </w:rPr>
+      </w:pPr>
+    </w:p>
+    <w:p>
+      <w:pPr>
+        <w:spacing w:after="0"/>
+        <w:rPr>
+          <w:rFonts w:ascii="Courier New" w:hAnsi="Courier New" w:cs="Courier New"/>
+          <w:b/>
+          <w:sz w:val="32"/>
+        </w:rPr>
+      </w:pPr>
+    </w:p>
+    <w:p>
+      <w:pPr>
+        <w:spacing w:after="0"/>
+        <w:rPr>
+          <w:rFonts w:ascii="Courier New" w:hAnsi="Courier New" w:cs="Courier New"/>
+          <w:b/>
+          <w:sz w:val="32"/>
+        </w:rPr>
+      </w:pPr>
+      <w:r>
+        <w:rPr>
+          <w:rFonts w:ascii="Courier New" w:hAnsi="Courier New" w:cs="Courier New"/>
+          <w:b/>
+          <w:sz w:val="32"/>
+        </w:rPr>
+        <w:t xml:space="preserve">Table </w:t>
+      </w:r>
+      <w:proofErr w:type="gramStart"/>
+      <w:r>
+        <w:rPr>
+          <w:rFonts w:ascii="Courier New" w:hAnsi="Courier New" w:cs="Courier New"/>
+          <w:b/>
+          <w:sz w:val="32"/>
+        </w:rPr>
+        <w:t>Tag :</w:t>
+      </w:r>
+      <w:proofErr w:type="gramEnd"/>
+    </w:p>
+    <w:p>
+      <w:pPr>
+        <w:spacing w:after="0"/>
+        <w:rPr>
+          <w:rFonts w:ascii="Courier New" w:hAnsi="Courier New" w:cs="Courier New"/>
+          <w:b/>
+          <w:sz w:val="32"/>
+        </w:rPr>
+      </w:pPr>
+    </w:p>
+    <w:p>
+      <w:pPr>
+        <w:spacing w:after="0"/>
+        <w:rPr>
+          <w:rFonts w:ascii="Courier New" w:hAnsi="Courier New" w:cs="Courier New"/>
+          <w:b/>
+          <w:sz w:val="32"/>
+        </w:rPr>
+      </w:pPr>
+      <w:r>
+        <w:rPr>
+          <w:rFonts w:ascii="Courier New" w:hAnsi="Courier New" w:cs="Courier New"/>
+          <w:b/>
+          <w:sz w:val="32"/>
+        </w:rPr>
+        <w:t xml:space="preserve">Employee Details </w:t>
+      </w:r>
+    </w:p>
+    <w:p>
+      <w:pPr>
+        <w:spacing w:after="0"/>
+        <w:rPr>
+          <w:rFonts w:ascii="Courier New" w:hAnsi="Courier New" w:cs="Courier New"/>
+          <w:b/>
+          <w:sz w:val="32"/>
+        </w:rPr>
+      </w:pPr>
+    </w:p>
+    <w:p>
+      <w:pPr>
+        <w:spacing w:after="0"/>
+        <w:rPr>
+          <w:rFonts w:ascii="Courier New" w:hAnsi="Courier New" w:cs="Courier New"/>
+          <w:b/>
+          <w:sz w:val="32"/>
+        </w:rPr>
+      </w:pPr>
+      <w:r>
+        <w:rPr>
+          <w:rFonts w:ascii="Courier New" w:hAnsi="Courier New" w:cs="Courier New"/>
+          <w:b/>
+          <w:sz w:val="32"/>
+        </w:rPr>
+        <w:t>Id</w:t>
+      </w:r>
+      <w:r>
+        <w:rPr>
+          <w:rFonts w:ascii="Courier New" w:hAnsi="Courier New" w:cs="Courier New"/>
+          <w:b/>
+          <w:sz w:val="32"/>
+        </w:rPr>
+        <w:tab/>
+      </w:r>
+      <w:r>
+        <w:rPr>
+          <w:rFonts w:ascii="Courier New" w:hAnsi="Courier New" w:cs="Courier New"/>
+          <w:b/>
+          <w:sz w:val="32"/>
+        </w:rPr>
+        <w:tab/>
+        <w:t>Name</w:t>
+      </w:r>
+      <w:r>
+        <w:rPr>
+          <w:rFonts w:ascii="Courier New" w:hAnsi="Courier New" w:cs="Courier New"/>
+          <w:b/>
+          <w:sz w:val="32"/>
+        </w:rPr>
+        <w:tab/>
+        <w:t xml:space="preserve">Salary </w:t>
+      </w:r>
+    </w:p>
+    <w:p>
+      <w:pPr>
+        <w:spacing w:after="0"/>
+        <w:rPr>
+          <w:rFonts w:ascii="Courier New" w:hAnsi="Courier New" w:cs="Courier New"/>
+          <w:b/>
+          <w:sz w:val="32"/>
+        </w:rPr>
+      </w:pPr>
+      <w:r>
+        <w:rPr>
+          <w:rFonts w:ascii="Courier New" w:hAnsi="Courier New" w:cs="Courier New"/>
+          <w:b/>
+          <w:sz w:val="32"/>
+        </w:rPr>
+        <w:t>100</w:t>
+      </w:r>
+      <w:r>
+        <w:rPr>
+          <w:rFonts w:ascii="Courier New" w:hAnsi="Courier New" w:cs="Courier New"/>
+          <w:b/>
+          <w:sz w:val="32"/>
+        </w:rPr>
+        <w:tab/>
+      </w:r>
+      <w:r>
+        <w:rPr>
+          <w:rFonts w:ascii="Courier New" w:hAnsi="Courier New" w:cs="Courier New"/>
+          <w:b/>
+          <w:sz w:val="32"/>
+        </w:rPr>
+        <w:tab/>
+        <w:t>Raj</w:t>
+      </w:r>
+      <w:r>
+        <w:rPr>
+          <w:rFonts w:ascii="Courier New" w:hAnsi="Courier New" w:cs="Courier New"/>
+          <w:b/>
+          <w:sz w:val="32"/>
+        </w:rPr>
+        <w:tab/>
+      </w:r>
+      <w:r>
+        <w:rPr>
+          <w:rFonts w:ascii="Courier New" w:hAnsi="Courier New" w:cs="Courier New"/>
+          <w:b/>
+          <w:sz w:val="32"/>
+        </w:rPr>
+        <w:tab/>
+        <w:t>12000</w:t>
+      </w:r>
+    </w:p>
+    <w:p>
+      <w:pPr>
+        <w:spacing w:after="0"/>
+        <w:rPr>
+          <w:rFonts w:ascii="Courier New" w:hAnsi="Courier New" w:cs="Courier New"/>
+          <w:b/>
+          <w:sz w:val="32"/>
+        </w:rPr>
+      </w:pPr>
+      <w:r>
+        <w:rPr>
+          <w:rFonts w:ascii="Courier New" w:hAnsi="Courier New" w:cs="Courier New"/>
+          <w:b/>
+          <w:sz w:val="32"/>
+        </w:rPr>
+        <w:t>101</w:t>
+      </w:r>
+      <w:r>
+        <w:rPr>
+          <w:rFonts w:ascii="Courier New" w:hAnsi="Courier New" w:cs="Courier New"/>
+          <w:b/>
+          <w:sz w:val="32"/>
+        </w:rPr>
+        <w:tab/>
+      </w:r>
+      <w:r>
+        <w:rPr>
+          <w:rFonts w:ascii="Courier New" w:hAnsi="Courier New" w:cs="Courier New"/>
+          <w:b/>
+          <w:sz w:val="32"/>
+        </w:rPr>
+        <w:tab/>
+        <w:t>Ramesh</w:t>
+      </w:r>
+      <w:r>
+        <w:rPr>
+          <w:rFonts w:ascii="Courier New" w:hAnsi="Courier New" w:cs="Courier New"/>
+          <w:b/>
+          <w:sz w:val="32"/>
+        </w:rPr>
+        <w:tab/>
+        <w:t>14000</w:t>
+      </w:r>
+    </w:p>
+    <w:p>
+      <w:pPr>
+        <w:spacing w:after="0"/>
+        <w:rPr>
+          <w:rFonts w:ascii="Courier New" w:hAnsi="Courier New" w:cs="Courier New"/>
+          <w:b/>
+          <w:sz w:val="32"/>
+        </w:rPr>
+      </w:pPr>
+    </w:p>
+    <w:p>
+      <w:pPr>
+        <w:spacing w:after="0"/>
+        <w:rPr>
+          <w:rFonts w:ascii="Courier New" w:hAnsi="Courier New" w:cs="Courier New"/>
+          <w:b/>
+          <w:sz w:val="32"/>
+        </w:rPr>
+      </w:pPr>
+      <w:r>
+        <w:rPr>
+          <w:rFonts w:ascii="Courier New" w:hAnsi="Courier New" w:cs="Courier New"/>
+          <w:b/>
+          <w:sz w:val="32"/>
+        </w:rPr>
+        <w:t>&lt;</w:t>
+      </w:r>
+      <w:proofErr w:type="gramStart"/>
+      <w:r>
+        <w:rPr>
+          <w:rFonts w:ascii="Courier New" w:hAnsi="Courier New" w:cs="Courier New"/>
+          <w:b/>
+          <w:sz w:val="32"/>
+        </w:rPr>
+        <w:t>table</w:t>
+      </w:r>
+      <w:proofErr w:type="gramEnd"/>
+      <w:r>
+        <w:rPr>
+          <w:rFonts w:ascii="Courier New" w:hAnsi="Courier New" w:cs="Courier New"/>
+          <w:b/>
+          <w:sz w:val="32"/>
+        </w:rPr>
+        <w:t>&gt;</w:t>
+      </w:r>
+    </w:p>
+    <w:p>
+      <w:pPr>
+        <w:spacing w:after="0"/>
+        <w:rPr>
+          <w:rFonts w:ascii="Courier New" w:hAnsi="Courier New" w:cs="Courier New"/>
+          <w:b/>
+          <w:sz w:val="32"/>
+        </w:rPr>
+      </w:pPr>
+      <w:r>
+        <w:rPr>
+          <w:rFonts w:ascii="Courier New" w:hAnsi="Courier New" w:cs="Courier New"/>
+          <w:b/>
+          <w:sz w:val="32"/>
+        </w:rPr>
+        <w:tab/>
+      </w:r>
+      <w:r>
+        <w:rPr>
+          <w:rFonts w:ascii="Courier New" w:hAnsi="Courier New" w:cs="Courier New"/>
+          <w:b/>
+          <w:sz w:val="32"/>
+        </w:rPr>
+        <w:tab/>
+        <w:t>&lt;</w:t>
+      </w:r>
+      <w:proofErr w:type="spellStart"/>
+      <w:proofErr w:type="gramStart"/>
+      <w:r>
+        <w:rPr>
+          <w:rFonts w:ascii="Courier New" w:hAnsi="Courier New" w:cs="Courier New"/>
+          <w:b/>
+          <w:sz w:val="32"/>
+        </w:rPr>
+        <w:t>tr</w:t>
+      </w:r>
+      <w:proofErr w:type="spellEnd"/>
+      <w:proofErr w:type="gramEnd"/>
+      <w:r>
+        <w:rPr>
+          <w:rFonts w:ascii="Courier New" w:hAnsi="Courier New" w:cs="Courier New"/>
+          <w:b/>
+          <w:sz w:val="32"/>
+        </w:rPr>
+        <w:t>&gt;</w:t>
+      </w:r>
+    </w:p>
+    <w:p>
+      <w:pPr>
+        <w:spacing w:after="0"/>
+        <w:rPr>
+          <w:rFonts w:ascii="Courier New" w:hAnsi="Courier New" w:cs="Courier New"/>
+          <w:b/>
+          <w:sz w:val="32"/>
+        </w:rPr>
+      </w:pPr>
+      <w:r>
+        <w:rPr>
+          <w:rFonts w:ascii="Courier New" w:hAnsi="Courier New" w:cs="Courier New"/>
+          <w:b/>
+          <w:sz w:val="32"/>
+        </w:rPr>
+        <w:tab/>
+      </w:r>
+      <w:r>
+        <w:rPr>
+          <w:rFonts w:ascii="Courier New" w:hAnsi="Courier New" w:cs="Courier New"/>
+          <w:b/>
+          <w:sz w:val="32"/>
+        </w:rPr>
+        <w:tab/>
+      </w:r>
+      <w:r>
+        <w:rPr>
+          <w:rFonts w:ascii="Courier New" w:hAnsi="Courier New" w:cs="Courier New"/>
+          <w:b/>
+          <w:sz w:val="32"/>
+        </w:rPr>
+        <w:tab/>
+      </w:r>
+      <w:r>
+        <w:rPr>
+          <w:rFonts w:ascii="Courier New" w:hAnsi="Courier New" w:cs="Courier New"/>
+          <w:b/>
+          <w:sz w:val="32"/>
+        </w:rPr>
+        <w:tab/>
+        <w:t>&lt;</w:t>
+      </w:r>
+      <w:proofErr w:type="spellStart"/>
+      <w:proofErr w:type="gramStart"/>
+      <w:r>
+        <w:rPr>
+          <w:rFonts w:ascii="Courier New" w:hAnsi="Courier New" w:cs="Courier New"/>
+          <w:b/>
+          <w:sz w:val="32"/>
+        </w:rPr>
+        <w:t>th</w:t>
+      </w:r>
+      <w:proofErr w:type="spellEnd"/>
+      <w:r>
+        <w:rPr>
+          <w:rFonts w:ascii="Courier New" w:hAnsi="Courier New" w:cs="Courier New"/>
+          <w:b/>
+          <w:sz w:val="32"/>
+        </w:rPr>
+        <w:t>&gt;</w:t>
+      </w:r>
+      <w:proofErr w:type="gramEnd"/>
+      <w:r>
+        <w:rPr>
+          <w:rFonts w:ascii="Courier New" w:hAnsi="Courier New" w:cs="Courier New"/>
+          <w:b/>
+          <w:sz w:val="32"/>
+        </w:rPr>
+        <w:t>Id&lt;/</w:t>
+      </w:r>
+      <w:proofErr w:type="spellStart"/>
+      <w:r>
+        <w:rPr>
+          <w:rFonts w:ascii="Courier New" w:hAnsi="Courier New" w:cs="Courier New"/>
+          <w:b/>
+          <w:sz w:val="32"/>
+        </w:rPr>
+        <w:t>th</w:t>
+      </w:r>
+      <w:proofErr w:type="spellEnd"/>
+      <w:r>
+        <w:rPr>
+          <w:rFonts w:ascii="Courier New" w:hAnsi="Courier New" w:cs="Courier New"/>
+          <w:b/>
+          <w:sz w:val="32"/>
+        </w:rPr>
+        <w:t>&gt;</w:t>
+      </w:r>
+    </w:p>
+    <w:p>
+      <w:pPr>
+        <w:spacing w:after="0"/>
+        <w:rPr>
+          <w:rFonts w:ascii="Courier New" w:hAnsi="Courier New" w:cs="Courier New"/>
+          <w:b/>
+          <w:sz w:val="32"/>
+        </w:rPr>
+      </w:pPr>
+      <w:r>
+        <w:rPr>
+          <w:rFonts w:ascii="Courier New" w:hAnsi="Courier New" w:cs="Courier New"/>
+          <w:b/>
+          <w:sz w:val="32"/>
+        </w:rPr>
+        <w:tab/>
+      </w:r>
+      <w:r>
+        <w:rPr>
+          <w:rFonts w:ascii="Courier New" w:hAnsi="Courier New" w:cs="Courier New"/>
+          <w:b/>
+          <w:sz w:val="32"/>
+        </w:rPr>
+        <w:tab/>
+      </w:r>
+      <w:r>
+        <w:rPr>
+          <w:rFonts w:ascii="Courier New" w:hAnsi="Courier New" w:cs="Courier New"/>
+          <w:b/>
+          <w:sz w:val="32"/>
+        </w:rPr>
+        <w:tab/>
+      </w:r>
+      <w:r>
+        <w:rPr>
+          <w:rFonts w:ascii="Courier New" w:hAnsi="Courier New" w:cs="Courier New"/>
+          <w:b/>
+          <w:sz w:val="32"/>
+        </w:rPr>
+        <w:tab/>
+        <w:t>&lt;</w:t>
+      </w:r>
+      <w:proofErr w:type="spellStart"/>
+      <w:proofErr w:type="gramStart"/>
+      <w:r>
+        <w:rPr>
+          <w:rFonts w:ascii="Courier New" w:hAnsi="Courier New" w:cs="Courier New"/>
+          <w:b/>
+          <w:sz w:val="32"/>
+        </w:rPr>
+        <w:t>th</w:t>
+      </w:r>
+      <w:proofErr w:type="spellEnd"/>
+      <w:r>
+        <w:rPr>
+          <w:rFonts w:ascii="Courier New" w:hAnsi="Courier New" w:cs="Courier New"/>
+          <w:b/>
+          <w:sz w:val="32"/>
+        </w:rPr>
+        <w:t>&gt;</w:t>
+      </w:r>
+      <w:proofErr w:type="gramEnd"/>
+      <w:r>
+        <w:rPr>
+          <w:rFonts w:ascii="Courier New" w:hAnsi="Courier New" w:cs="Courier New"/>
+          <w:b/>
+          <w:sz w:val="32"/>
+        </w:rPr>
+        <w:t>Name&lt;/</w:t>
+      </w:r>
+      <w:proofErr w:type="spellStart"/>
+      <w:r>
+        <w:rPr>
+          <w:rFonts w:ascii="Courier New" w:hAnsi="Courier New" w:cs="Courier New"/>
+          <w:b/>
+          <w:sz w:val="32"/>
+        </w:rPr>
+        <w:t>th</w:t>
+      </w:r>
+      <w:proofErr w:type="spellEnd"/>
+      <w:r>
+        <w:rPr>
+          <w:rFonts w:ascii="Courier New" w:hAnsi="Courier New" w:cs="Courier New"/>
+          <w:b/>
+          <w:sz w:val="32"/>
+        </w:rPr>
+        <w:t>&gt;</w:t>
+      </w:r>
+    </w:p>
+    <w:p>
+      <w:pPr>
+        <w:spacing w:after="0"/>
+        <w:rPr>
+          <w:rFonts w:ascii="Courier New" w:hAnsi="Courier New" w:cs="Courier New"/>
+          <w:b/>
+          <w:sz w:val="32"/>
+        </w:rPr>
+      </w:pPr>
+      <w:r>
+        <w:rPr>
+          <w:rFonts w:ascii="Courier New" w:hAnsi="Courier New" w:cs="Courier New"/>
+          <w:b/>
+          <w:sz w:val="32"/>
+        </w:rPr>
+        <w:tab/>
+      </w:r>
+      <w:r>
+        <w:rPr>
+          <w:rFonts w:ascii="Courier New" w:hAnsi="Courier New" w:cs="Courier New"/>
+          <w:b/>
+          <w:sz w:val="32"/>
+        </w:rPr>
+        <w:tab/>
+      </w:r>
+      <w:r>
+        <w:rPr>
+          <w:rFonts w:ascii="Courier New" w:hAnsi="Courier New" w:cs="Courier New"/>
+          <w:b/>
+          <w:sz w:val="32"/>
+        </w:rPr>
+        <w:tab/>
+      </w:r>
+      <w:r>
+        <w:rPr>
+          <w:rFonts w:ascii="Courier New" w:hAnsi="Courier New" w:cs="Courier New"/>
+          <w:b/>
+          <w:sz w:val="32"/>
+        </w:rPr>
+        <w:tab/>
+        <w:t>&lt;</w:t>
+      </w:r>
+      <w:proofErr w:type="spellStart"/>
+      <w:proofErr w:type="gramStart"/>
+      <w:r>
+        <w:rPr>
+          <w:rFonts w:ascii="Courier New" w:hAnsi="Courier New" w:cs="Courier New"/>
+          <w:b/>
+          <w:sz w:val="32"/>
+        </w:rPr>
+        <w:t>th</w:t>
+      </w:r>
+      <w:proofErr w:type="spellEnd"/>
+      <w:r>
+        <w:rPr>
+          <w:rFonts w:ascii="Courier New" w:hAnsi="Courier New" w:cs="Courier New"/>
+          <w:b/>
+          <w:sz w:val="32"/>
+        </w:rPr>
+        <w:t>&gt;</w:t>
+      </w:r>
+      <w:proofErr w:type="gramEnd"/>
+      <w:r>
+        <w:rPr>
+          <w:rFonts w:ascii="Courier New" w:hAnsi="Courier New" w:cs="Courier New"/>
+          <w:b/>
+          <w:sz w:val="32"/>
+        </w:rPr>
+        <w:t>Salary&lt;/</w:t>
+      </w:r>
+      <w:proofErr w:type="spellStart"/>
+      <w:r>
+        <w:rPr>
+          <w:rFonts w:ascii="Courier New" w:hAnsi="Courier New" w:cs="Courier New"/>
+          <w:b/>
+          <w:sz w:val="32"/>
+        </w:rPr>
+        <w:t>th</w:t>
+      </w:r>
+      <w:proofErr w:type="spellEnd"/>
+      <w:r>
+        <w:rPr>
+          <w:rFonts w:ascii="Courier New" w:hAnsi="Courier New" w:cs="Courier New"/>
+          <w:b/>
+          <w:sz w:val="32"/>
+        </w:rPr>
+        <w:t>&gt;</w:t>
+      </w:r>
+    </w:p>
+    <w:p>
+      <w:pPr>
+        <w:spacing w:after="0"/>
+        <w:rPr>
+          <w:rFonts w:ascii="Courier New" w:hAnsi="Courier New" w:cs="Courier New"/>
+          <w:b/>
+          <w:sz w:val="32"/>
+        </w:rPr>
+      </w:pPr>
+      <w:r>
+        <w:rPr>
+          <w:rFonts w:ascii="Courier New" w:hAnsi="Courier New" w:cs="Courier New"/>
+          <w:b/>
+          <w:sz w:val="32"/>
+        </w:rPr>
+        <w:tab/>
+      </w:r>
+      <w:r>
+        <w:rPr>
+          <w:rFonts w:ascii="Courier New" w:hAnsi="Courier New" w:cs="Courier New"/>
+          <w:b/>
+          <w:sz w:val="32"/>
+        </w:rPr>
+        <w:tab/>
+        <w:t>&lt;/</w:t>
+      </w:r>
+      <w:proofErr w:type="spellStart"/>
+      <w:proofErr w:type="gramStart"/>
+      <w:r>
+        <w:rPr>
+          <w:rFonts w:ascii="Courier New" w:hAnsi="Courier New" w:cs="Courier New"/>
+          <w:b/>
+          <w:sz w:val="32"/>
+        </w:rPr>
+        <w:t>tr</w:t>
+      </w:r>
+      <w:proofErr w:type="spellEnd"/>
+      <w:proofErr w:type="gramEnd"/>
+      <w:r>
+        <w:rPr>
+          <w:rFonts w:ascii="Courier New" w:hAnsi="Courier New" w:cs="Courier New"/>
+          <w:b/>
+          <w:sz w:val="32"/>
+        </w:rPr>
+        <w:t>&gt;</w:t>
+      </w:r>
+    </w:p>
+    <w:p>
+      <w:pPr>
+        <w:spacing w:after="0"/>
+        <w:rPr>
+          <w:rFonts w:ascii="Courier New" w:hAnsi="Courier New" w:cs="Courier New"/>
+          <w:b/>
+          <w:sz w:val="32"/>
+        </w:rPr>
+      </w:pPr>
+      <w:r>
+        <w:rPr>
+          <w:rFonts w:ascii="Courier New" w:hAnsi="Courier New" w:cs="Courier New"/>
+          <w:b/>
+          <w:sz w:val="32"/>
+        </w:rPr>
+        <w:tab/>
+      </w:r>
+      <w:r>
+        <w:rPr>
+          <w:rFonts w:ascii="Courier New" w:hAnsi="Courier New" w:cs="Courier New"/>
+          <w:b/>
+          <w:sz w:val="32"/>
+        </w:rPr>
+        <w:tab/>
+        <w:t>&lt;</w:t>
+      </w:r>
+      <w:proofErr w:type="spellStart"/>
+      <w:proofErr w:type="gramStart"/>
+      <w:r>
+        <w:rPr>
+          <w:rFonts w:ascii="Courier New" w:hAnsi="Courier New" w:cs="Courier New"/>
+          <w:b/>
+          <w:sz w:val="32"/>
+        </w:rPr>
+        <w:t>tr</w:t>
+      </w:r>
+      <w:proofErr w:type="spellEnd"/>
+      <w:proofErr w:type="gramEnd"/>
+      <w:r>
+        <w:rPr>
+          <w:rFonts w:ascii="Courier New" w:hAnsi="Courier New" w:cs="Courier New"/>
+          <w:b/>
+          <w:sz w:val="32"/>
+        </w:rPr>
+        <w:t>&gt;</w:t>
+      </w:r>
+    </w:p>
+    <w:p>
+      <w:pPr>
+        <w:spacing w:after="0"/>
+        <w:rPr>
+          <w:rFonts w:ascii="Courier New" w:hAnsi="Courier New" w:cs="Courier New"/>
+          <w:b/>
+          <w:sz w:val="32"/>
+        </w:rPr>
+      </w:pPr>
+      <w:r>
+        <w:rPr>
+          <w:rFonts w:ascii="Courier New" w:hAnsi="Courier New" w:cs="Courier New"/>
+          <w:b/>
+          <w:sz w:val="32"/>
+        </w:rPr>
+        <w:tab/>
+      </w:r>
+      <w:r>
+        <w:rPr>
+          <w:rFonts w:ascii="Courier New" w:hAnsi="Courier New" w:cs="Courier New"/>
+          <w:b/>
+          <w:sz w:val="32"/>
+        </w:rPr>
+        <w:tab/>
+      </w:r>
+      <w:r>
+        <w:rPr>
+          <w:rFonts w:ascii="Courier New" w:hAnsi="Courier New" w:cs="Courier New"/>
+          <w:b/>
+          <w:sz w:val="32"/>
+        </w:rPr>
+        <w:tab/>
+      </w:r>
+      <w:r>
+        <w:rPr>
+          <w:rFonts w:ascii="Courier New" w:hAnsi="Courier New" w:cs="Courier New"/>
+          <w:b/>
+          <w:sz w:val="32"/>
+        </w:rPr>
+        <w:tab/>
+        <w:t>&lt;</w:t>
+      </w:r>
+      <w:proofErr w:type="gramStart"/>
+      <w:r>
+        <w:rPr>
+          <w:rFonts w:ascii="Courier New" w:hAnsi="Courier New" w:cs="Courier New"/>
+          <w:b/>
+          <w:sz w:val="32"/>
+        </w:rPr>
+        <w:t>td&gt;</w:t>
+      </w:r>
+      <w:proofErr w:type="gramEnd"/>
+      <w:r>
+        <w:rPr>
+          <w:rFonts w:ascii="Courier New" w:hAnsi="Courier New" w:cs="Courier New"/>
+          <w:b/>
+          <w:sz w:val="32"/>
+        </w:rPr>
+        <w:t>1&lt;/td&gt;</w:t>
+      </w:r>
+    </w:p>
+    <w:p>
+      <w:pPr>
+        <w:spacing w:after="0"/>
+        <w:rPr>
+          <w:rFonts w:ascii="Courier New" w:hAnsi="Courier New" w:cs="Courier New"/>
+          <w:b/>
+          <w:sz w:val="32"/>
+        </w:rPr>
+      </w:pPr>
+      <w:r>
+        <w:rPr>
+          <w:rFonts w:ascii="Courier New" w:hAnsi="Courier New" w:cs="Courier New"/>
+          <w:b/>
+          <w:sz w:val="32"/>
+        </w:rPr>
+        <w:tab/>
+      </w:r>
+      <w:r>
+        <w:rPr>
+          <w:rFonts w:ascii="Courier New" w:hAnsi="Courier New" w:cs="Courier New"/>
+          <w:b/>
+          <w:sz w:val="32"/>
+        </w:rPr>
+        <w:tab/>
+      </w:r>
+      <w:r>
+        <w:rPr>
+          <w:rFonts w:ascii="Courier New" w:hAnsi="Courier New" w:cs="Courier New"/>
+          <w:b/>
+          <w:sz w:val="32"/>
+        </w:rPr>
+        <w:tab/>
+      </w:r>
+      <w:r>
+        <w:rPr>
+          <w:rFonts w:ascii="Courier New" w:hAnsi="Courier New" w:cs="Courier New"/>
+          <w:b/>
+          <w:sz w:val="32"/>
+        </w:rPr>
+        <w:tab/>
+        <w:t>&lt;</w:t>
+      </w:r>
+      <w:proofErr w:type="gramStart"/>
+      <w:r>
+        <w:rPr>
+          <w:rFonts w:ascii="Courier New" w:hAnsi="Courier New" w:cs="Courier New"/>
+          <w:b/>
+          <w:sz w:val="32"/>
+        </w:rPr>
+        <w:t>td&gt;</w:t>
+      </w:r>
+      <w:proofErr w:type="gramEnd"/>
+      <w:r>
+        <w:rPr>
+          <w:rFonts w:ascii="Courier New" w:hAnsi="Courier New" w:cs="Courier New"/>
+          <w:b/>
+          <w:sz w:val="32"/>
+        </w:rPr>
+        <w:t>Ravi&lt;/td&gt;</w:t>
+      </w:r>
+    </w:p>
+    <w:p>
+      <w:pPr>
+        <w:spacing w:after="0"/>
+        <w:rPr>
+          <w:rFonts w:ascii="Courier New" w:hAnsi="Courier New" w:cs="Courier New"/>
+          <w:b/>
+          <w:sz w:val="32"/>
+        </w:rPr>
+      </w:pPr>
+      <w:r>
+        <w:rPr>
+          <w:rFonts w:ascii="Courier New" w:hAnsi="Courier New" w:cs="Courier New"/>
+          <w:b/>
+          <w:sz w:val="32"/>
+        </w:rPr>
+        <w:tab/>
+      </w:r>
+      <w:r>
+        <w:rPr>
+          <w:rFonts w:ascii="Courier New" w:hAnsi="Courier New" w:cs="Courier New"/>
+          <w:b/>
+          <w:sz w:val="32"/>
+        </w:rPr>
+        <w:tab/>
+      </w:r>
+      <w:r>
+        <w:rPr>
+          <w:rFonts w:ascii="Courier New" w:hAnsi="Courier New" w:cs="Courier New"/>
+          <w:b/>
+          <w:sz w:val="32"/>
+        </w:rPr>
+        <w:tab/>
+      </w:r>
+      <w:r>
+        <w:rPr>
+          <w:rFonts w:ascii="Courier New" w:hAnsi="Courier New" w:cs="Courier New"/>
+          <w:b/>
+          <w:sz w:val="32"/>
+        </w:rPr>
+        <w:tab/>
+        <w:t>&lt;</w:t>
+      </w:r>
+      <w:proofErr w:type="gramStart"/>
+      <w:r>
+        <w:rPr>
+          <w:rFonts w:ascii="Courier New" w:hAnsi="Courier New" w:cs="Courier New"/>
+          <w:b/>
+          <w:sz w:val="32"/>
+        </w:rPr>
+        <w:t>td&gt;</w:t>
+      </w:r>
+      <w:proofErr w:type="gramEnd"/>
+      <w:r>
+        <w:rPr>
+          <w:rFonts w:ascii="Courier New" w:hAnsi="Courier New" w:cs="Courier New"/>
+          <w:b/>
+          <w:sz w:val="32"/>
+        </w:rPr>
+        <w:t>12000&lt;/td&gt;</w:t>
+      </w:r>
+    </w:p>
+    <w:p>
+      <w:pPr>
+        <w:spacing w:after="0"/>
+        <w:rPr>
+          <w:rFonts w:ascii="Courier New" w:hAnsi="Courier New" w:cs="Courier New"/>
+          <w:b/>
+          <w:sz w:val="32"/>
+        </w:rPr>
+      </w:pPr>
+      <w:r>
+        <w:rPr>
+          <w:rFonts w:ascii="Courier New" w:hAnsi="Courier New" w:cs="Courier New"/>
+          <w:b/>
+          <w:sz w:val="32"/>
+        </w:rPr>
+        <w:tab/>
+      </w:r>
+      <w:r>
+        <w:rPr>
+          <w:rFonts w:ascii="Courier New" w:hAnsi="Courier New" w:cs="Courier New"/>
+          <w:b/>
+          <w:sz w:val="32"/>
+        </w:rPr>
+        <w:tab/>
+        <w:t>&lt;/</w:t>
+      </w:r>
+      <w:proofErr w:type="spellStart"/>
+      <w:proofErr w:type="gramStart"/>
+      <w:r>
+        <w:rPr>
+          <w:rFonts w:ascii="Courier New" w:hAnsi="Courier New" w:cs="Courier New"/>
+          <w:b/>
+          <w:sz w:val="32"/>
+        </w:rPr>
+        <w:t>tr</w:t>
+      </w:r>
+      <w:proofErr w:type="spellEnd"/>
+      <w:proofErr w:type="gramEnd"/>
+      <w:r>
+        <w:rPr>
+          <w:rFonts w:ascii="Courier New" w:hAnsi="Courier New" w:cs="Courier New"/>
+          <w:b/>
+          <w:sz w:val="32"/>
+        </w:rPr>
+        <w:t>&gt;</w:t>
+      </w:r>
+    </w:p>
+    <w:p>
+      <w:pPr>
+        <w:spacing w:after="0"/>
+        <w:rPr>
+          <w:rFonts w:ascii="Courier New" w:hAnsi="Courier New" w:cs="Courier New"/>
+          <w:b/>
+          <w:sz w:val="32"/>
+        </w:rPr>
+      </w:pPr>
+    </w:p>
+    <w:p>
+      <w:pPr>
+        <w:spacing w:after="0"/>
+        <w:rPr>
+          <w:rFonts w:ascii="Courier New" w:hAnsi="Courier New" w:cs="Courier New"/>
+          <w:b/>
+          <w:sz w:val="32"/>
+        </w:rPr>
+      </w:pPr>
+      <w:r>
+        <w:rPr>
+          <w:rFonts w:ascii="Courier New" w:hAnsi="Courier New" w:cs="Courier New"/>
+          <w:b/>
+          <w:sz w:val="32"/>
+        </w:rPr>
+        <w:t>&lt;/table&gt;</w:t>
+      </w:r>
+    </w:p>
+    <w:p>
+      <w:pPr>
+        <w:spacing w:after="0"/>
+        <w:rPr>
+          <w:rFonts w:ascii="Courier New" w:hAnsi="Courier New" w:cs="Courier New"/>
+          <w:b/>
+          <w:sz w:val="32"/>
+        </w:rPr>
+      </w:pPr>
+    </w:p>
+    <w:p>
+      <w:pPr>
+        <w:spacing w:after="0"/>
+        <w:rPr>
+          <w:rFonts w:ascii="Courier New" w:hAnsi="Courier New" w:cs="Courier New"/>
+          <w:b/>
+          <w:sz w:val="32"/>
+        </w:rPr>
+      </w:pPr>
+      <w:proofErr w:type="spellStart"/>
+      <w:proofErr w:type="gramStart"/>
+      <w:r>
+        <w:rPr>
+          <w:rFonts w:ascii="Courier New" w:hAnsi="Courier New" w:cs="Courier New"/>
+          <w:b/>
+          <w:sz w:val="32"/>
+        </w:rPr>
+        <w:t>Tr</w:t>
+      </w:r>
+      <w:proofErr w:type="spellEnd"/>
+      <w:proofErr w:type="gramEnd"/>
+      <w:r>
+        <w:rPr>
+          <w:rFonts w:ascii="Courier New" w:hAnsi="Courier New" w:cs="Courier New"/>
+          <w:b/>
+          <w:sz w:val="32"/>
+        </w:rPr>
+        <w:t xml:space="preserve"> </w:t>
+      </w:r>
+      <w:r>
+        <w:rPr>
+          <w:rFonts w:ascii="Courier New" w:hAnsi="Courier New" w:cs="Courier New"/>
+          <w:b/>
+          <w:sz w:val="32"/>
+        </w:rPr>
+        <w:sym w:font="Wingdings" w:char="F0E0"/>
+      </w:r>
+      <w:r>
+        <w:rPr>
+          <w:rFonts w:ascii="Courier New" w:hAnsi="Courier New" w:cs="Courier New"/>
+          <w:b/>
+          <w:sz w:val="32"/>
+        </w:rPr>
+        <w:t xml:space="preserve"> table row </w:t>
+      </w:r>
+    </w:p>
+    <w:p>
+      <w:pPr>
+        <w:spacing w:after="0"/>
+        <w:rPr>
+          <w:rFonts w:ascii="Courier New" w:hAnsi="Courier New" w:cs="Courier New"/>
+          <w:b/>
+          <w:sz w:val="32"/>
+        </w:rPr>
+      </w:pPr>
+      <w:proofErr w:type="spellStart"/>
+      <w:r>
+        <w:rPr>
+          <w:rFonts w:ascii="Courier New" w:hAnsi="Courier New" w:cs="Courier New"/>
+          <w:b/>
+          <w:sz w:val="32"/>
+        </w:rPr>
+        <w:t>Th</w:t>
+      </w:r>
+      <w:proofErr w:type="spellEnd"/>
+      <w:r>
+        <w:rPr>
+          <w:rFonts w:ascii="Courier New" w:hAnsi="Courier New" w:cs="Courier New"/>
+          <w:b/>
+          <w:sz w:val="32"/>
+        </w:rPr>
+        <w:t xml:space="preserve"> </w:t>
+      </w:r>
+      <w:r>
+        <w:rPr>
+          <w:rFonts w:ascii="Courier New" w:hAnsi="Courier New" w:cs="Courier New"/>
+          <w:b/>
+          <w:sz w:val="32"/>
+        </w:rPr>
+        <w:sym w:font="Wingdings" w:char="F0E0"/>
+      </w:r>
+      <w:r>
+        <w:rPr>
+          <w:rFonts w:ascii="Courier New" w:hAnsi="Courier New" w:cs="Courier New"/>
+          <w:b/>
+          <w:sz w:val="32"/>
+        </w:rPr>
+        <w:t xml:space="preserve"> table heading </w:t>
+      </w:r>
+    </w:p>
+    <w:p>
+      <w:pPr>
+        <w:spacing w:after="0"/>
+        <w:rPr>
+          <w:rFonts w:ascii="Courier New" w:hAnsi="Courier New" w:cs="Courier New"/>
+          <w:b/>
+          <w:sz w:val="32"/>
+        </w:rPr>
+      </w:pPr>
+      <w:r>
+        <w:rPr>
+          <w:rFonts w:ascii="Courier New" w:hAnsi="Courier New" w:cs="Courier New"/>
+          <w:b/>
+          <w:sz w:val="32"/>
+        </w:rPr>
+        <w:t xml:space="preserve">Td </w:t>
+      </w:r>
+      <w:r>
+        <w:rPr>
+          <w:rFonts w:ascii="Courier New" w:hAnsi="Courier New" w:cs="Courier New"/>
+          <w:b/>
+          <w:sz w:val="32"/>
+        </w:rPr>
+        <w:sym w:font="Wingdings" w:char="F0E0"/>
+      </w:r>
+      <w:r>
+        <w:rPr>
+          <w:rFonts w:ascii="Courier New" w:hAnsi="Courier New" w:cs="Courier New"/>
+          <w:b/>
+          <w:sz w:val="32"/>
+        </w:rPr>
+        <w:t xml:space="preserve"> table data </w:t>
+      </w:r>
       <w:bookmarkStart w:id="0" w:name="_GoBack"/>
       <w:bookmarkEnd w:id="0"/>
-      <w:r>
-        <w:rPr>
-          <w:rFonts w:ascii="Courier New" w:hAnsi="Courier New" w:cs="Courier New"/>
-          <w:b/>
-          <w:sz w:val="32"/>
-        </w:rPr>
-        <w:t xml:space="preserve"> </w:t>
-      </w:r>
-    </w:p>
-    <w:p>
-      <w:pPr>
-        <w:spacing w:after="0"/>
-        <w:ind w:left="360"/>
-        <w:rPr>
-          <w:rFonts w:ascii="Courier New" w:hAnsi="Courier New" w:cs="Courier New"/>
-          <w:b/>
-          <w:sz w:val="32"/>
-        </w:rPr>
-      </w:pPr>
-    </w:p>
-    <w:p>
-      <w:pPr>
-        <w:spacing w:after="0"/>
-        <w:ind w:left="360"/>
-        <w:rPr>
-          <w:rFonts w:ascii="Courier New" w:hAnsi="Courier New" w:cs="Courier New"/>
-          <w:b/>
-          <w:sz w:val="32"/>
-        </w:rPr>
-      </w:pPr>
-    </w:p>
-    <w:p>
-      <w:pPr>
-        <w:spacing w:after="0"/>
-        <w:ind w:left="360"/>
-        <w:rPr>
-          <w:rFonts w:ascii="Courier New" w:hAnsi="Courier New" w:cs="Courier New"/>
-          <w:b/>
-          <w:sz w:val="32"/>
-        </w:rPr>
-      </w:pPr>
-    </w:p>
-    <w:p>
-      <w:pPr>
-        <w:spacing w:after="0"/>
-        <w:ind w:left="360"/>
-        <w:rPr>
-          <w:rFonts w:ascii="Courier New" w:hAnsi="Courier New" w:cs="Courier New"/>
-          <w:b/>
-          <w:sz w:val="32"/>
-        </w:rPr>
-      </w:pPr>
-    </w:p>
-    <w:p>
-      <w:pPr>
-        <w:spacing w:after="0"/>
-        <w:ind w:left="360"/>
+    </w:p>
+    <w:p>
+      <w:pPr>
+        <w:spacing w:after="0"/>
+        <w:rPr>
+          <w:rFonts w:ascii="Courier New" w:hAnsi="Courier New" w:cs="Courier New"/>
+          <w:b/>
+          <w:sz w:val="32"/>
+        </w:rPr>
+      </w:pPr>
+    </w:p>
+    <w:p>
+      <w:pPr>
+        <w:spacing w:after="0"/>
+        <w:rPr>
+          <w:rFonts w:ascii="Courier New" w:hAnsi="Courier New" w:cs="Courier New"/>
+          <w:b/>
+          <w:sz w:val="32"/>
+        </w:rPr>
+      </w:pPr>
+    </w:p>
+    <w:p>
+      <w:pPr>
+        <w:spacing w:after="0"/>
+        <w:rPr>
+          <w:rFonts w:ascii="Courier New" w:hAnsi="Courier New" w:cs="Courier New"/>
+          <w:b/>
+          <w:sz w:val="32"/>
+        </w:rPr>
+      </w:pPr>
+    </w:p>
+    <w:p>
+      <w:pPr>
+        <w:spacing w:after="0"/>
+        <w:rPr>
+          <w:rFonts w:ascii="Courier New" w:hAnsi="Courier New" w:cs="Courier New"/>
+          <w:b/>
+          <w:sz w:val="32"/>
+        </w:rPr>
+      </w:pPr>
+    </w:p>
+    <w:p>
+      <w:pPr>
+        <w:spacing w:after="0"/>
         <w:rPr>
           <w:rFonts w:ascii="Courier New" w:hAnsi="Courier New" w:cs="Courier New"/>
           <w:b/>
@@ -5351,6 +8631,95 @@
       </w:pPr>
     </w:lvl>
   </w:abstractNum>
+  <w:abstractNum w:abstractNumId="3" w15:restartNumberingAfterBreak="0">
+    <w:nsid w:val="7163439B"/>
+    <w:multiLevelType w:val="hybridMultilevel"/>
+    <w:tmpl w:val="0E54FED8"/>
+    <w:lvl w:ilvl="0" w:tplc="9C84DE48">
+      <w:start w:val="1"/>
+      <w:numFmt w:val="decimal"/>
+      <w:lvlText w:val="%1."/>
+      <w:lvlJc w:val="left"/>
+      <w:pPr>
+        <w:ind w:left="1080" w:hanging="720"/>
+      </w:pPr>
+      <w:rPr>
+        <w:rFonts w:hint="default"/>
+      </w:rPr>
+    </w:lvl>
+    <w:lvl w:ilvl="1" w:tplc="40090019" w:tentative="1">
+      <w:start w:val="1"/>
+      <w:numFmt w:val="lowerLetter"/>
+      <w:lvlText w:val="%2."/>
+      <w:lvlJc w:val="left"/>
+      <w:pPr>
+        <w:ind w:left="1440" w:hanging="360"/>
+      </w:pPr>
+    </w:lvl>
+    <w:lvl w:ilvl="2" w:tplc="4009001B" w:tentative="1">
+      <w:start w:val="1"/>
+      <w:numFmt w:val="lowerRoman"/>
+      <w:lvlText w:val="%3."/>
+      <w:lvlJc w:val="right"/>
+      <w:pPr>
+        <w:ind w:left="2160" w:hanging="180"/>
+      </w:pPr>
+    </w:lvl>
+    <w:lvl w:ilvl="3" w:tplc="4009000F" w:tentative="1">
+      <w:start w:val="1"/>
+      <w:numFmt w:val="decimal"/>
+      <w:lvlText w:val="%4."/>
+      <w:lvlJc w:val="left"/>
+      <w:pPr>
+        <w:ind w:left="2880" w:hanging="360"/>
+      </w:pPr>
+    </w:lvl>
+    <w:lvl w:ilvl="4" w:tplc="40090019" w:tentative="1">
+      <w:start w:val="1"/>
+      <w:numFmt w:val="lowerLetter"/>
+      <w:lvlText w:val="%5."/>
+      <w:lvlJc w:val="left"/>
+      <w:pPr>
+        <w:ind w:left="3600" w:hanging="360"/>
+      </w:pPr>
+    </w:lvl>
+    <w:lvl w:ilvl="5" w:tplc="4009001B" w:tentative="1">
+      <w:start w:val="1"/>
+      <w:numFmt w:val="lowerRoman"/>
+      <w:lvlText w:val="%6."/>
+      <w:lvlJc w:val="right"/>
+      <w:pPr>
+        <w:ind w:left="4320" w:hanging="180"/>
+      </w:pPr>
+    </w:lvl>
+    <w:lvl w:ilvl="6" w:tplc="4009000F" w:tentative="1">
+      <w:start w:val="1"/>
+      <w:numFmt w:val="decimal"/>
+      <w:lvlText w:val="%7."/>
+      <w:lvlJc w:val="left"/>
+      <w:pPr>
+        <w:ind w:left="5040" w:hanging="360"/>
+      </w:pPr>
+    </w:lvl>
+    <w:lvl w:ilvl="7" w:tplc="40090019" w:tentative="1">
+      <w:start w:val="1"/>
+      <w:numFmt w:val="lowerLetter"/>
+      <w:lvlText w:val="%8."/>
+      <w:lvlJc w:val="left"/>
+      <w:pPr>
+        <w:ind w:left="5760" w:hanging="360"/>
+      </w:pPr>
+    </w:lvl>
+    <w:lvl w:ilvl="8" w:tplc="4009001B" w:tentative="1">
+      <w:start w:val="1"/>
+      <w:numFmt w:val="lowerRoman"/>
+      <w:lvlText w:val="%9."/>
+      <w:lvlJc w:val="right"/>
+      <w:pPr>
+        <w:ind w:left="6480" w:hanging="180"/>
+      </w:pPr>
+    </w:lvl>
+  </w:abstractNum>
   <w:num w:numId="1">
     <w:abstractNumId w:val="2"/>
   </w:num>
@@ -5359,6 +8728,9 @@
   </w:num>
   <w:num w:numId="3">
     <w:abstractNumId w:val="1"/>
+  </w:num>
+  <w:num w:numId="4">
+    <w:abstractNumId w:val="3"/>
   </w:num>
 </w:numbering>
 </file>

--- a/MEAN Stack Notes.docx
+++ b/MEAN Stack Notes.docx
@@ -8288,52 +8288,538 @@
         </w:rPr>
         <w:t xml:space="preserve"> table data </w:t>
       </w:r>
+    </w:p>
+    <w:p>
+      <w:pPr>
+        <w:spacing w:after="0"/>
+        <w:rPr>
+          <w:rFonts w:ascii="Courier New" w:hAnsi="Courier New" w:cs="Courier New"/>
+          <w:b/>
+          <w:sz w:val="32"/>
+        </w:rPr>
+      </w:pPr>
+    </w:p>
+    <w:p>
+      <w:pPr>
+        <w:spacing w:after="0"/>
+        <w:rPr>
+          <w:rFonts w:ascii="Courier New" w:hAnsi="Courier New" w:cs="Courier New"/>
+          <w:b/>
+          <w:sz w:val="32"/>
+        </w:rPr>
+      </w:pPr>
+    </w:p>
+    <w:p>
+      <w:pPr>
+        <w:spacing w:after="0"/>
+        <w:rPr>
+          <w:rFonts w:ascii="Courier New" w:hAnsi="Courier New" w:cs="Courier New"/>
+          <w:b/>
+          <w:sz w:val="32"/>
+        </w:rPr>
+      </w:pPr>
+      <w:r>
+        <w:rPr>
+          <w:rFonts w:ascii="Courier New" w:hAnsi="Courier New" w:cs="Courier New"/>
+          <w:b/>
+          <w:sz w:val="32"/>
+          <w:highlight w:val="yellow"/>
+        </w:rPr>
+        <w:lastRenderedPageBreak/>
+        <w:t>Form Tag</w:t>
+      </w:r>
+      <w:r>
+        <w:rPr>
+          <w:rFonts w:ascii="Courier New" w:hAnsi="Courier New" w:cs="Courier New"/>
+          <w:b/>
+          <w:sz w:val="32"/>
+        </w:rPr>
+        <w:t xml:space="preserve"> </w:t>
+      </w:r>
+    </w:p>
+    <w:p>
+      <w:pPr>
+        <w:spacing w:after="0"/>
+        <w:rPr>
+          <w:rFonts w:ascii="Courier New" w:hAnsi="Courier New" w:cs="Courier New"/>
+          <w:b/>
+          <w:sz w:val="32"/>
+        </w:rPr>
+      </w:pPr>
+    </w:p>
+    <w:p>
+      <w:pPr>
+        <w:spacing w:after="0"/>
+        <w:rPr>
+          <w:rFonts w:ascii="Courier New" w:hAnsi="Courier New" w:cs="Courier New"/>
+          <w:b/>
+          <w:sz w:val="32"/>
+        </w:rPr>
+      </w:pPr>
+      <w:r>
+        <w:rPr>
+          <w:rFonts w:ascii="Courier New" w:hAnsi="Courier New" w:cs="Courier New"/>
+          <w:b/>
+          <w:sz w:val="32"/>
+        </w:rPr>
+        <w:t xml:space="preserve">Login, Application, Feedback Page, </w:t>
+      </w:r>
+      <w:proofErr w:type="spellStart"/>
+      <w:r>
+        <w:rPr>
+          <w:rFonts w:ascii="Courier New" w:hAnsi="Courier New" w:cs="Courier New"/>
+          <w:b/>
+          <w:sz w:val="32"/>
+        </w:rPr>
+        <w:t>etc</w:t>
+      </w:r>
+      <w:proofErr w:type="spellEnd"/>
+      <w:r>
+        <w:rPr>
+          <w:rFonts w:ascii="Courier New" w:hAnsi="Courier New" w:cs="Courier New"/>
+          <w:b/>
+          <w:sz w:val="32"/>
+        </w:rPr>
+        <w:t xml:space="preserve"> </w:t>
+      </w:r>
+    </w:p>
+    <w:p>
+      <w:pPr>
+        <w:spacing w:after="0"/>
+        <w:rPr>
+          <w:rFonts w:ascii="Courier New" w:hAnsi="Courier New" w:cs="Courier New"/>
+          <w:b/>
+          <w:sz w:val="32"/>
+        </w:rPr>
+      </w:pPr>
+    </w:p>
+    <w:p>
+      <w:pPr>
+        <w:spacing w:after="0"/>
+        <w:rPr>
+          <w:rFonts w:ascii="Courier New" w:hAnsi="Courier New" w:cs="Courier New"/>
+          <w:b/>
+          <w:sz w:val="32"/>
+        </w:rPr>
+      </w:pPr>
+    </w:p>
+    <w:p>
+      <w:pPr>
+        <w:spacing w:after="0"/>
+        <w:rPr>
+          <w:rFonts w:ascii="Courier New" w:hAnsi="Courier New" w:cs="Courier New"/>
+          <w:b/>
+          <w:sz w:val="28"/>
+        </w:rPr>
+      </w:pPr>
+      <w:r>
+        <w:rPr>
+          <w:rFonts w:ascii="Courier New" w:hAnsi="Courier New" w:cs="Courier New"/>
+          <w:b/>
+          <w:sz w:val="28"/>
+        </w:rPr>
+        <w:t>&lt;input type=”text/password/radio/check/button/submit/reset/file” /&gt;</w:t>
+      </w:r>
+    </w:p>
+    <w:p>
+      <w:pPr>
+        <w:spacing w:after="0"/>
+        <w:rPr>
+          <w:rFonts w:ascii="Courier New" w:hAnsi="Courier New" w:cs="Courier New"/>
+          <w:b/>
+          <w:sz w:val="32"/>
+        </w:rPr>
+      </w:pPr>
+    </w:p>
+    <w:p>
+      <w:pPr>
+        <w:spacing w:after="0"/>
+        <w:rPr>
+          <w:rFonts w:ascii="Courier New" w:hAnsi="Courier New" w:cs="Courier New"/>
+          <w:b/>
+          <w:sz w:val="32"/>
+        </w:rPr>
+      </w:pPr>
+    </w:p>
+    <w:p>
+      <w:pPr>
+        <w:spacing w:after="0"/>
+        <w:rPr>
+          <w:rFonts w:ascii="Courier New" w:hAnsi="Courier New" w:cs="Courier New"/>
+          <w:b/>
+          <w:sz w:val="32"/>
+        </w:rPr>
+      </w:pPr>
+      <w:r>
+        <w:rPr>
+          <w:rFonts w:ascii="Courier New" w:hAnsi="Courier New" w:cs="Courier New"/>
+          <w:b/>
+          <w:sz w:val="32"/>
+        </w:rPr>
+        <w:t xml:space="preserve">By default HTML form method is </w:t>
+      </w:r>
+      <w:proofErr w:type="gramStart"/>
+      <w:r>
+        <w:rPr>
+          <w:rFonts w:ascii="Courier New" w:hAnsi="Courier New" w:cs="Courier New"/>
+          <w:b/>
+          <w:sz w:val="32"/>
+          <w:highlight w:val="yellow"/>
+        </w:rPr>
+        <w:t>G</w:t>
+      </w:r>
+      <w:r>
+        <w:rPr>
+          <w:rFonts w:ascii="Courier New" w:hAnsi="Courier New" w:cs="Courier New"/>
+          <w:b/>
+          <w:sz w:val="32"/>
+          <w:highlight w:val="yellow"/>
+        </w:rPr>
+        <w:t>et</w:t>
+      </w:r>
+      <w:proofErr w:type="gramEnd"/>
+      <w:r>
+        <w:rPr>
+          <w:rFonts w:ascii="Courier New" w:hAnsi="Courier New" w:cs="Courier New"/>
+          <w:b/>
+          <w:sz w:val="32"/>
+        </w:rPr>
+        <w:t xml:space="preserve"> consider. </w:t>
+      </w:r>
+    </w:p>
+    <w:p>
+      <w:pPr>
+        <w:spacing w:after="0"/>
+        <w:rPr>
+          <w:rFonts w:ascii="Courier New" w:hAnsi="Courier New" w:cs="Courier New"/>
+          <w:b/>
+          <w:sz w:val="32"/>
+        </w:rPr>
+      </w:pPr>
+      <w:r>
+        <w:rPr>
+          <w:rFonts w:ascii="Courier New" w:hAnsi="Courier New" w:cs="Courier New"/>
+          <w:b/>
+          <w:sz w:val="32"/>
+        </w:rPr>
+        <w:t xml:space="preserve">If method is get information send through URL using </w:t>
+      </w:r>
+      <w:r>
+        <w:rPr>
+          <w:rFonts w:ascii="Courier New" w:hAnsi="Courier New" w:cs="Courier New"/>
+          <w:b/>
+          <w:sz w:val="32"/>
+          <w:highlight w:val="yellow"/>
+        </w:rPr>
+        <w:t>URL rewrite technique</w:t>
+      </w:r>
+      <w:r>
+        <w:rPr>
+          <w:rFonts w:ascii="Courier New" w:hAnsi="Courier New" w:cs="Courier New"/>
+          <w:b/>
+          <w:sz w:val="32"/>
+        </w:rPr>
+        <w:t xml:space="preserve">. </w:t>
+      </w:r>
+    </w:p>
+    <w:p>
+      <w:pPr>
+        <w:spacing w:after="0"/>
+        <w:rPr>
+          <w:rFonts w:ascii="Courier New" w:hAnsi="Courier New" w:cs="Courier New"/>
+          <w:b/>
+          <w:sz w:val="32"/>
+        </w:rPr>
+      </w:pPr>
+    </w:p>
+    <w:p>
+      <w:pPr>
+        <w:spacing w:after="0"/>
+        <w:rPr>
+          <w:rFonts w:ascii="Courier New" w:hAnsi="Courier New" w:cs="Courier New"/>
+          <w:b/>
+          <w:sz w:val="32"/>
+        </w:rPr>
+      </w:pPr>
+      <w:proofErr w:type="spellStart"/>
+      <w:r>
+        <w:rPr>
+          <w:rFonts w:ascii="Courier New" w:hAnsi="Courier New" w:cs="Courier New"/>
+          <w:b/>
+          <w:sz w:val="32"/>
+        </w:rPr>
+        <w:t>URL</w:t>
+      </w:r>
+      <w:proofErr w:type="gramStart"/>
+      <w:r>
+        <w:rPr>
+          <w:rFonts w:ascii="Courier New" w:hAnsi="Courier New" w:cs="Courier New"/>
+          <w:b/>
+          <w:sz w:val="32"/>
+          <w:highlight w:val="yellow"/>
+        </w:rPr>
+        <w:t>?</w:t>
+      </w:r>
+      <w:r>
+        <w:rPr>
+          <w:rFonts w:ascii="Courier New" w:hAnsi="Courier New" w:cs="Courier New"/>
+          <w:b/>
+          <w:sz w:val="32"/>
+        </w:rPr>
+        <w:t>key</w:t>
+      </w:r>
+      <w:proofErr w:type="spellEnd"/>
+      <w:proofErr w:type="gramEnd"/>
+      <w:r>
+        <w:rPr>
+          <w:rFonts w:ascii="Courier New" w:hAnsi="Courier New" w:cs="Courier New"/>
+          <w:b/>
+          <w:sz w:val="32"/>
+        </w:rPr>
+        <w:t>=</w:t>
+      </w:r>
+      <w:proofErr w:type="spellStart"/>
+      <w:r>
+        <w:rPr>
+          <w:rFonts w:ascii="Courier New" w:hAnsi="Courier New" w:cs="Courier New"/>
+          <w:b/>
+          <w:sz w:val="32"/>
+        </w:rPr>
+        <w:t>value</w:t>
+      </w:r>
+      <w:r>
+        <w:rPr>
+          <w:rFonts w:ascii="Courier New" w:hAnsi="Courier New" w:cs="Courier New"/>
+          <w:b/>
+          <w:sz w:val="32"/>
+          <w:highlight w:val="yellow"/>
+        </w:rPr>
+        <w:t>&amp;</w:t>
+      </w:r>
+      <w:r>
+        <w:rPr>
+          <w:rFonts w:ascii="Courier New" w:hAnsi="Courier New" w:cs="Courier New"/>
+          <w:b/>
+          <w:sz w:val="32"/>
+        </w:rPr>
+        <w:t>key</w:t>
+      </w:r>
+      <w:proofErr w:type="spellEnd"/>
+      <w:r>
+        <w:rPr>
+          <w:rFonts w:ascii="Courier New" w:hAnsi="Courier New" w:cs="Courier New"/>
+          <w:b/>
+          <w:sz w:val="32"/>
+        </w:rPr>
+        <w:t>=</w:t>
+      </w:r>
+      <w:proofErr w:type="spellStart"/>
+      <w:r>
+        <w:rPr>
+          <w:rFonts w:ascii="Courier New" w:hAnsi="Courier New" w:cs="Courier New"/>
+          <w:b/>
+          <w:sz w:val="32"/>
+        </w:rPr>
+        <w:t>value</w:t>
+      </w:r>
+      <w:r>
+        <w:rPr>
+          <w:rFonts w:ascii="Courier New" w:hAnsi="Courier New" w:cs="Courier New"/>
+          <w:b/>
+          <w:sz w:val="32"/>
+          <w:highlight w:val="yellow"/>
+        </w:rPr>
+        <w:t>&amp;</w:t>
+      </w:r>
+      <w:r>
+        <w:rPr>
+          <w:rFonts w:ascii="Courier New" w:hAnsi="Courier New" w:cs="Courier New"/>
+          <w:b/>
+          <w:sz w:val="32"/>
+        </w:rPr>
+        <w:t>key</w:t>
+      </w:r>
+      <w:proofErr w:type="spellEnd"/>
+      <w:r>
+        <w:rPr>
+          <w:rFonts w:ascii="Courier New" w:hAnsi="Courier New" w:cs="Courier New"/>
+          <w:b/>
+          <w:sz w:val="32"/>
+        </w:rPr>
+        <w:t>=value</w:t>
+      </w:r>
+    </w:p>
+    <w:p>
+      <w:pPr>
+        <w:spacing w:after="0"/>
+        <w:ind w:left="360"/>
+        <w:rPr>
+          <w:rFonts w:ascii="Courier New" w:hAnsi="Courier New" w:cs="Courier New"/>
+          <w:b/>
+          <w:sz w:val="32"/>
+        </w:rPr>
+      </w:pPr>
+    </w:p>
+    <w:p>
+      <w:pPr>
+        <w:spacing w:after="0"/>
+        <w:rPr>
+          <w:rFonts w:ascii="Courier New" w:hAnsi="Courier New" w:cs="Courier New"/>
+          <w:b/>
+          <w:sz w:val="32"/>
+        </w:rPr>
+      </w:pPr>
+      <w:r>
+        <w:rPr>
+          <w:rFonts w:ascii="Courier New" w:hAnsi="Courier New" w:cs="Courier New"/>
+          <w:b/>
+          <w:sz w:val="32"/>
+        </w:rPr>
+        <w:t xml:space="preserve">Get is not a secure. </w:t>
+      </w:r>
+    </w:p>
+    <w:p>
+      <w:pPr>
+        <w:spacing w:after="0"/>
+        <w:rPr>
+          <w:rFonts w:ascii="Courier New" w:hAnsi="Courier New" w:cs="Courier New"/>
+          <w:b/>
+          <w:sz w:val="32"/>
+        </w:rPr>
+      </w:pPr>
+    </w:p>
+    <w:p>
+      <w:pPr>
+        <w:spacing w:after="0"/>
+        <w:rPr>
+          <w:rFonts w:ascii="Courier New" w:hAnsi="Courier New" w:cs="Courier New"/>
+          <w:b/>
+          <w:sz w:val="32"/>
+        </w:rPr>
+      </w:pPr>
+      <w:r>
+        <w:rPr>
+          <w:rFonts w:ascii="Courier New" w:hAnsi="Courier New" w:cs="Courier New"/>
+          <w:b/>
+          <w:sz w:val="32"/>
+        </w:rPr>
+        <w:t xml:space="preserve">If you want secure then use method is </w:t>
+      </w:r>
+      <w:r>
+        <w:rPr>
+          <w:rFonts w:ascii="Courier New" w:hAnsi="Courier New" w:cs="Courier New"/>
+          <w:b/>
+          <w:sz w:val="32"/>
+          <w:highlight w:val="yellow"/>
+        </w:rPr>
+        <w:t>POST</w:t>
+      </w:r>
+    </w:p>
+    <w:p>
+      <w:pPr>
+        <w:spacing w:after="0"/>
+        <w:rPr>
+          <w:rFonts w:ascii="Courier New" w:hAnsi="Courier New" w:cs="Courier New"/>
+          <w:b/>
+          <w:sz w:val="32"/>
+        </w:rPr>
+      </w:pPr>
+    </w:p>
+    <w:p>
+      <w:pPr>
+        <w:spacing w:after="0"/>
+        <w:rPr>
+          <w:rFonts w:ascii="Courier New" w:hAnsi="Courier New" w:cs="Courier New"/>
+          <w:b/>
+          <w:sz w:val="32"/>
+        </w:rPr>
+      </w:pPr>
+    </w:p>
+    <w:p>
+      <w:pPr>
+        <w:spacing w:after="0"/>
+        <w:rPr>
+          <w:rFonts w:ascii="Courier New" w:hAnsi="Courier New" w:cs="Courier New"/>
+          <w:b/>
+          <w:sz w:val="32"/>
+        </w:rPr>
+      </w:pPr>
+      <w:r>
+        <w:rPr>
+          <w:rFonts w:ascii="Courier New" w:hAnsi="Courier New" w:cs="Courier New"/>
+          <w:b/>
+          <w:sz w:val="32"/>
+        </w:rPr>
+        <w:t xml:space="preserve">Get faster than post method. </w:t>
+      </w:r>
+    </w:p>
+    <w:p>
+      <w:pPr>
+        <w:spacing w:after="0"/>
+        <w:rPr>
+          <w:rFonts w:ascii="Courier New" w:hAnsi="Courier New" w:cs="Courier New"/>
+          <w:b/>
+          <w:sz w:val="32"/>
+        </w:rPr>
+      </w:pPr>
+    </w:p>
+    <w:p>
+      <w:pPr>
+        <w:spacing w:after="0"/>
+        <w:rPr>
+          <w:rFonts w:ascii="Courier New" w:hAnsi="Courier New" w:cs="Courier New"/>
+          <w:b/>
+          <w:sz w:val="32"/>
+        </w:rPr>
+      </w:pPr>
+      <w:r>
+        <w:rPr>
+          <w:rFonts w:ascii="Courier New" w:hAnsi="Courier New" w:cs="Courier New"/>
+          <w:b/>
+          <w:sz w:val="32"/>
+          <w:highlight w:val="yellow"/>
+        </w:rPr>
+        <w:t xml:space="preserve">VS </w:t>
+      </w:r>
+      <w:proofErr w:type="gramStart"/>
+      <w:r>
+        <w:rPr>
+          <w:rFonts w:ascii="Courier New" w:hAnsi="Courier New" w:cs="Courier New"/>
+          <w:b/>
+          <w:sz w:val="32"/>
+          <w:highlight w:val="yellow"/>
+        </w:rPr>
+        <w:t>Code :</w:t>
+      </w:r>
       <w:bookmarkStart w:id="0" w:name="_GoBack"/>
       <w:bookmarkEnd w:id="0"/>
-    </w:p>
-    <w:p>
-      <w:pPr>
-        <w:spacing w:after="0"/>
-        <w:rPr>
-          <w:rFonts w:ascii="Courier New" w:hAnsi="Courier New" w:cs="Courier New"/>
-          <w:b/>
-          <w:sz w:val="32"/>
-        </w:rPr>
-      </w:pPr>
-    </w:p>
-    <w:p>
-      <w:pPr>
-        <w:spacing w:after="0"/>
-        <w:rPr>
-          <w:rFonts w:ascii="Courier New" w:hAnsi="Courier New" w:cs="Courier New"/>
-          <w:b/>
-          <w:sz w:val="32"/>
-        </w:rPr>
-      </w:pPr>
-    </w:p>
-    <w:p>
-      <w:pPr>
-        <w:spacing w:after="0"/>
-        <w:rPr>
-          <w:rFonts w:ascii="Courier New" w:hAnsi="Courier New" w:cs="Courier New"/>
-          <w:b/>
-          <w:sz w:val="32"/>
-        </w:rPr>
-      </w:pPr>
-    </w:p>
-    <w:p>
-      <w:pPr>
-        <w:spacing w:after="0"/>
-        <w:rPr>
-          <w:rFonts w:ascii="Courier New" w:hAnsi="Courier New" w:cs="Courier New"/>
-          <w:b/>
-          <w:sz w:val="32"/>
-        </w:rPr>
-      </w:pPr>
-    </w:p>
-    <w:p>
-      <w:pPr>
-        <w:spacing w:after="0"/>
+      <w:proofErr w:type="gramEnd"/>
+    </w:p>
+    <w:p>
+      <w:pPr>
+        <w:spacing w:after="0"/>
+        <w:rPr>
+          <w:rFonts w:ascii="Courier New" w:hAnsi="Courier New" w:cs="Courier New"/>
+          <w:b/>
+          <w:sz w:val="32"/>
+        </w:rPr>
+      </w:pPr>
+    </w:p>
+    <w:p>
+      <w:pPr>
+        <w:spacing w:after="0"/>
+        <w:ind w:left="360"/>
+        <w:rPr>
+          <w:rFonts w:ascii="Courier New" w:hAnsi="Courier New" w:cs="Courier New"/>
+          <w:b/>
+          <w:sz w:val="32"/>
+        </w:rPr>
+      </w:pPr>
+    </w:p>
+    <w:p>
+      <w:pPr>
+        <w:spacing w:after="0"/>
+        <w:ind w:left="360"/>
         <w:rPr>
           <w:rFonts w:ascii="Courier New" w:hAnsi="Courier New" w:cs="Courier New"/>
           <w:b/>

--- a/MEAN Stack Notes.docx
+++ b/MEAN Stack Notes.docx
@@ -18,332 +18,337 @@
           <w:sz w:val="32"/>
           <w:highlight w:val="yellow"/>
         </w:rPr>
-        <w:t xml:space="preserve">Day </w:t>
-      </w:r>
-      <w:proofErr w:type="gramStart"/>
-      <w:r>
-        <w:rPr>
-          <w:rFonts w:ascii="Courier New" w:hAnsi="Courier New" w:cs="Courier New"/>
-          <w:b/>
+        <w:t>Day 1 : 05-03-2021</w:t>
+      </w:r>
+    </w:p>
+    <w:p>
+      <w:pPr>
+        <w:spacing w:after="0"/>
+        <w:rPr>
+          <w:rFonts w:ascii="Courier New" w:hAnsi="Courier New" w:cs="Courier New"/>
+          <w:b/>
+          <w:sz w:val="32"/>
+        </w:rPr>
+      </w:pPr>
+    </w:p>
+    <w:p>
+      <w:pPr>
+        <w:spacing w:after="0"/>
+        <w:rPr>
+          <w:rFonts w:ascii="Courier New" w:hAnsi="Courier New" w:cs="Courier New"/>
+          <w:b/>
+          <w:sz w:val="32"/>
+        </w:rPr>
+      </w:pPr>
+      <w:r>
+        <w:rPr>
+          <w:rFonts w:ascii="Courier New" w:hAnsi="Courier New" w:cs="Courier New"/>
+          <w:b/>
+          <w:sz w:val="32"/>
+        </w:rPr>
+        <w:t>Git :</w:t>
+      </w:r>
+    </w:p>
+    <w:p>
+      <w:pPr>
+        <w:spacing w:after="0"/>
+        <w:rPr>
+          <w:rFonts w:ascii="Courier New" w:hAnsi="Courier New" w:cs="Courier New"/>
+          <w:sz w:val="32"/>
+        </w:rPr>
+      </w:pPr>
+    </w:p>
+    <w:p>
+      <w:pPr>
+        <w:spacing w:after="0"/>
+        <w:rPr>
+          <w:rFonts w:ascii="Courier New" w:hAnsi="Courier New" w:cs="Courier New"/>
+          <w:sz w:val="32"/>
+        </w:rPr>
+      </w:pPr>
+      <w:r>
+        <w:rPr>
+          <w:rFonts w:ascii="Courier New" w:hAnsi="Courier New" w:cs="Courier New"/>
+          <w:sz w:val="32"/>
+        </w:rPr>
+        <w:t xml:space="preserve">Application Or Project </w:t>
+      </w:r>
+    </w:p>
+    <w:p>
+      <w:pPr>
+        <w:spacing w:after="0"/>
+        <w:rPr>
+          <w:rFonts w:ascii="Courier New" w:hAnsi="Courier New" w:cs="Courier New"/>
+          <w:sz w:val="32"/>
+        </w:rPr>
+      </w:pPr>
+    </w:p>
+    <w:p>
+      <w:pPr>
+        <w:spacing w:after="0"/>
+        <w:rPr>
+          <w:rFonts w:ascii="Courier New" w:hAnsi="Courier New" w:cs="Courier New"/>
+          <w:sz w:val="32"/>
+        </w:rPr>
+      </w:pPr>
+      <w:r>
+        <w:rPr>
+          <w:rFonts w:ascii="Courier New" w:hAnsi="Courier New" w:cs="Courier New"/>
+          <w:sz w:val="32"/>
+        </w:rPr>
+        <w:t xml:space="preserve">A Person </w:t>
+      </w:r>
+      <w:r>
+        <w:rPr>
+          <w:rFonts w:ascii="Courier New" w:hAnsi="Courier New" w:cs="Courier New"/>
+          <w:sz w:val="32"/>
+        </w:rPr>
+        <w:tab/>
+        <w:t xml:space="preserve">Login module </w:t>
+      </w:r>
+    </w:p>
+    <w:p>
+      <w:pPr>
+        <w:spacing w:after="0"/>
+        <w:rPr>
+          <w:rFonts w:ascii="Courier New" w:hAnsi="Courier New" w:cs="Courier New"/>
+          <w:sz w:val="32"/>
+        </w:rPr>
+      </w:pPr>
+    </w:p>
+    <w:p>
+      <w:pPr>
+        <w:spacing w:after="0"/>
+        <w:rPr>
+          <w:rFonts w:ascii="Courier New" w:hAnsi="Courier New" w:cs="Courier New"/>
+          <w:sz w:val="32"/>
+        </w:rPr>
+      </w:pPr>
+      <w:r>
+        <w:rPr>
+          <w:rFonts w:ascii="Courier New" w:hAnsi="Courier New" w:cs="Courier New"/>
+          <w:sz w:val="32"/>
+        </w:rPr>
+        <w:t xml:space="preserve">B Person </w:t>
+      </w:r>
+      <w:r>
+        <w:rPr>
+          <w:rFonts w:ascii="Courier New" w:hAnsi="Courier New" w:cs="Courier New"/>
+          <w:sz w:val="32"/>
+        </w:rPr>
+        <w:tab/>
+        <w:t xml:space="preserve">Customer module </w:t>
+      </w:r>
+    </w:p>
+    <w:p>
+      <w:pPr>
+        <w:spacing w:after="0"/>
+        <w:rPr>
+          <w:rFonts w:ascii="Courier New" w:hAnsi="Courier New" w:cs="Courier New"/>
+          <w:sz w:val="32"/>
+        </w:rPr>
+      </w:pPr>
+    </w:p>
+    <w:p>
+      <w:pPr>
+        <w:spacing w:after="0"/>
+        <w:rPr>
+          <w:rFonts w:ascii="Courier New" w:hAnsi="Courier New" w:cs="Courier New"/>
+          <w:sz w:val="32"/>
+        </w:rPr>
+      </w:pPr>
+      <w:r>
+        <w:rPr>
+          <w:rFonts w:ascii="Courier New" w:hAnsi="Courier New" w:cs="Courier New"/>
+          <w:sz w:val="32"/>
+        </w:rPr>
+        <w:t xml:space="preserve">C Person </w:t>
+      </w:r>
+      <w:r>
+        <w:rPr>
+          <w:rFonts w:ascii="Courier New" w:hAnsi="Courier New" w:cs="Courier New"/>
+          <w:sz w:val="32"/>
+        </w:rPr>
+        <w:tab/>
+        <w:t xml:space="preserve">Account module </w:t>
+      </w:r>
+    </w:p>
+    <w:p>
+      <w:pPr>
+        <w:spacing w:after="0"/>
+        <w:rPr>
+          <w:rFonts w:ascii="Courier New" w:hAnsi="Courier New" w:cs="Courier New"/>
+          <w:sz w:val="32"/>
+        </w:rPr>
+      </w:pPr>
+    </w:p>
+    <w:p>
+      <w:pPr>
+        <w:spacing w:after="0"/>
+        <w:rPr>
+          <w:rFonts w:ascii="Courier New" w:hAnsi="Courier New" w:cs="Courier New"/>
+          <w:sz w:val="32"/>
+        </w:rPr>
+      </w:pPr>
+      <w:r>
+        <w:rPr>
+          <w:rFonts w:ascii="Courier New" w:hAnsi="Courier New" w:cs="Courier New"/>
+          <w:sz w:val="32"/>
+        </w:rPr>
+        <w:t xml:space="preserve">Merge code </w:t>
+      </w:r>
+    </w:p>
+    <w:p>
+      <w:pPr>
+        <w:spacing w:after="0"/>
+        <w:rPr>
+          <w:rFonts w:ascii="Courier New" w:hAnsi="Courier New" w:cs="Courier New"/>
+          <w:sz w:val="32"/>
+        </w:rPr>
+      </w:pPr>
+    </w:p>
+    <w:p>
+      <w:pPr>
+        <w:spacing w:after="0"/>
+        <w:rPr>
+          <w:rFonts w:ascii="Courier New" w:hAnsi="Courier New" w:cs="Courier New"/>
+          <w:sz w:val="32"/>
+        </w:rPr>
+      </w:pPr>
+      <w:r>
+        <w:rPr>
+          <w:rFonts w:ascii="Courier New" w:hAnsi="Courier New" w:cs="Courier New"/>
+          <w:sz w:val="32"/>
+        </w:rPr>
+        <w:t xml:space="preserve">Version Control tool </w:t>
+      </w:r>
+    </w:p>
+    <w:p>
+      <w:pPr>
+        <w:spacing w:after="0"/>
+        <w:rPr>
+          <w:rFonts w:ascii="Courier New" w:hAnsi="Courier New" w:cs="Courier New"/>
+          <w:sz w:val="32"/>
+        </w:rPr>
+      </w:pPr>
+    </w:p>
+    <w:p>
+      <w:pPr>
+        <w:spacing w:after="0"/>
+        <w:rPr>
+          <w:rFonts w:ascii="Courier New" w:hAnsi="Courier New" w:cs="Courier New"/>
+          <w:sz w:val="32"/>
+        </w:rPr>
+      </w:pPr>
+    </w:p>
+    <w:p>
+      <w:pPr>
+        <w:spacing w:after="0"/>
+        <w:rPr>
+          <w:rFonts w:ascii="Courier New" w:hAnsi="Courier New" w:cs="Courier New"/>
+          <w:sz w:val="32"/>
+        </w:rPr>
+      </w:pPr>
+      <w:r>
+        <w:rPr>
+          <w:rFonts w:ascii="Courier New" w:hAnsi="Courier New" w:cs="Courier New"/>
+          <w:sz w:val="32"/>
+        </w:rPr>
+        <w:t xml:space="preserve">Git : Git is a version control system for tracking changes in file or folder or application or project and coordinates work of those file or projects among the multiple people. </w:t>
+      </w:r>
+    </w:p>
+    <w:p>
+      <w:pPr>
+        <w:spacing w:after="0"/>
+        <w:rPr>
+          <w:rFonts w:ascii="Courier New" w:hAnsi="Courier New" w:cs="Courier New"/>
+          <w:sz w:val="32"/>
+        </w:rPr>
+      </w:pPr>
+    </w:p>
+    <w:p>
+      <w:pPr>
+        <w:spacing w:after="0"/>
+        <w:rPr>
+          <w:rFonts w:ascii="Courier New" w:hAnsi="Courier New" w:cs="Courier New"/>
+          <w:sz w:val="32"/>
+        </w:rPr>
+      </w:pPr>
+      <w:r>
+        <w:rPr>
+          <w:rFonts w:ascii="Courier New" w:hAnsi="Courier New" w:cs="Courier New"/>
+          <w:sz w:val="32"/>
+        </w:rPr>
+        <w:t xml:space="preserve">Create folder : then create one or more than one file with simple message. </w:t>
+      </w:r>
+    </w:p>
+    <w:p>
+      <w:pPr>
+        <w:spacing w:after="0"/>
+        <w:rPr>
+          <w:rFonts w:ascii="Courier New" w:hAnsi="Courier New" w:cs="Courier New"/>
+          <w:sz w:val="32"/>
+        </w:rPr>
+      </w:pPr>
+    </w:p>
+    <w:p>
+      <w:pPr>
+        <w:spacing w:after="0"/>
+        <w:rPr>
+          <w:rFonts w:ascii="Courier New" w:hAnsi="Courier New" w:cs="Courier New"/>
+          <w:sz w:val="32"/>
+        </w:rPr>
+      </w:pPr>
+      <w:r>
+        <w:rPr>
+          <w:rFonts w:ascii="Courier New" w:hAnsi="Courier New" w:cs="Courier New"/>
           <w:sz w:val="32"/>
           <w:highlight w:val="yellow"/>
         </w:rPr>
-        <w:t>1 :</w:t>
-      </w:r>
-      <w:proofErr w:type="gramEnd"/>
-      <w:r>
-        <w:rPr>
-          <w:rFonts w:ascii="Courier New" w:hAnsi="Courier New" w:cs="Courier New"/>
-          <w:b/>
+        <w:t>Git init :</w:t>
+      </w:r>
+      <w:r>
+        <w:rPr>
+          <w:rFonts w:ascii="Courier New" w:hAnsi="Courier New" w:cs="Courier New"/>
+          <w:sz w:val="32"/>
+        </w:rPr>
+        <w:t xml:space="preserve"> to create local repository </w:t>
+      </w:r>
+    </w:p>
+    <w:p>
+      <w:pPr>
+        <w:spacing w:after="0"/>
+        <w:rPr>
+          <w:rFonts w:ascii="Courier New" w:hAnsi="Courier New" w:cs="Courier New"/>
+          <w:sz w:val="32"/>
+        </w:rPr>
+      </w:pPr>
+    </w:p>
+    <w:p>
+      <w:pPr>
+        <w:spacing w:after="0"/>
+        <w:rPr>
+          <w:rFonts w:ascii="Courier New" w:hAnsi="Courier New" w:cs="Courier New"/>
+          <w:sz w:val="32"/>
+        </w:rPr>
+      </w:pPr>
+      <w:r>
+        <w:rPr>
+          <w:rFonts w:ascii="Courier New" w:hAnsi="Courier New" w:cs="Courier New"/>
           <w:sz w:val="32"/>
           <w:highlight w:val="yellow"/>
         </w:rPr>
-        <w:t xml:space="preserve"> 05-03-2021</w:t>
-      </w:r>
-    </w:p>
-    <w:p>
-      <w:pPr>
-        <w:spacing w:after="0"/>
-        <w:rPr>
-          <w:rFonts w:ascii="Courier New" w:hAnsi="Courier New" w:cs="Courier New"/>
-          <w:b/>
-          <w:sz w:val="32"/>
-        </w:rPr>
-      </w:pPr>
-    </w:p>
-    <w:p>
-      <w:pPr>
-        <w:spacing w:after="0"/>
-        <w:rPr>
-          <w:rFonts w:ascii="Courier New" w:hAnsi="Courier New" w:cs="Courier New"/>
-          <w:b/>
-          <w:sz w:val="32"/>
-        </w:rPr>
-      </w:pPr>
-      <w:proofErr w:type="gramStart"/>
-      <w:r>
-        <w:rPr>
-          <w:rFonts w:ascii="Courier New" w:hAnsi="Courier New" w:cs="Courier New"/>
-          <w:b/>
-          <w:sz w:val="32"/>
-        </w:rPr>
-        <w:t>Git :</w:t>
-      </w:r>
-      <w:proofErr w:type="gramEnd"/>
-    </w:p>
-    <w:p>
-      <w:pPr>
-        <w:spacing w:after="0"/>
-        <w:rPr>
-          <w:rFonts w:ascii="Courier New" w:hAnsi="Courier New" w:cs="Courier New"/>
-          <w:sz w:val="32"/>
-        </w:rPr>
-      </w:pPr>
-    </w:p>
-    <w:p>
-      <w:pPr>
-        <w:spacing w:after="0"/>
-        <w:rPr>
-          <w:rFonts w:ascii="Courier New" w:hAnsi="Courier New" w:cs="Courier New"/>
-          <w:sz w:val="32"/>
-        </w:rPr>
-      </w:pPr>
-      <w:r>
-        <w:rPr>
-          <w:rFonts w:ascii="Courier New" w:hAnsi="Courier New" w:cs="Courier New"/>
-          <w:sz w:val="32"/>
-        </w:rPr>
-        <w:t xml:space="preserve">Application </w:t>
-      </w:r>
-      <w:proofErr w:type="gramStart"/>
-      <w:r>
-        <w:rPr>
-          <w:rFonts w:ascii="Courier New" w:hAnsi="Courier New" w:cs="Courier New"/>
-          <w:sz w:val="32"/>
-        </w:rPr>
-        <w:t>Or</w:t>
-      </w:r>
-      <w:proofErr w:type="gramEnd"/>
-      <w:r>
-        <w:rPr>
-          <w:rFonts w:ascii="Courier New" w:hAnsi="Courier New" w:cs="Courier New"/>
-          <w:sz w:val="32"/>
-        </w:rPr>
-        <w:t xml:space="preserve"> Project </w:t>
-      </w:r>
-    </w:p>
-    <w:p>
-      <w:pPr>
-        <w:spacing w:after="0"/>
-        <w:rPr>
-          <w:rFonts w:ascii="Courier New" w:hAnsi="Courier New" w:cs="Courier New"/>
-          <w:sz w:val="32"/>
-        </w:rPr>
-      </w:pPr>
-    </w:p>
-    <w:p>
-      <w:pPr>
-        <w:spacing w:after="0"/>
-        <w:rPr>
-          <w:rFonts w:ascii="Courier New" w:hAnsi="Courier New" w:cs="Courier New"/>
-          <w:sz w:val="32"/>
-        </w:rPr>
-      </w:pPr>
-      <w:r>
-        <w:rPr>
-          <w:rFonts w:ascii="Courier New" w:hAnsi="Courier New" w:cs="Courier New"/>
-          <w:sz w:val="32"/>
-        </w:rPr>
-        <w:t xml:space="preserve">A Person </w:t>
-      </w:r>
-      <w:r>
-        <w:rPr>
-          <w:rFonts w:ascii="Courier New" w:hAnsi="Courier New" w:cs="Courier New"/>
-          <w:sz w:val="32"/>
-        </w:rPr>
-        <w:tab/>
-        <w:t xml:space="preserve">Login module </w:t>
-      </w:r>
-    </w:p>
-    <w:p>
-      <w:pPr>
-        <w:spacing w:after="0"/>
-        <w:rPr>
-          <w:rFonts w:ascii="Courier New" w:hAnsi="Courier New" w:cs="Courier New"/>
-          <w:sz w:val="32"/>
-        </w:rPr>
-      </w:pPr>
-    </w:p>
-    <w:p>
-      <w:pPr>
-        <w:spacing w:after="0"/>
-        <w:rPr>
-          <w:rFonts w:ascii="Courier New" w:hAnsi="Courier New" w:cs="Courier New"/>
-          <w:sz w:val="32"/>
-        </w:rPr>
-      </w:pPr>
-      <w:r>
-        <w:rPr>
-          <w:rFonts w:ascii="Courier New" w:hAnsi="Courier New" w:cs="Courier New"/>
-          <w:sz w:val="32"/>
-        </w:rPr>
-        <w:t xml:space="preserve">B Person </w:t>
-      </w:r>
-      <w:r>
-        <w:rPr>
-          <w:rFonts w:ascii="Courier New" w:hAnsi="Courier New" w:cs="Courier New"/>
-          <w:sz w:val="32"/>
-        </w:rPr>
-        <w:tab/>
-        <w:t xml:space="preserve">Customer module </w:t>
-      </w:r>
-    </w:p>
-    <w:p>
-      <w:pPr>
-        <w:spacing w:after="0"/>
-        <w:rPr>
-          <w:rFonts w:ascii="Courier New" w:hAnsi="Courier New" w:cs="Courier New"/>
-          <w:sz w:val="32"/>
-        </w:rPr>
-      </w:pPr>
-    </w:p>
-    <w:p>
-      <w:pPr>
-        <w:spacing w:after="0"/>
-        <w:rPr>
-          <w:rFonts w:ascii="Courier New" w:hAnsi="Courier New" w:cs="Courier New"/>
-          <w:sz w:val="32"/>
-        </w:rPr>
-      </w:pPr>
-      <w:r>
-        <w:rPr>
-          <w:rFonts w:ascii="Courier New" w:hAnsi="Courier New" w:cs="Courier New"/>
-          <w:sz w:val="32"/>
-        </w:rPr>
-        <w:t xml:space="preserve">C Person </w:t>
-      </w:r>
-      <w:r>
-        <w:rPr>
-          <w:rFonts w:ascii="Courier New" w:hAnsi="Courier New" w:cs="Courier New"/>
-          <w:sz w:val="32"/>
-        </w:rPr>
-        <w:tab/>
-        <w:t xml:space="preserve">Account module </w:t>
-      </w:r>
-    </w:p>
-    <w:p>
-      <w:pPr>
-        <w:spacing w:after="0"/>
-        <w:rPr>
-          <w:rFonts w:ascii="Courier New" w:hAnsi="Courier New" w:cs="Courier New"/>
-          <w:sz w:val="32"/>
-        </w:rPr>
-      </w:pPr>
-    </w:p>
-    <w:p>
-      <w:pPr>
-        <w:spacing w:after="0"/>
-        <w:rPr>
-          <w:rFonts w:ascii="Courier New" w:hAnsi="Courier New" w:cs="Courier New"/>
-          <w:sz w:val="32"/>
-        </w:rPr>
-      </w:pPr>
-      <w:r>
-        <w:rPr>
-          <w:rFonts w:ascii="Courier New" w:hAnsi="Courier New" w:cs="Courier New"/>
-          <w:sz w:val="32"/>
-        </w:rPr>
-        <w:t xml:space="preserve">Merge code </w:t>
-      </w:r>
-    </w:p>
-    <w:p>
-      <w:pPr>
-        <w:spacing w:after="0"/>
-        <w:rPr>
-          <w:rFonts w:ascii="Courier New" w:hAnsi="Courier New" w:cs="Courier New"/>
-          <w:sz w:val="32"/>
-        </w:rPr>
-      </w:pPr>
-    </w:p>
-    <w:p>
-      <w:pPr>
-        <w:spacing w:after="0"/>
-        <w:rPr>
-          <w:rFonts w:ascii="Courier New" w:hAnsi="Courier New" w:cs="Courier New"/>
-          <w:sz w:val="32"/>
-        </w:rPr>
-      </w:pPr>
-      <w:r>
-        <w:rPr>
-          <w:rFonts w:ascii="Courier New" w:hAnsi="Courier New" w:cs="Courier New"/>
-          <w:sz w:val="32"/>
-        </w:rPr>
-        <w:t xml:space="preserve">Version Control tool </w:t>
-      </w:r>
-    </w:p>
-    <w:p>
-      <w:pPr>
-        <w:spacing w:after="0"/>
-        <w:rPr>
-          <w:rFonts w:ascii="Courier New" w:hAnsi="Courier New" w:cs="Courier New"/>
-          <w:sz w:val="32"/>
-        </w:rPr>
-      </w:pPr>
-    </w:p>
-    <w:p>
-      <w:pPr>
-        <w:spacing w:after="0"/>
-        <w:rPr>
-          <w:rFonts w:ascii="Courier New" w:hAnsi="Courier New" w:cs="Courier New"/>
-          <w:sz w:val="32"/>
-        </w:rPr>
-      </w:pPr>
-    </w:p>
-    <w:p>
-      <w:pPr>
-        <w:spacing w:after="0"/>
-        <w:rPr>
-          <w:rFonts w:ascii="Courier New" w:hAnsi="Courier New" w:cs="Courier New"/>
-          <w:sz w:val="32"/>
-        </w:rPr>
-      </w:pPr>
-      <w:proofErr w:type="gramStart"/>
-      <w:r>
-        <w:rPr>
-          <w:rFonts w:ascii="Courier New" w:hAnsi="Courier New" w:cs="Courier New"/>
-          <w:sz w:val="32"/>
-        </w:rPr>
-        <w:t>Git :</w:t>
-      </w:r>
-      <w:proofErr w:type="gramEnd"/>
-      <w:r>
-        <w:rPr>
-          <w:rFonts w:ascii="Courier New" w:hAnsi="Courier New" w:cs="Courier New"/>
-          <w:sz w:val="32"/>
-        </w:rPr>
-        <w:t xml:space="preserve"> Git is a version control system for tracking changes in file or folder or application or project and coordinates work of those file or projects among the multiple people. </w:t>
-      </w:r>
-    </w:p>
-    <w:p>
-      <w:pPr>
-        <w:spacing w:after="0"/>
-        <w:rPr>
-          <w:rFonts w:ascii="Courier New" w:hAnsi="Courier New" w:cs="Courier New"/>
-          <w:sz w:val="32"/>
-        </w:rPr>
-      </w:pPr>
-    </w:p>
-    <w:p>
-      <w:pPr>
-        <w:spacing w:after="0"/>
-        <w:rPr>
-          <w:rFonts w:ascii="Courier New" w:hAnsi="Courier New" w:cs="Courier New"/>
-          <w:sz w:val="32"/>
-        </w:rPr>
-      </w:pPr>
-      <w:r>
-        <w:rPr>
-          <w:rFonts w:ascii="Courier New" w:hAnsi="Courier New" w:cs="Courier New"/>
-          <w:sz w:val="32"/>
-        </w:rPr>
-        <w:t xml:space="preserve">Create </w:t>
-      </w:r>
-      <w:proofErr w:type="gramStart"/>
-      <w:r>
-        <w:rPr>
-          <w:rFonts w:ascii="Courier New" w:hAnsi="Courier New" w:cs="Courier New"/>
-          <w:sz w:val="32"/>
-        </w:rPr>
-        <w:t>folder :</w:t>
-      </w:r>
-      <w:proofErr w:type="gramEnd"/>
-      <w:r>
-        <w:rPr>
-          <w:rFonts w:ascii="Courier New" w:hAnsi="Courier New" w:cs="Courier New"/>
-          <w:sz w:val="32"/>
-        </w:rPr>
-        <w:t xml:space="preserve"> then create one or more than one file with simple message. </w:t>
-      </w:r>
+        <w:t>Git status :</w:t>
+      </w:r>
+    </w:p>
+    <w:p>
+      <w:pPr>
+        <w:spacing w:after="0"/>
+        <w:rPr>
+          <w:rFonts w:ascii="Courier New" w:hAnsi="Courier New" w:cs="Courier New"/>
+          <w:sz w:val="32"/>
+        </w:rPr>
+      </w:pPr>
     </w:p>
     <w:p>
       <w:pPr>
@@ -368,44 +373,26 @@
           <w:sz w:val="32"/>
           <w:highlight w:val="yellow"/>
         </w:rPr>
-        <w:t xml:space="preserve">Git </w:t>
-      </w:r>
-      <w:proofErr w:type="spellStart"/>
-      <w:proofErr w:type="gramStart"/>
-      <w:r>
+        <w:t xml:space="preserve">Git add filename.extension </w:t>
+      </w:r>
+    </w:p>
+    <w:p>
+      <w:pPr>
+        <w:spacing w:after="0"/>
         <w:rPr>
           <w:rFonts w:ascii="Courier New" w:hAnsi="Courier New" w:cs="Courier New"/>
           <w:sz w:val="32"/>
           <w:highlight w:val="yellow"/>
         </w:rPr>
-        <w:t>init</w:t>
-      </w:r>
-      <w:proofErr w:type="spellEnd"/>
+      </w:pPr>
       <w:r>
         <w:rPr>
           <w:rFonts w:ascii="Courier New" w:hAnsi="Courier New" w:cs="Courier New"/>
           <w:sz w:val="32"/>
           <w:highlight w:val="yellow"/>
         </w:rPr>
-        <w:t xml:space="preserve"> :</w:t>
-      </w:r>
-      <w:proofErr w:type="gramEnd"/>
-      <w:r>
-        <w:rPr>
-          <w:rFonts w:ascii="Courier New" w:hAnsi="Courier New" w:cs="Courier New"/>
-          <w:sz w:val="32"/>
-        </w:rPr>
-        <w:t xml:space="preserve"> to create local repository </w:t>
-      </w:r>
-    </w:p>
-    <w:p>
-      <w:pPr>
-        <w:spacing w:after="0"/>
-        <w:rPr>
-          <w:rFonts w:ascii="Courier New" w:hAnsi="Courier New" w:cs="Courier New"/>
-          <w:sz w:val="32"/>
-        </w:rPr>
-      </w:pPr>
+        <w:t xml:space="preserve">Git add a1.txt a2.txt a3.txt </w:t>
+      </w:r>
     </w:p>
     <w:p>
       <w:pPr>
@@ -421,27 +408,39 @@
           <w:sz w:val="32"/>
           <w:highlight w:val="yellow"/>
         </w:rPr>
-        <w:t xml:space="preserve">Git </w:t>
-      </w:r>
-      <w:proofErr w:type="gramStart"/>
+        <w:t>Git add *.txt</w:t>
+      </w:r>
+      <w:r>
+        <w:rPr>
+          <w:rFonts w:ascii="Courier New" w:hAnsi="Courier New" w:cs="Courier New"/>
+          <w:sz w:val="32"/>
+        </w:rPr>
+        <w:t xml:space="preserve"> </w:t>
+      </w:r>
+    </w:p>
+    <w:p>
+      <w:pPr>
+        <w:spacing w:after="0"/>
+        <w:rPr>
+          <w:rFonts w:ascii="Courier New" w:hAnsi="Courier New" w:cs="Courier New"/>
+          <w:sz w:val="32"/>
+        </w:rPr>
+      </w:pPr>
       <w:r>
         <w:rPr>
           <w:rFonts w:ascii="Courier New" w:hAnsi="Courier New" w:cs="Courier New"/>
           <w:sz w:val="32"/>
           <w:highlight w:val="yellow"/>
         </w:rPr>
-        <w:t>status :</w:t>
-      </w:r>
-      <w:proofErr w:type="gramEnd"/>
-    </w:p>
-    <w:p>
-      <w:pPr>
-        <w:spacing w:after="0"/>
-        <w:rPr>
-          <w:rFonts w:ascii="Courier New" w:hAnsi="Courier New" w:cs="Courier New"/>
-          <w:sz w:val="32"/>
-        </w:rPr>
-      </w:pPr>
+        <w:t>Git add .</w:t>
+      </w:r>
+      <w:r>
+        <w:rPr>
+          <w:rFonts w:ascii="Courier New" w:hAnsi="Courier New" w:cs="Courier New"/>
+          <w:sz w:val="32"/>
+        </w:rPr>
+        <w:t xml:space="preserve"> </w:t>
+      </w:r>
     </w:p>
     <w:p>
       <w:pPr>
@@ -466,415 +465,250 @@
           <w:sz w:val="32"/>
           <w:highlight w:val="yellow"/>
         </w:rPr>
-        <w:t xml:space="preserve">Git add </w:t>
-      </w:r>
-      <w:proofErr w:type="spellStart"/>
+        <w:t>Git commit –m “File created”</w:t>
+      </w:r>
+    </w:p>
+    <w:p>
+      <w:pPr>
+        <w:spacing w:after="0"/>
+        <w:rPr>
+          <w:rFonts w:ascii="Courier New" w:hAnsi="Courier New" w:cs="Courier New"/>
+          <w:sz w:val="32"/>
+        </w:rPr>
+      </w:pPr>
+    </w:p>
+    <w:p>
+      <w:pPr>
+        <w:spacing w:after="0"/>
+        <w:rPr>
+          <w:rFonts w:ascii="Courier New" w:hAnsi="Courier New" w:cs="Courier New"/>
+          <w:sz w:val="32"/>
+        </w:rPr>
+      </w:pPr>
       <w:r>
         <w:rPr>
           <w:rFonts w:ascii="Courier New" w:hAnsi="Courier New" w:cs="Courier New"/>
           <w:sz w:val="32"/>
           <w:highlight w:val="yellow"/>
         </w:rPr>
-        <w:t>filename.extension</w:t>
-      </w:r>
-      <w:proofErr w:type="spellEnd"/>
-      <w:r>
-        <w:rPr>
-          <w:rFonts w:ascii="Courier New" w:hAnsi="Courier New" w:cs="Courier New"/>
+        <w:t>Git status</w:t>
+      </w:r>
+      <w:r>
+        <w:rPr>
+          <w:rFonts w:ascii="Courier New" w:hAnsi="Courier New" w:cs="Courier New"/>
+          <w:sz w:val="32"/>
+        </w:rPr>
+        <w:t xml:space="preserve"> </w:t>
+      </w:r>
+    </w:p>
+    <w:p>
+      <w:pPr>
+        <w:spacing w:after="0"/>
+        <w:rPr>
+          <w:rFonts w:ascii="Courier New" w:hAnsi="Courier New" w:cs="Courier New"/>
+          <w:sz w:val="32"/>
+        </w:rPr>
+      </w:pPr>
+    </w:p>
+    <w:p>
+      <w:pPr>
+        <w:spacing w:after="0"/>
+        <w:rPr>
+          <w:rFonts w:ascii="Courier New" w:hAnsi="Courier New" w:cs="Courier New"/>
+          <w:sz w:val="32"/>
+        </w:rPr>
+      </w:pPr>
+    </w:p>
+    <w:p>
+      <w:pPr>
+        <w:spacing w:after="0"/>
+        <w:rPr>
+          <w:rFonts w:ascii="Courier New" w:hAnsi="Courier New" w:cs="Courier New"/>
+          <w:sz w:val="32"/>
+        </w:rPr>
+      </w:pPr>
+    </w:p>
+    <w:p>
+      <w:pPr>
+        <w:spacing w:after="0"/>
+        <w:rPr>
+          <w:rFonts w:ascii="Courier New" w:hAnsi="Courier New" w:cs="Courier New"/>
+          <w:sz w:val="32"/>
+        </w:rPr>
+      </w:pPr>
+      <w:r>
+        <w:rPr>
+          <w:rFonts w:ascii="Courier New" w:hAnsi="Courier New" w:cs="Courier New"/>
+          <w:sz w:val="32"/>
+        </w:rPr>
+        <w:t xml:space="preserve">Git init </w:t>
+      </w:r>
+    </w:p>
+    <w:p>
+      <w:pPr>
+        <w:spacing w:after="0"/>
+        <w:rPr>
+          <w:rFonts w:ascii="Courier New" w:hAnsi="Courier New" w:cs="Courier New"/>
+          <w:sz w:val="32"/>
+        </w:rPr>
+      </w:pPr>
+    </w:p>
+    <w:p>
+      <w:pPr>
+        <w:spacing w:after="0"/>
+        <w:rPr>
+          <w:rFonts w:ascii="Courier New" w:hAnsi="Courier New" w:cs="Courier New"/>
+          <w:sz w:val="32"/>
+        </w:rPr>
+      </w:pPr>
+      <w:r>
+        <w:rPr>
+          <w:rFonts w:ascii="Courier New" w:hAnsi="Courier New" w:cs="Courier New"/>
+          <w:sz w:val="32"/>
+        </w:rPr>
+        <w:t xml:space="preserve">Then create the file </w:t>
+      </w:r>
+    </w:p>
+    <w:p>
+      <w:pPr>
+        <w:spacing w:after="0"/>
+        <w:rPr>
+          <w:rFonts w:ascii="Courier New" w:hAnsi="Courier New" w:cs="Courier New"/>
+          <w:sz w:val="32"/>
+        </w:rPr>
+      </w:pPr>
+      <w:r>
+        <w:rPr>
+          <w:rFonts w:ascii="Courier New" w:hAnsi="Courier New" w:cs="Courier New"/>
+          <w:sz w:val="32"/>
+        </w:rPr>
+        <w:t>Git add .</w:t>
+      </w:r>
+    </w:p>
+    <w:p>
+      <w:pPr>
+        <w:spacing w:after="0"/>
+        <w:rPr>
+          <w:rFonts w:ascii="Courier New" w:hAnsi="Courier New" w:cs="Courier New"/>
+          <w:sz w:val="32"/>
+        </w:rPr>
+      </w:pPr>
+      <w:r>
+        <w:rPr>
+          <w:rFonts w:ascii="Courier New" w:hAnsi="Courier New" w:cs="Courier New"/>
+          <w:sz w:val="32"/>
+        </w:rPr>
+        <w:t>Git commit –m “message”</w:t>
+      </w:r>
+    </w:p>
+    <w:p>
+      <w:pPr>
+        <w:spacing w:after="0"/>
+        <w:rPr>
+          <w:rFonts w:ascii="Courier New" w:hAnsi="Courier New" w:cs="Courier New"/>
+          <w:sz w:val="32"/>
+        </w:rPr>
+      </w:pPr>
+    </w:p>
+    <w:p>
+      <w:pPr>
+        <w:spacing w:after="0"/>
+        <w:rPr>
+          <w:rFonts w:ascii="Courier New" w:hAnsi="Courier New" w:cs="Courier New"/>
+          <w:sz w:val="32"/>
+        </w:rPr>
+      </w:pPr>
+      <w:r>
+        <w:rPr>
+          <w:rFonts w:ascii="Courier New" w:hAnsi="Courier New" w:cs="Courier New"/>
+          <w:sz w:val="32"/>
+        </w:rPr>
+        <w:t xml:space="preserve">Git remote add origin URL </w:t>
+      </w:r>
+    </w:p>
+    <w:p>
+      <w:pPr>
+        <w:spacing w:after="0"/>
+        <w:rPr>
+          <w:rFonts w:ascii="Courier New" w:hAnsi="Courier New" w:cs="Courier New"/>
+          <w:sz w:val="32"/>
+        </w:rPr>
+      </w:pPr>
+    </w:p>
+    <w:p>
+      <w:pPr>
+        <w:spacing w:after="0"/>
+        <w:rPr>
+          <w:rFonts w:ascii="Courier New" w:hAnsi="Courier New" w:cs="Courier New"/>
+          <w:sz w:val="32"/>
+        </w:rPr>
+      </w:pPr>
+      <w:r>
+        <w:rPr>
+          <w:rFonts w:ascii="Courier New" w:hAnsi="Courier New" w:cs="Courier New"/>
+          <w:sz w:val="32"/>
+        </w:rPr>
+        <w:t xml:space="preserve">Git push –u origin HEAD </w:t>
+      </w:r>
+    </w:p>
+    <w:p>
+      <w:pPr>
+        <w:spacing w:after="0"/>
+        <w:rPr>
+          <w:rFonts w:ascii="Courier New" w:hAnsi="Courier New" w:cs="Courier New"/>
+          <w:sz w:val="32"/>
+        </w:rPr>
+      </w:pPr>
+      <w:r>
+        <w:rPr>
+          <w:rFonts w:ascii="Courier New" w:hAnsi="Courier New" w:cs="Courier New"/>
+          <w:sz w:val="32"/>
+        </w:rPr>
+        <w:t xml:space="preserve">Or </w:t>
+      </w:r>
+    </w:p>
+    <w:p>
+      <w:pPr>
+        <w:spacing w:after="0"/>
+        <w:rPr>
+          <w:rFonts w:ascii="Courier New" w:hAnsi="Courier New" w:cs="Courier New"/>
+          <w:sz w:val="32"/>
+        </w:rPr>
+      </w:pPr>
+      <w:r>
+        <w:rPr>
+          <w:rFonts w:ascii="Courier New" w:hAnsi="Courier New" w:cs="Courier New"/>
+          <w:sz w:val="32"/>
+        </w:rPr>
+        <w:t xml:space="preserve">Git push – origin master </w:t>
+      </w:r>
+    </w:p>
+    <w:p>
+      <w:pPr>
+        <w:spacing w:after="0"/>
+        <w:rPr>
+          <w:rFonts w:ascii="Courier New" w:hAnsi="Courier New" w:cs="Courier New"/>
+          <w:sz w:val="32"/>
+        </w:rPr>
+      </w:pPr>
+    </w:p>
+    <w:p>
+      <w:pPr>
+        <w:spacing w:after="0"/>
+        <w:rPr>
+          <w:rFonts w:ascii="Courier New" w:hAnsi="Courier New" w:cs="Courier New"/>
+          <w:b/>
+          <w:sz w:val="32"/>
+        </w:rPr>
+      </w:pPr>
+      <w:r>
+        <w:rPr>
+          <w:rFonts w:ascii="Courier New" w:hAnsi="Courier New" w:cs="Courier New"/>
+          <w:b/>
           <w:sz w:val="32"/>
           <w:highlight w:val="yellow"/>
         </w:rPr>
-        <w:t xml:space="preserve"> </w:t>
-      </w:r>
-    </w:p>
-    <w:p>
-      <w:pPr>
-        <w:spacing w:after="0"/>
-        <w:rPr>
-          <w:rFonts w:ascii="Courier New" w:hAnsi="Courier New" w:cs="Courier New"/>
-          <w:sz w:val="32"/>
-          <w:highlight w:val="yellow"/>
-        </w:rPr>
-      </w:pPr>
-      <w:r>
-        <w:rPr>
-          <w:rFonts w:ascii="Courier New" w:hAnsi="Courier New" w:cs="Courier New"/>
-          <w:sz w:val="32"/>
-          <w:highlight w:val="yellow"/>
-        </w:rPr>
-        <w:t xml:space="preserve">Git add a1.txt a2.txt a3.txt </w:t>
-      </w:r>
-    </w:p>
-    <w:p>
-      <w:pPr>
-        <w:spacing w:after="0"/>
-        <w:rPr>
-          <w:rFonts w:ascii="Courier New" w:hAnsi="Courier New" w:cs="Courier New"/>
-          <w:sz w:val="32"/>
-        </w:rPr>
-      </w:pPr>
-      <w:r>
-        <w:rPr>
-          <w:rFonts w:ascii="Courier New" w:hAnsi="Courier New" w:cs="Courier New"/>
-          <w:sz w:val="32"/>
-          <w:highlight w:val="yellow"/>
-        </w:rPr>
-        <w:t>Git add *.txt</w:t>
-      </w:r>
-      <w:r>
-        <w:rPr>
-          <w:rFonts w:ascii="Courier New" w:hAnsi="Courier New" w:cs="Courier New"/>
-          <w:sz w:val="32"/>
-        </w:rPr>
-        <w:t xml:space="preserve"> </w:t>
-      </w:r>
-    </w:p>
-    <w:p>
-      <w:pPr>
-        <w:spacing w:after="0"/>
-        <w:rPr>
-          <w:rFonts w:ascii="Courier New" w:hAnsi="Courier New" w:cs="Courier New"/>
-          <w:sz w:val="32"/>
-        </w:rPr>
-      </w:pPr>
-      <w:r>
-        <w:rPr>
-          <w:rFonts w:ascii="Courier New" w:hAnsi="Courier New" w:cs="Courier New"/>
-          <w:sz w:val="32"/>
-          <w:highlight w:val="yellow"/>
-        </w:rPr>
-        <w:t xml:space="preserve">Git </w:t>
-      </w:r>
-      <w:proofErr w:type="gramStart"/>
-      <w:r>
-        <w:rPr>
-          <w:rFonts w:ascii="Courier New" w:hAnsi="Courier New" w:cs="Courier New"/>
-          <w:sz w:val="32"/>
-          <w:highlight w:val="yellow"/>
-        </w:rPr>
-        <w:t>add .</w:t>
-      </w:r>
-      <w:proofErr w:type="gramEnd"/>
-      <w:r>
-        <w:rPr>
-          <w:rFonts w:ascii="Courier New" w:hAnsi="Courier New" w:cs="Courier New"/>
-          <w:sz w:val="32"/>
-        </w:rPr>
-        <w:t xml:space="preserve"> </w:t>
-      </w:r>
-    </w:p>
-    <w:p>
-      <w:pPr>
-        <w:spacing w:after="0"/>
-        <w:rPr>
-          <w:rFonts w:ascii="Courier New" w:hAnsi="Courier New" w:cs="Courier New"/>
-          <w:sz w:val="32"/>
-        </w:rPr>
-      </w:pPr>
-    </w:p>
-    <w:p>
-      <w:pPr>
-        <w:spacing w:after="0"/>
-        <w:rPr>
-          <w:rFonts w:ascii="Courier New" w:hAnsi="Courier New" w:cs="Courier New"/>
-          <w:sz w:val="32"/>
-        </w:rPr>
-      </w:pPr>
-      <w:r>
-        <w:rPr>
-          <w:rFonts w:ascii="Courier New" w:hAnsi="Courier New" w:cs="Courier New"/>
-          <w:sz w:val="32"/>
-          <w:highlight w:val="yellow"/>
-        </w:rPr>
-        <w:t>Git commit –m “File created”</w:t>
-      </w:r>
-    </w:p>
-    <w:p>
-      <w:pPr>
-        <w:spacing w:after="0"/>
-        <w:rPr>
-          <w:rFonts w:ascii="Courier New" w:hAnsi="Courier New" w:cs="Courier New"/>
-          <w:sz w:val="32"/>
-        </w:rPr>
-      </w:pPr>
-    </w:p>
-    <w:p>
-      <w:pPr>
-        <w:spacing w:after="0"/>
-        <w:rPr>
-          <w:rFonts w:ascii="Courier New" w:hAnsi="Courier New" w:cs="Courier New"/>
-          <w:sz w:val="32"/>
-        </w:rPr>
-      </w:pPr>
-      <w:r>
-        <w:rPr>
-          <w:rFonts w:ascii="Courier New" w:hAnsi="Courier New" w:cs="Courier New"/>
-          <w:sz w:val="32"/>
-          <w:highlight w:val="yellow"/>
-        </w:rPr>
-        <w:t>Git status</w:t>
-      </w:r>
-      <w:r>
-        <w:rPr>
-          <w:rFonts w:ascii="Courier New" w:hAnsi="Courier New" w:cs="Courier New"/>
-          <w:sz w:val="32"/>
-        </w:rPr>
-        <w:t xml:space="preserve"> </w:t>
-      </w:r>
-    </w:p>
-    <w:p>
-      <w:pPr>
-        <w:spacing w:after="0"/>
-        <w:rPr>
-          <w:rFonts w:ascii="Courier New" w:hAnsi="Courier New" w:cs="Courier New"/>
-          <w:sz w:val="32"/>
-        </w:rPr>
-      </w:pPr>
-    </w:p>
-    <w:p>
-      <w:pPr>
-        <w:spacing w:after="0"/>
-        <w:rPr>
-          <w:rFonts w:ascii="Courier New" w:hAnsi="Courier New" w:cs="Courier New"/>
-          <w:sz w:val="32"/>
-        </w:rPr>
-      </w:pPr>
-    </w:p>
-    <w:p>
-      <w:pPr>
-        <w:spacing w:after="0"/>
-        <w:rPr>
-          <w:rFonts w:ascii="Courier New" w:hAnsi="Courier New" w:cs="Courier New"/>
-          <w:sz w:val="32"/>
-        </w:rPr>
-      </w:pPr>
-    </w:p>
-    <w:p>
-      <w:pPr>
-        <w:spacing w:after="0"/>
-        <w:rPr>
-          <w:rFonts w:ascii="Courier New" w:hAnsi="Courier New" w:cs="Courier New"/>
-          <w:sz w:val="32"/>
-        </w:rPr>
-      </w:pPr>
-      <w:r>
-        <w:rPr>
-          <w:rFonts w:ascii="Courier New" w:hAnsi="Courier New" w:cs="Courier New"/>
-          <w:sz w:val="32"/>
-        </w:rPr>
-        <w:t xml:space="preserve">Git </w:t>
-      </w:r>
-      <w:proofErr w:type="spellStart"/>
-      <w:r>
-        <w:rPr>
-          <w:rFonts w:ascii="Courier New" w:hAnsi="Courier New" w:cs="Courier New"/>
-          <w:sz w:val="32"/>
-        </w:rPr>
-        <w:t>init</w:t>
-      </w:r>
-      <w:proofErr w:type="spellEnd"/>
-      <w:r>
-        <w:rPr>
-          <w:rFonts w:ascii="Courier New" w:hAnsi="Courier New" w:cs="Courier New"/>
-          <w:sz w:val="32"/>
-        </w:rPr>
-        <w:t xml:space="preserve"> </w:t>
-      </w:r>
-    </w:p>
-    <w:p>
-      <w:pPr>
-        <w:spacing w:after="0"/>
-        <w:rPr>
-          <w:rFonts w:ascii="Courier New" w:hAnsi="Courier New" w:cs="Courier New"/>
-          <w:sz w:val="32"/>
-        </w:rPr>
-      </w:pPr>
-    </w:p>
-    <w:p>
-      <w:pPr>
-        <w:spacing w:after="0"/>
-        <w:rPr>
-          <w:rFonts w:ascii="Courier New" w:hAnsi="Courier New" w:cs="Courier New"/>
-          <w:sz w:val="32"/>
-        </w:rPr>
-      </w:pPr>
-      <w:r>
-        <w:rPr>
-          <w:rFonts w:ascii="Courier New" w:hAnsi="Courier New" w:cs="Courier New"/>
-          <w:sz w:val="32"/>
-        </w:rPr>
-        <w:t xml:space="preserve">Then create the file </w:t>
-      </w:r>
-    </w:p>
-    <w:p>
-      <w:pPr>
-        <w:spacing w:after="0"/>
-        <w:rPr>
-          <w:rFonts w:ascii="Courier New" w:hAnsi="Courier New" w:cs="Courier New"/>
-          <w:sz w:val="32"/>
-        </w:rPr>
-      </w:pPr>
-      <w:r>
-        <w:rPr>
-          <w:rFonts w:ascii="Courier New" w:hAnsi="Courier New" w:cs="Courier New"/>
-          <w:sz w:val="32"/>
-        </w:rPr>
-        <w:t xml:space="preserve">Git </w:t>
-      </w:r>
-      <w:proofErr w:type="gramStart"/>
-      <w:r>
-        <w:rPr>
-          <w:rFonts w:ascii="Courier New" w:hAnsi="Courier New" w:cs="Courier New"/>
-          <w:sz w:val="32"/>
-        </w:rPr>
-        <w:t>add .</w:t>
-      </w:r>
-      <w:proofErr w:type="gramEnd"/>
-    </w:p>
-    <w:p>
-      <w:pPr>
-        <w:spacing w:after="0"/>
-        <w:rPr>
-          <w:rFonts w:ascii="Courier New" w:hAnsi="Courier New" w:cs="Courier New"/>
-          <w:sz w:val="32"/>
-        </w:rPr>
-      </w:pPr>
-      <w:r>
-        <w:rPr>
-          <w:rFonts w:ascii="Courier New" w:hAnsi="Courier New" w:cs="Courier New"/>
-          <w:sz w:val="32"/>
-        </w:rPr>
-        <w:t>Git commit –m “message”</w:t>
-      </w:r>
-    </w:p>
-    <w:p>
-      <w:pPr>
-        <w:spacing w:after="0"/>
-        <w:rPr>
-          <w:rFonts w:ascii="Courier New" w:hAnsi="Courier New" w:cs="Courier New"/>
-          <w:sz w:val="32"/>
-        </w:rPr>
-      </w:pPr>
-    </w:p>
-    <w:p>
-      <w:pPr>
-        <w:spacing w:after="0"/>
-        <w:rPr>
-          <w:rFonts w:ascii="Courier New" w:hAnsi="Courier New" w:cs="Courier New"/>
-          <w:sz w:val="32"/>
-        </w:rPr>
-      </w:pPr>
-      <w:r>
-        <w:rPr>
-          <w:rFonts w:ascii="Courier New" w:hAnsi="Courier New" w:cs="Courier New"/>
-          <w:sz w:val="32"/>
-        </w:rPr>
-        <w:t xml:space="preserve">Git remote add origin URL </w:t>
-      </w:r>
-    </w:p>
-    <w:p>
-      <w:pPr>
-        <w:spacing w:after="0"/>
-        <w:rPr>
-          <w:rFonts w:ascii="Courier New" w:hAnsi="Courier New" w:cs="Courier New"/>
-          <w:sz w:val="32"/>
-        </w:rPr>
-      </w:pPr>
-    </w:p>
-    <w:p>
-      <w:pPr>
-        <w:spacing w:after="0"/>
-        <w:rPr>
-          <w:rFonts w:ascii="Courier New" w:hAnsi="Courier New" w:cs="Courier New"/>
-          <w:sz w:val="32"/>
-        </w:rPr>
-      </w:pPr>
-      <w:r>
-        <w:rPr>
-          <w:rFonts w:ascii="Courier New" w:hAnsi="Courier New" w:cs="Courier New"/>
-          <w:sz w:val="32"/>
-        </w:rPr>
-        <w:t xml:space="preserve">Git push –u origin HEAD </w:t>
-      </w:r>
-    </w:p>
-    <w:p>
-      <w:pPr>
-        <w:spacing w:after="0"/>
-        <w:rPr>
-          <w:rFonts w:ascii="Courier New" w:hAnsi="Courier New" w:cs="Courier New"/>
-          <w:sz w:val="32"/>
-        </w:rPr>
-      </w:pPr>
-      <w:r>
-        <w:rPr>
-          <w:rFonts w:ascii="Courier New" w:hAnsi="Courier New" w:cs="Courier New"/>
-          <w:sz w:val="32"/>
-        </w:rPr>
-        <w:t xml:space="preserve">Or </w:t>
-      </w:r>
-    </w:p>
-    <w:p>
-      <w:pPr>
-        <w:spacing w:after="0"/>
-        <w:rPr>
-          <w:rFonts w:ascii="Courier New" w:hAnsi="Courier New" w:cs="Courier New"/>
-          <w:sz w:val="32"/>
-        </w:rPr>
-      </w:pPr>
-      <w:r>
-        <w:rPr>
-          <w:rFonts w:ascii="Courier New" w:hAnsi="Courier New" w:cs="Courier New"/>
-          <w:sz w:val="32"/>
-        </w:rPr>
-        <w:t xml:space="preserve">Git push – origin master </w:t>
-      </w:r>
-    </w:p>
-    <w:p>
-      <w:pPr>
-        <w:spacing w:after="0"/>
-        <w:rPr>
-          <w:rFonts w:ascii="Courier New" w:hAnsi="Courier New" w:cs="Courier New"/>
-          <w:sz w:val="32"/>
-        </w:rPr>
-      </w:pPr>
-    </w:p>
-    <w:p>
-      <w:pPr>
-        <w:spacing w:after="0"/>
-        <w:rPr>
-          <w:rFonts w:ascii="Courier New" w:hAnsi="Courier New" w:cs="Courier New"/>
-          <w:b/>
-          <w:sz w:val="32"/>
-        </w:rPr>
-      </w:pPr>
-      <w:r>
-        <w:rPr>
-          <w:rFonts w:ascii="Courier New" w:hAnsi="Courier New" w:cs="Courier New"/>
-          <w:b/>
-          <w:sz w:val="32"/>
-          <w:highlight w:val="yellow"/>
-        </w:rPr>
-        <w:t xml:space="preserve">Day </w:t>
-      </w:r>
-      <w:proofErr w:type="gramStart"/>
-      <w:r>
-        <w:rPr>
-          <w:rFonts w:ascii="Courier New" w:hAnsi="Courier New" w:cs="Courier New"/>
-          <w:b/>
-          <w:sz w:val="32"/>
-          <w:highlight w:val="yellow"/>
-        </w:rPr>
-        <w:t>2 :</w:t>
-      </w:r>
-      <w:proofErr w:type="gramEnd"/>
-      <w:r>
-        <w:rPr>
-          <w:rFonts w:ascii="Courier New" w:hAnsi="Courier New" w:cs="Courier New"/>
-          <w:b/>
-          <w:sz w:val="32"/>
-          <w:highlight w:val="yellow"/>
-        </w:rPr>
-        <w:t xml:space="preserve"> 08</w:t>
+        <w:t>Day 2 : 08</w:t>
       </w:r>
       <w:r>
         <w:rPr>
@@ -923,33 +757,14 @@
           <w:b/>
           <w:sz w:val="32"/>
         </w:rPr>
-        <w:t xml:space="preserve">Git </w:t>
-      </w:r>
-      <w:proofErr w:type="spellStart"/>
-      <w:proofErr w:type="gramStart"/>
-      <w:r>
-        <w:rPr>
-          <w:rFonts w:ascii="Courier New" w:hAnsi="Courier New" w:cs="Courier New"/>
-          <w:b/>
-          <w:sz w:val="32"/>
-        </w:rPr>
-        <w:t>init</w:t>
-      </w:r>
-      <w:proofErr w:type="spellEnd"/>
-      <w:r>
-        <w:rPr>
-          <w:rFonts w:ascii="Courier New" w:hAnsi="Courier New" w:cs="Courier New"/>
-          <w:sz w:val="32"/>
-        </w:rPr>
-        <w:t xml:space="preserve"> :</w:t>
-      </w:r>
-      <w:proofErr w:type="gramEnd"/>
-      <w:r>
-        <w:rPr>
-          <w:rFonts w:ascii="Courier New" w:hAnsi="Courier New" w:cs="Courier New"/>
-          <w:sz w:val="32"/>
-        </w:rPr>
-        <w:t xml:space="preserve"> This command is use to create local repository. </w:t>
+        <w:t>Git init</w:t>
+      </w:r>
+      <w:r>
+        <w:rPr>
+          <w:rFonts w:ascii="Courier New" w:hAnsi="Courier New" w:cs="Courier New"/>
+          <w:sz w:val="32"/>
+        </w:rPr>
+        <w:t xml:space="preserve"> : This command is use to create local repository. </w:t>
       </w:r>
     </w:p>
     <w:p>
@@ -971,16 +786,7 @@
           <w:b/>
           <w:sz w:val="32"/>
         </w:rPr>
-        <w:t xml:space="preserve">Git </w:t>
-      </w:r>
-      <w:proofErr w:type="gramStart"/>
-      <w:r>
-        <w:rPr>
-          <w:rFonts w:ascii="Courier New" w:hAnsi="Courier New" w:cs="Courier New"/>
-          <w:b/>
-          <w:sz w:val="32"/>
-        </w:rPr>
-        <w:t xml:space="preserve">status </w:t>
+        <w:t xml:space="preserve">Git status </w:t>
       </w:r>
       <w:r>
         <w:rPr>
@@ -989,7 +795,6 @@
         </w:rPr>
         <w:t>:</w:t>
       </w:r>
-      <w:proofErr w:type="gramEnd"/>
       <w:r>
         <w:rPr>
           <w:rFonts w:ascii="Courier New" w:hAnsi="Courier New" w:cs="Courier New"/>
@@ -1017,25 +822,7 @@
           <w:b/>
           <w:sz w:val="32"/>
         </w:rPr>
-        <w:t xml:space="preserve">Git </w:t>
-      </w:r>
-      <w:proofErr w:type="gramStart"/>
-      <w:r>
-        <w:rPr>
-          <w:rFonts w:ascii="Courier New" w:hAnsi="Courier New" w:cs="Courier New"/>
-          <w:b/>
-          <w:sz w:val="32"/>
-        </w:rPr>
-        <w:t>add .</w:t>
-      </w:r>
-      <w:proofErr w:type="gramEnd"/>
-      <w:r>
-        <w:rPr>
-          <w:rFonts w:ascii="Courier New" w:hAnsi="Courier New" w:cs="Courier New"/>
-          <w:b/>
-          <w:sz w:val="32"/>
-        </w:rPr>
-        <w:t xml:space="preserve"> : </w:t>
+        <w:t xml:space="preserve">Git add . : </w:t>
       </w:r>
       <w:r>
         <w:rPr>
@@ -1064,31 +851,14 @@
           <w:b/>
           <w:sz w:val="32"/>
         </w:rPr>
-        <w:t>Git commit –m “Message</w:t>
-      </w:r>
-      <w:proofErr w:type="gramStart"/>
-      <w:r>
-        <w:rPr>
-          <w:rFonts w:ascii="Courier New" w:hAnsi="Courier New" w:cs="Courier New"/>
-          <w:b/>
-          <w:sz w:val="32"/>
-        </w:rPr>
-        <w:t xml:space="preserve">” </w:t>
-      </w:r>
-      <w:r>
-        <w:rPr>
-          <w:rFonts w:ascii="Courier New" w:hAnsi="Courier New" w:cs="Courier New"/>
-          <w:sz w:val="32"/>
-        </w:rPr>
-        <w:t>:</w:t>
-      </w:r>
-      <w:proofErr w:type="gramEnd"/>
-      <w:r>
-        <w:rPr>
-          <w:rFonts w:ascii="Courier New" w:hAnsi="Courier New" w:cs="Courier New"/>
-          <w:sz w:val="32"/>
-        </w:rPr>
-        <w:t xml:space="preserve"> This command is use to pass the files or folder from staging area to local repository. </w:t>
+        <w:t xml:space="preserve">Git commit –m “Message” </w:t>
+      </w:r>
+      <w:r>
+        <w:rPr>
+          <w:rFonts w:ascii="Courier New" w:hAnsi="Courier New" w:cs="Courier New"/>
+          <w:sz w:val="32"/>
+        </w:rPr>
+        <w:t xml:space="preserve">: This command is use to pass the files or folder from staging area to local repository. </w:t>
       </w:r>
     </w:p>
     <w:p>
@@ -1110,25 +880,7 @@
           <w:b/>
           <w:sz w:val="32"/>
         </w:rPr>
-        <w:t xml:space="preserve">Git remote add origin </w:t>
-      </w:r>
-      <w:proofErr w:type="gramStart"/>
-      <w:r>
-        <w:rPr>
-          <w:rFonts w:ascii="Courier New" w:hAnsi="Courier New" w:cs="Courier New"/>
-          <w:b/>
-          <w:sz w:val="32"/>
-        </w:rPr>
-        <w:t>URL :</w:t>
-      </w:r>
-      <w:proofErr w:type="gramEnd"/>
-      <w:r>
-        <w:rPr>
-          <w:rFonts w:ascii="Courier New" w:hAnsi="Courier New" w:cs="Courier New"/>
-          <w:b/>
-          <w:sz w:val="32"/>
-        </w:rPr>
-        <w:t xml:space="preserve"> </w:t>
+        <w:t xml:space="preserve">Git remote add origin URL : </w:t>
       </w:r>
       <w:r>
         <w:rPr>
@@ -1166,18 +918,8 @@
           <w:b/>
           <w:sz w:val="32"/>
         </w:rPr>
-        <w:t>/</w:t>
-      </w:r>
-      <w:proofErr w:type="spellStart"/>
-      <w:r>
-        <w:rPr>
-          <w:rFonts w:ascii="Courier New" w:hAnsi="Courier New" w:cs="Courier New"/>
-          <w:b/>
-          <w:sz w:val="32"/>
-        </w:rPr>
-        <w:t>branchName</w:t>
-      </w:r>
-      <w:proofErr w:type="spellEnd"/>
+        <w:t>/branchName</w:t>
+      </w:r>
       <w:r>
         <w:rPr>
           <w:rFonts w:ascii="Courier New" w:hAnsi="Courier New" w:cs="Courier New"/>
@@ -1205,31 +947,14 @@
           <w:b/>
           <w:sz w:val="32"/>
         </w:rPr>
-        <w:t xml:space="preserve">Git clone </w:t>
-      </w:r>
-      <w:proofErr w:type="gramStart"/>
-      <w:r>
-        <w:rPr>
-          <w:rFonts w:ascii="Courier New" w:hAnsi="Courier New" w:cs="Courier New"/>
-          <w:b/>
-          <w:sz w:val="32"/>
-        </w:rPr>
-        <w:t>URL</w:t>
-      </w:r>
-      <w:r>
-        <w:rPr>
-          <w:rFonts w:ascii="Courier New" w:hAnsi="Courier New" w:cs="Courier New"/>
-          <w:sz w:val="32"/>
-        </w:rPr>
-        <w:t xml:space="preserve"> :</w:t>
-      </w:r>
-      <w:proofErr w:type="gramEnd"/>
-      <w:r>
-        <w:rPr>
-          <w:rFonts w:ascii="Courier New" w:hAnsi="Courier New" w:cs="Courier New"/>
-          <w:sz w:val="32"/>
-        </w:rPr>
-        <w:t xml:space="preserve"> This command is use to download the remote repository to local machine. </w:t>
+        <w:t>Git clone URL</w:t>
+      </w:r>
+      <w:r>
+        <w:rPr>
+          <w:rFonts w:ascii="Courier New" w:hAnsi="Courier New" w:cs="Courier New"/>
+          <w:sz w:val="32"/>
+        </w:rPr>
+        <w:t xml:space="preserve"> : This command is use to download the remote repository to local machine. </w:t>
       </w:r>
     </w:p>
     <w:p>
@@ -1432,82 +1157,54 @@
           <w:b/>
           <w:sz w:val="32"/>
         </w:rPr>
-        <w:t xml:space="preserve">Git </w:t>
-      </w:r>
-      <w:proofErr w:type="spellStart"/>
-      <w:r>
-        <w:rPr>
-          <w:rFonts w:ascii="Courier New" w:hAnsi="Courier New" w:cs="Courier New"/>
-          <w:b/>
-          <w:sz w:val="32"/>
-        </w:rPr>
-        <w:t>init</w:t>
-      </w:r>
-      <w:proofErr w:type="spellEnd"/>
-      <w:r>
-        <w:rPr>
-          <w:rFonts w:ascii="Courier New" w:hAnsi="Courier New" w:cs="Courier New"/>
-          <w:b/>
-          <w:sz w:val="32"/>
-        </w:rPr>
-        <w:t xml:space="preserve"> </w:t>
-      </w:r>
-    </w:p>
-    <w:p>
-      <w:pPr>
-        <w:spacing w:after="0"/>
-        <w:rPr>
-          <w:rFonts w:ascii="Courier New" w:hAnsi="Courier New" w:cs="Courier New"/>
-          <w:b/>
-          <w:sz w:val="32"/>
-        </w:rPr>
-      </w:pPr>
-      <w:r>
-        <w:rPr>
-          <w:rFonts w:ascii="Courier New" w:hAnsi="Courier New" w:cs="Courier New"/>
-          <w:sz w:val="32"/>
-        </w:rPr>
-        <w:tab/>
-      </w:r>
-      <w:r>
-        <w:rPr>
-          <w:rFonts w:ascii="Courier New" w:hAnsi="Courier New" w:cs="Courier New"/>
-          <w:sz w:val="32"/>
-        </w:rPr>
-        <w:tab/>
-      </w:r>
-      <w:r>
-        <w:rPr>
-          <w:rFonts w:ascii="Courier New" w:hAnsi="Courier New" w:cs="Courier New"/>
-          <w:sz w:val="32"/>
-        </w:rPr>
-        <w:tab/>
-      </w:r>
-      <w:r>
-        <w:rPr>
-          <w:rFonts w:ascii="Courier New" w:hAnsi="Courier New" w:cs="Courier New"/>
-          <w:sz w:val="32"/>
-        </w:rPr>
-        <w:tab/>
-      </w:r>
-      <w:r>
-        <w:rPr>
-          <w:rFonts w:ascii="Courier New" w:hAnsi="Courier New" w:cs="Courier New"/>
-          <w:b/>
-          <w:sz w:val="32"/>
-        </w:rPr>
-        <w:t xml:space="preserve">Git </w:t>
-      </w:r>
-      <w:proofErr w:type="gramStart"/>
-      <w:r>
-        <w:rPr>
-          <w:rFonts w:ascii="Courier New" w:hAnsi="Courier New" w:cs="Courier New"/>
-          <w:b/>
-          <w:sz w:val="32"/>
-        </w:rPr>
-        <w:t>add .</w:t>
-      </w:r>
-      <w:proofErr w:type="gramEnd"/>
+        <w:t xml:space="preserve">Git init </w:t>
+      </w:r>
+    </w:p>
+    <w:p>
+      <w:pPr>
+        <w:spacing w:after="0"/>
+        <w:rPr>
+          <w:rFonts w:ascii="Courier New" w:hAnsi="Courier New" w:cs="Courier New"/>
+          <w:b/>
+          <w:sz w:val="32"/>
+        </w:rPr>
+      </w:pPr>
+      <w:r>
+        <w:rPr>
+          <w:rFonts w:ascii="Courier New" w:hAnsi="Courier New" w:cs="Courier New"/>
+          <w:sz w:val="32"/>
+        </w:rPr>
+        <w:tab/>
+      </w:r>
+      <w:r>
+        <w:rPr>
+          <w:rFonts w:ascii="Courier New" w:hAnsi="Courier New" w:cs="Courier New"/>
+          <w:sz w:val="32"/>
+        </w:rPr>
+        <w:tab/>
+      </w:r>
+      <w:r>
+        <w:rPr>
+          <w:rFonts w:ascii="Courier New" w:hAnsi="Courier New" w:cs="Courier New"/>
+          <w:sz w:val="32"/>
+        </w:rPr>
+        <w:tab/>
+      </w:r>
+      <w:r>
+        <w:rPr>
+          <w:rFonts w:ascii="Courier New" w:hAnsi="Courier New" w:cs="Courier New"/>
+          <w:sz w:val="32"/>
+        </w:rPr>
+        <w:tab/>
+      </w:r>
+      <w:r>
+        <w:rPr>
+          <w:rFonts w:ascii="Courier New" w:hAnsi="Courier New" w:cs="Courier New"/>
+          <w:b/>
+          <w:sz w:val="32"/>
+        </w:rPr>
+        <w:t>Git add .</w:t>
+      </w:r>
     </w:p>
     <w:p>
       <w:pPr>
@@ -1627,18 +1324,8 @@
           <w:sz w:val="32"/>
         </w:rPr>
         <w:tab/>
-        <w:t>Git push –u origin HEAD/</w:t>
-      </w:r>
-      <w:proofErr w:type="spellStart"/>
-      <w:r>
-        <w:rPr>
-          <w:rFonts w:ascii="Courier New" w:hAnsi="Courier New" w:cs="Courier New"/>
-          <w:b/>
-          <w:sz w:val="32"/>
-        </w:rPr>
-        <w:t>BranchName</w:t>
-      </w:r>
-      <w:proofErr w:type="spellEnd"/>
+        <w:t>Git push –u origin HEAD/BranchName</w:t>
+      </w:r>
     </w:p>
     <w:p>
       <w:pPr>
@@ -1690,25 +1377,7 @@
           <w:b/>
           <w:sz w:val="32"/>
         </w:rPr>
-        <w:t xml:space="preserve">Default </w:t>
-      </w:r>
-      <w:proofErr w:type="spellStart"/>
-      <w:r>
-        <w:rPr>
-          <w:rFonts w:ascii="Courier New" w:hAnsi="Courier New" w:cs="Courier New"/>
-          <w:b/>
-          <w:sz w:val="32"/>
-        </w:rPr>
-        <w:t>branchName</w:t>
-      </w:r>
-      <w:proofErr w:type="spellEnd"/>
-      <w:r>
-        <w:rPr>
-          <w:rFonts w:ascii="Courier New" w:hAnsi="Courier New" w:cs="Courier New"/>
-          <w:b/>
-          <w:sz w:val="32"/>
-        </w:rPr>
-        <w:t xml:space="preserve"> –master/main </w:t>
+        <w:t xml:space="preserve">Default branchName –master/main </w:t>
       </w:r>
     </w:p>
     <w:p>
@@ -1940,7 +1609,6 @@
           <w:sz w:val="32"/>
         </w:rPr>
       </w:pPr>
-      <w:proofErr w:type="gramStart"/>
       <w:r>
         <w:rPr>
           <w:rFonts w:ascii="Courier New" w:hAnsi="Courier New" w:cs="Courier New"/>
@@ -1954,15 +1622,7 @@
           <w:rFonts w:ascii="Courier New" w:hAnsi="Courier New" w:cs="Courier New"/>
           <w:sz w:val="32"/>
         </w:rPr>
-        <w:t>:</w:t>
-      </w:r>
-      <w:proofErr w:type="gramEnd"/>
-      <w:r>
-        <w:rPr>
-          <w:rFonts w:ascii="Courier New" w:hAnsi="Courier New" w:cs="Courier New"/>
-          <w:sz w:val="32"/>
-        </w:rPr>
-        <w:t xml:space="preserve"> Branch is like a pointer which hold more than one commit details. </w:t>
+        <w:t xml:space="preserve">: Branch is like a pointer which hold more than one commit details. </w:t>
       </w:r>
     </w:p>
     <w:p>
@@ -2004,18 +1664,8 @@
           <w:sz w:val="32"/>
         </w:rPr>
         <w:lastRenderedPageBreak/>
-        <w:t xml:space="preserve">Git </w:t>
-      </w:r>
-      <w:proofErr w:type="gramStart"/>
-      <w:r>
-        <w:rPr>
-          <w:rFonts w:ascii="Courier New" w:hAnsi="Courier New" w:cs="Courier New"/>
-          <w:b/>
-          <w:sz w:val="32"/>
-        </w:rPr>
-        <w:t>branch :</w:t>
-      </w:r>
-      <w:proofErr w:type="gramEnd"/>
+        <w:t>Git branch :</w:t>
+      </w:r>
       <w:r>
         <w:rPr>
           <w:rFonts w:ascii="Courier New" w:hAnsi="Courier New" w:cs="Courier New"/>
@@ -2052,35 +1702,7 @@
           <w:b/>
           <w:sz w:val="32"/>
         </w:rPr>
-        <w:t xml:space="preserve">Git branch </w:t>
-      </w:r>
-      <w:proofErr w:type="spellStart"/>
-      <w:proofErr w:type="gramStart"/>
-      <w:r>
-        <w:rPr>
-          <w:rFonts w:ascii="Courier New" w:hAnsi="Courier New" w:cs="Courier New"/>
-          <w:b/>
-          <w:sz w:val="32"/>
-        </w:rPr>
-        <w:t>branchName</w:t>
-      </w:r>
-      <w:proofErr w:type="spellEnd"/>
-      <w:r>
-        <w:rPr>
-          <w:rFonts w:ascii="Courier New" w:hAnsi="Courier New" w:cs="Courier New"/>
-          <w:b/>
-          <w:sz w:val="32"/>
-        </w:rPr>
-        <w:t xml:space="preserve"> :</w:t>
-      </w:r>
-      <w:proofErr w:type="gramEnd"/>
-      <w:r>
-        <w:rPr>
-          <w:rFonts w:ascii="Courier New" w:hAnsi="Courier New" w:cs="Courier New"/>
-          <w:b/>
-          <w:sz w:val="32"/>
-        </w:rPr>
-        <w:t xml:space="preserve"> </w:t>
+        <w:t xml:space="preserve">Git branch branchName : </w:t>
       </w:r>
       <w:r>
         <w:rPr>
@@ -2110,58 +1732,14 @@
           <w:b/>
           <w:sz w:val="32"/>
         </w:rPr>
-        <w:t xml:space="preserve">Git checkout </w:t>
-      </w:r>
-      <w:proofErr w:type="spellStart"/>
-      <w:proofErr w:type="gramStart"/>
-      <w:r>
-        <w:rPr>
-          <w:rFonts w:ascii="Courier New" w:hAnsi="Courier New" w:cs="Courier New"/>
-          <w:b/>
-          <w:sz w:val="32"/>
-        </w:rPr>
-        <w:t>branchName</w:t>
-      </w:r>
-      <w:proofErr w:type="spellEnd"/>
-      <w:r>
-        <w:rPr>
-          <w:rFonts w:ascii="Courier New" w:hAnsi="Courier New" w:cs="Courier New"/>
-          <w:b/>
-          <w:sz w:val="32"/>
-        </w:rPr>
-        <w:t xml:space="preserve"> :</w:t>
-      </w:r>
-      <w:proofErr w:type="gramEnd"/>
-      <w:r>
-        <w:rPr>
-          <w:rFonts w:ascii="Courier New" w:hAnsi="Courier New" w:cs="Courier New"/>
-          <w:b/>
-          <w:sz w:val="32"/>
-        </w:rPr>
-        <w:t xml:space="preserve"> </w:t>
-      </w:r>
-      <w:r>
-        <w:rPr>
-          <w:rFonts w:ascii="Courier New" w:hAnsi="Courier New" w:cs="Courier New"/>
-          <w:sz w:val="32"/>
-        </w:rPr>
-        <w:t xml:space="preserve">This command is use to switch from one branch to </w:t>
-      </w:r>
-      <w:proofErr w:type="spellStart"/>
-      <w:r>
-        <w:rPr>
-          <w:rFonts w:ascii="Courier New" w:hAnsi="Courier New" w:cs="Courier New"/>
-          <w:sz w:val="32"/>
-        </w:rPr>
-        <w:t>anther</w:t>
-      </w:r>
-      <w:proofErr w:type="spellEnd"/>
-      <w:r>
-        <w:rPr>
-          <w:rFonts w:ascii="Courier New" w:hAnsi="Courier New" w:cs="Courier New"/>
-          <w:sz w:val="32"/>
-        </w:rPr>
-        <w:t xml:space="preserve"> branch. </w:t>
+        <w:t xml:space="preserve">Git checkout branchName : </w:t>
+      </w:r>
+      <w:r>
+        <w:rPr>
+          <w:rFonts w:ascii="Courier New" w:hAnsi="Courier New" w:cs="Courier New"/>
+          <w:sz w:val="32"/>
+        </w:rPr>
+        <w:t xml:space="preserve">This command is use to switch from one branch to anther branch. </w:t>
       </w:r>
     </w:p>
     <w:p>
@@ -2184,25 +1762,7 @@
           <w:b/>
           <w:sz w:val="32"/>
         </w:rPr>
-        <w:t xml:space="preserve">Git checkout –b </w:t>
-      </w:r>
-      <w:proofErr w:type="spellStart"/>
-      <w:r>
-        <w:rPr>
-          <w:rFonts w:ascii="Courier New" w:hAnsi="Courier New" w:cs="Courier New"/>
-          <w:b/>
-          <w:sz w:val="32"/>
-        </w:rPr>
-        <w:t>branchName</w:t>
-      </w:r>
-      <w:proofErr w:type="spellEnd"/>
-      <w:r>
-        <w:rPr>
-          <w:rFonts w:ascii="Courier New" w:hAnsi="Courier New" w:cs="Courier New"/>
-          <w:b/>
-          <w:sz w:val="32"/>
-        </w:rPr>
-        <w:t>:</w:t>
+        <w:t>Git checkout –b branchName:</w:t>
       </w:r>
       <w:r>
         <w:rPr>
@@ -2232,35 +1792,7 @@
           <w:b/>
           <w:sz w:val="32"/>
         </w:rPr>
-        <w:t xml:space="preserve">Git branch –D </w:t>
-      </w:r>
-      <w:proofErr w:type="spellStart"/>
-      <w:proofErr w:type="gramStart"/>
-      <w:r>
-        <w:rPr>
-          <w:rFonts w:ascii="Courier New" w:hAnsi="Courier New" w:cs="Courier New"/>
-          <w:b/>
-          <w:sz w:val="32"/>
-        </w:rPr>
-        <w:t>branchName</w:t>
-      </w:r>
-      <w:proofErr w:type="spellEnd"/>
-      <w:r>
-        <w:rPr>
-          <w:rFonts w:ascii="Courier New" w:hAnsi="Courier New" w:cs="Courier New"/>
-          <w:b/>
-          <w:sz w:val="32"/>
-        </w:rPr>
-        <w:t xml:space="preserve"> :</w:t>
-      </w:r>
-      <w:proofErr w:type="gramEnd"/>
-      <w:r>
-        <w:rPr>
-          <w:rFonts w:ascii="Courier New" w:hAnsi="Courier New" w:cs="Courier New"/>
-          <w:b/>
-          <w:sz w:val="32"/>
-        </w:rPr>
-        <w:t xml:space="preserve"> </w:t>
+        <w:t xml:space="preserve">Git branch –D branchName : </w:t>
       </w:r>
       <w:r>
         <w:rPr>
@@ -2613,25 +2145,7 @@
           <w:b/>
           <w:sz w:val="32"/>
         </w:rPr>
-        <w:t xml:space="preserve">Push </w:t>
-      </w:r>
-      <w:proofErr w:type="spellStart"/>
-      <w:r>
-        <w:rPr>
-          <w:rFonts w:ascii="Courier New" w:hAnsi="Courier New" w:cs="Courier New"/>
-          <w:b/>
-          <w:sz w:val="32"/>
-        </w:rPr>
-        <w:t>ajay</w:t>
-      </w:r>
-      <w:proofErr w:type="spellEnd"/>
-      <w:r>
-        <w:rPr>
-          <w:rFonts w:ascii="Courier New" w:hAnsi="Courier New" w:cs="Courier New"/>
-          <w:b/>
-          <w:sz w:val="32"/>
-        </w:rPr>
-        <w:t xml:space="preserve"> branch to remote repository </w:t>
+        <w:t xml:space="preserve">Push ajay branch to remote repository </w:t>
       </w:r>
     </w:p>
     <w:p>
@@ -2726,25 +2240,7 @@
           <w:b/>
           <w:sz w:val="32"/>
         </w:rPr>
-        <w:t xml:space="preserve">Create Folder </w:t>
-      </w:r>
-      <w:proofErr w:type="spellStart"/>
-      <w:r>
-        <w:rPr>
-          <w:rFonts w:ascii="Courier New" w:hAnsi="Courier New" w:cs="Courier New"/>
-          <w:b/>
-          <w:sz w:val="32"/>
-        </w:rPr>
-        <w:t>TCSMEANStackTraining</w:t>
-      </w:r>
-      <w:proofErr w:type="spellEnd"/>
-      <w:r>
-        <w:rPr>
-          <w:rFonts w:ascii="Courier New" w:hAnsi="Courier New" w:cs="Courier New"/>
-          <w:b/>
-          <w:sz w:val="32"/>
-        </w:rPr>
-        <w:t xml:space="preserve"> </w:t>
+        <w:t xml:space="preserve">Create Folder TCSMEANStackTraining </w:t>
       </w:r>
     </w:p>
     <w:p>
@@ -2797,83 +2293,47 @@
           <w:sz w:val="32"/>
         </w:rPr>
         <w:tab/>
-      </w:r>
-      <w:proofErr w:type="gramStart"/>
-      <w:r>
-        <w:rPr>
-          <w:rFonts w:ascii="Courier New" w:hAnsi="Courier New" w:cs="Courier New"/>
-          <w:b/>
-          <w:sz w:val="32"/>
-        </w:rPr>
-        <w:t>Your</w:t>
-      </w:r>
-      <w:proofErr w:type="gramEnd"/>
-      <w:r>
-        <w:rPr>
-          <w:rFonts w:ascii="Courier New" w:hAnsi="Courier New" w:cs="Courier New"/>
-          <w:b/>
-          <w:sz w:val="32"/>
-        </w:rPr>
-        <w:t xml:space="preserve"> Details </w:t>
-      </w:r>
-    </w:p>
-    <w:p>
-      <w:pPr>
-        <w:spacing w:after="0"/>
-        <w:rPr>
-          <w:rFonts w:ascii="Courier New" w:hAnsi="Courier New" w:cs="Courier New"/>
-          <w:b/>
-          <w:sz w:val="32"/>
-        </w:rPr>
-      </w:pPr>
-    </w:p>
-    <w:p>
-      <w:pPr>
-        <w:spacing w:after="0"/>
-        <w:rPr>
-          <w:rFonts w:ascii="Courier New" w:hAnsi="Courier New" w:cs="Courier New"/>
-          <w:b/>
-          <w:sz w:val="32"/>
-        </w:rPr>
-      </w:pPr>
-    </w:p>
-    <w:p>
-      <w:pPr>
-        <w:spacing w:after="0"/>
-        <w:ind w:left="360"/>
-        <w:rPr>
-          <w:rFonts w:ascii="Courier New" w:hAnsi="Courier New" w:cs="Courier New"/>
-          <w:b/>
-          <w:sz w:val="32"/>
-        </w:rPr>
-      </w:pPr>
-      <w:r>
-        <w:rPr>
-          <w:rFonts w:ascii="Courier New" w:hAnsi="Courier New" w:cs="Courier New"/>
-          <w:b/>
-          <w:sz w:val="32"/>
-        </w:rPr>
-        <w:t xml:space="preserve">Remote </w:t>
-      </w:r>
-      <w:proofErr w:type="gramStart"/>
-      <w:r>
-        <w:rPr>
-          <w:rFonts w:ascii="Courier New" w:hAnsi="Courier New" w:cs="Courier New"/>
-          <w:b/>
-          <w:sz w:val="32"/>
-        </w:rPr>
-        <w:t>Repository :</w:t>
-      </w:r>
-      <w:proofErr w:type="gramEnd"/>
-      <w:r>
-        <w:rPr>
-          <w:rFonts w:ascii="Courier New" w:hAnsi="Courier New" w:cs="Courier New"/>
-          <w:b/>
-          <w:sz w:val="32"/>
-        </w:rPr>
-        <w:t xml:space="preserve"> </w:t>
-      </w:r>
-      <w:proofErr w:type="spellStart"/>
+        <w:t xml:space="preserve">Your Details </w:t>
+      </w:r>
+    </w:p>
+    <w:p>
+      <w:pPr>
+        <w:spacing w:after="0"/>
+        <w:rPr>
+          <w:rFonts w:ascii="Courier New" w:hAnsi="Courier New" w:cs="Courier New"/>
+          <w:b/>
+          <w:sz w:val="32"/>
+        </w:rPr>
+      </w:pPr>
+    </w:p>
+    <w:p>
+      <w:pPr>
+        <w:spacing w:after="0"/>
+        <w:rPr>
+          <w:rFonts w:ascii="Courier New" w:hAnsi="Courier New" w:cs="Courier New"/>
+          <w:b/>
+          <w:sz w:val="32"/>
+        </w:rPr>
+      </w:pPr>
+    </w:p>
+    <w:p>
+      <w:pPr>
+        <w:spacing w:after="0"/>
+        <w:ind w:left="360"/>
+        <w:rPr>
+          <w:rFonts w:ascii="Courier New" w:hAnsi="Courier New" w:cs="Courier New"/>
+          <w:b/>
+          <w:sz w:val="32"/>
+        </w:rPr>
+      </w:pPr>
+      <w:r>
+        <w:rPr>
+          <w:rFonts w:ascii="Courier New" w:hAnsi="Courier New" w:cs="Courier New"/>
+          <w:b/>
+          <w:sz w:val="32"/>
+        </w:rPr>
+        <w:t xml:space="preserve">Remote Repository : </w:t>
+      </w:r>
       <w:r>
         <w:rPr>
           <w:rFonts w:ascii="Courier New" w:hAnsi="Courier New" w:cs="Courier New"/>
@@ -2883,7 +2343,6 @@
         </w:rPr>
         <w:t>EmpId_YourName_TCSMEANStackTraining</w:t>
       </w:r>
-      <w:proofErr w:type="spellEnd"/>
     </w:p>
     <w:p>
       <w:pPr>
@@ -3043,17 +2502,8 @@
           <w:sz w:val="32"/>
         </w:rPr>
         <w:tab/>
-      </w:r>
-      <w:proofErr w:type="gramStart"/>
-      <w:r>
-        <w:rPr>
-          <w:rFonts w:ascii="Courier New" w:hAnsi="Courier New" w:cs="Courier New"/>
-          <w:b/>
-          <w:sz w:val="32"/>
-        </w:rPr>
         <w:t>http/https</w:t>
       </w:r>
-      <w:proofErr w:type="gramEnd"/>
       <w:r>
         <w:rPr>
           <w:rFonts w:ascii="Courier New" w:hAnsi="Courier New" w:cs="Courier New"/>
@@ -3062,23 +2512,13 @@
         </w:rPr>
         <w:sym w:font="Wingdings" w:char="F0E0"/>
       </w:r>
-      <w:proofErr w:type="spellStart"/>
-      <w:r>
-        <w:rPr>
-          <w:rFonts w:ascii="Courier New" w:hAnsi="Courier New" w:cs="Courier New"/>
-          <w:b/>
-          <w:sz w:val="32"/>
-        </w:rPr>
-        <w:t>Req</w:t>
-      </w:r>
-      <w:proofErr w:type="spellEnd"/>
-      <w:r>
-        <w:rPr>
-          <w:rFonts w:ascii="Courier New" w:hAnsi="Courier New" w:cs="Courier New"/>
-          <w:b/>
-          <w:sz w:val="32"/>
-        </w:rPr>
-        <w:t>---</w:t>
+      <w:r>
+        <w:rPr>
+          <w:rFonts w:ascii="Courier New" w:hAnsi="Courier New" w:cs="Courier New"/>
+          <w:b/>
+          <w:sz w:val="32"/>
+        </w:rPr>
+        <w:t>Req---</w:t>
       </w:r>
       <w:r>
         <w:rPr>
@@ -3251,59 +2691,40 @@
           <w:b/>
           <w:sz w:val="32"/>
         </w:rPr>
-        <w:t>-</w:t>
-      </w:r>
-      <w:proofErr w:type="gramStart"/>
-      <w:r>
-        <w:rPr>
-          <w:rFonts w:ascii="Courier New" w:hAnsi="Courier New" w:cs="Courier New"/>
-          <w:b/>
-          <w:sz w:val="32"/>
-        </w:rPr>
-        <w:t>res(</w:t>
-      </w:r>
-      <w:proofErr w:type="gramEnd"/>
-      <w:r>
-        <w:rPr>
-          <w:rFonts w:ascii="Courier New" w:hAnsi="Courier New" w:cs="Courier New"/>
-          <w:b/>
-          <w:sz w:val="32"/>
-        </w:rPr>
-        <w:t>http/https)---</w:t>
-      </w:r>
-    </w:p>
-    <w:p>
-      <w:pPr>
-        <w:spacing w:after="0"/>
-        <w:ind w:left="360"/>
-        <w:rPr>
-          <w:rFonts w:ascii="Courier New" w:hAnsi="Courier New" w:cs="Courier New"/>
-          <w:b/>
-          <w:sz w:val="32"/>
-        </w:rPr>
-      </w:pPr>
-    </w:p>
-    <w:p>
-      <w:pPr>
-        <w:spacing w:after="0"/>
-        <w:ind w:left="360"/>
-        <w:rPr>
-          <w:rFonts w:ascii="Courier New" w:hAnsi="Courier New" w:cs="Courier New"/>
-          <w:b/>
-          <w:sz w:val="32"/>
-        </w:rPr>
-      </w:pPr>
-    </w:p>
-    <w:p>
-      <w:pPr>
-        <w:spacing w:after="0"/>
-        <w:ind w:left="360"/>
-        <w:rPr>
-          <w:rFonts w:ascii="Courier New" w:hAnsi="Courier New" w:cs="Courier New"/>
-          <w:sz w:val="32"/>
-        </w:rPr>
-      </w:pPr>
-      <w:proofErr w:type="gramStart"/>
+        <w:t>-res(http/https)---</w:t>
+      </w:r>
+    </w:p>
+    <w:p>
+      <w:pPr>
+        <w:spacing w:after="0"/>
+        <w:ind w:left="360"/>
+        <w:rPr>
+          <w:rFonts w:ascii="Courier New" w:hAnsi="Courier New" w:cs="Courier New"/>
+          <w:b/>
+          <w:sz w:val="32"/>
+        </w:rPr>
+      </w:pPr>
+    </w:p>
+    <w:p>
+      <w:pPr>
+        <w:spacing w:after="0"/>
+        <w:ind w:left="360"/>
+        <w:rPr>
+          <w:rFonts w:ascii="Courier New" w:hAnsi="Courier New" w:cs="Courier New"/>
+          <w:b/>
+          <w:sz w:val="32"/>
+        </w:rPr>
+      </w:pPr>
+    </w:p>
+    <w:p>
+      <w:pPr>
+        <w:spacing w:after="0"/>
+        <w:ind w:left="360"/>
+        <w:rPr>
+          <w:rFonts w:ascii="Courier New" w:hAnsi="Courier New" w:cs="Courier New"/>
+          <w:sz w:val="32"/>
+        </w:rPr>
+      </w:pPr>
       <w:r>
         <w:rPr>
           <w:rFonts w:ascii="Courier New" w:hAnsi="Courier New" w:cs="Courier New"/>
@@ -3312,7 +2733,6 @@
         </w:rPr>
         <w:t>http/https</w:t>
       </w:r>
-      <w:proofErr w:type="gramEnd"/>
       <w:r>
         <w:rPr>
           <w:rFonts w:ascii="Courier New" w:hAnsi="Courier New" w:cs="Courier New"/>
@@ -3321,80 +2741,95 @@
         </w:rPr>
         <w:t xml:space="preserve">: </w:t>
       </w:r>
-      <w:proofErr w:type="spellStart"/>
-      <w:r>
-        <w:rPr>
-          <w:rFonts w:ascii="Courier New" w:hAnsi="Courier New" w:cs="Courier New"/>
-          <w:sz w:val="32"/>
-        </w:rPr>
-        <w:t>Hyper text</w:t>
-      </w:r>
-      <w:proofErr w:type="spellEnd"/>
-      <w:r>
-        <w:rPr>
-          <w:rFonts w:ascii="Courier New" w:hAnsi="Courier New" w:cs="Courier New"/>
-          <w:sz w:val="32"/>
-        </w:rPr>
-        <w:t xml:space="preserve"> transfer protocol. </w:t>
-      </w:r>
-    </w:p>
-    <w:p>
-      <w:pPr>
-        <w:spacing w:after="0"/>
-        <w:ind w:left="360"/>
-        <w:rPr>
-          <w:rFonts w:ascii="Courier New" w:hAnsi="Courier New" w:cs="Courier New"/>
-          <w:b/>
-          <w:sz w:val="32"/>
-        </w:rPr>
-      </w:pPr>
-      <w:proofErr w:type="gramStart"/>
-      <w:r>
-        <w:rPr>
-          <w:rFonts w:ascii="Courier New" w:hAnsi="Courier New" w:cs="Courier New"/>
-          <w:sz w:val="32"/>
-        </w:rPr>
-        <w:t>Protocol :</w:t>
-      </w:r>
-      <w:proofErr w:type="gramEnd"/>
-      <w:r>
-        <w:rPr>
-          <w:rFonts w:ascii="Courier New" w:hAnsi="Courier New" w:cs="Courier New"/>
-          <w:sz w:val="32"/>
-        </w:rPr>
-        <w:t xml:space="preserve"> set of rules which help to communicate more than one machine or device. </w:t>
-      </w:r>
-    </w:p>
-    <w:p>
-      <w:pPr>
-        <w:spacing w:after="0"/>
-        <w:ind w:left="360"/>
-        <w:rPr>
-          <w:rFonts w:ascii="Courier New" w:hAnsi="Courier New" w:cs="Courier New"/>
-          <w:b/>
-          <w:sz w:val="32"/>
-        </w:rPr>
-      </w:pPr>
-    </w:p>
-    <w:p>
-      <w:pPr>
-        <w:spacing w:after="0"/>
-        <w:ind w:left="360"/>
-        <w:rPr>
-          <w:rFonts w:ascii="Courier New" w:hAnsi="Courier New" w:cs="Courier New"/>
-          <w:sz w:val="32"/>
-        </w:rPr>
-      </w:pPr>
-      <w:proofErr w:type="gramStart"/>
-      <w:r>
-        <w:rPr>
-          <w:rFonts w:ascii="Courier New" w:hAnsi="Courier New" w:cs="Courier New"/>
-          <w:b/>
-          <w:sz w:val="32"/>
-        </w:rPr>
-        <w:t>www</w:t>
-      </w:r>
-      <w:proofErr w:type="gramEnd"/>
+      <w:r>
+        <w:rPr>
+          <w:rFonts w:ascii="Courier New" w:hAnsi="Courier New" w:cs="Courier New"/>
+          <w:sz w:val="32"/>
+        </w:rPr>
+        <w:t xml:space="preserve">Hyper text transfer protocol. </w:t>
+      </w:r>
+    </w:p>
+    <w:p>
+      <w:pPr>
+        <w:spacing w:after="0"/>
+        <w:ind w:left="360"/>
+        <w:rPr>
+          <w:rFonts w:ascii="Courier New" w:hAnsi="Courier New" w:cs="Courier New"/>
+          <w:b/>
+          <w:sz w:val="32"/>
+        </w:rPr>
+      </w:pPr>
+      <w:r>
+        <w:rPr>
+          <w:rFonts w:ascii="Courier New" w:hAnsi="Courier New" w:cs="Courier New"/>
+          <w:sz w:val="32"/>
+        </w:rPr>
+        <w:t xml:space="preserve">Protocol : set of rules which help to communicate more than one machine or device. </w:t>
+      </w:r>
+    </w:p>
+    <w:p>
+      <w:pPr>
+        <w:spacing w:after="0"/>
+        <w:ind w:left="360"/>
+        <w:rPr>
+          <w:rFonts w:ascii="Courier New" w:hAnsi="Courier New" w:cs="Courier New"/>
+          <w:b/>
+          <w:sz w:val="32"/>
+        </w:rPr>
+      </w:pPr>
+    </w:p>
+    <w:p>
+      <w:pPr>
+        <w:spacing w:after="0"/>
+        <w:ind w:left="360"/>
+        <w:rPr>
+          <w:rFonts w:ascii="Courier New" w:hAnsi="Courier New" w:cs="Courier New"/>
+          <w:sz w:val="32"/>
+        </w:rPr>
+      </w:pPr>
+      <w:r>
+        <w:rPr>
+          <w:rFonts w:ascii="Courier New" w:hAnsi="Courier New" w:cs="Courier New"/>
+          <w:b/>
+          <w:sz w:val="32"/>
+        </w:rPr>
+        <w:t xml:space="preserve">www: </w:t>
+      </w:r>
+      <w:r>
+        <w:rPr>
+          <w:rFonts w:ascii="Courier New" w:hAnsi="Courier New" w:cs="Courier New"/>
+          <w:sz w:val="32"/>
+        </w:rPr>
+        <w:t xml:space="preserve">world wide web </w:t>
+      </w:r>
+    </w:p>
+    <w:p>
+      <w:pPr>
+        <w:spacing w:after="0"/>
+        <w:ind w:left="360"/>
+        <w:rPr>
+          <w:rFonts w:ascii="Courier New" w:hAnsi="Courier New" w:cs="Courier New"/>
+          <w:sz w:val="32"/>
+        </w:rPr>
+      </w:pPr>
+    </w:p>
+    <w:p>
+      <w:pPr>
+        <w:spacing w:after="0"/>
+        <w:ind w:left="360"/>
+        <w:rPr>
+          <w:rFonts w:ascii="Courier New" w:hAnsi="Courier New" w:cs="Courier New"/>
+          <w:sz w:val="32"/>
+        </w:rPr>
+      </w:pPr>
+      <w:r>
+        <w:rPr>
+          <w:rFonts w:ascii="Courier New" w:hAnsi="Courier New" w:cs="Courier New"/>
+          <w:b/>
+          <w:sz w:val="32"/>
+        </w:rPr>
+        <w:t xml:space="preserve">google </w:t>
+      </w:r>
       <w:r>
         <w:rPr>
           <w:rFonts w:ascii="Courier New" w:hAnsi="Courier New" w:cs="Courier New"/>
@@ -3408,46 +2843,379 @@
           <w:rFonts w:ascii="Courier New" w:hAnsi="Courier New" w:cs="Courier New"/>
           <w:sz w:val="32"/>
         </w:rPr>
-        <w:t xml:space="preserve">world wide web </w:t>
-      </w:r>
-    </w:p>
-    <w:p>
-      <w:pPr>
-        <w:spacing w:after="0"/>
-        <w:ind w:left="360"/>
-        <w:rPr>
-          <w:rFonts w:ascii="Courier New" w:hAnsi="Courier New" w:cs="Courier New"/>
-          <w:sz w:val="32"/>
-        </w:rPr>
-      </w:pPr>
-    </w:p>
-    <w:p>
-      <w:pPr>
-        <w:spacing w:after="0"/>
-        <w:ind w:left="360"/>
-        <w:rPr>
-          <w:rFonts w:ascii="Courier New" w:hAnsi="Courier New" w:cs="Courier New"/>
-          <w:sz w:val="32"/>
-        </w:rPr>
-      </w:pPr>
-      <w:proofErr w:type="gramStart"/>
-      <w:r>
-        <w:rPr>
-          <w:rFonts w:ascii="Courier New" w:hAnsi="Courier New" w:cs="Courier New"/>
-          <w:b/>
-          <w:sz w:val="32"/>
-        </w:rPr>
-        <w:t xml:space="preserve">google </w:t>
-      </w:r>
-      <w:r>
-        <w:rPr>
-          <w:rFonts w:ascii="Courier New" w:hAnsi="Courier New" w:cs="Courier New"/>
-          <w:b/>
-          <w:sz w:val="32"/>
-        </w:rPr>
-        <w:t>:</w:t>
-      </w:r>
-      <w:proofErr w:type="gramEnd"/>
+        <w:t xml:space="preserve">domain or search engine. </w:t>
+      </w:r>
+    </w:p>
+    <w:p>
+      <w:pPr>
+        <w:spacing w:after="0"/>
+        <w:ind w:left="360"/>
+        <w:rPr>
+          <w:rFonts w:ascii="Courier New" w:hAnsi="Courier New" w:cs="Courier New"/>
+          <w:sz w:val="32"/>
+        </w:rPr>
+      </w:pPr>
+    </w:p>
+    <w:p>
+      <w:pPr>
+        <w:spacing w:after="0"/>
+        <w:ind w:left="360"/>
+        <w:rPr>
+          <w:rFonts w:ascii="Courier New" w:hAnsi="Courier New" w:cs="Courier New"/>
+          <w:sz w:val="32"/>
+        </w:rPr>
+      </w:pPr>
+      <w:r>
+        <w:rPr>
+          <w:rFonts w:ascii="Courier New" w:hAnsi="Courier New" w:cs="Courier New"/>
+          <w:b/>
+          <w:sz w:val="32"/>
+        </w:rPr>
+        <w:t>com</w:t>
+      </w:r>
+      <w:r>
+        <w:rPr>
+          <w:rFonts w:ascii="Courier New" w:hAnsi="Courier New" w:cs="Courier New"/>
+          <w:sz w:val="32"/>
+        </w:rPr>
+        <w:t xml:space="preserve"> : commercial </w:t>
+      </w:r>
+    </w:p>
+    <w:p>
+      <w:pPr>
+        <w:spacing w:after="0"/>
+        <w:ind w:left="360"/>
+        <w:rPr>
+          <w:rFonts w:ascii="Courier New" w:hAnsi="Courier New" w:cs="Courier New"/>
+          <w:b/>
+          <w:sz w:val="32"/>
+        </w:rPr>
+      </w:pPr>
+    </w:p>
+    <w:p>
+      <w:pPr>
+        <w:spacing w:after="0"/>
+        <w:ind w:left="360"/>
+        <w:rPr>
+          <w:rFonts w:ascii="Courier New" w:hAnsi="Courier New" w:cs="Courier New"/>
+          <w:b/>
+          <w:sz w:val="32"/>
+        </w:rPr>
+      </w:pPr>
+    </w:p>
+    <w:p>
+      <w:pPr>
+        <w:spacing w:after="0"/>
+        <w:ind w:left="360"/>
+        <w:rPr>
+          <w:rFonts w:ascii="Courier New" w:hAnsi="Courier New" w:cs="Courier New"/>
+          <w:b/>
+          <w:sz w:val="32"/>
+        </w:rPr>
+      </w:pPr>
+      <w:r>
+        <w:rPr>
+          <w:rFonts w:ascii="Courier New" w:hAnsi="Courier New" w:cs="Courier New"/>
+          <w:b/>
+          <w:sz w:val="32"/>
+        </w:rPr>
+        <w:t xml:space="preserve">Uniform Resource Locator </w:t>
+      </w:r>
+    </w:p>
+    <w:p>
+      <w:pPr>
+        <w:spacing w:after="0"/>
+        <w:ind w:left="360"/>
+        <w:rPr>
+          <w:rFonts w:ascii="Courier New" w:hAnsi="Courier New" w:cs="Courier New"/>
+          <w:b/>
+          <w:sz w:val="32"/>
+        </w:rPr>
+      </w:pPr>
+    </w:p>
+    <w:p>
+      <w:pPr>
+        <w:spacing w:after="0"/>
+        <w:ind w:left="360"/>
+        <w:rPr>
+          <w:rFonts w:ascii="Courier New" w:hAnsi="Courier New" w:cs="Courier New"/>
+          <w:b/>
+          <w:sz w:val="32"/>
+        </w:rPr>
+      </w:pPr>
+    </w:p>
+    <w:p>
+      <w:pPr>
+        <w:spacing w:after="0"/>
+        <w:ind w:left="360"/>
+        <w:rPr>
+          <w:rFonts w:ascii="Courier New" w:hAnsi="Courier New" w:cs="Courier New"/>
+          <w:b/>
+          <w:sz w:val="32"/>
+        </w:rPr>
+      </w:pPr>
+    </w:p>
+    <w:p>
+      <w:pPr>
+        <w:spacing w:after="0"/>
+        <w:ind w:left="360"/>
+        <w:rPr>
+          <w:rFonts w:ascii="Courier New" w:hAnsi="Courier New" w:cs="Courier New"/>
+          <w:b/>
+          <w:sz w:val="32"/>
+        </w:rPr>
+      </w:pPr>
+      <w:r>
+        <w:rPr>
+          <w:rFonts w:ascii="Courier New" w:hAnsi="Courier New" w:cs="Courier New"/>
+          <w:b/>
+          <w:sz w:val="32"/>
+        </w:rPr>
+        <w:t xml:space="preserve">HTML : Hyper Text Mark up Language. </w:t>
+      </w:r>
+    </w:p>
+    <w:p>
+      <w:pPr>
+        <w:spacing w:after="0"/>
+        <w:ind w:left="360"/>
+        <w:rPr>
+          <w:rFonts w:ascii="Courier New" w:hAnsi="Courier New" w:cs="Courier New"/>
+          <w:b/>
+          <w:sz w:val="32"/>
+        </w:rPr>
+      </w:pPr>
+    </w:p>
+    <w:p>
+      <w:pPr>
+        <w:spacing w:after="0"/>
+        <w:ind w:left="360"/>
+        <w:rPr>
+          <w:rFonts w:ascii="Courier New" w:hAnsi="Courier New" w:cs="Courier New"/>
+          <w:b/>
+          <w:sz w:val="32"/>
+        </w:rPr>
+      </w:pPr>
+      <w:r>
+        <w:rPr>
+          <w:rFonts w:ascii="Courier New" w:hAnsi="Courier New" w:cs="Courier New"/>
+          <w:b/>
+          <w:sz w:val="32"/>
+        </w:rPr>
+        <w:tab/>
+      </w:r>
+      <w:r>
+        <w:rPr>
+          <w:rFonts w:ascii="Courier New" w:hAnsi="Courier New" w:cs="Courier New"/>
+          <w:b/>
+          <w:sz w:val="32"/>
+        </w:rPr>
+        <w:tab/>
+        <w:t xml:space="preserve">It is use to display the </w:t>
+      </w:r>
+      <w:r>
+        <w:rPr>
+          <w:rFonts w:ascii="Courier New" w:hAnsi="Courier New" w:cs="Courier New"/>
+          <w:b/>
+          <w:sz w:val="32"/>
+          <w:highlight w:val="yellow"/>
+        </w:rPr>
+        <w:t>contents</w:t>
+      </w:r>
+      <w:r>
+        <w:rPr>
+          <w:rFonts w:ascii="Courier New" w:hAnsi="Courier New" w:cs="Courier New"/>
+          <w:b/>
+          <w:sz w:val="32"/>
+        </w:rPr>
+        <w:t xml:space="preserve">. </w:t>
+      </w:r>
+    </w:p>
+    <w:p>
+      <w:pPr>
+        <w:spacing w:after="0"/>
+        <w:ind w:left="360"/>
+        <w:rPr>
+          <w:rFonts w:ascii="Courier New" w:hAnsi="Courier New" w:cs="Courier New"/>
+          <w:b/>
+          <w:sz w:val="32"/>
+        </w:rPr>
+      </w:pPr>
+    </w:p>
+    <w:p>
+      <w:pPr>
+        <w:spacing w:after="0"/>
+        <w:ind w:left="360"/>
+        <w:rPr>
+          <w:rFonts w:ascii="Courier New" w:hAnsi="Courier New" w:cs="Courier New"/>
+          <w:b/>
+          <w:sz w:val="32"/>
+        </w:rPr>
+      </w:pPr>
+      <w:r>
+        <w:rPr>
+          <w:rFonts w:ascii="Courier New" w:hAnsi="Courier New" w:cs="Courier New"/>
+          <w:b/>
+          <w:sz w:val="32"/>
+        </w:rPr>
+        <w:t>CSS : Cascading Style sheet</w:t>
+      </w:r>
+    </w:p>
+    <w:p>
+      <w:pPr>
+        <w:spacing w:after="0"/>
+        <w:ind w:left="360"/>
+        <w:rPr>
+          <w:rFonts w:ascii="Courier New" w:hAnsi="Courier New" w:cs="Courier New"/>
+          <w:b/>
+          <w:sz w:val="32"/>
+        </w:rPr>
+      </w:pPr>
+    </w:p>
+    <w:p>
+      <w:pPr>
+        <w:spacing w:after="0"/>
+        <w:ind w:left="360"/>
+        <w:rPr>
+          <w:rFonts w:ascii="Courier New" w:hAnsi="Courier New" w:cs="Courier New"/>
+          <w:b/>
+          <w:sz w:val="32"/>
+        </w:rPr>
+      </w:pPr>
+      <w:r>
+        <w:rPr>
+          <w:rFonts w:ascii="Courier New" w:hAnsi="Courier New" w:cs="Courier New"/>
+          <w:b/>
+          <w:sz w:val="32"/>
+        </w:rPr>
+        <w:tab/>
+        <w:t xml:space="preserve">Look and Feel or </w:t>
+      </w:r>
+      <w:r>
+        <w:rPr>
+          <w:rFonts w:ascii="Courier New" w:hAnsi="Courier New" w:cs="Courier New"/>
+          <w:b/>
+          <w:sz w:val="32"/>
+          <w:highlight w:val="yellow"/>
+        </w:rPr>
+        <w:t>Presentation on Contents</w:t>
+      </w:r>
+      <w:r>
+        <w:rPr>
+          <w:rFonts w:ascii="Courier New" w:hAnsi="Courier New" w:cs="Courier New"/>
+          <w:b/>
+          <w:sz w:val="32"/>
+        </w:rPr>
+        <w:t xml:space="preserve">.  </w:t>
+      </w:r>
+    </w:p>
+    <w:p>
+      <w:pPr>
+        <w:spacing w:after="0"/>
+        <w:ind w:left="360"/>
+        <w:rPr>
+          <w:rFonts w:ascii="Courier New" w:hAnsi="Courier New" w:cs="Courier New"/>
+          <w:b/>
+          <w:sz w:val="32"/>
+        </w:rPr>
+      </w:pPr>
+    </w:p>
+    <w:p>
+      <w:pPr>
+        <w:spacing w:after="0"/>
+        <w:ind w:left="360"/>
+        <w:rPr>
+          <w:rFonts w:ascii="Courier New" w:hAnsi="Courier New" w:cs="Courier New"/>
+          <w:b/>
+          <w:sz w:val="32"/>
+        </w:rPr>
+      </w:pPr>
+      <w:r>
+        <w:rPr>
+          <w:rFonts w:ascii="Courier New" w:hAnsi="Courier New" w:cs="Courier New"/>
+          <w:b/>
+          <w:sz w:val="32"/>
+        </w:rPr>
+        <w:t xml:space="preserve">JS : JavaScript </w:t>
+      </w:r>
+    </w:p>
+    <w:p>
+      <w:pPr>
+        <w:spacing w:after="0"/>
+        <w:ind w:left="360"/>
+        <w:rPr>
+          <w:rFonts w:ascii="Courier New" w:hAnsi="Courier New" w:cs="Courier New"/>
+          <w:b/>
+          <w:sz w:val="32"/>
+        </w:rPr>
+      </w:pPr>
+    </w:p>
+    <w:p>
+      <w:pPr>
+        <w:spacing w:after="0"/>
+        <w:ind w:left="360"/>
+        <w:rPr>
+          <w:rFonts w:ascii="Courier New" w:hAnsi="Courier New" w:cs="Courier New"/>
+          <w:b/>
+          <w:sz w:val="32"/>
+        </w:rPr>
+      </w:pPr>
+      <w:r>
+        <w:rPr>
+          <w:rFonts w:ascii="Courier New" w:hAnsi="Courier New" w:cs="Courier New"/>
+          <w:b/>
+          <w:sz w:val="32"/>
+        </w:rPr>
+        <w:tab/>
+      </w:r>
+      <w:r>
+        <w:rPr>
+          <w:rFonts w:ascii="Courier New" w:hAnsi="Courier New" w:cs="Courier New"/>
+          <w:b/>
+          <w:sz w:val="32"/>
+        </w:rPr>
+        <w:tab/>
+      </w:r>
+      <w:r>
+        <w:rPr>
+          <w:rFonts w:ascii="Courier New" w:hAnsi="Courier New" w:cs="Courier New"/>
+          <w:b/>
+          <w:sz w:val="32"/>
+        </w:rPr>
+        <w:tab/>
+      </w:r>
+      <w:r>
+        <w:rPr>
+          <w:rFonts w:ascii="Courier New" w:hAnsi="Courier New" w:cs="Courier New"/>
+          <w:b/>
+          <w:sz w:val="32"/>
+        </w:rPr>
+        <w:tab/>
+      </w:r>
+      <w:r>
+        <w:rPr>
+          <w:rFonts w:ascii="Courier New" w:hAnsi="Courier New" w:cs="Courier New"/>
+          <w:b/>
+          <w:sz w:val="32"/>
+        </w:rPr>
+        <w:tab/>
+      </w:r>
+      <w:r>
+        <w:rPr>
+          <w:rFonts w:ascii="Courier New" w:hAnsi="Courier New" w:cs="Courier New"/>
+          <w:b/>
+          <w:sz w:val="32"/>
+        </w:rPr>
+        <w:tab/>
+      </w:r>
+      <w:r>
+        <w:rPr>
+          <w:rFonts w:ascii="Courier New" w:hAnsi="Courier New" w:cs="Courier New"/>
+          <w:b/>
+          <w:sz w:val="32"/>
+          <w:highlight w:val="yellow"/>
+        </w:rPr>
+        <w:t>Action on Contents</w:t>
+      </w:r>
       <w:r>
         <w:rPr>
           <w:rFonts w:ascii="Courier New" w:hAnsi="Courier New" w:cs="Courier New"/>
@@ -3456,217 +3224,39 @@
         </w:rPr>
         <w:t xml:space="preserve"> </w:t>
       </w:r>
-      <w:r>
-        <w:rPr>
-          <w:rFonts w:ascii="Courier New" w:hAnsi="Courier New" w:cs="Courier New"/>
-          <w:sz w:val="32"/>
-        </w:rPr>
-        <w:t xml:space="preserve">domain or search engine. </w:t>
-      </w:r>
-    </w:p>
-    <w:p>
-      <w:pPr>
-        <w:spacing w:after="0"/>
-        <w:ind w:left="360"/>
-        <w:rPr>
-          <w:rFonts w:ascii="Courier New" w:hAnsi="Courier New" w:cs="Courier New"/>
-          <w:sz w:val="32"/>
-        </w:rPr>
-      </w:pPr>
-    </w:p>
-    <w:p>
-      <w:pPr>
-        <w:spacing w:after="0"/>
-        <w:ind w:left="360"/>
-        <w:rPr>
-          <w:rFonts w:ascii="Courier New" w:hAnsi="Courier New" w:cs="Courier New"/>
-          <w:sz w:val="32"/>
-        </w:rPr>
-      </w:pPr>
-      <w:proofErr w:type="gramStart"/>
-      <w:r>
-        <w:rPr>
-          <w:rFonts w:ascii="Courier New" w:hAnsi="Courier New" w:cs="Courier New"/>
-          <w:b/>
-          <w:sz w:val="32"/>
-        </w:rPr>
-        <w:t>com</w:t>
-      </w:r>
-      <w:r>
-        <w:rPr>
-          <w:rFonts w:ascii="Courier New" w:hAnsi="Courier New" w:cs="Courier New"/>
-          <w:sz w:val="32"/>
-        </w:rPr>
-        <w:t xml:space="preserve"> :</w:t>
-      </w:r>
-      <w:proofErr w:type="gramEnd"/>
-      <w:r>
-        <w:rPr>
-          <w:rFonts w:ascii="Courier New" w:hAnsi="Courier New" w:cs="Courier New"/>
-          <w:sz w:val="32"/>
-        </w:rPr>
-        <w:t xml:space="preserve"> commercial </w:t>
-      </w:r>
-    </w:p>
-    <w:p>
-      <w:pPr>
-        <w:spacing w:after="0"/>
-        <w:ind w:left="360"/>
-        <w:rPr>
-          <w:rFonts w:ascii="Courier New" w:hAnsi="Courier New" w:cs="Courier New"/>
-          <w:b/>
-          <w:sz w:val="32"/>
-        </w:rPr>
-      </w:pPr>
-    </w:p>
-    <w:p>
-      <w:pPr>
-        <w:spacing w:after="0"/>
-        <w:ind w:left="360"/>
-        <w:rPr>
-          <w:rFonts w:ascii="Courier New" w:hAnsi="Courier New" w:cs="Courier New"/>
-          <w:b/>
-          <w:sz w:val="32"/>
-        </w:rPr>
-      </w:pPr>
-    </w:p>
-    <w:p>
-      <w:pPr>
-        <w:spacing w:after="0"/>
-        <w:ind w:left="360"/>
-        <w:rPr>
-          <w:rFonts w:ascii="Courier New" w:hAnsi="Courier New" w:cs="Courier New"/>
-          <w:b/>
-          <w:sz w:val="32"/>
-        </w:rPr>
-      </w:pPr>
-      <w:r>
-        <w:rPr>
-          <w:rFonts w:ascii="Courier New" w:hAnsi="Courier New" w:cs="Courier New"/>
-          <w:b/>
-          <w:sz w:val="32"/>
-        </w:rPr>
-        <w:t xml:space="preserve">Uniform Resource Locator </w:t>
-      </w:r>
-    </w:p>
-    <w:p>
-      <w:pPr>
-        <w:spacing w:after="0"/>
-        <w:ind w:left="360"/>
-        <w:rPr>
-          <w:rFonts w:ascii="Courier New" w:hAnsi="Courier New" w:cs="Courier New"/>
-          <w:b/>
-          <w:sz w:val="32"/>
-        </w:rPr>
-      </w:pPr>
-    </w:p>
-    <w:p>
-      <w:pPr>
-        <w:spacing w:after="0"/>
-        <w:ind w:left="360"/>
-        <w:rPr>
-          <w:rFonts w:ascii="Courier New" w:hAnsi="Courier New" w:cs="Courier New"/>
-          <w:b/>
-          <w:sz w:val="32"/>
-        </w:rPr>
-      </w:pPr>
-    </w:p>
-    <w:p>
-      <w:pPr>
-        <w:spacing w:after="0"/>
-        <w:ind w:left="360"/>
-        <w:rPr>
-          <w:rFonts w:ascii="Courier New" w:hAnsi="Courier New" w:cs="Courier New"/>
-          <w:b/>
-          <w:sz w:val="32"/>
-        </w:rPr>
-      </w:pPr>
-    </w:p>
-    <w:p>
-      <w:pPr>
-        <w:spacing w:after="0"/>
-        <w:ind w:left="360"/>
-        <w:rPr>
-          <w:rFonts w:ascii="Courier New" w:hAnsi="Courier New" w:cs="Courier New"/>
-          <w:b/>
-          <w:sz w:val="32"/>
-        </w:rPr>
-      </w:pPr>
-      <w:proofErr w:type="gramStart"/>
-      <w:r>
-        <w:rPr>
-          <w:rFonts w:ascii="Courier New" w:hAnsi="Courier New" w:cs="Courier New"/>
-          <w:b/>
-          <w:sz w:val="32"/>
-        </w:rPr>
-        <w:t>HTML :</w:t>
-      </w:r>
-      <w:proofErr w:type="gramEnd"/>
-      <w:r>
-        <w:rPr>
-          <w:rFonts w:ascii="Courier New" w:hAnsi="Courier New" w:cs="Courier New"/>
-          <w:b/>
-          <w:sz w:val="32"/>
-        </w:rPr>
-        <w:t xml:space="preserve"> Hyper Text </w:t>
-      </w:r>
-      <w:proofErr w:type="spellStart"/>
-      <w:r>
-        <w:rPr>
-          <w:rFonts w:ascii="Courier New" w:hAnsi="Courier New" w:cs="Courier New"/>
-          <w:b/>
-          <w:sz w:val="32"/>
-        </w:rPr>
-        <w:t>Mark up</w:t>
-      </w:r>
-      <w:proofErr w:type="spellEnd"/>
-      <w:r>
-        <w:rPr>
-          <w:rFonts w:ascii="Courier New" w:hAnsi="Courier New" w:cs="Courier New"/>
-          <w:b/>
-          <w:sz w:val="32"/>
-        </w:rPr>
-        <w:t xml:space="preserve"> Language. </w:t>
-      </w:r>
-    </w:p>
-    <w:p>
-      <w:pPr>
-        <w:spacing w:after="0"/>
-        <w:ind w:left="360"/>
-        <w:rPr>
-          <w:rFonts w:ascii="Courier New" w:hAnsi="Courier New" w:cs="Courier New"/>
-          <w:b/>
-          <w:sz w:val="32"/>
-        </w:rPr>
-      </w:pPr>
-    </w:p>
-    <w:p>
-      <w:pPr>
-        <w:spacing w:after="0"/>
-        <w:ind w:left="360"/>
-        <w:rPr>
-          <w:rFonts w:ascii="Courier New" w:hAnsi="Courier New" w:cs="Courier New"/>
-          <w:b/>
-          <w:sz w:val="32"/>
-        </w:rPr>
-      </w:pPr>
-      <w:r>
-        <w:rPr>
-          <w:rFonts w:ascii="Courier New" w:hAnsi="Courier New" w:cs="Courier New"/>
-          <w:b/>
-          <w:sz w:val="32"/>
-        </w:rPr>
-        <w:tab/>
-      </w:r>
-      <w:r>
-        <w:rPr>
-          <w:rFonts w:ascii="Courier New" w:hAnsi="Courier New" w:cs="Courier New"/>
-          <w:b/>
-          <w:sz w:val="32"/>
-        </w:rPr>
-        <w:tab/>
-        <w:t xml:space="preserve">It is use to display the </w:t>
-      </w:r>
+    </w:p>
+    <w:p>
+      <w:pPr>
+        <w:spacing w:after="0"/>
+        <w:ind w:left="360"/>
+        <w:rPr>
+          <w:rFonts w:ascii="Courier New" w:hAnsi="Courier New" w:cs="Courier New"/>
+          <w:b/>
+          <w:sz w:val="32"/>
+        </w:rPr>
+      </w:pPr>
+    </w:p>
+    <w:p>
+      <w:pPr>
+        <w:spacing w:after="0"/>
+        <w:ind w:left="360"/>
+        <w:rPr>
+          <w:rFonts w:ascii="Courier New" w:hAnsi="Courier New" w:cs="Courier New"/>
+          <w:b/>
+          <w:sz w:val="32"/>
+        </w:rPr>
+      </w:pPr>
+    </w:p>
+    <w:p>
+      <w:pPr>
+        <w:spacing w:after="0"/>
+        <w:ind w:left="360"/>
+        <w:rPr>
+          <w:rFonts w:ascii="Courier New" w:hAnsi="Courier New" w:cs="Courier New"/>
+          <w:b/>
+          <w:sz w:val="32"/>
+        </w:rPr>
+      </w:pPr>
       <w:r>
         <w:rPr>
           <w:rFonts w:ascii="Courier New" w:hAnsi="Courier New" w:cs="Courier New"/>
@@ -3674,272 +3264,6 @@
           <w:sz w:val="32"/>
           <w:highlight w:val="yellow"/>
         </w:rPr>
-        <w:t>contents</w:t>
-      </w:r>
-      <w:r>
-        <w:rPr>
-          <w:rFonts w:ascii="Courier New" w:hAnsi="Courier New" w:cs="Courier New"/>
-          <w:b/>
-          <w:sz w:val="32"/>
-        </w:rPr>
-        <w:t xml:space="preserve">. </w:t>
-      </w:r>
-    </w:p>
-    <w:p>
-      <w:pPr>
-        <w:spacing w:after="0"/>
-        <w:ind w:left="360"/>
-        <w:rPr>
-          <w:rFonts w:ascii="Courier New" w:hAnsi="Courier New" w:cs="Courier New"/>
-          <w:b/>
-          <w:sz w:val="32"/>
-        </w:rPr>
-      </w:pPr>
-    </w:p>
-    <w:p>
-      <w:pPr>
-        <w:spacing w:after="0"/>
-        <w:ind w:left="360"/>
-        <w:rPr>
-          <w:rFonts w:ascii="Courier New" w:hAnsi="Courier New" w:cs="Courier New"/>
-          <w:b/>
-          <w:sz w:val="32"/>
-        </w:rPr>
-      </w:pPr>
-      <w:proofErr w:type="gramStart"/>
-      <w:r>
-        <w:rPr>
-          <w:rFonts w:ascii="Courier New" w:hAnsi="Courier New" w:cs="Courier New"/>
-          <w:b/>
-          <w:sz w:val="32"/>
-        </w:rPr>
-        <w:t>CSS :</w:t>
-      </w:r>
-      <w:proofErr w:type="gramEnd"/>
-      <w:r>
-        <w:rPr>
-          <w:rFonts w:ascii="Courier New" w:hAnsi="Courier New" w:cs="Courier New"/>
-          <w:b/>
-          <w:sz w:val="32"/>
-        </w:rPr>
-        <w:t xml:space="preserve"> Cascading Style sheet</w:t>
-      </w:r>
-    </w:p>
-    <w:p>
-      <w:pPr>
-        <w:spacing w:after="0"/>
-        <w:ind w:left="360"/>
-        <w:rPr>
-          <w:rFonts w:ascii="Courier New" w:hAnsi="Courier New" w:cs="Courier New"/>
-          <w:b/>
-          <w:sz w:val="32"/>
-        </w:rPr>
-      </w:pPr>
-    </w:p>
-    <w:p>
-      <w:pPr>
-        <w:spacing w:after="0"/>
-        <w:ind w:left="360"/>
-        <w:rPr>
-          <w:rFonts w:ascii="Courier New" w:hAnsi="Courier New" w:cs="Courier New"/>
-          <w:b/>
-          <w:sz w:val="32"/>
-        </w:rPr>
-      </w:pPr>
-      <w:r>
-        <w:rPr>
-          <w:rFonts w:ascii="Courier New" w:hAnsi="Courier New" w:cs="Courier New"/>
-          <w:b/>
-          <w:sz w:val="32"/>
-        </w:rPr>
-        <w:tab/>
-        <w:t xml:space="preserve">Look and Feel or </w:t>
-      </w:r>
-      <w:r>
-        <w:rPr>
-          <w:rFonts w:ascii="Courier New" w:hAnsi="Courier New" w:cs="Courier New"/>
-          <w:b/>
-          <w:sz w:val="32"/>
-          <w:highlight w:val="yellow"/>
-        </w:rPr>
-        <w:t>Presentation on Contents</w:t>
-      </w:r>
-      <w:r>
-        <w:rPr>
-          <w:rFonts w:ascii="Courier New" w:hAnsi="Courier New" w:cs="Courier New"/>
-          <w:b/>
-          <w:sz w:val="32"/>
-        </w:rPr>
-        <w:t xml:space="preserve">.  </w:t>
-      </w:r>
-    </w:p>
-    <w:p>
-      <w:pPr>
-        <w:spacing w:after="0"/>
-        <w:ind w:left="360"/>
-        <w:rPr>
-          <w:rFonts w:ascii="Courier New" w:hAnsi="Courier New" w:cs="Courier New"/>
-          <w:b/>
-          <w:sz w:val="32"/>
-        </w:rPr>
-      </w:pPr>
-    </w:p>
-    <w:p>
-      <w:pPr>
-        <w:spacing w:after="0"/>
-        <w:ind w:left="360"/>
-        <w:rPr>
-          <w:rFonts w:ascii="Courier New" w:hAnsi="Courier New" w:cs="Courier New"/>
-          <w:b/>
-          <w:sz w:val="32"/>
-        </w:rPr>
-      </w:pPr>
-      <w:proofErr w:type="gramStart"/>
-      <w:r>
-        <w:rPr>
-          <w:rFonts w:ascii="Courier New" w:hAnsi="Courier New" w:cs="Courier New"/>
-          <w:b/>
-          <w:sz w:val="32"/>
-        </w:rPr>
-        <w:t>JS :</w:t>
-      </w:r>
-      <w:proofErr w:type="gramEnd"/>
-      <w:r>
-        <w:rPr>
-          <w:rFonts w:ascii="Courier New" w:hAnsi="Courier New" w:cs="Courier New"/>
-          <w:b/>
-          <w:sz w:val="32"/>
-        </w:rPr>
-        <w:t xml:space="preserve"> JavaScript </w:t>
-      </w:r>
-    </w:p>
-    <w:p>
-      <w:pPr>
-        <w:spacing w:after="0"/>
-        <w:ind w:left="360"/>
-        <w:rPr>
-          <w:rFonts w:ascii="Courier New" w:hAnsi="Courier New" w:cs="Courier New"/>
-          <w:b/>
-          <w:sz w:val="32"/>
-        </w:rPr>
-      </w:pPr>
-    </w:p>
-    <w:p>
-      <w:pPr>
-        <w:spacing w:after="0"/>
-        <w:ind w:left="360"/>
-        <w:rPr>
-          <w:rFonts w:ascii="Courier New" w:hAnsi="Courier New" w:cs="Courier New"/>
-          <w:b/>
-          <w:sz w:val="32"/>
-        </w:rPr>
-      </w:pPr>
-      <w:r>
-        <w:rPr>
-          <w:rFonts w:ascii="Courier New" w:hAnsi="Courier New" w:cs="Courier New"/>
-          <w:b/>
-          <w:sz w:val="32"/>
-        </w:rPr>
-        <w:tab/>
-      </w:r>
-      <w:r>
-        <w:rPr>
-          <w:rFonts w:ascii="Courier New" w:hAnsi="Courier New" w:cs="Courier New"/>
-          <w:b/>
-          <w:sz w:val="32"/>
-        </w:rPr>
-        <w:tab/>
-      </w:r>
-      <w:r>
-        <w:rPr>
-          <w:rFonts w:ascii="Courier New" w:hAnsi="Courier New" w:cs="Courier New"/>
-          <w:b/>
-          <w:sz w:val="32"/>
-        </w:rPr>
-        <w:tab/>
-      </w:r>
-      <w:r>
-        <w:rPr>
-          <w:rFonts w:ascii="Courier New" w:hAnsi="Courier New" w:cs="Courier New"/>
-          <w:b/>
-          <w:sz w:val="32"/>
-        </w:rPr>
-        <w:tab/>
-      </w:r>
-      <w:r>
-        <w:rPr>
-          <w:rFonts w:ascii="Courier New" w:hAnsi="Courier New" w:cs="Courier New"/>
-          <w:b/>
-          <w:sz w:val="32"/>
-        </w:rPr>
-        <w:tab/>
-      </w:r>
-      <w:r>
-        <w:rPr>
-          <w:rFonts w:ascii="Courier New" w:hAnsi="Courier New" w:cs="Courier New"/>
-          <w:b/>
-          <w:sz w:val="32"/>
-        </w:rPr>
-        <w:tab/>
-      </w:r>
-      <w:r>
-        <w:rPr>
-          <w:rFonts w:ascii="Courier New" w:hAnsi="Courier New" w:cs="Courier New"/>
-          <w:b/>
-          <w:sz w:val="32"/>
-          <w:highlight w:val="yellow"/>
-        </w:rPr>
-        <w:t>Action on Contents</w:t>
-      </w:r>
-      <w:r>
-        <w:rPr>
-          <w:rFonts w:ascii="Courier New" w:hAnsi="Courier New" w:cs="Courier New"/>
-          <w:b/>
-          <w:sz w:val="32"/>
-        </w:rPr>
-        <w:t xml:space="preserve"> </w:t>
-      </w:r>
-    </w:p>
-    <w:p>
-      <w:pPr>
-        <w:spacing w:after="0"/>
-        <w:ind w:left="360"/>
-        <w:rPr>
-          <w:rFonts w:ascii="Courier New" w:hAnsi="Courier New" w:cs="Courier New"/>
-          <w:b/>
-          <w:sz w:val="32"/>
-        </w:rPr>
-      </w:pPr>
-    </w:p>
-    <w:p>
-      <w:pPr>
-        <w:spacing w:after="0"/>
-        <w:ind w:left="360"/>
-        <w:rPr>
-          <w:rFonts w:ascii="Courier New" w:hAnsi="Courier New" w:cs="Courier New"/>
-          <w:b/>
-          <w:sz w:val="32"/>
-        </w:rPr>
-      </w:pPr>
-    </w:p>
-    <w:p>
-      <w:pPr>
-        <w:spacing w:after="0"/>
-        <w:ind w:left="360"/>
-        <w:rPr>
-          <w:rFonts w:ascii="Courier New" w:hAnsi="Courier New" w:cs="Courier New"/>
-          <w:b/>
-          <w:sz w:val="32"/>
-        </w:rPr>
-      </w:pPr>
-      <w:proofErr w:type="gramStart"/>
-      <w:r>
-        <w:rPr>
-          <w:rFonts w:ascii="Courier New" w:hAnsi="Courier New" w:cs="Courier New"/>
-          <w:b/>
-          <w:sz w:val="32"/>
-          <w:highlight w:val="yellow"/>
-        </w:rPr>
         <w:t>HTML</w:t>
       </w:r>
       <w:r>
@@ -3948,112 +3272,67 @@
           <w:b/>
           <w:sz w:val="32"/>
         </w:rPr>
-        <w:t xml:space="preserve"> :</w:t>
-      </w:r>
-      <w:proofErr w:type="gramEnd"/>
-      <w:r>
-        <w:rPr>
-          <w:rFonts w:ascii="Courier New" w:hAnsi="Courier New" w:cs="Courier New"/>
-          <w:b/>
-          <w:sz w:val="32"/>
-        </w:rPr>
-        <w:t xml:space="preserve"> Hyper Text Mark Up Language : it is use to create the web page. </w:t>
-      </w:r>
-    </w:p>
-    <w:p>
-      <w:pPr>
-        <w:spacing w:after="0"/>
-        <w:ind w:left="360"/>
-        <w:rPr>
-          <w:rFonts w:ascii="Courier New" w:hAnsi="Courier New" w:cs="Courier New"/>
-          <w:b/>
-          <w:sz w:val="32"/>
-        </w:rPr>
-      </w:pPr>
-    </w:p>
-    <w:p>
-      <w:pPr>
-        <w:spacing w:after="0"/>
-        <w:ind w:left="360"/>
-        <w:rPr>
-          <w:rFonts w:ascii="Courier New" w:hAnsi="Courier New" w:cs="Courier New"/>
-          <w:b/>
-          <w:sz w:val="32"/>
-        </w:rPr>
-      </w:pPr>
-      <w:r>
-        <w:rPr>
-          <w:rFonts w:ascii="Courier New" w:hAnsi="Courier New" w:cs="Courier New"/>
-          <w:b/>
-          <w:sz w:val="32"/>
-        </w:rPr>
-        <w:t xml:space="preserve">Web </w:t>
-      </w:r>
-      <w:proofErr w:type="gramStart"/>
-      <w:r>
-        <w:rPr>
-          <w:rFonts w:ascii="Courier New" w:hAnsi="Courier New" w:cs="Courier New"/>
-          <w:b/>
-          <w:sz w:val="32"/>
-        </w:rPr>
-        <w:t>Page :</w:t>
-      </w:r>
-      <w:proofErr w:type="gramEnd"/>
-      <w:r>
-        <w:rPr>
-          <w:rFonts w:ascii="Courier New" w:hAnsi="Courier New" w:cs="Courier New"/>
-          <w:b/>
-          <w:sz w:val="32"/>
-        </w:rPr>
-        <w:t xml:space="preserve"> It is use to display the contents in different format like normal, bold, italics, video, audio, clips etc. </w:t>
-      </w:r>
-    </w:p>
-    <w:p>
-      <w:pPr>
-        <w:spacing w:after="0"/>
-        <w:ind w:left="360"/>
-        <w:rPr>
-          <w:rFonts w:ascii="Courier New" w:hAnsi="Courier New" w:cs="Courier New"/>
-          <w:b/>
-          <w:sz w:val="32"/>
-        </w:rPr>
-      </w:pPr>
-    </w:p>
-    <w:p>
-      <w:pPr>
-        <w:spacing w:after="0"/>
-        <w:ind w:left="360"/>
-        <w:rPr>
-          <w:rFonts w:ascii="Courier New" w:hAnsi="Courier New" w:cs="Courier New"/>
-          <w:b/>
-          <w:sz w:val="32"/>
-        </w:rPr>
-      </w:pPr>
-      <w:r>
-        <w:rPr>
-          <w:rFonts w:ascii="Courier New" w:hAnsi="Courier New" w:cs="Courier New"/>
-          <w:b/>
-          <w:sz w:val="32"/>
-        </w:rPr>
-        <w:t xml:space="preserve">Web </w:t>
-      </w:r>
-      <w:proofErr w:type="gramStart"/>
-      <w:r>
-        <w:rPr>
-          <w:rFonts w:ascii="Courier New" w:hAnsi="Courier New" w:cs="Courier New"/>
-          <w:b/>
-          <w:sz w:val="32"/>
-        </w:rPr>
-        <w:t>Application :</w:t>
-      </w:r>
-      <w:proofErr w:type="gramEnd"/>
-      <w:r>
-        <w:rPr>
-          <w:rFonts w:ascii="Courier New" w:hAnsi="Courier New" w:cs="Courier New"/>
-          <w:b/>
-          <w:sz w:val="32"/>
-        </w:rPr>
-        <w:t xml:space="preserve"> Collection of more than one web page. </w:t>
+        <w:t xml:space="preserve"> : Hyper Text Mark Up Language : it is use to create the web page. </w:t>
+      </w:r>
+    </w:p>
+    <w:p>
+      <w:pPr>
+        <w:spacing w:after="0"/>
+        <w:ind w:left="360"/>
+        <w:rPr>
+          <w:rFonts w:ascii="Courier New" w:hAnsi="Courier New" w:cs="Courier New"/>
+          <w:b/>
+          <w:sz w:val="32"/>
+        </w:rPr>
+      </w:pPr>
+    </w:p>
+    <w:p>
+      <w:pPr>
+        <w:spacing w:after="0"/>
+        <w:ind w:left="360"/>
+        <w:rPr>
+          <w:rFonts w:ascii="Courier New" w:hAnsi="Courier New" w:cs="Courier New"/>
+          <w:b/>
+          <w:sz w:val="32"/>
+        </w:rPr>
+      </w:pPr>
+      <w:r>
+        <w:rPr>
+          <w:rFonts w:ascii="Courier New" w:hAnsi="Courier New" w:cs="Courier New"/>
+          <w:b/>
+          <w:sz w:val="32"/>
+        </w:rPr>
+        <w:t xml:space="preserve">Web Page : It is use to display the contents in different format like normal, bold, italics, video, audio, clips etc. </w:t>
+      </w:r>
+    </w:p>
+    <w:p>
+      <w:pPr>
+        <w:spacing w:after="0"/>
+        <w:ind w:left="360"/>
+        <w:rPr>
+          <w:rFonts w:ascii="Courier New" w:hAnsi="Courier New" w:cs="Courier New"/>
+          <w:b/>
+          <w:sz w:val="32"/>
+        </w:rPr>
+      </w:pPr>
+    </w:p>
+    <w:p>
+      <w:pPr>
+        <w:spacing w:after="0"/>
+        <w:ind w:left="360"/>
+        <w:rPr>
+          <w:rFonts w:ascii="Courier New" w:hAnsi="Courier New" w:cs="Courier New"/>
+          <w:b/>
+          <w:sz w:val="32"/>
+        </w:rPr>
+      </w:pPr>
+      <w:r>
+        <w:rPr>
+          <w:rFonts w:ascii="Courier New" w:hAnsi="Courier New" w:cs="Courier New"/>
+          <w:b/>
+          <w:sz w:val="32"/>
+        </w:rPr>
+        <w:t xml:space="preserve">Web Application : Collection of more than one web page. </w:t>
       </w:r>
     </w:p>
     <w:p>
@@ -4107,63 +3386,43 @@
           <w:sz w:val="32"/>
         </w:rPr>
       </w:pPr>
-      <w:proofErr w:type="gramStart"/>
-      <w:r>
-        <w:rPr>
-          <w:rFonts w:ascii="Courier New" w:hAnsi="Courier New" w:cs="Courier New"/>
-          <w:b/>
-          <w:sz w:val="32"/>
-        </w:rPr>
-        <w:t>Static :</w:t>
-      </w:r>
-      <w:proofErr w:type="gramEnd"/>
-      <w:r>
-        <w:rPr>
-          <w:rFonts w:ascii="Courier New" w:hAnsi="Courier New" w:cs="Courier New"/>
-          <w:b/>
-          <w:sz w:val="32"/>
-        </w:rPr>
-        <w:t xml:space="preserve"> Display contents as it is on browser. </w:t>
-      </w:r>
-    </w:p>
-    <w:p>
-      <w:pPr>
-        <w:spacing w:after="0"/>
-        <w:ind w:left="360"/>
-        <w:rPr>
-          <w:rFonts w:ascii="Courier New" w:hAnsi="Courier New" w:cs="Courier New"/>
-          <w:b/>
-          <w:sz w:val="32"/>
-        </w:rPr>
-      </w:pPr>
-    </w:p>
-    <w:p>
-      <w:pPr>
-        <w:spacing w:after="0"/>
-        <w:ind w:left="360"/>
-        <w:rPr>
-          <w:rFonts w:ascii="Courier New" w:hAnsi="Courier New" w:cs="Courier New"/>
-          <w:b/>
-          <w:sz w:val="32"/>
-        </w:rPr>
-      </w:pPr>
-      <w:proofErr w:type="gramStart"/>
-      <w:r>
-        <w:rPr>
-          <w:rFonts w:ascii="Courier New" w:hAnsi="Courier New" w:cs="Courier New"/>
-          <w:b/>
-          <w:sz w:val="32"/>
-        </w:rPr>
-        <w:t>Dynamic :</w:t>
-      </w:r>
-      <w:proofErr w:type="gramEnd"/>
-      <w:r>
-        <w:rPr>
-          <w:rFonts w:ascii="Courier New" w:hAnsi="Courier New" w:cs="Courier New"/>
-          <w:b/>
-          <w:sz w:val="32"/>
-        </w:rPr>
-        <w:t xml:space="preserve"> When user interact with web page event(action performed) generate. </w:t>
+      <w:r>
+        <w:rPr>
+          <w:rFonts w:ascii="Courier New" w:hAnsi="Courier New" w:cs="Courier New"/>
+          <w:b/>
+          <w:sz w:val="32"/>
+        </w:rPr>
+        <w:t xml:space="preserve">Static : Display contents as it is on browser. </w:t>
+      </w:r>
+    </w:p>
+    <w:p>
+      <w:pPr>
+        <w:spacing w:after="0"/>
+        <w:ind w:left="360"/>
+        <w:rPr>
+          <w:rFonts w:ascii="Courier New" w:hAnsi="Courier New" w:cs="Courier New"/>
+          <w:b/>
+          <w:sz w:val="32"/>
+        </w:rPr>
+      </w:pPr>
+    </w:p>
+    <w:p>
+      <w:pPr>
+        <w:spacing w:after="0"/>
+        <w:ind w:left="360"/>
+        <w:rPr>
+          <w:rFonts w:ascii="Courier New" w:hAnsi="Courier New" w:cs="Courier New"/>
+          <w:b/>
+          <w:sz w:val="32"/>
+        </w:rPr>
+      </w:pPr>
+      <w:r>
+        <w:rPr>
+          <w:rFonts w:ascii="Courier New" w:hAnsi="Courier New" w:cs="Courier New"/>
+          <w:b/>
+          <w:sz w:val="32"/>
+        </w:rPr>
+        <w:t xml:space="preserve">Dynamic : When user interact with web page event(action performed) generate. </w:t>
       </w:r>
     </w:p>
     <w:p>
@@ -4234,25 +3493,7 @@
           <w:b/>
           <w:sz w:val="32"/>
         </w:rPr>
-        <w:t xml:space="preserve">1, 2, 3, 4 and </w:t>
-      </w:r>
-      <w:proofErr w:type="gramStart"/>
-      <w:r>
-        <w:rPr>
-          <w:rFonts w:ascii="Courier New" w:hAnsi="Courier New" w:cs="Courier New"/>
-          <w:b/>
-          <w:sz w:val="32"/>
-        </w:rPr>
-        <w:t>5 :</w:t>
-      </w:r>
-      <w:proofErr w:type="gramEnd"/>
-      <w:r>
-        <w:rPr>
-          <w:rFonts w:ascii="Courier New" w:hAnsi="Courier New" w:cs="Courier New"/>
-          <w:b/>
-          <w:sz w:val="32"/>
-        </w:rPr>
-        <w:t xml:space="preserve"> HTML5 </w:t>
+        <w:t xml:space="preserve">1, 2, 3, 4 and 5 : HTML5 </w:t>
       </w:r>
     </w:p>
     <w:p>
@@ -4342,27 +3583,7 @@
           <w:b/>
           <w:sz w:val="32"/>
         </w:rPr>
-        <w:t>&lt;</w:t>
-      </w:r>
-      <w:proofErr w:type="spellStart"/>
-      <w:proofErr w:type="gramStart"/>
-      <w:r>
-        <w:rPr>
-          <w:rFonts w:ascii="Courier New" w:hAnsi="Courier New" w:cs="Courier New"/>
-          <w:b/>
-          <w:sz w:val="32"/>
-        </w:rPr>
-        <w:t>tagName</w:t>
-      </w:r>
-      <w:proofErr w:type="spellEnd"/>
-      <w:proofErr w:type="gramEnd"/>
-      <w:r>
-        <w:rPr>
-          <w:rFonts w:ascii="Courier New" w:hAnsi="Courier New" w:cs="Courier New"/>
-          <w:b/>
-          <w:sz w:val="32"/>
-        </w:rPr>
-        <w:t>&gt;</w:t>
+        <w:t>&lt;tagName&gt;</w:t>
       </w:r>
       <w:r>
         <w:rPr>
@@ -4428,25 +3649,7 @@
           <w:b/>
           <w:sz w:val="32"/>
         </w:rPr>
-        <w:t>&lt;/</w:t>
-      </w:r>
-      <w:proofErr w:type="spellStart"/>
-      <w:r>
-        <w:rPr>
-          <w:rFonts w:ascii="Courier New" w:hAnsi="Courier New" w:cs="Courier New"/>
-          <w:b/>
-          <w:sz w:val="32"/>
-        </w:rPr>
-        <w:t>tagName</w:t>
-      </w:r>
-      <w:proofErr w:type="spellEnd"/>
-      <w:r>
-        <w:rPr>
-          <w:rFonts w:ascii="Courier New" w:hAnsi="Courier New" w:cs="Courier New"/>
-          <w:b/>
-          <w:sz w:val="32"/>
-        </w:rPr>
-        <w:t>&gt;</w:t>
+        <w:t>&lt;/tagName&gt;</w:t>
       </w:r>
       <w:r>
         <w:rPr>
@@ -4504,59 +3707,24 @@
           <w:b/>
           <w:sz w:val="32"/>
         </w:rPr>
-        <w:t>&lt;</w:t>
-      </w:r>
-      <w:proofErr w:type="spellStart"/>
-      <w:r>
-        <w:rPr>
-          <w:rFonts w:ascii="Courier New" w:hAnsi="Courier New" w:cs="Courier New"/>
-          <w:b/>
-          <w:sz w:val="32"/>
-        </w:rPr>
-        <w:t>tagName</w:t>
-      </w:r>
-      <w:proofErr w:type="spellEnd"/>
-      <w:r>
-        <w:rPr>
-          <w:rFonts w:ascii="Courier New" w:hAnsi="Courier New" w:cs="Courier New"/>
-          <w:b/>
-          <w:sz w:val="32"/>
-        </w:rPr>
-        <w:t>/&gt;</w:t>
-      </w:r>
-      <w:r>
-        <w:rPr>
-          <w:rFonts w:ascii="Courier New" w:hAnsi="Courier New" w:cs="Courier New"/>
-          <w:b/>
-          <w:sz w:val="32"/>
-        </w:rPr>
-        <w:tab/>
-      </w:r>
-      <w:r>
-        <w:rPr>
-          <w:rFonts w:ascii="Courier New" w:hAnsi="Courier New" w:cs="Courier New"/>
-          <w:b/>
-          <w:sz w:val="32"/>
-        </w:rPr>
-        <w:tab/>
-      </w:r>
-      <w:proofErr w:type="spellStart"/>
-      <w:r>
-        <w:rPr>
-          <w:rFonts w:ascii="Courier New" w:hAnsi="Courier New" w:cs="Courier New"/>
-          <w:b/>
-          <w:sz w:val="32"/>
-        </w:rPr>
-        <w:t>self closing</w:t>
-      </w:r>
-      <w:proofErr w:type="spellEnd"/>
-      <w:r>
-        <w:rPr>
-          <w:rFonts w:ascii="Courier New" w:hAnsi="Courier New" w:cs="Courier New"/>
-          <w:b/>
-          <w:sz w:val="32"/>
-        </w:rPr>
-        <w:t xml:space="preserve"> tag </w:t>
+        <w:t>&lt;tagName/&gt;</w:t>
+      </w:r>
+      <w:r>
+        <w:rPr>
+          <w:rFonts w:ascii="Courier New" w:hAnsi="Courier New" w:cs="Courier New"/>
+          <w:b/>
+          <w:sz w:val="32"/>
+        </w:rPr>
+        <w:tab/>
+      </w:r>
+      <w:r>
+        <w:rPr>
+          <w:rFonts w:ascii="Courier New" w:hAnsi="Courier New" w:cs="Courier New"/>
+          <w:b/>
+          <w:sz w:val="32"/>
+        </w:rPr>
+        <w:tab/>
+        <w:t xml:space="preserve">self closing tag </w:t>
       </w:r>
     </w:p>
     <w:p>
@@ -4724,7 +3892,6 @@
           <w:sz w:val="32"/>
         </w:rPr>
       </w:pPr>
-      <w:proofErr w:type="gramStart"/>
       <w:r>
         <w:rPr>
           <w:rFonts w:ascii="Courier New" w:hAnsi="Courier New" w:cs="Courier New"/>
@@ -4739,16 +3906,7 @@
           <w:b/>
           <w:sz w:val="32"/>
         </w:rPr>
-        <w:t>:</w:t>
-      </w:r>
-      <w:proofErr w:type="gramEnd"/>
-      <w:r>
-        <w:rPr>
-          <w:rFonts w:ascii="Courier New" w:hAnsi="Courier New" w:cs="Courier New"/>
-          <w:b/>
-          <w:sz w:val="32"/>
-        </w:rPr>
-        <w:t xml:space="preserve"> This tag is use to display the message in title bar. </w:t>
+        <w:t xml:space="preserve">: This tag is use to display the message in title bar. </w:t>
       </w:r>
     </w:p>
     <w:p>
@@ -4771,25 +3929,7 @@
           <w:b/>
           <w:sz w:val="32"/>
         </w:rPr>
-        <w:t xml:space="preserve">Paragraph </w:t>
-      </w:r>
-      <w:proofErr w:type="gramStart"/>
-      <w:r>
-        <w:rPr>
-          <w:rFonts w:ascii="Courier New" w:hAnsi="Courier New" w:cs="Courier New"/>
-          <w:b/>
-          <w:sz w:val="32"/>
-        </w:rPr>
-        <w:t>tag :</w:t>
-      </w:r>
-      <w:proofErr w:type="gramEnd"/>
-      <w:r>
-        <w:rPr>
-          <w:rFonts w:ascii="Courier New" w:hAnsi="Courier New" w:cs="Courier New"/>
-          <w:b/>
-          <w:sz w:val="32"/>
-        </w:rPr>
-        <w:t xml:space="preserve"> This tag is use to display the contents in browsing area. </w:t>
+        <w:t xml:space="preserve">Paragraph tag : This tag is use to display the contents in browsing area. </w:t>
       </w:r>
     </w:p>
     <w:p>
@@ -4877,43 +4017,7 @@
           <w:b/>
           <w:sz w:val="32"/>
         </w:rPr>
-        <w:t xml:space="preserve">Break or </w:t>
-      </w:r>
-      <w:proofErr w:type="spellStart"/>
-      <w:r>
-        <w:rPr>
-          <w:rFonts w:ascii="Courier New" w:hAnsi="Courier New" w:cs="Courier New"/>
-          <w:b/>
-          <w:sz w:val="32"/>
-        </w:rPr>
-        <w:t>br</w:t>
-      </w:r>
-      <w:proofErr w:type="spellEnd"/>
-      <w:r>
-        <w:rPr>
-          <w:rFonts w:ascii="Courier New" w:hAnsi="Courier New" w:cs="Courier New"/>
-          <w:b/>
-          <w:sz w:val="32"/>
-        </w:rPr>
-        <w:t xml:space="preserve"> </w:t>
-      </w:r>
-      <w:proofErr w:type="gramStart"/>
-      <w:r>
-        <w:rPr>
-          <w:rFonts w:ascii="Courier New" w:hAnsi="Courier New" w:cs="Courier New"/>
-          <w:b/>
-          <w:sz w:val="32"/>
-        </w:rPr>
-        <w:t>tag :</w:t>
-      </w:r>
-      <w:proofErr w:type="gramEnd"/>
-      <w:r>
-        <w:rPr>
-          <w:rFonts w:ascii="Courier New" w:hAnsi="Courier New" w:cs="Courier New"/>
-          <w:b/>
-          <w:sz w:val="32"/>
-        </w:rPr>
-        <w:t xml:space="preserve"> This tag is use to break the content in next line. Break tag doesn’t contains closing tag. </w:t>
+        <w:t xml:space="preserve">Break or br tag : This tag is use to break the content in next line. Break tag doesn’t contains closing tag. </w:t>
       </w:r>
     </w:p>
     <w:p>
@@ -4932,27 +4036,7 @@
           <w:b/>
           <w:sz w:val="32"/>
         </w:rPr>
-        <w:t>&lt;</w:t>
-      </w:r>
-      <w:proofErr w:type="spellStart"/>
-      <w:proofErr w:type="gramStart"/>
-      <w:r>
-        <w:rPr>
-          <w:rFonts w:ascii="Courier New" w:hAnsi="Courier New" w:cs="Courier New"/>
-          <w:b/>
-          <w:sz w:val="32"/>
-        </w:rPr>
-        <w:t>br</w:t>
-      </w:r>
-      <w:proofErr w:type="spellEnd"/>
-      <w:proofErr w:type="gramEnd"/>
-      <w:r>
-        <w:rPr>
-          <w:rFonts w:ascii="Courier New" w:hAnsi="Courier New" w:cs="Courier New"/>
-          <w:b/>
-          <w:sz w:val="32"/>
-        </w:rPr>
-        <w:t>&gt;</w:t>
+        <w:t>&lt;br&gt;</w:t>
       </w:r>
     </w:p>
     <w:p>
@@ -4971,25 +4055,7 @@
           <w:b/>
           <w:sz w:val="32"/>
         </w:rPr>
-        <w:t>&lt;</w:t>
-      </w:r>
-      <w:proofErr w:type="spellStart"/>
-      <w:r>
-        <w:rPr>
-          <w:rFonts w:ascii="Courier New" w:hAnsi="Courier New" w:cs="Courier New"/>
-          <w:b/>
-          <w:sz w:val="32"/>
-        </w:rPr>
-        <w:t>br</w:t>
-      </w:r>
-      <w:proofErr w:type="spellEnd"/>
-      <w:r>
-        <w:rPr>
-          <w:rFonts w:ascii="Courier New" w:hAnsi="Courier New" w:cs="Courier New"/>
-          <w:b/>
-          <w:sz w:val="32"/>
-        </w:rPr>
-        <w:t>/&gt;</w:t>
+        <w:t>&lt;br/&gt;</w:t>
       </w:r>
       <w:r>
         <w:rPr>
@@ -5021,25 +4087,7 @@
           <w:sz w:val="32"/>
         </w:rPr>
         <w:lastRenderedPageBreak/>
-        <w:t xml:space="preserve">Heading </w:t>
-      </w:r>
-      <w:proofErr w:type="gramStart"/>
-      <w:r>
-        <w:rPr>
-          <w:rFonts w:ascii="Courier New" w:hAnsi="Courier New" w:cs="Courier New"/>
-          <w:b/>
-          <w:sz w:val="32"/>
-        </w:rPr>
-        <w:t>tag :</w:t>
-      </w:r>
-      <w:proofErr w:type="gramEnd"/>
-      <w:r>
-        <w:rPr>
-          <w:rFonts w:ascii="Courier New" w:hAnsi="Courier New" w:cs="Courier New"/>
-          <w:b/>
-          <w:sz w:val="32"/>
-        </w:rPr>
-        <w:t xml:space="preserve"> This tag is use to write the heading for paragraph or any contents. </w:t>
+        <w:t xml:space="preserve">Heading tag : This tag is use to write the heading for paragraph or any contents. </w:t>
       </w:r>
     </w:p>
     <w:p>
@@ -5210,83 +4258,35 @@
           <w:sz w:val="32"/>
           <w:highlight w:val="yellow"/>
         </w:rPr>
-        <w:t xml:space="preserve">Day </w:t>
-      </w:r>
-      <w:proofErr w:type="gramStart"/>
-      <w:r>
-        <w:rPr>
-          <w:rFonts w:ascii="Courier New" w:hAnsi="Courier New" w:cs="Courier New"/>
-          <w:b/>
-          <w:sz w:val="32"/>
-          <w:highlight w:val="yellow"/>
-        </w:rPr>
-        <w:t>3 :</w:t>
-      </w:r>
-      <w:proofErr w:type="gramEnd"/>
-      <w:r>
-        <w:rPr>
-          <w:rFonts w:ascii="Courier New" w:hAnsi="Courier New" w:cs="Courier New"/>
-          <w:b/>
-          <w:sz w:val="32"/>
-          <w:highlight w:val="yellow"/>
-        </w:rPr>
-        <w:t xml:space="preserve"> 09-03-2021</w:t>
-      </w:r>
-    </w:p>
-    <w:p>
-      <w:pPr>
-        <w:spacing w:after="0"/>
-        <w:rPr>
-          <w:rFonts w:ascii="Courier New" w:hAnsi="Courier New" w:cs="Courier New"/>
-          <w:b/>
-          <w:sz w:val="32"/>
-        </w:rPr>
-      </w:pPr>
-    </w:p>
-    <w:p>
-      <w:pPr>
-        <w:spacing w:after="0"/>
-        <w:rPr>
-          <w:rFonts w:ascii="Courier New" w:hAnsi="Courier New" w:cs="Courier New"/>
-          <w:b/>
-          <w:sz w:val="32"/>
-        </w:rPr>
-      </w:pPr>
-      <w:proofErr w:type="gramStart"/>
-      <w:r>
-        <w:rPr>
-          <w:rFonts w:ascii="Courier New" w:hAnsi="Courier New" w:cs="Courier New"/>
-          <w:b/>
-          <w:sz w:val="32"/>
-        </w:rPr>
-        <w:t>Attribute :</w:t>
-      </w:r>
-      <w:proofErr w:type="gramEnd"/>
-      <w:r>
-        <w:rPr>
-          <w:rFonts w:ascii="Courier New" w:hAnsi="Courier New" w:cs="Courier New"/>
-          <w:b/>
-          <w:sz w:val="32"/>
-        </w:rPr>
-        <w:t xml:space="preserve"> attribute is </w:t>
-      </w:r>
-      <w:proofErr w:type="spellStart"/>
-      <w:r>
-        <w:rPr>
-          <w:rFonts w:ascii="Courier New" w:hAnsi="Courier New" w:cs="Courier New"/>
-          <w:b/>
-          <w:sz w:val="32"/>
-        </w:rPr>
-        <w:t>know</w:t>
-      </w:r>
-      <w:proofErr w:type="spellEnd"/>
-      <w:r>
-        <w:rPr>
-          <w:rFonts w:ascii="Courier New" w:hAnsi="Courier New" w:cs="Courier New"/>
-          <w:b/>
-          <w:sz w:val="32"/>
-        </w:rPr>
-        <w:t xml:space="preserve"> as properties of a tags. </w:t>
+        <w:t>Day 3 : 09-03-2021</w:t>
+      </w:r>
+    </w:p>
+    <w:p>
+      <w:pPr>
+        <w:spacing w:after="0"/>
+        <w:rPr>
+          <w:rFonts w:ascii="Courier New" w:hAnsi="Courier New" w:cs="Courier New"/>
+          <w:b/>
+          <w:sz w:val="32"/>
+        </w:rPr>
+      </w:pPr>
+    </w:p>
+    <w:p>
+      <w:pPr>
+        <w:spacing w:after="0"/>
+        <w:rPr>
+          <w:rFonts w:ascii="Courier New" w:hAnsi="Courier New" w:cs="Courier New"/>
+          <w:b/>
+          <w:sz w:val="32"/>
+        </w:rPr>
+      </w:pPr>
+      <w:r>
+        <w:rPr>
+          <w:rFonts w:ascii="Courier New" w:hAnsi="Courier New" w:cs="Courier New"/>
+          <w:b/>
+          <w:sz w:val="32"/>
+        </w:rPr>
+        <w:t xml:space="preserve">Attribute : attribute is know as properties of a tags. </w:t>
       </w:r>
     </w:p>
     <w:p>
@@ -5342,43 +4342,7 @@
           <w:b/>
           <w:sz w:val="32"/>
         </w:rPr>
-        <w:t>&lt;</w:t>
-      </w:r>
-      <w:proofErr w:type="spellStart"/>
-      <w:r>
-        <w:rPr>
-          <w:rFonts w:ascii="Courier New" w:hAnsi="Courier New" w:cs="Courier New"/>
-          <w:b/>
-          <w:sz w:val="32"/>
-        </w:rPr>
-        <w:t>tagName</w:t>
-      </w:r>
-      <w:proofErr w:type="spellEnd"/>
-      <w:r>
-        <w:rPr>
-          <w:rFonts w:ascii="Courier New" w:hAnsi="Courier New" w:cs="Courier New"/>
-          <w:b/>
-          <w:sz w:val="32"/>
-        </w:rPr>
-        <w:t xml:space="preserve"> name1=”value1” name2=’valule2’ name3=value3&gt;&lt;/</w:t>
-      </w:r>
-      <w:proofErr w:type="spellStart"/>
-      <w:r>
-        <w:rPr>
-          <w:rFonts w:ascii="Courier New" w:hAnsi="Courier New" w:cs="Courier New"/>
-          <w:b/>
-          <w:sz w:val="32"/>
-        </w:rPr>
-        <w:t>tagName</w:t>
-      </w:r>
-      <w:proofErr w:type="spellEnd"/>
-      <w:r>
-        <w:rPr>
-          <w:rFonts w:ascii="Courier New" w:hAnsi="Courier New" w:cs="Courier New"/>
-          <w:b/>
-          <w:sz w:val="32"/>
-        </w:rPr>
-        <w:t>&gt;</w:t>
+        <w:t>&lt;tagName name1=”value1” name2=’valule2’ name3=value3&gt;&lt;/tagName&gt;</w:t>
       </w:r>
     </w:p>
     <w:p>
@@ -5498,25 +4462,7 @@
           <w:b/>
           <w:sz w:val="32"/>
         </w:rPr>
-        <w:t>&lt;p align=”</w:t>
-      </w:r>
-      <w:proofErr w:type="spellStart"/>
-      <w:r>
-        <w:rPr>
-          <w:rFonts w:ascii="Courier New" w:hAnsi="Courier New" w:cs="Courier New"/>
-          <w:b/>
-          <w:sz w:val="32"/>
-        </w:rPr>
-        <w:t>center</w:t>
-      </w:r>
-      <w:proofErr w:type="spellEnd"/>
-      <w:r>
-        <w:rPr>
-          <w:rFonts w:ascii="Courier New" w:hAnsi="Courier New" w:cs="Courier New"/>
-          <w:b/>
-          <w:sz w:val="32"/>
-        </w:rPr>
-        <w:t>”&gt;&lt;/p&gt;</w:t>
+        <w:t>&lt;p align=”center”&gt;&lt;/p&gt;</w:t>
       </w:r>
     </w:p>
     <w:p>
@@ -5596,7 +4542,6 @@
           <w:sz w:val="32"/>
         </w:rPr>
       </w:pPr>
-      <w:proofErr w:type="gramStart"/>
       <w:r>
         <w:rPr>
           <w:rFonts w:ascii="Courier New" w:hAnsi="Courier New" w:cs="Courier New"/>
@@ -5604,16 +4549,7 @@
           <w:sz w:val="32"/>
         </w:rPr>
         <w:lastRenderedPageBreak/>
-        <w:t>Hyperlink :</w:t>
-      </w:r>
-      <w:proofErr w:type="gramEnd"/>
-      <w:r>
-        <w:rPr>
-          <w:rFonts w:ascii="Courier New" w:hAnsi="Courier New" w:cs="Courier New"/>
-          <w:b/>
-          <w:sz w:val="32"/>
-        </w:rPr>
-        <w:t xml:space="preserve"> </w:t>
+        <w:t xml:space="preserve">Hyperlink : </w:t>
       </w:r>
     </w:p>
     <w:p>
@@ -5753,65 +4689,35 @@
           <w:b/>
           <w:sz w:val="32"/>
         </w:rPr>
-        <w:t xml:space="preserve">&lt;a </w:t>
-      </w:r>
-      <w:proofErr w:type="spellStart"/>
-      <w:r>
-        <w:rPr>
-          <w:rFonts w:ascii="Courier New" w:hAnsi="Courier New" w:cs="Courier New"/>
-          <w:b/>
-          <w:sz w:val="32"/>
-        </w:rPr>
-        <w:t>href</w:t>
-      </w:r>
-      <w:proofErr w:type="spellEnd"/>
-      <w:r>
-        <w:rPr>
-          <w:rFonts w:ascii="Courier New" w:hAnsi="Courier New" w:cs="Courier New"/>
-          <w:b/>
-          <w:sz w:val="32"/>
-        </w:rPr>
-        <w:t>=”pathOfFile.html”&gt;&lt;/a&gt;</w:t>
-      </w:r>
-    </w:p>
-    <w:p>
-      <w:pPr>
-        <w:spacing w:after="0"/>
-        <w:rPr>
-          <w:rFonts w:ascii="Courier New" w:hAnsi="Courier New" w:cs="Courier New"/>
-          <w:b/>
-          <w:sz w:val="32"/>
-        </w:rPr>
-      </w:pPr>
-    </w:p>
-    <w:p>
-      <w:pPr>
-        <w:spacing w:after="0"/>
-        <w:rPr>
-          <w:rFonts w:ascii="Courier New" w:hAnsi="Courier New" w:cs="Courier New"/>
-          <w:b/>
-          <w:sz w:val="32"/>
-        </w:rPr>
-      </w:pPr>
-      <w:proofErr w:type="spellStart"/>
-      <w:proofErr w:type="gramStart"/>
-      <w:r>
-        <w:rPr>
-          <w:rFonts w:ascii="Courier New" w:hAnsi="Courier New" w:cs="Courier New"/>
-          <w:b/>
-          <w:sz w:val="32"/>
-        </w:rPr>
-        <w:t>a</w:t>
-      </w:r>
-      <w:proofErr w:type="spellEnd"/>
-      <w:proofErr w:type="gramEnd"/>
-      <w:r>
-        <w:rPr>
-          <w:rFonts w:ascii="Courier New" w:hAnsi="Courier New" w:cs="Courier New"/>
-          <w:b/>
-          <w:sz w:val="32"/>
-        </w:rPr>
-        <w:t xml:space="preserve"> </w:t>
+        <w:t>&lt;a href=”pathOfFile.html”&gt;&lt;/a&gt;</w:t>
+      </w:r>
+    </w:p>
+    <w:p>
+      <w:pPr>
+        <w:spacing w:after="0"/>
+        <w:rPr>
+          <w:rFonts w:ascii="Courier New" w:hAnsi="Courier New" w:cs="Courier New"/>
+          <w:b/>
+          <w:sz w:val="32"/>
+        </w:rPr>
+      </w:pPr>
+    </w:p>
+    <w:p>
+      <w:pPr>
+        <w:spacing w:after="0"/>
+        <w:rPr>
+          <w:rFonts w:ascii="Courier New" w:hAnsi="Courier New" w:cs="Courier New"/>
+          <w:b/>
+          <w:sz w:val="32"/>
+        </w:rPr>
+      </w:pPr>
+      <w:r>
+        <w:rPr>
+          <w:rFonts w:ascii="Courier New" w:hAnsi="Courier New" w:cs="Courier New"/>
+          <w:b/>
+          <w:sz w:val="32"/>
+        </w:rPr>
+        <w:t xml:space="preserve">a </w:t>
       </w:r>
       <w:r>
         <w:rPr>
@@ -5839,25 +4745,13 @@
           <w:sz w:val="32"/>
         </w:rPr>
       </w:pPr>
-      <w:proofErr w:type="spellStart"/>
-      <w:proofErr w:type="gramStart"/>
-      <w:r>
-        <w:rPr>
-          <w:rFonts w:ascii="Courier New" w:hAnsi="Courier New" w:cs="Courier New"/>
-          <w:b/>
-          <w:sz w:val="32"/>
-        </w:rPr>
-        <w:t>href</w:t>
-      </w:r>
-      <w:proofErr w:type="spellEnd"/>
-      <w:proofErr w:type="gramEnd"/>
-      <w:r>
-        <w:rPr>
-          <w:rFonts w:ascii="Courier New" w:hAnsi="Courier New" w:cs="Courier New"/>
-          <w:b/>
-          <w:sz w:val="32"/>
-        </w:rPr>
-        <w:t xml:space="preserve"> </w:t>
+      <w:r>
+        <w:rPr>
+          <w:rFonts w:ascii="Courier New" w:hAnsi="Courier New" w:cs="Courier New"/>
+          <w:b/>
+          <w:sz w:val="32"/>
+        </w:rPr>
+        <w:t xml:space="preserve">href </w:t>
       </w:r>
       <w:r>
         <w:rPr>
@@ -5905,23 +4799,13 @@
           <w:sz w:val="32"/>
         </w:rPr>
       </w:pPr>
-      <w:proofErr w:type="gramStart"/>
-      <w:r>
-        <w:rPr>
-          <w:rFonts w:ascii="Courier New" w:hAnsi="Courier New" w:cs="Courier New"/>
-          <w:b/>
-          <w:sz w:val="32"/>
-        </w:rPr>
-        <w:t>Hr :</w:t>
-      </w:r>
-      <w:proofErr w:type="gramEnd"/>
-      <w:r>
-        <w:rPr>
-          <w:rFonts w:ascii="Courier New" w:hAnsi="Courier New" w:cs="Courier New"/>
-          <w:b/>
-          <w:sz w:val="32"/>
-        </w:rPr>
-        <w:t xml:space="preserve"> horizontal line </w:t>
+      <w:r>
+        <w:rPr>
+          <w:rFonts w:ascii="Courier New" w:hAnsi="Courier New" w:cs="Courier New"/>
+          <w:b/>
+          <w:sz w:val="32"/>
+        </w:rPr>
+        <w:t xml:space="preserve">Hr : horizontal line </w:t>
       </w:r>
     </w:p>
     <w:p>
@@ -5995,61 +4879,25 @@
           <w:b/>
           <w:sz w:val="32"/>
         </w:rPr>
-        <w:t xml:space="preserve">&lt;a </w:t>
-      </w:r>
-      <w:proofErr w:type="spellStart"/>
-      <w:r>
-        <w:rPr>
-          <w:rFonts w:ascii="Courier New" w:hAnsi="Courier New" w:cs="Courier New"/>
-          <w:b/>
-          <w:sz w:val="32"/>
-        </w:rPr>
-        <w:t>href</w:t>
-      </w:r>
-      <w:proofErr w:type="spellEnd"/>
-      <w:r>
-        <w:rPr>
-          <w:rFonts w:ascii="Courier New" w:hAnsi="Courier New" w:cs="Courier New"/>
-          <w:b/>
-          <w:sz w:val="32"/>
-        </w:rPr>
-        <w:t>=”#a1”&gt;&lt;/a&gt;</w:t>
-      </w:r>
-    </w:p>
-    <w:p>
-      <w:pPr>
-        <w:spacing w:after="0"/>
-        <w:rPr>
-          <w:rFonts w:ascii="Courier New" w:hAnsi="Courier New" w:cs="Courier New"/>
-          <w:b/>
-          <w:sz w:val="32"/>
-        </w:rPr>
-      </w:pPr>
-      <w:r>
-        <w:rPr>
-          <w:rFonts w:ascii="Courier New" w:hAnsi="Courier New" w:cs="Courier New"/>
-          <w:b/>
-          <w:sz w:val="32"/>
-        </w:rPr>
-        <w:t xml:space="preserve">&lt;a </w:t>
-      </w:r>
-      <w:proofErr w:type="spellStart"/>
-      <w:r>
-        <w:rPr>
-          <w:rFonts w:ascii="Courier New" w:hAnsi="Courier New" w:cs="Courier New"/>
-          <w:b/>
-          <w:sz w:val="32"/>
-        </w:rPr>
-        <w:t>href</w:t>
-      </w:r>
-      <w:proofErr w:type="spellEnd"/>
-      <w:r>
-        <w:rPr>
-          <w:rFonts w:ascii="Courier New" w:hAnsi="Courier New" w:cs="Courier New"/>
-          <w:b/>
-          <w:sz w:val="32"/>
-        </w:rPr>
-        <w:t>=”#a2”&gt;&lt;/a&gt;</w:t>
+        <w:t>&lt;a href=”#a1”&gt;&lt;/a&gt;</w:t>
+      </w:r>
+    </w:p>
+    <w:p>
+      <w:pPr>
+        <w:spacing w:after="0"/>
+        <w:rPr>
+          <w:rFonts w:ascii="Courier New" w:hAnsi="Courier New" w:cs="Courier New"/>
+          <w:b/>
+          <w:sz w:val="32"/>
+        </w:rPr>
+      </w:pPr>
+      <w:r>
+        <w:rPr>
+          <w:rFonts w:ascii="Courier New" w:hAnsi="Courier New" w:cs="Courier New"/>
+          <w:b/>
+          <w:sz w:val="32"/>
+        </w:rPr>
+        <w:t>&lt;a href=”#a2”&gt;&lt;/a&gt;</w:t>
       </w:r>
     </w:p>
     <w:p>
@@ -6244,110 +5092,46 @@
           <w:b/>
           <w:sz w:val="32"/>
         </w:rPr>
-        <w:t>&lt;</w:t>
-      </w:r>
-      <w:proofErr w:type="spellStart"/>
-      <w:r>
-        <w:rPr>
-          <w:rFonts w:ascii="Courier New" w:hAnsi="Courier New" w:cs="Courier New"/>
-          <w:b/>
-          <w:sz w:val="32"/>
-        </w:rPr>
-        <w:t>img</w:t>
-      </w:r>
-      <w:proofErr w:type="spellEnd"/>
-      <w:r>
-        <w:rPr>
-          <w:rFonts w:ascii="Courier New" w:hAnsi="Courier New" w:cs="Courier New"/>
-          <w:b/>
-          <w:sz w:val="32"/>
-        </w:rPr>
-        <w:t xml:space="preserve"> </w:t>
-      </w:r>
-      <w:proofErr w:type="spellStart"/>
-      <w:r>
-        <w:rPr>
-          <w:rFonts w:ascii="Courier New" w:hAnsi="Courier New" w:cs="Courier New"/>
-          <w:b/>
-          <w:sz w:val="32"/>
-        </w:rPr>
-        <w:t>src</w:t>
-      </w:r>
-      <w:proofErr w:type="spellEnd"/>
-      <w:r>
-        <w:rPr>
-          <w:rFonts w:ascii="Courier New" w:hAnsi="Courier New" w:cs="Courier New"/>
-          <w:b/>
-          <w:sz w:val="32"/>
-        </w:rPr>
-        <w:t>=”</w:t>
-      </w:r>
-      <w:proofErr w:type="spellStart"/>
-      <w:r>
-        <w:rPr>
-          <w:rFonts w:ascii="Courier New" w:hAnsi="Courier New" w:cs="Courier New"/>
-          <w:b/>
-          <w:sz w:val="32"/>
-        </w:rPr>
-        <w:t>NameOfImage.extension</w:t>
-      </w:r>
-      <w:proofErr w:type="spellEnd"/>
-      <w:r>
-        <w:rPr>
-          <w:rFonts w:ascii="Courier New" w:hAnsi="Courier New" w:cs="Courier New"/>
-          <w:b/>
-          <w:sz w:val="32"/>
-        </w:rPr>
-        <w:t>”/&gt;</w:t>
-      </w:r>
-    </w:p>
-    <w:p>
-      <w:pPr>
-        <w:spacing w:after="0"/>
-        <w:rPr>
-          <w:rFonts w:ascii="Courier New" w:hAnsi="Courier New" w:cs="Courier New"/>
-          <w:b/>
-          <w:sz w:val="32"/>
-        </w:rPr>
-      </w:pPr>
-    </w:p>
-    <w:p>
-      <w:pPr>
-        <w:spacing w:after="0"/>
-        <w:rPr>
-          <w:rFonts w:ascii="Courier New" w:hAnsi="Courier New" w:cs="Courier New"/>
-          <w:b/>
-          <w:sz w:val="32"/>
-        </w:rPr>
-      </w:pPr>
-    </w:p>
-    <w:p>
-      <w:pPr>
-        <w:spacing w:after="0"/>
-        <w:rPr>
-          <w:rFonts w:ascii="Courier New" w:hAnsi="Courier New" w:cs="Courier New"/>
-          <w:b/>
-          <w:sz w:val="32"/>
-        </w:rPr>
-      </w:pPr>
-      <w:r>
-        <w:rPr>
-          <w:rFonts w:ascii="Courier New" w:hAnsi="Courier New" w:cs="Courier New"/>
-          <w:b/>
-          <w:sz w:val="32"/>
-        </w:rPr>
-        <w:t xml:space="preserve">List </w:t>
-      </w:r>
-      <w:proofErr w:type="gramStart"/>
-      <w:r>
-        <w:rPr>
-          <w:rFonts w:ascii="Courier New" w:hAnsi="Courier New" w:cs="Courier New"/>
-          <w:b/>
-          <w:sz w:val="32"/>
-        </w:rPr>
-        <w:t>Tag :</w:t>
-      </w:r>
-      <w:proofErr w:type="gramEnd"/>
+        <w:t>&lt;img src=”NameOfImage.extension”/&gt;</w:t>
+      </w:r>
+    </w:p>
+    <w:p>
+      <w:pPr>
+        <w:spacing w:after="0"/>
+        <w:rPr>
+          <w:rFonts w:ascii="Courier New" w:hAnsi="Courier New" w:cs="Courier New"/>
+          <w:b/>
+          <w:sz w:val="32"/>
+        </w:rPr>
+      </w:pPr>
+    </w:p>
+    <w:p>
+      <w:pPr>
+        <w:spacing w:after="0"/>
+        <w:rPr>
+          <w:rFonts w:ascii="Courier New" w:hAnsi="Courier New" w:cs="Courier New"/>
+          <w:b/>
+          <w:sz w:val="32"/>
+        </w:rPr>
+      </w:pPr>
+    </w:p>
+    <w:p>
+      <w:pPr>
+        <w:spacing w:after="0"/>
+        <w:rPr>
+          <w:rFonts w:ascii="Courier New" w:hAnsi="Courier New" w:cs="Courier New"/>
+          <w:b/>
+          <w:sz w:val="32"/>
+        </w:rPr>
+      </w:pPr>
+      <w:r>
+        <w:rPr>
+          <w:rFonts w:ascii="Courier New" w:hAnsi="Courier New" w:cs="Courier New"/>
+          <w:b/>
+          <w:sz w:val="32"/>
+        </w:rPr>
+        <w:t>List Tag :</w:t>
+      </w:r>
     </w:p>
     <w:p>
       <w:pPr>
@@ -6373,23 +5157,13 @@
           <w:sz w:val="32"/>
         </w:rPr>
       </w:pPr>
-      <w:proofErr w:type="spellStart"/>
-      <w:r>
-        <w:rPr>
-          <w:rFonts w:ascii="Courier New" w:hAnsi="Courier New" w:cs="Courier New"/>
-          <w:b/>
-          <w:sz w:val="32"/>
-        </w:rPr>
-        <w:t>Unorder</w:t>
-      </w:r>
-      <w:proofErr w:type="spellEnd"/>
-      <w:r>
-        <w:rPr>
-          <w:rFonts w:ascii="Courier New" w:hAnsi="Courier New" w:cs="Courier New"/>
-          <w:b/>
-          <w:sz w:val="32"/>
-        </w:rPr>
-        <w:t xml:space="preserve"> List </w:t>
+      <w:r>
+        <w:rPr>
+          <w:rFonts w:ascii="Courier New" w:hAnsi="Courier New" w:cs="Courier New"/>
+          <w:b/>
+          <w:sz w:val="32"/>
+        </w:rPr>
+        <w:t xml:space="preserve">Unorder List </w:t>
       </w:r>
     </w:p>
     <w:p>
@@ -6421,27 +5195,7 @@
           <w:b/>
           <w:sz w:val="32"/>
         </w:rPr>
-        <w:t>&lt;</w:t>
-      </w:r>
-      <w:proofErr w:type="spellStart"/>
-      <w:proofErr w:type="gramStart"/>
-      <w:r>
-        <w:rPr>
-          <w:rFonts w:ascii="Courier New" w:hAnsi="Courier New" w:cs="Courier New"/>
-          <w:b/>
-          <w:sz w:val="32"/>
-        </w:rPr>
-        <w:t>ul</w:t>
-      </w:r>
-      <w:proofErr w:type="spellEnd"/>
-      <w:proofErr w:type="gramEnd"/>
-      <w:r>
-        <w:rPr>
-          <w:rFonts w:ascii="Courier New" w:hAnsi="Courier New" w:cs="Courier New"/>
-          <w:b/>
-          <w:sz w:val="32"/>
-        </w:rPr>
-        <w:t>&gt;</w:t>
+        <w:t>&lt;ul&gt;</w:t>
       </w:r>
       <w:r>
         <w:rPr>
@@ -6478,25 +5232,7 @@
           <w:sz w:val="32"/>
         </w:rPr>
         <w:tab/>
-        <w:t>&lt;</w:t>
-      </w:r>
-      <w:proofErr w:type="gramStart"/>
-      <w:r>
-        <w:rPr>
-          <w:rFonts w:ascii="Courier New" w:hAnsi="Courier New" w:cs="Courier New"/>
-          <w:b/>
-          <w:sz w:val="32"/>
-        </w:rPr>
-        <w:t>li&gt;</w:t>
-      </w:r>
-      <w:proofErr w:type="gramEnd"/>
-      <w:r>
-        <w:rPr>
-          <w:rFonts w:ascii="Courier New" w:hAnsi="Courier New" w:cs="Courier New"/>
-          <w:b/>
-          <w:sz w:val="32"/>
-        </w:rPr>
-        <w:t>Raj&lt;/li&gt;</w:t>
+        <w:t>&lt;li&gt;Raj&lt;/li&gt;</w:t>
       </w:r>
     </w:p>
     <w:p>
@@ -6525,25 +5261,7 @@
           <w:sz w:val="32"/>
         </w:rPr>
         <w:tab/>
-        <w:t>&lt;</w:t>
-      </w:r>
-      <w:proofErr w:type="gramStart"/>
-      <w:r>
-        <w:rPr>
-          <w:rFonts w:ascii="Courier New" w:hAnsi="Courier New" w:cs="Courier New"/>
-          <w:b/>
-          <w:sz w:val="32"/>
-        </w:rPr>
-        <w:t>li&gt;</w:t>
-      </w:r>
-      <w:proofErr w:type="gramEnd"/>
-      <w:r>
-        <w:rPr>
-          <w:rFonts w:ascii="Courier New" w:hAnsi="Courier New" w:cs="Courier New"/>
-          <w:b/>
-          <w:sz w:val="32"/>
-        </w:rPr>
-        <w:t>Ravi&lt;/li&gt;</w:t>
+        <w:t>&lt;li&gt;Ravi&lt;/li&gt;</w:t>
       </w:r>
     </w:p>
     <w:p>
@@ -6572,25 +5290,7 @@
           <w:sz w:val="32"/>
         </w:rPr>
         <w:tab/>
-        <w:t>&lt;</w:t>
-      </w:r>
-      <w:proofErr w:type="gramStart"/>
-      <w:r>
-        <w:rPr>
-          <w:rFonts w:ascii="Courier New" w:hAnsi="Courier New" w:cs="Courier New"/>
-          <w:b/>
-          <w:sz w:val="32"/>
-        </w:rPr>
-        <w:t>li&gt;</w:t>
-      </w:r>
-      <w:proofErr w:type="gramEnd"/>
-      <w:r>
-        <w:rPr>
-          <w:rFonts w:ascii="Courier New" w:hAnsi="Courier New" w:cs="Courier New"/>
-          <w:b/>
-          <w:sz w:val="32"/>
-        </w:rPr>
-        <w:t>Ramesh&lt;/li&gt;</w:t>
+        <w:t>&lt;li&gt;Ramesh&lt;/li&gt;</w:t>
       </w:r>
     </w:p>
     <w:p>
@@ -6610,119 +5310,63 @@
           <w:b/>
           <w:sz w:val="32"/>
         </w:rPr>
-        <w:t>&lt;/</w:t>
-      </w:r>
-      <w:proofErr w:type="spellStart"/>
-      <w:r>
-        <w:rPr>
-          <w:rFonts w:ascii="Courier New" w:hAnsi="Courier New" w:cs="Courier New"/>
-          <w:b/>
-          <w:sz w:val="32"/>
-        </w:rPr>
-        <w:t>ul</w:t>
-      </w:r>
-      <w:proofErr w:type="spellEnd"/>
-      <w:r>
-        <w:rPr>
-          <w:rFonts w:ascii="Courier New" w:hAnsi="Courier New" w:cs="Courier New"/>
-          <w:b/>
-          <w:sz w:val="32"/>
-        </w:rPr>
-        <w:t>&gt;</w:t>
-      </w:r>
-    </w:p>
-    <w:p>
-      <w:pPr>
-        <w:spacing w:after="0"/>
-        <w:rPr>
-          <w:rFonts w:ascii="Courier New" w:hAnsi="Courier New" w:cs="Courier New"/>
-          <w:b/>
-          <w:sz w:val="32"/>
-        </w:rPr>
-      </w:pPr>
-    </w:p>
-    <w:p>
-      <w:pPr>
-        <w:spacing w:after="0"/>
-        <w:rPr>
-          <w:rFonts w:ascii="Courier New" w:hAnsi="Courier New" w:cs="Courier New"/>
-          <w:b/>
-          <w:sz w:val="32"/>
-        </w:rPr>
-      </w:pPr>
-    </w:p>
-    <w:p>
-      <w:pPr>
-        <w:spacing w:after="0"/>
-        <w:rPr>
-          <w:rFonts w:ascii="Courier New" w:hAnsi="Courier New" w:cs="Courier New"/>
-          <w:b/>
-          <w:sz w:val="32"/>
-        </w:rPr>
-      </w:pPr>
-      <w:proofErr w:type="gramStart"/>
-      <w:r>
-        <w:rPr>
-          <w:rFonts w:ascii="Courier New" w:hAnsi="Courier New" w:cs="Courier New"/>
-          <w:b/>
-          <w:sz w:val="32"/>
-        </w:rPr>
-        <w:t>UL :</w:t>
-      </w:r>
-      <w:proofErr w:type="gramEnd"/>
-      <w:r>
-        <w:rPr>
-          <w:rFonts w:ascii="Courier New" w:hAnsi="Courier New" w:cs="Courier New"/>
-          <w:b/>
-          <w:sz w:val="32"/>
-        </w:rPr>
-        <w:t xml:space="preserve"> </w:t>
-      </w:r>
-      <w:proofErr w:type="spellStart"/>
-      <w:r>
-        <w:rPr>
-          <w:rFonts w:ascii="Courier New" w:hAnsi="Courier New" w:cs="Courier New"/>
-          <w:b/>
-          <w:sz w:val="32"/>
-        </w:rPr>
-        <w:t>Unorder</w:t>
-      </w:r>
-      <w:proofErr w:type="spellEnd"/>
-      <w:r>
-        <w:rPr>
-          <w:rFonts w:ascii="Courier New" w:hAnsi="Courier New" w:cs="Courier New"/>
-          <w:b/>
-          <w:sz w:val="32"/>
-        </w:rPr>
-        <w:t xml:space="preserve"> List </w:t>
-      </w:r>
-    </w:p>
-    <w:p>
-      <w:pPr>
-        <w:spacing w:after="0"/>
-        <w:rPr>
-          <w:rFonts w:ascii="Courier New" w:hAnsi="Courier New" w:cs="Courier New"/>
-          <w:b/>
-          <w:sz w:val="32"/>
-        </w:rPr>
-      </w:pPr>
-      <w:proofErr w:type="gramStart"/>
-      <w:r>
-        <w:rPr>
-          <w:rFonts w:ascii="Courier New" w:hAnsi="Courier New" w:cs="Courier New"/>
-          <w:b/>
-          <w:sz w:val="32"/>
-        </w:rPr>
-        <w:t>Li :</w:t>
-      </w:r>
-      <w:proofErr w:type="gramEnd"/>
-      <w:r>
-        <w:rPr>
-          <w:rFonts w:ascii="Courier New" w:hAnsi="Courier New" w:cs="Courier New"/>
-          <w:b/>
-          <w:sz w:val="32"/>
-        </w:rPr>
-        <w:t xml:space="preserve"> List item </w:t>
+        <w:t>&lt;/ul&gt;</w:t>
+      </w:r>
+    </w:p>
+    <w:p>
+      <w:pPr>
+        <w:spacing w:after="0"/>
+        <w:rPr>
+          <w:rFonts w:ascii="Courier New" w:hAnsi="Courier New" w:cs="Courier New"/>
+          <w:b/>
+          <w:sz w:val="32"/>
+        </w:rPr>
+      </w:pPr>
+    </w:p>
+    <w:p>
+      <w:pPr>
+        <w:spacing w:after="0"/>
+        <w:rPr>
+          <w:rFonts w:ascii="Courier New" w:hAnsi="Courier New" w:cs="Courier New"/>
+          <w:b/>
+          <w:sz w:val="32"/>
+        </w:rPr>
+      </w:pPr>
+    </w:p>
+    <w:p>
+      <w:pPr>
+        <w:spacing w:after="0"/>
+        <w:rPr>
+          <w:rFonts w:ascii="Courier New" w:hAnsi="Courier New" w:cs="Courier New"/>
+          <w:b/>
+          <w:sz w:val="32"/>
+        </w:rPr>
+      </w:pPr>
+      <w:r>
+        <w:rPr>
+          <w:rFonts w:ascii="Courier New" w:hAnsi="Courier New" w:cs="Courier New"/>
+          <w:b/>
+          <w:sz w:val="32"/>
+        </w:rPr>
+        <w:t xml:space="preserve">UL : Unorder List </w:t>
+      </w:r>
+    </w:p>
+    <w:p>
+      <w:pPr>
+        <w:spacing w:after="0"/>
+        <w:rPr>
+          <w:rFonts w:ascii="Courier New" w:hAnsi="Courier New" w:cs="Courier New"/>
+          <w:b/>
+          <w:sz w:val="32"/>
+        </w:rPr>
+      </w:pPr>
+      <w:r>
+        <w:rPr>
+          <w:rFonts w:ascii="Courier New" w:hAnsi="Courier New" w:cs="Courier New"/>
+          <w:b/>
+          <w:sz w:val="32"/>
+        </w:rPr>
+        <w:t xml:space="preserve">Li : List item </w:t>
       </w:r>
     </w:p>
     <w:p>
@@ -6774,27 +5418,7 @@
           <w:b/>
           <w:sz w:val="32"/>
         </w:rPr>
-        <w:t>&lt;</w:t>
-      </w:r>
-      <w:proofErr w:type="spellStart"/>
-      <w:proofErr w:type="gramStart"/>
-      <w:r>
-        <w:rPr>
-          <w:rFonts w:ascii="Courier New" w:hAnsi="Courier New" w:cs="Courier New"/>
-          <w:b/>
-          <w:sz w:val="32"/>
-        </w:rPr>
-        <w:t>ol</w:t>
-      </w:r>
-      <w:proofErr w:type="spellEnd"/>
-      <w:proofErr w:type="gramEnd"/>
-      <w:r>
-        <w:rPr>
-          <w:rFonts w:ascii="Courier New" w:hAnsi="Courier New" w:cs="Courier New"/>
-          <w:b/>
-          <w:sz w:val="32"/>
-        </w:rPr>
-        <w:t>&gt;</w:t>
+        <w:t>&lt;ol&gt;</w:t>
       </w:r>
     </w:p>
     <w:p>
@@ -6814,25 +5438,7 @@
           <w:sz w:val="32"/>
         </w:rPr>
         <w:tab/>
-        <w:t>&lt;</w:t>
-      </w:r>
-      <w:proofErr w:type="gramStart"/>
-      <w:r>
-        <w:rPr>
-          <w:rFonts w:ascii="Courier New" w:hAnsi="Courier New" w:cs="Courier New"/>
-          <w:b/>
-          <w:sz w:val="32"/>
-        </w:rPr>
-        <w:t>li&gt;</w:t>
-      </w:r>
-      <w:proofErr w:type="gramEnd"/>
-      <w:r>
-        <w:rPr>
-          <w:rFonts w:ascii="Courier New" w:hAnsi="Courier New" w:cs="Courier New"/>
-          <w:b/>
-          <w:sz w:val="32"/>
-        </w:rPr>
-        <w:t>Java&lt;/li&gt;</w:t>
+        <w:t>&lt;li&gt;Java&lt;/li&gt;</w:t>
       </w:r>
     </w:p>
     <w:p>
@@ -6852,25 +5458,7 @@
           <w:sz w:val="32"/>
         </w:rPr>
         <w:tab/>
-        <w:t>&lt;</w:t>
-      </w:r>
-      <w:proofErr w:type="gramStart"/>
-      <w:r>
-        <w:rPr>
-          <w:rFonts w:ascii="Courier New" w:hAnsi="Courier New" w:cs="Courier New"/>
-          <w:b/>
-          <w:sz w:val="32"/>
-        </w:rPr>
-        <w:t>li&gt;</w:t>
-      </w:r>
-      <w:proofErr w:type="gramEnd"/>
-      <w:r>
-        <w:rPr>
-          <w:rFonts w:ascii="Courier New" w:hAnsi="Courier New" w:cs="Courier New"/>
-          <w:b/>
-          <w:sz w:val="32"/>
-        </w:rPr>
-        <w:t>Python&gt;&lt;/li&gt;</w:t>
+        <w:t>&lt;li&gt;Python&gt;&lt;/li&gt;</w:t>
       </w:r>
     </w:p>
     <w:p>
@@ -6890,25 +5478,7 @@
           <w:sz w:val="32"/>
         </w:rPr>
         <w:tab/>
-        <w:t>&lt;</w:t>
-      </w:r>
-      <w:proofErr w:type="gramStart"/>
-      <w:r>
-        <w:rPr>
-          <w:rFonts w:ascii="Courier New" w:hAnsi="Courier New" w:cs="Courier New"/>
-          <w:b/>
-          <w:sz w:val="32"/>
-        </w:rPr>
-        <w:t>li&gt;</w:t>
-      </w:r>
-      <w:proofErr w:type="gramEnd"/>
-      <w:r>
-        <w:rPr>
-          <w:rFonts w:ascii="Courier New" w:hAnsi="Courier New" w:cs="Courier New"/>
-          <w:b/>
-          <w:sz w:val="32"/>
-        </w:rPr>
-        <w:t>JavaScript&lt;/li&gt;</w:t>
+        <w:t>&lt;li&gt;JavaScript&lt;/li&gt;</w:t>
       </w:r>
     </w:p>
     <w:p>
@@ -6927,101 +5497,53 @@
           <w:b/>
           <w:sz w:val="32"/>
         </w:rPr>
-        <w:t>&lt;/</w:t>
-      </w:r>
-      <w:proofErr w:type="spellStart"/>
-      <w:r>
-        <w:rPr>
-          <w:rFonts w:ascii="Courier New" w:hAnsi="Courier New" w:cs="Courier New"/>
-          <w:b/>
-          <w:sz w:val="32"/>
-        </w:rPr>
-        <w:t>ol</w:t>
-      </w:r>
-      <w:proofErr w:type="spellEnd"/>
-      <w:r>
-        <w:rPr>
-          <w:rFonts w:ascii="Courier New" w:hAnsi="Courier New" w:cs="Courier New"/>
-          <w:b/>
-          <w:sz w:val="32"/>
-        </w:rPr>
-        <w:t>&gt;</w:t>
-      </w:r>
-    </w:p>
-    <w:p>
-      <w:pPr>
-        <w:spacing w:after="0"/>
-        <w:rPr>
-          <w:rFonts w:ascii="Courier New" w:hAnsi="Courier New" w:cs="Courier New"/>
-          <w:b/>
-          <w:sz w:val="32"/>
-        </w:rPr>
-      </w:pPr>
-    </w:p>
-    <w:p>
-      <w:pPr>
-        <w:spacing w:after="0"/>
-        <w:rPr>
-          <w:rFonts w:ascii="Courier New" w:hAnsi="Courier New" w:cs="Courier New"/>
-          <w:b/>
-          <w:sz w:val="32"/>
-        </w:rPr>
-      </w:pPr>
-      <w:proofErr w:type="spellStart"/>
-      <w:proofErr w:type="gramStart"/>
-      <w:r>
-        <w:rPr>
-          <w:rFonts w:ascii="Courier New" w:hAnsi="Courier New" w:cs="Courier New"/>
-          <w:b/>
-          <w:sz w:val="32"/>
-        </w:rPr>
-        <w:t>Ol</w:t>
-      </w:r>
-      <w:proofErr w:type="spellEnd"/>
-      <w:r>
-        <w:rPr>
-          <w:rFonts w:ascii="Courier New" w:hAnsi="Courier New" w:cs="Courier New"/>
-          <w:b/>
-          <w:sz w:val="32"/>
-        </w:rPr>
-        <w:t xml:space="preserve"> :</w:t>
-      </w:r>
-      <w:proofErr w:type="gramEnd"/>
-      <w:r>
-        <w:rPr>
-          <w:rFonts w:ascii="Courier New" w:hAnsi="Courier New" w:cs="Courier New"/>
-          <w:b/>
-          <w:sz w:val="32"/>
-        </w:rPr>
-        <w:t xml:space="preserve"> order list </w:t>
-      </w:r>
-    </w:p>
-    <w:p>
-      <w:pPr>
-        <w:spacing w:after="0"/>
-        <w:rPr>
-          <w:rFonts w:ascii="Courier New" w:hAnsi="Courier New" w:cs="Courier New"/>
-          <w:b/>
-          <w:sz w:val="32"/>
-        </w:rPr>
-      </w:pPr>
-      <w:proofErr w:type="gramStart"/>
-      <w:r>
-        <w:rPr>
-          <w:rFonts w:ascii="Courier New" w:hAnsi="Courier New" w:cs="Courier New"/>
-          <w:b/>
-          <w:sz w:val="32"/>
-        </w:rPr>
-        <w:t>Li :</w:t>
-      </w:r>
-      <w:proofErr w:type="gramEnd"/>
-      <w:r>
-        <w:rPr>
-          <w:rFonts w:ascii="Courier New" w:hAnsi="Courier New" w:cs="Courier New"/>
-          <w:b/>
-          <w:sz w:val="32"/>
-        </w:rPr>
-        <w:t xml:space="preserve"> list item </w:t>
+        <w:t>&lt;/ol&gt;</w:t>
+      </w:r>
+    </w:p>
+    <w:p>
+      <w:pPr>
+        <w:spacing w:after="0"/>
+        <w:rPr>
+          <w:rFonts w:ascii="Courier New" w:hAnsi="Courier New" w:cs="Courier New"/>
+          <w:b/>
+          <w:sz w:val="32"/>
+        </w:rPr>
+      </w:pPr>
+    </w:p>
+    <w:p>
+      <w:pPr>
+        <w:spacing w:after="0"/>
+        <w:rPr>
+          <w:rFonts w:ascii="Courier New" w:hAnsi="Courier New" w:cs="Courier New"/>
+          <w:b/>
+          <w:sz w:val="32"/>
+        </w:rPr>
+      </w:pPr>
+      <w:r>
+        <w:rPr>
+          <w:rFonts w:ascii="Courier New" w:hAnsi="Courier New" w:cs="Courier New"/>
+          <w:b/>
+          <w:sz w:val="32"/>
+        </w:rPr>
+        <w:t xml:space="preserve">Ol : order list </w:t>
+      </w:r>
+    </w:p>
+    <w:p>
+      <w:pPr>
+        <w:spacing w:after="0"/>
+        <w:rPr>
+          <w:rFonts w:ascii="Courier New" w:hAnsi="Courier New" w:cs="Courier New"/>
+          <w:b/>
+          <w:sz w:val="32"/>
+        </w:rPr>
+      </w:pPr>
+      <w:r>
+        <w:rPr>
+          <w:rFonts w:ascii="Courier New" w:hAnsi="Courier New" w:cs="Courier New"/>
+          <w:b/>
+          <w:sz w:val="32"/>
+        </w:rPr>
+        <w:t xml:space="preserve">Li : list item </w:t>
       </w:r>
     </w:p>
     <w:p>
@@ -7142,128 +5664,88 @@
           <w:sz w:val="32"/>
         </w:rPr>
       </w:pPr>
-      <w:proofErr w:type="gramStart"/>
-      <w:r>
-        <w:rPr>
-          <w:rFonts w:ascii="Courier New" w:hAnsi="Courier New" w:cs="Courier New"/>
-          <w:b/>
-          <w:sz w:val="32"/>
-        </w:rPr>
-        <w:t>DL :</w:t>
-      </w:r>
-      <w:proofErr w:type="gramEnd"/>
-      <w:r>
-        <w:rPr>
-          <w:rFonts w:ascii="Courier New" w:hAnsi="Courier New" w:cs="Courier New"/>
-          <w:b/>
-          <w:sz w:val="32"/>
-        </w:rPr>
-        <w:t xml:space="preserve"> definition list </w:t>
-      </w:r>
-    </w:p>
-    <w:p>
-      <w:pPr>
-        <w:spacing w:after="0"/>
-        <w:rPr>
-          <w:rFonts w:ascii="Courier New" w:hAnsi="Courier New" w:cs="Courier New"/>
-          <w:b/>
-          <w:sz w:val="32"/>
-        </w:rPr>
-      </w:pPr>
-      <w:proofErr w:type="gramStart"/>
-      <w:r>
-        <w:rPr>
-          <w:rFonts w:ascii="Courier New" w:hAnsi="Courier New" w:cs="Courier New"/>
-          <w:b/>
-          <w:sz w:val="32"/>
-        </w:rPr>
-        <w:t>DT :</w:t>
-      </w:r>
-      <w:proofErr w:type="gramEnd"/>
-      <w:r>
-        <w:rPr>
-          <w:rFonts w:ascii="Courier New" w:hAnsi="Courier New" w:cs="Courier New"/>
-          <w:b/>
-          <w:sz w:val="32"/>
-        </w:rPr>
-        <w:t xml:space="preserve"> Definition term </w:t>
-      </w:r>
-    </w:p>
-    <w:p>
-      <w:pPr>
-        <w:spacing w:after="0"/>
-        <w:rPr>
-          <w:rFonts w:ascii="Courier New" w:hAnsi="Courier New" w:cs="Courier New"/>
-          <w:b/>
-          <w:sz w:val="32"/>
-        </w:rPr>
-      </w:pPr>
-      <w:proofErr w:type="gramStart"/>
-      <w:r>
-        <w:rPr>
-          <w:rFonts w:ascii="Courier New" w:hAnsi="Courier New" w:cs="Courier New"/>
-          <w:b/>
-          <w:sz w:val="32"/>
-        </w:rPr>
-        <w:t>DD :</w:t>
-      </w:r>
-      <w:proofErr w:type="gramEnd"/>
-      <w:r>
-        <w:rPr>
-          <w:rFonts w:ascii="Courier New" w:hAnsi="Courier New" w:cs="Courier New"/>
-          <w:b/>
-          <w:sz w:val="32"/>
-        </w:rPr>
-        <w:t xml:space="preserve"> definition description </w:t>
-      </w:r>
-    </w:p>
-    <w:p>
-      <w:pPr>
-        <w:spacing w:after="0"/>
-        <w:rPr>
-          <w:rFonts w:ascii="Courier New" w:hAnsi="Courier New" w:cs="Courier New"/>
-          <w:b/>
-          <w:sz w:val="32"/>
-        </w:rPr>
-      </w:pPr>
-    </w:p>
-    <w:p>
-      <w:pPr>
-        <w:spacing w:after="0"/>
-        <w:rPr>
-          <w:rFonts w:ascii="Courier New" w:hAnsi="Courier New" w:cs="Courier New"/>
-          <w:b/>
-          <w:sz w:val="32"/>
-        </w:rPr>
-      </w:pPr>
-    </w:p>
-    <w:p>
-      <w:pPr>
-        <w:spacing w:after="0"/>
-        <w:rPr>
-          <w:rFonts w:ascii="Courier New" w:hAnsi="Courier New" w:cs="Courier New"/>
-          <w:b/>
-          <w:sz w:val="32"/>
-        </w:rPr>
-      </w:pPr>
-      <w:r>
-        <w:rPr>
-          <w:rFonts w:ascii="Courier New" w:hAnsi="Courier New" w:cs="Courier New"/>
-          <w:b/>
-          <w:sz w:val="32"/>
-        </w:rPr>
-        <w:t xml:space="preserve">Table </w:t>
-      </w:r>
-      <w:proofErr w:type="gramStart"/>
-      <w:r>
-        <w:rPr>
-          <w:rFonts w:ascii="Courier New" w:hAnsi="Courier New" w:cs="Courier New"/>
-          <w:b/>
-          <w:sz w:val="32"/>
-        </w:rPr>
-        <w:t>Tag :</w:t>
-      </w:r>
-      <w:proofErr w:type="gramEnd"/>
+      <w:r>
+        <w:rPr>
+          <w:rFonts w:ascii="Courier New" w:hAnsi="Courier New" w:cs="Courier New"/>
+          <w:b/>
+          <w:sz w:val="32"/>
+        </w:rPr>
+        <w:t xml:space="preserve">DL : definition list </w:t>
+      </w:r>
+    </w:p>
+    <w:p>
+      <w:pPr>
+        <w:spacing w:after="0"/>
+        <w:rPr>
+          <w:rFonts w:ascii="Courier New" w:hAnsi="Courier New" w:cs="Courier New"/>
+          <w:b/>
+          <w:sz w:val="32"/>
+        </w:rPr>
+      </w:pPr>
+      <w:r>
+        <w:rPr>
+          <w:rFonts w:ascii="Courier New" w:hAnsi="Courier New" w:cs="Courier New"/>
+          <w:b/>
+          <w:sz w:val="32"/>
+        </w:rPr>
+        <w:t xml:space="preserve">DT : Definition term </w:t>
+      </w:r>
+    </w:p>
+    <w:p>
+      <w:pPr>
+        <w:spacing w:after="0"/>
+        <w:rPr>
+          <w:rFonts w:ascii="Courier New" w:hAnsi="Courier New" w:cs="Courier New"/>
+          <w:b/>
+          <w:sz w:val="32"/>
+        </w:rPr>
+      </w:pPr>
+      <w:r>
+        <w:rPr>
+          <w:rFonts w:ascii="Courier New" w:hAnsi="Courier New" w:cs="Courier New"/>
+          <w:b/>
+          <w:sz w:val="32"/>
+        </w:rPr>
+        <w:t xml:space="preserve">DD : definition description </w:t>
+      </w:r>
+    </w:p>
+    <w:p>
+      <w:pPr>
+        <w:spacing w:after="0"/>
+        <w:rPr>
+          <w:rFonts w:ascii="Courier New" w:hAnsi="Courier New" w:cs="Courier New"/>
+          <w:b/>
+          <w:sz w:val="32"/>
+        </w:rPr>
+      </w:pPr>
+    </w:p>
+    <w:p>
+      <w:pPr>
+        <w:spacing w:after="0"/>
+        <w:rPr>
+          <w:rFonts w:ascii="Courier New" w:hAnsi="Courier New" w:cs="Courier New"/>
+          <w:b/>
+          <w:sz w:val="32"/>
+        </w:rPr>
+      </w:pPr>
+    </w:p>
+    <w:p>
+      <w:pPr>
+        <w:spacing w:after="0"/>
+        <w:rPr>
+          <w:rFonts w:ascii="Courier New" w:hAnsi="Courier New" w:cs="Courier New"/>
+          <w:b/>
+          <w:sz w:val="32"/>
+        </w:rPr>
+      </w:pPr>
+      <w:r>
+        <w:rPr>
+          <w:rFonts w:ascii="Courier New" w:hAnsi="Courier New" w:cs="Courier New"/>
+          <w:b/>
+          <w:sz w:val="32"/>
+        </w:rPr>
+        <w:t>Table Tag :</w:t>
+      </w:r>
     </w:p>
     <w:p>
       <w:pPr>
@@ -7468,663 +5950,373 @@
           <w:b/>
           <w:sz w:val="32"/>
         </w:rPr>
-        <w:t>&lt;</w:t>
-      </w:r>
-      <w:proofErr w:type="gramStart"/>
-      <w:r>
-        <w:rPr>
-          <w:rFonts w:ascii="Courier New" w:hAnsi="Courier New" w:cs="Courier New"/>
-          <w:b/>
-          <w:sz w:val="32"/>
-        </w:rPr>
-        <w:t>table</w:t>
-      </w:r>
-      <w:proofErr w:type="gramEnd"/>
-      <w:r>
-        <w:rPr>
-          <w:rFonts w:ascii="Courier New" w:hAnsi="Courier New" w:cs="Courier New"/>
-          <w:b/>
-          <w:sz w:val="32"/>
-        </w:rPr>
-        <w:t>&gt;</w:t>
-      </w:r>
-    </w:p>
-    <w:p>
-      <w:pPr>
-        <w:spacing w:after="0"/>
-        <w:rPr>
-          <w:rFonts w:ascii="Courier New" w:hAnsi="Courier New" w:cs="Courier New"/>
-          <w:b/>
-          <w:sz w:val="32"/>
-        </w:rPr>
-      </w:pPr>
-      <w:r>
-        <w:rPr>
-          <w:rFonts w:ascii="Courier New" w:hAnsi="Courier New" w:cs="Courier New"/>
-          <w:b/>
-          <w:sz w:val="32"/>
-        </w:rPr>
-        <w:tab/>
-      </w:r>
-      <w:r>
-        <w:rPr>
-          <w:rFonts w:ascii="Courier New" w:hAnsi="Courier New" w:cs="Courier New"/>
-          <w:b/>
-          <w:sz w:val="32"/>
-        </w:rPr>
-        <w:tab/>
-        <w:t>&lt;</w:t>
-      </w:r>
-      <w:proofErr w:type="spellStart"/>
-      <w:proofErr w:type="gramStart"/>
-      <w:r>
-        <w:rPr>
-          <w:rFonts w:ascii="Courier New" w:hAnsi="Courier New" w:cs="Courier New"/>
-          <w:b/>
-          <w:sz w:val="32"/>
-        </w:rPr>
-        <w:t>tr</w:t>
-      </w:r>
-      <w:proofErr w:type="spellEnd"/>
-      <w:proofErr w:type="gramEnd"/>
-      <w:r>
-        <w:rPr>
-          <w:rFonts w:ascii="Courier New" w:hAnsi="Courier New" w:cs="Courier New"/>
-          <w:b/>
-          <w:sz w:val="32"/>
-        </w:rPr>
-        <w:t>&gt;</w:t>
-      </w:r>
-    </w:p>
-    <w:p>
-      <w:pPr>
-        <w:spacing w:after="0"/>
-        <w:rPr>
-          <w:rFonts w:ascii="Courier New" w:hAnsi="Courier New" w:cs="Courier New"/>
-          <w:b/>
-          <w:sz w:val="32"/>
-        </w:rPr>
-      </w:pPr>
-      <w:r>
-        <w:rPr>
-          <w:rFonts w:ascii="Courier New" w:hAnsi="Courier New" w:cs="Courier New"/>
-          <w:b/>
-          <w:sz w:val="32"/>
-        </w:rPr>
-        <w:tab/>
-      </w:r>
-      <w:r>
-        <w:rPr>
-          <w:rFonts w:ascii="Courier New" w:hAnsi="Courier New" w:cs="Courier New"/>
-          <w:b/>
-          <w:sz w:val="32"/>
-        </w:rPr>
-        <w:tab/>
-      </w:r>
-      <w:r>
-        <w:rPr>
-          <w:rFonts w:ascii="Courier New" w:hAnsi="Courier New" w:cs="Courier New"/>
-          <w:b/>
-          <w:sz w:val="32"/>
-        </w:rPr>
-        <w:tab/>
-      </w:r>
-      <w:r>
-        <w:rPr>
-          <w:rFonts w:ascii="Courier New" w:hAnsi="Courier New" w:cs="Courier New"/>
-          <w:b/>
-          <w:sz w:val="32"/>
-        </w:rPr>
-        <w:tab/>
-        <w:t>&lt;</w:t>
-      </w:r>
-      <w:proofErr w:type="spellStart"/>
-      <w:proofErr w:type="gramStart"/>
-      <w:r>
-        <w:rPr>
-          <w:rFonts w:ascii="Courier New" w:hAnsi="Courier New" w:cs="Courier New"/>
-          <w:b/>
-          <w:sz w:val="32"/>
-        </w:rPr>
-        <w:t>th</w:t>
-      </w:r>
-      <w:proofErr w:type="spellEnd"/>
-      <w:r>
-        <w:rPr>
-          <w:rFonts w:ascii="Courier New" w:hAnsi="Courier New" w:cs="Courier New"/>
-          <w:b/>
-          <w:sz w:val="32"/>
-        </w:rPr>
-        <w:t>&gt;</w:t>
-      </w:r>
-      <w:proofErr w:type="gramEnd"/>
-      <w:r>
-        <w:rPr>
-          <w:rFonts w:ascii="Courier New" w:hAnsi="Courier New" w:cs="Courier New"/>
-          <w:b/>
-          <w:sz w:val="32"/>
-        </w:rPr>
-        <w:t>Id&lt;/</w:t>
-      </w:r>
-      <w:proofErr w:type="spellStart"/>
-      <w:r>
-        <w:rPr>
-          <w:rFonts w:ascii="Courier New" w:hAnsi="Courier New" w:cs="Courier New"/>
-          <w:b/>
-          <w:sz w:val="32"/>
-        </w:rPr>
-        <w:t>th</w:t>
-      </w:r>
-      <w:proofErr w:type="spellEnd"/>
-      <w:r>
-        <w:rPr>
-          <w:rFonts w:ascii="Courier New" w:hAnsi="Courier New" w:cs="Courier New"/>
-          <w:b/>
-          <w:sz w:val="32"/>
-        </w:rPr>
-        <w:t>&gt;</w:t>
-      </w:r>
-    </w:p>
-    <w:p>
-      <w:pPr>
-        <w:spacing w:after="0"/>
-        <w:rPr>
-          <w:rFonts w:ascii="Courier New" w:hAnsi="Courier New" w:cs="Courier New"/>
-          <w:b/>
-          <w:sz w:val="32"/>
-        </w:rPr>
-      </w:pPr>
-      <w:r>
-        <w:rPr>
-          <w:rFonts w:ascii="Courier New" w:hAnsi="Courier New" w:cs="Courier New"/>
-          <w:b/>
-          <w:sz w:val="32"/>
-        </w:rPr>
-        <w:tab/>
-      </w:r>
-      <w:r>
-        <w:rPr>
-          <w:rFonts w:ascii="Courier New" w:hAnsi="Courier New" w:cs="Courier New"/>
-          <w:b/>
-          <w:sz w:val="32"/>
-        </w:rPr>
-        <w:tab/>
-      </w:r>
-      <w:r>
-        <w:rPr>
-          <w:rFonts w:ascii="Courier New" w:hAnsi="Courier New" w:cs="Courier New"/>
-          <w:b/>
-          <w:sz w:val="32"/>
-        </w:rPr>
-        <w:tab/>
-      </w:r>
-      <w:r>
-        <w:rPr>
-          <w:rFonts w:ascii="Courier New" w:hAnsi="Courier New" w:cs="Courier New"/>
-          <w:b/>
-          <w:sz w:val="32"/>
-        </w:rPr>
-        <w:tab/>
-        <w:t>&lt;</w:t>
-      </w:r>
-      <w:proofErr w:type="spellStart"/>
-      <w:proofErr w:type="gramStart"/>
-      <w:r>
-        <w:rPr>
-          <w:rFonts w:ascii="Courier New" w:hAnsi="Courier New" w:cs="Courier New"/>
-          <w:b/>
-          <w:sz w:val="32"/>
-        </w:rPr>
-        <w:t>th</w:t>
-      </w:r>
-      <w:proofErr w:type="spellEnd"/>
-      <w:r>
-        <w:rPr>
-          <w:rFonts w:ascii="Courier New" w:hAnsi="Courier New" w:cs="Courier New"/>
-          <w:b/>
-          <w:sz w:val="32"/>
-        </w:rPr>
-        <w:t>&gt;</w:t>
-      </w:r>
-      <w:proofErr w:type="gramEnd"/>
-      <w:r>
-        <w:rPr>
-          <w:rFonts w:ascii="Courier New" w:hAnsi="Courier New" w:cs="Courier New"/>
-          <w:b/>
-          <w:sz w:val="32"/>
-        </w:rPr>
-        <w:t>Name&lt;/</w:t>
-      </w:r>
-      <w:proofErr w:type="spellStart"/>
-      <w:r>
-        <w:rPr>
-          <w:rFonts w:ascii="Courier New" w:hAnsi="Courier New" w:cs="Courier New"/>
-          <w:b/>
-          <w:sz w:val="32"/>
-        </w:rPr>
-        <w:t>th</w:t>
-      </w:r>
-      <w:proofErr w:type="spellEnd"/>
-      <w:r>
-        <w:rPr>
-          <w:rFonts w:ascii="Courier New" w:hAnsi="Courier New" w:cs="Courier New"/>
-          <w:b/>
-          <w:sz w:val="32"/>
-        </w:rPr>
-        <w:t>&gt;</w:t>
-      </w:r>
-    </w:p>
-    <w:p>
-      <w:pPr>
-        <w:spacing w:after="0"/>
-        <w:rPr>
-          <w:rFonts w:ascii="Courier New" w:hAnsi="Courier New" w:cs="Courier New"/>
-          <w:b/>
-          <w:sz w:val="32"/>
-        </w:rPr>
-      </w:pPr>
-      <w:r>
-        <w:rPr>
-          <w:rFonts w:ascii="Courier New" w:hAnsi="Courier New" w:cs="Courier New"/>
-          <w:b/>
-          <w:sz w:val="32"/>
-        </w:rPr>
-        <w:tab/>
-      </w:r>
-      <w:r>
-        <w:rPr>
-          <w:rFonts w:ascii="Courier New" w:hAnsi="Courier New" w:cs="Courier New"/>
-          <w:b/>
-          <w:sz w:val="32"/>
-        </w:rPr>
-        <w:tab/>
-      </w:r>
-      <w:r>
-        <w:rPr>
-          <w:rFonts w:ascii="Courier New" w:hAnsi="Courier New" w:cs="Courier New"/>
-          <w:b/>
-          <w:sz w:val="32"/>
-        </w:rPr>
-        <w:tab/>
-      </w:r>
-      <w:r>
-        <w:rPr>
-          <w:rFonts w:ascii="Courier New" w:hAnsi="Courier New" w:cs="Courier New"/>
-          <w:b/>
-          <w:sz w:val="32"/>
-        </w:rPr>
-        <w:tab/>
-        <w:t>&lt;</w:t>
-      </w:r>
-      <w:proofErr w:type="spellStart"/>
-      <w:proofErr w:type="gramStart"/>
-      <w:r>
-        <w:rPr>
-          <w:rFonts w:ascii="Courier New" w:hAnsi="Courier New" w:cs="Courier New"/>
-          <w:b/>
-          <w:sz w:val="32"/>
-        </w:rPr>
-        <w:t>th</w:t>
-      </w:r>
-      <w:proofErr w:type="spellEnd"/>
-      <w:r>
-        <w:rPr>
-          <w:rFonts w:ascii="Courier New" w:hAnsi="Courier New" w:cs="Courier New"/>
-          <w:b/>
-          <w:sz w:val="32"/>
-        </w:rPr>
-        <w:t>&gt;</w:t>
-      </w:r>
-      <w:proofErr w:type="gramEnd"/>
-      <w:r>
-        <w:rPr>
-          <w:rFonts w:ascii="Courier New" w:hAnsi="Courier New" w:cs="Courier New"/>
-          <w:b/>
-          <w:sz w:val="32"/>
-        </w:rPr>
-        <w:t>Salary&lt;/</w:t>
-      </w:r>
-      <w:proofErr w:type="spellStart"/>
-      <w:r>
-        <w:rPr>
-          <w:rFonts w:ascii="Courier New" w:hAnsi="Courier New" w:cs="Courier New"/>
-          <w:b/>
-          <w:sz w:val="32"/>
-        </w:rPr>
-        <w:t>th</w:t>
-      </w:r>
-      <w:proofErr w:type="spellEnd"/>
-      <w:r>
-        <w:rPr>
-          <w:rFonts w:ascii="Courier New" w:hAnsi="Courier New" w:cs="Courier New"/>
-          <w:b/>
-          <w:sz w:val="32"/>
-        </w:rPr>
-        <w:t>&gt;</w:t>
-      </w:r>
-    </w:p>
-    <w:p>
-      <w:pPr>
-        <w:spacing w:after="0"/>
-        <w:rPr>
-          <w:rFonts w:ascii="Courier New" w:hAnsi="Courier New" w:cs="Courier New"/>
-          <w:b/>
-          <w:sz w:val="32"/>
-        </w:rPr>
-      </w:pPr>
-      <w:r>
-        <w:rPr>
-          <w:rFonts w:ascii="Courier New" w:hAnsi="Courier New" w:cs="Courier New"/>
-          <w:b/>
-          <w:sz w:val="32"/>
-        </w:rPr>
-        <w:tab/>
-      </w:r>
-      <w:r>
-        <w:rPr>
-          <w:rFonts w:ascii="Courier New" w:hAnsi="Courier New" w:cs="Courier New"/>
-          <w:b/>
-          <w:sz w:val="32"/>
-        </w:rPr>
-        <w:tab/>
-        <w:t>&lt;/</w:t>
-      </w:r>
-      <w:proofErr w:type="spellStart"/>
-      <w:proofErr w:type="gramStart"/>
-      <w:r>
-        <w:rPr>
-          <w:rFonts w:ascii="Courier New" w:hAnsi="Courier New" w:cs="Courier New"/>
-          <w:b/>
-          <w:sz w:val="32"/>
-        </w:rPr>
-        <w:t>tr</w:t>
-      </w:r>
-      <w:proofErr w:type="spellEnd"/>
-      <w:proofErr w:type="gramEnd"/>
-      <w:r>
-        <w:rPr>
-          <w:rFonts w:ascii="Courier New" w:hAnsi="Courier New" w:cs="Courier New"/>
-          <w:b/>
-          <w:sz w:val="32"/>
-        </w:rPr>
-        <w:t>&gt;</w:t>
-      </w:r>
-    </w:p>
-    <w:p>
-      <w:pPr>
-        <w:spacing w:after="0"/>
-        <w:rPr>
-          <w:rFonts w:ascii="Courier New" w:hAnsi="Courier New" w:cs="Courier New"/>
-          <w:b/>
-          <w:sz w:val="32"/>
-        </w:rPr>
-      </w:pPr>
-      <w:r>
-        <w:rPr>
-          <w:rFonts w:ascii="Courier New" w:hAnsi="Courier New" w:cs="Courier New"/>
-          <w:b/>
-          <w:sz w:val="32"/>
-        </w:rPr>
-        <w:tab/>
-      </w:r>
-      <w:r>
-        <w:rPr>
-          <w:rFonts w:ascii="Courier New" w:hAnsi="Courier New" w:cs="Courier New"/>
-          <w:b/>
-          <w:sz w:val="32"/>
-        </w:rPr>
-        <w:tab/>
-        <w:t>&lt;</w:t>
-      </w:r>
-      <w:proofErr w:type="spellStart"/>
-      <w:proofErr w:type="gramStart"/>
-      <w:r>
-        <w:rPr>
-          <w:rFonts w:ascii="Courier New" w:hAnsi="Courier New" w:cs="Courier New"/>
-          <w:b/>
-          <w:sz w:val="32"/>
-        </w:rPr>
-        <w:t>tr</w:t>
-      </w:r>
-      <w:proofErr w:type="spellEnd"/>
-      <w:proofErr w:type="gramEnd"/>
-      <w:r>
-        <w:rPr>
-          <w:rFonts w:ascii="Courier New" w:hAnsi="Courier New" w:cs="Courier New"/>
-          <w:b/>
-          <w:sz w:val="32"/>
-        </w:rPr>
-        <w:t>&gt;</w:t>
-      </w:r>
-    </w:p>
-    <w:p>
-      <w:pPr>
-        <w:spacing w:after="0"/>
-        <w:rPr>
-          <w:rFonts w:ascii="Courier New" w:hAnsi="Courier New" w:cs="Courier New"/>
-          <w:b/>
-          <w:sz w:val="32"/>
-        </w:rPr>
-      </w:pPr>
-      <w:r>
-        <w:rPr>
-          <w:rFonts w:ascii="Courier New" w:hAnsi="Courier New" w:cs="Courier New"/>
-          <w:b/>
-          <w:sz w:val="32"/>
-        </w:rPr>
-        <w:tab/>
-      </w:r>
-      <w:r>
-        <w:rPr>
-          <w:rFonts w:ascii="Courier New" w:hAnsi="Courier New" w:cs="Courier New"/>
-          <w:b/>
-          <w:sz w:val="32"/>
-        </w:rPr>
-        <w:tab/>
-      </w:r>
-      <w:r>
-        <w:rPr>
-          <w:rFonts w:ascii="Courier New" w:hAnsi="Courier New" w:cs="Courier New"/>
-          <w:b/>
-          <w:sz w:val="32"/>
-        </w:rPr>
-        <w:tab/>
-      </w:r>
-      <w:r>
-        <w:rPr>
-          <w:rFonts w:ascii="Courier New" w:hAnsi="Courier New" w:cs="Courier New"/>
-          <w:b/>
-          <w:sz w:val="32"/>
-        </w:rPr>
-        <w:tab/>
-        <w:t>&lt;</w:t>
-      </w:r>
-      <w:proofErr w:type="gramStart"/>
-      <w:r>
-        <w:rPr>
-          <w:rFonts w:ascii="Courier New" w:hAnsi="Courier New" w:cs="Courier New"/>
-          <w:b/>
-          <w:sz w:val="32"/>
-        </w:rPr>
-        <w:t>td&gt;</w:t>
-      </w:r>
-      <w:proofErr w:type="gramEnd"/>
-      <w:r>
-        <w:rPr>
-          <w:rFonts w:ascii="Courier New" w:hAnsi="Courier New" w:cs="Courier New"/>
-          <w:b/>
-          <w:sz w:val="32"/>
-        </w:rPr>
-        <w:t>1&lt;/td&gt;</w:t>
-      </w:r>
-    </w:p>
-    <w:p>
-      <w:pPr>
-        <w:spacing w:after="0"/>
-        <w:rPr>
-          <w:rFonts w:ascii="Courier New" w:hAnsi="Courier New" w:cs="Courier New"/>
-          <w:b/>
-          <w:sz w:val="32"/>
-        </w:rPr>
-      </w:pPr>
-      <w:r>
-        <w:rPr>
-          <w:rFonts w:ascii="Courier New" w:hAnsi="Courier New" w:cs="Courier New"/>
-          <w:b/>
-          <w:sz w:val="32"/>
-        </w:rPr>
-        <w:tab/>
-      </w:r>
-      <w:r>
-        <w:rPr>
-          <w:rFonts w:ascii="Courier New" w:hAnsi="Courier New" w:cs="Courier New"/>
-          <w:b/>
-          <w:sz w:val="32"/>
-        </w:rPr>
-        <w:tab/>
-      </w:r>
-      <w:r>
-        <w:rPr>
-          <w:rFonts w:ascii="Courier New" w:hAnsi="Courier New" w:cs="Courier New"/>
-          <w:b/>
-          <w:sz w:val="32"/>
-        </w:rPr>
-        <w:tab/>
-      </w:r>
-      <w:r>
-        <w:rPr>
-          <w:rFonts w:ascii="Courier New" w:hAnsi="Courier New" w:cs="Courier New"/>
-          <w:b/>
-          <w:sz w:val="32"/>
-        </w:rPr>
-        <w:tab/>
-        <w:t>&lt;</w:t>
-      </w:r>
-      <w:proofErr w:type="gramStart"/>
-      <w:r>
-        <w:rPr>
-          <w:rFonts w:ascii="Courier New" w:hAnsi="Courier New" w:cs="Courier New"/>
-          <w:b/>
-          <w:sz w:val="32"/>
-        </w:rPr>
-        <w:t>td&gt;</w:t>
-      </w:r>
-      <w:proofErr w:type="gramEnd"/>
-      <w:r>
-        <w:rPr>
-          <w:rFonts w:ascii="Courier New" w:hAnsi="Courier New" w:cs="Courier New"/>
-          <w:b/>
-          <w:sz w:val="32"/>
-        </w:rPr>
-        <w:t>Ravi&lt;/td&gt;</w:t>
-      </w:r>
-    </w:p>
-    <w:p>
-      <w:pPr>
-        <w:spacing w:after="0"/>
-        <w:rPr>
-          <w:rFonts w:ascii="Courier New" w:hAnsi="Courier New" w:cs="Courier New"/>
-          <w:b/>
-          <w:sz w:val="32"/>
-        </w:rPr>
-      </w:pPr>
-      <w:r>
-        <w:rPr>
-          <w:rFonts w:ascii="Courier New" w:hAnsi="Courier New" w:cs="Courier New"/>
-          <w:b/>
-          <w:sz w:val="32"/>
-        </w:rPr>
-        <w:tab/>
-      </w:r>
-      <w:r>
-        <w:rPr>
-          <w:rFonts w:ascii="Courier New" w:hAnsi="Courier New" w:cs="Courier New"/>
-          <w:b/>
-          <w:sz w:val="32"/>
-        </w:rPr>
-        <w:tab/>
-      </w:r>
-      <w:r>
-        <w:rPr>
-          <w:rFonts w:ascii="Courier New" w:hAnsi="Courier New" w:cs="Courier New"/>
-          <w:b/>
-          <w:sz w:val="32"/>
-        </w:rPr>
-        <w:tab/>
-      </w:r>
-      <w:r>
-        <w:rPr>
-          <w:rFonts w:ascii="Courier New" w:hAnsi="Courier New" w:cs="Courier New"/>
-          <w:b/>
-          <w:sz w:val="32"/>
-        </w:rPr>
-        <w:tab/>
-        <w:t>&lt;</w:t>
-      </w:r>
-      <w:proofErr w:type="gramStart"/>
-      <w:r>
-        <w:rPr>
-          <w:rFonts w:ascii="Courier New" w:hAnsi="Courier New" w:cs="Courier New"/>
-          <w:b/>
-          <w:sz w:val="32"/>
-        </w:rPr>
-        <w:t>td&gt;</w:t>
-      </w:r>
-      <w:proofErr w:type="gramEnd"/>
-      <w:r>
-        <w:rPr>
-          <w:rFonts w:ascii="Courier New" w:hAnsi="Courier New" w:cs="Courier New"/>
-          <w:b/>
-          <w:sz w:val="32"/>
-        </w:rPr>
-        <w:t>12000&lt;/td&gt;</w:t>
-      </w:r>
-    </w:p>
-    <w:p>
-      <w:pPr>
-        <w:spacing w:after="0"/>
-        <w:rPr>
-          <w:rFonts w:ascii="Courier New" w:hAnsi="Courier New" w:cs="Courier New"/>
-          <w:b/>
-          <w:sz w:val="32"/>
-        </w:rPr>
-      </w:pPr>
-      <w:r>
-        <w:rPr>
-          <w:rFonts w:ascii="Courier New" w:hAnsi="Courier New" w:cs="Courier New"/>
-          <w:b/>
-          <w:sz w:val="32"/>
-        </w:rPr>
-        <w:tab/>
-      </w:r>
-      <w:r>
-        <w:rPr>
-          <w:rFonts w:ascii="Courier New" w:hAnsi="Courier New" w:cs="Courier New"/>
-          <w:b/>
-          <w:sz w:val="32"/>
-        </w:rPr>
-        <w:tab/>
-        <w:t>&lt;/</w:t>
-      </w:r>
-      <w:proofErr w:type="spellStart"/>
-      <w:proofErr w:type="gramStart"/>
-      <w:r>
-        <w:rPr>
-          <w:rFonts w:ascii="Courier New" w:hAnsi="Courier New" w:cs="Courier New"/>
-          <w:b/>
-          <w:sz w:val="32"/>
-        </w:rPr>
-        <w:t>tr</w:t>
-      </w:r>
-      <w:proofErr w:type="spellEnd"/>
-      <w:proofErr w:type="gramEnd"/>
-      <w:r>
-        <w:rPr>
-          <w:rFonts w:ascii="Courier New" w:hAnsi="Courier New" w:cs="Courier New"/>
-          <w:b/>
-          <w:sz w:val="32"/>
-        </w:rPr>
-        <w:t>&gt;</w:t>
+        <w:t>&lt;table&gt;</w:t>
+      </w:r>
+    </w:p>
+    <w:p>
+      <w:pPr>
+        <w:spacing w:after="0"/>
+        <w:rPr>
+          <w:rFonts w:ascii="Courier New" w:hAnsi="Courier New" w:cs="Courier New"/>
+          <w:b/>
+          <w:sz w:val="32"/>
+        </w:rPr>
+      </w:pPr>
+      <w:r>
+        <w:rPr>
+          <w:rFonts w:ascii="Courier New" w:hAnsi="Courier New" w:cs="Courier New"/>
+          <w:b/>
+          <w:sz w:val="32"/>
+        </w:rPr>
+        <w:tab/>
+      </w:r>
+      <w:r>
+        <w:rPr>
+          <w:rFonts w:ascii="Courier New" w:hAnsi="Courier New" w:cs="Courier New"/>
+          <w:b/>
+          <w:sz w:val="32"/>
+        </w:rPr>
+        <w:tab/>
+        <w:t>&lt;tr&gt;</w:t>
+      </w:r>
+    </w:p>
+    <w:p>
+      <w:pPr>
+        <w:spacing w:after="0"/>
+        <w:rPr>
+          <w:rFonts w:ascii="Courier New" w:hAnsi="Courier New" w:cs="Courier New"/>
+          <w:b/>
+          <w:sz w:val="32"/>
+        </w:rPr>
+      </w:pPr>
+      <w:r>
+        <w:rPr>
+          <w:rFonts w:ascii="Courier New" w:hAnsi="Courier New" w:cs="Courier New"/>
+          <w:b/>
+          <w:sz w:val="32"/>
+        </w:rPr>
+        <w:tab/>
+      </w:r>
+      <w:r>
+        <w:rPr>
+          <w:rFonts w:ascii="Courier New" w:hAnsi="Courier New" w:cs="Courier New"/>
+          <w:b/>
+          <w:sz w:val="32"/>
+        </w:rPr>
+        <w:tab/>
+      </w:r>
+      <w:r>
+        <w:rPr>
+          <w:rFonts w:ascii="Courier New" w:hAnsi="Courier New" w:cs="Courier New"/>
+          <w:b/>
+          <w:sz w:val="32"/>
+        </w:rPr>
+        <w:tab/>
+      </w:r>
+      <w:r>
+        <w:rPr>
+          <w:rFonts w:ascii="Courier New" w:hAnsi="Courier New" w:cs="Courier New"/>
+          <w:b/>
+          <w:sz w:val="32"/>
+        </w:rPr>
+        <w:tab/>
+        <w:t>&lt;th&gt;Id&lt;/th&gt;</w:t>
+      </w:r>
+    </w:p>
+    <w:p>
+      <w:pPr>
+        <w:spacing w:after="0"/>
+        <w:rPr>
+          <w:rFonts w:ascii="Courier New" w:hAnsi="Courier New" w:cs="Courier New"/>
+          <w:b/>
+          <w:sz w:val="32"/>
+        </w:rPr>
+      </w:pPr>
+      <w:r>
+        <w:rPr>
+          <w:rFonts w:ascii="Courier New" w:hAnsi="Courier New" w:cs="Courier New"/>
+          <w:b/>
+          <w:sz w:val="32"/>
+        </w:rPr>
+        <w:tab/>
+      </w:r>
+      <w:r>
+        <w:rPr>
+          <w:rFonts w:ascii="Courier New" w:hAnsi="Courier New" w:cs="Courier New"/>
+          <w:b/>
+          <w:sz w:val="32"/>
+        </w:rPr>
+        <w:tab/>
+      </w:r>
+      <w:r>
+        <w:rPr>
+          <w:rFonts w:ascii="Courier New" w:hAnsi="Courier New" w:cs="Courier New"/>
+          <w:b/>
+          <w:sz w:val="32"/>
+        </w:rPr>
+        <w:tab/>
+      </w:r>
+      <w:r>
+        <w:rPr>
+          <w:rFonts w:ascii="Courier New" w:hAnsi="Courier New" w:cs="Courier New"/>
+          <w:b/>
+          <w:sz w:val="32"/>
+        </w:rPr>
+        <w:tab/>
+        <w:t>&lt;th&gt;Name&lt;/th&gt;</w:t>
+      </w:r>
+    </w:p>
+    <w:p>
+      <w:pPr>
+        <w:spacing w:after="0"/>
+        <w:rPr>
+          <w:rFonts w:ascii="Courier New" w:hAnsi="Courier New" w:cs="Courier New"/>
+          <w:b/>
+          <w:sz w:val="32"/>
+        </w:rPr>
+      </w:pPr>
+      <w:r>
+        <w:rPr>
+          <w:rFonts w:ascii="Courier New" w:hAnsi="Courier New" w:cs="Courier New"/>
+          <w:b/>
+          <w:sz w:val="32"/>
+        </w:rPr>
+        <w:tab/>
+      </w:r>
+      <w:r>
+        <w:rPr>
+          <w:rFonts w:ascii="Courier New" w:hAnsi="Courier New" w:cs="Courier New"/>
+          <w:b/>
+          <w:sz w:val="32"/>
+        </w:rPr>
+        <w:tab/>
+      </w:r>
+      <w:r>
+        <w:rPr>
+          <w:rFonts w:ascii="Courier New" w:hAnsi="Courier New" w:cs="Courier New"/>
+          <w:b/>
+          <w:sz w:val="32"/>
+        </w:rPr>
+        <w:tab/>
+      </w:r>
+      <w:r>
+        <w:rPr>
+          <w:rFonts w:ascii="Courier New" w:hAnsi="Courier New" w:cs="Courier New"/>
+          <w:b/>
+          <w:sz w:val="32"/>
+        </w:rPr>
+        <w:tab/>
+        <w:t>&lt;th&gt;Salary&lt;/th&gt;</w:t>
+      </w:r>
+    </w:p>
+    <w:p>
+      <w:pPr>
+        <w:spacing w:after="0"/>
+        <w:rPr>
+          <w:rFonts w:ascii="Courier New" w:hAnsi="Courier New" w:cs="Courier New"/>
+          <w:b/>
+          <w:sz w:val="32"/>
+        </w:rPr>
+      </w:pPr>
+      <w:r>
+        <w:rPr>
+          <w:rFonts w:ascii="Courier New" w:hAnsi="Courier New" w:cs="Courier New"/>
+          <w:b/>
+          <w:sz w:val="32"/>
+        </w:rPr>
+        <w:tab/>
+      </w:r>
+      <w:r>
+        <w:rPr>
+          <w:rFonts w:ascii="Courier New" w:hAnsi="Courier New" w:cs="Courier New"/>
+          <w:b/>
+          <w:sz w:val="32"/>
+        </w:rPr>
+        <w:tab/>
+        <w:t>&lt;/tr&gt;</w:t>
+      </w:r>
+    </w:p>
+    <w:p>
+      <w:pPr>
+        <w:spacing w:after="0"/>
+        <w:rPr>
+          <w:rFonts w:ascii="Courier New" w:hAnsi="Courier New" w:cs="Courier New"/>
+          <w:b/>
+          <w:sz w:val="32"/>
+        </w:rPr>
+      </w:pPr>
+      <w:r>
+        <w:rPr>
+          <w:rFonts w:ascii="Courier New" w:hAnsi="Courier New" w:cs="Courier New"/>
+          <w:b/>
+          <w:sz w:val="32"/>
+        </w:rPr>
+        <w:tab/>
+      </w:r>
+      <w:r>
+        <w:rPr>
+          <w:rFonts w:ascii="Courier New" w:hAnsi="Courier New" w:cs="Courier New"/>
+          <w:b/>
+          <w:sz w:val="32"/>
+        </w:rPr>
+        <w:tab/>
+        <w:t>&lt;tr&gt;</w:t>
+      </w:r>
+    </w:p>
+    <w:p>
+      <w:pPr>
+        <w:spacing w:after="0"/>
+        <w:rPr>
+          <w:rFonts w:ascii="Courier New" w:hAnsi="Courier New" w:cs="Courier New"/>
+          <w:b/>
+          <w:sz w:val="32"/>
+        </w:rPr>
+      </w:pPr>
+      <w:r>
+        <w:rPr>
+          <w:rFonts w:ascii="Courier New" w:hAnsi="Courier New" w:cs="Courier New"/>
+          <w:b/>
+          <w:sz w:val="32"/>
+        </w:rPr>
+        <w:tab/>
+      </w:r>
+      <w:r>
+        <w:rPr>
+          <w:rFonts w:ascii="Courier New" w:hAnsi="Courier New" w:cs="Courier New"/>
+          <w:b/>
+          <w:sz w:val="32"/>
+        </w:rPr>
+        <w:tab/>
+      </w:r>
+      <w:r>
+        <w:rPr>
+          <w:rFonts w:ascii="Courier New" w:hAnsi="Courier New" w:cs="Courier New"/>
+          <w:b/>
+          <w:sz w:val="32"/>
+        </w:rPr>
+        <w:tab/>
+      </w:r>
+      <w:r>
+        <w:rPr>
+          <w:rFonts w:ascii="Courier New" w:hAnsi="Courier New" w:cs="Courier New"/>
+          <w:b/>
+          <w:sz w:val="32"/>
+        </w:rPr>
+        <w:tab/>
+        <w:t>&lt;td&gt;1&lt;/td&gt;</w:t>
+      </w:r>
+    </w:p>
+    <w:p>
+      <w:pPr>
+        <w:spacing w:after="0"/>
+        <w:rPr>
+          <w:rFonts w:ascii="Courier New" w:hAnsi="Courier New" w:cs="Courier New"/>
+          <w:b/>
+          <w:sz w:val="32"/>
+        </w:rPr>
+      </w:pPr>
+      <w:r>
+        <w:rPr>
+          <w:rFonts w:ascii="Courier New" w:hAnsi="Courier New" w:cs="Courier New"/>
+          <w:b/>
+          <w:sz w:val="32"/>
+        </w:rPr>
+        <w:tab/>
+      </w:r>
+      <w:r>
+        <w:rPr>
+          <w:rFonts w:ascii="Courier New" w:hAnsi="Courier New" w:cs="Courier New"/>
+          <w:b/>
+          <w:sz w:val="32"/>
+        </w:rPr>
+        <w:tab/>
+      </w:r>
+      <w:r>
+        <w:rPr>
+          <w:rFonts w:ascii="Courier New" w:hAnsi="Courier New" w:cs="Courier New"/>
+          <w:b/>
+          <w:sz w:val="32"/>
+        </w:rPr>
+        <w:tab/>
+      </w:r>
+      <w:r>
+        <w:rPr>
+          <w:rFonts w:ascii="Courier New" w:hAnsi="Courier New" w:cs="Courier New"/>
+          <w:b/>
+          <w:sz w:val="32"/>
+        </w:rPr>
+        <w:tab/>
+        <w:t>&lt;td&gt;Ravi&lt;/td&gt;</w:t>
+      </w:r>
+    </w:p>
+    <w:p>
+      <w:pPr>
+        <w:spacing w:after="0"/>
+        <w:rPr>
+          <w:rFonts w:ascii="Courier New" w:hAnsi="Courier New" w:cs="Courier New"/>
+          <w:b/>
+          <w:sz w:val="32"/>
+        </w:rPr>
+      </w:pPr>
+      <w:r>
+        <w:rPr>
+          <w:rFonts w:ascii="Courier New" w:hAnsi="Courier New" w:cs="Courier New"/>
+          <w:b/>
+          <w:sz w:val="32"/>
+        </w:rPr>
+        <w:tab/>
+      </w:r>
+      <w:r>
+        <w:rPr>
+          <w:rFonts w:ascii="Courier New" w:hAnsi="Courier New" w:cs="Courier New"/>
+          <w:b/>
+          <w:sz w:val="32"/>
+        </w:rPr>
+        <w:tab/>
+      </w:r>
+      <w:r>
+        <w:rPr>
+          <w:rFonts w:ascii="Courier New" w:hAnsi="Courier New" w:cs="Courier New"/>
+          <w:b/>
+          <w:sz w:val="32"/>
+        </w:rPr>
+        <w:tab/>
+      </w:r>
+      <w:r>
+        <w:rPr>
+          <w:rFonts w:ascii="Courier New" w:hAnsi="Courier New" w:cs="Courier New"/>
+          <w:b/>
+          <w:sz w:val="32"/>
+        </w:rPr>
+        <w:tab/>
+        <w:t>&lt;td&gt;12000&lt;/td&gt;</w:t>
+      </w:r>
+    </w:p>
+    <w:p>
+      <w:pPr>
+        <w:spacing w:after="0"/>
+        <w:rPr>
+          <w:rFonts w:ascii="Courier New" w:hAnsi="Courier New" w:cs="Courier New"/>
+          <w:b/>
+          <w:sz w:val="32"/>
+        </w:rPr>
+      </w:pPr>
+      <w:r>
+        <w:rPr>
+          <w:rFonts w:ascii="Courier New" w:hAnsi="Courier New" w:cs="Courier New"/>
+          <w:b/>
+          <w:sz w:val="32"/>
+        </w:rPr>
+        <w:tab/>
+      </w:r>
+      <w:r>
+        <w:rPr>
+          <w:rFonts w:ascii="Courier New" w:hAnsi="Courier New" w:cs="Courier New"/>
+          <w:b/>
+          <w:sz w:val="32"/>
+        </w:rPr>
+        <w:tab/>
+        <w:t>&lt;/tr&gt;</w:t>
       </w:r>
     </w:p>
     <w:p>
@@ -8174,25 +6366,13 @@
           <w:sz w:val="32"/>
         </w:rPr>
       </w:pPr>
-      <w:proofErr w:type="spellStart"/>
-      <w:proofErr w:type="gramStart"/>
-      <w:r>
-        <w:rPr>
-          <w:rFonts w:ascii="Courier New" w:hAnsi="Courier New" w:cs="Courier New"/>
-          <w:b/>
-          <w:sz w:val="32"/>
-        </w:rPr>
-        <w:t>Tr</w:t>
-      </w:r>
-      <w:proofErr w:type="spellEnd"/>
-      <w:proofErr w:type="gramEnd"/>
-      <w:r>
-        <w:rPr>
-          <w:rFonts w:ascii="Courier New" w:hAnsi="Courier New" w:cs="Courier New"/>
-          <w:b/>
-          <w:sz w:val="32"/>
-        </w:rPr>
-        <w:t xml:space="preserve"> </w:t>
+      <w:r>
+        <w:rPr>
+          <w:rFonts w:ascii="Courier New" w:hAnsi="Courier New" w:cs="Courier New"/>
+          <w:b/>
+          <w:sz w:val="32"/>
+        </w:rPr>
+        <w:t xml:space="preserve">Tr </w:t>
       </w:r>
       <w:r>
         <w:rPr>
@@ -8220,23 +6400,13 @@
           <w:sz w:val="32"/>
         </w:rPr>
       </w:pPr>
-      <w:proofErr w:type="spellStart"/>
-      <w:r>
-        <w:rPr>
-          <w:rFonts w:ascii="Courier New" w:hAnsi="Courier New" w:cs="Courier New"/>
-          <w:b/>
-          <w:sz w:val="32"/>
-        </w:rPr>
-        <w:t>Th</w:t>
-      </w:r>
-      <w:proofErr w:type="spellEnd"/>
-      <w:r>
-        <w:rPr>
-          <w:rFonts w:ascii="Courier New" w:hAnsi="Courier New" w:cs="Courier New"/>
-          <w:b/>
-          <w:sz w:val="32"/>
-        </w:rPr>
-        <w:t xml:space="preserve"> </w:t>
+      <w:r>
+        <w:rPr>
+          <w:rFonts w:ascii="Courier New" w:hAnsi="Courier New" w:cs="Courier New"/>
+          <w:b/>
+          <w:sz w:val="32"/>
+        </w:rPr>
+        <w:t xml:space="preserve">Th </w:t>
       </w:r>
       <w:r>
         <w:rPr>
@@ -8362,25 +6532,7 @@
           <w:b/>
           <w:sz w:val="32"/>
         </w:rPr>
-        <w:t xml:space="preserve">Login, Application, Feedback Page, </w:t>
-      </w:r>
-      <w:proofErr w:type="spellStart"/>
-      <w:r>
-        <w:rPr>
-          <w:rFonts w:ascii="Courier New" w:hAnsi="Courier New" w:cs="Courier New"/>
-          <w:b/>
-          <w:sz w:val="32"/>
-        </w:rPr>
-        <w:t>etc</w:t>
-      </w:r>
-      <w:proofErr w:type="spellEnd"/>
-      <w:r>
-        <w:rPr>
-          <w:rFonts w:ascii="Courier New" w:hAnsi="Courier New" w:cs="Courier New"/>
-          <w:b/>
-          <w:sz w:val="32"/>
-        </w:rPr>
-        <w:t xml:space="preserve"> </w:t>
+        <w:t xml:space="preserve">Login, Application, Feedback Page, etc </w:t>
       </w:r>
     </w:p>
     <w:p>
@@ -8458,7 +6610,6 @@
         </w:rPr>
         <w:t xml:space="preserve">By default HTML form method is </w:t>
       </w:r>
-      <w:proofErr w:type="gramStart"/>
       <w:r>
         <w:rPr>
           <w:rFonts w:ascii="Courier New" w:hAnsi="Courier New" w:cs="Courier New"/>
@@ -8477,7 +6628,6 @@
         </w:rPr>
         <w:t>et</w:t>
       </w:r>
-      <w:proofErr w:type="gramEnd"/>
       <w:r>
         <w:rPr>
           <w:rFonts w:ascii="Courier New" w:hAnsi="Courier New" w:cs="Courier New"/>
@@ -8541,7 +6691,6 @@
           <w:sz w:val="32"/>
         </w:rPr>
       </w:pPr>
-      <w:proofErr w:type="spellStart"/>
       <w:r>
         <w:rPr>
           <w:rFonts w:ascii="Courier New" w:hAnsi="Courier New" w:cs="Courier New"/>
@@ -8550,7 +6699,6 @@
         </w:rPr>
         <w:t>URL</w:t>
       </w:r>
-      <w:proofErr w:type="gramStart"/>
       <w:r>
         <w:rPr>
           <w:rFonts w:ascii="Courier New" w:hAnsi="Courier New" w:cs="Courier New"/>
@@ -8566,26 +6714,7 @@
           <w:b/>
           <w:sz w:val="32"/>
         </w:rPr>
-        <w:t>key</w:t>
-      </w:r>
-      <w:proofErr w:type="spellEnd"/>
-      <w:proofErr w:type="gramEnd"/>
-      <w:r>
-        <w:rPr>
-          <w:rFonts w:ascii="Courier New" w:hAnsi="Courier New" w:cs="Courier New"/>
-          <w:b/>
-          <w:sz w:val="32"/>
-        </w:rPr>
-        <w:t>=</w:t>
-      </w:r>
-      <w:proofErr w:type="spellStart"/>
-      <w:r>
-        <w:rPr>
-          <w:rFonts w:ascii="Courier New" w:hAnsi="Courier New" w:cs="Courier New"/>
-          <w:b/>
-          <w:sz w:val="32"/>
-        </w:rPr>
-        <w:t>value</w:t>
+        <w:t>key=value</w:t>
       </w:r>
       <w:r>
         <w:rPr>
@@ -8602,25 +6731,7 @@
           <w:b/>
           <w:sz w:val="32"/>
         </w:rPr>
-        <w:t>key</w:t>
-      </w:r>
-      <w:proofErr w:type="spellEnd"/>
-      <w:r>
-        <w:rPr>
-          <w:rFonts w:ascii="Courier New" w:hAnsi="Courier New" w:cs="Courier New"/>
-          <w:b/>
-          <w:sz w:val="32"/>
-        </w:rPr>
-        <w:t>=</w:t>
-      </w:r>
-      <w:proofErr w:type="spellStart"/>
-      <w:r>
-        <w:rPr>
-          <w:rFonts w:ascii="Courier New" w:hAnsi="Courier New" w:cs="Courier New"/>
-          <w:b/>
-          <w:sz w:val="32"/>
-        </w:rPr>
-        <w:t>value</w:t>
+        <w:t>key=value</w:t>
       </w:r>
       <w:r>
         <w:rPr>
@@ -8637,16 +6748,7 @@
           <w:b/>
           <w:sz w:val="32"/>
         </w:rPr>
-        <w:t>key</w:t>
-      </w:r>
-      <w:proofErr w:type="spellEnd"/>
-      <w:r>
-        <w:rPr>
-          <w:rFonts w:ascii="Courier New" w:hAnsi="Courier New" w:cs="Courier New"/>
-          <w:b/>
-          <w:sz w:val="32"/>
-        </w:rPr>
-        <w:t>=value</w:t>
+        <w:t>key=value</w:t>
       </w:r>
     </w:p>
     <w:p>
@@ -8779,58 +6881,2409 @@
           <w:sz w:val="32"/>
           <w:highlight w:val="yellow"/>
         </w:rPr>
-        <w:t xml:space="preserve">VS </w:t>
-      </w:r>
-      <w:proofErr w:type="gramStart"/>
-      <w:r>
+        <w:t>VS Code :</w:t>
+      </w:r>
+    </w:p>
+    <w:p>
+      <w:pPr>
+        <w:spacing w:after="0"/>
+        <w:rPr>
+          <w:rFonts w:ascii="Courier New" w:hAnsi="Courier New" w:cs="Courier New"/>
+          <w:b/>
+          <w:sz w:val="32"/>
+        </w:rPr>
+      </w:pPr>
+    </w:p>
+    <w:p>
+      <w:pPr>
+        <w:spacing w:after="0"/>
+        <w:rPr>
+          <w:rFonts w:ascii="Courier New" w:hAnsi="Courier New" w:cs="Courier New"/>
+          <w:b/>
+          <w:sz w:val="32"/>
+        </w:rPr>
+      </w:pPr>
+    </w:p>
+    <w:p>
+      <w:pPr>
+        <w:spacing w:after="0"/>
         <w:rPr>
           <w:rFonts w:ascii="Courier New" w:hAnsi="Courier New" w:cs="Courier New"/>
           <w:b/>
           <w:sz w:val="32"/>
           <w:highlight w:val="yellow"/>
         </w:rPr>
-        <w:t>Code :</w:t>
-      </w:r>
+      </w:pPr>
+    </w:p>
+    <w:p>
+      <w:pPr>
+        <w:spacing w:after="0"/>
+        <w:rPr>
+          <w:rFonts w:ascii="Courier New" w:hAnsi="Courier New" w:cs="Courier New"/>
+          <w:b/>
+          <w:sz w:val="32"/>
+          <w:highlight w:val="yellow"/>
+        </w:rPr>
+      </w:pPr>
+    </w:p>
+    <w:p>
+      <w:pPr>
+        <w:spacing w:after="0"/>
+        <w:rPr>
+          <w:rFonts w:ascii="Courier New" w:hAnsi="Courier New" w:cs="Courier New"/>
+          <w:b/>
+          <w:sz w:val="32"/>
+          <w:highlight w:val="yellow"/>
+        </w:rPr>
+      </w:pPr>
+    </w:p>
+    <w:p>
+      <w:pPr>
+        <w:spacing w:after="0"/>
+        <w:rPr>
+          <w:rFonts w:ascii="Courier New" w:hAnsi="Courier New" w:cs="Courier New"/>
+          <w:b/>
+          <w:sz w:val="32"/>
+          <w:highlight w:val="yellow"/>
+        </w:rPr>
+      </w:pPr>
+    </w:p>
+    <w:p>
+      <w:pPr>
+        <w:spacing w:after="0"/>
+        <w:rPr>
+          <w:rFonts w:ascii="Courier New" w:hAnsi="Courier New" w:cs="Courier New"/>
+          <w:b/>
+          <w:sz w:val="32"/>
+          <w:highlight w:val="yellow"/>
+        </w:rPr>
+      </w:pPr>
+    </w:p>
+    <w:p>
+      <w:pPr>
+        <w:spacing w:after="0"/>
+        <w:rPr>
+          <w:rFonts w:ascii="Courier New" w:hAnsi="Courier New" w:cs="Courier New"/>
+          <w:b/>
+          <w:sz w:val="32"/>
+          <w:highlight w:val="yellow"/>
+        </w:rPr>
+      </w:pPr>
+    </w:p>
+    <w:p>
+      <w:pPr>
+        <w:spacing w:after="0"/>
+        <w:rPr>
+          <w:rFonts w:ascii="Courier New" w:hAnsi="Courier New" w:cs="Courier New"/>
+          <w:b/>
+          <w:sz w:val="32"/>
+          <w:highlight w:val="yellow"/>
+        </w:rPr>
+      </w:pPr>
+    </w:p>
+    <w:p>
+      <w:pPr>
+        <w:spacing w:after="0"/>
+        <w:rPr>
+          <w:rFonts w:ascii="Courier New" w:hAnsi="Courier New" w:cs="Courier New"/>
+          <w:b/>
+          <w:sz w:val="32"/>
+          <w:highlight w:val="yellow"/>
+        </w:rPr>
+      </w:pPr>
+    </w:p>
+    <w:p>
+      <w:pPr>
+        <w:spacing w:after="0"/>
+        <w:rPr>
+          <w:rFonts w:ascii="Courier New" w:hAnsi="Courier New" w:cs="Courier New"/>
+          <w:b/>
+          <w:sz w:val="32"/>
+          <w:highlight w:val="yellow"/>
+        </w:rPr>
+      </w:pPr>
+    </w:p>
+    <w:p>
+      <w:pPr>
+        <w:spacing w:after="0"/>
+        <w:rPr>
+          <w:rFonts w:ascii="Courier New" w:hAnsi="Courier New" w:cs="Courier New"/>
+          <w:b/>
+          <w:sz w:val="32"/>
+          <w:highlight w:val="yellow"/>
+        </w:rPr>
+      </w:pPr>
+    </w:p>
+    <w:p>
+      <w:pPr>
+        <w:spacing w:after="0"/>
+        <w:rPr>
+          <w:rFonts w:ascii="Courier New" w:hAnsi="Courier New" w:cs="Courier New"/>
+          <w:b/>
+          <w:sz w:val="32"/>
+        </w:rPr>
+      </w:pPr>
+      <w:r>
+        <w:rPr>
+          <w:rFonts w:ascii="Courier New" w:hAnsi="Courier New" w:cs="Courier New"/>
+          <w:b/>
+          <w:sz w:val="32"/>
+          <w:highlight w:val="yellow"/>
+        </w:rPr>
+        <w:lastRenderedPageBreak/>
+        <w:t>Day 4 : 10</w:t>
+      </w:r>
+      <w:r>
+        <w:rPr>
+          <w:rFonts w:ascii="Courier New" w:hAnsi="Courier New" w:cs="Courier New"/>
+          <w:b/>
+          <w:sz w:val="32"/>
+          <w:highlight w:val="yellow"/>
+        </w:rPr>
+        <w:t>-03-2021</w:t>
+      </w:r>
+    </w:p>
+    <w:p>
+      <w:pPr>
+        <w:spacing w:after="0"/>
+        <w:ind w:left="360"/>
+        <w:rPr>
+          <w:rFonts w:ascii="Courier New" w:hAnsi="Courier New" w:cs="Courier New"/>
+          <w:b/>
+          <w:sz w:val="32"/>
+        </w:rPr>
+      </w:pPr>
+    </w:p>
+    <w:p>
+      <w:pPr>
+        <w:spacing w:after="0"/>
+        <w:rPr>
+          <w:rFonts w:ascii="Courier New" w:hAnsi="Courier New" w:cs="Courier New"/>
+          <w:b/>
+          <w:sz w:val="32"/>
+        </w:rPr>
+      </w:pPr>
+      <w:r>
+        <w:rPr>
+          <w:rFonts w:ascii="Courier New" w:hAnsi="Courier New" w:cs="Courier New"/>
+          <w:b/>
+          <w:sz w:val="32"/>
+        </w:rPr>
+        <w:t xml:space="preserve">HTML 4 version </w:t>
+      </w:r>
+    </w:p>
+    <w:p>
+      <w:pPr>
+        <w:spacing w:after="0"/>
+        <w:rPr>
+          <w:rFonts w:ascii="Courier New" w:hAnsi="Courier New" w:cs="Courier New"/>
+          <w:b/>
+          <w:sz w:val="32"/>
+        </w:rPr>
+      </w:pPr>
+    </w:p>
+    <w:p>
+      <w:pPr>
+        <w:spacing w:after="0"/>
+        <w:rPr>
+          <w:rFonts w:ascii="Courier New" w:hAnsi="Courier New" w:cs="Courier New"/>
+          <w:b/>
+          <w:sz w:val="32"/>
+        </w:rPr>
+      </w:pPr>
+      <w:r>
+        <w:rPr>
+          <w:rFonts w:ascii="Courier New" w:hAnsi="Courier New" w:cs="Courier New"/>
+          <w:b/>
+          <w:sz w:val="32"/>
+        </w:rPr>
+        <w:t>&lt;html</w:t>
+      </w:r>
+      <w:r>
+        <w:rPr>
+          <w:rFonts w:ascii="Courier New" w:hAnsi="Courier New" w:cs="Courier New"/>
+          <w:b/>
+          <w:sz w:val="32"/>
+        </w:rPr>
+        <w:t xml:space="preserve">  public =”URL</w:t>
+      </w:r>
+      <w:r>
+        <w:rPr>
+          <w:rFonts w:ascii="Courier New" w:hAnsi="Courier New" w:cs="Courier New"/>
+          <w:b/>
+          <w:sz w:val="32"/>
+        </w:rPr>
+        <w:tab/>
+      </w:r>
+      <w:r>
+        <w:rPr>
+          <w:rFonts w:ascii="Courier New" w:hAnsi="Courier New" w:cs="Courier New"/>
+          <w:b/>
+          <w:sz w:val="32"/>
+        </w:rPr>
+        <w:tab/>
+      </w:r>
+      <w:r>
+        <w:rPr>
+          <w:rFonts w:ascii="Courier New" w:hAnsi="Courier New" w:cs="Courier New"/>
+          <w:b/>
+          <w:sz w:val="32"/>
+        </w:rPr>
+        <w:tab/>
+      </w:r>
+      <w:r>
+        <w:rPr>
+          <w:rFonts w:ascii="Courier New" w:hAnsi="Courier New" w:cs="Courier New"/>
+          <w:b/>
+          <w:sz w:val="32"/>
+        </w:rPr>
+        <w:tab/>
+        <w:t>.dtd”</w:t>
+      </w:r>
+      <w:r>
+        <w:rPr>
+          <w:rFonts w:ascii="Courier New" w:hAnsi="Courier New" w:cs="Courier New"/>
+          <w:b/>
+          <w:sz w:val="32"/>
+        </w:rPr>
+        <w:t>&gt;</w:t>
+      </w:r>
+    </w:p>
+    <w:p>
+      <w:pPr>
+        <w:spacing w:after="0"/>
+        <w:rPr>
+          <w:rFonts w:ascii="Courier New" w:hAnsi="Courier New" w:cs="Courier New"/>
+          <w:b/>
+          <w:sz w:val="32"/>
+        </w:rPr>
+      </w:pPr>
+      <w:r>
+        <w:rPr>
+          <w:rFonts w:ascii="Courier New" w:hAnsi="Courier New" w:cs="Courier New"/>
+          <w:b/>
+          <w:sz w:val="32"/>
+        </w:rPr>
+        <w:tab/>
+      </w:r>
+      <w:r>
+        <w:rPr>
+          <w:rFonts w:ascii="Courier New" w:hAnsi="Courier New" w:cs="Courier New"/>
+          <w:b/>
+          <w:sz w:val="32"/>
+        </w:rPr>
+        <w:tab/>
+        <w:t>&lt;head&gt;</w:t>
+      </w:r>
+    </w:p>
+    <w:p>
+      <w:pPr>
+        <w:spacing w:after="0"/>
+        <w:rPr>
+          <w:rFonts w:ascii="Courier New" w:hAnsi="Courier New" w:cs="Courier New"/>
+          <w:b/>
+          <w:sz w:val="32"/>
+        </w:rPr>
+      </w:pPr>
+    </w:p>
+    <w:p>
+      <w:pPr>
+        <w:spacing w:after="0"/>
+        <w:rPr>
+          <w:rFonts w:ascii="Courier New" w:hAnsi="Courier New" w:cs="Courier New"/>
+          <w:b/>
+          <w:sz w:val="32"/>
+        </w:rPr>
+      </w:pPr>
+      <w:r>
+        <w:rPr>
+          <w:rFonts w:ascii="Courier New" w:hAnsi="Courier New" w:cs="Courier New"/>
+          <w:b/>
+          <w:sz w:val="32"/>
+        </w:rPr>
+        <w:tab/>
+      </w:r>
+      <w:r>
+        <w:rPr>
+          <w:rFonts w:ascii="Courier New" w:hAnsi="Courier New" w:cs="Courier New"/>
+          <w:b/>
+          <w:sz w:val="32"/>
+        </w:rPr>
+        <w:tab/>
+        <w:t>&lt;/head&gt;</w:t>
+      </w:r>
+    </w:p>
+    <w:p>
+      <w:pPr>
+        <w:spacing w:after="0"/>
+        <w:rPr>
+          <w:rFonts w:ascii="Courier New" w:hAnsi="Courier New" w:cs="Courier New"/>
+          <w:b/>
+          <w:sz w:val="32"/>
+        </w:rPr>
+      </w:pPr>
+    </w:p>
+    <w:p>
+      <w:pPr>
+        <w:spacing w:after="0"/>
+        <w:rPr>
+          <w:rFonts w:ascii="Courier New" w:hAnsi="Courier New" w:cs="Courier New"/>
+          <w:b/>
+          <w:sz w:val="32"/>
+        </w:rPr>
+      </w:pPr>
+      <w:r>
+        <w:rPr>
+          <w:rFonts w:ascii="Courier New" w:hAnsi="Courier New" w:cs="Courier New"/>
+          <w:b/>
+          <w:sz w:val="32"/>
+        </w:rPr>
+        <w:tab/>
+      </w:r>
+      <w:r>
+        <w:rPr>
+          <w:rFonts w:ascii="Courier New" w:hAnsi="Courier New" w:cs="Courier New"/>
+          <w:b/>
+          <w:sz w:val="32"/>
+        </w:rPr>
+        <w:tab/>
+        <w:t>&lt;body&gt;</w:t>
+      </w:r>
+    </w:p>
+    <w:p>
+      <w:pPr>
+        <w:spacing w:after="0"/>
+        <w:rPr>
+          <w:rFonts w:ascii="Courier New" w:hAnsi="Courier New" w:cs="Courier New"/>
+          <w:b/>
+          <w:sz w:val="32"/>
+        </w:rPr>
+      </w:pPr>
+    </w:p>
+    <w:p>
+      <w:pPr>
+        <w:spacing w:after="0"/>
+        <w:rPr>
+          <w:rFonts w:ascii="Courier New" w:hAnsi="Courier New" w:cs="Courier New"/>
+          <w:b/>
+          <w:sz w:val="32"/>
+        </w:rPr>
+      </w:pPr>
+      <w:r>
+        <w:rPr>
+          <w:rFonts w:ascii="Courier New" w:hAnsi="Courier New" w:cs="Courier New"/>
+          <w:b/>
+          <w:sz w:val="32"/>
+        </w:rPr>
+        <w:tab/>
+      </w:r>
+      <w:r>
+        <w:rPr>
+          <w:rFonts w:ascii="Courier New" w:hAnsi="Courier New" w:cs="Courier New"/>
+          <w:b/>
+          <w:sz w:val="32"/>
+        </w:rPr>
+        <w:tab/>
+        <w:t>&lt;/body&gt;</w:t>
+      </w:r>
+    </w:p>
+    <w:p>
+      <w:pPr>
+        <w:spacing w:after="0"/>
+        <w:rPr>
+          <w:rFonts w:ascii="Courier New" w:hAnsi="Courier New" w:cs="Courier New"/>
+          <w:b/>
+          <w:sz w:val="32"/>
+        </w:rPr>
+      </w:pPr>
+      <w:r>
+        <w:rPr>
+          <w:rFonts w:ascii="Courier New" w:hAnsi="Courier New" w:cs="Courier New"/>
+          <w:b/>
+          <w:sz w:val="32"/>
+        </w:rPr>
+        <w:t>&lt;/html&gt;</w:t>
+      </w:r>
+    </w:p>
+    <w:p>
+      <w:pPr>
+        <w:spacing w:after="0"/>
+        <w:rPr>
+          <w:rFonts w:ascii="Courier New" w:hAnsi="Courier New" w:cs="Courier New"/>
+          <w:b/>
+          <w:sz w:val="32"/>
+        </w:rPr>
+      </w:pPr>
+    </w:p>
+    <w:p>
+      <w:pPr>
+        <w:spacing w:after="0"/>
+        <w:rPr>
+          <w:rFonts w:ascii="Courier New" w:hAnsi="Courier New" w:cs="Courier New"/>
+          <w:b/>
+          <w:sz w:val="32"/>
+        </w:rPr>
+      </w:pPr>
+      <w:r>
+        <w:rPr>
+          <w:rFonts w:ascii="Courier New" w:hAnsi="Courier New" w:cs="Courier New"/>
+          <w:b/>
+          <w:sz w:val="32"/>
+        </w:rPr>
+        <w:t xml:space="preserve">Document type definition </w:t>
+      </w:r>
+    </w:p>
+    <w:p>
+      <w:pPr>
+        <w:spacing w:after="0"/>
+        <w:rPr>
+          <w:rFonts w:ascii="Courier New" w:hAnsi="Courier New" w:cs="Courier New"/>
+          <w:b/>
+          <w:sz w:val="32"/>
+        </w:rPr>
+      </w:pPr>
+    </w:p>
+    <w:p>
+      <w:pPr>
+        <w:spacing w:after="0"/>
+        <w:rPr>
+          <w:rFonts w:ascii="Courier New" w:hAnsi="Courier New" w:cs="Courier New"/>
+          <w:b/>
+          <w:sz w:val="32"/>
+        </w:rPr>
+      </w:pPr>
+      <w:r>
+        <w:rPr>
+          <w:rFonts w:ascii="Courier New" w:hAnsi="Courier New" w:cs="Courier New"/>
+          <w:b/>
+          <w:sz w:val="32"/>
+        </w:rPr>
+        <w:t xml:space="preserve">HTML 5 </w:t>
+      </w:r>
+    </w:p>
+    <w:p>
+      <w:pPr>
+        <w:spacing w:after="0"/>
+        <w:rPr>
+          <w:rFonts w:ascii="Courier New" w:hAnsi="Courier New" w:cs="Courier New"/>
+          <w:b/>
+          <w:sz w:val="32"/>
+        </w:rPr>
+      </w:pPr>
+    </w:p>
+    <w:p>
+      <w:pPr>
+        <w:spacing w:after="0"/>
+        <w:rPr>
+          <w:rFonts w:ascii="Courier New" w:hAnsi="Courier New" w:cs="Courier New"/>
+          <w:b/>
+          <w:sz w:val="32"/>
+        </w:rPr>
+      </w:pPr>
+      <w:r>
+        <w:rPr>
+          <w:rFonts w:ascii="Courier New" w:hAnsi="Courier New" w:cs="Courier New"/>
+          <w:b/>
+          <w:sz w:val="32"/>
+        </w:rPr>
+        <w:t xml:space="preserve">&lt;!doctype HTML&gt; : Given the instruction to browser writing HTML5 version features. </w:t>
+      </w:r>
+    </w:p>
+    <w:p>
+      <w:pPr>
+        <w:spacing w:after="0"/>
+        <w:rPr>
+          <w:rFonts w:ascii="Courier New" w:hAnsi="Courier New" w:cs="Courier New"/>
+          <w:b/>
+          <w:sz w:val="32"/>
+        </w:rPr>
+      </w:pPr>
+    </w:p>
+    <w:p>
+      <w:pPr>
+        <w:spacing w:after="0"/>
+        <w:rPr>
+          <w:rFonts w:ascii="Courier New" w:hAnsi="Courier New" w:cs="Courier New"/>
+          <w:b/>
+          <w:sz w:val="32"/>
+        </w:rPr>
+      </w:pPr>
+    </w:p>
+    <w:p>
+      <w:pPr>
+        <w:spacing w:after="0"/>
+        <w:rPr>
+          <w:rFonts w:ascii="Courier New" w:hAnsi="Courier New" w:cs="Courier New"/>
+          <w:b/>
+          <w:sz w:val="32"/>
+        </w:rPr>
+      </w:pPr>
+      <w:r>
+        <w:rPr>
+          <w:rFonts w:ascii="Courier New" w:hAnsi="Courier New" w:cs="Courier New"/>
+          <w:b/>
+          <w:sz w:val="32"/>
+        </w:rPr>
+        <w:t xml:space="preserve">VS Code </w:t>
+      </w:r>
+    </w:p>
+    <w:p>
+      <w:pPr>
+        <w:spacing w:after="0"/>
+        <w:rPr>
+          <w:rFonts w:ascii="Courier New" w:hAnsi="Courier New" w:cs="Courier New"/>
+          <w:b/>
+          <w:sz w:val="32"/>
+        </w:rPr>
+      </w:pPr>
+      <w:r>
+        <w:rPr>
+          <w:rFonts w:ascii="Courier New" w:hAnsi="Courier New" w:cs="Courier New"/>
+          <w:b/>
+          <w:sz w:val="32"/>
+        </w:rPr>
+        <w:t xml:space="preserve">: Visual Studio Code : </w:t>
+      </w:r>
+    </w:p>
+    <w:p>
+      <w:pPr>
+        <w:spacing w:after="0"/>
+        <w:rPr>
+          <w:rFonts w:ascii="Courier New" w:hAnsi="Courier New" w:cs="Courier New"/>
+          <w:b/>
+          <w:sz w:val="32"/>
+        </w:rPr>
+      </w:pPr>
+    </w:p>
+    <w:p>
+      <w:pPr>
+        <w:spacing w:after="0"/>
+        <w:rPr>
+          <w:rFonts w:ascii="Courier New" w:hAnsi="Courier New" w:cs="Courier New"/>
+          <w:b/>
+          <w:sz w:val="32"/>
+        </w:rPr>
+      </w:pPr>
+      <w:r>
+        <w:rPr>
+          <w:rFonts w:ascii="Courier New" w:hAnsi="Courier New" w:cs="Courier New"/>
+          <w:b/>
+          <w:sz w:val="32"/>
+        </w:rPr>
+        <w:t xml:space="preserve">MEAN Stack </w:t>
+      </w:r>
+    </w:p>
+    <w:p>
+      <w:pPr>
+        <w:spacing w:after="0"/>
+        <w:rPr>
+          <w:rFonts w:ascii="Courier New" w:hAnsi="Courier New" w:cs="Courier New"/>
+          <w:b/>
+          <w:sz w:val="32"/>
+        </w:rPr>
+      </w:pPr>
+    </w:p>
+    <w:p>
+      <w:pPr>
+        <w:spacing w:after="0"/>
+        <w:rPr>
+          <w:rFonts w:ascii="Courier New" w:hAnsi="Courier New" w:cs="Courier New"/>
+          <w:b/>
+          <w:sz w:val="32"/>
+        </w:rPr>
+      </w:pPr>
+      <w:r>
+        <w:rPr>
+          <w:rFonts w:ascii="Courier New" w:hAnsi="Courier New" w:cs="Courier New"/>
+          <w:b/>
+          <w:sz w:val="32"/>
+        </w:rPr>
+        <w:t xml:space="preserve">Mongo DB Express Angular Node JS </w:t>
+      </w:r>
+    </w:p>
+    <w:p>
+      <w:pPr>
+        <w:spacing w:after="0"/>
+        <w:rPr>
+          <w:rFonts w:ascii="Courier New" w:hAnsi="Courier New" w:cs="Courier New"/>
+          <w:b/>
+          <w:sz w:val="32"/>
+        </w:rPr>
+      </w:pPr>
+    </w:p>
+    <w:p>
+      <w:pPr>
+        <w:spacing w:after="0"/>
+        <w:rPr>
+          <w:rFonts w:ascii="Courier New" w:hAnsi="Courier New" w:cs="Courier New"/>
+          <w:b/>
+          <w:sz w:val="32"/>
+        </w:rPr>
+      </w:pPr>
+    </w:p>
+    <w:p>
+      <w:pPr>
+        <w:spacing w:after="0"/>
+        <w:rPr>
+          <w:rFonts w:ascii="Courier New" w:hAnsi="Courier New" w:cs="Courier New"/>
+          <w:b/>
+          <w:sz w:val="32"/>
+        </w:rPr>
+      </w:pPr>
+      <w:r>
+        <w:rPr>
+          <w:rFonts w:ascii="Courier New" w:hAnsi="Courier New" w:cs="Courier New"/>
+          <w:b/>
+          <w:sz w:val="32"/>
+        </w:rPr>
+        <w:t>CSS :</w:t>
+      </w:r>
+    </w:p>
+    <w:p>
+      <w:pPr>
+        <w:spacing w:after="0"/>
+        <w:rPr>
+          <w:rFonts w:ascii="Courier New" w:hAnsi="Courier New" w:cs="Courier New"/>
+          <w:b/>
+          <w:sz w:val="32"/>
+        </w:rPr>
+      </w:pPr>
+    </w:p>
+    <w:p>
+      <w:pPr>
+        <w:spacing w:after="0"/>
+        <w:rPr>
+          <w:rFonts w:ascii="Courier New" w:hAnsi="Courier New" w:cs="Courier New"/>
+          <w:b/>
+          <w:sz w:val="32"/>
+        </w:rPr>
+      </w:pPr>
+      <w:r>
+        <w:rPr>
+          <w:rFonts w:ascii="Courier New" w:hAnsi="Courier New" w:cs="Courier New"/>
+          <w:b/>
+          <w:sz w:val="32"/>
+        </w:rPr>
+        <w:t xml:space="preserve">If we want to apply any formatting style for the contents we have to depending upon other tags. </w:t>
+      </w:r>
+    </w:p>
+    <w:p>
+      <w:pPr>
+        <w:spacing w:after="0"/>
+        <w:rPr>
+          <w:rFonts w:ascii="Courier New" w:hAnsi="Courier New" w:cs="Courier New"/>
+          <w:b/>
+          <w:sz w:val="32"/>
+        </w:rPr>
+      </w:pPr>
+      <w:r>
+        <w:rPr>
+          <w:rFonts w:ascii="Courier New" w:hAnsi="Courier New" w:cs="Courier New"/>
+          <w:b/>
+          <w:sz w:val="32"/>
+        </w:rPr>
+        <w:lastRenderedPageBreak/>
+        <w:t xml:space="preserve">As well HTML provided only few tags with the help of those tags we can’t apply good look and feel for web page. </w:t>
+      </w:r>
+    </w:p>
+    <w:p>
+      <w:pPr>
+        <w:spacing w:after="0"/>
+        <w:rPr>
+          <w:rFonts w:ascii="Courier New" w:hAnsi="Courier New" w:cs="Courier New"/>
+          <w:b/>
+          <w:sz w:val="32"/>
+        </w:rPr>
+      </w:pPr>
+    </w:p>
+    <w:p>
+      <w:pPr>
+        <w:spacing w:after="0"/>
+        <w:rPr>
+          <w:rFonts w:ascii="Courier New" w:hAnsi="Courier New" w:cs="Courier New"/>
+          <w:b/>
+          <w:sz w:val="32"/>
+        </w:rPr>
+      </w:pPr>
+      <w:r>
+        <w:rPr>
+          <w:rFonts w:ascii="Courier New" w:hAnsi="Courier New" w:cs="Courier New"/>
+          <w:b/>
+          <w:sz w:val="32"/>
+        </w:rPr>
+        <w:t xml:space="preserve">Using HTML if we apply formatting style. </w:t>
+      </w:r>
+    </w:p>
+    <w:p>
+      <w:pPr>
+        <w:spacing w:after="0"/>
+        <w:rPr>
+          <w:rFonts w:ascii="Courier New" w:hAnsi="Courier New" w:cs="Courier New"/>
+          <w:b/>
+          <w:sz w:val="32"/>
+        </w:rPr>
+      </w:pPr>
+      <w:r>
+        <w:rPr>
+          <w:rFonts w:ascii="Courier New" w:hAnsi="Courier New" w:cs="Courier New"/>
+          <w:b/>
+          <w:sz w:val="32"/>
+        </w:rPr>
+        <w:t xml:space="preserve">The content and formatting style combined together. </w:t>
+      </w:r>
+    </w:p>
+    <w:p>
+      <w:pPr>
+        <w:spacing w:after="0"/>
+        <w:rPr>
+          <w:rFonts w:ascii="Courier New" w:hAnsi="Courier New" w:cs="Courier New"/>
+          <w:b/>
+          <w:sz w:val="32"/>
+        </w:rPr>
+      </w:pPr>
+    </w:p>
+    <w:p>
+      <w:pPr>
+        <w:spacing w:after="0"/>
+        <w:rPr>
+          <w:rFonts w:ascii="Courier New" w:hAnsi="Courier New" w:cs="Courier New"/>
+          <w:b/>
+          <w:sz w:val="32"/>
+        </w:rPr>
+      </w:pPr>
+      <w:r>
+        <w:rPr>
+          <w:rFonts w:ascii="Courier New" w:hAnsi="Courier New" w:cs="Courier New"/>
+          <w:b/>
+          <w:sz w:val="32"/>
+          <w:highlight w:val="yellow"/>
+        </w:rPr>
+        <w:t>CSS :</w:t>
+      </w:r>
+      <w:r>
+        <w:rPr>
+          <w:rFonts w:ascii="Courier New" w:hAnsi="Courier New" w:cs="Courier New"/>
+          <w:b/>
+          <w:sz w:val="32"/>
+        </w:rPr>
+        <w:t xml:space="preserve"> Cascading style sheet. CSS provide lot property in the form of key-value pairs which help to apply good look and feel for the web page. </w:t>
+      </w:r>
+    </w:p>
+    <w:p>
+      <w:pPr>
+        <w:spacing w:after="0"/>
+        <w:rPr>
+          <w:rFonts w:ascii="Courier New" w:hAnsi="Courier New" w:cs="Courier New"/>
+          <w:b/>
+          <w:sz w:val="32"/>
+        </w:rPr>
+      </w:pPr>
+      <w:r>
+        <w:rPr>
+          <w:rFonts w:ascii="Courier New" w:hAnsi="Courier New" w:cs="Courier New"/>
+          <w:b/>
+          <w:sz w:val="32"/>
+        </w:rPr>
+        <w:t xml:space="preserve">With help of CSS we can achieve </w:t>
+      </w:r>
+      <w:r>
+        <w:rPr>
+          <w:rFonts w:ascii="Courier New" w:hAnsi="Courier New" w:cs="Courier New"/>
+          <w:b/>
+          <w:sz w:val="32"/>
+          <w:highlight w:val="yellow"/>
+        </w:rPr>
+        <w:t>separation of concern</w:t>
+      </w:r>
+      <w:r>
+        <w:rPr>
+          <w:rFonts w:ascii="Courier New" w:hAnsi="Courier New" w:cs="Courier New"/>
+          <w:b/>
+          <w:sz w:val="32"/>
+        </w:rPr>
+        <w:t>.</w:t>
+      </w:r>
+    </w:p>
+    <w:p>
+      <w:pPr>
+        <w:spacing w:after="0"/>
+        <w:ind w:left="360"/>
+        <w:rPr>
+          <w:rFonts w:ascii="Courier New" w:hAnsi="Courier New" w:cs="Courier New"/>
+          <w:b/>
+          <w:sz w:val="32"/>
+        </w:rPr>
+      </w:pPr>
+    </w:p>
+    <w:p>
+      <w:pPr>
+        <w:spacing w:after="0"/>
+        <w:ind w:left="360"/>
+        <w:rPr>
+          <w:rFonts w:ascii="Courier New" w:hAnsi="Courier New" w:cs="Courier New"/>
+          <w:b/>
+          <w:sz w:val="32"/>
+        </w:rPr>
+      </w:pPr>
+    </w:p>
+    <w:p>
+      <w:pPr>
+        <w:spacing w:after="0"/>
+        <w:ind w:left="360"/>
+        <w:rPr>
+          <w:rFonts w:ascii="Courier New" w:hAnsi="Courier New" w:cs="Courier New"/>
+          <w:b/>
+          <w:sz w:val="32"/>
+        </w:rPr>
+      </w:pPr>
+      <w:r>
+        <w:rPr>
+          <w:rFonts w:ascii="Courier New" w:hAnsi="Courier New" w:cs="Courier New"/>
+          <w:b/>
+          <w:sz w:val="32"/>
+        </w:rPr>
+        <w:t xml:space="preserve">Actual Content </w:t>
+      </w:r>
+      <w:r>
+        <w:rPr>
+          <w:rFonts w:ascii="Courier New" w:hAnsi="Courier New" w:cs="Courier New"/>
+          <w:b/>
+          <w:sz w:val="32"/>
+        </w:rPr>
+        <w:tab/>
+      </w:r>
+      <w:r>
+        <w:rPr>
+          <w:rFonts w:ascii="Courier New" w:hAnsi="Courier New" w:cs="Courier New"/>
+          <w:b/>
+          <w:sz w:val="32"/>
+        </w:rPr>
+        <w:tab/>
+      </w:r>
+      <w:r>
+        <w:rPr>
+          <w:rFonts w:ascii="Courier New" w:hAnsi="Courier New" w:cs="Courier New"/>
+          <w:b/>
+          <w:sz w:val="32"/>
+        </w:rPr>
+        <w:tab/>
+      </w:r>
+      <w:r>
+        <w:rPr>
+          <w:rFonts w:ascii="Courier New" w:hAnsi="Courier New" w:cs="Courier New"/>
+          <w:b/>
+          <w:sz w:val="32"/>
+        </w:rPr>
+        <w:tab/>
+        <w:t xml:space="preserve">Formatting style </w:t>
+      </w:r>
+    </w:p>
+    <w:p>
+      <w:pPr>
+        <w:spacing w:after="0"/>
+        <w:ind w:left="360"/>
+        <w:rPr>
+          <w:rFonts w:ascii="Courier New" w:hAnsi="Courier New" w:cs="Courier New"/>
+          <w:b/>
+          <w:sz w:val="32"/>
+        </w:rPr>
+      </w:pPr>
+    </w:p>
+    <w:p>
+      <w:pPr>
+        <w:spacing w:after="0"/>
+        <w:ind w:left="360"/>
+        <w:rPr>
+          <w:rFonts w:ascii="Courier New" w:hAnsi="Courier New" w:cs="Courier New"/>
+          <w:b/>
+          <w:sz w:val="32"/>
+        </w:rPr>
+      </w:pPr>
+      <w:r>
+        <w:rPr>
+          <w:rFonts w:ascii="Courier New" w:hAnsi="Courier New" w:cs="Courier New"/>
+          <w:b/>
+          <w:sz w:val="32"/>
+        </w:rPr>
+        <w:t xml:space="preserve">CSS file divided into 3 types </w:t>
+      </w:r>
+    </w:p>
+    <w:p>
+      <w:pPr>
+        <w:spacing w:after="0"/>
+        <w:ind w:left="360"/>
+        <w:rPr>
+          <w:rFonts w:ascii="Courier New" w:hAnsi="Courier New" w:cs="Courier New"/>
+          <w:b/>
+          <w:sz w:val="32"/>
+        </w:rPr>
+      </w:pPr>
+    </w:p>
+    <w:p>
+      <w:pPr>
+        <w:pStyle w:val="ListParagraph"/>
+        <w:numPr>
+          <w:ilvl w:val="0"/>
+          <w:numId w:val="5"/>
+        </w:numPr>
+        <w:spacing w:after="0"/>
+        <w:rPr>
+          <w:rFonts w:ascii="Courier New" w:hAnsi="Courier New" w:cs="Courier New"/>
+          <w:b/>
+          <w:sz w:val="32"/>
+        </w:rPr>
+      </w:pPr>
+      <w:r>
+        <w:rPr>
+          <w:rFonts w:ascii="Courier New" w:hAnsi="Courier New" w:cs="Courier New"/>
+          <w:b/>
+          <w:sz w:val="32"/>
+        </w:rPr>
+        <w:t xml:space="preserve">Inline css </w:t>
+      </w:r>
+    </w:p>
+    <w:p>
+      <w:pPr>
+        <w:pStyle w:val="ListParagraph"/>
+        <w:numPr>
+          <w:ilvl w:val="0"/>
+          <w:numId w:val="5"/>
+        </w:numPr>
+        <w:spacing w:after="0"/>
+        <w:rPr>
+          <w:rFonts w:ascii="Courier New" w:hAnsi="Courier New" w:cs="Courier New"/>
+          <w:b/>
+          <w:sz w:val="32"/>
+        </w:rPr>
+      </w:pPr>
+      <w:r>
+        <w:rPr>
+          <w:rFonts w:ascii="Courier New" w:hAnsi="Courier New" w:cs="Courier New"/>
+          <w:b/>
+          <w:sz w:val="32"/>
+        </w:rPr>
+        <w:t xml:space="preserve">Internal or Embedded CSS </w:t>
+      </w:r>
+    </w:p>
+    <w:p>
+      <w:pPr>
+        <w:pStyle w:val="ListParagraph"/>
+        <w:numPr>
+          <w:ilvl w:val="0"/>
+          <w:numId w:val="5"/>
+        </w:numPr>
+        <w:spacing w:after="0"/>
+        <w:rPr>
+          <w:rFonts w:ascii="Courier New" w:hAnsi="Courier New" w:cs="Courier New"/>
+          <w:b/>
+          <w:sz w:val="32"/>
+        </w:rPr>
+      </w:pPr>
+      <w:r>
+        <w:rPr>
+          <w:rFonts w:ascii="Courier New" w:hAnsi="Courier New" w:cs="Courier New"/>
+          <w:b/>
+          <w:sz w:val="32"/>
+        </w:rPr>
+        <w:t xml:space="preserve">External CSS </w:t>
+      </w:r>
+    </w:p>
+    <w:p>
+      <w:pPr>
+        <w:spacing w:after="0"/>
+        <w:rPr>
+          <w:rFonts w:ascii="Courier New" w:hAnsi="Courier New" w:cs="Courier New"/>
+          <w:b/>
+          <w:sz w:val="32"/>
+        </w:rPr>
+      </w:pPr>
+    </w:p>
+    <w:p>
+      <w:pPr>
+        <w:spacing w:after="0"/>
+        <w:rPr>
+          <w:rFonts w:ascii="Courier New" w:hAnsi="Courier New" w:cs="Courier New"/>
+          <w:b/>
+          <w:sz w:val="32"/>
+        </w:rPr>
+      </w:pPr>
+    </w:p>
+    <w:p>
+      <w:pPr>
+        <w:spacing w:after="0"/>
+        <w:ind w:left="360"/>
+        <w:rPr>
+          <w:rFonts w:ascii="Courier New" w:hAnsi="Courier New" w:cs="Courier New"/>
+          <w:b/>
+          <w:sz w:val="32"/>
+        </w:rPr>
+      </w:pPr>
+    </w:p>
+    <w:p>
+      <w:pPr>
+        <w:spacing w:after="0"/>
+        <w:ind w:left="360"/>
+        <w:rPr>
+          <w:rFonts w:ascii="Courier New" w:hAnsi="Courier New" w:cs="Courier New"/>
+          <w:b/>
+          <w:sz w:val="32"/>
+        </w:rPr>
+      </w:pPr>
+      <w:r>
+        <w:rPr>
+          <w:rFonts w:ascii="Courier New" w:hAnsi="Courier New" w:cs="Courier New"/>
+          <w:b/>
+          <w:sz w:val="32"/>
+        </w:rPr>
+        <w:t xml:space="preserve">Inline CSS </w:t>
+      </w:r>
+    </w:p>
+    <w:p>
+      <w:pPr>
+        <w:spacing w:after="0"/>
+        <w:ind w:left="360"/>
+        <w:rPr>
+          <w:rFonts w:ascii="Courier New" w:hAnsi="Courier New" w:cs="Courier New"/>
+          <w:b/>
+          <w:sz w:val="32"/>
+        </w:rPr>
+      </w:pPr>
+    </w:p>
+    <w:p>
+      <w:pPr>
+        <w:spacing w:after="0"/>
+        <w:ind w:left="360"/>
+        <w:rPr>
+          <w:rFonts w:ascii="Courier New" w:hAnsi="Courier New" w:cs="Courier New"/>
+          <w:b/>
+          <w:sz w:val="32"/>
+        </w:rPr>
+      </w:pPr>
+      <w:r>
+        <w:rPr>
+          <w:rFonts w:ascii="Courier New" w:hAnsi="Courier New" w:cs="Courier New"/>
+          <w:b/>
+          <w:sz w:val="32"/>
+        </w:rPr>
+        <w:t xml:space="preserve">Syntax </w:t>
+      </w:r>
+    </w:p>
+    <w:p>
+      <w:pPr>
+        <w:spacing w:after="0"/>
+        <w:ind w:left="360"/>
+        <w:rPr>
+          <w:rFonts w:ascii="Courier New" w:hAnsi="Courier New" w:cs="Courier New"/>
+          <w:b/>
+          <w:sz w:val="32"/>
+        </w:rPr>
+      </w:pPr>
+    </w:p>
+    <w:p>
+      <w:pPr>
+        <w:spacing w:after="0"/>
+        <w:ind w:left="360"/>
+        <w:rPr>
+          <w:rFonts w:ascii="Courier New" w:hAnsi="Courier New" w:cs="Courier New"/>
+          <w:b/>
+          <w:sz w:val="32"/>
+        </w:rPr>
+      </w:pPr>
+    </w:p>
+    <w:p>
+      <w:pPr>
+        <w:spacing w:after="0"/>
+        <w:ind w:left="360"/>
+        <w:rPr>
+          <w:rFonts w:ascii="Courier New" w:hAnsi="Courier New" w:cs="Courier New"/>
+          <w:b/>
+          <w:sz w:val="32"/>
+        </w:rPr>
+      </w:pPr>
+      <w:r>
+        <w:rPr>
+          <w:rFonts w:ascii="Courier New" w:hAnsi="Courier New" w:cs="Courier New"/>
+          <w:b/>
+          <w:sz w:val="32"/>
+        </w:rPr>
+        <w:t>&lt;tagName</w:t>
+      </w:r>
+      <w:r>
+        <w:rPr>
+          <w:rFonts w:ascii="Courier New" w:hAnsi="Courier New" w:cs="Courier New"/>
+          <w:b/>
+          <w:sz w:val="32"/>
+        </w:rPr>
+        <w:tab/>
+        <w:t>style=”property:value;property:value;”&gt;</w:t>
+      </w:r>
+    </w:p>
+    <w:p>
+      <w:pPr>
+        <w:spacing w:after="0"/>
+        <w:ind w:left="360"/>
+        <w:rPr>
+          <w:rFonts w:ascii="Courier New" w:hAnsi="Courier New" w:cs="Courier New"/>
+          <w:b/>
+          <w:sz w:val="32"/>
+        </w:rPr>
+      </w:pPr>
+    </w:p>
+    <w:p>
+      <w:pPr>
+        <w:spacing w:after="0"/>
+        <w:ind w:left="360"/>
+        <w:rPr>
+          <w:rFonts w:ascii="Courier New" w:hAnsi="Courier New" w:cs="Courier New"/>
+          <w:b/>
+          <w:sz w:val="32"/>
+        </w:rPr>
+      </w:pPr>
+      <w:r>
+        <w:rPr>
+          <w:rFonts w:ascii="Courier New" w:hAnsi="Courier New" w:cs="Courier New"/>
+          <w:b/>
+          <w:sz w:val="32"/>
+        </w:rPr>
+        <w:t>&lt;/tagName&gt;</w:t>
+      </w:r>
+    </w:p>
+    <w:p>
+      <w:pPr>
+        <w:spacing w:after="0"/>
+        <w:ind w:left="360"/>
+        <w:rPr>
+          <w:rFonts w:ascii="Courier New" w:hAnsi="Courier New" w:cs="Courier New"/>
+          <w:b/>
+          <w:sz w:val="32"/>
+        </w:rPr>
+      </w:pPr>
+      <w:r>
+        <w:rPr>
+          <w:rFonts w:ascii="Courier New" w:hAnsi="Courier New" w:cs="Courier New"/>
+          <w:b/>
+          <w:sz w:val="32"/>
+        </w:rPr>
+        <w:lastRenderedPageBreak/>
+        <w:t xml:space="preserve">P,h1,h6,b,form,input,table, tr, td etc </w:t>
+      </w:r>
+    </w:p>
+    <w:p>
+      <w:pPr>
+        <w:spacing w:after="0"/>
+        <w:ind w:left="360"/>
+        <w:rPr>
+          <w:rFonts w:ascii="Courier New" w:hAnsi="Courier New" w:cs="Courier New"/>
+          <w:b/>
+          <w:sz w:val="32"/>
+        </w:rPr>
+      </w:pPr>
+    </w:p>
+    <w:p>
+      <w:pPr>
+        <w:spacing w:after="0"/>
+        <w:ind w:left="360"/>
+        <w:rPr>
+          <w:rFonts w:ascii="Courier New" w:hAnsi="Courier New" w:cs="Courier New"/>
+          <w:b/>
+          <w:sz w:val="32"/>
+        </w:rPr>
+      </w:pPr>
+    </w:p>
+    <w:p>
+      <w:pPr>
+        <w:spacing w:after="0"/>
+        <w:ind w:left="360"/>
+        <w:rPr>
+          <w:rFonts w:ascii="Courier New" w:hAnsi="Courier New" w:cs="Courier New"/>
+          <w:b/>
+          <w:sz w:val="32"/>
+        </w:rPr>
+      </w:pPr>
+    </w:p>
+    <w:p>
+      <w:pPr>
+        <w:pStyle w:val="ListParagraph"/>
+        <w:spacing w:after="0"/>
+        <w:ind w:left="1080"/>
+        <w:rPr>
+          <w:rFonts w:ascii="Courier New" w:hAnsi="Courier New" w:cs="Courier New"/>
+          <w:b/>
+          <w:sz w:val="32"/>
+        </w:rPr>
+      </w:pPr>
+    </w:p>
+    <w:p>
+      <w:pPr>
+        <w:spacing w:after="0"/>
+        <w:ind w:left="360"/>
+        <w:rPr>
+          <w:rFonts w:ascii="Courier New" w:hAnsi="Courier New" w:cs="Courier New"/>
+          <w:b/>
+          <w:sz w:val="32"/>
+        </w:rPr>
+      </w:pPr>
+      <w:r>
+        <w:rPr>
+          <w:rFonts w:ascii="Courier New" w:hAnsi="Courier New" w:cs="Courier New"/>
+          <w:b/>
+          <w:sz w:val="32"/>
+          <w:highlight w:val="yellow"/>
+        </w:rPr>
+        <w:t>Internal or Embedded CSS</w:t>
+      </w:r>
+    </w:p>
+    <w:p>
+      <w:pPr>
+        <w:spacing w:after="0"/>
+        <w:ind w:left="360"/>
+        <w:rPr>
+          <w:rFonts w:ascii="Courier New" w:hAnsi="Courier New" w:cs="Courier New"/>
+          <w:b/>
+          <w:sz w:val="32"/>
+        </w:rPr>
+      </w:pPr>
+    </w:p>
+    <w:p>
+      <w:pPr>
+        <w:spacing w:after="0"/>
+        <w:ind w:left="360"/>
+        <w:rPr>
+          <w:rFonts w:ascii="Courier New" w:hAnsi="Courier New" w:cs="Courier New"/>
+          <w:b/>
+          <w:sz w:val="32"/>
+        </w:rPr>
+      </w:pPr>
+      <w:r>
+        <w:rPr>
+          <w:rFonts w:ascii="Courier New" w:hAnsi="Courier New" w:cs="Courier New"/>
+          <w:b/>
+          <w:sz w:val="32"/>
+        </w:rPr>
+        <w:t xml:space="preserve">In between head tag we have to write style tag </w:t>
+      </w:r>
+    </w:p>
+    <w:p>
+      <w:pPr>
+        <w:spacing w:after="0"/>
+        <w:ind w:left="360"/>
+        <w:rPr>
+          <w:rFonts w:ascii="Courier New" w:hAnsi="Courier New" w:cs="Courier New"/>
+          <w:b/>
+          <w:sz w:val="32"/>
+        </w:rPr>
+      </w:pPr>
+    </w:p>
+    <w:p>
+      <w:pPr>
+        <w:spacing w:after="0"/>
+        <w:ind w:left="360"/>
+        <w:rPr>
+          <w:rFonts w:ascii="Courier New" w:hAnsi="Courier New" w:cs="Courier New"/>
+          <w:b/>
+          <w:sz w:val="32"/>
+        </w:rPr>
+      </w:pPr>
+      <w:r>
+        <w:rPr>
+          <w:rFonts w:ascii="Courier New" w:hAnsi="Courier New" w:cs="Courier New"/>
+          <w:b/>
+          <w:sz w:val="32"/>
+        </w:rPr>
+        <w:t>&lt;style type=”text/css”&gt;</w:t>
+      </w:r>
+    </w:p>
+    <w:p>
+      <w:pPr>
+        <w:spacing w:after="0"/>
+        <w:ind w:left="360"/>
+        <w:rPr>
+          <w:rFonts w:ascii="Courier New" w:hAnsi="Courier New" w:cs="Courier New"/>
+          <w:b/>
+          <w:sz w:val="32"/>
+        </w:rPr>
+      </w:pPr>
+      <w:r>
+        <w:rPr>
+          <w:rFonts w:ascii="Courier New" w:hAnsi="Courier New" w:cs="Courier New"/>
+          <w:b/>
+          <w:sz w:val="32"/>
+        </w:rPr>
+        <w:tab/>
+        <w:t>Selector {property : value;property:value}</w:t>
+      </w:r>
+    </w:p>
+    <w:p>
+      <w:pPr>
+        <w:spacing w:after="0"/>
+        <w:ind w:left="360"/>
+        <w:rPr>
+          <w:rFonts w:ascii="Courier New" w:hAnsi="Courier New" w:cs="Courier New"/>
+          <w:b/>
+          <w:sz w:val="32"/>
+        </w:rPr>
+      </w:pPr>
+      <w:r>
+        <w:rPr>
+          <w:rFonts w:ascii="Courier New" w:hAnsi="Courier New" w:cs="Courier New"/>
+          <w:b/>
+          <w:sz w:val="32"/>
+        </w:rPr>
+        <w:t>&lt;/style&gt;</w:t>
+      </w:r>
+    </w:p>
+    <w:p>
+      <w:pPr>
+        <w:spacing w:after="0"/>
+        <w:ind w:left="360"/>
+        <w:rPr>
+          <w:rFonts w:ascii="Courier New" w:hAnsi="Courier New" w:cs="Courier New"/>
+          <w:b/>
+          <w:sz w:val="32"/>
+        </w:rPr>
+      </w:pPr>
+    </w:p>
+    <w:p>
+      <w:pPr>
+        <w:spacing w:after="0"/>
+        <w:ind w:left="360"/>
+        <w:rPr>
+          <w:rFonts w:ascii="Courier New" w:hAnsi="Courier New" w:cs="Courier New"/>
+          <w:b/>
+          <w:sz w:val="32"/>
+        </w:rPr>
+      </w:pPr>
+    </w:p>
+    <w:p>
+      <w:pPr>
+        <w:spacing w:after="0"/>
+        <w:ind w:left="360"/>
+        <w:rPr>
+          <w:rFonts w:ascii="Courier New" w:hAnsi="Courier New" w:cs="Courier New"/>
+          <w:b/>
+          <w:sz w:val="32"/>
+        </w:rPr>
+      </w:pPr>
+      <w:r>
+        <w:rPr>
+          <w:rFonts w:ascii="Courier New" w:hAnsi="Courier New" w:cs="Courier New"/>
+          <w:b/>
+          <w:sz w:val="32"/>
+        </w:rPr>
+        <w:t xml:space="preserve">Types of selectors </w:t>
+      </w:r>
+    </w:p>
+    <w:p>
+      <w:pPr>
+        <w:spacing w:after="0"/>
+        <w:ind w:left="360"/>
+        <w:rPr>
+          <w:rFonts w:ascii="Courier New" w:hAnsi="Courier New" w:cs="Courier New"/>
+          <w:b/>
+          <w:sz w:val="32"/>
+        </w:rPr>
+      </w:pPr>
+    </w:p>
+    <w:p>
+      <w:pPr>
+        <w:pStyle w:val="ListParagraph"/>
+        <w:numPr>
+          <w:ilvl w:val="0"/>
+          <w:numId w:val="6"/>
+        </w:numPr>
+        <w:spacing w:after="0"/>
+        <w:rPr>
+          <w:rFonts w:ascii="Courier New" w:hAnsi="Courier New" w:cs="Courier New"/>
+          <w:b/>
+          <w:sz w:val="32"/>
+        </w:rPr>
+      </w:pPr>
+      <w:r>
+        <w:rPr>
+          <w:rFonts w:ascii="Courier New" w:hAnsi="Courier New" w:cs="Courier New"/>
+          <w:b/>
+          <w:sz w:val="32"/>
+        </w:rPr>
+        <w:t xml:space="preserve">Universal selector : * </w:t>
+      </w:r>
+    </w:p>
+    <w:p>
+      <w:pPr>
+        <w:spacing w:after="0"/>
+        <w:ind w:left="360"/>
+        <w:rPr>
+          <w:rFonts w:ascii="Courier New" w:hAnsi="Courier New" w:cs="Courier New"/>
+          <w:b/>
+          <w:sz w:val="32"/>
+        </w:rPr>
+      </w:pPr>
+    </w:p>
+    <w:p>
+      <w:pPr>
+        <w:spacing w:after="0"/>
+        <w:ind w:left="360"/>
+        <w:rPr>
+          <w:rFonts w:ascii="Courier New" w:hAnsi="Courier New" w:cs="Courier New"/>
+          <w:b/>
+          <w:sz w:val="32"/>
+        </w:rPr>
+      </w:pPr>
+    </w:p>
+    <w:p>
+      <w:pPr>
+        <w:shd w:val="clear" w:color="auto" w:fill="FFFFFF"/>
+        <w:spacing w:after="0" w:line="360" w:lineRule="atLeast"/>
+        <w:ind w:firstLine="720"/>
+        <w:rPr>
+          <w:rFonts w:ascii="Consolas" w:eastAsia="Times New Roman" w:hAnsi="Consolas" w:cs="Times New Roman"/>
+          <w:color w:val="000000"/>
+          <w:sz w:val="27"/>
+          <w:szCs w:val="27"/>
+          <w:lang w:eastAsia="en-IN"/>
+        </w:rPr>
+      </w:pPr>
+      <w:r>
+        <w:rPr>
+          <w:rFonts w:ascii="Consolas" w:eastAsia="Times New Roman" w:hAnsi="Consolas" w:cs="Times New Roman"/>
+          <w:color w:val="000000"/>
+          <w:sz w:val="27"/>
+          <w:szCs w:val="27"/>
+          <w:lang w:eastAsia="en-IN"/>
+        </w:rPr>
+        <w:t> </w:t>
+      </w:r>
+      <w:r>
+        <w:rPr>
+          <w:rFonts w:ascii="Consolas" w:eastAsia="Times New Roman" w:hAnsi="Consolas" w:cs="Times New Roman"/>
+          <w:color w:val="800000"/>
+          <w:sz w:val="27"/>
+          <w:szCs w:val="27"/>
+          <w:lang w:eastAsia="en-IN"/>
+        </w:rPr>
+        <w:t>*</w:t>
+      </w:r>
+      <w:r>
+        <w:rPr>
+          <w:rFonts w:ascii="Consolas" w:eastAsia="Times New Roman" w:hAnsi="Consolas" w:cs="Times New Roman"/>
+          <w:color w:val="000000"/>
+          <w:sz w:val="27"/>
+          <w:szCs w:val="27"/>
+          <w:lang w:eastAsia="en-IN"/>
+        </w:rPr>
+        <w:t> {</w:t>
+      </w:r>
+      <w:r>
+        <w:rPr>
+          <w:rFonts w:ascii="Consolas" w:eastAsia="Times New Roman" w:hAnsi="Consolas" w:cs="Times New Roman"/>
+          <w:color w:val="FF0000"/>
+          <w:sz w:val="27"/>
+          <w:szCs w:val="27"/>
+          <w:lang w:eastAsia="en-IN"/>
+        </w:rPr>
+        <w:t>color</w:t>
+      </w:r>
+      <w:r>
+        <w:rPr>
+          <w:rFonts w:ascii="Consolas" w:eastAsia="Times New Roman" w:hAnsi="Consolas" w:cs="Times New Roman"/>
+          <w:color w:val="000000"/>
+          <w:sz w:val="27"/>
+          <w:szCs w:val="27"/>
+          <w:lang w:eastAsia="en-IN"/>
+        </w:rPr>
+        <w:t>: </w:t>
+      </w:r>
+      <w:r>
+        <w:rPr>
+          <w:rFonts w:ascii="Consolas" w:eastAsia="Times New Roman" w:hAnsi="Consolas" w:cs="Times New Roman"/>
+          <w:color w:val="0451A5"/>
+          <w:sz w:val="27"/>
+          <w:szCs w:val="27"/>
+          <w:lang w:eastAsia="en-IN"/>
+        </w:rPr>
+        <w:t>skyblue</w:t>
+      </w:r>
+      <w:r>
+        <w:rPr>
+          <w:rFonts w:ascii="Consolas" w:eastAsia="Times New Roman" w:hAnsi="Consolas" w:cs="Times New Roman"/>
+          <w:color w:val="000000"/>
+          <w:sz w:val="27"/>
+          <w:szCs w:val="27"/>
+          <w:lang w:eastAsia="en-IN"/>
+        </w:rPr>
+        <w:t>;}</w:t>
+      </w:r>
+    </w:p>
+    <w:p>
+      <w:pPr>
+        <w:spacing w:after="0"/>
+        <w:ind w:left="360"/>
+        <w:rPr>
+          <w:rFonts w:ascii="Courier New" w:hAnsi="Courier New" w:cs="Courier New"/>
+          <w:b/>
+          <w:sz w:val="32"/>
+        </w:rPr>
+      </w:pPr>
+    </w:p>
+    <w:p>
+      <w:pPr>
+        <w:spacing w:after="0"/>
+        <w:ind w:left="360"/>
+        <w:rPr>
+          <w:rFonts w:ascii="Courier New" w:hAnsi="Courier New" w:cs="Courier New"/>
+          <w:b/>
+          <w:sz w:val="32"/>
+        </w:rPr>
+      </w:pPr>
+    </w:p>
+    <w:p>
+      <w:pPr>
+        <w:pStyle w:val="ListParagraph"/>
+        <w:numPr>
+          <w:ilvl w:val="0"/>
+          <w:numId w:val="6"/>
+        </w:numPr>
+        <w:spacing w:after="0"/>
+        <w:rPr>
+          <w:rFonts w:ascii="Courier New" w:hAnsi="Courier New" w:cs="Courier New"/>
+          <w:b/>
+          <w:sz w:val="32"/>
+        </w:rPr>
+      </w:pPr>
+      <w:r>
+        <w:rPr>
+          <w:rFonts w:ascii="Courier New" w:hAnsi="Courier New" w:cs="Courier New"/>
+          <w:b/>
+          <w:sz w:val="32"/>
+        </w:rPr>
+        <w:t xml:space="preserve">Specific selector </w:t>
+      </w:r>
+    </w:p>
+    <w:p>
+      <w:pPr>
+        <w:pStyle w:val="ListParagraph"/>
+        <w:spacing w:after="0"/>
+        <w:ind w:left="1080"/>
+        <w:rPr>
+          <w:rFonts w:ascii="Courier New" w:hAnsi="Courier New" w:cs="Courier New"/>
+          <w:b/>
+          <w:sz w:val="32"/>
+        </w:rPr>
+      </w:pPr>
+    </w:p>
+    <w:p>
+      <w:pPr>
+        <w:pStyle w:val="ListParagraph"/>
+        <w:spacing w:after="0"/>
+        <w:ind w:left="1080"/>
+        <w:rPr>
+          <w:rFonts w:ascii="Courier New" w:hAnsi="Courier New" w:cs="Courier New"/>
+          <w:b/>
+          <w:sz w:val="32"/>
+        </w:rPr>
+      </w:pPr>
+      <w:r>
+        <w:rPr>
+          <w:rFonts w:ascii="Courier New" w:hAnsi="Courier New" w:cs="Courier New"/>
+          <w:b/>
+          <w:sz w:val="32"/>
+        </w:rPr>
+        <w:t>tagName</w:t>
+      </w:r>
+      <w:r>
+        <w:rPr>
+          <w:rFonts w:ascii="Courier New" w:hAnsi="Courier New" w:cs="Courier New"/>
+          <w:b/>
+          <w:sz w:val="32"/>
+        </w:rPr>
+        <w:tab/>
+        <w:t>{property : value}</w:t>
+      </w:r>
+    </w:p>
+    <w:p>
+      <w:pPr>
+        <w:pStyle w:val="ListParagraph"/>
+        <w:spacing w:after="0"/>
+        <w:ind w:left="1080"/>
+        <w:rPr>
+          <w:rFonts w:ascii="Courier New" w:hAnsi="Courier New" w:cs="Courier New"/>
+          <w:b/>
+          <w:sz w:val="32"/>
+        </w:rPr>
+      </w:pPr>
+    </w:p>
+    <w:p>
+      <w:pPr>
+        <w:pStyle w:val="ListParagraph"/>
+        <w:spacing w:after="0"/>
+        <w:ind w:left="1080"/>
+        <w:rPr>
+          <w:rFonts w:ascii="Courier New" w:hAnsi="Courier New" w:cs="Courier New"/>
+          <w:b/>
+          <w:sz w:val="32"/>
+        </w:rPr>
+      </w:pPr>
+      <w:r>
+        <w:rPr>
+          <w:rFonts w:ascii="Courier New" w:hAnsi="Courier New" w:cs="Courier New"/>
+          <w:b/>
+          <w:sz w:val="32"/>
+        </w:rPr>
+        <w:t xml:space="preserve">p,h1,h6,div,span, b </w:t>
+      </w:r>
+      <w:r>
+        <w:rPr>
+          <w:rFonts w:ascii="Courier New" w:hAnsi="Courier New" w:cs="Courier New"/>
+          <w:b/>
+          <w:sz w:val="32"/>
+        </w:rPr>
+        <w:tab/>
+        <w:t xml:space="preserve">etc </w:t>
+      </w:r>
+    </w:p>
+    <w:p>
+      <w:pPr>
+        <w:pStyle w:val="ListParagraph"/>
+        <w:spacing w:after="0"/>
+        <w:ind w:left="1080"/>
+        <w:rPr>
+          <w:rFonts w:ascii="Courier New" w:hAnsi="Courier New" w:cs="Courier New"/>
+          <w:b/>
+          <w:sz w:val="32"/>
+        </w:rPr>
+      </w:pPr>
+    </w:p>
+    <w:p>
+      <w:pPr>
+        <w:pStyle w:val="ListParagraph"/>
+        <w:spacing w:after="0"/>
+        <w:ind w:left="1080"/>
+        <w:rPr>
+          <w:rFonts w:ascii="Courier New" w:hAnsi="Courier New" w:cs="Courier New"/>
+          <w:b/>
+          <w:sz w:val="32"/>
+        </w:rPr>
+      </w:pPr>
+    </w:p>
+    <w:p>
+      <w:pPr>
+        <w:pStyle w:val="ListParagraph"/>
+        <w:numPr>
+          <w:ilvl w:val="0"/>
+          <w:numId w:val="6"/>
+        </w:numPr>
+        <w:spacing w:after="0"/>
+        <w:rPr>
+          <w:rFonts w:ascii="Courier New" w:hAnsi="Courier New" w:cs="Courier New"/>
+          <w:b/>
+          <w:sz w:val="32"/>
+        </w:rPr>
+      </w:pPr>
+      <w:r>
+        <w:rPr>
+          <w:rFonts w:ascii="Courier New" w:hAnsi="Courier New" w:cs="Courier New"/>
+          <w:b/>
+          <w:sz w:val="32"/>
+        </w:rPr>
+        <w:t xml:space="preserve">Multi specific selector </w:t>
+      </w:r>
+    </w:p>
+    <w:p>
+      <w:pPr>
+        <w:pStyle w:val="ListParagraph"/>
+        <w:spacing w:after="0"/>
+        <w:ind w:left="1080"/>
+        <w:rPr>
+          <w:rFonts w:ascii="Courier New" w:hAnsi="Courier New" w:cs="Courier New"/>
+          <w:b/>
+          <w:sz w:val="32"/>
+        </w:rPr>
+      </w:pPr>
+      <w:r>
+        <w:rPr>
+          <w:rFonts w:ascii="Courier New" w:hAnsi="Courier New" w:cs="Courier New"/>
+          <w:b/>
+          <w:sz w:val="32"/>
+        </w:rPr>
+        <w:t>tagName,tagName,tagName {property:value;}</w:t>
+      </w:r>
+    </w:p>
+    <w:p>
+      <w:pPr>
+        <w:pStyle w:val="ListParagraph"/>
+        <w:spacing w:after="0"/>
+        <w:ind w:left="1080"/>
+        <w:rPr>
+          <w:rFonts w:ascii="Courier New" w:hAnsi="Courier New" w:cs="Courier New"/>
+          <w:b/>
+          <w:sz w:val="32"/>
+        </w:rPr>
+      </w:pPr>
+    </w:p>
+    <w:p>
+      <w:pPr>
+        <w:pStyle w:val="ListParagraph"/>
+        <w:numPr>
+          <w:ilvl w:val="0"/>
+          <w:numId w:val="6"/>
+        </w:numPr>
+        <w:spacing w:after="0"/>
+        <w:rPr>
+          <w:rFonts w:ascii="Courier New" w:hAnsi="Courier New" w:cs="Courier New"/>
+          <w:b/>
+          <w:sz w:val="32"/>
+        </w:rPr>
+      </w:pPr>
+      <w:r>
+        <w:rPr>
+          <w:rFonts w:ascii="Courier New" w:hAnsi="Courier New" w:cs="Courier New"/>
+          <w:b/>
+          <w:sz w:val="32"/>
+          <w:highlight w:val="yellow"/>
+        </w:rPr>
+        <w:t>Local</w:t>
+      </w:r>
+      <w:r>
+        <w:rPr>
+          <w:rFonts w:ascii="Courier New" w:hAnsi="Courier New" w:cs="Courier New"/>
+          <w:b/>
+          <w:sz w:val="32"/>
+        </w:rPr>
+        <w:t xml:space="preserve"> Class selector : </w:t>
+      </w:r>
+    </w:p>
+    <w:p>
+      <w:pPr>
+        <w:spacing w:after="0"/>
+        <w:rPr>
+          <w:rFonts w:ascii="Courier New" w:hAnsi="Courier New" w:cs="Courier New"/>
+          <w:b/>
+          <w:sz w:val="32"/>
+        </w:rPr>
+      </w:pPr>
+    </w:p>
+    <w:p>
+      <w:pPr>
+        <w:spacing w:after="0"/>
+        <w:ind w:left="720"/>
+        <w:rPr>
+          <w:rFonts w:ascii="Courier New" w:hAnsi="Courier New" w:cs="Courier New"/>
+          <w:b/>
+          <w:sz w:val="32"/>
+        </w:rPr>
+      </w:pPr>
+      <w:r>
+        <w:rPr>
+          <w:rFonts w:ascii="Courier New" w:hAnsi="Courier New" w:cs="Courier New"/>
+          <w:b/>
+          <w:sz w:val="32"/>
+        </w:rPr>
+        <w:lastRenderedPageBreak/>
+        <w:t>tagName.className{property:value}</w:t>
+      </w:r>
+    </w:p>
+    <w:p>
+      <w:pPr>
+        <w:spacing w:after="0"/>
+        <w:ind w:left="720"/>
+        <w:rPr>
+          <w:rFonts w:ascii="Courier New" w:hAnsi="Courier New" w:cs="Courier New"/>
+          <w:b/>
+          <w:sz w:val="32"/>
+        </w:rPr>
+      </w:pPr>
+    </w:p>
+    <w:p>
+      <w:pPr>
+        <w:pStyle w:val="ListParagraph"/>
+        <w:numPr>
+          <w:ilvl w:val="0"/>
+          <w:numId w:val="6"/>
+        </w:numPr>
+        <w:spacing w:after="0"/>
+        <w:rPr>
+          <w:rFonts w:ascii="Courier New" w:hAnsi="Courier New" w:cs="Courier New"/>
+          <w:b/>
+          <w:sz w:val="32"/>
+        </w:rPr>
+      </w:pPr>
+      <w:r>
+        <w:rPr>
+          <w:rFonts w:ascii="Courier New" w:hAnsi="Courier New" w:cs="Courier New"/>
+          <w:b/>
+          <w:sz w:val="32"/>
+        </w:rPr>
+        <w:t xml:space="preserve">Global class selector </w:t>
+      </w:r>
+    </w:p>
+    <w:p>
+      <w:pPr>
+        <w:pStyle w:val="ListParagraph"/>
+        <w:spacing w:after="0"/>
+        <w:ind w:left="1080"/>
+        <w:rPr>
+          <w:rFonts w:ascii="Courier New" w:hAnsi="Courier New" w:cs="Courier New"/>
+          <w:b/>
+          <w:sz w:val="32"/>
+        </w:rPr>
+      </w:pPr>
+    </w:p>
+    <w:p>
+      <w:pPr>
+        <w:pStyle w:val="ListParagraph"/>
+        <w:spacing w:after="0"/>
+        <w:ind w:left="1080"/>
+        <w:rPr>
+          <w:rFonts w:ascii="Courier New" w:hAnsi="Courier New" w:cs="Courier New"/>
+          <w:b/>
+          <w:sz w:val="32"/>
+        </w:rPr>
+      </w:pPr>
+      <w:r>
+        <w:rPr>
+          <w:rFonts w:ascii="Courier New" w:hAnsi="Courier New" w:cs="Courier New"/>
+          <w:b/>
+          <w:sz w:val="32"/>
+        </w:rPr>
+        <w:t>.className{property:vaulu;}</w:t>
+      </w:r>
+    </w:p>
+    <w:p>
+      <w:pPr>
+        <w:spacing w:after="0"/>
+        <w:ind w:left="720"/>
+        <w:rPr>
+          <w:rFonts w:ascii="Courier New" w:hAnsi="Courier New" w:cs="Courier New"/>
+          <w:b/>
+          <w:sz w:val="32"/>
+        </w:rPr>
+      </w:pPr>
+    </w:p>
+    <w:p>
+      <w:pPr>
+        <w:pStyle w:val="ListParagraph"/>
+        <w:numPr>
+          <w:ilvl w:val="0"/>
+          <w:numId w:val="6"/>
+        </w:numPr>
+        <w:spacing w:after="0"/>
+        <w:rPr>
+          <w:rFonts w:ascii="Courier New" w:hAnsi="Courier New" w:cs="Courier New"/>
+          <w:b/>
+          <w:sz w:val="32"/>
+        </w:rPr>
+      </w:pPr>
+      <w:r>
+        <w:rPr>
+          <w:rFonts w:ascii="Courier New" w:hAnsi="Courier New" w:cs="Courier New"/>
+          <w:b/>
+          <w:sz w:val="32"/>
+        </w:rPr>
+        <w:t xml:space="preserve">Id selector : </w:t>
+      </w:r>
+    </w:p>
+    <w:p>
+      <w:pPr>
+        <w:pStyle w:val="ListParagraph"/>
+        <w:spacing w:after="0"/>
+        <w:ind w:left="1080"/>
+        <w:rPr>
+          <w:rFonts w:ascii="Courier New" w:hAnsi="Courier New" w:cs="Courier New"/>
+          <w:b/>
+          <w:sz w:val="32"/>
+        </w:rPr>
+      </w:pPr>
+      <w:r>
+        <w:rPr>
+          <w:rFonts w:ascii="Courier New" w:hAnsi="Courier New" w:cs="Courier New"/>
+          <w:b/>
+          <w:sz w:val="32"/>
+        </w:rPr>
+        <w:t>#idName {property:value</w:t>
+      </w:r>
+      <w:r>
+        <w:rPr>
+          <w:rFonts w:ascii="Courier New" w:hAnsi="Courier New" w:cs="Courier New"/>
+          <w:b/>
+          <w:sz w:val="32"/>
+        </w:rPr>
+        <w:t>;</w:t>
+      </w:r>
+      <w:r>
+        <w:rPr>
+          <w:rFonts w:ascii="Courier New" w:hAnsi="Courier New" w:cs="Courier New"/>
+          <w:b/>
+          <w:sz w:val="32"/>
+        </w:rPr>
+        <w:t>}</w:t>
+      </w:r>
+    </w:p>
+    <w:p>
+      <w:pPr>
+        <w:pStyle w:val="ListParagraph"/>
+        <w:spacing w:after="0"/>
+        <w:ind w:left="1080"/>
+        <w:rPr>
+          <w:rFonts w:ascii="Courier New" w:hAnsi="Courier New" w:cs="Courier New"/>
+          <w:b/>
+          <w:sz w:val="32"/>
+        </w:rPr>
+      </w:pPr>
+    </w:p>
+    <w:p>
+      <w:pPr>
+        <w:pStyle w:val="ListParagraph"/>
+        <w:spacing w:after="0"/>
+        <w:ind w:left="1080"/>
+        <w:rPr>
+          <w:rFonts w:ascii="Courier New" w:hAnsi="Courier New" w:cs="Courier New"/>
+          <w:b/>
+          <w:sz w:val="32"/>
+        </w:rPr>
+      </w:pPr>
+    </w:p>
+    <w:p>
+      <w:pPr>
+        <w:pStyle w:val="ListParagraph"/>
+        <w:spacing w:after="0"/>
+        <w:ind w:left="1080"/>
+        <w:rPr>
+          <w:rFonts w:ascii="Courier New" w:hAnsi="Courier New" w:cs="Courier New"/>
+          <w:b/>
+          <w:sz w:val="32"/>
+        </w:rPr>
+      </w:pPr>
+    </w:p>
+    <w:p>
+      <w:pPr>
+        <w:pStyle w:val="ListParagraph"/>
+        <w:spacing w:after="0"/>
+        <w:ind w:left="1080"/>
+        <w:rPr>
+          <w:rFonts w:ascii="Courier New" w:hAnsi="Courier New" w:cs="Courier New"/>
+          <w:b/>
+          <w:sz w:val="32"/>
+        </w:rPr>
+      </w:pPr>
+      <w:r>
+        <w:rPr>
+          <w:rFonts w:ascii="Courier New" w:hAnsi="Courier New" w:cs="Courier New"/>
+          <w:b/>
+          <w:sz w:val="32"/>
+        </w:rPr>
+        <w:t xml:space="preserve">Class selector Vs Id selector </w:t>
+      </w:r>
+    </w:p>
+    <w:p>
+      <w:pPr>
+        <w:pStyle w:val="ListParagraph"/>
+        <w:spacing w:after="0"/>
+        <w:ind w:left="1080"/>
+        <w:rPr>
+          <w:rFonts w:ascii="Courier New" w:hAnsi="Courier New" w:cs="Courier New"/>
+          <w:b/>
+          <w:sz w:val="32"/>
+        </w:rPr>
+      </w:pPr>
+    </w:p>
+    <w:p>
+      <w:pPr>
+        <w:pStyle w:val="ListParagraph"/>
+        <w:spacing w:after="0"/>
+        <w:ind w:left="1080"/>
+        <w:rPr>
+          <w:rFonts w:ascii="Courier New" w:hAnsi="Courier New" w:cs="Courier New"/>
+          <w:b/>
+          <w:sz w:val="32"/>
+        </w:rPr>
+      </w:pPr>
+      <w:r>
+        <w:rPr>
+          <w:rFonts w:ascii="Courier New" w:hAnsi="Courier New" w:cs="Courier New"/>
+          <w:b/>
+          <w:sz w:val="32"/>
+        </w:rPr>
+        <w:t>More than one tag must be part of same class</w:t>
+      </w:r>
+    </w:p>
+    <w:p>
+      <w:pPr>
+        <w:pStyle w:val="ListParagraph"/>
+        <w:spacing w:after="0"/>
+        <w:ind w:left="1080"/>
+        <w:rPr>
+          <w:rFonts w:ascii="Courier New" w:hAnsi="Courier New" w:cs="Courier New"/>
+          <w:b/>
+          <w:sz w:val="32"/>
+        </w:rPr>
+      </w:pPr>
+      <w:r>
+        <w:rPr>
+          <w:rFonts w:ascii="Courier New" w:hAnsi="Courier New" w:cs="Courier New"/>
+          <w:b/>
+          <w:sz w:val="32"/>
+        </w:rPr>
+        <w:t xml:space="preserve">Or </w:t>
+      </w:r>
+    </w:p>
+    <w:p>
+      <w:pPr>
+        <w:pStyle w:val="ListParagraph"/>
+        <w:spacing w:after="0"/>
+        <w:ind w:left="1080"/>
+        <w:rPr>
+          <w:rFonts w:ascii="Courier New" w:hAnsi="Courier New" w:cs="Courier New"/>
+          <w:b/>
+          <w:sz w:val="32"/>
+        </w:rPr>
+      </w:pPr>
+      <w:r>
+        <w:rPr>
+          <w:rFonts w:ascii="Courier New" w:hAnsi="Courier New" w:cs="Courier New"/>
+          <w:b/>
+          <w:sz w:val="32"/>
+        </w:rPr>
+        <w:t xml:space="preserve">Class is a group of more than one tags. </w:t>
+      </w:r>
+    </w:p>
+    <w:p>
+      <w:pPr>
+        <w:pStyle w:val="ListParagraph"/>
+        <w:spacing w:after="0"/>
+        <w:ind w:left="1080"/>
+        <w:rPr>
+          <w:rFonts w:ascii="Courier New" w:hAnsi="Courier New" w:cs="Courier New"/>
+          <w:b/>
+          <w:sz w:val="32"/>
+        </w:rPr>
+      </w:pPr>
+    </w:p>
+    <w:p>
+      <w:pPr>
+        <w:pStyle w:val="ListParagraph"/>
+        <w:spacing w:after="0"/>
+        <w:ind w:left="1080"/>
+        <w:rPr>
+          <w:rFonts w:ascii="Courier New" w:hAnsi="Courier New" w:cs="Courier New"/>
+          <w:b/>
+          <w:sz w:val="32"/>
+        </w:rPr>
+      </w:pPr>
+      <w:r>
+        <w:rPr>
+          <w:rFonts w:ascii="Courier New" w:hAnsi="Courier New" w:cs="Courier New"/>
+          <w:b/>
+          <w:sz w:val="32"/>
+        </w:rPr>
+        <w:t xml:space="preserve">Id is use to give unique ness for the tags. </w:t>
+      </w:r>
+    </w:p>
+    <w:p>
+      <w:pPr>
+        <w:pStyle w:val="ListParagraph"/>
+        <w:spacing w:after="0"/>
+        <w:ind w:left="1080"/>
+        <w:rPr>
+          <w:rFonts w:ascii="Courier New" w:hAnsi="Courier New" w:cs="Courier New"/>
+          <w:b/>
+          <w:sz w:val="32"/>
+        </w:rPr>
+      </w:pPr>
+    </w:p>
+    <w:p>
+      <w:pPr>
+        <w:pStyle w:val="ListParagraph"/>
+        <w:spacing w:after="0"/>
+        <w:ind w:left="1080"/>
+        <w:rPr>
+          <w:rFonts w:ascii="Courier New" w:hAnsi="Courier New" w:cs="Courier New"/>
+          <w:b/>
+          <w:sz w:val="32"/>
+        </w:rPr>
+      </w:pPr>
+      <w:r>
+        <w:rPr>
+          <w:rFonts w:ascii="Courier New" w:hAnsi="Courier New" w:cs="Courier New"/>
+          <w:b/>
+          <w:sz w:val="32"/>
+        </w:rPr>
+        <w:t>&lt;p class=”abc” id=”a1”&gt;First Para&lt;/p&gt;</w:t>
+      </w:r>
+    </w:p>
+    <w:p>
+      <w:pPr>
+        <w:pStyle w:val="ListParagraph"/>
+        <w:spacing w:after="0"/>
+        <w:ind w:left="1080"/>
+        <w:rPr>
+          <w:rFonts w:ascii="Courier New" w:hAnsi="Courier New" w:cs="Courier New"/>
+          <w:b/>
+          <w:sz w:val="32"/>
+        </w:rPr>
+      </w:pPr>
+      <w:r>
+        <w:rPr>
+          <w:rFonts w:ascii="Courier New" w:hAnsi="Courier New" w:cs="Courier New"/>
+          <w:b/>
+          <w:sz w:val="32"/>
+        </w:rPr>
+        <w:t>&lt;p</w:t>
+      </w:r>
+      <w:r>
+        <w:rPr>
+          <w:rFonts w:ascii="Courier New" w:hAnsi="Courier New" w:cs="Courier New"/>
+          <w:b/>
+          <w:sz w:val="32"/>
+        </w:rPr>
+        <w:t xml:space="preserve"> class=”xyz” id=”a2”</w:t>
+      </w:r>
+      <w:r>
+        <w:rPr>
+          <w:rFonts w:ascii="Courier New" w:hAnsi="Courier New" w:cs="Courier New"/>
+          <w:b/>
+          <w:sz w:val="32"/>
+        </w:rPr>
+        <w:t>&gt;</w:t>
+      </w:r>
+      <w:r>
+        <w:rPr>
+          <w:rFonts w:ascii="Courier New" w:hAnsi="Courier New" w:cs="Courier New"/>
+          <w:b/>
+          <w:sz w:val="32"/>
+        </w:rPr>
+        <w:t>Second</w:t>
+      </w:r>
+      <w:r>
+        <w:rPr>
+          <w:rFonts w:ascii="Courier New" w:hAnsi="Courier New" w:cs="Courier New"/>
+          <w:b/>
+          <w:sz w:val="32"/>
+        </w:rPr>
+        <w:t xml:space="preserve"> Para&lt;/p&gt;</w:t>
+      </w:r>
+    </w:p>
+    <w:p>
+      <w:pPr>
+        <w:pStyle w:val="ListParagraph"/>
+        <w:spacing w:after="0"/>
+        <w:ind w:left="1080"/>
+        <w:rPr>
+          <w:rFonts w:ascii="Courier New" w:hAnsi="Courier New" w:cs="Courier New"/>
+          <w:b/>
+          <w:sz w:val="32"/>
+        </w:rPr>
+      </w:pPr>
+      <w:r>
+        <w:rPr>
+          <w:rFonts w:ascii="Courier New" w:hAnsi="Courier New" w:cs="Courier New"/>
+          <w:b/>
+          <w:sz w:val="32"/>
+        </w:rPr>
+        <w:t>&lt;p class=”abc” id=”a3”&gt;Third</w:t>
+      </w:r>
+      <w:r>
+        <w:rPr>
+          <w:rFonts w:ascii="Courier New" w:hAnsi="Courier New" w:cs="Courier New"/>
+          <w:b/>
+          <w:sz w:val="32"/>
+        </w:rPr>
+        <w:t xml:space="preserve"> Para&lt;/p&gt;</w:t>
+      </w:r>
+    </w:p>
+    <w:p>
+      <w:pPr>
+        <w:spacing w:after="0"/>
+        <w:ind w:left="360" w:firstLine="720"/>
+        <w:rPr>
+          <w:rFonts w:ascii="Courier New" w:hAnsi="Courier New" w:cs="Courier New"/>
+          <w:b/>
+          <w:sz w:val="32"/>
+        </w:rPr>
+      </w:pPr>
+      <w:r>
+        <w:rPr>
+          <w:rFonts w:ascii="Courier New" w:hAnsi="Courier New" w:cs="Courier New"/>
+          <w:b/>
+          <w:sz w:val="32"/>
+        </w:rPr>
+        <w:t>&lt;p class=”xyz” id=”</w:t>
+      </w:r>
+      <w:r>
+        <w:rPr>
+          <w:rFonts w:ascii="Courier New" w:hAnsi="Courier New" w:cs="Courier New"/>
+          <w:b/>
+          <w:sz w:val="32"/>
+        </w:rPr>
+        <w:t>a4</w:t>
+      </w:r>
+      <w:r>
+        <w:rPr>
+          <w:rFonts w:ascii="Courier New" w:hAnsi="Courier New" w:cs="Courier New"/>
+          <w:b/>
+          <w:sz w:val="32"/>
+        </w:rPr>
+        <w:t>”&gt;Fourth</w:t>
+      </w:r>
+      <w:r>
+        <w:rPr>
+          <w:rFonts w:ascii="Courier New" w:hAnsi="Courier New" w:cs="Courier New"/>
+          <w:b/>
+          <w:sz w:val="32"/>
+        </w:rPr>
+        <w:t xml:space="preserve"> Para&lt;/p&gt;</w:t>
+      </w:r>
+    </w:p>
+    <w:p>
+      <w:pPr>
+        <w:pStyle w:val="ListParagraph"/>
+        <w:spacing w:after="0"/>
+        <w:ind w:left="1080"/>
+        <w:rPr>
+          <w:rFonts w:ascii="Courier New" w:hAnsi="Courier New" w:cs="Courier New"/>
+          <w:b/>
+          <w:sz w:val="32"/>
+        </w:rPr>
+      </w:pPr>
+    </w:p>
+    <w:p>
+      <w:pPr>
+        <w:pStyle w:val="ListParagraph"/>
+        <w:spacing w:after="0"/>
+        <w:ind w:left="1080"/>
+        <w:rPr>
+          <w:rFonts w:ascii="Courier New" w:hAnsi="Courier New" w:cs="Courier New"/>
+          <w:b/>
+          <w:sz w:val="32"/>
+        </w:rPr>
+      </w:pPr>
+      <w:r>
+        <w:rPr>
+          <w:rFonts w:ascii="Courier New" w:hAnsi="Courier New" w:cs="Courier New"/>
+          <w:b/>
+          <w:sz w:val="32"/>
+        </w:rPr>
+        <w:t xml:space="preserve">Div tag : Div tag is known as container tag. Which contains more than one other tags like p, h1, span, as well as another div. </w:t>
+      </w:r>
+    </w:p>
+    <w:p>
+      <w:pPr>
+        <w:pStyle w:val="ListParagraph"/>
+        <w:spacing w:after="0"/>
+        <w:ind w:left="1080"/>
+        <w:rPr>
+          <w:rFonts w:ascii="Courier New" w:hAnsi="Courier New" w:cs="Courier New"/>
+          <w:b/>
+          <w:sz w:val="32"/>
+        </w:rPr>
+      </w:pPr>
+    </w:p>
+    <w:p>
+      <w:pPr>
+        <w:pStyle w:val="ListParagraph"/>
+        <w:spacing w:after="0"/>
+        <w:ind w:left="1080"/>
+        <w:rPr>
+          <w:rFonts w:ascii="Courier New" w:hAnsi="Courier New" w:cs="Courier New"/>
+          <w:b/>
+          <w:sz w:val="32"/>
+        </w:rPr>
+      </w:pPr>
+      <w:r>
+        <w:rPr>
+          <w:rFonts w:ascii="Courier New" w:hAnsi="Courier New" w:cs="Courier New"/>
+          <w:b/>
+          <w:sz w:val="32"/>
+        </w:rPr>
+        <w:t xml:space="preserve">External CSS File : CSS rules globally available for all web pages. </w:t>
+      </w:r>
+    </w:p>
+    <w:p>
+      <w:pPr>
+        <w:pStyle w:val="ListParagraph"/>
+        <w:spacing w:after="0"/>
+        <w:ind w:left="1080"/>
+        <w:rPr>
+          <w:rFonts w:ascii="Courier New" w:hAnsi="Courier New" w:cs="Courier New"/>
+          <w:b/>
+          <w:sz w:val="32"/>
+        </w:rPr>
+      </w:pPr>
+    </w:p>
+    <w:p>
+      <w:pPr>
+        <w:pStyle w:val="ListParagraph"/>
+        <w:spacing w:after="0"/>
+        <w:ind w:left="1080"/>
+        <w:rPr>
+          <w:rFonts w:ascii="Courier New" w:hAnsi="Courier New" w:cs="Courier New"/>
+          <w:b/>
+          <w:sz w:val="32"/>
+        </w:rPr>
+      </w:pPr>
+    </w:p>
+    <w:p>
+      <w:pPr>
+        <w:pStyle w:val="ListParagraph"/>
+        <w:spacing w:after="0"/>
+        <w:ind w:left="1080"/>
+        <w:rPr>
+          <w:rFonts w:ascii="Courier New" w:hAnsi="Courier New" w:cs="Courier New"/>
+          <w:b/>
+          <w:sz w:val="32"/>
+        </w:rPr>
+      </w:pPr>
+      <w:r>
+        <w:rPr>
+          <w:rFonts w:ascii="Courier New" w:hAnsi="Courier New" w:cs="Courier New"/>
+          <w:b/>
+          <w:sz w:val="32"/>
+        </w:rPr>
+        <w:lastRenderedPageBreak/>
+        <w:t xml:space="preserve">Font related property </w:t>
+      </w:r>
+    </w:p>
+    <w:p>
+      <w:pPr>
+        <w:pStyle w:val="ListParagraph"/>
+        <w:spacing w:after="0"/>
+        <w:ind w:left="1080"/>
+        <w:rPr>
+          <w:rFonts w:ascii="Courier New" w:hAnsi="Courier New" w:cs="Courier New"/>
+          <w:b/>
+          <w:sz w:val="32"/>
+        </w:rPr>
+      </w:pPr>
       <w:bookmarkStart w:id="0" w:name="_GoBack"/>
       <w:bookmarkEnd w:id="0"/>
-      <w:proofErr w:type="gramEnd"/>
-    </w:p>
-    <w:p>
-      <w:pPr>
-        <w:spacing w:after="0"/>
-        <w:rPr>
-          <w:rFonts w:ascii="Courier New" w:hAnsi="Courier New" w:cs="Courier New"/>
-          <w:b/>
-          <w:sz w:val="32"/>
-        </w:rPr>
-      </w:pPr>
-    </w:p>
-    <w:p>
-      <w:pPr>
-        <w:spacing w:after="0"/>
-        <w:ind w:left="360"/>
-        <w:rPr>
-          <w:rFonts w:ascii="Courier New" w:hAnsi="Courier New" w:cs="Courier New"/>
-          <w:b/>
-          <w:sz w:val="32"/>
-        </w:rPr>
-      </w:pPr>
-    </w:p>
-    <w:p>
-      <w:pPr>
-        <w:spacing w:after="0"/>
-        <w:ind w:left="360"/>
-        <w:rPr>
-          <w:rFonts w:ascii="Courier New" w:hAnsi="Courier New" w:cs="Courier New"/>
-          <w:b/>
-          <w:sz w:val="32"/>
-        </w:rPr>
-      </w:pPr>
-    </w:p>
-    <w:p>
-      <w:pPr>
-        <w:spacing w:after="0"/>
-        <w:ind w:left="360"/>
+    </w:p>
+    <w:p>
+      <w:pPr>
+        <w:pStyle w:val="ListParagraph"/>
+        <w:spacing w:after="0"/>
+        <w:ind w:left="1080"/>
+        <w:rPr>
+          <w:rFonts w:ascii="Courier New" w:hAnsi="Courier New" w:cs="Courier New"/>
+          <w:b/>
+          <w:sz w:val="32"/>
+        </w:rPr>
+      </w:pPr>
+    </w:p>
+    <w:p>
+      <w:pPr>
+        <w:pStyle w:val="ListParagraph"/>
+        <w:spacing w:after="0"/>
+        <w:ind w:left="1080"/>
+        <w:rPr>
+          <w:rFonts w:ascii="Courier New" w:hAnsi="Courier New" w:cs="Courier New"/>
+          <w:b/>
+          <w:sz w:val="32"/>
+        </w:rPr>
+      </w:pPr>
+    </w:p>
+    <w:p>
+      <w:pPr>
+        <w:pStyle w:val="ListParagraph"/>
+        <w:spacing w:after="0"/>
+        <w:ind w:left="1080"/>
         <w:rPr>
           <w:rFonts w:ascii="Courier New" w:hAnsi="Courier New" w:cs="Courier New"/>
           <w:b/>
@@ -8851,10 +9304,10 @@
 <file path=word/numbering.xml><?xml version="1.0" encoding="utf-8"?>
 <w:numbering xmlns:wpc="http://schemas.microsoft.com/office/word/2010/wordprocessingCanvas" xmlns:mc="http://schemas.openxmlformats.org/markup-compatibility/2006" xmlns:o="urn:schemas-microsoft-com:office:office" xmlns:r="http://schemas.openxmlformats.org/officeDocument/2006/relationships" xmlns:m="http://schemas.openxmlformats.org/officeDocument/2006/math" xmlns:v="urn:schemas-microsoft-com:vml" xmlns:wp14="http://schemas.microsoft.com/office/word/2010/wordprocessingDrawing" xmlns:wp="http://schemas.openxmlformats.org/drawingml/2006/wordprocessingDrawing" xmlns:w10="urn:schemas-microsoft-com:office:word" xmlns:w="http://schemas.openxmlformats.org/wordprocessingml/2006/main" xmlns:w14="http://schemas.microsoft.com/office/word/2010/wordml" xmlns:w15="http://schemas.microsoft.com/office/word/2012/wordml" xmlns:wpg="http://schemas.microsoft.com/office/word/2010/wordprocessingGroup" xmlns:wpi="http://schemas.microsoft.com/office/word/2010/wordprocessingInk" xmlns:wne="http://schemas.microsoft.com/office/word/2006/wordml" xmlns:wps="http://schemas.microsoft.com/office/word/2010/wordprocessingShape" mc:Ignorable="w14 w15 wp14">
   <w:abstractNum w:abstractNumId="0" w15:restartNumberingAfterBreak="0">
-    <w:nsid w:val="46EB74A6"/>
+    <w:nsid w:val="10386406"/>
     <w:multiLevelType w:val="hybridMultilevel"/>
-    <w:tmpl w:val="CE96F20A"/>
-    <w:lvl w:ilvl="0" w:tplc="457ACC22">
+    <w:tmpl w:val="127A2996"/>
+    <w:lvl w:ilvl="0" w:tplc="1C70721C">
       <w:start w:val="1"/>
       <w:numFmt w:val="decimal"/>
       <w:lvlText w:val="%1."/>
@@ -8940,10 +9393,10 @@
     </w:lvl>
   </w:abstractNum>
   <w:abstractNum w:abstractNumId="1" w15:restartNumberingAfterBreak="0">
-    <w:nsid w:val="47F67135"/>
+    <w:nsid w:val="2E1D37AD"/>
     <w:multiLevelType w:val="hybridMultilevel"/>
-    <w:tmpl w:val="9B349906"/>
-    <w:lvl w:ilvl="0" w:tplc="DA9292AE">
+    <w:tmpl w:val="17CE81E4"/>
+    <w:lvl w:ilvl="0" w:tplc="3FD2D0A6">
       <w:start w:val="1"/>
       <w:numFmt w:val="decimal"/>
       <w:lvlText w:val="%1."/>
@@ -9029,10 +9482,10 @@
     </w:lvl>
   </w:abstractNum>
   <w:abstractNum w:abstractNumId="2" w15:restartNumberingAfterBreak="0">
-    <w:nsid w:val="50FF7FA1"/>
+    <w:nsid w:val="46EB74A6"/>
     <w:multiLevelType w:val="hybridMultilevel"/>
-    <w:tmpl w:val="49CEC8DC"/>
-    <w:lvl w:ilvl="0" w:tplc="1204745C">
+    <w:tmpl w:val="CE96F20A"/>
+    <w:lvl w:ilvl="0" w:tplc="457ACC22">
       <w:start w:val="1"/>
       <w:numFmt w:val="decimal"/>
       <w:lvlText w:val="%1."/>
@@ -9118,10 +9571,10 @@
     </w:lvl>
   </w:abstractNum>
   <w:abstractNum w:abstractNumId="3" w15:restartNumberingAfterBreak="0">
-    <w:nsid w:val="7163439B"/>
+    <w:nsid w:val="47F67135"/>
     <w:multiLevelType w:val="hybridMultilevel"/>
-    <w:tmpl w:val="0E54FED8"/>
-    <w:lvl w:ilvl="0" w:tplc="9C84DE48">
+    <w:tmpl w:val="9B349906"/>
+    <w:lvl w:ilvl="0" w:tplc="DA9292AE">
       <w:start w:val="1"/>
       <w:numFmt w:val="decimal"/>
       <w:lvlText w:val="%1."/>
@@ -9206,17 +9659,201 @@
       </w:pPr>
     </w:lvl>
   </w:abstractNum>
+  <w:abstractNum w:abstractNumId="4" w15:restartNumberingAfterBreak="0">
+    <w:nsid w:val="50FF7FA1"/>
+    <w:multiLevelType w:val="hybridMultilevel"/>
+    <w:tmpl w:val="49CEC8DC"/>
+    <w:lvl w:ilvl="0" w:tplc="1204745C">
+      <w:start w:val="1"/>
+      <w:numFmt w:val="decimal"/>
+      <w:lvlText w:val="%1."/>
+      <w:lvlJc w:val="left"/>
+      <w:pPr>
+        <w:ind w:left="1080" w:hanging="720"/>
+      </w:pPr>
+      <w:rPr>
+        <w:rFonts w:hint="default"/>
+      </w:rPr>
+    </w:lvl>
+    <w:lvl w:ilvl="1" w:tplc="40090019" w:tentative="1">
+      <w:start w:val="1"/>
+      <w:numFmt w:val="lowerLetter"/>
+      <w:lvlText w:val="%2."/>
+      <w:lvlJc w:val="left"/>
+      <w:pPr>
+        <w:ind w:left="1440" w:hanging="360"/>
+      </w:pPr>
+    </w:lvl>
+    <w:lvl w:ilvl="2" w:tplc="4009001B" w:tentative="1">
+      <w:start w:val="1"/>
+      <w:numFmt w:val="lowerRoman"/>
+      <w:lvlText w:val="%3."/>
+      <w:lvlJc w:val="right"/>
+      <w:pPr>
+        <w:ind w:left="2160" w:hanging="180"/>
+      </w:pPr>
+    </w:lvl>
+    <w:lvl w:ilvl="3" w:tplc="4009000F" w:tentative="1">
+      <w:start w:val="1"/>
+      <w:numFmt w:val="decimal"/>
+      <w:lvlText w:val="%4."/>
+      <w:lvlJc w:val="left"/>
+      <w:pPr>
+        <w:ind w:left="2880" w:hanging="360"/>
+      </w:pPr>
+    </w:lvl>
+    <w:lvl w:ilvl="4" w:tplc="40090019" w:tentative="1">
+      <w:start w:val="1"/>
+      <w:numFmt w:val="lowerLetter"/>
+      <w:lvlText w:val="%5."/>
+      <w:lvlJc w:val="left"/>
+      <w:pPr>
+        <w:ind w:left="3600" w:hanging="360"/>
+      </w:pPr>
+    </w:lvl>
+    <w:lvl w:ilvl="5" w:tplc="4009001B" w:tentative="1">
+      <w:start w:val="1"/>
+      <w:numFmt w:val="lowerRoman"/>
+      <w:lvlText w:val="%6."/>
+      <w:lvlJc w:val="right"/>
+      <w:pPr>
+        <w:ind w:left="4320" w:hanging="180"/>
+      </w:pPr>
+    </w:lvl>
+    <w:lvl w:ilvl="6" w:tplc="4009000F" w:tentative="1">
+      <w:start w:val="1"/>
+      <w:numFmt w:val="decimal"/>
+      <w:lvlText w:val="%7."/>
+      <w:lvlJc w:val="left"/>
+      <w:pPr>
+        <w:ind w:left="5040" w:hanging="360"/>
+      </w:pPr>
+    </w:lvl>
+    <w:lvl w:ilvl="7" w:tplc="40090019" w:tentative="1">
+      <w:start w:val="1"/>
+      <w:numFmt w:val="lowerLetter"/>
+      <w:lvlText w:val="%8."/>
+      <w:lvlJc w:val="left"/>
+      <w:pPr>
+        <w:ind w:left="5760" w:hanging="360"/>
+      </w:pPr>
+    </w:lvl>
+    <w:lvl w:ilvl="8" w:tplc="4009001B" w:tentative="1">
+      <w:start w:val="1"/>
+      <w:numFmt w:val="lowerRoman"/>
+      <w:lvlText w:val="%9."/>
+      <w:lvlJc w:val="right"/>
+      <w:pPr>
+        <w:ind w:left="6480" w:hanging="180"/>
+      </w:pPr>
+    </w:lvl>
+  </w:abstractNum>
+  <w:abstractNum w:abstractNumId="5" w15:restartNumberingAfterBreak="0">
+    <w:nsid w:val="7163439B"/>
+    <w:multiLevelType w:val="hybridMultilevel"/>
+    <w:tmpl w:val="0E54FED8"/>
+    <w:lvl w:ilvl="0" w:tplc="9C84DE48">
+      <w:start w:val="1"/>
+      <w:numFmt w:val="decimal"/>
+      <w:lvlText w:val="%1."/>
+      <w:lvlJc w:val="left"/>
+      <w:pPr>
+        <w:ind w:left="1080" w:hanging="720"/>
+      </w:pPr>
+      <w:rPr>
+        <w:rFonts w:hint="default"/>
+      </w:rPr>
+    </w:lvl>
+    <w:lvl w:ilvl="1" w:tplc="40090019" w:tentative="1">
+      <w:start w:val="1"/>
+      <w:numFmt w:val="lowerLetter"/>
+      <w:lvlText w:val="%2."/>
+      <w:lvlJc w:val="left"/>
+      <w:pPr>
+        <w:ind w:left="1440" w:hanging="360"/>
+      </w:pPr>
+    </w:lvl>
+    <w:lvl w:ilvl="2" w:tplc="4009001B" w:tentative="1">
+      <w:start w:val="1"/>
+      <w:numFmt w:val="lowerRoman"/>
+      <w:lvlText w:val="%3."/>
+      <w:lvlJc w:val="right"/>
+      <w:pPr>
+        <w:ind w:left="2160" w:hanging="180"/>
+      </w:pPr>
+    </w:lvl>
+    <w:lvl w:ilvl="3" w:tplc="4009000F" w:tentative="1">
+      <w:start w:val="1"/>
+      <w:numFmt w:val="decimal"/>
+      <w:lvlText w:val="%4."/>
+      <w:lvlJc w:val="left"/>
+      <w:pPr>
+        <w:ind w:left="2880" w:hanging="360"/>
+      </w:pPr>
+    </w:lvl>
+    <w:lvl w:ilvl="4" w:tplc="40090019" w:tentative="1">
+      <w:start w:val="1"/>
+      <w:numFmt w:val="lowerLetter"/>
+      <w:lvlText w:val="%5."/>
+      <w:lvlJc w:val="left"/>
+      <w:pPr>
+        <w:ind w:left="3600" w:hanging="360"/>
+      </w:pPr>
+    </w:lvl>
+    <w:lvl w:ilvl="5" w:tplc="4009001B" w:tentative="1">
+      <w:start w:val="1"/>
+      <w:numFmt w:val="lowerRoman"/>
+      <w:lvlText w:val="%6."/>
+      <w:lvlJc w:val="right"/>
+      <w:pPr>
+        <w:ind w:left="4320" w:hanging="180"/>
+      </w:pPr>
+    </w:lvl>
+    <w:lvl w:ilvl="6" w:tplc="4009000F" w:tentative="1">
+      <w:start w:val="1"/>
+      <w:numFmt w:val="decimal"/>
+      <w:lvlText w:val="%7."/>
+      <w:lvlJc w:val="left"/>
+      <w:pPr>
+        <w:ind w:left="5040" w:hanging="360"/>
+      </w:pPr>
+    </w:lvl>
+    <w:lvl w:ilvl="7" w:tplc="40090019" w:tentative="1">
+      <w:start w:val="1"/>
+      <w:numFmt w:val="lowerLetter"/>
+      <w:lvlText w:val="%8."/>
+      <w:lvlJc w:val="left"/>
+      <w:pPr>
+        <w:ind w:left="5760" w:hanging="360"/>
+      </w:pPr>
+    </w:lvl>
+    <w:lvl w:ilvl="8" w:tplc="4009001B" w:tentative="1">
+      <w:start w:val="1"/>
+      <w:numFmt w:val="lowerRoman"/>
+      <w:lvlText w:val="%9."/>
+      <w:lvlJc w:val="right"/>
+      <w:pPr>
+        <w:ind w:left="6480" w:hanging="180"/>
+      </w:pPr>
+    </w:lvl>
+  </w:abstractNum>
   <w:num w:numId="1">
+    <w:abstractNumId w:val="4"/>
+  </w:num>
+  <w:num w:numId="2">
     <w:abstractNumId w:val="2"/>
   </w:num>
-  <w:num w:numId="2">
+  <w:num w:numId="3">
+    <w:abstractNumId w:val="3"/>
+  </w:num>
+  <w:num w:numId="4">
+    <w:abstractNumId w:val="5"/>
+  </w:num>
+  <w:num w:numId="5">
     <w:abstractNumId w:val="0"/>
   </w:num>
-  <w:num w:numId="3">
+  <w:num w:numId="6">
     <w:abstractNumId w:val="1"/>
-  </w:num>
-  <w:num w:numId="4">
-    <w:abstractNumId w:val="3"/>
   </w:num>
 </w:numbering>
 </file>

--- a/MEAN Stack Notes.docx
+++ b/MEAN Stack Notes.docx
@@ -18,28 +18,49 @@
           <w:sz w:val="32"/>
           <w:highlight w:val="yellow"/>
         </w:rPr>
-        <w:t>Day 1 : 05-03-2021</w:t>
-      </w:r>
-    </w:p>
-    <w:p>
-      <w:pPr>
-        <w:spacing w:after="0"/>
-        <w:rPr>
-          <w:rFonts w:ascii="Courier New" w:hAnsi="Courier New" w:cs="Courier New"/>
-          <w:b/>
-          <w:sz w:val="32"/>
-        </w:rPr>
-      </w:pPr>
-    </w:p>
-    <w:p>
-      <w:pPr>
-        <w:spacing w:after="0"/>
-        <w:rPr>
-          <w:rFonts w:ascii="Courier New" w:hAnsi="Courier New" w:cs="Courier New"/>
-          <w:b/>
-          <w:sz w:val="32"/>
-        </w:rPr>
-      </w:pPr>
+        <w:t xml:space="preserve">Day </w:t>
+      </w:r>
+      <w:proofErr w:type="gramStart"/>
+      <w:r>
+        <w:rPr>
+          <w:rFonts w:ascii="Courier New" w:hAnsi="Courier New" w:cs="Courier New"/>
+          <w:b/>
+          <w:sz w:val="32"/>
+          <w:highlight w:val="yellow"/>
+        </w:rPr>
+        <w:t>1 :</w:t>
+      </w:r>
+      <w:proofErr w:type="gramEnd"/>
+      <w:r>
+        <w:rPr>
+          <w:rFonts w:ascii="Courier New" w:hAnsi="Courier New" w:cs="Courier New"/>
+          <w:b/>
+          <w:sz w:val="32"/>
+          <w:highlight w:val="yellow"/>
+        </w:rPr>
+        <w:t xml:space="preserve"> 05-03-2021</w:t>
+      </w:r>
+    </w:p>
+    <w:p>
+      <w:pPr>
+        <w:spacing w:after="0"/>
+        <w:rPr>
+          <w:rFonts w:ascii="Courier New" w:hAnsi="Courier New" w:cs="Courier New"/>
+          <w:b/>
+          <w:sz w:val="32"/>
+        </w:rPr>
+      </w:pPr>
+    </w:p>
+    <w:p>
+      <w:pPr>
+        <w:spacing w:after="0"/>
+        <w:rPr>
+          <w:rFonts w:ascii="Courier New" w:hAnsi="Courier New" w:cs="Courier New"/>
+          <w:b/>
+          <w:sz w:val="32"/>
+        </w:rPr>
+      </w:pPr>
+      <w:proofErr w:type="gramStart"/>
       <w:r>
         <w:rPr>
           <w:rFonts w:ascii="Courier New" w:hAnsi="Courier New" w:cs="Courier New"/>
@@ -48,30 +69,47 @@
         </w:rPr>
         <w:t>Git :</w:t>
       </w:r>
-    </w:p>
-    <w:p>
-      <w:pPr>
-        <w:spacing w:after="0"/>
-        <w:rPr>
-          <w:rFonts w:ascii="Courier New" w:hAnsi="Courier New" w:cs="Courier New"/>
-          <w:sz w:val="32"/>
-        </w:rPr>
-      </w:pPr>
-    </w:p>
-    <w:p>
-      <w:pPr>
-        <w:spacing w:after="0"/>
-        <w:rPr>
-          <w:rFonts w:ascii="Courier New" w:hAnsi="Courier New" w:cs="Courier New"/>
-          <w:sz w:val="32"/>
-        </w:rPr>
-      </w:pPr>
-      <w:r>
-        <w:rPr>
-          <w:rFonts w:ascii="Courier New" w:hAnsi="Courier New" w:cs="Courier New"/>
-          <w:sz w:val="32"/>
-        </w:rPr>
-        <w:t xml:space="preserve">Application Or Project </w:t>
+      <w:proofErr w:type="gramEnd"/>
+    </w:p>
+    <w:p>
+      <w:pPr>
+        <w:spacing w:after="0"/>
+        <w:rPr>
+          <w:rFonts w:ascii="Courier New" w:hAnsi="Courier New" w:cs="Courier New"/>
+          <w:sz w:val="32"/>
+        </w:rPr>
+      </w:pPr>
+    </w:p>
+    <w:p>
+      <w:pPr>
+        <w:spacing w:after="0"/>
+        <w:rPr>
+          <w:rFonts w:ascii="Courier New" w:hAnsi="Courier New" w:cs="Courier New"/>
+          <w:sz w:val="32"/>
+        </w:rPr>
+      </w:pPr>
+      <w:r>
+        <w:rPr>
+          <w:rFonts w:ascii="Courier New" w:hAnsi="Courier New" w:cs="Courier New"/>
+          <w:sz w:val="32"/>
+        </w:rPr>
+        <w:t xml:space="preserve">Application </w:t>
+      </w:r>
+      <w:proofErr w:type="gramStart"/>
+      <w:r>
+        <w:rPr>
+          <w:rFonts w:ascii="Courier New" w:hAnsi="Courier New" w:cs="Courier New"/>
+          <w:sz w:val="32"/>
+        </w:rPr>
+        <w:t>Or</w:t>
+      </w:r>
+      <w:proofErr w:type="gramEnd"/>
+      <w:r>
+        <w:rPr>
+          <w:rFonts w:ascii="Courier New" w:hAnsi="Courier New" w:cs="Courier New"/>
+          <w:sz w:val="32"/>
+        </w:rPr>
+        <w:t xml:space="preserve"> Project </w:t>
       </w:r>
     </w:p>
     <w:p>
@@ -249,37 +287,62 @@
           <w:sz w:val="32"/>
         </w:rPr>
       </w:pPr>
-      <w:r>
-        <w:rPr>
-          <w:rFonts w:ascii="Courier New" w:hAnsi="Courier New" w:cs="Courier New"/>
-          <w:sz w:val="32"/>
-        </w:rPr>
-        <w:t xml:space="preserve">Git : Git is a version control system for tracking changes in file or folder or application or project and coordinates work of those file or projects among the multiple people. </w:t>
-      </w:r>
-    </w:p>
-    <w:p>
-      <w:pPr>
-        <w:spacing w:after="0"/>
-        <w:rPr>
-          <w:rFonts w:ascii="Courier New" w:hAnsi="Courier New" w:cs="Courier New"/>
-          <w:sz w:val="32"/>
-        </w:rPr>
-      </w:pPr>
-    </w:p>
-    <w:p>
-      <w:pPr>
-        <w:spacing w:after="0"/>
-        <w:rPr>
-          <w:rFonts w:ascii="Courier New" w:hAnsi="Courier New" w:cs="Courier New"/>
-          <w:sz w:val="32"/>
-        </w:rPr>
-      </w:pPr>
-      <w:r>
-        <w:rPr>
-          <w:rFonts w:ascii="Courier New" w:hAnsi="Courier New" w:cs="Courier New"/>
-          <w:sz w:val="32"/>
-        </w:rPr>
-        <w:t xml:space="preserve">Create folder : then create one or more than one file with simple message. </w:t>
+      <w:proofErr w:type="gramStart"/>
+      <w:r>
+        <w:rPr>
+          <w:rFonts w:ascii="Courier New" w:hAnsi="Courier New" w:cs="Courier New"/>
+          <w:sz w:val="32"/>
+        </w:rPr>
+        <w:t>Git :</w:t>
+      </w:r>
+      <w:proofErr w:type="gramEnd"/>
+      <w:r>
+        <w:rPr>
+          <w:rFonts w:ascii="Courier New" w:hAnsi="Courier New" w:cs="Courier New"/>
+          <w:sz w:val="32"/>
+        </w:rPr>
+        <w:t xml:space="preserve"> Git is a version control system for tracking changes in file or folder or application or project and coordinates work of those file or projects among the multiple people. </w:t>
+      </w:r>
+    </w:p>
+    <w:p>
+      <w:pPr>
+        <w:spacing w:after="0"/>
+        <w:rPr>
+          <w:rFonts w:ascii="Courier New" w:hAnsi="Courier New" w:cs="Courier New"/>
+          <w:sz w:val="32"/>
+        </w:rPr>
+      </w:pPr>
+    </w:p>
+    <w:p>
+      <w:pPr>
+        <w:spacing w:after="0"/>
+        <w:rPr>
+          <w:rFonts w:ascii="Courier New" w:hAnsi="Courier New" w:cs="Courier New"/>
+          <w:sz w:val="32"/>
+        </w:rPr>
+      </w:pPr>
+      <w:r>
+        <w:rPr>
+          <w:rFonts w:ascii="Courier New" w:hAnsi="Courier New" w:cs="Courier New"/>
+          <w:sz w:val="32"/>
+        </w:rPr>
+        <w:t xml:space="preserve">Create </w:t>
+      </w:r>
+      <w:proofErr w:type="gramStart"/>
+      <w:r>
+        <w:rPr>
+          <w:rFonts w:ascii="Courier New" w:hAnsi="Courier New" w:cs="Courier New"/>
+          <w:sz w:val="32"/>
+        </w:rPr>
+        <w:t>folder :</w:t>
+      </w:r>
+      <w:proofErr w:type="gramEnd"/>
+      <w:r>
+        <w:rPr>
+          <w:rFonts w:ascii="Courier New" w:hAnsi="Courier New" w:cs="Courier New"/>
+          <w:sz w:val="32"/>
+        </w:rPr>
+        <w:t xml:space="preserve"> then create one or more than one file with simple message. </w:t>
       </w:r>
     </w:p>
     <w:p>
@@ -305,8 +368,28 @@
           <w:sz w:val="32"/>
           <w:highlight w:val="yellow"/>
         </w:rPr>
-        <w:t>Git init :</w:t>
-      </w:r>
+        <w:t xml:space="preserve">Git </w:t>
+      </w:r>
+      <w:proofErr w:type="spellStart"/>
+      <w:proofErr w:type="gramStart"/>
+      <w:r>
+        <w:rPr>
+          <w:rFonts w:ascii="Courier New" w:hAnsi="Courier New" w:cs="Courier New"/>
+          <w:sz w:val="32"/>
+          <w:highlight w:val="yellow"/>
+        </w:rPr>
+        <w:t>init</w:t>
+      </w:r>
+      <w:proofErr w:type="spellEnd"/>
+      <w:r>
+        <w:rPr>
+          <w:rFonts w:ascii="Courier New" w:hAnsi="Courier New" w:cs="Courier New"/>
+          <w:sz w:val="32"/>
+          <w:highlight w:val="yellow"/>
+        </w:rPr>
+        <w:t xml:space="preserve"> :</w:t>
+      </w:r>
+      <w:proofErr w:type="gramEnd"/>
       <w:r>
         <w:rPr>
           <w:rFonts w:ascii="Courier New" w:hAnsi="Courier New" w:cs="Courier New"/>
@@ -338,59 +421,87 @@
           <w:sz w:val="32"/>
           <w:highlight w:val="yellow"/>
         </w:rPr>
-        <w:t>Git status :</w:t>
-      </w:r>
-    </w:p>
-    <w:p>
-      <w:pPr>
-        <w:spacing w:after="0"/>
-        <w:rPr>
-          <w:rFonts w:ascii="Courier New" w:hAnsi="Courier New" w:cs="Courier New"/>
-          <w:sz w:val="32"/>
-        </w:rPr>
-      </w:pPr>
-    </w:p>
-    <w:p>
-      <w:pPr>
-        <w:spacing w:after="0"/>
-        <w:rPr>
-          <w:rFonts w:ascii="Courier New" w:hAnsi="Courier New" w:cs="Courier New"/>
-          <w:sz w:val="32"/>
-        </w:rPr>
-      </w:pPr>
-    </w:p>
-    <w:p>
-      <w:pPr>
-        <w:spacing w:after="0"/>
-        <w:rPr>
-          <w:rFonts w:ascii="Courier New" w:hAnsi="Courier New" w:cs="Courier New"/>
-          <w:sz w:val="32"/>
-        </w:rPr>
-      </w:pPr>
+        <w:t xml:space="preserve">Git </w:t>
+      </w:r>
+      <w:proofErr w:type="gramStart"/>
       <w:r>
         <w:rPr>
           <w:rFonts w:ascii="Courier New" w:hAnsi="Courier New" w:cs="Courier New"/>
           <w:sz w:val="32"/>
           <w:highlight w:val="yellow"/>
         </w:rPr>
-        <w:t xml:space="preserve">Git add filename.extension </w:t>
-      </w:r>
-    </w:p>
-    <w:p>
-      <w:pPr>
-        <w:spacing w:after="0"/>
+        <w:t>status :</w:t>
+      </w:r>
+      <w:proofErr w:type="gramEnd"/>
+    </w:p>
+    <w:p>
+      <w:pPr>
+        <w:spacing w:after="0"/>
+        <w:rPr>
+          <w:rFonts w:ascii="Courier New" w:hAnsi="Courier New" w:cs="Courier New"/>
+          <w:sz w:val="32"/>
+        </w:rPr>
+      </w:pPr>
+    </w:p>
+    <w:p>
+      <w:pPr>
+        <w:spacing w:after="0"/>
+        <w:rPr>
+          <w:rFonts w:ascii="Courier New" w:hAnsi="Courier New" w:cs="Courier New"/>
+          <w:sz w:val="32"/>
+        </w:rPr>
+      </w:pPr>
+    </w:p>
+    <w:p>
+      <w:pPr>
+        <w:spacing w:after="0"/>
+        <w:rPr>
+          <w:rFonts w:ascii="Courier New" w:hAnsi="Courier New" w:cs="Courier New"/>
+          <w:sz w:val="32"/>
+        </w:rPr>
+      </w:pPr>
+      <w:r>
         <w:rPr>
           <w:rFonts w:ascii="Courier New" w:hAnsi="Courier New" w:cs="Courier New"/>
           <w:sz w:val="32"/>
           <w:highlight w:val="yellow"/>
         </w:rPr>
-      </w:pPr>
+        <w:t xml:space="preserve">Git add </w:t>
+      </w:r>
+      <w:proofErr w:type="spellStart"/>
       <w:r>
         <w:rPr>
           <w:rFonts w:ascii="Courier New" w:hAnsi="Courier New" w:cs="Courier New"/>
           <w:sz w:val="32"/>
           <w:highlight w:val="yellow"/>
         </w:rPr>
+        <w:t>filename.extension</w:t>
+      </w:r>
+      <w:proofErr w:type="spellEnd"/>
+      <w:r>
+        <w:rPr>
+          <w:rFonts w:ascii="Courier New" w:hAnsi="Courier New" w:cs="Courier New"/>
+          <w:sz w:val="32"/>
+          <w:highlight w:val="yellow"/>
+        </w:rPr>
+        <w:t xml:space="preserve"> </w:t>
+      </w:r>
+    </w:p>
+    <w:p>
+      <w:pPr>
+        <w:spacing w:after="0"/>
+        <w:rPr>
+          <w:rFonts w:ascii="Courier New" w:hAnsi="Courier New" w:cs="Courier New"/>
+          <w:sz w:val="32"/>
+          <w:highlight w:val="yellow"/>
+        </w:rPr>
+      </w:pPr>
+      <w:r>
+        <w:rPr>
+          <w:rFonts w:ascii="Courier New" w:hAnsi="Courier New" w:cs="Courier New"/>
+          <w:sz w:val="32"/>
+          <w:highlight w:val="yellow"/>
+        </w:rPr>
         <w:t xml:space="preserve">Git add a1.txt a2.txt a3.txt </w:t>
       </w:r>
     </w:p>
@@ -432,8 +543,18 @@
           <w:sz w:val="32"/>
           <w:highlight w:val="yellow"/>
         </w:rPr>
-        <w:t>Git add .</w:t>
-      </w:r>
+        <w:t xml:space="preserve">Git </w:t>
+      </w:r>
+      <w:proofErr w:type="gramStart"/>
+      <w:r>
+        <w:rPr>
+          <w:rFonts w:ascii="Courier New" w:hAnsi="Courier New" w:cs="Courier New"/>
+          <w:sz w:val="32"/>
+          <w:highlight w:val="yellow"/>
+        </w:rPr>
+        <w:t>add .</w:t>
+      </w:r>
+      <w:proofErr w:type="gramEnd"/>
       <w:r>
         <w:rPr>
           <w:rFonts w:ascii="Courier New" w:hAnsi="Courier New" w:cs="Courier New"/>
@@ -541,7 +662,23 @@
           <w:rFonts w:ascii="Courier New" w:hAnsi="Courier New" w:cs="Courier New"/>
           <w:sz w:val="32"/>
         </w:rPr>
-        <w:t xml:space="preserve">Git init </w:t>
+        <w:t xml:space="preserve">Git </w:t>
+      </w:r>
+      <w:proofErr w:type="spellStart"/>
+      <w:r>
+        <w:rPr>
+          <w:rFonts w:ascii="Courier New" w:hAnsi="Courier New" w:cs="Courier New"/>
+          <w:sz w:val="32"/>
+        </w:rPr>
+        <w:t>init</w:t>
+      </w:r>
+      <w:proofErr w:type="spellEnd"/>
+      <w:r>
+        <w:rPr>
+          <w:rFonts w:ascii="Courier New" w:hAnsi="Courier New" w:cs="Courier New"/>
+          <w:sz w:val="32"/>
+        </w:rPr>
+        <w:t xml:space="preserve"> </w:t>
       </w:r>
     </w:p>
     <w:p>
@@ -582,8 +719,17 @@
           <w:rFonts w:ascii="Courier New" w:hAnsi="Courier New" w:cs="Courier New"/>
           <w:sz w:val="32"/>
         </w:rPr>
-        <w:t>Git add .</w:t>
-      </w:r>
+        <w:t xml:space="preserve">Git </w:t>
+      </w:r>
+      <w:proofErr w:type="gramStart"/>
+      <w:r>
+        <w:rPr>
+          <w:rFonts w:ascii="Courier New" w:hAnsi="Courier New" w:cs="Courier New"/>
+          <w:sz w:val="32"/>
+        </w:rPr>
+        <w:t>add .</w:t>
+      </w:r>
+      <w:proofErr w:type="gramEnd"/>
     </w:p>
     <w:p>
       <w:pPr>
@@ -708,7 +854,27 @@
           <w:sz w:val="32"/>
           <w:highlight w:val="yellow"/>
         </w:rPr>
-        <w:t>Day 2 : 08</w:t>
+        <w:t xml:space="preserve">Day </w:t>
+      </w:r>
+      <w:proofErr w:type="gramStart"/>
+      <w:r>
+        <w:rPr>
+          <w:rFonts w:ascii="Courier New" w:hAnsi="Courier New" w:cs="Courier New"/>
+          <w:b/>
+          <w:sz w:val="32"/>
+          <w:highlight w:val="yellow"/>
+        </w:rPr>
+        <w:t>2 :</w:t>
+      </w:r>
+      <w:proofErr w:type="gramEnd"/>
+      <w:r>
+        <w:rPr>
+          <w:rFonts w:ascii="Courier New" w:hAnsi="Courier New" w:cs="Courier New"/>
+          <w:b/>
+          <w:sz w:val="32"/>
+          <w:highlight w:val="yellow"/>
+        </w:rPr>
+        <w:t xml:space="preserve"> 08</w:t>
       </w:r>
       <w:r>
         <w:rPr>
@@ -757,14 +923,33 @@
           <w:b/>
           <w:sz w:val="32"/>
         </w:rPr>
-        <w:t>Git init</w:t>
-      </w:r>
-      <w:r>
-        <w:rPr>
-          <w:rFonts w:ascii="Courier New" w:hAnsi="Courier New" w:cs="Courier New"/>
-          <w:sz w:val="32"/>
-        </w:rPr>
-        <w:t xml:space="preserve"> : This command is use to create local repository. </w:t>
+        <w:t xml:space="preserve">Git </w:t>
+      </w:r>
+      <w:proofErr w:type="spellStart"/>
+      <w:proofErr w:type="gramStart"/>
+      <w:r>
+        <w:rPr>
+          <w:rFonts w:ascii="Courier New" w:hAnsi="Courier New" w:cs="Courier New"/>
+          <w:b/>
+          <w:sz w:val="32"/>
+        </w:rPr>
+        <w:t>init</w:t>
+      </w:r>
+      <w:proofErr w:type="spellEnd"/>
+      <w:r>
+        <w:rPr>
+          <w:rFonts w:ascii="Courier New" w:hAnsi="Courier New" w:cs="Courier New"/>
+          <w:sz w:val="32"/>
+        </w:rPr>
+        <w:t xml:space="preserve"> :</w:t>
+      </w:r>
+      <w:proofErr w:type="gramEnd"/>
+      <w:r>
+        <w:rPr>
+          <w:rFonts w:ascii="Courier New" w:hAnsi="Courier New" w:cs="Courier New"/>
+          <w:sz w:val="32"/>
+        </w:rPr>
+        <w:t xml:space="preserve"> This command is use to create local repository. </w:t>
       </w:r>
     </w:p>
     <w:p>
@@ -786,7 +971,16 @@
           <w:b/>
           <w:sz w:val="32"/>
         </w:rPr>
-        <w:t xml:space="preserve">Git status </w:t>
+        <w:t xml:space="preserve">Git </w:t>
+      </w:r>
+      <w:proofErr w:type="gramStart"/>
+      <w:r>
+        <w:rPr>
+          <w:rFonts w:ascii="Courier New" w:hAnsi="Courier New" w:cs="Courier New"/>
+          <w:b/>
+          <w:sz w:val="32"/>
+        </w:rPr>
+        <w:t xml:space="preserve">status </w:t>
       </w:r>
       <w:r>
         <w:rPr>
@@ -795,6 +989,7 @@
         </w:rPr>
         <w:t>:</w:t>
       </w:r>
+      <w:proofErr w:type="gramEnd"/>
       <w:r>
         <w:rPr>
           <w:rFonts w:ascii="Courier New" w:hAnsi="Courier New" w:cs="Courier New"/>
@@ -822,7 +1017,25 @@
           <w:b/>
           <w:sz w:val="32"/>
         </w:rPr>
-        <w:t xml:space="preserve">Git add . : </w:t>
+        <w:t xml:space="preserve">Git </w:t>
+      </w:r>
+      <w:proofErr w:type="gramStart"/>
+      <w:r>
+        <w:rPr>
+          <w:rFonts w:ascii="Courier New" w:hAnsi="Courier New" w:cs="Courier New"/>
+          <w:b/>
+          <w:sz w:val="32"/>
+        </w:rPr>
+        <w:t>add .</w:t>
+      </w:r>
+      <w:proofErr w:type="gramEnd"/>
+      <w:r>
+        <w:rPr>
+          <w:rFonts w:ascii="Courier New" w:hAnsi="Courier New" w:cs="Courier New"/>
+          <w:b/>
+          <w:sz w:val="32"/>
+        </w:rPr>
+        <w:t xml:space="preserve"> : </w:t>
       </w:r>
       <w:r>
         <w:rPr>
@@ -851,14 +1064,31 @@
           <w:b/>
           <w:sz w:val="32"/>
         </w:rPr>
-        <w:t xml:space="preserve">Git commit –m “Message” </w:t>
-      </w:r>
-      <w:r>
-        <w:rPr>
-          <w:rFonts w:ascii="Courier New" w:hAnsi="Courier New" w:cs="Courier New"/>
-          <w:sz w:val="32"/>
-        </w:rPr>
-        <w:t xml:space="preserve">: This command is use to pass the files or folder from staging area to local repository. </w:t>
+        <w:t>Git commit –m “Message</w:t>
+      </w:r>
+      <w:proofErr w:type="gramStart"/>
+      <w:r>
+        <w:rPr>
+          <w:rFonts w:ascii="Courier New" w:hAnsi="Courier New" w:cs="Courier New"/>
+          <w:b/>
+          <w:sz w:val="32"/>
+        </w:rPr>
+        <w:t xml:space="preserve">” </w:t>
+      </w:r>
+      <w:r>
+        <w:rPr>
+          <w:rFonts w:ascii="Courier New" w:hAnsi="Courier New" w:cs="Courier New"/>
+          <w:sz w:val="32"/>
+        </w:rPr>
+        <w:t>:</w:t>
+      </w:r>
+      <w:proofErr w:type="gramEnd"/>
+      <w:r>
+        <w:rPr>
+          <w:rFonts w:ascii="Courier New" w:hAnsi="Courier New" w:cs="Courier New"/>
+          <w:sz w:val="32"/>
+        </w:rPr>
+        <w:t xml:space="preserve"> This command is use to pass the files or folder from staging area to local repository. </w:t>
       </w:r>
     </w:p>
     <w:p>
@@ -880,7 +1110,25 @@
           <w:b/>
           <w:sz w:val="32"/>
         </w:rPr>
-        <w:t xml:space="preserve">Git remote add origin URL : </w:t>
+        <w:t xml:space="preserve">Git remote add origin </w:t>
+      </w:r>
+      <w:proofErr w:type="gramStart"/>
+      <w:r>
+        <w:rPr>
+          <w:rFonts w:ascii="Courier New" w:hAnsi="Courier New" w:cs="Courier New"/>
+          <w:b/>
+          <w:sz w:val="32"/>
+        </w:rPr>
+        <w:t>URL :</w:t>
+      </w:r>
+      <w:proofErr w:type="gramEnd"/>
+      <w:r>
+        <w:rPr>
+          <w:rFonts w:ascii="Courier New" w:hAnsi="Courier New" w:cs="Courier New"/>
+          <w:b/>
+          <w:sz w:val="32"/>
+        </w:rPr>
+        <w:t xml:space="preserve"> </w:t>
       </w:r>
       <w:r>
         <w:rPr>
@@ -918,8 +1166,18 @@
           <w:b/>
           <w:sz w:val="32"/>
         </w:rPr>
-        <w:t>/branchName</w:t>
-      </w:r>
+        <w:t>/</w:t>
+      </w:r>
+      <w:proofErr w:type="spellStart"/>
+      <w:r>
+        <w:rPr>
+          <w:rFonts w:ascii="Courier New" w:hAnsi="Courier New" w:cs="Courier New"/>
+          <w:b/>
+          <w:sz w:val="32"/>
+        </w:rPr>
+        <w:t>branchName</w:t>
+      </w:r>
+      <w:proofErr w:type="spellEnd"/>
       <w:r>
         <w:rPr>
           <w:rFonts w:ascii="Courier New" w:hAnsi="Courier New" w:cs="Courier New"/>
@@ -947,14 +1205,31 @@
           <w:b/>
           <w:sz w:val="32"/>
         </w:rPr>
-        <w:t>Git clone URL</w:t>
-      </w:r>
-      <w:r>
-        <w:rPr>
-          <w:rFonts w:ascii="Courier New" w:hAnsi="Courier New" w:cs="Courier New"/>
-          <w:sz w:val="32"/>
-        </w:rPr>
-        <w:t xml:space="preserve"> : This command is use to download the remote repository to local machine. </w:t>
+        <w:t xml:space="preserve">Git clone </w:t>
+      </w:r>
+      <w:proofErr w:type="gramStart"/>
+      <w:r>
+        <w:rPr>
+          <w:rFonts w:ascii="Courier New" w:hAnsi="Courier New" w:cs="Courier New"/>
+          <w:b/>
+          <w:sz w:val="32"/>
+        </w:rPr>
+        <w:t>URL</w:t>
+      </w:r>
+      <w:r>
+        <w:rPr>
+          <w:rFonts w:ascii="Courier New" w:hAnsi="Courier New" w:cs="Courier New"/>
+          <w:sz w:val="32"/>
+        </w:rPr>
+        <w:t xml:space="preserve"> :</w:t>
+      </w:r>
+      <w:proofErr w:type="gramEnd"/>
+      <w:r>
+        <w:rPr>
+          <w:rFonts w:ascii="Courier New" w:hAnsi="Courier New" w:cs="Courier New"/>
+          <w:sz w:val="32"/>
+        </w:rPr>
+        <w:t xml:space="preserve"> This command is use to download the remote repository to local machine. </w:t>
       </w:r>
     </w:p>
     <w:p>
@@ -1157,54 +1432,82 @@
           <w:b/>
           <w:sz w:val="32"/>
         </w:rPr>
-        <w:t xml:space="preserve">Git init </w:t>
-      </w:r>
-    </w:p>
-    <w:p>
-      <w:pPr>
-        <w:spacing w:after="0"/>
-        <w:rPr>
-          <w:rFonts w:ascii="Courier New" w:hAnsi="Courier New" w:cs="Courier New"/>
-          <w:b/>
-          <w:sz w:val="32"/>
-        </w:rPr>
-      </w:pPr>
-      <w:r>
-        <w:rPr>
-          <w:rFonts w:ascii="Courier New" w:hAnsi="Courier New" w:cs="Courier New"/>
-          <w:sz w:val="32"/>
-        </w:rPr>
-        <w:tab/>
-      </w:r>
-      <w:r>
-        <w:rPr>
-          <w:rFonts w:ascii="Courier New" w:hAnsi="Courier New" w:cs="Courier New"/>
-          <w:sz w:val="32"/>
-        </w:rPr>
-        <w:tab/>
-      </w:r>
-      <w:r>
-        <w:rPr>
-          <w:rFonts w:ascii="Courier New" w:hAnsi="Courier New" w:cs="Courier New"/>
-          <w:sz w:val="32"/>
-        </w:rPr>
-        <w:tab/>
-      </w:r>
-      <w:r>
-        <w:rPr>
-          <w:rFonts w:ascii="Courier New" w:hAnsi="Courier New" w:cs="Courier New"/>
-          <w:sz w:val="32"/>
-        </w:rPr>
-        <w:tab/>
-      </w:r>
-      <w:r>
-        <w:rPr>
-          <w:rFonts w:ascii="Courier New" w:hAnsi="Courier New" w:cs="Courier New"/>
-          <w:b/>
-          <w:sz w:val="32"/>
-        </w:rPr>
-        <w:t>Git add .</w:t>
-      </w:r>
+        <w:t xml:space="preserve">Git </w:t>
+      </w:r>
+      <w:proofErr w:type="spellStart"/>
+      <w:r>
+        <w:rPr>
+          <w:rFonts w:ascii="Courier New" w:hAnsi="Courier New" w:cs="Courier New"/>
+          <w:b/>
+          <w:sz w:val="32"/>
+        </w:rPr>
+        <w:t>init</w:t>
+      </w:r>
+      <w:proofErr w:type="spellEnd"/>
+      <w:r>
+        <w:rPr>
+          <w:rFonts w:ascii="Courier New" w:hAnsi="Courier New" w:cs="Courier New"/>
+          <w:b/>
+          <w:sz w:val="32"/>
+        </w:rPr>
+        <w:t xml:space="preserve"> </w:t>
+      </w:r>
+    </w:p>
+    <w:p>
+      <w:pPr>
+        <w:spacing w:after="0"/>
+        <w:rPr>
+          <w:rFonts w:ascii="Courier New" w:hAnsi="Courier New" w:cs="Courier New"/>
+          <w:b/>
+          <w:sz w:val="32"/>
+        </w:rPr>
+      </w:pPr>
+      <w:r>
+        <w:rPr>
+          <w:rFonts w:ascii="Courier New" w:hAnsi="Courier New" w:cs="Courier New"/>
+          <w:sz w:val="32"/>
+        </w:rPr>
+        <w:tab/>
+      </w:r>
+      <w:r>
+        <w:rPr>
+          <w:rFonts w:ascii="Courier New" w:hAnsi="Courier New" w:cs="Courier New"/>
+          <w:sz w:val="32"/>
+        </w:rPr>
+        <w:tab/>
+      </w:r>
+      <w:r>
+        <w:rPr>
+          <w:rFonts w:ascii="Courier New" w:hAnsi="Courier New" w:cs="Courier New"/>
+          <w:sz w:val="32"/>
+        </w:rPr>
+        <w:tab/>
+      </w:r>
+      <w:r>
+        <w:rPr>
+          <w:rFonts w:ascii="Courier New" w:hAnsi="Courier New" w:cs="Courier New"/>
+          <w:sz w:val="32"/>
+        </w:rPr>
+        <w:tab/>
+      </w:r>
+      <w:r>
+        <w:rPr>
+          <w:rFonts w:ascii="Courier New" w:hAnsi="Courier New" w:cs="Courier New"/>
+          <w:b/>
+          <w:sz w:val="32"/>
+        </w:rPr>
+        <w:t xml:space="preserve">Git </w:t>
+      </w:r>
+      <w:proofErr w:type="gramStart"/>
+      <w:r>
+        <w:rPr>
+          <w:rFonts w:ascii="Courier New" w:hAnsi="Courier New" w:cs="Courier New"/>
+          <w:b/>
+          <w:sz w:val="32"/>
+        </w:rPr>
+        <w:t>add .</w:t>
+      </w:r>
+      <w:proofErr w:type="gramEnd"/>
     </w:p>
     <w:p>
       <w:pPr>
@@ -1324,8 +1627,18 @@
           <w:sz w:val="32"/>
         </w:rPr>
         <w:tab/>
-        <w:t>Git push –u origin HEAD/BranchName</w:t>
-      </w:r>
+        <w:t>Git push –u origin HEAD/</w:t>
+      </w:r>
+      <w:proofErr w:type="spellStart"/>
+      <w:r>
+        <w:rPr>
+          <w:rFonts w:ascii="Courier New" w:hAnsi="Courier New" w:cs="Courier New"/>
+          <w:b/>
+          <w:sz w:val="32"/>
+        </w:rPr>
+        <w:t>BranchName</w:t>
+      </w:r>
+      <w:proofErr w:type="spellEnd"/>
     </w:p>
     <w:p>
       <w:pPr>
@@ -1377,7 +1690,25 @@
           <w:b/>
           <w:sz w:val="32"/>
         </w:rPr>
-        <w:t xml:space="preserve">Default branchName –master/main </w:t>
+        <w:t xml:space="preserve">Default </w:t>
+      </w:r>
+      <w:proofErr w:type="spellStart"/>
+      <w:r>
+        <w:rPr>
+          <w:rFonts w:ascii="Courier New" w:hAnsi="Courier New" w:cs="Courier New"/>
+          <w:b/>
+          <w:sz w:val="32"/>
+        </w:rPr>
+        <w:t>branchName</w:t>
+      </w:r>
+      <w:proofErr w:type="spellEnd"/>
+      <w:r>
+        <w:rPr>
+          <w:rFonts w:ascii="Courier New" w:hAnsi="Courier New" w:cs="Courier New"/>
+          <w:b/>
+          <w:sz w:val="32"/>
+        </w:rPr>
+        <w:t xml:space="preserve"> –master/main </w:t>
       </w:r>
     </w:p>
     <w:p>
@@ -1609,6 +1940,7 @@
           <w:sz w:val="32"/>
         </w:rPr>
       </w:pPr>
+      <w:proofErr w:type="gramStart"/>
       <w:r>
         <w:rPr>
           <w:rFonts w:ascii="Courier New" w:hAnsi="Courier New" w:cs="Courier New"/>
@@ -1622,7 +1954,15 @@
           <w:rFonts w:ascii="Courier New" w:hAnsi="Courier New" w:cs="Courier New"/>
           <w:sz w:val="32"/>
         </w:rPr>
-        <w:t xml:space="preserve">: Branch is like a pointer which hold more than one commit details. </w:t>
+        <w:t>:</w:t>
+      </w:r>
+      <w:proofErr w:type="gramEnd"/>
+      <w:r>
+        <w:rPr>
+          <w:rFonts w:ascii="Courier New" w:hAnsi="Courier New" w:cs="Courier New"/>
+          <w:sz w:val="32"/>
+        </w:rPr>
+        <w:t xml:space="preserve"> Branch is like a pointer which hold more than one commit details. </w:t>
       </w:r>
     </w:p>
     <w:p>
@@ -1664,8 +2004,18 @@
           <w:sz w:val="32"/>
         </w:rPr>
         <w:lastRenderedPageBreak/>
-        <w:t>Git branch :</w:t>
-      </w:r>
+        <w:t xml:space="preserve">Git </w:t>
+      </w:r>
+      <w:proofErr w:type="gramStart"/>
+      <w:r>
+        <w:rPr>
+          <w:rFonts w:ascii="Courier New" w:hAnsi="Courier New" w:cs="Courier New"/>
+          <w:b/>
+          <w:sz w:val="32"/>
+        </w:rPr>
+        <w:t>branch :</w:t>
+      </w:r>
+      <w:proofErr w:type="gramEnd"/>
       <w:r>
         <w:rPr>
           <w:rFonts w:ascii="Courier New" w:hAnsi="Courier New" w:cs="Courier New"/>
@@ -1702,7 +2052,35 @@
           <w:b/>
           <w:sz w:val="32"/>
         </w:rPr>
-        <w:t xml:space="preserve">Git branch branchName : </w:t>
+        <w:t xml:space="preserve">Git branch </w:t>
+      </w:r>
+      <w:proofErr w:type="spellStart"/>
+      <w:proofErr w:type="gramStart"/>
+      <w:r>
+        <w:rPr>
+          <w:rFonts w:ascii="Courier New" w:hAnsi="Courier New" w:cs="Courier New"/>
+          <w:b/>
+          <w:sz w:val="32"/>
+        </w:rPr>
+        <w:t>branchName</w:t>
+      </w:r>
+      <w:proofErr w:type="spellEnd"/>
+      <w:r>
+        <w:rPr>
+          <w:rFonts w:ascii="Courier New" w:hAnsi="Courier New" w:cs="Courier New"/>
+          <w:b/>
+          <w:sz w:val="32"/>
+        </w:rPr>
+        <w:t xml:space="preserve"> :</w:t>
+      </w:r>
+      <w:proofErr w:type="gramEnd"/>
+      <w:r>
+        <w:rPr>
+          <w:rFonts w:ascii="Courier New" w:hAnsi="Courier New" w:cs="Courier New"/>
+          <w:b/>
+          <w:sz w:val="32"/>
+        </w:rPr>
+        <w:t xml:space="preserve"> </w:t>
       </w:r>
       <w:r>
         <w:rPr>
@@ -1732,14 +2110,58 @@
           <w:b/>
           <w:sz w:val="32"/>
         </w:rPr>
-        <w:t xml:space="preserve">Git checkout branchName : </w:t>
-      </w:r>
-      <w:r>
-        <w:rPr>
-          <w:rFonts w:ascii="Courier New" w:hAnsi="Courier New" w:cs="Courier New"/>
-          <w:sz w:val="32"/>
-        </w:rPr>
-        <w:t xml:space="preserve">This command is use to switch from one branch to anther branch. </w:t>
+        <w:t xml:space="preserve">Git checkout </w:t>
+      </w:r>
+      <w:proofErr w:type="spellStart"/>
+      <w:proofErr w:type="gramStart"/>
+      <w:r>
+        <w:rPr>
+          <w:rFonts w:ascii="Courier New" w:hAnsi="Courier New" w:cs="Courier New"/>
+          <w:b/>
+          <w:sz w:val="32"/>
+        </w:rPr>
+        <w:t>branchName</w:t>
+      </w:r>
+      <w:proofErr w:type="spellEnd"/>
+      <w:r>
+        <w:rPr>
+          <w:rFonts w:ascii="Courier New" w:hAnsi="Courier New" w:cs="Courier New"/>
+          <w:b/>
+          <w:sz w:val="32"/>
+        </w:rPr>
+        <w:t xml:space="preserve"> :</w:t>
+      </w:r>
+      <w:proofErr w:type="gramEnd"/>
+      <w:r>
+        <w:rPr>
+          <w:rFonts w:ascii="Courier New" w:hAnsi="Courier New" w:cs="Courier New"/>
+          <w:b/>
+          <w:sz w:val="32"/>
+        </w:rPr>
+        <w:t xml:space="preserve"> </w:t>
+      </w:r>
+      <w:r>
+        <w:rPr>
+          <w:rFonts w:ascii="Courier New" w:hAnsi="Courier New" w:cs="Courier New"/>
+          <w:sz w:val="32"/>
+        </w:rPr>
+        <w:t xml:space="preserve">This command is use to switch from one branch to </w:t>
+      </w:r>
+      <w:proofErr w:type="spellStart"/>
+      <w:r>
+        <w:rPr>
+          <w:rFonts w:ascii="Courier New" w:hAnsi="Courier New" w:cs="Courier New"/>
+          <w:sz w:val="32"/>
+        </w:rPr>
+        <w:t>anther</w:t>
+      </w:r>
+      <w:proofErr w:type="spellEnd"/>
+      <w:r>
+        <w:rPr>
+          <w:rFonts w:ascii="Courier New" w:hAnsi="Courier New" w:cs="Courier New"/>
+          <w:sz w:val="32"/>
+        </w:rPr>
+        <w:t xml:space="preserve"> branch. </w:t>
       </w:r>
     </w:p>
     <w:p>
@@ -1762,7 +2184,25 @@
           <w:b/>
           <w:sz w:val="32"/>
         </w:rPr>
-        <w:t>Git checkout –b branchName:</w:t>
+        <w:t xml:space="preserve">Git checkout –b </w:t>
+      </w:r>
+      <w:proofErr w:type="spellStart"/>
+      <w:r>
+        <w:rPr>
+          <w:rFonts w:ascii="Courier New" w:hAnsi="Courier New" w:cs="Courier New"/>
+          <w:b/>
+          <w:sz w:val="32"/>
+        </w:rPr>
+        <w:t>branchName</w:t>
+      </w:r>
+      <w:proofErr w:type="spellEnd"/>
+      <w:r>
+        <w:rPr>
+          <w:rFonts w:ascii="Courier New" w:hAnsi="Courier New" w:cs="Courier New"/>
+          <w:b/>
+          <w:sz w:val="32"/>
+        </w:rPr>
+        <w:t>:</w:t>
       </w:r>
       <w:r>
         <w:rPr>
@@ -1792,7 +2232,35 @@
           <w:b/>
           <w:sz w:val="32"/>
         </w:rPr>
-        <w:t xml:space="preserve">Git branch –D branchName : </w:t>
+        <w:t xml:space="preserve">Git branch –D </w:t>
+      </w:r>
+      <w:proofErr w:type="spellStart"/>
+      <w:proofErr w:type="gramStart"/>
+      <w:r>
+        <w:rPr>
+          <w:rFonts w:ascii="Courier New" w:hAnsi="Courier New" w:cs="Courier New"/>
+          <w:b/>
+          <w:sz w:val="32"/>
+        </w:rPr>
+        <w:t>branchName</w:t>
+      </w:r>
+      <w:proofErr w:type="spellEnd"/>
+      <w:r>
+        <w:rPr>
+          <w:rFonts w:ascii="Courier New" w:hAnsi="Courier New" w:cs="Courier New"/>
+          <w:b/>
+          <w:sz w:val="32"/>
+        </w:rPr>
+        <w:t xml:space="preserve"> :</w:t>
+      </w:r>
+      <w:proofErr w:type="gramEnd"/>
+      <w:r>
+        <w:rPr>
+          <w:rFonts w:ascii="Courier New" w:hAnsi="Courier New" w:cs="Courier New"/>
+          <w:b/>
+          <w:sz w:val="32"/>
+        </w:rPr>
+        <w:t xml:space="preserve"> </w:t>
       </w:r>
       <w:r>
         <w:rPr>
@@ -2145,7 +2613,25 @@
           <w:b/>
           <w:sz w:val="32"/>
         </w:rPr>
-        <w:t xml:space="preserve">Push ajay branch to remote repository </w:t>
+        <w:t xml:space="preserve">Push </w:t>
+      </w:r>
+      <w:proofErr w:type="spellStart"/>
+      <w:r>
+        <w:rPr>
+          <w:rFonts w:ascii="Courier New" w:hAnsi="Courier New" w:cs="Courier New"/>
+          <w:b/>
+          <w:sz w:val="32"/>
+        </w:rPr>
+        <w:t>ajay</w:t>
+      </w:r>
+      <w:proofErr w:type="spellEnd"/>
+      <w:r>
+        <w:rPr>
+          <w:rFonts w:ascii="Courier New" w:hAnsi="Courier New" w:cs="Courier New"/>
+          <w:b/>
+          <w:sz w:val="32"/>
+        </w:rPr>
+        <w:t xml:space="preserve"> branch to remote repository </w:t>
       </w:r>
     </w:p>
     <w:p>
@@ -2240,7 +2726,25 @@
           <w:b/>
           <w:sz w:val="32"/>
         </w:rPr>
-        <w:t xml:space="preserve">Create Folder TCSMEANStackTraining </w:t>
+        <w:t xml:space="preserve">Create Folder </w:t>
+      </w:r>
+      <w:proofErr w:type="spellStart"/>
+      <w:r>
+        <w:rPr>
+          <w:rFonts w:ascii="Courier New" w:hAnsi="Courier New" w:cs="Courier New"/>
+          <w:b/>
+          <w:sz w:val="32"/>
+        </w:rPr>
+        <w:t>TCSMEANStackTraining</w:t>
+      </w:r>
+      <w:proofErr w:type="spellEnd"/>
+      <w:r>
+        <w:rPr>
+          <w:rFonts w:ascii="Courier New" w:hAnsi="Courier New" w:cs="Courier New"/>
+          <w:b/>
+          <w:sz w:val="32"/>
+        </w:rPr>
+        <w:t xml:space="preserve"> </w:t>
       </w:r>
     </w:p>
     <w:p>
@@ -2293,7 +2797,24 @@
           <w:sz w:val="32"/>
         </w:rPr>
         <w:tab/>
-        <w:t xml:space="preserve">Your Details </w:t>
+      </w:r>
+      <w:proofErr w:type="gramStart"/>
+      <w:r>
+        <w:rPr>
+          <w:rFonts w:ascii="Courier New" w:hAnsi="Courier New" w:cs="Courier New"/>
+          <w:b/>
+          <w:sz w:val="32"/>
+        </w:rPr>
+        <w:t>Your</w:t>
+      </w:r>
+      <w:proofErr w:type="gramEnd"/>
+      <w:r>
+        <w:rPr>
+          <w:rFonts w:ascii="Courier New" w:hAnsi="Courier New" w:cs="Courier New"/>
+          <w:b/>
+          <w:sz w:val="32"/>
+        </w:rPr>
+        <w:t xml:space="preserve"> Details </w:t>
       </w:r>
     </w:p>
     <w:p>
@@ -2332,8 +2853,27 @@
           <w:b/>
           <w:sz w:val="32"/>
         </w:rPr>
-        <w:t xml:space="preserve">Remote Repository : </w:t>
-      </w:r>
+        <w:t xml:space="preserve">Remote </w:t>
+      </w:r>
+      <w:proofErr w:type="gramStart"/>
+      <w:r>
+        <w:rPr>
+          <w:rFonts w:ascii="Courier New" w:hAnsi="Courier New" w:cs="Courier New"/>
+          <w:b/>
+          <w:sz w:val="32"/>
+        </w:rPr>
+        <w:t>Repository :</w:t>
+      </w:r>
+      <w:proofErr w:type="gramEnd"/>
+      <w:r>
+        <w:rPr>
+          <w:rFonts w:ascii="Courier New" w:hAnsi="Courier New" w:cs="Courier New"/>
+          <w:b/>
+          <w:sz w:val="32"/>
+        </w:rPr>
+        <w:t xml:space="preserve"> </w:t>
+      </w:r>
+      <w:proofErr w:type="spellStart"/>
       <w:r>
         <w:rPr>
           <w:rFonts w:ascii="Courier New" w:hAnsi="Courier New" w:cs="Courier New"/>
@@ -2343,6 +2883,7 @@
         </w:rPr>
         <w:t>EmpId_YourName_TCSMEANStackTraining</w:t>
       </w:r>
+      <w:proofErr w:type="spellEnd"/>
     </w:p>
     <w:p>
       <w:pPr>
@@ -2502,8 +3043,17 @@
           <w:sz w:val="32"/>
         </w:rPr>
         <w:tab/>
+      </w:r>
+      <w:proofErr w:type="gramStart"/>
+      <w:r>
+        <w:rPr>
+          <w:rFonts w:ascii="Courier New" w:hAnsi="Courier New" w:cs="Courier New"/>
+          <w:b/>
+          <w:sz w:val="32"/>
+        </w:rPr>
         <w:t>http/https</w:t>
       </w:r>
+      <w:proofErr w:type="gramEnd"/>
       <w:r>
         <w:rPr>
           <w:rFonts w:ascii="Courier New" w:hAnsi="Courier New" w:cs="Courier New"/>
@@ -2512,13 +3062,23 @@
         </w:rPr>
         <w:sym w:font="Wingdings" w:char="F0E0"/>
       </w:r>
-      <w:r>
-        <w:rPr>
-          <w:rFonts w:ascii="Courier New" w:hAnsi="Courier New" w:cs="Courier New"/>
-          <w:b/>
-          <w:sz w:val="32"/>
-        </w:rPr>
-        <w:t>Req---</w:t>
+      <w:proofErr w:type="spellStart"/>
+      <w:r>
+        <w:rPr>
+          <w:rFonts w:ascii="Courier New" w:hAnsi="Courier New" w:cs="Courier New"/>
+          <w:b/>
+          <w:sz w:val="32"/>
+        </w:rPr>
+        <w:t>Req</w:t>
+      </w:r>
+      <w:proofErr w:type="spellEnd"/>
+      <w:r>
+        <w:rPr>
+          <w:rFonts w:ascii="Courier New" w:hAnsi="Courier New" w:cs="Courier New"/>
+          <w:b/>
+          <w:sz w:val="32"/>
+        </w:rPr>
+        <w:t>---</w:t>
       </w:r>
       <w:r>
         <w:rPr>
@@ -2691,7 +3251,25 @@
           <w:b/>
           <w:sz w:val="32"/>
         </w:rPr>
-        <w:t>-res(http/https)---</w:t>
+        <w:t>-</w:t>
+      </w:r>
+      <w:proofErr w:type="gramStart"/>
+      <w:r>
+        <w:rPr>
+          <w:rFonts w:ascii="Courier New" w:hAnsi="Courier New" w:cs="Courier New"/>
+          <w:b/>
+          <w:sz w:val="32"/>
+        </w:rPr>
+        <w:t>res(</w:t>
+      </w:r>
+      <w:proofErr w:type="gramEnd"/>
+      <w:r>
+        <w:rPr>
+          <w:rFonts w:ascii="Courier New" w:hAnsi="Courier New" w:cs="Courier New"/>
+          <w:b/>
+          <w:sz w:val="32"/>
+        </w:rPr>
+        <w:t>http/https)---</w:t>
       </w:r>
     </w:p>
     <w:p>
@@ -2725,6 +3303,7 @@
           <w:sz w:val="32"/>
         </w:rPr>
       </w:pPr>
+      <w:proofErr w:type="gramStart"/>
       <w:r>
         <w:rPr>
           <w:rFonts w:ascii="Courier New" w:hAnsi="Courier New" w:cs="Courier New"/>
@@ -2733,6 +3312,7 @@
         </w:rPr>
         <w:t>http/https</w:t>
       </w:r>
+      <w:proofErr w:type="gramEnd"/>
       <w:r>
         <w:rPr>
           <w:rFonts w:ascii="Courier New" w:hAnsi="Courier New" w:cs="Courier New"/>
@@ -2741,12 +3321,21 @@
         </w:rPr>
         <w:t xml:space="preserve">: </w:t>
       </w:r>
-      <w:r>
-        <w:rPr>
-          <w:rFonts w:ascii="Courier New" w:hAnsi="Courier New" w:cs="Courier New"/>
-          <w:sz w:val="32"/>
-        </w:rPr>
-        <w:t xml:space="preserve">Hyper text transfer protocol. </w:t>
+      <w:proofErr w:type="spellStart"/>
+      <w:r>
+        <w:rPr>
+          <w:rFonts w:ascii="Courier New" w:hAnsi="Courier New" w:cs="Courier New"/>
+          <w:sz w:val="32"/>
+        </w:rPr>
+        <w:t>Hyper text</w:t>
+      </w:r>
+      <w:proofErr w:type="spellEnd"/>
+      <w:r>
+        <w:rPr>
+          <w:rFonts w:ascii="Courier New" w:hAnsi="Courier New" w:cs="Courier New"/>
+          <w:sz w:val="32"/>
+        </w:rPr>
+        <w:t xml:space="preserve"> transfer protocol. </w:t>
       </w:r>
     </w:p>
     <w:p>
@@ -2759,12 +3348,21 @@
           <w:sz w:val="32"/>
         </w:rPr>
       </w:pPr>
-      <w:r>
-        <w:rPr>
-          <w:rFonts w:ascii="Courier New" w:hAnsi="Courier New" w:cs="Courier New"/>
-          <w:sz w:val="32"/>
-        </w:rPr>
-        <w:t xml:space="preserve">Protocol : set of rules which help to communicate more than one machine or device. </w:t>
+      <w:proofErr w:type="gramStart"/>
+      <w:r>
+        <w:rPr>
+          <w:rFonts w:ascii="Courier New" w:hAnsi="Courier New" w:cs="Courier New"/>
+          <w:sz w:val="32"/>
+        </w:rPr>
+        <w:t>Protocol :</w:t>
+      </w:r>
+      <w:proofErr w:type="gramEnd"/>
+      <w:r>
+        <w:rPr>
+          <w:rFonts w:ascii="Courier New" w:hAnsi="Courier New" w:cs="Courier New"/>
+          <w:sz w:val="32"/>
+        </w:rPr>
+        <w:t xml:space="preserve"> set of rules which help to communicate more than one machine or device. </w:t>
       </w:r>
     </w:p>
     <w:p>
@@ -2787,13 +3385,23 @@
           <w:sz w:val="32"/>
         </w:rPr>
       </w:pPr>
-      <w:r>
-        <w:rPr>
-          <w:rFonts w:ascii="Courier New" w:hAnsi="Courier New" w:cs="Courier New"/>
-          <w:b/>
-          <w:sz w:val="32"/>
-        </w:rPr>
-        <w:t xml:space="preserve">www: </w:t>
+      <w:proofErr w:type="gramStart"/>
+      <w:r>
+        <w:rPr>
+          <w:rFonts w:ascii="Courier New" w:hAnsi="Courier New" w:cs="Courier New"/>
+          <w:b/>
+          <w:sz w:val="32"/>
+        </w:rPr>
+        <w:t>www</w:t>
+      </w:r>
+      <w:proofErr w:type="gramEnd"/>
+      <w:r>
+        <w:rPr>
+          <w:rFonts w:ascii="Courier New" w:hAnsi="Courier New" w:cs="Courier New"/>
+          <w:b/>
+          <w:sz w:val="32"/>
+        </w:rPr>
+        <w:t xml:space="preserve">: </w:t>
       </w:r>
       <w:r>
         <w:rPr>
@@ -2822,6 +3430,7 @@
           <w:sz w:val="32"/>
         </w:rPr>
       </w:pPr>
+      <w:proofErr w:type="gramStart"/>
       <w:r>
         <w:rPr>
           <w:rFonts w:ascii="Courier New" w:hAnsi="Courier New" w:cs="Courier New"/>
@@ -2836,7 +3445,16 @@
           <w:b/>
           <w:sz w:val="32"/>
         </w:rPr>
-        <w:t xml:space="preserve">: </w:t>
+        <w:t>:</w:t>
+      </w:r>
+      <w:proofErr w:type="gramEnd"/>
+      <w:r>
+        <w:rPr>
+          <w:rFonts w:ascii="Courier New" w:hAnsi="Courier New" w:cs="Courier New"/>
+          <w:b/>
+          <w:sz w:val="32"/>
+        </w:rPr>
+        <w:t xml:space="preserve"> </w:t>
       </w:r>
       <w:r>
         <w:rPr>
@@ -2865,6 +3483,7 @@
           <w:sz w:val="32"/>
         </w:rPr>
       </w:pPr>
+      <w:proofErr w:type="gramStart"/>
       <w:r>
         <w:rPr>
           <w:rFonts w:ascii="Courier New" w:hAnsi="Courier New" w:cs="Courier New"/>
@@ -2878,7 +3497,15 @@
           <w:rFonts w:ascii="Courier New" w:hAnsi="Courier New" w:cs="Courier New"/>
           <w:sz w:val="32"/>
         </w:rPr>
-        <w:t xml:space="preserve"> : commercial </w:t>
+        <w:t xml:space="preserve"> :</w:t>
+      </w:r>
+      <w:proofErr w:type="gramEnd"/>
+      <w:r>
+        <w:rPr>
+          <w:rFonts w:ascii="Courier New" w:hAnsi="Courier New" w:cs="Courier New"/>
+          <w:sz w:val="32"/>
+        </w:rPr>
+        <w:t xml:space="preserve"> commercial </w:t>
       </w:r>
     </w:p>
     <w:p>
@@ -2965,13 +3592,41 @@
           <w:sz w:val="32"/>
         </w:rPr>
       </w:pPr>
-      <w:r>
-        <w:rPr>
-          <w:rFonts w:ascii="Courier New" w:hAnsi="Courier New" w:cs="Courier New"/>
-          <w:b/>
-          <w:sz w:val="32"/>
-        </w:rPr>
-        <w:t xml:space="preserve">HTML : Hyper Text Mark up Language. </w:t>
+      <w:proofErr w:type="gramStart"/>
+      <w:r>
+        <w:rPr>
+          <w:rFonts w:ascii="Courier New" w:hAnsi="Courier New" w:cs="Courier New"/>
+          <w:b/>
+          <w:sz w:val="32"/>
+        </w:rPr>
+        <w:t>HTML :</w:t>
+      </w:r>
+      <w:proofErr w:type="gramEnd"/>
+      <w:r>
+        <w:rPr>
+          <w:rFonts w:ascii="Courier New" w:hAnsi="Courier New" w:cs="Courier New"/>
+          <w:b/>
+          <w:sz w:val="32"/>
+        </w:rPr>
+        <w:t xml:space="preserve"> Hyper Text </w:t>
+      </w:r>
+      <w:proofErr w:type="spellStart"/>
+      <w:r>
+        <w:rPr>
+          <w:rFonts w:ascii="Courier New" w:hAnsi="Courier New" w:cs="Courier New"/>
+          <w:b/>
+          <w:sz w:val="32"/>
+        </w:rPr>
+        <w:t>Mark up</w:t>
+      </w:r>
+      <w:proofErr w:type="spellEnd"/>
+      <w:r>
+        <w:rPr>
+          <w:rFonts w:ascii="Courier New" w:hAnsi="Courier New" w:cs="Courier New"/>
+          <w:b/>
+          <w:sz w:val="32"/>
+        </w:rPr>
+        <w:t xml:space="preserve"> Language. </w:t>
       </w:r>
     </w:p>
     <w:p>
@@ -3051,13 +3706,23 @@
           <w:sz w:val="32"/>
         </w:rPr>
       </w:pPr>
-      <w:r>
-        <w:rPr>
-          <w:rFonts w:ascii="Courier New" w:hAnsi="Courier New" w:cs="Courier New"/>
-          <w:b/>
-          <w:sz w:val="32"/>
-        </w:rPr>
-        <w:t>CSS : Cascading Style sheet</w:t>
+      <w:proofErr w:type="gramStart"/>
+      <w:r>
+        <w:rPr>
+          <w:rFonts w:ascii="Courier New" w:hAnsi="Courier New" w:cs="Courier New"/>
+          <w:b/>
+          <w:sz w:val="32"/>
+        </w:rPr>
+        <w:t>CSS :</w:t>
+      </w:r>
+      <w:proofErr w:type="gramEnd"/>
+      <w:r>
+        <w:rPr>
+          <w:rFonts w:ascii="Courier New" w:hAnsi="Courier New" w:cs="Courier New"/>
+          <w:b/>
+          <w:sz w:val="32"/>
+        </w:rPr>
+        <w:t xml:space="preserve"> Cascading Style sheet</w:t>
       </w:r>
     </w:p>
     <w:p>
@@ -3129,13 +3794,23 @@
           <w:sz w:val="32"/>
         </w:rPr>
       </w:pPr>
-      <w:r>
-        <w:rPr>
-          <w:rFonts w:ascii="Courier New" w:hAnsi="Courier New" w:cs="Courier New"/>
-          <w:b/>
-          <w:sz w:val="32"/>
-        </w:rPr>
-        <w:t xml:space="preserve">JS : JavaScript </w:t>
+      <w:proofErr w:type="gramStart"/>
+      <w:r>
+        <w:rPr>
+          <w:rFonts w:ascii="Courier New" w:hAnsi="Courier New" w:cs="Courier New"/>
+          <w:b/>
+          <w:sz w:val="32"/>
+        </w:rPr>
+        <w:t>JS :</w:t>
+      </w:r>
+      <w:proofErr w:type="gramEnd"/>
+      <w:r>
+        <w:rPr>
+          <w:rFonts w:ascii="Courier New" w:hAnsi="Courier New" w:cs="Courier New"/>
+          <w:b/>
+          <w:sz w:val="32"/>
+        </w:rPr>
+        <w:t xml:space="preserve"> JavaScript </w:t>
       </w:r>
     </w:p>
     <w:p>
@@ -3257,6 +3932,7 @@
           <w:sz w:val="32"/>
         </w:rPr>
       </w:pPr>
+      <w:proofErr w:type="gramStart"/>
       <w:r>
         <w:rPr>
           <w:rFonts w:ascii="Courier New" w:hAnsi="Courier New" w:cs="Courier New"/>
@@ -3272,7 +3948,16 @@
           <w:b/>
           <w:sz w:val="32"/>
         </w:rPr>
-        <w:t xml:space="preserve"> : Hyper Text Mark Up Language : it is use to create the web page. </w:t>
+        <w:t xml:space="preserve"> :</w:t>
+      </w:r>
+      <w:proofErr w:type="gramEnd"/>
+      <w:r>
+        <w:rPr>
+          <w:rFonts w:ascii="Courier New" w:hAnsi="Courier New" w:cs="Courier New"/>
+          <w:b/>
+          <w:sz w:val="32"/>
+        </w:rPr>
+        <w:t xml:space="preserve"> Hyper Text Mark Up Language : it is use to create the web page. </w:t>
       </w:r>
     </w:p>
     <w:p>
@@ -3302,7 +3987,25 @@
           <w:b/>
           <w:sz w:val="32"/>
         </w:rPr>
-        <w:t xml:space="preserve">Web Page : It is use to display the contents in different format like normal, bold, italics, video, audio, clips etc. </w:t>
+        <w:t xml:space="preserve">Web </w:t>
+      </w:r>
+      <w:proofErr w:type="gramStart"/>
+      <w:r>
+        <w:rPr>
+          <w:rFonts w:ascii="Courier New" w:hAnsi="Courier New" w:cs="Courier New"/>
+          <w:b/>
+          <w:sz w:val="32"/>
+        </w:rPr>
+        <w:t>Page :</w:t>
+      </w:r>
+      <w:proofErr w:type="gramEnd"/>
+      <w:r>
+        <w:rPr>
+          <w:rFonts w:ascii="Courier New" w:hAnsi="Courier New" w:cs="Courier New"/>
+          <w:b/>
+          <w:sz w:val="32"/>
+        </w:rPr>
+        <w:t xml:space="preserve"> It is use to display the contents in different format like normal, bold, italics, video, audio, clips etc. </w:t>
       </w:r>
     </w:p>
     <w:p>
@@ -3332,7 +4035,25 @@
           <w:b/>
           <w:sz w:val="32"/>
         </w:rPr>
-        <w:t xml:space="preserve">Web Application : Collection of more than one web page. </w:t>
+        <w:t xml:space="preserve">Web </w:t>
+      </w:r>
+      <w:proofErr w:type="gramStart"/>
+      <w:r>
+        <w:rPr>
+          <w:rFonts w:ascii="Courier New" w:hAnsi="Courier New" w:cs="Courier New"/>
+          <w:b/>
+          <w:sz w:val="32"/>
+        </w:rPr>
+        <w:t>Application :</w:t>
+      </w:r>
+      <w:proofErr w:type="gramEnd"/>
+      <w:r>
+        <w:rPr>
+          <w:rFonts w:ascii="Courier New" w:hAnsi="Courier New" w:cs="Courier New"/>
+          <w:b/>
+          <w:sz w:val="32"/>
+        </w:rPr>
+        <w:t xml:space="preserve"> Collection of more than one web page. </w:t>
       </w:r>
     </w:p>
     <w:p>
@@ -3386,13 +4107,23 @@
           <w:sz w:val="32"/>
         </w:rPr>
       </w:pPr>
-      <w:r>
-        <w:rPr>
-          <w:rFonts w:ascii="Courier New" w:hAnsi="Courier New" w:cs="Courier New"/>
-          <w:b/>
-          <w:sz w:val="32"/>
-        </w:rPr>
-        <w:t xml:space="preserve">Static : Display contents as it is on browser. </w:t>
+      <w:proofErr w:type="gramStart"/>
+      <w:r>
+        <w:rPr>
+          <w:rFonts w:ascii="Courier New" w:hAnsi="Courier New" w:cs="Courier New"/>
+          <w:b/>
+          <w:sz w:val="32"/>
+        </w:rPr>
+        <w:t>Static :</w:t>
+      </w:r>
+      <w:proofErr w:type="gramEnd"/>
+      <w:r>
+        <w:rPr>
+          <w:rFonts w:ascii="Courier New" w:hAnsi="Courier New" w:cs="Courier New"/>
+          <w:b/>
+          <w:sz w:val="32"/>
+        </w:rPr>
+        <w:t xml:space="preserve"> Display contents as it is on browser. </w:t>
       </w:r>
     </w:p>
     <w:p>
@@ -3416,13 +4147,23 @@
           <w:sz w:val="32"/>
         </w:rPr>
       </w:pPr>
-      <w:r>
-        <w:rPr>
-          <w:rFonts w:ascii="Courier New" w:hAnsi="Courier New" w:cs="Courier New"/>
-          <w:b/>
-          <w:sz w:val="32"/>
-        </w:rPr>
-        <w:t xml:space="preserve">Dynamic : When user interact with web page event(action performed) generate. </w:t>
+      <w:proofErr w:type="gramStart"/>
+      <w:r>
+        <w:rPr>
+          <w:rFonts w:ascii="Courier New" w:hAnsi="Courier New" w:cs="Courier New"/>
+          <w:b/>
+          <w:sz w:val="32"/>
+        </w:rPr>
+        <w:t>Dynamic :</w:t>
+      </w:r>
+      <w:proofErr w:type="gramEnd"/>
+      <w:r>
+        <w:rPr>
+          <w:rFonts w:ascii="Courier New" w:hAnsi="Courier New" w:cs="Courier New"/>
+          <w:b/>
+          <w:sz w:val="32"/>
+        </w:rPr>
+        <w:t xml:space="preserve"> When user interact with web page event(action performed) generate. </w:t>
       </w:r>
     </w:p>
     <w:p>
@@ -3493,7 +4234,25 @@
           <w:b/>
           <w:sz w:val="32"/>
         </w:rPr>
-        <w:t xml:space="preserve">1, 2, 3, 4 and 5 : HTML5 </w:t>
+        <w:t xml:space="preserve">1, 2, 3, 4 and </w:t>
+      </w:r>
+      <w:proofErr w:type="gramStart"/>
+      <w:r>
+        <w:rPr>
+          <w:rFonts w:ascii="Courier New" w:hAnsi="Courier New" w:cs="Courier New"/>
+          <w:b/>
+          <w:sz w:val="32"/>
+        </w:rPr>
+        <w:t>5 :</w:t>
+      </w:r>
+      <w:proofErr w:type="gramEnd"/>
+      <w:r>
+        <w:rPr>
+          <w:rFonts w:ascii="Courier New" w:hAnsi="Courier New" w:cs="Courier New"/>
+          <w:b/>
+          <w:sz w:val="32"/>
+        </w:rPr>
+        <w:t xml:space="preserve"> HTML5 </w:t>
       </w:r>
     </w:p>
     <w:p>
@@ -3583,7 +4342,27 @@
           <w:b/>
           <w:sz w:val="32"/>
         </w:rPr>
-        <w:t>&lt;tagName&gt;</w:t>
+        <w:t>&lt;</w:t>
+      </w:r>
+      <w:proofErr w:type="spellStart"/>
+      <w:proofErr w:type="gramStart"/>
+      <w:r>
+        <w:rPr>
+          <w:rFonts w:ascii="Courier New" w:hAnsi="Courier New" w:cs="Courier New"/>
+          <w:b/>
+          <w:sz w:val="32"/>
+        </w:rPr>
+        <w:t>tagName</w:t>
+      </w:r>
+      <w:proofErr w:type="spellEnd"/>
+      <w:proofErr w:type="gramEnd"/>
+      <w:r>
+        <w:rPr>
+          <w:rFonts w:ascii="Courier New" w:hAnsi="Courier New" w:cs="Courier New"/>
+          <w:b/>
+          <w:sz w:val="32"/>
+        </w:rPr>
+        <w:t>&gt;</w:t>
       </w:r>
       <w:r>
         <w:rPr>
@@ -3649,7 +4428,25 @@
           <w:b/>
           <w:sz w:val="32"/>
         </w:rPr>
-        <w:t>&lt;/tagName&gt;</w:t>
+        <w:t>&lt;/</w:t>
+      </w:r>
+      <w:proofErr w:type="spellStart"/>
+      <w:r>
+        <w:rPr>
+          <w:rFonts w:ascii="Courier New" w:hAnsi="Courier New" w:cs="Courier New"/>
+          <w:b/>
+          <w:sz w:val="32"/>
+        </w:rPr>
+        <w:t>tagName</w:t>
+      </w:r>
+      <w:proofErr w:type="spellEnd"/>
+      <w:r>
+        <w:rPr>
+          <w:rFonts w:ascii="Courier New" w:hAnsi="Courier New" w:cs="Courier New"/>
+          <w:b/>
+          <w:sz w:val="32"/>
+        </w:rPr>
+        <w:t>&gt;</w:t>
       </w:r>
       <w:r>
         <w:rPr>
@@ -3707,24 +4504,59 @@
           <w:b/>
           <w:sz w:val="32"/>
         </w:rPr>
-        <w:t>&lt;tagName/&gt;</w:t>
-      </w:r>
-      <w:r>
-        <w:rPr>
-          <w:rFonts w:ascii="Courier New" w:hAnsi="Courier New" w:cs="Courier New"/>
-          <w:b/>
-          <w:sz w:val="32"/>
-        </w:rPr>
-        <w:tab/>
-      </w:r>
-      <w:r>
-        <w:rPr>
-          <w:rFonts w:ascii="Courier New" w:hAnsi="Courier New" w:cs="Courier New"/>
-          <w:b/>
-          <w:sz w:val="32"/>
-        </w:rPr>
-        <w:tab/>
-        <w:t xml:space="preserve">self closing tag </w:t>
+        <w:t>&lt;</w:t>
+      </w:r>
+      <w:proofErr w:type="spellStart"/>
+      <w:r>
+        <w:rPr>
+          <w:rFonts w:ascii="Courier New" w:hAnsi="Courier New" w:cs="Courier New"/>
+          <w:b/>
+          <w:sz w:val="32"/>
+        </w:rPr>
+        <w:t>tagName</w:t>
+      </w:r>
+      <w:proofErr w:type="spellEnd"/>
+      <w:r>
+        <w:rPr>
+          <w:rFonts w:ascii="Courier New" w:hAnsi="Courier New" w:cs="Courier New"/>
+          <w:b/>
+          <w:sz w:val="32"/>
+        </w:rPr>
+        <w:t>/&gt;</w:t>
+      </w:r>
+      <w:r>
+        <w:rPr>
+          <w:rFonts w:ascii="Courier New" w:hAnsi="Courier New" w:cs="Courier New"/>
+          <w:b/>
+          <w:sz w:val="32"/>
+        </w:rPr>
+        <w:tab/>
+      </w:r>
+      <w:r>
+        <w:rPr>
+          <w:rFonts w:ascii="Courier New" w:hAnsi="Courier New" w:cs="Courier New"/>
+          <w:b/>
+          <w:sz w:val="32"/>
+        </w:rPr>
+        <w:tab/>
+      </w:r>
+      <w:proofErr w:type="spellStart"/>
+      <w:r>
+        <w:rPr>
+          <w:rFonts w:ascii="Courier New" w:hAnsi="Courier New" w:cs="Courier New"/>
+          <w:b/>
+          <w:sz w:val="32"/>
+        </w:rPr>
+        <w:t>self closing</w:t>
+      </w:r>
+      <w:proofErr w:type="spellEnd"/>
+      <w:r>
+        <w:rPr>
+          <w:rFonts w:ascii="Courier New" w:hAnsi="Courier New" w:cs="Courier New"/>
+          <w:b/>
+          <w:sz w:val="32"/>
+        </w:rPr>
+        <w:t xml:space="preserve"> tag </w:t>
       </w:r>
     </w:p>
     <w:p>
@@ -3892,6 +4724,7 @@
           <w:sz w:val="32"/>
         </w:rPr>
       </w:pPr>
+      <w:proofErr w:type="gramStart"/>
       <w:r>
         <w:rPr>
           <w:rFonts w:ascii="Courier New" w:hAnsi="Courier New" w:cs="Courier New"/>
@@ -3906,7 +4739,16 @@
           <w:b/>
           <w:sz w:val="32"/>
         </w:rPr>
-        <w:t xml:space="preserve">: This tag is use to display the message in title bar. </w:t>
+        <w:t>:</w:t>
+      </w:r>
+      <w:proofErr w:type="gramEnd"/>
+      <w:r>
+        <w:rPr>
+          <w:rFonts w:ascii="Courier New" w:hAnsi="Courier New" w:cs="Courier New"/>
+          <w:b/>
+          <w:sz w:val="32"/>
+        </w:rPr>
+        <w:t xml:space="preserve"> This tag is use to display the message in title bar. </w:t>
       </w:r>
     </w:p>
     <w:p>
@@ -3929,7 +4771,25 @@
           <w:b/>
           <w:sz w:val="32"/>
         </w:rPr>
-        <w:t xml:space="preserve">Paragraph tag : This tag is use to display the contents in browsing area. </w:t>
+        <w:t xml:space="preserve">Paragraph </w:t>
+      </w:r>
+      <w:proofErr w:type="gramStart"/>
+      <w:r>
+        <w:rPr>
+          <w:rFonts w:ascii="Courier New" w:hAnsi="Courier New" w:cs="Courier New"/>
+          <w:b/>
+          <w:sz w:val="32"/>
+        </w:rPr>
+        <w:t>tag :</w:t>
+      </w:r>
+      <w:proofErr w:type="gramEnd"/>
+      <w:r>
+        <w:rPr>
+          <w:rFonts w:ascii="Courier New" w:hAnsi="Courier New" w:cs="Courier New"/>
+          <w:b/>
+          <w:sz w:val="32"/>
+        </w:rPr>
+        <w:t xml:space="preserve"> This tag is use to display the contents in browsing area. </w:t>
       </w:r>
     </w:p>
     <w:p>
@@ -4017,7 +4877,43 @@
           <w:b/>
           <w:sz w:val="32"/>
         </w:rPr>
-        <w:t xml:space="preserve">Break or br tag : This tag is use to break the content in next line. Break tag doesn’t contains closing tag. </w:t>
+        <w:t xml:space="preserve">Break or </w:t>
+      </w:r>
+      <w:proofErr w:type="spellStart"/>
+      <w:r>
+        <w:rPr>
+          <w:rFonts w:ascii="Courier New" w:hAnsi="Courier New" w:cs="Courier New"/>
+          <w:b/>
+          <w:sz w:val="32"/>
+        </w:rPr>
+        <w:t>br</w:t>
+      </w:r>
+      <w:proofErr w:type="spellEnd"/>
+      <w:r>
+        <w:rPr>
+          <w:rFonts w:ascii="Courier New" w:hAnsi="Courier New" w:cs="Courier New"/>
+          <w:b/>
+          <w:sz w:val="32"/>
+        </w:rPr>
+        <w:t xml:space="preserve"> </w:t>
+      </w:r>
+      <w:proofErr w:type="gramStart"/>
+      <w:r>
+        <w:rPr>
+          <w:rFonts w:ascii="Courier New" w:hAnsi="Courier New" w:cs="Courier New"/>
+          <w:b/>
+          <w:sz w:val="32"/>
+        </w:rPr>
+        <w:t>tag :</w:t>
+      </w:r>
+      <w:proofErr w:type="gramEnd"/>
+      <w:r>
+        <w:rPr>
+          <w:rFonts w:ascii="Courier New" w:hAnsi="Courier New" w:cs="Courier New"/>
+          <w:b/>
+          <w:sz w:val="32"/>
+        </w:rPr>
+        <w:t xml:space="preserve"> This tag is use to break the content in next line. Break tag doesn’t contains closing tag. </w:t>
       </w:r>
     </w:p>
     <w:p>
@@ -4036,7 +4932,27 @@
           <w:b/>
           <w:sz w:val="32"/>
         </w:rPr>
-        <w:t>&lt;br&gt;</w:t>
+        <w:t>&lt;</w:t>
+      </w:r>
+      <w:proofErr w:type="spellStart"/>
+      <w:proofErr w:type="gramStart"/>
+      <w:r>
+        <w:rPr>
+          <w:rFonts w:ascii="Courier New" w:hAnsi="Courier New" w:cs="Courier New"/>
+          <w:b/>
+          <w:sz w:val="32"/>
+        </w:rPr>
+        <w:t>br</w:t>
+      </w:r>
+      <w:proofErr w:type="spellEnd"/>
+      <w:proofErr w:type="gramEnd"/>
+      <w:r>
+        <w:rPr>
+          <w:rFonts w:ascii="Courier New" w:hAnsi="Courier New" w:cs="Courier New"/>
+          <w:b/>
+          <w:sz w:val="32"/>
+        </w:rPr>
+        <w:t>&gt;</w:t>
       </w:r>
     </w:p>
     <w:p>
@@ -4055,7 +4971,25 @@
           <w:b/>
           <w:sz w:val="32"/>
         </w:rPr>
-        <w:t>&lt;br/&gt;</w:t>
+        <w:t>&lt;</w:t>
+      </w:r>
+      <w:proofErr w:type="spellStart"/>
+      <w:r>
+        <w:rPr>
+          <w:rFonts w:ascii="Courier New" w:hAnsi="Courier New" w:cs="Courier New"/>
+          <w:b/>
+          <w:sz w:val="32"/>
+        </w:rPr>
+        <w:t>br</w:t>
+      </w:r>
+      <w:proofErr w:type="spellEnd"/>
+      <w:r>
+        <w:rPr>
+          <w:rFonts w:ascii="Courier New" w:hAnsi="Courier New" w:cs="Courier New"/>
+          <w:b/>
+          <w:sz w:val="32"/>
+        </w:rPr>
+        <w:t>/&gt;</w:t>
       </w:r>
       <w:r>
         <w:rPr>
@@ -4087,7 +5021,25 @@
           <w:sz w:val="32"/>
         </w:rPr>
         <w:lastRenderedPageBreak/>
-        <w:t xml:space="preserve">Heading tag : This tag is use to write the heading for paragraph or any contents. </w:t>
+        <w:t xml:space="preserve">Heading </w:t>
+      </w:r>
+      <w:proofErr w:type="gramStart"/>
+      <w:r>
+        <w:rPr>
+          <w:rFonts w:ascii="Courier New" w:hAnsi="Courier New" w:cs="Courier New"/>
+          <w:b/>
+          <w:sz w:val="32"/>
+        </w:rPr>
+        <w:t>tag :</w:t>
+      </w:r>
+      <w:proofErr w:type="gramEnd"/>
+      <w:r>
+        <w:rPr>
+          <w:rFonts w:ascii="Courier New" w:hAnsi="Courier New" w:cs="Courier New"/>
+          <w:b/>
+          <w:sz w:val="32"/>
+        </w:rPr>
+        <w:t xml:space="preserve"> This tag is use to write the heading for paragraph or any contents. </w:t>
       </w:r>
     </w:p>
     <w:p>
@@ -4258,35 +5210,83 @@
           <w:sz w:val="32"/>
           <w:highlight w:val="yellow"/>
         </w:rPr>
-        <w:t>Day 3 : 09-03-2021</w:t>
-      </w:r>
-    </w:p>
-    <w:p>
-      <w:pPr>
-        <w:spacing w:after="0"/>
-        <w:rPr>
-          <w:rFonts w:ascii="Courier New" w:hAnsi="Courier New" w:cs="Courier New"/>
-          <w:b/>
-          <w:sz w:val="32"/>
-        </w:rPr>
-      </w:pPr>
-    </w:p>
-    <w:p>
-      <w:pPr>
-        <w:spacing w:after="0"/>
-        <w:rPr>
-          <w:rFonts w:ascii="Courier New" w:hAnsi="Courier New" w:cs="Courier New"/>
-          <w:b/>
-          <w:sz w:val="32"/>
-        </w:rPr>
-      </w:pPr>
-      <w:r>
-        <w:rPr>
-          <w:rFonts w:ascii="Courier New" w:hAnsi="Courier New" w:cs="Courier New"/>
-          <w:b/>
-          <w:sz w:val="32"/>
-        </w:rPr>
-        <w:t xml:space="preserve">Attribute : attribute is know as properties of a tags. </w:t>
+        <w:t xml:space="preserve">Day </w:t>
+      </w:r>
+      <w:proofErr w:type="gramStart"/>
+      <w:r>
+        <w:rPr>
+          <w:rFonts w:ascii="Courier New" w:hAnsi="Courier New" w:cs="Courier New"/>
+          <w:b/>
+          <w:sz w:val="32"/>
+          <w:highlight w:val="yellow"/>
+        </w:rPr>
+        <w:t>3 :</w:t>
+      </w:r>
+      <w:proofErr w:type="gramEnd"/>
+      <w:r>
+        <w:rPr>
+          <w:rFonts w:ascii="Courier New" w:hAnsi="Courier New" w:cs="Courier New"/>
+          <w:b/>
+          <w:sz w:val="32"/>
+          <w:highlight w:val="yellow"/>
+        </w:rPr>
+        <w:t xml:space="preserve"> 09-03-2021</w:t>
+      </w:r>
+    </w:p>
+    <w:p>
+      <w:pPr>
+        <w:spacing w:after="0"/>
+        <w:rPr>
+          <w:rFonts w:ascii="Courier New" w:hAnsi="Courier New" w:cs="Courier New"/>
+          <w:b/>
+          <w:sz w:val="32"/>
+        </w:rPr>
+      </w:pPr>
+    </w:p>
+    <w:p>
+      <w:pPr>
+        <w:spacing w:after="0"/>
+        <w:rPr>
+          <w:rFonts w:ascii="Courier New" w:hAnsi="Courier New" w:cs="Courier New"/>
+          <w:b/>
+          <w:sz w:val="32"/>
+        </w:rPr>
+      </w:pPr>
+      <w:proofErr w:type="gramStart"/>
+      <w:r>
+        <w:rPr>
+          <w:rFonts w:ascii="Courier New" w:hAnsi="Courier New" w:cs="Courier New"/>
+          <w:b/>
+          <w:sz w:val="32"/>
+        </w:rPr>
+        <w:t>Attribute :</w:t>
+      </w:r>
+      <w:proofErr w:type="gramEnd"/>
+      <w:r>
+        <w:rPr>
+          <w:rFonts w:ascii="Courier New" w:hAnsi="Courier New" w:cs="Courier New"/>
+          <w:b/>
+          <w:sz w:val="32"/>
+        </w:rPr>
+        <w:t xml:space="preserve"> attribute is </w:t>
+      </w:r>
+      <w:proofErr w:type="spellStart"/>
+      <w:r>
+        <w:rPr>
+          <w:rFonts w:ascii="Courier New" w:hAnsi="Courier New" w:cs="Courier New"/>
+          <w:b/>
+          <w:sz w:val="32"/>
+        </w:rPr>
+        <w:t>know</w:t>
+      </w:r>
+      <w:proofErr w:type="spellEnd"/>
+      <w:r>
+        <w:rPr>
+          <w:rFonts w:ascii="Courier New" w:hAnsi="Courier New" w:cs="Courier New"/>
+          <w:b/>
+          <w:sz w:val="32"/>
+        </w:rPr>
+        <w:t xml:space="preserve"> as properties of a tags. </w:t>
       </w:r>
     </w:p>
     <w:p>
@@ -4342,7 +5342,43 @@
           <w:b/>
           <w:sz w:val="32"/>
         </w:rPr>
-        <w:t>&lt;tagName name1=”value1” name2=’valule2’ name3=value3&gt;&lt;/tagName&gt;</w:t>
+        <w:t>&lt;</w:t>
+      </w:r>
+      <w:proofErr w:type="spellStart"/>
+      <w:r>
+        <w:rPr>
+          <w:rFonts w:ascii="Courier New" w:hAnsi="Courier New" w:cs="Courier New"/>
+          <w:b/>
+          <w:sz w:val="32"/>
+        </w:rPr>
+        <w:t>tagName</w:t>
+      </w:r>
+      <w:proofErr w:type="spellEnd"/>
+      <w:r>
+        <w:rPr>
+          <w:rFonts w:ascii="Courier New" w:hAnsi="Courier New" w:cs="Courier New"/>
+          <w:b/>
+          <w:sz w:val="32"/>
+        </w:rPr>
+        <w:t xml:space="preserve"> name1=”value1” name2=’valule2’ name3=value3&gt;&lt;/</w:t>
+      </w:r>
+      <w:proofErr w:type="spellStart"/>
+      <w:r>
+        <w:rPr>
+          <w:rFonts w:ascii="Courier New" w:hAnsi="Courier New" w:cs="Courier New"/>
+          <w:b/>
+          <w:sz w:val="32"/>
+        </w:rPr>
+        <w:t>tagName</w:t>
+      </w:r>
+      <w:proofErr w:type="spellEnd"/>
+      <w:r>
+        <w:rPr>
+          <w:rFonts w:ascii="Courier New" w:hAnsi="Courier New" w:cs="Courier New"/>
+          <w:b/>
+          <w:sz w:val="32"/>
+        </w:rPr>
+        <w:t>&gt;</w:t>
       </w:r>
     </w:p>
     <w:p>
@@ -4462,7 +5498,25 @@
           <w:b/>
           <w:sz w:val="32"/>
         </w:rPr>
-        <w:t>&lt;p align=”center”&gt;&lt;/p&gt;</w:t>
+        <w:t>&lt;p align=”</w:t>
+      </w:r>
+      <w:proofErr w:type="spellStart"/>
+      <w:r>
+        <w:rPr>
+          <w:rFonts w:ascii="Courier New" w:hAnsi="Courier New" w:cs="Courier New"/>
+          <w:b/>
+          <w:sz w:val="32"/>
+        </w:rPr>
+        <w:t>center</w:t>
+      </w:r>
+      <w:proofErr w:type="spellEnd"/>
+      <w:r>
+        <w:rPr>
+          <w:rFonts w:ascii="Courier New" w:hAnsi="Courier New" w:cs="Courier New"/>
+          <w:b/>
+          <w:sz w:val="32"/>
+        </w:rPr>
+        <w:t>”&gt;&lt;/p&gt;</w:t>
       </w:r>
     </w:p>
     <w:p>
@@ -4542,6 +5596,7 @@
           <w:sz w:val="32"/>
         </w:rPr>
       </w:pPr>
+      <w:proofErr w:type="gramStart"/>
       <w:r>
         <w:rPr>
           <w:rFonts w:ascii="Courier New" w:hAnsi="Courier New" w:cs="Courier New"/>
@@ -4549,7 +5604,16 @@
           <w:sz w:val="32"/>
         </w:rPr>
         <w:lastRenderedPageBreak/>
-        <w:t xml:space="preserve">Hyperlink : </w:t>
+        <w:t>Hyperlink :</w:t>
+      </w:r>
+      <w:proofErr w:type="gramEnd"/>
+      <w:r>
+        <w:rPr>
+          <w:rFonts w:ascii="Courier New" w:hAnsi="Courier New" w:cs="Courier New"/>
+          <w:b/>
+          <w:sz w:val="32"/>
+        </w:rPr>
+        <w:t xml:space="preserve"> </w:t>
       </w:r>
     </w:p>
     <w:p>
@@ -4689,35 +5753,65 @@
           <w:b/>
           <w:sz w:val="32"/>
         </w:rPr>
-        <w:t>&lt;a href=”pathOfFile.html”&gt;&lt;/a&gt;</w:t>
-      </w:r>
-    </w:p>
-    <w:p>
-      <w:pPr>
-        <w:spacing w:after="0"/>
-        <w:rPr>
-          <w:rFonts w:ascii="Courier New" w:hAnsi="Courier New" w:cs="Courier New"/>
-          <w:b/>
-          <w:sz w:val="32"/>
-        </w:rPr>
-      </w:pPr>
-    </w:p>
-    <w:p>
-      <w:pPr>
-        <w:spacing w:after="0"/>
-        <w:rPr>
-          <w:rFonts w:ascii="Courier New" w:hAnsi="Courier New" w:cs="Courier New"/>
-          <w:b/>
-          <w:sz w:val="32"/>
-        </w:rPr>
-      </w:pPr>
-      <w:r>
-        <w:rPr>
-          <w:rFonts w:ascii="Courier New" w:hAnsi="Courier New" w:cs="Courier New"/>
-          <w:b/>
-          <w:sz w:val="32"/>
-        </w:rPr>
-        <w:t xml:space="preserve">a </w:t>
+        <w:t xml:space="preserve">&lt;a </w:t>
+      </w:r>
+      <w:proofErr w:type="spellStart"/>
+      <w:r>
+        <w:rPr>
+          <w:rFonts w:ascii="Courier New" w:hAnsi="Courier New" w:cs="Courier New"/>
+          <w:b/>
+          <w:sz w:val="32"/>
+        </w:rPr>
+        <w:t>href</w:t>
+      </w:r>
+      <w:proofErr w:type="spellEnd"/>
+      <w:r>
+        <w:rPr>
+          <w:rFonts w:ascii="Courier New" w:hAnsi="Courier New" w:cs="Courier New"/>
+          <w:b/>
+          <w:sz w:val="32"/>
+        </w:rPr>
+        <w:t>=”pathOfFile.html”&gt;&lt;/a&gt;</w:t>
+      </w:r>
+    </w:p>
+    <w:p>
+      <w:pPr>
+        <w:spacing w:after="0"/>
+        <w:rPr>
+          <w:rFonts w:ascii="Courier New" w:hAnsi="Courier New" w:cs="Courier New"/>
+          <w:b/>
+          <w:sz w:val="32"/>
+        </w:rPr>
+      </w:pPr>
+    </w:p>
+    <w:p>
+      <w:pPr>
+        <w:spacing w:after="0"/>
+        <w:rPr>
+          <w:rFonts w:ascii="Courier New" w:hAnsi="Courier New" w:cs="Courier New"/>
+          <w:b/>
+          <w:sz w:val="32"/>
+        </w:rPr>
+      </w:pPr>
+      <w:proofErr w:type="spellStart"/>
+      <w:proofErr w:type="gramStart"/>
+      <w:r>
+        <w:rPr>
+          <w:rFonts w:ascii="Courier New" w:hAnsi="Courier New" w:cs="Courier New"/>
+          <w:b/>
+          <w:sz w:val="32"/>
+        </w:rPr>
+        <w:t>a</w:t>
+      </w:r>
+      <w:proofErr w:type="spellEnd"/>
+      <w:proofErr w:type="gramEnd"/>
+      <w:r>
+        <w:rPr>
+          <w:rFonts w:ascii="Courier New" w:hAnsi="Courier New" w:cs="Courier New"/>
+          <w:b/>
+          <w:sz w:val="32"/>
+        </w:rPr>
+        <w:t xml:space="preserve"> </w:t>
       </w:r>
       <w:r>
         <w:rPr>
@@ -4745,13 +5839,25 @@
           <w:sz w:val="32"/>
         </w:rPr>
       </w:pPr>
-      <w:r>
-        <w:rPr>
-          <w:rFonts w:ascii="Courier New" w:hAnsi="Courier New" w:cs="Courier New"/>
-          <w:b/>
-          <w:sz w:val="32"/>
-        </w:rPr>
-        <w:t xml:space="preserve">href </w:t>
+      <w:proofErr w:type="spellStart"/>
+      <w:proofErr w:type="gramStart"/>
+      <w:r>
+        <w:rPr>
+          <w:rFonts w:ascii="Courier New" w:hAnsi="Courier New" w:cs="Courier New"/>
+          <w:b/>
+          <w:sz w:val="32"/>
+        </w:rPr>
+        <w:t>href</w:t>
+      </w:r>
+      <w:proofErr w:type="spellEnd"/>
+      <w:proofErr w:type="gramEnd"/>
+      <w:r>
+        <w:rPr>
+          <w:rFonts w:ascii="Courier New" w:hAnsi="Courier New" w:cs="Courier New"/>
+          <w:b/>
+          <w:sz w:val="32"/>
+        </w:rPr>
+        <w:t xml:space="preserve"> </w:t>
       </w:r>
       <w:r>
         <w:rPr>
@@ -4799,13 +5905,23 @@
           <w:sz w:val="32"/>
         </w:rPr>
       </w:pPr>
-      <w:r>
-        <w:rPr>
-          <w:rFonts w:ascii="Courier New" w:hAnsi="Courier New" w:cs="Courier New"/>
-          <w:b/>
-          <w:sz w:val="32"/>
-        </w:rPr>
-        <w:t xml:space="preserve">Hr : horizontal line </w:t>
+      <w:proofErr w:type="gramStart"/>
+      <w:r>
+        <w:rPr>
+          <w:rFonts w:ascii="Courier New" w:hAnsi="Courier New" w:cs="Courier New"/>
+          <w:b/>
+          <w:sz w:val="32"/>
+        </w:rPr>
+        <w:t>Hr :</w:t>
+      </w:r>
+      <w:proofErr w:type="gramEnd"/>
+      <w:r>
+        <w:rPr>
+          <w:rFonts w:ascii="Courier New" w:hAnsi="Courier New" w:cs="Courier New"/>
+          <w:b/>
+          <w:sz w:val="32"/>
+        </w:rPr>
+        <w:t xml:space="preserve"> horizontal line </w:t>
       </w:r>
     </w:p>
     <w:p>
@@ -4879,25 +5995,61 @@
           <w:b/>
           <w:sz w:val="32"/>
         </w:rPr>
-        <w:t>&lt;a href=”#a1”&gt;&lt;/a&gt;</w:t>
-      </w:r>
-    </w:p>
-    <w:p>
-      <w:pPr>
-        <w:spacing w:after="0"/>
-        <w:rPr>
-          <w:rFonts w:ascii="Courier New" w:hAnsi="Courier New" w:cs="Courier New"/>
-          <w:b/>
-          <w:sz w:val="32"/>
-        </w:rPr>
-      </w:pPr>
-      <w:r>
-        <w:rPr>
-          <w:rFonts w:ascii="Courier New" w:hAnsi="Courier New" w:cs="Courier New"/>
-          <w:b/>
-          <w:sz w:val="32"/>
-        </w:rPr>
-        <w:t>&lt;a href=”#a2”&gt;&lt;/a&gt;</w:t>
+        <w:t xml:space="preserve">&lt;a </w:t>
+      </w:r>
+      <w:proofErr w:type="spellStart"/>
+      <w:r>
+        <w:rPr>
+          <w:rFonts w:ascii="Courier New" w:hAnsi="Courier New" w:cs="Courier New"/>
+          <w:b/>
+          <w:sz w:val="32"/>
+        </w:rPr>
+        <w:t>href</w:t>
+      </w:r>
+      <w:proofErr w:type="spellEnd"/>
+      <w:r>
+        <w:rPr>
+          <w:rFonts w:ascii="Courier New" w:hAnsi="Courier New" w:cs="Courier New"/>
+          <w:b/>
+          <w:sz w:val="32"/>
+        </w:rPr>
+        <w:t>=”#a1”&gt;&lt;/a&gt;</w:t>
+      </w:r>
+    </w:p>
+    <w:p>
+      <w:pPr>
+        <w:spacing w:after="0"/>
+        <w:rPr>
+          <w:rFonts w:ascii="Courier New" w:hAnsi="Courier New" w:cs="Courier New"/>
+          <w:b/>
+          <w:sz w:val="32"/>
+        </w:rPr>
+      </w:pPr>
+      <w:r>
+        <w:rPr>
+          <w:rFonts w:ascii="Courier New" w:hAnsi="Courier New" w:cs="Courier New"/>
+          <w:b/>
+          <w:sz w:val="32"/>
+        </w:rPr>
+        <w:t xml:space="preserve">&lt;a </w:t>
+      </w:r>
+      <w:proofErr w:type="spellStart"/>
+      <w:r>
+        <w:rPr>
+          <w:rFonts w:ascii="Courier New" w:hAnsi="Courier New" w:cs="Courier New"/>
+          <w:b/>
+          <w:sz w:val="32"/>
+        </w:rPr>
+        <w:t>href</w:t>
+      </w:r>
+      <w:proofErr w:type="spellEnd"/>
+      <w:r>
+        <w:rPr>
+          <w:rFonts w:ascii="Courier New" w:hAnsi="Courier New" w:cs="Courier New"/>
+          <w:b/>
+          <w:sz w:val="32"/>
+        </w:rPr>
+        <w:t>=”#a2”&gt;&lt;/a&gt;</w:t>
       </w:r>
     </w:p>
     <w:p>
@@ -5092,46 +6244,110 @@
           <w:b/>
           <w:sz w:val="32"/>
         </w:rPr>
-        <w:t>&lt;img src=”NameOfImage.extension”/&gt;</w:t>
-      </w:r>
-    </w:p>
-    <w:p>
-      <w:pPr>
-        <w:spacing w:after="0"/>
-        <w:rPr>
-          <w:rFonts w:ascii="Courier New" w:hAnsi="Courier New" w:cs="Courier New"/>
-          <w:b/>
-          <w:sz w:val="32"/>
-        </w:rPr>
-      </w:pPr>
-    </w:p>
-    <w:p>
-      <w:pPr>
-        <w:spacing w:after="0"/>
-        <w:rPr>
-          <w:rFonts w:ascii="Courier New" w:hAnsi="Courier New" w:cs="Courier New"/>
-          <w:b/>
-          <w:sz w:val="32"/>
-        </w:rPr>
-      </w:pPr>
-    </w:p>
-    <w:p>
-      <w:pPr>
-        <w:spacing w:after="0"/>
-        <w:rPr>
-          <w:rFonts w:ascii="Courier New" w:hAnsi="Courier New" w:cs="Courier New"/>
-          <w:b/>
-          <w:sz w:val="32"/>
-        </w:rPr>
-      </w:pPr>
-      <w:r>
-        <w:rPr>
-          <w:rFonts w:ascii="Courier New" w:hAnsi="Courier New" w:cs="Courier New"/>
-          <w:b/>
-          <w:sz w:val="32"/>
-        </w:rPr>
-        <w:t>List Tag :</w:t>
-      </w:r>
+        <w:t>&lt;</w:t>
+      </w:r>
+      <w:proofErr w:type="spellStart"/>
+      <w:r>
+        <w:rPr>
+          <w:rFonts w:ascii="Courier New" w:hAnsi="Courier New" w:cs="Courier New"/>
+          <w:b/>
+          <w:sz w:val="32"/>
+        </w:rPr>
+        <w:t>img</w:t>
+      </w:r>
+      <w:proofErr w:type="spellEnd"/>
+      <w:r>
+        <w:rPr>
+          <w:rFonts w:ascii="Courier New" w:hAnsi="Courier New" w:cs="Courier New"/>
+          <w:b/>
+          <w:sz w:val="32"/>
+        </w:rPr>
+        <w:t xml:space="preserve"> </w:t>
+      </w:r>
+      <w:proofErr w:type="spellStart"/>
+      <w:r>
+        <w:rPr>
+          <w:rFonts w:ascii="Courier New" w:hAnsi="Courier New" w:cs="Courier New"/>
+          <w:b/>
+          <w:sz w:val="32"/>
+        </w:rPr>
+        <w:t>src</w:t>
+      </w:r>
+      <w:proofErr w:type="spellEnd"/>
+      <w:r>
+        <w:rPr>
+          <w:rFonts w:ascii="Courier New" w:hAnsi="Courier New" w:cs="Courier New"/>
+          <w:b/>
+          <w:sz w:val="32"/>
+        </w:rPr>
+        <w:t>=”</w:t>
+      </w:r>
+      <w:proofErr w:type="spellStart"/>
+      <w:r>
+        <w:rPr>
+          <w:rFonts w:ascii="Courier New" w:hAnsi="Courier New" w:cs="Courier New"/>
+          <w:b/>
+          <w:sz w:val="32"/>
+        </w:rPr>
+        <w:t>NameOfImage.extension</w:t>
+      </w:r>
+      <w:proofErr w:type="spellEnd"/>
+      <w:r>
+        <w:rPr>
+          <w:rFonts w:ascii="Courier New" w:hAnsi="Courier New" w:cs="Courier New"/>
+          <w:b/>
+          <w:sz w:val="32"/>
+        </w:rPr>
+        <w:t>”/&gt;</w:t>
+      </w:r>
+    </w:p>
+    <w:p>
+      <w:pPr>
+        <w:spacing w:after="0"/>
+        <w:rPr>
+          <w:rFonts w:ascii="Courier New" w:hAnsi="Courier New" w:cs="Courier New"/>
+          <w:b/>
+          <w:sz w:val="32"/>
+        </w:rPr>
+      </w:pPr>
+    </w:p>
+    <w:p>
+      <w:pPr>
+        <w:spacing w:after="0"/>
+        <w:rPr>
+          <w:rFonts w:ascii="Courier New" w:hAnsi="Courier New" w:cs="Courier New"/>
+          <w:b/>
+          <w:sz w:val="32"/>
+        </w:rPr>
+      </w:pPr>
+    </w:p>
+    <w:p>
+      <w:pPr>
+        <w:spacing w:after="0"/>
+        <w:rPr>
+          <w:rFonts w:ascii="Courier New" w:hAnsi="Courier New" w:cs="Courier New"/>
+          <w:b/>
+          <w:sz w:val="32"/>
+        </w:rPr>
+      </w:pPr>
+      <w:r>
+        <w:rPr>
+          <w:rFonts w:ascii="Courier New" w:hAnsi="Courier New" w:cs="Courier New"/>
+          <w:b/>
+          <w:sz w:val="32"/>
+        </w:rPr>
+        <w:t xml:space="preserve">List </w:t>
+      </w:r>
+      <w:proofErr w:type="gramStart"/>
+      <w:r>
+        <w:rPr>
+          <w:rFonts w:ascii="Courier New" w:hAnsi="Courier New" w:cs="Courier New"/>
+          <w:b/>
+          <w:sz w:val="32"/>
+        </w:rPr>
+        <w:t>Tag :</w:t>
+      </w:r>
+      <w:proofErr w:type="gramEnd"/>
     </w:p>
     <w:p>
       <w:pPr>
@@ -5157,13 +6373,23 @@
           <w:sz w:val="32"/>
         </w:rPr>
       </w:pPr>
-      <w:r>
-        <w:rPr>
-          <w:rFonts w:ascii="Courier New" w:hAnsi="Courier New" w:cs="Courier New"/>
-          <w:b/>
-          <w:sz w:val="32"/>
-        </w:rPr>
-        <w:t xml:space="preserve">Unorder List </w:t>
+      <w:proofErr w:type="spellStart"/>
+      <w:r>
+        <w:rPr>
+          <w:rFonts w:ascii="Courier New" w:hAnsi="Courier New" w:cs="Courier New"/>
+          <w:b/>
+          <w:sz w:val="32"/>
+        </w:rPr>
+        <w:t>Unorder</w:t>
+      </w:r>
+      <w:proofErr w:type="spellEnd"/>
+      <w:r>
+        <w:rPr>
+          <w:rFonts w:ascii="Courier New" w:hAnsi="Courier New" w:cs="Courier New"/>
+          <w:b/>
+          <w:sz w:val="32"/>
+        </w:rPr>
+        <w:t xml:space="preserve"> List </w:t>
       </w:r>
     </w:p>
     <w:p>
@@ -5195,7 +6421,27 @@
           <w:b/>
           <w:sz w:val="32"/>
         </w:rPr>
-        <w:t>&lt;ul&gt;</w:t>
+        <w:t>&lt;</w:t>
+      </w:r>
+      <w:proofErr w:type="spellStart"/>
+      <w:proofErr w:type="gramStart"/>
+      <w:r>
+        <w:rPr>
+          <w:rFonts w:ascii="Courier New" w:hAnsi="Courier New" w:cs="Courier New"/>
+          <w:b/>
+          <w:sz w:val="32"/>
+        </w:rPr>
+        <w:t>ul</w:t>
+      </w:r>
+      <w:proofErr w:type="spellEnd"/>
+      <w:proofErr w:type="gramEnd"/>
+      <w:r>
+        <w:rPr>
+          <w:rFonts w:ascii="Courier New" w:hAnsi="Courier New" w:cs="Courier New"/>
+          <w:b/>
+          <w:sz w:val="32"/>
+        </w:rPr>
+        <w:t>&gt;</w:t>
       </w:r>
       <w:r>
         <w:rPr>
@@ -5232,7 +6478,25 @@
           <w:sz w:val="32"/>
         </w:rPr>
         <w:tab/>
-        <w:t>&lt;li&gt;Raj&lt;/li&gt;</w:t>
+        <w:t>&lt;</w:t>
+      </w:r>
+      <w:proofErr w:type="gramStart"/>
+      <w:r>
+        <w:rPr>
+          <w:rFonts w:ascii="Courier New" w:hAnsi="Courier New" w:cs="Courier New"/>
+          <w:b/>
+          <w:sz w:val="32"/>
+        </w:rPr>
+        <w:t>li&gt;</w:t>
+      </w:r>
+      <w:proofErr w:type="gramEnd"/>
+      <w:r>
+        <w:rPr>
+          <w:rFonts w:ascii="Courier New" w:hAnsi="Courier New" w:cs="Courier New"/>
+          <w:b/>
+          <w:sz w:val="32"/>
+        </w:rPr>
+        <w:t>Raj&lt;/li&gt;</w:t>
       </w:r>
     </w:p>
     <w:p>
@@ -5261,7 +6525,25 @@
           <w:sz w:val="32"/>
         </w:rPr>
         <w:tab/>
-        <w:t>&lt;li&gt;Ravi&lt;/li&gt;</w:t>
+        <w:t>&lt;</w:t>
+      </w:r>
+      <w:proofErr w:type="gramStart"/>
+      <w:r>
+        <w:rPr>
+          <w:rFonts w:ascii="Courier New" w:hAnsi="Courier New" w:cs="Courier New"/>
+          <w:b/>
+          <w:sz w:val="32"/>
+        </w:rPr>
+        <w:t>li&gt;</w:t>
+      </w:r>
+      <w:proofErr w:type="gramEnd"/>
+      <w:r>
+        <w:rPr>
+          <w:rFonts w:ascii="Courier New" w:hAnsi="Courier New" w:cs="Courier New"/>
+          <w:b/>
+          <w:sz w:val="32"/>
+        </w:rPr>
+        <w:t>Ravi&lt;/li&gt;</w:t>
       </w:r>
     </w:p>
     <w:p>
@@ -5290,7 +6572,25 @@
           <w:sz w:val="32"/>
         </w:rPr>
         <w:tab/>
-        <w:t>&lt;li&gt;Ramesh&lt;/li&gt;</w:t>
+        <w:t>&lt;</w:t>
+      </w:r>
+      <w:proofErr w:type="gramStart"/>
+      <w:r>
+        <w:rPr>
+          <w:rFonts w:ascii="Courier New" w:hAnsi="Courier New" w:cs="Courier New"/>
+          <w:b/>
+          <w:sz w:val="32"/>
+        </w:rPr>
+        <w:t>li&gt;</w:t>
+      </w:r>
+      <w:proofErr w:type="gramEnd"/>
+      <w:r>
+        <w:rPr>
+          <w:rFonts w:ascii="Courier New" w:hAnsi="Courier New" w:cs="Courier New"/>
+          <w:b/>
+          <w:sz w:val="32"/>
+        </w:rPr>
+        <w:t>Ramesh&lt;/li&gt;</w:t>
       </w:r>
     </w:p>
     <w:p>
@@ -5310,63 +6610,119 @@
           <w:b/>
           <w:sz w:val="32"/>
         </w:rPr>
-        <w:t>&lt;/ul&gt;</w:t>
-      </w:r>
-    </w:p>
-    <w:p>
-      <w:pPr>
-        <w:spacing w:after="0"/>
-        <w:rPr>
-          <w:rFonts w:ascii="Courier New" w:hAnsi="Courier New" w:cs="Courier New"/>
-          <w:b/>
-          <w:sz w:val="32"/>
-        </w:rPr>
-      </w:pPr>
-    </w:p>
-    <w:p>
-      <w:pPr>
-        <w:spacing w:after="0"/>
-        <w:rPr>
-          <w:rFonts w:ascii="Courier New" w:hAnsi="Courier New" w:cs="Courier New"/>
-          <w:b/>
-          <w:sz w:val="32"/>
-        </w:rPr>
-      </w:pPr>
-    </w:p>
-    <w:p>
-      <w:pPr>
-        <w:spacing w:after="0"/>
-        <w:rPr>
-          <w:rFonts w:ascii="Courier New" w:hAnsi="Courier New" w:cs="Courier New"/>
-          <w:b/>
-          <w:sz w:val="32"/>
-        </w:rPr>
-      </w:pPr>
-      <w:r>
-        <w:rPr>
-          <w:rFonts w:ascii="Courier New" w:hAnsi="Courier New" w:cs="Courier New"/>
-          <w:b/>
-          <w:sz w:val="32"/>
-        </w:rPr>
-        <w:t xml:space="preserve">UL : Unorder List </w:t>
-      </w:r>
-    </w:p>
-    <w:p>
-      <w:pPr>
-        <w:spacing w:after="0"/>
-        <w:rPr>
-          <w:rFonts w:ascii="Courier New" w:hAnsi="Courier New" w:cs="Courier New"/>
-          <w:b/>
-          <w:sz w:val="32"/>
-        </w:rPr>
-      </w:pPr>
-      <w:r>
-        <w:rPr>
-          <w:rFonts w:ascii="Courier New" w:hAnsi="Courier New" w:cs="Courier New"/>
-          <w:b/>
-          <w:sz w:val="32"/>
-        </w:rPr>
-        <w:t xml:space="preserve">Li : List item </w:t>
+        <w:t>&lt;/</w:t>
+      </w:r>
+      <w:proofErr w:type="spellStart"/>
+      <w:r>
+        <w:rPr>
+          <w:rFonts w:ascii="Courier New" w:hAnsi="Courier New" w:cs="Courier New"/>
+          <w:b/>
+          <w:sz w:val="32"/>
+        </w:rPr>
+        <w:t>ul</w:t>
+      </w:r>
+      <w:proofErr w:type="spellEnd"/>
+      <w:r>
+        <w:rPr>
+          <w:rFonts w:ascii="Courier New" w:hAnsi="Courier New" w:cs="Courier New"/>
+          <w:b/>
+          <w:sz w:val="32"/>
+        </w:rPr>
+        <w:t>&gt;</w:t>
+      </w:r>
+    </w:p>
+    <w:p>
+      <w:pPr>
+        <w:spacing w:after="0"/>
+        <w:rPr>
+          <w:rFonts w:ascii="Courier New" w:hAnsi="Courier New" w:cs="Courier New"/>
+          <w:b/>
+          <w:sz w:val="32"/>
+        </w:rPr>
+      </w:pPr>
+    </w:p>
+    <w:p>
+      <w:pPr>
+        <w:spacing w:after="0"/>
+        <w:rPr>
+          <w:rFonts w:ascii="Courier New" w:hAnsi="Courier New" w:cs="Courier New"/>
+          <w:b/>
+          <w:sz w:val="32"/>
+        </w:rPr>
+      </w:pPr>
+    </w:p>
+    <w:p>
+      <w:pPr>
+        <w:spacing w:after="0"/>
+        <w:rPr>
+          <w:rFonts w:ascii="Courier New" w:hAnsi="Courier New" w:cs="Courier New"/>
+          <w:b/>
+          <w:sz w:val="32"/>
+        </w:rPr>
+      </w:pPr>
+      <w:proofErr w:type="gramStart"/>
+      <w:r>
+        <w:rPr>
+          <w:rFonts w:ascii="Courier New" w:hAnsi="Courier New" w:cs="Courier New"/>
+          <w:b/>
+          <w:sz w:val="32"/>
+        </w:rPr>
+        <w:t>UL :</w:t>
+      </w:r>
+      <w:proofErr w:type="gramEnd"/>
+      <w:r>
+        <w:rPr>
+          <w:rFonts w:ascii="Courier New" w:hAnsi="Courier New" w:cs="Courier New"/>
+          <w:b/>
+          <w:sz w:val="32"/>
+        </w:rPr>
+        <w:t xml:space="preserve"> </w:t>
+      </w:r>
+      <w:proofErr w:type="spellStart"/>
+      <w:r>
+        <w:rPr>
+          <w:rFonts w:ascii="Courier New" w:hAnsi="Courier New" w:cs="Courier New"/>
+          <w:b/>
+          <w:sz w:val="32"/>
+        </w:rPr>
+        <w:t>Unorder</w:t>
+      </w:r>
+      <w:proofErr w:type="spellEnd"/>
+      <w:r>
+        <w:rPr>
+          <w:rFonts w:ascii="Courier New" w:hAnsi="Courier New" w:cs="Courier New"/>
+          <w:b/>
+          <w:sz w:val="32"/>
+        </w:rPr>
+        <w:t xml:space="preserve"> List </w:t>
+      </w:r>
+    </w:p>
+    <w:p>
+      <w:pPr>
+        <w:spacing w:after="0"/>
+        <w:rPr>
+          <w:rFonts w:ascii="Courier New" w:hAnsi="Courier New" w:cs="Courier New"/>
+          <w:b/>
+          <w:sz w:val="32"/>
+        </w:rPr>
+      </w:pPr>
+      <w:proofErr w:type="gramStart"/>
+      <w:r>
+        <w:rPr>
+          <w:rFonts w:ascii="Courier New" w:hAnsi="Courier New" w:cs="Courier New"/>
+          <w:b/>
+          <w:sz w:val="32"/>
+        </w:rPr>
+        <w:t>Li :</w:t>
+      </w:r>
+      <w:proofErr w:type="gramEnd"/>
+      <w:r>
+        <w:rPr>
+          <w:rFonts w:ascii="Courier New" w:hAnsi="Courier New" w:cs="Courier New"/>
+          <w:b/>
+          <w:sz w:val="32"/>
+        </w:rPr>
+        <w:t xml:space="preserve"> List item </w:t>
       </w:r>
     </w:p>
     <w:p>
@@ -5418,7 +6774,27 @@
           <w:b/>
           <w:sz w:val="32"/>
         </w:rPr>
-        <w:t>&lt;ol&gt;</w:t>
+        <w:t>&lt;</w:t>
+      </w:r>
+      <w:proofErr w:type="spellStart"/>
+      <w:proofErr w:type="gramStart"/>
+      <w:r>
+        <w:rPr>
+          <w:rFonts w:ascii="Courier New" w:hAnsi="Courier New" w:cs="Courier New"/>
+          <w:b/>
+          <w:sz w:val="32"/>
+        </w:rPr>
+        <w:t>ol</w:t>
+      </w:r>
+      <w:proofErr w:type="spellEnd"/>
+      <w:proofErr w:type="gramEnd"/>
+      <w:r>
+        <w:rPr>
+          <w:rFonts w:ascii="Courier New" w:hAnsi="Courier New" w:cs="Courier New"/>
+          <w:b/>
+          <w:sz w:val="32"/>
+        </w:rPr>
+        <w:t>&gt;</w:t>
       </w:r>
     </w:p>
     <w:p>
@@ -5438,7 +6814,25 @@
           <w:sz w:val="32"/>
         </w:rPr>
         <w:tab/>
-        <w:t>&lt;li&gt;Java&lt;/li&gt;</w:t>
+        <w:t>&lt;</w:t>
+      </w:r>
+      <w:proofErr w:type="gramStart"/>
+      <w:r>
+        <w:rPr>
+          <w:rFonts w:ascii="Courier New" w:hAnsi="Courier New" w:cs="Courier New"/>
+          <w:b/>
+          <w:sz w:val="32"/>
+        </w:rPr>
+        <w:t>li&gt;</w:t>
+      </w:r>
+      <w:proofErr w:type="gramEnd"/>
+      <w:r>
+        <w:rPr>
+          <w:rFonts w:ascii="Courier New" w:hAnsi="Courier New" w:cs="Courier New"/>
+          <w:b/>
+          <w:sz w:val="32"/>
+        </w:rPr>
+        <w:t>Java&lt;/li&gt;</w:t>
       </w:r>
     </w:p>
     <w:p>
@@ -5458,7 +6852,25 @@
           <w:sz w:val="32"/>
         </w:rPr>
         <w:tab/>
-        <w:t>&lt;li&gt;Python&gt;&lt;/li&gt;</w:t>
+        <w:t>&lt;</w:t>
+      </w:r>
+      <w:proofErr w:type="gramStart"/>
+      <w:r>
+        <w:rPr>
+          <w:rFonts w:ascii="Courier New" w:hAnsi="Courier New" w:cs="Courier New"/>
+          <w:b/>
+          <w:sz w:val="32"/>
+        </w:rPr>
+        <w:t>li&gt;</w:t>
+      </w:r>
+      <w:proofErr w:type="gramEnd"/>
+      <w:r>
+        <w:rPr>
+          <w:rFonts w:ascii="Courier New" w:hAnsi="Courier New" w:cs="Courier New"/>
+          <w:b/>
+          <w:sz w:val="32"/>
+        </w:rPr>
+        <w:t>Python&gt;&lt;/li&gt;</w:t>
       </w:r>
     </w:p>
     <w:p>
@@ -5478,7 +6890,25 @@
           <w:sz w:val="32"/>
         </w:rPr>
         <w:tab/>
-        <w:t>&lt;li&gt;JavaScript&lt;/li&gt;</w:t>
+        <w:t>&lt;</w:t>
+      </w:r>
+      <w:proofErr w:type="gramStart"/>
+      <w:r>
+        <w:rPr>
+          <w:rFonts w:ascii="Courier New" w:hAnsi="Courier New" w:cs="Courier New"/>
+          <w:b/>
+          <w:sz w:val="32"/>
+        </w:rPr>
+        <w:t>li&gt;</w:t>
+      </w:r>
+      <w:proofErr w:type="gramEnd"/>
+      <w:r>
+        <w:rPr>
+          <w:rFonts w:ascii="Courier New" w:hAnsi="Courier New" w:cs="Courier New"/>
+          <w:b/>
+          <w:sz w:val="32"/>
+        </w:rPr>
+        <w:t>JavaScript&lt;/li&gt;</w:t>
       </w:r>
     </w:p>
     <w:p>
@@ -5497,53 +6927,101 @@
           <w:b/>
           <w:sz w:val="32"/>
         </w:rPr>
-        <w:t>&lt;/ol&gt;</w:t>
-      </w:r>
-    </w:p>
-    <w:p>
-      <w:pPr>
-        <w:spacing w:after="0"/>
-        <w:rPr>
-          <w:rFonts w:ascii="Courier New" w:hAnsi="Courier New" w:cs="Courier New"/>
-          <w:b/>
-          <w:sz w:val="32"/>
-        </w:rPr>
-      </w:pPr>
-    </w:p>
-    <w:p>
-      <w:pPr>
-        <w:spacing w:after="0"/>
-        <w:rPr>
-          <w:rFonts w:ascii="Courier New" w:hAnsi="Courier New" w:cs="Courier New"/>
-          <w:b/>
-          <w:sz w:val="32"/>
-        </w:rPr>
-      </w:pPr>
-      <w:r>
-        <w:rPr>
-          <w:rFonts w:ascii="Courier New" w:hAnsi="Courier New" w:cs="Courier New"/>
-          <w:b/>
-          <w:sz w:val="32"/>
-        </w:rPr>
-        <w:t xml:space="preserve">Ol : order list </w:t>
-      </w:r>
-    </w:p>
-    <w:p>
-      <w:pPr>
-        <w:spacing w:after="0"/>
-        <w:rPr>
-          <w:rFonts w:ascii="Courier New" w:hAnsi="Courier New" w:cs="Courier New"/>
-          <w:b/>
-          <w:sz w:val="32"/>
-        </w:rPr>
-      </w:pPr>
-      <w:r>
-        <w:rPr>
-          <w:rFonts w:ascii="Courier New" w:hAnsi="Courier New" w:cs="Courier New"/>
-          <w:b/>
-          <w:sz w:val="32"/>
-        </w:rPr>
-        <w:t xml:space="preserve">Li : list item </w:t>
+        <w:t>&lt;/</w:t>
+      </w:r>
+      <w:proofErr w:type="spellStart"/>
+      <w:r>
+        <w:rPr>
+          <w:rFonts w:ascii="Courier New" w:hAnsi="Courier New" w:cs="Courier New"/>
+          <w:b/>
+          <w:sz w:val="32"/>
+        </w:rPr>
+        <w:t>ol</w:t>
+      </w:r>
+      <w:proofErr w:type="spellEnd"/>
+      <w:r>
+        <w:rPr>
+          <w:rFonts w:ascii="Courier New" w:hAnsi="Courier New" w:cs="Courier New"/>
+          <w:b/>
+          <w:sz w:val="32"/>
+        </w:rPr>
+        <w:t>&gt;</w:t>
+      </w:r>
+    </w:p>
+    <w:p>
+      <w:pPr>
+        <w:spacing w:after="0"/>
+        <w:rPr>
+          <w:rFonts w:ascii="Courier New" w:hAnsi="Courier New" w:cs="Courier New"/>
+          <w:b/>
+          <w:sz w:val="32"/>
+        </w:rPr>
+      </w:pPr>
+    </w:p>
+    <w:p>
+      <w:pPr>
+        <w:spacing w:after="0"/>
+        <w:rPr>
+          <w:rFonts w:ascii="Courier New" w:hAnsi="Courier New" w:cs="Courier New"/>
+          <w:b/>
+          <w:sz w:val="32"/>
+        </w:rPr>
+      </w:pPr>
+      <w:proofErr w:type="spellStart"/>
+      <w:proofErr w:type="gramStart"/>
+      <w:r>
+        <w:rPr>
+          <w:rFonts w:ascii="Courier New" w:hAnsi="Courier New" w:cs="Courier New"/>
+          <w:b/>
+          <w:sz w:val="32"/>
+        </w:rPr>
+        <w:t>Ol</w:t>
+      </w:r>
+      <w:proofErr w:type="spellEnd"/>
+      <w:r>
+        <w:rPr>
+          <w:rFonts w:ascii="Courier New" w:hAnsi="Courier New" w:cs="Courier New"/>
+          <w:b/>
+          <w:sz w:val="32"/>
+        </w:rPr>
+        <w:t xml:space="preserve"> :</w:t>
+      </w:r>
+      <w:proofErr w:type="gramEnd"/>
+      <w:r>
+        <w:rPr>
+          <w:rFonts w:ascii="Courier New" w:hAnsi="Courier New" w:cs="Courier New"/>
+          <w:b/>
+          <w:sz w:val="32"/>
+        </w:rPr>
+        <w:t xml:space="preserve"> order list </w:t>
+      </w:r>
+    </w:p>
+    <w:p>
+      <w:pPr>
+        <w:spacing w:after="0"/>
+        <w:rPr>
+          <w:rFonts w:ascii="Courier New" w:hAnsi="Courier New" w:cs="Courier New"/>
+          <w:b/>
+          <w:sz w:val="32"/>
+        </w:rPr>
+      </w:pPr>
+      <w:proofErr w:type="gramStart"/>
+      <w:r>
+        <w:rPr>
+          <w:rFonts w:ascii="Courier New" w:hAnsi="Courier New" w:cs="Courier New"/>
+          <w:b/>
+          <w:sz w:val="32"/>
+        </w:rPr>
+        <w:t>Li :</w:t>
+      </w:r>
+      <w:proofErr w:type="gramEnd"/>
+      <w:r>
+        <w:rPr>
+          <w:rFonts w:ascii="Courier New" w:hAnsi="Courier New" w:cs="Courier New"/>
+          <w:b/>
+          <w:sz w:val="32"/>
+        </w:rPr>
+        <w:t xml:space="preserve"> list item </w:t>
       </w:r>
     </w:p>
     <w:p>
@@ -5664,88 +7142,128 @@
           <w:sz w:val="32"/>
         </w:rPr>
       </w:pPr>
-      <w:r>
-        <w:rPr>
-          <w:rFonts w:ascii="Courier New" w:hAnsi="Courier New" w:cs="Courier New"/>
-          <w:b/>
-          <w:sz w:val="32"/>
-        </w:rPr>
-        <w:t xml:space="preserve">DL : definition list </w:t>
-      </w:r>
-    </w:p>
-    <w:p>
-      <w:pPr>
-        <w:spacing w:after="0"/>
-        <w:rPr>
-          <w:rFonts w:ascii="Courier New" w:hAnsi="Courier New" w:cs="Courier New"/>
-          <w:b/>
-          <w:sz w:val="32"/>
-        </w:rPr>
-      </w:pPr>
-      <w:r>
-        <w:rPr>
-          <w:rFonts w:ascii="Courier New" w:hAnsi="Courier New" w:cs="Courier New"/>
-          <w:b/>
-          <w:sz w:val="32"/>
-        </w:rPr>
-        <w:t xml:space="preserve">DT : Definition term </w:t>
-      </w:r>
-    </w:p>
-    <w:p>
-      <w:pPr>
-        <w:spacing w:after="0"/>
-        <w:rPr>
-          <w:rFonts w:ascii="Courier New" w:hAnsi="Courier New" w:cs="Courier New"/>
-          <w:b/>
-          <w:sz w:val="32"/>
-        </w:rPr>
-      </w:pPr>
-      <w:r>
-        <w:rPr>
-          <w:rFonts w:ascii="Courier New" w:hAnsi="Courier New" w:cs="Courier New"/>
-          <w:b/>
-          <w:sz w:val="32"/>
-        </w:rPr>
-        <w:t xml:space="preserve">DD : definition description </w:t>
-      </w:r>
-    </w:p>
-    <w:p>
-      <w:pPr>
-        <w:spacing w:after="0"/>
-        <w:rPr>
-          <w:rFonts w:ascii="Courier New" w:hAnsi="Courier New" w:cs="Courier New"/>
-          <w:b/>
-          <w:sz w:val="32"/>
-        </w:rPr>
-      </w:pPr>
-    </w:p>
-    <w:p>
-      <w:pPr>
-        <w:spacing w:after="0"/>
-        <w:rPr>
-          <w:rFonts w:ascii="Courier New" w:hAnsi="Courier New" w:cs="Courier New"/>
-          <w:b/>
-          <w:sz w:val="32"/>
-        </w:rPr>
-      </w:pPr>
-    </w:p>
-    <w:p>
-      <w:pPr>
-        <w:spacing w:after="0"/>
-        <w:rPr>
-          <w:rFonts w:ascii="Courier New" w:hAnsi="Courier New" w:cs="Courier New"/>
-          <w:b/>
-          <w:sz w:val="32"/>
-        </w:rPr>
-      </w:pPr>
-      <w:r>
-        <w:rPr>
-          <w:rFonts w:ascii="Courier New" w:hAnsi="Courier New" w:cs="Courier New"/>
-          <w:b/>
-          <w:sz w:val="32"/>
-        </w:rPr>
-        <w:t>Table Tag :</w:t>
-      </w:r>
+      <w:proofErr w:type="gramStart"/>
+      <w:r>
+        <w:rPr>
+          <w:rFonts w:ascii="Courier New" w:hAnsi="Courier New" w:cs="Courier New"/>
+          <w:b/>
+          <w:sz w:val="32"/>
+        </w:rPr>
+        <w:t>DL :</w:t>
+      </w:r>
+      <w:proofErr w:type="gramEnd"/>
+      <w:r>
+        <w:rPr>
+          <w:rFonts w:ascii="Courier New" w:hAnsi="Courier New" w:cs="Courier New"/>
+          <w:b/>
+          <w:sz w:val="32"/>
+        </w:rPr>
+        <w:t xml:space="preserve"> definition list </w:t>
+      </w:r>
+    </w:p>
+    <w:p>
+      <w:pPr>
+        <w:spacing w:after="0"/>
+        <w:rPr>
+          <w:rFonts w:ascii="Courier New" w:hAnsi="Courier New" w:cs="Courier New"/>
+          <w:b/>
+          <w:sz w:val="32"/>
+        </w:rPr>
+      </w:pPr>
+      <w:proofErr w:type="gramStart"/>
+      <w:r>
+        <w:rPr>
+          <w:rFonts w:ascii="Courier New" w:hAnsi="Courier New" w:cs="Courier New"/>
+          <w:b/>
+          <w:sz w:val="32"/>
+        </w:rPr>
+        <w:t>DT :</w:t>
+      </w:r>
+      <w:proofErr w:type="gramEnd"/>
+      <w:r>
+        <w:rPr>
+          <w:rFonts w:ascii="Courier New" w:hAnsi="Courier New" w:cs="Courier New"/>
+          <w:b/>
+          <w:sz w:val="32"/>
+        </w:rPr>
+        <w:t xml:space="preserve"> Definition term </w:t>
+      </w:r>
+    </w:p>
+    <w:p>
+      <w:pPr>
+        <w:spacing w:after="0"/>
+        <w:rPr>
+          <w:rFonts w:ascii="Courier New" w:hAnsi="Courier New" w:cs="Courier New"/>
+          <w:b/>
+          <w:sz w:val="32"/>
+        </w:rPr>
+      </w:pPr>
+      <w:proofErr w:type="gramStart"/>
+      <w:r>
+        <w:rPr>
+          <w:rFonts w:ascii="Courier New" w:hAnsi="Courier New" w:cs="Courier New"/>
+          <w:b/>
+          <w:sz w:val="32"/>
+        </w:rPr>
+        <w:t>DD :</w:t>
+      </w:r>
+      <w:proofErr w:type="gramEnd"/>
+      <w:r>
+        <w:rPr>
+          <w:rFonts w:ascii="Courier New" w:hAnsi="Courier New" w:cs="Courier New"/>
+          <w:b/>
+          <w:sz w:val="32"/>
+        </w:rPr>
+        <w:t xml:space="preserve"> definition description </w:t>
+      </w:r>
+    </w:p>
+    <w:p>
+      <w:pPr>
+        <w:spacing w:after="0"/>
+        <w:rPr>
+          <w:rFonts w:ascii="Courier New" w:hAnsi="Courier New" w:cs="Courier New"/>
+          <w:b/>
+          <w:sz w:val="32"/>
+        </w:rPr>
+      </w:pPr>
+    </w:p>
+    <w:p>
+      <w:pPr>
+        <w:spacing w:after="0"/>
+        <w:rPr>
+          <w:rFonts w:ascii="Courier New" w:hAnsi="Courier New" w:cs="Courier New"/>
+          <w:b/>
+          <w:sz w:val="32"/>
+        </w:rPr>
+      </w:pPr>
+    </w:p>
+    <w:p>
+      <w:pPr>
+        <w:spacing w:after="0"/>
+        <w:rPr>
+          <w:rFonts w:ascii="Courier New" w:hAnsi="Courier New" w:cs="Courier New"/>
+          <w:b/>
+          <w:sz w:val="32"/>
+        </w:rPr>
+      </w:pPr>
+      <w:r>
+        <w:rPr>
+          <w:rFonts w:ascii="Courier New" w:hAnsi="Courier New" w:cs="Courier New"/>
+          <w:b/>
+          <w:sz w:val="32"/>
+        </w:rPr>
+        <w:t xml:space="preserve">Table </w:t>
+      </w:r>
+      <w:proofErr w:type="gramStart"/>
+      <w:r>
+        <w:rPr>
+          <w:rFonts w:ascii="Courier New" w:hAnsi="Courier New" w:cs="Courier New"/>
+          <w:b/>
+          <w:sz w:val="32"/>
+        </w:rPr>
+        <w:t>Tag :</w:t>
+      </w:r>
+      <w:proofErr w:type="gramEnd"/>
     </w:p>
     <w:p>
       <w:pPr>
@@ -5950,373 +7468,663 @@
           <w:b/>
           <w:sz w:val="32"/>
         </w:rPr>
-        <w:t>&lt;table&gt;</w:t>
-      </w:r>
-    </w:p>
-    <w:p>
-      <w:pPr>
-        <w:spacing w:after="0"/>
-        <w:rPr>
-          <w:rFonts w:ascii="Courier New" w:hAnsi="Courier New" w:cs="Courier New"/>
-          <w:b/>
-          <w:sz w:val="32"/>
-        </w:rPr>
-      </w:pPr>
-      <w:r>
-        <w:rPr>
-          <w:rFonts w:ascii="Courier New" w:hAnsi="Courier New" w:cs="Courier New"/>
-          <w:b/>
-          <w:sz w:val="32"/>
-        </w:rPr>
-        <w:tab/>
-      </w:r>
-      <w:r>
-        <w:rPr>
-          <w:rFonts w:ascii="Courier New" w:hAnsi="Courier New" w:cs="Courier New"/>
-          <w:b/>
-          <w:sz w:val="32"/>
-        </w:rPr>
-        <w:tab/>
-        <w:t>&lt;tr&gt;</w:t>
-      </w:r>
-    </w:p>
-    <w:p>
-      <w:pPr>
-        <w:spacing w:after="0"/>
-        <w:rPr>
-          <w:rFonts w:ascii="Courier New" w:hAnsi="Courier New" w:cs="Courier New"/>
-          <w:b/>
-          <w:sz w:val="32"/>
-        </w:rPr>
-      </w:pPr>
-      <w:r>
-        <w:rPr>
-          <w:rFonts w:ascii="Courier New" w:hAnsi="Courier New" w:cs="Courier New"/>
-          <w:b/>
-          <w:sz w:val="32"/>
-        </w:rPr>
-        <w:tab/>
-      </w:r>
-      <w:r>
-        <w:rPr>
-          <w:rFonts w:ascii="Courier New" w:hAnsi="Courier New" w:cs="Courier New"/>
-          <w:b/>
-          <w:sz w:val="32"/>
-        </w:rPr>
-        <w:tab/>
-      </w:r>
-      <w:r>
-        <w:rPr>
-          <w:rFonts w:ascii="Courier New" w:hAnsi="Courier New" w:cs="Courier New"/>
-          <w:b/>
-          <w:sz w:val="32"/>
-        </w:rPr>
-        <w:tab/>
-      </w:r>
-      <w:r>
-        <w:rPr>
-          <w:rFonts w:ascii="Courier New" w:hAnsi="Courier New" w:cs="Courier New"/>
-          <w:b/>
-          <w:sz w:val="32"/>
-        </w:rPr>
-        <w:tab/>
-        <w:t>&lt;th&gt;Id&lt;/th&gt;</w:t>
-      </w:r>
-    </w:p>
-    <w:p>
-      <w:pPr>
-        <w:spacing w:after="0"/>
-        <w:rPr>
-          <w:rFonts w:ascii="Courier New" w:hAnsi="Courier New" w:cs="Courier New"/>
-          <w:b/>
-          <w:sz w:val="32"/>
-        </w:rPr>
-      </w:pPr>
-      <w:r>
-        <w:rPr>
-          <w:rFonts w:ascii="Courier New" w:hAnsi="Courier New" w:cs="Courier New"/>
-          <w:b/>
-          <w:sz w:val="32"/>
-        </w:rPr>
-        <w:tab/>
-      </w:r>
-      <w:r>
-        <w:rPr>
-          <w:rFonts w:ascii="Courier New" w:hAnsi="Courier New" w:cs="Courier New"/>
-          <w:b/>
-          <w:sz w:val="32"/>
-        </w:rPr>
-        <w:tab/>
-      </w:r>
-      <w:r>
-        <w:rPr>
-          <w:rFonts w:ascii="Courier New" w:hAnsi="Courier New" w:cs="Courier New"/>
-          <w:b/>
-          <w:sz w:val="32"/>
-        </w:rPr>
-        <w:tab/>
-      </w:r>
-      <w:r>
-        <w:rPr>
-          <w:rFonts w:ascii="Courier New" w:hAnsi="Courier New" w:cs="Courier New"/>
-          <w:b/>
-          <w:sz w:val="32"/>
-        </w:rPr>
-        <w:tab/>
-        <w:t>&lt;th&gt;Name&lt;/th&gt;</w:t>
-      </w:r>
-    </w:p>
-    <w:p>
-      <w:pPr>
-        <w:spacing w:after="0"/>
-        <w:rPr>
-          <w:rFonts w:ascii="Courier New" w:hAnsi="Courier New" w:cs="Courier New"/>
-          <w:b/>
-          <w:sz w:val="32"/>
-        </w:rPr>
-      </w:pPr>
-      <w:r>
-        <w:rPr>
-          <w:rFonts w:ascii="Courier New" w:hAnsi="Courier New" w:cs="Courier New"/>
-          <w:b/>
-          <w:sz w:val="32"/>
-        </w:rPr>
-        <w:tab/>
-      </w:r>
-      <w:r>
-        <w:rPr>
-          <w:rFonts w:ascii="Courier New" w:hAnsi="Courier New" w:cs="Courier New"/>
-          <w:b/>
-          <w:sz w:val="32"/>
-        </w:rPr>
-        <w:tab/>
-      </w:r>
-      <w:r>
-        <w:rPr>
-          <w:rFonts w:ascii="Courier New" w:hAnsi="Courier New" w:cs="Courier New"/>
-          <w:b/>
-          <w:sz w:val="32"/>
-        </w:rPr>
-        <w:tab/>
-      </w:r>
-      <w:r>
-        <w:rPr>
-          <w:rFonts w:ascii="Courier New" w:hAnsi="Courier New" w:cs="Courier New"/>
-          <w:b/>
-          <w:sz w:val="32"/>
-        </w:rPr>
-        <w:tab/>
-        <w:t>&lt;th&gt;Salary&lt;/th&gt;</w:t>
-      </w:r>
-    </w:p>
-    <w:p>
-      <w:pPr>
-        <w:spacing w:after="0"/>
-        <w:rPr>
-          <w:rFonts w:ascii="Courier New" w:hAnsi="Courier New" w:cs="Courier New"/>
-          <w:b/>
-          <w:sz w:val="32"/>
-        </w:rPr>
-      </w:pPr>
-      <w:r>
-        <w:rPr>
-          <w:rFonts w:ascii="Courier New" w:hAnsi="Courier New" w:cs="Courier New"/>
-          <w:b/>
-          <w:sz w:val="32"/>
-        </w:rPr>
-        <w:tab/>
-      </w:r>
-      <w:r>
-        <w:rPr>
-          <w:rFonts w:ascii="Courier New" w:hAnsi="Courier New" w:cs="Courier New"/>
-          <w:b/>
-          <w:sz w:val="32"/>
-        </w:rPr>
-        <w:tab/>
-        <w:t>&lt;/tr&gt;</w:t>
-      </w:r>
-    </w:p>
-    <w:p>
-      <w:pPr>
-        <w:spacing w:after="0"/>
-        <w:rPr>
-          <w:rFonts w:ascii="Courier New" w:hAnsi="Courier New" w:cs="Courier New"/>
-          <w:b/>
-          <w:sz w:val="32"/>
-        </w:rPr>
-      </w:pPr>
-      <w:r>
-        <w:rPr>
-          <w:rFonts w:ascii="Courier New" w:hAnsi="Courier New" w:cs="Courier New"/>
-          <w:b/>
-          <w:sz w:val="32"/>
-        </w:rPr>
-        <w:tab/>
-      </w:r>
-      <w:r>
-        <w:rPr>
-          <w:rFonts w:ascii="Courier New" w:hAnsi="Courier New" w:cs="Courier New"/>
-          <w:b/>
-          <w:sz w:val="32"/>
-        </w:rPr>
-        <w:tab/>
-        <w:t>&lt;tr&gt;</w:t>
-      </w:r>
-    </w:p>
-    <w:p>
-      <w:pPr>
-        <w:spacing w:after="0"/>
-        <w:rPr>
-          <w:rFonts w:ascii="Courier New" w:hAnsi="Courier New" w:cs="Courier New"/>
-          <w:b/>
-          <w:sz w:val="32"/>
-        </w:rPr>
-      </w:pPr>
-      <w:r>
-        <w:rPr>
-          <w:rFonts w:ascii="Courier New" w:hAnsi="Courier New" w:cs="Courier New"/>
-          <w:b/>
-          <w:sz w:val="32"/>
-        </w:rPr>
-        <w:tab/>
-      </w:r>
-      <w:r>
-        <w:rPr>
-          <w:rFonts w:ascii="Courier New" w:hAnsi="Courier New" w:cs="Courier New"/>
-          <w:b/>
-          <w:sz w:val="32"/>
-        </w:rPr>
-        <w:tab/>
-      </w:r>
-      <w:r>
-        <w:rPr>
-          <w:rFonts w:ascii="Courier New" w:hAnsi="Courier New" w:cs="Courier New"/>
-          <w:b/>
-          <w:sz w:val="32"/>
-        </w:rPr>
-        <w:tab/>
-      </w:r>
-      <w:r>
-        <w:rPr>
-          <w:rFonts w:ascii="Courier New" w:hAnsi="Courier New" w:cs="Courier New"/>
-          <w:b/>
-          <w:sz w:val="32"/>
-        </w:rPr>
-        <w:tab/>
-        <w:t>&lt;td&gt;1&lt;/td&gt;</w:t>
-      </w:r>
-    </w:p>
-    <w:p>
-      <w:pPr>
-        <w:spacing w:after="0"/>
-        <w:rPr>
-          <w:rFonts w:ascii="Courier New" w:hAnsi="Courier New" w:cs="Courier New"/>
-          <w:b/>
-          <w:sz w:val="32"/>
-        </w:rPr>
-      </w:pPr>
-      <w:r>
-        <w:rPr>
-          <w:rFonts w:ascii="Courier New" w:hAnsi="Courier New" w:cs="Courier New"/>
-          <w:b/>
-          <w:sz w:val="32"/>
-        </w:rPr>
-        <w:tab/>
-      </w:r>
-      <w:r>
-        <w:rPr>
-          <w:rFonts w:ascii="Courier New" w:hAnsi="Courier New" w:cs="Courier New"/>
-          <w:b/>
-          <w:sz w:val="32"/>
-        </w:rPr>
-        <w:tab/>
-      </w:r>
-      <w:r>
-        <w:rPr>
-          <w:rFonts w:ascii="Courier New" w:hAnsi="Courier New" w:cs="Courier New"/>
-          <w:b/>
-          <w:sz w:val="32"/>
-        </w:rPr>
-        <w:tab/>
-      </w:r>
-      <w:r>
-        <w:rPr>
-          <w:rFonts w:ascii="Courier New" w:hAnsi="Courier New" w:cs="Courier New"/>
-          <w:b/>
-          <w:sz w:val="32"/>
-        </w:rPr>
-        <w:tab/>
-        <w:t>&lt;td&gt;Ravi&lt;/td&gt;</w:t>
-      </w:r>
-    </w:p>
-    <w:p>
-      <w:pPr>
-        <w:spacing w:after="0"/>
-        <w:rPr>
-          <w:rFonts w:ascii="Courier New" w:hAnsi="Courier New" w:cs="Courier New"/>
-          <w:b/>
-          <w:sz w:val="32"/>
-        </w:rPr>
-      </w:pPr>
-      <w:r>
-        <w:rPr>
-          <w:rFonts w:ascii="Courier New" w:hAnsi="Courier New" w:cs="Courier New"/>
-          <w:b/>
-          <w:sz w:val="32"/>
-        </w:rPr>
-        <w:tab/>
-      </w:r>
-      <w:r>
-        <w:rPr>
-          <w:rFonts w:ascii="Courier New" w:hAnsi="Courier New" w:cs="Courier New"/>
-          <w:b/>
-          <w:sz w:val="32"/>
-        </w:rPr>
-        <w:tab/>
-      </w:r>
-      <w:r>
-        <w:rPr>
-          <w:rFonts w:ascii="Courier New" w:hAnsi="Courier New" w:cs="Courier New"/>
-          <w:b/>
-          <w:sz w:val="32"/>
-        </w:rPr>
-        <w:tab/>
-      </w:r>
-      <w:r>
-        <w:rPr>
-          <w:rFonts w:ascii="Courier New" w:hAnsi="Courier New" w:cs="Courier New"/>
-          <w:b/>
-          <w:sz w:val="32"/>
-        </w:rPr>
-        <w:tab/>
-        <w:t>&lt;td&gt;12000&lt;/td&gt;</w:t>
-      </w:r>
-    </w:p>
-    <w:p>
-      <w:pPr>
-        <w:spacing w:after="0"/>
-        <w:rPr>
-          <w:rFonts w:ascii="Courier New" w:hAnsi="Courier New" w:cs="Courier New"/>
-          <w:b/>
-          <w:sz w:val="32"/>
-        </w:rPr>
-      </w:pPr>
-      <w:r>
-        <w:rPr>
-          <w:rFonts w:ascii="Courier New" w:hAnsi="Courier New" w:cs="Courier New"/>
-          <w:b/>
-          <w:sz w:val="32"/>
-        </w:rPr>
-        <w:tab/>
-      </w:r>
-      <w:r>
-        <w:rPr>
-          <w:rFonts w:ascii="Courier New" w:hAnsi="Courier New" w:cs="Courier New"/>
-          <w:b/>
-          <w:sz w:val="32"/>
-        </w:rPr>
-        <w:tab/>
-        <w:t>&lt;/tr&gt;</w:t>
+        <w:t>&lt;</w:t>
+      </w:r>
+      <w:proofErr w:type="gramStart"/>
+      <w:r>
+        <w:rPr>
+          <w:rFonts w:ascii="Courier New" w:hAnsi="Courier New" w:cs="Courier New"/>
+          <w:b/>
+          <w:sz w:val="32"/>
+        </w:rPr>
+        <w:t>table</w:t>
+      </w:r>
+      <w:proofErr w:type="gramEnd"/>
+      <w:r>
+        <w:rPr>
+          <w:rFonts w:ascii="Courier New" w:hAnsi="Courier New" w:cs="Courier New"/>
+          <w:b/>
+          <w:sz w:val="32"/>
+        </w:rPr>
+        <w:t>&gt;</w:t>
+      </w:r>
+    </w:p>
+    <w:p>
+      <w:pPr>
+        <w:spacing w:after="0"/>
+        <w:rPr>
+          <w:rFonts w:ascii="Courier New" w:hAnsi="Courier New" w:cs="Courier New"/>
+          <w:b/>
+          <w:sz w:val="32"/>
+        </w:rPr>
+      </w:pPr>
+      <w:r>
+        <w:rPr>
+          <w:rFonts w:ascii="Courier New" w:hAnsi="Courier New" w:cs="Courier New"/>
+          <w:b/>
+          <w:sz w:val="32"/>
+        </w:rPr>
+        <w:tab/>
+      </w:r>
+      <w:r>
+        <w:rPr>
+          <w:rFonts w:ascii="Courier New" w:hAnsi="Courier New" w:cs="Courier New"/>
+          <w:b/>
+          <w:sz w:val="32"/>
+        </w:rPr>
+        <w:tab/>
+        <w:t>&lt;</w:t>
+      </w:r>
+      <w:proofErr w:type="spellStart"/>
+      <w:proofErr w:type="gramStart"/>
+      <w:r>
+        <w:rPr>
+          <w:rFonts w:ascii="Courier New" w:hAnsi="Courier New" w:cs="Courier New"/>
+          <w:b/>
+          <w:sz w:val="32"/>
+        </w:rPr>
+        <w:t>tr</w:t>
+      </w:r>
+      <w:proofErr w:type="spellEnd"/>
+      <w:proofErr w:type="gramEnd"/>
+      <w:r>
+        <w:rPr>
+          <w:rFonts w:ascii="Courier New" w:hAnsi="Courier New" w:cs="Courier New"/>
+          <w:b/>
+          <w:sz w:val="32"/>
+        </w:rPr>
+        <w:t>&gt;</w:t>
+      </w:r>
+    </w:p>
+    <w:p>
+      <w:pPr>
+        <w:spacing w:after="0"/>
+        <w:rPr>
+          <w:rFonts w:ascii="Courier New" w:hAnsi="Courier New" w:cs="Courier New"/>
+          <w:b/>
+          <w:sz w:val="32"/>
+        </w:rPr>
+      </w:pPr>
+      <w:r>
+        <w:rPr>
+          <w:rFonts w:ascii="Courier New" w:hAnsi="Courier New" w:cs="Courier New"/>
+          <w:b/>
+          <w:sz w:val="32"/>
+        </w:rPr>
+        <w:tab/>
+      </w:r>
+      <w:r>
+        <w:rPr>
+          <w:rFonts w:ascii="Courier New" w:hAnsi="Courier New" w:cs="Courier New"/>
+          <w:b/>
+          <w:sz w:val="32"/>
+        </w:rPr>
+        <w:tab/>
+      </w:r>
+      <w:r>
+        <w:rPr>
+          <w:rFonts w:ascii="Courier New" w:hAnsi="Courier New" w:cs="Courier New"/>
+          <w:b/>
+          <w:sz w:val="32"/>
+        </w:rPr>
+        <w:tab/>
+      </w:r>
+      <w:r>
+        <w:rPr>
+          <w:rFonts w:ascii="Courier New" w:hAnsi="Courier New" w:cs="Courier New"/>
+          <w:b/>
+          <w:sz w:val="32"/>
+        </w:rPr>
+        <w:tab/>
+        <w:t>&lt;</w:t>
+      </w:r>
+      <w:proofErr w:type="spellStart"/>
+      <w:proofErr w:type="gramStart"/>
+      <w:r>
+        <w:rPr>
+          <w:rFonts w:ascii="Courier New" w:hAnsi="Courier New" w:cs="Courier New"/>
+          <w:b/>
+          <w:sz w:val="32"/>
+        </w:rPr>
+        <w:t>th</w:t>
+      </w:r>
+      <w:proofErr w:type="spellEnd"/>
+      <w:r>
+        <w:rPr>
+          <w:rFonts w:ascii="Courier New" w:hAnsi="Courier New" w:cs="Courier New"/>
+          <w:b/>
+          <w:sz w:val="32"/>
+        </w:rPr>
+        <w:t>&gt;</w:t>
+      </w:r>
+      <w:proofErr w:type="gramEnd"/>
+      <w:r>
+        <w:rPr>
+          <w:rFonts w:ascii="Courier New" w:hAnsi="Courier New" w:cs="Courier New"/>
+          <w:b/>
+          <w:sz w:val="32"/>
+        </w:rPr>
+        <w:t>Id&lt;/</w:t>
+      </w:r>
+      <w:proofErr w:type="spellStart"/>
+      <w:r>
+        <w:rPr>
+          <w:rFonts w:ascii="Courier New" w:hAnsi="Courier New" w:cs="Courier New"/>
+          <w:b/>
+          <w:sz w:val="32"/>
+        </w:rPr>
+        <w:t>th</w:t>
+      </w:r>
+      <w:proofErr w:type="spellEnd"/>
+      <w:r>
+        <w:rPr>
+          <w:rFonts w:ascii="Courier New" w:hAnsi="Courier New" w:cs="Courier New"/>
+          <w:b/>
+          <w:sz w:val="32"/>
+        </w:rPr>
+        <w:t>&gt;</w:t>
+      </w:r>
+    </w:p>
+    <w:p>
+      <w:pPr>
+        <w:spacing w:after="0"/>
+        <w:rPr>
+          <w:rFonts w:ascii="Courier New" w:hAnsi="Courier New" w:cs="Courier New"/>
+          <w:b/>
+          <w:sz w:val="32"/>
+        </w:rPr>
+      </w:pPr>
+      <w:r>
+        <w:rPr>
+          <w:rFonts w:ascii="Courier New" w:hAnsi="Courier New" w:cs="Courier New"/>
+          <w:b/>
+          <w:sz w:val="32"/>
+        </w:rPr>
+        <w:tab/>
+      </w:r>
+      <w:r>
+        <w:rPr>
+          <w:rFonts w:ascii="Courier New" w:hAnsi="Courier New" w:cs="Courier New"/>
+          <w:b/>
+          <w:sz w:val="32"/>
+        </w:rPr>
+        <w:tab/>
+      </w:r>
+      <w:r>
+        <w:rPr>
+          <w:rFonts w:ascii="Courier New" w:hAnsi="Courier New" w:cs="Courier New"/>
+          <w:b/>
+          <w:sz w:val="32"/>
+        </w:rPr>
+        <w:tab/>
+      </w:r>
+      <w:r>
+        <w:rPr>
+          <w:rFonts w:ascii="Courier New" w:hAnsi="Courier New" w:cs="Courier New"/>
+          <w:b/>
+          <w:sz w:val="32"/>
+        </w:rPr>
+        <w:tab/>
+        <w:t>&lt;</w:t>
+      </w:r>
+      <w:proofErr w:type="spellStart"/>
+      <w:proofErr w:type="gramStart"/>
+      <w:r>
+        <w:rPr>
+          <w:rFonts w:ascii="Courier New" w:hAnsi="Courier New" w:cs="Courier New"/>
+          <w:b/>
+          <w:sz w:val="32"/>
+        </w:rPr>
+        <w:t>th</w:t>
+      </w:r>
+      <w:proofErr w:type="spellEnd"/>
+      <w:r>
+        <w:rPr>
+          <w:rFonts w:ascii="Courier New" w:hAnsi="Courier New" w:cs="Courier New"/>
+          <w:b/>
+          <w:sz w:val="32"/>
+        </w:rPr>
+        <w:t>&gt;</w:t>
+      </w:r>
+      <w:proofErr w:type="gramEnd"/>
+      <w:r>
+        <w:rPr>
+          <w:rFonts w:ascii="Courier New" w:hAnsi="Courier New" w:cs="Courier New"/>
+          <w:b/>
+          <w:sz w:val="32"/>
+        </w:rPr>
+        <w:t>Name&lt;/</w:t>
+      </w:r>
+      <w:proofErr w:type="spellStart"/>
+      <w:r>
+        <w:rPr>
+          <w:rFonts w:ascii="Courier New" w:hAnsi="Courier New" w:cs="Courier New"/>
+          <w:b/>
+          <w:sz w:val="32"/>
+        </w:rPr>
+        <w:t>th</w:t>
+      </w:r>
+      <w:proofErr w:type="spellEnd"/>
+      <w:r>
+        <w:rPr>
+          <w:rFonts w:ascii="Courier New" w:hAnsi="Courier New" w:cs="Courier New"/>
+          <w:b/>
+          <w:sz w:val="32"/>
+        </w:rPr>
+        <w:t>&gt;</w:t>
+      </w:r>
+    </w:p>
+    <w:p>
+      <w:pPr>
+        <w:spacing w:after="0"/>
+        <w:rPr>
+          <w:rFonts w:ascii="Courier New" w:hAnsi="Courier New" w:cs="Courier New"/>
+          <w:b/>
+          <w:sz w:val="32"/>
+        </w:rPr>
+      </w:pPr>
+      <w:r>
+        <w:rPr>
+          <w:rFonts w:ascii="Courier New" w:hAnsi="Courier New" w:cs="Courier New"/>
+          <w:b/>
+          <w:sz w:val="32"/>
+        </w:rPr>
+        <w:tab/>
+      </w:r>
+      <w:r>
+        <w:rPr>
+          <w:rFonts w:ascii="Courier New" w:hAnsi="Courier New" w:cs="Courier New"/>
+          <w:b/>
+          <w:sz w:val="32"/>
+        </w:rPr>
+        <w:tab/>
+      </w:r>
+      <w:r>
+        <w:rPr>
+          <w:rFonts w:ascii="Courier New" w:hAnsi="Courier New" w:cs="Courier New"/>
+          <w:b/>
+          <w:sz w:val="32"/>
+        </w:rPr>
+        <w:tab/>
+      </w:r>
+      <w:r>
+        <w:rPr>
+          <w:rFonts w:ascii="Courier New" w:hAnsi="Courier New" w:cs="Courier New"/>
+          <w:b/>
+          <w:sz w:val="32"/>
+        </w:rPr>
+        <w:tab/>
+        <w:t>&lt;</w:t>
+      </w:r>
+      <w:proofErr w:type="spellStart"/>
+      <w:proofErr w:type="gramStart"/>
+      <w:r>
+        <w:rPr>
+          <w:rFonts w:ascii="Courier New" w:hAnsi="Courier New" w:cs="Courier New"/>
+          <w:b/>
+          <w:sz w:val="32"/>
+        </w:rPr>
+        <w:t>th</w:t>
+      </w:r>
+      <w:proofErr w:type="spellEnd"/>
+      <w:r>
+        <w:rPr>
+          <w:rFonts w:ascii="Courier New" w:hAnsi="Courier New" w:cs="Courier New"/>
+          <w:b/>
+          <w:sz w:val="32"/>
+        </w:rPr>
+        <w:t>&gt;</w:t>
+      </w:r>
+      <w:proofErr w:type="gramEnd"/>
+      <w:r>
+        <w:rPr>
+          <w:rFonts w:ascii="Courier New" w:hAnsi="Courier New" w:cs="Courier New"/>
+          <w:b/>
+          <w:sz w:val="32"/>
+        </w:rPr>
+        <w:t>Salary&lt;/</w:t>
+      </w:r>
+      <w:proofErr w:type="spellStart"/>
+      <w:r>
+        <w:rPr>
+          <w:rFonts w:ascii="Courier New" w:hAnsi="Courier New" w:cs="Courier New"/>
+          <w:b/>
+          <w:sz w:val="32"/>
+        </w:rPr>
+        <w:t>th</w:t>
+      </w:r>
+      <w:proofErr w:type="spellEnd"/>
+      <w:r>
+        <w:rPr>
+          <w:rFonts w:ascii="Courier New" w:hAnsi="Courier New" w:cs="Courier New"/>
+          <w:b/>
+          <w:sz w:val="32"/>
+        </w:rPr>
+        <w:t>&gt;</w:t>
+      </w:r>
+    </w:p>
+    <w:p>
+      <w:pPr>
+        <w:spacing w:after="0"/>
+        <w:rPr>
+          <w:rFonts w:ascii="Courier New" w:hAnsi="Courier New" w:cs="Courier New"/>
+          <w:b/>
+          <w:sz w:val="32"/>
+        </w:rPr>
+      </w:pPr>
+      <w:r>
+        <w:rPr>
+          <w:rFonts w:ascii="Courier New" w:hAnsi="Courier New" w:cs="Courier New"/>
+          <w:b/>
+          <w:sz w:val="32"/>
+        </w:rPr>
+        <w:tab/>
+      </w:r>
+      <w:r>
+        <w:rPr>
+          <w:rFonts w:ascii="Courier New" w:hAnsi="Courier New" w:cs="Courier New"/>
+          <w:b/>
+          <w:sz w:val="32"/>
+        </w:rPr>
+        <w:tab/>
+        <w:t>&lt;/</w:t>
+      </w:r>
+      <w:proofErr w:type="spellStart"/>
+      <w:proofErr w:type="gramStart"/>
+      <w:r>
+        <w:rPr>
+          <w:rFonts w:ascii="Courier New" w:hAnsi="Courier New" w:cs="Courier New"/>
+          <w:b/>
+          <w:sz w:val="32"/>
+        </w:rPr>
+        <w:t>tr</w:t>
+      </w:r>
+      <w:proofErr w:type="spellEnd"/>
+      <w:proofErr w:type="gramEnd"/>
+      <w:r>
+        <w:rPr>
+          <w:rFonts w:ascii="Courier New" w:hAnsi="Courier New" w:cs="Courier New"/>
+          <w:b/>
+          <w:sz w:val="32"/>
+        </w:rPr>
+        <w:t>&gt;</w:t>
+      </w:r>
+    </w:p>
+    <w:p>
+      <w:pPr>
+        <w:spacing w:after="0"/>
+        <w:rPr>
+          <w:rFonts w:ascii="Courier New" w:hAnsi="Courier New" w:cs="Courier New"/>
+          <w:b/>
+          <w:sz w:val="32"/>
+        </w:rPr>
+      </w:pPr>
+      <w:r>
+        <w:rPr>
+          <w:rFonts w:ascii="Courier New" w:hAnsi="Courier New" w:cs="Courier New"/>
+          <w:b/>
+          <w:sz w:val="32"/>
+        </w:rPr>
+        <w:tab/>
+      </w:r>
+      <w:r>
+        <w:rPr>
+          <w:rFonts w:ascii="Courier New" w:hAnsi="Courier New" w:cs="Courier New"/>
+          <w:b/>
+          <w:sz w:val="32"/>
+        </w:rPr>
+        <w:tab/>
+        <w:t>&lt;</w:t>
+      </w:r>
+      <w:proofErr w:type="spellStart"/>
+      <w:proofErr w:type="gramStart"/>
+      <w:r>
+        <w:rPr>
+          <w:rFonts w:ascii="Courier New" w:hAnsi="Courier New" w:cs="Courier New"/>
+          <w:b/>
+          <w:sz w:val="32"/>
+        </w:rPr>
+        <w:t>tr</w:t>
+      </w:r>
+      <w:proofErr w:type="spellEnd"/>
+      <w:proofErr w:type="gramEnd"/>
+      <w:r>
+        <w:rPr>
+          <w:rFonts w:ascii="Courier New" w:hAnsi="Courier New" w:cs="Courier New"/>
+          <w:b/>
+          <w:sz w:val="32"/>
+        </w:rPr>
+        <w:t>&gt;</w:t>
+      </w:r>
+    </w:p>
+    <w:p>
+      <w:pPr>
+        <w:spacing w:after="0"/>
+        <w:rPr>
+          <w:rFonts w:ascii="Courier New" w:hAnsi="Courier New" w:cs="Courier New"/>
+          <w:b/>
+          <w:sz w:val="32"/>
+        </w:rPr>
+      </w:pPr>
+      <w:r>
+        <w:rPr>
+          <w:rFonts w:ascii="Courier New" w:hAnsi="Courier New" w:cs="Courier New"/>
+          <w:b/>
+          <w:sz w:val="32"/>
+        </w:rPr>
+        <w:tab/>
+      </w:r>
+      <w:r>
+        <w:rPr>
+          <w:rFonts w:ascii="Courier New" w:hAnsi="Courier New" w:cs="Courier New"/>
+          <w:b/>
+          <w:sz w:val="32"/>
+        </w:rPr>
+        <w:tab/>
+      </w:r>
+      <w:r>
+        <w:rPr>
+          <w:rFonts w:ascii="Courier New" w:hAnsi="Courier New" w:cs="Courier New"/>
+          <w:b/>
+          <w:sz w:val="32"/>
+        </w:rPr>
+        <w:tab/>
+      </w:r>
+      <w:r>
+        <w:rPr>
+          <w:rFonts w:ascii="Courier New" w:hAnsi="Courier New" w:cs="Courier New"/>
+          <w:b/>
+          <w:sz w:val="32"/>
+        </w:rPr>
+        <w:tab/>
+        <w:t>&lt;</w:t>
+      </w:r>
+      <w:proofErr w:type="gramStart"/>
+      <w:r>
+        <w:rPr>
+          <w:rFonts w:ascii="Courier New" w:hAnsi="Courier New" w:cs="Courier New"/>
+          <w:b/>
+          <w:sz w:val="32"/>
+        </w:rPr>
+        <w:t>td&gt;</w:t>
+      </w:r>
+      <w:proofErr w:type="gramEnd"/>
+      <w:r>
+        <w:rPr>
+          <w:rFonts w:ascii="Courier New" w:hAnsi="Courier New" w:cs="Courier New"/>
+          <w:b/>
+          <w:sz w:val="32"/>
+        </w:rPr>
+        <w:t>1&lt;/td&gt;</w:t>
+      </w:r>
+    </w:p>
+    <w:p>
+      <w:pPr>
+        <w:spacing w:after="0"/>
+        <w:rPr>
+          <w:rFonts w:ascii="Courier New" w:hAnsi="Courier New" w:cs="Courier New"/>
+          <w:b/>
+          <w:sz w:val="32"/>
+        </w:rPr>
+      </w:pPr>
+      <w:r>
+        <w:rPr>
+          <w:rFonts w:ascii="Courier New" w:hAnsi="Courier New" w:cs="Courier New"/>
+          <w:b/>
+          <w:sz w:val="32"/>
+        </w:rPr>
+        <w:tab/>
+      </w:r>
+      <w:r>
+        <w:rPr>
+          <w:rFonts w:ascii="Courier New" w:hAnsi="Courier New" w:cs="Courier New"/>
+          <w:b/>
+          <w:sz w:val="32"/>
+        </w:rPr>
+        <w:tab/>
+      </w:r>
+      <w:r>
+        <w:rPr>
+          <w:rFonts w:ascii="Courier New" w:hAnsi="Courier New" w:cs="Courier New"/>
+          <w:b/>
+          <w:sz w:val="32"/>
+        </w:rPr>
+        <w:tab/>
+      </w:r>
+      <w:r>
+        <w:rPr>
+          <w:rFonts w:ascii="Courier New" w:hAnsi="Courier New" w:cs="Courier New"/>
+          <w:b/>
+          <w:sz w:val="32"/>
+        </w:rPr>
+        <w:tab/>
+        <w:t>&lt;</w:t>
+      </w:r>
+      <w:proofErr w:type="gramStart"/>
+      <w:r>
+        <w:rPr>
+          <w:rFonts w:ascii="Courier New" w:hAnsi="Courier New" w:cs="Courier New"/>
+          <w:b/>
+          <w:sz w:val="32"/>
+        </w:rPr>
+        <w:t>td&gt;</w:t>
+      </w:r>
+      <w:proofErr w:type="gramEnd"/>
+      <w:r>
+        <w:rPr>
+          <w:rFonts w:ascii="Courier New" w:hAnsi="Courier New" w:cs="Courier New"/>
+          <w:b/>
+          <w:sz w:val="32"/>
+        </w:rPr>
+        <w:t>Ravi&lt;/td&gt;</w:t>
+      </w:r>
+    </w:p>
+    <w:p>
+      <w:pPr>
+        <w:spacing w:after="0"/>
+        <w:rPr>
+          <w:rFonts w:ascii="Courier New" w:hAnsi="Courier New" w:cs="Courier New"/>
+          <w:b/>
+          <w:sz w:val="32"/>
+        </w:rPr>
+      </w:pPr>
+      <w:r>
+        <w:rPr>
+          <w:rFonts w:ascii="Courier New" w:hAnsi="Courier New" w:cs="Courier New"/>
+          <w:b/>
+          <w:sz w:val="32"/>
+        </w:rPr>
+        <w:tab/>
+      </w:r>
+      <w:r>
+        <w:rPr>
+          <w:rFonts w:ascii="Courier New" w:hAnsi="Courier New" w:cs="Courier New"/>
+          <w:b/>
+          <w:sz w:val="32"/>
+        </w:rPr>
+        <w:tab/>
+      </w:r>
+      <w:r>
+        <w:rPr>
+          <w:rFonts w:ascii="Courier New" w:hAnsi="Courier New" w:cs="Courier New"/>
+          <w:b/>
+          <w:sz w:val="32"/>
+        </w:rPr>
+        <w:tab/>
+      </w:r>
+      <w:r>
+        <w:rPr>
+          <w:rFonts w:ascii="Courier New" w:hAnsi="Courier New" w:cs="Courier New"/>
+          <w:b/>
+          <w:sz w:val="32"/>
+        </w:rPr>
+        <w:tab/>
+        <w:t>&lt;</w:t>
+      </w:r>
+      <w:proofErr w:type="gramStart"/>
+      <w:r>
+        <w:rPr>
+          <w:rFonts w:ascii="Courier New" w:hAnsi="Courier New" w:cs="Courier New"/>
+          <w:b/>
+          <w:sz w:val="32"/>
+        </w:rPr>
+        <w:t>td&gt;</w:t>
+      </w:r>
+      <w:proofErr w:type="gramEnd"/>
+      <w:r>
+        <w:rPr>
+          <w:rFonts w:ascii="Courier New" w:hAnsi="Courier New" w:cs="Courier New"/>
+          <w:b/>
+          <w:sz w:val="32"/>
+        </w:rPr>
+        <w:t>12000&lt;/td&gt;</w:t>
+      </w:r>
+    </w:p>
+    <w:p>
+      <w:pPr>
+        <w:spacing w:after="0"/>
+        <w:rPr>
+          <w:rFonts w:ascii="Courier New" w:hAnsi="Courier New" w:cs="Courier New"/>
+          <w:b/>
+          <w:sz w:val="32"/>
+        </w:rPr>
+      </w:pPr>
+      <w:r>
+        <w:rPr>
+          <w:rFonts w:ascii="Courier New" w:hAnsi="Courier New" w:cs="Courier New"/>
+          <w:b/>
+          <w:sz w:val="32"/>
+        </w:rPr>
+        <w:tab/>
+      </w:r>
+      <w:r>
+        <w:rPr>
+          <w:rFonts w:ascii="Courier New" w:hAnsi="Courier New" w:cs="Courier New"/>
+          <w:b/>
+          <w:sz w:val="32"/>
+        </w:rPr>
+        <w:tab/>
+        <w:t>&lt;/</w:t>
+      </w:r>
+      <w:proofErr w:type="spellStart"/>
+      <w:proofErr w:type="gramStart"/>
+      <w:r>
+        <w:rPr>
+          <w:rFonts w:ascii="Courier New" w:hAnsi="Courier New" w:cs="Courier New"/>
+          <w:b/>
+          <w:sz w:val="32"/>
+        </w:rPr>
+        <w:t>tr</w:t>
+      </w:r>
+      <w:proofErr w:type="spellEnd"/>
+      <w:proofErr w:type="gramEnd"/>
+      <w:r>
+        <w:rPr>
+          <w:rFonts w:ascii="Courier New" w:hAnsi="Courier New" w:cs="Courier New"/>
+          <w:b/>
+          <w:sz w:val="32"/>
+        </w:rPr>
+        <w:t>&gt;</w:t>
       </w:r>
     </w:p>
     <w:p>
@@ -6366,13 +8174,25 @@
           <w:sz w:val="32"/>
         </w:rPr>
       </w:pPr>
-      <w:r>
-        <w:rPr>
-          <w:rFonts w:ascii="Courier New" w:hAnsi="Courier New" w:cs="Courier New"/>
-          <w:b/>
-          <w:sz w:val="32"/>
-        </w:rPr>
-        <w:t xml:space="preserve">Tr </w:t>
+      <w:proofErr w:type="spellStart"/>
+      <w:proofErr w:type="gramStart"/>
+      <w:r>
+        <w:rPr>
+          <w:rFonts w:ascii="Courier New" w:hAnsi="Courier New" w:cs="Courier New"/>
+          <w:b/>
+          <w:sz w:val="32"/>
+        </w:rPr>
+        <w:t>Tr</w:t>
+      </w:r>
+      <w:proofErr w:type="spellEnd"/>
+      <w:proofErr w:type="gramEnd"/>
+      <w:r>
+        <w:rPr>
+          <w:rFonts w:ascii="Courier New" w:hAnsi="Courier New" w:cs="Courier New"/>
+          <w:b/>
+          <w:sz w:val="32"/>
+        </w:rPr>
+        <w:t xml:space="preserve"> </w:t>
       </w:r>
       <w:r>
         <w:rPr>
@@ -6400,13 +8220,23 @@
           <w:sz w:val="32"/>
         </w:rPr>
       </w:pPr>
-      <w:r>
-        <w:rPr>
-          <w:rFonts w:ascii="Courier New" w:hAnsi="Courier New" w:cs="Courier New"/>
-          <w:b/>
-          <w:sz w:val="32"/>
-        </w:rPr>
-        <w:t xml:space="preserve">Th </w:t>
+      <w:proofErr w:type="spellStart"/>
+      <w:r>
+        <w:rPr>
+          <w:rFonts w:ascii="Courier New" w:hAnsi="Courier New" w:cs="Courier New"/>
+          <w:b/>
+          <w:sz w:val="32"/>
+        </w:rPr>
+        <w:t>Th</w:t>
+      </w:r>
+      <w:proofErr w:type="spellEnd"/>
+      <w:r>
+        <w:rPr>
+          <w:rFonts w:ascii="Courier New" w:hAnsi="Courier New" w:cs="Courier New"/>
+          <w:b/>
+          <w:sz w:val="32"/>
+        </w:rPr>
+        <w:t xml:space="preserve"> </w:t>
       </w:r>
       <w:r>
         <w:rPr>
@@ -6532,7 +8362,25 @@
           <w:b/>
           <w:sz w:val="32"/>
         </w:rPr>
-        <w:t xml:space="preserve">Login, Application, Feedback Page, etc </w:t>
+        <w:t xml:space="preserve">Login, Application, Feedback Page, </w:t>
+      </w:r>
+      <w:proofErr w:type="spellStart"/>
+      <w:r>
+        <w:rPr>
+          <w:rFonts w:ascii="Courier New" w:hAnsi="Courier New" w:cs="Courier New"/>
+          <w:b/>
+          <w:sz w:val="32"/>
+        </w:rPr>
+        <w:t>etc</w:t>
+      </w:r>
+      <w:proofErr w:type="spellEnd"/>
+      <w:r>
+        <w:rPr>
+          <w:rFonts w:ascii="Courier New" w:hAnsi="Courier New" w:cs="Courier New"/>
+          <w:b/>
+          <w:sz w:val="32"/>
+        </w:rPr>
+        <w:t xml:space="preserve"> </w:t>
       </w:r>
     </w:p>
     <w:p>
@@ -6610,6 +8458,7 @@
         </w:rPr>
         <w:t xml:space="preserve">By default HTML form method is </w:t>
       </w:r>
+      <w:proofErr w:type="gramStart"/>
       <w:r>
         <w:rPr>
           <w:rFonts w:ascii="Courier New" w:hAnsi="Courier New" w:cs="Courier New"/>
@@ -6628,6 +8477,7 @@
         </w:rPr>
         <w:t>et</w:t>
       </w:r>
+      <w:proofErr w:type="gramEnd"/>
       <w:r>
         <w:rPr>
           <w:rFonts w:ascii="Courier New" w:hAnsi="Courier New" w:cs="Courier New"/>
@@ -6691,6 +8541,7 @@
           <w:sz w:val="32"/>
         </w:rPr>
       </w:pPr>
+      <w:proofErr w:type="spellStart"/>
       <w:r>
         <w:rPr>
           <w:rFonts w:ascii="Courier New" w:hAnsi="Courier New" w:cs="Courier New"/>
@@ -6699,6 +8550,7 @@
         </w:rPr>
         <w:t>URL</w:t>
       </w:r>
+      <w:proofErr w:type="gramStart"/>
       <w:r>
         <w:rPr>
           <w:rFonts w:ascii="Courier New" w:hAnsi="Courier New" w:cs="Courier New"/>
@@ -6714,7 +8566,26 @@
           <w:b/>
           <w:sz w:val="32"/>
         </w:rPr>
-        <w:t>key=value</w:t>
+        <w:t>key</w:t>
+      </w:r>
+      <w:proofErr w:type="spellEnd"/>
+      <w:proofErr w:type="gramEnd"/>
+      <w:r>
+        <w:rPr>
+          <w:rFonts w:ascii="Courier New" w:hAnsi="Courier New" w:cs="Courier New"/>
+          <w:b/>
+          <w:sz w:val="32"/>
+        </w:rPr>
+        <w:t>=</w:t>
+      </w:r>
+      <w:proofErr w:type="spellStart"/>
+      <w:r>
+        <w:rPr>
+          <w:rFonts w:ascii="Courier New" w:hAnsi="Courier New" w:cs="Courier New"/>
+          <w:b/>
+          <w:sz w:val="32"/>
+        </w:rPr>
+        <w:t>value</w:t>
       </w:r>
       <w:r>
         <w:rPr>
@@ -6731,7 +8602,25 @@
           <w:b/>
           <w:sz w:val="32"/>
         </w:rPr>
-        <w:t>key=value</w:t>
+        <w:t>key</w:t>
+      </w:r>
+      <w:proofErr w:type="spellEnd"/>
+      <w:r>
+        <w:rPr>
+          <w:rFonts w:ascii="Courier New" w:hAnsi="Courier New" w:cs="Courier New"/>
+          <w:b/>
+          <w:sz w:val="32"/>
+        </w:rPr>
+        <w:t>=</w:t>
+      </w:r>
+      <w:proofErr w:type="spellStart"/>
+      <w:r>
+        <w:rPr>
+          <w:rFonts w:ascii="Courier New" w:hAnsi="Courier New" w:cs="Courier New"/>
+          <w:b/>
+          <w:sz w:val="32"/>
+        </w:rPr>
+        <w:t>value</w:t>
       </w:r>
       <w:r>
         <w:rPr>
@@ -6748,7 +8637,16 @@
           <w:b/>
           <w:sz w:val="32"/>
         </w:rPr>
-        <w:t>key=value</w:t>
+        <w:t>key</w:t>
+      </w:r>
+      <w:proofErr w:type="spellEnd"/>
+      <w:r>
+        <w:rPr>
+          <w:rFonts w:ascii="Courier New" w:hAnsi="Courier New" w:cs="Courier New"/>
+          <w:b/>
+          <w:sz w:val="32"/>
+        </w:rPr>
+        <w:t>=value</w:t>
       </w:r>
     </w:p>
     <w:p>
@@ -6881,38 +8779,38 @@
           <w:sz w:val="32"/>
           <w:highlight w:val="yellow"/>
         </w:rPr>
-        <w:t>VS Code :</w:t>
-      </w:r>
-    </w:p>
-    <w:p>
-      <w:pPr>
-        <w:spacing w:after="0"/>
-        <w:rPr>
-          <w:rFonts w:ascii="Courier New" w:hAnsi="Courier New" w:cs="Courier New"/>
-          <w:b/>
-          <w:sz w:val="32"/>
-        </w:rPr>
-      </w:pPr>
-    </w:p>
-    <w:p>
-      <w:pPr>
-        <w:spacing w:after="0"/>
-        <w:rPr>
-          <w:rFonts w:ascii="Courier New" w:hAnsi="Courier New" w:cs="Courier New"/>
-          <w:b/>
-          <w:sz w:val="32"/>
-        </w:rPr>
-      </w:pPr>
-    </w:p>
-    <w:p>
-      <w:pPr>
-        <w:spacing w:after="0"/>
+        <w:t xml:space="preserve">VS </w:t>
+      </w:r>
+      <w:proofErr w:type="gramStart"/>
+      <w:r>
         <w:rPr>
           <w:rFonts w:ascii="Courier New" w:hAnsi="Courier New" w:cs="Courier New"/>
           <w:b/>
           <w:sz w:val="32"/>
           <w:highlight w:val="yellow"/>
         </w:rPr>
+        <w:t>Code :</w:t>
+      </w:r>
+      <w:proofErr w:type="gramEnd"/>
+    </w:p>
+    <w:p>
+      <w:pPr>
+        <w:spacing w:after="0"/>
+        <w:rPr>
+          <w:rFonts w:ascii="Courier New" w:hAnsi="Courier New" w:cs="Courier New"/>
+          <w:b/>
+          <w:sz w:val="32"/>
+        </w:rPr>
+      </w:pPr>
+    </w:p>
+    <w:p>
+      <w:pPr>
+        <w:spacing w:after="0"/>
+        <w:rPr>
+          <w:rFonts w:ascii="Courier New" w:hAnsi="Courier New" w:cs="Courier New"/>
+          <w:b/>
+          <w:sz w:val="32"/>
+        </w:rPr>
       </w:pPr>
     </w:p>
     <w:p>
@@ -7021,18 +8919,30 @@
           <w:rFonts w:ascii="Courier New" w:hAnsi="Courier New" w:cs="Courier New"/>
           <w:b/>
           <w:sz w:val="32"/>
-        </w:rPr>
-      </w:pPr>
-      <w:r>
-        <w:rPr>
-          <w:rFonts w:ascii="Courier New" w:hAnsi="Courier New" w:cs="Courier New"/>
-          <w:b/>
-          <w:sz w:val="32"/>
           <w:highlight w:val="yellow"/>
         </w:rPr>
+      </w:pPr>
+    </w:p>
+    <w:p>
+      <w:pPr>
+        <w:spacing w:after="0"/>
+        <w:rPr>
+          <w:rFonts w:ascii="Courier New" w:hAnsi="Courier New" w:cs="Courier New"/>
+          <w:b/>
+          <w:sz w:val="32"/>
+        </w:rPr>
+      </w:pPr>
+      <w:r>
+        <w:rPr>
+          <w:rFonts w:ascii="Courier New" w:hAnsi="Courier New" w:cs="Courier New"/>
+          <w:b/>
+          <w:sz w:val="32"/>
+          <w:highlight w:val="yellow"/>
+        </w:rPr>
         <w:lastRenderedPageBreak/>
-        <w:t>Day 4 : 10</w:t>
-      </w:r>
+        <w:t xml:space="preserve">Day </w:t>
+      </w:r>
+      <w:proofErr w:type="gramStart"/>
       <w:r>
         <w:rPr>
           <w:rFonts w:ascii="Courier New" w:hAnsi="Courier New" w:cs="Courier New"/>
@@ -7040,6 +8950,25 @@
           <w:sz w:val="32"/>
           <w:highlight w:val="yellow"/>
         </w:rPr>
+        <w:t>4 :</w:t>
+      </w:r>
+      <w:proofErr w:type="gramEnd"/>
+      <w:r>
+        <w:rPr>
+          <w:rFonts w:ascii="Courier New" w:hAnsi="Courier New" w:cs="Courier New"/>
+          <w:b/>
+          <w:sz w:val="32"/>
+          <w:highlight w:val="yellow"/>
+        </w:rPr>
+        <w:t xml:space="preserve"> 10</w:t>
+      </w:r>
+      <w:r>
+        <w:rPr>
+          <w:rFonts w:ascii="Courier New" w:hAnsi="Courier New" w:cs="Courier New"/>
+          <w:b/>
+          <w:sz w:val="32"/>
+          <w:highlight w:val="yellow"/>
+        </w:rPr>
         <w:t>-03-2021</w:t>
       </w:r>
     </w:p>
@@ -7097,48 +9026,84 @@
           <w:b/>
           <w:sz w:val="32"/>
         </w:rPr>
-        <w:t>&lt;html</w:t>
-      </w:r>
-      <w:r>
-        <w:rPr>
-          <w:rFonts w:ascii="Courier New" w:hAnsi="Courier New" w:cs="Courier New"/>
-          <w:b/>
-          <w:sz w:val="32"/>
-        </w:rPr>
-        <w:t xml:space="preserve">  public =”URL</w:t>
-      </w:r>
-      <w:r>
-        <w:rPr>
-          <w:rFonts w:ascii="Courier New" w:hAnsi="Courier New" w:cs="Courier New"/>
-          <w:b/>
-          <w:sz w:val="32"/>
-        </w:rPr>
-        <w:tab/>
-      </w:r>
-      <w:r>
-        <w:rPr>
-          <w:rFonts w:ascii="Courier New" w:hAnsi="Courier New" w:cs="Courier New"/>
-          <w:b/>
-          <w:sz w:val="32"/>
-        </w:rPr>
-        <w:tab/>
-      </w:r>
-      <w:r>
-        <w:rPr>
-          <w:rFonts w:ascii="Courier New" w:hAnsi="Courier New" w:cs="Courier New"/>
-          <w:b/>
-          <w:sz w:val="32"/>
-        </w:rPr>
-        <w:tab/>
-      </w:r>
-      <w:r>
-        <w:rPr>
-          <w:rFonts w:ascii="Courier New" w:hAnsi="Courier New" w:cs="Courier New"/>
-          <w:b/>
-          <w:sz w:val="32"/>
-        </w:rPr>
-        <w:tab/>
-        <w:t>.dtd”</w:t>
+        <w:t>&lt;</w:t>
+      </w:r>
+      <w:proofErr w:type="gramStart"/>
+      <w:r>
+        <w:rPr>
+          <w:rFonts w:ascii="Courier New" w:hAnsi="Courier New" w:cs="Courier New"/>
+          <w:b/>
+          <w:sz w:val="32"/>
+        </w:rPr>
+        <w:t>html</w:t>
+      </w:r>
+      <w:r>
+        <w:rPr>
+          <w:rFonts w:ascii="Courier New" w:hAnsi="Courier New" w:cs="Courier New"/>
+          <w:b/>
+          <w:sz w:val="32"/>
+        </w:rPr>
+        <w:t xml:space="preserve">  public</w:t>
+      </w:r>
+      <w:proofErr w:type="gramEnd"/>
+      <w:r>
+        <w:rPr>
+          <w:rFonts w:ascii="Courier New" w:hAnsi="Courier New" w:cs="Courier New"/>
+          <w:b/>
+          <w:sz w:val="32"/>
+        </w:rPr>
+        <w:t xml:space="preserve"> =”URL</w:t>
+      </w:r>
+      <w:r>
+        <w:rPr>
+          <w:rFonts w:ascii="Courier New" w:hAnsi="Courier New" w:cs="Courier New"/>
+          <w:b/>
+          <w:sz w:val="32"/>
+        </w:rPr>
+        <w:tab/>
+      </w:r>
+      <w:r>
+        <w:rPr>
+          <w:rFonts w:ascii="Courier New" w:hAnsi="Courier New" w:cs="Courier New"/>
+          <w:b/>
+          <w:sz w:val="32"/>
+        </w:rPr>
+        <w:tab/>
+      </w:r>
+      <w:r>
+        <w:rPr>
+          <w:rFonts w:ascii="Courier New" w:hAnsi="Courier New" w:cs="Courier New"/>
+          <w:b/>
+          <w:sz w:val="32"/>
+        </w:rPr>
+        <w:tab/>
+      </w:r>
+      <w:r>
+        <w:rPr>
+          <w:rFonts w:ascii="Courier New" w:hAnsi="Courier New" w:cs="Courier New"/>
+          <w:b/>
+          <w:sz w:val="32"/>
+        </w:rPr>
+        <w:tab/>
+        <w:t>.</w:t>
+      </w:r>
+      <w:proofErr w:type="spellStart"/>
+      <w:r>
+        <w:rPr>
+          <w:rFonts w:ascii="Courier New" w:hAnsi="Courier New" w:cs="Courier New"/>
+          <w:b/>
+          <w:sz w:val="32"/>
+        </w:rPr>
+        <w:t>dtd</w:t>
+      </w:r>
+      <w:proofErr w:type="spellEnd"/>
+      <w:r>
+        <w:rPr>
+          <w:rFonts w:ascii="Courier New" w:hAnsi="Courier New" w:cs="Courier New"/>
+          <w:b/>
+          <w:sz w:val="32"/>
+        </w:rPr>
+        <w:t>”</w:t>
       </w:r>
       <w:r>
         <w:rPr>
@@ -7173,7 +9138,25 @@
           <w:sz w:val="32"/>
         </w:rPr>
         <w:tab/>
-        <w:t>&lt;head&gt;</w:t>
+        <w:t>&lt;</w:t>
+      </w:r>
+      <w:proofErr w:type="gramStart"/>
+      <w:r>
+        <w:rPr>
+          <w:rFonts w:ascii="Courier New" w:hAnsi="Courier New" w:cs="Courier New"/>
+          <w:b/>
+          <w:sz w:val="32"/>
+        </w:rPr>
+        <w:t>head</w:t>
+      </w:r>
+      <w:proofErr w:type="gramEnd"/>
+      <w:r>
+        <w:rPr>
+          <w:rFonts w:ascii="Courier New" w:hAnsi="Courier New" w:cs="Courier New"/>
+          <w:b/>
+          <w:sz w:val="32"/>
+        </w:rPr>
+        <w:t>&gt;</w:t>
       </w:r>
     </w:p>
     <w:p>
@@ -7247,7 +9230,25 @@
           <w:sz w:val="32"/>
         </w:rPr>
         <w:tab/>
-        <w:t>&lt;body&gt;</w:t>
+        <w:t>&lt;</w:t>
+      </w:r>
+      <w:proofErr w:type="gramStart"/>
+      <w:r>
+        <w:rPr>
+          <w:rFonts w:ascii="Courier New" w:hAnsi="Courier New" w:cs="Courier New"/>
+          <w:b/>
+          <w:sz w:val="32"/>
+        </w:rPr>
+        <w:t>body</w:t>
+      </w:r>
+      <w:proofErr w:type="gramEnd"/>
+      <w:r>
+        <w:rPr>
+          <w:rFonts w:ascii="Courier New" w:hAnsi="Courier New" w:cs="Courier New"/>
+          <w:b/>
+          <w:sz w:val="32"/>
+        </w:rPr>
+        <w:t>&gt;</w:t>
       </w:r>
     </w:p>
     <w:p>
@@ -7380,13 +9381,33 @@
           <w:sz w:val="32"/>
         </w:rPr>
       </w:pPr>
-      <w:r>
-        <w:rPr>
-          <w:rFonts w:ascii="Courier New" w:hAnsi="Courier New" w:cs="Courier New"/>
-          <w:b/>
-          <w:sz w:val="32"/>
-        </w:rPr>
-        <w:t xml:space="preserve">&lt;!doctype HTML&gt; : Given the instruction to browser writing HTML5 version features. </w:t>
+      <w:proofErr w:type="gramStart"/>
+      <w:r>
+        <w:rPr>
+          <w:rFonts w:ascii="Courier New" w:hAnsi="Courier New" w:cs="Courier New"/>
+          <w:b/>
+          <w:sz w:val="32"/>
+        </w:rPr>
+        <w:t>&lt;!</w:t>
+      </w:r>
+      <w:proofErr w:type="spellStart"/>
+      <w:r>
+        <w:rPr>
+          <w:rFonts w:ascii="Courier New" w:hAnsi="Courier New" w:cs="Courier New"/>
+          <w:b/>
+          <w:sz w:val="32"/>
+        </w:rPr>
+        <w:t>doctype</w:t>
+      </w:r>
+      <w:proofErr w:type="spellEnd"/>
+      <w:proofErr w:type="gramEnd"/>
+      <w:r>
+        <w:rPr>
+          <w:rFonts w:ascii="Courier New" w:hAnsi="Courier New" w:cs="Courier New"/>
+          <w:b/>
+          <w:sz w:val="32"/>
+        </w:rPr>
+        <w:t xml:space="preserve"> HTML&gt; : Given the instruction to browser writing HTML5 version features. </w:t>
       </w:r>
     </w:p>
     <w:p>
@@ -7442,7 +9463,25 @@
           <w:b/>
           <w:sz w:val="32"/>
         </w:rPr>
-        <w:t xml:space="preserve">: Visual Studio Code : </w:t>
+        <w:t xml:space="preserve">: Visual Studio </w:t>
+      </w:r>
+      <w:proofErr w:type="gramStart"/>
+      <w:r>
+        <w:rPr>
+          <w:rFonts w:ascii="Courier New" w:hAnsi="Courier New" w:cs="Courier New"/>
+          <w:b/>
+          <w:sz w:val="32"/>
+        </w:rPr>
+        <w:t>Code :</w:t>
+      </w:r>
+      <w:proofErr w:type="gramEnd"/>
+      <w:r>
+        <w:rPr>
+          <w:rFonts w:ascii="Courier New" w:hAnsi="Courier New" w:cs="Courier New"/>
+          <w:b/>
+          <w:sz w:val="32"/>
+        </w:rPr>
+        <w:t xml:space="preserve"> </w:t>
       </w:r>
     </w:p>
     <w:p>
@@ -7530,6 +9569,7 @@
           <w:sz w:val="32"/>
         </w:rPr>
       </w:pPr>
+      <w:proofErr w:type="gramStart"/>
       <w:r>
         <w:rPr>
           <w:rFonts w:ascii="Courier New" w:hAnsi="Courier New" w:cs="Courier New"/>
@@ -7538,6 +9578,7 @@
         </w:rPr>
         <w:t>CSS :</w:t>
       </w:r>
+      <w:proofErr w:type="gramEnd"/>
     </w:p>
     <w:p>
       <w:pPr>
@@ -7651,6 +9692,7 @@
           <w:sz w:val="32"/>
         </w:rPr>
       </w:pPr>
+      <w:proofErr w:type="gramStart"/>
       <w:r>
         <w:rPr>
           <w:rFonts w:ascii="Courier New" w:hAnsi="Courier New" w:cs="Courier New"/>
@@ -7660,6 +9702,7 @@
         </w:rPr>
         <w:t>CSS :</w:t>
       </w:r>
+      <w:proofErr w:type="gramEnd"/>
       <w:r>
         <w:rPr>
           <w:rFonts w:ascii="Courier New" w:hAnsi="Courier New" w:cs="Courier New"/>
@@ -7839,7 +9882,25 @@
           <w:b/>
           <w:sz w:val="32"/>
         </w:rPr>
-        <w:t xml:space="preserve">Inline css </w:t>
+        <w:t xml:space="preserve">Inline </w:t>
+      </w:r>
+      <w:proofErr w:type="spellStart"/>
+      <w:r>
+        <w:rPr>
+          <w:rFonts w:ascii="Courier New" w:hAnsi="Courier New" w:cs="Courier New"/>
+          <w:b/>
+          <w:sz w:val="32"/>
+        </w:rPr>
+        <w:t>css</w:t>
+      </w:r>
+      <w:proofErr w:type="spellEnd"/>
+      <w:r>
+        <w:rPr>
+          <w:rFonts w:ascii="Courier New" w:hAnsi="Courier New" w:cs="Courier New"/>
+          <w:b/>
+          <w:sz w:val="32"/>
+        </w:rPr>
+        <w:t xml:space="preserve"> </w:t>
       </w:r>
     </w:p>
     <w:p>
@@ -8006,16 +10067,62 @@
           <w:b/>
           <w:sz w:val="32"/>
         </w:rPr>
-        <w:t>&lt;tagName</w:t>
-      </w:r>
-      <w:r>
-        <w:rPr>
-          <w:rFonts w:ascii="Courier New" w:hAnsi="Courier New" w:cs="Courier New"/>
-          <w:b/>
-          <w:sz w:val="32"/>
-        </w:rPr>
-        <w:tab/>
-        <w:t>style=”property:value;property:value;”&gt;</w:t>
+        <w:t>&lt;</w:t>
+      </w:r>
+      <w:proofErr w:type="spellStart"/>
+      <w:r>
+        <w:rPr>
+          <w:rFonts w:ascii="Courier New" w:hAnsi="Courier New" w:cs="Courier New"/>
+          <w:b/>
+          <w:sz w:val="32"/>
+        </w:rPr>
+        <w:t>tagName</w:t>
+      </w:r>
+      <w:proofErr w:type="spellEnd"/>
+      <w:r>
+        <w:rPr>
+          <w:rFonts w:ascii="Courier New" w:hAnsi="Courier New" w:cs="Courier New"/>
+          <w:b/>
+          <w:sz w:val="32"/>
+        </w:rPr>
+        <w:tab/>
+        <w:t>style=”</w:t>
+      </w:r>
+      <w:proofErr w:type="spellStart"/>
+      <w:r>
+        <w:rPr>
+          <w:rFonts w:ascii="Courier New" w:hAnsi="Courier New" w:cs="Courier New"/>
+          <w:b/>
+          <w:sz w:val="32"/>
+        </w:rPr>
+        <w:t>property</w:t>
+      </w:r>
+      <w:proofErr w:type="gramStart"/>
+      <w:r>
+        <w:rPr>
+          <w:rFonts w:ascii="Courier New" w:hAnsi="Courier New" w:cs="Courier New"/>
+          <w:b/>
+          <w:sz w:val="32"/>
+        </w:rPr>
+        <w:t>:value</w:t>
+      </w:r>
+      <w:proofErr w:type="gramEnd"/>
+      <w:r>
+        <w:rPr>
+          <w:rFonts w:ascii="Courier New" w:hAnsi="Courier New" w:cs="Courier New"/>
+          <w:b/>
+          <w:sz w:val="32"/>
+        </w:rPr>
+        <w:t>;property:value</w:t>
+      </w:r>
+      <w:proofErr w:type="spellEnd"/>
+      <w:r>
+        <w:rPr>
+          <w:rFonts w:ascii="Courier New" w:hAnsi="Courier New" w:cs="Courier New"/>
+          <w:b/>
+          <w:sz w:val="32"/>
+        </w:rPr>
+        <w:t>;”&gt;</w:t>
       </w:r>
     </w:p>
     <w:p>
@@ -8045,7 +10152,25 @@
           <w:b/>
           <w:sz w:val="32"/>
         </w:rPr>
-        <w:t>&lt;/tagName&gt;</w:t>
+        <w:t>&lt;/</w:t>
+      </w:r>
+      <w:proofErr w:type="spellStart"/>
+      <w:r>
+        <w:rPr>
+          <w:rFonts w:ascii="Courier New" w:hAnsi="Courier New" w:cs="Courier New"/>
+          <w:b/>
+          <w:sz w:val="32"/>
+        </w:rPr>
+        <w:t>tagName</w:t>
+      </w:r>
+      <w:proofErr w:type="spellEnd"/>
+      <w:r>
+        <w:rPr>
+          <w:rFonts w:ascii="Courier New" w:hAnsi="Courier New" w:cs="Courier New"/>
+          <w:b/>
+          <w:sz w:val="32"/>
+        </w:rPr>
+        <w:t>&gt;</w:t>
       </w:r>
     </w:p>
     <w:p>
@@ -8065,7 +10190,61 @@
           <w:sz w:val="32"/>
         </w:rPr>
         <w:lastRenderedPageBreak/>
-        <w:t xml:space="preserve">P,h1,h6,b,form,input,table, tr, td etc </w:t>
+        <w:t>P</w:t>
+      </w:r>
+      <w:proofErr w:type="gramStart"/>
+      <w:r>
+        <w:rPr>
+          <w:rFonts w:ascii="Courier New" w:hAnsi="Courier New" w:cs="Courier New"/>
+          <w:b/>
+          <w:sz w:val="32"/>
+        </w:rPr>
+        <w:t>,h1,h6,b,form,input,table</w:t>
+      </w:r>
+      <w:proofErr w:type="gramEnd"/>
+      <w:r>
+        <w:rPr>
+          <w:rFonts w:ascii="Courier New" w:hAnsi="Courier New" w:cs="Courier New"/>
+          <w:b/>
+          <w:sz w:val="32"/>
+        </w:rPr>
+        <w:t xml:space="preserve">, </w:t>
+      </w:r>
+      <w:proofErr w:type="spellStart"/>
+      <w:r>
+        <w:rPr>
+          <w:rFonts w:ascii="Courier New" w:hAnsi="Courier New" w:cs="Courier New"/>
+          <w:b/>
+          <w:sz w:val="32"/>
+        </w:rPr>
+        <w:t>tr</w:t>
+      </w:r>
+      <w:proofErr w:type="spellEnd"/>
+      <w:r>
+        <w:rPr>
+          <w:rFonts w:ascii="Courier New" w:hAnsi="Courier New" w:cs="Courier New"/>
+          <w:b/>
+          <w:sz w:val="32"/>
+        </w:rPr>
+        <w:t xml:space="preserve">, td </w:t>
+      </w:r>
+      <w:proofErr w:type="spellStart"/>
+      <w:r>
+        <w:rPr>
+          <w:rFonts w:ascii="Courier New" w:hAnsi="Courier New" w:cs="Courier New"/>
+          <w:b/>
+          <w:sz w:val="32"/>
+        </w:rPr>
+        <w:t>etc</w:t>
+      </w:r>
+      <w:proofErr w:type="spellEnd"/>
+      <w:r>
+        <w:rPr>
+          <w:rFonts w:ascii="Courier New" w:hAnsi="Courier New" w:cs="Courier New"/>
+          <w:b/>
+          <w:sz w:val="32"/>
+        </w:rPr>
+        <w:t xml:space="preserve"> </w:t>
       </w:r>
     </w:p>
     <w:p>
@@ -8190,7 +10369,25 @@
           <w:b/>
           <w:sz w:val="32"/>
         </w:rPr>
-        <w:t>&lt;style type=”text/css”&gt;</w:t>
+        <w:t>&lt;style type=”text/</w:t>
+      </w:r>
+      <w:proofErr w:type="spellStart"/>
+      <w:r>
+        <w:rPr>
+          <w:rFonts w:ascii="Courier New" w:hAnsi="Courier New" w:cs="Courier New"/>
+          <w:b/>
+          <w:sz w:val="32"/>
+        </w:rPr>
+        <w:t>css</w:t>
+      </w:r>
+      <w:proofErr w:type="spellEnd"/>
+      <w:r>
+        <w:rPr>
+          <w:rFonts w:ascii="Courier New" w:hAnsi="Courier New" w:cs="Courier New"/>
+          <w:b/>
+          <w:sz w:val="32"/>
+        </w:rPr>
+        <w:t>”&gt;</w:t>
       </w:r>
     </w:p>
     <w:p>
@@ -8210,7 +10407,43 @@
           <w:sz w:val="32"/>
         </w:rPr>
         <w:tab/>
-        <w:t>Selector {property : value;property:value}</w:t>
+        <w:t>Selector {</w:t>
+      </w:r>
+      <w:proofErr w:type="gramStart"/>
+      <w:r>
+        <w:rPr>
+          <w:rFonts w:ascii="Courier New" w:hAnsi="Courier New" w:cs="Courier New"/>
+          <w:b/>
+          <w:sz w:val="32"/>
+        </w:rPr>
+        <w:t>property :</w:t>
+      </w:r>
+      <w:proofErr w:type="gramEnd"/>
+      <w:r>
+        <w:rPr>
+          <w:rFonts w:ascii="Courier New" w:hAnsi="Courier New" w:cs="Courier New"/>
+          <w:b/>
+          <w:sz w:val="32"/>
+        </w:rPr>
+        <w:t xml:space="preserve"> </w:t>
+      </w:r>
+      <w:proofErr w:type="spellStart"/>
+      <w:r>
+        <w:rPr>
+          <w:rFonts w:ascii="Courier New" w:hAnsi="Courier New" w:cs="Courier New"/>
+          <w:b/>
+          <w:sz w:val="32"/>
+        </w:rPr>
+        <w:t>value;property:value</w:t>
+      </w:r>
+      <w:proofErr w:type="spellEnd"/>
+      <w:r>
+        <w:rPr>
+          <w:rFonts w:ascii="Courier New" w:hAnsi="Courier New" w:cs="Courier New"/>
+          <w:b/>
+          <w:sz w:val="32"/>
+        </w:rPr>
+        <w:t>}</w:t>
       </w:r>
     </w:p>
     <w:p>
@@ -8372,6 +10605,7 @@
         </w:rPr>
         <w:t> {</w:t>
       </w:r>
+      <w:proofErr w:type="spellStart"/>
       <w:r>
         <w:rPr>
           <w:rFonts w:ascii="Consolas" w:eastAsia="Times New Roman" w:hAnsi="Consolas" w:cs="Times New Roman"/>
@@ -8382,6 +10616,7 @@
         </w:rPr>
         <w:t>color</w:t>
       </w:r>
+      <w:proofErr w:type="spellEnd"/>
       <w:r>
         <w:rPr>
           <w:rFonts w:ascii="Consolas" w:eastAsia="Times New Roman" w:hAnsi="Consolas" w:cs="Times New Roman"/>
@@ -8392,6 +10627,8 @@
         </w:rPr>
         <w:t>: </w:t>
       </w:r>
+      <w:proofErr w:type="spellStart"/>
+      <w:proofErr w:type="gramStart"/>
       <w:r>
         <w:rPr>
           <w:rFonts w:ascii="Consolas" w:eastAsia="Times New Roman" w:hAnsi="Consolas" w:cs="Times New Roman"/>
@@ -8402,6 +10639,7 @@
         </w:rPr>
         <w:t>skyblue</w:t>
       </w:r>
+      <w:proofErr w:type="spellEnd"/>
       <w:r>
         <w:rPr>
           <w:rFonts w:ascii="Consolas" w:eastAsia="Times New Roman" w:hAnsi="Consolas" w:cs="Times New Roman"/>
@@ -8410,7 +10648,18 @@
           <w:szCs w:val="27"/>
           <w:lang w:eastAsia="en-IN"/>
         </w:rPr>
-        <w:t>;}</w:t>
+        <w:t>;</w:t>
+      </w:r>
+      <w:proofErr w:type="gramEnd"/>
+      <w:r>
+        <w:rPr>
+          <w:rFonts w:ascii="Consolas" w:eastAsia="Times New Roman" w:hAnsi="Consolas" w:cs="Times New Roman"/>
+          <w:color w:val="000000"/>
+          <w:sz w:val="27"/>
+          <w:szCs w:val="27"/>
+          <w:lang w:eastAsia="en-IN"/>
+        </w:rPr>
+        <w:t>}</w:t>
       </w:r>
     </w:p>
     <w:p>
@@ -8481,6 +10730,8 @@
           <w:sz w:val="32"/>
         </w:rPr>
       </w:pPr>
+      <w:proofErr w:type="spellStart"/>
+      <w:proofErr w:type="gramStart"/>
       <w:r>
         <w:rPr>
           <w:rFonts w:ascii="Courier New" w:hAnsi="Courier New" w:cs="Courier New"/>
@@ -8489,6 +10740,8 @@
         </w:rPr>
         <w:t>tagName</w:t>
       </w:r>
+      <w:proofErr w:type="spellEnd"/>
+      <w:proofErr w:type="gramEnd"/>
       <w:r>
         <w:rPr>
           <w:rFonts w:ascii="Courier New" w:hAnsi="Courier New" w:cs="Courier New"/>
@@ -8522,22 +10775,49 @@
           <w:sz w:val="32"/>
         </w:rPr>
       </w:pPr>
-      <w:r>
-        <w:rPr>
-          <w:rFonts w:ascii="Courier New" w:hAnsi="Courier New" w:cs="Courier New"/>
-          <w:b/>
-          <w:sz w:val="32"/>
-        </w:rPr>
-        <w:t xml:space="preserve">p,h1,h6,div,span, b </w:t>
-      </w:r>
-      <w:r>
-        <w:rPr>
-          <w:rFonts w:ascii="Courier New" w:hAnsi="Courier New" w:cs="Courier New"/>
-          <w:b/>
-          <w:sz w:val="32"/>
-        </w:rPr>
-        <w:tab/>
-        <w:t xml:space="preserve">etc </w:t>
+      <w:proofErr w:type="gramStart"/>
+      <w:r>
+        <w:rPr>
+          <w:rFonts w:ascii="Courier New" w:hAnsi="Courier New" w:cs="Courier New"/>
+          <w:b/>
+          <w:sz w:val="32"/>
+        </w:rPr>
+        <w:t>p,</w:t>
+      </w:r>
+      <w:proofErr w:type="gramEnd"/>
+      <w:r>
+        <w:rPr>
+          <w:rFonts w:ascii="Courier New" w:hAnsi="Courier New" w:cs="Courier New"/>
+          <w:b/>
+          <w:sz w:val="32"/>
+        </w:rPr>
+        <w:t xml:space="preserve">h1,h6,div,span, b </w:t>
+      </w:r>
+      <w:r>
+        <w:rPr>
+          <w:rFonts w:ascii="Courier New" w:hAnsi="Courier New" w:cs="Courier New"/>
+          <w:b/>
+          <w:sz w:val="32"/>
+        </w:rPr>
+        <w:tab/>
+      </w:r>
+      <w:proofErr w:type="spellStart"/>
+      <w:r>
+        <w:rPr>
+          <w:rFonts w:ascii="Courier New" w:hAnsi="Courier New" w:cs="Courier New"/>
+          <w:b/>
+          <w:sz w:val="32"/>
+        </w:rPr>
+        <w:t>etc</w:t>
+      </w:r>
+      <w:proofErr w:type="spellEnd"/>
+      <w:r>
+        <w:rPr>
+          <w:rFonts w:ascii="Courier New" w:hAnsi="Courier New" w:cs="Courier New"/>
+          <w:b/>
+          <w:sz w:val="32"/>
+        </w:rPr>
+        <w:t xml:space="preserve"> </w:t>
       </w:r>
     </w:p>
     <w:p>
@@ -8598,13 +10878,51 @@
           <w:sz w:val="32"/>
         </w:rPr>
       </w:pPr>
-      <w:r>
-        <w:rPr>
-          <w:rFonts w:ascii="Courier New" w:hAnsi="Courier New" w:cs="Courier New"/>
-          <w:b/>
-          <w:sz w:val="32"/>
-        </w:rPr>
-        <w:t>tagName,tagName,tagName {property:value;}</w:t>
+      <w:proofErr w:type="spellStart"/>
+      <w:proofErr w:type="gramStart"/>
+      <w:r>
+        <w:rPr>
+          <w:rFonts w:ascii="Courier New" w:hAnsi="Courier New" w:cs="Courier New"/>
+          <w:b/>
+          <w:sz w:val="32"/>
+        </w:rPr>
+        <w:t>tagName,</w:t>
+      </w:r>
+      <w:proofErr w:type="gramEnd"/>
+      <w:r>
+        <w:rPr>
+          <w:rFonts w:ascii="Courier New" w:hAnsi="Courier New" w:cs="Courier New"/>
+          <w:b/>
+          <w:sz w:val="32"/>
+        </w:rPr>
+        <w:t>tagName,tagName</w:t>
+      </w:r>
+      <w:proofErr w:type="spellEnd"/>
+      <w:r>
+        <w:rPr>
+          <w:rFonts w:ascii="Courier New" w:hAnsi="Courier New" w:cs="Courier New"/>
+          <w:b/>
+          <w:sz w:val="32"/>
+        </w:rPr>
+        <w:t xml:space="preserve"> {</w:t>
+      </w:r>
+      <w:proofErr w:type="spellStart"/>
+      <w:r>
+        <w:rPr>
+          <w:rFonts w:ascii="Courier New" w:hAnsi="Courier New" w:cs="Courier New"/>
+          <w:b/>
+          <w:sz w:val="32"/>
+        </w:rPr>
+        <w:t>property:value</w:t>
+      </w:r>
+      <w:proofErr w:type="spellEnd"/>
+      <w:r>
+        <w:rPr>
+          <w:rFonts w:ascii="Courier New" w:hAnsi="Courier New" w:cs="Courier New"/>
+          <w:b/>
+          <w:sz w:val="32"/>
+        </w:rPr>
+        <w:t>;}</w:t>
       </w:r>
     </w:p>
     <w:p>
@@ -8671,6 +10989,8 @@
           <w:sz w:val="32"/>
         </w:rPr>
       </w:pPr>
+      <w:proofErr w:type="spellStart"/>
+      <w:proofErr w:type="gramStart"/>
       <w:r>
         <w:rPr>
           <w:rFonts w:ascii="Courier New" w:hAnsi="Courier New" w:cs="Courier New"/>
@@ -8678,7 +10998,35 @@
           <w:sz w:val="32"/>
         </w:rPr>
         <w:lastRenderedPageBreak/>
-        <w:t>tagName.className{property:value}</w:t>
+        <w:t>tagName.className</w:t>
+      </w:r>
+      <w:proofErr w:type="spellEnd"/>
+      <w:r>
+        <w:rPr>
+          <w:rFonts w:ascii="Courier New" w:hAnsi="Courier New" w:cs="Courier New"/>
+          <w:b/>
+          <w:sz w:val="32"/>
+        </w:rPr>
+        <w:t>{</w:t>
+      </w:r>
+      <w:proofErr w:type="spellStart"/>
+      <w:proofErr w:type="gramEnd"/>
+      <w:r>
+        <w:rPr>
+          <w:rFonts w:ascii="Courier New" w:hAnsi="Courier New" w:cs="Courier New"/>
+          <w:b/>
+          <w:sz w:val="32"/>
+        </w:rPr>
+        <w:t>property:value</w:t>
+      </w:r>
+      <w:proofErr w:type="spellEnd"/>
+      <w:r>
+        <w:rPr>
+          <w:rFonts w:ascii="Courier New" w:hAnsi="Courier New" w:cs="Courier New"/>
+          <w:b/>
+          <w:sz w:val="32"/>
+        </w:rPr>
+        <w:t>}</w:t>
       </w:r>
     </w:p>
     <w:p>
@@ -8744,7 +11092,45 @@
           <w:b/>
           <w:sz w:val="32"/>
         </w:rPr>
-        <w:t>.className{property:vaulu;}</w:t>
+        <w:t>.</w:t>
+      </w:r>
+      <w:proofErr w:type="spellStart"/>
+      <w:proofErr w:type="gramStart"/>
+      <w:r>
+        <w:rPr>
+          <w:rFonts w:ascii="Courier New" w:hAnsi="Courier New" w:cs="Courier New"/>
+          <w:b/>
+          <w:sz w:val="32"/>
+        </w:rPr>
+        <w:t>className</w:t>
+      </w:r>
+      <w:proofErr w:type="spellEnd"/>
+      <w:r>
+        <w:rPr>
+          <w:rFonts w:ascii="Courier New" w:hAnsi="Courier New" w:cs="Courier New"/>
+          <w:b/>
+          <w:sz w:val="32"/>
+        </w:rPr>
+        <w:t>{</w:t>
+      </w:r>
+      <w:proofErr w:type="spellStart"/>
+      <w:proofErr w:type="gramEnd"/>
+      <w:r>
+        <w:rPr>
+          <w:rFonts w:ascii="Courier New" w:hAnsi="Courier New" w:cs="Courier New"/>
+          <w:b/>
+          <w:sz w:val="32"/>
+        </w:rPr>
+        <w:t>property:vaulu</w:t>
+      </w:r>
+      <w:proofErr w:type="spellEnd"/>
+      <w:r>
+        <w:rPr>
+          <w:rFonts w:ascii="Courier New" w:hAnsi="Courier New" w:cs="Courier New"/>
+          <w:b/>
+          <w:sz w:val="32"/>
+        </w:rPr>
+        <w:t>;}</w:t>
       </w:r>
     </w:p>
     <w:p>
@@ -8798,8 +11184,46 @@
           <w:b/>
           <w:sz w:val="32"/>
         </w:rPr>
-        <w:t>#idName {property:value</w:t>
-      </w:r>
+        <w:t>#</w:t>
+      </w:r>
+      <w:proofErr w:type="spellStart"/>
+      <w:r>
+        <w:rPr>
+          <w:rFonts w:ascii="Courier New" w:hAnsi="Courier New" w:cs="Courier New"/>
+          <w:b/>
+          <w:sz w:val="32"/>
+        </w:rPr>
+        <w:t>idName</w:t>
+      </w:r>
+      <w:proofErr w:type="spellEnd"/>
+      <w:r>
+        <w:rPr>
+          <w:rFonts w:ascii="Courier New" w:hAnsi="Courier New" w:cs="Courier New"/>
+          <w:b/>
+          <w:sz w:val="32"/>
+        </w:rPr>
+        <w:t xml:space="preserve"> {</w:t>
+      </w:r>
+      <w:proofErr w:type="spellStart"/>
+      <w:r>
+        <w:rPr>
+          <w:rFonts w:ascii="Courier New" w:hAnsi="Courier New" w:cs="Courier New"/>
+          <w:b/>
+          <w:sz w:val="32"/>
+        </w:rPr>
+        <w:t>property</w:t>
+      </w:r>
+      <w:proofErr w:type="gramStart"/>
+      <w:r>
+        <w:rPr>
+          <w:rFonts w:ascii="Courier New" w:hAnsi="Courier New" w:cs="Courier New"/>
+          <w:b/>
+          <w:sz w:val="32"/>
+        </w:rPr>
+        <w:t>:value</w:t>
+      </w:r>
+      <w:proofErr w:type="spellEnd"/>
+      <w:proofErr w:type="gramEnd"/>
       <w:r>
         <w:rPr>
           <w:rFonts w:ascii="Courier New" w:hAnsi="Courier New" w:cs="Courier New"/>
@@ -8968,13 +11392,23 @@
           <w:sz w:val="32"/>
         </w:rPr>
       </w:pPr>
-      <w:r>
-        <w:rPr>
-          <w:rFonts w:ascii="Courier New" w:hAnsi="Courier New" w:cs="Courier New"/>
-          <w:b/>
-          <w:sz w:val="32"/>
-        </w:rPr>
-        <w:t xml:space="preserve">Id is use to give unique ness for the tags. </w:t>
+      <w:proofErr w:type="spellStart"/>
+      <w:r>
+        <w:rPr>
+          <w:rFonts w:ascii="Courier New" w:hAnsi="Courier New" w:cs="Courier New"/>
+          <w:b/>
+          <w:sz w:val="32"/>
+        </w:rPr>
+        <w:t>Id</w:t>
+      </w:r>
+      <w:proofErr w:type="spellEnd"/>
+      <w:r>
+        <w:rPr>
+          <w:rFonts w:ascii="Courier New" w:hAnsi="Courier New" w:cs="Courier New"/>
+          <w:b/>
+          <w:sz w:val="32"/>
+        </w:rPr>
+        <w:t xml:space="preserve"> is use to give unique ness for the tags. </w:t>
       </w:r>
     </w:p>
     <w:p>
@@ -9006,7 +11440,25 @@
           <w:b/>
           <w:sz w:val="32"/>
         </w:rPr>
-        <w:t>&lt;p class=”abc” id=”a1”&gt;First Para&lt;/p&gt;</w:t>
+        <w:t>&lt;p class=”</w:t>
+      </w:r>
+      <w:proofErr w:type="spellStart"/>
+      <w:r>
+        <w:rPr>
+          <w:rFonts w:ascii="Courier New" w:hAnsi="Courier New" w:cs="Courier New"/>
+          <w:b/>
+          <w:sz w:val="32"/>
+        </w:rPr>
+        <w:t>abc</w:t>
+      </w:r>
+      <w:proofErr w:type="spellEnd"/>
+      <w:r>
+        <w:rPr>
+          <w:rFonts w:ascii="Courier New" w:hAnsi="Courier New" w:cs="Courier New"/>
+          <w:b/>
+          <w:sz w:val="32"/>
+        </w:rPr>
+        <w:t>” id=”a1”&gt;First Para&lt;/p&gt;</w:t>
       </w:r>
     </w:p>
     <w:p>
@@ -9026,31 +11478,80 @@
           <w:b/>
           <w:sz w:val="32"/>
         </w:rPr>
-        <w:t>&lt;p</w:t>
-      </w:r>
-      <w:r>
-        <w:rPr>
-          <w:rFonts w:ascii="Courier New" w:hAnsi="Courier New" w:cs="Courier New"/>
-          <w:b/>
-          <w:sz w:val="32"/>
-        </w:rPr>
-        <w:t xml:space="preserve"> class=”xyz” id=”a2”</w:t>
-      </w:r>
-      <w:r>
-        <w:rPr>
-          <w:rFonts w:ascii="Courier New" w:hAnsi="Courier New" w:cs="Courier New"/>
-          <w:b/>
-          <w:sz w:val="32"/>
-        </w:rPr>
-        <w:t>&gt;</w:t>
-      </w:r>
-      <w:r>
-        <w:rPr>
-          <w:rFonts w:ascii="Courier New" w:hAnsi="Courier New" w:cs="Courier New"/>
-          <w:b/>
-          <w:sz w:val="32"/>
-        </w:rPr>
-        <w:t>Second</w:t>
+        <w:t>&lt;p class=”xyz” id=”a2”&gt;Second Para&lt;/p&gt;</w:t>
+      </w:r>
+    </w:p>
+    <w:p>
+      <w:pPr>
+        <w:pStyle w:val="ListParagraph"/>
+        <w:spacing w:after="0"/>
+        <w:ind w:left="1080"/>
+        <w:rPr>
+          <w:rFonts w:ascii="Courier New" w:hAnsi="Courier New" w:cs="Courier New"/>
+          <w:b/>
+          <w:sz w:val="32"/>
+        </w:rPr>
+      </w:pPr>
+      <w:r>
+        <w:rPr>
+          <w:rFonts w:ascii="Courier New" w:hAnsi="Courier New" w:cs="Courier New"/>
+          <w:b/>
+          <w:sz w:val="32"/>
+        </w:rPr>
+        <w:t>&lt;p class=”</w:t>
+      </w:r>
+      <w:proofErr w:type="spellStart"/>
+      <w:r>
+        <w:rPr>
+          <w:rFonts w:ascii="Courier New" w:hAnsi="Courier New" w:cs="Courier New"/>
+          <w:b/>
+          <w:sz w:val="32"/>
+        </w:rPr>
+        <w:t>abc</w:t>
+      </w:r>
+      <w:proofErr w:type="spellEnd"/>
+      <w:r>
+        <w:rPr>
+          <w:rFonts w:ascii="Courier New" w:hAnsi="Courier New" w:cs="Courier New"/>
+          <w:b/>
+          <w:sz w:val="32"/>
+        </w:rPr>
+        <w:t>” id=”a3”&gt;Third Para&lt;/p&gt;</w:t>
+      </w:r>
+    </w:p>
+    <w:p>
+      <w:pPr>
+        <w:spacing w:after="0"/>
+        <w:ind w:left="360" w:firstLine="720"/>
+        <w:rPr>
+          <w:rFonts w:ascii="Courier New" w:hAnsi="Courier New" w:cs="Courier New"/>
+          <w:b/>
+          <w:sz w:val="32"/>
+        </w:rPr>
+      </w:pPr>
+      <w:r>
+        <w:rPr>
+          <w:rFonts w:ascii="Courier New" w:hAnsi="Courier New" w:cs="Courier New"/>
+          <w:b/>
+          <w:sz w:val="32"/>
+        </w:rPr>
+        <w:t>&lt;p class=”xyz” id=”</w:t>
+      </w:r>
+      <w:r>
+        <w:rPr>
+          <w:rFonts w:ascii="Courier New" w:hAnsi="Courier New" w:cs="Courier New"/>
+          <w:b/>
+          <w:sz w:val="32"/>
+        </w:rPr>
+        <w:t>a4</w:t>
+      </w:r>
+      <w:r>
+        <w:rPr>
+          <w:rFonts w:ascii="Courier New" w:hAnsi="Courier New" w:cs="Courier New"/>
+          <w:b/>
+          <w:sz w:val="32"/>
+        </w:rPr>
+        <w:t>”&gt;Fourth</w:t>
       </w:r>
       <w:r>
         <w:rPr>
@@ -9072,65 +11573,6 @@
           <w:sz w:val="32"/>
         </w:rPr>
       </w:pPr>
-      <w:r>
-        <w:rPr>
-          <w:rFonts w:ascii="Courier New" w:hAnsi="Courier New" w:cs="Courier New"/>
-          <w:b/>
-          <w:sz w:val="32"/>
-        </w:rPr>
-        <w:t>&lt;p class=”abc” id=”a3”&gt;Third</w:t>
-      </w:r>
-      <w:r>
-        <w:rPr>
-          <w:rFonts w:ascii="Courier New" w:hAnsi="Courier New" w:cs="Courier New"/>
-          <w:b/>
-          <w:sz w:val="32"/>
-        </w:rPr>
-        <w:t xml:space="preserve"> Para&lt;/p&gt;</w:t>
-      </w:r>
-    </w:p>
-    <w:p>
-      <w:pPr>
-        <w:spacing w:after="0"/>
-        <w:ind w:left="360" w:firstLine="720"/>
-        <w:rPr>
-          <w:rFonts w:ascii="Courier New" w:hAnsi="Courier New" w:cs="Courier New"/>
-          <w:b/>
-          <w:sz w:val="32"/>
-        </w:rPr>
-      </w:pPr>
-      <w:r>
-        <w:rPr>
-          <w:rFonts w:ascii="Courier New" w:hAnsi="Courier New" w:cs="Courier New"/>
-          <w:b/>
-          <w:sz w:val="32"/>
-        </w:rPr>
-        <w:t>&lt;p class=”xyz” id=”</w:t>
-      </w:r>
-      <w:r>
-        <w:rPr>
-          <w:rFonts w:ascii="Courier New" w:hAnsi="Courier New" w:cs="Courier New"/>
-          <w:b/>
-          <w:sz w:val="32"/>
-        </w:rPr>
-        <w:t>a4</w:t>
-      </w:r>
-      <w:r>
-        <w:rPr>
-          <w:rFonts w:ascii="Courier New" w:hAnsi="Courier New" w:cs="Courier New"/>
-          <w:b/>
-          <w:sz w:val="32"/>
-        </w:rPr>
-        <w:t>”&gt;Fourth</w:t>
-      </w:r>
-      <w:r>
-        <w:rPr>
-          <w:rFonts w:ascii="Courier New" w:hAnsi="Courier New" w:cs="Courier New"/>
-          <w:b/>
-          <w:sz w:val="32"/>
-        </w:rPr>
-        <w:t xml:space="preserve"> Para&lt;/p&gt;</w:t>
-      </w:r>
     </w:p>
     <w:p>
       <w:pPr>
@@ -9143,6 +11585,60 @@
           <w:sz w:val="32"/>
         </w:rPr>
       </w:pPr>
+      <w:proofErr w:type="spellStart"/>
+      <w:r>
+        <w:rPr>
+          <w:rFonts w:ascii="Courier New" w:hAnsi="Courier New" w:cs="Courier New"/>
+          <w:b/>
+          <w:sz w:val="32"/>
+        </w:rPr>
+        <w:t>Div</w:t>
+      </w:r>
+      <w:proofErr w:type="spellEnd"/>
+      <w:r>
+        <w:rPr>
+          <w:rFonts w:ascii="Courier New" w:hAnsi="Courier New" w:cs="Courier New"/>
+          <w:b/>
+          <w:sz w:val="32"/>
+        </w:rPr>
+        <w:t xml:space="preserve"> </w:t>
+      </w:r>
+      <w:proofErr w:type="gramStart"/>
+      <w:r>
+        <w:rPr>
+          <w:rFonts w:ascii="Courier New" w:hAnsi="Courier New" w:cs="Courier New"/>
+          <w:b/>
+          <w:sz w:val="32"/>
+        </w:rPr>
+        <w:t>tag :</w:t>
+      </w:r>
+      <w:proofErr w:type="gramEnd"/>
+      <w:r>
+        <w:rPr>
+          <w:rFonts w:ascii="Courier New" w:hAnsi="Courier New" w:cs="Courier New"/>
+          <w:b/>
+          <w:sz w:val="32"/>
+        </w:rPr>
+        <w:t xml:space="preserve"> </w:t>
+      </w:r>
+      <w:proofErr w:type="spellStart"/>
+      <w:r>
+        <w:rPr>
+          <w:rFonts w:ascii="Courier New" w:hAnsi="Courier New" w:cs="Courier New"/>
+          <w:b/>
+          <w:sz w:val="32"/>
+        </w:rPr>
+        <w:t>Div</w:t>
+      </w:r>
+      <w:proofErr w:type="spellEnd"/>
+      <w:r>
+        <w:rPr>
+          <w:rFonts w:ascii="Courier New" w:hAnsi="Courier New" w:cs="Courier New"/>
+          <w:b/>
+          <w:sz w:val="32"/>
+        </w:rPr>
+        <w:t xml:space="preserve"> tag is known as container tag. Which contains more than one other tags like p, h1, span, as well as another div. </w:t>
+      </w:r>
     </w:p>
     <w:p>
       <w:pPr>
@@ -9155,14 +11651,6 @@
           <w:sz w:val="32"/>
         </w:rPr>
       </w:pPr>
-      <w:r>
-        <w:rPr>
-          <w:rFonts w:ascii="Courier New" w:hAnsi="Courier New" w:cs="Courier New"/>
-          <w:b/>
-          <w:sz w:val="32"/>
-        </w:rPr>
-        <w:t xml:space="preserve">Div tag : Div tag is known as container tag. Which contains more than one other tags like p, h1, span, as well as another div. </w:t>
-      </w:r>
     </w:p>
     <w:p>
       <w:pPr>
@@ -9175,25 +11663,31 @@
           <w:sz w:val="32"/>
         </w:rPr>
       </w:pPr>
-    </w:p>
-    <w:p>
-      <w:pPr>
-        <w:pStyle w:val="ListParagraph"/>
-        <w:spacing w:after="0"/>
-        <w:ind w:left="1080"/>
-        <w:rPr>
-          <w:rFonts w:ascii="Courier New" w:hAnsi="Courier New" w:cs="Courier New"/>
-          <w:b/>
-          <w:sz w:val="32"/>
-        </w:rPr>
-      </w:pPr>
-      <w:r>
-        <w:rPr>
-          <w:rFonts w:ascii="Courier New" w:hAnsi="Courier New" w:cs="Courier New"/>
-          <w:b/>
-          <w:sz w:val="32"/>
-        </w:rPr>
-        <w:t xml:space="preserve">External CSS File : CSS rules globally available for all web pages. </w:t>
+      <w:r>
+        <w:rPr>
+          <w:rFonts w:ascii="Courier New" w:hAnsi="Courier New" w:cs="Courier New"/>
+          <w:b/>
+          <w:sz w:val="32"/>
+        </w:rPr>
+        <w:t xml:space="preserve">External CSS </w:t>
+      </w:r>
+      <w:proofErr w:type="gramStart"/>
+      <w:r>
+        <w:rPr>
+          <w:rFonts w:ascii="Courier New" w:hAnsi="Courier New" w:cs="Courier New"/>
+          <w:b/>
+          <w:sz w:val="32"/>
+        </w:rPr>
+        <w:t>File :</w:t>
+      </w:r>
+      <w:proofErr w:type="gramEnd"/>
+      <w:r>
+        <w:rPr>
+          <w:rFonts w:ascii="Courier New" w:hAnsi="Courier New" w:cs="Courier New"/>
+          <w:b/>
+          <w:sz w:val="32"/>
+        </w:rPr>
+        <w:t xml:space="preserve"> CSS rules globally available for all web pages. </w:t>
       </w:r>
     </w:p>
     <w:p>
@@ -9252,20 +11746,1593 @@
           <w:sz w:val="32"/>
         </w:rPr>
       </w:pPr>
+    </w:p>
+    <w:p>
+      <w:pPr>
+        <w:pStyle w:val="ListParagraph"/>
+        <w:spacing w:after="0"/>
+        <w:ind w:left="1080"/>
+        <w:rPr>
+          <w:rFonts w:ascii="Courier New" w:hAnsi="Courier New" w:cs="Courier New"/>
+          <w:b/>
+          <w:sz w:val="32"/>
+        </w:rPr>
+      </w:pPr>
+    </w:p>
+    <w:p>
+      <w:pPr>
+        <w:pStyle w:val="ListParagraph"/>
+        <w:spacing w:after="0"/>
+        <w:ind w:left="1080"/>
+        <w:rPr>
+          <w:rFonts w:ascii="Courier New" w:hAnsi="Courier New" w:cs="Courier New"/>
+          <w:b/>
+          <w:sz w:val="32"/>
+        </w:rPr>
+      </w:pPr>
+    </w:p>
+    <w:p>
+      <w:pPr>
+        <w:pStyle w:val="ListParagraph"/>
+        <w:spacing w:after="0"/>
+        <w:ind w:left="1080"/>
+        <w:rPr>
+          <w:rFonts w:ascii="Courier New" w:hAnsi="Courier New" w:cs="Courier New"/>
+          <w:b/>
+          <w:sz w:val="32"/>
+        </w:rPr>
+      </w:pPr>
+      <w:r>
+        <w:rPr>
+          <w:rFonts w:ascii="Courier New" w:hAnsi="Courier New" w:cs="Courier New"/>
+          <w:b/>
+          <w:sz w:val="32"/>
+          <w:highlight w:val="yellow"/>
+        </w:rPr>
+        <w:t xml:space="preserve">Day </w:t>
+      </w:r>
+      <w:proofErr w:type="gramStart"/>
+      <w:r>
+        <w:rPr>
+          <w:rFonts w:ascii="Courier New" w:hAnsi="Courier New" w:cs="Courier New"/>
+          <w:b/>
+          <w:sz w:val="32"/>
+          <w:highlight w:val="yellow"/>
+        </w:rPr>
+        <w:t>5 :</w:t>
+      </w:r>
+      <w:proofErr w:type="gramEnd"/>
+      <w:r>
+        <w:rPr>
+          <w:rFonts w:ascii="Courier New" w:hAnsi="Courier New" w:cs="Courier New"/>
+          <w:b/>
+          <w:sz w:val="32"/>
+          <w:highlight w:val="yellow"/>
+        </w:rPr>
+        <w:t xml:space="preserve"> 11</w:t>
+      </w:r>
+      <w:r>
+        <w:rPr>
+          <w:rFonts w:ascii="Courier New" w:hAnsi="Courier New" w:cs="Courier New"/>
+          <w:b/>
+          <w:sz w:val="32"/>
+          <w:highlight w:val="yellow"/>
+        </w:rPr>
+        <w:t>-03-2021</w:t>
+      </w:r>
+    </w:p>
+    <w:p>
+      <w:pPr>
+        <w:pStyle w:val="ListParagraph"/>
+        <w:spacing w:after="0"/>
+        <w:ind w:left="1080"/>
+        <w:rPr>
+          <w:rFonts w:ascii="Courier New" w:hAnsi="Courier New" w:cs="Courier New"/>
+          <w:b/>
+          <w:sz w:val="32"/>
+        </w:rPr>
+      </w:pPr>
+    </w:p>
+    <w:p>
+      <w:pPr>
+        <w:pStyle w:val="ListParagraph"/>
+        <w:spacing w:after="0"/>
+        <w:ind w:left="1080"/>
+        <w:rPr>
+          <w:rFonts w:ascii="Courier New" w:hAnsi="Courier New" w:cs="Courier New"/>
+          <w:b/>
+          <w:sz w:val="32"/>
+        </w:rPr>
+      </w:pPr>
+    </w:p>
+    <w:p>
+      <w:pPr>
+        <w:pStyle w:val="ListParagraph"/>
+        <w:spacing w:after="0"/>
+        <w:ind w:left="1080"/>
+        <w:rPr>
+          <w:rFonts w:ascii="Courier New" w:hAnsi="Courier New" w:cs="Courier New"/>
+          <w:b/>
+          <w:sz w:val="32"/>
+        </w:rPr>
+      </w:pPr>
+      <w:r>
+        <w:rPr>
+          <w:rFonts w:ascii="Courier New" w:hAnsi="Courier New" w:cs="Courier New"/>
+          <w:b/>
+          <w:sz w:val="32"/>
+        </w:rPr>
+        <w:t xml:space="preserve">CSS3 Property </w:t>
+      </w:r>
+    </w:p>
+    <w:p>
+      <w:pPr>
+        <w:pStyle w:val="ListParagraph"/>
+        <w:spacing w:after="0"/>
+        <w:ind w:left="1080"/>
+        <w:rPr>
+          <w:rFonts w:ascii="Courier New" w:hAnsi="Courier New" w:cs="Courier New"/>
+          <w:b/>
+          <w:sz w:val="32"/>
+        </w:rPr>
+      </w:pPr>
+      <w:r>
+        <w:rPr>
+          <w:rFonts w:ascii="Courier New" w:hAnsi="Courier New" w:cs="Courier New"/>
+          <w:b/>
+          <w:sz w:val="32"/>
+          <w:highlight w:val="yellow"/>
+        </w:rPr>
+        <w:t xml:space="preserve">CSS3 </w:t>
+      </w:r>
+      <w:proofErr w:type="gramStart"/>
+      <w:r>
+        <w:rPr>
+          <w:rFonts w:ascii="Courier New" w:hAnsi="Courier New" w:cs="Courier New"/>
+          <w:b/>
+          <w:sz w:val="32"/>
+          <w:highlight w:val="yellow"/>
+        </w:rPr>
+        <w:t>Transformation</w:t>
+      </w:r>
+      <w:r>
+        <w:rPr>
+          <w:rFonts w:ascii="Courier New" w:hAnsi="Courier New" w:cs="Courier New"/>
+          <w:b/>
+          <w:sz w:val="32"/>
+        </w:rPr>
+        <w:t xml:space="preserve"> :</w:t>
+      </w:r>
+      <w:proofErr w:type="gramEnd"/>
+      <w:r>
+        <w:rPr>
+          <w:rFonts w:ascii="Courier New" w:hAnsi="Courier New" w:cs="Courier New"/>
+          <w:b/>
+          <w:sz w:val="32"/>
+        </w:rPr>
+        <w:t xml:space="preserve"> Transformation allow you to translate, rotate, scale and skew html element (DOM (Document Object Model)).</w:t>
+      </w:r>
+    </w:p>
+    <w:p>
+      <w:pPr>
+        <w:pStyle w:val="ListParagraph"/>
+        <w:spacing w:after="0"/>
+        <w:ind w:left="1080"/>
+        <w:rPr>
+          <w:rFonts w:ascii="Courier New" w:hAnsi="Courier New" w:cs="Courier New"/>
+          <w:b/>
+          <w:sz w:val="32"/>
+        </w:rPr>
+      </w:pPr>
+    </w:p>
+    <w:p>
+      <w:pPr>
+        <w:pStyle w:val="ListParagraph"/>
+        <w:spacing w:after="0"/>
+        <w:ind w:left="1080"/>
+        <w:rPr>
+          <w:rFonts w:ascii="Courier New" w:hAnsi="Courier New" w:cs="Courier New"/>
+          <w:b/>
+          <w:sz w:val="32"/>
+        </w:rPr>
+      </w:pPr>
+    </w:p>
+    <w:p>
+      <w:pPr>
+        <w:pStyle w:val="ListParagraph"/>
+        <w:spacing w:after="0"/>
+        <w:ind w:left="1080"/>
+        <w:rPr>
+          <w:rFonts w:ascii="Courier New" w:hAnsi="Courier New" w:cs="Courier New"/>
+          <w:b/>
+          <w:sz w:val="32"/>
+        </w:rPr>
+      </w:pPr>
+    </w:p>
+    <w:p>
+      <w:pPr>
+        <w:pStyle w:val="ListParagraph"/>
+        <w:spacing w:after="0"/>
+        <w:ind w:left="1080"/>
+        <w:rPr>
+          <w:rFonts w:ascii="Courier New" w:hAnsi="Courier New" w:cs="Courier New"/>
+          <w:b/>
+          <w:sz w:val="32"/>
+        </w:rPr>
+      </w:pPr>
+      <w:r>
+        <w:rPr>
+          <w:rFonts w:ascii="Courier New" w:hAnsi="Courier New" w:cs="Courier New"/>
+          <w:b/>
+          <w:sz w:val="32"/>
+          <w:highlight w:val="yellow"/>
+        </w:rPr>
+        <w:t xml:space="preserve">CSS3 </w:t>
+      </w:r>
+      <w:proofErr w:type="gramStart"/>
+      <w:r>
+        <w:rPr>
+          <w:rFonts w:ascii="Courier New" w:hAnsi="Courier New" w:cs="Courier New"/>
+          <w:b/>
+          <w:sz w:val="32"/>
+          <w:highlight w:val="yellow"/>
+        </w:rPr>
+        <w:t>Transition :</w:t>
+      </w:r>
+      <w:proofErr w:type="gramEnd"/>
+      <w:r>
+        <w:rPr>
+          <w:rFonts w:ascii="Courier New" w:hAnsi="Courier New" w:cs="Courier New"/>
+          <w:b/>
+          <w:sz w:val="32"/>
+        </w:rPr>
+        <w:t xml:space="preserve"> CSS3 Transition allow you to change CSS property value smoothly over a period of a time. </w:t>
+      </w:r>
+    </w:p>
+    <w:p>
+      <w:pPr>
+        <w:pStyle w:val="ListParagraph"/>
+        <w:spacing w:after="0"/>
+        <w:ind w:left="1080"/>
+        <w:rPr>
+          <w:rFonts w:ascii="Courier New" w:hAnsi="Courier New" w:cs="Courier New"/>
+          <w:b/>
+          <w:sz w:val="32"/>
+        </w:rPr>
+      </w:pPr>
+    </w:p>
+    <w:p>
+      <w:pPr>
+        <w:pStyle w:val="ListParagraph"/>
+        <w:numPr>
+          <w:ilvl w:val="0"/>
+          <w:numId w:val="7"/>
+        </w:numPr>
+        <w:spacing w:after="0"/>
+        <w:rPr>
+          <w:rFonts w:ascii="Courier New" w:hAnsi="Courier New" w:cs="Courier New"/>
+          <w:b/>
+          <w:sz w:val="32"/>
+        </w:rPr>
+      </w:pPr>
+      <w:r>
+        <w:rPr>
+          <w:rFonts w:ascii="Courier New" w:hAnsi="Courier New" w:cs="Courier New"/>
+          <w:b/>
+          <w:sz w:val="32"/>
+        </w:rPr>
+        <w:t xml:space="preserve">CSS property you want to add an effect to like width, height, </w:t>
+      </w:r>
+      <w:proofErr w:type="spellStart"/>
+      <w:r>
+        <w:rPr>
+          <w:rFonts w:ascii="Courier New" w:hAnsi="Courier New" w:cs="Courier New"/>
+          <w:b/>
+          <w:sz w:val="32"/>
+        </w:rPr>
+        <w:t>color</w:t>
+      </w:r>
+      <w:proofErr w:type="spellEnd"/>
+      <w:r>
+        <w:rPr>
+          <w:rFonts w:ascii="Courier New" w:hAnsi="Courier New" w:cs="Courier New"/>
+          <w:b/>
+          <w:sz w:val="32"/>
+        </w:rPr>
+        <w:t xml:space="preserve">, size </w:t>
+      </w:r>
+      <w:proofErr w:type="spellStart"/>
+      <w:r>
+        <w:rPr>
+          <w:rFonts w:ascii="Courier New" w:hAnsi="Courier New" w:cs="Courier New"/>
+          <w:b/>
+          <w:sz w:val="32"/>
+        </w:rPr>
+        <w:t>etc</w:t>
+      </w:r>
+      <w:proofErr w:type="spellEnd"/>
+      <w:r>
+        <w:rPr>
+          <w:rFonts w:ascii="Courier New" w:hAnsi="Courier New" w:cs="Courier New"/>
+          <w:b/>
+          <w:sz w:val="32"/>
+        </w:rPr>
+        <w:t xml:space="preserve"> </w:t>
+      </w:r>
+    </w:p>
+    <w:p>
+      <w:pPr>
+        <w:pStyle w:val="ListParagraph"/>
+        <w:numPr>
+          <w:ilvl w:val="0"/>
+          <w:numId w:val="7"/>
+        </w:numPr>
+        <w:spacing w:after="0"/>
+        <w:rPr>
+          <w:rFonts w:ascii="Courier New" w:hAnsi="Courier New" w:cs="Courier New"/>
+          <w:b/>
+          <w:sz w:val="32"/>
+        </w:rPr>
+      </w:pPr>
+      <w:r>
+        <w:rPr>
+          <w:rFonts w:ascii="Courier New" w:hAnsi="Courier New" w:cs="Courier New"/>
+          <w:b/>
+          <w:sz w:val="32"/>
+        </w:rPr>
+        <w:t xml:space="preserve">Duration (time). </w:t>
+      </w:r>
+    </w:p>
+    <w:p>
+      <w:pPr>
+        <w:spacing w:after="0"/>
+        <w:rPr>
+          <w:rFonts w:ascii="Courier New" w:hAnsi="Courier New" w:cs="Courier New"/>
+          <w:b/>
+          <w:sz w:val="32"/>
+        </w:rPr>
+      </w:pPr>
+    </w:p>
+    <w:p>
+      <w:pPr>
+        <w:pStyle w:val="ListParagraph"/>
+        <w:spacing w:after="0"/>
+        <w:ind w:left="1080"/>
+        <w:rPr>
+          <w:rFonts w:ascii="Courier New" w:hAnsi="Courier New" w:cs="Courier New"/>
+          <w:b/>
+          <w:sz w:val="32"/>
+        </w:rPr>
+      </w:pPr>
+    </w:p>
+    <w:p>
+      <w:pPr>
+        <w:pStyle w:val="ListParagraph"/>
+        <w:spacing w:after="0"/>
+        <w:ind w:left="1080"/>
+        <w:rPr>
+          <w:rFonts w:ascii="Courier New" w:hAnsi="Courier New" w:cs="Courier New"/>
+          <w:b/>
+          <w:sz w:val="32"/>
+        </w:rPr>
+      </w:pPr>
+      <w:r>
+        <w:rPr>
+          <w:rFonts w:ascii="Courier New" w:hAnsi="Courier New" w:cs="Courier New"/>
+          <w:b/>
+          <w:sz w:val="32"/>
+        </w:rPr>
+        <w:t xml:space="preserve">CSS3 </w:t>
+      </w:r>
+      <w:proofErr w:type="gramStart"/>
+      <w:r>
+        <w:rPr>
+          <w:rFonts w:ascii="Courier New" w:hAnsi="Courier New" w:cs="Courier New"/>
+          <w:b/>
+          <w:sz w:val="32"/>
+        </w:rPr>
+        <w:t>Animation :</w:t>
+      </w:r>
+      <w:proofErr w:type="gramEnd"/>
+    </w:p>
+    <w:p>
+      <w:pPr>
+        <w:pStyle w:val="ListParagraph"/>
+        <w:spacing w:after="0"/>
+        <w:ind w:left="1080"/>
+        <w:rPr>
+          <w:rFonts w:ascii="Courier New" w:hAnsi="Courier New" w:cs="Courier New"/>
+          <w:b/>
+          <w:sz w:val="32"/>
+        </w:rPr>
+      </w:pPr>
+      <w:r>
+        <w:rPr>
+          <w:rFonts w:ascii="Courier New" w:hAnsi="Courier New" w:cs="Courier New"/>
+          <w:b/>
+          <w:sz w:val="32"/>
+        </w:rPr>
+        <w:t xml:space="preserve">CSS3 animation allow most of HTML tags with JavaScript or Flash. </w:t>
+      </w:r>
+    </w:p>
+    <w:p>
+      <w:pPr>
+        <w:pStyle w:val="ListParagraph"/>
+        <w:spacing w:after="0"/>
+        <w:ind w:left="1080"/>
+        <w:rPr>
+          <w:rFonts w:ascii="Courier New" w:hAnsi="Courier New" w:cs="Courier New"/>
+          <w:b/>
+          <w:sz w:val="32"/>
+        </w:rPr>
+      </w:pPr>
+    </w:p>
+    <w:p>
+      <w:pPr>
+        <w:pStyle w:val="ListParagraph"/>
+        <w:spacing w:after="0"/>
+        <w:ind w:left="1080"/>
+        <w:rPr>
+          <w:rFonts w:ascii="Courier New" w:hAnsi="Courier New" w:cs="Courier New"/>
+          <w:b/>
+          <w:sz w:val="32"/>
+        </w:rPr>
+      </w:pPr>
+    </w:p>
+    <w:p>
+      <w:pPr>
+        <w:pStyle w:val="ListParagraph"/>
+        <w:spacing w:after="0"/>
+        <w:ind w:left="1080"/>
+        <w:rPr>
+          <w:rFonts w:ascii="Courier New" w:hAnsi="Courier New" w:cs="Courier New"/>
+          <w:b/>
+          <w:sz w:val="32"/>
+        </w:rPr>
+      </w:pPr>
+    </w:p>
+    <w:p>
+      <w:pPr>
+        <w:pStyle w:val="ListParagraph"/>
+        <w:spacing w:after="0"/>
+        <w:ind w:left="1080"/>
+        <w:rPr>
+          <w:rFonts w:ascii="Courier New" w:hAnsi="Courier New" w:cs="Courier New"/>
+          <w:b/>
+          <w:sz w:val="32"/>
+        </w:rPr>
+      </w:pPr>
+      <w:proofErr w:type="gramStart"/>
+      <w:r>
+        <w:rPr>
+          <w:rFonts w:ascii="Courier New" w:hAnsi="Courier New" w:cs="Courier New"/>
+          <w:b/>
+          <w:sz w:val="32"/>
+        </w:rPr>
+        <w:t>@</w:t>
+      </w:r>
+      <w:proofErr w:type="spellStart"/>
+      <w:r>
+        <w:rPr>
+          <w:rFonts w:ascii="Courier New" w:hAnsi="Courier New" w:cs="Courier New"/>
+          <w:b/>
+          <w:sz w:val="32"/>
+        </w:rPr>
+        <w:t>keyframes</w:t>
+      </w:r>
+      <w:proofErr w:type="spellEnd"/>
+      <w:r>
+        <w:rPr>
+          <w:rFonts w:ascii="Courier New" w:hAnsi="Courier New" w:cs="Courier New"/>
+          <w:b/>
+          <w:sz w:val="32"/>
+        </w:rPr>
+        <w:t xml:space="preserve"> :</w:t>
+      </w:r>
+      <w:proofErr w:type="gramEnd"/>
+      <w:r>
+        <w:rPr>
+          <w:rFonts w:ascii="Courier New" w:hAnsi="Courier New" w:cs="Courier New"/>
+          <w:b/>
+          <w:sz w:val="32"/>
+        </w:rPr>
+        <w:t xml:space="preserve"> Which contains set of rules to execute the animation (</w:t>
+      </w:r>
+      <w:proofErr w:type="spellStart"/>
+      <w:r>
+        <w:rPr>
+          <w:rFonts w:ascii="Courier New" w:hAnsi="Courier New" w:cs="Courier New"/>
+          <w:b/>
+          <w:sz w:val="32"/>
+        </w:rPr>
+        <w:t>ie</w:t>
+      </w:r>
+      <w:proofErr w:type="spellEnd"/>
+      <w:r>
+        <w:rPr>
+          <w:rFonts w:ascii="Courier New" w:hAnsi="Courier New" w:cs="Courier New"/>
+          <w:b/>
+          <w:sz w:val="32"/>
+        </w:rPr>
+        <w:t xml:space="preserve"> start and end position for animation). </w:t>
+      </w:r>
+    </w:p>
+    <w:p>
+      <w:pPr>
+        <w:pStyle w:val="ListParagraph"/>
+        <w:spacing w:after="0"/>
+        <w:ind w:left="1080"/>
+        <w:rPr>
+          <w:rFonts w:ascii="Courier New" w:hAnsi="Courier New" w:cs="Courier New"/>
+          <w:b/>
+          <w:sz w:val="32"/>
+        </w:rPr>
+      </w:pPr>
+    </w:p>
+    <w:p>
+      <w:pPr>
+        <w:pStyle w:val="ListParagraph"/>
+        <w:spacing w:after="0"/>
+        <w:ind w:left="1080"/>
+        <w:rPr>
+          <w:rFonts w:ascii="Courier New" w:hAnsi="Courier New" w:cs="Courier New"/>
+          <w:b/>
+          <w:sz w:val="32"/>
+        </w:rPr>
+      </w:pPr>
+      <w:r>
+        <w:rPr>
+          <w:rFonts w:ascii="Courier New" w:hAnsi="Courier New" w:cs="Courier New"/>
+          <w:b/>
+          <w:sz w:val="32"/>
+          <w:highlight w:val="yellow"/>
+        </w:rPr>
+        <w:lastRenderedPageBreak/>
+        <w:t>JavaScript</w:t>
+      </w:r>
+      <w:r>
+        <w:rPr>
+          <w:rFonts w:ascii="Courier New" w:hAnsi="Courier New" w:cs="Courier New"/>
+          <w:b/>
+          <w:sz w:val="32"/>
+        </w:rPr>
+        <w:t xml:space="preserve"> </w:t>
+      </w:r>
+    </w:p>
+    <w:p>
+      <w:pPr>
+        <w:pStyle w:val="ListParagraph"/>
+        <w:spacing w:after="0"/>
+        <w:ind w:left="1080"/>
+        <w:rPr>
+          <w:rFonts w:ascii="Courier New" w:hAnsi="Courier New" w:cs="Courier New"/>
+          <w:b/>
+          <w:sz w:val="32"/>
+        </w:rPr>
+      </w:pPr>
+      <w:r>
+        <w:rPr>
+          <w:rFonts w:ascii="Courier New" w:hAnsi="Courier New" w:cs="Courier New"/>
+          <w:b/>
+          <w:sz w:val="32"/>
+        </w:rPr>
+        <w:t xml:space="preserve">JavaScript was object based interpreter scripting language. </w:t>
+      </w:r>
+    </w:p>
+    <w:p>
+      <w:pPr>
+        <w:pStyle w:val="ListParagraph"/>
+        <w:spacing w:after="0"/>
+        <w:ind w:left="1080"/>
+        <w:rPr>
+          <w:rFonts w:ascii="Courier New" w:hAnsi="Courier New" w:cs="Courier New"/>
+          <w:b/>
+          <w:sz w:val="32"/>
+        </w:rPr>
+      </w:pPr>
+    </w:p>
+    <w:p>
+      <w:pPr>
+        <w:pStyle w:val="ListParagraph"/>
+        <w:spacing w:after="0"/>
+        <w:ind w:left="1080"/>
+        <w:rPr>
+          <w:rFonts w:ascii="Courier New" w:hAnsi="Courier New" w:cs="Courier New"/>
+          <w:b/>
+          <w:sz w:val="32"/>
+        </w:rPr>
+      </w:pPr>
+      <w:r>
+        <w:rPr>
+          <w:rFonts w:ascii="Courier New" w:hAnsi="Courier New" w:cs="Courier New"/>
+          <w:b/>
+          <w:sz w:val="32"/>
+          <w:highlight w:val="yellow"/>
+        </w:rPr>
+        <w:t xml:space="preserve">ES5 ECMA </w:t>
+      </w:r>
+      <w:proofErr w:type="gramStart"/>
+      <w:r>
+        <w:rPr>
+          <w:rFonts w:ascii="Courier New" w:hAnsi="Courier New" w:cs="Courier New"/>
+          <w:b/>
+          <w:sz w:val="32"/>
+          <w:highlight w:val="yellow"/>
+        </w:rPr>
+        <w:t>Script</w:t>
+      </w:r>
+      <w:r>
+        <w:rPr>
+          <w:rFonts w:ascii="Courier New" w:hAnsi="Courier New" w:cs="Courier New"/>
+          <w:b/>
+          <w:sz w:val="32"/>
+        </w:rPr>
+        <w:t xml:space="preserve"> :</w:t>
+      </w:r>
+      <w:proofErr w:type="gramEnd"/>
+      <w:r>
+        <w:rPr>
+          <w:rFonts w:ascii="Courier New" w:hAnsi="Courier New" w:cs="Courier New"/>
+          <w:b/>
+          <w:sz w:val="32"/>
+        </w:rPr>
+        <w:t xml:space="preserve"> European Computer Manufacture Association.  </w:t>
+      </w:r>
+    </w:p>
+    <w:p>
+      <w:pPr>
+        <w:pStyle w:val="ListParagraph"/>
+        <w:spacing w:after="0"/>
+        <w:ind w:left="1080"/>
+        <w:rPr>
+          <w:rFonts w:ascii="Courier New" w:hAnsi="Courier New" w:cs="Courier New"/>
+          <w:b/>
+          <w:sz w:val="32"/>
+        </w:rPr>
+      </w:pPr>
+    </w:p>
+    <w:p>
+      <w:pPr>
+        <w:pStyle w:val="ListParagraph"/>
+        <w:spacing w:after="0"/>
+        <w:ind w:left="1080"/>
+        <w:rPr>
+          <w:rFonts w:ascii="Courier New" w:hAnsi="Courier New" w:cs="Courier New"/>
+          <w:b/>
+          <w:sz w:val="32"/>
+        </w:rPr>
+      </w:pPr>
+      <w:r>
+        <w:rPr>
+          <w:rFonts w:ascii="Courier New" w:hAnsi="Courier New" w:cs="Courier New"/>
+          <w:b/>
+          <w:sz w:val="32"/>
+        </w:rPr>
+        <w:t xml:space="preserve">Using JavaScript we can do coding or programming on web page. </w:t>
+      </w:r>
+    </w:p>
+    <w:p>
+      <w:pPr>
+        <w:pStyle w:val="ListParagraph"/>
+        <w:spacing w:after="0"/>
+        <w:ind w:left="1080"/>
+        <w:rPr>
+          <w:rFonts w:ascii="Courier New" w:hAnsi="Courier New" w:cs="Courier New"/>
+          <w:b/>
+          <w:sz w:val="32"/>
+        </w:rPr>
+      </w:pPr>
+    </w:p>
+    <w:p>
+      <w:pPr>
+        <w:pStyle w:val="ListParagraph"/>
+        <w:spacing w:after="0"/>
+        <w:ind w:left="1080"/>
+        <w:rPr>
+          <w:rFonts w:ascii="Courier New" w:hAnsi="Courier New" w:cs="Courier New"/>
+          <w:b/>
+          <w:sz w:val="32"/>
+        </w:rPr>
+      </w:pPr>
+      <w:r>
+        <w:rPr>
+          <w:rFonts w:ascii="Courier New" w:hAnsi="Courier New" w:cs="Courier New"/>
+          <w:b/>
+          <w:sz w:val="32"/>
+        </w:rPr>
+        <w:t xml:space="preserve">JavaScript tags </w:t>
+      </w:r>
+    </w:p>
+    <w:p>
+      <w:pPr>
+        <w:pStyle w:val="ListParagraph"/>
+        <w:spacing w:after="0"/>
+        <w:ind w:left="1080"/>
+        <w:rPr>
+          <w:rFonts w:ascii="Courier New" w:hAnsi="Courier New" w:cs="Courier New"/>
+          <w:b/>
+          <w:sz w:val="32"/>
+        </w:rPr>
+      </w:pPr>
+      <w:r>
+        <w:rPr>
+          <w:rFonts w:ascii="Courier New" w:hAnsi="Courier New" w:cs="Courier New"/>
+          <w:b/>
+          <w:sz w:val="32"/>
+        </w:rPr>
+        <w:t xml:space="preserve">Syntax </w:t>
+      </w:r>
+    </w:p>
+    <w:p>
+      <w:pPr>
+        <w:pStyle w:val="ListParagraph"/>
+        <w:spacing w:after="0"/>
+        <w:ind w:left="1080"/>
+        <w:rPr>
+          <w:rFonts w:ascii="Courier New" w:hAnsi="Courier New" w:cs="Courier New"/>
+          <w:b/>
+          <w:sz w:val="32"/>
+        </w:rPr>
+      </w:pPr>
+    </w:p>
+    <w:p>
+      <w:pPr>
+        <w:pStyle w:val="ListParagraph"/>
+        <w:spacing w:after="0"/>
+        <w:ind w:left="5760" w:hanging="4680"/>
+        <w:rPr>
+          <w:rFonts w:ascii="Courier New" w:hAnsi="Courier New" w:cs="Courier New"/>
+          <w:b/>
+          <w:sz w:val="32"/>
+        </w:rPr>
+      </w:pPr>
+      <w:r>
+        <w:rPr>
+          <w:rFonts w:ascii="Courier New" w:hAnsi="Courier New" w:cs="Courier New"/>
+          <w:b/>
+          <w:sz w:val="32"/>
+        </w:rPr>
+        <w:t>&lt;script type=”text/JavaScript”&gt;</w:t>
+      </w:r>
+      <w:r>
+        <w:rPr>
+          <w:rFonts w:ascii="Courier New" w:hAnsi="Courier New" w:cs="Courier New"/>
+          <w:b/>
+          <w:sz w:val="32"/>
+        </w:rPr>
+        <w:tab/>
+        <w:t>opening tag</w:t>
+      </w:r>
+    </w:p>
+    <w:p>
+      <w:pPr>
+        <w:pStyle w:val="ListParagraph"/>
+        <w:spacing w:after="0"/>
+        <w:ind w:left="1080"/>
+        <w:rPr>
+          <w:rFonts w:ascii="Courier New" w:hAnsi="Courier New" w:cs="Courier New"/>
+          <w:b/>
+          <w:sz w:val="32"/>
+        </w:rPr>
+      </w:pPr>
+    </w:p>
+    <w:p>
+      <w:pPr>
+        <w:pStyle w:val="ListParagraph"/>
+        <w:spacing w:after="0"/>
+        <w:ind w:left="1080"/>
+        <w:rPr>
+          <w:rFonts w:ascii="Courier New" w:hAnsi="Courier New" w:cs="Courier New"/>
+          <w:b/>
+          <w:sz w:val="32"/>
+        </w:rPr>
+      </w:pPr>
+      <w:r>
+        <w:rPr>
+          <w:rFonts w:ascii="Courier New" w:hAnsi="Courier New" w:cs="Courier New"/>
+          <w:b/>
+          <w:sz w:val="32"/>
+        </w:rPr>
+        <w:t>&lt;/script&gt;</w:t>
+      </w:r>
+      <w:r>
+        <w:rPr>
+          <w:rFonts w:ascii="Courier New" w:hAnsi="Courier New" w:cs="Courier New"/>
+          <w:b/>
+          <w:sz w:val="32"/>
+        </w:rPr>
+        <w:tab/>
+      </w:r>
+      <w:r>
+        <w:rPr>
+          <w:rFonts w:ascii="Courier New" w:hAnsi="Courier New" w:cs="Courier New"/>
+          <w:b/>
+          <w:sz w:val="32"/>
+        </w:rPr>
+        <w:tab/>
+      </w:r>
+      <w:r>
+        <w:rPr>
+          <w:rFonts w:ascii="Courier New" w:hAnsi="Courier New" w:cs="Courier New"/>
+          <w:b/>
+          <w:sz w:val="32"/>
+        </w:rPr>
+        <w:tab/>
+      </w:r>
+      <w:r>
+        <w:rPr>
+          <w:rFonts w:ascii="Courier New" w:hAnsi="Courier New" w:cs="Courier New"/>
+          <w:b/>
+          <w:sz w:val="32"/>
+        </w:rPr>
+        <w:tab/>
+      </w:r>
+      <w:r>
+        <w:rPr>
+          <w:rFonts w:ascii="Courier New" w:hAnsi="Courier New" w:cs="Courier New"/>
+          <w:b/>
+          <w:sz w:val="32"/>
+        </w:rPr>
+        <w:tab/>
+        <w:t xml:space="preserve">closing tag </w:t>
+      </w:r>
+    </w:p>
+    <w:p>
+      <w:pPr>
+        <w:pStyle w:val="ListParagraph"/>
+        <w:spacing w:after="0"/>
+        <w:ind w:left="1080"/>
+        <w:rPr>
+          <w:rFonts w:ascii="Courier New" w:hAnsi="Courier New" w:cs="Courier New"/>
+          <w:b/>
+          <w:sz w:val="32"/>
+        </w:rPr>
+      </w:pPr>
+    </w:p>
+    <w:p>
+      <w:pPr>
+        <w:pStyle w:val="ListParagraph"/>
+        <w:spacing w:after="0"/>
+        <w:ind w:left="1080"/>
+        <w:rPr>
+          <w:rFonts w:ascii="Courier New" w:hAnsi="Courier New" w:cs="Courier New"/>
+          <w:b/>
+          <w:sz w:val="32"/>
+        </w:rPr>
+      </w:pPr>
+    </w:p>
+    <w:p>
+      <w:pPr>
+        <w:pStyle w:val="ListParagraph"/>
+        <w:spacing w:after="0"/>
+        <w:ind w:left="1080"/>
+        <w:rPr>
+          <w:rFonts w:ascii="Courier New" w:hAnsi="Courier New" w:cs="Courier New"/>
+          <w:b/>
+          <w:sz w:val="32"/>
+        </w:rPr>
+      </w:pPr>
+    </w:p>
+    <w:p>
+      <w:pPr>
+        <w:pStyle w:val="ListParagraph"/>
+        <w:spacing w:after="0"/>
+        <w:ind w:left="1080"/>
+        <w:rPr>
+          <w:rFonts w:ascii="Courier New" w:hAnsi="Courier New" w:cs="Courier New"/>
+          <w:b/>
+          <w:sz w:val="32"/>
+        </w:rPr>
+      </w:pPr>
+      <w:r>
+        <w:rPr>
+          <w:rFonts w:ascii="Courier New" w:hAnsi="Courier New" w:cs="Courier New"/>
+          <w:b/>
+          <w:sz w:val="32"/>
+        </w:rPr>
+        <w:t xml:space="preserve">This script tag we can write in between head tag or body tag or without any tags. </w:t>
+      </w:r>
+    </w:p>
+    <w:p>
+      <w:pPr>
+        <w:pStyle w:val="ListParagraph"/>
+        <w:spacing w:after="0"/>
+        <w:ind w:left="1080"/>
+        <w:rPr>
+          <w:rFonts w:ascii="Courier New" w:hAnsi="Courier New" w:cs="Courier New"/>
+          <w:b/>
+          <w:sz w:val="32"/>
+        </w:rPr>
+      </w:pPr>
+    </w:p>
+    <w:p>
+      <w:pPr>
+        <w:pStyle w:val="ListParagraph"/>
+        <w:spacing w:after="0"/>
+        <w:ind w:left="1080"/>
+        <w:rPr>
+          <w:rFonts w:ascii="Courier New" w:hAnsi="Courier New" w:cs="Courier New"/>
+          <w:b/>
+          <w:sz w:val="32"/>
+        </w:rPr>
+      </w:pPr>
+    </w:p>
+    <w:p>
+      <w:pPr>
+        <w:pStyle w:val="ListParagraph"/>
+        <w:spacing w:after="0"/>
+        <w:ind w:left="1080"/>
+        <w:rPr>
+          <w:rFonts w:ascii="Courier New" w:hAnsi="Courier New" w:cs="Courier New"/>
+          <w:b/>
+          <w:sz w:val="32"/>
+        </w:rPr>
+      </w:pPr>
+      <w:r>
+        <w:rPr>
+          <w:rFonts w:ascii="Courier New" w:hAnsi="Courier New" w:cs="Courier New"/>
+          <w:b/>
+          <w:sz w:val="32"/>
+        </w:rPr>
+        <w:t xml:space="preserve">In one html page we can write more than one script tags. </w:t>
+      </w:r>
+    </w:p>
+    <w:p>
+      <w:pPr>
+        <w:pStyle w:val="ListParagraph"/>
+        <w:spacing w:after="0"/>
+        <w:ind w:left="1080"/>
+        <w:rPr>
+          <w:rFonts w:ascii="Courier New" w:hAnsi="Courier New" w:cs="Courier New"/>
+          <w:b/>
+          <w:sz w:val="32"/>
+        </w:rPr>
+      </w:pPr>
+    </w:p>
+    <w:p>
+      <w:pPr>
+        <w:pStyle w:val="ListParagraph"/>
+        <w:spacing w:after="0"/>
+        <w:ind w:left="1080"/>
+        <w:rPr>
+          <w:rFonts w:ascii="Courier New" w:hAnsi="Courier New" w:cs="Courier New"/>
+          <w:b/>
+          <w:sz w:val="32"/>
+        </w:rPr>
+      </w:pPr>
+    </w:p>
+    <w:p>
+      <w:pPr>
+        <w:pStyle w:val="ListParagraph"/>
+        <w:spacing w:after="0"/>
+        <w:ind w:left="1080"/>
+        <w:rPr>
+          <w:rFonts w:ascii="Courier New" w:hAnsi="Courier New" w:cs="Courier New"/>
+          <w:b/>
+          <w:sz w:val="32"/>
+        </w:rPr>
+      </w:pPr>
+      <w:r>
+        <w:rPr>
+          <w:rFonts w:ascii="Courier New" w:hAnsi="Courier New" w:cs="Courier New"/>
+          <w:b/>
+          <w:sz w:val="32"/>
+          <w:highlight w:val="yellow"/>
+        </w:rPr>
+        <w:t>Variable and data types.</w:t>
+      </w:r>
+      <w:r>
+        <w:rPr>
+          <w:rFonts w:ascii="Courier New" w:hAnsi="Courier New" w:cs="Courier New"/>
+          <w:b/>
+          <w:sz w:val="32"/>
+        </w:rPr>
+        <w:t xml:space="preserve"> </w:t>
+      </w:r>
+    </w:p>
+    <w:p>
+      <w:pPr>
+        <w:pStyle w:val="ListParagraph"/>
+        <w:spacing w:after="0"/>
+        <w:ind w:left="1080"/>
+        <w:rPr>
+          <w:rFonts w:ascii="Courier New" w:hAnsi="Courier New" w:cs="Courier New"/>
+          <w:b/>
+          <w:sz w:val="32"/>
+        </w:rPr>
+      </w:pPr>
+    </w:p>
+    <w:p>
+      <w:pPr>
+        <w:pStyle w:val="ListParagraph"/>
+        <w:spacing w:after="0"/>
+        <w:ind w:left="1080"/>
+        <w:rPr>
+          <w:rFonts w:ascii="Courier New" w:hAnsi="Courier New" w:cs="Courier New"/>
+          <w:b/>
+          <w:sz w:val="32"/>
+        </w:rPr>
+      </w:pPr>
+    </w:p>
+    <w:p>
+      <w:pPr>
+        <w:pStyle w:val="ListParagraph"/>
+        <w:spacing w:after="0"/>
+        <w:ind w:left="1080"/>
+        <w:rPr>
+          <w:rFonts w:ascii="Courier New" w:hAnsi="Courier New" w:cs="Courier New"/>
+          <w:b/>
+          <w:sz w:val="32"/>
+        </w:rPr>
+      </w:pPr>
+      <w:r>
+        <w:rPr>
+          <w:rFonts w:ascii="Courier New" w:hAnsi="Courier New" w:cs="Courier New"/>
+          <w:b/>
+          <w:sz w:val="32"/>
+        </w:rPr>
+        <w:t xml:space="preserve">Variable is a name which hold the value. </w:t>
+      </w:r>
+    </w:p>
+    <w:p>
+      <w:pPr>
+        <w:pStyle w:val="ListParagraph"/>
+        <w:spacing w:after="0"/>
+        <w:ind w:left="1080"/>
+        <w:rPr>
+          <w:rFonts w:ascii="Courier New" w:hAnsi="Courier New" w:cs="Courier New"/>
+          <w:b/>
+          <w:sz w:val="32"/>
+        </w:rPr>
+      </w:pPr>
+      <w:r>
+        <w:rPr>
+          <w:rFonts w:ascii="Courier New" w:hAnsi="Courier New" w:cs="Courier New"/>
+          <w:b/>
+          <w:sz w:val="32"/>
+        </w:rPr>
+        <w:t xml:space="preserve">In JavaScript to declare the variable we have to use the keyword as </w:t>
+      </w:r>
+      <w:proofErr w:type="spellStart"/>
+      <w:proofErr w:type="gramStart"/>
+      <w:r>
+        <w:rPr>
+          <w:rFonts w:ascii="Courier New" w:hAnsi="Courier New" w:cs="Courier New"/>
+          <w:b/>
+          <w:sz w:val="32"/>
+          <w:highlight w:val="yellow"/>
+        </w:rPr>
+        <w:t>var</w:t>
+      </w:r>
+      <w:proofErr w:type="spellEnd"/>
+      <w:r>
+        <w:rPr>
+          <w:rFonts w:ascii="Courier New" w:hAnsi="Courier New" w:cs="Courier New"/>
+          <w:b/>
+          <w:sz w:val="32"/>
+        </w:rPr>
+        <w:t>(</w:t>
+      </w:r>
+      <w:proofErr w:type="gramEnd"/>
+      <w:r>
+        <w:rPr>
+          <w:rFonts w:ascii="Courier New" w:hAnsi="Courier New" w:cs="Courier New"/>
+          <w:b/>
+          <w:sz w:val="32"/>
+        </w:rPr>
+        <w:t>up to ES5 JavaScript).</w:t>
+      </w:r>
+    </w:p>
+    <w:p>
+      <w:pPr>
+        <w:pStyle w:val="ListParagraph"/>
+        <w:spacing w:after="0"/>
+        <w:ind w:left="1080"/>
+        <w:rPr>
+          <w:rFonts w:ascii="Courier New" w:hAnsi="Courier New" w:cs="Courier New"/>
+          <w:b/>
+          <w:sz w:val="32"/>
+        </w:rPr>
+      </w:pPr>
+      <w:proofErr w:type="spellStart"/>
+      <w:proofErr w:type="gramStart"/>
+      <w:r>
+        <w:rPr>
+          <w:rFonts w:ascii="Courier New" w:hAnsi="Courier New" w:cs="Courier New"/>
+          <w:b/>
+          <w:sz w:val="32"/>
+        </w:rPr>
+        <w:lastRenderedPageBreak/>
+        <w:t>var</w:t>
+      </w:r>
+      <w:proofErr w:type="spellEnd"/>
+      <w:proofErr w:type="gramEnd"/>
+      <w:r>
+        <w:rPr>
+          <w:rFonts w:ascii="Courier New" w:hAnsi="Courier New" w:cs="Courier New"/>
+          <w:b/>
+          <w:sz w:val="32"/>
+        </w:rPr>
+        <w:t xml:space="preserve"> </w:t>
+      </w:r>
+      <w:proofErr w:type="spellStart"/>
+      <w:r>
+        <w:rPr>
+          <w:rFonts w:ascii="Courier New" w:hAnsi="Courier New" w:cs="Courier New"/>
+          <w:b/>
+          <w:sz w:val="32"/>
+        </w:rPr>
+        <w:t>variableName</w:t>
+      </w:r>
+      <w:proofErr w:type="spellEnd"/>
+      <w:r>
+        <w:rPr>
+          <w:rFonts w:ascii="Courier New" w:hAnsi="Courier New" w:cs="Courier New"/>
+          <w:b/>
+          <w:sz w:val="32"/>
+        </w:rPr>
+        <w:t>;</w:t>
+      </w:r>
+    </w:p>
+    <w:p>
+      <w:pPr>
+        <w:pStyle w:val="ListParagraph"/>
+        <w:spacing w:after="0"/>
+        <w:ind w:left="1080"/>
+        <w:rPr>
+          <w:rFonts w:ascii="Courier New" w:hAnsi="Courier New" w:cs="Courier New"/>
+          <w:b/>
+          <w:sz w:val="32"/>
+        </w:rPr>
+      </w:pPr>
+    </w:p>
+    <w:p>
+      <w:pPr>
+        <w:pStyle w:val="ListParagraph"/>
+        <w:spacing w:after="0"/>
+        <w:ind w:left="1080"/>
+        <w:rPr>
+          <w:rFonts w:ascii="Courier New" w:hAnsi="Courier New" w:cs="Courier New"/>
+          <w:b/>
+          <w:sz w:val="32"/>
+        </w:rPr>
+      </w:pPr>
+      <w:r>
+        <w:rPr>
+          <w:rFonts w:ascii="Courier New" w:hAnsi="Courier New" w:cs="Courier New"/>
+          <w:b/>
+          <w:sz w:val="32"/>
+        </w:rPr>
+        <w:t xml:space="preserve">Data </w:t>
+      </w:r>
+      <w:proofErr w:type="gramStart"/>
+      <w:r>
+        <w:rPr>
+          <w:rFonts w:ascii="Courier New" w:hAnsi="Courier New" w:cs="Courier New"/>
+          <w:b/>
+          <w:sz w:val="32"/>
+        </w:rPr>
+        <w:t>types :</w:t>
+      </w:r>
+      <w:proofErr w:type="gramEnd"/>
+      <w:r>
+        <w:rPr>
+          <w:rFonts w:ascii="Courier New" w:hAnsi="Courier New" w:cs="Courier New"/>
+          <w:b/>
+          <w:sz w:val="32"/>
+        </w:rPr>
+        <w:t xml:space="preserve"> Data type is a type of data which tells that type of value it can hold. </w:t>
+      </w:r>
+    </w:p>
+    <w:p>
+      <w:pPr>
+        <w:pStyle w:val="ListParagraph"/>
+        <w:spacing w:after="0"/>
+        <w:ind w:left="1080"/>
+        <w:rPr>
+          <w:rFonts w:ascii="Courier New" w:hAnsi="Courier New" w:cs="Courier New"/>
+          <w:b/>
+          <w:sz w:val="32"/>
+        </w:rPr>
+      </w:pPr>
+    </w:p>
+    <w:p>
+      <w:pPr>
+        <w:pStyle w:val="ListParagraph"/>
+        <w:spacing w:after="0"/>
+        <w:ind w:left="1800"/>
+        <w:rPr>
+          <w:rFonts w:ascii="Courier New" w:hAnsi="Courier New" w:cs="Courier New"/>
+          <w:b/>
+          <w:sz w:val="32"/>
+        </w:rPr>
+      </w:pPr>
+      <w:r>
+        <w:rPr>
+          <w:rFonts w:ascii="Courier New" w:hAnsi="Courier New" w:cs="Courier New"/>
+          <w:b/>
+          <w:sz w:val="32"/>
+        </w:rPr>
+        <w:t xml:space="preserve">JavaScript data types </w:t>
+      </w:r>
+    </w:p>
+    <w:p>
+      <w:pPr>
+        <w:pStyle w:val="ListParagraph"/>
+        <w:numPr>
+          <w:ilvl w:val="0"/>
+          <w:numId w:val="9"/>
+        </w:numPr>
+        <w:spacing w:after="0"/>
+        <w:rPr>
+          <w:rFonts w:ascii="Courier New" w:hAnsi="Courier New" w:cs="Courier New"/>
+          <w:b/>
+          <w:sz w:val="32"/>
+        </w:rPr>
+      </w:pPr>
+      <w:r>
+        <w:rPr>
+          <w:rFonts w:ascii="Courier New" w:hAnsi="Courier New" w:cs="Courier New"/>
+          <w:b/>
+          <w:sz w:val="32"/>
+        </w:rPr>
+        <w:t>Number (with or without decimal)</w:t>
+      </w:r>
+    </w:p>
+    <w:p>
+      <w:pPr>
+        <w:pStyle w:val="ListParagraph"/>
+        <w:numPr>
+          <w:ilvl w:val="0"/>
+          <w:numId w:val="9"/>
+        </w:numPr>
+        <w:spacing w:after="0"/>
+        <w:rPr>
+          <w:rFonts w:ascii="Courier New" w:hAnsi="Courier New" w:cs="Courier New"/>
+          <w:b/>
+          <w:sz w:val="32"/>
+        </w:rPr>
+      </w:pPr>
+      <w:proofErr w:type="gramStart"/>
+      <w:r>
+        <w:rPr>
+          <w:rFonts w:ascii="Courier New" w:hAnsi="Courier New" w:cs="Courier New"/>
+          <w:b/>
+          <w:sz w:val="32"/>
+        </w:rPr>
+        <w:t>String :</w:t>
+      </w:r>
+      <w:proofErr w:type="gramEnd"/>
+      <w:r>
+        <w:rPr>
+          <w:rFonts w:ascii="Courier New" w:hAnsi="Courier New" w:cs="Courier New"/>
+          <w:b/>
+          <w:sz w:val="32"/>
+        </w:rPr>
+        <w:t xml:space="preserve"> more than one character single or double quote. </w:t>
+      </w:r>
+    </w:p>
+    <w:p>
+      <w:pPr>
+        <w:pStyle w:val="ListParagraph"/>
+        <w:numPr>
+          <w:ilvl w:val="0"/>
+          <w:numId w:val="9"/>
+        </w:numPr>
+        <w:spacing w:after="0"/>
+        <w:rPr>
+          <w:rFonts w:ascii="Courier New" w:hAnsi="Courier New" w:cs="Courier New"/>
+          <w:b/>
+          <w:sz w:val="32"/>
+        </w:rPr>
+      </w:pPr>
+      <w:proofErr w:type="gramStart"/>
+      <w:r>
+        <w:rPr>
+          <w:rFonts w:ascii="Courier New" w:hAnsi="Courier New" w:cs="Courier New"/>
+          <w:b/>
+          <w:sz w:val="32"/>
+        </w:rPr>
+        <w:t>Boolean :</w:t>
+      </w:r>
+      <w:proofErr w:type="gramEnd"/>
+      <w:r>
+        <w:rPr>
+          <w:rFonts w:ascii="Courier New" w:hAnsi="Courier New" w:cs="Courier New"/>
+          <w:b/>
+          <w:sz w:val="32"/>
+        </w:rPr>
+        <w:t xml:space="preserve"> true or false. </w:t>
+      </w:r>
+    </w:p>
+    <w:p>
+      <w:pPr>
+        <w:pStyle w:val="ListParagraph"/>
+        <w:numPr>
+          <w:ilvl w:val="0"/>
+          <w:numId w:val="9"/>
+        </w:numPr>
+        <w:spacing w:after="0"/>
+        <w:rPr>
+          <w:rFonts w:ascii="Courier New" w:hAnsi="Courier New" w:cs="Courier New"/>
+          <w:b/>
+          <w:sz w:val="32"/>
+        </w:rPr>
+      </w:pPr>
+      <w:r>
+        <w:rPr>
+          <w:rFonts w:ascii="Courier New" w:hAnsi="Courier New" w:cs="Courier New"/>
+          <w:b/>
+          <w:sz w:val="32"/>
+        </w:rPr>
+        <w:t xml:space="preserve">Object reference. </w:t>
+      </w:r>
+    </w:p>
+    <w:p>
+      <w:pPr>
+        <w:spacing w:after="0"/>
+        <w:rPr>
+          <w:rFonts w:ascii="Courier New" w:hAnsi="Courier New" w:cs="Courier New"/>
+          <w:b/>
+          <w:sz w:val="32"/>
+        </w:rPr>
+      </w:pPr>
+    </w:p>
+    <w:p>
+      <w:pPr>
+        <w:spacing w:after="0"/>
+        <w:rPr>
+          <w:rFonts w:ascii="Courier New" w:hAnsi="Courier New" w:cs="Courier New"/>
+          <w:b/>
+          <w:sz w:val="32"/>
+        </w:rPr>
+      </w:pPr>
+    </w:p>
+    <w:p>
+      <w:pPr>
+        <w:pStyle w:val="ListParagraph"/>
+        <w:spacing w:after="0"/>
+        <w:ind w:left="1080"/>
+        <w:rPr>
+          <w:rFonts w:ascii="Courier New" w:hAnsi="Courier New" w:cs="Courier New"/>
+          <w:b/>
+          <w:sz w:val="32"/>
+        </w:rPr>
+      </w:pPr>
+      <w:r>
+        <w:rPr>
+          <w:rFonts w:ascii="Courier New" w:hAnsi="Courier New" w:cs="Courier New"/>
+          <w:b/>
+          <w:sz w:val="32"/>
+        </w:rPr>
+        <w:t xml:space="preserve">Operator </w:t>
+      </w:r>
+    </w:p>
+    <w:p>
+      <w:pPr>
+        <w:pStyle w:val="ListParagraph"/>
+        <w:spacing w:after="0"/>
+        <w:ind w:left="1080"/>
+        <w:rPr>
+          <w:rFonts w:ascii="Courier New" w:hAnsi="Courier New" w:cs="Courier New"/>
+          <w:b/>
+          <w:sz w:val="32"/>
+        </w:rPr>
+      </w:pPr>
+      <w:r>
+        <w:rPr>
+          <w:rFonts w:ascii="Courier New" w:hAnsi="Courier New" w:cs="Courier New"/>
+          <w:b/>
+          <w:sz w:val="32"/>
+        </w:rPr>
+        <w:t xml:space="preserve">1: Arithmetic </w:t>
+      </w:r>
+      <w:proofErr w:type="gramStart"/>
+      <w:r>
+        <w:rPr>
+          <w:rFonts w:ascii="Courier New" w:hAnsi="Courier New" w:cs="Courier New"/>
+          <w:b/>
+          <w:sz w:val="32"/>
+        </w:rPr>
+        <w:t>Operator :</w:t>
+      </w:r>
+      <w:proofErr w:type="gramEnd"/>
+      <w:r>
+        <w:rPr>
+          <w:rFonts w:ascii="Courier New" w:hAnsi="Courier New" w:cs="Courier New"/>
+          <w:b/>
+          <w:sz w:val="32"/>
+        </w:rPr>
+        <w:t xml:space="preserve"> +, -, *, /, %</w:t>
+      </w:r>
+    </w:p>
+    <w:p>
+      <w:pPr>
+        <w:pStyle w:val="ListParagraph"/>
+        <w:spacing w:after="0"/>
+        <w:ind w:left="1800"/>
+        <w:rPr>
+          <w:rFonts w:ascii="Courier New" w:hAnsi="Courier New" w:cs="Courier New"/>
+          <w:b/>
+          <w:sz w:val="32"/>
+        </w:rPr>
+      </w:pPr>
+      <w:proofErr w:type="gramStart"/>
+      <w:r>
+        <w:rPr>
+          <w:rFonts w:ascii="Courier New" w:hAnsi="Courier New" w:cs="Courier New"/>
+          <w:b/>
+          <w:sz w:val="32"/>
+        </w:rPr>
+        <w:t>2  Relational</w:t>
+      </w:r>
+      <w:proofErr w:type="gramEnd"/>
+      <w:r>
+        <w:rPr>
+          <w:rFonts w:ascii="Courier New" w:hAnsi="Courier New" w:cs="Courier New"/>
+          <w:b/>
+          <w:sz w:val="32"/>
+        </w:rPr>
+        <w:t xml:space="preserve"> operator &gt;, &gt;=, &lt;, &lt;=, ==, != </w:t>
+      </w:r>
+    </w:p>
+    <w:p>
+      <w:pPr>
+        <w:pStyle w:val="ListParagraph"/>
+        <w:numPr>
+          <w:ilvl w:val="0"/>
+          <w:numId w:val="7"/>
+        </w:numPr>
+        <w:spacing w:after="0"/>
+        <w:rPr>
+          <w:rFonts w:ascii="Courier New" w:hAnsi="Courier New" w:cs="Courier New"/>
+          <w:b/>
+          <w:sz w:val="32"/>
+        </w:rPr>
+      </w:pPr>
+      <w:r>
+        <w:rPr>
+          <w:rFonts w:ascii="Courier New" w:hAnsi="Courier New" w:cs="Courier New"/>
+          <w:b/>
+          <w:sz w:val="32"/>
+        </w:rPr>
+        <w:t xml:space="preserve">Assignment operator : = </w:t>
+      </w:r>
+    </w:p>
+    <w:p>
+      <w:pPr>
+        <w:pStyle w:val="ListParagraph"/>
+        <w:numPr>
+          <w:ilvl w:val="0"/>
+          <w:numId w:val="7"/>
+        </w:numPr>
+        <w:spacing w:after="0"/>
+        <w:rPr>
+          <w:rFonts w:ascii="Courier New" w:hAnsi="Courier New" w:cs="Courier New"/>
+          <w:b/>
+          <w:sz w:val="32"/>
+        </w:rPr>
+      </w:pPr>
+      <w:r>
+        <w:rPr>
+          <w:rFonts w:ascii="Courier New" w:hAnsi="Courier New" w:cs="Courier New"/>
+          <w:b/>
+          <w:sz w:val="32"/>
+        </w:rPr>
+        <w:t xml:space="preserve">=== : </w:t>
+      </w:r>
+    </w:p>
+    <w:p>
+      <w:pPr>
+        <w:pStyle w:val="ListParagraph"/>
+        <w:numPr>
+          <w:ilvl w:val="0"/>
+          <w:numId w:val="7"/>
+        </w:numPr>
+        <w:spacing w:after="0"/>
+        <w:rPr>
+          <w:rFonts w:ascii="Courier New" w:hAnsi="Courier New" w:cs="Courier New"/>
+          <w:b/>
+          <w:sz w:val="32"/>
+        </w:rPr>
+      </w:pPr>
+      <w:r>
+        <w:rPr>
+          <w:rFonts w:ascii="Courier New" w:hAnsi="Courier New" w:cs="Courier New"/>
+          <w:b/>
+          <w:sz w:val="32"/>
+        </w:rPr>
+        <w:t xml:space="preserve">Logical </w:t>
+      </w:r>
+      <w:proofErr w:type="gramStart"/>
+      <w:r>
+        <w:rPr>
+          <w:rFonts w:ascii="Courier New" w:hAnsi="Courier New" w:cs="Courier New"/>
+          <w:b/>
+          <w:sz w:val="32"/>
+        </w:rPr>
+        <w:t>operator :</w:t>
+      </w:r>
+      <w:proofErr w:type="gramEnd"/>
+      <w:r>
+        <w:rPr>
+          <w:rFonts w:ascii="Courier New" w:hAnsi="Courier New" w:cs="Courier New"/>
+          <w:b/>
+          <w:sz w:val="32"/>
+        </w:rPr>
+        <w:t xml:space="preserve"> &amp;&amp;, ||, ! </w:t>
+      </w:r>
+    </w:p>
+    <w:p>
+      <w:pPr>
+        <w:pStyle w:val="ListParagraph"/>
+        <w:numPr>
+          <w:ilvl w:val="0"/>
+          <w:numId w:val="7"/>
+        </w:numPr>
+        <w:spacing w:after="0"/>
+        <w:rPr>
+          <w:rFonts w:ascii="Courier New" w:hAnsi="Courier New" w:cs="Courier New"/>
+          <w:b/>
+          <w:sz w:val="32"/>
+        </w:rPr>
+      </w:pPr>
+      <w:proofErr w:type="spellStart"/>
+      <w:r>
+        <w:rPr>
+          <w:rFonts w:ascii="Courier New" w:hAnsi="Courier New" w:cs="Courier New"/>
+          <w:b/>
+          <w:sz w:val="32"/>
+        </w:rPr>
+        <w:t>Typeof</w:t>
+      </w:r>
+      <w:proofErr w:type="spellEnd"/>
+      <w:r>
+        <w:rPr>
+          <w:rFonts w:ascii="Courier New" w:hAnsi="Courier New" w:cs="Courier New"/>
+          <w:b/>
+          <w:sz w:val="32"/>
+        </w:rPr>
+        <w:t xml:space="preserve"> operator or function </w:t>
+      </w:r>
+    </w:p>
+    <w:p>
+      <w:pPr>
+        <w:pStyle w:val="ListParagraph"/>
+        <w:spacing w:after="0"/>
+        <w:ind w:left="1080"/>
+        <w:rPr>
+          <w:rFonts w:ascii="Courier New" w:hAnsi="Courier New" w:cs="Courier New"/>
+          <w:b/>
+          <w:sz w:val="32"/>
+        </w:rPr>
+      </w:pPr>
+    </w:p>
+    <w:p>
+      <w:pPr>
+        <w:pStyle w:val="ListParagraph"/>
+        <w:spacing w:after="0"/>
+        <w:ind w:left="1080"/>
+        <w:rPr>
+          <w:rFonts w:ascii="Courier New" w:hAnsi="Courier New" w:cs="Courier New"/>
+          <w:b/>
+          <w:sz w:val="32"/>
+        </w:rPr>
+      </w:pPr>
+    </w:p>
+    <w:p>
+      <w:pPr>
+        <w:pStyle w:val="ListParagraph"/>
+        <w:spacing w:after="0"/>
+        <w:ind w:left="1080"/>
+        <w:rPr>
+          <w:rFonts w:ascii="Courier New" w:hAnsi="Courier New" w:cs="Courier New"/>
+          <w:b/>
+          <w:sz w:val="32"/>
+        </w:rPr>
+      </w:pPr>
       <w:bookmarkStart w:id="0" w:name="_GoBack"/>
       <w:bookmarkEnd w:id="0"/>
-    </w:p>
-    <w:p>
-      <w:pPr>
-        <w:pStyle w:val="ListParagraph"/>
-        <w:spacing w:after="0"/>
-        <w:ind w:left="1080"/>
-        <w:rPr>
-          <w:rFonts w:ascii="Courier New" w:hAnsi="Courier New" w:cs="Courier New"/>
-          <w:b/>
-          <w:sz w:val="32"/>
-        </w:rPr>
-      </w:pPr>
     </w:p>
     <w:p>
       <w:pPr>
@@ -9482,16 +13549,16 @@
     </w:lvl>
   </w:abstractNum>
   <w:abstractNum w:abstractNumId="2" w15:restartNumberingAfterBreak="0">
-    <w:nsid w:val="46EB74A6"/>
+    <w:nsid w:val="3FA9777A"/>
     <w:multiLevelType w:val="hybridMultilevel"/>
-    <w:tmpl w:val="CE96F20A"/>
-    <w:lvl w:ilvl="0" w:tplc="457ACC22">
+    <w:tmpl w:val="285EFFC2"/>
+    <w:lvl w:ilvl="0" w:tplc="E8188FF4">
       <w:start w:val="1"/>
       <w:numFmt w:val="decimal"/>
       <w:lvlText w:val="%1."/>
       <w:lvlJc w:val="left"/>
       <w:pPr>
-        <w:ind w:left="1080" w:hanging="720"/>
+        <w:ind w:left="1800" w:hanging="720"/>
       </w:pPr>
       <w:rPr>
         <w:rFonts w:hint="default"/>
@@ -9503,7 +13570,7 @@
       <w:lvlText w:val="%2."/>
       <w:lvlJc w:val="left"/>
       <w:pPr>
-        <w:ind w:left="1440" w:hanging="360"/>
+        <w:ind w:left="2160" w:hanging="360"/>
       </w:pPr>
     </w:lvl>
     <w:lvl w:ilvl="2" w:tplc="4009001B" w:tentative="1">
@@ -9512,7 +13579,7 @@
       <w:lvlText w:val="%3."/>
       <w:lvlJc w:val="right"/>
       <w:pPr>
-        <w:ind w:left="2160" w:hanging="180"/>
+        <w:ind w:left="2880" w:hanging="180"/>
       </w:pPr>
     </w:lvl>
     <w:lvl w:ilvl="3" w:tplc="4009000F" w:tentative="1">
@@ -9521,7 +13588,7 @@
       <w:lvlText w:val="%4."/>
       <w:lvlJc w:val="left"/>
       <w:pPr>
-        <w:ind w:left="2880" w:hanging="360"/>
+        <w:ind w:left="3600" w:hanging="360"/>
       </w:pPr>
     </w:lvl>
     <w:lvl w:ilvl="4" w:tplc="40090019" w:tentative="1">
@@ -9530,7 +13597,7 @@
       <w:lvlText w:val="%5."/>
       <w:lvlJc w:val="left"/>
       <w:pPr>
-        <w:ind w:left="3600" w:hanging="360"/>
+        <w:ind w:left="4320" w:hanging="360"/>
       </w:pPr>
     </w:lvl>
     <w:lvl w:ilvl="5" w:tplc="4009001B" w:tentative="1">
@@ -9539,7 +13606,7 @@
       <w:lvlText w:val="%6."/>
       <w:lvlJc w:val="right"/>
       <w:pPr>
-        <w:ind w:left="4320" w:hanging="180"/>
+        <w:ind w:left="5040" w:hanging="180"/>
       </w:pPr>
     </w:lvl>
     <w:lvl w:ilvl="6" w:tplc="4009000F" w:tentative="1">
@@ -9548,7 +13615,7 @@
       <w:lvlText w:val="%7."/>
       <w:lvlJc w:val="left"/>
       <w:pPr>
-        <w:ind w:left="5040" w:hanging="360"/>
+        <w:ind w:left="5760" w:hanging="360"/>
       </w:pPr>
     </w:lvl>
     <w:lvl w:ilvl="7" w:tplc="40090019" w:tentative="1">
@@ -9557,7 +13624,7 @@
       <w:lvlText w:val="%8."/>
       <w:lvlJc w:val="left"/>
       <w:pPr>
-        <w:ind w:left="5760" w:hanging="360"/>
+        <w:ind w:left="6480" w:hanging="360"/>
       </w:pPr>
     </w:lvl>
     <w:lvl w:ilvl="8" w:tplc="4009001B" w:tentative="1">
@@ -9566,21 +13633,21 @@
       <w:lvlText w:val="%9."/>
       <w:lvlJc w:val="right"/>
       <w:pPr>
-        <w:ind w:left="6480" w:hanging="180"/>
+        <w:ind w:left="7200" w:hanging="180"/>
       </w:pPr>
     </w:lvl>
   </w:abstractNum>
   <w:abstractNum w:abstractNumId="3" w15:restartNumberingAfterBreak="0">
-    <w:nsid w:val="47F67135"/>
+    <w:nsid w:val="40AB2D23"/>
     <w:multiLevelType w:val="hybridMultilevel"/>
-    <w:tmpl w:val="9B349906"/>
-    <w:lvl w:ilvl="0" w:tplc="DA9292AE">
+    <w:tmpl w:val="79DA07A0"/>
+    <w:lvl w:ilvl="0" w:tplc="33E4F8B2">
       <w:start w:val="1"/>
       <w:numFmt w:val="decimal"/>
       <w:lvlText w:val="%1."/>
       <w:lvlJc w:val="left"/>
       <w:pPr>
-        <w:ind w:left="1080" w:hanging="720"/>
+        <w:ind w:left="2520" w:hanging="720"/>
       </w:pPr>
       <w:rPr>
         <w:rFonts w:hint="default"/>
@@ -9592,7 +13659,7 @@
       <w:lvlText w:val="%2."/>
       <w:lvlJc w:val="left"/>
       <w:pPr>
-        <w:ind w:left="1440" w:hanging="360"/>
+        <w:ind w:left="2880" w:hanging="360"/>
       </w:pPr>
     </w:lvl>
     <w:lvl w:ilvl="2" w:tplc="4009001B" w:tentative="1">
@@ -9601,7 +13668,7 @@
       <w:lvlText w:val="%3."/>
       <w:lvlJc w:val="right"/>
       <w:pPr>
-        <w:ind w:left="2160" w:hanging="180"/>
+        <w:ind w:left="3600" w:hanging="180"/>
       </w:pPr>
     </w:lvl>
     <w:lvl w:ilvl="3" w:tplc="4009000F" w:tentative="1">
@@ -9610,7 +13677,7 @@
       <w:lvlText w:val="%4."/>
       <w:lvlJc w:val="left"/>
       <w:pPr>
-        <w:ind w:left="2880" w:hanging="360"/>
+        <w:ind w:left="4320" w:hanging="360"/>
       </w:pPr>
     </w:lvl>
     <w:lvl w:ilvl="4" w:tplc="40090019" w:tentative="1">
@@ -9619,7 +13686,7 @@
       <w:lvlText w:val="%5."/>
       <w:lvlJc w:val="left"/>
       <w:pPr>
-        <w:ind w:left="3600" w:hanging="360"/>
+        <w:ind w:left="5040" w:hanging="360"/>
       </w:pPr>
     </w:lvl>
     <w:lvl w:ilvl="5" w:tplc="4009001B" w:tentative="1">
@@ -9628,7 +13695,7 @@
       <w:lvlText w:val="%6."/>
       <w:lvlJc w:val="right"/>
       <w:pPr>
-        <w:ind w:left="4320" w:hanging="180"/>
+        <w:ind w:left="5760" w:hanging="180"/>
       </w:pPr>
     </w:lvl>
     <w:lvl w:ilvl="6" w:tplc="4009000F" w:tentative="1">
@@ -9637,7 +13704,7 @@
       <w:lvlText w:val="%7."/>
       <w:lvlJc w:val="left"/>
       <w:pPr>
-        <w:ind w:left="5040" w:hanging="360"/>
+        <w:ind w:left="6480" w:hanging="360"/>
       </w:pPr>
     </w:lvl>
     <w:lvl w:ilvl="7" w:tplc="40090019" w:tentative="1">
@@ -9646,7 +13713,7 @@
       <w:lvlText w:val="%8."/>
       <w:lvlJc w:val="left"/>
       <w:pPr>
-        <w:ind w:left="5760" w:hanging="360"/>
+        <w:ind w:left="7200" w:hanging="360"/>
       </w:pPr>
     </w:lvl>
     <w:lvl w:ilvl="8" w:tplc="4009001B" w:tentative="1">
@@ -9655,15 +13722,15 @@
       <w:lvlText w:val="%9."/>
       <w:lvlJc w:val="right"/>
       <w:pPr>
-        <w:ind w:left="6480" w:hanging="180"/>
+        <w:ind w:left="7920" w:hanging="180"/>
       </w:pPr>
     </w:lvl>
   </w:abstractNum>
   <w:abstractNum w:abstractNumId="4" w15:restartNumberingAfterBreak="0">
-    <w:nsid w:val="50FF7FA1"/>
+    <w:nsid w:val="46EB74A6"/>
     <w:multiLevelType w:val="hybridMultilevel"/>
-    <w:tmpl w:val="49CEC8DC"/>
-    <w:lvl w:ilvl="0" w:tplc="1204745C">
+    <w:tmpl w:val="CE96F20A"/>
+    <w:lvl w:ilvl="0" w:tplc="457ACC22">
       <w:start w:val="1"/>
       <w:numFmt w:val="decimal"/>
       <w:lvlText w:val="%1."/>
@@ -9749,10 +13816,10 @@
     </w:lvl>
   </w:abstractNum>
   <w:abstractNum w:abstractNumId="5" w15:restartNumberingAfterBreak="0">
-    <w:nsid w:val="7163439B"/>
+    <w:nsid w:val="47F67135"/>
     <w:multiLevelType w:val="hybridMultilevel"/>
-    <w:tmpl w:val="0E54FED8"/>
-    <w:lvl w:ilvl="0" w:tplc="9C84DE48">
+    <w:tmpl w:val="9B349906"/>
+    <w:lvl w:ilvl="0" w:tplc="DA9292AE">
       <w:start w:val="1"/>
       <w:numFmt w:val="decimal"/>
       <w:lvlText w:val="%1."/>
@@ -9837,23 +13904,299 @@
       </w:pPr>
     </w:lvl>
   </w:abstractNum>
+  <w:abstractNum w:abstractNumId="6" w15:restartNumberingAfterBreak="0">
+    <w:nsid w:val="50FF7FA1"/>
+    <w:multiLevelType w:val="hybridMultilevel"/>
+    <w:tmpl w:val="49CEC8DC"/>
+    <w:lvl w:ilvl="0" w:tplc="1204745C">
+      <w:start w:val="1"/>
+      <w:numFmt w:val="decimal"/>
+      <w:lvlText w:val="%1."/>
+      <w:lvlJc w:val="left"/>
+      <w:pPr>
+        <w:ind w:left="1080" w:hanging="720"/>
+      </w:pPr>
+      <w:rPr>
+        <w:rFonts w:hint="default"/>
+      </w:rPr>
+    </w:lvl>
+    <w:lvl w:ilvl="1" w:tplc="40090019" w:tentative="1">
+      <w:start w:val="1"/>
+      <w:numFmt w:val="lowerLetter"/>
+      <w:lvlText w:val="%2."/>
+      <w:lvlJc w:val="left"/>
+      <w:pPr>
+        <w:ind w:left="1440" w:hanging="360"/>
+      </w:pPr>
+    </w:lvl>
+    <w:lvl w:ilvl="2" w:tplc="4009001B" w:tentative="1">
+      <w:start w:val="1"/>
+      <w:numFmt w:val="lowerRoman"/>
+      <w:lvlText w:val="%3."/>
+      <w:lvlJc w:val="right"/>
+      <w:pPr>
+        <w:ind w:left="2160" w:hanging="180"/>
+      </w:pPr>
+    </w:lvl>
+    <w:lvl w:ilvl="3" w:tplc="4009000F" w:tentative="1">
+      <w:start w:val="1"/>
+      <w:numFmt w:val="decimal"/>
+      <w:lvlText w:val="%4."/>
+      <w:lvlJc w:val="left"/>
+      <w:pPr>
+        <w:ind w:left="2880" w:hanging="360"/>
+      </w:pPr>
+    </w:lvl>
+    <w:lvl w:ilvl="4" w:tplc="40090019" w:tentative="1">
+      <w:start w:val="1"/>
+      <w:numFmt w:val="lowerLetter"/>
+      <w:lvlText w:val="%5."/>
+      <w:lvlJc w:val="left"/>
+      <w:pPr>
+        <w:ind w:left="3600" w:hanging="360"/>
+      </w:pPr>
+    </w:lvl>
+    <w:lvl w:ilvl="5" w:tplc="4009001B" w:tentative="1">
+      <w:start w:val="1"/>
+      <w:numFmt w:val="lowerRoman"/>
+      <w:lvlText w:val="%6."/>
+      <w:lvlJc w:val="right"/>
+      <w:pPr>
+        <w:ind w:left="4320" w:hanging="180"/>
+      </w:pPr>
+    </w:lvl>
+    <w:lvl w:ilvl="6" w:tplc="4009000F" w:tentative="1">
+      <w:start w:val="1"/>
+      <w:numFmt w:val="decimal"/>
+      <w:lvlText w:val="%7."/>
+      <w:lvlJc w:val="left"/>
+      <w:pPr>
+        <w:ind w:left="5040" w:hanging="360"/>
+      </w:pPr>
+    </w:lvl>
+    <w:lvl w:ilvl="7" w:tplc="40090019" w:tentative="1">
+      <w:start w:val="1"/>
+      <w:numFmt w:val="lowerLetter"/>
+      <w:lvlText w:val="%8."/>
+      <w:lvlJc w:val="left"/>
+      <w:pPr>
+        <w:ind w:left="5760" w:hanging="360"/>
+      </w:pPr>
+    </w:lvl>
+    <w:lvl w:ilvl="8" w:tplc="4009001B" w:tentative="1">
+      <w:start w:val="1"/>
+      <w:numFmt w:val="lowerRoman"/>
+      <w:lvlText w:val="%9."/>
+      <w:lvlJc w:val="right"/>
+      <w:pPr>
+        <w:ind w:left="6480" w:hanging="180"/>
+      </w:pPr>
+    </w:lvl>
+  </w:abstractNum>
+  <w:abstractNum w:abstractNumId="7" w15:restartNumberingAfterBreak="0">
+    <w:nsid w:val="5D6707CF"/>
+    <w:multiLevelType w:val="hybridMultilevel"/>
+    <w:tmpl w:val="303023A2"/>
+    <w:lvl w:ilvl="0" w:tplc="D11E0976">
+      <w:start w:val="1"/>
+      <w:numFmt w:val="decimal"/>
+      <w:lvlText w:val="%1."/>
+      <w:lvlJc w:val="left"/>
+      <w:pPr>
+        <w:ind w:left="1800" w:hanging="720"/>
+      </w:pPr>
+      <w:rPr>
+        <w:rFonts w:hint="default"/>
+      </w:rPr>
+    </w:lvl>
+    <w:lvl w:ilvl="1" w:tplc="40090019" w:tentative="1">
+      <w:start w:val="1"/>
+      <w:numFmt w:val="lowerLetter"/>
+      <w:lvlText w:val="%2."/>
+      <w:lvlJc w:val="left"/>
+      <w:pPr>
+        <w:ind w:left="2160" w:hanging="360"/>
+      </w:pPr>
+    </w:lvl>
+    <w:lvl w:ilvl="2" w:tplc="4009001B" w:tentative="1">
+      <w:start w:val="1"/>
+      <w:numFmt w:val="lowerRoman"/>
+      <w:lvlText w:val="%3."/>
+      <w:lvlJc w:val="right"/>
+      <w:pPr>
+        <w:ind w:left="2880" w:hanging="180"/>
+      </w:pPr>
+    </w:lvl>
+    <w:lvl w:ilvl="3" w:tplc="4009000F" w:tentative="1">
+      <w:start w:val="1"/>
+      <w:numFmt w:val="decimal"/>
+      <w:lvlText w:val="%4."/>
+      <w:lvlJc w:val="left"/>
+      <w:pPr>
+        <w:ind w:left="3600" w:hanging="360"/>
+      </w:pPr>
+    </w:lvl>
+    <w:lvl w:ilvl="4" w:tplc="40090019" w:tentative="1">
+      <w:start w:val="1"/>
+      <w:numFmt w:val="lowerLetter"/>
+      <w:lvlText w:val="%5."/>
+      <w:lvlJc w:val="left"/>
+      <w:pPr>
+        <w:ind w:left="4320" w:hanging="360"/>
+      </w:pPr>
+    </w:lvl>
+    <w:lvl w:ilvl="5" w:tplc="4009001B" w:tentative="1">
+      <w:start w:val="1"/>
+      <w:numFmt w:val="lowerRoman"/>
+      <w:lvlText w:val="%6."/>
+      <w:lvlJc w:val="right"/>
+      <w:pPr>
+        <w:ind w:left="5040" w:hanging="180"/>
+      </w:pPr>
+    </w:lvl>
+    <w:lvl w:ilvl="6" w:tplc="4009000F" w:tentative="1">
+      <w:start w:val="1"/>
+      <w:numFmt w:val="decimal"/>
+      <w:lvlText w:val="%7."/>
+      <w:lvlJc w:val="left"/>
+      <w:pPr>
+        <w:ind w:left="5760" w:hanging="360"/>
+      </w:pPr>
+    </w:lvl>
+    <w:lvl w:ilvl="7" w:tplc="40090019" w:tentative="1">
+      <w:start w:val="1"/>
+      <w:numFmt w:val="lowerLetter"/>
+      <w:lvlText w:val="%8."/>
+      <w:lvlJc w:val="left"/>
+      <w:pPr>
+        <w:ind w:left="6480" w:hanging="360"/>
+      </w:pPr>
+    </w:lvl>
+    <w:lvl w:ilvl="8" w:tplc="4009001B" w:tentative="1">
+      <w:start w:val="1"/>
+      <w:numFmt w:val="lowerRoman"/>
+      <w:lvlText w:val="%9."/>
+      <w:lvlJc w:val="right"/>
+      <w:pPr>
+        <w:ind w:left="7200" w:hanging="180"/>
+      </w:pPr>
+    </w:lvl>
+  </w:abstractNum>
+  <w:abstractNum w:abstractNumId="8" w15:restartNumberingAfterBreak="0">
+    <w:nsid w:val="7163439B"/>
+    <w:multiLevelType w:val="hybridMultilevel"/>
+    <w:tmpl w:val="0E54FED8"/>
+    <w:lvl w:ilvl="0" w:tplc="9C84DE48">
+      <w:start w:val="1"/>
+      <w:numFmt w:val="decimal"/>
+      <w:lvlText w:val="%1."/>
+      <w:lvlJc w:val="left"/>
+      <w:pPr>
+        <w:ind w:left="1080" w:hanging="720"/>
+      </w:pPr>
+      <w:rPr>
+        <w:rFonts w:hint="default"/>
+      </w:rPr>
+    </w:lvl>
+    <w:lvl w:ilvl="1" w:tplc="40090019" w:tentative="1">
+      <w:start w:val="1"/>
+      <w:numFmt w:val="lowerLetter"/>
+      <w:lvlText w:val="%2."/>
+      <w:lvlJc w:val="left"/>
+      <w:pPr>
+        <w:ind w:left="1440" w:hanging="360"/>
+      </w:pPr>
+    </w:lvl>
+    <w:lvl w:ilvl="2" w:tplc="4009001B" w:tentative="1">
+      <w:start w:val="1"/>
+      <w:numFmt w:val="lowerRoman"/>
+      <w:lvlText w:val="%3."/>
+      <w:lvlJc w:val="right"/>
+      <w:pPr>
+        <w:ind w:left="2160" w:hanging="180"/>
+      </w:pPr>
+    </w:lvl>
+    <w:lvl w:ilvl="3" w:tplc="4009000F" w:tentative="1">
+      <w:start w:val="1"/>
+      <w:numFmt w:val="decimal"/>
+      <w:lvlText w:val="%4."/>
+      <w:lvlJc w:val="left"/>
+      <w:pPr>
+        <w:ind w:left="2880" w:hanging="360"/>
+      </w:pPr>
+    </w:lvl>
+    <w:lvl w:ilvl="4" w:tplc="40090019" w:tentative="1">
+      <w:start w:val="1"/>
+      <w:numFmt w:val="lowerLetter"/>
+      <w:lvlText w:val="%5."/>
+      <w:lvlJc w:val="left"/>
+      <w:pPr>
+        <w:ind w:left="3600" w:hanging="360"/>
+      </w:pPr>
+    </w:lvl>
+    <w:lvl w:ilvl="5" w:tplc="4009001B" w:tentative="1">
+      <w:start w:val="1"/>
+      <w:numFmt w:val="lowerRoman"/>
+      <w:lvlText w:val="%6."/>
+      <w:lvlJc w:val="right"/>
+      <w:pPr>
+        <w:ind w:left="4320" w:hanging="180"/>
+      </w:pPr>
+    </w:lvl>
+    <w:lvl w:ilvl="6" w:tplc="4009000F" w:tentative="1">
+      <w:start w:val="1"/>
+      <w:numFmt w:val="decimal"/>
+      <w:lvlText w:val="%7."/>
+      <w:lvlJc w:val="left"/>
+      <w:pPr>
+        <w:ind w:left="5040" w:hanging="360"/>
+      </w:pPr>
+    </w:lvl>
+    <w:lvl w:ilvl="7" w:tplc="40090019" w:tentative="1">
+      <w:start w:val="1"/>
+      <w:numFmt w:val="lowerLetter"/>
+      <w:lvlText w:val="%8."/>
+      <w:lvlJc w:val="left"/>
+      <w:pPr>
+        <w:ind w:left="5760" w:hanging="360"/>
+      </w:pPr>
+    </w:lvl>
+    <w:lvl w:ilvl="8" w:tplc="4009001B" w:tentative="1">
+      <w:start w:val="1"/>
+      <w:numFmt w:val="lowerRoman"/>
+      <w:lvlText w:val="%9."/>
+      <w:lvlJc w:val="right"/>
+      <w:pPr>
+        <w:ind w:left="6480" w:hanging="180"/>
+      </w:pPr>
+    </w:lvl>
+  </w:abstractNum>
   <w:num w:numId="1">
+    <w:abstractNumId w:val="6"/>
+  </w:num>
+  <w:num w:numId="2">
     <w:abstractNumId w:val="4"/>
   </w:num>
-  <w:num w:numId="2">
-    <w:abstractNumId w:val="2"/>
-  </w:num>
   <w:num w:numId="3">
-    <w:abstractNumId w:val="3"/>
+    <w:abstractNumId w:val="5"/>
   </w:num>
   <w:num w:numId="4">
-    <w:abstractNumId w:val="5"/>
+    <w:abstractNumId w:val="8"/>
   </w:num>
   <w:num w:numId="5">
     <w:abstractNumId w:val="0"/>
   </w:num>
   <w:num w:numId="6">
     <w:abstractNumId w:val="1"/>
+  </w:num>
+  <w:num w:numId="7">
+    <w:abstractNumId w:val="2"/>
+  </w:num>
+  <w:num w:numId="8">
+    <w:abstractNumId w:val="7"/>
+  </w:num>
+  <w:num w:numId="9">
+    <w:abstractNumId w:val="3"/>
   </w:num>
 </w:numbering>
 </file>

--- a/MEAN Stack Notes.docx
+++ b/MEAN Stack Notes.docx
@@ -11803,7 +11803,7 @@
           <w:b/>
           <w:sz w:val="32"/>
         </w:rPr>
-        <w:t xml:space="preserve">Looping : It use to execute the statement again and again till the condition become false. </w:t>
+        <w:t>Looping : It use to execute the statement again and again till the condition become false.</w:t>
       </w:r>
     </w:p>
     <w:p>
@@ -11876,6 +11876,1557 @@
           <w:sz w:val="32"/>
         </w:rPr>
         <w:t xml:space="preserve">For loop </w:t>
+      </w:r>
+    </w:p>
+    <w:p>
+      <w:pPr>
+        <w:pStyle w:val="ListParagraph"/>
+        <w:spacing w:after="0"/>
+        <w:ind w:left="1800"/>
+        <w:rPr>
+          <w:rFonts w:ascii="Courier New" w:hAnsi="Courier New" w:cs="Courier New"/>
+          <w:b/>
+          <w:sz w:val="32"/>
+        </w:rPr>
+      </w:pPr>
+    </w:p>
+    <w:p>
+      <w:pPr>
+        <w:pStyle w:val="ListParagraph"/>
+        <w:spacing w:after="0"/>
+        <w:ind w:left="1800"/>
+        <w:rPr>
+          <w:rFonts w:ascii="Courier New" w:hAnsi="Courier New" w:cs="Courier New"/>
+          <w:b/>
+          <w:sz w:val="32"/>
+        </w:rPr>
+      </w:pPr>
+    </w:p>
+    <w:p>
+      <w:pPr>
+        <w:pStyle w:val="ListParagraph"/>
+        <w:spacing w:after="0"/>
+        <w:ind w:left="1800"/>
+        <w:rPr>
+          <w:rFonts w:ascii="Courier New" w:hAnsi="Courier New" w:cs="Courier New"/>
+          <w:b/>
+          <w:sz w:val="32"/>
+        </w:rPr>
+      </w:pPr>
+      <w:r>
+        <w:rPr>
+          <w:rFonts w:ascii="Courier New" w:hAnsi="Courier New" w:cs="Courier New"/>
+          <w:b/>
+          <w:sz w:val="32"/>
+        </w:rPr>
+        <w:t>Initialization</w:t>
+      </w:r>
+      <w:r>
+        <w:rPr>
+          <w:rFonts w:ascii="Courier New" w:hAnsi="Courier New" w:cs="Courier New"/>
+          <w:b/>
+          <w:sz w:val="32"/>
+        </w:rPr>
+        <w:tab/>
+        <w:t xml:space="preserve">: start / end  </w:t>
+      </w:r>
+    </w:p>
+    <w:p>
+      <w:pPr>
+        <w:pStyle w:val="ListParagraph"/>
+        <w:spacing w:after="0"/>
+        <w:ind w:left="1800"/>
+        <w:rPr>
+          <w:rFonts w:ascii="Courier New" w:hAnsi="Courier New" w:cs="Courier New"/>
+          <w:b/>
+          <w:sz w:val="32"/>
+        </w:rPr>
+      </w:pPr>
+      <w:r>
+        <w:rPr>
+          <w:rFonts w:ascii="Courier New" w:hAnsi="Courier New" w:cs="Courier New"/>
+          <w:b/>
+          <w:sz w:val="32"/>
+        </w:rPr>
+        <w:t xml:space="preserve">Conditions </w:t>
+      </w:r>
+      <w:r>
+        <w:rPr>
+          <w:rFonts w:ascii="Courier New" w:hAnsi="Courier New" w:cs="Courier New"/>
+          <w:b/>
+          <w:sz w:val="32"/>
+        </w:rPr>
+        <w:tab/>
+      </w:r>
+      <w:r>
+        <w:rPr>
+          <w:rFonts w:ascii="Courier New" w:hAnsi="Courier New" w:cs="Courier New"/>
+          <w:b/>
+          <w:sz w:val="32"/>
+        </w:rPr>
+        <w:tab/>
+        <w:t xml:space="preserve">true </w:t>
+      </w:r>
+    </w:p>
+    <w:p>
+      <w:pPr>
+        <w:pStyle w:val="ListParagraph"/>
+        <w:spacing w:after="0"/>
+        <w:ind w:left="1800"/>
+        <w:rPr>
+          <w:rFonts w:ascii="Courier New" w:hAnsi="Courier New" w:cs="Courier New"/>
+          <w:b/>
+          <w:sz w:val="32"/>
+        </w:rPr>
+      </w:pPr>
+    </w:p>
+    <w:p>
+      <w:pPr>
+        <w:pStyle w:val="ListParagraph"/>
+        <w:spacing w:after="0"/>
+        <w:ind w:left="1800"/>
+        <w:rPr>
+          <w:rFonts w:ascii="Courier New" w:hAnsi="Courier New" w:cs="Courier New"/>
+          <w:b/>
+          <w:sz w:val="32"/>
+        </w:rPr>
+      </w:pPr>
+      <w:r>
+        <w:rPr>
+          <w:rFonts w:ascii="Courier New" w:hAnsi="Courier New" w:cs="Courier New"/>
+          <w:b/>
+          <w:sz w:val="32"/>
+        </w:rPr>
+        <w:t xml:space="preserve">Increment / decrement </w:t>
+      </w:r>
+    </w:p>
+    <w:p>
+      <w:pPr>
+        <w:pStyle w:val="ListParagraph"/>
+        <w:spacing w:after="0"/>
+        <w:ind w:left="1800"/>
+        <w:rPr>
+          <w:rFonts w:ascii="Courier New" w:hAnsi="Courier New" w:cs="Courier New"/>
+          <w:b/>
+          <w:sz w:val="32"/>
+        </w:rPr>
+      </w:pPr>
+    </w:p>
+    <w:p>
+      <w:pPr>
+        <w:pStyle w:val="ListParagraph"/>
+        <w:spacing w:after="0"/>
+        <w:ind w:left="1800"/>
+        <w:rPr>
+          <w:rFonts w:ascii="Courier New" w:hAnsi="Courier New" w:cs="Courier New"/>
+          <w:b/>
+          <w:sz w:val="32"/>
+        </w:rPr>
+      </w:pPr>
+    </w:p>
+    <w:p>
+      <w:pPr>
+        <w:pStyle w:val="ListParagraph"/>
+        <w:spacing w:after="0"/>
+        <w:ind w:left="1800"/>
+        <w:rPr>
+          <w:rFonts w:ascii="Courier New" w:hAnsi="Courier New" w:cs="Courier New"/>
+          <w:b/>
+          <w:sz w:val="32"/>
+        </w:rPr>
+      </w:pPr>
+      <w:r>
+        <w:rPr>
+          <w:rFonts w:ascii="Courier New" w:hAnsi="Courier New" w:cs="Courier New"/>
+          <w:b/>
+          <w:sz w:val="32"/>
+        </w:rPr>
+        <w:t>styles.css (external CSS)</w:t>
+      </w:r>
+    </w:p>
+    <w:p>
+      <w:pPr>
+        <w:pStyle w:val="ListParagraph"/>
+        <w:spacing w:after="0"/>
+        <w:ind w:left="1800"/>
+        <w:rPr>
+          <w:rFonts w:ascii="Courier New" w:hAnsi="Courier New" w:cs="Courier New"/>
+          <w:b/>
+          <w:sz w:val="32"/>
+        </w:rPr>
+      </w:pPr>
+    </w:p>
+    <w:p>
+      <w:pPr>
+        <w:pStyle w:val="ListParagraph"/>
+        <w:spacing w:after="0"/>
+        <w:ind w:left="1800"/>
+        <w:rPr>
+          <w:rFonts w:ascii="Courier New" w:hAnsi="Courier New" w:cs="Courier New"/>
+          <w:b/>
+          <w:sz w:val="32"/>
+        </w:rPr>
+      </w:pPr>
+      <w:r>
+        <w:rPr>
+          <w:rFonts w:ascii="Courier New" w:hAnsi="Courier New" w:cs="Courier New"/>
+          <w:b/>
+          <w:sz w:val="32"/>
+        </w:rPr>
+        <w:t xml:space="preserve">.className : global class selector </w:t>
+      </w:r>
+    </w:p>
+    <w:p>
+      <w:pPr>
+        <w:pStyle w:val="ListParagraph"/>
+        <w:spacing w:after="0"/>
+        <w:ind w:left="1800"/>
+        <w:rPr>
+          <w:rFonts w:ascii="Courier New" w:hAnsi="Courier New" w:cs="Courier New"/>
+          <w:b/>
+          <w:sz w:val="32"/>
+        </w:rPr>
+      </w:pPr>
+      <w:r>
+        <w:rPr>
+          <w:rFonts w:ascii="Courier New" w:hAnsi="Courier New" w:cs="Courier New"/>
+          <w:b/>
+          <w:sz w:val="32"/>
+        </w:rPr>
+        <w:t xml:space="preserve">tagName.className : local class selector </w:t>
+      </w:r>
+    </w:p>
+    <w:p>
+      <w:pPr>
+        <w:pStyle w:val="ListParagraph"/>
+        <w:spacing w:after="0"/>
+        <w:ind w:left="1800"/>
+        <w:rPr>
+          <w:rFonts w:ascii="Courier New" w:hAnsi="Courier New" w:cs="Courier New"/>
+          <w:b/>
+          <w:sz w:val="32"/>
+        </w:rPr>
+      </w:pPr>
+    </w:p>
+    <w:p>
+      <w:pPr>
+        <w:pStyle w:val="ListParagraph"/>
+        <w:spacing w:after="0"/>
+        <w:ind w:left="1800"/>
+        <w:rPr>
+          <w:rFonts w:ascii="Courier New" w:hAnsi="Courier New" w:cs="Courier New"/>
+          <w:b/>
+          <w:sz w:val="32"/>
+        </w:rPr>
+      </w:pPr>
+      <w:r>
+        <w:rPr>
+          <w:rFonts w:ascii="Courier New" w:hAnsi="Courier New" w:cs="Courier New"/>
+          <w:b/>
+          <w:sz w:val="32"/>
+        </w:rPr>
+        <w:t>.divFontClass{</w:t>
+      </w:r>
+    </w:p>
+    <w:p>
+      <w:pPr>
+        <w:pStyle w:val="ListParagraph"/>
+        <w:spacing w:after="0"/>
+        <w:ind w:left="1800"/>
+        <w:rPr>
+          <w:rFonts w:ascii="Courier New" w:hAnsi="Courier New" w:cs="Courier New"/>
+          <w:b/>
+          <w:sz w:val="32"/>
+        </w:rPr>
+      </w:pPr>
+      <w:r>
+        <w:rPr>
+          <w:rFonts w:ascii="Courier New" w:hAnsi="Courier New" w:cs="Courier New"/>
+          <w:b/>
+          <w:sz w:val="32"/>
+        </w:rPr>
+        <w:tab/>
+        <w:t>font-size:</w:t>
+      </w:r>
+    </w:p>
+    <w:p>
+      <w:pPr>
+        <w:pStyle w:val="ListParagraph"/>
+        <w:spacing w:after="0"/>
+        <w:ind w:left="1800"/>
+        <w:rPr>
+          <w:rFonts w:ascii="Courier New" w:hAnsi="Courier New" w:cs="Courier New"/>
+          <w:b/>
+          <w:sz w:val="32"/>
+        </w:rPr>
+      </w:pPr>
+      <w:r>
+        <w:rPr>
+          <w:rFonts w:ascii="Courier New" w:hAnsi="Courier New" w:cs="Courier New"/>
+          <w:b/>
+          <w:sz w:val="32"/>
+        </w:rPr>
+        <w:tab/>
+        <w:t>font-style:</w:t>
+      </w:r>
+    </w:p>
+    <w:p>
+      <w:pPr>
+        <w:pStyle w:val="ListParagraph"/>
+        <w:spacing w:after="0"/>
+        <w:ind w:left="1800"/>
+        <w:rPr>
+          <w:rFonts w:ascii="Courier New" w:hAnsi="Courier New" w:cs="Courier New"/>
+          <w:b/>
+          <w:sz w:val="32"/>
+        </w:rPr>
+      </w:pPr>
+      <w:r>
+        <w:rPr>
+          <w:rFonts w:ascii="Courier New" w:hAnsi="Courier New" w:cs="Courier New"/>
+          <w:b/>
+          <w:sz w:val="32"/>
+        </w:rPr>
+        <w:tab/>
+        <w:t>font-family:</w:t>
+      </w:r>
+    </w:p>
+    <w:p>
+      <w:pPr>
+        <w:pStyle w:val="ListParagraph"/>
+        <w:spacing w:after="0"/>
+        <w:ind w:left="1800"/>
+        <w:rPr>
+          <w:rFonts w:ascii="Courier New" w:hAnsi="Courier New" w:cs="Courier New"/>
+          <w:b/>
+          <w:sz w:val="32"/>
+        </w:rPr>
+      </w:pPr>
+      <w:r>
+        <w:rPr>
+          <w:rFonts w:ascii="Courier New" w:hAnsi="Courier New" w:cs="Courier New"/>
+          <w:b/>
+          <w:sz w:val="32"/>
+        </w:rPr>
+        <w:t>}</w:t>
+      </w:r>
+    </w:p>
+    <w:p>
+      <w:pPr>
+        <w:pStyle w:val="ListParagraph"/>
+        <w:spacing w:after="0"/>
+        <w:ind w:left="1800"/>
+        <w:rPr>
+          <w:rFonts w:ascii="Courier New" w:hAnsi="Courier New" w:cs="Courier New"/>
+          <w:b/>
+          <w:sz w:val="32"/>
+        </w:rPr>
+      </w:pPr>
+    </w:p>
+    <w:p>
+      <w:pPr>
+        <w:pStyle w:val="ListParagraph"/>
+        <w:spacing w:after="0"/>
+        <w:ind w:left="1800"/>
+        <w:rPr>
+          <w:rFonts w:ascii="Courier New" w:hAnsi="Courier New" w:cs="Courier New"/>
+          <w:b/>
+          <w:sz w:val="32"/>
+        </w:rPr>
+      </w:pPr>
+    </w:p>
+    <w:p>
+      <w:pPr>
+        <w:pStyle w:val="ListParagraph"/>
+        <w:spacing w:after="0"/>
+        <w:ind w:left="1800"/>
+        <w:rPr>
+          <w:rFonts w:ascii="Courier New" w:hAnsi="Courier New" w:cs="Courier New"/>
+          <w:b/>
+          <w:sz w:val="32"/>
+        </w:rPr>
+      </w:pPr>
+      <w:r>
+        <w:rPr>
+          <w:rFonts w:ascii="Courier New" w:hAnsi="Courier New" w:cs="Courier New"/>
+          <w:b/>
+          <w:sz w:val="32"/>
+        </w:rPr>
+        <w:t>&lt;div class=”divFontClass”&gt;</w:t>
+      </w:r>
+    </w:p>
+    <w:p>
+      <w:pPr>
+        <w:pStyle w:val="ListParagraph"/>
+        <w:spacing w:after="0"/>
+        <w:ind w:left="1800"/>
+        <w:rPr>
+          <w:rFonts w:ascii="Courier New" w:hAnsi="Courier New" w:cs="Courier New"/>
+          <w:b/>
+          <w:sz w:val="32"/>
+        </w:rPr>
+      </w:pPr>
+    </w:p>
+    <w:p>
+      <w:pPr>
+        <w:pStyle w:val="ListParagraph"/>
+        <w:spacing w:after="0"/>
+        <w:ind w:left="1800"/>
+        <w:rPr>
+          <w:rFonts w:ascii="Courier New" w:hAnsi="Courier New" w:cs="Courier New"/>
+          <w:b/>
+          <w:sz w:val="32"/>
+        </w:rPr>
+      </w:pPr>
+      <w:r>
+        <w:rPr>
+          <w:rFonts w:ascii="Courier New" w:hAnsi="Courier New" w:cs="Courier New"/>
+          <w:b/>
+          <w:sz w:val="32"/>
+        </w:rPr>
+        <w:t>&lt;/div&gt;</w:t>
+      </w:r>
+    </w:p>
+    <w:p>
+      <w:pPr>
+        <w:pStyle w:val="ListParagraph"/>
+        <w:spacing w:after="0"/>
+        <w:ind w:left="1800"/>
+        <w:rPr>
+          <w:rFonts w:ascii="Courier New" w:hAnsi="Courier New" w:cs="Courier New"/>
+          <w:b/>
+          <w:sz w:val="32"/>
+        </w:rPr>
+      </w:pPr>
+      <w:r>
+        <w:rPr>
+          <w:rFonts w:ascii="Courier New" w:hAnsi="Courier New" w:cs="Courier New"/>
+          <w:b/>
+          <w:sz w:val="32"/>
+        </w:rPr>
+        <w:t>&lt;p&gt;&lt;/p&gt;</w:t>
+      </w:r>
+    </w:p>
+    <w:p>
+      <w:pPr>
+        <w:pStyle w:val="ListParagraph"/>
+        <w:spacing w:after="0"/>
+        <w:ind w:left="1800"/>
+        <w:rPr>
+          <w:rFonts w:ascii="Courier New" w:hAnsi="Courier New" w:cs="Courier New"/>
+          <w:b/>
+          <w:sz w:val="32"/>
+        </w:rPr>
+      </w:pPr>
+    </w:p>
+    <w:p>
+      <w:pPr>
+        <w:pStyle w:val="ListParagraph"/>
+        <w:spacing w:after="0"/>
+        <w:ind w:left="1800"/>
+        <w:rPr>
+          <w:rFonts w:ascii="Courier New" w:hAnsi="Courier New" w:cs="Courier New"/>
+          <w:b/>
+          <w:sz w:val="32"/>
+        </w:rPr>
+      </w:pPr>
+      <w:r>
+        <w:rPr>
+          <w:rFonts w:ascii="Courier New" w:hAnsi="Courier New" w:cs="Courier New"/>
+          <w:b/>
+          <w:sz w:val="32"/>
+        </w:rPr>
+        <w:t>&lt;input type=”button”/&gt;</w:t>
+      </w:r>
+    </w:p>
+    <w:p>
+      <w:pPr>
+        <w:pStyle w:val="ListParagraph"/>
+        <w:spacing w:after="0"/>
+        <w:ind w:left="1800"/>
+        <w:rPr>
+          <w:rFonts w:ascii="Courier New" w:hAnsi="Courier New" w:cs="Courier New"/>
+          <w:b/>
+          <w:sz w:val="32"/>
+        </w:rPr>
+      </w:pPr>
+    </w:p>
+    <w:p>
+      <w:pPr>
+        <w:pStyle w:val="ListParagraph"/>
+        <w:spacing w:after="0"/>
+        <w:ind w:left="1800"/>
+        <w:rPr>
+          <w:rFonts w:ascii="Courier New" w:hAnsi="Courier New" w:cs="Courier New"/>
+          <w:b/>
+          <w:sz w:val="32"/>
+        </w:rPr>
+      </w:pPr>
+      <w:r>
+        <w:rPr>
+          <w:rFonts w:ascii="Courier New" w:hAnsi="Courier New" w:cs="Courier New"/>
+          <w:b/>
+          <w:sz w:val="32"/>
+        </w:rPr>
+        <w:t>&lt;h1&gt;&lt;/h1&gt;</w:t>
+      </w:r>
+    </w:p>
+    <w:p>
+      <w:pPr>
+        <w:pStyle w:val="ListParagraph"/>
+        <w:spacing w:after="0"/>
+        <w:ind w:left="1800"/>
+        <w:rPr>
+          <w:rFonts w:ascii="Courier New" w:hAnsi="Courier New" w:cs="Courier New"/>
+          <w:b/>
+          <w:sz w:val="32"/>
+        </w:rPr>
+      </w:pPr>
+    </w:p>
+    <w:p>
+      <w:pPr>
+        <w:pStyle w:val="ListParagraph"/>
+        <w:spacing w:after="0"/>
+        <w:ind w:left="1800"/>
+        <w:rPr>
+          <w:rFonts w:ascii="Courier New" w:hAnsi="Courier New" w:cs="Courier New"/>
+          <w:b/>
+          <w:sz w:val="32"/>
+        </w:rPr>
+      </w:pPr>
+      <w:r>
+        <w:rPr>
+          <w:rFonts w:ascii="Courier New" w:hAnsi="Courier New" w:cs="Courier New"/>
+          <w:b/>
+          <w:sz w:val="32"/>
+        </w:rPr>
+        <w:t>&lt;table&gt;</w:t>
+      </w:r>
+    </w:p>
+    <w:p>
+      <w:pPr>
+        <w:pStyle w:val="ListParagraph"/>
+        <w:spacing w:after="0"/>
+        <w:ind w:left="1800"/>
+        <w:rPr>
+          <w:rFonts w:ascii="Courier New" w:hAnsi="Courier New" w:cs="Courier New"/>
+          <w:b/>
+          <w:sz w:val="32"/>
+        </w:rPr>
+      </w:pPr>
+    </w:p>
+    <w:p>
+      <w:pPr>
+        <w:pStyle w:val="ListParagraph"/>
+        <w:spacing w:after="0"/>
+        <w:ind w:left="1800"/>
+        <w:rPr>
+          <w:rFonts w:ascii="Courier New" w:hAnsi="Courier New" w:cs="Courier New"/>
+          <w:b/>
+          <w:sz w:val="32"/>
+        </w:rPr>
+      </w:pPr>
+      <w:r>
+        <w:rPr>
+          <w:rFonts w:ascii="Courier New" w:hAnsi="Courier New" w:cs="Courier New"/>
+          <w:b/>
+          <w:sz w:val="32"/>
+        </w:rPr>
+        <w:t>Min 3 tag for 3 class selector (CSS class selector which contains min 3 css property).</w:t>
+      </w:r>
+    </w:p>
+    <w:p>
+      <w:pPr>
+        <w:pStyle w:val="ListParagraph"/>
+        <w:spacing w:after="0"/>
+        <w:ind w:left="1800"/>
+        <w:rPr>
+          <w:rFonts w:ascii="Courier New" w:hAnsi="Courier New" w:cs="Courier New"/>
+          <w:b/>
+          <w:sz w:val="32"/>
+        </w:rPr>
+      </w:pPr>
+    </w:p>
+    <w:p>
+      <w:pPr>
+        <w:pStyle w:val="ListParagraph"/>
+        <w:spacing w:after="0"/>
+        <w:ind w:left="1800"/>
+        <w:rPr>
+          <w:rFonts w:ascii="Courier New" w:hAnsi="Courier New" w:cs="Courier New"/>
+          <w:b/>
+          <w:sz w:val="32"/>
+        </w:rPr>
+      </w:pPr>
+      <w:r>
+        <w:rPr>
+          <w:rFonts w:ascii="Courier New" w:hAnsi="Courier New" w:cs="Courier New"/>
+          <w:b/>
+          <w:sz w:val="32"/>
+        </w:rPr>
+        <w:lastRenderedPageBreak/>
+        <w:t xml:space="preserve">Function and events </w:t>
+      </w:r>
+    </w:p>
+    <w:p>
+      <w:pPr>
+        <w:pStyle w:val="ListParagraph"/>
+        <w:spacing w:after="0"/>
+        <w:ind w:left="1800"/>
+        <w:rPr>
+          <w:rFonts w:ascii="Courier New" w:hAnsi="Courier New" w:cs="Courier New"/>
+          <w:b/>
+          <w:sz w:val="32"/>
+        </w:rPr>
+      </w:pPr>
+    </w:p>
+    <w:p>
+      <w:pPr>
+        <w:pStyle w:val="ListParagraph"/>
+        <w:spacing w:after="0"/>
+        <w:ind w:left="1800"/>
+        <w:rPr>
+          <w:rFonts w:ascii="Courier New" w:hAnsi="Courier New" w:cs="Courier New"/>
+          <w:b/>
+          <w:sz w:val="32"/>
+        </w:rPr>
+      </w:pPr>
+      <w:r>
+        <w:rPr>
+          <w:rFonts w:ascii="Courier New" w:hAnsi="Courier New" w:cs="Courier New"/>
+          <w:b/>
+          <w:sz w:val="32"/>
+        </w:rPr>
+        <w:t xml:space="preserve">Function : it use to write set of instruction to perform a specific task. </w:t>
+      </w:r>
+    </w:p>
+    <w:p>
+      <w:pPr>
+        <w:pStyle w:val="ListParagraph"/>
+        <w:spacing w:after="0"/>
+        <w:ind w:left="1800"/>
+        <w:rPr>
+          <w:rFonts w:ascii="Courier New" w:hAnsi="Courier New" w:cs="Courier New"/>
+          <w:b/>
+          <w:sz w:val="32"/>
+        </w:rPr>
+      </w:pPr>
+    </w:p>
+    <w:p>
+      <w:pPr>
+        <w:pStyle w:val="ListParagraph"/>
+        <w:spacing w:after="0"/>
+        <w:ind w:left="1800"/>
+        <w:rPr>
+          <w:rFonts w:ascii="Courier New" w:hAnsi="Courier New" w:cs="Courier New"/>
+          <w:b/>
+          <w:sz w:val="32"/>
+        </w:rPr>
+      </w:pPr>
+      <w:r>
+        <w:rPr>
+          <w:rFonts w:ascii="Courier New" w:hAnsi="Courier New" w:cs="Courier New"/>
+          <w:b/>
+          <w:sz w:val="32"/>
+        </w:rPr>
+        <w:t xml:space="preserve">2 types </w:t>
+      </w:r>
+    </w:p>
+    <w:p>
+      <w:pPr>
+        <w:pStyle w:val="ListParagraph"/>
+        <w:numPr>
+          <w:ilvl w:val="0"/>
+          <w:numId w:val="11"/>
+        </w:numPr>
+        <w:spacing w:after="0"/>
+        <w:rPr>
+          <w:rFonts w:ascii="Courier New" w:hAnsi="Courier New" w:cs="Courier New"/>
+          <w:b/>
+          <w:sz w:val="32"/>
+        </w:rPr>
+      </w:pPr>
+      <w:r>
+        <w:rPr>
+          <w:rFonts w:ascii="Courier New" w:hAnsi="Courier New" w:cs="Courier New"/>
+          <w:b/>
+          <w:sz w:val="32"/>
+        </w:rPr>
+        <w:t xml:space="preserve">pre-defined function </w:t>
+      </w:r>
+    </w:p>
+    <w:p>
+      <w:pPr>
+        <w:pStyle w:val="ListParagraph"/>
+        <w:spacing w:after="0"/>
+        <w:ind w:left="2520"/>
+        <w:rPr>
+          <w:rFonts w:ascii="Courier New" w:hAnsi="Courier New" w:cs="Courier New"/>
+          <w:b/>
+          <w:sz w:val="32"/>
+        </w:rPr>
+      </w:pPr>
+      <w:r>
+        <w:rPr>
+          <w:rFonts w:ascii="Courier New" w:hAnsi="Courier New" w:cs="Courier New"/>
+          <w:b/>
+          <w:sz w:val="32"/>
+        </w:rPr>
+        <w:t>document.write(“Welcome to JS”);</w:t>
+      </w:r>
+    </w:p>
+    <w:p>
+      <w:pPr>
+        <w:pStyle w:val="ListParagraph"/>
+        <w:spacing w:after="0"/>
+        <w:ind w:left="2520"/>
+        <w:rPr>
+          <w:rFonts w:ascii="Courier New" w:hAnsi="Courier New" w:cs="Courier New"/>
+          <w:b/>
+          <w:sz w:val="32"/>
+        </w:rPr>
+      </w:pPr>
+    </w:p>
+    <w:p>
+      <w:pPr>
+        <w:pStyle w:val="ListParagraph"/>
+        <w:numPr>
+          <w:ilvl w:val="0"/>
+          <w:numId w:val="12"/>
+        </w:numPr>
+        <w:spacing w:after="0"/>
+        <w:rPr>
+          <w:rFonts w:ascii="Courier New" w:hAnsi="Courier New" w:cs="Courier New"/>
+          <w:b/>
+          <w:sz w:val="32"/>
+        </w:rPr>
+      </w:pPr>
+      <w:r>
+        <w:rPr>
+          <w:rFonts w:ascii="Courier New" w:hAnsi="Courier New" w:cs="Courier New"/>
+          <w:b/>
+          <w:sz w:val="32"/>
+        </w:rPr>
+        <w:t>alert(“welcome to JS”);</w:t>
+      </w:r>
+    </w:p>
+    <w:p>
+      <w:pPr>
+        <w:pStyle w:val="ListParagraph"/>
+        <w:numPr>
+          <w:ilvl w:val="0"/>
+          <w:numId w:val="12"/>
+        </w:numPr>
+        <w:spacing w:after="0"/>
+        <w:rPr>
+          <w:rFonts w:ascii="Courier New" w:hAnsi="Courier New" w:cs="Courier New"/>
+          <w:b/>
+          <w:sz w:val="32"/>
+        </w:rPr>
+      </w:pPr>
+      <w:r>
+        <w:rPr>
+          <w:rFonts w:ascii="Courier New" w:hAnsi="Courier New" w:cs="Courier New"/>
+          <w:b/>
+          <w:sz w:val="32"/>
+        </w:rPr>
+        <w:t xml:space="preserve">prompt(“Msg”): This function is use to receive the value from keyboards. </w:t>
+      </w:r>
+    </w:p>
+    <w:p>
+      <w:pPr>
+        <w:pStyle w:val="ListParagraph"/>
+        <w:numPr>
+          <w:ilvl w:val="0"/>
+          <w:numId w:val="12"/>
+        </w:numPr>
+        <w:spacing w:after="0"/>
+        <w:rPr>
+          <w:rFonts w:ascii="Courier New" w:hAnsi="Courier New" w:cs="Courier New"/>
+          <w:b/>
+          <w:sz w:val="32"/>
+        </w:rPr>
+      </w:pPr>
+      <w:r>
+        <w:rPr>
+          <w:rFonts w:ascii="Courier New" w:hAnsi="Courier New" w:cs="Courier New"/>
+          <w:b/>
+          <w:sz w:val="32"/>
+        </w:rPr>
+        <w:t xml:space="preserve">eval() : This function is use to convert string to number. </w:t>
+      </w:r>
+    </w:p>
+    <w:p>
+      <w:pPr>
+        <w:pStyle w:val="ListParagraph"/>
+        <w:spacing w:after="0"/>
+        <w:ind w:left="3240"/>
+        <w:rPr>
+          <w:rFonts w:ascii="Courier New" w:hAnsi="Courier New" w:cs="Courier New"/>
+          <w:b/>
+          <w:sz w:val="32"/>
+        </w:rPr>
+      </w:pPr>
+      <w:r>
+        <w:rPr>
+          <w:rFonts w:ascii="Courier New" w:hAnsi="Courier New" w:cs="Courier New"/>
+          <w:b/>
+          <w:sz w:val="32"/>
+        </w:rPr>
+        <w:t xml:space="preserve">parseInt(): string to int </w:t>
+      </w:r>
+    </w:p>
+    <w:p>
+      <w:pPr>
+        <w:pStyle w:val="ListParagraph"/>
+        <w:spacing w:after="0"/>
+        <w:ind w:left="3240"/>
+        <w:rPr>
+          <w:rFonts w:ascii="Courier New" w:hAnsi="Courier New" w:cs="Courier New"/>
+          <w:b/>
+          <w:sz w:val="32"/>
+        </w:rPr>
+      </w:pPr>
+      <w:r>
+        <w:rPr>
+          <w:rFonts w:ascii="Courier New" w:hAnsi="Courier New" w:cs="Courier New"/>
+          <w:b/>
+          <w:sz w:val="32"/>
+        </w:rPr>
+        <w:t>parseFloat</w:t>
+      </w:r>
+      <w:r>
+        <w:rPr>
+          <w:rFonts w:ascii="Courier New" w:hAnsi="Courier New" w:cs="Courier New"/>
+          <w:b/>
+          <w:sz w:val="32"/>
+        </w:rPr>
+        <w:t xml:space="preserve">(): string to float </w:t>
+      </w:r>
+    </w:p>
+    <w:p>
+      <w:pPr>
+        <w:pStyle w:val="ListParagraph"/>
+        <w:spacing w:after="0"/>
+        <w:ind w:left="3240"/>
+        <w:rPr>
+          <w:rFonts w:ascii="Courier New" w:hAnsi="Courier New" w:cs="Courier New"/>
+          <w:b/>
+          <w:sz w:val="32"/>
+        </w:rPr>
+      </w:pPr>
+    </w:p>
+    <w:p>
+      <w:pPr>
+        <w:spacing w:after="0"/>
+        <w:rPr>
+          <w:rFonts w:ascii="Courier New" w:hAnsi="Courier New" w:cs="Courier New"/>
+          <w:b/>
+          <w:sz w:val="32"/>
+        </w:rPr>
+      </w:pPr>
+      <w:r>
+        <w:rPr>
+          <w:rFonts w:ascii="Courier New" w:hAnsi="Courier New" w:cs="Courier New"/>
+          <w:b/>
+          <w:sz w:val="32"/>
+        </w:rPr>
+        <w:t>eval() = parseInt() + parseFloat()</w:t>
+      </w:r>
+    </w:p>
+    <w:p>
+      <w:pPr>
+        <w:pStyle w:val="ListParagraph"/>
+        <w:spacing w:after="0"/>
+        <w:ind w:left="2520"/>
+        <w:rPr>
+          <w:rFonts w:ascii="Courier New" w:hAnsi="Courier New" w:cs="Courier New"/>
+          <w:b/>
+          <w:sz w:val="32"/>
+        </w:rPr>
+      </w:pPr>
+    </w:p>
+    <w:p>
+      <w:pPr>
+        <w:pStyle w:val="ListParagraph"/>
+        <w:spacing w:after="0"/>
+        <w:ind w:left="2520"/>
+        <w:rPr>
+          <w:rFonts w:ascii="Courier New" w:hAnsi="Courier New" w:cs="Courier New"/>
+          <w:b/>
+          <w:sz w:val="32"/>
+        </w:rPr>
+      </w:pPr>
+    </w:p>
+    <w:p>
+      <w:pPr>
+        <w:pStyle w:val="ListParagraph"/>
+        <w:spacing w:after="0"/>
+        <w:ind w:left="2520"/>
+        <w:rPr>
+          <w:rFonts w:ascii="Courier New" w:hAnsi="Courier New" w:cs="Courier New"/>
+          <w:b/>
+          <w:sz w:val="32"/>
+        </w:rPr>
+      </w:pPr>
+    </w:p>
+    <w:p>
+      <w:pPr>
+        <w:pStyle w:val="ListParagraph"/>
+        <w:numPr>
+          <w:ilvl w:val="0"/>
+          <w:numId w:val="11"/>
+        </w:numPr>
+        <w:spacing w:after="0"/>
+        <w:rPr>
+          <w:rFonts w:ascii="Courier New" w:hAnsi="Courier New" w:cs="Courier New"/>
+          <w:b/>
+          <w:sz w:val="32"/>
+        </w:rPr>
+      </w:pPr>
+      <w:r>
+        <w:rPr>
+          <w:rFonts w:ascii="Courier New" w:hAnsi="Courier New" w:cs="Courier New"/>
+          <w:b/>
+          <w:sz w:val="32"/>
+        </w:rPr>
+        <w:t xml:space="preserve">user-defined function </w:t>
+      </w:r>
+    </w:p>
+    <w:p>
+      <w:pPr>
+        <w:pStyle w:val="ListParagraph"/>
+        <w:spacing w:after="0"/>
+        <w:ind w:left="2520"/>
+        <w:rPr>
+          <w:rFonts w:ascii="Courier New" w:hAnsi="Courier New" w:cs="Courier New"/>
+          <w:b/>
+          <w:sz w:val="32"/>
+        </w:rPr>
+      </w:pPr>
+    </w:p>
+    <w:p>
+      <w:pPr>
+        <w:pStyle w:val="ListParagraph"/>
+        <w:spacing w:after="0"/>
+        <w:ind w:left="1800"/>
+        <w:rPr>
+          <w:rFonts w:ascii="Courier New" w:hAnsi="Courier New" w:cs="Courier New"/>
+          <w:b/>
+          <w:sz w:val="32"/>
+        </w:rPr>
+      </w:pPr>
+    </w:p>
+    <w:p>
+      <w:pPr>
+        <w:pStyle w:val="ListParagraph"/>
+        <w:spacing w:after="0"/>
+        <w:ind w:left="1800"/>
+        <w:rPr>
+          <w:rFonts w:ascii="Courier New" w:hAnsi="Courier New" w:cs="Courier New"/>
+          <w:b/>
+          <w:sz w:val="32"/>
+        </w:rPr>
+      </w:pPr>
+      <w:r>
+        <w:rPr>
+          <w:rFonts w:ascii="Courier New" w:hAnsi="Courier New" w:cs="Courier New"/>
+          <w:b/>
+          <w:sz w:val="32"/>
+        </w:rPr>
+        <w:t xml:space="preserve">syntax </w:t>
+      </w:r>
+    </w:p>
+    <w:p>
+      <w:pPr>
+        <w:pStyle w:val="ListParagraph"/>
+        <w:spacing w:after="0"/>
+        <w:ind w:left="1800"/>
+        <w:rPr>
+          <w:rFonts w:ascii="Courier New" w:hAnsi="Courier New" w:cs="Courier New"/>
+          <w:b/>
+          <w:sz w:val="32"/>
+        </w:rPr>
+      </w:pPr>
+    </w:p>
+    <w:p>
+      <w:pPr>
+        <w:pStyle w:val="ListParagraph"/>
+        <w:spacing w:after="0"/>
+        <w:ind w:left="1800"/>
+        <w:rPr>
+          <w:rFonts w:ascii="Courier New" w:hAnsi="Courier New" w:cs="Courier New"/>
+          <w:b/>
+          <w:sz w:val="32"/>
+        </w:rPr>
+      </w:pPr>
+      <w:r>
+        <w:rPr>
+          <w:rFonts w:ascii="Courier New" w:hAnsi="Courier New" w:cs="Courier New"/>
+          <w:b/>
+          <w:sz w:val="32"/>
+          <w:highlight w:val="yellow"/>
+        </w:rPr>
+        <w:t>function</w:t>
+      </w:r>
+      <w:r>
+        <w:rPr>
+          <w:rFonts w:ascii="Courier New" w:hAnsi="Courier New" w:cs="Courier New"/>
+          <w:b/>
+          <w:sz w:val="32"/>
+        </w:rPr>
+        <w:t xml:space="preserve"> functionName(parameterList) {</w:t>
+      </w:r>
+    </w:p>
+    <w:p>
+      <w:pPr>
+        <w:pStyle w:val="ListParagraph"/>
+        <w:spacing w:after="0"/>
+        <w:ind w:left="1800"/>
+        <w:rPr>
+          <w:rFonts w:ascii="Courier New" w:hAnsi="Courier New" w:cs="Courier New"/>
+          <w:b/>
+          <w:sz w:val="32"/>
+        </w:rPr>
+      </w:pPr>
+    </w:p>
+    <w:p>
+      <w:pPr>
+        <w:pStyle w:val="ListParagraph"/>
+        <w:spacing w:after="0"/>
+        <w:ind w:left="1800"/>
+        <w:rPr>
+          <w:rFonts w:ascii="Courier New" w:hAnsi="Courier New" w:cs="Courier New"/>
+          <w:b/>
+          <w:sz w:val="32"/>
+        </w:rPr>
+      </w:pPr>
+    </w:p>
+    <w:p>
+      <w:pPr>
+        <w:pStyle w:val="ListParagraph"/>
+        <w:spacing w:after="0"/>
+        <w:ind w:left="1800"/>
+        <w:rPr>
+          <w:rFonts w:ascii="Courier New" w:hAnsi="Courier New" w:cs="Courier New"/>
+          <w:b/>
+          <w:sz w:val="32"/>
+        </w:rPr>
+      </w:pPr>
+      <w:r>
+        <w:rPr>
+          <w:rFonts w:ascii="Courier New" w:hAnsi="Courier New" w:cs="Courier New"/>
+          <w:b/>
+          <w:sz w:val="32"/>
+        </w:rPr>
+        <w:t>}</w:t>
+      </w:r>
+    </w:p>
+    <w:p>
+      <w:pPr>
+        <w:pStyle w:val="ListParagraph"/>
+        <w:spacing w:after="0"/>
+        <w:ind w:left="1800"/>
+        <w:rPr>
+          <w:rFonts w:ascii="Courier New" w:hAnsi="Courier New" w:cs="Courier New"/>
+          <w:b/>
+          <w:sz w:val="32"/>
+        </w:rPr>
+      </w:pPr>
+    </w:p>
+    <w:p>
+      <w:pPr>
+        <w:pStyle w:val="ListParagraph"/>
+        <w:spacing w:after="0"/>
+        <w:ind w:left="1800"/>
+        <w:rPr>
+          <w:rFonts w:ascii="Courier New" w:hAnsi="Courier New" w:cs="Courier New"/>
+          <w:b/>
+          <w:sz w:val="32"/>
+        </w:rPr>
+      </w:pPr>
+    </w:p>
+    <w:p>
+      <w:pPr>
+        <w:pStyle w:val="ListParagraph"/>
+        <w:spacing w:after="0"/>
+        <w:ind w:left="1800"/>
+        <w:rPr>
+          <w:rFonts w:ascii="Courier New" w:hAnsi="Courier New" w:cs="Courier New"/>
+          <w:b/>
+          <w:sz w:val="32"/>
+        </w:rPr>
+      </w:pPr>
+      <w:r>
+        <w:rPr>
+          <w:rFonts w:ascii="Courier New" w:hAnsi="Courier New" w:cs="Courier New"/>
+          <w:b/>
+          <w:sz w:val="32"/>
+        </w:rPr>
+        <w:lastRenderedPageBreak/>
+        <w:t xml:space="preserve">Event : Event is a interaction between user and html tags ( components) or DOM (Document Object Model). </w:t>
+      </w:r>
+    </w:p>
+    <w:p>
+      <w:pPr>
+        <w:pStyle w:val="ListParagraph"/>
+        <w:spacing w:after="0"/>
+        <w:ind w:left="1800"/>
+        <w:rPr>
+          <w:rFonts w:ascii="Courier New" w:hAnsi="Courier New" w:cs="Courier New"/>
+          <w:b/>
+          <w:sz w:val="32"/>
+        </w:rPr>
+      </w:pPr>
+    </w:p>
+    <w:p>
+      <w:pPr>
+        <w:pStyle w:val="ListParagraph"/>
+        <w:spacing w:after="0"/>
+        <w:ind w:left="1800"/>
+        <w:rPr>
+          <w:rFonts w:ascii="Courier New" w:hAnsi="Courier New" w:cs="Courier New"/>
+          <w:b/>
+          <w:sz w:val="32"/>
+        </w:rPr>
+      </w:pPr>
+      <w:r>
+        <w:rPr>
+          <w:rFonts w:ascii="Courier New" w:hAnsi="Courier New" w:cs="Courier New"/>
+          <w:b/>
+          <w:sz w:val="32"/>
+          <w:highlight w:val="yellow"/>
+        </w:rPr>
+        <w:t>DOM</w:t>
+      </w:r>
+      <w:r>
+        <w:rPr>
+          <w:rFonts w:ascii="Courier New" w:hAnsi="Courier New" w:cs="Courier New"/>
+          <w:b/>
+          <w:sz w:val="32"/>
+        </w:rPr>
+        <w:t xml:space="preserve"> : All html tag is known as DOM elements. Like html, p, h1, b, form etc. </w:t>
+      </w:r>
+    </w:p>
+    <w:p>
+      <w:pPr>
+        <w:pStyle w:val="ListParagraph"/>
+        <w:spacing w:after="0"/>
+        <w:ind w:left="1800"/>
+        <w:rPr>
+          <w:rFonts w:ascii="Courier New" w:hAnsi="Courier New" w:cs="Courier New"/>
+          <w:b/>
+          <w:sz w:val="32"/>
+        </w:rPr>
+      </w:pPr>
+    </w:p>
+    <w:p>
+      <w:pPr>
+        <w:pStyle w:val="ListParagraph"/>
+        <w:spacing w:after="0"/>
+        <w:ind w:left="1800"/>
+        <w:rPr>
+          <w:rFonts w:ascii="Courier New" w:hAnsi="Courier New" w:cs="Courier New"/>
+          <w:b/>
+          <w:sz w:val="32"/>
+        </w:rPr>
+      </w:pPr>
+      <w:r>
+        <w:rPr>
+          <w:rFonts w:ascii="Courier New" w:hAnsi="Courier New" w:cs="Courier New"/>
+          <w:b/>
+          <w:sz w:val="32"/>
+        </w:rPr>
+        <w:t xml:space="preserve">Event provide the bridge between html and JS code. </w:t>
+      </w:r>
+    </w:p>
+    <w:p>
+      <w:pPr>
+        <w:pStyle w:val="ListParagraph"/>
+        <w:spacing w:after="0"/>
+        <w:ind w:left="1800"/>
+        <w:rPr>
+          <w:rFonts w:ascii="Courier New" w:hAnsi="Courier New" w:cs="Courier New"/>
+          <w:b/>
+          <w:sz w:val="32"/>
+        </w:rPr>
+      </w:pPr>
+    </w:p>
+    <w:p>
+      <w:pPr>
+        <w:pStyle w:val="ListParagraph"/>
+        <w:spacing w:after="0"/>
+        <w:ind w:left="1800"/>
+        <w:rPr>
+          <w:rFonts w:ascii="Courier New" w:hAnsi="Courier New" w:cs="Courier New"/>
+          <w:b/>
+          <w:sz w:val="32"/>
+        </w:rPr>
+      </w:pPr>
+      <w:r>
+        <w:rPr>
+          <w:rFonts w:ascii="Courier New" w:hAnsi="Courier New" w:cs="Courier New"/>
+          <w:b/>
+          <w:sz w:val="32"/>
+        </w:rPr>
+        <w:t xml:space="preserve">Type of events </w:t>
+      </w:r>
+    </w:p>
+    <w:p>
+      <w:pPr>
+        <w:pStyle w:val="ListParagraph"/>
+        <w:spacing w:after="0"/>
+        <w:ind w:left="1800"/>
+        <w:rPr>
+          <w:rFonts w:ascii="Courier New" w:hAnsi="Courier New" w:cs="Courier New"/>
+          <w:b/>
+          <w:sz w:val="32"/>
+        </w:rPr>
+      </w:pPr>
+    </w:p>
+    <w:p>
+      <w:pPr>
+        <w:pStyle w:val="ListParagraph"/>
+        <w:spacing w:after="0"/>
+        <w:ind w:left="1800"/>
+        <w:rPr>
+          <w:rFonts w:ascii="Courier New" w:hAnsi="Courier New" w:cs="Courier New"/>
+          <w:b/>
+          <w:sz w:val="32"/>
+        </w:rPr>
+      </w:pPr>
+      <w:r>
+        <w:rPr>
+          <w:rFonts w:ascii="Courier New" w:hAnsi="Courier New" w:cs="Courier New"/>
+          <w:b/>
+          <w:sz w:val="32"/>
+        </w:rPr>
+        <w:t xml:space="preserve">In JavaScript all event start with prefix </w:t>
+      </w:r>
+      <w:r>
+        <w:rPr>
+          <w:rFonts w:ascii="Courier New" w:hAnsi="Courier New" w:cs="Courier New"/>
+          <w:b/>
+          <w:sz w:val="32"/>
+          <w:highlight w:val="yellow"/>
+        </w:rPr>
+        <w:t>on</w:t>
+      </w:r>
+      <w:r>
+        <w:rPr>
+          <w:rFonts w:ascii="Courier New" w:hAnsi="Courier New" w:cs="Courier New"/>
+          <w:b/>
+          <w:sz w:val="32"/>
+        </w:rPr>
+        <w:t xml:space="preserve"> followed by event name </w:t>
+      </w:r>
+    </w:p>
+    <w:p>
+      <w:pPr>
+        <w:pStyle w:val="ListParagraph"/>
+        <w:spacing w:after="0"/>
+        <w:ind w:left="1800"/>
+        <w:rPr>
+          <w:rFonts w:ascii="Courier New" w:hAnsi="Courier New" w:cs="Courier New"/>
+          <w:b/>
+          <w:sz w:val="32"/>
+        </w:rPr>
+      </w:pPr>
+    </w:p>
+    <w:p>
+      <w:pPr>
+        <w:pStyle w:val="ListParagraph"/>
+        <w:spacing w:after="0"/>
+        <w:ind w:left="1800"/>
+        <w:rPr>
+          <w:rFonts w:ascii="Courier New" w:hAnsi="Courier New" w:cs="Courier New"/>
+          <w:b/>
+          <w:sz w:val="32"/>
+        </w:rPr>
+      </w:pPr>
+      <w:r>
+        <w:rPr>
+          <w:rFonts w:ascii="Courier New" w:hAnsi="Courier New" w:cs="Courier New"/>
+          <w:b/>
+          <w:sz w:val="32"/>
+        </w:rPr>
+        <w:t xml:space="preserve">onClick </w:t>
+      </w:r>
+    </w:p>
+    <w:p>
+      <w:pPr>
+        <w:pStyle w:val="ListParagraph"/>
+        <w:spacing w:after="0"/>
+        <w:ind w:left="1800"/>
+        <w:rPr>
+          <w:rFonts w:ascii="Courier New" w:hAnsi="Courier New" w:cs="Courier New"/>
+          <w:b/>
+          <w:sz w:val="32"/>
+        </w:rPr>
+      </w:pPr>
+      <w:r>
+        <w:rPr>
+          <w:rFonts w:ascii="Courier New" w:hAnsi="Courier New" w:cs="Courier New"/>
+          <w:b/>
+          <w:sz w:val="32"/>
+        </w:rPr>
+        <w:t>onDblClick</w:t>
+      </w:r>
+    </w:p>
+    <w:p>
+      <w:pPr>
+        <w:pStyle w:val="ListParagraph"/>
+        <w:spacing w:after="0"/>
+        <w:ind w:left="1800"/>
+        <w:rPr>
+          <w:rFonts w:ascii="Courier New" w:hAnsi="Courier New" w:cs="Courier New"/>
+          <w:b/>
+          <w:sz w:val="32"/>
+        </w:rPr>
+      </w:pPr>
+      <w:r>
+        <w:rPr>
+          <w:rFonts w:ascii="Courier New" w:hAnsi="Courier New" w:cs="Courier New"/>
+          <w:b/>
+          <w:sz w:val="32"/>
+        </w:rPr>
+        <w:t>onMouseOver</w:t>
+      </w:r>
+    </w:p>
+    <w:p>
+      <w:pPr>
+        <w:pStyle w:val="ListParagraph"/>
+        <w:spacing w:after="0"/>
+        <w:ind w:left="1800"/>
+        <w:rPr>
+          <w:rFonts w:ascii="Courier New" w:hAnsi="Courier New" w:cs="Courier New"/>
+          <w:b/>
+          <w:sz w:val="32"/>
+        </w:rPr>
+      </w:pPr>
+      <w:r>
+        <w:rPr>
+          <w:rFonts w:ascii="Courier New" w:hAnsi="Courier New" w:cs="Courier New"/>
+          <w:b/>
+          <w:sz w:val="32"/>
+        </w:rPr>
+        <w:t>onMouseOut</w:t>
+      </w:r>
+    </w:p>
+    <w:p>
+      <w:pPr>
+        <w:pStyle w:val="ListParagraph"/>
+        <w:spacing w:after="0"/>
+        <w:ind w:left="1800"/>
+        <w:rPr>
+          <w:rFonts w:ascii="Courier New" w:hAnsi="Courier New" w:cs="Courier New"/>
+          <w:b/>
+          <w:sz w:val="32"/>
+        </w:rPr>
+      </w:pPr>
+      <w:r>
+        <w:rPr>
+          <w:rFonts w:ascii="Courier New" w:hAnsi="Courier New" w:cs="Courier New"/>
+          <w:b/>
+          <w:sz w:val="32"/>
+        </w:rPr>
+        <w:t>onKeyUp</w:t>
+      </w:r>
+    </w:p>
+    <w:p>
+      <w:pPr>
+        <w:pStyle w:val="ListParagraph"/>
+        <w:spacing w:after="0"/>
+        <w:ind w:left="1800"/>
+        <w:rPr>
+          <w:rFonts w:ascii="Courier New" w:hAnsi="Courier New" w:cs="Courier New"/>
+          <w:b/>
+          <w:sz w:val="32"/>
+        </w:rPr>
+      </w:pPr>
+      <w:r>
+        <w:rPr>
+          <w:rFonts w:ascii="Courier New" w:hAnsi="Courier New" w:cs="Courier New"/>
+          <w:b/>
+          <w:sz w:val="32"/>
+        </w:rPr>
+        <w:t>onKeyDown</w:t>
+      </w:r>
+    </w:p>
+    <w:p>
+      <w:pPr>
+        <w:pStyle w:val="ListParagraph"/>
+        <w:spacing w:after="0"/>
+        <w:ind w:left="1800"/>
+        <w:rPr>
+          <w:rFonts w:ascii="Courier New" w:hAnsi="Courier New" w:cs="Courier New"/>
+          <w:b/>
+          <w:sz w:val="32"/>
+        </w:rPr>
+      </w:pPr>
+      <w:r>
+        <w:rPr>
+          <w:rFonts w:ascii="Courier New" w:hAnsi="Courier New" w:cs="Courier New"/>
+          <w:b/>
+          <w:sz w:val="32"/>
+        </w:rPr>
+        <w:t>onSubmit</w:t>
+      </w:r>
+    </w:p>
+    <w:p>
+      <w:pPr>
+        <w:pStyle w:val="ListParagraph"/>
+        <w:spacing w:after="0"/>
+        <w:ind w:left="1800"/>
+        <w:rPr>
+          <w:rFonts w:ascii="Courier New" w:hAnsi="Courier New" w:cs="Courier New"/>
+          <w:b/>
+          <w:sz w:val="32"/>
+        </w:rPr>
+      </w:pPr>
+      <w:r>
+        <w:rPr>
+          <w:rFonts w:ascii="Courier New" w:hAnsi="Courier New" w:cs="Courier New"/>
+          <w:b/>
+          <w:sz w:val="32"/>
+        </w:rPr>
+        <w:t>onChange</w:t>
+      </w:r>
+    </w:p>
+    <w:p>
+      <w:pPr>
+        <w:pStyle w:val="ListParagraph"/>
+        <w:spacing w:after="0"/>
+        <w:ind w:left="1800"/>
+        <w:rPr>
+          <w:rFonts w:ascii="Courier New" w:hAnsi="Courier New" w:cs="Courier New"/>
+          <w:b/>
+          <w:sz w:val="32"/>
+        </w:rPr>
+      </w:pPr>
+      <w:r>
+        <w:rPr>
+          <w:rFonts w:ascii="Courier New" w:hAnsi="Courier New" w:cs="Courier New"/>
+          <w:b/>
+          <w:sz w:val="32"/>
+        </w:rPr>
+        <w:t>onBlur</w:t>
+      </w:r>
+    </w:p>
+    <w:p>
+      <w:pPr>
+        <w:pStyle w:val="ListParagraph"/>
+        <w:spacing w:after="0"/>
+        <w:ind w:left="1800"/>
+        <w:rPr>
+          <w:rFonts w:ascii="Courier New" w:hAnsi="Courier New" w:cs="Courier New"/>
+          <w:b/>
+          <w:sz w:val="32"/>
+        </w:rPr>
+      </w:pPr>
+      <w:r>
+        <w:rPr>
+          <w:rFonts w:ascii="Courier New" w:hAnsi="Courier New" w:cs="Courier New"/>
+          <w:b/>
+          <w:sz w:val="32"/>
+        </w:rPr>
+        <w:t xml:space="preserve">onFocus </w:t>
+      </w:r>
+    </w:p>
+    <w:p>
+      <w:pPr>
+        <w:pStyle w:val="ListParagraph"/>
+        <w:spacing w:after="0"/>
+        <w:ind w:left="1800"/>
+        <w:rPr>
+          <w:rFonts w:ascii="Courier New" w:hAnsi="Courier New" w:cs="Courier New"/>
+          <w:b/>
+          <w:sz w:val="32"/>
+        </w:rPr>
+      </w:pPr>
+    </w:p>
+    <w:p>
+      <w:pPr>
+        <w:pStyle w:val="ListParagraph"/>
+        <w:spacing w:after="0"/>
+        <w:ind w:left="1800"/>
+        <w:rPr>
+          <w:rFonts w:ascii="Courier New" w:hAnsi="Courier New" w:cs="Courier New"/>
+          <w:b/>
+          <w:sz w:val="32"/>
+        </w:rPr>
+      </w:pPr>
+      <w:r>
+        <w:rPr>
+          <w:rFonts w:ascii="Courier New" w:hAnsi="Courier New" w:cs="Courier New"/>
+          <w:b/>
+          <w:sz w:val="32"/>
+        </w:rPr>
+        <w:t xml:space="preserve">etc </w:t>
+      </w:r>
+    </w:p>
+    <w:p>
+      <w:pPr>
+        <w:pStyle w:val="ListParagraph"/>
+        <w:spacing w:after="0"/>
+        <w:ind w:left="1800"/>
+        <w:rPr>
+          <w:rFonts w:ascii="Courier New" w:hAnsi="Courier New" w:cs="Courier New"/>
+          <w:b/>
+          <w:sz w:val="32"/>
+        </w:rPr>
+      </w:pPr>
+    </w:p>
+    <w:p>
+      <w:pPr>
+        <w:pStyle w:val="ListParagraph"/>
+        <w:spacing w:after="0"/>
+        <w:ind w:left="1800"/>
+        <w:rPr>
+          <w:rFonts w:ascii="Courier New" w:hAnsi="Courier New" w:cs="Courier New"/>
+          <w:b/>
+          <w:sz w:val="32"/>
+        </w:rPr>
+      </w:pPr>
+    </w:p>
+    <w:p>
+      <w:pPr>
+        <w:pStyle w:val="ListParagraph"/>
+        <w:spacing w:after="0"/>
+        <w:ind w:left="1800"/>
+        <w:rPr>
+          <w:rFonts w:ascii="Courier New" w:hAnsi="Courier New" w:cs="Courier New"/>
+          <w:b/>
+          <w:sz w:val="32"/>
+        </w:rPr>
+      </w:pPr>
+      <w:r>
+        <w:rPr>
+          <w:rFonts w:ascii="Courier New" w:hAnsi="Courier New" w:cs="Courier New"/>
+          <w:b/>
+          <w:sz w:val="32"/>
+        </w:rPr>
+        <w:t xml:space="preserve"> </w:t>
+      </w:r>
+    </w:p>
+    <w:p>
+      <w:pPr>
+        <w:pStyle w:val="ListParagraph"/>
+        <w:spacing w:after="0"/>
+        <w:ind w:left="1800"/>
+        <w:rPr>
+          <w:rFonts w:ascii="Courier New" w:hAnsi="Courier New" w:cs="Courier New"/>
+          <w:b/>
+          <w:sz w:val="32"/>
+        </w:rPr>
+      </w:pPr>
+      <w:r>
+        <w:rPr>
+          <w:rFonts w:ascii="Courier New" w:hAnsi="Courier New" w:cs="Courier New"/>
+          <w:b/>
+          <w:sz w:val="32"/>
+        </w:rPr>
+        <w:t xml:space="preserve">External JavaScript file </w:t>
       </w:r>
     </w:p>
     <w:p>
@@ -11915,6 +13466,138 @@
       </w:pPr>
       <w:bookmarkStart w:id="0" w:name="_GoBack"/>
       <w:bookmarkEnd w:id="0"/>
+    </w:p>
+    <w:p>
+      <w:pPr>
+        <w:pStyle w:val="ListParagraph"/>
+        <w:spacing w:after="0"/>
+        <w:ind w:left="1800"/>
+        <w:rPr>
+          <w:rFonts w:ascii="Courier New" w:hAnsi="Courier New" w:cs="Courier New"/>
+          <w:b/>
+          <w:sz w:val="32"/>
+        </w:rPr>
+      </w:pPr>
+    </w:p>
+    <w:p>
+      <w:pPr>
+        <w:pStyle w:val="ListParagraph"/>
+        <w:spacing w:after="0"/>
+        <w:ind w:left="1800"/>
+        <w:rPr>
+          <w:rFonts w:ascii="Courier New" w:hAnsi="Courier New" w:cs="Courier New"/>
+          <w:b/>
+          <w:sz w:val="32"/>
+        </w:rPr>
+      </w:pPr>
+    </w:p>
+    <w:p>
+      <w:pPr>
+        <w:pStyle w:val="ListParagraph"/>
+        <w:spacing w:after="0"/>
+        <w:ind w:left="1800"/>
+        <w:rPr>
+          <w:rFonts w:ascii="Courier New" w:hAnsi="Courier New" w:cs="Courier New"/>
+          <w:b/>
+          <w:sz w:val="32"/>
+        </w:rPr>
+      </w:pPr>
+    </w:p>
+    <w:p>
+      <w:pPr>
+        <w:pStyle w:val="ListParagraph"/>
+        <w:spacing w:after="0"/>
+        <w:ind w:left="1800"/>
+        <w:rPr>
+          <w:rFonts w:ascii="Courier New" w:hAnsi="Courier New" w:cs="Courier New"/>
+          <w:b/>
+          <w:sz w:val="32"/>
+        </w:rPr>
+      </w:pPr>
+    </w:p>
+    <w:p>
+      <w:pPr>
+        <w:pStyle w:val="ListParagraph"/>
+        <w:spacing w:after="0"/>
+        <w:ind w:left="1800"/>
+        <w:rPr>
+          <w:rFonts w:ascii="Courier New" w:hAnsi="Courier New" w:cs="Courier New"/>
+          <w:b/>
+          <w:sz w:val="32"/>
+        </w:rPr>
+      </w:pPr>
+    </w:p>
+    <w:p>
+      <w:pPr>
+        <w:pStyle w:val="ListParagraph"/>
+        <w:spacing w:after="0"/>
+        <w:ind w:left="1800"/>
+        <w:rPr>
+          <w:rFonts w:ascii="Courier New" w:hAnsi="Courier New" w:cs="Courier New"/>
+          <w:b/>
+          <w:sz w:val="32"/>
+        </w:rPr>
+      </w:pPr>
+    </w:p>
+    <w:p>
+      <w:pPr>
+        <w:pStyle w:val="ListParagraph"/>
+        <w:spacing w:after="0"/>
+        <w:ind w:left="1800"/>
+        <w:rPr>
+          <w:rFonts w:ascii="Courier New" w:hAnsi="Courier New" w:cs="Courier New"/>
+          <w:b/>
+          <w:sz w:val="32"/>
+        </w:rPr>
+      </w:pPr>
+    </w:p>
+    <w:p>
+      <w:pPr>
+        <w:pStyle w:val="ListParagraph"/>
+        <w:spacing w:after="0"/>
+        <w:ind w:left="1800"/>
+        <w:rPr>
+          <w:rFonts w:ascii="Courier New" w:hAnsi="Courier New" w:cs="Courier New"/>
+          <w:b/>
+          <w:sz w:val="32"/>
+        </w:rPr>
+      </w:pPr>
+    </w:p>
+    <w:p>
+      <w:pPr>
+        <w:pStyle w:val="ListParagraph"/>
+        <w:spacing w:after="0"/>
+        <w:ind w:left="1800"/>
+        <w:rPr>
+          <w:rFonts w:ascii="Courier New" w:hAnsi="Courier New" w:cs="Courier New"/>
+          <w:b/>
+          <w:sz w:val="32"/>
+        </w:rPr>
+      </w:pPr>
+    </w:p>
+    <w:p>
+      <w:pPr>
+        <w:pStyle w:val="ListParagraph"/>
+        <w:spacing w:after="0"/>
+        <w:ind w:left="1800"/>
+        <w:rPr>
+          <w:rFonts w:ascii="Courier New" w:hAnsi="Courier New" w:cs="Courier New"/>
+          <w:b/>
+          <w:sz w:val="32"/>
+        </w:rPr>
+      </w:pPr>
+    </w:p>
+    <w:p>
+      <w:pPr>
+        <w:pStyle w:val="ListParagraph"/>
+        <w:spacing w:after="0"/>
+        <w:ind w:left="1800"/>
+        <w:rPr>
+          <w:rFonts w:ascii="Courier New" w:hAnsi="Courier New" w:cs="Courier New"/>
+          <w:b/>
+          <w:sz w:val="32"/>
+        </w:rPr>
+      </w:pPr>
     </w:p>
     <w:sectPr>
       <w:pgSz w:w="11906" w:h="16838"/>
@@ -12107,16 +13790,16 @@
     </w:lvl>
   </w:abstractNum>
   <w:abstractNum w:abstractNumId="2" w15:restartNumberingAfterBreak="0">
-    <w:nsid w:val="3FA9777A"/>
+    <w:nsid w:val="3D3E2114"/>
     <w:multiLevelType w:val="hybridMultilevel"/>
-    <w:tmpl w:val="285EFFC2"/>
-    <w:lvl w:ilvl="0" w:tplc="E8188FF4">
+    <w:tmpl w:val="4BB23E7E"/>
+    <w:lvl w:ilvl="0" w:tplc="A7005402">
       <w:start w:val="1"/>
       <w:numFmt w:val="decimal"/>
       <w:lvlText w:val="%1."/>
       <w:lvlJc w:val="left"/>
       <w:pPr>
-        <w:ind w:left="1800" w:hanging="720"/>
+        <w:ind w:left="2520" w:hanging="720"/>
       </w:pPr>
       <w:rPr>
         <w:rFonts w:hint="default"/>
@@ -12128,7 +13811,7 @@
       <w:lvlText w:val="%2."/>
       <w:lvlJc w:val="left"/>
       <w:pPr>
-        <w:ind w:left="2160" w:hanging="360"/>
+        <w:ind w:left="2880" w:hanging="360"/>
       </w:pPr>
     </w:lvl>
     <w:lvl w:ilvl="2" w:tplc="4009001B" w:tentative="1">
@@ -12137,7 +13820,7 @@
       <w:lvlText w:val="%3."/>
       <w:lvlJc w:val="right"/>
       <w:pPr>
-        <w:ind w:left="2880" w:hanging="180"/>
+        <w:ind w:left="3600" w:hanging="180"/>
       </w:pPr>
     </w:lvl>
     <w:lvl w:ilvl="3" w:tplc="4009000F" w:tentative="1">
@@ -12146,7 +13829,7 @@
       <w:lvlText w:val="%4."/>
       <w:lvlJc w:val="left"/>
       <w:pPr>
-        <w:ind w:left="3600" w:hanging="360"/>
+        <w:ind w:left="4320" w:hanging="360"/>
       </w:pPr>
     </w:lvl>
     <w:lvl w:ilvl="4" w:tplc="40090019" w:tentative="1">
@@ -12155,7 +13838,7 @@
       <w:lvlText w:val="%5."/>
       <w:lvlJc w:val="left"/>
       <w:pPr>
-        <w:ind w:left="4320" w:hanging="360"/>
+        <w:ind w:left="5040" w:hanging="360"/>
       </w:pPr>
     </w:lvl>
     <w:lvl w:ilvl="5" w:tplc="4009001B" w:tentative="1">
@@ -12164,7 +13847,7 @@
       <w:lvlText w:val="%6."/>
       <w:lvlJc w:val="right"/>
       <w:pPr>
-        <w:ind w:left="5040" w:hanging="180"/>
+        <w:ind w:left="5760" w:hanging="180"/>
       </w:pPr>
     </w:lvl>
     <w:lvl w:ilvl="6" w:tplc="4009000F" w:tentative="1">
@@ -12173,7 +13856,7 @@
       <w:lvlText w:val="%7."/>
       <w:lvlJc w:val="left"/>
       <w:pPr>
-        <w:ind w:left="5760" w:hanging="360"/>
+        <w:ind w:left="6480" w:hanging="360"/>
       </w:pPr>
     </w:lvl>
     <w:lvl w:ilvl="7" w:tplc="40090019" w:tentative="1">
@@ -12182,7 +13865,7 @@
       <w:lvlText w:val="%8."/>
       <w:lvlJc w:val="left"/>
       <w:pPr>
-        <w:ind w:left="6480" w:hanging="360"/>
+        <w:ind w:left="7200" w:hanging="360"/>
       </w:pPr>
     </w:lvl>
     <w:lvl w:ilvl="8" w:tplc="4009001B" w:tentative="1">
@@ -12191,21 +13874,21 @@
       <w:lvlText w:val="%9."/>
       <w:lvlJc w:val="right"/>
       <w:pPr>
-        <w:ind w:left="7200" w:hanging="180"/>
+        <w:ind w:left="7920" w:hanging="180"/>
       </w:pPr>
     </w:lvl>
   </w:abstractNum>
   <w:abstractNum w:abstractNumId="3" w15:restartNumberingAfterBreak="0">
-    <w:nsid w:val="40AB2D23"/>
+    <w:nsid w:val="3FA9777A"/>
     <w:multiLevelType w:val="hybridMultilevel"/>
-    <w:tmpl w:val="79DA07A0"/>
-    <w:lvl w:ilvl="0" w:tplc="33E4F8B2">
+    <w:tmpl w:val="285EFFC2"/>
+    <w:lvl w:ilvl="0" w:tplc="E8188FF4">
       <w:start w:val="1"/>
       <w:numFmt w:val="decimal"/>
       <w:lvlText w:val="%1."/>
       <w:lvlJc w:val="left"/>
       <w:pPr>
-        <w:ind w:left="2520" w:hanging="720"/>
+        <w:ind w:left="1800" w:hanging="720"/>
       </w:pPr>
       <w:rPr>
         <w:rFonts w:hint="default"/>
@@ -12217,7 +13900,7 @@
       <w:lvlText w:val="%2."/>
       <w:lvlJc w:val="left"/>
       <w:pPr>
-        <w:ind w:left="2880" w:hanging="360"/>
+        <w:ind w:left="2160" w:hanging="360"/>
       </w:pPr>
     </w:lvl>
     <w:lvl w:ilvl="2" w:tplc="4009001B" w:tentative="1">
@@ -12226,7 +13909,7 @@
       <w:lvlText w:val="%3."/>
       <w:lvlJc w:val="right"/>
       <w:pPr>
-        <w:ind w:left="3600" w:hanging="180"/>
+        <w:ind w:left="2880" w:hanging="180"/>
       </w:pPr>
     </w:lvl>
     <w:lvl w:ilvl="3" w:tplc="4009000F" w:tentative="1">
@@ -12235,7 +13918,7 @@
       <w:lvlText w:val="%4."/>
       <w:lvlJc w:val="left"/>
       <w:pPr>
-        <w:ind w:left="4320" w:hanging="360"/>
+        <w:ind w:left="3600" w:hanging="360"/>
       </w:pPr>
     </w:lvl>
     <w:lvl w:ilvl="4" w:tplc="40090019" w:tentative="1">
@@ -12244,7 +13927,7 @@
       <w:lvlText w:val="%5."/>
       <w:lvlJc w:val="left"/>
       <w:pPr>
-        <w:ind w:left="5040" w:hanging="360"/>
+        <w:ind w:left="4320" w:hanging="360"/>
       </w:pPr>
     </w:lvl>
     <w:lvl w:ilvl="5" w:tplc="4009001B" w:tentative="1">
@@ -12253,7 +13936,7 @@
       <w:lvlText w:val="%6."/>
       <w:lvlJc w:val="right"/>
       <w:pPr>
-        <w:ind w:left="5760" w:hanging="180"/>
+        <w:ind w:left="5040" w:hanging="180"/>
       </w:pPr>
     </w:lvl>
     <w:lvl w:ilvl="6" w:tplc="4009000F" w:tentative="1">
@@ -12262,7 +13945,7 @@
       <w:lvlText w:val="%7."/>
       <w:lvlJc w:val="left"/>
       <w:pPr>
-        <w:ind w:left="6480" w:hanging="360"/>
+        <w:ind w:left="5760" w:hanging="360"/>
       </w:pPr>
     </w:lvl>
     <w:lvl w:ilvl="7" w:tplc="40090019" w:tentative="1">
@@ -12271,7 +13954,7 @@
       <w:lvlText w:val="%8."/>
       <w:lvlJc w:val="left"/>
       <w:pPr>
-        <w:ind w:left="7200" w:hanging="360"/>
+        <w:ind w:left="6480" w:hanging="360"/>
       </w:pPr>
     </w:lvl>
     <w:lvl w:ilvl="8" w:tplc="4009001B" w:tentative="1">
@@ -12280,21 +13963,21 @@
       <w:lvlText w:val="%9."/>
       <w:lvlJc w:val="right"/>
       <w:pPr>
-        <w:ind w:left="7920" w:hanging="180"/>
+        <w:ind w:left="7200" w:hanging="180"/>
       </w:pPr>
     </w:lvl>
   </w:abstractNum>
   <w:abstractNum w:abstractNumId="4" w15:restartNumberingAfterBreak="0">
-    <w:nsid w:val="46EB74A6"/>
+    <w:nsid w:val="40AB2D23"/>
     <w:multiLevelType w:val="hybridMultilevel"/>
-    <w:tmpl w:val="CE96F20A"/>
-    <w:lvl w:ilvl="0" w:tplc="457ACC22">
+    <w:tmpl w:val="79DA07A0"/>
+    <w:lvl w:ilvl="0" w:tplc="33E4F8B2">
       <w:start w:val="1"/>
       <w:numFmt w:val="decimal"/>
       <w:lvlText w:val="%1."/>
       <w:lvlJc w:val="left"/>
       <w:pPr>
-        <w:ind w:left="1080" w:hanging="720"/>
+        <w:ind w:left="2520" w:hanging="720"/>
       </w:pPr>
       <w:rPr>
         <w:rFonts w:hint="default"/>
@@ -12306,7 +13989,7 @@
       <w:lvlText w:val="%2."/>
       <w:lvlJc w:val="left"/>
       <w:pPr>
-        <w:ind w:left="1440" w:hanging="360"/>
+        <w:ind w:left="2880" w:hanging="360"/>
       </w:pPr>
     </w:lvl>
     <w:lvl w:ilvl="2" w:tplc="4009001B" w:tentative="1">
@@ -12315,7 +13998,7 @@
       <w:lvlText w:val="%3."/>
       <w:lvlJc w:val="right"/>
       <w:pPr>
-        <w:ind w:left="2160" w:hanging="180"/>
+        <w:ind w:left="3600" w:hanging="180"/>
       </w:pPr>
     </w:lvl>
     <w:lvl w:ilvl="3" w:tplc="4009000F" w:tentative="1">
@@ -12324,7 +14007,7 @@
       <w:lvlText w:val="%4."/>
       <w:lvlJc w:val="left"/>
       <w:pPr>
-        <w:ind w:left="2880" w:hanging="360"/>
+        <w:ind w:left="4320" w:hanging="360"/>
       </w:pPr>
     </w:lvl>
     <w:lvl w:ilvl="4" w:tplc="40090019" w:tentative="1">
@@ -12333,7 +14016,7 @@
       <w:lvlText w:val="%5."/>
       <w:lvlJc w:val="left"/>
       <w:pPr>
-        <w:ind w:left="3600" w:hanging="360"/>
+        <w:ind w:left="5040" w:hanging="360"/>
       </w:pPr>
     </w:lvl>
     <w:lvl w:ilvl="5" w:tplc="4009001B" w:tentative="1">
@@ -12342,7 +14025,7 @@
       <w:lvlText w:val="%6."/>
       <w:lvlJc w:val="right"/>
       <w:pPr>
-        <w:ind w:left="4320" w:hanging="180"/>
+        <w:ind w:left="5760" w:hanging="180"/>
       </w:pPr>
     </w:lvl>
     <w:lvl w:ilvl="6" w:tplc="4009000F" w:tentative="1">
@@ -12351,7 +14034,7 @@
       <w:lvlText w:val="%7."/>
       <w:lvlJc w:val="left"/>
       <w:pPr>
-        <w:ind w:left="5040" w:hanging="360"/>
+        <w:ind w:left="6480" w:hanging="360"/>
       </w:pPr>
     </w:lvl>
     <w:lvl w:ilvl="7" w:tplc="40090019" w:tentative="1">
@@ -12360,7 +14043,7 @@
       <w:lvlText w:val="%8."/>
       <w:lvlJc w:val="left"/>
       <w:pPr>
-        <w:ind w:left="5760" w:hanging="360"/>
+        <w:ind w:left="7200" w:hanging="360"/>
       </w:pPr>
     </w:lvl>
     <w:lvl w:ilvl="8" w:tplc="4009001B" w:tentative="1">
@@ -12369,15 +14052,15 @@
       <w:lvlText w:val="%9."/>
       <w:lvlJc w:val="right"/>
       <w:pPr>
-        <w:ind w:left="6480" w:hanging="180"/>
+        <w:ind w:left="7920" w:hanging="180"/>
       </w:pPr>
     </w:lvl>
   </w:abstractNum>
   <w:abstractNum w:abstractNumId="5" w15:restartNumberingAfterBreak="0">
-    <w:nsid w:val="47F67135"/>
+    <w:nsid w:val="46EB74A6"/>
     <w:multiLevelType w:val="hybridMultilevel"/>
-    <w:tmpl w:val="9B349906"/>
-    <w:lvl w:ilvl="0" w:tplc="DA9292AE">
+    <w:tmpl w:val="CE96F20A"/>
+    <w:lvl w:ilvl="0" w:tplc="457ACC22">
       <w:start w:val="1"/>
       <w:numFmt w:val="decimal"/>
       <w:lvlText w:val="%1."/>
@@ -12463,10 +14146,10 @@
     </w:lvl>
   </w:abstractNum>
   <w:abstractNum w:abstractNumId="6" w15:restartNumberingAfterBreak="0">
-    <w:nsid w:val="50FF7FA1"/>
+    <w:nsid w:val="47F67135"/>
     <w:multiLevelType w:val="hybridMultilevel"/>
-    <w:tmpl w:val="49CEC8DC"/>
-    <w:lvl w:ilvl="0" w:tplc="1204745C">
+    <w:tmpl w:val="9B349906"/>
+    <w:lvl w:ilvl="0" w:tplc="DA9292AE">
       <w:start w:val="1"/>
       <w:numFmt w:val="decimal"/>
       <w:lvlText w:val="%1."/>
@@ -12552,16 +14235,16 @@
     </w:lvl>
   </w:abstractNum>
   <w:abstractNum w:abstractNumId="7" w15:restartNumberingAfterBreak="0">
-    <w:nsid w:val="5D6707CF"/>
+    <w:nsid w:val="50FF7FA1"/>
     <w:multiLevelType w:val="hybridMultilevel"/>
-    <w:tmpl w:val="303023A2"/>
-    <w:lvl w:ilvl="0" w:tplc="D11E0976">
+    <w:tmpl w:val="49CEC8DC"/>
+    <w:lvl w:ilvl="0" w:tplc="1204745C">
       <w:start w:val="1"/>
       <w:numFmt w:val="decimal"/>
       <w:lvlText w:val="%1."/>
       <w:lvlJc w:val="left"/>
       <w:pPr>
-        <w:ind w:left="1800" w:hanging="720"/>
+        <w:ind w:left="1080" w:hanging="720"/>
       </w:pPr>
       <w:rPr>
         <w:rFonts w:hint="default"/>
@@ -12573,7 +14256,7 @@
       <w:lvlText w:val="%2."/>
       <w:lvlJc w:val="left"/>
       <w:pPr>
-        <w:ind w:left="2160" w:hanging="360"/>
+        <w:ind w:left="1440" w:hanging="360"/>
       </w:pPr>
     </w:lvl>
     <w:lvl w:ilvl="2" w:tplc="4009001B" w:tentative="1">
@@ -12582,7 +14265,7 @@
       <w:lvlText w:val="%3."/>
       <w:lvlJc w:val="right"/>
       <w:pPr>
-        <w:ind w:left="2880" w:hanging="180"/>
+        <w:ind w:left="2160" w:hanging="180"/>
       </w:pPr>
     </w:lvl>
     <w:lvl w:ilvl="3" w:tplc="4009000F" w:tentative="1">
@@ -12591,7 +14274,7 @@
       <w:lvlText w:val="%4."/>
       <w:lvlJc w:val="left"/>
       <w:pPr>
-        <w:ind w:left="3600" w:hanging="360"/>
+        <w:ind w:left="2880" w:hanging="360"/>
       </w:pPr>
     </w:lvl>
     <w:lvl w:ilvl="4" w:tplc="40090019" w:tentative="1">
@@ -12600,7 +14283,7 @@
       <w:lvlText w:val="%5."/>
       <w:lvlJc w:val="left"/>
       <w:pPr>
-        <w:ind w:left="4320" w:hanging="360"/>
+        <w:ind w:left="3600" w:hanging="360"/>
       </w:pPr>
     </w:lvl>
     <w:lvl w:ilvl="5" w:tplc="4009001B" w:tentative="1">
@@ -12609,7 +14292,7 @@
       <w:lvlText w:val="%6."/>
       <w:lvlJc w:val="right"/>
       <w:pPr>
-        <w:ind w:left="5040" w:hanging="180"/>
+        <w:ind w:left="4320" w:hanging="180"/>
       </w:pPr>
     </w:lvl>
     <w:lvl w:ilvl="6" w:tplc="4009000F" w:tentative="1">
@@ -12618,7 +14301,7 @@
       <w:lvlText w:val="%7."/>
       <w:lvlJc w:val="left"/>
       <w:pPr>
-        <w:ind w:left="5760" w:hanging="360"/>
+        <w:ind w:left="5040" w:hanging="360"/>
       </w:pPr>
     </w:lvl>
     <w:lvl w:ilvl="7" w:tplc="40090019" w:tentative="1">
@@ -12627,7 +14310,7 @@
       <w:lvlText w:val="%8."/>
       <w:lvlJc w:val="left"/>
       <w:pPr>
-        <w:ind w:left="6480" w:hanging="360"/>
+        <w:ind w:left="5760" w:hanging="360"/>
       </w:pPr>
     </w:lvl>
     <w:lvl w:ilvl="8" w:tplc="4009001B" w:tentative="1">
@@ -12636,21 +14319,21 @@
       <w:lvlText w:val="%9."/>
       <w:lvlJc w:val="right"/>
       <w:pPr>
-        <w:ind w:left="7200" w:hanging="180"/>
+        <w:ind w:left="6480" w:hanging="180"/>
       </w:pPr>
     </w:lvl>
   </w:abstractNum>
   <w:abstractNum w:abstractNumId="8" w15:restartNumberingAfterBreak="0">
-    <w:nsid w:val="7163439B"/>
+    <w:nsid w:val="5D6707CF"/>
     <w:multiLevelType w:val="hybridMultilevel"/>
-    <w:tmpl w:val="0E54FED8"/>
-    <w:lvl w:ilvl="0" w:tplc="9C84DE48">
+    <w:tmpl w:val="303023A2"/>
+    <w:lvl w:ilvl="0" w:tplc="D11E0976">
       <w:start w:val="1"/>
       <w:numFmt w:val="decimal"/>
       <w:lvlText w:val="%1."/>
       <w:lvlJc w:val="left"/>
       <w:pPr>
-        <w:ind w:left="1080" w:hanging="720"/>
+        <w:ind w:left="1800" w:hanging="720"/>
       </w:pPr>
       <w:rPr>
         <w:rFonts w:hint="default"/>
@@ -12662,7 +14345,7 @@
       <w:lvlText w:val="%2."/>
       <w:lvlJc w:val="left"/>
       <w:pPr>
-        <w:ind w:left="1440" w:hanging="360"/>
+        <w:ind w:left="2160" w:hanging="360"/>
       </w:pPr>
     </w:lvl>
     <w:lvl w:ilvl="2" w:tplc="4009001B" w:tentative="1">
@@ -12671,7 +14354,7 @@
       <w:lvlText w:val="%3."/>
       <w:lvlJc w:val="right"/>
       <w:pPr>
-        <w:ind w:left="2160" w:hanging="180"/>
+        <w:ind w:left="2880" w:hanging="180"/>
       </w:pPr>
     </w:lvl>
     <w:lvl w:ilvl="3" w:tplc="4009000F" w:tentative="1">
@@ -12680,7 +14363,7 @@
       <w:lvlText w:val="%4."/>
       <w:lvlJc w:val="left"/>
       <w:pPr>
-        <w:ind w:left="2880" w:hanging="360"/>
+        <w:ind w:left="3600" w:hanging="360"/>
       </w:pPr>
     </w:lvl>
     <w:lvl w:ilvl="4" w:tplc="40090019" w:tentative="1">
@@ -12689,7 +14372,7 @@
       <w:lvlText w:val="%5."/>
       <w:lvlJc w:val="left"/>
       <w:pPr>
-        <w:ind w:left="3600" w:hanging="360"/>
+        <w:ind w:left="4320" w:hanging="360"/>
       </w:pPr>
     </w:lvl>
     <w:lvl w:ilvl="5" w:tplc="4009001B" w:tentative="1">
@@ -12698,7 +14381,7 @@
       <w:lvlText w:val="%6."/>
       <w:lvlJc w:val="right"/>
       <w:pPr>
-        <w:ind w:left="4320" w:hanging="180"/>
+        <w:ind w:left="5040" w:hanging="180"/>
       </w:pPr>
     </w:lvl>
     <w:lvl w:ilvl="6" w:tplc="4009000F" w:tentative="1">
@@ -12707,7 +14390,7 @@
       <w:lvlText w:val="%7."/>
       <w:lvlJc w:val="left"/>
       <w:pPr>
-        <w:ind w:left="5040" w:hanging="360"/>
+        <w:ind w:left="5760" w:hanging="360"/>
       </w:pPr>
     </w:lvl>
     <w:lvl w:ilvl="7" w:tplc="40090019" w:tentative="1">
@@ -12716,7 +14399,7 @@
       <w:lvlText w:val="%8."/>
       <w:lvlJc w:val="left"/>
       <w:pPr>
-        <w:ind w:left="5760" w:hanging="360"/>
+        <w:ind w:left="6480" w:hanging="360"/>
       </w:pPr>
     </w:lvl>
     <w:lvl w:ilvl="8" w:tplc="4009001B" w:tentative="1">
@@ -12725,21 +14408,21 @@
       <w:lvlText w:val="%9."/>
       <w:lvlJc w:val="right"/>
       <w:pPr>
-        <w:ind w:left="6480" w:hanging="180"/>
+        <w:ind w:left="7200" w:hanging="180"/>
       </w:pPr>
     </w:lvl>
   </w:abstractNum>
   <w:abstractNum w:abstractNumId="9" w15:restartNumberingAfterBreak="0">
-    <w:nsid w:val="7D091DFA"/>
+    <w:nsid w:val="7163439B"/>
     <w:multiLevelType w:val="hybridMultilevel"/>
-    <w:tmpl w:val="7C707548"/>
-    <w:lvl w:ilvl="0" w:tplc="89228720">
+    <w:tmpl w:val="0E54FED8"/>
+    <w:lvl w:ilvl="0" w:tplc="9C84DE48">
       <w:start w:val="1"/>
       <w:numFmt w:val="decimal"/>
       <w:lvlText w:val="%1."/>
       <w:lvlJc w:val="left"/>
       <w:pPr>
-        <w:ind w:left="1800" w:hanging="720"/>
+        <w:ind w:left="1080" w:hanging="720"/>
       </w:pPr>
       <w:rPr>
         <w:rFonts w:hint="default"/>
@@ -12751,7 +14434,7 @@
       <w:lvlText w:val="%2."/>
       <w:lvlJc w:val="left"/>
       <w:pPr>
-        <w:ind w:left="2160" w:hanging="360"/>
+        <w:ind w:left="1440" w:hanging="360"/>
       </w:pPr>
     </w:lvl>
     <w:lvl w:ilvl="2" w:tplc="4009001B" w:tentative="1">
@@ -12760,7 +14443,7 @@
       <w:lvlText w:val="%3."/>
       <w:lvlJc w:val="right"/>
       <w:pPr>
-        <w:ind w:left="2880" w:hanging="180"/>
+        <w:ind w:left="2160" w:hanging="180"/>
       </w:pPr>
     </w:lvl>
     <w:lvl w:ilvl="3" w:tplc="4009000F" w:tentative="1">
@@ -12769,7 +14452,7 @@
       <w:lvlText w:val="%4."/>
       <w:lvlJc w:val="left"/>
       <w:pPr>
-        <w:ind w:left="3600" w:hanging="360"/>
+        <w:ind w:left="2880" w:hanging="360"/>
       </w:pPr>
     </w:lvl>
     <w:lvl w:ilvl="4" w:tplc="40090019" w:tentative="1">
@@ -12778,7 +14461,7 @@
       <w:lvlText w:val="%5."/>
       <w:lvlJc w:val="left"/>
       <w:pPr>
-        <w:ind w:left="4320" w:hanging="360"/>
+        <w:ind w:left="3600" w:hanging="360"/>
       </w:pPr>
     </w:lvl>
     <w:lvl w:ilvl="5" w:tplc="4009001B" w:tentative="1">
@@ -12787,7 +14470,7 @@
       <w:lvlText w:val="%6."/>
       <w:lvlJc w:val="right"/>
       <w:pPr>
-        <w:ind w:left="5040" w:hanging="180"/>
+        <w:ind w:left="4320" w:hanging="180"/>
       </w:pPr>
     </w:lvl>
     <w:lvl w:ilvl="6" w:tplc="4009000F" w:tentative="1">
@@ -12796,7 +14479,7 @@
       <w:lvlText w:val="%7."/>
       <w:lvlJc w:val="left"/>
       <w:pPr>
-        <w:ind w:left="5760" w:hanging="360"/>
+        <w:ind w:left="5040" w:hanging="360"/>
       </w:pPr>
     </w:lvl>
     <w:lvl w:ilvl="7" w:tplc="40090019" w:tentative="1">
@@ -12805,7 +14488,7 @@
       <w:lvlText w:val="%8."/>
       <w:lvlJc w:val="left"/>
       <w:pPr>
-        <w:ind w:left="6480" w:hanging="360"/>
+        <w:ind w:left="5760" w:hanging="360"/>
       </w:pPr>
     </w:lvl>
     <w:lvl w:ilvl="8" w:tplc="4009001B" w:tentative="1">
@@ -12814,21 +14497,199 @@
       <w:lvlText w:val="%9."/>
       <w:lvlJc w:val="right"/>
       <w:pPr>
+        <w:ind w:left="6480" w:hanging="180"/>
+      </w:pPr>
+    </w:lvl>
+  </w:abstractNum>
+  <w:abstractNum w:abstractNumId="10" w15:restartNumberingAfterBreak="0">
+    <w:nsid w:val="7CB15660"/>
+    <w:multiLevelType w:val="hybridMultilevel"/>
+    <w:tmpl w:val="995E1BDA"/>
+    <w:lvl w:ilvl="0" w:tplc="E61A1A3A">
+      <w:start w:val="1"/>
+      <w:numFmt w:val="lowerLetter"/>
+      <w:lvlText w:val="%1."/>
+      <w:lvlJc w:val="left"/>
+      <w:pPr>
+        <w:ind w:left="3240" w:hanging="720"/>
+      </w:pPr>
+      <w:rPr>
+        <w:rFonts w:hint="default"/>
+      </w:rPr>
+    </w:lvl>
+    <w:lvl w:ilvl="1" w:tplc="40090019" w:tentative="1">
+      <w:start w:val="1"/>
+      <w:numFmt w:val="lowerLetter"/>
+      <w:lvlText w:val="%2."/>
+      <w:lvlJc w:val="left"/>
+      <w:pPr>
+        <w:ind w:left="3600" w:hanging="360"/>
+      </w:pPr>
+    </w:lvl>
+    <w:lvl w:ilvl="2" w:tplc="4009001B" w:tentative="1">
+      <w:start w:val="1"/>
+      <w:numFmt w:val="lowerRoman"/>
+      <w:lvlText w:val="%3."/>
+      <w:lvlJc w:val="right"/>
+      <w:pPr>
+        <w:ind w:left="4320" w:hanging="180"/>
+      </w:pPr>
+    </w:lvl>
+    <w:lvl w:ilvl="3" w:tplc="4009000F" w:tentative="1">
+      <w:start w:val="1"/>
+      <w:numFmt w:val="decimal"/>
+      <w:lvlText w:val="%4."/>
+      <w:lvlJc w:val="left"/>
+      <w:pPr>
+        <w:ind w:left="5040" w:hanging="360"/>
+      </w:pPr>
+    </w:lvl>
+    <w:lvl w:ilvl="4" w:tplc="40090019" w:tentative="1">
+      <w:start w:val="1"/>
+      <w:numFmt w:val="lowerLetter"/>
+      <w:lvlText w:val="%5."/>
+      <w:lvlJc w:val="left"/>
+      <w:pPr>
+        <w:ind w:left="5760" w:hanging="360"/>
+      </w:pPr>
+    </w:lvl>
+    <w:lvl w:ilvl="5" w:tplc="4009001B" w:tentative="1">
+      <w:start w:val="1"/>
+      <w:numFmt w:val="lowerRoman"/>
+      <w:lvlText w:val="%6."/>
+      <w:lvlJc w:val="right"/>
+      <w:pPr>
+        <w:ind w:left="6480" w:hanging="180"/>
+      </w:pPr>
+    </w:lvl>
+    <w:lvl w:ilvl="6" w:tplc="4009000F" w:tentative="1">
+      <w:start w:val="1"/>
+      <w:numFmt w:val="decimal"/>
+      <w:lvlText w:val="%7."/>
+      <w:lvlJc w:val="left"/>
+      <w:pPr>
+        <w:ind w:left="7200" w:hanging="360"/>
+      </w:pPr>
+    </w:lvl>
+    <w:lvl w:ilvl="7" w:tplc="40090019" w:tentative="1">
+      <w:start w:val="1"/>
+      <w:numFmt w:val="lowerLetter"/>
+      <w:lvlText w:val="%8."/>
+      <w:lvlJc w:val="left"/>
+      <w:pPr>
+        <w:ind w:left="7920" w:hanging="360"/>
+      </w:pPr>
+    </w:lvl>
+    <w:lvl w:ilvl="8" w:tplc="4009001B" w:tentative="1">
+      <w:start w:val="1"/>
+      <w:numFmt w:val="lowerRoman"/>
+      <w:lvlText w:val="%9."/>
+      <w:lvlJc w:val="right"/>
+      <w:pPr>
+        <w:ind w:left="8640" w:hanging="180"/>
+      </w:pPr>
+    </w:lvl>
+  </w:abstractNum>
+  <w:abstractNum w:abstractNumId="11" w15:restartNumberingAfterBreak="0">
+    <w:nsid w:val="7D091DFA"/>
+    <w:multiLevelType w:val="hybridMultilevel"/>
+    <w:tmpl w:val="7C707548"/>
+    <w:lvl w:ilvl="0" w:tplc="89228720">
+      <w:start w:val="1"/>
+      <w:numFmt w:val="decimal"/>
+      <w:lvlText w:val="%1."/>
+      <w:lvlJc w:val="left"/>
+      <w:pPr>
+        <w:ind w:left="1800" w:hanging="720"/>
+      </w:pPr>
+      <w:rPr>
+        <w:rFonts w:hint="default"/>
+      </w:rPr>
+    </w:lvl>
+    <w:lvl w:ilvl="1" w:tplc="40090019" w:tentative="1">
+      <w:start w:val="1"/>
+      <w:numFmt w:val="lowerLetter"/>
+      <w:lvlText w:val="%2."/>
+      <w:lvlJc w:val="left"/>
+      <w:pPr>
+        <w:ind w:left="2160" w:hanging="360"/>
+      </w:pPr>
+    </w:lvl>
+    <w:lvl w:ilvl="2" w:tplc="4009001B" w:tentative="1">
+      <w:start w:val="1"/>
+      <w:numFmt w:val="lowerRoman"/>
+      <w:lvlText w:val="%3."/>
+      <w:lvlJc w:val="right"/>
+      <w:pPr>
+        <w:ind w:left="2880" w:hanging="180"/>
+      </w:pPr>
+    </w:lvl>
+    <w:lvl w:ilvl="3" w:tplc="4009000F" w:tentative="1">
+      <w:start w:val="1"/>
+      <w:numFmt w:val="decimal"/>
+      <w:lvlText w:val="%4."/>
+      <w:lvlJc w:val="left"/>
+      <w:pPr>
+        <w:ind w:left="3600" w:hanging="360"/>
+      </w:pPr>
+    </w:lvl>
+    <w:lvl w:ilvl="4" w:tplc="40090019" w:tentative="1">
+      <w:start w:val="1"/>
+      <w:numFmt w:val="lowerLetter"/>
+      <w:lvlText w:val="%5."/>
+      <w:lvlJc w:val="left"/>
+      <w:pPr>
+        <w:ind w:left="4320" w:hanging="360"/>
+      </w:pPr>
+    </w:lvl>
+    <w:lvl w:ilvl="5" w:tplc="4009001B" w:tentative="1">
+      <w:start w:val="1"/>
+      <w:numFmt w:val="lowerRoman"/>
+      <w:lvlText w:val="%6."/>
+      <w:lvlJc w:val="right"/>
+      <w:pPr>
+        <w:ind w:left="5040" w:hanging="180"/>
+      </w:pPr>
+    </w:lvl>
+    <w:lvl w:ilvl="6" w:tplc="4009000F" w:tentative="1">
+      <w:start w:val="1"/>
+      <w:numFmt w:val="decimal"/>
+      <w:lvlText w:val="%7."/>
+      <w:lvlJc w:val="left"/>
+      <w:pPr>
+        <w:ind w:left="5760" w:hanging="360"/>
+      </w:pPr>
+    </w:lvl>
+    <w:lvl w:ilvl="7" w:tplc="40090019" w:tentative="1">
+      <w:start w:val="1"/>
+      <w:numFmt w:val="lowerLetter"/>
+      <w:lvlText w:val="%8."/>
+      <w:lvlJc w:val="left"/>
+      <w:pPr>
+        <w:ind w:left="6480" w:hanging="360"/>
+      </w:pPr>
+    </w:lvl>
+    <w:lvl w:ilvl="8" w:tplc="4009001B" w:tentative="1">
+      <w:start w:val="1"/>
+      <w:numFmt w:val="lowerRoman"/>
+      <w:lvlText w:val="%9."/>
+      <w:lvlJc w:val="right"/>
+      <w:pPr>
         <w:ind w:left="7200" w:hanging="180"/>
       </w:pPr>
     </w:lvl>
   </w:abstractNum>
   <w:num w:numId="1">
+    <w:abstractNumId w:val="7"/>
+  </w:num>
+  <w:num w:numId="2">
+    <w:abstractNumId w:val="5"/>
+  </w:num>
+  <w:num w:numId="3">
     <w:abstractNumId w:val="6"/>
   </w:num>
-  <w:num w:numId="2">
-    <w:abstractNumId w:val="4"/>
-  </w:num>
-  <w:num w:numId="3">
-    <w:abstractNumId w:val="5"/>
-  </w:num>
   <w:num w:numId="4">
-    <w:abstractNumId w:val="8"/>
+    <w:abstractNumId w:val="9"/>
   </w:num>
   <w:num w:numId="5">
     <w:abstractNumId w:val="0"/>
@@ -12837,16 +14698,22 @@
     <w:abstractNumId w:val="1"/>
   </w:num>
   <w:num w:numId="7">
+    <w:abstractNumId w:val="3"/>
+  </w:num>
+  <w:num w:numId="8">
+    <w:abstractNumId w:val="8"/>
+  </w:num>
+  <w:num w:numId="9">
+    <w:abstractNumId w:val="4"/>
+  </w:num>
+  <w:num w:numId="10">
+    <w:abstractNumId w:val="11"/>
+  </w:num>
+  <w:num w:numId="11">
     <w:abstractNumId w:val="2"/>
   </w:num>
-  <w:num w:numId="8">
-    <w:abstractNumId w:val="7"/>
-  </w:num>
-  <w:num w:numId="9">
-    <w:abstractNumId w:val="3"/>
-  </w:num>
-  <w:num w:numId="10">
-    <w:abstractNumId w:val="9"/>
+  <w:num w:numId="12">
+    <w:abstractNumId w:val="10"/>
   </w:num>
 </w:numbering>
 </file>

--- a/MEAN Stack Notes.docx
+++ b/MEAN Stack Notes.docx
@@ -13464,8 +13464,407 @@
           <w:sz w:val="32"/>
         </w:rPr>
       </w:pPr>
+      <w:r>
+        <w:rPr>
+          <w:rFonts w:ascii="Courier New" w:hAnsi="Courier New" w:cs="Courier New"/>
+          <w:b/>
+          <w:sz w:val="32"/>
+        </w:rPr>
+        <w:lastRenderedPageBreak/>
+        <w:t xml:space="preserve">JSON : Java Script Object Notation </w:t>
+      </w:r>
+    </w:p>
+    <w:p>
+      <w:pPr>
+        <w:pStyle w:val="ListParagraph"/>
+        <w:spacing w:after="0"/>
+        <w:ind w:left="1800"/>
+        <w:rPr>
+          <w:rFonts w:ascii="Courier New" w:hAnsi="Courier New" w:cs="Courier New"/>
+          <w:b/>
+          <w:sz w:val="32"/>
+        </w:rPr>
+      </w:pPr>
+      <w:r>
+        <w:rPr>
+          <w:rFonts w:ascii="Courier New" w:hAnsi="Courier New" w:cs="Courier New"/>
+          <w:b/>
+          <w:sz w:val="32"/>
+        </w:rPr>
+        <w:t xml:space="preserve">JSON is use to share the data between one application to anther application. </w:t>
+      </w:r>
+    </w:p>
+    <w:p>
+      <w:pPr>
+        <w:pStyle w:val="ListParagraph"/>
+        <w:spacing w:after="0"/>
+        <w:ind w:left="1800"/>
+        <w:rPr>
+          <w:rFonts w:ascii="Courier New" w:hAnsi="Courier New" w:cs="Courier New"/>
+          <w:b/>
+          <w:sz w:val="32"/>
+        </w:rPr>
+      </w:pPr>
+    </w:p>
+    <w:p>
+      <w:pPr>
+        <w:pStyle w:val="ListParagraph"/>
+        <w:spacing w:after="0"/>
+        <w:ind w:left="1800"/>
+        <w:rPr>
+          <w:rFonts w:ascii="Courier New" w:hAnsi="Courier New" w:cs="Courier New"/>
+          <w:b/>
+          <w:sz w:val="32"/>
+        </w:rPr>
+      </w:pPr>
+      <w:r>
+        <w:rPr>
+          <w:rFonts w:ascii="Courier New" w:hAnsi="Courier New" w:cs="Courier New"/>
+          <w:b/>
+          <w:sz w:val="32"/>
+        </w:rPr>
+        <w:t xml:space="preserve">JSON is use to store the data in the form of key-value pairs. Where key is string type and value may be number, string, boolean, object reference type. </w:t>
+      </w:r>
+    </w:p>
+    <w:p>
+      <w:pPr>
+        <w:pStyle w:val="ListParagraph"/>
+        <w:spacing w:after="0"/>
+        <w:ind w:left="1800"/>
+        <w:rPr>
+          <w:rFonts w:ascii="Courier New" w:hAnsi="Courier New" w:cs="Courier New"/>
+          <w:b/>
+          <w:sz w:val="32"/>
+        </w:rPr>
+      </w:pPr>
+    </w:p>
+    <w:p>
+      <w:pPr>
+        <w:pStyle w:val="ListParagraph"/>
+        <w:spacing w:after="0"/>
+        <w:ind w:left="1800"/>
+        <w:rPr>
+          <w:rFonts w:ascii="Courier New" w:hAnsi="Courier New" w:cs="Courier New"/>
+          <w:b/>
+          <w:sz w:val="32"/>
+        </w:rPr>
+      </w:pPr>
+    </w:p>
+    <w:p>
+      <w:pPr>
+        <w:pStyle w:val="ListParagraph"/>
+        <w:spacing w:after="0"/>
+        <w:ind w:left="1800"/>
+        <w:rPr>
+          <w:rFonts w:ascii="Courier New" w:hAnsi="Courier New" w:cs="Courier New"/>
+          <w:b/>
+          <w:sz w:val="32"/>
+        </w:rPr>
+      </w:pPr>
+    </w:p>
+    <w:p>
+      <w:pPr>
+        <w:pStyle w:val="ListParagraph"/>
+        <w:spacing w:after="0"/>
+        <w:ind w:left="1800"/>
+        <w:rPr>
+          <w:rFonts w:ascii="Courier New" w:hAnsi="Courier New" w:cs="Courier New"/>
+          <w:b/>
+          <w:sz w:val="32"/>
+        </w:rPr>
+      </w:pPr>
+      <w:r>
+        <w:rPr>
+          <w:rFonts w:ascii="Courier New" w:hAnsi="Courier New" w:cs="Courier New"/>
+          <w:b/>
+          <w:sz w:val="32"/>
+        </w:rPr>
+        <w:t xml:space="preserve">Object / JSON to String conversation </w:t>
+      </w:r>
+    </w:p>
+    <w:p>
+      <w:pPr>
+        <w:pStyle w:val="ListParagraph"/>
+        <w:spacing w:after="0"/>
+        <w:ind w:left="1800"/>
+        <w:rPr>
+          <w:rFonts w:ascii="Courier New" w:hAnsi="Courier New" w:cs="Courier New"/>
+          <w:b/>
+          <w:sz w:val="32"/>
+        </w:rPr>
+      </w:pPr>
+    </w:p>
+    <w:p>
+      <w:pPr>
+        <w:pStyle w:val="ListParagraph"/>
+        <w:spacing w:after="0"/>
+        <w:ind w:left="1800"/>
+        <w:rPr>
+          <w:rFonts w:ascii="Courier New" w:hAnsi="Courier New" w:cs="Courier New"/>
+          <w:b/>
+          <w:sz w:val="32"/>
+        </w:rPr>
+      </w:pPr>
+      <w:r>
+        <w:rPr>
+          <w:rFonts w:ascii="Courier New" w:hAnsi="Courier New" w:cs="Courier New"/>
+          <w:b/>
+          <w:sz w:val="32"/>
+        </w:rPr>
+        <w:t>JSON.stringify()</w:t>
+      </w:r>
+    </w:p>
+    <w:p>
+      <w:pPr>
+        <w:pStyle w:val="ListParagraph"/>
+        <w:spacing w:after="0"/>
+        <w:ind w:left="1800"/>
+        <w:rPr>
+          <w:rFonts w:ascii="Courier New" w:hAnsi="Courier New" w:cs="Courier New"/>
+          <w:b/>
+          <w:sz w:val="32"/>
+        </w:rPr>
+      </w:pPr>
+    </w:p>
+    <w:p>
+      <w:pPr>
+        <w:pStyle w:val="ListParagraph"/>
+        <w:spacing w:after="0"/>
+        <w:ind w:left="1800"/>
+        <w:rPr>
+          <w:rFonts w:ascii="Courier New" w:hAnsi="Courier New" w:cs="Courier New"/>
+          <w:b/>
+          <w:sz w:val="32"/>
+        </w:rPr>
+      </w:pPr>
+      <w:r>
+        <w:rPr>
+          <w:rFonts w:ascii="Courier New" w:hAnsi="Courier New" w:cs="Courier New"/>
+          <w:b/>
+          <w:sz w:val="32"/>
+        </w:rPr>
+        <w:t xml:space="preserve">String to JSON conversation </w:t>
+      </w:r>
+    </w:p>
+    <w:p>
+      <w:pPr>
+        <w:pStyle w:val="ListParagraph"/>
+        <w:spacing w:after="0"/>
+        <w:ind w:left="1800"/>
+        <w:rPr>
+          <w:rFonts w:ascii="Courier New" w:hAnsi="Courier New" w:cs="Courier New"/>
+          <w:b/>
+          <w:sz w:val="32"/>
+        </w:rPr>
+      </w:pPr>
+    </w:p>
+    <w:p>
+      <w:pPr>
+        <w:pStyle w:val="ListParagraph"/>
+        <w:spacing w:after="0"/>
+        <w:ind w:left="1800"/>
+        <w:rPr>
+          <w:rFonts w:ascii="Courier New" w:hAnsi="Courier New" w:cs="Courier New"/>
+          <w:b/>
+          <w:sz w:val="32"/>
+        </w:rPr>
+      </w:pPr>
+      <w:r>
+        <w:rPr>
+          <w:rFonts w:ascii="Courier New" w:hAnsi="Courier New" w:cs="Courier New"/>
+          <w:b/>
+          <w:sz w:val="32"/>
+        </w:rPr>
+        <w:t>JSON.parse()</w:t>
+      </w:r>
+    </w:p>
+    <w:p>
+      <w:pPr>
+        <w:pStyle w:val="ListParagraph"/>
+        <w:spacing w:after="0"/>
+        <w:ind w:left="1800"/>
+        <w:rPr>
+          <w:rFonts w:ascii="Courier New" w:hAnsi="Courier New" w:cs="Courier New"/>
+          <w:b/>
+          <w:sz w:val="32"/>
+        </w:rPr>
+      </w:pPr>
+    </w:p>
+    <w:p>
+      <w:pPr>
+        <w:pStyle w:val="ListParagraph"/>
+        <w:spacing w:after="0"/>
+        <w:ind w:left="1800"/>
+        <w:rPr>
+          <w:rFonts w:ascii="Courier New" w:hAnsi="Courier New" w:cs="Courier New"/>
+          <w:b/>
+          <w:sz w:val="32"/>
+        </w:rPr>
+      </w:pPr>
+    </w:p>
+    <w:p>
+      <w:pPr>
+        <w:pStyle w:val="ListParagraph"/>
+        <w:spacing w:after="0"/>
+        <w:ind w:left="1800"/>
+        <w:rPr>
+          <w:rFonts w:ascii="Courier New" w:hAnsi="Courier New" w:cs="Courier New"/>
+          <w:b/>
+          <w:sz w:val="32"/>
+        </w:rPr>
+      </w:pPr>
+      <w:r>
+        <w:rPr>
+          <w:rFonts w:ascii="Courier New" w:hAnsi="Courier New" w:cs="Courier New"/>
+          <w:b/>
+          <w:sz w:val="32"/>
+        </w:rPr>
+        <w:t xml:space="preserve">Storage objects </w:t>
+      </w:r>
+    </w:p>
+    <w:p>
+      <w:pPr>
+        <w:pStyle w:val="ListParagraph"/>
+        <w:spacing w:after="0"/>
+        <w:ind w:left="1800"/>
+        <w:rPr>
+          <w:rFonts w:ascii="Courier New" w:hAnsi="Courier New" w:cs="Courier New"/>
+          <w:b/>
+          <w:sz w:val="32"/>
+        </w:rPr>
+      </w:pPr>
+      <w:r>
+        <w:rPr>
+          <w:rFonts w:ascii="Courier New" w:hAnsi="Courier New" w:cs="Courier New"/>
+          <w:b/>
+          <w:sz w:val="32"/>
+        </w:rPr>
+        <w:t xml:space="preserve"> </w:t>
+      </w:r>
+    </w:p>
+    <w:p>
+      <w:pPr>
+        <w:pStyle w:val="ListParagraph"/>
+        <w:spacing w:after="0"/>
+        <w:ind w:left="1800"/>
+        <w:rPr>
+          <w:rFonts w:ascii="Courier New" w:hAnsi="Courier New" w:cs="Courier New"/>
+          <w:b/>
+          <w:sz w:val="32"/>
+        </w:rPr>
+      </w:pPr>
+      <w:r>
+        <w:rPr>
+          <w:rFonts w:ascii="Courier New" w:hAnsi="Courier New" w:cs="Courier New"/>
+          <w:b/>
+          <w:sz w:val="32"/>
+        </w:rPr>
+        <w:t xml:space="preserve">HTML5/JavaScript provide two types of storage object </w:t>
+      </w:r>
+    </w:p>
+    <w:p>
+      <w:pPr>
+        <w:pStyle w:val="ListParagraph"/>
+        <w:spacing w:after="0"/>
+        <w:ind w:left="1800"/>
+        <w:rPr>
+          <w:rFonts w:ascii="Courier New" w:hAnsi="Courier New" w:cs="Courier New"/>
+          <w:b/>
+          <w:sz w:val="32"/>
+        </w:rPr>
+      </w:pPr>
+    </w:p>
+    <w:p>
+      <w:pPr>
+        <w:pStyle w:val="ListParagraph"/>
+        <w:numPr>
+          <w:ilvl w:val="0"/>
+          <w:numId w:val="13"/>
+        </w:numPr>
+        <w:spacing w:after="0"/>
+        <w:rPr>
+          <w:rFonts w:ascii="Courier New" w:hAnsi="Courier New" w:cs="Courier New"/>
+          <w:b/>
+          <w:sz w:val="32"/>
+        </w:rPr>
+      </w:pPr>
+      <w:r>
+        <w:rPr>
+          <w:rFonts w:ascii="Courier New" w:hAnsi="Courier New" w:cs="Courier New"/>
+          <w:b/>
+          <w:sz w:val="32"/>
+        </w:rPr>
+        <w:t xml:space="preserve">sessionStorage : It hold the value till application open. Once application close the value get destroy from session. </w:t>
+      </w:r>
+    </w:p>
+    <w:p>
+      <w:pPr>
+        <w:pStyle w:val="ListParagraph"/>
+        <w:numPr>
+          <w:ilvl w:val="0"/>
+          <w:numId w:val="13"/>
+        </w:numPr>
+        <w:spacing w:after="0"/>
+        <w:rPr>
+          <w:rFonts w:ascii="Courier New" w:hAnsi="Courier New" w:cs="Courier New"/>
+          <w:b/>
+          <w:sz w:val="32"/>
+        </w:rPr>
+      </w:pPr>
+      <w:r>
+        <w:rPr>
+          <w:rFonts w:ascii="Courier New" w:hAnsi="Courier New" w:cs="Courier New"/>
+          <w:b/>
+          <w:sz w:val="32"/>
+        </w:rPr>
+        <w:t xml:space="preserve">localStorage : It hold the value in secondary memory after close the application also we can get next time open the application. </w:t>
+      </w:r>
+    </w:p>
+    <w:p>
+      <w:pPr>
+        <w:spacing w:after="0"/>
+        <w:rPr>
+          <w:rFonts w:ascii="Courier New" w:hAnsi="Courier New" w:cs="Courier New"/>
+          <w:b/>
+          <w:sz w:val="32"/>
+        </w:rPr>
+      </w:pPr>
+    </w:p>
+    <w:p>
+      <w:pPr>
+        <w:spacing w:after="0"/>
+        <w:rPr>
+          <w:rFonts w:ascii="Courier New" w:hAnsi="Courier New" w:cs="Courier New"/>
+          <w:b/>
+          <w:sz w:val="32"/>
+        </w:rPr>
+      </w:pPr>
       <w:bookmarkStart w:id="0" w:name="_GoBack"/>
       <w:bookmarkEnd w:id="0"/>
+    </w:p>
+    <w:p>
+      <w:pPr>
+        <w:pStyle w:val="ListParagraph"/>
+        <w:spacing w:after="0"/>
+        <w:ind w:left="1800"/>
+        <w:rPr>
+          <w:rFonts w:ascii="Courier New" w:hAnsi="Courier New" w:cs="Courier New"/>
+          <w:b/>
+          <w:sz w:val="32"/>
+        </w:rPr>
+      </w:pPr>
+    </w:p>
+    <w:p>
+      <w:pPr>
+        <w:pStyle w:val="ListParagraph"/>
+        <w:spacing w:after="0"/>
+        <w:ind w:left="1800"/>
+        <w:rPr>
+          <w:rFonts w:ascii="Courier New" w:hAnsi="Courier New" w:cs="Courier New"/>
+          <w:b/>
+          <w:sz w:val="32"/>
+        </w:rPr>
+      </w:pPr>
     </w:p>
     <w:p>
       <w:pPr>
@@ -14235,16 +14634,16 @@
     </w:lvl>
   </w:abstractNum>
   <w:abstractNum w:abstractNumId="7" w15:restartNumberingAfterBreak="0">
-    <w:nsid w:val="50FF7FA1"/>
+    <w:nsid w:val="48522553"/>
     <w:multiLevelType w:val="hybridMultilevel"/>
-    <w:tmpl w:val="49CEC8DC"/>
-    <w:lvl w:ilvl="0" w:tplc="1204745C">
+    <w:tmpl w:val="4C966D38"/>
+    <w:lvl w:ilvl="0" w:tplc="1C787238">
       <w:start w:val="1"/>
       <w:numFmt w:val="decimal"/>
       <w:lvlText w:val="%1."/>
       <w:lvlJc w:val="left"/>
       <w:pPr>
-        <w:ind w:left="1080" w:hanging="720"/>
+        <w:ind w:left="2520" w:hanging="720"/>
       </w:pPr>
       <w:rPr>
         <w:rFonts w:hint="default"/>
@@ -14256,7 +14655,7 @@
       <w:lvlText w:val="%2."/>
       <w:lvlJc w:val="left"/>
       <w:pPr>
-        <w:ind w:left="1440" w:hanging="360"/>
+        <w:ind w:left="2880" w:hanging="360"/>
       </w:pPr>
     </w:lvl>
     <w:lvl w:ilvl="2" w:tplc="4009001B" w:tentative="1">
@@ -14265,7 +14664,7 @@
       <w:lvlText w:val="%3."/>
       <w:lvlJc w:val="right"/>
       <w:pPr>
-        <w:ind w:left="2160" w:hanging="180"/>
+        <w:ind w:left="3600" w:hanging="180"/>
       </w:pPr>
     </w:lvl>
     <w:lvl w:ilvl="3" w:tplc="4009000F" w:tentative="1">
@@ -14274,7 +14673,7 @@
       <w:lvlText w:val="%4."/>
       <w:lvlJc w:val="left"/>
       <w:pPr>
-        <w:ind w:left="2880" w:hanging="360"/>
+        <w:ind w:left="4320" w:hanging="360"/>
       </w:pPr>
     </w:lvl>
     <w:lvl w:ilvl="4" w:tplc="40090019" w:tentative="1">
@@ -14283,7 +14682,7 @@
       <w:lvlText w:val="%5."/>
       <w:lvlJc w:val="left"/>
       <w:pPr>
-        <w:ind w:left="3600" w:hanging="360"/>
+        <w:ind w:left="5040" w:hanging="360"/>
       </w:pPr>
     </w:lvl>
     <w:lvl w:ilvl="5" w:tplc="4009001B" w:tentative="1">
@@ -14292,7 +14691,7 @@
       <w:lvlText w:val="%6."/>
       <w:lvlJc w:val="right"/>
       <w:pPr>
-        <w:ind w:left="4320" w:hanging="180"/>
+        <w:ind w:left="5760" w:hanging="180"/>
       </w:pPr>
     </w:lvl>
     <w:lvl w:ilvl="6" w:tplc="4009000F" w:tentative="1">
@@ -14301,7 +14700,7 @@
       <w:lvlText w:val="%7."/>
       <w:lvlJc w:val="left"/>
       <w:pPr>
-        <w:ind w:left="5040" w:hanging="360"/>
+        <w:ind w:left="6480" w:hanging="360"/>
       </w:pPr>
     </w:lvl>
     <w:lvl w:ilvl="7" w:tplc="40090019" w:tentative="1">
@@ -14310,7 +14709,7 @@
       <w:lvlText w:val="%8."/>
       <w:lvlJc w:val="left"/>
       <w:pPr>
-        <w:ind w:left="5760" w:hanging="360"/>
+        <w:ind w:left="7200" w:hanging="360"/>
       </w:pPr>
     </w:lvl>
     <w:lvl w:ilvl="8" w:tplc="4009001B" w:tentative="1">
@@ -14319,21 +14718,21 @@
       <w:lvlText w:val="%9."/>
       <w:lvlJc w:val="right"/>
       <w:pPr>
-        <w:ind w:left="6480" w:hanging="180"/>
+        <w:ind w:left="7920" w:hanging="180"/>
       </w:pPr>
     </w:lvl>
   </w:abstractNum>
   <w:abstractNum w:abstractNumId="8" w15:restartNumberingAfterBreak="0">
-    <w:nsid w:val="5D6707CF"/>
+    <w:nsid w:val="50FF7FA1"/>
     <w:multiLevelType w:val="hybridMultilevel"/>
-    <w:tmpl w:val="303023A2"/>
-    <w:lvl w:ilvl="0" w:tplc="D11E0976">
+    <w:tmpl w:val="49CEC8DC"/>
+    <w:lvl w:ilvl="0" w:tplc="1204745C">
       <w:start w:val="1"/>
       <w:numFmt w:val="decimal"/>
       <w:lvlText w:val="%1."/>
       <w:lvlJc w:val="left"/>
       <w:pPr>
-        <w:ind w:left="1800" w:hanging="720"/>
+        <w:ind w:left="1080" w:hanging="720"/>
       </w:pPr>
       <w:rPr>
         <w:rFonts w:hint="default"/>
@@ -14345,7 +14744,7 @@
       <w:lvlText w:val="%2."/>
       <w:lvlJc w:val="left"/>
       <w:pPr>
-        <w:ind w:left="2160" w:hanging="360"/>
+        <w:ind w:left="1440" w:hanging="360"/>
       </w:pPr>
     </w:lvl>
     <w:lvl w:ilvl="2" w:tplc="4009001B" w:tentative="1">
@@ -14354,7 +14753,7 @@
       <w:lvlText w:val="%3."/>
       <w:lvlJc w:val="right"/>
       <w:pPr>
-        <w:ind w:left="2880" w:hanging="180"/>
+        <w:ind w:left="2160" w:hanging="180"/>
       </w:pPr>
     </w:lvl>
     <w:lvl w:ilvl="3" w:tplc="4009000F" w:tentative="1">
@@ -14363,7 +14762,7 @@
       <w:lvlText w:val="%4."/>
       <w:lvlJc w:val="left"/>
       <w:pPr>
-        <w:ind w:left="3600" w:hanging="360"/>
+        <w:ind w:left="2880" w:hanging="360"/>
       </w:pPr>
     </w:lvl>
     <w:lvl w:ilvl="4" w:tplc="40090019" w:tentative="1">
@@ -14372,7 +14771,7 @@
       <w:lvlText w:val="%5."/>
       <w:lvlJc w:val="left"/>
       <w:pPr>
-        <w:ind w:left="4320" w:hanging="360"/>
+        <w:ind w:left="3600" w:hanging="360"/>
       </w:pPr>
     </w:lvl>
     <w:lvl w:ilvl="5" w:tplc="4009001B" w:tentative="1">
@@ -14381,7 +14780,7 @@
       <w:lvlText w:val="%6."/>
       <w:lvlJc w:val="right"/>
       <w:pPr>
-        <w:ind w:left="5040" w:hanging="180"/>
+        <w:ind w:left="4320" w:hanging="180"/>
       </w:pPr>
     </w:lvl>
     <w:lvl w:ilvl="6" w:tplc="4009000F" w:tentative="1">
@@ -14390,7 +14789,7 @@
       <w:lvlText w:val="%7."/>
       <w:lvlJc w:val="left"/>
       <w:pPr>
-        <w:ind w:left="5760" w:hanging="360"/>
+        <w:ind w:left="5040" w:hanging="360"/>
       </w:pPr>
     </w:lvl>
     <w:lvl w:ilvl="7" w:tplc="40090019" w:tentative="1">
@@ -14399,7 +14798,7 @@
       <w:lvlText w:val="%8."/>
       <w:lvlJc w:val="left"/>
       <w:pPr>
-        <w:ind w:left="6480" w:hanging="360"/>
+        <w:ind w:left="5760" w:hanging="360"/>
       </w:pPr>
     </w:lvl>
     <w:lvl w:ilvl="8" w:tplc="4009001B" w:tentative="1">
@@ -14408,21 +14807,21 @@
       <w:lvlText w:val="%9."/>
       <w:lvlJc w:val="right"/>
       <w:pPr>
-        <w:ind w:left="7200" w:hanging="180"/>
+        <w:ind w:left="6480" w:hanging="180"/>
       </w:pPr>
     </w:lvl>
   </w:abstractNum>
   <w:abstractNum w:abstractNumId="9" w15:restartNumberingAfterBreak="0">
-    <w:nsid w:val="7163439B"/>
+    <w:nsid w:val="5D6707CF"/>
     <w:multiLevelType w:val="hybridMultilevel"/>
-    <w:tmpl w:val="0E54FED8"/>
-    <w:lvl w:ilvl="0" w:tplc="9C84DE48">
+    <w:tmpl w:val="303023A2"/>
+    <w:lvl w:ilvl="0" w:tplc="D11E0976">
       <w:start w:val="1"/>
       <w:numFmt w:val="decimal"/>
       <w:lvlText w:val="%1."/>
       <w:lvlJc w:val="left"/>
       <w:pPr>
-        <w:ind w:left="1080" w:hanging="720"/>
+        <w:ind w:left="1800" w:hanging="720"/>
       </w:pPr>
       <w:rPr>
         <w:rFonts w:hint="default"/>
@@ -14434,7 +14833,7 @@
       <w:lvlText w:val="%2."/>
       <w:lvlJc w:val="left"/>
       <w:pPr>
-        <w:ind w:left="1440" w:hanging="360"/>
+        <w:ind w:left="2160" w:hanging="360"/>
       </w:pPr>
     </w:lvl>
     <w:lvl w:ilvl="2" w:tplc="4009001B" w:tentative="1">
@@ -14443,7 +14842,7 @@
       <w:lvlText w:val="%3."/>
       <w:lvlJc w:val="right"/>
       <w:pPr>
-        <w:ind w:left="2160" w:hanging="180"/>
+        <w:ind w:left="2880" w:hanging="180"/>
       </w:pPr>
     </w:lvl>
     <w:lvl w:ilvl="3" w:tplc="4009000F" w:tentative="1">
@@ -14452,7 +14851,7 @@
       <w:lvlText w:val="%4."/>
       <w:lvlJc w:val="left"/>
       <w:pPr>
-        <w:ind w:left="2880" w:hanging="360"/>
+        <w:ind w:left="3600" w:hanging="360"/>
       </w:pPr>
     </w:lvl>
     <w:lvl w:ilvl="4" w:tplc="40090019" w:tentative="1">
@@ -14461,7 +14860,7 @@
       <w:lvlText w:val="%5."/>
       <w:lvlJc w:val="left"/>
       <w:pPr>
-        <w:ind w:left="3600" w:hanging="360"/>
+        <w:ind w:left="4320" w:hanging="360"/>
       </w:pPr>
     </w:lvl>
     <w:lvl w:ilvl="5" w:tplc="4009001B" w:tentative="1">
@@ -14470,7 +14869,7 @@
       <w:lvlText w:val="%6."/>
       <w:lvlJc w:val="right"/>
       <w:pPr>
-        <w:ind w:left="4320" w:hanging="180"/>
+        <w:ind w:left="5040" w:hanging="180"/>
       </w:pPr>
     </w:lvl>
     <w:lvl w:ilvl="6" w:tplc="4009000F" w:tentative="1">
@@ -14479,7 +14878,7 @@
       <w:lvlText w:val="%7."/>
       <w:lvlJc w:val="left"/>
       <w:pPr>
-        <w:ind w:left="5040" w:hanging="360"/>
+        <w:ind w:left="5760" w:hanging="360"/>
       </w:pPr>
     </w:lvl>
     <w:lvl w:ilvl="7" w:tplc="40090019" w:tentative="1">
@@ -14488,7 +14887,7 @@
       <w:lvlText w:val="%8."/>
       <w:lvlJc w:val="left"/>
       <w:pPr>
-        <w:ind w:left="5760" w:hanging="360"/>
+        <w:ind w:left="6480" w:hanging="360"/>
       </w:pPr>
     </w:lvl>
     <w:lvl w:ilvl="8" w:tplc="4009001B" w:tentative="1">
@@ -14497,21 +14896,21 @@
       <w:lvlText w:val="%9."/>
       <w:lvlJc w:val="right"/>
       <w:pPr>
-        <w:ind w:left="6480" w:hanging="180"/>
+        <w:ind w:left="7200" w:hanging="180"/>
       </w:pPr>
     </w:lvl>
   </w:abstractNum>
   <w:abstractNum w:abstractNumId="10" w15:restartNumberingAfterBreak="0">
-    <w:nsid w:val="7CB15660"/>
+    <w:nsid w:val="7163439B"/>
     <w:multiLevelType w:val="hybridMultilevel"/>
-    <w:tmpl w:val="995E1BDA"/>
-    <w:lvl w:ilvl="0" w:tplc="E61A1A3A">
+    <w:tmpl w:val="0E54FED8"/>
+    <w:lvl w:ilvl="0" w:tplc="9C84DE48">
       <w:start w:val="1"/>
-      <w:numFmt w:val="lowerLetter"/>
+      <w:numFmt w:val="decimal"/>
       <w:lvlText w:val="%1."/>
       <w:lvlJc w:val="left"/>
       <w:pPr>
-        <w:ind w:left="3240" w:hanging="720"/>
+        <w:ind w:left="1080" w:hanging="720"/>
       </w:pPr>
       <w:rPr>
         <w:rFonts w:hint="default"/>
@@ -14523,7 +14922,7 @@
       <w:lvlText w:val="%2."/>
       <w:lvlJc w:val="left"/>
       <w:pPr>
-        <w:ind w:left="3600" w:hanging="360"/>
+        <w:ind w:left="1440" w:hanging="360"/>
       </w:pPr>
     </w:lvl>
     <w:lvl w:ilvl="2" w:tplc="4009001B" w:tentative="1">
@@ -14532,7 +14931,7 @@
       <w:lvlText w:val="%3."/>
       <w:lvlJc w:val="right"/>
       <w:pPr>
-        <w:ind w:left="4320" w:hanging="180"/>
+        <w:ind w:left="2160" w:hanging="180"/>
       </w:pPr>
     </w:lvl>
     <w:lvl w:ilvl="3" w:tplc="4009000F" w:tentative="1">
@@ -14541,7 +14940,7 @@
       <w:lvlText w:val="%4."/>
       <w:lvlJc w:val="left"/>
       <w:pPr>
-        <w:ind w:left="5040" w:hanging="360"/>
+        <w:ind w:left="2880" w:hanging="360"/>
       </w:pPr>
     </w:lvl>
     <w:lvl w:ilvl="4" w:tplc="40090019" w:tentative="1">
@@ -14550,7 +14949,7 @@
       <w:lvlText w:val="%5."/>
       <w:lvlJc w:val="left"/>
       <w:pPr>
-        <w:ind w:left="5760" w:hanging="360"/>
+        <w:ind w:left="3600" w:hanging="360"/>
       </w:pPr>
     </w:lvl>
     <w:lvl w:ilvl="5" w:tplc="4009001B" w:tentative="1">
@@ -14559,7 +14958,7 @@
       <w:lvlText w:val="%6."/>
       <w:lvlJc w:val="right"/>
       <w:pPr>
-        <w:ind w:left="6480" w:hanging="180"/>
+        <w:ind w:left="4320" w:hanging="180"/>
       </w:pPr>
     </w:lvl>
     <w:lvl w:ilvl="6" w:tplc="4009000F" w:tentative="1">
@@ -14568,7 +14967,7 @@
       <w:lvlText w:val="%7."/>
       <w:lvlJc w:val="left"/>
       <w:pPr>
-        <w:ind w:left="7200" w:hanging="360"/>
+        <w:ind w:left="5040" w:hanging="360"/>
       </w:pPr>
     </w:lvl>
     <w:lvl w:ilvl="7" w:tplc="40090019" w:tentative="1">
@@ -14577,7 +14976,7 @@
       <w:lvlText w:val="%8."/>
       <w:lvlJc w:val="left"/>
       <w:pPr>
-        <w:ind w:left="7920" w:hanging="360"/>
+        <w:ind w:left="5760" w:hanging="360"/>
       </w:pPr>
     </w:lvl>
     <w:lvl w:ilvl="8" w:tplc="4009001B" w:tentative="1">
@@ -14586,21 +14985,21 @@
       <w:lvlText w:val="%9."/>
       <w:lvlJc w:val="right"/>
       <w:pPr>
-        <w:ind w:left="8640" w:hanging="180"/>
+        <w:ind w:left="6480" w:hanging="180"/>
       </w:pPr>
     </w:lvl>
   </w:abstractNum>
   <w:abstractNum w:abstractNumId="11" w15:restartNumberingAfterBreak="0">
-    <w:nsid w:val="7D091DFA"/>
+    <w:nsid w:val="7CB15660"/>
     <w:multiLevelType w:val="hybridMultilevel"/>
-    <w:tmpl w:val="7C707548"/>
-    <w:lvl w:ilvl="0" w:tplc="89228720">
+    <w:tmpl w:val="995E1BDA"/>
+    <w:lvl w:ilvl="0" w:tplc="E61A1A3A">
       <w:start w:val="1"/>
-      <w:numFmt w:val="decimal"/>
+      <w:numFmt w:val="lowerLetter"/>
       <w:lvlText w:val="%1."/>
       <w:lvlJc w:val="left"/>
       <w:pPr>
-        <w:ind w:left="1800" w:hanging="720"/>
+        <w:ind w:left="3240" w:hanging="720"/>
       </w:pPr>
       <w:rPr>
         <w:rFonts w:hint="default"/>
@@ -14612,7 +15011,7 @@
       <w:lvlText w:val="%2."/>
       <w:lvlJc w:val="left"/>
       <w:pPr>
-        <w:ind w:left="2160" w:hanging="360"/>
+        <w:ind w:left="3600" w:hanging="360"/>
       </w:pPr>
     </w:lvl>
     <w:lvl w:ilvl="2" w:tplc="4009001B" w:tentative="1">
@@ -14621,7 +15020,7 @@
       <w:lvlText w:val="%3."/>
       <w:lvlJc w:val="right"/>
       <w:pPr>
-        <w:ind w:left="2880" w:hanging="180"/>
+        <w:ind w:left="4320" w:hanging="180"/>
       </w:pPr>
     </w:lvl>
     <w:lvl w:ilvl="3" w:tplc="4009000F" w:tentative="1">
@@ -14630,7 +15029,7 @@
       <w:lvlText w:val="%4."/>
       <w:lvlJc w:val="left"/>
       <w:pPr>
-        <w:ind w:left="3600" w:hanging="360"/>
+        <w:ind w:left="5040" w:hanging="360"/>
       </w:pPr>
     </w:lvl>
     <w:lvl w:ilvl="4" w:tplc="40090019" w:tentative="1">
@@ -14639,7 +15038,7 @@
       <w:lvlText w:val="%5."/>
       <w:lvlJc w:val="left"/>
       <w:pPr>
-        <w:ind w:left="4320" w:hanging="360"/>
+        <w:ind w:left="5760" w:hanging="360"/>
       </w:pPr>
     </w:lvl>
     <w:lvl w:ilvl="5" w:tplc="4009001B" w:tentative="1">
@@ -14648,7 +15047,7 @@
       <w:lvlText w:val="%6."/>
       <w:lvlJc w:val="right"/>
       <w:pPr>
-        <w:ind w:left="5040" w:hanging="180"/>
+        <w:ind w:left="6480" w:hanging="180"/>
       </w:pPr>
     </w:lvl>
     <w:lvl w:ilvl="6" w:tplc="4009000F" w:tentative="1">
@@ -14657,7 +15056,7 @@
       <w:lvlText w:val="%7."/>
       <w:lvlJc w:val="left"/>
       <w:pPr>
-        <w:ind w:left="5760" w:hanging="360"/>
+        <w:ind w:left="7200" w:hanging="360"/>
       </w:pPr>
     </w:lvl>
     <w:lvl w:ilvl="7" w:tplc="40090019" w:tentative="1">
@@ -14666,7 +15065,7 @@
       <w:lvlText w:val="%8."/>
       <w:lvlJc w:val="left"/>
       <w:pPr>
-        <w:ind w:left="6480" w:hanging="360"/>
+        <w:ind w:left="7920" w:hanging="360"/>
       </w:pPr>
     </w:lvl>
     <w:lvl w:ilvl="8" w:tplc="4009001B" w:tentative="1">
@@ -14675,12 +15074,101 @@
       <w:lvlText w:val="%9."/>
       <w:lvlJc w:val="right"/>
       <w:pPr>
+        <w:ind w:left="8640" w:hanging="180"/>
+      </w:pPr>
+    </w:lvl>
+  </w:abstractNum>
+  <w:abstractNum w:abstractNumId="12" w15:restartNumberingAfterBreak="0">
+    <w:nsid w:val="7D091DFA"/>
+    <w:multiLevelType w:val="hybridMultilevel"/>
+    <w:tmpl w:val="7C707548"/>
+    <w:lvl w:ilvl="0" w:tplc="89228720">
+      <w:start w:val="1"/>
+      <w:numFmt w:val="decimal"/>
+      <w:lvlText w:val="%1."/>
+      <w:lvlJc w:val="left"/>
+      <w:pPr>
+        <w:ind w:left="1800" w:hanging="720"/>
+      </w:pPr>
+      <w:rPr>
+        <w:rFonts w:hint="default"/>
+      </w:rPr>
+    </w:lvl>
+    <w:lvl w:ilvl="1" w:tplc="40090019" w:tentative="1">
+      <w:start w:val="1"/>
+      <w:numFmt w:val="lowerLetter"/>
+      <w:lvlText w:val="%2."/>
+      <w:lvlJc w:val="left"/>
+      <w:pPr>
+        <w:ind w:left="2160" w:hanging="360"/>
+      </w:pPr>
+    </w:lvl>
+    <w:lvl w:ilvl="2" w:tplc="4009001B" w:tentative="1">
+      <w:start w:val="1"/>
+      <w:numFmt w:val="lowerRoman"/>
+      <w:lvlText w:val="%3."/>
+      <w:lvlJc w:val="right"/>
+      <w:pPr>
+        <w:ind w:left="2880" w:hanging="180"/>
+      </w:pPr>
+    </w:lvl>
+    <w:lvl w:ilvl="3" w:tplc="4009000F" w:tentative="1">
+      <w:start w:val="1"/>
+      <w:numFmt w:val="decimal"/>
+      <w:lvlText w:val="%4."/>
+      <w:lvlJc w:val="left"/>
+      <w:pPr>
+        <w:ind w:left="3600" w:hanging="360"/>
+      </w:pPr>
+    </w:lvl>
+    <w:lvl w:ilvl="4" w:tplc="40090019" w:tentative="1">
+      <w:start w:val="1"/>
+      <w:numFmt w:val="lowerLetter"/>
+      <w:lvlText w:val="%5."/>
+      <w:lvlJc w:val="left"/>
+      <w:pPr>
+        <w:ind w:left="4320" w:hanging="360"/>
+      </w:pPr>
+    </w:lvl>
+    <w:lvl w:ilvl="5" w:tplc="4009001B" w:tentative="1">
+      <w:start w:val="1"/>
+      <w:numFmt w:val="lowerRoman"/>
+      <w:lvlText w:val="%6."/>
+      <w:lvlJc w:val="right"/>
+      <w:pPr>
+        <w:ind w:left="5040" w:hanging="180"/>
+      </w:pPr>
+    </w:lvl>
+    <w:lvl w:ilvl="6" w:tplc="4009000F" w:tentative="1">
+      <w:start w:val="1"/>
+      <w:numFmt w:val="decimal"/>
+      <w:lvlText w:val="%7."/>
+      <w:lvlJc w:val="left"/>
+      <w:pPr>
+        <w:ind w:left="5760" w:hanging="360"/>
+      </w:pPr>
+    </w:lvl>
+    <w:lvl w:ilvl="7" w:tplc="40090019" w:tentative="1">
+      <w:start w:val="1"/>
+      <w:numFmt w:val="lowerLetter"/>
+      <w:lvlText w:val="%8."/>
+      <w:lvlJc w:val="left"/>
+      <w:pPr>
+        <w:ind w:left="6480" w:hanging="360"/>
+      </w:pPr>
+    </w:lvl>
+    <w:lvl w:ilvl="8" w:tplc="4009001B" w:tentative="1">
+      <w:start w:val="1"/>
+      <w:numFmt w:val="lowerRoman"/>
+      <w:lvlText w:val="%9."/>
+      <w:lvlJc w:val="right"/>
+      <w:pPr>
         <w:ind w:left="7200" w:hanging="180"/>
       </w:pPr>
     </w:lvl>
   </w:abstractNum>
   <w:num w:numId="1">
-    <w:abstractNumId w:val="7"/>
+    <w:abstractNumId w:val="8"/>
   </w:num>
   <w:num w:numId="2">
     <w:abstractNumId w:val="5"/>
@@ -14689,7 +15177,7 @@
     <w:abstractNumId w:val="6"/>
   </w:num>
   <w:num w:numId="4">
-    <w:abstractNumId w:val="9"/>
+    <w:abstractNumId w:val="10"/>
   </w:num>
   <w:num w:numId="5">
     <w:abstractNumId w:val="0"/>
@@ -14701,19 +15189,22 @@
     <w:abstractNumId w:val="3"/>
   </w:num>
   <w:num w:numId="8">
-    <w:abstractNumId w:val="8"/>
+    <w:abstractNumId w:val="9"/>
   </w:num>
   <w:num w:numId="9">
     <w:abstractNumId w:val="4"/>
   </w:num>
   <w:num w:numId="10">
-    <w:abstractNumId w:val="11"/>
+    <w:abstractNumId w:val="12"/>
   </w:num>
   <w:num w:numId="11">
     <w:abstractNumId w:val="2"/>
   </w:num>
   <w:num w:numId="12">
-    <w:abstractNumId w:val="10"/>
+    <w:abstractNumId w:val="11"/>
+  </w:num>
+  <w:num w:numId="13">
+    <w:abstractNumId w:val="7"/>
   </w:num>
 </w:numbering>
 </file>

--- a/MEAN Stack Notes.docx
+++ b/MEAN Stack Notes.docx
@@ -18,28 +18,49 @@
           <w:sz w:val="32"/>
           <w:highlight w:val="yellow"/>
         </w:rPr>
-        <w:t>Day 1 : 05-03-2021</w:t>
-      </w:r>
-    </w:p>
-    <w:p>
-      <w:pPr>
-        <w:spacing w:after="0"/>
-        <w:rPr>
-          <w:rFonts w:ascii="Courier New" w:hAnsi="Courier New" w:cs="Courier New"/>
-          <w:b/>
-          <w:sz w:val="32"/>
-        </w:rPr>
-      </w:pPr>
-    </w:p>
-    <w:p>
-      <w:pPr>
-        <w:spacing w:after="0"/>
-        <w:rPr>
-          <w:rFonts w:ascii="Courier New" w:hAnsi="Courier New" w:cs="Courier New"/>
-          <w:b/>
-          <w:sz w:val="32"/>
-        </w:rPr>
-      </w:pPr>
+        <w:t xml:space="preserve">Day </w:t>
+      </w:r>
+      <w:proofErr w:type="gramStart"/>
+      <w:r>
+        <w:rPr>
+          <w:rFonts w:ascii="Courier New" w:hAnsi="Courier New" w:cs="Courier New"/>
+          <w:b/>
+          <w:sz w:val="32"/>
+          <w:highlight w:val="yellow"/>
+        </w:rPr>
+        <w:t>1 :</w:t>
+      </w:r>
+      <w:proofErr w:type="gramEnd"/>
+      <w:r>
+        <w:rPr>
+          <w:rFonts w:ascii="Courier New" w:hAnsi="Courier New" w:cs="Courier New"/>
+          <w:b/>
+          <w:sz w:val="32"/>
+          <w:highlight w:val="yellow"/>
+        </w:rPr>
+        <w:t xml:space="preserve"> 05-03-2021</w:t>
+      </w:r>
+    </w:p>
+    <w:p>
+      <w:pPr>
+        <w:spacing w:after="0"/>
+        <w:rPr>
+          <w:rFonts w:ascii="Courier New" w:hAnsi="Courier New" w:cs="Courier New"/>
+          <w:b/>
+          <w:sz w:val="32"/>
+        </w:rPr>
+      </w:pPr>
+    </w:p>
+    <w:p>
+      <w:pPr>
+        <w:spacing w:after="0"/>
+        <w:rPr>
+          <w:rFonts w:ascii="Courier New" w:hAnsi="Courier New" w:cs="Courier New"/>
+          <w:b/>
+          <w:sz w:val="32"/>
+        </w:rPr>
+      </w:pPr>
+      <w:proofErr w:type="gramStart"/>
       <w:r>
         <w:rPr>
           <w:rFonts w:ascii="Courier New" w:hAnsi="Courier New" w:cs="Courier New"/>
@@ -48,30 +69,47 @@
         </w:rPr>
         <w:t>Git :</w:t>
       </w:r>
-    </w:p>
-    <w:p>
-      <w:pPr>
-        <w:spacing w:after="0"/>
-        <w:rPr>
-          <w:rFonts w:ascii="Courier New" w:hAnsi="Courier New" w:cs="Courier New"/>
-          <w:sz w:val="32"/>
-        </w:rPr>
-      </w:pPr>
-    </w:p>
-    <w:p>
-      <w:pPr>
-        <w:spacing w:after="0"/>
-        <w:rPr>
-          <w:rFonts w:ascii="Courier New" w:hAnsi="Courier New" w:cs="Courier New"/>
-          <w:sz w:val="32"/>
-        </w:rPr>
-      </w:pPr>
-      <w:r>
-        <w:rPr>
-          <w:rFonts w:ascii="Courier New" w:hAnsi="Courier New" w:cs="Courier New"/>
-          <w:sz w:val="32"/>
-        </w:rPr>
-        <w:t xml:space="preserve">Application Or Project </w:t>
+      <w:proofErr w:type="gramEnd"/>
+    </w:p>
+    <w:p>
+      <w:pPr>
+        <w:spacing w:after="0"/>
+        <w:rPr>
+          <w:rFonts w:ascii="Courier New" w:hAnsi="Courier New" w:cs="Courier New"/>
+          <w:sz w:val="32"/>
+        </w:rPr>
+      </w:pPr>
+    </w:p>
+    <w:p>
+      <w:pPr>
+        <w:spacing w:after="0"/>
+        <w:rPr>
+          <w:rFonts w:ascii="Courier New" w:hAnsi="Courier New" w:cs="Courier New"/>
+          <w:sz w:val="32"/>
+        </w:rPr>
+      </w:pPr>
+      <w:r>
+        <w:rPr>
+          <w:rFonts w:ascii="Courier New" w:hAnsi="Courier New" w:cs="Courier New"/>
+          <w:sz w:val="32"/>
+        </w:rPr>
+        <w:t xml:space="preserve">Application </w:t>
+      </w:r>
+      <w:proofErr w:type="gramStart"/>
+      <w:r>
+        <w:rPr>
+          <w:rFonts w:ascii="Courier New" w:hAnsi="Courier New" w:cs="Courier New"/>
+          <w:sz w:val="32"/>
+        </w:rPr>
+        <w:t>Or</w:t>
+      </w:r>
+      <w:proofErr w:type="gramEnd"/>
+      <w:r>
+        <w:rPr>
+          <w:rFonts w:ascii="Courier New" w:hAnsi="Courier New" w:cs="Courier New"/>
+          <w:sz w:val="32"/>
+        </w:rPr>
+        <w:t xml:space="preserve"> Project </w:t>
       </w:r>
     </w:p>
     <w:p>
@@ -249,37 +287,62 @@
           <w:sz w:val="32"/>
         </w:rPr>
       </w:pPr>
-      <w:r>
-        <w:rPr>
-          <w:rFonts w:ascii="Courier New" w:hAnsi="Courier New" w:cs="Courier New"/>
-          <w:sz w:val="32"/>
-        </w:rPr>
-        <w:t xml:space="preserve">Git : Git is a version control system for tracking changes in file or folder or application or project and coordinates work of those file or projects among the multiple people. </w:t>
-      </w:r>
-    </w:p>
-    <w:p>
-      <w:pPr>
-        <w:spacing w:after="0"/>
-        <w:rPr>
-          <w:rFonts w:ascii="Courier New" w:hAnsi="Courier New" w:cs="Courier New"/>
-          <w:sz w:val="32"/>
-        </w:rPr>
-      </w:pPr>
-    </w:p>
-    <w:p>
-      <w:pPr>
-        <w:spacing w:after="0"/>
-        <w:rPr>
-          <w:rFonts w:ascii="Courier New" w:hAnsi="Courier New" w:cs="Courier New"/>
-          <w:sz w:val="32"/>
-        </w:rPr>
-      </w:pPr>
-      <w:r>
-        <w:rPr>
-          <w:rFonts w:ascii="Courier New" w:hAnsi="Courier New" w:cs="Courier New"/>
-          <w:sz w:val="32"/>
-        </w:rPr>
-        <w:t xml:space="preserve">Create folder : then create one or more than one file with simple message. </w:t>
+      <w:proofErr w:type="gramStart"/>
+      <w:r>
+        <w:rPr>
+          <w:rFonts w:ascii="Courier New" w:hAnsi="Courier New" w:cs="Courier New"/>
+          <w:sz w:val="32"/>
+        </w:rPr>
+        <w:t>Git :</w:t>
+      </w:r>
+      <w:proofErr w:type="gramEnd"/>
+      <w:r>
+        <w:rPr>
+          <w:rFonts w:ascii="Courier New" w:hAnsi="Courier New" w:cs="Courier New"/>
+          <w:sz w:val="32"/>
+        </w:rPr>
+        <w:t xml:space="preserve"> Git is a version control system for tracking changes in file or folder or application or project and coordinates work of those file or projects among the multiple people. </w:t>
+      </w:r>
+    </w:p>
+    <w:p>
+      <w:pPr>
+        <w:spacing w:after="0"/>
+        <w:rPr>
+          <w:rFonts w:ascii="Courier New" w:hAnsi="Courier New" w:cs="Courier New"/>
+          <w:sz w:val="32"/>
+        </w:rPr>
+      </w:pPr>
+    </w:p>
+    <w:p>
+      <w:pPr>
+        <w:spacing w:after="0"/>
+        <w:rPr>
+          <w:rFonts w:ascii="Courier New" w:hAnsi="Courier New" w:cs="Courier New"/>
+          <w:sz w:val="32"/>
+        </w:rPr>
+      </w:pPr>
+      <w:r>
+        <w:rPr>
+          <w:rFonts w:ascii="Courier New" w:hAnsi="Courier New" w:cs="Courier New"/>
+          <w:sz w:val="32"/>
+        </w:rPr>
+        <w:t xml:space="preserve">Create </w:t>
+      </w:r>
+      <w:proofErr w:type="gramStart"/>
+      <w:r>
+        <w:rPr>
+          <w:rFonts w:ascii="Courier New" w:hAnsi="Courier New" w:cs="Courier New"/>
+          <w:sz w:val="32"/>
+        </w:rPr>
+        <w:t>folder :</w:t>
+      </w:r>
+      <w:proofErr w:type="gramEnd"/>
+      <w:r>
+        <w:rPr>
+          <w:rFonts w:ascii="Courier New" w:hAnsi="Courier New" w:cs="Courier New"/>
+          <w:sz w:val="32"/>
+        </w:rPr>
+        <w:t xml:space="preserve"> then create one or more than one file with simple message. </w:t>
       </w:r>
     </w:p>
     <w:p>
@@ -305,8 +368,28 @@
           <w:sz w:val="32"/>
           <w:highlight w:val="yellow"/>
         </w:rPr>
-        <w:t>Git init :</w:t>
-      </w:r>
+        <w:t xml:space="preserve">Git </w:t>
+      </w:r>
+      <w:proofErr w:type="spellStart"/>
+      <w:proofErr w:type="gramStart"/>
+      <w:r>
+        <w:rPr>
+          <w:rFonts w:ascii="Courier New" w:hAnsi="Courier New" w:cs="Courier New"/>
+          <w:sz w:val="32"/>
+          <w:highlight w:val="yellow"/>
+        </w:rPr>
+        <w:t>init</w:t>
+      </w:r>
+      <w:proofErr w:type="spellEnd"/>
+      <w:r>
+        <w:rPr>
+          <w:rFonts w:ascii="Courier New" w:hAnsi="Courier New" w:cs="Courier New"/>
+          <w:sz w:val="32"/>
+          <w:highlight w:val="yellow"/>
+        </w:rPr>
+        <w:t xml:space="preserve"> :</w:t>
+      </w:r>
+      <w:proofErr w:type="gramEnd"/>
       <w:r>
         <w:rPr>
           <w:rFonts w:ascii="Courier New" w:hAnsi="Courier New" w:cs="Courier New"/>
@@ -338,59 +421,87 @@
           <w:sz w:val="32"/>
           <w:highlight w:val="yellow"/>
         </w:rPr>
-        <w:t>Git status :</w:t>
-      </w:r>
-    </w:p>
-    <w:p>
-      <w:pPr>
-        <w:spacing w:after="0"/>
-        <w:rPr>
-          <w:rFonts w:ascii="Courier New" w:hAnsi="Courier New" w:cs="Courier New"/>
-          <w:sz w:val="32"/>
-        </w:rPr>
-      </w:pPr>
-    </w:p>
-    <w:p>
-      <w:pPr>
-        <w:spacing w:after="0"/>
-        <w:rPr>
-          <w:rFonts w:ascii="Courier New" w:hAnsi="Courier New" w:cs="Courier New"/>
-          <w:sz w:val="32"/>
-        </w:rPr>
-      </w:pPr>
-    </w:p>
-    <w:p>
-      <w:pPr>
-        <w:spacing w:after="0"/>
-        <w:rPr>
-          <w:rFonts w:ascii="Courier New" w:hAnsi="Courier New" w:cs="Courier New"/>
-          <w:sz w:val="32"/>
-        </w:rPr>
-      </w:pPr>
+        <w:t xml:space="preserve">Git </w:t>
+      </w:r>
+      <w:proofErr w:type="gramStart"/>
       <w:r>
         <w:rPr>
           <w:rFonts w:ascii="Courier New" w:hAnsi="Courier New" w:cs="Courier New"/>
           <w:sz w:val="32"/>
           <w:highlight w:val="yellow"/>
         </w:rPr>
-        <w:t xml:space="preserve">Git add filename.extension </w:t>
-      </w:r>
-    </w:p>
-    <w:p>
-      <w:pPr>
-        <w:spacing w:after="0"/>
+        <w:t>status :</w:t>
+      </w:r>
+      <w:proofErr w:type="gramEnd"/>
+    </w:p>
+    <w:p>
+      <w:pPr>
+        <w:spacing w:after="0"/>
+        <w:rPr>
+          <w:rFonts w:ascii="Courier New" w:hAnsi="Courier New" w:cs="Courier New"/>
+          <w:sz w:val="32"/>
+        </w:rPr>
+      </w:pPr>
+    </w:p>
+    <w:p>
+      <w:pPr>
+        <w:spacing w:after="0"/>
+        <w:rPr>
+          <w:rFonts w:ascii="Courier New" w:hAnsi="Courier New" w:cs="Courier New"/>
+          <w:sz w:val="32"/>
+        </w:rPr>
+      </w:pPr>
+    </w:p>
+    <w:p>
+      <w:pPr>
+        <w:spacing w:after="0"/>
+        <w:rPr>
+          <w:rFonts w:ascii="Courier New" w:hAnsi="Courier New" w:cs="Courier New"/>
+          <w:sz w:val="32"/>
+        </w:rPr>
+      </w:pPr>
+      <w:r>
         <w:rPr>
           <w:rFonts w:ascii="Courier New" w:hAnsi="Courier New" w:cs="Courier New"/>
           <w:sz w:val="32"/>
           <w:highlight w:val="yellow"/>
         </w:rPr>
-      </w:pPr>
+        <w:t xml:space="preserve">Git add </w:t>
+      </w:r>
+      <w:proofErr w:type="spellStart"/>
       <w:r>
         <w:rPr>
           <w:rFonts w:ascii="Courier New" w:hAnsi="Courier New" w:cs="Courier New"/>
           <w:sz w:val="32"/>
           <w:highlight w:val="yellow"/>
         </w:rPr>
+        <w:t>filename.extension</w:t>
+      </w:r>
+      <w:proofErr w:type="spellEnd"/>
+      <w:r>
+        <w:rPr>
+          <w:rFonts w:ascii="Courier New" w:hAnsi="Courier New" w:cs="Courier New"/>
+          <w:sz w:val="32"/>
+          <w:highlight w:val="yellow"/>
+        </w:rPr>
+        <w:t xml:space="preserve"> </w:t>
+      </w:r>
+    </w:p>
+    <w:p>
+      <w:pPr>
+        <w:spacing w:after="0"/>
+        <w:rPr>
+          <w:rFonts w:ascii="Courier New" w:hAnsi="Courier New" w:cs="Courier New"/>
+          <w:sz w:val="32"/>
+          <w:highlight w:val="yellow"/>
+        </w:rPr>
+      </w:pPr>
+      <w:r>
+        <w:rPr>
+          <w:rFonts w:ascii="Courier New" w:hAnsi="Courier New" w:cs="Courier New"/>
+          <w:sz w:val="32"/>
+          <w:highlight w:val="yellow"/>
+        </w:rPr>
         <w:t xml:space="preserve">Git add a1.txt a2.txt a3.txt </w:t>
       </w:r>
     </w:p>
@@ -432,8 +543,18 @@
           <w:sz w:val="32"/>
           <w:highlight w:val="yellow"/>
         </w:rPr>
-        <w:t>Git add .</w:t>
-      </w:r>
+        <w:t xml:space="preserve">Git </w:t>
+      </w:r>
+      <w:proofErr w:type="gramStart"/>
+      <w:r>
+        <w:rPr>
+          <w:rFonts w:ascii="Courier New" w:hAnsi="Courier New" w:cs="Courier New"/>
+          <w:sz w:val="32"/>
+          <w:highlight w:val="yellow"/>
+        </w:rPr>
+        <w:t>add .</w:t>
+      </w:r>
+      <w:proofErr w:type="gramEnd"/>
       <w:r>
         <w:rPr>
           <w:rFonts w:ascii="Courier New" w:hAnsi="Courier New" w:cs="Courier New"/>
@@ -541,7 +662,23 @@
           <w:rFonts w:ascii="Courier New" w:hAnsi="Courier New" w:cs="Courier New"/>
           <w:sz w:val="32"/>
         </w:rPr>
-        <w:t xml:space="preserve">Git init </w:t>
+        <w:t xml:space="preserve">Git </w:t>
+      </w:r>
+      <w:proofErr w:type="spellStart"/>
+      <w:r>
+        <w:rPr>
+          <w:rFonts w:ascii="Courier New" w:hAnsi="Courier New" w:cs="Courier New"/>
+          <w:sz w:val="32"/>
+        </w:rPr>
+        <w:t>init</w:t>
+      </w:r>
+      <w:proofErr w:type="spellEnd"/>
+      <w:r>
+        <w:rPr>
+          <w:rFonts w:ascii="Courier New" w:hAnsi="Courier New" w:cs="Courier New"/>
+          <w:sz w:val="32"/>
+        </w:rPr>
+        <w:t xml:space="preserve"> </w:t>
       </w:r>
     </w:p>
     <w:p>
@@ -582,8 +719,17 @@
           <w:rFonts w:ascii="Courier New" w:hAnsi="Courier New" w:cs="Courier New"/>
           <w:sz w:val="32"/>
         </w:rPr>
-        <w:t>Git add .</w:t>
-      </w:r>
+        <w:t xml:space="preserve">Git </w:t>
+      </w:r>
+      <w:proofErr w:type="gramStart"/>
+      <w:r>
+        <w:rPr>
+          <w:rFonts w:ascii="Courier New" w:hAnsi="Courier New" w:cs="Courier New"/>
+          <w:sz w:val="32"/>
+        </w:rPr>
+        <w:t>add .</w:t>
+      </w:r>
+      <w:proofErr w:type="gramEnd"/>
     </w:p>
     <w:p>
       <w:pPr>
@@ -708,7 +854,27 @@
           <w:sz w:val="32"/>
           <w:highlight w:val="yellow"/>
         </w:rPr>
-        <w:t>Day 2 : 08</w:t>
+        <w:t xml:space="preserve">Day </w:t>
+      </w:r>
+      <w:proofErr w:type="gramStart"/>
+      <w:r>
+        <w:rPr>
+          <w:rFonts w:ascii="Courier New" w:hAnsi="Courier New" w:cs="Courier New"/>
+          <w:b/>
+          <w:sz w:val="32"/>
+          <w:highlight w:val="yellow"/>
+        </w:rPr>
+        <w:t>2 :</w:t>
+      </w:r>
+      <w:proofErr w:type="gramEnd"/>
+      <w:r>
+        <w:rPr>
+          <w:rFonts w:ascii="Courier New" w:hAnsi="Courier New" w:cs="Courier New"/>
+          <w:b/>
+          <w:sz w:val="32"/>
+          <w:highlight w:val="yellow"/>
+        </w:rPr>
+        <w:t xml:space="preserve"> 08</w:t>
       </w:r>
       <w:r>
         <w:rPr>
@@ -757,14 +923,33 @@
           <w:b/>
           <w:sz w:val="32"/>
         </w:rPr>
-        <w:t>Git init</w:t>
-      </w:r>
-      <w:r>
-        <w:rPr>
-          <w:rFonts w:ascii="Courier New" w:hAnsi="Courier New" w:cs="Courier New"/>
-          <w:sz w:val="32"/>
-        </w:rPr>
-        <w:t xml:space="preserve"> : This command is use to create local repository. </w:t>
+        <w:t xml:space="preserve">Git </w:t>
+      </w:r>
+      <w:proofErr w:type="spellStart"/>
+      <w:proofErr w:type="gramStart"/>
+      <w:r>
+        <w:rPr>
+          <w:rFonts w:ascii="Courier New" w:hAnsi="Courier New" w:cs="Courier New"/>
+          <w:b/>
+          <w:sz w:val="32"/>
+        </w:rPr>
+        <w:t>init</w:t>
+      </w:r>
+      <w:proofErr w:type="spellEnd"/>
+      <w:r>
+        <w:rPr>
+          <w:rFonts w:ascii="Courier New" w:hAnsi="Courier New" w:cs="Courier New"/>
+          <w:sz w:val="32"/>
+        </w:rPr>
+        <w:t xml:space="preserve"> :</w:t>
+      </w:r>
+      <w:proofErr w:type="gramEnd"/>
+      <w:r>
+        <w:rPr>
+          <w:rFonts w:ascii="Courier New" w:hAnsi="Courier New" w:cs="Courier New"/>
+          <w:sz w:val="32"/>
+        </w:rPr>
+        <w:t xml:space="preserve"> This command is use to create local repository. </w:t>
       </w:r>
     </w:p>
     <w:p>
@@ -786,7 +971,16 @@
           <w:b/>
           <w:sz w:val="32"/>
         </w:rPr>
-        <w:t xml:space="preserve">Git status </w:t>
+        <w:t xml:space="preserve">Git </w:t>
+      </w:r>
+      <w:proofErr w:type="gramStart"/>
+      <w:r>
+        <w:rPr>
+          <w:rFonts w:ascii="Courier New" w:hAnsi="Courier New" w:cs="Courier New"/>
+          <w:b/>
+          <w:sz w:val="32"/>
+        </w:rPr>
+        <w:t xml:space="preserve">status </w:t>
       </w:r>
       <w:r>
         <w:rPr>
@@ -795,6 +989,7 @@
         </w:rPr>
         <w:t>:</w:t>
       </w:r>
+      <w:proofErr w:type="gramEnd"/>
       <w:r>
         <w:rPr>
           <w:rFonts w:ascii="Courier New" w:hAnsi="Courier New" w:cs="Courier New"/>
@@ -822,7 +1017,25 @@
           <w:b/>
           <w:sz w:val="32"/>
         </w:rPr>
-        <w:t xml:space="preserve">Git add . : </w:t>
+        <w:t xml:space="preserve">Git </w:t>
+      </w:r>
+      <w:proofErr w:type="gramStart"/>
+      <w:r>
+        <w:rPr>
+          <w:rFonts w:ascii="Courier New" w:hAnsi="Courier New" w:cs="Courier New"/>
+          <w:b/>
+          <w:sz w:val="32"/>
+        </w:rPr>
+        <w:t>add .</w:t>
+      </w:r>
+      <w:proofErr w:type="gramEnd"/>
+      <w:r>
+        <w:rPr>
+          <w:rFonts w:ascii="Courier New" w:hAnsi="Courier New" w:cs="Courier New"/>
+          <w:b/>
+          <w:sz w:val="32"/>
+        </w:rPr>
+        <w:t xml:space="preserve"> : </w:t>
       </w:r>
       <w:r>
         <w:rPr>
@@ -851,14 +1064,31 @@
           <w:b/>
           <w:sz w:val="32"/>
         </w:rPr>
-        <w:t xml:space="preserve">Git commit –m “Message” </w:t>
-      </w:r>
-      <w:r>
-        <w:rPr>
-          <w:rFonts w:ascii="Courier New" w:hAnsi="Courier New" w:cs="Courier New"/>
-          <w:sz w:val="32"/>
-        </w:rPr>
-        <w:t xml:space="preserve">: This command is use to pass the files or folder from staging area to local repository. </w:t>
+        <w:t>Git commit –m “Message</w:t>
+      </w:r>
+      <w:proofErr w:type="gramStart"/>
+      <w:r>
+        <w:rPr>
+          <w:rFonts w:ascii="Courier New" w:hAnsi="Courier New" w:cs="Courier New"/>
+          <w:b/>
+          <w:sz w:val="32"/>
+        </w:rPr>
+        <w:t xml:space="preserve">” </w:t>
+      </w:r>
+      <w:r>
+        <w:rPr>
+          <w:rFonts w:ascii="Courier New" w:hAnsi="Courier New" w:cs="Courier New"/>
+          <w:sz w:val="32"/>
+        </w:rPr>
+        <w:t>:</w:t>
+      </w:r>
+      <w:proofErr w:type="gramEnd"/>
+      <w:r>
+        <w:rPr>
+          <w:rFonts w:ascii="Courier New" w:hAnsi="Courier New" w:cs="Courier New"/>
+          <w:sz w:val="32"/>
+        </w:rPr>
+        <w:t xml:space="preserve"> This command is use to pass the files or folder from staging area to local repository. </w:t>
       </w:r>
     </w:p>
     <w:p>
@@ -880,7 +1110,25 @@
           <w:b/>
           <w:sz w:val="32"/>
         </w:rPr>
-        <w:t xml:space="preserve">Git remote add origin URL : </w:t>
+        <w:t xml:space="preserve">Git remote add origin </w:t>
+      </w:r>
+      <w:proofErr w:type="gramStart"/>
+      <w:r>
+        <w:rPr>
+          <w:rFonts w:ascii="Courier New" w:hAnsi="Courier New" w:cs="Courier New"/>
+          <w:b/>
+          <w:sz w:val="32"/>
+        </w:rPr>
+        <w:t>URL :</w:t>
+      </w:r>
+      <w:proofErr w:type="gramEnd"/>
+      <w:r>
+        <w:rPr>
+          <w:rFonts w:ascii="Courier New" w:hAnsi="Courier New" w:cs="Courier New"/>
+          <w:b/>
+          <w:sz w:val="32"/>
+        </w:rPr>
+        <w:t xml:space="preserve"> </w:t>
       </w:r>
       <w:r>
         <w:rPr>
@@ -918,8 +1166,18 @@
           <w:b/>
           <w:sz w:val="32"/>
         </w:rPr>
-        <w:t>/branchName</w:t>
-      </w:r>
+        <w:t>/</w:t>
+      </w:r>
+      <w:proofErr w:type="spellStart"/>
+      <w:r>
+        <w:rPr>
+          <w:rFonts w:ascii="Courier New" w:hAnsi="Courier New" w:cs="Courier New"/>
+          <w:b/>
+          <w:sz w:val="32"/>
+        </w:rPr>
+        <w:t>branchName</w:t>
+      </w:r>
+      <w:proofErr w:type="spellEnd"/>
       <w:r>
         <w:rPr>
           <w:rFonts w:ascii="Courier New" w:hAnsi="Courier New" w:cs="Courier New"/>
@@ -947,14 +1205,31 @@
           <w:b/>
           <w:sz w:val="32"/>
         </w:rPr>
-        <w:t>Git clone URL</w:t>
-      </w:r>
-      <w:r>
-        <w:rPr>
-          <w:rFonts w:ascii="Courier New" w:hAnsi="Courier New" w:cs="Courier New"/>
-          <w:sz w:val="32"/>
-        </w:rPr>
-        <w:t xml:space="preserve"> : This command is use to download the remote repository to local machine. </w:t>
+        <w:t xml:space="preserve">Git clone </w:t>
+      </w:r>
+      <w:proofErr w:type="gramStart"/>
+      <w:r>
+        <w:rPr>
+          <w:rFonts w:ascii="Courier New" w:hAnsi="Courier New" w:cs="Courier New"/>
+          <w:b/>
+          <w:sz w:val="32"/>
+        </w:rPr>
+        <w:t>URL</w:t>
+      </w:r>
+      <w:r>
+        <w:rPr>
+          <w:rFonts w:ascii="Courier New" w:hAnsi="Courier New" w:cs="Courier New"/>
+          <w:sz w:val="32"/>
+        </w:rPr>
+        <w:t xml:space="preserve"> :</w:t>
+      </w:r>
+      <w:proofErr w:type="gramEnd"/>
+      <w:r>
+        <w:rPr>
+          <w:rFonts w:ascii="Courier New" w:hAnsi="Courier New" w:cs="Courier New"/>
+          <w:sz w:val="32"/>
+        </w:rPr>
+        <w:t xml:space="preserve"> This command is use to download the remote repository to local machine. </w:t>
       </w:r>
     </w:p>
     <w:p>
@@ -1157,7 +1432,25 @@
           <w:b/>
           <w:sz w:val="32"/>
         </w:rPr>
-        <w:t xml:space="preserve">Git init </w:t>
+        <w:t xml:space="preserve">Git </w:t>
+      </w:r>
+      <w:proofErr w:type="spellStart"/>
+      <w:r>
+        <w:rPr>
+          <w:rFonts w:ascii="Courier New" w:hAnsi="Courier New" w:cs="Courier New"/>
+          <w:b/>
+          <w:sz w:val="32"/>
+        </w:rPr>
+        <w:t>init</w:t>
+      </w:r>
+      <w:proofErr w:type="spellEnd"/>
+      <w:r>
+        <w:rPr>
+          <w:rFonts w:ascii="Courier New" w:hAnsi="Courier New" w:cs="Courier New"/>
+          <w:b/>
+          <w:sz w:val="32"/>
+        </w:rPr>
+        <w:t xml:space="preserve"> </w:t>
       </w:r>
     </w:p>
     <w:p>
@@ -1203,8 +1496,18 @@
           <w:b/>
           <w:sz w:val="32"/>
         </w:rPr>
-        <w:t>Git add .</w:t>
-      </w:r>
+        <w:t xml:space="preserve">Git </w:t>
+      </w:r>
+      <w:proofErr w:type="gramStart"/>
+      <w:r>
+        <w:rPr>
+          <w:rFonts w:ascii="Courier New" w:hAnsi="Courier New" w:cs="Courier New"/>
+          <w:b/>
+          <w:sz w:val="32"/>
+        </w:rPr>
+        <w:t>add .</w:t>
+      </w:r>
+      <w:proofErr w:type="gramEnd"/>
     </w:p>
     <w:p>
       <w:pPr>
@@ -1324,8 +1627,18 @@
           <w:sz w:val="32"/>
         </w:rPr>
         <w:tab/>
-        <w:t>Git push –u origin HEAD/BranchName</w:t>
-      </w:r>
+        <w:t>Git push –u origin HEAD/</w:t>
+      </w:r>
+      <w:proofErr w:type="spellStart"/>
+      <w:r>
+        <w:rPr>
+          <w:rFonts w:ascii="Courier New" w:hAnsi="Courier New" w:cs="Courier New"/>
+          <w:b/>
+          <w:sz w:val="32"/>
+        </w:rPr>
+        <w:t>BranchName</w:t>
+      </w:r>
+      <w:proofErr w:type="spellEnd"/>
     </w:p>
     <w:p>
       <w:pPr>
@@ -1377,7 +1690,25 @@
           <w:b/>
           <w:sz w:val="32"/>
         </w:rPr>
-        <w:t xml:space="preserve">Default branchName –master/main </w:t>
+        <w:t xml:space="preserve">Default </w:t>
+      </w:r>
+      <w:proofErr w:type="spellStart"/>
+      <w:r>
+        <w:rPr>
+          <w:rFonts w:ascii="Courier New" w:hAnsi="Courier New" w:cs="Courier New"/>
+          <w:b/>
+          <w:sz w:val="32"/>
+        </w:rPr>
+        <w:t>branchName</w:t>
+      </w:r>
+      <w:proofErr w:type="spellEnd"/>
+      <w:r>
+        <w:rPr>
+          <w:rFonts w:ascii="Courier New" w:hAnsi="Courier New" w:cs="Courier New"/>
+          <w:b/>
+          <w:sz w:val="32"/>
+        </w:rPr>
+        <w:t xml:space="preserve"> –master/main </w:t>
       </w:r>
     </w:p>
     <w:p>
@@ -1609,6 +1940,7 @@
           <w:sz w:val="32"/>
         </w:rPr>
       </w:pPr>
+      <w:proofErr w:type="gramStart"/>
       <w:r>
         <w:rPr>
           <w:rFonts w:ascii="Courier New" w:hAnsi="Courier New" w:cs="Courier New"/>
@@ -1622,7 +1954,15 @@
           <w:rFonts w:ascii="Courier New" w:hAnsi="Courier New" w:cs="Courier New"/>
           <w:sz w:val="32"/>
         </w:rPr>
-        <w:t xml:space="preserve">: Branch is like a pointer which hold more than one commit details. </w:t>
+        <w:t>:</w:t>
+      </w:r>
+      <w:proofErr w:type="gramEnd"/>
+      <w:r>
+        <w:rPr>
+          <w:rFonts w:ascii="Courier New" w:hAnsi="Courier New" w:cs="Courier New"/>
+          <w:sz w:val="32"/>
+        </w:rPr>
+        <w:t xml:space="preserve"> Branch is like a pointer which hold more than one commit details. </w:t>
       </w:r>
     </w:p>
     <w:p>
@@ -1664,8 +2004,18 @@
           <w:sz w:val="32"/>
         </w:rPr>
         <w:lastRenderedPageBreak/>
-        <w:t>Git branch :</w:t>
-      </w:r>
+        <w:t xml:space="preserve">Git </w:t>
+      </w:r>
+      <w:proofErr w:type="gramStart"/>
+      <w:r>
+        <w:rPr>
+          <w:rFonts w:ascii="Courier New" w:hAnsi="Courier New" w:cs="Courier New"/>
+          <w:b/>
+          <w:sz w:val="32"/>
+        </w:rPr>
+        <w:t>branch :</w:t>
+      </w:r>
+      <w:proofErr w:type="gramEnd"/>
       <w:r>
         <w:rPr>
           <w:rFonts w:ascii="Courier New" w:hAnsi="Courier New" w:cs="Courier New"/>
@@ -1702,7 +2052,35 @@
           <w:b/>
           <w:sz w:val="32"/>
         </w:rPr>
-        <w:t xml:space="preserve">Git branch branchName : </w:t>
+        <w:t xml:space="preserve">Git branch </w:t>
+      </w:r>
+      <w:proofErr w:type="spellStart"/>
+      <w:proofErr w:type="gramStart"/>
+      <w:r>
+        <w:rPr>
+          <w:rFonts w:ascii="Courier New" w:hAnsi="Courier New" w:cs="Courier New"/>
+          <w:b/>
+          <w:sz w:val="32"/>
+        </w:rPr>
+        <w:t>branchName</w:t>
+      </w:r>
+      <w:proofErr w:type="spellEnd"/>
+      <w:r>
+        <w:rPr>
+          <w:rFonts w:ascii="Courier New" w:hAnsi="Courier New" w:cs="Courier New"/>
+          <w:b/>
+          <w:sz w:val="32"/>
+        </w:rPr>
+        <w:t xml:space="preserve"> :</w:t>
+      </w:r>
+      <w:proofErr w:type="gramEnd"/>
+      <w:r>
+        <w:rPr>
+          <w:rFonts w:ascii="Courier New" w:hAnsi="Courier New" w:cs="Courier New"/>
+          <w:b/>
+          <w:sz w:val="32"/>
+        </w:rPr>
+        <w:t xml:space="preserve"> </w:t>
       </w:r>
       <w:r>
         <w:rPr>
@@ -1732,14 +2110,58 @@
           <w:b/>
           <w:sz w:val="32"/>
         </w:rPr>
-        <w:t xml:space="preserve">Git checkout branchName : </w:t>
-      </w:r>
-      <w:r>
-        <w:rPr>
-          <w:rFonts w:ascii="Courier New" w:hAnsi="Courier New" w:cs="Courier New"/>
-          <w:sz w:val="32"/>
-        </w:rPr>
-        <w:t xml:space="preserve">This command is use to switch from one branch to anther branch. </w:t>
+        <w:t xml:space="preserve">Git checkout </w:t>
+      </w:r>
+      <w:proofErr w:type="spellStart"/>
+      <w:proofErr w:type="gramStart"/>
+      <w:r>
+        <w:rPr>
+          <w:rFonts w:ascii="Courier New" w:hAnsi="Courier New" w:cs="Courier New"/>
+          <w:b/>
+          <w:sz w:val="32"/>
+        </w:rPr>
+        <w:t>branchName</w:t>
+      </w:r>
+      <w:proofErr w:type="spellEnd"/>
+      <w:r>
+        <w:rPr>
+          <w:rFonts w:ascii="Courier New" w:hAnsi="Courier New" w:cs="Courier New"/>
+          <w:b/>
+          <w:sz w:val="32"/>
+        </w:rPr>
+        <w:t xml:space="preserve"> :</w:t>
+      </w:r>
+      <w:proofErr w:type="gramEnd"/>
+      <w:r>
+        <w:rPr>
+          <w:rFonts w:ascii="Courier New" w:hAnsi="Courier New" w:cs="Courier New"/>
+          <w:b/>
+          <w:sz w:val="32"/>
+        </w:rPr>
+        <w:t xml:space="preserve"> </w:t>
+      </w:r>
+      <w:r>
+        <w:rPr>
+          <w:rFonts w:ascii="Courier New" w:hAnsi="Courier New" w:cs="Courier New"/>
+          <w:sz w:val="32"/>
+        </w:rPr>
+        <w:t xml:space="preserve">This command is use to switch from one branch to </w:t>
+      </w:r>
+      <w:proofErr w:type="spellStart"/>
+      <w:r>
+        <w:rPr>
+          <w:rFonts w:ascii="Courier New" w:hAnsi="Courier New" w:cs="Courier New"/>
+          <w:sz w:val="32"/>
+        </w:rPr>
+        <w:t>anther</w:t>
+      </w:r>
+      <w:proofErr w:type="spellEnd"/>
+      <w:r>
+        <w:rPr>
+          <w:rFonts w:ascii="Courier New" w:hAnsi="Courier New" w:cs="Courier New"/>
+          <w:sz w:val="32"/>
+        </w:rPr>
+        <w:t xml:space="preserve"> branch. </w:t>
       </w:r>
     </w:p>
     <w:p>
@@ -1762,7 +2184,25 @@
           <w:b/>
           <w:sz w:val="32"/>
         </w:rPr>
-        <w:t>Git checkout –b branchName:</w:t>
+        <w:t xml:space="preserve">Git checkout –b </w:t>
+      </w:r>
+      <w:proofErr w:type="spellStart"/>
+      <w:r>
+        <w:rPr>
+          <w:rFonts w:ascii="Courier New" w:hAnsi="Courier New" w:cs="Courier New"/>
+          <w:b/>
+          <w:sz w:val="32"/>
+        </w:rPr>
+        <w:t>branchName</w:t>
+      </w:r>
+      <w:proofErr w:type="spellEnd"/>
+      <w:r>
+        <w:rPr>
+          <w:rFonts w:ascii="Courier New" w:hAnsi="Courier New" w:cs="Courier New"/>
+          <w:b/>
+          <w:sz w:val="32"/>
+        </w:rPr>
+        <w:t>:</w:t>
       </w:r>
       <w:r>
         <w:rPr>
@@ -1792,7 +2232,35 @@
           <w:b/>
           <w:sz w:val="32"/>
         </w:rPr>
-        <w:t xml:space="preserve">Git branch –D branchName : </w:t>
+        <w:t xml:space="preserve">Git branch –D </w:t>
+      </w:r>
+      <w:proofErr w:type="spellStart"/>
+      <w:proofErr w:type="gramStart"/>
+      <w:r>
+        <w:rPr>
+          <w:rFonts w:ascii="Courier New" w:hAnsi="Courier New" w:cs="Courier New"/>
+          <w:b/>
+          <w:sz w:val="32"/>
+        </w:rPr>
+        <w:t>branchName</w:t>
+      </w:r>
+      <w:proofErr w:type="spellEnd"/>
+      <w:r>
+        <w:rPr>
+          <w:rFonts w:ascii="Courier New" w:hAnsi="Courier New" w:cs="Courier New"/>
+          <w:b/>
+          <w:sz w:val="32"/>
+        </w:rPr>
+        <w:t xml:space="preserve"> :</w:t>
+      </w:r>
+      <w:proofErr w:type="gramEnd"/>
+      <w:r>
+        <w:rPr>
+          <w:rFonts w:ascii="Courier New" w:hAnsi="Courier New" w:cs="Courier New"/>
+          <w:b/>
+          <w:sz w:val="32"/>
+        </w:rPr>
+        <w:t xml:space="preserve"> </w:t>
       </w:r>
       <w:r>
         <w:rPr>
@@ -2145,7 +2613,25 @@
           <w:b/>
           <w:sz w:val="32"/>
         </w:rPr>
-        <w:t xml:space="preserve">Push ajay branch to remote repository </w:t>
+        <w:t xml:space="preserve">Push </w:t>
+      </w:r>
+      <w:proofErr w:type="spellStart"/>
+      <w:r>
+        <w:rPr>
+          <w:rFonts w:ascii="Courier New" w:hAnsi="Courier New" w:cs="Courier New"/>
+          <w:b/>
+          <w:sz w:val="32"/>
+        </w:rPr>
+        <w:t>ajay</w:t>
+      </w:r>
+      <w:proofErr w:type="spellEnd"/>
+      <w:r>
+        <w:rPr>
+          <w:rFonts w:ascii="Courier New" w:hAnsi="Courier New" w:cs="Courier New"/>
+          <w:b/>
+          <w:sz w:val="32"/>
+        </w:rPr>
+        <w:t xml:space="preserve"> branch to remote repository </w:t>
       </w:r>
     </w:p>
     <w:p>
@@ -2240,7 +2726,25 @@
           <w:b/>
           <w:sz w:val="32"/>
         </w:rPr>
-        <w:t xml:space="preserve">Create Folder TCSMEANStackTraining </w:t>
+        <w:t xml:space="preserve">Create Folder </w:t>
+      </w:r>
+      <w:proofErr w:type="spellStart"/>
+      <w:r>
+        <w:rPr>
+          <w:rFonts w:ascii="Courier New" w:hAnsi="Courier New" w:cs="Courier New"/>
+          <w:b/>
+          <w:sz w:val="32"/>
+        </w:rPr>
+        <w:t>TCSMEANStackTraining</w:t>
+      </w:r>
+      <w:proofErr w:type="spellEnd"/>
+      <w:r>
+        <w:rPr>
+          <w:rFonts w:ascii="Courier New" w:hAnsi="Courier New" w:cs="Courier New"/>
+          <w:b/>
+          <w:sz w:val="32"/>
+        </w:rPr>
+        <w:t xml:space="preserve"> </w:t>
       </w:r>
     </w:p>
     <w:p>
@@ -2293,7 +2797,24 @@
           <w:sz w:val="32"/>
         </w:rPr>
         <w:tab/>
-        <w:t xml:space="preserve">Your Details </w:t>
+      </w:r>
+      <w:proofErr w:type="gramStart"/>
+      <w:r>
+        <w:rPr>
+          <w:rFonts w:ascii="Courier New" w:hAnsi="Courier New" w:cs="Courier New"/>
+          <w:b/>
+          <w:sz w:val="32"/>
+        </w:rPr>
+        <w:t>Your</w:t>
+      </w:r>
+      <w:proofErr w:type="gramEnd"/>
+      <w:r>
+        <w:rPr>
+          <w:rFonts w:ascii="Courier New" w:hAnsi="Courier New" w:cs="Courier New"/>
+          <w:b/>
+          <w:sz w:val="32"/>
+        </w:rPr>
+        <w:t xml:space="preserve"> Details </w:t>
       </w:r>
     </w:p>
     <w:p>
@@ -2332,8 +2853,27 @@
           <w:b/>
           <w:sz w:val="32"/>
         </w:rPr>
-        <w:t xml:space="preserve">Remote Repository : </w:t>
-      </w:r>
+        <w:t xml:space="preserve">Remote </w:t>
+      </w:r>
+      <w:proofErr w:type="gramStart"/>
+      <w:r>
+        <w:rPr>
+          <w:rFonts w:ascii="Courier New" w:hAnsi="Courier New" w:cs="Courier New"/>
+          <w:b/>
+          <w:sz w:val="32"/>
+        </w:rPr>
+        <w:t>Repository :</w:t>
+      </w:r>
+      <w:proofErr w:type="gramEnd"/>
+      <w:r>
+        <w:rPr>
+          <w:rFonts w:ascii="Courier New" w:hAnsi="Courier New" w:cs="Courier New"/>
+          <w:b/>
+          <w:sz w:val="32"/>
+        </w:rPr>
+        <w:t xml:space="preserve"> </w:t>
+      </w:r>
+      <w:proofErr w:type="spellStart"/>
       <w:r>
         <w:rPr>
           <w:rFonts w:ascii="Courier New" w:hAnsi="Courier New" w:cs="Courier New"/>
@@ -2343,6 +2883,7 @@
         </w:rPr>
         <w:t>EmpId_YourName_TCSMEANStackTraining</w:t>
       </w:r>
+      <w:proofErr w:type="spellEnd"/>
     </w:p>
     <w:p>
       <w:pPr>
@@ -2502,8 +3043,17 @@
           <w:sz w:val="32"/>
         </w:rPr>
         <w:tab/>
+      </w:r>
+      <w:proofErr w:type="gramStart"/>
+      <w:r>
+        <w:rPr>
+          <w:rFonts w:ascii="Courier New" w:hAnsi="Courier New" w:cs="Courier New"/>
+          <w:b/>
+          <w:sz w:val="32"/>
+        </w:rPr>
         <w:t>http/https</w:t>
       </w:r>
+      <w:proofErr w:type="gramEnd"/>
       <w:r>
         <w:rPr>
           <w:rFonts w:ascii="Courier New" w:hAnsi="Courier New" w:cs="Courier New"/>
@@ -2512,13 +3062,23 @@
         </w:rPr>
         <w:sym w:font="Wingdings" w:char="F0E0"/>
       </w:r>
-      <w:r>
-        <w:rPr>
-          <w:rFonts w:ascii="Courier New" w:hAnsi="Courier New" w:cs="Courier New"/>
-          <w:b/>
-          <w:sz w:val="32"/>
-        </w:rPr>
-        <w:t>Req---</w:t>
+      <w:proofErr w:type="spellStart"/>
+      <w:r>
+        <w:rPr>
+          <w:rFonts w:ascii="Courier New" w:hAnsi="Courier New" w:cs="Courier New"/>
+          <w:b/>
+          <w:sz w:val="32"/>
+        </w:rPr>
+        <w:t>Req</w:t>
+      </w:r>
+      <w:proofErr w:type="spellEnd"/>
+      <w:r>
+        <w:rPr>
+          <w:rFonts w:ascii="Courier New" w:hAnsi="Courier New" w:cs="Courier New"/>
+          <w:b/>
+          <w:sz w:val="32"/>
+        </w:rPr>
+        <w:t>---</w:t>
       </w:r>
       <w:r>
         <w:rPr>
@@ -2691,7 +3251,25 @@
           <w:b/>
           <w:sz w:val="32"/>
         </w:rPr>
-        <w:t>-res(http/https)---</w:t>
+        <w:t>-</w:t>
+      </w:r>
+      <w:proofErr w:type="gramStart"/>
+      <w:r>
+        <w:rPr>
+          <w:rFonts w:ascii="Courier New" w:hAnsi="Courier New" w:cs="Courier New"/>
+          <w:b/>
+          <w:sz w:val="32"/>
+        </w:rPr>
+        <w:t>res(</w:t>
+      </w:r>
+      <w:proofErr w:type="gramEnd"/>
+      <w:r>
+        <w:rPr>
+          <w:rFonts w:ascii="Courier New" w:hAnsi="Courier New" w:cs="Courier New"/>
+          <w:b/>
+          <w:sz w:val="32"/>
+        </w:rPr>
+        <w:t>http/https)---</w:t>
       </w:r>
     </w:p>
     <w:p>
@@ -2725,6 +3303,7 @@
           <w:sz w:val="32"/>
         </w:rPr>
       </w:pPr>
+      <w:proofErr w:type="gramStart"/>
       <w:r>
         <w:rPr>
           <w:rFonts w:ascii="Courier New" w:hAnsi="Courier New" w:cs="Courier New"/>
@@ -2733,6 +3312,7 @@
         </w:rPr>
         <w:t>http/https</w:t>
       </w:r>
+      <w:proofErr w:type="gramEnd"/>
       <w:r>
         <w:rPr>
           <w:rFonts w:ascii="Courier New" w:hAnsi="Courier New" w:cs="Courier New"/>
@@ -2741,12 +3321,21 @@
         </w:rPr>
         <w:t xml:space="preserve">: </w:t>
       </w:r>
-      <w:r>
-        <w:rPr>
-          <w:rFonts w:ascii="Courier New" w:hAnsi="Courier New" w:cs="Courier New"/>
-          <w:sz w:val="32"/>
-        </w:rPr>
-        <w:t xml:space="preserve">Hyper text transfer protocol. </w:t>
+      <w:proofErr w:type="spellStart"/>
+      <w:r>
+        <w:rPr>
+          <w:rFonts w:ascii="Courier New" w:hAnsi="Courier New" w:cs="Courier New"/>
+          <w:sz w:val="32"/>
+        </w:rPr>
+        <w:t>Hyper text</w:t>
+      </w:r>
+      <w:proofErr w:type="spellEnd"/>
+      <w:r>
+        <w:rPr>
+          <w:rFonts w:ascii="Courier New" w:hAnsi="Courier New" w:cs="Courier New"/>
+          <w:sz w:val="32"/>
+        </w:rPr>
+        <w:t xml:space="preserve"> transfer protocol. </w:t>
       </w:r>
     </w:p>
     <w:p>
@@ -2759,12 +3348,21 @@
           <w:sz w:val="32"/>
         </w:rPr>
       </w:pPr>
-      <w:r>
-        <w:rPr>
-          <w:rFonts w:ascii="Courier New" w:hAnsi="Courier New" w:cs="Courier New"/>
-          <w:sz w:val="32"/>
-        </w:rPr>
-        <w:t xml:space="preserve">Protocol : set of rules which help to communicate more than one machine or device. </w:t>
+      <w:proofErr w:type="gramStart"/>
+      <w:r>
+        <w:rPr>
+          <w:rFonts w:ascii="Courier New" w:hAnsi="Courier New" w:cs="Courier New"/>
+          <w:sz w:val="32"/>
+        </w:rPr>
+        <w:t>Protocol :</w:t>
+      </w:r>
+      <w:proofErr w:type="gramEnd"/>
+      <w:r>
+        <w:rPr>
+          <w:rFonts w:ascii="Courier New" w:hAnsi="Courier New" w:cs="Courier New"/>
+          <w:sz w:val="32"/>
+        </w:rPr>
+        <w:t xml:space="preserve"> set of rules which help to communicate more than one machine or device. </w:t>
       </w:r>
     </w:p>
     <w:p>
@@ -2787,13 +3385,23 @@
           <w:sz w:val="32"/>
         </w:rPr>
       </w:pPr>
-      <w:r>
-        <w:rPr>
-          <w:rFonts w:ascii="Courier New" w:hAnsi="Courier New" w:cs="Courier New"/>
-          <w:b/>
-          <w:sz w:val="32"/>
-        </w:rPr>
-        <w:t xml:space="preserve">www: </w:t>
+      <w:proofErr w:type="gramStart"/>
+      <w:r>
+        <w:rPr>
+          <w:rFonts w:ascii="Courier New" w:hAnsi="Courier New" w:cs="Courier New"/>
+          <w:b/>
+          <w:sz w:val="32"/>
+        </w:rPr>
+        <w:t>www</w:t>
+      </w:r>
+      <w:proofErr w:type="gramEnd"/>
+      <w:r>
+        <w:rPr>
+          <w:rFonts w:ascii="Courier New" w:hAnsi="Courier New" w:cs="Courier New"/>
+          <w:b/>
+          <w:sz w:val="32"/>
+        </w:rPr>
+        <w:t xml:space="preserve">: </w:t>
       </w:r>
       <w:r>
         <w:rPr>
@@ -2822,6 +3430,7 @@
           <w:sz w:val="32"/>
         </w:rPr>
       </w:pPr>
+      <w:proofErr w:type="gramStart"/>
       <w:r>
         <w:rPr>
           <w:rFonts w:ascii="Courier New" w:hAnsi="Courier New" w:cs="Courier New"/>
@@ -2836,7 +3445,16 @@
           <w:b/>
           <w:sz w:val="32"/>
         </w:rPr>
-        <w:t xml:space="preserve">: </w:t>
+        <w:t>:</w:t>
+      </w:r>
+      <w:proofErr w:type="gramEnd"/>
+      <w:r>
+        <w:rPr>
+          <w:rFonts w:ascii="Courier New" w:hAnsi="Courier New" w:cs="Courier New"/>
+          <w:b/>
+          <w:sz w:val="32"/>
+        </w:rPr>
+        <w:t xml:space="preserve"> </w:t>
       </w:r>
       <w:r>
         <w:rPr>
@@ -2865,6 +3483,7 @@
           <w:sz w:val="32"/>
         </w:rPr>
       </w:pPr>
+      <w:proofErr w:type="gramStart"/>
       <w:r>
         <w:rPr>
           <w:rFonts w:ascii="Courier New" w:hAnsi="Courier New" w:cs="Courier New"/>
@@ -2878,7 +3497,15 @@
           <w:rFonts w:ascii="Courier New" w:hAnsi="Courier New" w:cs="Courier New"/>
           <w:sz w:val="32"/>
         </w:rPr>
-        <w:t xml:space="preserve"> : commercial </w:t>
+        <w:t xml:space="preserve"> :</w:t>
+      </w:r>
+      <w:proofErr w:type="gramEnd"/>
+      <w:r>
+        <w:rPr>
+          <w:rFonts w:ascii="Courier New" w:hAnsi="Courier New" w:cs="Courier New"/>
+          <w:sz w:val="32"/>
+        </w:rPr>
+        <w:t xml:space="preserve"> commercial </w:t>
       </w:r>
     </w:p>
     <w:p>
@@ -2965,13 +3592,41 @@
           <w:sz w:val="32"/>
         </w:rPr>
       </w:pPr>
-      <w:r>
-        <w:rPr>
-          <w:rFonts w:ascii="Courier New" w:hAnsi="Courier New" w:cs="Courier New"/>
-          <w:b/>
-          <w:sz w:val="32"/>
-        </w:rPr>
-        <w:t xml:space="preserve">HTML : Hyper Text Mark up Language. </w:t>
+      <w:proofErr w:type="gramStart"/>
+      <w:r>
+        <w:rPr>
+          <w:rFonts w:ascii="Courier New" w:hAnsi="Courier New" w:cs="Courier New"/>
+          <w:b/>
+          <w:sz w:val="32"/>
+        </w:rPr>
+        <w:t>HTML :</w:t>
+      </w:r>
+      <w:proofErr w:type="gramEnd"/>
+      <w:r>
+        <w:rPr>
+          <w:rFonts w:ascii="Courier New" w:hAnsi="Courier New" w:cs="Courier New"/>
+          <w:b/>
+          <w:sz w:val="32"/>
+        </w:rPr>
+        <w:t xml:space="preserve"> Hyper Text </w:t>
+      </w:r>
+      <w:proofErr w:type="spellStart"/>
+      <w:r>
+        <w:rPr>
+          <w:rFonts w:ascii="Courier New" w:hAnsi="Courier New" w:cs="Courier New"/>
+          <w:b/>
+          <w:sz w:val="32"/>
+        </w:rPr>
+        <w:t>Mark up</w:t>
+      </w:r>
+      <w:proofErr w:type="spellEnd"/>
+      <w:r>
+        <w:rPr>
+          <w:rFonts w:ascii="Courier New" w:hAnsi="Courier New" w:cs="Courier New"/>
+          <w:b/>
+          <w:sz w:val="32"/>
+        </w:rPr>
+        <w:t xml:space="preserve"> Language. </w:t>
       </w:r>
     </w:p>
     <w:p>
@@ -3051,13 +3706,23 @@
           <w:sz w:val="32"/>
         </w:rPr>
       </w:pPr>
-      <w:r>
-        <w:rPr>
-          <w:rFonts w:ascii="Courier New" w:hAnsi="Courier New" w:cs="Courier New"/>
-          <w:b/>
-          <w:sz w:val="32"/>
-        </w:rPr>
-        <w:t>CSS : Cascading Style sheet</w:t>
+      <w:proofErr w:type="gramStart"/>
+      <w:r>
+        <w:rPr>
+          <w:rFonts w:ascii="Courier New" w:hAnsi="Courier New" w:cs="Courier New"/>
+          <w:b/>
+          <w:sz w:val="32"/>
+        </w:rPr>
+        <w:t>CSS :</w:t>
+      </w:r>
+      <w:proofErr w:type="gramEnd"/>
+      <w:r>
+        <w:rPr>
+          <w:rFonts w:ascii="Courier New" w:hAnsi="Courier New" w:cs="Courier New"/>
+          <w:b/>
+          <w:sz w:val="32"/>
+        </w:rPr>
+        <w:t xml:space="preserve"> Cascading Style sheet</w:t>
       </w:r>
     </w:p>
     <w:p>
@@ -3129,13 +3794,23 @@
           <w:sz w:val="32"/>
         </w:rPr>
       </w:pPr>
-      <w:r>
-        <w:rPr>
-          <w:rFonts w:ascii="Courier New" w:hAnsi="Courier New" w:cs="Courier New"/>
-          <w:b/>
-          <w:sz w:val="32"/>
-        </w:rPr>
-        <w:t xml:space="preserve">JS : JavaScript </w:t>
+      <w:proofErr w:type="gramStart"/>
+      <w:r>
+        <w:rPr>
+          <w:rFonts w:ascii="Courier New" w:hAnsi="Courier New" w:cs="Courier New"/>
+          <w:b/>
+          <w:sz w:val="32"/>
+        </w:rPr>
+        <w:t>JS :</w:t>
+      </w:r>
+      <w:proofErr w:type="gramEnd"/>
+      <w:r>
+        <w:rPr>
+          <w:rFonts w:ascii="Courier New" w:hAnsi="Courier New" w:cs="Courier New"/>
+          <w:b/>
+          <w:sz w:val="32"/>
+        </w:rPr>
+        <w:t xml:space="preserve"> JavaScript </w:t>
       </w:r>
     </w:p>
     <w:p>
@@ -3257,6 +3932,7 @@
           <w:sz w:val="32"/>
         </w:rPr>
       </w:pPr>
+      <w:proofErr w:type="gramStart"/>
       <w:r>
         <w:rPr>
           <w:rFonts w:ascii="Courier New" w:hAnsi="Courier New" w:cs="Courier New"/>
@@ -3272,7 +3948,16 @@
           <w:b/>
           <w:sz w:val="32"/>
         </w:rPr>
-        <w:t xml:space="preserve"> : Hyper Text Mark Up Language : it is use to create the web page. </w:t>
+        <w:t xml:space="preserve"> :</w:t>
+      </w:r>
+      <w:proofErr w:type="gramEnd"/>
+      <w:r>
+        <w:rPr>
+          <w:rFonts w:ascii="Courier New" w:hAnsi="Courier New" w:cs="Courier New"/>
+          <w:b/>
+          <w:sz w:val="32"/>
+        </w:rPr>
+        <w:t xml:space="preserve"> Hyper Text Mark Up Language : it is use to create the web page. </w:t>
       </w:r>
     </w:p>
     <w:p>
@@ -3302,7 +3987,25 @@
           <w:b/>
           <w:sz w:val="32"/>
         </w:rPr>
-        <w:t xml:space="preserve">Web Page : It is use to display the contents in different format like normal, bold, italics, video, audio, clips etc. </w:t>
+        <w:t xml:space="preserve">Web </w:t>
+      </w:r>
+      <w:proofErr w:type="gramStart"/>
+      <w:r>
+        <w:rPr>
+          <w:rFonts w:ascii="Courier New" w:hAnsi="Courier New" w:cs="Courier New"/>
+          <w:b/>
+          <w:sz w:val="32"/>
+        </w:rPr>
+        <w:t>Page :</w:t>
+      </w:r>
+      <w:proofErr w:type="gramEnd"/>
+      <w:r>
+        <w:rPr>
+          <w:rFonts w:ascii="Courier New" w:hAnsi="Courier New" w:cs="Courier New"/>
+          <w:b/>
+          <w:sz w:val="32"/>
+        </w:rPr>
+        <w:t xml:space="preserve"> It is use to display the contents in different format like normal, bold, italics, video, audio, clips etc. </w:t>
       </w:r>
     </w:p>
     <w:p>
@@ -3332,7 +4035,25 @@
           <w:b/>
           <w:sz w:val="32"/>
         </w:rPr>
-        <w:t xml:space="preserve">Web Application : Collection of more than one web page. </w:t>
+        <w:t xml:space="preserve">Web </w:t>
+      </w:r>
+      <w:proofErr w:type="gramStart"/>
+      <w:r>
+        <w:rPr>
+          <w:rFonts w:ascii="Courier New" w:hAnsi="Courier New" w:cs="Courier New"/>
+          <w:b/>
+          <w:sz w:val="32"/>
+        </w:rPr>
+        <w:t>Application :</w:t>
+      </w:r>
+      <w:proofErr w:type="gramEnd"/>
+      <w:r>
+        <w:rPr>
+          <w:rFonts w:ascii="Courier New" w:hAnsi="Courier New" w:cs="Courier New"/>
+          <w:b/>
+          <w:sz w:val="32"/>
+        </w:rPr>
+        <w:t xml:space="preserve"> Collection of more than one web page. </w:t>
       </w:r>
     </w:p>
     <w:p>
@@ -3386,13 +4107,23 @@
           <w:sz w:val="32"/>
         </w:rPr>
       </w:pPr>
-      <w:r>
-        <w:rPr>
-          <w:rFonts w:ascii="Courier New" w:hAnsi="Courier New" w:cs="Courier New"/>
-          <w:b/>
-          <w:sz w:val="32"/>
-        </w:rPr>
-        <w:t xml:space="preserve">Static : Display contents as it is on browser. </w:t>
+      <w:proofErr w:type="gramStart"/>
+      <w:r>
+        <w:rPr>
+          <w:rFonts w:ascii="Courier New" w:hAnsi="Courier New" w:cs="Courier New"/>
+          <w:b/>
+          <w:sz w:val="32"/>
+        </w:rPr>
+        <w:t>Static :</w:t>
+      </w:r>
+      <w:proofErr w:type="gramEnd"/>
+      <w:r>
+        <w:rPr>
+          <w:rFonts w:ascii="Courier New" w:hAnsi="Courier New" w:cs="Courier New"/>
+          <w:b/>
+          <w:sz w:val="32"/>
+        </w:rPr>
+        <w:t xml:space="preserve"> Display contents as it is on browser. </w:t>
       </w:r>
     </w:p>
     <w:p>
@@ -3416,13 +4147,23 @@
           <w:sz w:val="32"/>
         </w:rPr>
       </w:pPr>
-      <w:r>
-        <w:rPr>
-          <w:rFonts w:ascii="Courier New" w:hAnsi="Courier New" w:cs="Courier New"/>
-          <w:b/>
-          <w:sz w:val="32"/>
-        </w:rPr>
-        <w:t xml:space="preserve">Dynamic : When user interact with web page event(action performed) generate. </w:t>
+      <w:proofErr w:type="gramStart"/>
+      <w:r>
+        <w:rPr>
+          <w:rFonts w:ascii="Courier New" w:hAnsi="Courier New" w:cs="Courier New"/>
+          <w:b/>
+          <w:sz w:val="32"/>
+        </w:rPr>
+        <w:t>Dynamic :</w:t>
+      </w:r>
+      <w:proofErr w:type="gramEnd"/>
+      <w:r>
+        <w:rPr>
+          <w:rFonts w:ascii="Courier New" w:hAnsi="Courier New" w:cs="Courier New"/>
+          <w:b/>
+          <w:sz w:val="32"/>
+        </w:rPr>
+        <w:t xml:space="preserve"> When user interact with web page event(action performed) generate. </w:t>
       </w:r>
     </w:p>
     <w:p>
@@ -3493,7 +4234,25 @@
           <w:b/>
           <w:sz w:val="32"/>
         </w:rPr>
-        <w:t xml:space="preserve">1, 2, 3, 4 and 5 : HTML5 </w:t>
+        <w:t xml:space="preserve">1, 2, 3, 4 and </w:t>
+      </w:r>
+      <w:proofErr w:type="gramStart"/>
+      <w:r>
+        <w:rPr>
+          <w:rFonts w:ascii="Courier New" w:hAnsi="Courier New" w:cs="Courier New"/>
+          <w:b/>
+          <w:sz w:val="32"/>
+        </w:rPr>
+        <w:t>5 :</w:t>
+      </w:r>
+      <w:proofErr w:type="gramEnd"/>
+      <w:r>
+        <w:rPr>
+          <w:rFonts w:ascii="Courier New" w:hAnsi="Courier New" w:cs="Courier New"/>
+          <w:b/>
+          <w:sz w:val="32"/>
+        </w:rPr>
+        <w:t xml:space="preserve"> HTML5 </w:t>
       </w:r>
     </w:p>
     <w:p>
@@ -3583,7 +4342,27 @@
           <w:b/>
           <w:sz w:val="32"/>
         </w:rPr>
-        <w:t>&lt;tagName&gt;</w:t>
+        <w:t>&lt;</w:t>
+      </w:r>
+      <w:proofErr w:type="spellStart"/>
+      <w:proofErr w:type="gramStart"/>
+      <w:r>
+        <w:rPr>
+          <w:rFonts w:ascii="Courier New" w:hAnsi="Courier New" w:cs="Courier New"/>
+          <w:b/>
+          <w:sz w:val="32"/>
+        </w:rPr>
+        <w:t>tagName</w:t>
+      </w:r>
+      <w:proofErr w:type="spellEnd"/>
+      <w:proofErr w:type="gramEnd"/>
+      <w:r>
+        <w:rPr>
+          <w:rFonts w:ascii="Courier New" w:hAnsi="Courier New" w:cs="Courier New"/>
+          <w:b/>
+          <w:sz w:val="32"/>
+        </w:rPr>
+        <w:t>&gt;</w:t>
       </w:r>
       <w:r>
         <w:rPr>
@@ -3649,7 +4428,25 @@
           <w:b/>
           <w:sz w:val="32"/>
         </w:rPr>
-        <w:t>&lt;/tagName&gt;</w:t>
+        <w:t>&lt;/</w:t>
+      </w:r>
+      <w:proofErr w:type="spellStart"/>
+      <w:r>
+        <w:rPr>
+          <w:rFonts w:ascii="Courier New" w:hAnsi="Courier New" w:cs="Courier New"/>
+          <w:b/>
+          <w:sz w:val="32"/>
+        </w:rPr>
+        <w:t>tagName</w:t>
+      </w:r>
+      <w:proofErr w:type="spellEnd"/>
+      <w:r>
+        <w:rPr>
+          <w:rFonts w:ascii="Courier New" w:hAnsi="Courier New" w:cs="Courier New"/>
+          <w:b/>
+          <w:sz w:val="32"/>
+        </w:rPr>
+        <w:t>&gt;</w:t>
       </w:r>
       <w:r>
         <w:rPr>
@@ -3707,7 +4504,25 @@
           <w:b/>
           <w:sz w:val="32"/>
         </w:rPr>
-        <w:t>&lt;tagName/&gt;</w:t>
+        <w:t>&lt;</w:t>
+      </w:r>
+      <w:proofErr w:type="spellStart"/>
+      <w:r>
+        <w:rPr>
+          <w:rFonts w:ascii="Courier New" w:hAnsi="Courier New" w:cs="Courier New"/>
+          <w:b/>
+          <w:sz w:val="32"/>
+        </w:rPr>
+        <w:t>tagName</w:t>
+      </w:r>
+      <w:proofErr w:type="spellEnd"/>
+      <w:r>
+        <w:rPr>
+          <w:rFonts w:ascii="Courier New" w:hAnsi="Courier New" w:cs="Courier New"/>
+          <w:b/>
+          <w:sz w:val="32"/>
+        </w:rPr>
+        <w:t>/&gt;</w:t>
       </w:r>
       <w:r>
         <w:rPr>
@@ -3724,7 +4539,24 @@
           <w:sz w:val="32"/>
         </w:rPr>
         <w:tab/>
-        <w:t xml:space="preserve">self closing tag </w:t>
+      </w:r>
+      <w:proofErr w:type="spellStart"/>
+      <w:r>
+        <w:rPr>
+          <w:rFonts w:ascii="Courier New" w:hAnsi="Courier New" w:cs="Courier New"/>
+          <w:b/>
+          <w:sz w:val="32"/>
+        </w:rPr>
+        <w:t>self closing</w:t>
+      </w:r>
+      <w:proofErr w:type="spellEnd"/>
+      <w:r>
+        <w:rPr>
+          <w:rFonts w:ascii="Courier New" w:hAnsi="Courier New" w:cs="Courier New"/>
+          <w:b/>
+          <w:sz w:val="32"/>
+        </w:rPr>
+        <w:t xml:space="preserve"> tag </w:t>
       </w:r>
     </w:p>
     <w:p>
@@ -3892,6 +4724,7 @@
           <w:sz w:val="32"/>
         </w:rPr>
       </w:pPr>
+      <w:proofErr w:type="gramStart"/>
       <w:r>
         <w:rPr>
           <w:rFonts w:ascii="Courier New" w:hAnsi="Courier New" w:cs="Courier New"/>
@@ -3906,7 +4739,16 @@
           <w:b/>
           <w:sz w:val="32"/>
         </w:rPr>
-        <w:t xml:space="preserve">: This tag is use to display the message in title bar. </w:t>
+        <w:t>:</w:t>
+      </w:r>
+      <w:proofErr w:type="gramEnd"/>
+      <w:r>
+        <w:rPr>
+          <w:rFonts w:ascii="Courier New" w:hAnsi="Courier New" w:cs="Courier New"/>
+          <w:b/>
+          <w:sz w:val="32"/>
+        </w:rPr>
+        <w:t xml:space="preserve"> This tag is use to display the message in title bar. </w:t>
       </w:r>
     </w:p>
     <w:p>
@@ -3929,7 +4771,25 @@
           <w:b/>
           <w:sz w:val="32"/>
         </w:rPr>
-        <w:t xml:space="preserve">Paragraph tag : This tag is use to display the contents in browsing area. </w:t>
+        <w:t xml:space="preserve">Paragraph </w:t>
+      </w:r>
+      <w:proofErr w:type="gramStart"/>
+      <w:r>
+        <w:rPr>
+          <w:rFonts w:ascii="Courier New" w:hAnsi="Courier New" w:cs="Courier New"/>
+          <w:b/>
+          <w:sz w:val="32"/>
+        </w:rPr>
+        <w:t>tag :</w:t>
+      </w:r>
+      <w:proofErr w:type="gramEnd"/>
+      <w:r>
+        <w:rPr>
+          <w:rFonts w:ascii="Courier New" w:hAnsi="Courier New" w:cs="Courier New"/>
+          <w:b/>
+          <w:sz w:val="32"/>
+        </w:rPr>
+        <w:t xml:space="preserve"> This tag is use to display the contents in browsing area. </w:t>
       </w:r>
     </w:p>
     <w:p>
@@ -4017,7 +4877,43 @@
           <w:b/>
           <w:sz w:val="32"/>
         </w:rPr>
-        <w:t xml:space="preserve">Break or br tag : This tag is use to break the content in next line. Break tag doesn’t contains closing tag. </w:t>
+        <w:t xml:space="preserve">Break or </w:t>
+      </w:r>
+      <w:proofErr w:type="spellStart"/>
+      <w:r>
+        <w:rPr>
+          <w:rFonts w:ascii="Courier New" w:hAnsi="Courier New" w:cs="Courier New"/>
+          <w:b/>
+          <w:sz w:val="32"/>
+        </w:rPr>
+        <w:t>br</w:t>
+      </w:r>
+      <w:proofErr w:type="spellEnd"/>
+      <w:r>
+        <w:rPr>
+          <w:rFonts w:ascii="Courier New" w:hAnsi="Courier New" w:cs="Courier New"/>
+          <w:b/>
+          <w:sz w:val="32"/>
+        </w:rPr>
+        <w:t xml:space="preserve"> </w:t>
+      </w:r>
+      <w:proofErr w:type="gramStart"/>
+      <w:r>
+        <w:rPr>
+          <w:rFonts w:ascii="Courier New" w:hAnsi="Courier New" w:cs="Courier New"/>
+          <w:b/>
+          <w:sz w:val="32"/>
+        </w:rPr>
+        <w:t>tag :</w:t>
+      </w:r>
+      <w:proofErr w:type="gramEnd"/>
+      <w:r>
+        <w:rPr>
+          <w:rFonts w:ascii="Courier New" w:hAnsi="Courier New" w:cs="Courier New"/>
+          <w:b/>
+          <w:sz w:val="32"/>
+        </w:rPr>
+        <w:t xml:space="preserve"> This tag is use to break the content in next line. Break tag doesn’t contains closing tag. </w:t>
       </w:r>
     </w:p>
     <w:p>
@@ -4036,7 +4932,27 @@
           <w:b/>
           <w:sz w:val="32"/>
         </w:rPr>
-        <w:t>&lt;br&gt;</w:t>
+        <w:t>&lt;</w:t>
+      </w:r>
+      <w:proofErr w:type="spellStart"/>
+      <w:proofErr w:type="gramStart"/>
+      <w:r>
+        <w:rPr>
+          <w:rFonts w:ascii="Courier New" w:hAnsi="Courier New" w:cs="Courier New"/>
+          <w:b/>
+          <w:sz w:val="32"/>
+        </w:rPr>
+        <w:t>br</w:t>
+      </w:r>
+      <w:proofErr w:type="spellEnd"/>
+      <w:proofErr w:type="gramEnd"/>
+      <w:r>
+        <w:rPr>
+          <w:rFonts w:ascii="Courier New" w:hAnsi="Courier New" w:cs="Courier New"/>
+          <w:b/>
+          <w:sz w:val="32"/>
+        </w:rPr>
+        <w:t>&gt;</w:t>
       </w:r>
     </w:p>
     <w:p>
@@ -4055,7 +4971,25 @@
           <w:b/>
           <w:sz w:val="32"/>
         </w:rPr>
-        <w:t>&lt;br/&gt;</w:t>
+        <w:t>&lt;</w:t>
+      </w:r>
+      <w:proofErr w:type="spellStart"/>
+      <w:r>
+        <w:rPr>
+          <w:rFonts w:ascii="Courier New" w:hAnsi="Courier New" w:cs="Courier New"/>
+          <w:b/>
+          <w:sz w:val="32"/>
+        </w:rPr>
+        <w:t>br</w:t>
+      </w:r>
+      <w:proofErr w:type="spellEnd"/>
+      <w:r>
+        <w:rPr>
+          <w:rFonts w:ascii="Courier New" w:hAnsi="Courier New" w:cs="Courier New"/>
+          <w:b/>
+          <w:sz w:val="32"/>
+        </w:rPr>
+        <w:t>/&gt;</w:t>
       </w:r>
       <w:r>
         <w:rPr>
@@ -4087,7 +5021,25 @@
           <w:sz w:val="32"/>
         </w:rPr>
         <w:lastRenderedPageBreak/>
-        <w:t xml:space="preserve">Heading tag : This tag is use to write the heading for paragraph or any contents. </w:t>
+        <w:t xml:space="preserve">Heading </w:t>
+      </w:r>
+      <w:proofErr w:type="gramStart"/>
+      <w:r>
+        <w:rPr>
+          <w:rFonts w:ascii="Courier New" w:hAnsi="Courier New" w:cs="Courier New"/>
+          <w:b/>
+          <w:sz w:val="32"/>
+        </w:rPr>
+        <w:t>tag :</w:t>
+      </w:r>
+      <w:proofErr w:type="gramEnd"/>
+      <w:r>
+        <w:rPr>
+          <w:rFonts w:ascii="Courier New" w:hAnsi="Courier New" w:cs="Courier New"/>
+          <w:b/>
+          <w:sz w:val="32"/>
+        </w:rPr>
+        <w:t xml:space="preserve"> This tag is use to write the heading for paragraph or any contents. </w:t>
       </w:r>
     </w:p>
     <w:p>
@@ -4258,35 +5210,83 @@
           <w:sz w:val="32"/>
           <w:highlight w:val="yellow"/>
         </w:rPr>
-        <w:t>Day 3 : 09-03-2021</w:t>
-      </w:r>
-    </w:p>
-    <w:p>
-      <w:pPr>
-        <w:spacing w:after="0"/>
-        <w:rPr>
-          <w:rFonts w:ascii="Courier New" w:hAnsi="Courier New" w:cs="Courier New"/>
-          <w:b/>
-          <w:sz w:val="32"/>
-        </w:rPr>
-      </w:pPr>
-    </w:p>
-    <w:p>
-      <w:pPr>
-        <w:spacing w:after="0"/>
-        <w:rPr>
-          <w:rFonts w:ascii="Courier New" w:hAnsi="Courier New" w:cs="Courier New"/>
-          <w:b/>
-          <w:sz w:val="32"/>
-        </w:rPr>
-      </w:pPr>
-      <w:r>
-        <w:rPr>
-          <w:rFonts w:ascii="Courier New" w:hAnsi="Courier New" w:cs="Courier New"/>
-          <w:b/>
-          <w:sz w:val="32"/>
-        </w:rPr>
-        <w:t xml:space="preserve">Attribute : attribute is know as properties of a tags. </w:t>
+        <w:t xml:space="preserve">Day </w:t>
+      </w:r>
+      <w:proofErr w:type="gramStart"/>
+      <w:r>
+        <w:rPr>
+          <w:rFonts w:ascii="Courier New" w:hAnsi="Courier New" w:cs="Courier New"/>
+          <w:b/>
+          <w:sz w:val="32"/>
+          <w:highlight w:val="yellow"/>
+        </w:rPr>
+        <w:t>3 :</w:t>
+      </w:r>
+      <w:proofErr w:type="gramEnd"/>
+      <w:r>
+        <w:rPr>
+          <w:rFonts w:ascii="Courier New" w:hAnsi="Courier New" w:cs="Courier New"/>
+          <w:b/>
+          <w:sz w:val="32"/>
+          <w:highlight w:val="yellow"/>
+        </w:rPr>
+        <w:t xml:space="preserve"> 09-03-2021</w:t>
+      </w:r>
+    </w:p>
+    <w:p>
+      <w:pPr>
+        <w:spacing w:after="0"/>
+        <w:rPr>
+          <w:rFonts w:ascii="Courier New" w:hAnsi="Courier New" w:cs="Courier New"/>
+          <w:b/>
+          <w:sz w:val="32"/>
+        </w:rPr>
+      </w:pPr>
+    </w:p>
+    <w:p>
+      <w:pPr>
+        <w:spacing w:after="0"/>
+        <w:rPr>
+          <w:rFonts w:ascii="Courier New" w:hAnsi="Courier New" w:cs="Courier New"/>
+          <w:b/>
+          <w:sz w:val="32"/>
+        </w:rPr>
+      </w:pPr>
+      <w:proofErr w:type="gramStart"/>
+      <w:r>
+        <w:rPr>
+          <w:rFonts w:ascii="Courier New" w:hAnsi="Courier New" w:cs="Courier New"/>
+          <w:b/>
+          <w:sz w:val="32"/>
+        </w:rPr>
+        <w:t>Attribute :</w:t>
+      </w:r>
+      <w:proofErr w:type="gramEnd"/>
+      <w:r>
+        <w:rPr>
+          <w:rFonts w:ascii="Courier New" w:hAnsi="Courier New" w:cs="Courier New"/>
+          <w:b/>
+          <w:sz w:val="32"/>
+        </w:rPr>
+        <w:t xml:space="preserve"> attribute is </w:t>
+      </w:r>
+      <w:proofErr w:type="spellStart"/>
+      <w:r>
+        <w:rPr>
+          <w:rFonts w:ascii="Courier New" w:hAnsi="Courier New" w:cs="Courier New"/>
+          <w:b/>
+          <w:sz w:val="32"/>
+        </w:rPr>
+        <w:t>know</w:t>
+      </w:r>
+      <w:proofErr w:type="spellEnd"/>
+      <w:r>
+        <w:rPr>
+          <w:rFonts w:ascii="Courier New" w:hAnsi="Courier New" w:cs="Courier New"/>
+          <w:b/>
+          <w:sz w:val="32"/>
+        </w:rPr>
+        <w:t xml:space="preserve"> as properties of a tags. </w:t>
       </w:r>
     </w:p>
     <w:p>
@@ -4342,7 +5342,43 @@
           <w:b/>
           <w:sz w:val="32"/>
         </w:rPr>
-        <w:t>&lt;tagName name1=”value1” name2=’valule2’ name3=value3&gt;&lt;/tagName&gt;</w:t>
+        <w:t>&lt;</w:t>
+      </w:r>
+      <w:proofErr w:type="spellStart"/>
+      <w:r>
+        <w:rPr>
+          <w:rFonts w:ascii="Courier New" w:hAnsi="Courier New" w:cs="Courier New"/>
+          <w:b/>
+          <w:sz w:val="32"/>
+        </w:rPr>
+        <w:t>tagName</w:t>
+      </w:r>
+      <w:proofErr w:type="spellEnd"/>
+      <w:r>
+        <w:rPr>
+          <w:rFonts w:ascii="Courier New" w:hAnsi="Courier New" w:cs="Courier New"/>
+          <w:b/>
+          <w:sz w:val="32"/>
+        </w:rPr>
+        <w:t xml:space="preserve"> name1=”value1” name2=’valule2’ name3=value3&gt;&lt;/</w:t>
+      </w:r>
+      <w:proofErr w:type="spellStart"/>
+      <w:r>
+        <w:rPr>
+          <w:rFonts w:ascii="Courier New" w:hAnsi="Courier New" w:cs="Courier New"/>
+          <w:b/>
+          <w:sz w:val="32"/>
+        </w:rPr>
+        <w:t>tagName</w:t>
+      </w:r>
+      <w:proofErr w:type="spellEnd"/>
+      <w:r>
+        <w:rPr>
+          <w:rFonts w:ascii="Courier New" w:hAnsi="Courier New" w:cs="Courier New"/>
+          <w:b/>
+          <w:sz w:val="32"/>
+        </w:rPr>
+        <w:t>&gt;</w:t>
       </w:r>
     </w:p>
     <w:p>
@@ -4462,7 +5498,25 @@
           <w:b/>
           <w:sz w:val="32"/>
         </w:rPr>
-        <w:t>&lt;p align=”center”&gt;&lt;/p&gt;</w:t>
+        <w:t>&lt;p align=”</w:t>
+      </w:r>
+      <w:proofErr w:type="spellStart"/>
+      <w:r>
+        <w:rPr>
+          <w:rFonts w:ascii="Courier New" w:hAnsi="Courier New" w:cs="Courier New"/>
+          <w:b/>
+          <w:sz w:val="32"/>
+        </w:rPr>
+        <w:t>center</w:t>
+      </w:r>
+      <w:proofErr w:type="spellEnd"/>
+      <w:r>
+        <w:rPr>
+          <w:rFonts w:ascii="Courier New" w:hAnsi="Courier New" w:cs="Courier New"/>
+          <w:b/>
+          <w:sz w:val="32"/>
+        </w:rPr>
+        <w:t>”&gt;&lt;/p&gt;</w:t>
       </w:r>
     </w:p>
     <w:p>
@@ -4542,6 +5596,7 @@
           <w:sz w:val="32"/>
         </w:rPr>
       </w:pPr>
+      <w:proofErr w:type="gramStart"/>
       <w:r>
         <w:rPr>
           <w:rFonts w:ascii="Courier New" w:hAnsi="Courier New" w:cs="Courier New"/>
@@ -4549,7 +5604,16 @@
           <w:sz w:val="32"/>
         </w:rPr>
         <w:lastRenderedPageBreak/>
-        <w:t xml:space="preserve">Hyperlink : </w:t>
+        <w:t>Hyperlink :</w:t>
+      </w:r>
+      <w:proofErr w:type="gramEnd"/>
+      <w:r>
+        <w:rPr>
+          <w:rFonts w:ascii="Courier New" w:hAnsi="Courier New" w:cs="Courier New"/>
+          <w:b/>
+          <w:sz w:val="32"/>
+        </w:rPr>
+        <w:t xml:space="preserve"> </w:t>
       </w:r>
     </w:p>
     <w:p>
@@ -4689,35 +5753,65 @@
           <w:b/>
           <w:sz w:val="32"/>
         </w:rPr>
-        <w:t>&lt;a href=”pathOfFile.html”&gt;&lt;/a&gt;</w:t>
-      </w:r>
-    </w:p>
-    <w:p>
-      <w:pPr>
-        <w:spacing w:after="0"/>
-        <w:rPr>
-          <w:rFonts w:ascii="Courier New" w:hAnsi="Courier New" w:cs="Courier New"/>
-          <w:b/>
-          <w:sz w:val="32"/>
-        </w:rPr>
-      </w:pPr>
-    </w:p>
-    <w:p>
-      <w:pPr>
-        <w:spacing w:after="0"/>
-        <w:rPr>
-          <w:rFonts w:ascii="Courier New" w:hAnsi="Courier New" w:cs="Courier New"/>
-          <w:b/>
-          <w:sz w:val="32"/>
-        </w:rPr>
-      </w:pPr>
-      <w:r>
-        <w:rPr>
-          <w:rFonts w:ascii="Courier New" w:hAnsi="Courier New" w:cs="Courier New"/>
-          <w:b/>
-          <w:sz w:val="32"/>
-        </w:rPr>
-        <w:t xml:space="preserve">a </w:t>
+        <w:t xml:space="preserve">&lt;a </w:t>
+      </w:r>
+      <w:proofErr w:type="spellStart"/>
+      <w:r>
+        <w:rPr>
+          <w:rFonts w:ascii="Courier New" w:hAnsi="Courier New" w:cs="Courier New"/>
+          <w:b/>
+          <w:sz w:val="32"/>
+        </w:rPr>
+        <w:t>href</w:t>
+      </w:r>
+      <w:proofErr w:type="spellEnd"/>
+      <w:r>
+        <w:rPr>
+          <w:rFonts w:ascii="Courier New" w:hAnsi="Courier New" w:cs="Courier New"/>
+          <w:b/>
+          <w:sz w:val="32"/>
+        </w:rPr>
+        <w:t>=”pathOfFile.html”&gt;&lt;/a&gt;</w:t>
+      </w:r>
+    </w:p>
+    <w:p>
+      <w:pPr>
+        <w:spacing w:after="0"/>
+        <w:rPr>
+          <w:rFonts w:ascii="Courier New" w:hAnsi="Courier New" w:cs="Courier New"/>
+          <w:b/>
+          <w:sz w:val="32"/>
+        </w:rPr>
+      </w:pPr>
+    </w:p>
+    <w:p>
+      <w:pPr>
+        <w:spacing w:after="0"/>
+        <w:rPr>
+          <w:rFonts w:ascii="Courier New" w:hAnsi="Courier New" w:cs="Courier New"/>
+          <w:b/>
+          <w:sz w:val="32"/>
+        </w:rPr>
+      </w:pPr>
+      <w:proofErr w:type="spellStart"/>
+      <w:proofErr w:type="gramStart"/>
+      <w:r>
+        <w:rPr>
+          <w:rFonts w:ascii="Courier New" w:hAnsi="Courier New" w:cs="Courier New"/>
+          <w:b/>
+          <w:sz w:val="32"/>
+        </w:rPr>
+        <w:t>a</w:t>
+      </w:r>
+      <w:proofErr w:type="spellEnd"/>
+      <w:proofErr w:type="gramEnd"/>
+      <w:r>
+        <w:rPr>
+          <w:rFonts w:ascii="Courier New" w:hAnsi="Courier New" w:cs="Courier New"/>
+          <w:b/>
+          <w:sz w:val="32"/>
+        </w:rPr>
+        <w:t xml:space="preserve"> </w:t>
       </w:r>
       <w:r>
         <w:rPr>
@@ -4745,13 +5839,25 @@
           <w:sz w:val="32"/>
         </w:rPr>
       </w:pPr>
-      <w:r>
-        <w:rPr>
-          <w:rFonts w:ascii="Courier New" w:hAnsi="Courier New" w:cs="Courier New"/>
-          <w:b/>
-          <w:sz w:val="32"/>
-        </w:rPr>
-        <w:t xml:space="preserve">href </w:t>
+      <w:proofErr w:type="spellStart"/>
+      <w:proofErr w:type="gramStart"/>
+      <w:r>
+        <w:rPr>
+          <w:rFonts w:ascii="Courier New" w:hAnsi="Courier New" w:cs="Courier New"/>
+          <w:b/>
+          <w:sz w:val="32"/>
+        </w:rPr>
+        <w:t>href</w:t>
+      </w:r>
+      <w:proofErr w:type="spellEnd"/>
+      <w:proofErr w:type="gramEnd"/>
+      <w:r>
+        <w:rPr>
+          <w:rFonts w:ascii="Courier New" w:hAnsi="Courier New" w:cs="Courier New"/>
+          <w:b/>
+          <w:sz w:val="32"/>
+        </w:rPr>
+        <w:t xml:space="preserve"> </w:t>
       </w:r>
       <w:r>
         <w:rPr>
@@ -4799,13 +5905,23 @@
           <w:sz w:val="32"/>
         </w:rPr>
       </w:pPr>
-      <w:r>
-        <w:rPr>
-          <w:rFonts w:ascii="Courier New" w:hAnsi="Courier New" w:cs="Courier New"/>
-          <w:b/>
-          <w:sz w:val="32"/>
-        </w:rPr>
-        <w:t xml:space="preserve">Hr : horizontal line </w:t>
+      <w:proofErr w:type="gramStart"/>
+      <w:r>
+        <w:rPr>
+          <w:rFonts w:ascii="Courier New" w:hAnsi="Courier New" w:cs="Courier New"/>
+          <w:b/>
+          <w:sz w:val="32"/>
+        </w:rPr>
+        <w:t>Hr :</w:t>
+      </w:r>
+      <w:proofErr w:type="gramEnd"/>
+      <w:r>
+        <w:rPr>
+          <w:rFonts w:ascii="Courier New" w:hAnsi="Courier New" w:cs="Courier New"/>
+          <w:b/>
+          <w:sz w:val="32"/>
+        </w:rPr>
+        <w:t xml:space="preserve"> horizontal line </w:t>
       </w:r>
     </w:p>
     <w:p>
@@ -4879,25 +5995,61 @@
           <w:b/>
           <w:sz w:val="32"/>
         </w:rPr>
-        <w:t>&lt;a href=”#a1”&gt;&lt;/a&gt;</w:t>
-      </w:r>
-    </w:p>
-    <w:p>
-      <w:pPr>
-        <w:spacing w:after="0"/>
-        <w:rPr>
-          <w:rFonts w:ascii="Courier New" w:hAnsi="Courier New" w:cs="Courier New"/>
-          <w:b/>
-          <w:sz w:val="32"/>
-        </w:rPr>
-      </w:pPr>
-      <w:r>
-        <w:rPr>
-          <w:rFonts w:ascii="Courier New" w:hAnsi="Courier New" w:cs="Courier New"/>
-          <w:b/>
-          <w:sz w:val="32"/>
-        </w:rPr>
-        <w:t>&lt;a href=”#a2”&gt;&lt;/a&gt;</w:t>
+        <w:t xml:space="preserve">&lt;a </w:t>
+      </w:r>
+      <w:proofErr w:type="spellStart"/>
+      <w:r>
+        <w:rPr>
+          <w:rFonts w:ascii="Courier New" w:hAnsi="Courier New" w:cs="Courier New"/>
+          <w:b/>
+          <w:sz w:val="32"/>
+        </w:rPr>
+        <w:t>href</w:t>
+      </w:r>
+      <w:proofErr w:type="spellEnd"/>
+      <w:r>
+        <w:rPr>
+          <w:rFonts w:ascii="Courier New" w:hAnsi="Courier New" w:cs="Courier New"/>
+          <w:b/>
+          <w:sz w:val="32"/>
+        </w:rPr>
+        <w:t>=”#a1”&gt;&lt;/a&gt;</w:t>
+      </w:r>
+    </w:p>
+    <w:p>
+      <w:pPr>
+        <w:spacing w:after="0"/>
+        <w:rPr>
+          <w:rFonts w:ascii="Courier New" w:hAnsi="Courier New" w:cs="Courier New"/>
+          <w:b/>
+          <w:sz w:val="32"/>
+        </w:rPr>
+      </w:pPr>
+      <w:r>
+        <w:rPr>
+          <w:rFonts w:ascii="Courier New" w:hAnsi="Courier New" w:cs="Courier New"/>
+          <w:b/>
+          <w:sz w:val="32"/>
+        </w:rPr>
+        <w:t xml:space="preserve">&lt;a </w:t>
+      </w:r>
+      <w:proofErr w:type="spellStart"/>
+      <w:r>
+        <w:rPr>
+          <w:rFonts w:ascii="Courier New" w:hAnsi="Courier New" w:cs="Courier New"/>
+          <w:b/>
+          <w:sz w:val="32"/>
+        </w:rPr>
+        <w:t>href</w:t>
+      </w:r>
+      <w:proofErr w:type="spellEnd"/>
+      <w:r>
+        <w:rPr>
+          <w:rFonts w:ascii="Courier New" w:hAnsi="Courier New" w:cs="Courier New"/>
+          <w:b/>
+          <w:sz w:val="32"/>
+        </w:rPr>
+        <w:t>=”#a2”&gt;&lt;/a&gt;</w:t>
       </w:r>
     </w:p>
     <w:p>
@@ -5092,46 +6244,110 @@
           <w:b/>
           <w:sz w:val="32"/>
         </w:rPr>
-        <w:t>&lt;img src=”NameOfImage.extension”/&gt;</w:t>
-      </w:r>
-    </w:p>
-    <w:p>
-      <w:pPr>
-        <w:spacing w:after="0"/>
-        <w:rPr>
-          <w:rFonts w:ascii="Courier New" w:hAnsi="Courier New" w:cs="Courier New"/>
-          <w:b/>
-          <w:sz w:val="32"/>
-        </w:rPr>
-      </w:pPr>
-    </w:p>
-    <w:p>
-      <w:pPr>
-        <w:spacing w:after="0"/>
-        <w:rPr>
-          <w:rFonts w:ascii="Courier New" w:hAnsi="Courier New" w:cs="Courier New"/>
-          <w:b/>
-          <w:sz w:val="32"/>
-        </w:rPr>
-      </w:pPr>
-    </w:p>
-    <w:p>
-      <w:pPr>
-        <w:spacing w:after="0"/>
-        <w:rPr>
-          <w:rFonts w:ascii="Courier New" w:hAnsi="Courier New" w:cs="Courier New"/>
-          <w:b/>
-          <w:sz w:val="32"/>
-        </w:rPr>
-      </w:pPr>
-      <w:r>
-        <w:rPr>
-          <w:rFonts w:ascii="Courier New" w:hAnsi="Courier New" w:cs="Courier New"/>
-          <w:b/>
-          <w:sz w:val="32"/>
-        </w:rPr>
-        <w:t>List Tag :</w:t>
-      </w:r>
+        <w:t>&lt;</w:t>
+      </w:r>
+      <w:proofErr w:type="spellStart"/>
+      <w:r>
+        <w:rPr>
+          <w:rFonts w:ascii="Courier New" w:hAnsi="Courier New" w:cs="Courier New"/>
+          <w:b/>
+          <w:sz w:val="32"/>
+        </w:rPr>
+        <w:t>img</w:t>
+      </w:r>
+      <w:proofErr w:type="spellEnd"/>
+      <w:r>
+        <w:rPr>
+          <w:rFonts w:ascii="Courier New" w:hAnsi="Courier New" w:cs="Courier New"/>
+          <w:b/>
+          <w:sz w:val="32"/>
+        </w:rPr>
+        <w:t xml:space="preserve"> </w:t>
+      </w:r>
+      <w:proofErr w:type="spellStart"/>
+      <w:r>
+        <w:rPr>
+          <w:rFonts w:ascii="Courier New" w:hAnsi="Courier New" w:cs="Courier New"/>
+          <w:b/>
+          <w:sz w:val="32"/>
+        </w:rPr>
+        <w:t>src</w:t>
+      </w:r>
+      <w:proofErr w:type="spellEnd"/>
+      <w:r>
+        <w:rPr>
+          <w:rFonts w:ascii="Courier New" w:hAnsi="Courier New" w:cs="Courier New"/>
+          <w:b/>
+          <w:sz w:val="32"/>
+        </w:rPr>
+        <w:t>=”</w:t>
+      </w:r>
+      <w:proofErr w:type="spellStart"/>
+      <w:r>
+        <w:rPr>
+          <w:rFonts w:ascii="Courier New" w:hAnsi="Courier New" w:cs="Courier New"/>
+          <w:b/>
+          <w:sz w:val="32"/>
+        </w:rPr>
+        <w:t>NameOfImage.extension</w:t>
+      </w:r>
+      <w:proofErr w:type="spellEnd"/>
+      <w:r>
+        <w:rPr>
+          <w:rFonts w:ascii="Courier New" w:hAnsi="Courier New" w:cs="Courier New"/>
+          <w:b/>
+          <w:sz w:val="32"/>
+        </w:rPr>
+        <w:t>”/&gt;</w:t>
+      </w:r>
+    </w:p>
+    <w:p>
+      <w:pPr>
+        <w:spacing w:after="0"/>
+        <w:rPr>
+          <w:rFonts w:ascii="Courier New" w:hAnsi="Courier New" w:cs="Courier New"/>
+          <w:b/>
+          <w:sz w:val="32"/>
+        </w:rPr>
+      </w:pPr>
+    </w:p>
+    <w:p>
+      <w:pPr>
+        <w:spacing w:after="0"/>
+        <w:rPr>
+          <w:rFonts w:ascii="Courier New" w:hAnsi="Courier New" w:cs="Courier New"/>
+          <w:b/>
+          <w:sz w:val="32"/>
+        </w:rPr>
+      </w:pPr>
+    </w:p>
+    <w:p>
+      <w:pPr>
+        <w:spacing w:after="0"/>
+        <w:rPr>
+          <w:rFonts w:ascii="Courier New" w:hAnsi="Courier New" w:cs="Courier New"/>
+          <w:b/>
+          <w:sz w:val="32"/>
+        </w:rPr>
+      </w:pPr>
+      <w:r>
+        <w:rPr>
+          <w:rFonts w:ascii="Courier New" w:hAnsi="Courier New" w:cs="Courier New"/>
+          <w:b/>
+          <w:sz w:val="32"/>
+        </w:rPr>
+        <w:t xml:space="preserve">List </w:t>
+      </w:r>
+      <w:proofErr w:type="gramStart"/>
+      <w:r>
+        <w:rPr>
+          <w:rFonts w:ascii="Courier New" w:hAnsi="Courier New" w:cs="Courier New"/>
+          <w:b/>
+          <w:sz w:val="32"/>
+        </w:rPr>
+        <w:t>Tag :</w:t>
+      </w:r>
+      <w:proofErr w:type="gramEnd"/>
     </w:p>
     <w:p>
       <w:pPr>
@@ -5157,13 +6373,23 @@
           <w:sz w:val="32"/>
         </w:rPr>
       </w:pPr>
-      <w:r>
-        <w:rPr>
-          <w:rFonts w:ascii="Courier New" w:hAnsi="Courier New" w:cs="Courier New"/>
-          <w:b/>
-          <w:sz w:val="32"/>
-        </w:rPr>
-        <w:t xml:space="preserve">Unorder List </w:t>
+      <w:proofErr w:type="spellStart"/>
+      <w:r>
+        <w:rPr>
+          <w:rFonts w:ascii="Courier New" w:hAnsi="Courier New" w:cs="Courier New"/>
+          <w:b/>
+          <w:sz w:val="32"/>
+        </w:rPr>
+        <w:t>Unorder</w:t>
+      </w:r>
+      <w:proofErr w:type="spellEnd"/>
+      <w:r>
+        <w:rPr>
+          <w:rFonts w:ascii="Courier New" w:hAnsi="Courier New" w:cs="Courier New"/>
+          <w:b/>
+          <w:sz w:val="32"/>
+        </w:rPr>
+        <w:t xml:space="preserve"> List </w:t>
       </w:r>
     </w:p>
     <w:p>
@@ -5195,7 +6421,27 @@
           <w:b/>
           <w:sz w:val="32"/>
         </w:rPr>
-        <w:t>&lt;ul&gt;</w:t>
+        <w:t>&lt;</w:t>
+      </w:r>
+      <w:proofErr w:type="spellStart"/>
+      <w:proofErr w:type="gramStart"/>
+      <w:r>
+        <w:rPr>
+          <w:rFonts w:ascii="Courier New" w:hAnsi="Courier New" w:cs="Courier New"/>
+          <w:b/>
+          <w:sz w:val="32"/>
+        </w:rPr>
+        <w:t>ul</w:t>
+      </w:r>
+      <w:proofErr w:type="spellEnd"/>
+      <w:proofErr w:type="gramEnd"/>
+      <w:r>
+        <w:rPr>
+          <w:rFonts w:ascii="Courier New" w:hAnsi="Courier New" w:cs="Courier New"/>
+          <w:b/>
+          <w:sz w:val="32"/>
+        </w:rPr>
+        <w:t>&gt;</w:t>
       </w:r>
       <w:r>
         <w:rPr>
@@ -5232,7 +6478,25 @@
           <w:sz w:val="32"/>
         </w:rPr>
         <w:tab/>
-        <w:t>&lt;li&gt;Raj&lt;/li&gt;</w:t>
+        <w:t>&lt;</w:t>
+      </w:r>
+      <w:proofErr w:type="gramStart"/>
+      <w:r>
+        <w:rPr>
+          <w:rFonts w:ascii="Courier New" w:hAnsi="Courier New" w:cs="Courier New"/>
+          <w:b/>
+          <w:sz w:val="32"/>
+        </w:rPr>
+        <w:t>li&gt;</w:t>
+      </w:r>
+      <w:proofErr w:type="gramEnd"/>
+      <w:r>
+        <w:rPr>
+          <w:rFonts w:ascii="Courier New" w:hAnsi="Courier New" w:cs="Courier New"/>
+          <w:b/>
+          <w:sz w:val="32"/>
+        </w:rPr>
+        <w:t>Raj&lt;/li&gt;</w:t>
       </w:r>
     </w:p>
     <w:p>
@@ -5261,7 +6525,25 @@
           <w:sz w:val="32"/>
         </w:rPr>
         <w:tab/>
-        <w:t>&lt;li&gt;Ravi&lt;/li&gt;</w:t>
+        <w:t>&lt;</w:t>
+      </w:r>
+      <w:proofErr w:type="gramStart"/>
+      <w:r>
+        <w:rPr>
+          <w:rFonts w:ascii="Courier New" w:hAnsi="Courier New" w:cs="Courier New"/>
+          <w:b/>
+          <w:sz w:val="32"/>
+        </w:rPr>
+        <w:t>li&gt;</w:t>
+      </w:r>
+      <w:proofErr w:type="gramEnd"/>
+      <w:r>
+        <w:rPr>
+          <w:rFonts w:ascii="Courier New" w:hAnsi="Courier New" w:cs="Courier New"/>
+          <w:b/>
+          <w:sz w:val="32"/>
+        </w:rPr>
+        <w:t>Ravi&lt;/li&gt;</w:t>
       </w:r>
     </w:p>
     <w:p>
@@ -5290,7 +6572,25 @@
           <w:sz w:val="32"/>
         </w:rPr>
         <w:tab/>
-        <w:t>&lt;li&gt;Ramesh&lt;/li&gt;</w:t>
+        <w:t>&lt;</w:t>
+      </w:r>
+      <w:proofErr w:type="gramStart"/>
+      <w:r>
+        <w:rPr>
+          <w:rFonts w:ascii="Courier New" w:hAnsi="Courier New" w:cs="Courier New"/>
+          <w:b/>
+          <w:sz w:val="32"/>
+        </w:rPr>
+        <w:t>li&gt;</w:t>
+      </w:r>
+      <w:proofErr w:type="gramEnd"/>
+      <w:r>
+        <w:rPr>
+          <w:rFonts w:ascii="Courier New" w:hAnsi="Courier New" w:cs="Courier New"/>
+          <w:b/>
+          <w:sz w:val="32"/>
+        </w:rPr>
+        <w:t>Ramesh&lt;/li&gt;</w:t>
       </w:r>
     </w:p>
     <w:p>
@@ -5310,63 +6610,119 @@
           <w:b/>
           <w:sz w:val="32"/>
         </w:rPr>
-        <w:t>&lt;/ul&gt;</w:t>
-      </w:r>
-    </w:p>
-    <w:p>
-      <w:pPr>
-        <w:spacing w:after="0"/>
-        <w:rPr>
-          <w:rFonts w:ascii="Courier New" w:hAnsi="Courier New" w:cs="Courier New"/>
-          <w:b/>
-          <w:sz w:val="32"/>
-        </w:rPr>
-      </w:pPr>
-    </w:p>
-    <w:p>
-      <w:pPr>
-        <w:spacing w:after="0"/>
-        <w:rPr>
-          <w:rFonts w:ascii="Courier New" w:hAnsi="Courier New" w:cs="Courier New"/>
-          <w:b/>
-          <w:sz w:val="32"/>
-        </w:rPr>
-      </w:pPr>
-    </w:p>
-    <w:p>
-      <w:pPr>
-        <w:spacing w:after="0"/>
-        <w:rPr>
-          <w:rFonts w:ascii="Courier New" w:hAnsi="Courier New" w:cs="Courier New"/>
-          <w:b/>
-          <w:sz w:val="32"/>
-        </w:rPr>
-      </w:pPr>
-      <w:r>
-        <w:rPr>
-          <w:rFonts w:ascii="Courier New" w:hAnsi="Courier New" w:cs="Courier New"/>
-          <w:b/>
-          <w:sz w:val="32"/>
-        </w:rPr>
-        <w:t xml:space="preserve">UL : Unorder List </w:t>
-      </w:r>
-    </w:p>
-    <w:p>
-      <w:pPr>
-        <w:spacing w:after="0"/>
-        <w:rPr>
-          <w:rFonts w:ascii="Courier New" w:hAnsi="Courier New" w:cs="Courier New"/>
-          <w:b/>
-          <w:sz w:val="32"/>
-        </w:rPr>
-      </w:pPr>
-      <w:r>
-        <w:rPr>
-          <w:rFonts w:ascii="Courier New" w:hAnsi="Courier New" w:cs="Courier New"/>
-          <w:b/>
-          <w:sz w:val="32"/>
-        </w:rPr>
-        <w:t xml:space="preserve">Li : List item </w:t>
+        <w:t>&lt;/</w:t>
+      </w:r>
+      <w:proofErr w:type="spellStart"/>
+      <w:r>
+        <w:rPr>
+          <w:rFonts w:ascii="Courier New" w:hAnsi="Courier New" w:cs="Courier New"/>
+          <w:b/>
+          <w:sz w:val="32"/>
+        </w:rPr>
+        <w:t>ul</w:t>
+      </w:r>
+      <w:proofErr w:type="spellEnd"/>
+      <w:r>
+        <w:rPr>
+          <w:rFonts w:ascii="Courier New" w:hAnsi="Courier New" w:cs="Courier New"/>
+          <w:b/>
+          <w:sz w:val="32"/>
+        </w:rPr>
+        <w:t>&gt;</w:t>
+      </w:r>
+    </w:p>
+    <w:p>
+      <w:pPr>
+        <w:spacing w:after="0"/>
+        <w:rPr>
+          <w:rFonts w:ascii="Courier New" w:hAnsi="Courier New" w:cs="Courier New"/>
+          <w:b/>
+          <w:sz w:val="32"/>
+        </w:rPr>
+      </w:pPr>
+    </w:p>
+    <w:p>
+      <w:pPr>
+        <w:spacing w:after="0"/>
+        <w:rPr>
+          <w:rFonts w:ascii="Courier New" w:hAnsi="Courier New" w:cs="Courier New"/>
+          <w:b/>
+          <w:sz w:val="32"/>
+        </w:rPr>
+      </w:pPr>
+    </w:p>
+    <w:p>
+      <w:pPr>
+        <w:spacing w:after="0"/>
+        <w:rPr>
+          <w:rFonts w:ascii="Courier New" w:hAnsi="Courier New" w:cs="Courier New"/>
+          <w:b/>
+          <w:sz w:val="32"/>
+        </w:rPr>
+      </w:pPr>
+      <w:proofErr w:type="gramStart"/>
+      <w:r>
+        <w:rPr>
+          <w:rFonts w:ascii="Courier New" w:hAnsi="Courier New" w:cs="Courier New"/>
+          <w:b/>
+          <w:sz w:val="32"/>
+        </w:rPr>
+        <w:t>UL :</w:t>
+      </w:r>
+      <w:proofErr w:type="gramEnd"/>
+      <w:r>
+        <w:rPr>
+          <w:rFonts w:ascii="Courier New" w:hAnsi="Courier New" w:cs="Courier New"/>
+          <w:b/>
+          <w:sz w:val="32"/>
+        </w:rPr>
+        <w:t xml:space="preserve"> </w:t>
+      </w:r>
+      <w:proofErr w:type="spellStart"/>
+      <w:r>
+        <w:rPr>
+          <w:rFonts w:ascii="Courier New" w:hAnsi="Courier New" w:cs="Courier New"/>
+          <w:b/>
+          <w:sz w:val="32"/>
+        </w:rPr>
+        <w:t>Unorder</w:t>
+      </w:r>
+      <w:proofErr w:type="spellEnd"/>
+      <w:r>
+        <w:rPr>
+          <w:rFonts w:ascii="Courier New" w:hAnsi="Courier New" w:cs="Courier New"/>
+          <w:b/>
+          <w:sz w:val="32"/>
+        </w:rPr>
+        <w:t xml:space="preserve"> List </w:t>
+      </w:r>
+    </w:p>
+    <w:p>
+      <w:pPr>
+        <w:spacing w:after="0"/>
+        <w:rPr>
+          <w:rFonts w:ascii="Courier New" w:hAnsi="Courier New" w:cs="Courier New"/>
+          <w:b/>
+          <w:sz w:val="32"/>
+        </w:rPr>
+      </w:pPr>
+      <w:proofErr w:type="gramStart"/>
+      <w:r>
+        <w:rPr>
+          <w:rFonts w:ascii="Courier New" w:hAnsi="Courier New" w:cs="Courier New"/>
+          <w:b/>
+          <w:sz w:val="32"/>
+        </w:rPr>
+        <w:t>Li :</w:t>
+      </w:r>
+      <w:proofErr w:type="gramEnd"/>
+      <w:r>
+        <w:rPr>
+          <w:rFonts w:ascii="Courier New" w:hAnsi="Courier New" w:cs="Courier New"/>
+          <w:b/>
+          <w:sz w:val="32"/>
+        </w:rPr>
+        <w:t xml:space="preserve"> List item </w:t>
       </w:r>
     </w:p>
     <w:p>
@@ -5418,7 +6774,27 @@
           <w:b/>
           <w:sz w:val="32"/>
         </w:rPr>
-        <w:t>&lt;ol&gt;</w:t>
+        <w:t>&lt;</w:t>
+      </w:r>
+      <w:proofErr w:type="spellStart"/>
+      <w:proofErr w:type="gramStart"/>
+      <w:r>
+        <w:rPr>
+          <w:rFonts w:ascii="Courier New" w:hAnsi="Courier New" w:cs="Courier New"/>
+          <w:b/>
+          <w:sz w:val="32"/>
+        </w:rPr>
+        <w:t>ol</w:t>
+      </w:r>
+      <w:proofErr w:type="spellEnd"/>
+      <w:proofErr w:type="gramEnd"/>
+      <w:r>
+        <w:rPr>
+          <w:rFonts w:ascii="Courier New" w:hAnsi="Courier New" w:cs="Courier New"/>
+          <w:b/>
+          <w:sz w:val="32"/>
+        </w:rPr>
+        <w:t>&gt;</w:t>
       </w:r>
     </w:p>
     <w:p>
@@ -5438,7 +6814,25 @@
           <w:sz w:val="32"/>
         </w:rPr>
         <w:tab/>
-        <w:t>&lt;li&gt;Java&lt;/li&gt;</w:t>
+        <w:t>&lt;</w:t>
+      </w:r>
+      <w:proofErr w:type="gramStart"/>
+      <w:r>
+        <w:rPr>
+          <w:rFonts w:ascii="Courier New" w:hAnsi="Courier New" w:cs="Courier New"/>
+          <w:b/>
+          <w:sz w:val="32"/>
+        </w:rPr>
+        <w:t>li&gt;</w:t>
+      </w:r>
+      <w:proofErr w:type="gramEnd"/>
+      <w:r>
+        <w:rPr>
+          <w:rFonts w:ascii="Courier New" w:hAnsi="Courier New" w:cs="Courier New"/>
+          <w:b/>
+          <w:sz w:val="32"/>
+        </w:rPr>
+        <w:t>Java&lt;/li&gt;</w:t>
       </w:r>
     </w:p>
     <w:p>
@@ -5458,7 +6852,25 @@
           <w:sz w:val="32"/>
         </w:rPr>
         <w:tab/>
-        <w:t>&lt;li&gt;Python&gt;&lt;/li&gt;</w:t>
+        <w:t>&lt;</w:t>
+      </w:r>
+      <w:proofErr w:type="gramStart"/>
+      <w:r>
+        <w:rPr>
+          <w:rFonts w:ascii="Courier New" w:hAnsi="Courier New" w:cs="Courier New"/>
+          <w:b/>
+          <w:sz w:val="32"/>
+        </w:rPr>
+        <w:t>li&gt;</w:t>
+      </w:r>
+      <w:proofErr w:type="gramEnd"/>
+      <w:r>
+        <w:rPr>
+          <w:rFonts w:ascii="Courier New" w:hAnsi="Courier New" w:cs="Courier New"/>
+          <w:b/>
+          <w:sz w:val="32"/>
+        </w:rPr>
+        <w:t>Python&gt;&lt;/li&gt;</w:t>
       </w:r>
     </w:p>
     <w:p>
@@ -5478,7 +6890,25 @@
           <w:sz w:val="32"/>
         </w:rPr>
         <w:tab/>
-        <w:t>&lt;li&gt;JavaScript&lt;/li&gt;</w:t>
+        <w:t>&lt;</w:t>
+      </w:r>
+      <w:proofErr w:type="gramStart"/>
+      <w:r>
+        <w:rPr>
+          <w:rFonts w:ascii="Courier New" w:hAnsi="Courier New" w:cs="Courier New"/>
+          <w:b/>
+          <w:sz w:val="32"/>
+        </w:rPr>
+        <w:t>li&gt;</w:t>
+      </w:r>
+      <w:proofErr w:type="gramEnd"/>
+      <w:r>
+        <w:rPr>
+          <w:rFonts w:ascii="Courier New" w:hAnsi="Courier New" w:cs="Courier New"/>
+          <w:b/>
+          <w:sz w:val="32"/>
+        </w:rPr>
+        <w:t>JavaScript&lt;/li&gt;</w:t>
       </w:r>
     </w:p>
     <w:p>
@@ -5497,53 +6927,101 @@
           <w:b/>
           <w:sz w:val="32"/>
         </w:rPr>
-        <w:t>&lt;/ol&gt;</w:t>
-      </w:r>
-    </w:p>
-    <w:p>
-      <w:pPr>
-        <w:spacing w:after="0"/>
-        <w:rPr>
-          <w:rFonts w:ascii="Courier New" w:hAnsi="Courier New" w:cs="Courier New"/>
-          <w:b/>
-          <w:sz w:val="32"/>
-        </w:rPr>
-      </w:pPr>
-    </w:p>
-    <w:p>
-      <w:pPr>
-        <w:spacing w:after="0"/>
-        <w:rPr>
-          <w:rFonts w:ascii="Courier New" w:hAnsi="Courier New" w:cs="Courier New"/>
-          <w:b/>
-          <w:sz w:val="32"/>
-        </w:rPr>
-      </w:pPr>
-      <w:r>
-        <w:rPr>
-          <w:rFonts w:ascii="Courier New" w:hAnsi="Courier New" w:cs="Courier New"/>
-          <w:b/>
-          <w:sz w:val="32"/>
-        </w:rPr>
-        <w:t xml:space="preserve">Ol : order list </w:t>
-      </w:r>
-    </w:p>
-    <w:p>
-      <w:pPr>
-        <w:spacing w:after="0"/>
-        <w:rPr>
-          <w:rFonts w:ascii="Courier New" w:hAnsi="Courier New" w:cs="Courier New"/>
-          <w:b/>
-          <w:sz w:val="32"/>
-        </w:rPr>
-      </w:pPr>
-      <w:r>
-        <w:rPr>
-          <w:rFonts w:ascii="Courier New" w:hAnsi="Courier New" w:cs="Courier New"/>
-          <w:b/>
-          <w:sz w:val="32"/>
-        </w:rPr>
-        <w:t xml:space="preserve">Li : list item </w:t>
+        <w:t>&lt;/</w:t>
+      </w:r>
+      <w:proofErr w:type="spellStart"/>
+      <w:r>
+        <w:rPr>
+          <w:rFonts w:ascii="Courier New" w:hAnsi="Courier New" w:cs="Courier New"/>
+          <w:b/>
+          <w:sz w:val="32"/>
+        </w:rPr>
+        <w:t>ol</w:t>
+      </w:r>
+      <w:proofErr w:type="spellEnd"/>
+      <w:r>
+        <w:rPr>
+          <w:rFonts w:ascii="Courier New" w:hAnsi="Courier New" w:cs="Courier New"/>
+          <w:b/>
+          <w:sz w:val="32"/>
+        </w:rPr>
+        <w:t>&gt;</w:t>
+      </w:r>
+    </w:p>
+    <w:p>
+      <w:pPr>
+        <w:spacing w:after="0"/>
+        <w:rPr>
+          <w:rFonts w:ascii="Courier New" w:hAnsi="Courier New" w:cs="Courier New"/>
+          <w:b/>
+          <w:sz w:val="32"/>
+        </w:rPr>
+      </w:pPr>
+    </w:p>
+    <w:p>
+      <w:pPr>
+        <w:spacing w:after="0"/>
+        <w:rPr>
+          <w:rFonts w:ascii="Courier New" w:hAnsi="Courier New" w:cs="Courier New"/>
+          <w:b/>
+          <w:sz w:val="32"/>
+        </w:rPr>
+      </w:pPr>
+      <w:proofErr w:type="spellStart"/>
+      <w:proofErr w:type="gramStart"/>
+      <w:r>
+        <w:rPr>
+          <w:rFonts w:ascii="Courier New" w:hAnsi="Courier New" w:cs="Courier New"/>
+          <w:b/>
+          <w:sz w:val="32"/>
+        </w:rPr>
+        <w:t>Ol</w:t>
+      </w:r>
+      <w:proofErr w:type="spellEnd"/>
+      <w:r>
+        <w:rPr>
+          <w:rFonts w:ascii="Courier New" w:hAnsi="Courier New" w:cs="Courier New"/>
+          <w:b/>
+          <w:sz w:val="32"/>
+        </w:rPr>
+        <w:t xml:space="preserve"> :</w:t>
+      </w:r>
+      <w:proofErr w:type="gramEnd"/>
+      <w:r>
+        <w:rPr>
+          <w:rFonts w:ascii="Courier New" w:hAnsi="Courier New" w:cs="Courier New"/>
+          <w:b/>
+          <w:sz w:val="32"/>
+        </w:rPr>
+        <w:t xml:space="preserve"> order list </w:t>
+      </w:r>
+    </w:p>
+    <w:p>
+      <w:pPr>
+        <w:spacing w:after="0"/>
+        <w:rPr>
+          <w:rFonts w:ascii="Courier New" w:hAnsi="Courier New" w:cs="Courier New"/>
+          <w:b/>
+          <w:sz w:val="32"/>
+        </w:rPr>
+      </w:pPr>
+      <w:proofErr w:type="gramStart"/>
+      <w:r>
+        <w:rPr>
+          <w:rFonts w:ascii="Courier New" w:hAnsi="Courier New" w:cs="Courier New"/>
+          <w:b/>
+          <w:sz w:val="32"/>
+        </w:rPr>
+        <w:t>Li :</w:t>
+      </w:r>
+      <w:proofErr w:type="gramEnd"/>
+      <w:r>
+        <w:rPr>
+          <w:rFonts w:ascii="Courier New" w:hAnsi="Courier New" w:cs="Courier New"/>
+          <w:b/>
+          <w:sz w:val="32"/>
+        </w:rPr>
+        <w:t xml:space="preserve"> list item </w:t>
       </w:r>
     </w:p>
     <w:p>
@@ -5664,88 +7142,128 @@
           <w:sz w:val="32"/>
         </w:rPr>
       </w:pPr>
-      <w:r>
-        <w:rPr>
-          <w:rFonts w:ascii="Courier New" w:hAnsi="Courier New" w:cs="Courier New"/>
-          <w:b/>
-          <w:sz w:val="32"/>
-        </w:rPr>
-        <w:t xml:space="preserve">DL : definition list </w:t>
-      </w:r>
-    </w:p>
-    <w:p>
-      <w:pPr>
-        <w:spacing w:after="0"/>
-        <w:rPr>
-          <w:rFonts w:ascii="Courier New" w:hAnsi="Courier New" w:cs="Courier New"/>
-          <w:b/>
-          <w:sz w:val="32"/>
-        </w:rPr>
-      </w:pPr>
-      <w:r>
-        <w:rPr>
-          <w:rFonts w:ascii="Courier New" w:hAnsi="Courier New" w:cs="Courier New"/>
-          <w:b/>
-          <w:sz w:val="32"/>
-        </w:rPr>
-        <w:t xml:space="preserve">DT : Definition term </w:t>
-      </w:r>
-    </w:p>
-    <w:p>
-      <w:pPr>
-        <w:spacing w:after="0"/>
-        <w:rPr>
-          <w:rFonts w:ascii="Courier New" w:hAnsi="Courier New" w:cs="Courier New"/>
-          <w:b/>
-          <w:sz w:val="32"/>
-        </w:rPr>
-      </w:pPr>
-      <w:r>
-        <w:rPr>
-          <w:rFonts w:ascii="Courier New" w:hAnsi="Courier New" w:cs="Courier New"/>
-          <w:b/>
-          <w:sz w:val="32"/>
-        </w:rPr>
-        <w:t xml:space="preserve">DD : definition description </w:t>
-      </w:r>
-    </w:p>
-    <w:p>
-      <w:pPr>
-        <w:spacing w:after="0"/>
-        <w:rPr>
-          <w:rFonts w:ascii="Courier New" w:hAnsi="Courier New" w:cs="Courier New"/>
-          <w:b/>
-          <w:sz w:val="32"/>
-        </w:rPr>
-      </w:pPr>
-    </w:p>
-    <w:p>
-      <w:pPr>
-        <w:spacing w:after="0"/>
-        <w:rPr>
-          <w:rFonts w:ascii="Courier New" w:hAnsi="Courier New" w:cs="Courier New"/>
-          <w:b/>
-          <w:sz w:val="32"/>
-        </w:rPr>
-      </w:pPr>
-    </w:p>
-    <w:p>
-      <w:pPr>
-        <w:spacing w:after="0"/>
-        <w:rPr>
-          <w:rFonts w:ascii="Courier New" w:hAnsi="Courier New" w:cs="Courier New"/>
-          <w:b/>
-          <w:sz w:val="32"/>
-        </w:rPr>
-      </w:pPr>
-      <w:r>
-        <w:rPr>
-          <w:rFonts w:ascii="Courier New" w:hAnsi="Courier New" w:cs="Courier New"/>
-          <w:b/>
-          <w:sz w:val="32"/>
-        </w:rPr>
-        <w:t>Table Tag :</w:t>
-      </w:r>
+      <w:proofErr w:type="gramStart"/>
+      <w:r>
+        <w:rPr>
+          <w:rFonts w:ascii="Courier New" w:hAnsi="Courier New" w:cs="Courier New"/>
+          <w:b/>
+          <w:sz w:val="32"/>
+        </w:rPr>
+        <w:t>DL :</w:t>
+      </w:r>
+      <w:proofErr w:type="gramEnd"/>
+      <w:r>
+        <w:rPr>
+          <w:rFonts w:ascii="Courier New" w:hAnsi="Courier New" w:cs="Courier New"/>
+          <w:b/>
+          <w:sz w:val="32"/>
+        </w:rPr>
+        <w:t xml:space="preserve"> definition list </w:t>
+      </w:r>
+    </w:p>
+    <w:p>
+      <w:pPr>
+        <w:spacing w:after="0"/>
+        <w:rPr>
+          <w:rFonts w:ascii="Courier New" w:hAnsi="Courier New" w:cs="Courier New"/>
+          <w:b/>
+          <w:sz w:val="32"/>
+        </w:rPr>
+      </w:pPr>
+      <w:proofErr w:type="gramStart"/>
+      <w:r>
+        <w:rPr>
+          <w:rFonts w:ascii="Courier New" w:hAnsi="Courier New" w:cs="Courier New"/>
+          <w:b/>
+          <w:sz w:val="32"/>
+        </w:rPr>
+        <w:t>DT :</w:t>
+      </w:r>
+      <w:proofErr w:type="gramEnd"/>
+      <w:r>
+        <w:rPr>
+          <w:rFonts w:ascii="Courier New" w:hAnsi="Courier New" w:cs="Courier New"/>
+          <w:b/>
+          <w:sz w:val="32"/>
+        </w:rPr>
+        <w:t xml:space="preserve"> Definition term </w:t>
+      </w:r>
+    </w:p>
+    <w:p>
+      <w:pPr>
+        <w:spacing w:after="0"/>
+        <w:rPr>
+          <w:rFonts w:ascii="Courier New" w:hAnsi="Courier New" w:cs="Courier New"/>
+          <w:b/>
+          <w:sz w:val="32"/>
+        </w:rPr>
+      </w:pPr>
+      <w:proofErr w:type="gramStart"/>
+      <w:r>
+        <w:rPr>
+          <w:rFonts w:ascii="Courier New" w:hAnsi="Courier New" w:cs="Courier New"/>
+          <w:b/>
+          <w:sz w:val="32"/>
+        </w:rPr>
+        <w:t>DD :</w:t>
+      </w:r>
+      <w:proofErr w:type="gramEnd"/>
+      <w:r>
+        <w:rPr>
+          <w:rFonts w:ascii="Courier New" w:hAnsi="Courier New" w:cs="Courier New"/>
+          <w:b/>
+          <w:sz w:val="32"/>
+        </w:rPr>
+        <w:t xml:space="preserve"> definition description </w:t>
+      </w:r>
+    </w:p>
+    <w:p>
+      <w:pPr>
+        <w:spacing w:after="0"/>
+        <w:rPr>
+          <w:rFonts w:ascii="Courier New" w:hAnsi="Courier New" w:cs="Courier New"/>
+          <w:b/>
+          <w:sz w:val="32"/>
+        </w:rPr>
+      </w:pPr>
+    </w:p>
+    <w:p>
+      <w:pPr>
+        <w:spacing w:after="0"/>
+        <w:rPr>
+          <w:rFonts w:ascii="Courier New" w:hAnsi="Courier New" w:cs="Courier New"/>
+          <w:b/>
+          <w:sz w:val="32"/>
+        </w:rPr>
+      </w:pPr>
+    </w:p>
+    <w:p>
+      <w:pPr>
+        <w:spacing w:after="0"/>
+        <w:rPr>
+          <w:rFonts w:ascii="Courier New" w:hAnsi="Courier New" w:cs="Courier New"/>
+          <w:b/>
+          <w:sz w:val="32"/>
+        </w:rPr>
+      </w:pPr>
+      <w:r>
+        <w:rPr>
+          <w:rFonts w:ascii="Courier New" w:hAnsi="Courier New" w:cs="Courier New"/>
+          <w:b/>
+          <w:sz w:val="32"/>
+        </w:rPr>
+        <w:t xml:space="preserve">Table </w:t>
+      </w:r>
+      <w:proofErr w:type="gramStart"/>
+      <w:r>
+        <w:rPr>
+          <w:rFonts w:ascii="Courier New" w:hAnsi="Courier New" w:cs="Courier New"/>
+          <w:b/>
+          <w:sz w:val="32"/>
+        </w:rPr>
+        <w:t>Tag :</w:t>
+      </w:r>
+      <w:proofErr w:type="gramEnd"/>
     </w:p>
     <w:p>
       <w:pPr>
@@ -5950,7 +7468,25 @@
           <w:b/>
           <w:sz w:val="32"/>
         </w:rPr>
-        <w:t>&lt;table&gt;</w:t>
+        <w:t>&lt;</w:t>
+      </w:r>
+      <w:proofErr w:type="gramStart"/>
+      <w:r>
+        <w:rPr>
+          <w:rFonts w:ascii="Courier New" w:hAnsi="Courier New" w:cs="Courier New"/>
+          <w:b/>
+          <w:sz w:val="32"/>
+        </w:rPr>
+        <w:t>table</w:t>
+      </w:r>
+      <w:proofErr w:type="gramEnd"/>
+      <w:r>
+        <w:rPr>
+          <w:rFonts w:ascii="Courier New" w:hAnsi="Courier New" w:cs="Courier New"/>
+          <w:b/>
+          <w:sz w:val="32"/>
+        </w:rPr>
+        <w:t>&gt;</w:t>
       </w:r>
     </w:p>
     <w:p>
@@ -5977,7 +7513,27 @@
           <w:sz w:val="32"/>
         </w:rPr>
         <w:tab/>
-        <w:t>&lt;tr&gt;</w:t>
+        <w:t>&lt;</w:t>
+      </w:r>
+      <w:proofErr w:type="spellStart"/>
+      <w:proofErr w:type="gramStart"/>
+      <w:r>
+        <w:rPr>
+          <w:rFonts w:ascii="Courier New" w:hAnsi="Courier New" w:cs="Courier New"/>
+          <w:b/>
+          <w:sz w:val="32"/>
+        </w:rPr>
+        <w:t>tr</w:t>
+      </w:r>
+      <w:proofErr w:type="spellEnd"/>
+      <w:proofErr w:type="gramEnd"/>
+      <w:r>
+        <w:rPr>
+          <w:rFonts w:ascii="Courier New" w:hAnsi="Courier New" w:cs="Courier New"/>
+          <w:b/>
+          <w:sz w:val="32"/>
+        </w:rPr>
+        <w:t>&gt;</w:t>
       </w:r>
     </w:p>
     <w:p>
@@ -6020,7 +7576,53 @@
           <w:sz w:val="32"/>
         </w:rPr>
         <w:tab/>
-        <w:t>&lt;th&gt;Id&lt;/th&gt;</w:t>
+        <w:t>&lt;</w:t>
+      </w:r>
+      <w:proofErr w:type="spellStart"/>
+      <w:proofErr w:type="gramStart"/>
+      <w:r>
+        <w:rPr>
+          <w:rFonts w:ascii="Courier New" w:hAnsi="Courier New" w:cs="Courier New"/>
+          <w:b/>
+          <w:sz w:val="32"/>
+        </w:rPr>
+        <w:t>th</w:t>
+      </w:r>
+      <w:proofErr w:type="spellEnd"/>
+      <w:r>
+        <w:rPr>
+          <w:rFonts w:ascii="Courier New" w:hAnsi="Courier New" w:cs="Courier New"/>
+          <w:b/>
+          <w:sz w:val="32"/>
+        </w:rPr>
+        <w:t>&gt;</w:t>
+      </w:r>
+      <w:proofErr w:type="gramEnd"/>
+      <w:r>
+        <w:rPr>
+          <w:rFonts w:ascii="Courier New" w:hAnsi="Courier New" w:cs="Courier New"/>
+          <w:b/>
+          <w:sz w:val="32"/>
+        </w:rPr>
+        <w:t>Id&lt;/</w:t>
+      </w:r>
+      <w:proofErr w:type="spellStart"/>
+      <w:r>
+        <w:rPr>
+          <w:rFonts w:ascii="Courier New" w:hAnsi="Courier New" w:cs="Courier New"/>
+          <w:b/>
+          <w:sz w:val="32"/>
+        </w:rPr>
+        <w:t>th</w:t>
+      </w:r>
+      <w:proofErr w:type="spellEnd"/>
+      <w:r>
+        <w:rPr>
+          <w:rFonts w:ascii="Courier New" w:hAnsi="Courier New" w:cs="Courier New"/>
+          <w:b/>
+          <w:sz w:val="32"/>
+        </w:rPr>
+        <w:t>&gt;</w:t>
       </w:r>
     </w:p>
     <w:p>
@@ -6063,7 +7665,53 @@
           <w:sz w:val="32"/>
         </w:rPr>
         <w:tab/>
-        <w:t>&lt;th&gt;Name&lt;/th&gt;</w:t>
+        <w:t>&lt;</w:t>
+      </w:r>
+      <w:proofErr w:type="spellStart"/>
+      <w:proofErr w:type="gramStart"/>
+      <w:r>
+        <w:rPr>
+          <w:rFonts w:ascii="Courier New" w:hAnsi="Courier New" w:cs="Courier New"/>
+          <w:b/>
+          <w:sz w:val="32"/>
+        </w:rPr>
+        <w:t>th</w:t>
+      </w:r>
+      <w:proofErr w:type="spellEnd"/>
+      <w:r>
+        <w:rPr>
+          <w:rFonts w:ascii="Courier New" w:hAnsi="Courier New" w:cs="Courier New"/>
+          <w:b/>
+          <w:sz w:val="32"/>
+        </w:rPr>
+        <w:t>&gt;</w:t>
+      </w:r>
+      <w:proofErr w:type="gramEnd"/>
+      <w:r>
+        <w:rPr>
+          <w:rFonts w:ascii="Courier New" w:hAnsi="Courier New" w:cs="Courier New"/>
+          <w:b/>
+          <w:sz w:val="32"/>
+        </w:rPr>
+        <w:t>Name&lt;/</w:t>
+      </w:r>
+      <w:proofErr w:type="spellStart"/>
+      <w:r>
+        <w:rPr>
+          <w:rFonts w:ascii="Courier New" w:hAnsi="Courier New" w:cs="Courier New"/>
+          <w:b/>
+          <w:sz w:val="32"/>
+        </w:rPr>
+        <w:t>th</w:t>
+      </w:r>
+      <w:proofErr w:type="spellEnd"/>
+      <w:r>
+        <w:rPr>
+          <w:rFonts w:ascii="Courier New" w:hAnsi="Courier New" w:cs="Courier New"/>
+          <w:b/>
+          <w:sz w:val="32"/>
+        </w:rPr>
+        <w:t>&gt;</w:t>
       </w:r>
     </w:p>
     <w:p>
@@ -6106,7 +7754,53 @@
           <w:sz w:val="32"/>
         </w:rPr>
         <w:tab/>
-        <w:t>&lt;th&gt;Salary&lt;/th&gt;</w:t>
+        <w:t>&lt;</w:t>
+      </w:r>
+      <w:proofErr w:type="spellStart"/>
+      <w:proofErr w:type="gramStart"/>
+      <w:r>
+        <w:rPr>
+          <w:rFonts w:ascii="Courier New" w:hAnsi="Courier New" w:cs="Courier New"/>
+          <w:b/>
+          <w:sz w:val="32"/>
+        </w:rPr>
+        <w:t>th</w:t>
+      </w:r>
+      <w:proofErr w:type="spellEnd"/>
+      <w:r>
+        <w:rPr>
+          <w:rFonts w:ascii="Courier New" w:hAnsi="Courier New" w:cs="Courier New"/>
+          <w:b/>
+          <w:sz w:val="32"/>
+        </w:rPr>
+        <w:t>&gt;</w:t>
+      </w:r>
+      <w:proofErr w:type="gramEnd"/>
+      <w:r>
+        <w:rPr>
+          <w:rFonts w:ascii="Courier New" w:hAnsi="Courier New" w:cs="Courier New"/>
+          <w:b/>
+          <w:sz w:val="32"/>
+        </w:rPr>
+        <w:t>Salary&lt;/</w:t>
+      </w:r>
+      <w:proofErr w:type="spellStart"/>
+      <w:r>
+        <w:rPr>
+          <w:rFonts w:ascii="Courier New" w:hAnsi="Courier New" w:cs="Courier New"/>
+          <w:b/>
+          <w:sz w:val="32"/>
+        </w:rPr>
+        <w:t>th</w:t>
+      </w:r>
+      <w:proofErr w:type="spellEnd"/>
+      <w:r>
+        <w:rPr>
+          <w:rFonts w:ascii="Courier New" w:hAnsi="Courier New" w:cs="Courier New"/>
+          <w:b/>
+          <w:sz w:val="32"/>
+        </w:rPr>
+        <w:t>&gt;</w:t>
       </w:r>
     </w:p>
     <w:p>
@@ -6133,7 +7827,27 @@
           <w:sz w:val="32"/>
         </w:rPr>
         <w:tab/>
-        <w:t>&lt;/tr&gt;</w:t>
+        <w:t>&lt;/</w:t>
+      </w:r>
+      <w:proofErr w:type="spellStart"/>
+      <w:proofErr w:type="gramStart"/>
+      <w:r>
+        <w:rPr>
+          <w:rFonts w:ascii="Courier New" w:hAnsi="Courier New" w:cs="Courier New"/>
+          <w:b/>
+          <w:sz w:val="32"/>
+        </w:rPr>
+        <w:t>tr</w:t>
+      </w:r>
+      <w:proofErr w:type="spellEnd"/>
+      <w:proofErr w:type="gramEnd"/>
+      <w:r>
+        <w:rPr>
+          <w:rFonts w:ascii="Courier New" w:hAnsi="Courier New" w:cs="Courier New"/>
+          <w:b/>
+          <w:sz w:val="32"/>
+        </w:rPr>
+        <w:t>&gt;</w:t>
       </w:r>
     </w:p>
     <w:p>
@@ -6160,7 +7874,27 @@
           <w:sz w:val="32"/>
         </w:rPr>
         <w:tab/>
-        <w:t>&lt;tr&gt;</w:t>
+        <w:t>&lt;</w:t>
+      </w:r>
+      <w:proofErr w:type="spellStart"/>
+      <w:proofErr w:type="gramStart"/>
+      <w:r>
+        <w:rPr>
+          <w:rFonts w:ascii="Courier New" w:hAnsi="Courier New" w:cs="Courier New"/>
+          <w:b/>
+          <w:sz w:val="32"/>
+        </w:rPr>
+        <w:t>tr</w:t>
+      </w:r>
+      <w:proofErr w:type="spellEnd"/>
+      <w:proofErr w:type="gramEnd"/>
+      <w:r>
+        <w:rPr>
+          <w:rFonts w:ascii="Courier New" w:hAnsi="Courier New" w:cs="Courier New"/>
+          <w:b/>
+          <w:sz w:val="32"/>
+        </w:rPr>
+        <w:t>&gt;</w:t>
       </w:r>
     </w:p>
     <w:p>
@@ -6203,7 +7937,25 @@
           <w:sz w:val="32"/>
         </w:rPr>
         <w:tab/>
-        <w:t>&lt;td&gt;1&lt;/td&gt;</w:t>
+        <w:t>&lt;</w:t>
+      </w:r>
+      <w:proofErr w:type="gramStart"/>
+      <w:r>
+        <w:rPr>
+          <w:rFonts w:ascii="Courier New" w:hAnsi="Courier New" w:cs="Courier New"/>
+          <w:b/>
+          <w:sz w:val="32"/>
+        </w:rPr>
+        <w:t>td&gt;</w:t>
+      </w:r>
+      <w:proofErr w:type="gramEnd"/>
+      <w:r>
+        <w:rPr>
+          <w:rFonts w:ascii="Courier New" w:hAnsi="Courier New" w:cs="Courier New"/>
+          <w:b/>
+          <w:sz w:val="32"/>
+        </w:rPr>
+        <w:t>1&lt;/td&gt;</w:t>
       </w:r>
     </w:p>
     <w:p>
@@ -6246,7 +7998,25 @@
           <w:sz w:val="32"/>
         </w:rPr>
         <w:tab/>
-        <w:t>&lt;td&gt;Ravi&lt;/td&gt;</w:t>
+        <w:t>&lt;</w:t>
+      </w:r>
+      <w:proofErr w:type="gramStart"/>
+      <w:r>
+        <w:rPr>
+          <w:rFonts w:ascii="Courier New" w:hAnsi="Courier New" w:cs="Courier New"/>
+          <w:b/>
+          <w:sz w:val="32"/>
+        </w:rPr>
+        <w:t>td&gt;</w:t>
+      </w:r>
+      <w:proofErr w:type="gramEnd"/>
+      <w:r>
+        <w:rPr>
+          <w:rFonts w:ascii="Courier New" w:hAnsi="Courier New" w:cs="Courier New"/>
+          <w:b/>
+          <w:sz w:val="32"/>
+        </w:rPr>
+        <w:t>Ravi&lt;/td&gt;</w:t>
       </w:r>
     </w:p>
     <w:p>
@@ -6289,7 +8059,25 @@
           <w:sz w:val="32"/>
         </w:rPr>
         <w:tab/>
-        <w:t>&lt;td&gt;12000&lt;/td&gt;</w:t>
+        <w:t>&lt;</w:t>
+      </w:r>
+      <w:proofErr w:type="gramStart"/>
+      <w:r>
+        <w:rPr>
+          <w:rFonts w:ascii="Courier New" w:hAnsi="Courier New" w:cs="Courier New"/>
+          <w:b/>
+          <w:sz w:val="32"/>
+        </w:rPr>
+        <w:t>td&gt;</w:t>
+      </w:r>
+      <w:proofErr w:type="gramEnd"/>
+      <w:r>
+        <w:rPr>
+          <w:rFonts w:ascii="Courier New" w:hAnsi="Courier New" w:cs="Courier New"/>
+          <w:b/>
+          <w:sz w:val="32"/>
+        </w:rPr>
+        <w:t>12000&lt;/td&gt;</w:t>
       </w:r>
     </w:p>
     <w:p>
@@ -6316,7 +8104,27 @@
           <w:sz w:val="32"/>
         </w:rPr>
         <w:tab/>
-        <w:t>&lt;/tr&gt;</w:t>
+        <w:t>&lt;/</w:t>
+      </w:r>
+      <w:proofErr w:type="spellStart"/>
+      <w:proofErr w:type="gramStart"/>
+      <w:r>
+        <w:rPr>
+          <w:rFonts w:ascii="Courier New" w:hAnsi="Courier New" w:cs="Courier New"/>
+          <w:b/>
+          <w:sz w:val="32"/>
+        </w:rPr>
+        <w:t>tr</w:t>
+      </w:r>
+      <w:proofErr w:type="spellEnd"/>
+      <w:proofErr w:type="gramEnd"/>
+      <w:r>
+        <w:rPr>
+          <w:rFonts w:ascii="Courier New" w:hAnsi="Courier New" w:cs="Courier New"/>
+          <w:b/>
+          <w:sz w:val="32"/>
+        </w:rPr>
+        <w:t>&gt;</w:t>
       </w:r>
     </w:p>
     <w:p>
@@ -6366,13 +8174,25 @@
           <w:sz w:val="32"/>
         </w:rPr>
       </w:pPr>
-      <w:r>
-        <w:rPr>
-          <w:rFonts w:ascii="Courier New" w:hAnsi="Courier New" w:cs="Courier New"/>
-          <w:b/>
-          <w:sz w:val="32"/>
-        </w:rPr>
-        <w:t xml:space="preserve">Tr </w:t>
+      <w:proofErr w:type="spellStart"/>
+      <w:proofErr w:type="gramStart"/>
+      <w:r>
+        <w:rPr>
+          <w:rFonts w:ascii="Courier New" w:hAnsi="Courier New" w:cs="Courier New"/>
+          <w:b/>
+          <w:sz w:val="32"/>
+        </w:rPr>
+        <w:t>Tr</w:t>
+      </w:r>
+      <w:proofErr w:type="spellEnd"/>
+      <w:proofErr w:type="gramEnd"/>
+      <w:r>
+        <w:rPr>
+          <w:rFonts w:ascii="Courier New" w:hAnsi="Courier New" w:cs="Courier New"/>
+          <w:b/>
+          <w:sz w:val="32"/>
+        </w:rPr>
+        <w:t xml:space="preserve"> </w:t>
       </w:r>
       <w:r>
         <w:rPr>
@@ -6400,13 +8220,23 @@
           <w:sz w:val="32"/>
         </w:rPr>
       </w:pPr>
-      <w:r>
-        <w:rPr>
-          <w:rFonts w:ascii="Courier New" w:hAnsi="Courier New" w:cs="Courier New"/>
-          <w:b/>
-          <w:sz w:val="32"/>
-        </w:rPr>
-        <w:t xml:space="preserve">Th </w:t>
+      <w:proofErr w:type="spellStart"/>
+      <w:r>
+        <w:rPr>
+          <w:rFonts w:ascii="Courier New" w:hAnsi="Courier New" w:cs="Courier New"/>
+          <w:b/>
+          <w:sz w:val="32"/>
+        </w:rPr>
+        <w:t>Th</w:t>
+      </w:r>
+      <w:proofErr w:type="spellEnd"/>
+      <w:r>
+        <w:rPr>
+          <w:rFonts w:ascii="Courier New" w:hAnsi="Courier New" w:cs="Courier New"/>
+          <w:b/>
+          <w:sz w:val="32"/>
+        </w:rPr>
+        <w:t xml:space="preserve"> </w:t>
       </w:r>
       <w:r>
         <w:rPr>
@@ -6532,7 +8362,25 @@
           <w:b/>
           <w:sz w:val="32"/>
         </w:rPr>
-        <w:t xml:space="preserve">Login, Application, Feedback Page, etc </w:t>
+        <w:t xml:space="preserve">Login, Application, Feedback Page, </w:t>
+      </w:r>
+      <w:proofErr w:type="spellStart"/>
+      <w:r>
+        <w:rPr>
+          <w:rFonts w:ascii="Courier New" w:hAnsi="Courier New" w:cs="Courier New"/>
+          <w:b/>
+          <w:sz w:val="32"/>
+        </w:rPr>
+        <w:t>etc</w:t>
+      </w:r>
+      <w:proofErr w:type="spellEnd"/>
+      <w:r>
+        <w:rPr>
+          <w:rFonts w:ascii="Courier New" w:hAnsi="Courier New" w:cs="Courier New"/>
+          <w:b/>
+          <w:sz w:val="32"/>
+        </w:rPr>
+        <w:t xml:space="preserve"> </w:t>
       </w:r>
     </w:p>
     <w:p>
@@ -6610,6 +8458,7 @@
         </w:rPr>
         <w:t xml:space="preserve">By default HTML form method is </w:t>
       </w:r>
+      <w:proofErr w:type="gramStart"/>
       <w:r>
         <w:rPr>
           <w:rFonts w:ascii="Courier New" w:hAnsi="Courier New" w:cs="Courier New"/>
@@ -6628,6 +8477,7 @@
         </w:rPr>
         <w:t>et</w:t>
       </w:r>
+      <w:proofErr w:type="gramEnd"/>
       <w:r>
         <w:rPr>
           <w:rFonts w:ascii="Courier New" w:hAnsi="Courier New" w:cs="Courier New"/>
@@ -6691,6 +8541,7 @@
           <w:sz w:val="32"/>
         </w:rPr>
       </w:pPr>
+      <w:proofErr w:type="spellStart"/>
       <w:r>
         <w:rPr>
           <w:rFonts w:ascii="Courier New" w:hAnsi="Courier New" w:cs="Courier New"/>
@@ -6699,6 +8550,7 @@
         </w:rPr>
         <w:t>URL</w:t>
       </w:r>
+      <w:proofErr w:type="gramStart"/>
       <w:r>
         <w:rPr>
           <w:rFonts w:ascii="Courier New" w:hAnsi="Courier New" w:cs="Courier New"/>
@@ -6714,7 +8566,26 @@
           <w:b/>
           <w:sz w:val="32"/>
         </w:rPr>
-        <w:t>key=value</w:t>
+        <w:t>key</w:t>
+      </w:r>
+      <w:proofErr w:type="spellEnd"/>
+      <w:proofErr w:type="gramEnd"/>
+      <w:r>
+        <w:rPr>
+          <w:rFonts w:ascii="Courier New" w:hAnsi="Courier New" w:cs="Courier New"/>
+          <w:b/>
+          <w:sz w:val="32"/>
+        </w:rPr>
+        <w:t>=</w:t>
+      </w:r>
+      <w:proofErr w:type="spellStart"/>
+      <w:r>
+        <w:rPr>
+          <w:rFonts w:ascii="Courier New" w:hAnsi="Courier New" w:cs="Courier New"/>
+          <w:b/>
+          <w:sz w:val="32"/>
+        </w:rPr>
+        <w:t>value</w:t>
       </w:r>
       <w:r>
         <w:rPr>
@@ -6731,7 +8602,25 @@
           <w:b/>
           <w:sz w:val="32"/>
         </w:rPr>
-        <w:t>key=value</w:t>
+        <w:t>key</w:t>
+      </w:r>
+      <w:proofErr w:type="spellEnd"/>
+      <w:r>
+        <w:rPr>
+          <w:rFonts w:ascii="Courier New" w:hAnsi="Courier New" w:cs="Courier New"/>
+          <w:b/>
+          <w:sz w:val="32"/>
+        </w:rPr>
+        <w:t>=</w:t>
+      </w:r>
+      <w:proofErr w:type="spellStart"/>
+      <w:r>
+        <w:rPr>
+          <w:rFonts w:ascii="Courier New" w:hAnsi="Courier New" w:cs="Courier New"/>
+          <w:b/>
+          <w:sz w:val="32"/>
+        </w:rPr>
+        <w:t>value</w:t>
       </w:r>
       <w:r>
         <w:rPr>
@@ -6748,7 +8637,16 @@
           <w:b/>
           <w:sz w:val="32"/>
         </w:rPr>
-        <w:t>key=value</w:t>
+        <w:t>key</w:t>
+      </w:r>
+      <w:proofErr w:type="spellEnd"/>
+      <w:r>
+        <w:rPr>
+          <w:rFonts w:ascii="Courier New" w:hAnsi="Courier New" w:cs="Courier New"/>
+          <w:b/>
+          <w:sz w:val="32"/>
+        </w:rPr>
+        <w:t>=value</w:t>
       </w:r>
     </w:p>
     <w:p>
@@ -6881,38 +8779,38 @@
           <w:sz w:val="32"/>
           <w:highlight w:val="yellow"/>
         </w:rPr>
-        <w:t>VS Code :</w:t>
-      </w:r>
-    </w:p>
-    <w:p>
-      <w:pPr>
-        <w:spacing w:after="0"/>
-        <w:rPr>
-          <w:rFonts w:ascii="Courier New" w:hAnsi="Courier New" w:cs="Courier New"/>
-          <w:b/>
-          <w:sz w:val="32"/>
-        </w:rPr>
-      </w:pPr>
-    </w:p>
-    <w:p>
-      <w:pPr>
-        <w:spacing w:after="0"/>
-        <w:rPr>
-          <w:rFonts w:ascii="Courier New" w:hAnsi="Courier New" w:cs="Courier New"/>
-          <w:b/>
-          <w:sz w:val="32"/>
-        </w:rPr>
-      </w:pPr>
-    </w:p>
-    <w:p>
-      <w:pPr>
-        <w:spacing w:after="0"/>
+        <w:t xml:space="preserve">VS </w:t>
+      </w:r>
+      <w:proofErr w:type="gramStart"/>
+      <w:r>
         <w:rPr>
           <w:rFonts w:ascii="Courier New" w:hAnsi="Courier New" w:cs="Courier New"/>
           <w:b/>
           <w:sz w:val="32"/>
           <w:highlight w:val="yellow"/>
         </w:rPr>
+        <w:t>Code :</w:t>
+      </w:r>
+      <w:proofErr w:type="gramEnd"/>
+    </w:p>
+    <w:p>
+      <w:pPr>
+        <w:spacing w:after="0"/>
+        <w:rPr>
+          <w:rFonts w:ascii="Courier New" w:hAnsi="Courier New" w:cs="Courier New"/>
+          <w:b/>
+          <w:sz w:val="32"/>
+        </w:rPr>
+      </w:pPr>
+    </w:p>
+    <w:p>
+      <w:pPr>
+        <w:spacing w:after="0"/>
+        <w:rPr>
+          <w:rFonts w:ascii="Courier New" w:hAnsi="Courier New" w:cs="Courier New"/>
+          <w:b/>
+          <w:sz w:val="32"/>
+        </w:rPr>
       </w:pPr>
     </w:p>
     <w:p>
@@ -7021,18 +8919,30 @@
           <w:rFonts w:ascii="Courier New" w:hAnsi="Courier New" w:cs="Courier New"/>
           <w:b/>
           <w:sz w:val="32"/>
-        </w:rPr>
-      </w:pPr>
-      <w:r>
-        <w:rPr>
-          <w:rFonts w:ascii="Courier New" w:hAnsi="Courier New" w:cs="Courier New"/>
-          <w:b/>
-          <w:sz w:val="32"/>
           <w:highlight w:val="yellow"/>
         </w:rPr>
+      </w:pPr>
+    </w:p>
+    <w:p>
+      <w:pPr>
+        <w:spacing w:after="0"/>
+        <w:rPr>
+          <w:rFonts w:ascii="Courier New" w:hAnsi="Courier New" w:cs="Courier New"/>
+          <w:b/>
+          <w:sz w:val="32"/>
+        </w:rPr>
+      </w:pPr>
+      <w:r>
+        <w:rPr>
+          <w:rFonts w:ascii="Courier New" w:hAnsi="Courier New" w:cs="Courier New"/>
+          <w:b/>
+          <w:sz w:val="32"/>
+          <w:highlight w:val="yellow"/>
+        </w:rPr>
         <w:lastRenderedPageBreak/>
-        <w:t>Day 4 : 10</w:t>
-      </w:r>
+        <w:t xml:space="preserve">Day </w:t>
+      </w:r>
+      <w:proofErr w:type="gramStart"/>
       <w:r>
         <w:rPr>
           <w:rFonts w:ascii="Courier New" w:hAnsi="Courier New" w:cs="Courier New"/>
@@ -7040,6 +8950,25 @@
           <w:sz w:val="32"/>
           <w:highlight w:val="yellow"/>
         </w:rPr>
+        <w:t>4 :</w:t>
+      </w:r>
+      <w:proofErr w:type="gramEnd"/>
+      <w:r>
+        <w:rPr>
+          <w:rFonts w:ascii="Courier New" w:hAnsi="Courier New" w:cs="Courier New"/>
+          <w:b/>
+          <w:sz w:val="32"/>
+          <w:highlight w:val="yellow"/>
+        </w:rPr>
+        <w:t xml:space="preserve"> 10</w:t>
+      </w:r>
+      <w:r>
+        <w:rPr>
+          <w:rFonts w:ascii="Courier New" w:hAnsi="Courier New" w:cs="Courier New"/>
+          <w:b/>
+          <w:sz w:val="32"/>
+          <w:highlight w:val="yellow"/>
+        </w:rPr>
         <w:t>-03-2021</w:t>
       </w:r>
     </w:p>
@@ -7097,15 +9026,33 @@
           <w:b/>
           <w:sz w:val="32"/>
         </w:rPr>
-        <w:t>&lt;html</w:t>
-      </w:r>
-      <w:r>
-        <w:rPr>
-          <w:rFonts w:ascii="Courier New" w:hAnsi="Courier New" w:cs="Courier New"/>
-          <w:b/>
-          <w:sz w:val="32"/>
-        </w:rPr>
-        <w:t xml:space="preserve">  public =”URL</w:t>
+        <w:t>&lt;</w:t>
+      </w:r>
+      <w:proofErr w:type="gramStart"/>
+      <w:r>
+        <w:rPr>
+          <w:rFonts w:ascii="Courier New" w:hAnsi="Courier New" w:cs="Courier New"/>
+          <w:b/>
+          <w:sz w:val="32"/>
+        </w:rPr>
+        <w:t>html</w:t>
+      </w:r>
+      <w:r>
+        <w:rPr>
+          <w:rFonts w:ascii="Courier New" w:hAnsi="Courier New" w:cs="Courier New"/>
+          <w:b/>
+          <w:sz w:val="32"/>
+        </w:rPr>
+        <w:t xml:space="preserve">  public</w:t>
+      </w:r>
+      <w:proofErr w:type="gramEnd"/>
+      <w:r>
+        <w:rPr>
+          <w:rFonts w:ascii="Courier New" w:hAnsi="Courier New" w:cs="Courier New"/>
+          <w:b/>
+          <w:sz w:val="32"/>
+        </w:rPr>
+        <w:t xml:space="preserve"> =”URL</w:t>
       </w:r>
       <w:r>
         <w:rPr>
@@ -7138,7 +9085,25 @@
           <w:sz w:val="32"/>
         </w:rPr>
         <w:tab/>
-        <w:t>.dtd”</w:t>
+        <w:t>.</w:t>
+      </w:r>
+      <w:proofErr w:type="spellStart"/>
+      <w:r>
+        <w:rPr>
+          <w:rFonts w:ascii="Courier New" w:hAnsi="Courier New" w:cs="Courier New"/>
+          <w:b/>
+          <w:sz w:val="32"/>
+        </w:rPr>
+        <w:t>dtd</w:t>
+      </w:r>
+      <w:proofErr w:type="spellEnd"/>
+      <w:r>
+        <w:rPr>
+          <w:rFonts w:ascii="Courier New" w:hAnsi="Courier New" w:cs="Courier New"/>
+          <w:b/>
+          <w:sz w:val="32"/>
+        </w:rPr>
+        <w:t>”</w:t>
       </w:r>
       <w:r>
         <w:rPr>
@@ -7173,7 +9138,25 @@
           <w:sz w:val="32"/>
         </w:rPr>
         <w:tab/>
-        <w:t>&lt;head&gt;</w:t>
+        <w:t>&lt;</w:t>
+      </w:r>
+      <w:proofErr w:type="gramStart"/>
+      <w:r>
+        <w:rPr>
+          <w:rFonts w:ascii="Courier New" w:hAnsi="Courier New" w:cs="Courier New"/>
+          <w:b/>
+          <w:sz w:val="32"/>
+        </w:rPr>
+        <w:t>head</w:t>
+      </w:r>
+      <w:proofErr w:type="gramEnd"/>
+      <w:r>
+        <w:rPr>
+          <w:rFonts w:ascii="Courier New" w:hAnsi="Courier New" w:cs="Courier New"/>
+          <w:b/>
+          <w:sz w:val="32"/>
+        </w:rPr>
+        <w:t>&gt;</w:t>
       </w:r>
     </w:p>
     <w:p>
@@ -7247,7 +9230,25 @@
           <w:sz w:val="32"/>
         </w:rPr>
         <w:tab/>
-        <w:t>&lt;body&gt;</w:t>
+        <w:t>&lt;</w:t>
+      </w:r>
+      <w:proofErr w:type="gramStart"/>
+      <w:r>
+        <w:rPr>
+          <w:rFonts w:ascii="Courier New" w:hAnsi="Courier New" w:cs="Courier New"/>
+          <w:b/>
+          <w:sz w:val="32"/>
+        </w:rPr>
+        <w:t>body</w:t>
+      </w:r>
+      <w:proofErr w:type="gramEnd"/>
+      <w:r>
+        <w:rPr>
+          <w:rFonts w:ascii="Courier New" w:hAnsi="Courier New" w:cs="Courier New"/>
+          <w:b/>
+          <w:sz w:val="32"/>
+        </w:rPr>
+        <w:t>&gt;</w:t>
       </w:r>
     </w:p>
     <w:p>
@@ -7380,13 +9381,33 @@
           <w:sz w:val="32"/>
         </w:rPr>
       </w:pPr>
-      <w:r>
-        <w:rPr>
-          <w:rFonts w:ascii="Courier New" w:hAnsi="Courier New" w:cs="Courier New"/>
-          <w:b/>
-          <w:sz w:val="32"/>
-        </w:rPr>
-        <w:t xml:space="preserve">&lt;!doctype HTML&gt; : Given the instruction to browser writing HTML5 version features. </w:t>
+      <w:proofErr w:type="gramStart"/>
+      <w:r>
+        <w:rPr>
+          <w:rFonts w:ascii="Courier New" w:hAnsi="Courier New" w:cs="Courier New"/>
+          <w:b/>
+          <w:sz w:val="32"/>
+        </w:rPr>
+        <w:t>&lt;!</w:t>
+      </w:r>
+      <w:proofErr w:type="spellStart"/>
+      <w:r>
+        <w:rPr>
+          <w:rFonts w:ascii="Courier New" w:hAnsi="Courier New" w:cs="Courier New"/>
+          <w:b/>
+          <w:sz w:val="32"/>
+        </w:rPr>
+        <w:t>doctype</w:t>
+      </w:r>
+      <w:proofErr w:type="spellEnd"/>
+      <w:proofErr w:type="gramEnd"/>
+      <w:r>
+        <w:rPr>
+          <w:rFonts w:ascii="Courier New" w:hAnsi="Courier New" w:cs="Courier New"/>
+          <w:b/>
+          <w:sz w:val="32"/>
+        </w:rPr>
+        <w:t xml:space="preserve"> HTML&gt; : Given the instruction to browser writing HTML5 version features. </w:t>
       </w:r>
     </w:p>
     <w:p>
@@ -7442,7 +9463,25 @@
           <w:b/>
           <w:sz w:val="32"/>
         </w:rPr>
-        <w:t xml:space="preserve">: Visual Studio Code : </w:t>
+        <w:t xml:space="preserve">: Visual Studio </w:t>
+      </w:r>
+      <w:proofErr w:type="gramStart"/>
+      <w:r>
+        <w:rPr>
+          <w:rFonts w:ascii="Courier New" w:hAnsi="Courier New" w:cs="Courier New"/>
+          <w:b/>
+          <w:sz w:val="32"/>
+        </w:rPr>
+        <w:t>Code :</w:t>
+      </w:r>
+      <w:proofErr w:type="gramEnd"/>
+      <w:r>
+        <w:rPr>
+          <w:rFonts w:ascii="Courier New" w:hAnsi="Courier New" w:cs="Courier New"/>
+          <w:b/>
+          <w:sz w:val="32"/>
+        </w:rPr>
+        <w:t xml:space="preserve"> </w:t>
       </w:r>
     </w:p>
     <w:p>
@@ -7530,6 +9569,7 @@
           <w:sz w:val="32"/>
         </w:rPr>
       </w:pPr>
+      <w:proofErr w:type="gramStart"/>
       <w:r>
         <w:rPr>
           <w:rFonts w:ascii="Courier New" w:hAnsi="Courier New" w:cs="Courier New"/>
@@ -7538,6 +9578,7 @@
         </w:rPr>
         <w:t>CSS :</w:t>
       </w:r>
+      <w:proofErr w:type="gramEnd"/>
     </w:p>
     <w:p>
       <w:pPr>
@@ -7651,6 +9692,7 @@
           <w:sz w:val="32"/>
         </w:rPr>
       </w:pPr>
+      <w:proofErr w:type="gramStart"/>
       <w:r>
         <w:rPr>
           <w:rFonts w:ascii="Courier New" w:hAnsi="Courier New" w:cs="Courier New"/>
@@ -7660,6 +9702,7 @@
         </w:rPr>
         <w:t>CSS :</w:t>
       </w:r>
+      <w:proofErr w:type="gramEnd"/>
       <w:r>
         <w:rPr>
           <w:rFonts w:ascii="Courier New" w:hAnsi="Courier New" w:cs="Courier New"/>
@@ -7839,7 +9882,25 @@
           <w:b/>
           <w:sz w:val="32"/>
         </w:rPr>
-        <w:t xml:space="preserve">Inline css </w:t>
+        <w:t xml:space="preserve">Inline </w:t>
+      </w:r>
+      <w:proofErr w:type="spellStart"/>
+      <w:r>
+        <w:rPr>
+          <w:rFonts w:ascii="Courier New" w:hAnsi="Courier New" w:cs="Courier New"/>
+          <w:b/>
+          <w:sz w:val="32"/>
+        </w:rPr>
+        <w:t>css</w:t>
+      </w:r>
+      <w:proofErr w:type="spellEnd"/>
+      <w:r>
+        <w:rPr>
+          <w:rFonts w:ascii="Courier New" w:hAnsi="Courier New" w:cs="Courier New"/>
+          <w:b/>
+          <w:sz w:val="32"/>
+        </w:rPr>
+        <w:t xml:space="preserve"> </w:t>
       </w:r>
     </w:p>
     <w:p>
@@ -8006,8 +10067,18 @@
           <w:b/>
           <w:sz w:val="32"/>
         </w:rPr>
-        <w:t>&lt;tagName</w:t>
-      </w:r>
+        <w:t>&lt;</w:t>
+      </w:r>
+      <w:proofErr w:type="spellStart"/>
+      <w:r>
+        <w:rPr>
+          <w:rFonts w:ascii="Courier New" w:hAnsi="Courier New" w:cs="Courier New"/>
+          <w:b/>
+          <w:sz w:val="32"/>
+        </w:rPr>
+        <w:t>tagName</w:t>
+      </w:r>
+      <w:proofErr w:type="spellEnd"/>
       <w:r>
         <w:rPr>
           <w:rFonts w:ascii="Courier New" w:hAnsi="Courier New" w:cs="Courier New"/>
@@ -8015,7 +10086,43 @@
           <w:sz w:val="32"/>
         </w:rPr>
         <w:tab/>
-        <w:t>style=”property:value;property:value;”&gt;</w:t>
+        <w:t>style=”</w:t>
+      </w:r>
+      <w:proofErr w:type="spellStart"/>
+      <w:r>
+        <w:rPr>
+          <w:rFonts w:ascii="Courier New" w:hAnsi="Courier New" w:cs="Courier New"/>
+          <w:b/>
+          <w:sz w:val="32"/>
+        </w:rPr>
+        <w:t>property</w:t>
+      </w:r>
+      <w:proofErr w:type="gramStart"/>
+      <w:r>
+        <w:rPr>
+          <w:rFonts w:ascii="Courier New" w:hAnsi="Courier New" w:cs="Courier New"/>
+          <w:b/>
+          <w:sz w:val="32"/>
+        </w:rPr>
+        <w:t>:value</w:t>
+      </w:r>
+      <w:proofErr w:type="gramEnd"/>
+      <w:r>
+        <w:rPr>
+          <w:rFonts w:ascii="Courier New" w:hAnsi="Courier New" w:cs="Courier New"/>
+          <w:b/>
+          <w:sz w:val="32"/>
+        </w:rPr>
+        <w:t>;property:value</w:t>
+      </w:r>
+      <w:proofErr w:type="spellEnd"/>
+      <w:r>
+        <w:rPr>
+          <w:rFonts w:ascii="Courier New" w:hAnsi="Courier New" w:cs="Courier New"/>
+          <w:b/>
+          <w:sz w:val="32"/>
+        </w:rPr>
+        <w:t>;”&gt;</w:t>
       </w:r>
     </w:p>
     <w:p>
@@ -8045,7 +10152,25 @@
           <w:b/>
           <w:sz w:val="32"/>
         </w:rPr>
-        <w:t>&lt;/tagName&gt;</w:t>
+        <w:t>&lt;/</w:t>
+      </w:r>
+      <w:proofErr w:type="spellStart"/>
+      <w:r>
+        <w:rPr>
+          <w:rFonts w:ascii="Courier New" w:hAnsi="Courier New" w:cs="Courier New"/>
+          <w:b/>
+          <w:sz w:val="32"/>
+        </w:rPr>
+        <w:t>tagName</w:t>
+      </w:r>
+      <w:proofErr w:type="spellEnd"/>
+      <w:r>
+        <w:rPr>
+          <w:rFonts w:ascii="Courier New" w:hAnsi="Courier New" w:cs="Courier New"/>
+          <w:b/>
+          <w:sz w:val="32"/>
+        </w:rPr>
+        <w:t>&gt;</w:t>
       </w:r>
     </w:p>
     <w:p>
@@ -8065,7 +10190,61 @@
           <w:sz w:val="32"/>
         </w:rPr>
         <w:lastRenderedPageBreak/>
-        <w:t xml:space="preserve">P,h1,h6,b,form,input,table, tr, td etc </w:t>
+        <w:t>P</w:t>
+      </w:r>
+      <w:proofErr w:type="gramStart"/>
+      <w:r>
+        <w:rPr>
+          <w:rFonts w:ascii="Courier New" w:hAnsi="Courier New" w:cs="Courier New"/>
+          <w:b/>
+          <w:sz w:val="32"/>
+        </w:rPr>
+        <w:t>,h1,h6,b,form,input,table</w:t>
+      </w:r>
+      <w:proofErr w:type="gramEnd"/>
+      <w:r>
+        <w:rPr>
+          <w:rFonts w:ascii="Courier New" w:hAnsi="Courier New" w:cs="Courier New"/>
+          <w:b/>
+          <w:sz w:val="32"/>
+        </w:rPr>
+        <w:t xml:space="preserve">, </w:t>
+      </w:r>
+      <w:proofErr w:type="spellStart"/>
+      <w:r>
+        <w:rPr>
+          <w:rFonts w:ascii="Courier New" w:hAnsi="Courier New" w:cs="Courier New"/>
+          <w:b/>
+          <w:sz w:val="32"/>
+        </w:rPr>
+        <w:t>tr</w:t>
+      </w:r>
+      <w:proofErr w:type="spellEnd"/>
+      <w:r>
+        <w:rPr>
+          <w:rFonts w:ascii="Courier New" w:hAnsi="Courier New" w:cs="Courier New"/>
+          <w:b/>
+          <w:sz w:val="32"/>
+        </w:rPr>
+        <w:t xml:space="preserve">, td </w:t>
+      </w:r>
+      <w:proofErr w:type="spellStart"/>
+      <w:r>
+        <w:rPr>
+          <w:rFonts w:ascii="Courier New" w:hAnsi="Courier New" w:cs="Courier New"/>
+          <w:b/>
+          <w:sz w:val="32"/>
+        </w:rPr>
+        <w:t>etc</w:t>
+      </w:r>
+      <w:proofErr w:type="spellEnd"/>
+      <w:r>
+        <w:rPr>
+          <w:rFonts w:ascii="Courier New" w:hAnsi="Courier New" w:cs="Courier New"/>
+          <w:b/>
+          <w:sz w:val="32"/>
+        </w:rPr>
+        <w:t xml:space="preserve"> </w:t>
       </w:r>
     </w:p>
     <w:p>
@@ -8190,7 +10369,25 @@
           <w:b/>
           <w:sz w:val="32"/>
         </w:rPr>
-        <w:t>&lt;style type=”text/css”&gt;</w:t>
+        <w:t>&lt;style type=”text/</w:t>
+      </w:r>
+      <w:proofErr w:type="spellStart"/>
+      <w:r>
+        <w:rPr>
+          <w:rFonts w:ascii="Courier New" w:hAnsi="Courier New" w:cs="Courier New"/>
+          <w:b/>
+          <w:sz w:val="32"/>
+        </w:rPr>
+        <w:t>css</w:t>
+      </w:r>
+      <w:proofErr w:type="spellEnd"/>
+      <w:r>
+        <w:rPr>
+          <w:rFonts w:ascii="Courier New" w:hAnsi="Courier New" w:cs="Courier New"/>
+          <w:b/>
+          <w:sz w:val="32"/>
+        </w:rPr>
+        <w:t>”&gt;</w:t>
       </w:r>
     </w:p>
     <w:p>
@@ -8210,7 +10407,43 @@
           <w:sz w:val="32"/>
         </w:rPr>
         <w:tab/>
-        <w:t>Selector {property : value;property:value}</w:t>
+        <w:t>Selector {</w:t>
+      </w:r>
+      <w:proofErr w:type="gramStart"/>
+      <w:r>
+        <w:rPr>
+          <w:rFonts w:ascii="Courier New" w:hAnsi="Courier New" w:cs="Courier New"/>
+          <w:b/>
+          <w:sz w:val="32"/>
+        </w:rPr>
+        <w:t>property :</w:t>
+      </w:r>
+      <w:proofErr w:type="gramEnd"/>
+      <w:r>
+        <w:rPr>
+          <w:rFonts w:ascii="Courier New" w:hAnsi="Courier New" w:cs="Courier New"/>
+          <w:b/>
+          <w:sz w:val="32"/>
+        </w:rPr>
+        <w:t xml:space="preserve"> </w:t>
+      </w:r>
+      <w:proofErr w:type="spellStart"/>
+      <w:r>
+        <w:rPr>
+          <w:rFonts w:ascii="Courier New" w:hAnsi="Courier New" w:cs="Courier New"/>
+          <w:b/>
+          <w:sz w:val="32"/>
+        </w:rPr>
+        <w:t>value;property:value</w:t>
+      </w:r>
+      <w:proofErr w:type="spellEnd"/>
+      <w:r>
+        <w:rPr>
+          <w:rFonts w:ascii="Courier New" w:hAnsi="Courier New" w:cs="Courier New"/>
+          <w:b/>
+          <w:sz w:val="32"/>
+        </w:rPr>
+        <w:t>}</w:t>
       </w:r>
     </w:p>
     <w:p>
@@ -8372,6 +10605,7 @@
         </w:rPr>
         <w:t> {</w:t>
       </w:r>
+      <w:proofErr w:type="spellStart"/>
       <w:r>
         <w:rPr>
           <w:rFonts w:ascii="Consolas" w:eastAsia="Times New Roman" w:hAnsi="Consolas" w:cs="Times New Roman"/>
@@ -8382,6 +10616,7 @@
         </w:rPr>
         <w:t>color</w:t>
       </w:r>
+      <w:proofErr w:type="spellEnd"/>
       <w:r>
         <w:rPr>
           <w:rFonts w:ascii="Consolas" w:eastAsia="Times New Roman" w:hAnsi="Consolas" w:cs="Times New Roman"/>
@@ -8392,6 +10627,8 @@
         </w:rPr>
         <w:t>: </w:t>
       </w:r>
+      <w:proofErr w:type="spellStart"/>
+      <w:proofErr w:type="gramStart"/>
       <w:r>
         <w:rPr>
           <w:rFonts w:ascii="Consolas" w:eastAsia="Times New Roman" w:hAnsi="Consolas" w:cs="Times New Roman"/>
@@ -8402,6 +10639,7 @@
         </w:rPr>
         <w:t>skyblue</w:t>
       </w:r>
+      <w:proofErr w:type="spellEnd"/>
       <w:r>
         <w:rPr>
           <w:rFonts w:ascii="Consolas" w:eastAsia="Times New Roman" w:hAnsi="Consolas" w:cs="Times New Roman"/>
@@ -8410,7 +10648,18 @@
           <w:szCs w:val="27"/>
           <w:lang w:eastAsia="en-IN"/>
         </w:rPr>
-        <w:t>;}</w:t>
+        <w:t>;</w:t>
+      </w:r>
+      <w:proofErr w:type="gramEnd"/>
+      <w:r>
+        <w:rPr>
+          <w:rFonts w:ascii="Consolas" w:eastAsia="Times New Roman" w:hAnsi="Consolas" w:cs="Times New Roman"/>
+          <w:color w:val="000000"/>
+          <w:sz w:val="27"/>
+          <w:szCs w:val="27"/>
+          <w:lang w:eastAsia="en-IN"/>
+        </w:rPr>
+        <w:t>}</w:t>
       </w:r>
     </w:p>
     <w:p>
@@ -8481,6 +10730,8 @@
           <w:sz w:val="32"/>
         </w:rPr>
       </w:pPr>
+      <w:proofErr w:type="spellStart"/>
+      <w:proofErr w:type="gramStart"/>
       <w:r>
         <w:rPr>
           <w:rFonts w:ascii="Courier New" w:hAnsi="Courier New" w:cs="Courier New"/>
@@ -8489,6 +10740,8 @@
         </w:rPr>
         <w:t>tagName</w:t>
       </w:r>
+      <w:proofErr w:type="spellEnd"/>
+      <w:proofErr w:type="gramEnd"/>
       <w:r>
         <w:rPr>
           <w:rFonts w:ascii="Courier New" w:hAnsi="Courier New" w:cs="Courier New"/>
@@ -8522,13 +10775,23 @@
           <w:sz w:val="32"/>
         </w:rPr>
       </w:pPr>
-      <w:r>
-        <w:rPr>
-          <w:rFonts w:ascii="Courier New" w:hAnsi="Courier New" w:cs="Courier New"/>
-          <w:b/>
-          <w:sz w:val="32"/>
-        </w:rPr>
-        <w:t xml:space="preserve">p,h1,h6,div,span, b </w:t>
+      <w:proofErr w:type="gramStart"/>
+      <w:r>
+        <w:rPr>
+          <w:rFonts w:ascii="Courier New" w:hAnsi="Courier New" w:cs="Courier New"/>
+          <w:b/>
+          <w:sz w:val="32"/>
+        </w:rPr>
+        <w:t>p,</w:t>
+      </w:r>
+      <w:proofErr w:type="gramEnd"/>
+      <w:r>
+        <w:rPr>
+          <w:rFonts w:ascii="Courier New" w:hAnsi="Courier New" w:cs="Courier New"/>
+          <w:b/>
+          <w:sz w:val="32"/>
+        </w:rPr>
+        <w:t xml:space="preserve">h1,h6,div,span, b </w:t>
       </w:r>
       <w:r>
         <w:rPr>
@@ -8537,7 +10800,24 @@
           <w:sz w:val="32"/>
         </w:rPr>
         <w:tab/>
-        <w:t xml:space="preserve">etc </w:t>
+      </w:r>
+      <w:proofErr w:type="spellStart"/>
+      <w:r>
+        <w:rPr>
+          <w:rFonts w:ascii="Courier New" w:hAnsi="Courier New" w:cs="Courier New"/>
+          <w:b/>
+          <w:sz w:val="32"/>
+        </w:rPr>
+        <w:t>etc</w:t>
+      </w:r>
+      <w:proofErr w:type="spellEnd"/>
+      <w:r>
+        <w:rPr>
+          <w:rFonts w:ascii="Courier New" w:hAnsi="Courier New" w:cs="Courier New"/>
+          <w:b/>
+          <w:sz w:val="32"/>
+        </w:rPr>
+        <w:t xml:space="preserve"> </w:t>
       </w:r>
     </w:p>
     <w:p>
@@ -8598,13 +10878,51 @@
           <w:sz w:val="32"/>
         </w:rPr>
       </w:pPr>
-      <w:r>
-        <w:rPr>
-          <w:rFonts w:ascii="Courier New" w:hAnsi="Courier New" w:cs="Courier New"/>
-          <w:b/>
-          <w:sz w:val="32"/>
-        </w:rPr>
-        <w:t>tagName,tagName,tagName {property:value;}</w:t>
+      <w:proofErr w:type="spellStart"/>
+      <w:proofErr w:type="gramStart"/>
+      <w:r>
+        <w:rPr>
+          <w:rFonts w:ascii="Courier New" w:hAnsi="Courier New" w:cs="Courier New"/>
+          <w:b/>
+          <w:sz w:val="32"/>
+        </w:rPr>
+        <w:t>tagName,</w:t>
+      </w:r>
+      <w:proofErr w:type="gramEnd"/>
+      <w:r>
+        <w:rPr>
+          <w:rFonts w:ascii="Courier New" w:hAnsi="Courier New" w:cs="Courier New"/>
+          <w:b/>
+          <w:sz w:val="32"/>
+        </w:rPr>
+        <w:t>tagName,tagName</w:t>
+      </w:r>
+      <w:proofErr w:type="spellEnd"/>
+      <w:r>
+        <w:rPr>
+          <w:rFonts w:ascii="Courier New" w:hAnsi="Courier New" w:cs="Courier New"/>
+          <w:b/>
+          <w:sz w:val="32"/>
+        </w:rPr>
+        <w:t xml:space="preserve"> {</w:t>
+      </w:r>
+      <w:proofErr w:type="spellStart"/>
+      <w:r>
+        <w:rPr>
+          <w:rFonts w:ascii="Courier New" w:hAnsi="Courier New" w:cs="Courier New"/>
+          <w:b/>
+          <w:sz w:val="32"/>
+        </w:rPr>
+        <w:t>property:value</w:t>
+      </w:r>
+      <w:proofErr w:type="spellEnd"/>
+      <w:r>
+        <w:rPr>
+          <w:rFonts w:ascii="Courier New" w:hAnsi="Courier New" w:cs="Courier New"/>
+          <w:b/>
+          <w:sz w:val="32"/>
+        </w:rPr>
+        <w:t>;}</w:t>
       </w:r>
     </w:p>
     <w:p>
@@ -8671,6 +10989,8 @@
           <w:sz w:val="32"/>
         </w:rPr>
       </w:pPr>
+      <w:proofErr w:type="spellStart"/>
+      <w:proofErr w:type="gramStart"/>
       <w:r>
         <w:rPr>
           <w:rFonts w:ascii="Courier New" w:hAnsi="Courier New" w:cs="Courier New"/>
@@ -8678,7 +10998,35 @@
           <w:sz w:val="32"/>
         </w:rPr>
         <w:lastRenderedPageBreak/>
-        <w:t>tagName.className{property:value}</w:t>
+        <w:t>tagName.className</w:t>
+      </w:r>
+      <w:proofErr w:type="spellEnd"/>
+      <w:r>
+        <w:rPr>
+          <w:rFonts w:ascii="Courier New" w:hAnsi="Courier New" w:cs="Courier New"/>
+          <w:b/>
+          <w:sz w:val="32"/>
+        </w:rPr>
+        <w:t>{</w:t>
+      </w:r>
+      <w:proofErr w:type="spellStart"/>
+      <w:proofErr w:type="gramEnd"/>
+      <w:r>
+        <w:rPr>
+          <w:rFonts w:ascii="Courier New" w:hAnsi="Courier New" w:cs="Courier New"/>
+          <w:b/>
+          <w:sz w:val="32"/>
+        </w:rPr>
+        <w:t>property:value</w:t>
+      </w:r>
+      <w:proofErr w:type="spellEnd"/>
+      <w:r>
+        <w:rPr>
+          <w:rFonts w:ascii="Courier New" w:hAnsi="Courier New" w:cs="Courier New"/>
+          <w:b/>
+          <w:sz w:val="32"/>
+        </w:rPr>
+        <w:t>}</w:t>
       </w:r>
     </w:p>
     <w:p>
@@ -8744,7 +11092,45 @@
           <w:b/>
           <w:sz w:val="32"/>
         </w:rPr>
-        <w:t>.className{property:vaulu;}</w:t>
+        <w:t>.</w:t>
+      </w:r>
+      <w:proofErr w:type="spellStart"/>
+      <w:proofErr w:type="gramStart"/>
+      <w:r>
+        <w:rPr>
+          <w:rFonts w:ascii="Courier New" w:hAnsi="Courier New" w:cs="Courier New"/>
+          <w:b/>
+          <w:sz w:val="32"/>
+        </w:rPr>
+        <w:t>className</w:t>
+      </w:r>
+      <w:proofErr w:type="spellEnd"/>
+      <w:r>
+        <w:rPr>
+          <w:rFonts w:ascii="Courier New" w:hAnsi="Courier New" w:cs="Courier New"/>
+          <w:b/>
+          <w:sz w:val="32"/>
+        </w:rPr>
+        <w:t>{</w:t>
+      </w:r>
+      <w:proofErr w:type="spellStart"/>
+      <w:proofErr w:type="gramEnd"/>
+      <w:r>
+        <w:rPr>
+          <w:rFonts w:ascii="Courier New" w:hAnsi="Courier New" w:cs="Courier New"/>
+          <w:b/>
+          <w:sz w:val="32"/>
+        </w:rPr>
+        <w:t>property:vaulu</w:t>
+      </w:r>
+      <w:proofErr w:type="spellEnd"/>
+      <w:r>
+        <w:rPr>
+          <w:rFonts w:ascii="Courier New" w:hAnsi="Courier New" w:cs="Courier New"/>
+          <w:b/>
+          <w:sz w:val="32"/>
+        </w:rPr>
+        <w:t>;}</w:t>
       </w:r>
     </w:p>
     <w:p>
@@ -8798,8 +11184,46 @@
           <w:b/>
           <w:sz w:val="32"/>
         </w:rPr>
-        <w:t>#idName {property:value</w:t>
-      </w:r>
+        <w:t>#</w:t>
+      </w:r>
+      <w:proofErr w:type="spellStart"/>
+      <w:r>
+        <w:rPr>
+          <w:rFonts w:ascii="Courier New" w:hAnsi="Courier New" w:cs="Courier New"/>
+          <w:b/>
+          <w:sz w:val="32"/>
+        </w:rPr>
+        <w:t>idName</w:t>
+      </w:r>
+      <w:proofErr w:type="spellEnd"/>
+      <w:r>
+        <w:rPr>
+          <w:rFonts w:ascii="Courier New" w:hAnsi="Courier New" w:cs="Courier New"/>
+          <w:b/>
+          <w:sz w:val="32"/>
+        </w:rPr>
+        <w:t xml:space="preserve"> {</w:t>
+      </w:r>
+      <w:proofErr w:type="spellStart"/>
+      <w:r>
+        <w:rPr>
+          <w:rFonts w:ascii="Courier New" w:hAnsi="Courier New" w:cs="Courier New"/>
+          <w:b/>
+          <w:sz w:val="32"/>
+        </w:rPr>
+        <w:t>property</w:t>
+      </w:r>
+      <w:proofErr w:type="gramStart"/>
+      <w:r>
+        <w:rPr>
+          <w:rFonts w:ascii="Courier New" w:hAnsi="Courier New" w:cs="Courier New"/>
+          <w:b/>
+          <w:sz w:val="32"/>
+        </w:rPr>
+        <w:t>:value</w:t>
+      </w:r>
+      <w:proofErr w:type="spellEnd"/>
+      <w:proofErr w:type="gramEnd"/>
       <w:r>
         <w:rPr>
           <w:rFonts w:ascii="Courier New" w:hAnsi="Courier New" w:cs="Courier New"/>
@@ -8968,13 +11392,23 @@
           <w:sz w:val="32"/>
         </w:rPr>
       </w:pPr>
-      <w:r>
-        <w:rPr>
-          <w:rFonts w:ascii="Courier New" w:hAnsi="Courier New" w:cs="Courier New"/>
-          <w:b/>
-          <w:sz w:val="32"/>
-        </w:rPr>
-        <w:t xml:space="preserve">Id is use to give unique ness for the tags. </w:t>
+      <w:proofErr w:type="spellStart"/>
+      <w:r>
+        <w:rPr>
+          <w:rFonts w:ascii="Courier New" w:hAnsi="Courier New" w:cs="Courier New"/>
+          <w:b/>
+          <w:sz w:val="32"/>
+        </w:rPr>
+        <w:t>Id</w:t>
+      </w:r>
+      <w:proofErr w:type="spellEnd"/>
+      <w:r>
+        <w:rPr>
+          <w:rFonts w:ascii="Courier New" w:hAnsi="Courier New" w:cs="Courier New"/>
+          <w:b/>
+          <w:sz w:val="32"/>
+        </w:rPr>
+        <w:t xml:space="preserve"> is use to give unique ness for the tags. </w:t>
       </w:r>
     </w:p>
     <w:p>
@@ -9006,7 +11440,25 @@
           <w:b/>
           <w:sz w:val="32"/>
         </w:rPr>
-        <w:t>&lt;p class=”abc” id=”a1”&gt;First Para&lt;/p&gt;</w:t>
+        <w:t>&lt;p class=”</w:t>
+      </w:r>
+      <w:proofErr w:type="spellStart"/>
+      <w:r>
+        <w:rPr>
+          <w:rFonts w:ascii="Courier New" w:hAnsi="Courier New" w:cs="Courier New"/>
+          <w:b/>
+          <w:sz w:val="32"/>
+        </w:rPr>
+        <w:t>abc</w:t>
+      </w:r>
+      <w:proofErr w:type="spellEnd"/>
+      <w:r>
+        <w:rPr>
+          <w:rFonts w:ascii="Courier New" w:hAnsi="Courier New" w:cs="Courier New"/>
+          <w:b/>
+          <w:sz w:val="32"/>
+        </w:rPr>
+        <w:t>” id=”a1”&gt;First Para&lt;/p&gt;</w:t>
       </w:r>
     </w:p>
     <w:p>
@@ -9046,7 +11498,25 @@
           <w:b/>
           <w:sz w:val="32"/>
         </w:rPr>
-        <w:t>&lt;p class=”abc” id=”a3”&gt;Third Para&lt;/p&gt;</w:t>
+        <w:t>&lt;p class=”</w:t>
+      </w:r>
+      <w:proofErr w:type="spellStart"/>
+      <w:r>
+        <w:rPr>
+          <w:rFonts w:ascii="Courier New" w:hAnsi="Courier New" w:cs="Courier New"/>
+          <w:b/>
+          <w:sz w:val="32"/>
+        </w:rPr>
+        <w:t>abc</w:t>
+      </w:r>
+      <w:proofErr w:type="spellEnd"/>
+      <w:r>
+        <w:rPr>
+          <w:rFonts w:ascii="Courier New" w:hAnsi="Courier New" w:cs="Courier New"/>
+          <w:b/>
+          <w:sz w:val="32"/>
+        </w:rPr>
+        <w:t>” id=”a3”&gt;Third Para&lt;/p&gt;</w:t>
       </w:r>
     </w:p>
     <w:p>
@@ -9115,13 +11585,59 @@
           <w:sz w:val="32"/>
         </w:rPr>
       </w:pPr>
-      <w:r>
-        <w:rPr>
-          <w:rFonts w:ascii="Courier New" w:hAnsi="Courier New" w:cs="Courier New"/>
-          <w:b/>
-          <w:sz w:val="32"/>
-        </w:rPr>
-        <w:t xml:space="preserve">Div tag : Div tag is known as container tag. Which contains more than one other tags like p, h1, span, as well as another div. </w:t>
+      <w:proofErr w:type="spellStart"/>
+      <w:r>
+        <w:rPr>
+          <w:rFonts w:ascii="Courier New" w:hAnsi="Courier New" w:cs="Courier New"/>
+          <w:b/>
+          <w:sz w:val="32"/>
+        </w:rPr>
+        <w:t>Div</w:t>
+      </w:r>
+      <w:proofErr w:type="spellEnd"/>
+      <w:r>
+        <w:rPr>
+          <w:rFonts w:ascii="Courier New" w:hAnsi="Courier New" w:cs="Courier New"/>
+          <w:b/>
+          <w:sz w:val="32"/>
+        </w:rPr>
+        <w:t xml:space="preserve"> </w:t>
+      </w:r>
+      <w:proofErr w:type="gramStart"/>
+      <w:r>
+        <w:rPr>
+          <w:rFonts w:ascii="Courier New" w:hAnsi="Courier New" w:cs="Courier New"/>
+          <w:b/>
+          <w:sz w:val="32"/>
+        </w:rPr>
+        <w:t>tag :</w:t>
+      </w:r>
+      <w:proofErr w:type="gramEnd"/>
+      <w:r>
+        <w:rPr>
+          <w:rFonts w:ascii="Courier New" w:hAnsi="Courier New" w:cs="Courier New"/>
+          <w:b/>
+          <w:sz w:val="32"/>
+        </w:rPr>
+        <w:t xml:space="preserve"> </w:t>
+      </w:r>
+      <w:proofErr w:type="spellStart"/>
+      <w:r>
+        <w:rPr>
+          <w:rFonts w:ascii="Courier New" w:hAnsi="Courier New" w:cs="Courier New"/>
+          <w:b/>
+          <w:sz w:val="32"/>
+        </w:rPr>
+        <w:t>Div</w:t>
+      </w:r>
+      <w:proofErr w:type="spellEnd"/>
+      <w:r>
+        <w:rPr>
+          <w:rFonts w:ascii="Courier New" w:hAnsi="Courier New" w:cs="Courier New"/>
+          <w:b/>
+          <w:sz w:val="32"/>
+        </w:rPr>
+        <w:t xml:space="preserve"> tag is known as container tag. Which contains more than one other tags like p, h1, span, as well as another div. </w:t>
       </w:r>
     </w:p>
     <w:p>
@@ -9153,7 +11669,25 @@
           <w:b/>
           <w:sz w:val="32"/>
         </w:rPr>
-        <w:t xml:space="preserve">External CSS File : CSS rules globally available for all web pages. </w:t>
+        <w:t xml:space="preserve">External CSS </w:t>
+      </w:r>
+      <w:proofErr w:type="gramStart"/>
+      <w:r>
+        <w:rPr>
+          <w:rFonts w:ascii="Courier New" w:hAnsi="Courier New" w:cs="Courier New"/>
+          <w:b/>
+          <w:sz w:val="32"/>
+        </w:rPr>
+        <w:t>File :</w:t>
+      </w:r>
+      <w:proofErr w:type="gramEnd"/>
+      <w:r>
+        <w:rPr>
+          <w:rFonts w:ascii="Courier New" w:hAnsi="Courier New" w:cs="Courier New"/>
+          <w:b/>
+          <w:sz w:val="32"/>
+        </w:rPr>
+        <w:t xml:space="preserve"> CSS rules globally available for all web pages. </w:t>
       </w:r>
     </w:p>
     <w:p>
@@ -9255,8 +11789,9 @@
           <w:sz w:val="32"/>
           <w:highlight w:val="yellow"/>
         </w:rPr>
-        <w:t>Day 5 : 11</w:t>
-      </w:r>
+        <w:t xml:space="preserve">Day </w:t>
+      </w:r>
+      <w:proofErr w:type="gramStart"/>
       <w:r>
         <w:rPr>
           <w:rFonts w:ascii="Courier New" w:hAnsi="Courier New" w:cs="Courier New"/>
@@ -9264,6 +11799,25 @@
           <w:sz w:val="32"/>
           <w:highlight w:val="yellow"/>
         </w:rPr>
+        <w:t>5 :</w:t>
+      </w:r>
+      <w:proofErr w:type="gramEnd"/>
+      <w:r>
+        <w:rPr>
+          <w:rFonts w:ascii="Courier New" w:hAnsi="Courier New" w:cs="Courier New"/>
+          <w:b/>
+          <w:sz w:val="32"/>
+          <w:highlight w:val="yellow"/>
+        </w:rPr>
+        <w:t xml:space="preserve"> 11</w:t>
+      </w:r>
+      <w:r>
+        <w:rPr>
+          <w:rFonts w:ascii="Courier New" w:hAnsi="Courier New" w:cs="Courier New"/>
+          <w:b/>
+          <w:sz w:val="32"/>
+          <w:highlight w:val="yellow"/>
+        </w:rPr>
         <w:t>-03-2021</w:t>
       </w:r>
     </w:p>
@@ -9329,15 +11883,34 @@
           <w:sz w:val="32"/>
           <w:highlight w:val="yellow"/>
         </w:rPr>
-        <w:t>CSS3 Transformation</w:t>
-      </w:r>
-      <w:r>
-        <w:rPr>
-          <w:rFonts w:ascii="Courier New" w:hAnsi="Courier New" w:cs="Courier New"/>
-          <w:b/>
-          <w:sz w:val="32"/>
-        </w:rPr>
-        <w:t xml:space="preserve"> : Transformation allow you to translate, rotate, scale and skew html element (DOM (Document Object Model)).</w:t>
+        <w:t xml:space="preserve">CSS3 </w:t>
+      </w:r>
+      <w:proofErr w:type="gramStart"/>
+      <w:r>
+        <w:rPr>
+          <w:rFonts w:ascii="Courier New" w:hAnsi="Courier New" w:cs="Courier New"/>
+          <w:b/>
+          <w:sz w:val="32"/>
+          <w:highlight w:val="yellow"/>
+        </w:rPr>
+        <w:t>Transformation</w:t>
+      </w:r>
+      <w:r>
+        <w:rPr>
+          <w:rFonts w:ascii="Courier New" w:hAnsi="Courier New" w:cs="Courier New"/>
+          <w:b/>
+          <w:sz w:val="32"/>
+        </w:rPr>
+        <w:t xml:space="preserve"> :</w:t>
+      </w:r>
+      <w:proofErr w:type="gramEnd"/>
+      <w:r>
+        <w:rPr>
+          <w:rFonts w:ascii="Courier New" w:hAnsi="Courier New" w:cs="Courier New"/>
+          <w:b/>
+          <w:sz w:val="32"/>
+        </w:rPr>
+        <w:t xml:space="preserve"> Transformation allow you to translate, rotate, scale and skew html element (DOM (Document Object Model)).</w:t>
       </w:r>
     </w:p>
     <w:p>
@@ -9394,8 +11967,19 @@
           <w:sz w:val="32"/>
           <w:highlight w:val="yellow"/>
         </w:rPr>
-        <w:t>CSS3 Transition :</w:t>
-      </w:r>
+        <w:t xml:space="preserve">CSS3 </w:t>
+      </w:r>
+      <w:proofErr w:type="gramStart"/>
+      <w:r>
+        <w:rPr>
+          <w:rFonts w:ascii="Courier New" w:hAnsi="Courier New" w:cs="Courier New"/>
+          <w:b/>
+          <w:sz w:val="32"/>
+          <w:highlight w:val="yellow"/>
+        </w:rPr>
+        <w:t>Transition :</w:t>
+      </w:r>
+      <w:proofErr w:type="gramEnd"/>
       <w:r>
         <w:rPr>
           <w:rFonts w:ascii="Courier New" w:hAnsi="Courier New" w:cs="Courier New"/>
@@ -9437,7 +12021,43 @@
           <w:b/>
           <w:sz w:val="32"/>
         </w:rPr>
-        <w:t xml:space="preserve">CSS property you want to add an effect to like width, height, color, size etc </w:t>
+        <w:t xml:space="preserve">CSS property you want to add an effect to like width, height, </w:t>
+      </w:r>
+      <w:proofErr w:type="spellStart"/>
+      <w:r>
+        <w:rPr>
+          <w:rFonts w:ascii="Courier New" w:hAnsi="Courier New" w:cs="Courier New"/>
+          <w:b/>
+          <w:sz w:val="32"/>
+        </w:rPr>
+        <w:t>color</w:t>
+      </w:r>
+      <w:proofErr w:type="spellEnd"/>
+      <w:r>
+        <w:rPr>
+          <w:rFonts w:ascii="Courier New" w:hAnsi="Courier New" w:cs="Courier New"/>
+          <w:b/>
+          <w:sz w:val="32"/>
+        </w:rPr>
+        <w:t xml:space="preserve">, size </w:t>
+      </w:r>
+      <w:proofErr w:type="spellStart"/>
+      <w:r>
+        <w:rPr>
+          <w:rFonts w:ascii="Courier New" w:hAnsi="Courier New" w:cs="Courier New"/>
+          <w:b/>
+          <w:sz w:val="32"/>
+        </w:rPr>
+        <w:t>etc</w:t>
+      </w:r>
+      <w:proofErr w:type="spellEnd"/>
+      <w:r>
+        <w:rPr>
+          <w:rFonts w:ascii="Courier New" w:hAnsi="Courier New" w:cs="Courier New"/>
+          <w:b/>
+          <w:sz w:val="32"/>
+        </w:rPr>
+        <w:t xml:space="preserve"> </w:t>
       </w:r>
     </w:p>
     <w:p>
@@ -9502,8 +12122,18 @@
           <w:b/>
           <w:sz w:val="32"/>
         </w:rPr>
-        <w:t>CSS3 Animation :</w:t>
-      </w:r>
+        <w:t xml:space="preserve">CSS3 </w:t>
+      </w:r>
+      <w:proofErr w:type="gramStart"/>
+      <w:r>
+        <w:rPr>
+          <w:rFonts w:ascii="Courier New" w:hAnsi="Courier New" w:cs="Courier New"/>
+          <w:b/>
+          <w:sz w:val="32"/>
+        </w:rPr>
+        <w:t>Animation :</w:t>
+      </w:r>
+      <w:proofErr w:type="gramEnd"/>
     </w:p>
     <w:p>
       <w:pPr>
@@ -9572,13 +12202,59 @@
           <w:sz w:val="32"/>
         </w:rPr>
       </w:pPr>
-      <w:r>
-        <w:rPr>
-          <w:rFonts w:ascii="Courier New" w:hAnsi="Courier New" w:cs="Courier New"/>
-          <w:b/>
-          <w:sz w:val="32"/>
-        </w:rPr>
-        <w:t xml:space="preserve">@keyframes : Which contains set of rules to execute the animation (ie start and end position for animation). </w:t>
+      <w:proofErr w:type="gramStart"/>
+      <w:r>
+        <w:rPr>
+          <w:rFonts w:ascii="Courier New" w:hAnsi="Courier New" w:cs="Courier New"/>
+          <w:b/>
+          <w:sz w:val="32"/>
+        </w:rPr>
+        <w:t>@</w:t>
+      </w:r>
+      <w:proofErr w:type="spellStart"/>
+      <w:r>
+        <w:rPr>
+          <w:rFonts w:ascii="Courier New" w:hAnsi="Courier New" w:cs="Courier New"/>
+          <w:b/>
+          <w:sz w:val="32"/>
+        </w:rPr>
+        <w:t>keyframes</w:t>
+      </w:r>
+      <w:proofErr w:type="spellEnd"/>
+      <w:r>
+        <w:rPr>
+          <w:rFonts w:ascii="Courier New" w:hAnsi="Courier New" w:cs="Courier New"/>
+          <w:b/>
+          <w:sz w:val="32"/>
+        </w:rPr>
+        <w:t xml:space="preserve"> :</w:t>
+      </w:r>
+      <w:proofErr w:type="gramEnd"/>
+      <w:r>
+        <w:rPr>
+          <w:rFonts w:ascii="Courier New" w:hAnsi="Courier New" w:cs="Courier New"/>
+          <w:b/>
+          <w:sz w:val="32"/>
+        </w:rPr>
+        <w:t xml:space="preserve"> Which contains set of rules to execute the animation (</w:t>
+      </w:r>
+      <w:proofErr w:type="spellStart"/>
+      <w:r>
+        <w:rPr>
+          <w:rFonts w:ascii="Courier New" w:hAnsi="Courier New" w:cs="Courier New"/>
+          <w:b/>
+          <w:sz w:val="32"/>
+        </w:rPr>
+        <w:t>ie</w:t>
+      </w:r>
+      <w:proofErr w:type="spellEnd"/>
+      <w:r>
+        <w:rPr>
+          <w:rFonts w:ascii="Courier New" w:hAnsi="Courier New" w:cs="Courier New"/>
+          <w:b/>
+          <w:sz w:val="32"/>
+        </w:rPr>
+        <w:t xml:space="preserve"> start and end position for animation). </w:t>
       </w:r>
     </w:p>
     <w:p>
@@ -9673,15 +12349,34 @@
           <w:sz w:val="32"/>
           <w:highlight w:val="yellow"/>
         </w:rPr>
-        <w:t>ES5 ECMA Script</w:t>
-      </w:r>
-      <w:r>
-        <w:rPr>
-          <w:rFonts w:ascii="Courier New" w:hAnsi="Courier New" w:cs="Courier New"/>
-          <w:b/>
-          <w:sz w:val="32"/>
-        </w:rPr>
-        <w:t xml:space="preserve"> : European Computer Manufacture Association.  </w:t>
+        <w:t xml:space="preserve">ES5 ECMA </w:t>
+      </w:r>
+      <w:proofErr w:type="gramStart"/>
+      <w:r>
+        <w:rPr>
+          <w:rFonts w:ascii="Courier New" w:hAnsi="Courier New" w:cs="Courier New"/>
+          <w:b/>
+          <w:sz w:val="32"/>
+          <w:highlight w:val="yellow"/>
+        </w:rPr>
+        <w:t>Script</w:t>
+      </w:r>
+      <w:r>
+        <w:rPr>
+          <w:rFonts w:ascii="Courier New" w:hAnsi="Courier New" w:cs="Courier New"/>
+          <w:b/>
+          <w:sz w:val="32"/>
+        </w:rPr>
+        <w:t xml:space="preserve"> :</w:t>
+      </w:r>
+      <w:proofErr w:type="gramEnd"/>
+      <w:r>
+        <w:rPr>
+          <w:rFonts w:ascii="Courier New" w:hAnsi="Courier New" w:cs="Courier New"/>
+          <w:b/>
+          <w:sz w:val="32"/>
+        </w:rPr>
+        <w:t xml:space="preserve"> European Computer Manufacture Association.  </w:t>
       </w:r>
     </w:p>
     <w:p>
@@ -10098,6 +12793,8 @@
         </w:rPr>
         <w:t xml:space="preserve">In JavaScript to declare the variable we have to use the keyword as </w:t>
       </w:r>
+      <w:proofErr w:type="spellStart"/>
+      <w:proofErr w:type="gramStart"/>
       <w:r>
         <w:rPr>
           <w:rFonts w:ascii="Courier New" w:hAnsi="Courier New" w:cs="Courier New"/>
@@ -10107,13 +12804,23 @@
         </w:rPr>
         <w:t>var</w:t>
       </w:r>
-      <w:r>
-        <w:rPr>
-          <w:rFonts w:ascii="Courier New" w:hAnsi="Courier New" w:cs="Courier New"/>
-          <w:b/>
-          <w:sz w:val="32"/>
-        </w:rPr>
-        <w:t>(up to ES5 JavaScript).</w:t>
+      <w:proofErr w:type="spellEnd"/>
+      <w:r>
+        <w:rPr>
+          <w:rFonts w:ascii="Courier New" w:hAnsi="Courier New" w:cs="Courier New"/>
+          <w:b/>
+          <w:sz w:val="32"/>
+        </w:rPr>
+        <w:t>(</w:t>
+      </w:r>
+      <w:proofErr w:type="gramEnd"/>
+      <w:r>
+        <w:rPr>
+          <w:rFonts w:ascii="Courier New" w:hAnsi="Courier New" w:cs="Courier New"/>
+          <w:b/>
+          <w:sz w:val="32"/>
+        </w:rPr>
+        <w:t>up to ES5 JavaScript).</w:t>
       </w:r>
     </w:p>
     <w:p>
@@ -10127,6 +12834,8 @@
           <w:sz w:val="32"/>
         </w:rPr>
       </w:pPr>
+      <w:proofErr w:type="spellStart"/>
+      <w:proofErr w:type="gramStart"/>
       <w:r>
         <w:rPr>
           <w:rFonts w:ascii="Courier New" w:hAnsi="Courier New" w:cs="Courier New"/>
@@ -10134,7 +12843,35 @@
           <w:sz w:val="32"/>
         </w:rPr>
         <w:lastRenderedPageBreak/>
-        <w:t>var variableName;</w:t>
+        <w:t>var</w:t>
+      </w:r>
+      <w:proofErr w:type="spellEnd"/>
+      <w:proofErr w:type="gramEnd"/>
+      <w:r>
+        <w:rPr>
+          <w:rFonts w:ascii="Courier New" w:hAnsi="Courier New" w:cs="Courier New"/>
+          <w:b/>
+          <w:sz w:val="32"/>
+        </w:rPr>
+        <w:t xml:space="preserve"> </w:t>
+      </w:r>
+      <w:proofErr w:type="spellStart"/>
+      <w:r>
+        <w:rPr>
+          <w:rFonts w:ascii="Courier New" w:hAnsi="Courier New" w:cs="Courier New"/>
+          <w:b/>
+          <w:sz w:val="32"/>
+        </w:rPr>
+        <w:t>variableName</w:t>
+      </w:r>
+      <w:proofErr w:type="spellEnd"/>
+      <w:r>
+        <w:rPr>
+          <w:rFonts w:ascii="Courier New" w:hAnsi="Courier New" w:cs="Courier New"/>
+          <w:b/>
+          <w:sz w:val="32"/>
+        </w:rPr>
+        <w:t>;</w:t>
       </w:r>
     </w:p>
     <w:p>
@@ -10166,7 +12903,25 @@
           <w:b/>
           <w:sz w:val="32"/>
         </w:rPr>
-        <w:t xml:space="preserve">Data types : Data type is a type of data which tells that type of value it can hold. </w:t>
+        <w:t xml:space="preserve">Data </w:t>
+      </w:r>
+      <w:proofErr w:type="gramStart"/>
+      <w:r>
+        <w:rPr>
+          <w:rFonts w:ascii="Courier New" w:hAnsi="Courier New" w:cs="Courier New"/>
+          <w:b/>
+          <w:sz w:val="32"/>
+        </w:rPr>
+        <w:t>types :</w:t>
+      </w:r>
+      <w:proofErr w:type="gramEnd"/>
+      <w:r>
+        <w:rPr>
+          <w:rFonts w:ascii="Courier New" w:hAnsi="Courier New" w:cs="Courier New"/>
+          <w:b/>
+          <w:sz w:val="32"/>
+        </w:rPr>
+        <w:t xml:space="preserve"> Data type is a type of data which tells that type of value it can hold. </w:t>
       </w:r>
     </w:p>
     <w:p>
@@ -10238,13 +12993,23 @@
           <w:sz w:val="32"/>
         </w:rPr>
       </w:pPr>
-      <w:r>
-        <w:rPr>
-          <w:rFonts w:ascii="Courier New" w:hAnsi="Courier New" w:cs="Courier New"/>
-          <w:b/>
-          <w:sz w:val="32"/>
-        </w:rPr>
-        <w:t xml:space="preserve">String : more than one character single or double quote. </w:t>
+      <w:proofErr w:type="gramStart"/>
+      <w:r>
+        <w:rPr>
+          <w:rFonts w:ascii="Courier New" w:hAnsi="Courier New" w:cs="Courier New"/>
+          <w:b/>
+          <w:sz w:val="32"/>
+        </w:rPr>
+        <w:t>String :</w:t>
+      </w:r>
+      <w:proofErr w:type="gramEnd"/>
+      <w:r>
+        <w:rPr>
+          <w:rFonts w:ascii="Courier New" w:hAnsi="Courier New" w:cs="Courier New"/>
+          <w:b/>
+          <w:sz w:val="32"/>
+        </w:rPr>
+        <w:t xml:space="preserve"> more than one character single or double quote. </w:t>
       </w:r>
     </w:p>
     <w:p>
@@ -10261,13 +13026,23 @@
           <w:sz w:val="32"/>
         </w:rPr>
       </w:pPr>
-      <w:r>
-        <w:rPr>
-          <w:rFonts w:ascii="Courier New" w:hAnsi="Courier New" w:cs="Courier New"/>
-          <w:b/>
-          <w:sz w:val="32"/>
-        </w:rPr>
-        <w:t xml:space="preserve">Boolean : true or false. </w:t>
+      <w:proofErr w:type="gramStart"/>
+      <w:r>
+        <w:rPr>
+          <w:rFonts w:ascii="Courier New" w:hAnsi="Courier New" w:cs="Courier New"/>
+          <w:b/>
+          <w:sz w:val="32"/>
+        </w:rPr>
+        <w:t>Boolean :</w:t>
+      </w:r>
+      <w:proofErr w:type="gramEnd"/>
+      <w:r>
+        <w:rPr>
+          <w:rFonts w:ascii="Courier New" w:hAnsi="Courier New" w:cs="Courier New"/>
+          <w:b/>
+          <w:sz w:val="32"/>
+        </w:rPr>
+        <w:t xml:space="preserve"> true or false. </w:t>
       </w:r>
     </w:p>
     <w:p>
@@ -10350,7 +13125,25 @@
           <w:b/>
           <w:sz w:val="32"/>
         </w:rPr>
-        <w:t>1: Arithmetic Operator : +, -, *, /, %</w:t>
+        <w:t xml:space="preserve">1: Arithmetic </w:t>
+      </w:r>
+      <w:proofErr w:type="gramStart"/>
+      <w:r>
+        <w:rPr>
+          <w:rFonts w:ascii="Courier New" w:hAnsi="Courier New" w:cs="Courier New"/>
+          <w:b/>
+          <w:sz w:val="32"/>
+        </w:rPr>
+        <w:t>Operator :</w:t>
+      </w:r>
+      <w:proofErr w:type="gramEnd"/>
+      <w:r>
+        <w:rPr>
+          <w:rFonts w:ascii="Courier New" w:hAnsi="Courier New" w:cs="Courier New"/>
+          <w:b/>
+          <w:sz w:val="32"/>
+        </w:rPr>
+        <w:t xml:space="preserve"> +, -, *, /, %</w:t>
       </w:r>
     </w:p>
     <w:p>
@@ -10364,13 +13157,23 @@
           <w:sz w:val="32"/>
         </w:rPr>
       </w:pPr>
-      <w:r>
-        <w:rPr>
-          <w:rFonts w:ascii="Courier New" w:hAnsi="Courier New" w:cs="Courier New"/>
-          <w:b/>
-          <w:sz w:val="32"/>
-        </w:rPr>
-        <w:t xml:space="preserve">2  Relational operator &gt;, &gt;=, &lt;, &lt;=, ==, != </w:t>
+      <w:proofErr w:type="gramStart"/>
+      <w:r>
+        <w:rPr>
+          <w:rFonts w:ascii="Courier New" w:hAnsi="Courier New" w:cs="Courier New"/>
+          <w:b/>
+          <w:sz w:val="32"/>
+        </w:rPr>
+        <w:t>2  Relational</w:t>
+      </w:r>
+      <w:proofErr w:type="gramEnd"/>
+      <w:r>
+        <w:rPr>
+          <w:rFonts w:ascii="Courier New" w:hAnsi="Courier New" w:cs="Courier New"/>
+          <w:b/>
+          <w:sz w:val="32"/>
+        </w:rPr>
+        <w:t xml:space="preserve"> operator &gt;, &gt;=, &lt;, &lt;=, ==, != </w:t>
       </w:r>
     </w:p>
     <w:p>
@@ -10439,7 +13242,25 @@
           <w:b/>
           <w:sz w:val="32"/>
         </w:rPr>
-        <w:t xml:space="preserve">Logical operator : &amp;&amp;, ||, ! </w:t>
+        <w:t xml:space="preserve">Logical </w:t>
+      </w:r>
+      <w:proofErr w:type="gramStart"/>
+      <w:r>
+        <w:rPr>
+          <w:rFonts w:ascii="Courier New" w:hAnsi="Courier New" w:cs="Courier New"/>
+          <w:b/>
+          <w:sz w:val="32"/>
+        </w:rPr>
+        <w:t>operator :</w:t>
+      </w:r>
+      <w:proofErr w:type="gramEnd"/>
+      <w:r>
+        <w:rPr>
+          <w:rFonts w:ascii="Courier New" w:hAnsi="Courier New" w:cs="Courier New"/>
+          <w:b/>
+          <w:sz w:val="32"/>
+        </w:rPr>
+        <w:t xml:space="preserve"> &amp;&amp;, ||, ! </w:t>
       </w:r>
     </w:p>
     <w:p>
@@ -10456,13 +13277,23 @@
           <w:sz w:val="32"/>
         </w:rPr>
       </w:pPr>
-      <w:r>
-        <w:rPr>
-          <w:rFonts w:ascii="Courier New" w:hAnsi="Courier New" w:cs="Courier New"/>
-          <w:b/>
-          <w:sz w:val="32"/>
-        </w:rPr>
-        <w:t xml:space="preserve">Typeof operator or function </w:t>
+      <w:proofErr w:type="spellStart"/>
+      <w:r>
+        <w:rPr>
+          <w:rFonts w:ascii="Courier New" w:hAnsi="Courier New" w:cs="Courier New"/>
+          <w:b/>
+          <w:sz w:val="32"/>
+        </w:rPr>
+        <w:t>Typeof</w:t>
+      </w:r>
+      <w:proofErr w:type="spellEnd"/>
+      <w:r>
+        <w:rPr>
+          <w:rFonts w:ascii="Courier New" w:hAnsi="Courier New" w:cs="Courier New"/>
+          <w:b/>
+          <w:sz w:val="32"/>
+        </w:rPr>
+        <w:t xml:space="preserve"> operator or function </w:t>
       </w:r>
     </w:p>
     <w:p>
@@ -10688,13 +13519,23 @@
           <w:sz w:val="32"/>
         </w:rPr>
       </w:pPr>
-      <w:r>
-        <w:rPr>
-          <w:rFonts w:ascii="Courier New" w:hAnsi="Courier New" w:cs="Courier New"/>
-          <w:b/>
-          <w:sz w:val="32"/>
-        </w:rPr>
-        <w:t>if(condition) {</w:t>
+      <w:proofErr w:type="gramStart"/>
+      <w:r>
+        <w:rPr>
+          <w:rFonts w:ascii="Courier New" w:hAnsi="Courier New" w:cs="Courier New"/>
+          <w:b/>
+          <w:sz w:val="32"/>
+        </w:rPr>
+        <w:t>if(</w:t>
+      </w:r>
+      <w:proofErr w:type="gramEnd"/>
+      <w:r>
+        <w:rPr>
+          <w:rFonts w:ascii="Courier New" w:hAnsi="Courier New" w:cs="Courier New"/>
+          <w:b/>
+          <w:sz w:val="32"/>
+        </w:rPr>
+        <w:t>condition) {</w:t>
       </w:r>
     </w:p>
     <w:p>
@@ -10763,13 +13604,23 @@
           <w:sz w:val="32"/>
         </w:rPr>
       </w:pPr>
-      <w:r>
-        <w:rPr>
-          <w:rFonts w:ascii="Courier New" w:hAnsi="Courier New" w:cs="Courier New"/>
-          <w:b/>
-          <w:sz w:val="32"/>
-        </w:rPr>
-        <w:t>if(condition) {</w:t>
+      <w:proofErr w:type="gramStart"/>
+      <w:r>
+        <w:rPr>
+          <w:rFonts w:ascii="Courier New" w:hAnsi="Courier New" w:cs="Courier New"/>
+          <w:b/>
+          <w:sz w:val="32"/>
+        </w:rPr>
+        <w:t>if(</w:t>
+      </w:r>
+      <w:proofErr w:type="gramEnd"/>
+      <w:r>
+        <w:rPr>
+          <w:rFonts w:ascii="Courier New" w:hAnsi="Courier New" w:cs="Courier New"/>
+          <w:b/>
+          <w:sz w:val="32"/>
+        </w:rPr>
+        <w:t>condition) {</w:t>
       </w:r>
     </w:p>
     <w:p>
@@ -10795,13 +13646,23 @@
           <w:sz w:val="32"/>
         </w:rPr>
       </w:pPr>
-      <w:r>
-        <w:rPr>
-          <w:rFonts w:ascii="Courier New" w:hAnsi="Courier New" w:cs="Courier New"/>
-          <w:b/>
-          <w:sz w:val="32"/>
-        </w:rPr>
-        <w:t>}else {</w:t>
+      <w:proofErr w:type="gramStart"/>
+      <w:r>
+        <w:rPr>
+          <w:rFonts w:ascii="Courier New" w:hAnsi="Courier New" w:cs="Courier New"/>
+          <w:b/>
+          <w:sz w:val="32"/>
+        </w:rPr>
+        <w:t>}else</w:t>
+      </w:r>
+      <w:proofErr w:type="gramEnd"/>
+      <w:r>
+        <w:rPr>
+          <w:rFonts w:ascii="Courier New" w:hAnsi="Courier New" w:cs="Courier New"/>
+          <w:b/>
+          <w:sz w:val="32"/>
+        </w:rPr>
+        <w:t xml:space="preserve"> {</w:t>
       </w:r>
     </w:p>
     <w:p>
@@ -10870,13 +13731,23 @@
           <w:sz w:val="32"/>
         </w:rPr>
       </w:pPr>
-      <w:r>
-        <w:rPr>
-          <w:rFonts w:ascii="Courier New" w:hAnsi="Courier New" w:cs="Courier New"/>
-          <w:b/>
-          <w:sz w:val="32"/>
-        </w:rPr>
-        <w:t>if(condition){</w:t>
+      <w:proofErr w:type="gramStart"/>
+      <w:r>
+        <w:rPr>
+          <w:rFonts w:ascii="Courier New" w:hAnsi="Courier New" w:cs="Courier New"/>
+          <w:b/>
+          <w:sz w:val="32"/>
+        </w:rPr>
+        <w:t>if(</w:t>
+      </w:r>
+      <w:proofErr w:type="gramEnd"/>
+      <w:r>
+        <w:rPr>
+          <w:rFonts w:ascii="Courier New" w:hAnsi="Courier New" w:cs="Courier New"/>
+          <w:b/>
+          <w:sz w:val="32"/>
+        </w:rPr>
+        <w:t>condition){</w:t>
       </w:r>
     </w:p>
     <w:p>
@@ -10902,13 +13773,23 @@
           <w:sz w:val="32"/>
         </w:rPr>
       </w:pPr>
-      <w:r>
-        <w:rPr>
-          <w:rFonts w:ascii="Courier New" w:hAnsi="Courier New" w:cs="Courier New"/>
-          <w:b/>
-          <w:sz w:val="32"/>
-        </w:rPr>
-        <w:t>}else if(condition) {</w:t>
+      <w:proofErr w:type="gramStart"/>
+      <w:r>
+        <w:rPr>
+          <w:rFonts w:ascii="Courier New" w:hAnsi="Courier New" w:cs="Courier New"/>
+          <w:b/>
+          <w:sz w:val="32"/>
+        </w:rPr>
+        <w:t>}else</w:t>
+      </w:r>
+      <w:proofErr w:type="gramEnd"/>
+      <w:r>
+        <w:rPr>
+          <w:rFonts w:ascii="Courier New" w:hAnsi="Courier New" w:cs="Courier New"/>
+          <w:b/>
+          <w:sz w:val="32"/>
+        </w:rPr>
+        <w:t xml:space="preserve"> if(condition) {</w:t>
       </w:r>
     </w:p>
     <w:p>
@@ -10934,13 +13815,23 @@
           <w:sz w:val="32"/>
         </w:rPr>
       </w:pPr>
-      <w:r>
-        <w:rPr>
-          <w:rFonts w:ascii="Courier New" w:hAnsi="Courier New" w:cs="Courier New"/>
-          <w:b/>
-          <w:sz w:val="32"/>
-        </w:rPr>
-        <w:t>}else if(condition) {</w:t>
+      <w:proofErr w:type="gramStart"/>
+      <w:r>
+        <w:rPr>
+          <w:rFonts w:ascii="Courier New" w:hAnsi="Courier New" w:cs="Courier New"/>
+          <w:b/>
+          <w:sz w:val="32"/>
+        </w:rPr>
+        <w:t>}else</w:t>
+      </w:r>
+      <w:proofErr w:type="gramEnd"/>
+      <w:r>
+        <w:rPr>
+          <w:rFonts w:ascii="Courier New" w:hAnsi="Courier New" w:cs="Courier New"/>
+          <w:b/>
+          <w:sz w:val="32"/>
+        </w:rPr>
+        <w:t xml:space="preserve"> if(condition) {</w:t>
       </w:r>
     </w:p>
     <w:p>
@@ -10966,13 +13857,23 @@
           <w:sz w:val="32"/>
         </w:rPr>
       </w:pPr>
-      <w:r>
-        <w:rPr>
-          <w:rFonts w:ascii="Courier New" w:hAnsi="Courier New" w:cs="Courier New"/>
-          <w:b/>
-          <w:sz w:val="32"/>
-        </w:rPr>
-        <w:t>}else {</w:t>
+      <w:proofErr w:type="gramStart"/>
+      <w:r>
+        <w:rPr>
+          <w:rFonts w:ascii="Courier New" w:hAnsi="Courier New" w:cs="Courier New"/>
+          <w:b/>
+          <w:sz w:val="32"/>
+        </w:rPr>
+        <w:t>}else</w:t>
+      </w:r>
+      <w:proofErr w:type="gramEnd"/>
+      <w:r>
+        <w:rPr>
+          <w:rFonts w:ascii="Courier New" w:hAnsi="Courier New" w:cs="Courier New"/>
+          <w:b/>
+          <w:sz w:val="32"/>
+        </w:rPr>
+        <w:t xml:space="preserve"> {</w:t>
       </w:r>
     </w:p>
     <w:p>
@@ -11215,13 +14116,33 @@
           <w:sz w:val="32"/>
         </w:rPr>
       </w:pPr>
-      <w:r>
-        <w:rPr>
-          <w:rFonts w:ascii="Courier New" w:hAnsi="Courier New" w:cs="Courier New"/>
-          <w:b/>
-          <w:sz w:val="32"/>
-        </w:rPr>
-        <w:t>switch(variableName) {</w:t>
+      <w:proofErr w:type="gramStart"/>
+      <w:r>
+        <w:rPr>
+          <w:rFonts w:ascii="Courier New" w:hAnsi="Courier New" w:cs="Courier New"/>
+          <w:b/>
+          <w:sz w:val="32"/>
+        </w:rPr>
+        <w:t>switch(</w:t>
+      </w:r>
+      <w:proofErr w:type="spellStart"/>
+      <w:proofErr w:type="gramEnd"/>
+      <w:r>
+        <w:rPr>
+          <w:rFonts w:ascii="Courier New" w:hAnsi="Courier New" w:cs="Courier New"/>
+          <w:b/>
+          <w:sz w:val="32"/>
+        </w:rPr>
+        <w:t>variableName</w:t>
+      </w:r>
+      <w:proofErr w:type="spellEnd"/>
+      <w:r>
+        <w:rPr>
+          <w:rFonts w:ascii="Courier New" w:hAnsi="Courier New" w:cs="Courier New"/>
+          <w:b/>
+          <w:sz w:val="32"/>
+        </w:rPr>
+        <w:t>) {</w:t>
       </w:r>
     </w:p>
     <w:p>
@@ -11235,13 +14156,23 @@
           <w:sz w:val="32"/>
         </w:rPr>
       </w:pPr>
-      <w:r>
-        <w:rPr>
-          <w:rFonts w:ascii="Courier New" w:hAnsi="Courier New" w:cs="Courier New"/>
-          <w:b/>
-          <w:sz w:val="32"/>
-        </w:rPr>
-        <w:t>case label1: block1;</w:t>
+      <w:proofErr w:type="gramStart"/>
+      <w:r>
+        <w:rPr>
+          <w:rFonts w:ascii="Courier New" w:hAnsi="Courier New" w:cs="Courier New"/>
+          <w:b/>
+          <w:sz w:val="32"/>
+        </w:rPr>
+        <w:t>case</w:t>
+      </w:r>
+      <w:proofErr w:type="gramEnd"/>
+      <w:r>
+        <w:rPr>
+          <w:rFonts w:ascii="Courier New" w:hAnsi="Courier New" w:cs="Courier New"/>
+          <w:b/>
+          <w:sz w:val="32"/>
+        </w:rPr>
+        <w:t xml:space="preserve"> label1: block1;</w:t>
       </w:r>
     </w:p>
     <w:p>
@@ -11286,7 +14217,24 @@
           <w:sz w:val="32"/>
         </w:rPr>
         <w:tab/>
-        <w:t>break;</w:t>
+      </w:r>
+      <w:proofErr w:type="gramStart"/>
+      <w:r>
+        <w:rPr>
+          <w:rFonts w:ascii="Courier New" w:hAnsi="Courier New" w:cs="Courier New"/>
+          <w:b/>
+          <w:sz w:val="32"/>
+        </w:rPr>
+        <w:t>break</w:t>
+      </w:r>
+      <w:proofErr w:type="gramEnd"/>
+      <w:r>
+        <w:rPr>
+          <w:rFonts w:ascii="Courier New" w:hAnsi="Courier New" w:cs="Courier New"/>
+          <w:b/>
+          <w:sz w:val="32"/>
+        </w:rPr>
+        <w:t>;</w:t>
       </w:r>
     </w:p>
     <w:p>
@@ -11300,13 +14248,23 @@
           <w:sz w:val="32"/>
         </w:rPr>
       </w:pPr>
-      <w:r>
-        <w:rPr>
-          <w:rFonts w:ascii="Courier New" w:hAnsi="Courier New" w:cs="Courier New"/>
-          <w:b/>
-          <w:sz w:val="32"/>
-        </w:rPr>
-        <w:t>case label2:</w:t>
+      <w:proofErr w:type="gramStart"/>
+      <w:r>
+        <w:rPr>
+          <w:rFonts w:ascii="Courier New" w:hAnsi="Courier New" w:cs="Courier New"/>
+          <w:b/>
+          <w:sz w:val="32"/>
+        </w:rPr>
+        <w:t>case</w:t>
+      </w:r>
+      <w:proofErr w:type="gramEnd"/>
+      <w:r>
+        <w:rPr>
+          <w:rFonts w:ascii="Courier New" w:hAnsi="Courier New" w:cs="Courier New"/>
+          <w:b/>
+          <w:sz w:val="32"/>
+        </w:rPr>
+        <w:t xml:space="preserve"> label2:</w:t>
       </w:r>
       <w:r>
         <w:rPr>
@@ -11360,7 +14318,24 @@
           <w:sz w:val="32"/>
         </w:rPr>
         <w:tab/>
-        <w:t>break;</w:t>
+      </w:r>
+      <w:proofErr w:type="gramStart"/>
+      <w:r>
+        <w:rPr>
+          <w:rFonts w:ascii="Courier New" w:hAnsi="Courier New" w:cs="Courier New"/>
+          <w:b/>
+          <w:sz w:val="32"/>
+        </w:rPr>
+        <w:t>break</w:t>
+      </w:r>
+      <w:proofErr w:type="gramEnd"/>
+      <w:r>
+        <w:rPr>
+          <w:rFonts w:ascii="Courier New" w:hAnsi="Courier New" w:cs="Courier New"/>
+          <w:b/>
+          <w:sz w:val="32"/>
+        </w:rPr>
+        <w:t>;</w:t>
       </w:r>
     </w:p>
     <w:p>
@@ -11374,13 +14349,23 @@
           <w:sz w:val="32"/>
         </w:rPr>
       </w:pPr>
-      <w:r>
-        <w:rPr>
-          <w:rFonts w:ascii="Courier New" w:hAnsi="Courier New" w:cs="Courier New"/>
-          <w:b/>
-          <w:sz w:val="32"/>
-        </w:rPr>
-        <w:t>case lable3:block3</w:t>
+      <w:proofErr w:type="gramStart"/>
+      <w:r>
+        <w:rPr>
+          <w:rFonts w:ascii="Courier New" w:hAnsi="Courier New" w:cs="Courier New"/>
+          <w:b/>
+          <w:sz w:val="32"/>
+        </w:rPr>
+        <w:t>case</w:t>
+      </w:r>
+      <w:proofErr w:type="gramEnd"/>
+      <w:r>
+        <w:rPr>
+          <w:rFonts w:ascii="Courier New" w:hAnsi="Courier New" w:cs="Courier New"/>
+          <w:b/>
+          <w:sz w:val="32"/>
+        </w:rPr>
+        <w:t xml:space="preserve"> lable3:block3</w:t>
       </w:r>
     </w:p>
     <w:p>
@@ -11425,7 +14410,24 @@
           <w:sz w:val="32"/>
         </w:rPr>
         <w:tab/>
-        <w:t>break;</w:t>
+      </w:r>
+      <w:proofErr w:type="gramStart"/>
+      <w:r>
+        <w:rPr>
+          <w:rFonts w:ascii="Courier New" w:hAnsi="Courier New" w:cs="Courier New"/>
+          <w:b/>
+          <w:sz w:val="32"/>
+        </w:rPr>
+        <w:t>break</w:t>
+      </w:r>
+      <w:proofErr w:type="gramEnd"/>
+      <w:r>
+        <w:rPr>
+          <w:rFonts w:ascii="Courier New" w:hAnsi="Courier New" w:cs="Courier New"/>
+          <w:b/>
+          <w:sz w:val="32"/>
+        </w:rPr>
+        <w:t>;</w:t>
       </w:r>
     </w:p>
     <w:p>
@@ -11439,6 +14441,7 @@
           <w:sz w:val="32"/>
         </w:rPr>
       </w:pPr>
+      <w:proofErr w:type="gramStart"/>
       <w:r>
         <w:rPr>
           <w:rFonts w:ascii="Courier New" w:hAnsi="Courier New" w:cs="Courier New"/>
@@ -11447,6 +14450,7 @@
         </w:rPr>
         <w:t>default</w:t>
       </w:r>
+      <w:proofErr w:type="gramEnd"/>
       <w:r>
         <w:rPr>
           <w:rFonts w:ascii="Courier New" w:hAnsi="Courier New" w:cs="Courier New"/>
@@ -11462,7 +14466,25 @@
           <w:sz w:val="32"/>
         </w:rPr>
         <w:tab/>
-        <w:t xml:space="preserve">: defaultblock </w:t>
+        <w:t xml:space="preserve">: </w:t>
+      </w:r>
+      <w:proofErr w:type="spellStart"/>
+      <w:r>
+        <w:rPr>
+          <w:rFonts w:ascii="Courier New" w:hAnsi="Courier New" w:cs="Courier New"/>
+          <w:b/>
+          <w:sz w:val="32"/>
+        </w:rPr>
+        <w:t>defaultblock</w:t>
+      </w:r>
+      <w:proofErr w:type="spellEnd"/>
+      <w:r>
+        <w:rPr>
+          <w:rFonts w:ascii="Courier New" w:hAnsi="Courier New" w:cs="Courier New"/>
+          <w:b/>
+          <w:sz w:val="32"/>
+        </w:rPr>
+        <w:t xml:space="preserve"> </w:t>
       </w:r>
     </w:p>
     <w:p>
@@ -11499,7 +14521,24 @@
           <w:sz w:val="32"/>
         </w:rPr>
         <w:tab/>
-        <w:t>break;</w:t>
+      </w:r>
+      <w:proofErr w:type="gramStart"/>
+      <w:r>
+        <w:rPr>
+          <w:rFonts w:ascii="Courier New" w:hAnsi="Courier New" w:cs="Courier New"/>
+          <w:b/>
+          <w:sz w:val="32"/>
+        </w:rPr>
+        <w:t>break</w:t>
+      </w:r>
+      <w:proofErr w:type="gramEnd"/>
+      <w:r>
+        <w:rPr>
+          <w:rFonts w:ascii="Courier New" w:hAnsi="Courier New" w:cs="Courier New"/>
+          <w:b/>
+          <w:sz w:val="32"/>
+        </w:rPr>
+        <w:t>;</w:t>
       </w:r>
     </w:p>
     <w:p>
@@ -11557,13 +14596,23 @@
           <w:sz w:val="32"/>
         </w:rPr>
       </w:pPr>
-      <w:r>
-        <w:rPr>
-          <w:rFonts w:ascii="Courier New" w:hAnsi="Courier New" w:cs="Courier New"/>
-          <w:b/>
-          <w:sz w:val="32"/>
-        </w:rPr>
-        <w:t>Avg =80</w:t>
+      <w:proofErr w:type="spellStart"/>
+      <w:r>
+        <w:rPr>
+          <w:rFonts w:ascii="Courier New" w:hAnsi="Courier New" w:cs="Courier New"/>
+          <w:b/>
+          <w:sz w:val="32"/>
+        </w:rPr>
+        <w:t>Avg</w:t>
+      </w:r>
+      <w:proofErr w:type="spellEnd"/>
+      <w:r>
+        <w:rPr>
+          <w:rFonts w:ascii="Courier New" w:hAnsi="Courier New" w:cs="Courier New"/>
+          <w:b/>
+          <w:sz w:val="32"/>
+        </w:rPr>
+        <w:t xml:space="preserve"> =80</w:t>
       </w:r>
     </w:p>
     <w:p>
@@ -11589,13 +14638,33 @@
           <w:sz w:val="32"/>
         </w:rPr>
       </w:pPr>
-      <w:r>
-        <w:rPr>
-          <w:rFonts w:ascii="Courier New" w:hAnsi="Courier New" w:cs="Courier New"/>
-          <w:b/>
-          <w:sz w:val="32"/>
-        </w:rPr>
-        <w:t>if(avg&gt;90) {</w:t>
+      <w:proofErr w:type="gramStart"/>
+      <w:r>
+        <w:rPr>
+          <w:rFonts w:ascii="Courier New" w:hAnsi="Courier New" w:cs="Courier New"/>
+          <w:b/>
+          <w:sz w:val="32"/>
+        </w:rPr>
+        <w:t>if(</w:t>
+      </w:r>
+      <w:proofErr w:type="spellStart"/>
+      <w:proofErr w:type="gramEnd"/>
+      <w:r>
+        <w:rPr>
+          <w:rFonts w:ascii="Courier New" w:hAnsi="Courier New" w:cs="Courier New"/>
+          <w:b/>
+          <w:sz w:val="32"/>
+        </w:rPr>
+        <w:t>avg</w:t>
+      </w:r>
+      <w:proofErr w:type="spellEnd"/>
+      <w:r>
+        <w:rPr>
+          <w:rFonts w:ascii="Courier New" w:hAnsi="Courier New" w:cs="Courier New"/>
+          <w:b/>
+          <w:sz w:val="32"/>
+        </w:rPr>
+        <w:t>&gt;90) {</w:t>
       </w:r>
     </w:p>
     <w:p>
@@ -11616,7 +14685,24 @@
           <w:sz w:val="32"/>
         </w:rPr>
         <w:tab/>
-        <w:t>a++</w:t>
+      </w:r>
+      <w:proofErr w:type="gramStart"/>
+      <w:r>
+        <w:rPr>
+          <w:rFonts w:ascii="Courier New" w:hAnsi="Courier New" w:cs="Courier New"/>
+          <w:b/>
+          <w:sz w:val="32"/>
+        </w:rPr>
+        <w:t>a</w:t>
+      </w:r>
+      <w:proofErr w:type="gramEnd"/>
+      <w:r>
+        <w:rPr>
+          <w:rFonts w:ascii="Courier New" w:hAnsi="Courier New" w:cs="Courier New"/>
+          <w:b/>
+          <w:sz w:val="32"/>
+        </w:rPr>
+        <w:t>++</w:t>
       </w:r>
     </w:p>
     <w:p>
@@ -11630,13 +14716,41 @@
           <w:sz w:val="32"/>
         </w:rPr>
       </w:pPr>
-      <w:r>
-        <w:rPr>
-          <w:rFonts w:ascii="Courier New" w:hAnsi="Courier New" w:cs="Courier New"/>
-          <w:b/>
-          <w:sz w:val="32"/>
-        </w:rPr>
-        <w:t>}else if(avg&gt;80) {</w:t>
+      <w:proofErr w:type="gramStart"/>
+      <w:r>
+        <w:rPr>
+          <w:rFonts w:ascii="Courier New" w:hAnsi="Courier New" w:cs="Courier New"/>
+          <w:b/>
+          <w:sz w:val="32"/>
+        </w:rPr>
+        <w:t>}else</w:t>
+      </w:r>
+      <w:proofErr w:type="gramEnd"/>
+      <w:r>
+        <w:rPr>
+          <w:rFonts w:ascii="Courier New" w:hAnsi="Courier New" w:cs="Courier New"/>
+          <w:b/>
+          <w:sz w:val="32"/>
+        </w:rPr>
+        <w:t xml:space="preserve"> if(</w:t>
+      </w:r>
+      <w:proofErr w:type="spellStart"/>
+      <w:r>
+        <w:rPr>
+          <w:rFonts w:ascii="Courier New" w:hAnsi="Courier New" w:cs="Courier New"/>
+          <w:b/>
+          <w:sz w:val="32"/>
+        </w:rPr>
+        <w:t>avg</w:t>
+      </w:r>
+      <w:proofErr w:type="spellEnd"/>
+      <w:r>
+        <w:rPr>
+          <w:rFonts w:ascii="Courier New" w:hAnsi="Courier New" w:cs="Courier New"/>
+          <w:b/>
+          <w:sz w:val="32"/>
+        </w:rPr>
+        <w:t>&gt;80) {</w:t>
       </w:r>
     </w:p>
     <w:p>
@@ -11657,8 +14771,17 @@
           <w:sz w:val="32"/>
         </w:rPr>
         <w:tab/>
+      </w:r>
+      <w:proofErr w:type="gramStart"/>
+      <w:r>
+        <w:rPr>
+          <w:rFonts w:ascii="Courier New" w:hAnsi="Courier New" w:cs="Courier New"/>
+          <w:b/>
+          <w:sz w:val="32"/>
+        </w:rPr>
         <w:t>a</w:t>
       </w:r>
+      <w:proofErr w:type="gramEnd"/>
     </w:p>
     <w:p>
       <w:pPr>
@@ -11671,13 +14794,41 @@
           <w:sz w:val="32"/>
         </w:rPr>
       </w:pPr>
-      <w:r>
-        <w:rPr>
-          <w:rFonts w:ascii="Courier New" w:hAnsi="Courier New" w:cs="Courier New"/>
-          <w:b/>
-          <w:sz w:val="32"/>
-        </w:rPr>
-        <w:t>}else if(avg&gt;70) {</w:t>
+      <w:proofErr w:type="gramStart"/>
+      <w:r>
+        <w:rPr>
+          <w:rFonts w:ascii="Courier New" w:hAnsi="Courier New" w:cs="Courier New"/>
+          <w:b/>
+          <w:sz w:val="32"/>
+        </w:rPr>
+        <w:t>}else</w:t>
+      </w:r>
+      <w:proofErr w:type="gramEnd"/>
+      <w:r>
+        <w:rPr>
+          <w:rFonts w:ascii="Courier New" w:hAnsi="Courier New" w:cs="Courier New"/>
+          <w:b/>
+          <w:sz w:val="32"/>
+        </w:rPr>
+        <w:t xml:space="preserve"> if(</w:t>
+      </w:r>
+      <w:proofErr w:type="spellStart"/>
+      <w:r>
+        <w:rPr>
+          <w:rFonts w:ascii="Courier New" w:hAnsi="Courier New" w:cs="Courier New"/>
+          <w:b/>
+          <w:sz w:val="32"/>
+        </w:rPr>
+        <w:t>avg</w:t>
+      </w:r>
+      <w:proofErr w:type="spellEnd"/>
+      <w:r>
+        <w:rPr>
+          <w:rFonts w:ascii="Courier New" w:hAnsi="Courier New" w:cs="Courier New"/>
+          <w:b/>
+          <w:sz w:val="32"/>
+        </w:rPr>
+        <w:t>&gt;70) {</w:t>
       </w:r>
     </w:p>
     <w:p>
@@ -11698,8 +14849,17 @@
           <w:sz w:val="32"/>
         </w:rPr>
         <w:tab/>
+      </w:r>
+      <w:proofErr w:type="gramStart"/>
+      <w:r>
+        <w:rPr>
+          <w:rFonts w:ascii="Courier New" w:hAnsi="Courier New" w:cs="Courier New"/>
+          <w:b/>
+          <w:sz w:val="32"/>
+        </w:rPr>
         <w:t>b</w:t>
       </w:r>
+      <w:proofErr w:type="gramEnd"/>
     </w:p>
     <w:p>
       <w:pPr>
@@ -11712,13 +14872,23 @@
           <w:sz w:val="32"/>
         </w:rPr>
       </w:pPr>
-      <w:r>
-        <w:rPr>
-          <w:rFonts w:ascii="Courier New" w:hAnsi="Courier New" w:cs="Courier New"/>
-          <w:b/>
-          <w:sz w:val="32"/>
-        </w:rPr>
-        <w:t>}else {</w:t>
+      <w:proofErr w:type="gramStart"/>
+      <w:r>
+        <w:rPr>
+          <w:rFonts w:ascii="Courier New" w:hAnsi="Courier New" w:cs="Courier New"/>
+          <w:b/>
+          <w:sz w:val="32"/>
+        </w:rPr>
+        <w:t>}else</w:t>
+      </w:r>
+      <w:proofErr w:type="gramEnd"/>
+      <w:r>
+        <w:rPr>
+          <w:rFonts w:ascii="Courier New" w:hAnsi="Courier New" w:cs="Courier New"/>
+          <w:b/>
+          <w:sz w:val="32"/>
+        </w:rPr>
+        <w:t xml:space="preserve"> {</w:t>
       </w:r>
     </w:p>
     <w:p>
@@ -11739,8 +14909,17 @@
           <w:sz w:val="32"/>
         </w:rPr>
         <w:tab/>
+      </w:r>
+      <w:proofErr w:type="gramStart"/>
+      <w:r>
+        <w:rPr>
+          <w:rFonts w:ascii="Courier New" w:hAnsi="Courier New" w:cs="Courier New"/>
+          <w:b/>
+          <w:sz w:val="32"/>
+        </w:rPr>
         <w:t>c</w:t>
       </w:r>
+      <w:proofErr w:type="gramEnd"/>
     </w:p>
     <w:p>
       <w:pPr>
@@ -11797,13 +14976,23 @@
           <w:sz w:val="32"/>
         </w:rPr>
       </w:pPr>
-      <w:r>
-        <w:rPr>
-          <w:rFonts w:ascii="Courier New" w:hAnsi="Courier New" w:cs="Courier New"/>
-          <w:b/>
-          <w:sz w:val="32"/>
-        </w:rPr>
-        <w:t>Looping : It use to execute the statement again and again till the condition become false.</w:t>
+      <w:proofErr w:type="gramStart"/>
+      <w:r>
+        <w:rPr>
+          <w:rFonts w:ascii="Courier New" w:hAnsi="Courier New" w:cs="Courier New"/>
+          <w:b/>
+          <w:sz w:val="32"/>
+        </w:rPr>
+        <w:t>Looping :</w:t>
+      </w:r>
+      <w:proofErr w:type="gramEnd"/>
+      <w:r>
+        <w:rPr>
+          <w:rFonts w:ascii="Courier New" w:hAnsi="Courier New" w:cs="Courier New"/>
+          <w:b/>
+          <w:sz w:val="32"/>
+        </w:rPr>
+        <w:t xml:space="preserve"> It use to execute the statement again and again till the condition become false.</w:t>
       </w:r>
     </w:p>
     <w:p>
@@ -12073,7 +15262,35 @@
           <w:b/>
           <w:sz w:val="32"/>
         </w:rPr>
-        <w:t xml:space="preserve">.className : global class selector </w:t>
+        <w:t>.</w:t>
+      </w:r>
+      <w:proofErr w:type="spellStart"/>
+      <w:proofErr w:type="gramStart"/>
+      <w:r>
+        <w:rPr>
+          <w:rFonts w:ascii="Courier New" w:hAnsi="Courier New" w:cs="Courier New"/>
+          <w:b/>
+          <w:sz w:val="32"/>
+        </w:rPr>
+        <w:t>className</w:t>
+      </w:r>
+      <w:proofErr w:type="spellEnd"/>
+      <w:r>
+        <w:rPr>
+          <w:rFonts w:ascii="Courier New" w:hAnsi="Courier New" w:cs="Courier New"/>
+          <w:b/>
+          <w:sz w:val="32"/>
+        </w:rPr>
+        <w:t xml:space="preserve"> :</w:t>
+      </w:r>
+      <w:proofErr w:type="gramEnd"/>
+      <w:r>
+        <w:rPr>
+          <w:rFonts w:ascii="Courier New" w:hAnsi="Courier New" w:cs="Courier New"/>
+          <w:b/>
+          <w:sz w:val="32"/>
+        </w:rPr>
+        <w:t xml:space="preserve"> global class selector </w:t>
       </w:r>
     </w:p>
     <w:p>
@@ -12087,13 +15304,33 @@
           <w:sz w:val="32"/>
         </w:rPr>
       </w:pPr>
-      <w:r>
-        <w:rPr>
-          <w:rFonts w:ascii="Courier New" w:hAnsi="Courier New" w:cs="Courier New"/>
-          <w:b/>
-          <w:sz w:val="32"/>
-        </w:rPr>
-        <w:t xml:space="preserve">tagName.className : local class selector </w:t>
+      <w:proofErr w:type="spellStart"/>
+      <w:proofErr w:type="gramStart"/>
+      <w:r>
+        <w:rPr>
+          <w:rFonts w:ascii="Courier New" w:hAnsi="Courier New" w:cs="Courier New"/>
+          <w:b/>
+          <w:sz w:val="32"/>
+        </w:rPr>
+        <w:t>tagName.className</w:t>
+      </w:r>
+      <w:proofErr w:type="spellEnd"/>
+      <w:r>
+        <w:rPr>
+          <w:rFonts w:ascii="Courier New" w:hAnsi="Courier New" w:cs="Courier New"/>
+          <w:b/>
+          <w:sz w:val="32"/>
+        </w:rPr>
+        <w:t xml:space="preserve"> :</w:t>
+      </w:r>
+      <w:proofErr w:type="gramEnd"/>
+      <w:r>
+        <w:rPr>
+          <w:rFonts w:ascii="Courier New" w:hAnsi="Courier New" w:cs="Courier New"/>
+          <w:b/>
+          <w:sz w:val="32"/>
+        </w:rPr>
+        <w:t xml:space="preserve"> local class selector </w:t>
       </w:r>
     </w:p>
     <w:p>
@@ -12125,8 +15362,28 @@
           <w:b/>
           <w:sz w:val="32"/>
         </w:rPr>
-        <w:t>.divFontClass{</w:t>
-      </w:r>
+        <w:t>.</w:t>
+      </w:r>
+      <w:proofErr w:type="spellStart"/>
+      <w:proofErr w:type="gramStart"/>
+      <w:r>
+        <w:rPr>
+          <w:rFonts w:ascii="Courier New" w:hAnsi="Courier New" w:cs="Courier New"/>
+          <w:b/>
+          <w:sz w:val="32"/>
+        </w:rPr>
+        <w:t>divFontClass</w:t>
+      </w:r>
+      <w:proofErr w:type="spellEnd"/>
+      <w:r>
+        <w:rPr>
+          <w:rFonts w:ascii="Courier New" w:hAnsi="Courier New" w:cs="Courier New"/>
+          <w:b/>
+          <w:sz w:val="32"/>
+        </w:rPr>
+        <w:t>{</w:t>
+      </w:r>
+      <w:proofErr w:type="gramEnd"/>
     </w:p>
     <w:p>
       <w:pPr>
@@ -12146,7 +15403,24 @@
           <w:sz w:val="32"/>
         </w:rPr>
         <w:tab/>
-        <w:t>font-size:</w:t>
+      </w:r>
+      <w:proofErr w:type="gramStart"/>
+      <w:r>
+        <w:rPr>
+          <w:rFonts w:ascii="Courier New" w:hAnsi="Courier New" w:cs="Courier New"/>
+          <w:b/>
+          <w:sz w:val="32"/>
+        </w:rPr>
+        <w:t>font-size</w:t>
+      </w:r>
+      <w:proofErr w:type="gramEnd"/>
+      <w:r>
+        <w:rPr>
+          <w:rFonts w:ascii="Courier New" w:hAnsi="Courier New" w:cs="Courier New"/>
+          <w:b/>
+          <w:sz w:val="32"/>
+        </w:rPr>
+        <w:t>:</w:t>
       </w:r>
     </w:p>
     <w:p>
@@ -12167,7 +15441,24 @@
           <w:sz w:val="32"/>
         </w:rPr>
         <w:tab/>
-        <w:t>font-style:</w:t>
+      </w:r>
+      <w:proofErr w:type="gramStart"/>
+      <w:r>
+        <w:rPr>
+          <w:rFonts w:ascii="Courier New" w:hAnsi="Courier New" w:cs="Courier New"/>
+          <w:b/>
+          <w:sz w:val="32"/>
+        </w:rPr>
+        <w:t>font-style</w:t>
+      </w:r>
+      <w:proofErr w:type="gramEnd"/>
+      <w:r>
+        <w:rPr>
+          <w:rFonts w:ascii="Courier New" w:hAnsi="Courier New" w:cs="Courier New"/>
+          <w:b/>
+          <w:sz w:val="32"/>
+        </w:rPr>
+        <w:t>:</w:t>
       </w:r>
     </w:p>
     <w:p>
@@ -12188,7 +15479,24 @@
           <w:sz w:val="32"/>
         </w:rPr>
         <w:tab/>
-        <w:t>font-family:</w:t>
+      </w:r>
+      <w:proofErr w:type="gramStart"/>
+      <w:r>
+        <w:rPr>
+          <w:rFonts w:ascii="Courier New" w:hAnsi="Courier New" w:cs="Courier New"/>
+          <w:b/>
+          <w:sz w:val="32"/>
+        </w:rPr>
+        <w:t>font-family</w:t>
+      </w:r>
+      <w:proofErr w:type="gramEnd"/>
+      <w:r>
+        <w:rPr>
+          <w:rFonts w:ascii="Courier New" w:hAnsi="Courier New" w:cs="Courier New"/>
+          <w:b/>
+          <w:sz w:val="32"/>
+        </w:rPr>
+        <w:t>:</w:t>
       </w:r>
     </w:p>
     <w:p>
@@ -12252,7 +15560,25 @@
           <w:b/>
           <w:sz w:val="32"/>
         </w:rPr>
-        <w:t>&lt;div class=”divFontClass”&gt;</w:t>
+        <w:t>&lt;div class=”</w:t>
+      </w:r>
+      <w:proofErr w:type="spellStart"/>
+      <w:r>
+        <w:rPr>
+          <w:rFonts w:ascii="Courier New" w:hAnsi="Courier New" w:cs="Courier New"/>
+          <w:b/>
+          <w:sz w:val="32"/>
+        </w:rPr>
+        <w:t>divFontClass</w:t>
+      </w:r>
+      <w:proofErr w:type="spellEnd"/>
+      <w:r>
+        <w:rPr>
+          <w:rFonts w:ascii="Courier New" w:hAnsi="Courier New" w:cs="Courier New"/>
+          <w:b/>
+          <w:sz w:val="32"/>
+        </w:rPr>
+        <w:t>”&gt;</w:t>
       </w:r>
     </w:p>
     <w:p>
@@ -12400,7 +15726,25 @@
           <w:b/>
           <w:sz w:val="32"/>
         </w:rPr>
-        <w:t>&lt;table&gt;</w:t>
+        <w:t>&lt;</w:t>
+      </w:r>
+      <w:proofErr w:type="gramStart"/>
+      <w:r>
+        <w:rPr>
+          <w:rFonts w:ascii="Courier New" w:hAnsi="Courier New" w:cs="Courier New"/>
+          <w:b/>
+          <w:sz w:val="32"/>
+        </w:rPr>
+        <w:t>table</w:t>
+      </w:r>
+      <w:proofErr w:type="gramEnd"/>
+      <w:r>
+        <w:rPr>
+          <w:rFonts w:ascii="Courier New" w:hAnsi="Courier New" w:cs="Courier New"/>
+          <w:b/>
+          <w:sz w:val="32"/>
+        </w:rPr>
+        <w:t>&gt;</w:t>
       </w:r>
     </w:p>
     <w:p>
@@ -12432,7 +15776,25 @@
           <w:b/>
           <w:sz w:val="32"/>
         </w:rPr>
-        <w:t>Min 3 tag for 3 class selector (CSS class selector which contains min 3 css property).</w:t>
+        <w:t xml:space="preserve">Min 3 tag for 3 class selector (CSS class selector which contains min 3 </w:t>
+      </w:r>
+      <w:proofErr w:type="spellStart"/>
+      <w:r>
+        <w:rPr>
+          <w:rFonts w:ascii="Courier New" w:hAnsi="Courier New" w:cs="Courier New"/>
+          <w:b/>
+          <w:sz w:val="32"/>
+        </w:rPr>
+        <w:t>css</w:t>
+      </w:r>
+      <w:proofErr w:type="spellEnd"/>
+      <w:r>
+        <w:rPr>
+          <w:rFonts w:ascii="Courier New" w:hAnsi="Courier New" w:cs="Courier New"/>
+          <w:b/>
+          <w:sz w:val="32"/>
+        </w:rPr>
+        <w:t xml:space="preserve"> property).</w:t>
       </w:r>
     </w:p>
     <w:p>
@@ -12491,13 +15853,23 @@
           <w:sz w:val="32"/>
         </w:rPr>
       </w:pPr>
-      <w:r>
-        <w:rPr>
-          <w:rFonts w:ascii="Courier New" w:hAnsi="Courier New" w:cs="Courier New"/>
-          <w:b/>
-          <w:sz w:val="32"/>
-        </w:rPr>
-        <w:t xml:space="preserve">Function : it use to write set of instruction to perform a specific task. </w:t>
+      <w:proofErr w:type="gramStart"/>
+      <w:r>
+        <w:rPr>
+          <w:rFonts w:ascii="Courier New" w:hAnsi="Courier New" w:cs="Courier New"/>
+          <w:b/>
+          <w:sz w:val="32"/>
+        </w:rPr>
+        <w:t>Function :</w:t>
+      </w:r>
+      <w:proofErr w:type="gramEnd"/>
+      <w:r>
+        <w:rPr>
+          <w:rFonts w:ascii="Courier New" w:hAnsi="Courier New" w:cs="Courier New"/>
+          <w:b/>
+          <w:sz w:val="32"/>
+        </w:rPr>
+        <w:t xml:space="preserve"> it use to write set of instruction to perform a specific task. </w:t>
       </w:r>
     </w:p>
     <w:p>
@@ -12566,13 +15938,33 @@
           <w:sz w:val="32"/>
         </w:rPr>
       </w:pPr>
-      <w:r>
-        <w:rPr>
-          <w:rFonts w:ascii="Courier New" w:hAnsi="Courier New" w:cs="Courier New"/>
-          <w:b/>
-          <w:sz w:val="32"/>
-        </w:rPr>
-        <w:t>document.write(“Welcome to JS”);</w:t>
+      <w:proofErr w:type="spellStart"/>
+      <w:proofErr w:type="gramStart"/>
+      <w:r>
+        <w:rPr>
+          <w:rFonts w:ascii="Courier New" w:hAnsi="Courier New" w:cs="Courier New"/>
+          <w:b/>
+          <w:sz w:val="32"/>
+        </w:rPr>
+        <w:t>document.write</w:t>
+      </w:r>
+      <w:proofErr w:type="spellEnd"/>
+      <w:r>
+        <w:rPr>
+          <w:rFonts w:ascii="Courier New" w:hAnsi="Courier New" w:cs="Courier New"/>
+          <w:b/>
+          <w:sz w:val="32"/>
+        </w:rPr>
+        <w:t>(</w:t>
+      </w:r>
+      <w:proofErr w:type="gramEnd"/>
+      <w:r>
+        <w:rPr>
+          <w:rFonts w:ascii="Courier New" w:hAnsi="Courier New" w:cs="Courier New"/>
+          <w:b/>
+          <w:sz w:val="32"/>
+        </w:rPr>
+        <w:t>“Welcome to JS”);</w:t>
       </w:r>
     </w:p>
     <w:p>
@@ -12624,13 +16016,41 @@
           <w:sz w:val="32"/>
         </w:rPr>
       </w:pPr>
-      <w:r>
-        <w:rPr>
-          <w:rFonts w:ascii="Courier New" w:hAnsi="Courier New" w:cs="Courier New"/>
-          <w:b/>
-          <w:sz w:val="32"/>
-        </w:rPr>
-        <w:t xml:space="preserve">prompt(“Msg”): This function is use to receive the value from keyboards. </w:t>
+      <w:proofErr w:type="gramStart"/>
+      <w:r>
+        <w:rPr>
+          <w:rFonts w:ascii="Courier New" w:hAnsi="Courier New" w:cs="Courier New"/>
+          <w:b/>
+          <w:sz w:val="32"/>
+        </w:rPr>
+        <w:t>prompt(</w:t>
+      </w:r>
+      <w:proofErr w:type="gramEnd"/>
+      <w:r>
+        <w:rPr>
+          <w:rFonts w:ascii="Courier New" w:hAnsi="Courier New" w:cs="Courier New"/>
+          <w:b/>
+          <w:sz w:val="32"/>
+        </w:rPr>
+        <w:t>“</w:t>
+      </w:r>
+      <w:proofErr w:type="spellStart"/>
+      <w:r>
+        <w:rPr>
+          <w:rFonts w:ascii="Courier New" w:hAnsi="Courier New" w:cs="Courier New"/>
+          <w:b/>
+          <w:sz w:val="32"/>
+        </w:rPr>
+        <w:t>Msg</w:t>
+      </w:r>
+      <w:proofErr w:type="spellEnd"/>
+      <w:r>
+        <w:rPr>
+          <w:rFonts w:ascii="Courier New" w:hAnsi="Courier New" w:cs="Courier New"/>
+          <w:b/>
+          <w:sz w:val="32"/>
+        </w:rPr>
+        <w:t xml:space="preserve">”): This function is use to receive the value from keyboards. </w:t>
       </w:r>
     </w:p>
     <w:p>
@@ -12647,13 +16067,33 @@
           <w:sz w:val="32"/>
         </w:rPr>
       </w:pPr>
-      <w:r>
-        <w:rPr>
-          <w:rFonts w:ascii="Courier New" w:hAnsi="Courier New" w:cs="Courier New"/>
-          <w:b/>
-          <w:sz w:val="32"/>
-        </w:rPr>
-        <w:t xml:space="preserve">eval() : This function is use to convert string to number. </w:t>
+      <w:proofErr w:type="spellStart"/>
+      <w:proofErr w:type="gramStart"/>
+      <w:r>
+        <w:rPr>
+          <w:rFonts w:ascii="Courier New" w:hAnsi="Courier New" w:cs="Courier New"/>
+          <w:b/>
+          <w:sz w:val="32"/>
+        </w:rPr>
+        <w:t>eval</w:t>
+      </w:r>
+      <w:proofErr w:type="spellEnd"/>
+      <w:r>
+        <w:rPr>
+          <w:rFonts w:ascii="Courier New" w:hAnsi="Courier New" w:cs="Courier New"/>
+          <w:b/>
+          <w:sz w:val="32"/>
+        </w:rPr>
+        <w:t>(</w:t>
+      </w:r>
+      <w:proofErr w:type="gramEnd"/>
+      <w:r>
+        <w:rPr>
+          <w:rFonts w:ascii="Courier New" w:hAnsi="Courier New" w:cs="Courier New"/>
+          <w:b/>
+          <w:sz w:val="32"/>
+        </w:rPr>
+        <w:t xml:space="preserve">) : This function is use to convert string to number. </w:t>
       </w:r>
     </w:p>
     <w:p>
@@ -12667,13 +16107,51 @@
           <w:sz w:val="32"/>
         </w:rPr>
       </w:pPr>
-      <w:r>
-        <w:rPr>
-          <w:rFonts w:ascii="Courier New" w:hAnsi="Courier New" w:cs="Courier New"/>
-          <w:b/>
-          <w:sz w:val="32"/>
-        </w:rPr>
-        <w:t xml:space="preserve">parseInt(): string to int </w:t>
+      <w:proofErr w:type="spellStart"/>
+      <w:proofErr w:type="gramStart"/>
+      <w:r>
+        <w:rPr>
+          <w:rFonts w:ascii="Courier New" w:hAnsi="Courier New" w:cs="Courier New"/>
+          <w:b/>
+          <w:sz w:val="32"/>
+        </w:rPr>
+        <w:t>parseInt</w:t>
+      </w:r>
+      <w:proofErr w:type="spellEnd"/>
+      <w:r>
+        <w:rPr>
+          <w:rFonts w:ascii="Courier New" w:hAnsi="Courier New" w:cs="Courier New"/>
+          <w:b/>
+          <w:sz w:val="32"/>
+        </w:rPr>
+        <w:t>(</w:t>
+      </w:r>
+      <w:proofErr w:type="gramEnd"/>
+      <w:r>
+        <w:rPr>
+          <w:rFonts w:ascii="Courier New" w:hAnsi="Courier New" w:cs="Courier New"/>
+          <w:b/>
+          <w:sz w:val="32"/>
+        </w:rPr>
+        <w:t xml:space="preserve">): string to </w:t>
+      </w:r>
+      <w:proofErr w:type="spellStart"/>
+      <w:r>
+        <w:rPr>
+          <w:rFonts w:ascii="Courier New" w:hAnsi="Courier New" w:cs="Courier New"/>
+          <w:b/>
+          <w:sz w:val="32"/>
+        </w:rPr>
+        <w:t>int</w:t>
+      </w:r>
+      <w:proofErr w:type="spellEnd"/>
+      <w:r>
+        <w:rPr>
+          <w:rFonts w:ascii="Courier New" w:hAnsi="Courier New" w:cs="Courier New"/>
+          <w:b/>
+          <w:sz w:val="32"/>
+        </w:rPr>
+        <w:t xml:space="preserve"> </w:t>
       </w:r>
     </w:p>
     <w:p>
@@ -12687,6 +16165,8 @@
           <w:sz w:val="32"/>
         </w:rPr>
       </w:pPr>
+      <w:proofErr w:type="spellStart"/>
+      <w:proofErr w:type="gramStart"/>
       <w:r>
         <w:rPr>
           <w:rFonts w:ascii="Courier New" w:hAnsi="Courier New" w:cs="Courier New"/>
@@ -12695,13 +16175,23 @@
         </w:rPr>
         <w:t>parseFloat</w:t>
       </w:r>
-      <w:r>
-        <w:rPr>
-          <w:rFonts w:ascii="Courier New" w:hAnsi="Courier New" w:cs="Courier New"/>
-          <w:b/>
-          <w:sz w:val="32"/>
-        </w:rPr>
-        <w:t xml:space="preserve">(): string to float </w:t>
+      <w:proofErr w:type="spellEnd"/>
+      <w:r>
+        <w:rPr>
+          <w:rFonts w:ascii="Courier New" w:hAnsi="Courier New" w:cs="Courier New"/>
+          <w:b/>
+          <w:sz w:val="32"/>
+        </w:rPr>
+        <w:t>(</w:t>
+      </w:r>
+      <w:proofErr w:type="gramEnd"/>
+      <w:r>
+        <w:rPr>
+          <w:rFonts w:ascii="Courier New" w:hAnsi="Courier New" w:cs="Courier New"/>
+          <w:b/>
+          <w:sz w:val="32"/>
+        </w:rPr>
+        <w:t xml:space="preserve">): string to float </w:t>
       </w:r>
     </w:p>
     <w:p>
@@ -12725,13 +16215,69 @@
           <w:sz w:val="32"/>
         </w:rPr>
       </w:pPr>
-      <w:r>
-        <w:rPr>
-          <w:rFonts w:ascii="Courier New" w:hAnsi="Courier New" w:cs="Courier New"/>
-          <w:b/>
-          <w:sz w:val="32"/>
-        </w:rPr>
-        <w:t>eval() = parseInt() + parseFloat()</w:t>
+      <w:proofErr w:type="spellStart"/>
+      <w:proofErr w:type="gramStart"/>
+      <w:r>
+        <w:rPr>
+          <w:rFonts w:ascii="Courier New" w:hAnsi="Courier New" w:cs="Courier New"/>
+          <w:b/>
+          <w:sz w:val="32"/>
+        </w:rPr>
+        <w:t>eval</w:t>
+      </w:r>
+      <w:proofErr w:type="spellEnd"/>
+      <w:r>
+        <w:rPr>
+          <w:rFonts w:ascii="Courier New" w:hAnsi="Courier New" w:cs="Courier New"/>
+          <w:b/>
+          <w:sz w:val="32"/>
+        </w:rPr>
+        <w:t>(</w:t>
+      </w:r>
+      <w:proofErr w:type="gramEnd"/>
+      <w:r>
+        <w:rPr>
+          <w:rFonts w:ascii="Courier New" w:hAnsi="Courier New" w:cs="Courier New"/>
+          <w:b/>
+          <w:sz w:val="32"/>
+        </w:rPr>
+        <w:t xml:space="preserve">) = </w:t>
+      </w:r>
+      <w:proofErr w:type="spellStart"/>
+      <w:r>
+        <w:rPr>
+          <w:rFonts w:ascii="Courier New" w:hAnsi="Courier New" w:cs="Courier New"/>
+          <w:b/>
+          <w:sz w:val="32"/>
+        </w:rPr>
+        <w:t>parseInt</w:t>
+      </w:r>
+      <w:proofErr w:type="spellEnd"/>
+      <w:r>
+        <w:rPr>
+          <w:rFonts w:ascii="Courier New" w:hAnsi="Courier New" w:cs="Courier New"/>
+          <w:b/>
+          <w:sz w:val="32"/>
+        </w:rPr>
+        <w:t xml:space="preserve">() + </w:t>
+      </w:r>
+      <w:proofErr w:type="spellStart"/>
+      <w:r>
+        <w:rPr>
+          <w:rFonts w:ascii="Courier New" w:hAnsi="Courier New" w:cs="Courier New"/>
+          <w:b/>
+          <w:sz w:val="32"/>
+        </w:rPr>
+        <w:t>parseFloat</w:t>
+      </w:r>
+      <w:proofErr w:type="spellEnd"/>
+      <w:r>
+        <w:rPr>
+          <w:rFonts w:ascii="Courier New" w:hAnsi="Courier New" w:cs="Courier New"/>
+          <w:b/>
+          <w:sz w:val="32"/>
+        </w:rPr>
+        <w:t>()</w:t>
       </w:r>
     </w:p>
     <w:p>
@@ -12828,13 +16374,23 @@
           <w:sz w:val="32"/>
         </w:rPr>
       </w:pPr>
-      <w:r>
-        <w:rPr>
-          <w:rFonts w:ascii="Courier New" w:hAnsi="Courier New" w:cs="Courier New"/>
-          <w:b/>
-          <w:sz w:val="32"/>
-        </w:rPr>
-        <w:t xml:space="preserve">syntax </w:t>
+      <w:proofErr w:type="gramStart"/>
+      <w:r>
+        <w:rPr>
+          <w:rFonts w:ascii="Courier New" w:hAnsi="Courier New" w:cs="Courier New"/>
+          <w:b/>
+          <w:sz w:val="32"/>
+        </w:rPr>
+        <w:t>syntax</w:t>
+      </w:r>
+      <w:proofErr w:type="gramEnd"/>
+      <w:r>
+        <w:rPr>
+          <w:rFonts w:ascii="Courier New" w:hAnsi="Courier New" w:cs="Courier New"/>
+          <w:b/>
+          <w:sz w:val="32"/>
+        </w:rPr>
+        <w:t xml:space="preserve"> </w:t>
       </w:r>
     </w:p>
     <w:p>
@@ -12860,6 +16416,7 @@
           <w:sz w:val="32"/>
         </w:rPr>
       </w:pPr>
+      <w:proofErr w:type="gramStart"/>
       <w:r>
         <w:rPr>
           <w:rFonts w:ascii="Courier New" w:hAnsi="Courier New" w:cs="Courier New"/>
@@ -12869,13 +16426,50 @@
         </w:rPr>
         <w:t>function</w:t>
       </w:r>
-      <w:r>
-        <w:rPr>
-          <w:rFonts w:ascii="Courier New" w:hAnsi="Courier New" w:cs="Courier New"/>
-          <w:b/>
-          <w:sz w:val="32"/>
-        </w:rPr>
-        <w:t xml:space="preserve"> functionName(parameterList) {</w:t>
+      <w:proofErr w:type="gramEnd"/>
+      <w:r>
+        <w:rPr>
+          <w:rFonts w:ascii="Courier New" w:hAnsi="Courier New" w:cs="Courier New"/>
+          <w:b/>
+          <w:sz w:val="32"/>
+        </w:rPr>
+        <w:t xml:space="preserve"> </w:t>
+      </w:r>
+      <w:proofErr w:type="spellStart"/>
+      <w:r>
+        <w:rPr>
+          <w:rFonts w:ascii="Courier New" w:hAnsi="Courier New" w:cs="Courier New"/>
+          <w:b/>
+          <w:sz w:val="32"/>
+        </w:rPr>
+        <w:t>functionName</w:t>
+      </w:r>
+      <w:proofErr w:type="spellEnd"/>
+      <w:r>
+        <w:rPr>
+          <w:rFonts w:ascii="Courier New" w:hAnsi="Courier New" w:cs="Courier New"/>
+          <w:b/>
+          <w:sz w:val="32"/>
+        </w:rPr>
+        <w:t>(</w:t>
+      </w:r>
+      <w:proofErr w:type="spellStart"/>
+      <w:r>
+        <w:rPr>
+          <w:rFonts w:ascii="Courier New" w:hAnsi="Courier New" w:cs="Courier New"/>
+          <w:b/>
+          <w:sz w:val="32"/>
+        </w:rPr>
+        <w:t>parameterList</w:t>
+      </w:r>
+      <w:proofErr w:type="spellEnd"/>
+      <w:r>
+        <w:rPr>
+          <w:rFonts w:ascii="Courier New" w:hAnsi="Courier New" w:cs="Courier New"/>
+          <w:b/>
+          <w:sz w:val="32"/>
+        </w:rPr>
+        <w:t>) {</w:t>
       </w:r>
     </w:p>
     <w:p>
@@ -12957,6 +16551,7 @@
           <w:sz w:val="32"/>
         </w:rPr>
       </w:pPr>
+      <w:proofErr w:type="gramStart"/>
       <w:r>
         <w:rPr>
           <w:rFonts w:ascii="Courier New" w:hAnsi="Courier New" w:cs="Courier New"/>
@@ -12964,7 +16559,16 @@
           <w:sz w:val="32"/>
         </w:rPr>
         <w:lastRenderedPageBreak/>
-        <w:t xml:space="preserve">Event : Event is a interaction between user and html tags ( components) or DOM (Document Object Model). </w:t>
+        <w:t>Event :</w:t>
+      </w:r>
+      <w:proofErr w:type="gramEnd"/>
+      <w:r>
+        <w:rPr>
+          <w:rFonts w:ascii="Courier New" w:hAnsi="Courier New" w:cs="Courier New"/>
+          <w:b/>
+          <w:sz w:val="32"/>
+        </w:rPr>
+        <w:t xml:space="preserve"> Event is a interaction between user and html tags ( components) or DOM (Document Object Model). </w:t>
       </w:r>
     </w:p>
     <w:p>
@@ -12990,6 +16594,7 @@
           <w:sz w:val="32"/>
         </w:rPr>
       </w:pPr>
+      <w:proofErr w:type="gramStart"/>
       <w:r>
         <w:rPr>
           <w:rFonts w:ascii="Courier New" w:hAnsi="Courier New" w:cs="Courier New"/>
@@ -13005,7 +16610,16 @@
           <w:b/>
           <w:sz w:val="32"/>
         </w:rPr>
-        <w:t xml:space="preserve"> : All html tag is known as DOM elements. Like html, p, h1, b, form etc. </w:t>
+        <w:t xml:space="preserve"> :</w:t>
+      </w:r>
+      <w:proofErr w:type="gramEnd"/>
+      <w:r>
+        <w:rPr>
+          <w:rFonts w:ascii="Courier New" w:hAnsi="Courier New" w:cs="Courier New"/>
+          <w:b/>
+          <w:sz w:val="32"/>
+        </w:rPr>
+        <w:t xml:space="preserve"> All html tag is known as DOM elements. Like html, p, h1, b, form etc. </w:t>
       </w:r>
     </w:p>
     <w:p>
@@ -13144,13 +16758,25 @@
           <w:sz w:val="32"/>
         </w:rPr>
       </w:pPr>
-      <w:r>
-        <w:rPr>
-          <w:rFonts w:ascii="Courier New" w:hAnsi="Courier New" w:cs="Courier New"/>
-          <w:b/>
-          <w:sz w:val="32"/>
-        </w:rPr>
-        <w:t xml:space="preserve">onClick </w:t>
+      <w:proofErr w:type="spellStart"/>
+      <w:proofErr w:type="gramStart"/>
+      <w:r>
+        <w:rPr>
+          <w:rFonts w:ascii="Courier New" w:hAnsi="Courier New" w:cs="Courier New"/>
+          <w:b/>
+          <w:sz w:val="32"/>
+        </w:rPr>
+        <w:t>onClick</w:t>
+      </w:r>
+      <w:proofErr w:type="spellEnd"/>
+      <w:proofErr w:type="gramEnd"/>
+      <w:r>
+        <w:rPr>
+          <w:rFonts w:ascii="Courier New" w:hAnsi="Courier New" w:cs="Courier New"/>
+          <w:b/>
+          <w:sz w:val="32"/>
+        </w:rPr>
+        <w:t xml:space="preserve"> </w:t>
       </w:r>
     </w:p>
     <w:p>
@@ -13164,6 +16790,8 @@
           <w:sz w:val="32"/>
         </w:rPr>
       </w:pPr>
+      <w:proofErr w:type="spellStart"/>
+      <w:proofErr w:type="gramStart"/>
       <w:r>
         <w:rPr>
           <w:rFonts w:ascii="Courier New" w:hAnsi="Courier New" w:cs="Courier New"/>
@@ -13172,6 +16800,8 @@
         </w:rPr>
         <w:t>onDblClick</w:t>
       </w:r>
+      <w:proofErr w:type="spellEnd"/>
+      <w:proofErr w:type="gramEnd"/>
     </w:p>
     <w:p>
       <w:pPr>
@@ -13184,6 +16814,8 @@
           <w:sz w:val="32"/>
         </w:rPr>
       </w:pPr>
+      <w:proofErr w:type="spellStart"/>
+      <w:proofErr w:type="gramStart"/>
       <w:r>
         <w:rPr>
           <w:rFonts w:ascii="Courier New" w:hAnsi="Courier New" w:cs="Courier New"/>
@@ -13192,6 +16824,8 @@
         </w:rPr>
         <w:t>onMouseOver</w:t>
       </w:r>
+      <w:proofErr w:type="spellEnd"/>
+      <w:proofErr w:type="gramEnd"/>
     </w:p>
     <w:p>
       <w:pPr>
@@ -13204,6 +16838,8 @@
           <w:sz w:val="32"/>
         </w:rPr>
       </w:pPr>
+      <w:proofErr w:type="spellStart"/>
+      <w:proofErr w:type="gramStart"/>
       <w:r>
         <w:rPr>
           <w:rFonts w:ascii="Courier New" w:hAnsi="Courier New" w:cs="Courier New"/>
@@ -13212,6 +16848,8 @@
         </w:rPr>
         <w:t>onMouseOut</w:t>
       </w:r>
+      <w:proofErr w:type="spellEnd"/>
+      <w:proofErr w:type="gramEnd"/>
     </w:p>
     <w:p>
       <w:pPr>
@@ -13224,6 +16862,8 @@
           <w:sz w:val="32"/>
         </w:rPr>
       </w:pPr>
+      <w:proofErr w:type="spellStart"/>
+      <w:proofErr w:type="gramStart"/>
       <w:r>
         <w:rPr>
           <w:rFonts w:ascii="Courier New" w:hAnsi="Courier New" w:cs="Courier New"/>
@@ -13232,6 +16872,8 @@
         </w:rPr>
         <w:t>onKeyUp</w:t>
       </w:r>
+      <w:proofErr w:type="spellEnd"/>
+      <w:proofErr w:type="gramEnd"/>
     </w:p>
     <w:p>
       <w:pPr>
@@ -13244,6 +16886,8 @@
           <w:sz w:val="32"/>
         </w:rPr>
       </w:pPr>
+      <w:proofErr w:type="spellStart"/>
+      <w:proofErr w:type="gramStart"/>
       <w:r>
         <w:rPr>
           <w:rFonts w:ascii="Courier New" w:hAnsi="Courier New" w:cs="Courier New"/>
@@ -13252,6 +16896,8 @@
         </w:rPr>
         <w:t>onKeyDown</w:t>
       </w:r>
+      <w:proofErr w:type="spellEnd"/>
+      <w:proofErr w:type="gramEnd"/>
     </w:p>
     <w:p>
       <w:pPr>
@@ -13264,6 +16910,8 @@
           <w:sz w:val="32"/>
         </w:rPr>
       </w:pPr>
+      <w:proofErr w:type="spellStart"/>
+      <w:proofErr w:type="gramStart"/>
       <w:r>
         <w:rPr>
           <w:rFonts w:ascii="Courier New" w:hAnsi="Courier New" w:cs="Courier New"/>
@@ -13272,6 +16920,8 @@
         </w:rPr>
         <w:t>onSubmit</w:t>
       </w:r>
+      <w:proofErr w:type="spellEnd"/>
+      <w:proofErr w:type="gramEnd"/>
     </w:p>
     <w:p>
       <w:pPr>
@@ -13284,6 +16934,8 @@
           <w:sz w:val="32"/>
         </w:rPr>
       </w:pPr>
+      <w:proofErr w:type="spellStart"/>
+      <w:proofErr w:type="gramStart"/>
       <w:r>
         <w:rPr>
           <w:rFonts w:ascii="Courier New" w:hAnsi="Courier New" w:cs="Courier New"/>
@@ -13292,6 +16944,8 @@
         </w:rPr>
         <w:t>onChange</w:t>
       </w:r>
+      <w:proofErr w:type="spellEnd"/>
+      <w:proofErr w:type="gramEnd"/>
     </w:p>
     <w:p>
       <w:pPr>
@@ -13304,6 +16958,8 @@
           <w:sz w:val="32"/>
         </w:rPr>
       </w:pPr>
+      <w:proofErr w:type="spellStart"/>
+      <w:proofErr w:type="gramStart"/>
       <w:r>
         <w:rPr>
           <w:rFonts w:ascii="Courier New" w:hAnsi="Courier New" w:cs="Courier New"/>
@@ -13312,6 +16968,8 @@
         </w:rPr>
         <w:t>onBlur</w:t>
       </w:r>
+      <w:proofErr w:type="spellEnd"/>
+      <w:proofErr w:type="gramEnd"/>
     </w:p>
     <w:p>
       <w:pPr>
@@ -13324,13 +16982,25 @@
           <w:sz w:val="32"/>
         </w:rPr>
       </w:pPr>
-      <w:r>
-        <w:rPr>
-          <w:rFonts w:ascii="Courier New" w:hAnsi="Courier New" w:cs="Courier New"/>
-          <w:b/>
-          <w:sz w:val="32"/>
-        </w:rPr>
-        <w:t xml:space="preserve">onFocus </w:t>
+      <w:proofErr w:type="spellStart"/>
+      <w:proofErr w:type="gramStart"/>
+      <w:r>
+        <w:rPr>
+          <w:rFonts w:ascii="Courier New" w:hAnsi="Courier New" w:cs="Courier New"/>
+          <w:b/>
+          <w:sz w:val="32"/>
+        </w:rPr>
+        <w:t>onFocus</w:t>
+      </w:r>
+      <w:proofErr w:type="spellEnd"/>
+      <w:proofErr w:type="gramEnd"/>
+      <w:r>
+        <w:rPr>
+          <w:rFonts w:ascii="Courier New" w:hAnsi="Courier New" w:cs="Courier New"/>
+          <w:b/>
+          <w:sz w:val="32"/>
+        </w:rPr>
+        <w:t xml:space="preserve"> </w:t>
       </w:r>
     </w:p>
     <w:p>
@@ -13356,13 +17026,25 @@
           <w:sz w:val="32"/>
         </w:rPr>
       </w:pPr>
-      <w:r>
-        <w:rPr>
-          <w:rFonts w:ascii="Courier New" w:hAnsi="Courier New" w:cs="Courier New"/>
-          <w:b/>
-          <w:sz w:val="32"/>
-        </w:rPr>
-        <w:t xml:space="preserve">etc </w:t>
+      <w:proofErr w:type="spellStart"/>
+      <w:proofErr w:type="gramStart"/>
+      <w:r>
+        <w:rPr>
+          <w:rFonts w:ascii="Courier New" w:hAnsi="Courier New" w:cs="Courier New"/>
+          <w:b/>
+          <w:sz w:val="32"/>
+        </w:rPr>
+        <w:t>etc</w:t>
+      </w:r>
+      <w:proofErr w:type="spellEnd"/>
+      <w:proofErr w:type="gramEnd"/>
+      <w:r>
+        <w:rPr>
+          <w:rFonts w:ascii="Courier New" w:hAnsi="Courier New" w:cs="Courier New"/>
+          <w:b/>
+          <w:sz w:val="32"/>
+        </w:rPr>
+        <w:t xml:space="preserve"> </w:t>
       </w:r>
     </w:p>
     <w:p>
@@ -13464,6 +17146,7 @@
           <w:sz w:val="32"/>
         </w:rPr>
       </w:pPr>
+      <w:proofErr w:type="gramStart"/>
       <w:r>
         <w:rPr>
           <w:rFonts w:ascii="Courier New" w:hAnsi="Courier New" w:cs="Courier New"/>
@@ -13471,7 +17154,16 @@
           <w:sz w:val="32"/>
         </w:rPr>
         <w:lastRenderedPageBreak/>
-        <w:t xml:space="preserve">JSON : Java Script Object Notation </w:t>
+        <w:t>JSON :</w:t>
+      </w:r>
+      <w:proofErr w:type="gramEnd"/>
+      <w:r>
+        <w:rPr>
+          <w:rFonts w:ascii="Courier New" w:hAnsi="Courier New" w:cs="Courier New"/>
+          <w:b/>
+          <w:sz w:val="32"/>
+        </w:rPr>
+        <w:t xml:space="preserve"> Java Script Object Notation </w:t>
       </w:r>
     </w:p>
     <w:p>
@@ -13523,7 +17215,45 @@
           <w:b/>
           <w:sz w:val="32"/>
         </w:rPr>
-        <w:t xml:space="preserve">JSON is use to store the data in the form of key-value pairs. Where key is string type and value may be number, string, boolean, object reference type. </w:t>
+        <w:t xml:space="preserve">JSON is </w:t>
+      </w:r>
+      <w:proofErr w:type="spellStart"/>
+      <w:r>
+        <w:rPr>
+          <w:rFonts w:ascii="Courier New" w:hAnsi="Courier New" w:cs="Courier New"/>
+          <w:b/>
+          <w:sz w:val="32"/>
+        </w:rPr>
+        <w:t>use</w:t>
+      </w:r>
+      <w:proofErr w:type="spellEnd"/>
+      <w:r>
+        <w:rPr>
+          <w:rFonts w:ascii="Courier New" w:hAnsi="Courier New" w:cs="Courier New"/>
+          <w:b/>
+          <w:sz w:val="32"/>
+        </w:rPr>
+        <w:t xml:space="preserve"> to store the data in the form of key-value pairs. Where key is string type and value may be number, string, </w:t>
+      </w:r>
+      <w:proofErr w:type="spellStart"/>
+      <w:proofErr w:type="gramStart"/>
+      <w:r>
+        <w:rPr>
+          <w:rFonts w:ascii="Courier New" w:hAnsi="Courier New" w:cs="Courier New"/>
+          <w:b/>
+          <w:sz w:val="32"/>
+        </w:rPr>
+        <w:t>boolean</w:t>
+      </w:r>
+      <w:proofErr w:type="spellEnd"/>
+      <w:proofErr w:type="gramEnd"/>
+      <w:r>
+        <w:rPr>
+          <w:rFonts w:ascii="Courier New" w:hAnsi="Courier New" w:cs="Courier New"/>
+          <w:b/>
+          <w:sz w:val="32"/>
+        </w:rPr>
+        <w:t xml:space="preserve">, object reference type. </w:t>
       </w:r>
     </w:p>
     <w:p>
@@ -13605,14 +17335,26 @@
           <w:sz w:val="32"/>
         </w:rPr>
       </w:pPr>
-      <w:r>
-        <w:rPr>
-          <w:rFonts w:ascii="Courier New" w:hAnsi="Courier New" w:cs="Courier New"/>
-          <w:b/>
-          <w:sz w:val="32"/>
-        </w:rPr>
-        <w:t>JSON.stringify()</w:t>
-      </w:r>
+      <w:proofErr w:type="spellStart"/>
+      <w:proofErr w:type="gramStart"/>
+      <w:r>
+        <w:rPr>
+          <w:rFonts w:ascii="Courier New" w:hAnsi="Courier New" w:cs="Courier New"/>
+          <w:b/>
+          <w:sz w:val="32"/>
+        </w:rPr>
+        <w:t>JSON.stringify</w:t>
+      </w:r>
+      <w:proofErr w:type="spellEnd"/>
+      <w:r>
+        <w:rPr>
+          <w:rFonts w:ascii="Courier New" w:hAnsi="Courier New" w:cs="Courier New"/>
+          <w:b/>
+          <w:sz w:val="32"/>
+        </w:rPr>
+        <w:t>()</w:t>
+      </w:r>
+      <w:proofErr w:type="gramEnd"/>
     </w:p>
     <w:p>
       <w:pPr>
@@ -13669,14 +17411,26 @@
           <w:sz w:val="32"/>
         </w:rPr>
       </w:pPr>
-      <w:r>
-        <w:rPr>
-          <w:rFonts w:ascii="Courier New" w:hAnsi="Courier New" w:cs="Courier New"/>
-          <w:b/>
-          <w:sz w:val="32"/>
-        </w:rPr>
-        <w:t>JSON.parse()</w:t>
-      </w:r>
+      <w:proofErr w:type="spellStart"/>
+      <w:proofErr w:type="gramStart"/>
+      <w:r>
+        <w:rPr>
+          <w:rFonts w:ascii="Courier New" w:hAnsi="Courier New" w:cs="Courier New"/>
+          <w:b/>
+          <w:sz w:val="32"/>
+        </w:rPr>
+        <w:t>JSON.parse</w:t>
+      </w:r>
+      <w:proofErr w:type="spellEnd"/>
+      <w:r>
+        <w:rPr>
+          <w:rFonts w:ascii="Courier New" w:hAnsi="Courier New" w:cs="Courier New"/>
+          <w:b/>
+          <w:sz w:val="32"/>
+        </w:rPr>
+        <w:t>()</w:t>
+      </w:r>
+      <w:proofErr w:type="gramEnd"/>
     </w:p>
     <w:p>
       <w:pPr>
@@ -13788,13 +17542,49 @@
           <w:sz w:val="32"/>
         </w:rPr>
       </w:pPr>
-      <w:r>
-        <w:rPr>
-          <w:rFonts w:ascii="Courier New" w:hAnsi="Courier New" w:cs="Courier New"/>
-          <w:b/>
-          <w:sz w:val="32"/>
-        </w:rPr>
-        <w:t xml:space="preserve">sessionStorage : It hold the value till application open. Once application close the value get destroy from session. </w:t>
+      <w:proofErr w:type="spellStart"/>
+      <w:proofErr w:type="gramStart"/>
+      <w:r>
+        <w:rPr>
+          <w:rFonts w:ascii="Courier New" w:hAnsi="Courier New" w:cs="Courier New"/>
+          <w:b/>
+          <w:sz w:val="32"/>
+        </w:rPr>
+        <w:t>sessionStorage</w:t>
+      </w:r>
+      <w:proofErr w:type="spellEnd"/>
+      <w:r>
+        <w:rPr>
+          <w:rFonts w:ascii="Courier New" w:hAnsi="Courier New" w:cs="Courier New"/>
+          <w:b/>
+          <w:sz w:val="32"/>
+        </w:rPr>
+        <w:t xml:space="preserve"> :</w:t>
+      </w:r>
+      <w:proofErr w:type="gramEnd"/>
+      <w:r>
+        <w:rPr>
+          <w:rFonts w:ascii="Courier New" w:hAnsi="Courier New" w:cs="Courier New"/>
+          <w:b/>
+          <w:sz w:val="32"/>
+        </w:rPr>
+        <w:t xml:space="preserve"> It hold</w:t>
+      </w:r>
+      <w:r>
+        <w:rPr>
+          <w:rFonts w:ascii="Courier New" w:hAnsi="Courier New" w:cs="Courier New"/>
+          <w:b/>
+          <w:sz w:val="32"/>
+        </w:rPr>
+        <w:t xml:space="preserve"> the value till application close</w:t>
+      </w:r>
+      <w:r>
+        <w:rPr>
+          <w:rFonts w:ascii="Courier New" w:hAnsi="Courier New" w:cs="Courier New"/>
+          <w:b/>
+          <w:sz w:val="32"/>
+        </w:rPr>
+        <w:t xml:space="preserve">. Once application close the value get destroy from session. </w:t>
       </w:r>
     </w:p>
     <w:p>
@@ -13811,13 +17601,459 @@
           <w:sz w:val="32"/>
         </w:rPr>
       </w:pPr>
-      <w:r>
-        <w:rPr>
-          <w:rFonts w:ascii="Courier New" w:hAnsi="Courier New" w:cs="Courier New"/>
-          <w:b/>
-          <w:sz w:val="32"/>
-        </w:rPr>
-        <w:t xml:space="preserve">localStorage : It hold the value in secondary memory after close the application also we can get next time open the application. </w:t>
+      <w:proofErr w:type="spellStart"/>
+      <w:proofErr w:type="gramStart"/>
+      <w:r>
+        <w:rPr>
+          <w:rFonts w:ascii="Courier New" w:hAnsi="Courier New" w:cs="Courier New"/>
+          <w:b/>
+          <w:sz w:val="32"/>
+        </w:rPr>
+        <w:t>localStorage</w:t>
+      </w:r>
+      <w:proofErr w:type="spellEnd"/>
+      <w:r>
+        <w:rPr>
+          <w:rFonts w:ascii="Courier New" w:hAnsi="Courier New" w:cs="Courier New"/>
+          <w:b/>
+          <w:sz w:val="32"/>
+        </w:rPr>
+        <w:t xml:space="preserve"> :</w:t>
+      </w:r>
+      <w:proofErr w:type="gramEnd"/>
+      <w:r>
+        <w:rPr>
+          <w:rFonts w:ascii="Courier New" w:hAnsi="Courier New" w:cs="Courier New"/>
+          <w:b/>
+          <w:sz w:val="32"/>
+        </w:rPr>
+        <w:t xml:space="preserve"> It hold the value in secondary memory after close the application also we can get next time open the application. </w:t>
+      </w:r>
+    </w:p>
+    <w:p>
+      <w:pPr>
+        <w:spacing w:after="0"/>
+        <w:rPr>
+          <w:rFonts w:ascii="Courier New" w:hAnsi="Courier New" w:cs="Courier New"/>
+          <w:b/>
+          <w:sz w:val="32"/>
+        </w:rPr>
+      </w:pPr>
+    </w:p>
+    <w:p>
+      <w:pPr>
+        <w:spacing w:after="0"/>
+        <w:rPr>
+          <w:rFonts w:ascii="Courier New" w:hAnsi="Courier New" w:cs="Courier New"/>
+          <w:b/>
+          <w:sz w:val="32"/>
+        </w:rPr>
+      </w:pPr>
+      <w:r>
+        <w:rPr>
+          <w:rFonts w:ascii="Courier New" w:hAnsi="Courier New" w:cs="Courier New"/>
+          <w:b/>
+          <w:sz w:val="32"/>
+        </w:rPr>
+        <w:t xml:space="preserve">Using storage object we can share the value between more than one page </w:t>
+      </w:r>
+      <w:proofErr w:type="gramStart"/>
+      <w:r>
+        <w:rPr>
+          <w:rFonts w:ascii="Courier New" w:hAnsi="Courier New" w:cs="Courier New"/>
+          <w:b/>
+          <w:sz w:val="32"/>
+        </w:rPr>
+        <w:t>or</w:t>
+      </w:r>
+      <w:proofErr w:type="gramEnd"/>
+      <w:r>
+        <w:rPr>
+          <w:rFonts w:ascii="Courier New" w:hAnsi="Courier New" w:cs="Courier New"/>
+          <w:b/>
+          <w:sz w:val="32"/>
+        </w:rPr>
+        <w:t xml:space="preserve"> application. </w:t>
+      </w:r>
+    </w:p>
+    <w:p>
+      <w:pPr>
+        <w:spacing w:after="0"/>
+        <w:rPr>
+          <w:rFonts w:ascii="Courier New" w:hAnsi="Courier New" w:cs="Courier New"/>
+          <w:b/>
+          <w:sz w:val="32"/>
+        </w:rPr>
+      </w:pPr>
+    </w:p>
+    <w:p>
+      <w:pPr>
+        <w:spacing w:after="0"/>
+        <w:rPr>
+          <w:rFonts w:ascii="Courier New" w:hAnsi="Courier New" w:cs="Courier New"/>
+          <w:b/>
+          <w:sz w:val="32"/>
+        </w:rPr>
+      </w:pPr>
+      <w:r>
+        <w:rPr>
+          <w:rFonts w:ascii="Courier New" w:hAnsi="Courier New" w:cs="Courier New"/>
+          <w:b/>
+          <w:sz w:val="32"/>
+        </w:rPr>
+        <w:t xml:space="preserve">One.js </w:t>
+      </w:r>
+    </w:p>
+    <w:p>
+      <w:pPr>
+        <w:spacing w:after="0"/>
+        <w:rPr>
+          <w:rFonts w:ascii="Courier New" w:hAnsi="Courier New" w:cs="Courier New"/>
+          <w:b/>
+          <w:sz w:val="32"/>
+        </w:rPr>
+      </w:pPr>
+    </w:p>
+    <w:p>
+      <w:pPr>
+        <w:spacing w:after="0"/>
+        <w:rPr>
+          <w:rFonts w:ascii="Courier New" w:hAnsi="Courier New" w:cs="Courier New"/>
+          <w:b/>
+          <w:sz w:val="32"/>
+        </w:rPr>
+      </w:pPr>
+      <w:proofErr w:type="spellStart"/>
+      <w:proofErr w:type="gramStart"/>
+      <w:r>
+        <w:rPr>
+          <w:rFonts w:ascii="Courier New" w:hAnsi="Courier New" w:cs="Courier New"/>
+          <w:b/>
+          <w:sz w:val="32"/>
+        </w:rPr>
+        <w:t>sessionStorage.setItem</w:t>
+      </w:r>
+      <w:proofErr w:type="spellEnd"/>
+      <w:r>
+        <w:rPr>
+          <w:rFonts w:ascii="Courier New" w:hAnsi="Courier New" w:cs="Courier New"/>
+          <w:b/>
+          <w:sz w:val="32"/>
+        </w:rPr>
+        <w:t>(</w:t>
+      </w:r>
+      <w:proofErr w:type="gramEnd"/>
+      <w:r>
+        <w:rPr>
+          <w:rFonts w:ascii="Courier New" w:hAnsi="Courier New" w:cs="Courier New"/>
+          <w:b/>
+          <w:sz w:val="32"/>
+        </w:rPr>
+        <w:t>“</w:t>
+      </w:r>
+      <w:proofErr w:type="spellStart"/>
+      <w:r>
+        <w:rPr>
+          <w:rFonts w:ascii="Courier New" w:hAnsi="Courier New" w:cs="Courier New"/>
+          <w:b/>
+          <w:sz w:val="32"/>
+        </w:rPr>
+        <w:t>key”,value</w:t>
+      </w:r>
+      <w:proofErr w:type="spellEnd"/>
+      <w:r>
+        <w:rPr>
+          <w:rFonts w:ascii="Courier New" w:hAnsi="Courier New" w:cs="Courier New"/>
+          <w:b/>
+          <w:sz w:val="32"/>
+        </w:rPr>
+        <w:t>);</w:t>
+      </w:r>
+    </w:p>
+    <w:p>
+      <w:pPr>
+        <w:spacing w:after="0"/>
+        <w:rPr>
+          <w:rFonts w:ascii="Courier New" w:hAnsi="Courier New" w:cs="Courier New"/>
+          <w:b/>
+          <w:sz w:val="32"/>
+        </w:rPr>
+      </w:pPr>
+      <w:proofErr w:type="spellStart"/>
+      <w:proofErr w:type="gramStart"/>
+      <w:r>
+        <w:rPr>
+          <w:rFonts w:ascii="Courier New" w:hAnsi="Courier New" w:cs="Courier New"/>
+          <w:b/>
+          <w:sz w:val="32"/>
+        </w:rPr>
+        <w:t>localStorage.setItem</w:t>
+      </w:r>
+      <w:proofErr w:type="spellEnd"/>
+      <w:r>
+        <w:rPr>
+          <w:rFonts w:ascii="Courier New" w:hAnsi="Courier New" w:cs="Courier New"/>
+          <w:b/>
+          <w:sz w:val="32"/>
+        </w:rPr>
+        <w:t>(</w:t>
+      </w:r>
+      <w:proofErr w:type="gramEnd"/>
+      <w:r>
+        <w:rPr>
+          <w:rFonts w:ascii="Courier New" w:hAnsi="Courier New" w:cs="Courier New"/>
+          <w:b/>
+          <w:sz w:val="32"/>
+        </w:rPr>
+        <w:t>“</w:t>
+      </w:r>
+      <w:proofErr w:type="spellStart"/>
+      <w:r>
+        <w:rPr>
+          <w:rFonts w:ascii="Courier New" w:hAnsi="Courier New" w:cs="Courier New"/>
+          <w:b/>
+          <w:sz w:val="32"/>
+        </w:rPr>
+        <w:t>key”,value</w:t>
+      </w:r>
+      <w:proofErr w:type="spellEnd"/>
+      <w:r>
+        <w:rPr>
+          <w:rFonts w:ascii="Courier New" w:hAnsi="Courier New" w:cs="Courier New"/>
+          <w:b/>
+          <w:sz w:val="32"/>
+        </w:rPr>
+        <w:t>);</w:t>
+      </w:r>
+    </w:p>
+    <w:p>
+      <w:pPr>
+        <w:spacing w:after="0"/>
+        <w:rPr>
+          <w:rFonts w:ascii="Courier New" w:hAnsi="Courier New" w:cs="Courier New"/>
+          <w:b/>
+          <w:sz w:val="32"/>
+        </w:rPr>
+      </w:pPr>
+    </w:p>
+    <w:p>
+      <w:pPr>
+        <w:spacing w:after="0"/>
+        <w:rPr>
+          <w:rFonts w:ascii="Courier New" w:hAnsi="Courier New" w:cs="Courier New"/>
+          <w:b/>
+          <w:sz w:val="32"/>
+        </w:rPr>
+      </w:pPr>
+    </w:p>
+    <w:p>
+      <w:pPr>
+        <w:spacing w:after="0"/>
+        <w:rPr>
+          <w:rFonts w:ascii="Courier New" w:hAnsi="Courier New" w:cs="Courier New"/>
+          <w:b/>
+          <w:sz w:val="32"/>
+        </w:rPr>
+      </w:pPr>
+    </w:p>
+    <w:p>
+      <w:pPr>
+        <w:spacing w:after="0"/>
+        <w:rPr>
+          <w:rFonts w:ascii="Courier New" w:hAnsi="Courier New" w:cs="Courier New"/>
+          <w:b/>
+          <w:sz w:val="32"/>
+        </w:rPr>
+      </w:pPr>
+      <w:r>
+        <w:rPr>
+          <w:rFonts w:ascii="Courier New" w:hAnsi="Courier New" w:cs="Courier New"/>
+          <w:b/>
+          <w:sz w:val="32"/>
+        </w:rPr>
+        <w:t xml:space="preserve">two.js </w:t>
+      </w:r>
+    </w:p>
+    <w:p>
+      <w:pPr>
+        <w:spacing w:after="0"/>
+        <w:rPr>
+          <w:rFonts w:ascii="Courier New" w:hAnsi="Courier New" w:cs="Courier New"/>
+          <w:b/>
+          <w:sz w:val="32"/>
+        </w:rPr>
+      </w:pPr>
+    </w:p>
+    <w:p>
+      <w:pPr>
+        <w:spacing w:after="0"/>
+        <w:rPr>
+          <w:rFonts w:ascii="Courier New" w:hAnsi="Courier New" w:cs="Courier New"/>
+          <w:b/>
+          <w:sz w:val="32"/>
+        </w:rPr>
+      </w:pPr>
+      <w:proofErr w:type="spellStart"/>
+      <w:proofErr w:type="gramStart"/>
+      <w:r>
+        <w:rPr>
+          <w:rFonts w:ascii="Courier New" w:hAnsi="Courier New" w:cs="Courier New"/>
+          <w:b/>
+          <w:sz w:val="32"/>
+        </w:rPr>
+        <w:t>sessionStorage.getItem</w:t>
+      </w:r>
+      <w:proofErr w:type="spellEnd"/>
+      <w:r>
+        <w:rPr>
+          <w:rFonts w:ascii="Courier New" w:hAnsi="Courier New" w:cs="Courier New"/>
+          <w:b/>
+          <w:sz w:val="32"/>
+        </w:rPr>
+        <w:t>(</w:t>
+      </w:r>
+      <w:proofErr w:type="gramEnd"/>
+      <w:r>
+        <w:rPr>
+          <w:rFonts w:ascii="Courier New" w:hAnsi="Courier New" w:cs="Courier New"/>
+          <w:b/>
+          <w:sz w:val="32"/>
+        </w:rPr>
+        <w:t>“key”)</w:t>
+      </w:r>
+    </w:p>
+    <w:p>
+      <w:pPr>
+        <w:spacing w:after="0"/>
+        <w:rPr>
+          <w:rFonts w:ascii="Courier New" w:hAnsi="Courier New" w:cs="Courier New"/>
+          <w:b/>
+          <w:sz w:val="32"/>
+        </w:rPr>
+      </w:pPr>
+      <w:proofErr w:type="spellStart"/>
+      <w:proofErr w:type="gramStart"/>
+      <w:r>
+        <w:rPr>
+          <w:rFonts w:ascii="Courier New" w:hAnsi="Courier New" w:cs="Courier New"/>
+          <w:b/>
+          <w:sz w:val="32"/>
+        </w:rPr>
+        <w:t>localStorage.getItem</w:t>
+      </w:r>
+      <w:proofErr w:type="spellEnd"/>
+      <w:r>
+        <w:rPr>
+          <w:rFonts w:ascii="Courier New" w:hAnsi="Courier New" w:cs="Courier New"/>
+          <w:b/>
+          <w:sz w:val="32"/>
+        </w:rPr>
+        <w:t>(</w:t>
+      </w:r>
+      <w:proofErr w:type="gramEnd"/>
+      <w:r>
+        <w:rPr>
+          <w:rFonts w:ascii="Courier New" w:hAnsi="Courier New" w:cs="Courier New"/>
+          <w:b/>
+          <w:sz w:val="32"/>
+        </w:rPr>
+        <w:t>“key”);</w:t>
+      </w:r>
+    </w:p>
+    <w:p>
+      <w:pPr>
+        <w:spacing w:after="0"/>
+        <w:rPr>
+          <w:rFonts w:ascii="Courier New" w:hAnsi="Courier New" w:cs="Courier New"/>
+          <w:b/>
+          <w:sz w:val="32"/>
+        </w:rPr>
+      </w:pPr>
+    </w:p>
+    <w:p>
+      <w:pPr>
+        <w:spacing w:after="0"/>
+        <w:rPr>
+          <w:rFonts w:ascii="Courier New" w:hAnsi="Courier New" w:cs="Courier New"/>
+          <w:b/>
+          <w:sz w:val="32"/>
+        </w:rPr>
+      </w:pPr>
+    </w:p>
+    <w:p>
+      <w:pPr>
+        <w:spacing w:after="0"/>
+        <w:rPr>
+          <w:rFonts w:ascii="Courier New" w:hAnsi="Courier New" w:cs="Courier New"/>
+          <w:b/>
+          <w:sz w:val="32"/>
+        </w:rPr>
+      </w:pPr>
+      <w:proofErr w:type="spellStart"/>
+      <w:proofErr w:type="gramStart"/>
+      <w:r>
+        <w:rPr>
+          <w:rFonts w:ascii="Courier New" w:hAnsi="Courier New" w:cs="Courier New"/>
+          <w:b/>
+          <w:sz w:val="32"/>
+        </w:rPr>
+        <w:t>sessionStorage.removeItem</w:t>
+      </w:r>
+      <w:proofErr w:type="spellEnd"/>
+      <w:r>
+        <w:rPr>
+          <w:rFonts w:ascii="Courier New" w:hAnsi="Courier New" w:cs="Courier New"/>
+          <w:b/>
+          <w:sz w:val="32"/>
+        </w:rPr>
+        <w:t>(</w:t>
+      </w:r>
+      <w:proofErr w:type="gramEnd"/>
+      <w:r>
+        <w:rPr>
+          <w:rFonts w:ascii="Courier New" w:hAnsi="Courier New" w:cs="Courier New"/>
+          <w:b/>
+          <w:sz w:val="32"/>
+        </w:rPr>
+        <w:t>“key”);</w:t>
+      </w:r>
+    </w:p>
+    <w:p>
+      <w:pPr>
+        <w:spacing w:after="0"/>
+        <w:rPr>
+          <w:rFonts w:ascii="Courier New" w:hAnsi="Courier New" w:cs="Courier New"/>
+          <w:b/>
+          <w:sz w:val="32"/>
+        </w:rPr>
+      </w:pPr>
+      <w:proofErr w:type="spellStart"/>
+      <w:proofErr w:type="gramStart"/>
+      <w:r>
+        <w:rPr>
+          <w:rFonts w:ascii="Courier New" w:hAnsi="Courier New" w:cs="Courier New"/>
+          <w:b/>
+          <w:sz w:val="32"/>
+        </w:rPr>
+        <w:t>localStorage.removeItem</w:t>
+      </w:r>
+      <w:proofErr w:type="spellEnd"/>
+      <w:r>
+        <w:rPr>
+          <w:rFonts w:ascii="Courier New" w:hAnsi="Courier New" w:cs="Courier New"/>
+          <w:b/>
+          <w:sz w:val="32"/>
+        </w:rPr>
+        <w:t>(</w:t>
+      </w:r>
+      <w:proofErr w:type="gramEnd"/>
+      <w:r>
+        <w:rPr>
+          <w:rFonts w:ascii="Courier New" w:hAnsi="Courier New" w:cs="Courier New"/>
+          <w:b/>
+          <w:sz w:val="32"/>
+        </w:rPr>
+        <w:t>“key”);</w:t>
       </w:r>
     </w:p>
     <w:p>
@@ -13841,6 +18077,26 @@
       </w:pPr>
       <w:bookmarkStart w:id="0" w:name="_GoBack"/>
       <w:bookmarkEnd w:id="0"/>
+    </w:p>
+    <w:p>
+      <w:pPr>
+        <w:spacing w:after="0"/>
+        <w:rPr>
+          <w:rFonts w:ascii="Courier New" w:hAnsi="Courier New" w:cs="Courier New"/>
+          <w:b/>
+          <w:sz w:val="32"/>
+        </w:rPr>
+      </w:pPr>
+    </w:p>
+    <w:p>
+      <w:pPr>
+        <w:spacing w:after="0"/>
+        <w:rPr>
+          <w:rFonts w:ascii="Courier New" w:hAnsi="Courier New" w:cs="Courier New"/>
+          <w:b/>
+          <w:sz w:val="32"/>
+        </w:rPr>
+      </w:pPr>
     </w:p>
     <w:p>
       <w:pPr>

--- a/MEAN Stack Notes.docx
+++ b/MEAN Stack Notes.docx
@@ -17247,77 +17247,387 @@
           <w:szCs w:val="28"/>
         </w:rPr>
       </w:pPr>
+      <w:r>
+        <w:rPr>
+          <w:rFonts w:ascii="Courier New" w:hAnsi="Courier New" w:cs="Courier New"/>
+          <w:b/>
+          <w:sz w:val="28"/>
+          <w:szCs w:val="28"/>
+        </w:rPr>
+        <w:t xml:space="preserve">Types of function in JS </w:t>
+      </w:r>
+    </w:p>
+    <w:p>
+      <w:pPr>
+        <w:spacing w:after="0"/>
+        <w:rPr>
+          <w:rFonts w:ascii="Courier New" w:hAnsi="Courier New" w:cs="Courier New"/>
+          <w:sz w:val="28"/>
+          <w:szCs w:val="28"/>
+        </w:rPr>
+      </w:pPr>
+    </w:p>
+    <w:p>
+      <w:pPr>
+        <w:spacing w:after="0"/>
+        <w:rPr>
+          <w:rFonts w:ascii="Courier New" w:hAnsi="Courier New" w:cs="Courier New"/>
+          <w:sz w:val="28"/>
+          <w:szCs w:val="28"/>
+        </w:rPr>
+      </w:pPr>
+    </w:p>
+    <w:p>
+      <w:pPr>
+        <w:spacing w:after="0"/>
+        <w:rPr>
+          <w:rFonts w:ascii="Courier New" w:hAnsi="Courier New" w:cs="Courier New"/>
+          <w:sz w:val="28"/>
+          <w:szCs w:val="28"/>
+        </w:rPr>
+      </w:pPr>
+    </w:p>
+    <w:p>
+      <w:pPr>
+        <w:pStyle w:val="ListParagraph"/>
+        <w:numPr>
+          <w:ilvl w:val="0"/>
+          <w:numId w:val="14"/>
+        </w:numPr>
+        <w:spacing w:after="0"/>
+        <w:rPr>
+          <w:rFonts w:ascii="Courier New" w:hAnsi="Courier New" w:cs="Courier New"/>
+          <w:sz w:val="28"/>
+          <w:szCs w:val="28"/>
+        </w:rPr>
+      </w:pPr>
+      <w:r>
+        <w:rPr>
+          <w:rFonts w:ascii="Courier New" w:hAnsi="Courier New" w:cs="Courier New"/>
+          <w:sz w:val="28"/>
+          <w:szCs w:val="28"/>
+        </w:rPr>
+        <w:t xml:space="preserve">Normal function </w:t>
+      </w:r>
+    </w:p>
+    <w:p>
+      <w:pPr>
+        <w:pStyle w:val="ListParagraph"/>
+        <w:numPr>
+          <w:ilvl w:val="0"/>
+          <w:numId w:val="14"/>
+        </w:numPr>
+        <w:spacing w:after="0"/>
+        <w:rPr>
+          <w:rFonts w:ascii="Courier New" w:hAnsi="Courier New" w:cs="Courier New"/>
+          <w:sz w:val="28"/>
+          <w:szCs w:val="28"/>
+        </w:rPr>
+      </w:pPr>
+      <w:r>
+        <w:rPr>
+          <w:rFonts w:ascii="Courier New" w:hAnsi="Courier New" w:cs="Courier New"/>
+          <w:sz w:val="28"/>
+          <w:szCs w:val="28"/>
+        </w:rPr>
+        <w:t xml:space="preserve">Expression style function </w:t>
+      </w:r>
+    </w:p>
+    <w:p>
+      <w:pPr>
+        <w:pStyle w:val="ListParagraph"/>
+        <w:numPr>
+          <w:ilvl w:val="0"/>
+          <w:numId w:val="14"/>
+        </w:numPr>
+        <w:spacing w:after="0"/>
+        <w:rPr>
+          <w:rFonts w:ascii="Courier New" w:hAnsi="Courier New" w:cs="Courier New"/>
+          <w:sz w:val="28"/>
+          <w:szCs w:val="28"/>
+        </w:rPr>
+      </w:pPr>
+      <w:proofErr w:type="spellStart"/>
+      <w:r>
+        <w:rPr>
+          <w:rFonts w:ascii="Courier New" w:hAnsi="Courier New" w:cs="Courier New"/>
+          <w:sz w:val="28"/>
+          <w:szCs w:val="28"/>
+        </w:rPr>
+        <w:t>Callback</w:t>
+      </w:r>
+      <w:proofErr w:type="spellEnd"/>
+      <w:r>
+        <w:rPr>
+          <w:rFonts w:ascii="Courier New" w:hAnsi="Courier New" w:cs="Courier New"/>
+          <w:sz w:val="28"/>
+          <w:szCs w:val="28"/>
+        </w:rPr>
+        <w:t xml:space="preserve"> </w:t>
+      </w:r>
+      <w:proofErr w:type="gramStart"/>
+      <w:r>
+        <w:rPr>
+          <w:rFonts w:ascii="Courier New" w:hAnsi="Courier New" w:cs="Courier New"/>
+          <w:sz w:val="28"/>
+          <w:szCs w:val="28"/>
+        </w:rPr>
+        <w:t>function :</w:t>
+      </w:r>
+      <w:proofErr w:type="gramEnd"/>
+      <w:r>
+        <w:rPr>
+          <w:rFonts w:ascii="Courier New" w:hAnsi="Courier New" w:cs="Courier New"/>
+          <w:sz w:val="28"/>
+          <w:szCs w:val="28"/>
+        </w:rPr>
+        <w:t xml:space="preserve"> passing the function body or function itself to another function is known as </w:t>
+      </w:r>
+      <w:proofErr w:type="spellStart"/>
+      <w:r>
+        <w:rPr>
+          <w:rFonts w:ascii="Courier New" w:hAnsi="Courier New" w:cs="Courier New"/>
+          <w:sz w:val="28"/>
+          <w:szCs w:val="28"/>
+        </w:rPr>
+        <w:t>callback</w:t>
+      </w:r>
+      <w:proofErr w:type="spellEnd"/>
+      <w:r>
+        <w:rPr>
+          <w:rFonts w:ascii="Courier New" w:hAnsi="Courier New" w:cs="Courier New"/>
+          <w:sz w:val="28"/>
+          <w:szCs w:val="28"/>
+        </w:rPr>
+        <w:t xml:space="preserve"> functions. </w:t>
+      </w:r>
+    </w:p>
+    <w:p>
+      <w:pPr>
+        <w:pStyle w:val="ListParagraph"/>
+        <w:numPr>
+          <w:ilvl w:val="0"/>
+          <w:numId w:val="14"/>
+        </w:numPr>
+        <w:spacing w:after="0"/>
+        <w:rPr>
+          <w:rFonts w:ascii="Courier New" w:hAnsi="Courier New" w:cs="Courier New"/>
+          <w:sz w:val="28"/>
+          <w:szCs w:val="28"/>
+        </w:rPr>
+      </w:pPr>
+      <w:r>
+        <w:rPr>
+          <w:rFonts w:ascii="Courier New" w:hAnsi="Courier New" w:cs="Courier New"/>
+          <w:sz w:val="28"/>
+          <w:szCs w:val="28"/>
+        </w:rPr>
+        <w:t xml:space="preserve">Arrow function </w:t>
+      </w:r>
+    </w:p>
+    <w:p>
+      <w:pPr>
+        <w:pStyle w:val="ListParagraph"/>
+        <w:numPr>
+          <w:ilvl w:val="0"/>
+          <w:numId w:val="14"/>
+        </w:numPr>
+        <w:spacing w:after="0"/>
+        <w:rPr>
+          <w:rFonts w:ascii="Courier New" w:hAnsi="Courier New" w:cs="Courier New"/>
+          <w:sz w:val="28"/>
+          <w:szCs w:val="28"/>
+        </w:rPr>
+      </w:pPr>
+      <w:r>
+        <w:rPr>
+          <w:rFonts w:ascii="Courier New" w:hAnsi="Courier New" w:cs="Courier New"/>
+          <w:sz w:val="28"/>
+          <w:szCs w:val="28"/>
+        </w:rPr>
+        <w:t xml:space="preserve">Using Array with normal function, anonymous function and arrow function </w:t>
+      </w:r>
+    </w:p>
+    <w:p>
+      <w:pPr>
+        <w:pStyle w:val="ListParagraph"/>
+        <w:numPr>
+          <w:ilvl w:val="0"/>
+          <w:numId w:val="14"/>
+        </w:numPr>
+        <w:spacing w:after="0"/>
+        <w:rPr>
+          <w:rFonts w:ascii="Courier New" w:hAnsi="Courier New" w:cs="Courier New"/>
+          <w:sz w:val="28"/>
+          <w:szCs w:val="28"/>
+        </w:rPr>
+      </w:pPr>
+      <w:r>
+        <w:rPr>
+          <w:rFonts w:ascii="Courier New" w:hAnsi="Courier New" w:cs="Courier New"/>
+          <w:sz w:val="28"/>
+          <w:szCs w:val="28"/>
+        </w:rPr>
+        <w:t xml:space="preserve">IIEF function. </w:t>
+      </w:r>
+    </w:p>
+    <w:p>
+      <w:pPr>
+        <w:spacing w:after="0"/>
+        <w:rPr>
+          <w:rFonts w:ascii="Courier New" w:hAnsi="Courier New" w:cs="Courier New"/>
+          <w:sz w:val="28"/>
+          <w:szCs w:val="28"/>
+        </w:rPr>
+      </w:pPr>
+    </w:p>
+    <w:p>
+      <w:pPr>
+        <w:spacing w:after="0"/>
+        <w:rPr>
+          <w:rFonts w:ascii="Courier New" w:hAnsi="Courier New" w:cs="Courier New"/>
+          <w:sz w:val="28"/>
+          <w:szCs w:val="28"/>
+        </w:rPr>
+      </w:pPr>
+    </w:p>
+    <w:p>
+      <w:pPr>
+        <w:spacing w:after="0"/>
+        <w:rPr>
+          <w:rFonts w:ascii="Courier New" w:hAnsi="Courier New" w:cs="Courier New"/>
+          <w:b/>
+          <w:sz w:val="28"/>
+          <w:szCs w:val="28"/>
+        </w:rPr>
+      </w:pPr>
+    </w:p>
+    <w:p>
+      <w:pPr>
+        <w:spacing w:after="0"/>
+        <w:rPr>
+          <w:rFonts w:ascii="Courier New" w:hAnsi="Courier New" w:cs="Courier New"/>
+          <w:b/>
+          <w:sz w:val="28"/>
+          <w:szCs w:val="28"/>
+        </w:rPr>
+      </w:pPr>
+    </w:p>
+    <w:p>
+      <w:pPr>
+        <w:spacing w:after="0"/>
+        <w:rPr>
+          <w:rFonts w:ascii="Courier New" w:hAnsi="Courier New" w:cs="Courier New"/>
+          <w:b/>
+          <w:sz w:val="28"/>
+          <w:szCs w:val="28"/>
+        </w:rPr>
+      </w:pPr>
+    </w:p>
+    <w:p>
+      <w:pPr>
+        <w:spacing w:after="0"/>
+        <w:rPr>
+          <w:rFonts w:ascii="Courier New" w:hAnsi="Courier New" w:cs="Courier New"/>
+          <w:b/>
+          <w:sz w:val="28"/>
+          <w:szCs w:val="28"/>
+        </w:rPr>
+      </w:pPr>
+    </w:p>
+    <w:p>
+      <w:pPr>
+        <w:spacing w:after="0"/>
+        <w:rPr>
+          <w:rFonts w:ascii="Courier New" w:hAnsi="Courier New" w:cs="Courier New"/>
+          <w:b/>
+          <w:sz w:val="28"/>
+          <w:szCs w:val="28"/>
+        </w:rPr>
+      </w:pPr>
+    </w:p>
+    <w:p>
+      <w:pPr>
+        <w:spacing w:after="0"/>
+        <w:rPr>
+          <w:rFonts w:ascii="Courier New" w:hAnsi="Courier New" w:cs="Courier New"/>
+          <w:b/>
+          <w:sz w:val="28"/>
+          <w:szCs w:val="28"/>
+        </w:rPr>
+      </w:pPr>
+      <w:r>
+        <w:rPr>
+          <w:rFonts w:ascii="Courier New" w:hAnsi="Courier New" w:cs="Courier New"/>
+          <w:b/>
+          <w:sz w:val="28"/>
+          <w:szCs w:val="28"/>
+        </w:rPr>
+        <w:lastRenderedPageBreak/>
+        <w:t xml:space="preserve">Creating User defined objects Using ES5 style </w:t>
+      </w:r>
+    </w:p>
+    <w:p>
+      <w:pPr>
+        <w:spacing w:after="0"/>
+        <w:rPr>
+          <w:rFonts w:ascii="Courier New" w:hAnsi="Courier New" w:cs="Courier New"/>
+          <w:sz w:val="28"/>
+          <w:szCs w:val="28"/>
+        </w:rPr>
+      </w:pPr>
+    </w:p>
+    <w:p>
+      <w:pPr>
+        <w:spacing w:after="0"/>
+        <w:rPr>
+          <w:rFonts w:ascii="Courier New" w:hAnsi="Courier New" w:cs="Courier New"/>
+          <w:sz w:val="28"/>
+          <w:szCs w:val="28"/>
+        </w:rPr>
+      </w:pPr>
+    </w:p>
+    <w:p>
+      <w:pPr>
+        <w:spacing w:after="0"/>
+        <w:rPr>
+          <w:rFonts w:ascii="Courier New" w:hAnsi="Courier New" w:cs="Courier New"/>
+          <w:sz w:val="28"/>
+          <w:szCs w:val="28"/>
+        </w:rPr>
+      </w:pPr>
+    </w:p>
+    <w:p>
+      <w:pPr>
+        <w:spacing w:after="0"/>
+        <w:rPr>
+          <w:rFonts w:ascii="Courier New" w:hAnsi="Courier New" w:cs="Courier New"/>
+          <w:sz w:val="28"/>
+          <w:szCs w:val="28"/>
+        </w:rPr>
+      </w:pPr>
+    </w:p>
+    <w:p>
+      <w:pPr>
+        <w:spacing w:after="0"/>
+        <w:rPr>
+          <w:rFonts w:ascii="Courier New" w:hAnsi="Courier New" w:cs="Courier New"/>
+          <w:sz w:val="28"/>
+          <w:szCs w:val="28"/>
+        </w:rPr>
+      </w:pPr>
+    </w:p>
+    <w:p>
+      <w:pPr>
+        <w:spacing w:after="0"/>
+        <w:rPr>
+          <w:rFonts w:ascii="Courier New" w:hAnsi="Courier New" w:cs="Courier New"/>
+          <w:sz w:val="28"/>
+          <w:szCs w:val="28"/>
+        </w:rPr>
+      </w:pPr>
       <w:bookmarkStart w:id="0" w:name="_GoBack"/>
-      <w:r>
-        <w:rPr>
-          <w:rFonts w:ascii="Courier New" w:hAnsi="Courier New" w:cs="Courier New"/>
-          <w:b/>
-          <w:sz w:val="28"/>
-          <w:szCs w:val="28"/>
-        </w:rPr>
-        <w:t xml:space="preserve">Types of function in JS </w:t>
-      </w:r>
-    </w:p>
-    <w:bookmarkEnd w:id="0"/>
-    <w:p>
-      <w:pPr>
-        <w:spacing w:after="0"/>
-        <w:rPr>
-          <w:rFonts w:ascii="Courier New" w:hAnsi="Courier New" w:cs="Courier New"/>
-          <w:sz w:val="28"/>
-          <w:szCs w:val="28"/>
-        </w:rPr>
-      </w:pPr>
-    </w:p>
-    <w:p>
-      <w:pPr>
-        <w:spacing w:after="0"/>
-        <w:rPr>
-          <w:rFonts w:ascii="Courier New" w:hAnsi="Courier New" w:cs="Courier New"/>
-          <w:sz w:val="28"/>
-          <w:szCs w:val="28"/>
-        </w:rPr>
-      </w:pPr>
-    </w:p>
-    <w:p>
-      <w:pPr>
-        <w:spacing w:after="0"/>
-        <w:rPr>
-          <w:rFonts w:ascii="Courier New" w:hAnsi="Courier New" w:cs="Courier New"/>
-          <w:sz w:val="28"/>
-          <w:szCs w:val="28"/>
-        </w:rPr>
-      </w:pPr>
-    </w:p>
-    <w:p>
-      <w:pPr>
-        <w:spacing w:after="0"/>
-        <w:rPr>
-          <w:rFonts w:ascii="Courier New" w:hAnsi="Courier New" w:cs="Courier New"/>
-          <w:sz w:val="28"/>
-          <w:szCs w:val="28"/>
-        </w:rPr>
-      </w:pPr>
-    </w:p>
-    <w:p>
-      <w:pPr>
-        <w:spacing w:after="0"/>
-        <w:rPr>
-          <w:rFonts w:ascii="Courier New" w:hAnsi="Courier New" w:cs="Courier New"/>
-          <w:sz w:val="28"/>
-          <w:szCs w:val="28"/>
-        </w:rPr>
-      </w:pPr>
-    </w:p>
-    <w:p>
-      <w:pPr>
-        <w:spacing w:after="0"/>
-        <w:rPr>
-          <w:rFonts w:ascii="Courier New" w:hAnsi="Courier New" w:cs="Courier New"/>
-          <w:sz w:val="28"/>
-          <w:szCs w:val="28"/>
-        </w:rPr>
-      </w:pPr>
+      <w:bookmarkEnd w:id="0"/>
     </w:p>
     <w:p>
       <w:pPr>
@@ -18017,16 +18327,16 @@
     </w:lvl>
   </w:abstractNum>
   <w:abstractNum w:abstractNumId="5" w15:restartNumberingAfterBreak="0">
-    <w:nsid w:val="46EB74A6"/>
+    <w:nsid w:val="42F26E5D"/>
     <w:multiLevelType w:val="hybridMultilevel"/>
-    <w:tmpl w:val="CE96F20A"/>
-    <w:lvl w:ilvl="0" w:tplc="457ACC22">
+    <w:tmpl w:val="585E7D6C"/>
+    <w:lvl w:ilvl="0" w:tplc="4009000F">
       <w:start w:val="1"/>
       <w:numFmt w:val="decimal"/>
       <w:lvlText w:val="%1."/>
       <w:lvlJc w:val="left"/>
       <w:pPr>
-        <w:ind w:left="1080" w:hanging="720"/>
+        <w:ind w:left="720" w:hanging="360"/>
       </w:pPr>
       <w:rPr>
         <w:rFonts w:hint="default"/>
@@ -18106,10 +18416,10 @@
     </w:lvl>
   </w:abstractNum>
   <w:abstractNum w:abstractNumId="6" w15:restartNumberingAfterBreak="0">
-    <w:nsid w:val="47F67135"/>
+    <w:nsid w:val="46EB74A6"/>
     <w:multiLevelType w:val="hybridMultilevel"/>
-    <w:tmpl w:val="9B349906"/>
-    <w:lvl w:ilvl="0" w:tplc="DA9292AE">
+    <w:tmpl w:val="CE96F20A"/>
+    <w:lvl w:ilvl="0" w:tplc="457ACC22">
       <w:start w:val="1"/>
       <w:numFmt w:val="decimal"/>
       <w:lvlText w:val="%1."/>
@@ -18195,16 +18505,16 @@
     </w:lvl>
   </w:abstractNum>
   <w:abstractNum w:abstractNumId="7" w15:restartNumberingAfterBreak="0">
-    <w:nsid w:val="48522553"/>
+    <w:nsid w:val="47F67135"/>
     <w:multiLevelType w:val="hybridMultilevel"/>
-    <w:tmpl w:val="4C966D38"/>
-    <w:lvl w:ilvl="0" w:tplc="1C787238">
+    <w:tmpl w:val="9B349906"/>
+    <w:lvl w:ilvl="0" w:tplc="DA9292AE">
       <w:start w:val="1"/>
       <w:numFmt w:val="decimal"/>
       <w:lvlText w:val="%1."/>
       <w:lvlJc w:val="left"/>
       <w:pPr>
-        <w:ind w:left="2520" w:hanging="720"/>
+        <w:ind w:left="1080" w:hanging="720"/>
       </w:pPr>
       <w:rPr>
         <w:rFonts w:hint="default"/>
@@ -18216,7 +18526,7 @@
       <w:lvlText w:val="%2."/>
       <w:lvlJc w:val="left"/>
       <w:pPr>
-        <w:ind w:left="2880" w:hanging="360"/>
+        <w:ind w:left="1440" w:hanging="360"/>
       </w:pPr>
     </w:lvl>
     <w:lvl w:ilvl="2" w:tplc="4009001B" w:tentative="1">
@@ -18225,7 +18535,7 @@
       <w:lvlText w:val="%3."/>
       <w:lvlJc w:val="right"/>
       <w:pPr>
-        <w:ind w:left="3600" w:hanging="180"/>
+        <w:ind w:left="2160" w:hanging="180"/>
       </w:pPr>
     </w:lvl>
     <w:lvl w:ilvl="3" w:tplc="4009000F" w:tentative="1">
@@ -18234,7 +18544,7 @@
       <w:lvlText w:val="%4."/>
       <w:lvlJc w:val="left"/>
       <w:pPr>
-        <w:ind w:left="4320" w:hanging="360"/>
+        <w:ind w:left="2880" w:hanging="360"/>
       </w:pPr>
     </w:lvl>
     <w:lvl w:ilvl="4" w:tplc="40090019" w:tentative="1">
@@ -18243,7 +18553,7 @@
       <w:lvlText w:val="%5."/>
       <w:lvlJc w:val="left"/>
       <w:pPr>
-        <w:ind w:left="5040" w:hanging="360"/>
+        <w:ind w:left="3600" w:hanging="360"/>
       </w:pPr>
     </w:lvl>
     <w:lvl w:ilvl="5" w:tplc="4009001B" w:tentative="1">
@@ -18252,7 +18562,7 @@
       <w:lvlText w:val="%6."/>
       <w:lvlJc w:val="right"/>
       <w:pPr>
-        <w:ind w:left="5760" w:hanging="180"/>
+        <w:ind w:left="4320" w:hanging="180"/>
       </w:pPr>
     </w:lvl>
     <w:lvl w:ilvl="6" w:tplc="4009000F" w:tentative="1">
@@ -18261,7 +18571,7 @@
       <w:lvlText w:val="%7."/>
       <w:lvlJc w:val="left"/>
       <w:pPr>
-        <w:ind w:left="6480" w:hanging="360"/>
+        <w:ind w:left="5040" w:hanging="360"/>
       </w:pPr>
     </w:lvl>
     <w:lvl w:ilvl="7" w:tplc="40090019" w:tentative="1">
@@ -18270,7 +18580,7 @@
       <w:lvlText w:val="%8."/>
       <w:lvlJc w:val="left"/>
       <w:pPr>
-        <w:ind w:left="7200" w:hanging="360"/>
+        <w:ind w:left="5760" w:hanging="360"/>
       </w:pPr>
     </w:lvl>
     <w:lvl w:ilvl="8" w:tplc="4009001B" w:tentative="1">
@@ -18279,21 +18589,21 @@
       <w:lvlText w:val="%9."/>
       <w:lvlJc w:val="right"/>
       <w:pPr>
-        <w:ind w:left="7920" w:hanging="180"/>
+        <w:ind w:left="6480" w:hanging="180"/>
       </w:pPr>
     </w:lvl>
   </w:abstractNum>
   <w:abstractNum w:abstractNumId="8" w15:restartNumberingAfterBreak="0">
-    <w:nsid w:val="50FF7FA1"/>
+    <w:nsid w:val="48522553"/>
     <w:multiLevelType w:val="hybridMultilevel"/>
-    <w:tmpl w:val="49CEC8DC"/>
-    <w:lvl w:ilvl="0" w:tplc="1204745C">
+    <w:tmpl w:val="4C966D38"/>
+    <w:lvl w:ilvl="0" w:tplc="1C787238">
       <w:start w:val="1"/>
       <w:numFmt w:val="decimal"/>
       <w:lvlText w:val="%1."/>
       <w:lvlJc w:val="left"/>
       <w:pPr>
-        <w:ind w:left="1080" w:hanging="720"/>
+        <w:ind w:left="2520" w:hanging="720"/>
       </w:pPr>
       <w:rPr>
         <w:rFonts w:hint="default"/>
@@ -18305,7 +18615,7 @@
       <w:lvlText w:val="%2."/>
       <w:lvlJc w:val="left"/>
       <w:pPr>
-        <w:ind w:left="1440" w:hanging="360"/>
+        <w:ind w:left="2880" w:hanging="360"/>
       </w:pPr>
     </w:lvl>
     <w:lvl w:ilvl="2" w:tplc="4009001B" w:tentative="1">
@@ -18314,7 +18624,7 @@
       <w:lvlText w:val="%3."/>
       <w:lvlJc w:val="right"/>
       <w:pPr>
-        <w:ind w:left="2160" w:hanging="180"/>
+        <w:ind w:left="3600" w:hanging="180"/>
       </w:pPr>
     </w:lvl>
     <w:lvl w:ilvl="3" w:tplc="4009000F" w:tentative="1">
@@ -18323,7 +18633,7 @@
       <w:lvlText w:val="%4."/>
       <w:lvlJc w:val="left"/>
       <w:pPr>
-        <w:ind w:left="2880" w:hanging="360"/>
+        <w:ind w:left="4320" w:hanging="360"/>
       </w:pPr>
     </w:lvl>
     <w:lvl w:ilvl="4" w:tplc="40090019" w:tentative="1">
@@ -18332,7 +18642,7 @@
       <w:lvlText w:val="%5."/>
       <w:lvlJc w:val="left"/>
       <w:pPr>
-        <w:ind w:left="3600" w:hanging="360"/>
+        <w:ind w:left="5040" w:hanging="360"/>
       </w:pPr>
     </w:lvl>
     <w:lvl w:ilvl="5" w:tplc="4009001B" w:tentative="1">
@@ -18341,7 +18651,7 @@
       <w:lvlText w:val="%6."/>
       <w:lvlJc w:val="right"/>
       <w:pPr>
-        <w:ind w:left="4320" w:hanging="180"/>
+        <w:ind w:left="5760" w:hanging="180"/>
       </w:pPr>
     </w:lvl>
     <w:lvl w:ilvl="6" w:tplc="4009000F" w:tentative="1">
@@ -18350,7 +18660,7 @@
       <w:lvlText w:val="%7."/>
       <w:lvlJc w:val="left"/>
       <w:pPr>
-        <w:ind w:left="5040" w:hanging="360"/>
+        <w:ind w:left="6480" w:hanging="360"/>
       </w:pPr>
     </w:lvl>
     <w:lvl w:ilvl="7" w:tplc="40090019" w:tentative="1">
@@ -18359,7 +18669,7 @@
       <w:lvlText w:val="%8."/>
       <w:lvlJc w:val="left"/>
       <w:pPr>
-        <w:ind w:left="5760" w:hanging="360"/>
+        <w:ind w:left="7200" w:hanging="360"/>
       </w:pPr>
     </w:lvl>
     <w:lvl w:ilvl="8" w:tplc="4009001B" w:tentative="1">
@@ -18368,21 +18678,21 @@
       <w:lvlText w:val="%9."/>
       <w:lvlJc w:val="right"/>
       <w:pPr>
-        <w:ind w:left="6480" w:hanging="180"/>
+        <w:ind w:left="7920" w:hanging="180"/>
       </w:pPr>
     </w:lvl>
   </w:abstractNum>
   <w:abstractNum w:abstractNumId="9" w15:restartNumberingAfterBreak="0">
-    <w:nsid w:val="5D6707CF"/>
+    <w:nsid w:val="50FF7FA1"/>
     <w:multiLevelType w:val="hybridMultilevel"/>
-    <w:tmpl w:val="303023A2"/>
-    <w:lvl w:ilvl="0" w:tplc="D11E0976">
+    <w:tmpl w:val="49CEC8DC"/>
+    <w:lvl w:ilvl="0" w:tplc="1204745C">
       <w:start w:val="1"/>
       <w:numFmt w:val="decimal"/>
       <w:lvlText w:val="%1."/>
       <w:lvlJc w:val="left"/>
       <w:pPr>
-        <w:ind w:left="1800" w:hanging="720"/>
+        <w:ind w:left="1080" w:hanging="720"/>
       </w:pPr>
       <w:rPr>
         <w:rFonts w:hint="default"/>
@@ -18394,7 +18704,7 @@
       <w:lvlText w:val="%2."/>
       <w:lvlJc w:val="left"/>
       <w:pPr>
-        <w:ind w:left="2160" w:hanging="360"/>
+        <w:ind w:left="1440" w:hanging="360"/>
       </w:pPr>
     </w:lvl>
     <w:lvl w:ilvl="2" w:tplc="4009001B" w:tentative="1">
@@ -18403,7 +18713,7 @@
       <w:lvlText w:val="%3."/>
       <w:lvlJc w:val="right"/>
       <w:pPr>
-        <w:ind w:left="2880" w:hanging="180"/>
+        <w:ind w:left="2160" w:hanging="180"/>
       </w:pPr>
     </w:lvl>
     <w:lvl w:ilvl="3" w:tplc="4009000F" w:tentative="1">
@@ -18412,7 +18722,7 @@
       <w:lvlText w:val="%4."/>
       <w:lvlJc w:val="left"/>
       <w:pPr>
-        <w:ind w:left="3600" w:hanging="360"/>
+        <w:ind w:left="2880" w:hanging="360"/>
       </w:pPr>
     </w:lvl>
     <w:lvl w:ilvl="4" w:tplc="40090019" w:tentative="1">
@@ -18421,7 +18731,7 @@
       <w:lvlText w:val="%5."/>
       <w:lvlJc w:val="left"/>
       <w:pPr>
-        <w:ind w:left="4320" w:hanging="360"/>
+        <w:ind w:left="3600" w:hanging="360"/>
       </w:pPr>
     </w:lvl>
     <w:lvl w:ilvl="5" w:tplc="4009001B" w:tentative="1">
@@ -18430,7 +18740,7 @@
       <w:lvlText w:val="%6."/>
       <w:lvlJc w:val="right"/>
       <w:pPr>
-        <w:ind w:left="5040" w:hanging="180"/>
+        <w:ind w:left="4320" w:hanging="180"/>
       </w:pPr>
     </w:lvl>
     <w:lvl w:ilvl="6" w:tplc="4009000F" w:tentative="1">
@@ -18439,7 +18749,7 @@
       <w:lvlText w:val="%7."/>
       <w:lvlJc w:val="left"/>
       <w:pPr>
-        <w:ind w:left="5760" w:hanging="360"/>
+        <w:ind w:left="5040" w:hanging="360"/>
       </w:pPr>
     </w:lvl>
     <w:lvl w:ilvl="7" w:tplc="40090019" w:tentative="1">
@@ -18448,7 +18758,7 @@
       <w:lvlText w:val="%8."/>
       <w:lvlJc w:val="left"/>
       <w:pPr>
-        <w:ind w:left="6480" w:hanging="360"/>
+        <w:ind w:left="5760" w:hanging="360"/>
       </w:pPr>
     </w:lvl>
     <w:lvl w:ilvl="8" w:tplc="4009001B" w:tentative="1">
@@ -18457,21 +18767,21 @@
       <w:lvlText w:val="%9."/>
       <w:lvlJc w:val="right"/>
       <w:pPr>
-        <w:ind w:left="7200" w:hanging="180"/>
+        <w:ind w:left="6480" w:hanging="180"/>
       </w:pPr>
     </w:lvl>
   </w:abstractNum>
   <w:abstractNum w:abstractNumId="10" w15:restartNumberingAfterBreak="0">
-    <w:nsid w:val="7163439B"/>
+    <w:nsid w:val="5D6707CF"/>
     <w:multiLevelType w:val="hybridMultilevel"/>
-    <w:tmpl w:val="0E54FED8"/>
-    <w:lvl w:ilvl="0" w:tplc="9C84DE48">
+    <w:tmpl w:val="303023A2"/>
+    <w:lvl w:ilvl="0" w:tplc="D11E0976">
       <w:start w:val="1"/>
       <w:numFmt w:val="decimal"/>
       <w:lvlText w:val="%1."/>
       <w:lvlJc w:val="left"/>
       <w:pPr>
-        <w:ind w:left="1080" w:hanging="720"/>
+        <w:ind w:left="1800" w:hanging="720"/>
       </w:pPr>
       <w:rPr>
         <w:rFonts w:hint="default"/>
@@ -18483,7 +18793,7 @@
       <w:lvlText w:val="%2."/>
       <w:lvlJc w:val="left"/>
       <w:pPr>
-        <w:ind w:left="1440" w:hanging="360"/>
+        <w:ind w:left="2160" w:hanging="360"/>
       </w:pPr>
     </w:lvl>
     <w:lvl w:ilvl="2" w:tplc="4009001B" w:tentative="1">
@@ -18492,7 +18802,7 @@
       <w:lvlText w:val="%3."/>
       <w:lvlJc w:val="right"/>
       <w:pPr>
-        <w:ind w:left="2160" w:hanging="180"/>
+        <w:ind w:left="2880" w:hanging="180"/>
       </w:pPr>
     </w:lvl>
     <w:lvl w:ilvl="3" w:tplc="4009000F" w:tentative="1">
@@ -18501,7 +18811,7 @@
       <w:lvlText w:val="%4."/>
       <w:lvlJc w:val="left"/>
       <w:pPr>
-        <w:ind w:left="2880" w:hanging="360"/>
+        <w:ind w:left="3600" w:hanging="360"/>
       </w:pPr>
     </w:lvl>
     <w:lvl w:ilvl="4" w:tplc="40090019" w:tentative="1">
@@ -18510,7 +18820,7 @@
       <w:lvlText w:val="%5."/>
       <w:lvlJc w:val="left"/>
       <w:pPr>
-        <w:ind w:left="3600" w:hanging="360"/>
+        <w:ind w:left="4320" w:hanging="360"/>
       </w:pPr>
     </w:lvl>
     <w:lvl w:ilvl="5" w:tplc="4009001B" w:tentative="1">
@@ -18519,7 +18829,7 @@
       <w:lvlText w:val="%6."/>
       <w:lvlJc w:val="right"/>
       <w:pPr>
-        <w:ind w:left="4320" w:hanging="180"/>
+        <w:ind w:left="5040" w:hanging="180"/>
       </w:pPr>
     </w:lvl>
     <w:lvl w:ilvl="6" w:tplc="4009000F" w:tentative="1">
@@ -18528,7 +18838,7 @@
       <w:lvlText w:val="%7."/>
       <w:lvlJc w:val="left"/>
       <w:pPr>
-        <w:ind w:left="5040" w:hanging="360"/>
+        <w:ind w:left="5760" w:hanging="360"/>
       </w:pPr>
     </w:lvl>
     <w:lvl w:ilvl="7" w:tplc="40090019" w:tentative="1">
@@ -18537,7 +18847,7 @@
       <w:lvlText w:val="%8."/>
       <w:lvlJc w:val="left"/>
       <w:pPr>
-        <w:ind w:left="5760" w:hanging="360"/>
+        <w:ind w:left="6480" w:hanging="360"/>
       </w:pPr>
     </w:lvl>
     <w:lvl w:ilvl="8" w:tplc="4009001B" w:tentative="1">
@@ -18546,21 +18856,21 @@
       <w:lvlText w:val="%9."/>
       <w:lvlJc w:val="right"/>
       <w:pPr>
-        <w:ind w:left="6480" w:hanging="180"/>
+        <w:ind w:left="7200" w:hanging="180"/>
       </w:pPr>
     </w:lvl>
   </w:abstractNum>
   <w:abstractNum w:abstractNumId="11" w15:restartNumberingAfterBreak="0">
-    <w:nsid w:val="7CB15660"/>
+    <w:nsid w:val="7163439B"/>
     <w:multiLevelType w:val="hybridMultilevel"/>
-    <w:tmpl w:val="995E1BDA"/>
-    <w:lvl w:ilvl="0" w:tplc="E61A1A3A">
+    <w:tmpl w:val="0E54FED8"/>
+    <w:lvl w:ilvl="0" w:tplc="9C84DE48">
       <w:start w:val="1"/>
-      <w:numFmt w:val="lowerLetter"/>
+      <w:numFmt w:val="decimal"/>
       <w:lvlText w:val="%1."/>
       <w:lvlJc w:val="left"/>
       <w:pPr>
-        <w:ind w:left="3240" w:hanging="720"/>
+        <w:ind w:left="1080" w:hanging="720"/>
       </w:pPr>
       <w:rPr>
         <w:rFonts w:hint="default"/>
@@ -18572,7 +18882,7 @@
       <w:lvlText w:val="%2."/>
       <w:lvlJc w:val="left"/>
       <w:pPr>
-        <w:ind w:left="3600" w:hanging="360"/>
+        <w:ind w:left="1440" w:hanging="360"/>
       </w:pPr>
     </w:lvl>
     <w:lvl w:ilvl="2" w:tplc="4009001B" w:tentative="1">
@@ -18581,7 +18891,7 @@
       <w:lvlText w:val="%3."/>
       <w:lvlJc w:val="right"/>
       <w:pPr>
-        <w:ind w:left="4320" w:hanging="180"/>
+        <w:ind w:left="2160" w:hanging="180"/>
       </w:pPr>
     </w:lvl>
     <w:lvl w:ilvl="3" w:tplc="4009000F" w:tentative="1">
@@ -18590,7 +18900,7 @@
       <w:lvlText w:val="%4."/>
       <w:lvlJc w:val="left"/>
       <w:pPr>
-        <w:ind w:left="5040" w:hanging="360"/>
+        <w:ind w:left="2880" w:hanging="360"/>
       </w:pPr>
     </w:lvl>
     <w:lvl w:ilvl="4" w:tplc="40090019" w:tentative="1">
@@ -18599,7 +18909,7 @@
       <w:lvlText w:val="%5."/>
       <w:lvlJc w:val="left"/>
       <w:pPr>
-        <w:ind w:left="5760" w:hanging="360"/>
+        <w:ind w:left="3600" w:hanging="360"/>
       </w:pPr>
     </w:lvl>
     <w:lvl w:ilvl="5" w:tplc="4009001B" w:tentative="1">
@@ -18608,7 +18918,7 @@
       <w:lvlText w:val="%6."/>
       <w:lvlJc w:val="right"/>
       <w:pPr>
-        <w:ind w:left="6480" w:hanging="180"/>
+        <w:ind w:left="4320" w:hanging="180"/>
       </w:pPr>
     </w:lvl>
     <w:lvl w:ilvl="6" w:tplc="4009000F" w:tentative="1">
@@ -18617,7 +18927,7 @@
       <w:lvlText w:val="%7."/>
       <w:lvlJc w:val="left"/>
       <w:pPr>
-        <w:ind w:left="7200" w:hanging="360"/>
+        <w:ind w:left="5040" w:hanging="360"/>
       </w:pPr>
     </w:lvl>
     <w:lvl w:ilvl="7" w:tplc="40090019" w:tentative="1">
@@ -18626,7 +18936,7 @@
       <w:lvlText w:val="%8."/>
       <w:lvlJc w:val="left"/>
       <w:pPr>
-        <w:ind w:left="7920" w:hanging="360"/>
+        <w:ind w:left="5760" w:hanging="360"/>
       </w:pPr>
     </w:lvl>
     <w:lvl w:ilvl="8" w:tplc="4009001B" w:tentative="1">
@@ -18635,21 +18945,21 @@
       <w:lvlText w:val="%9."/>
       <w:lvlJc w:val="right"/>
       <w:pPr>
-        <w:ind w:left="8640" w:hanging="180"/>
+        <w:ind w:left="6480" w:hanging="180"/>
       </w:pPr>
     </w:lvl>
   </w:abstractNum>
   <w:abstractNum w:abstractNumId="12" w15:restartNumberingAfterBreak="0">
-    <w:nsid w:val="7D091DFA"/>
+    <w:nsid w:val="7CB15660"/>
     <w:multiLevelType w:val="hybridMultilevel"/>
-    <w:tmpl w:val="7C707548"/>
-    <w:lvl w:ilvl="0" w:tplc="89228720">
+    <w:tmpl w:val="995E1BDA"/>
+    <w:lvl w:ilvl="0" w:tplc="E61A1A3A">
       <w:start w:val="1"/>
-      <w:numFmt w:val="decimal"/>
+      <w:numFmt w:val="lowerLetter"/>
       <w:lvlText w:val="%1."/>
       <w:lvlJc w:val="left"/>
       <w:pPr>
-        <w:ind w:left="1800" w:hanging="720"/>
+        <w:ind w:left="3240" w:hanging="720"/>
       </w:pPr>
       <w:rPr>
         <w:rFonts w:hint="default"/>
@@ -18661,7 +18971,7 @@
       <w:lvlText w:val="%2."/>
       <w:lvlJc w:val="left"/>
       <w:pPr>
-        <w:ind w:left="2160" w:hanging="360"/>
+        <w:ind w:left="3600" w:hanging="360"/>
       </w:pPr>
     </w:lvl>
     <w:lvl w:ilvl="2" w:tplc="4009001B" w:tentative="1">
@@ -18670,7 +18980,7 @@
       <w:lvlText w:val="%3."/>
       <w:lvlJc w:val="right"/>
       <w:pPr>
-        <w:ind w:left="2880" w:hanging="180"/>
+        <w:ind w:left="4320" w:hanging="180"/>
       </w:pPr>
     </w:lvl>
     <w:lvl w:ilvl="3" w:tplc="4009000F" w:tentative="1">
@@ -18679,7 +18989,7 @@
       <w:lvlText w:val="%4."/>
       <w:lvlJc w:val="left"/>
       <w:pPr>
-        <w:ind w:left="3600" w:hanging="360"/>
+        <w:ind w:left="5040" w:hanging="360"/>
       </w:pPr>
     </w:lvl>
     <w:lvl w:ilvl="4" w:tplc="40090019" w:tentative="1">
@@ -18688,7 +18998,7 @@
       <w:lvlText w:val="%5."/>
       <w:lvlJc w:val="left"/>
       <w:pPr>
-        <w:ind w:left="4320" w:hanging="360"/>
+        <w:ind w:left="5760" w:hanging="360"/>
       </w:pPr>
     </w:lvl>
     <w:lvl w:ilvl="5" w:tplc="4009001B" w:tentative="1">
@@ -18697,7 +19007,7 @@
       <w:lvlText w:val="%6."/>
       <w:lvlJc w:val="right"/>
       <w:pPr>
-        <w:ind w:left="5040" w:hanging="180"/>
+        <w:ind w:left="6480" w:hanging="180"/>
       </w:pPr>
     </w:lvl>
     <w:lvl w:ilvl="6" w:tplc="4009000F" w:tentative="1">
@@ -18706,7 +19016,7 @@
       <w:lvlText w:val="%7."/>
       <w:lvlJc w:val="left"/>
       <w:pPr>
-        <w:ind w:left="5760" w:hanging="360"/>
+        <w:ind w:left="7200" w:hanging="360"/>
       </w:pPr>
     </w:lvl>
     <w:lvl w:ilvl="7" w:tplc="40090019" w:tentative="1">
@@ -18715,7 +19025,7 @@
       <w:lvlText w:val="%8."/>
       <w:lvlJc w:val="left"/>
       <w:pPr>
-        <w:ind w:left="6480" w:hanging="360"/>
+        <w:ind w:left="7920" w:hanging="360"/>
       </w:pPr>
     </w:lvl>
     <w:lvl w:ilvl="8" w:tplc="4009001B" w:tentative="1">
@@ -18724,21 +19034,110 @@
       <w:lvlText w:val="%9."/>
       <w:lvlJc w:val="right"/>
       <w:pPr>
+        <w:ind w:left="8640" w:hanging="180"/>
+      </w:pPr>
+    </w:lvl>
+  </w:abstractNum>
+  <w:abstractNum w:abstractNumId="13" w15:restartNumberingAfterBreak="0">
+    <w:nsid w:val="7D091DFA"/>
+    <w:multiLevelType w:val="hybridMultilevel"/>
+    <w:tmpl w:val="7C707548"/>
+    <w:lvl w:ilvl="0" w:tplc="89228720">
+      <w:start w:val="1"/>
+      <w:numFmt w:val="decimal"/>
+      <w:lvlText w:val="%1."/>
+      <w:lvlJc w:val="left"/>
+      <w:pPr>
+        <w:ind w:left="1800" w:hanging="720"/>
+      </w:pPr>
+      <w:rPr>
+        <w:rFonts w:hint="default"/>
+      </w:rPr>
+    </w:lvl>
+    <w:lvl w:ilvl="1" w:tplc="40090019" w:tentative="1">
+      <w:start w:val="1"/>
+      <w:numFmt w:val="lowerLetter"/>
+      <w:lvlText w:val="%2."/>
+      <w:lvlJc w:val="left"/>
+      <w:pPr>
+        <w:ind w:left="2160" w:hanging="360"/>
+      </w:pPr>
+    </w:lvl>
+    <w:lvl w:ilvl="2" w:tplc="4009001B" w:tentative="1">
+      <w:start w:val="1"/>
+      <w:numFmt w:val="lowerRoman"/>
+      <w:lvlText w:val="%3."/>
+      <w:lvlJc w:val="right"/>
+      <w:pPr>
+        <w:ind w:left="2880" w:hanging="180"/>
+      </w:pPr>
+    </w:lvl>
+    <w:lvl w:ilvl="3" w:tplc="4009000F" w:tentative="1">
+      <w:start w:val="1"/>
+      <w:numFmt w:val="decimal"/>
+      <w:lvlText w:val="%4."/>
+      <w:lvlJc w:val="left"/>
+      <w:pPr>
+        <w:ind w:left="3600" w:hanging="360"/>
+      </w:pPr>
+    </w:lvl>
+    <w:lvl w:ilvl="4" w:tplc="40090019" w:tentative="1">
+      <w:start w:val="1"/>
+      <w:numFmt w:val="lowerLetter"/>
+      <w:lvlText w:val="%5."/>
+      <w:lvlJc w:val="left"/>
+      <w:pPr>
+        <w:ind w:left="4320" w:hanging="360"/>
+      </w:pPr>
+    </w:lvl>
+    <w:lvl w:ilvl="5" w:tplc="4009001B" w:tentative="1">
+      <w:start w:val="1"/>
+      <w:numFmt w:val="lowerRoman"/>
+      <w:lvlText w:val="%6."/>
+      <w:lvlJc w:val="right"/>
+      <w:pPr>
+        <w:ind w:left="5040" w:hanging="180"/>
+      </w:pPr>
+    </w:lvl>
+    <w:lvl w:ilvl="6" w:tplc="4009000F" w:tentative="1">
+      <w:start w:val="1"/>
+      <w:numFmt w:val="decimal"/>
+      <w:lvlText w:val="%7."/>
+      <w:lvlJc w:val="left"/>
+      <w:pPr>
+        <w:ind w:left="5760" w:hanging="360"/>
+      </w:pPr>
+    </w:lvl>
+    <w:lvl w:ilvl="7" w:tplc="40090019" w:tentative="1">
+      <w:start w:val="1"/>
+      <w:numFmt w:val="lowerLetter"/>
+      <w:lvlText w:val="%8."/>
+      <w:lvlJc w:val="left"/>
+      <w:pPr>
+        <w:ind w:left="6480" w:hanging="360"/>
+      </w:pPr>
+    </w:lvl>
+    <w:lvl w:ilvl="8" w:tplc="4009001B" w:tentative="1">
+      <w:start w:val="1"/>
+      <w:numFmt w:val="lowerRoman"/>
+      <w:lvlText w:val="%9."/>
+      <w:lvlJc w:val="right"/>
+      <w:pPr>
         <w:ind w:left="7200" w:hanging="180"/>
       </w:pPr>
     </w:lvl>
   </w:abstractNum>
   <w:num w:numId="1">
-    <w:abstractNumId w:val="8"/>
+    <w:abstractNumId w:val="9"/>
   </w:num>
   <w:num w:numId="2">
-    <w:abstractNumId w:val="5"/>
+    <w:abstractNumId w:val="6"/>
   </w:num>
   <w:num w:numId="3">
-    <w:abstractNumId w:val="6"/>
+    <w:abstractNumId w:val="7"/>
   </w:num>
   <w:num w:numId="4">
-    <w:abstractNumId w:val="10"/>
+    <w:abstractNumId w:val="11"/>
   </w:num>
   <w:num w:numId="5">
     <w:abstractNumId w:val="0"/>
@@ -18750,22 +19149,25 @@
     <w:abstractNumId w:val="3"/>
   </w:num>
   <w:num w:numId="8">
-    <w:abstractNumId w:val="9"/>
+    <w:abstractNumId w:val="10"/>
   </w:num>
   <w:num w:numId="9">
     <w:abstractNumId w:val="4"/>
   </w:num>
   <w:num w:numId="10">
-    <w:abstractNumId w:val="12"/>
+    <w:abstractNumId w:val="13"/>
   </w:num>
   <w:num w:numId="11">
     <w:abstractNumId w:val="2"/>
   </w:num>
   <w:num w:numId="12">
-    <w:abstractNumId w:val="11"/>
+    <w:abstractNumId w:val="12"/>
   </w:num>
   <w:num w:numId="13">
-    <w:abstractNumId w:val="7"/>
+    <w:abstractNumId w:val="8"/>
+  </w:num>
+  <w:num w:numId="14">
+    <w:abstractNumId w:val="5"/>
   </w:num>
 </w:numbering>
 </file>

--- a/MEAN Stack Notes.docx
+++ b/MEAN Stack Notes.docx
@@ -13635,7 +13635,24 @@
           <w:sz w:val="28"/>
           <w:szCs w:val="28"/>
         </w:rPr>
-        <w:t xml:space="preserve"> Promise is a pre-defined object provided by JavaScript which help to handle asynchronous operation. </w:t>
+        <w:t xml:space="preserve"> Promise is a </w:t>
+      </w:r>
+      <w:r>
+        <w:rPr>
+          <w:rFonts w:ascii="Courier New" w:hAnsi="Courier New" w:cs="Courier New"/>
+          <w:sz w:val="28"/>
+          <w:szCs w:val="28"/>
+          <w:highlight w:val="yellow"/>
+        </w:rPr>
+        <w:t>pre-defined object provided</w:t>
+      </w:r>
+      <w:r>
+        <w:rPr>
+          <w:rFonts w:ascii="Courier New" w:hAnsi="Courier New" w:cs="Courier New"/>
+          <w:sz w:val="28"/>
+          <w:szCs w:val="28"/>
+        </w:rPr>
+        <w:t xml:space="preserve"> by JavaScript which help to handle asynchronous operation. </w:t>
       </w:r>
     </w:p>
     <w:p>
@@ -13795,177 +13812,410 @@
           <w:szCs w:val="28"/>
         </w:rPr>
       </w:pPr>
+    </w:p>
+    <w:p>
+      <w:pPr>
+        <w:spacing w:after="0"/>
+        <w:rPr>
+          <w:rFonts w:ascii="Courier New" w:hAnsi="Courier New" w:cs="Courier New"/>
+          <w:sz w:val="28"/>
+          <w:szCs w:val="28"/>
+        </w:rPr>
+      </w:pPr>
+    </w:p>
+    <w:p>
+      <w:pPr>
+        <w:spacing w:after="0"/>
+        <w:rPr>
+          <w:rFonts w:ascii="Courier New" w:hAnsi="Courier New" w:cs="Courier New"/>
+          <w:sz w:val="28"/>
+          <w:szCs w:val="28"/>
+        </w:rPr>
+      </w:pPr>
+    </w:p>
+    <w:p>
+      <w:pPr>
+        <w:spacing w:after="0"/>
+        <w:rPr>
+          <w:rFonts w:ascii="Courier New" w:hAnsi="Courier New" w:cs="Courier New"/>
+          <w:sz w:val="28"/>
+          <w:szCs w:val="28"/>
+        </w:rPr>
+      </w:pPr>
+    </w:p>
+    <w:p>
+      <w:pPr>
+        <w:spacing w:after="0"/>
+        <w:rPr>
+          <w:rFonts w:ascii="Courier New" w:hAnsi="Courier New" w:cs="Courier New"/>
+          <w:sz w:val="28"/>
+          <w:szCs w:val="28"/>
+        </w:rPr>
+      </w:pPr>
+    </w:p>
+    <w:p>
+      <w:pPr>
+        <w:spacing w:after="0"/>
+        <w:rPr>
+          <w:rFonts w:ascii="Courier New" w:hAnsi="Courier New" w:cs="Courier New"/>
+          <w:sz w:val="28"/>
+          <w:szCs w:val="28"/>
+        </w:rPr>
+      </w:pPr>
+    </w:p>
+    <w:p>
+      <w:pPr>
+        <w:spacing w:after="0"/>
+        <w:rPr>
+          <w:rFonts w:ascii="Courier New" w:hAnsi="Courier New" w:cs="Courier New"/>
+          <w:sz w:val="28"/>
+          <w:szCs w:val="28"/>
+        </w:rPr>
+      </w:pPr>
+    </w:p>
+    <w:p>
+      <w:pPr>
+        <w:spacing w:after="0"/>
+        <w:rPr>
+          <w:rFonts w:ascii="Courier New" w:hAnsi="Courier New" w:cs="Courier New"/>
+          <w:sz w:val="28"/>
+          <w:szCs w:val="28"/>
+        </w:rPr>
+      </w:pPr>
+      <w:r>
+        <w:rPr>
+          <w:rFonts w:ascii="Courier New" w:hAnsi="Courier New" w:cs="Courier New"/>
+          <w:sz w:val="28"/>
+          <w:szCs w:val="28"/>
+        </w:rPr>
+        <w:lastRenderedPageBreak/>
+        <w:t xml:space="preserve"> </w:t>
+      </w:r>
+    </w:p>
+    <w:p>
+      <w:pPr>
+        <w:spacing w:after="0"/>
+        <w:rPr>
+          <w:rFonts w:ascii="Courier New" w:hAnsi="Courier New" w:cs="Courier New"/>
+          <w:sz w:val="28"/>
+          <w:szCs w:val="28"/>
+        </w:rPr>
+      </w:pPr>
+      <w:r>
+        <w:rPr>
+          <w:rFonts w:ascii="Courier New" w:hAnsi="Courier New" w:cs="Courier New"/>
+          <w:b/>
+          <w:sz w:val="28"/>
+          <w:szCs w:val="28"/>
+          <w:highlight w:val="yellow"/>
+        </w:rPr>
+        <w:t>Day 8 : 16</w:t>
+      </w:r>
+      <w:r>
+        <w:rPr>
+          <w:rFonts w:ascii="Courier New" w:hAnsi="Courier New" w:cs="Courier New"/>
+          <w:b/>
+          <w:sz w:val="28"/>
+          <w:szCs w:val="28"/>
+          <w:highlight w:val="yellow"/>
+        </w:rPr>
+        <w:t>-03-2021</w:t>
+      </w:r>
+    </w:p>
+    <w:p>
+      <w:pPr>
+        <w:spacing w:after="0"/>
+        <w:rPr>
+          <w:rFonts w:ascii="Courier New" w:hAnsi="Courier New" w:cs="Courier New"/>
+          <w:sz w:val="28"/>
+          <w:szCs w:val="28"/>
+        </w:rPr>
+      </w:pPr>
+    </w:p>
+    <w:p>
+      <w:pPr>
+        <w:spacing w:after="0"/>
+        <w:rPr>
+          <w:rFonts w:ascii="Courier New" w:hAnsi="Courier New" w:cs="Courier New"/>
+          <w:sz w:val="28"/>
+          <w:szCs w:val="28"/>
+        </w:rPr>
+      </w:pPr>
+    </w:p>
+    <w:p>
+      <w:pPr>
+        <w:spacing w:after="0"/>
+        <w:rPr>
+          <w:rFonts w:ascii="Courier New" w:hAnsi="Courier New" w:cs="Courier New"/>
+          <w:sz w:val="28"/>
+          <w:szCs w:val="28"/>
+        </w:rPr>
+      </w:pPr>
+      <w:r>
+        <w:rPr>
+          <w:rFonts w:ascii="Courier New" w:hAnsi="Courier New" w:cs="Courier New"/>
+          <w:b/>
+          <w:sz w:val="28"/>
+          <w:szCs w:val="28"/>
+        </w:rPr>
+        <w:t>Bootstrap :</w:t>
+      </w:r>
+      <w:r>
+        <w:rPr>
+          <w:rFonts w:ascii="Courier New" w:hAnsi="Courier New" w:cs="Courier New"/>
+          <w:sz w:val="28"/>
+          <w:szCs w:val="28"/>
+        </w:rPr>
+        <w:t xml:space="preserve"> It is a open source CSS framework which help for developing responsive and mobile – first application or websites. </w:t>
+      </w:r>
+    </w:p>
+    <w:p>
+      <w:pPr>
+        <w:spacing w:after="0"/>
+        <w:rPr>
+          <w:rFonts w:ascii="Courier New" w:hAnsi="Courier New" w:cs="Courier New"/>
+          <w:sz w:val="28"/>
+          <w:szCs w:val="28"/>
+        </w:rPr>
+      </w:pPr>
+    </w:p>
+    <w:p>
+      <w:pPr>
+        <w:spacing w:after="0"/>
+        <w:rPr>
+          <w:rFonts w:ascii="Courier New" w:hAnsi="Courier New" w:cs="Courier New"/>
+          <w:sz w:val="28"/>
+          <w:szCs w:val="28"/>
+        </w:rPr>
+      </w:pPr>
+      <w:r>
+        <w:rPr>
+          <w:rFonts w:ascii="Courier New" w:hAnsi="Courier New" w:cs="Courier New"/>
+          <w:sz w:val="28"/>
+          <w:szCs w:val="28"/>
+        </w:rPr>
+        <w:t>.fontClass {</w:t>
+      </w:r>
+    </w:p>
+    <w:p>
+      <w:pPr>
+        <w:spacing w:after="0"/>
+        <w:rPr>
+          <w:rFonts w:ascii="Courier New" w:hAnsi="Courier New" w:cs="Courier New"/>
+          <w:sz w:val="28"/>
+          <w:szCs w:val="28"/>
+        </w:rPr>
+      </w:pPr>
+      <w:r>
+        <w:rPr>
+          <w:rFonts w:ascii="Courier New" w:hAnsi="Courier New" w:cs="Courier New"/>
+          <w:sz w:val="28"/>
+          <w:szCs w:val="28"/>
+        </w:rPr>
+        <w:tab/>
+        <w:t>font-size:24pt;</w:t>
+      </w:r>
+    </w:p>
+    <w:p>
+      <w:pPr>
+        <w:spacing w:after="0"/>
+        <w:rPr>
+          <w:rFonts w:ascii="Courier New" w:hAnsi="Courier New" w:cs="Courier New"/>
+          <w:sz w:val="28"/>
+          <w:szCs w:val="28"/>
+        </w:rPr>
+      </w:pPr>
+      <w:r>
+        <w:rPr>
+          <w:rFonts w:ascii="Courier New" w:hAnsi="Courier New" w:cs="Courier New"/>
+          <w:sz w:val="28"/>
+          <w:szCs w:val="28"/>
+        </w:rPr>
+        <w:t>}</w:t>
+      </w:r>
+    </w:p>
+    <w:p>
+      <w:pPr>
+        <w:spacing w:after="0"/>
+        <w:rPr>
+          <w:rFonts w:ascii="Courier New" w:hAnsi="Courier New" w:cs="Courier New"/>
+          <w:sz w:val="28"/>
+          <w:szCs w:val="28"/>
+        </w:rPr>
+      </w:pPr>
+    </w:p>
+    <w:p>
+      <w:pPr>
+        <w:spacing w:after="0"/>
+        <w:rPr>
+          <w:rFonts w:ascii="Courier New" w:hAnsi="Courier New" w:cs="Courier New"/>
+          <w:sz w:val="28"/>
+          <w:szCs w:val="28"/>
+        </w:rPr>
+      </w:pPr>
+    </w:p>
+    <w:p>
+      <w:pPr>
+        <w:spacing w:after="0"/>
+        <w:rPr>
+          <w:rFonts w:ascii="Courier New" w:hAnsi="Courier New" w:cs="Courier New"/>
+          <w:sz w:val="28"/>
+          <w:szCs w:val="28"/>
+        </w:rPr>
+      </w:pPr>
+      <w:r>
+        <w:rPr>
+          <w:rFonts w:ascii="Courier New" w:hAnsi="Courier New" w:cs="Courier New"/>
+          <w:sz w:val="28"/>
+          <w:szCs w:val="28"/>
+        </w:rPr>
+        <w:t>&lt;div class=”fontClass”&gt;</w:t>
+      </w:r>
+    </w:p>
+    <w:p>
+      <w:pPr>
+        <w:spacing w:after="0"/>
+        <w:rPr>
+          <w:rFonts w:ascii="Courier New" w:hAnsi="Courier New" w:cs="Courier New"/>
+          <w:sz w:val="28"/>
+          <w:szCs w:val="28"/>
+        </w:rPr>
+      </w:pPr>
+      <w:r>
+        <w:rPr>
+          <w:rFonts w:ascii="Courier New" w:hAnsi="Courier New" w:cs="Courier New"/>
+          <w:sz w:val="28"/>
+          <w:szCs w:val="28"/>
+        </w:rPr>
+        <w:tab/>
+      </w:r>
+      <w:r>
+        <w:rPr>
+          <w:rFonts w:ascii="Courier New" w:hAnsi="Courier New" w:cs="Courier New"/>
+          <w:sz w:val="28"/>
+          <w:szCs w:val="28"/>
+        </w:rPr>
+        <w:tab/>
+        <w:t>Information</w:t>
+      </w:r>
+    </w:p>
+    <w:p>
+      <w:pPr>
+        <w:spacing w:after="0"/>
+        <w:rPr>
+          <w:rFonts w:ascii="Courier New" w:hAnsi="Courier New" w:cs="Courier New"/>
+          <w:sz w:val="28"/>
+          <w:szCs w:val="28"/>
+        </w:rPr>
+      </w:pPr>
+      <w:r>
+        <w:rPr>
+          <w:rFonts w:ascii="Courier New" w:hAnsi="Courier New" w:cs="Courier New"/>
+          <w:sz w:val="28"/>
+          <w:szCs w:val="28"/>
+        </w:rPr>
+        <w:t>&lt;/div&gt;</w:t>
+      </w:r>
+    </w:p>
+    <w:p>
+      <w:pPr>
+        <w:spacing w:after="0"/>
+        <w:rPr>
+          <w:rFonts w:ascii="Courier New" w:hAnsi="Courier New" w:cs="Courier New"/>
+          <w:sz w:val="28"/>
+          <w:szCs w:val="28"/>
+        </w:rPr>
+      </w:pPr>
+    </w:p>
+    <w:p>
+      <w:pPr>
+        <w:spacing w:after="0"/>
+        <w:rPr>
+          <w:rFonts w:ascii="Courier New" w:hAnsi="Courier New" w:cs="Courier New"/>
+          <w:b/>
+          <w:sz w:val="28"/>
+          <w:szCs w:val="28"/>
+        </w:rPr>
+      </w:pPr>
+      <w:r>
+        <w:rPr>
+          <w:rFonts w:ascii="Courier New" w:hAnsi="Courier New" w:cs="Courier New"/>
+          <w:b/>
+          <w:sz w:val="28"/>
+          <w:szCs w:val="28"/>
+        </w:rPr>
+        <w:t xml:space="preserve">Bootstrap pre-defined css classes </w:t>
+      </w:r>
+    </w:p>
+    <w:p>
+      <w:pPr>
+        <w:spacing w:after="0"/>
+        <w:rPr>
+          <w:rFonts w:ascii="Courier New" w:hAnsi="Courier New" w:cs="Courier New"/>
+          <w:sz w:val="28"/>
+          <w:szCs w:val="28"/>
+        </w:rPr>
+      </w:pPr>
+    </w:p>
+    <w:p>
+      <w:pPr>
+        <w:spacing w:after="0"/>
+        <w:rPr>
+          <w:rFonts w:ascii="Courier New" w:hAnsi="Courier New" w:cs="Courier New"/>
+          <w:b/>
+          <w:sz w:val="28"/>
+          <w:szCs w:val="28"/>
+        </w:rPr>
+      </w:pPr>
+      <w:r>
+        <w:rPr>
+          <w:rFonts w:ascii="Courier New" w:hAnsi="Courier New" w:cs="Courier New"/>
+          <w:b/>
+          <w:sz w:val="28"/>
+          <w:szCs w:val="28"/>
+        </w:rPr>
+        <w:t xml:space="preserve">Container : </w:t>
+      </w:r>
+      <w:r>
+        <w:rPr>
+          <w:rFonts w:ascii="Courier New" w:hAnsi="Courier New" w:cs="Courier New"/>
+          <w:b/>
+          <w:sz w:val="28"/>
+          <w:szCs w:val="28"/>
+        </w:rPr>
+        <w:t xml:space="preserve">Container is the fixed width container. It is fixed base on the screen size. </w:t>
+      </w:r>
+    </w:p>
+    <w:p>
+      <w:pPr>
+        <w:spacing w:after="0"/>
+        <w:rPr>
+          <w:rFonts w:ascii="Courier New" w:hAnsi="Courier New" w:cs="Courier New"/>
+          <w:b/>
+          <w:sz w:val="28"/>
+          <w:szCs w:val="28"/>
+        </w:rPr>
+      </w:pPr>
+      <w:r>
+        <w:rPr>
+          <w:rFonts w:ascii="Courier New" w:hAnsi="Courier New" w:cs="Courier New"/>
+          <w:b/>
+          <w:sz w:val="28"/>
+          <w:szCs w:val="28"/>
+        </w:rPr>
+        <w:t>Container-flud :</w:t>
+      </w:r>
+      <w:r>
+        <w:rPr>
+          <w:rFonts w:ascii="Courier New" w:hAnsi="Courier New" w:cs="Courier New"/>
+          <w:b/>
+          <w:sz w:val="28"/>
+          <w:szCs w:val="28"/>
+        </w:rPr>
+        <w:t xml:space="preserve"> This type of class take the full width of the device. </w:t>
+      </w:r>
       <w:bookmarkStart w:id="0" w:name="_GoBack"/>
       <w:bookmarkEnd w:id="0"/>
-    </w:p>
-    <w:p>
-      <w:pPr>
-        <w:spacing w:after="0"/>
-        <w:rPr>
-          <w:rFonts w:ascii="Courier New" w:hAnsi="Courier New" w:cs="Courier New"/>
-          <w:sz w:val="28"/>
-          <w:szCs w:val="28"/>
-        </w:rPr>
-      </w:pPr>
-    </w:p>
-    <w:p>
-      <w:pPr>
-        <w:spacing w:after="0"/>
-        <w:rPr>
-          <w:rFonts w:ascii="Courier New" w:hAnsi="Courier New" w:cs="Courier New"/>
-          <w:sz w:val="28"/>
-          <w:szCs w:val="28"/>
-        </w:rPr>
-      </w:pPr>
-    </w:p>
-    <w:p>
-      <w:pPr>
-        <w:spacing w:after="0"/>
-        <w:rPr>
-          <w:rFonts w:ascii="Courier New" w:hAnsi="Courier New" w:cs="Courier New"/>
-          <w:sz w:val="28"/>
-          <w:szCs w:val="28"/>
-        </w:rPr>
-      </w:pPr>
-    </w:p>
-    <w:p>
-      <w:pPr>
-        <w:spacing w:after="0"/>
-        <w:rPr>
-          <w:rFonts w:ascii="Courier New" w:hAnsi="Courier New" w:cs="Courier New"/>
-          <w:sz w:val="28"/>
-          <w:szCs w:val="28"/>
-        </w:rPr>
-      </w:pPr>
-    </w:p>
-    <w:p>
-      <w:pPr>
-        <w:spacing w:after="0"/>
-        <w:rPr>
-          <w:rFonts w:ascii="Courier New" w:hAnsi="Courier New" w:cs="Courier New"/>
-          <w:sz w:val="28"/>
-          <w:szCs w:val="28"/>
-        </w:rPr>
-      </w:pPr>
-    </w:p>
-    <w:p>
-      <w:pPr>
-        <w:spacing w:after="0"/>
-        <w:rPr>
-          <w:rFonts w:ascii="Courier New" w:hAnsi="Courier New" w:cs="Courier New"/>
-          <w:sz w:val="28"/>
-          <w:szCs w:val="28"/>
-        </w:rPr>
-      </w:pPr>
-    </w:p>
-    <w:p>
-      <w:pPr>
-        <w:spacing w:after="0"/>
-        <w:rPr>
-          <w:rFonts w:ascii="Courier New" w:hAnsi="Courier New" w:cs="Courier New"/>
-          <w:sz w:val="28"/>
-          <w:szCs w:val="28"/>
-        </w:rPr>
-      </w:pPr>
-      <w:r>
-        <w:rPr>
-          <w:rFonts w:ascii="Courier New" w:hAnsi="Courier New" w:cs="Courier New"/>
-          <w:sz w:val="28"/>
-          <w:szCs w:val="28"/>
-        </w:rPr>
-        <w:lastRenderedPageBreak/>
-        <w:t xml:space="preserve"> </w:t>
-      </w:r>
-    </w:p>
-    <w:p>
-      <w:pPr>
-        <w:spacing w:after="0"/>
-        <w:rPr>
-          <w:rFonts w:ascii="Courier New" w:hAnsi="Courier New" w:cs="Courier New"/>
-          <w:sz w:val="28"/>
-          <w:szCs w:val="28"/>
-        </w:rPr>
-      </w:pPr>
-    </w:p>
-    <w:p>
-      <w:pPr>
-        <w:spacing w:after="0"/>
-        <w:rPr>
-          <w:rFonts w:ascii="Courier New" w:hAnsi="Courier New" w:cs="Courier New"/>
-          <w:sz w:val="28"/>
-          <w:szCs w:val="28"/>
-        </w:rPr>
-      </w:pPr>
-    </w:p>
-    <w:p>
-      <w:pPr>
-        <w:spacing w:after="0"/>
-        <w:rPr>
-          <w:rFonts w:ascii="Courier New" w:hAnsi="Courier New" w:cs="Courier New"/>
-          <w:sz w:val="28"/>
-          <w:szCs w:val="28"/>
-        </w:rPr>
-      </w:pPr>
-    </w:p>
-    <w:p>
-      <w:pPr>
-        <w:spacing w:after="0"/>
-        <w:rPr>
-          <w:rFonts w:ascii="Courier New" w:hAnsi="Courier New" w:cs="Courier New"/>
-          <w:sz w:val="28"/>
-          <w:szCs w:val="28"/>
-        </w:rPr>
-      </w:pPr>
-    </w:p>
-    <w:p>
-      <w:pPr>
-        <w:spacing w:after="0"/>
-        <w:rPr>
-          <w:rFonts w:ascii="Courier New" w:hAnsi="Courier New" w:cs="Courier New"/>
-          <w:sz w:val="28"/>
-          <w:szCs w:val="28"/>
-        </w:rPr>
-      </w:pPr>
-    </w:p>
-    <w:p>
-      <w:pPr>
-        <w:spacing w:after="0"/>
-        <w:rPr>
-          <w:rFonts w:ascii="Courier New" w:hAnsi="Courier New" w:cs="Courier New"/>
-          <w:sz w:val="28"/>
-          <w:szCs w:val="28"/>
-        </w:rPr>
-      </w:pPr>
-    </w:p>
-    <w:p>
-      <w:pPr>
-        <w:spacing w:after="0"/>
-        <w:rPr>
-          <w:rFonts w:ascii="Courier New" w:hAnsi="Courier New" w:cs="Courier New"/>
-          <w:sz w:val="28"/>
-          <w:szCs w:val="28"/>
-        </w:rPr>
-      </w:pPr>
-    </w:p>
-    <w:p>
-      <w:pPr>
-        <w:spacing w:after="0"/>
-        <w:rPr>
-          <w:rFonts w:ascii="Courier New" w:hAnsi="Courier New" w:cs="Courier New"/>
-          <w:sz w:val="28"/>
-          <w:szCs w:val="28"/>
-        </w:rPr>
-      </w:pPr>
-    </w:p>
-    <w:p>
-      <w:pPr>
-        <w:spacing w:after="0"/>
-        <w:rPr>
-          <w:rFonts w:ascii="Courier New" w:hAnsi="Courier New" w:cs="Courier New"/>
-          <w:sz w:val="28"/>
-          <w:szCs w:val="28"/>
-        </w:rPr>
-      </w:pPr>
     </w:p>
     <w:p>
       <w:pPr>

--- a/MEAN Stack Notes.docx
+++ b/MEAN Stack Notes.docx
@@ -18908,48 +18908,2501 @@
           <w:szCs w:val="28"/>
         </w:rPr>
       </w:pPr>
+    </w:p>
+    <w:p>
+      <w:pPr>
+        <w:spacing w:after="0"/>
+        <w:rPr>
+          <w:rFonts w:ascii="Courier New" w:hAnsi="Courier New" w:cs="Courier New"/>
+          <w:sz w:val="28"/>
+          <w:szCs w:val="28"/>
+        </w:rPr>
+      </w:pPr>
+    </w:p>
+    <w:p>
+      <w:pPr>
+        <w:spacing w:after="0"/>
+        <w:rPr>
+          <w:rFonts w:ascii="Courier New" w:hAnsi="Courier New" w:cs="Courier New"/>
+          <w:sz w:val="28"/>
+          <w:szCs w:val="28"/>
+        </w:rPr>
+      </w:pPr>
+    </w:p>
+    <w:p>
+      <w:pPr>
+        <w:spacing w:after="0"/>
+        <w:rPr>
+          <w:rFonts w:ascii="Courier New" w:hAnsi="Courier New" w:cs="Courier New"/>
+          <w:sz w:val="28"/>
+          <w:szCs w:val="28"/>
+        </w:rPr>
+      </w:pPr>
+    </w:p>
+    <w:p>
+      <w:pPr>
+        <w:spacing w:after="0"/>
+        <w:rPr>
+          <w:rFonts w:ascii="Courier New" w:hAnsi="Courier New" w:cs="Courier New"/>
+          <w:sz w:val="28"/>
+          <w:szCs w:val="28"/>
+        </w:rPr>
+      </w:pPr>
+    </w:p>
+    <w:p>
+      <w:pPr>
+        <w:spacing w:after="0"/>
+        <w:rPr>
+          <w:rFonts w:ascii="Courier New" w:hAnsi="Courier New" w:cs="Courier New"/>
+          <w:sz w:val="28"/>
+          <w:szCs w:val="28"/>
+        </w:rPr>
+      </w:pPr>
+    </w:p>
+    <w:p>
+      <w:pPr>
+        <w:spacing w:after="0"/>
+        <w:rPr>
+          <w:rFonts w:ascii="Courier New" w:hAnsi="Courier New" w:cs="Courier New"/>
+          <w:sz w:val="28"/>
+          <w:szCs w:val="28"/>
+        </w:rPr>
+      </w:pPr>
+    </w:p>
+    <w:p>
+      <w:pPr>
+        <w:spacing w:after="0"/>
+        <w:rPr>
+          <w:rFonts w:ascii="Courier New" w:hAnsi="Courier New" w:cs="Courier New"/>
+          <w:sz w:val="28"/>
+          <w:szCs w:val="28"/>
+        </w:rPr>
+      </w:pPr>
+    </w:p>
+    <w:p>
+      <w:pPr>
+        <w:spacing w:after="0"/>
+        <w:rPr>
+          <w:rFonts w:ascii="Courier New" w:hAnsi="Courier New" w:cs="Courier New"/>
+          <w:sz w:val="28"/>
+          <w:szCs w:val="28"/>
+        </w:rPr>
+      </w:pPr>
+    </w:p>
+    <w:p>
+      <w:pPr>
+        <w:spacing w:after="0"/>
+        <w:rPr>
+          <w:rFonts w:ascii="Courier New" w:hAnsi="Courier New" w:cs="Courier New"/>
+          <w:sz w:val="28"/>
+          <w:szCs w:val="28"/>
+        </w:rPr>
+      </w:pPr>
+    </w:p>
+    <w:p>
+      <w:pPr>
+        <w:spacing w:after="0"/>
+        <w:rPr>
+          <w:rFonts w:ascii="Courier New" w:hAnsi="Courier New" w:cs="Courier New"/>
+          <w:sz w:val="28"/>
+          <w:szCs w:val="28"/>
+        </w:rPr>
+      </w:pPr>
+    </w:p>
+    <w:p>
+      <w:pPr>
+        <w:spacing w:after="0"/>
+        <w:rPr>
+          <w:rFonts w:ascii="Courier New" w:hAnsi="Courier New" w:cs="Courier New"/>
+          <w:sz w:val="28"/>
+          <w:szCs w:val="28"/>
+        </w:rPr>
+      </w:pPr>
+    </w:p>
+    <w:p>
+      <w:pPr>
+        <w:spacing w:after="0"/>
+        <w:rPr>
+          <w:rFonts w:ascii="Courier New" w:hAnsi="Courier New" w:cs="Courier New"/>
+          <w:b/>
+          <w:sz w:val="28"/>
+          <w:szCs w:val="28"/>
+        </w:rPr>
+      </w:pPr>
+      <w:r>
+        <w:rPr>
+          <w:rFonts w:ascii="Courier New" w:hAnsi="Courier New" w:cs="Courier New"/>
+          <w:b/>
+          <w:sz w:val="28"/>
+          <w:szCs w:val="28"/>
+          <w:highlight w:val="yellow"/>
+        </w:rPr>
+        <w:t xml:space="preserve">Phase </w:t>
+      </w:r>
+      <w:proofErr w:type="gramStart"/>
+      <w:r>
+        <w:rPr>
+          <w:rFonts w:ascii="Courier New" w:hAnsi="Courier New" w:cs="Courier New"/>
+          <w:b/>
+          <w:sz w:val="28"/>
+          <w:szCs w:val="28"/>
+          <w:highlight w:val="yellow"/>
+        </w:rPr>
+        <w:t>2 :</w:t>
+      </w:r>
+      <w:proofErr w:type="gramEnd"/>
+    </w:p>
+    <w:p>
+      <w:pPr>
+        <w:spacing w:after="0"/>
+        <w:rPr>
+          <w:rFonts w:ascii="Courier New" w:hAnsi="Courier New" w:cs="Courier New"/>
+          <w:sz w:val="28"/>
+          <w:szCs w:val="28"/>
+        </w:rPr>
+      </w:pPr>
+    </w:p>
+    <w:p>
+      <w:pPr>
+        <w:spacing w:after="0"/>
+        <w:rPr>
+          <w:rFonts w:ascii="Courier New" w:hAnsi="Courier New" w:cs="Courier New"/>
+          <w:sz w:val="28"/>
+          <w:szCs w:val="28"/>
+        </w:rPr>
+      </w:pPr>
+      <w:r>
+        <w:rPr>
+          <w:rFonts w:ascii="Courier New" w:hAnsi="Courier New" w:cs="Courier New"/>
+          <w:b/>
+          <w:sz w:val="28"/>
+          <w:szCs w:val="28"/>
+          <w:highlight w:val="yellow"/>
+        </w:rPr>
+        <w:t xml:space="preserve">Day </w:t>
+      </w:r>
+      <w:proofErr w:type="gramStart"/>
+      <w:r>
+        <w:rPr>
+          <w:rFonts w:ascii="Courier New" w:hAnsi="Courier New" w:cs="Courier New"/>
+          <w:b/>
+          <w:sz w:val="28"/>
+          <w:szCs w:val="28"/>
+          <w:highlight w:val="yellow"/>
+        </w:rPr>
+        <w:t>9 :</w:t>
+      </w:r>
+      <w:proofErr w:type="gramEnd"/>
+      <w:r>
+        <w:rPr>
+          <w:rFonts w:ascii="Courier New" w:hAnsi="Courier New" w:cs="Courier New"/>
+          <w:b/>
+          <w:sz w:val="28"/>
+          <w:szCs w:val="28"/>
+          <w:highlight w:val="yellow"/>
+        </w:rPr>
+        <w:t xml:space="preserve"> 18</w:t>
+      </w:r>
+      <w:r>
+        <w:rPr>
+          <w:rFonts w:ascii="Courier New" w:hAnsi="Courier New" w:cs="Courier New"/>
+          <w:b/>
+          <w:sz w:val="28"/>
+          <w:szCs w:val="28"/>
+          <w:highlight w:val="yellow"/>
+        </w:rPr>
+        <w:t>-03-2021</w:t>
+      </w:r>
+    </w:p>
+    <w:p>
+      <w:pPr>
+        <w:spacing w:after="0"/>
+        <w:rPr>
+          <w:rFonts w:ascii="Courier New" w:hAnsi="Courier New" w:cs="Courier New"/>
+          <w:sz w:val="28"/>
+          <w:szCs w:val="28"/>
+        </w:rPr>
+      </w:pPr>
+    </w:p>
+    <w:p>
+      <w:pPr>
+        <w:spacing w:after="0"/>
+        <w:rPr>
+          <w:rFonts w:ascii="Courier New" w:hAnsi="Courier New" w:cs="Courier New"/>
+          <w:sz w:val="28"/>
+          <w:szCs w:val="28"/>
+        </w:rPr>
+      </w:pPr>
+    </w:p>
+    <w:p>
+      <w:pPr>
+        <w:spacing w:after="0"/>
+        <w:rPr>
+          <w:rFonts w:ascii="Courier New" w:hAnsi="Courier New" w:cs="Courier New"/>
+          <w:b/>
+          <w:sz w:val="28"/>
+          <w:szCs w:val="28"/>
+        </w:rPr>
+      </w:pPr>
+      <w:r>
+        <w:rPr>
+          <w:rFonts w:ascii="Courier New" w:hAnsi="Courier New" w:cs="Courier New"/>
+          <w:b/>
+          <w:sz w:val="28"/>
+          <w:szCs w:val="28"/>
+        </w:rPr>
+        <w:t xml:space="preserve">Node </w:t>
+      </w:r>
+      <w:proofErr w:type="gramStart"/>
+      <w:r>
+        <w:rPr>
+          <w:rFonts w:ascii="Courier New" w:hAnsi="Courier New" w:cs="Courier New"/>
+          <w:b/>
+          <w:sz w:val="28"/>
+          <w:szCs w:val="28"/>
+        </w:rPr>
+        <w:t xml:space="preserve">JS </w:t>
+      </w:r>
+      <w:r>
+        <w:rPr>
+          <w:rFonts w:ascii="Courier New" w:hAnsi="Courier New" w:cs="Courier New"/>
+          <w:b/>
+          <w:sz w:val="28"/>
+          <w:szCs w:val="28"/>
+        </w:rPr>
+        <w:t>:</w:t>
+      </w:r>
+      <w:proofErr w:type="gramEnd"/>
+      <w:r>
+        <w:rPr>
+          <w:rFonts w:ascii="Courier New" w:hAnsi="Courier New" w:cs="Courier New"/>
+          <w:b/>
+          <w:sz w:val="28"/>
+          <w:szCs w:val="28"/>
+        </w:rPr>
+        <w:t xml:space="preserve"> Node JS is a run time environment for Java Script library and Java Framework. </w:t>
+      </w:r>
+    </w:p>
+    <w:p>
+      <w:pPr>
+        <w:spacing w:after="0"/>
+        <w:rPr>
+          <w:rFonts w:ascii="Courier New" w:hAnsi="Courier New" w:cs="Courier New"/>
+          <w:b/>
+          <w:sz w:val="28"/>
+          <w:szCs w:val="28"/>
+        </w:rPr>
+      </w:pPr>
+    </w:p>
+    <w:p>
+      <w:pPr>
+        <w:spacing w:after="0"/>
+        <w:rPr>
+          <w:rFonts w:ascii="Courier New" w:hAnsi="Courier New" w:cs="Courier New"/>
+          <w:b/>
+          <w:sz w:val="28"/>
+          <w:szCs w:val="28"/>
+        </w:rPr>
+      </w:pPr>
+      <w:r>
+        <w:rPr>
+          <w:rFonts w:ascii="Courier New" w:hAnsi="Courier New" w:cs="Courier New"/>
+          <w:b/>
+          <w:sz w:val="28"/>
+          <w:szCs w:val="28"/>
+        </w:rPr>
+        <w:t xml:space="preserve">Java – JRE </w:t>
+      </w:r>
+    </w:p>
+    <w:p>
+      <w:pPr>
+        <w:spacing w:after="0"/>
+        <w:rPr>
+          <w:rFonts w:ascii="Courier New" w:hAnsi="Courier New" w:cs="Courier New"/>
+          <w:b/>
+          <w:sz w:val="28"/>
+          <w:szCs w:val="28"/>
+        </w:rPr>
+      </w:pPr>
+      <w:r>
+        <w:rPr>
+          <w:rFonts w:ascii="Courier New" w:hAnsi="Courier New" w:cs="Courier New"/>
+          <w:b/>
+          <w:sz w:val="28"/>
+          <w:szCs w:val="28"/>
+        </w:rPr>
+        <w:t xml:space="preserve">JavaScript – Node JS </w:t>
+      </w:r>
+    </w:p>
+    <w:p>
+      <w:pPr>
+        <w:spacing w:after="0"/>
+        <w:rPr>
+          <w:rFonts w:ascii="Courier New" w:hAnsi="Courier New" w:cs="Courier New"/>
+          <w:b/>
+          <w:sz w:val="28"/>
+          <w:szCs w:val="28"/>
+        </w:rPr>
+      </w:pPr>
+    </w:p>
+    <w:p>
+      <w:pPr>
+        <w:spacing w:after="0"/>
+        <w:rPr>
+          <w:rFonts w:ascii="Courier New" w:hAnsi="Courier New" w:cs="Courier New"/>
+          <w:b/>
+          <w:sz w:val="28"/>
+          <w:szCs w:val="28"/>
+        </w:rPr>
+      </w:pPr>
+      <w:r>
+        <w:rPr>
+          <w:rFonts w:ascii="Courier New" w:hAnsi="Courier New" w:cs="Courier New"/>
+          <w:b/>
+          <w:sz w:val="28"/>
+          <w:szCs w:val="28"/>
+        </w:rPr>
+        <w:t xml:space="preserve">To do typescript program as well as Angular program it require </w:t>
+      </w:r>
+      <w:r>
+        <w:rPr>
+          <w:rFonts w:ascii="Courier New" w:hAnsi="Courier New" w:cs="Courier New"/>
+          <w:b/>
+          <w:sz w:val="28"/>
+          <w:szCs w:val="28"/>
+          <w:highlight w:val="yellow"/>
+        </w:rPr>
+        <w:t xml:space="preserve">node </w:t>
+      </w:r>
+      <w:proofErr w:type="spellStart"/>
+      <w:r>
+        <w:rPr>
+          <w:rFonts w:ascii="Courier New" w:hAnsi="Courier New" w:cs="Courier New"/>
+          <w:b/>
+          <w:sz w:val="28"/>
+          <w:szCs w:val="28"/>
+          <w:highlight w:val="yellow"/>
+        </w:rPr>
+        <w:t>js</w:t>
+      </w:r>
+      <w:proofErr w:type="spellEnd"/>
+      <w:r>
+        <w:rPr>
+          <w:rFonts w:ascii="Courier New" w:hAnsi="Courier New" w:cs="Courier New"/>
+          <w:b/>
+          <w:sz w:val="28"/>
+          <w:szCs w:val="28"/>
+        </w:rPr>
+        <w:t xml:space="preserve">. </w:t>
+      </w:r>
+    </w:p>
+    <w:p>
+      <w:pPr>
+        <w:spacing w:after="0"/>
+        <w:rPr>
+          <w:rFonts w:ascii="Courier New" w:hAnsi="Courier New" w:cs="Courier New"/>
+          <w:sz w:val="28"/>
+          <w:szCs w:val="28"/>
+        </w:rPr>
+      </w:pPr>
+    </w:p>
+    <w:p>
+      <w:pPr>
+        <w:spacing w:after="0"/>
+        <w:rPr>
+          <w:rFonts w:ascii="Courier New" w:hAnsi="Courier New" w:cs="Courier New"/>
+          <w:b/>
+          <w:sz w:val="28"/>
+          <w:szCs w:val="28"/>
+        </w:rPr>
+      </w:pPr>
+      <w:proofErr w:type="spellStart"/>
+      <w:r>
+        <w:rPr>
+          <w:rFonts w:ascii="Courier New" w:hAnsi="Courier New" w:cs="Courier New"/>
+          <w:b/>
+          <w:sz w:val="28"/>
+          <w:szCs w:val="28"/>
+        </w:rPr>
+        <w:t>TypeScript</w:t>
+      </w:r>
+      <w:proofErr w:type="spellEnd"/>
+      <w:r>
+        <w:rPr>
+          <w:rFonts w:ascii="Courier New" w:hAnsi="Courier New" w:cs="Courier New"/>
+          <w:b/>
+          <w:sz w:val="28"/>
+          <w:szCs w:val="28"/>
+        </w:rPr>
+        <w:t xml:space="preserve"> </w:t>
+      </w:r>
+    </w:p>
+    <w:p>
+      <w:pPr>
+        <w:spacing w:after="0"/>
+        <w:rPr>
+          <w:rFonts w:ascii="Courier New" w:hAnsi="Courier New" w:cs="Courier New"/>
+          <w:b/>
+          <w:sz w:val="28"/>
+          <w:szCs w:val="28"/>
+        </w:rPr>
+      </w:pPr>
+      <w:r>
+        <w:rPr>
+          <w:rFonts w:ascii="Courier New" w:hAnsi="Courier New" w:cs="Courier New"/>
+          <w:b/>
+          <w:sz w:val="28"/>
+          <w:szCs w:val="28"/>
+        </w:rPr>
+        <w:t>Angular 9/10/11</w:t>
+      </w:r>
+    </w:p>
+    <w:p>
+      <w:pPr>
+        <w:spacing w:after="0"/>
+        <w:rPr>
+          <w:rFonts w:ascii="Courier New" w:hAnsi="Courier New" w:cs="Courier New"/>
+          <w:sz w:val="28"/>
+          <w:szCs w:val="28"/>
+        </w:rPr>
+      </w:pPr>
+    </w:p>
+    <w:p>
+      <w:pPr>
+        <w:spacing w:after="0"/>
+        <w:rPr>
+          <w:rFonts w:ascii="Courier New" w:hAnsi="Courier New" w:cs="Courier New"/>
+          <w:sz w:val="28"/>
+          <w:szCs w:val="28"/>
+        </w:rPr>
+      </w:pPr>
+    </w:p>
+    <w:p>
+      <w:pPr>
+        <w:spacing w:after="0"/>
+        <w:rPr>
+          <w:rFonts w:ascii="Courier New" w:hAnsi="Courier New" w:cs="Courier New"/>
+          <w:b/>
+          <w:sz w:val="28"/>
+          <w:szCs w:val="28"/>
+        </w:rPr>
+      </w:pPr>
+      <w:proofErr w:type="gramStart"/>
+      <w:r>
+        <w:rPr>
+          <w:rFonts w:ascii="Courier New" w:hAnsi="Courier New" w:cs="Courier New"/>
+          <w:b/>
+          <w:sz w:val="28"/>
+          <w:szCs w:val="28"/>
+        </w:rPr>
+        <w:t xml:space="preserve">Typescript </w:t>
+      </w:r>
+      <w:r>
+        <w:rPr>
+          <w:rFonts w:ascii="Courier New" w:hAnsi="Courier New" w:cs="Courier New"/>
+          <w:b/>
+          <w:sz w:val="28"/>
+          <w:szCs w:val="28"/>
+        </w:rPr>
+        <w:t>:</w:t>
+      </w:r>
+      <w:proofErr w:type="gramEnd"/>
+      <w:r>
+        <w:rPr>
+          <w:rFonts w:ascii="Courier New" w:hAnsi="Courier New" w:cs="Courier New"/>
+          <w:b/>
+          <w:sz w:val="28"/>
+          <w:szCs w:val="28"/>
+        </w:rPr>
+        <w:t xml:space="preserve"> Typescript is super set of JavaScript. </w:t>
+      </w:r>
+      <w:r>
+        <w:rPr>
+          <w:rFonts w:ascii="Courier New" w:hAnsi="Courier New" w:cs="Courier New"/>
+          <w:b/>
+          <w:sz w:val="28"/>
+          <w:szCs w:val="28"/>
+        </w:rPr>
+        <w:t xml:space="preserve">Typescript support ES6 as well as ES7 all features. </w:t>
+      </w:r>
+    </w:p>
+    <w:p>
+      <w:pPr>
+        <w:spacing w:after="0"/>
+        <w:rPr>
+          <w:rFonts w:ascii="Courier New" w:hAnsi="Courier New" w:cs="Courier New"/>
+          <w:b/>
+          <w:sz w:val="28"/>
+          <w:szCs w:val="28"/>
+        </w:rPr>
+      </w:pPr>
+    </w:p>
+    <w:p>
+      <w:pPr>
+        <w:spacing w:after="0"/>
+        <w:rPr>
+          <w:rFonts w:ascii="Courier New" w:hAnsi="Courier New" w:cs="Courier New"/>
+          <w:b/>
+          <w:sz w:val="28"/>
+          <w:szCs w:val="28"/>
+        </w:rPr>
+      </w:pPr>
+      <w:r>
+        <w:rPr>
+          <w:rFonts w:ascii="Courier New" w:hAnsi="Courier New" w:cs="Courier New"/>
+          <w:b/>
+          <w:sz w:val="28"/>
+          <w:szCs w:val="28"/>
+        </w:rPr>
+        <w:t xml:space="preserve">Features of </w:t>
+      </w:r>
+      <w:proofErr w:type="spellStart"/>
+      <w:r>
+        <w:rPr>
+          <w:rFonts w:ascii="Courier New" w:hAnsi="Courier New" w:cs="Courier New"/>
+          <w:b/>
+          <w:sz w:val="28"/>
+          <w:szCs w:val="28"/>
+        </w:rPr>
+        <w:t>TypeScript</w:t>
+      </w:r>
+      <w:proofErr w:type="spellEnd"/>
+      <w:r>
+        <w:rPr>
+          <w:rFonts w:ascii="Courier New" w:hAnsi="Courier New" w:cs="Courier New"/>
+          <w:b/>
+          <w:sz w:val="28"/>
+          <w:szCs w:val="28"/>
+        </w:rPr>
+        <w:t xml:space="preserve"> </w:t>
+      </w:r>
+    </w:p>
+    <w:p>
+      <w:pPr>
+        <w:pStyle w:val="ListParagraph"/>
+        <w:numPr>
+          <w:ilvl w:val="0"/>
+          <w:numId w:val="16"/>
+        </w:numPr>
+        <w:spacing w:after="0"/>
+        <w:rPr>
+          <w:rFonts w:ascii="Courier New" w:hAnsi="Courier New" w:cs="Courier New"/>
+          <w:b/>
+          <w:sz w:val="28"/>
+          <w:szCs w:val="28"/>
+        </w:rPr>
+      </w:pPr>
+      <w:r>
+        <w:rPr>
+          <w:rFonts w:ascii="Courier New" w:hAnsi="Courier New" w:cs="Courier New"/>
+          <w:b/>
+          <w:sz w:val="28"/>
+          <w:szCs w:val="28"/>
+        </w:rPr>
+        <w:t xml:space="preserve">To declare variable </w:t>
+      </w:r>
+      <w:proofErr w:type="spellStart"/>
+      <w:r>
+        <w:rPr>
+          <w:rFonts w:ascii="Courier New" w:hAnsi="Courier New" w:cs="Courier New"/>
+          <w:b/>
+          <w:sz w:val="28"/>
+          <w:szCs w:val="28"/>
+        </w:rPr>
+        <w:t>var</w:t>
+      </w:r>
+      <w:proofErr w:type="spellEnd"/>
+      <w:r>
+        <w:rPr>
+          <w:rFonts w:ascii="Courier New" w:hAnsi="Courier New" w:cs="Courier New"/>
+          <w:b/>
+          <w:sz w:val="28"/>
+          <w:szCs w:val="28"/>
+        </w:rPr>
+        <w:t xml:space="preserve">, let and </w:t>
+      </w:r>
+      <w:proofErr w:type="spellStart"/>
+      <w:r>
+        <w:rPr>
+          <w:rFonts w:ascii="Courier New" w:hAnsi="Courier New" w:cs="Courier New"/>
+          <w:b/>
+          <w:sz w:val="28"/>
+          <w:szCs w:val="28"/>
+        </w:rPr>
+        <w:t>const</w:t>
+      </w:r>
+      <w:proofErr w:type="spellEnd"/>
+      <w:r>
+        <w:rPr>
+          <w:rFonts w:ascii="Courier New" w:hAnsi="Courier New" w:cs="Courier New"/>
+          <w:b/>
+          <w:sz w:val="28"/>
+          <w:szCs w:val="28"/>
+        </w:rPr>
+        <w:t xml:space="preserve"> </w:t>
+      </w:r>
+    </w:p>
+    <w:p>
+      <w:pPr>
+        <w:pStyle w:val="ListParagraph"/>
+        <w:numPr>
+          <w:ilvl w:val="0"/>
+          <w:numId w:val="16"/>
+        </w:numPr>
+        <w:spacing w:after="0"/>
+        <w:rPr>
+          <w:rFonts w:ascii="Courier New" w:hAnsi="Courier New" w:cs="Courier New"/>
+          <w:b/>
+          <w:sz w:val="28"/>
+          <w:szCs w:val="28"/>
+        </w:rPr>
+      </w:pPr>
+      <w:r>
+        <w:rPr>
+          <w:rFonts w:ascii="Courier New" w:hAnsi="Courier New" w:cs="Courier New"/>
+          <w:b/>
+          <w:sz w:val="28"/>
+          <w:szCs w:val="28"/>
+        </w:rPr>
+        <w:t xml:space="preserve">Support all data types. </w:t>
+      </w:r>
+      <w:proofErr w:type="gramStart"/>
+      <w:r>
+        <w:rPr>
+          <w:rFonts w:ascii="Courier New" w:hAnsi="Courier New" w:cs="Courier New"/>
+          <w:b/>
+          <w:sz w:val="28"/>
+          <w:szCs w:val="28"/>
+        </w:rPr>
+        <w:t>number</w:t>
+      </w:r>
+      <w:proofErr w:type="gramEnd"/>
+      <w:r>
+        <w:rPr>
+          <w:rFonts w:ascii="Courier New" w:hAnsi="Courier New" w:cs="Courier New"/>
+          <w:b/>
+          <w:sz w:val="28"/>
+          <w:szCs w:val="28"/>
+        </w:rPr>
+        <w:t xml:space="preserve">, string, Boolean, Array, generics etc. </w:t>
+      </w:r>
+    </w:p>
+    <w:p>
+      <w:pPr>
+        <w:pStyle w:val="ListParagraph"/>
+        <w:numPr>
+          <w:ilvl w:val="0"/>
+          <w:numId w:val="16"/>
+        </w:numPr>
+        <w:spacing w:after="0"/>
+        <w:rPr>
+          <w:rFonts w:ascii="Courier New" w:hAnsi="Courier New" w:cs="Courier New"/>
+          <w:b/>
+          <w:sz w:val="28"/>
+          <w:szCs w:val="28"/>
+        </w:rPr>
+      </w:pPr>
+      <w:r>
+        <w:rPr>
+          <w:rFonts w:ascii="Courier New" w:hAnsi="Courier New" w:cs="Courier New"/>
+          <w:b/>
+          <w:sz w:val="28"/>
+          <w:szCs w:val="28"/>
+        </w:rPr>
+        <w:t xml:space="preserve">Different type of functions </w:t>
+      </w:r>
+    </w:p>
+    <w:p>
+      <w:pPr>
+        <w:pStyle w:val="ListParagraph"/>
+        <w:numPr>
+          <w:ilvl w:val="0"/>
+          <w:numId w:val="16"/>
+        </w:numPr>
+        <w:spacing w:after="0"/>
+        <w:rPr>
+          <w:rFonts w:ascii="Courier New" w:hAnsi="Courier New" w:cs="Courier New"/>
+          <w:b/>
+          <w:sz w:val="28"/>
+          <w:szCs w:val="28"/>
+        </w:rPr>
+      </w:pPr>
+      <w:r>
+        <w:rPr>
+          <w:rFonts w:ascii="Courier New" w:hAnsi="Courier New" w:cs="Courier New"/>
+          <w:b/>
+          <w:sz w:val="28"/>
+          <w:szCs w:val="28"/>
+        </w:rPr>
+        <w:t xml:space="preserve">Different type of loop </w:t>
+      </w:r>
+    </w:p>
+    <w:p>
+      <w:pPr>
+        <w:pStyle w:val="ListParagraph"/>
+        <w:numPr>
+          <w:ilvl w:val="1"/>
+          <w:numId w:val="16"/>
+        </w:numPr>
+        <w:spacing w:after="0"/>
+        <w:rPr>
+          <w:rFonts w:ascii="Courier New" w:hAnsi="Courier New" w:cs="Courier New"/>
+          <w:b/>
+          <w:sz w:val="28"/>
+          <w:szCs w:val="28"/>
+        </w:rPr>
+      </w:pPr>
+      <w:r>
+        <w:rPr>
+          <w:rFonts w:ascii="Courier New" w:hAnsi="Courier New" w:cs="Courier New"/>
+          <w:b/>
+          <w:sz w:val="28"/>
+          <w:szCs w:val="28"/>
+        </w:rPr>
+        <w:t xml:space="preserve">Of loop and in loop </w:t>
+      </w:r>
+    </w:p>
+    <w:p>
+      <w:pPr>
+        <w:pStyle w:val="ListParagraph"/>
+        <w:numPr>
+          <w:ilvl w:val="0"/>
+          <w:numId w:val="16"/>
+        </w:numPr>
+        <w:spacing w:after="0"/>
+        <w:rPr>
+          <w:rFonts w:ascii="Courier New" w:hAnsi="Courier New" w:cs="Courier New"/>
+          <w:b/>
+          <w:sz w:val="28"/>
+          <w:szCs w:val="28"/>
+        </w:rPr>
+      </w:pPr>
+      <w:r>
+        <w:rPr>
+          <w:rFonts w:ascii="Courier New" w:hAnsi="Courier New" w:cs="Courier New"/>
+          <w:b/>
+          <w:sz w:val="28"/>
+          <w:szCs w:val="28"/>
+        </w:rPr>
+        <w:t xml:space="preserve">OOPs concept using class, interface, constructor, static keyword, </w:t>
+      </w:r>
+    </w:p>
+    <w:p>
+      <w:pPr>
+        <w:pStyle w:val="ListParagraph"/>
+        <w:numPr>
+          <w:ilvl w:val="0"/>
+          <w:numId w:val="16"/>
+        </w:numPr>
+        <w:spacing w:after="0"/>
+        <w:rPr>
+          <w:rFonts w:ascii="Courier New" w:hAnsi="Courier New" w:cs="Courier New"/>
+          <w:b/>
+          <w:sz w:val="28"/>
+          <w:szCs w:val="28"/>
+        </w:rPr>
+      </w:pPr>
+      <w:r>
+        <w:rPr>
+          <w:rFonts w:ascii="Courier New" w:hAnsi="Courier New" w:cs="Courier New"/>
+          <w:b/>
+          <w:sz w:val="28"/>
+          <w:szCs w:val="28"/>
+        </w:rPr>
+        <w:t xml:space="preserve">Modules. </w:t>
+      </w:r>
+    </w:p>
+    <w:p>
+      <w:pPr>
+        <w:spacing w:after="0"/>
+        <w:rPr>
+          <w:rFonts w:ascii="Courier New" w:hAnsi="Courier New" w:cs="Courier New"/>
+          <w:b/>
+          <w:sz w:val="28"/>
+          <w:szCs w:val="28"/>
+        </w:rPr>
+      </w:pPr>
+    </w:p>
+    <w:p>
+      <w:pPr>
+        <w:spacing w:after="0"/>
+        <w:rPr>
+          <w:rFonts w:ascii="Courier New" w:hAnsi="Courier New" w:cs="Courier New"/>
+          <w:b/>
+          <w:sz w:val="28"/>
+          <w:szCs w:val="28"/>
+        </w:rPr>
+      </w:pPr>
+    </w:p>
+    <w:p>
+      <w:pPr>
+        <w:spacing w:after="0"/>
+        <w:rPr>
+          <w:rFonts w:ascii="Courier New" w:hAnsi="Courier New" w:cs="Courier New"/>
+          <w:b/>
+          <w:sz w:val="28"/>
+          <w:szCs w:val="28"/>
+        </w:rPr>
+      </w:pPr>
+      <w:r>
+        <w:rPr>
+          <w:rFonts w:ascii="Courier New" w:hAnsi="Courier New" w:cs="Courier New"/>
+          <w:b/>
+          <w:sz w:val="28"/>
+          <w:szCs w:val="28"/>
+        </w:rPr>
+        <w:lastRenderedPageBreak/>
+        <w:t xml:space="preserve">To run simple external JS file we were using HTML page. </w:t>
+      </w:r>
+    </w:p>
+    <w:p>
+      <w:pPr>
+        <w:spacing w:after="0"/>
+        <w:rPr>
+          <w:rFonts w:ascii="Courier New" w:hAnsi="Courier New" w:cs="Courier New"/>
+          <w:b/>
+          <w:sz w:val="28"/>
+          <w:szCs w:val="28"/>
+        </w:rPr>
+      </w:pPr>
+    </w:p>
+    <w:p>
+      <w:pPr>
+        <w:spacing w:after="0"/>
+        <w:rPr>
+          <w:rFonts w:ascii="Courier New" w:hAnsi="Courier New" w:cs="Courier New"/>
+          <w:b/>
+          <w:sz w:val="28"/>
+          <w:szCs w:val="28"/>
+        </w:rPr>
+      </w:pPr>
+      <w:r>
+        <w:rPr>
+          <w:rFonts w:ascii="Courier New" w:hAnsi="Courier New" w:cs="Courier New"/>
+          <w:b/>
+          <w:sz w:val="28"/>
+          <w:szCs w:val="28"/>
+        </w:rPr>
+        <w:t xml:space="preserve">&lt;script </w:t>
+      </w:r>
+      <w:proofErr w:type="spellStart"/>
+      <w:r>
+        <w:rPr>
+          <w:rFonts w:ascii="Courier New" w:hAnsi="Courier New" w:cs="Courier New"/>
+          <w:b/>
+          <w:sz w:val="28"/>
+          <w:szCs w:val="28"/>
+        </w:rPr>
+        <w:t>src</w:t>
+      </w:r>
+      <w:proofErr w:type="spellEnd"/>
+      <w:r>
+        <w:rPr>
+          <w:rFonts w:ascii="Courier New" w:hAnsi="Courier New" w:cs="Courier New"/>
+          <w:b/>
+          <w:sz w:val="28"/>
+          <w:szCs w:val="28"/>
+        </w:rPr>
+        <w:t>=”demo.js”&gt;&lt;/script&gt;</w:t>
+      </w:r>
+    </w:p>
+    <w:p>
+      <w:pPr>
+        <w:spacing w:after="0"/>
+        <w:rPr>
+          <w:rFonts w:ascii="Courier New" w:hAnsi="Courier New" w:cs="Courier New"/>
+          <w:b/>
+          <w:sz w:val="28"/>
+          <w:szCs w:val="28"/>
+        </w:rPr>
+      </w:pPr>
+    </w:p>
+    <w:p>
+      <w:pPr>
+        <w:spacing w:after="0"/>
+        <w:rPr>
+          <w:rFonts w:ascii="Courier New" w:hAnsi="Courier New" w:cs="Courier New"/>
+          <w:b/>
+          <w:sz w:val="28"/>
+          <w:szCs w:val="28"/>
+        </w:rPr>
+      </w:pPr>
+    </w:p>
+    <w:p>
+      <w:pPr>
+        <w:spacing w:after="0"/>
+        <w:rPr>
+          <w:rFonts w:ascii="Courier New" w:hAnsi="Courier New" w:cs="Courier New"/>
+          <w:b/>
+          <w:sz w:val="28"/>
+          <w:szCs w:val="28"/>
+        </w:rPr>
+      </w:pPr>
+      <w:r>
+        <w:rPr>
+          <w:rFonts w:ascii="Courier New" w:hAnsi="Courier New" w:cs="Courier New"/>
+          <w:b/>
+          <w:sz w:val="28"/>
+          <w:szCs w:val="28"/>
+        </w:rPr>
+        <w:t xml:space="preserve">With help of node </w:t>
+      </w:r>
+      <w:proofErr w:type="spellStart"/>
+      <w:r>
+        <w:rPr>
+          <w:rFonts w:ascii="Courier New" w:hAnsi="Courier New" w:cs="Courier New"/>
+          <w:b/>
+          <w:sz w:val="28"/>
+          <w:szCs w:val="28"/>
+        </w:rPr>
+        <w:t>Js</w:t>
+      </w:r>
+      <w:proofErr w:type="spellEnd"/>
+      <w:r>
+        <w:rPr>
+          <w:rFonts w:ascii="Courier New" w:hAnsi="Courier New" w:cs="Courier New"/>
+          <w:b/>
+          <w:sz w:val="28"/>
+          <w:szCs w:val="28"/>
+        </w:rPr>
+        <w:t xml:space="preserve"> we can run JavaScript program without html page. </w:t>
+      </w:r>
+    </w:p>
+    <w:p>
+      <w:pPr>
+        <w:spacing w:after="0"/>
+        <w:rPr>
+          <w:rFonts w:ascii="Courier New" w:hAnsi="Courier New" w:cs="Courier New"/>
+          <w:b/>
+          <w:sz w:val="28"/>
+          <w:szCs w:val="28"/>
+        </w:rPr>
+      </w:pPr>
+      <w:r>
+        <w:rPr>
+          <w:rFonts w:ascii="Courier New" w:hAnsi="Courier New" w:cs="Courier New"/>
+          <w:b/>
+          <w:sz w:val="28"/>
+          <w:szCs w:val="28"/>
+        </w:rPr>
+        <w:t xml:space="preserve">Using command prompt we can run external JavaScript programs. </w:t>
+      </w:r>
+    </w:p>
+    <w:p>
+      <w:pPr>
+        <w:spacing w:after="0"/>
+        <w:rPr>
+          <w:rFonts w:ascii="Courier New" w:hAnsi="Courier New" w:cs="Courier New"/>
+          <w:b/>
+          <w:sz w:val="28"/>
+          <w:szCs w:val="28"/>
+        </w:rPr>
+      </w:pPr>
+    </w:p>
+    <w:p>
+      <w:pPr>
+        <w:spacing w:after="0"/>
+        <w:rPr>
+          <w:rFonts w:ascii="Courier New" w:hAnsi="Courier New" w:cs="Courier New"/>
+          <w:b/>
+          <w:sz w:val="28"/>
+          <w:szCs w:val="28"/>
+        </w:rPr>
+      </w:pPr>
+    </w:p>
+    <w:p>
+      <w:pPr>
+        <w:spacing w:after="0"/>
+        <w:rPr>
+          <w:rFonts w:ascii="Courier New" w:hAnsi="Courier New" w:cs="Courier New"/>
+          <w:b/>
+          <w:sz w:val="28"/>
+          <w:szCs w:val="28"/>
+        </w:rPr>
+      </w:pPr>
+      <w:r>
+        <w:rPr>
+          <w:rFonts w:ascii="Courier New" w:hAnsi="Courier New" w:cs="Courier New"/>
+          <w:b/>
+          <w:sz w:val="28"/>
+          <w:szCs w:val="28"/>
+        </w:rPr>
+        <w:t xml:space="preserve">If we are planning to run </w:t>
+      </w:r>
+      <w:proofErr w:type="spellStart"/>
+      <w:r>
+        <w:rPr>
+          <w:rFonts w:ascii="Courier New" w:hAnsi="Courier New" w:cs="Courier New"/>
+          <w:b/>
+          <w:sz w:val="28"/>
+          <w:szCs w:val="28"/>
+        </w:rPr>
+        <w:t>javascript</w:t>
+      </w:r>
+      <w:proofErr w:type="spellEnd"/>
+      <w:r>
+        <w:rPr>
+          <w:rFonts w:ascii="Courier New" w:hAnsi="Courier New" w:cs="Courier New"/>
+          <w:b/>
+          <w:sz w:val="28"/>
+          <w:szCs w:val="28"/>
+        </w:rPr>
+        <w:t xml:space="preserve"> </w:t>
+      </w:r>
+      <w:proofErr w:type="gramStart"/>
+      <w:r>
+        <w:rPr>
+          <w:rFonts w:ascii="Courier New" w:hAnsi="Courier New" w:cs="Courier New"/>
+          <w:b/>
+          <w:sz w:val="28"/>
+          <w:szCs w:val="28"/>
+        </w:rPr>
+        <w:t>program  through</w:t>
+      </w:r>
+      <w:proofErr w:type="gramEnd"/>
+      <w:r>
+        <w:rPr>
+          <w:rFonts w:ascii="Courier New" w:hAnsi="Courier New" w:cs="Courier New"/>
+          <w:b/>
+          <w:sz w:val="28"/>
+          <w:szCs w:val="28"/>
+        </w:rPr>
+        <w:t xml:space="preserve"> node </w:t>
+      </w:r>
+      <w:proofErr w:type="spellStart"/>
+      <w:r>
+        <w:rPr>
+          <w:rFonts w:ascii="Courier New" w:hAnsi="Courier New" w:cs="Courier New"/>
+          <w:b/>
+          <w:sz w:val="28"/>
+          <w:szCs w:val="28"/>
+        </w:rPr>
+        <w:t>js</w:t>
+      </w:r>
+      <w:proofErr w:type="spellEnd"/>
+      <w:r>
+        <w:rPr>
+          <w:rFonts w:ascii="Courier New" w:hAnsi="Courier New" w:cs="Courier New"/>
+          <w:b/>
+          <w:sz w:val="28"/>
+          <w:szCs w:val="28"/>
+        </w:rPr>
+        <w:t xml:space="preserve">. In that program don’t use </w:t>
+      </w:r>
+      <w:r>
+        <w:rPr>
+          <w:rFonts w:ascii="Courier New" w:hAnsi="Courier New" w:cs="Courier New"/>
+          <w:b/>
+          <w:sz w:val="28"/>
+          <w:szCs w:val="28"/>
+          <w:highlight w:val="yellow"/>
+        </w:rPr>
+        <w:t>window</w:t>
+      </w:r>
+      <w:r>
+        <w:rPr>
+          <w:rFonts w:ascii="Courier New" w:hAnsi="Courier New" w:cs="Courier New"/>
+          <w:b/>
+          <w:sz w:val="28"/>
+          <w:szCs w:val="28"/>
+        </w:rPr>
+        <w:t xml:space="preserve"> as well as </w:t>
+      </w:r>
+      <w:r>
+        <w:rPr>
+          <w:rFonts w:ascii="Courier New" w:hAnsi="Courier New" w:cs="Courier New"/>
+          <w:b/>
+          <w:sz w:val="28"/>
+          <w:szCs w:val="28"/>
+          <w:highlight w:val="yellow"/>
+        </w:rPr>
+        <w:t>document</w:t>
+      </w:r>
+      <w:r>
+        <w:rPr>
+          <w:rFonts w:ascii="Courier New" w:hAnsi="Courier New" w:cs="Courier New"/>
+          <w:b/>
+          <w:sz w:val="28"/>
+          <w:szCs w:val="28"/>
+        </w:rPr>
+        <w:t xml:space="preserve">. </w:t>
+      </w:r>
+      <w:r>
+        <w:rPr>
+          <w:rFonts w:ascii="Courier New" w:hAnsi="Courier New" w:cs="Courier New"/>
+          <w:b/>
+          <w:sz w:val="28"/>
+          <w:szCs w:val="28"/>
+        </w:rPr>
+        <w:t xml:space="preserve"> </w:t>
+      </w:r>
+    </w:p>
+    <w:p>
+      <w:pPr>
+        <w:spacing w:after="0"/>
+        <w:rPr>
+          <w:rFonts w:ascii="Courier New" w:hAnsi="Courier New" w:cs="Courier New"/>
+          <w:b/>
+          <w:sz w:val="28"/>
+          <w:szCs w:val="28"/>
+        </w:rPr>
+      </w:pPr>
+    </w:p>
+    <w:p>
+      <w:pPr>
+        <w:spacing w:after="0"/>
+        <w:rPr>
+          <w:rFonts w:ascii="Courier New" w:hAnsi="Courier New" w:cs="Courier New"/>
+          <w:b/>
+          <w:sz w:val="28"/>
+          <w:szCs w:val="28"/>
+        </w:rPr>
+      </w:pPr>
+      <w:r>
+        <w:rPr>
+          <w:rFonts w:ascii="Courier New" w:hAnsi="Courier New" w:cs="Courier New"/>
+          <w:b/>
+          <w:sz w:val="28"/>
+          <w:szCs w:val="28"/>
+        </w:rPr>
+        <w:t xml:space="preserve">First create </w:t>
+      </w:r>
+    </w:p>
+    <w:p>
+      <w:pPr>
+        <w:spacing w:after="0"/>
+        <w:rPr>
+          <w:rFonts w:ascii="Courier New" w:hAnsi="Courier New" w:cs="Courier New"/>
+          <w:b/>
+          <w:sz w:val="28"/>
+          <w:szCs w:val="28"/>
+        </w:rPr>
+      </w:pPr>
+    </w:p>
+    <w:p>
+      <w:pPr>
+        <w:spacing w:after="0"/>
+        <w:rPr>
+          <w:rFonts w:ascii="Courier New" w:hAnsi="Courier New" w:cs="Courier New"/>
+          <w:b/>
+          <w:sz w:val="28"/>
+          <w:szCs w:val="28"/>
+        </w:rPr>
+      </w:pPr>
+      <w:r>
+        <w:rPr>
+          <w:rFonts w:ascii="Courier New" w:hAnsi="Courier New" w:cs="Courier New"/>
+          <w:b/>
+          <w:sz w:val="28"/>
+          <w:szCs w:val="28"/>
+          <w:highlight w:val="yellow"/>
+        </w:rPr>
+        <w:t>demo.js</w:t>
+      </w:r>
+      <w:r>
+        <w:rPr>
+          <w:rFonts w:ascii="Courier New" w:hAnsi="Courier New" w:cs="Courier New"/>
+          <w:b/>
+          <w:sz w:val="28"/>
+          <w:szCs w:val="28"/>
+        </w:rPr>
+        <w:t xml:space="preserve"> </w:t>
+      </w:r>
+    </w:p>
+    <w:p>
+      <w:pPr>
+        <w:spacing w:after="0"/>
+        <w:rPr>
+          <w:rFonts w:ascii="Courier New" w:hAnsi="Courier New" w:cs="Courier New"/>
+          <w:b/>
+          <w:sz w:val="28"/>
+          <w:szCs w:val="28"/>
+        </w:rPr>
+      </w:pPr>
+    </w:p>
+    <w:p>
+      <w:pPr>
+        <w:spacing w:after="0"/>
+        <w:rPr>
+          <w:rFonts w:ascii="Courier New" w:hAnsi="Courier New" w:cs="Courier New"/>
+          <w:b/>
+          <w:sz w:val="28"/>
+          <w:szCs w:val="28"/>
+        </w:rPr>
+      </w:pPr>
+    </w:p>
+    <w:p>
+      <w:pPr>
+        <w:spacing w:after="0"/>
+        <w:rPr>
+          <w:rFonts w:ascii="Courier New" w:hAnsi="Courier New" w:cs="Courier New"/>
+          <w:b/>
+          <w:sz w:val="28"/>
+          <w:szCs w:val="28"/>
+        </w:rPr>
+      </w:pPr>
+      <w:proofErr w:type="gramStart"/>
+      <w:r>
+        <w:rPr>
+          <w:rFonts w:ascii="Courier New" w:hAnsi="Courier New" w:cs="Courier New"/>
+          <w:b/>
+          <w:sz w:val="28"/>
+          <w:szCs w:val="28"/>
+        </w:rPr>
+        <w:t>console.log(</w:t>
+      </w:r>
+      <w:proofErr w:type="gramEnd"/>
+      <w:r>
+        <w:rPr>
+          <w:rFonts w:ascii="Courier New" w:hAnsi="Courier New" w:cs="Courier New"/>
+          <w:b/>
+          <w:sz w:val="28"/>
+          <w:szCs w:val="28"/>
+        </w:rPr>
+        <w:t xml:space="preserve">“node </w:t>
+      </w:r>
+      <w:proofErr w:type="spellStart"/>
+      <w:r>
+        <w:rPr>
+          <w:rFonts w:ascii="Courier New" w:hAnsi="Courier New" w:cs="Courier New"/>
+          <w:b/>
+          <w:sz w:val="28"/>
+          <w:szCs w:val="28"/>
+        </w:rPr>
+        <w:t>js</w:t>
+      </w:r>
+      <w:proofErr w:type="spellEnd"/>
+      <w:r>
+        <w:rPr>
+          <w:rFonts w:ascii="Courier New" w:hAnsi="Courier New" w:cs="Courier New"/>
+          <w:b/>
+          <w:sz w:val="28"/>
+          <w:szCs w:val="28"/>
+        </w:rPr>
+        <w:t xml:space="preserve"> program”);</w:t>
+      </w:r>
+    </w:p>
+    <w:p>
+      <w:pPr>
+        <w:spacing w:after="0"/>
+        <w:rPr>
+          <w:rFonts w:ascii="Courier New" w:hAnsi="Courier New" w:cs="Courier New"/>
+          <w:b/>
+          <w:sz w:val="28"/>
+          <w:szCs w:val="28"/>
+        </w:rPr>
+      </w:pPr>
+    </w:p>
+    <w:p>
+      <w:pPr>
+        <w:spacing w:after="0"/>
+        <w:rPr>
+          <w:rFonts w:ascii="Courier New" w:hAnsi="Courier New" w:cs="Courier New"/>
+          <w:b/>
+          <w:sz w:val="28"/>
+          <w:szCs w:val="28"/>
+        </w:rPr>
+      </w:pPr>
+    </w:p>
+    <w:p>
+      <w:pPr>
+        <w:pStyle w:val="ListParagraph"/>
+        <w:spacing w:after="0"/>
+        <w:rPr>
+          <w:rFonts w:ascii="Courier New" w:hAnsi="Courier New" w:cs="Courier New"/>
+          <w:b/>
+          <w:sz w:val="28"/>
+          <w:szCs w:val="28"/>
+        </w:rPr>
+      </w:pPr>
+    </w:p>
+    <w:p>
+      <w:pPr>
+        <w:pStyle w:val="ListParagraph"/>
+        <w:spacing w:after="0"/>
+        <w:rPr>
+          <w:rFonts w:ascii="Courier New" w:hAnsi="Courier New" w:cs="Courier New"/>
+          <w:b/>
+          <w:sz w:val="28"/>
+          <w:szCs w:val="28"/>
+        </w:rPr>
+      </w:pPr>
+    </w:p>
+    <w:p>
+      <w:pPr>
+        <w:pStyle w:val="ListParagraph"/>
+        <w:spacing w:after="0"/>
+        <w:rPr>
+          <w:rFonts w:ascii="Courier New" w:hAnsi="Courier New" w:cs="Courier New"/>
+          <w:b/>
+          <w:sz w:val="28"/>
+          <w:szCs w:val="28"/>
+        </w:rPr>
+      </w:pPr>
+      <w:r>
+        <w:rPr>
+          <w:rFonts w:ascii="Courier New" w:hAnsi="Courier New" w:cs="Courier New"/>
+          <w:b/>
+          <w:sz w:val="28"/>
+          <w:szCs w:val="28"/>
+        </w:rPr>
+        <w:t>.</w:t>
+      </w:r>
+      <w:proofErr w:type="spellStart"/>
+      <w:r>
+        <w:rPr>
+          <w:rFonts w:ascii="Courier New" w:hAnsi="Courier New" w:cs="Courier New"/>
+          <w:b/>
+          <w:sz w:val="28"/>
+          <w:szCs w:val="28"/>
+        </w:rPr>
+        <w:t>js</w:t>
+      </w:r>
+      <w:proofErr w:type="spellEnd"/>
+      <w:r>
+        <w:rPr>
+          <w:rFonts w:ascii="Courier New" w:hAnsi="Courier New" w:cs="Courier New"/>
+          <w:b/>
+          <w:sz w:val="28"/>
+          <w:szCs w:val="28"/>
+        </w:rPr>
+        <w:t xml:space="preserve"> </w:t>
+      </w:r>
+    </w:p>
+    <w:p>
+      <w:pPr>
+        <w:pStyle w:val="ListParagraph"/>
+        <w:spacing w:after="0"/>
+        <w:rPr>
+          <w:rFonts w:ascii="Courier New" w:hAnsi="Courier New" w:cs="Courier New"/>
+          <w:b/>
+          <w:sz w:val="28"/>
+          <w:szCs w:val="28"/>
+        </w:rPr>
+      </w:pPr>
+      <w:r>
+        <w:rPr>
+          <w:rFonts w:ascii="Courier New" w:hAnsi="Courier New" w:cs="Courier New"/>
+          <w:b/>
+          <w:sz w:val="28"/>
+          <w:szCs w:val="28"/>
+        </w:rPr>
+        <w:t>If file is .</w:t>
+      </w:r>
+      <w:proofErr w:type="spellStart"/>
+      <w:r>
+        <w:rPr>
+          <w:rFonts w:ascii="Courier New" w:hAnsi="Courier New" w:cs="Courier New"/>
+          <w:b/>
+          <w:sz w:val="28"/>
+          <w:szCs w:val="28"/>
+        </w:rPr>
+        <w:t>js</w:t>
+      </w:r>
+      <w:proofErr w:type="spellEnd"/>
+      <w:r>
+        <w:rPr>
+          <w:rFonts w:ascii="Courier New" w:hAnsi="Courier New" w:cs="Courier New"/>
+          <w:b/>
+          <w:sz w:val="28"/>
+          <w:szCs w:val="28"/>
+        </w:rPr>
+        <w:t xml:space="preserve"> we can run through html page or node </w:t>
+      </w:r>
+      <w:proofErr w:type="spellStart"/>
+      <w:r>
+        <w:rPr>
+          <w:rFonts w:ascii="Courier New" w:hAnsi="Courier New" w:cs="Courier New"/>
+          <w:b/>
+          <w:sz w:val="28"/>
+          <w:szCs w:val="28"/>
+        </w:rPr>
+        <w:t>js</w:t>
+      </w:r>
+      <w:proofErr w:type="spellEnd"/>
+      <w:r>
+        <w:rPr>
+          <w:rFonts w:ascii="Courier New" w:hAnsi="Courier New" w:cs="Courier New"/>
+          <w:b/>
+          <w:sz w:val="28"/>
+          <w:szCs w:val="28"/>
+        </w:rPr>
+        <w:t xml:space="preserve">. </w:t>
+      </w:r>
+    </w:p>
+    <w:p>
+      <w:pPr>
+        <w:pStyle w:val="ListParagraph"/>
+        <w:spacing w:after="0"/>
+        <w:rPr>
+          <w:rFonts w:ascii="Courier New" w:hAnsi="Courier New" w:cs="Courier New"/>
+          <w:b/>
+          <w:sz w:val="28"/>
+          <w:szCs w:val="28"/>
+        </w:rPr>
+      </w:pPr>
+    </w:p>
+    <w:p>
+      <w:pPr>
+        <w:pStyle w:val="ListParagraph"/>
+        <w:spacing w:after="0"/>
+        <w:rPr>
+          <w:rFonts w:ascii="Courier New" w:hAnsi="Courier New" w:cs="Courier New"/>
+          <w:b/>
+          <w:sz w:val="28"/>
+          <w:szCs w:val="28"/>
+        </w:rPr>
+      </w:pPr>
+      <w:r>
+        <w:rPr>
+          <w:rFonts w:ascii="Courier New" w:hAnsi="Courier New" w:cs="Courier New"/>
+          <w:b/>
+          <w:sz w:val="28"/>
+          <w:szCs w:val="28"/>
+        </w:rPr>
+        <w:t>.</w:t>
+      </w:r>
+      <w:proofErr w:type="spellStart"/>
+      <w:r>
+        <w:rPr>
+          <w:rFonts w:ascii="Courier New" w:hAnsi="Courier New" w:cs="Courier New"/>
+          <w:b/>
+          <w:sz w:val="28"/>
+          <w:szCs w:val="28"/>
+        </w:rPr>
+        <w:t>ts</w:t>
+      </w:r>
+      <w:proofErr w:type="spellEnd"/>
+      <w:r>
+        <w:rPr>
+          <w:rFonts w:ascii="Courier New" w:hAnsi="Courier New" w:cs="Courier New"/>
+          <w:b/>
+          <w:sz w:val="28"/>
+          <w:szCs w:val="28"/>
+        </w:rPr>
+        <w:t xml:space="preserve"> (typescript). </w:t>
+      </w:r>
+    </w:p>
+    <w:p>
+      <w:pPr>
+        <w:pStyle w:val="ListParagraph"/>
+        <w:spacing w:after="0"/>
+        <w:rPr>
+          <w:rFonts w:ascii="Courier New" w:hAnsi="Courier New" w:cs="Courier New"/>
+          <w:b/>
+          <w:sz w:val="28"/>
+          <w:szCs w:val="28"/>
+        </w:rPr>
+      </w:pPr>
+      <w:r>
+        <w:rPr>
+          <w:rFonts w:ascii="Courier New" w:hAnsi="Courier New" w:cs="Courier New"/>
+          <w:b/>
+          <w:sz w:val="28"/>
+          <w:szCs w:val="28"/>
+        </w:rPr>
+        <w:t xml:space="preserve">If file is </w:t>
+      </w:r>
+      <w:proofErr w:type="spellStart"/>
+      <w:r>
+        <w:rPr>
+          <w:rFonts w:ascii="Courier New" w:hAnsi="Courier New" w:cs="Courier New"/>
+          <w:b/>
+          <w:sz w:val="28"/>
+          <w:szCs w:val="28"/>
+        </w:rPr>
+        <w:t>ts</w:t>
+      </w:r>
+      <w:proofErr w:type="spellEnd"/>
+      <w:r>
+        <w:rPr>
+          <w:rFonts w:ascii="Courier New" w:hAnsi="Courier New" w:cs="Courier New"/>
+          <w:b/>
+          <w:sz w:val="28"/>
+          <w:szCs w:val="28"/>
+        </w:rPr>
+        <w:t xml:space="preserve"> file we have to convert this </w:t>
+      </w:r>
+      <w:proofErr w:type="spellStart"/>
+      <w:r>
+        <w:rPr>
+          <w:rFonts w:ascii="Courier New" w:hAnsi="Courier New" w:cs="Courier New"/>
+          <w:b/>
+          <w:sz w:val="28"/>
+          <w:szCs w:val="28"/>
+        </w:rPr>
+        <w:t>ts</w:t>
+      </w:r>
+      <w:proofErr w:type="spellEnd"/>
+      <w:r>
+        <w:rPr>
+          <w:rFonts w:ascii="Courier New" w:hAnsi="Courier New" w:cs="Courier New"/>
+          <w:b/>
+          <w:sz w:val="28"/>
+          <w:szCs w:val="28"/>
+        </w:rPr>
+        <w:t xml:space="preserve"> file into </w:t>
+      </w:r>
+      <w:proofErr w:type="spellStart"/>
+      <w:r>
+        <w:rPr>
+          <w:rFonts w:ascii="Courier New" w:hAnsi="Courier New" w:cs="Courier New"/>
+          <w:b/>
+          <w:sz w:val="28"/>
+          <w:szCs w:val="28"/>
+        </w:rPr>
+        <w:t>js</w:t>
+      </w:r>
+      <w:proofErr w:type="spellEnd"/>
+      <w:r>
+        <w:rPr>
+          <w:rFonts w:ascii="Courier New" w:hAnsi="Courier New" w:cs="Courier New"/>
+          <w:b/>
+          <w:sz w:val="28"/>
+          <w:szCs w:val="28"/>
+        </w:rPr>
+        <w:t xml:space="preserve"> file. </w:t>
+      </w:r>
+    </w:p>
+    <w:p>
+      <w:pPr>
+        <w:pStyle w:val="ListParagraph"/>
+        <w:spacing w:after="0"/>
+        <w:rPr>
+          <w:rFonts w:ascii="Courier New" w:hAnsi="Courier New" w:cs="Courier New"/>
+          <w:b/>
+          <w:sz w:val="28"/>
+          <w:szCs w:val="28"/>
+        </w:rPr>
+      </w:pPr>
+      <w:r>
+        <w:rPr>
+          <w:rFonts w:ascii="Courier New" w:hAnsi="Courier New" w:cs="Courier New"/>
+          <w:b/>
+          <w:sz w:val="28"/>
+          <w:szCs w:val="28"/>
+        </w:rPr>
+        <w:t xml:space="preserve">It require </w:t>
+      </w:r>
+      <w:proofErr w:type="spellStart"/>
+      <w:r>
+        <w:rPr>
+          <w:rFonts w:ascii="Courier New" w:hAnsi="Courier New" w:cs="Courier New"/>
+          <w:b/>
+          <w:sz w:val="28"/>
+          <w:szCs w:val="28"/>
+          <w:highlight w:val="yellow"/>
+        </w:rPr>
+        <w:t>transpiler</w:t>
+      </w:r>
+      <w:proofErr w:type="spellEnd"/>
+      <w:r>
+        <w:rPr>
+          <w:rFonts w:ascii="Courier New" w:hAnsi="Courier New" w:cs="Courier New"/>
+          <w:b/>
+          <w:sz w:val="28"/>
+          <w:szCs w:val="28"/>
+        </w:rPr>
+        <w:t xml:space="preserve"> (like interpreter) which help to convert </w:t>
+      </w:r>
+      <w:proofErr w:type="spellStart"/>
+      <w:r>
+        <w:rPr>
+          <w:rFonts w:ascii="Courier New" w:hAnsi="Courier New" w:cs="Courier New"/>
+          <w:b/>
+          <w:sz w:val="28"/>
+          <w:szCs w:val="28"/>
+        </w:rPr>
+        <w:t>ts</w:t>
+      </w:r>
+      <w:proofErr w:type="spellEnd"/>
+      <w:r>
+        <w:rPr>
+          <w:rFonts w:ascii="Courier New" w:hAnsi="Courier New" w:cs="Courier New"/>
+          <w:b/>
+          <w:sz w:val="28"/>
+          <w:szCs w:val="28"/>
+        </w:rPr>
+        <w:t xml:space="preserve"> to </w:t>
+      </w:r>
+      <w:proofErr w:type="spellStart"/>
+      <w:r>
+        <w:rPr>
+          <w:rFonts w:ascii="Courier New" w:hAnsi="Courier New" w:cs="Courier New"/>
+          <w:b/>
+          <w:sz w:val="28"/>
+          <w:szCs w:val="28"/>
+        </w:rPr>
+        <w:t>js</w:t>
+      </w:r>
+      <w:proofErr w:type="spellEnd"/>
+      <w:r>
+        <w:rPr>
+          <w:rFonts w:ascii="Courier New" w:hAnsi="Courier New" w:cs="Courier New"/>
+          <w:b/>
+          <w:sz w:val="28"/>
+          <w:szCs w:val="28"/>
+        </w:rPr>
+        <w:t xml:space="preserve">. </w:t>
+      </w:r>
+    </w:p>
+    <w:p>
+      <w:pPr>
+        <w:pStyle w:val="ListParagraph"/>
+        <w:spacing w:after="0"/>
+        <w:rPr>
+          <w:rFonts w:ascii="Courier New" w:hAnsi="Courier New" w:cs="Courier New"/>
+          <w:b/>
+          <w:sz w:val="28"/>
+          <w:szCs w:val="28"/>
+        </w:rPr>
+      </w:pPr>
+    </w:p>
+    <w:p>
+      <w:pPr>
+        <w:pStyle w:val="ListParagraph"/>
+        <w:spacing w:after="0"/>
+        <w:rPr>
+          <w:rFonts w:ascii="Courier New" w:hAnsi="Courier New" w:cs="Courier New"/>
+          <w:b/>
+          <w:sz w:val="28"/>
+          <w:szCs w:val="28"/>
+        </w:rPr>
+      </w:pPr>
+    </w:p>
+    <w:p>
+      <w:pPr>
+        <w:pStyle w:val="ListParagraph"/>
+        <w:spacing w:after="0"/>
+        <w:rPr>
+          <w:rFonts w:ascii="Courier New" w:hAnsi="Courier New" w:cs="Courier New"/>
+          <w:b/>
+          <w:sz w:val="28"/>
+          <w:szCs w:val="28"/>
+        </w:rPr>
+      </w:pPr>
+      <w:proofErr w:type="spellStart"/>
+      <w:r>
+        <w:rPr>
+          <w:rFonts w:ascii="Courier New" w:hAnsi="Courier New" w:cs="Courier New"/>
+          <w:b/>
+          <w:sz w:val="28"/>
+          <w:szCs w:val="28"/>
+        </w:rPr>
+        <w:t>Tsc</w:t>
+      </w:r>
+      <w:proofErr w:type="spellEnd"/>
+      <w:r>
+        <w:rPr>
+          <w:rFonts w:ascii="Courier New" w:hAnsi="Courier New" w:cs="Courier New"/>
+          <w:b/>
+          <w:sz w:val="28"/>
+          <w:szCs w:val="28"/>
+        </w:rPr>
+        <w:t xml:space="preserve"> (typescript compiler</w:t>
+      </w:r>
+      <w:proofErr w:type="gramStart"/>
+      <w:r>
+        <w:rPr>
+          <w:rFonts w:ascii="Courier New" w:hAnsi="Courier New" w:cs="Courier New"/>
+          <w:b/>
+          <w:sz w:val="28"/>
+          <w:szCs w:val="28"/>
+        </w:rPr>
+        <w:t>) :</w:t>
+      </w:r>
+      <w:proofErr w:type="gramEnd"/>
+      <w:r>
+        <w:rPr>
+          <w:rFonts w:ascii="Courier New" w:hAnsi="Courier New" w:cs="Courier New"/>
+          <w:b/>
+          <w:sz w:val="28"/>
+          <w:szCs w:val="28"/>
+        </w:rPr>
+        <w:t xml:space="preserve"> this command help to convert </w:t>
+      </w:r>
+      <w:proofErr w:type="spellStart"/>
+      <w:r>
+        <w:rPr>
+          <w:rFonts w:ascii="Courier New" w:hAnsi="Courier New" w:cs="Courier New"/>
+          <w:b/>
+          <w:sz w:val="28"/>
+          <w:szCs w:val="28"/>
+        </w:rPr>
+        <w:t>ts</w:t>
+      </w:r>
+      <w:proofErr w:type="spellEnd"/>
+      <w:r>
+        <w:rPr>
+          <w:rFonts w:ascii="Courier New" w:hAnsi="Courier New" w:cs="Courier New"/>
+          <w:b/>
+          <w:sz w:val="28"/>
+          <w:szCs w:val="28"/>
+        </w:rPr>
+        <w:t xml:space="preserve"> to </w:t>
+      </w:r>
+      <w:proofErr w:type="spellStart"/>
+      <w:r>
+        <w:rPr>
+          <w:rFonts w:ascii="Courier New" w:hAnsi="Courier New" w:cs="Courier New"/>
+          <w:b/>
+          <w:sz w:val="28"/>
+          <w:szCs w:val="28"/>
+        </w:rPr>
+        <w:t>js</w:t>
+      </w:r>
+      <w:proofErr w:type="spellEnd"/>
+      <w:r>
+        <w:rPr>
+          <w:rFonts w:ascii="Courier New" w:hAnsi="Courier New" w:cs="Courier New"/>
+          <w:b/>
+          <w:sz w:val="28"/>
+          <w:szCs w:val="28"/>
+        </w:rPr>
+        <w:t xml:space="preserve">. </w:t>
+      </w:r>
+    </w:p>
+    <w:p>
+      <w:pPr>
+        <w:pStyle w:val="ListParagraph"/>
+        <w:spacing w:after="0"/>
+        <w:rPr>
+          <w:rFonts w:ascii="Courier New" w:hAnsi="Courier New" w:cs="Courier New"/>
+          <w:b/>
+          <w:sz w:val="28"/>
+          <w:szCs w:val="28"/>
+        </w:rPr>
+      </w:pPr>
+    </w:p>
+    <w:p>
+      <w:pPr>
+        <w:pStyle w:val="ListParagraph"/>
+        <w:spacing w:after="0"/>
+        <w:rPr>
+          <w:rFonts w:ascii="Courier New" w:hAnsi="Courier New" w:cs="Courier New"/>
+          <w:b/>
+          <w:sz w:val="28"/>
+          <w:szCs w:val="28"/>
+        </w:rPr>
+      </w:pPr>
+    </w:p>
+    <w:p>
+      <w:pPr>
+        <w:pStyle w:val="ListParagraph"/>
+        <w:spacing w:after="0"/>
+        <w:rPr>
+          <w:rFonts w:ascii="Courier New" w:hAnsi="Courier New" w:cs="Courier New"/>
+          <w:b/>
+          <w:sz w:val="28"/>
+          <w:szCs w:val="28"/>
+        </w:rPr>
+      </w:pPr>
+    </w:p>
+    <w:p>
+      <w:pPr>
+        <w:pStyle w:val="ListParagraph"/>
+        <w:spacing w:after="0"/>
+        <w:rPr>
+          <w:rFonts w:ascii="Courier New" w:hAnsi="Courier New" w:cs="Courier New"/>
+          <w:b/>
+          <w:sz w:val="28"/>
+          <w:szCs w:val="28"/>
+        </w:rPr>
+      </w:pPr>
+      <w:proofErr w:type="spellStart"/>
+      <w:proofErr w:type="gramStart"/>
+      <w:r>
+        <w:rPr>
+          <w:rFonts w:ascii="Courier New" w:hAnsi="Courier New" w:cs="Courier New"/>
+          <w:b/>
+          <w:sz w:val="28"/>
+          <w:szCs w:val="28"/>
+          <w:highlight w:val="yellow"/>
+        </w:rPr>
+        <w:t>npm</w:t>
+      </w:r>
+      <w:proofErr w:type="spellEnd"/>
+      <w:proofErr w:type="gramEnd"/>
+      <w:r>
+        <w:rPr>
+          <w:rFonts w:ascii="Courier New" w:hAnsi="Courier New" w:cs="Courier New"/>
+          <w:b/>
+          <w:sz w:val="28"/>
+          <w:szCs w:val="28"/>
+        </w:rPr>
+        <w:t xml:space="preserve"> (node package manager) : </w:t>
+      </w:r>
+      <w:proofErr w:type="spellStart"/>
+      <w:r>
+        <w:rPr>
+          <w:rFonts w:ascii="Courier New" w:hAnsi="Courier New" w:cs="Courier New"/>
+          <w:b/>
+          <w:sz w:val="28"/>
+          <w:szCs w:val="28"/>
+        </w:rPr>
+        <w:t>npm</w:t>
+      </w:r>
+      <w:proofErr w:type="spellEnd"/>
+      <w:r>
+        <w:rPr>
+          <w:rFonts w:ascii="Courier New" w:hAnsi="Courier New" w:cs="Courier New"/>
+          <w:b/>
+          <w:sz w:val="28"/>
+          <w:szCs w:val="28"/>
+        </w:rPr>
+        <w:t xml:space="preserve"> is use to download external modules. </w:t>
+      </w:r>
+    </w:p>
+    <w:p>
+      <w:pPr>
+        <w:pStyle w:val="ListParagraph"/>
+        <w:spacing w:after="0"/>
+        <w:rPr>
+          <w:rFonts w:ascii="Courier New" w:hAnsi="Courier New" w:cs="Courier New"/>
+          <w:b/>
+          <w:sz w:val="28"/>
+          <w:szCs w:val="28"/>
+        </w:rPr>
+      </w:pPr>
+    </w:p>
+    <w:p>
+      <w:pPr>
+        <w:pStyle w:val="ListParagraph"/>
+        <w:spacing w:after="0"/>
+        <w:rPr>
+          <w:rFonts w:ascii="Courier New" w:hAnsi="Courier New" w:cs="Courier New"/>
+          <w:b/>
+          <w:sz w:val="28"/>
+          <w:szCs w:val="28"/>
+        </w:rPr>
+      </w:pPr>
+      <w:r>
+        <w:rPr>
+          <w:rFonts w:ascii="Courier New" w:hAnsi="Courier New" w:cs="Courier New"/>
+          <w:b/>
+          <w:sz w:val="28"/>
+          <w:szCs w:val="28"/>
+        </w:rPr>
+        <w:t xml:space="preserve">Command to download external modules </w:t>
+      </w:r>
+    </w:p>
+    <w:p>
+      <w:pPr>
+        <w:pStyle w:val="ListParagraph"/>
+        <w:spacing w:after="0"/>
+        <w:rPr>
+          <w:rFonts w:ascii="Courier New" w:hAnsi="Courier New" w:cs="Courier New"/>
+          <w:b/>
+          <w:sz w:val="28"/>
+          <w:szCs w:val="28"/>
+        </w:rPr>
+      </w:pPr>
+    </w:p>
+    <w:p>
+      <w:pPr>
+        <w:pStyle w:val="ListParagraph"/>
+        <w:spacing w:after="0"/>
+        <w:rPr>
+          <w:rFonts w:ascii="Courier New" w:hAnsi="Courier New" w:cs="Courier New"/>
+          <w:b/>
+          <w:sz w:val="28"/>
+          <w:szCs w:val="28"/>
+        </w:rPr>
+      </w:pPr>
+      <w:r>
+        <w:rPr>
+          <w:rFonts w:ascii="Courier New" w:hAnsi="Courier New" w:cs="Courier New"/>
+          <w:b/>
+          <w:sz w:val="28"/>
+          <w:szCs w:val="28"/>
+        </w:rPr>
+        <w:t xml:space="preserve">Syntax </w:t>
+      </w:r>
+    </w:p>
+    <w:p>
+      <w:pPr>
+        <w:pStyle w:val="ListParagraph"/>
+        <w:spacing w:after="0"/>
+        <w:rPr>
+          <w:rFonts w:ascii="Courier New" w:hAnsi="Courier New" w:cs="Courier New"/>
+          <w:b/>
+          <w:sz w:val="28"/>
+          <w:szCs w:val="28"/>
+        </w:rPr>
+      </w:pPr>
+    </w:p>
+    <w:p>
+      <w:pPr>
+        <w:pStyle w:val="ListParagraph"/>
+        <w:spacing w:after="0"/>
+        <w:rPr>
+          <w:rFonts w:ascii="Courier New" w:hAnsi="Courier New" w:cs="Courier New"/>
+          <w:b/>
+          <w:sz w:val="28"/>
+          <w:szCs w:val="28"/>
+        </w:rPr>
+      </w:pPr>
+      <w:proofErr w:type="spellStart"/>
+      <w:proofErr w:type="gramStart"/>
+      <w:r>
+        <w:rPr>
+          <w:rFonts w:ascii="Courier New" w:hAnsi="Courier New" w:cs="Courier New"/>
+          <w:b/>
+          <w:sz w:val="28"/>
+          <w:szCs w:val="28"/>
+          <w:highlight w:val="yellow"/>
+        </w:rPr>
+        <w:t>npm</w:t>
+      </w:r>
+      <w:proofErr w:type="spellEnd"/>
+      <w:proofErr w:type="gramEnd"/>
+      <w:r>
+        <w:rPr>
+          <w:rFonts w:ascii="Courier New" w:hAnsi="Courier New" w:cs="Courier New"/>
+          <w:b/>
+          <w:sz w:val="28"/>
+          <w:szCs w:val="28"/>
+          <w:highlight w:val="yellow"/>
+        </w:rPr>
+        <w:t xml:space="preserve"> install –g </w:t>
+      </w:r>
+      <w:proofErr w:type="spellStart"/>
+      <w:r>
+        <w:rPr>
+          <w:rFonts w:ascii="Courier New" w:hAnsi="Courier New" w:cs="Courier New"/>
+          <w:b/>
+          <w:sz w:val="28"/>
+          <w:szCs w:val="28"/>
+          <w:highlight w:val="yellow"/>
+        </w:rPr>
+        <w:t>moduleName</w:t>
+      </w:r>
+      <w:proofErr w:type="spellEnd"/>
+    </w:p>
+    <w:p>
+      <w:pPr>
+        <w:pStyle w:val="ListParagraph"/>
+        <w:spacing w:after="0"/>
+        <w:rPr>
+          <w:rFonts w:ascii="Courier New" w:hAnsi="Courier New" w:cs="Courier New"/>
+          <w:b/>
+          <w:sz w:val="28"/>
+          <w:szCs w:val="28"/>
+        </w:rPr>
+      </w:pPr>
+      <w:r>
+        <w:rPr>
+          <w:rFonts w:ascii="Courier New" w:hAnsi="Courier New" w:cs="Courier New"/>
+          <w:b/>
+          <w:sz w:val="28"/>
+          <w:szCs w:val="28"/>
+        </w:rPr>
+        <w:t xml:space="preserve"> </w:t>
+      </w:r>
+    </w:p>
+    <w:p>
+      <w:pPr>
+        <w:pStyle w:val="ListParagraph"/>
+        <w:spacing w:after="0"/>
+        <w:rPr>
+          <w:rFonts w:ascii="Courier New" w:hAnsi="Courier New" w:cs="Courier New"/>
+          <w:b/>
+          <w:sz w:val="28"/>
+          <w:szCs w:val="28"/>
+        </w:rPr>
+      </w:pPr>
+    </w:p>
+    <w:p>
+      <w:pPr>
+        <w:spacing w:after="0"/>
+        <w:rPr>
+          <w:rFonts w:ascii="Courier New" w:hAnsi="Courier New" w:cs="Courier New"/>
+          <w:b/>
+          <w:sz w:val="28"/>
+          <w:szCs w:val="28"/>
+        </w:rPr>
+      </w:pPr>
+      <w:r>
+        <w:rPr>
+          <w:rFonts w:ascii="Courier New" w:hAnsi="Courier New" w:cs="Courier New"/>
+          <w:b/>
+          <w:sz w:val="28"/>
+          <w:szCs w:val="28"/>
+        </w:rPr>
+        <w:tab/>
+      </w:r>
+      <w:proofErr w:type="spellStart"/>
+      <w:proofErr w:type="gramStart"/>
+      <w:r>
+        <w:rPr>
+          <w:rFonts w:ascii="Courier New" w:hAnsi="Courier New" w:cs="Courier New"/>
+          <w:b/>
+          <w:sz w:val="28"/>
+          <w:szCs w:val="28"/>
+          <w:highlight w:val="yellow"/>
+        </w:rPr>
+        <w:t>npm</w:t>
+      </w:r>
+      <w:proofErr w:type="spellEnd"/>
+      <w:proofErr w:type="gramEnd"/>
+      <w:r>
+        <w:rPr>
+          <w:rFonts w:ascii="Courier New" w:hAnsi="Courier New" w:cs="Courier New"/>
+          <w:b/>
+          <w:sz w:val="28"/>
+          <w:szCs w:val="28"/>
+          <w:highlight w:val="yellow"/>
+        </w:rPr>
+        <w:t xml:space="preserve"> install –g typescript</w:t>
+      </w:r>
+      <w:r>
+        <w:rPr>
+          <w:rFonts w:ascii="Courier New" w:hAnsi="Courier New" w:cs="Courier New"/>
+          <w:b/>
+          <w:sz w:val="28"/>
+          <w:szCs w:val="28"/>
+        </w:rPr>
+        <w:t xml:space="preserve"> </w:t>
+      </w:r>
+    </w:p>
+    <w:p>
+      <w:pPr>
+        <w:spacing w:after="0"/>
+        <w:rPr>
+          <w:rFonts w:ascii="Courier New" w:hAnsi="Courier New" w:cs="Courier New"/>
+          <w:b/>
+          <w:sz w:val="28"/>
+          <w:szCs w:val="28"/>
+        </w:rPr>
+      </w:pPr>
+    </w:p>
+    <w:p>
+      <w:pPr>
+        <w:spacing w:after="0"/>
+        <w:rPr>
+          <w:rFonts w:ascii="Courier New" w:hAnsi="Courier New" w:cs="Courier New"/>
+          <w:b/>
+          <w:sz w:val="28"/>
+          <w:szCs w:val="28"/>
+        </w:rPr>
+      </w:pPr>
+      <w:r>
+        <w:rPr>
+          <w:rFonts w:ascii="Courier New" w:hAnsi="Courier New" w:cs="Courier New"/>
+          <w:b/>
+          <w:sz w:val="28"/>
+          <w:szCs w:val="28"/>
+        </w:rPr>
+        <w:tab/>
+      </w:r>
+      <w:proofErr w:type="gramStart"/>
+      <w:r>
+        <w:rPr>
+          <w:rFonts w:ascii="Courier New" w:hAnsi="Courier New" w:cs="Courier New"/>
+          <w:b/>
+          <w:sz w:val="28"/>
+          <w:szCs w:val="28"/>
+        </w:rPr>
+        <w:t>or</w:t>
+      </w:r>
+      <w:proofErr w:type="gramEnd"/>
+      <w:r>
+        <w:rPr>
+          <w:rFonts w:ascii="Courier New" w:hAnsi="Courier New" w:cs="Courier New"/>
+          <w:b/>
+          <w:sz w:val="28"/>
+          <w:szCs w:val="28"/>
+        </w:rPr>
+        <w:t xml:space="preserve"> </w:t>
+      </w:r>
+    </w:p>
+    <w:p>
+      <w:pPr>
+        <w:spacing w:after="0"/>
+        <w:rPr>
+          <w:rFonts w:ascii="Courier New" w:hAnsi="Courier New" w:cs="Courier New"/>
+          <w:b/>
+          <w:sz w:val="28"/>
+          <w:szCs w:val="28"/>
+        </w:rPr>
+      </w:pPr>
+    </w:p>
+    <w:p>
+      <w:pPr>
+        <w:spacing w:after="0"/>
+        <w:rPr>
+          <w:rFonts w:ascii="Courier New" w:hAnsi="Courier New" w:cs="Courier New"/>
+          <w:b/>
+          <w:sz w:val="28"/>
+          <w:szCs w:val="28"/>
+        </w:rPr>
+      </w:pPr>
+      <w:r>
+        <w:rPr>
+          <w:rFonts w:ascii="Courier New" w:hAnsi="Courier New" w:cs="Courier New"/>
+          <w:b/>
+          <w:sz w:val="28"/>
+          <w:szCs w:val="28"/>
+        </w:rPr>
+        <w:t xml:space="preserve">   </w:t>
+      </w:r>
+    </w:p>
+    <w:p>
+      <w:pPr>
+        <w:spacing w:after="0"/>
+        <w:rPr>
+          <w:rFonts w:ascii="Courier New" w:hAnsi="Courier New" w:cs="Courier New"/>
+          <w:b/>
+          <w:sz w:val="28"/>
+          <w:szCs w:val="28"/>
+        </w:rPr>
+      </w:pPr>
+      <w:r>
+        <w:rPr>
+          <w:rFonts w:ascii="Courier New" w:hAnsi="Courier New" w:cs="Courier New"/>
+          <w:b/>
+          <w:sz w:val="28"/>
+          <w:szCs w:val="28"/>
+        </w:rPr>
+        <w:t xml:space="preserve">    </w:t>
+      </w:r>
+      <w:proofErr w:type="spellStart"/>
+      <w:proofErr w:type="gramStart"/>
+      <w:r>
+        <w:rPr>
+          <w:rFonts w:ascii="Courier New" w:hAnsi="Courier New" w:cs="Courier New"/>
+          <w:b/>
+          <w:sz w:val="28"/>
+          <w:szCs w:val="28"/>
+        </w:rPr>
+        <w:t>tsc</w:t>
+      </w:r>
+      <w:proofErr w:type="spellEnd"/>
+      <w:proofErr w:type="gramEnd"/>
+      <w:r>
+        <w:rPr>
+          <w:rFonts w:ascii="Courier New" w:hAnsi="Courier New" w:cs="Courier New"/>
+          <w:b/>
+          <w:sz w:val="28"/>
+          <w:szCs w:val="28"/>
+        </w:rPr>
+        <w:t xml:space="preserve"> </w:t>
+      </w:r>
+    </w:p>
+    <w:p>
+      <w:pPr>
+        <w:spacing w:after="0"/>
+        <w:rPr>
+          <w:rFonts w:ascii="Courier New" w:hAnsi="Courier New" w:cs="Courier New"/>
+          <w:b/>
+          <w:sz w:val="28"/>
+          <w:szCs w:val="28"/>
+        </w:rPr>
+      </w:pPr>
+    </w:p>
+    <w:p>
+      <w:pPr>
+        <w:spacing w:after="0"/>
+        <w:rPr>
+          <w:rFonts w:ascii="Courier New" w:hAnsi="Courier New" w:cs="Courier New"/>
+          <w:b/>
+          <w:sz w:val="28"/>
+          <w:szCs w:val="28"/>
+        </w:rPr>
+      </w:pPr>
+    </w:p>
+    <w:p>
+      <w:pPr>
+        <w:spacing w:after="0"/>
+        <w:rPr>
+          <w:rFonts w:ascii="Courier New" w:hAnsi="Courier New" w:cs="Courier New"/>
+          <w:b/>
+          <w:sz w:val="28"/>
+          <w:szCs w:val="28"/>
+        </w:rPr>
+      </w:pPr>
+    </w:p>
+    <w:p>
+      <w:pPr>
+        <w:spacing w:after="0"/>
+        <w:rPr>
+          <w:rFonts w:ascii="Courier New" w:hAnsi="Courier New" w:cs="Courier New"/>
+          <w:b/>
+          <w:sz w:val="28"/>
+          <w:szCs w:val="28"/>
+        </w:rPr>
+      </w:pPr>
+    </w:p>
+    <w:p>
+      <w:pPr>
+        <w:spacing w:after="0"/>
+        <w:rPr>
+          <w:rFonts w:ascii="Courier New" w:hAnsi="Courier New" w:cs="Courier New"/>
+          <w:b/>
+          <w:sz w:val="28"/>
+          <w:szCs w:val="28"/>
+        </w:rPr>
+      </w:pPr>
+    </w:p>
+    <w:p>
+      <w:pPr>
+        <w:spacing w:after="0"/>
+        <w:rPr>
+          <w:rFonts w:ascii="Courier New" w:hAnsi="Courier New" w:cs="Courier New"/>
+          <w:sz w:val="28"/>
+          <w:szCs w:val="28"/>
+        </w:rPr>
+      </w:pPr>
+    </w:p>
+    <w:p>
+      <w:pPr>
+        <w:spacing w:after="0"/>
+        <w:rPr>
+          <w:rFonts w:ascii="Courier New" w:hAnsi="Courier New" w:cs="Courier New"/>
+          <w:b/>
+          <w:sz w:val="28"/>
+          <w:szCs w:val="28"/>
+        </w:rPr>
+      </w:pPr>
+      <w:proofErr w:type="spellStart"/>
+      <w:proofErr w:type="gramStart"/>
+      <w:r>
+        <w:rPr>
+          <w:rFonts w:ascii="Courier New" w:hAnsi="Courier New" w:cs="Courier New"/>
+          <w:b/>
+          <w:sz w:val="28"/>
+          <w:szCs w:val="28"/>
+        </w:rPr>
+        <w:t>var,</w:t>
+      </w:r>
+      <w:proofErr w:type="gramEnd"/>
+      <w:r>
+        <w:rPr>
+          <w:rFonts w:ascii="Courier New" w:hAnsi="Courier New" w:cs="Courier New"/>
+          <w:b/>
+          <w:sz w:val="28"/>
+          <w:szCs w:val="28"/>
+        </w:rPr>
+        <w:t>let</w:t>
+      </w:r>
+      <w:proofErr w:type="spellEnd"/>
+      <w:r>
+        <w:rPr>
+          <w:rFonts w:ascii="Courier New" w:hAnsi="Courier New" w:cs="Courier New"/>
+          <w:b/>
+          <w:sz w:val="28"/>
+          <w:szCs w:val="28"/>
+        </w:rPr>
+        <w:t xml:space="preserve"> and </w:t>
+      </w:r>
+      <w:proofErr w:type="spellStart"/>
+      <w:r>
+        <w:rPr>
+          <w:rFonts w:ascii="Courier New" w:hAnsi="Courier New" w:cs="Courier New"/>
+          <w:b/>
+          <w:sz w:val="28"/>
+          <w:szCs w:val="28"/>
+        </w:rPr>
+        <w:t>const</w:t>
+      </w:r>
+      <w:proofErr w:type="spellEnd"/>
+      <w:r>
+        <w:rPr>
+          <w:rFonts w:ascii="Courier New" w:hAnsi="Courier New" w:cs="Courier New"/>
+          <w:b/>
+          <w:sz w:val="28"/>
+          <w:szCs w:val="28"/>
+        </w:rPr>
+        <w:t xml:space="preserve"> </w:t>
+      </w:r>
+    </w:p>
+    <w:p>
+      <w:pPr>
+        <w:spacing w:after="0"/>
+        <w:rPr>
+          <w:rFonts w:ascii="Courier New" w:hAnsi="Courier New" w:cs="Courier New"/>
+          <w:b/>
+          <w:sz w:val="28"/>
+          <w:szCs w:val="28"/>
+        </w:rPr>
+      </w:pPr>
+    </w:p>
+    <w:p>
+      <w:pPr>
+        <w:pStyle w:val="ListParagraph"/>
+        <w:numPr>
+          <w:ilvl w:val="0"/>
+          <w:numId w:val="17"/>
+        </w:numPr>
+        <w:spacing w:after="0"/>
+        <w:rPr>
+          <w:rFonts w:ascii="Courier New" w:hAnsi="Courier New" w:cs="Courier New"/>
+          <w:b/>
+          <w:sz w:val="28"/>
+          <w:szCs w:val="28"/>
+        </w:rPr>
+      </w:pPr>
+      <w:proofErr w:type="spellStart"/>
+      <w:proofErr w:type="gramStart"/>
+      <w:r>
+        <w:rPr>
+          <w:rFonts w:ascii="Courier New" w:hAnsi="Courier New" w:cs="Courier New"/>
+          <w:b/>
+          <w:sz w:val="28"/>
+          <w:szCs w:val="28"/>
+        </w:rPr>
+        <w:t>var</w:t>
+      </w:r>
+      <w:proofErr w:type="spellEnd"/>
+      <w:r>
+        <w:rPr>
+          <w:rFonts w:ascii="Courier New" w:hAnsi="Courier New" w:cs="Courier New"/>
+          <w:b/>
+          <w:sz w:val="28"/>
+          <w:szCs w:val="28"/>
+        </w:rPr>
+        <w:t xml:space="preserve"> :</w:t>
+      </w:r>
+      <w:proofErr w:type="gramEnd"/>
+      <w:r>
+        <w:rPr>
+          <w:rFonts w:ascii="Courier New" w:hAnsi="Courier New" w:cs="Courier New"/>
+          <w:b/>
+          <w:sz w:val="28"/>
+          <w:szCs w:val="28"/>
+        </w:rPr>
+        <w:t xml:space="preserve"> </w:t>
+      </w:r>
+      <w:proofErr w:type="spellStart"/>
+      <w:r>
+        <w:rPr>
+          <w:rFonts w:ascii="Courier New" w:hAnsi="Courier New" w:cs="Courier New"/>
+          <w:b/>
+          <w:sz w:val="28"/>
+          <w:szCs w:val="28"/>
+        </w:rPr>
+        <w:t>var</w:t>
+      </w:r>
+      <w:proofErr w:type="spellEnd"/>
+      <w:r>
+        <w:rPr>
+          <w:rFonts w:ascii="Courier New" w:hAnsi="Courier New" w:cs="Courier New"/>
+          <w:b/>
+          <w:sz w:val="28"/>
+          <w:szCs w:val="28"/>
+        </w:rPr>
+        <w:t xml:space="preserve"> keyword is use to declare the variable. It is use to declare the global scope.</w:t>
+      </w:r>
+    </w:p>
+    <w:p>
+      <w:pPr>
+        <w:pStyle w:val="ListParagraph"/>
+        <w:spacing w:after="0"/>
+        <w:rPr>
+          <w:rFonts w:ascii="Courier New" w:hAnsi="Courier New" w:cs="Courier New"/>
+          <w:b/>
+          <w:sz w:val="28"/>
+          <w:szCs w:val="28"/>
+        </w:rPr>
+      </w:pPr>
+      <w:r>
+        <w:rPr>
+          <w:rFonts w:ascii="Courier New" w:hAnsi="Courier New" w:cs="Courier New"/>
+          <w:b/>
+          <w:sz w:val="28"/>
+          <w:szCs w:val="28"/>
+        </w:rPr>
+        <w:t xml:space="preserve">Using </w:t>
+      </w:r>
+      <w:proofErr w:type="spellStart"/>
+      <w:r>
+        <w:rPr>
+          <w:rFonts w:ascii="Courier New" w:hAnsi="Courier New" w:cs="Courier New"/>
+          <w:b/>
+          <w:sz w:val="28"/>
+          <w:szCs w:val="28"/>
+        </w:rPr>
+        <w:t>var</w:t>
+      </w:r>
+      <w:proofErr w:type="spellEnd"/>
+      <w:r>
+        <w:rPr>
+          <w:rFonts w:ascii="Courier New" w:hAnsi="Courier New" w:cs="Courier New"/>
+          <w:b/>
+          <w:sz w:val="28"/>
+          <w:szCs w:val="28"/>
+        </w:rPr>
+        <w:t xml:space="preserve"> keyword we can declare same variable with same or different values.  </w:t>
+      </w:r>
+    </w:p>
+    <w:p>
+      <w:pPr>
+        <w:pStyle w:val="ListParagraph"/>
+        <w:numPr>
+          <w:ilvl w:val="0"/>
+          <w:numId w:val="17"/>
+        </w:numPr>
+        <w:spacing w:after="0"/>
+        <w:rPr>
+          <w:rFonts w:ascii="Courier New" w:hAnsi="Courier New" w:cs="Courier New"/>
+          <w:b/>
+          <w:sz w:val="28"/>
+          <w:szCs w:val="28"/>
+        </w:rPr>
+      </w:pPr>
+      <w:proofErr w:type="gramStart"/>
+      <w:r>
+        <w:rPr>
+          <w:rFonts w:ascii="Courier New" w:hAnsi="Courier New" w:cs="Courier New"/>
+          <w:b/>
+          <w:sz w:val="28"/>
+          <w:szCs w:val="28"/>
+        </w:rPr>
+        <w:t>let :</w:t>
+      </w:r>
+      <w:proofErr w:type="gramEnd"/>
+      <w:r>
+        <w:rPr>
+          <w:rFonts w:ascii="Courier New" w:hAnsi="Courier New" w:cs="Courier New"/>
+          <w:b/>
+          <w:sz w:val="28"/>
+          <w:szCs w:val="28"/>
+        </w:rPr>
+        <w:t xml:space="preserve"> let keyword is use to declare the local or block scope.  </w:t>
+      </w:r>
+    </w:p>
+    <w:p>
+      <w:pPr>
+        <w:pStyle w:val="ListParagraph"/>
+        <w:spacing w:after="0"/>
+        <w:rPr>
+          <w:rFonts w:ascii="Courier New" w:hAnsi="Courier New" w:cs="Courier New"/>
+          <w:b/>
+          <w:sz w:val="28"/>
+          <w:szCs w:val="28"/>
+        </w:rPr>
+      </w:pPr>
+      <w:r>
+        <w:rPr>
+          <w:rFonts w:ascii="Courier New" w:hAnsi="Courier New" w:cs="Courier New"/>
+          <w:b/>
+          <w:sz w:val="28"/>
+          <w:szCs w:val="28"/>
+        </w:rPr>
+        <w:t xml:space="preserve">Using let keyword we can’t to re-declaration. </w:t>
+      </w:r>
+    </w:p>
+    <w:p>
+      <w:pPr>
+        <w:spacing w:after="0"/>
+        <w:rPr>
+          <w:rFonts w:ascii="Courier New" w:hAnsi="Courier New" w:cs="Courier New"/>
+          <w:sz w:val="28"/>
+          <w:szCs w:val="28"/>
+        </w:rPr>
+      </w:pPr>
       <w:bookmarkStart w:id="0" w:name="_GoBack"/>
       <w:bookmarkEnd w:id="0"/>
-    </w:p>
-    <w:p>
-      <w:pPr>
-        <w:spacing w:after="0"/>
-        <w:rPr>
-          <w:rFonts w:ascii="Courier New" w:hAnsi="Courier New" w:cs="Courier New"/>
-          <w:sz w:val="28"/>
-          <w:szCs w:val="28"/>
-        </w:rPr>
-      </w:pPr>
-    </w:p>
-    <w:p>
-      <w:pPr>
-        <w:spacing w:after="0"/>
-        <w:rPr>
-          <w:rFonts w:ascii="Courier New" w:hAnsi="Courier New" w:cs="Courier New"/>
-          <w:sz w:val="28"/>
-          <w:szCs w:val="28"/>
-        </w:rPr>
-      </w:pPr>
-    </w:p>
-    <w:p>
-      <w:pPr>
-        <w:spacing w:after="0"/>
-        <w:rPr>
-          <w:rFonts w:ascii="Courier New" w:hAnsi="Courier New" w:cs="Courier New"/>
-          <w:sz w:val="28"/>
-          <w:szCs w:val="28"/>
-        </w:rPr>
-      </w:pPr>
-    </w:p>
-    <w:p>
-      <w:pPr>
-        <w:spacing w:after="0"/>
-        <w:rPr>
-          <w:rFonts w:ascii="Courier New" w:hAnsi="Courier New" w:cs="Courier New"/>
-          <w:sz w:val="28"/>
-          <w:szCs w:val="28"/>
-        </w:rPr>
-      </w:pPr>
     </w:p>
     <w:p>
       <w:pPr>
@@ -19183,6 +21636,95 @@
     </w:lvl>
   </w:abstractNum>
   <w:abstractNum w:abstractNumId="1" w15:restartNumberingAfterBreak="0">
+    <w:nsid w:val="28101CC4"/>
+    <w:multiLevelType w:val="hybridMultilevel"/>
+    <w:tmpl w:val="2564F58E"/>
+    <w:lvl w:ilvl="0" w:tplc="4009000F">
+      <w:start w:val="1"/>
+      <w:numFmt w:val="decimal"/>
+      <w:lvlText w:val="%1."/>
+      <w:lvlJc w:val="left"/>
+      <w:pPr>
+        <w:ind w:left="720" w:hanging="360"/>
+      </w:pPr>
+      <w:rPr>
+        <w:rFonts w:hint="default"/>
+      </w:rPr>
+    </w:lvl>
+    <w:lvl w:ilvl="1" w:tplc="40090019">
+      <w:start w:val="1"/>
+      <w:numFmt w:val="lowerLetter"/>
+      <w:lvlText w:val="%2."/>
+      <w:lvlJc w:val="left"/>
+      <w:pPr>
+        <w:ind w:left="1440" w:hanging="360"/>
+      </w:pPr>
+    </w:lvl>
+    <w:lvl w:ilvl="2" w:tplc="4009001B" w:tentative="1">
+      <w:start w:val="1"/>
+      <w:numFmt w:val="lowerRoman"/>
+      <w:lvlText w:val="%3."/>
+      <w:lvlJc w:val="right"/>
+      <w:pPr>
+        <w:ind w:left="2160" w:hanging="180"/>
+      </w:pPr>
+    </w:lvl>
+    <w:lvl w:ilvl="3" w:tplc="4009000F" w:tentative="1">
+      <w:start w:val="1"/>
+      <w:numFmt w:val="decimal"/>
+      <w:lvlText w:val="%4."/>
+      <w:lvlJc w:val="left"/>
+      <w:pPr>
+        <w:ind w:left="2880" w:hanging="360"/>
+      </w:pPr>
+    </w:lvl>
+    <w:lvl w:ilvl="4" w:tplc="40090019" w:tentative="1">
+      <w:start w:val="1"/>
+      <w:numFmt w:val="lowerLetter"/>
+      <w:lvlText w:val="%5."/>
+      <w:lvlJc w:val="left"/>
+      <w:pPr>
+        <w:ind w:left="3600" w:hanging="360"/>
+      </w:pPr>
+    </w:lvl>
+    <w:lvl w:ilvl="5" w:tplc="4009001B" w:tentative="1">
+      <w:start w:val="1"/>
+      <w:numFmt w:val="lowerRoman"/>
+      <w:lvlText w:val="%6."/>
+      <w:lvlJc w:val="right"/>
+      <w:pPr>
+        <w:ind w:left="4320" w:hanging="180"/>
+      </w:pPr>
+    </w:lvl>
+    <w:lvl w:ilvl="6" w:tplc="4009000F" w:tentative="1">
+      <w:start w:val="1"/>
+      <w:numFmt w:val="decimal"/>
+      <w:lvlText w:val="%7."/>
+      <w:lvlJc w:val="left"/>
+      <w:pPr>
+        <w:ind w:left="5040" w:hanging="360"/>
+      </w:pPr>
+    </w:lvl>
+    <w:lvl w:ilvl="7" w:tplc="40090019" w:tentative="1">
+      <w:start w:val="1"/>
+      <w:numFmt w:val="lowerLetter"/>
+      <w:lvlText w:val="%8."/>
+      <w:lvlJc w:val="left"/>
+      <w:pPr>
+        <w:ind w:left="5760" w:hanging="360"/>
+      </w:pPr>
+    </w:lvl>
+    <w:lvl w:ilvl="8" w:tplc="4009001B" w:tentative="1">
+      <w:start w:val="1"/>
+      <w:numFmt w:val="lowerRoman"/>
+      <w:lvlText w:val="%9."/>
+      <w:lvlJc w:val="right"/>
+      <w:pPr>
+        <w:ind w:left="6480" w:hanging="180"/>
+      </w:pPr>
+    </w:lvl>
+  </w:abstractNum>
+  <w:abstractNum w:abstractNumId="2" w15:restartNumberingAfterBreak="0">
     <w:nsid w:val="2E1D37AD"/>
     <w:multiLevelType w:val="hybridMultilevel"/>
     <w:tmpl w:val="17CE81E4"/>
@@ -19271,7 +21813,7 @@
       </w:pPr>
     </w:lvl>
   </w:abstractNum>
-  <w:abstractNum w:abstractNumId="2" w15:restartNumberingAfterBreak="0">
+  <w:abstractNum w:abstractNumId="3" w15:restartNumberingAfterBreak="0">
     <w:nsid w:val="3D3E2114"/>
     <w:multiLevelType w:val="hybridMultilevel"/>
     <w:tmpl w:val="4BB23E7E"/>
@@ -19360,7 +21902,7 @@
       </w:pPr>
     </w:lvl>
   </w:abstractNum>
-  <w:abstractNum w:abstractNumId="3" w15:restartNumberingAfterBreak="0">
+  <w:abstractNum w:abstractNumId="4" w15:restartNumberingAfterBreak="0">
     <w:nsid w:val="3FA9777A"/>
     <w:multiLevelType w:val="hybridMultilevel"/>
     <w:tmpl w:val="285EFFC2"/>
@@ -19449,7 +21991,7 @@
       </w:pPr>
     </w:lvl>
   </w:abstractNum>
-  <w:abstractNum w:abstractNumId="4" w15:restartNumberingAfterBreak="0">
+  <w:abstractNum w:abstractNumId="5" w15:restartNumberingAfterBreak="0">
     <w:nsid w:val="40AB2D23"/>
     <w:multiLevelType w:val="hybridMultilevel"/>
     <w:tmpl w:val="79DA07A0"/>
@@ -19538,7 +22080,7 @@
       </w:pPr>
     </w:lvl>
   </w:abstractNum>
-  <w:abstractNum w:abstractNumId="5" w15:restartNumberingAfterBreak="0">
+  <w:abstractNum w:abstractNumId="6" w15:restartNumberingAfterBreak="0">
     <w:nsid w:val="42F26E5D"/>
     <w:multiLevelType w:val="hybridMultilevel"/>
     <w:tmpl w:val="585E7D6C"/>
@@ -19627,7 +22169,7 @@
       </w:pPr>
     </w:lvl>
   </w:abstractNum>
-  <w:abstractNum w:abstractNumId="6" w15:restartNumberingAfterBreak="0">
+  <w:abstractNum w:abstractNumId="7" w15:restartNumberingAfterBreak="0">
     <w:nsid w:val="46EB74A6"/>
     <w:multiLevelType w:val="hybridMultilevel"/>
     <w:tmpl w:val="CE96F20A"/>
@@ -19716,7 +22258,7 @@
       </w:pPr>
     </w:lvl>
   </w:abstractNum>
-  <w:abstractNum w:abstractNumId="7" w15:restartNumberingAfterBreak="0">
+  <w:abstractNum w:abstractNumId="8" w15:restartNumberingAfterBreak="0">
     <w:nsid w:val="47F67135"/>
     <w:multiLevelType w:val="hybridMultilevel"/>
     <w:tmpl w:val="9B349906"/>
@@ -19805,7 +22347,7 @@
       </w:pPr>
     </w:lvl>
   </w:abstractNum>
-  <w:abstractNum w:abstractNumId="8" w15:restartNumberingAfterBreak="0">
+  <w:abstractNum w:abstractNumId="9" w15:restartNumberingAfterBreak="0">
     <w:nsid w:val="48522553"/>
     <w:multiLevelType w:val="hybridMultilevel"/>
     <w:tmpl w:val="4C966D38"/>
@@ -19894,7 +22436,7 @@
       </w:pPr>
     </w:lvl>
   </w:abstractNum>
-  <w:abstractNum w:abstractNumId="9" w15:restartNumberingAfterBreak="0">
+  <w:abstractNum w:abstractNumId="10" w15:restartNumberingAfterBreak="0">
     <w:nsid w:val="50FF7FA1"/>
     <w:multiLevelType w:val="hybridMultilevel"/>
     <w:tmpl w:val="49CEC8DC"/>
@@ -19983,7 +22525,7 @@
       </w:pPr>
     </w:lvl>
   </w:abstractNum>
-  <w:abstractNum w:abstractNumId="10" w15:restartNumberingAfterBreak="0">
+  <w:abstractNum w:abstractNumId="11" w15:restartNumberingAfterBreak="0">
     <w:nsid w:val="5D6707CF"/>
     <w:multiLevelType w:val="hybridMultilevel"/>
     <w:tmpl w:val="303023A2"/>
@@ -20072,17 +22614,17 @@
       </w:pPr>
     </w:lvl>
   </w:abstractNum>
-  <w:abstractNum w:abstractNumId="11" w15:restartNumberingAfterBreak="0">
-    <w:nsid w:val="7163439B"/>
+  <w:abstractNum w:abstractNumId="12" w15:restartNumberingAfterBreak="0">
+    <w:nsid w:val="707575E8"/>
     <w:multiLevelType w:val="hybridMultilevel"/>
-    <w:tmpl w:val="0E54FED8"/>
-    <w:lvl w:ilvl="0" w:tplc="9C84DE48">
+    <w:tmpl w:val="C58ADE88"/>
+    <w:lvl w:ilvl="0" w:tplc="4009000F">
       <w:start w:val="1"/>
       <w:numFmt w:val="decimal"/>
       <w:lvlText w:val="%1."/>
       <w:lvlJc w:val="left"/>
       <w:pPr>
-        <w:ind w:left="1080" w:hanging="720"/>
+        <w:ind w:left="720" w:hanging="360"/>
       </w:pPr>
       <w:rPr>
         <w:rFonts w:hint="default"/>
@@ -20161,17 +22703,17 @@
       </w:pPr>
     </w:lvl>
   </w:abstractNum>
-  <w:abstractNum w:abstractNumId="12" w15:restartNumberingAfterBreak="0">
-    <w:nsid w:val="7CB15660"/>
+  <w:abstractNum w:abstractNumId="13" w15:restartNumberingAfterBreak="0">
+    <w:nsid w:val="7163439B"/>
     <w:multiLevelType w:val="hybridMultilevel"/>
-    <w:tmpl w:val="995E1BDA"/>
-    <w:lvl w:ilvl="0" w:tplc="E61A1A3A">
+    <w:tmpl w:val="0E54FED8"/>
+    <w:lvl w:ilvl="0" w:tplc="9C84DE48">
       <w:start w:val="1"/>
-      <w:numFmt w:val="lowerLetter"/>
+      <w:numFmt w:val="decimal"/>
       <w:lvlText w:val="%1."/>
       <w:lvlJc w:val="left"/>
       <w:pPr>
-        <w:ind w:left="3240" w:hanging="720"/>
+        <w:ind w:left="1080" w:hanging="720"/>
       </w:pPr>
       <w:rPr>
         <w:rFonts w:hint="default"/>
@@ -20183,7 +22725,7 @@
       <w:lvlText w:val="%2."/>
       <w:lvlJc w:val="left"/>
       <w:pPr>
-        <w:ind w:left="3600" w:hanging="360"/>
+        <w:ind w:left="1440" w:hanging="360"/>
       </w:pPr>
     </w:lvl>
     <w:lvl w:ilvl="2" w:tplc="4009001B" w:tentative="1">
@@ -20192,7 +22734,7 @@
       <w:lvlText w:val="%3."/>
       <w:lvlJc w:val="right"/>
       <w:pPr>
-        <w:ind w:left="4320" w:hanging="180"/>
+        <w:ind w:left="2160" w:hanging="180"/>
       </w:pPr>
     </w:lvl>
     <w:lvl w:ilvl="3" w:tplc="4009000F" w:tentative="1">
@@ -20201,7 +22743,7 @@
       <w:lvlText w:val="%4."/>
       <w:lvlJc w:val="left"/>
       <w:pPr>
-        <w:ind w:left="5040" w:hanging="360"/>
+        <w:ind w:left="2880" w:hanging="360"/>
       </w:pPr>
     </w:lvl>
     <w:lvl w:ilvl="4" w:tplc="40090019" w:tentative="1">
@@ -20210,7 +22752,7 @@
       <w:lvlText w:val="%5."/>
       <w:lvlJc w:val="left"/>
       <w:pPr>
-        <w:ind w:left="5760" w:hanging="360"/>
+        <w:ind w:left="3600" w:hanging="360"/>
       </w:pPr>
     </w:lvl>
     <w:lvl w:ilvl="5" w:tplc="4009001B" w:tentative="1">
@@ -20219,7 +22761,7 @@
       <w:lvlText w:val="%6."/>
       <w:lvlJc w:val="right"/>
       <w:pPr>
-        <w:ind w:left="6480" w:hanging="180"/>
+        <w:ind w:left="4320" w:hanging="180"/>
       </w:pPr>
     </w:lvl>
     <w:lvl w:ilvl="6" w:tplc="4009000F" w:tentative="1">
@@ -20228,7 +22770,7 @@
       <w:lvlText w:val="%7."/>
       <w:lvlJc w:val="left"/>
       <w:pPr>
-        <w:ind w:left="7200" w:hanging="360"/>
+        <w:ind w:left="5040" w:hanging="360"/>
       </w:pPr>
     </w:lvl>
     <w:lvl w:ilvl="7" w:tplc="40090019" w:tentative="1">
@@ -20237,7 +22779,7 @@
       <w:lvlText w:val="%8."/>
       <w:lvlJc w:val="left"/>
       <w:pPr>
-        <w:ind w:left="7920" w:hanging="360"/>
+        <w:ind w:left="5760" w:hanging="360"/>
       </w:pPr>
     </w:lvl>
     <w:lvl w:ilvl="8" w:tplc="4009001B" w:tentative="1">
@@ -20246,21 +22788,21 @@
       <w:lvlText w:val="%9."/>
       <w:lvlJc w:val="right"/>
       <w:pPr>
-        <w:ind w:left="8640" w:hanging="180"/>
+        <w:ind w:left="6480" w:hanging="180"/>
       </w:pPr>
     </w:lvl>
   </w:abstractNum>
-  <w:abstractNum w:abstractNumId="13" w15:restartNumberingAfterBreak="0">
-    <w:nsid w:val="7CB74367"/>
+  <w:abstractNum w:abstractNumId="14" w15:restartNumberingAfterBreak="0">
+    <w:nsid w:val="7CB15660"/>
     <w:multiLevelType w:val="hybridMultilevel"/>
-    <w:tmpl w:val="31946A86"/>
-    <w:lvl w:ilvl="0" w:tplc="4009000F">
+    <w:tmpl w:val="995E1BDA"/>
+    <w:lvl w:ilvl="0" w:tplc="E61A1A3A">
       <w:start w:val="1"/>
-      <w:numFmt w:val="decimal"/>
+      <w:numFmt w:val="lowerLetter"/>
       <w:lvlText w:val="%1."/>
       <w:lvlJc w:val="left"/>
       <w:pPr>
-        <w:ind w:left="720" w:hanging="360"/>
+        <w:ind w:left="3240" w:hanging="720"/>
       </w:pPr>
       <w:rPr>
         <w:rFonts w:hint="default"/>
@@ -20272,7 +22814,7 @@
       <w:lvlText w:val="%2."/>
       <w:lvlJc w:val="left"/>
       <w:pPr>
-        <w:ind w:left="1440" w:hanging="360"/>
+        <w:ind w:left="3600" w:hanging="360"/>
       </w:pPr>
     </w:lvl>
     <w:lvl w:ilvl="2" w:tplc="4009001B" w:tentative="1">
@@ -20281,7 +22823,7 @@
       <w:lvlText w:val="%3."/>
       <w:lvlJc w:val="right"/>
       <w:pPr>
-        <w:ind w:left="2160" w:hanging="180"/>
+        <w:ind w:left="4320" w:hanging="180"/>
       </w:pPr>
     </w:lvl>
     <w:lvl w:ilvl="3" w:tplc="4009000F" w:tentative="1">
@@ -20290,7 +22832,7 @@
       <w:lvlText w:val="%4."/>
       <w:lvlJc w:val="left"/>
       <w:pPr>
-        <w:ind w:left="2880" w:hanging="360"/>
+        <w:ind w:left="5040" w:hanging="360"/>
       </w:pPr>
     </w:lvl>
     <w:lvl w:ilvl="4" w:tplc="40090019" w:tentative="1">
@@ -20299,7 +22841,7 @@
       <w:lvlText w:val="%5."/>
       <w:lvlJc w:val="left"/>
       <w:pPr>
-        <w:ind w:left="3600" w:hanging="360"/>
+        <w:ind w:left="5760" w:hanging="360"/>
       </w:pPr>
     </w:lvl>
     <w:lvl w:ilvl="5" w:tplc="4009001B" w:tentative="1">
@@ -20308,7 +22850,7 @@
       <w:lvlText w:val="%6."/>
       <w:lvlJc w:val="right"/>
       <w:pPr>
-        <w:ind w:left="4320" w:hanging="180"/>
+        <w:ind w:left="6480" w:hanging="180"/>
       </w:pPr>
     </w:lvl>
     <w:lvl w:ilvl="6" w:tplc="4009000F" w:tentative="1">
@@ -20317,7 +22859,7 @@
       <w:lvlText w:val="%7."/>
       <w:lvlJc w:val="left"/>
       <w:pPr>
-        <w:ind w:left="5040" w:hanging="360"/>
+        <w:ind w:left="7200" w:hanging="360"/>
       </w:pPr>
     </w:lvl>
     <w:lvl w:ilvl="7" w:tplc="40090019" w:tentative="1">
@@ -20326,7 +22868,7 @@
       <w:lvlText w:val="%8."/>
       <w:lvlJc w:val="left"/>
       <w:pPr>
-        <w:ind w:left="5760" w:hanging="360"/>
+        <w:ind w:left="7920" w:hanging="360"/>
       </w:pPr>
     </w:lvl>
     <w:lvl w:ilvl="8" w:tplc="4009001B" w:tentative="1">
@@ -20335,21 +22877,21 @@
       <w:lvlText w:val="%9."/>
       <w:lvlJc w:val="right"/>
       <w:pPr>
-        <w:ind w:left="6480" w:hanging="180"/>
+        <w:ind w:left="8640" w:hanging="180"/>
       </w:pPr>
     </w:lvl>
   </w:abstractNum>
-  <w:abstractNum w:abstractNumId="14" w15:restartNumberingAfterBreak="0">
-    <w:nsid w:val="7D091DFA"/>
+  <w:abstractNum w:abstractNumId="15" w15:restartNumberingAfterBreak="0">
+    <w:nsid w:val="7CB74367"/>
     <w:multiLevelType w:val="hybridMultilevel"/>
-    <w:tmpl w:val="7C707548"/>
-    <w:lvl w:ilvl="0" w:tplc="89228720">
+    <w:tmpl w:val="31946A86"/>
+    <w:lvl w:ilvl="0" w:tplc="4009000F">
       <w:start w:val="1"/>
       <w:numFmt w:val="decimal"/>
       <w:lvlText w:val="%1."/>
       <w:lvlJc w:val="left"/>
       <w:pPr>
-        <w:ind w:left="1800" w:hanging="720"/>
+        <w:ind w:left="720" w:hanging="360"/>
       </w:pPr>
       <w:rPr>
         <w:rFonts w:hint="default"/>
@@ -20361,7 +22903,7 @@
       <w:lvlText w:val="%2."/>
       <w:lvlJc w:val="left"/>
       <w:pPr>
-        <w:ind w:left="2160" w:hanging="360"/>
+        <w:ind w:left="1440" w:hanging="360"/>
       </w:pPr>
     </w:lvl>
     <w:lvl w:ilvl="2" w:tplc="4009001B" w:tentative="1">
@@ -20370,7 +22912,7 @@
       <w:lvlText w:val="%3."/>
       <w:lvlJc w:val="right"/>
       <w:pPr>
-        <w:ind w:left="2880" w:hanging="180"/>
+        <w:ind w:left="2160" w:hanging="180"/>
       </w:pPr>
     </w:lvl>
     <w:lvl w:ilvl="3" w:tplc="4009000F" w:tentative="1">
@@ -20379,7 +22921,7 @@
       <w:lvlText w:val="%4."/>
       <w:lvlJc w:val="left"/>
       <w:pPr>
-        <w:ind w:left="3600" w:hanging="360"/>
+        <w:ind w:left="2880" w:hanging="360"/>
       </w:pPr>
     </w:lvl>
     <w:lvl w:ilvl="4" w:tplc="40090019" w:tentative="1">
@@ -20388,7 +22930,7 @@
       <w:lvlText w:val="%5."/>
       <w:lvlJc w:val="left"/>
       <w:pPr>
-        <w:ind w:left="4320" w:hanging="360"/>
+        <w:ind w:left="3600" w:hanging="360"/>
       </w:pPr>
     </w:lvl>
     <w:lvl w:ilvl="5" w:tplc="4009001B" w:tentative="1">
@@ -20397,7 +22939,7 @@
       <w:lvlText w:val="%6."/>
       <w:lvlJc w:val="right"/>
       <w:pPr>
-        <w:ind w:left="5040" w:hanging="180"/>
+        <w:ind w:left="4320" w:hanging="180"/>
       </w:pPr>
     </w:lvl>
     <w:lvl w:ilvl="6" w:tplc="4009000F" w:tentative="1">
@@ -20406,7 +22948,7 @@
       <w:lvlText w:val="%7."/>
       <w:lvlJc w:val="left"/>
       <w:pPr>
-        <w:ind w:left="5760" w:hanging="360"/>
+        <w:ind w:left="5040" w:hanging="360"/>
       </w:pPr>
     </w:lvl>
     <w:lvl w:ilvl="7" w:tplc="40090019" w:tentative="1">
@@ -20415,7 +22957,7 @@
       <w:lvlText w:val="%8."/>
       <w:lvlJc w:val="left"/>
       <w:pPr>
-        <w:ind w:left="6480" w:hanging="360"/>
+        <w:ind w:left="5760" w:hanging="360"/>
       </w:pPr>
     </w:lvl>
     <w:lvl w:ilvl="8" w:tplc="4009001B" w:tentative="1">
@@ -20424,54 +22966,149 @@
       <w:lvlText w:val="%9."/>
       <w:lvlJc w:val="right"/>
       <w:pPr>
+        <w:ind w:left="6480" w:hanging="180"/>
+      </w:pPr>
+    </w:lvl>
+  </w:abstractNum>
+  <w:abstractNum w:abstractNumId="16" w15:restartNumberingAfterBreak="0">
+    <w:nsid w:val="7D091DFA"/>
+    <w:multiLevelType w:val="hybridMultilevel"/>
+    <w:tmpl w:val="7C707548"/>
+    <w:lvl w:ilvl="0" w:tplc="89228720">
+      <w:start w:val="1"/>
+      <w:numFmt w:val="decimal"/>
+      <w:lvlText w:val="%1."/>
+      <w:lvlJc w:val="left"/>
+      <w:pPr>
+        <w:ind w:left="1800" w:hanging="720"/>
+      </w:pPr>
+      <w:rPr>
+        <w:rFonts w:hint="default"/>
+      </w:rPr>
+    </w:lvl>
+    <w:lvl w:ilvl="1" w:tplc="40090019" w:tentative="1">
+      <w:start w:val="1"/>
+      <w:numFmt w:val="lowerLetter"/>
+      <w:lvlText w:val="%2."/>
+      <w:lvlJc w:val="left"/>
+      <w:pPr>
+        <w:ind w:left="2160" w:hanging="360"/>
+      </w:pPr>
+    </w:lvl>
+    <w:lvl w:ilvl="2" w:tplc="4009001B" w:tentative="1">
+      <w:start w:val="1"/>
+      <w:numFmt w:val="lowerRoman"/>
+      <w:lvlText w:val="%3."/>
+      <w:lvlJc w:val="right"/>
+      <w:pPr>
+        <w:ind w:left="2880" w:hanging="180"/>
+      </w:pPr>
+    </w:lvl>
+    <w:lvl w:ilvl="3" w:tplc="4009000F" w:tentative="1">
+      <w:start w:val="1"/>
+      <w:numFmt w:val="decimal"/>
+      <w:lvlText w:val="%4."/>
+      <w:lvlJc w:val="left"/>
+      <w:pPr>
+        <w:ind w:left="3600" w:hanging="360"/>
+      </w:pPr>
+    </w:lvl>
+    <w:lvl w:ilvl="4" w:tplc="40090019" w:tentative="1">
+      <w:start w:val="1"/>
+      <w:numFmt w:val="lowerLetter"/>
+      <w:lvlText w:val="%5."/>
+      <w:lvlJc w:val="left"/>
+      <w:pPr>
+        <w:ind w:left="4320" w:hanging="360"/>
+      </w:pPr>
+    </w:lvl>
+    <w:lvl w:ilvl="5" w:tplc="4009001B" w:tentative="1">
+      <w:start w:val="1"/>
+      <w:numFmt w:val="lowerRoman"/>
+      <w:lvlText w:val="%6."/>
+      <w:lvlJc w:val="right"/>
+      <w:pPr>
+        <w:ind w:left="5040" w:hanging="180"/>
+      </w:pPr>
+    </w:lvl>
+    <w:lvl w:ilvl="6" w:tplc="4009000F" w:tentative="1">
+      <w:start w:val="1"/>
+      <w:numFmt w:val="decimal"/>
+      <w:lvlText w:val="%7."/>
+      <w:lvlJc w:val="left"/>
+      <w:pPr>
+        <w:ind w:left="5760" w:hanging="360"/>
+      </w:pPr>
+    </w:lvl>
+    <w:lvl w:ilvl="7" w:tplc="40090019" w:tentative="1">
+      <w:start w:val="1"/>
+      <w:numFmt w:val="lowerLetter"/>
+      <w:lvlText w:val="%8."/>
+      <w:lvlJc w:val="left"/>
+      <w:pPr>
+        <w:ind w:left="6480" w:hanging="360"/>
+      </w:pPr>
+    </w:lvl>
+    <w:lvl w:ilvl="8" w:tplc="4009001B" w:tentative="1">
+      <w:start w:val="1"/>
+      <w:numFmt w:val="lowerRoman"/>
+      <w:lvlText w:val="%9."/>
+      <w:lvlJc w:val="right"/>
+      <w:pPr>
         <w:ind w:left="7200" w:hanging="180"/>
       </w:pPr>
     </w:lvl>
   </w:abstractNum>
   <w:num w:numId="1">
-    <w:abstractNumId w:val="9"/>
+    <w:abstractNumId w:val="10"/>
   </w:num>
   <w:num w:numId="2">
-    <w:abstractNumId w:val="6"/>
+    <w:abstractNumId w:val="7"/>
   </w:num>
   <w:num w:numId="3">
-    <w:abstractNumId w:val="7"/>
+    <w:abstractNumId w:val="8"/>
   </w:num>
   <w:num w:numId="4">
-    <w:abstractNumId w:val="11"/>
+    <w:abstractNumId w:val="13"/>
   </w:num>
   <w:num w:numId="5">
     <w:abstractNumId w:val="0"/>
   </w:num>
   <w:num w:numId="6">
+    <w:abstractNumId w:val="2"/>
+  </w:num>
+  <w:num w:numId="7">
+    <w:abstractNumId w:val="4"/>
+  </w:num>
+  <w:num w:numId="8">
+    <w:abstractNumId w:val="11"/>
+  </w:num>
+  <w:num w:numId="9">
+    <w:abstractNumId w:val="5"/>
+  </w:num>
+  <w:num w:numId="10">
+    <w:abstractNumId w:val="16"/>
+  </w:num>
+  <w:num w:numId="11">
+    <w:abstractNumId w:val="3"/>
+  </w:num>
+  <w:num w:numId="12">
+    <w:abstractNumId w:val="14"/>
+  </w:num>
+  <w:num w:numId="13">
+    <w:abstractNumId w:val="9"/>
+  </w:num>
+  <w:num w:numId="14">
+    <w:abstractNumId w:val="6"/>
+  </w:num>
+  <w:num w:numId="15">
+    <w:abstractNumId w:val="15"/>
+  </w:num>
+  <w:num w:numId="16">
     <w:abstractNumId w:val="1"/>
   </w:num>
-  <w:num w:numId="7">
-    <w:abstractNumId w:val="3"/>
-  </w:num>
-  <w:num w:numId="8">
-    <w:abstractNumId w:val="10"/>
-  </w:num>
-  <w:num w:numId="9">
-    <w:abstractNumId w:val="4"/>
-  </w:num>
-  <w:num w:numId="10">
-    <w:abstractNumId w:val="14"/>
-  </w:num>
-  <w:num w:numId="11">
-    <w:abstractNumId w:val="2"/>
-  </w:num>
-  <w:num w:numId="12">
+  <w:num w:numId="17">
     <w:abstractNumId w:val="12"/>
-  </w:num>
-  <w:num w:numId="13">
-    <w:abstractNumId w:val="8"/>
-  </w:num>
-  <w:num w:numId="14">
-    <w:abstractNumId w:val="5"/>
-  </w:num>
-  <w:num w:numId="15">
-    <w:abstractNumId w:val="13"/>
   </w:num>
 </w:numbering>
 </file>

--- a/MEAN Stack Notes.docx
+++ b/MEAN Stack Notes.docx
@@ -21401,8 +21401,682 @@
           <w:szCs w:val="28"/>
         </w:rPr>
       </w:pPr>
+    </w:p>
+    <w:p>
+      <w:pPr>
+        <w:spacing w:after="0"/>
+        <w:rPr>
+          <w:rFonts w:ascii="Courier New" w:hAnsi="Courier New" w:cs="Courier New"/>
+          <w:sz w:val="28"/>
+          <w:szCs w:val="28"/>
+        </w:rPr>
+      </w:pPr>
+    </w:p>
+    <w:p>
+      <w:pPr>
+        <w:spacing w:after="0"/>
+        <w:rPr>
+          <w:rFonts w:ascii="Courier New" w:hAnsi="Courier New" w:cs="Courier New"/>
+          <w:sz w:val="28"/>
+          <w:szCs w:val="28"/>
+        </w:rPr>
+      </w:pPr>
+    </w:p>
+    <w:p>
+      <w:pPr>
+        <w:spacing w:after="0"/>
+        <w:rPr>
+          <w:rFonts w:ascii="Courier New" w:hAnsi="Courier New" w:cs="Courier New"/>
+          <w:b/>
+          <w:sz w:val="28"/>
+          <w:szCs w:val="28"/>
+        </w:rPr>
+      </w:pPr>
+    </w:p>
+    <w:p>
+      <w:pPr>
+        <w:spacing w:after="0"/>
+        <w:rPr>
+          <w:rFonts w:ascii="Courier New" w:hAnsi="Courier New" w:cs="Courier New"/>
+          <w:b/>
+          <w:sz w:val="28"/>
+          <w:szCs w:val="28"/>
+        </w:rPr>
+      </w:pPr>
+    </w:p>
+    <w:p>
+      <w:pPr>
+        <w:spacing w:after="0"/>
+        <w:rPr>
+          <w:rFonts w:ascii="Courier New" w:hAnsi="Courier New" w:cs="Courier New"/>
+          <w:b/>
+          <w:sz w:val="28"/>
+          <w:szCs w:val="28"/>
+        </w:rPr>
+      </w:pPr>
+    </w:p>
+    <w:p>
+      <w:pPr>
+        <w:spacing w:after="0"/>
+        <w:rPr>
+          <w:rFonts w:ascii="Courier New" w:hAnsi="Courier New" w:cs="Courier New"/>
+          <w:b/>
+          <w:sz w:val="28"/>
+          <w:szCs w:val="28"/>
+        </w:rPr>
+      </w:pPr>
+    </w:p>
+    <w:p>
+      <w:pPr>
+        <w:spacing w:after="0"/>
+        <w:rPr>
+          <w:rFonts w:ascii="Courier New" w:hAnsi="Courier New" w:cs="Courier New"/>
+          <w:b/>
+          <w:sz w:val="28"/>
+          <w:szCs w:val="28"/>
+        </w:rPr>
+      </w:pPr>
+      <w:r>
+        <w:rPr>
+          <w:rFonts w:ascii="Courier New" w:hAnsi="Courier New" w:cs="Courier New"/>
+          <w:b/>
+          <w:sz w:val="28"/>
+          <w:szCs w:val="28"/>
+        </w:rPr>
+        <w:lastRenderedPageBreak/>
+        <w:t xml:space="preserve">Typescript support data types. </w:t>
+      </w:r>
+    </w:p>
+    <w:p>
+      <w:pPr>
+        <w:spacing w:after="0"/>
+        <w:rPr>
+          <w:rFonts w:ascii="Courier New" w:hAnsi="Courier New" w:cs="Courier New"/>
+          <w:sz w:val="28"/>
+          <w:szCs w:val="28"/>
+        </w:rPr>
+      </w:pPr>
+    </w:p>
+    <w:p>
+      <w:pPr>
+        <w:spacing w:after="0"/>
+        <w:rPr>
+          <w:rFonts w:ascii="Courier New" w:hAnsi="Courier New" w:cs="Courier New"/>
+          <w:sz w:val="28"/>
+          <w:szCs w:val="28"/>
+        </w:rPr>
+      </w:pPr>
+    </w:p>
+    <w:p>
+      <w:pPr>
+        <w:spacing w:after="0"/>
+        <w:rPr>
+          <w:rFonts w:ascii="Courier New" w:hAnsi="Courier New" w:cs="Courier New"/>
+          <w:sz w:val="28"/>
+          <w:szCs w:val="28"/>
+        </w:rPr>
+      </w:pPr>
+      <w:proofErr w:type="spellStart"/>
+      <w:proofErr w:type="gramStart"/>
+      <w:r>
+        <w:rPr>
+          <w:rFonts w:ascii="Courier New" w:hAnsi="Courier New" w:cs="Courier New"/>
+          <w:sz w:val="28"/>
+          <w:szCs w:val="28"/>
+        </w:rPr>
+        <w:t>var</w:t>
+      </w:r>
+      <w:proofErr w:type="spellEnd"/>
+      <w:proofErr w:type="gramEnd"/>
+      <w:r>
+        <w:rPr>
+          <w:rFonts w:ascii="Courier New" w:hAnsi="Courier New" w:cs="Courier New"/>
+          <w:sz w:val="28"/>
+          <w:szCs w:val="28"/>
+        </w:rPr>
+        <w:t xml:space="preserve"> </w:t>
+      </w:r>
+      <w:proofErr w:type="spellStart"/>
+      <w:r>
+        <w:rPr>
+          <w:rFonts w:ascii="Courier New" w:hAnsi="Courier New" w:cs="Courier New"/>
+          <w:sz w:val="28"/>
+          <w:szCs w:val="28"/>
+        </w:rPr>
+        <w:t>variableName:datatype</w:t>
+      </w:r>
+      <w:proofErr w:type="spellEnd"/>
+      <w:r>
+        <w:rPr>
+          <w:rFonts w:ascii="Courier New" w:hAnsi="Courier New" w:cs="Courier New"/>
+          <w:sz w:val="28"/>
+          <w:szCs w:val="28"/>
+        </w:rPr>
+        <w:t>;</w:t>
+      </w:r>
+    </w:p>
+    <w:p>
+      <w:pPr>
+        <w:spacing w:after="0"/>
+        <w:rPr>
+          <w:rFonts w:ascii="Courier New" w:hAnsi="Courier New" w:cs="Courier New"/>
+          <w:sz w:val="28"/>
+          <w:szCs w:val="28"/>
+        </w:rPr>
+      </w:pPr>
+    </w:p>
+    <w:p>
+      <w:pPr>
+        <w:spacing w:after="0"/>
+        <w:rPr>
+          <w:rFonts w:ascii="Courier New" w:hAnsi="Courier New" w:cs="Courier New"/>
+          <w:sz w:val="28"/>
+          <w:szCs w:val="28"/>
+        </w:rPr>
+      </w:pPr>
+      <w:proofErr w:type="gramStart"/>
+      <w:r>
+        <w:rPr>
+          <w:rFonts w:ascii="Courier New" w:hAnsi="Courier New" w:cs="Courier New"/>
+          <w:sz w:val="28"/>
+          <w:szCs w:val="28"/>
+        </w:rPr>
+        <w:t>let</w:t>
+      </w:r>
+      <w:proofErr w:type="gramEnd"/>
+      <w:r>
+        <w:rPr>
+          <w:rFonts w:ascii="Courier New" w:hAnsi="Courier New" w:cs="Courier New"/>
+          <w:sz w:val="28"/>
+          <w:szCs w:val="28"/>
+        </w:rPr>
+        <w:t xml:space="preserve"> </w:t>
+      </w:r>
+      <w:proofErr w:type="spellStart"/>
+      <w:r>
+        <w:rPr>
+          <w:rFonts w:ascii="Courier New" w:hAnsi="Courier New" w:cs="Courier New"/>
+          <w:sz w:val="28"/>
+          <w:szCs w:val="28"/>
+        </w:rPr>
+        <w:t>variableName:datatype</w:t>
+      </w:r>
+      <w:proofErr w:type="spellEnd"/>
+      <w:r>
+        <w:rPr>
+          <w:rFonts w:ascii="Courier New" w:hAnsi="Courier New" w:cs="Courier New"/>
+          <w:sz w:val="28"/>
+          <w:szCs w:val="28"/>
+        </w:rPr>
+        <w:t>;</w:t>
+      </w:r>
+    </w:p>
+    <w:p>
+      <w:pPr>
+        <w:spacing w:after="0"/>
+        <w:rPr>
+          <w:rFonts w:ascii="Courier New" w:hAnsi="Courier New" w:cs="Courier New"/>
+          <w:sz w:val="28"/>
+          <w:szCs w:val="28"/>
+        </w:rPr>
+      </w:pPr>
+    </w:p>
+    <w:p>
+      <w:pPr>
+        <w:spacing w:after="0"/>
+        <w:rPr>
+          <w:rFonts w:ascii="Courier New" w:hAnsi="Courier New" w:cs="Courier New"/>
+          <w:sz w:val="28"/>
+          <w:szCs w:val="28"/>
+        </w:rPr>
+      </w:pPr>
+    </w:p>
+    <w:p>
+      <w:pPr>
+        <w:spacing w:after="0"/>
+        <w:rPr>
+          <w:rFonts w:ascii="Courier New" w:hAnsi="Courier New" w:cs="Courier New"/>
+          <w:sz w:val="28"/>
+          <w:szCs w:val="28"/>
+        </w:rPr>
+      </w:pPr>
+    </w:p>
+    <w:p>
+      <w:pPr>
+        <w:spacing w:after="0"/>
+        <w:rPr>
+          <w:rFonts w:ascii="Courier New" w:hAnsi="Courier New" w:cs="Courier New"/>
+          <w:b/>
+          <w:sz w:val="28"/>
+          <w:szCs w:val="28"/>
+        </w:rPr>
+      </w:pPr>
+      <w:r>
+        <w:rPr>
+          <w:rFonts w:ascii="Courier New" w:hAnsi="Courier New" w:cs="Courier New"/>
+          <w:b/>
+          <w:sz w:val="28"/>
+          <w:szCs w:val="28"/>
+        </w:rPr>
+        <w:t xml:space="preserve">Array </w:t>
+      </w:r>
+      <w:proofErr w:type="gramStart"/>
+      <w:r>
+        <w:rPr>
+          <w:rFonts w:ascii="Courier New" w:hAnsi="Courier New" w:cs="Courier New"/>
+          <w:b/>
+          <w:sz w:val="28"/>
+          <w:szCs w:val="28"/>
+        </w:rPr>
+        <w:t>declaration :</w:t>
+      </w:r>
+      <w:proofErr w:type="gramEnd"/>
+    </w:p>
+    <w:p>
+      <w:pPr>
+        <w:spacing w:after="0"/>
+        <w:rPr>
+          <w:rFonts w:ascii="Courier New" w:hAnsi="Courier New" w:cs="Courier New"/>
+          <w:sz w:val="28"/>
+          <w:szCs w:val="28"/>
+        </w:rPr>
+      </w:pPr>
+    </w:p>
+    <w:p>
+      <w:pPr>
+        <w:spacing w:after="0"/>
+        <w:rPr>
+          <w:rFonts w:ascii="Courier New" w:hAnsi="Courier New" w:cs="Courier New"/>
+          <w:sz w:val="28"/>
+          <w:szCs w:val="28"/>
+        </w:rPr>
+      </w:pPr>
+      <w:r>
+        <w:rPr>
+          <w:rFonts w:ascii="Courier New" w:hAnsi="Courier New" w:cs="Courier New"/>
+          <w:sz w:val="28"/>
+          <w:szCs w:val="28"/>
+        </w:rPr>
+        <w:t xml:space="preserve">Up ES5 </w:t>
+      </w:r>
+    </w:p>
+    <w:p>
+      <w:pPr>
+        <w:spacing w:after="0"/>
+        <w:rPr>
+          <w:rFonts w:ascii="Courier New" w:hAnsi="Courier New" w:cs="Courier New"/>
+          <w:sz w:val="28"/>
+          <w:szCs w:val="28"/>
+        </w:rPr>
+      </w:pPr>
+    </w:p>
+    <w:p>
+      <w:pPr>
+        <w:spacing w:after="0"/>
+        <w:rPr>
+          <w:rFonts w:ascii="Courier New" w:hAnsi="Courier New" w:cs="Courier New"/>
+          <w:sz w:val="28"/>
+          <w:szCs w:val="28"/>
+        </w:rPr>
+      </w:pPr>
+      <w:r>
+        <w:rPr>
+          <w:rFonts w:ascii="Courier New" w:hAnsi="Courier New" w:cs="Courier New"/>
+          <w:sz w:val="28"/>
+          <w:szCs w:val="28"/>
+        </w:rPr>
+        <w:t xml:space="preserve">ES5 array declaration </w:t>
+      </w:r>
+    </w:p>
+    <w:p>
+      <w:pPr>
+        <w:spacing w:after="0"/>
+        <w:rPr>
+          <w:rFonts w:ascii="Courier New" w:hAnsi="Courier New" w:cs="Courier New"/>
+          <w:sz w:val="28"/>
+          <w:szCs w:val="28"/>
+        </w:rPr>
+      </w:pPr>
+    </w:p>
+    <w:p>
+      <w:pPr>
+        <w:spacing w:after="0"/>
+        <w:rPr>
+          <w:rFonts w:ascii="Courier New" w:hAnsi="Courier New" w:cs="Courier New"/>
+          <w:sz w:val="28"/>
+          <w:szCs w:val="28"/>
+        </w:rPr>
+      </w:pPr>
+    </w:p>
+    <w:p>
+      <w:pPr>
+        <w:spacing w:after="0"/>
+        <w:rPr>
+          <w:rFonts w:ascii="Courier New" w:hAnsi="Courier New" w:cs="Courier New"/>
+          <w:sz w:val="28"/>
+          <w:szCs w:val="28"/>
+        </w:rPr>
+      </w:pPr>
+      <w:proofErr w:type="spellStart"/>
+      <w:proofErr w:type="gramStart"/>
+      <w:r>
+        <w:rPr>
+          <w:rFonts w:ascii="Courier New" w:hAnsi="Courier New" w:cs="Courier New"/>
+          <w:sz w:val="28"/>
+          <w:szCs w:val="28"/>
+          <w:highlight w:val="yellow"/>
+        </w:rPr>
+        <w:t>var</w:t>
+      </w:r>
+      <w:proofErr w:type="spellEnd"/>
+      <w:proofErr w:type="gramEnd"/>
+      <w:r>
+        <w:rPr>
+          <w:rFonts w:ascii="Courier New" w:hAnsi="Courier New" w:cs="Courier New"/>
+          <w:sz w:val="28"/>
+          <w:szCs w:val="28"/>
+          <w:highlight w:val="yellow"/>
+        </w:rPr>
+        <w:t xml:space="preserve"> </w:t>
+      </w:r>
+      <w:proofErr w:type="spellStart"/>
+      <w:r>
+        <w:rPr>
+          <w:rFonts w:ascii="Courier New" w:hAnsi="Courier New" w:cs="Courier New"/>
+          <w:sz w:val="28"/>
+          <w:szCs w:val="28"/>
+          <w:highlight w:val="yellow"/>
+        </w:rPr>
+        <w:t>num</w:t>
+      </w:r>
+      <w:proofErr w:type="spellEnd"/>
+      <w:r>
+        <w:rPr>
+          <w:rFonts w:ascii="Courier New" w:hAnsi="Courier New" w:cs="Courier New"/>
+          <w:sz w:val="28"/>
+          <w:szCs w:val="28"/>
+          <w:highlight w:val="yellow"/>
+        </w:rPr>
+        <w:t>=[100,200,300,”Ravi”,true];</w:t>
+      </w:r>
+      <w:r>
+        <w:rPr>
+          <w:rFonts w:ascii="Courier New" w:hAnsi="Courier New" w:cs="Courier New"/>
+          <w:sz w:val="28"/>
+          <w:szCs w:val="28"/>
+        </w:rPr>
+        <w:tab/>
+      </w:r>
+    </w:p>
+    <w:p>
+      <w:pPr>
+        <w:spacing w:after="0"/>
+        <w:rPr>
+          <w:rFonts w:ascii="Courier New" w:hAnsi="Courier New" w:cs="Courier New"/>
+          <w:sz w:val="28"/>
+          <w:szCs w:val="28"/>
+        </w:rPr>
+      </w:pPr>
+    </w:p>
+    <w:p>
+      <w:pPr>
+        <w:spacing w:after="0"/>
+        <w:rPr>
+          <w:rFonts w:ascii="Courier New" w:hAnsi="Courier New" w:cs="Courier New"/>
+          <w:sz w:val="28"/>
+          <w:szCs w:val="28"/>
+        </w:rPr>
+      </w:pPr>
+    </w:p>
+    <w:p>
+      <w:pPr>
+        <w:spacing w:after="0"/>
+        <w:rPr>
+          <w:rFonts w:ascii="Courier New" w:hAnsi="Courier New" w:cs="Courier New"/>
+          <w:sz w:val="28"/>
+          <w:szCs w:val="28"/>
+        </w:rPr>
+      </w:pPr>
+      <w:r>
+        <w:rPr>
+          <w:rFonts w:ascii="Courier New" w:hAnsi="Courier New" w:cs="Courier New"/>
+          <w:sz w:val="28"/>
+          <w:szCs w:val="28"/>
+        </w:rPr>
+        <w:t xml:space="preserve">ES6 using </w:t>
+      </w:r>
+      <w:proofErr w:type="spellStart"/>
+      <w:r>
+        <w:rPr>
+          <w:rFonts w:ascii="Courier New" w:hAnsi="Courier New" w:cs="Courier New"/>
+          <w:sz w:val="28"/>
+          <w:szCs w:val="28"/>
+        </w:rPr>
+        <w:t>TypeScript</w:t>
+      </w:r>
+      <w:proofErr w:type="spellEnd"/>
+      <w:r>
+        <w:rPr>
+          <w:rFonts w:ascii="Courier New" w:hAnsi="Courier New" w:cs="Courier New"/>
+          <w:sz w:val="28"/>
+          <w:szCs w:val="28"/>
+        </w:rPr>
+        <w:t xml:space="preserve"> </w:t>
+      </w:r>
+    </w:p>
+    <w:p>
+      <w:pPr>
+        <w:spacing w:after="0"/>
+        <w:rPr>
+          <w:rFonts w:ascii="Courier New" w:hAnsi="Courier New" w:cs="Courier New"/>
+          <w:sz w:val="28"/>
+          <w:szCs w:val="28"/>
+        </w:rPr>
+      </w:pPr>
+    </w:p>
+    <w:p>
+      <w:pPr>
+        <w:spacing w:after="0"/>
+        <w:rPr>
+          <w:rFonts w:ascii="Courier New" w:hAnsi="Courier New" w:cs="Courier New"/>
+          <w:sz w:val="28"/>
+          <w:szCs w:val="28"/>
+        </w:rPr>
+      </w:pPr>
+      <w:proofErr w:type="spellStart"/>
+      <w:proofErr w:type="gramStart"/>
+      <w:r>
+        <w:rPr>
+          <w:rFonts w:ascii="Courier New" w:hAnsi="Courier New" w:cs="Courier New"/>
+          <w:sz w:val="28"/>
+          <w:szCs w:val="28"/>
+        </w:rPr>
+        <w:t>var</w:t>
+      </w:r>
+      <w:proofErr w:type="spellEnd"/>
+      <w:proofErr w:type="gramEnd"/>
+      <w:r>
+        <w:rPr>
+          <w:rFonts w:ascii="Courier New" w:hAnsi="Courier New" w:cs="Courier New"/>
+          <w:sz w:val="28"/>
+          <w:szCs w:val="28"/>
+        </w:rPr>
+        <w:t xml:space="preserve"> </w:t>
+      </w:r>
+      <w:proofErr w:type="spellStart"/>
+      <w:r>
+        <w:rPr>
+          <w:rFonts w:ascii="Courier New" w:hAnsi="Courier New" w:cs="Courier New"/>
+          <w:sz w:val="28"/>
+          <w:szCs w:val="28"/>
+        </w:rPr>
+        <w:t>num:number</w:t>
+      </w:r>
+      <w:proofErr w:type="spellEnd"/>
+      <w:r>
+        <w:rPr>
+          <w:rFonts w:ascii="Courier New" w:hAnsi="Courier New" w:cs="Courier New"/>
+          <w:sz w:val="28"/>
+          <w:szCs w:val="28"/>
+        </w:rPr>
+        <w:t>[]=[100,200,300,400,500];</w:t>
+      </w:r>
+    </w:p>
+    <w:p>
+      <w:pPr>
+        <w:spacing w:after="0"/>
+        <w:rPr>
+          <w:rFonts w:ascii="Courier New" w:hAnsi="Courier New" w:cs="Courier New"/>
+          <w:sz w:val="28"/>
+          <w:szCs w:val="28"/>
+        </w:rPr>
+      </w:pPr>
+    </w:p>
+    <w:p>
+      <w:pPr>
+        <w:spacing w:after="0"/>
+        <w:rPr>
+          <w:rFonts w:ascii="Courier New" w:hAnsi="Courier New" w:cs="Courier New"/>
+          <w:sz w:val="28"/>
+          <w:szCs w:val="28"/>
+        </w:rPr>
+      </w:pPr>
+    </w:p>
+    <w:p>
+      <w:pPr>
+        <w:spacing w:after="0"/>
+        <w:rPr>
+          <w:rFonts w:ascii="Courier New" w:hAnsi="Courier New" w:cs="Courier New"/>
+          <w:sz w:val="28"/>
+          <w:szCs w:val="28"/>
+        </w:rPr>
+      </w:pPr>
+      <w:proofErr w:type="gramStart"/>
+      <w:r>
+        <w:rPr>
+          <w:rFonts w:ascii="Courier New" w:hAnsi="Courier New" w:cs="Courier New"/>
+          <w:sz w:val="28"/>
+          <w:szCs w:val="28"/>
+          <w:highlight w:val="yellow"/>
+        </w:rPr>
+        <w:t>different</w:t>
+      </w:r>
+      <w:proofErr w:type="gramEnd"/>
+      <w:r>
+        <w:rPr>
+          <w:rFonts w:ascii="Courier New" w:hAnsi="Courier New" w:cs="Courier New"/>
+          <w:sz w:val="28"/>
+          <w:szCs w:val="28"/>
+          <w:highlight w:val="yellow"/>
+        </w:rPr>
+        <w:t xml:space="preserve"> type of loop</w:t>
+      </w:r>
+      <w:r>
+        <w:rPr>
+          <w:rFonts w:ascii="Courier New" w:hAnsi="Courier New" w:cs="Courier New"/>
+          <w:sz w:val="28"/>
+          <w:szCs w:val="28"/>
+        </w:rPr>
+        <w:t xml:space="preserve"> </w:t>
+      </w:r>
+    </w:p>
+    <w:p>
+      <w:pPr>
+        <w:spacing w:after="0"/>
+        <w:rPr>
+          <w:rFonts w:ascii="Courier New" w:hAnsi="Courier New" w:cs="Courier New"/>
+          <w:sz w:val="28"/>
+          <w:szCs w:val="28"/>
+        </w:rPr>
+      </w:pPr>
+    </w:p>
+    <w:p>
+      <w:pPr>
+        <w:spacing w:after="0"/>
+        <w:rPr>
+          <w:rFonts w:ascii="Courier New" w:hAnsi="Courier New" w:cs="Courier New"/>
+          <w:sz w:val="28"/>
+          <w:szCs w:val="28"/>
+        </w:rPr>
+      </w:pPr>
+      <w:proofErr w:type="gramStart"/>
+      <w:r>
+        <w:rPr>
+          <w:rFonts w:ascii="Courier New" w:hAnsi="Courier New" w:cs="Courier New"/>
+          <w:sz w:val="28"/>
+          <w:szCs w:val="28"/>
+        </w:rPr>
+        <w:t>for</w:t>
+      </w:r>
+      <w:proofErr w:type="gramEnd"/>
+      <w:r>
+        <w:rPr>
+          <w:rFonts w:ascii="Courier New" w:hAnsi="Courier New" w:cs="Courier New"/>
+          <w:sz w:val="28"/>
+          <w:szCs w:val="28"/>
+        </w:rPr>
+        <w:t xml:space="preserve"> in loop </w:t>
+      </w:r>
       <w:bookmarkStart w:id="0" w:name="_GoBack"/>
       <w:bookmarkEnd w:id="0"/>
+    </w:p>
+    <w:p>
+      <w:pPr>
+        <w:spacing w:after="0"/>
+        <w:rPr>
+          <w:rFonts w:ascii="Courier New" w:hAnsi="Courier New" w:cs="Courier New"/>
+          <w:sz w:val="28"/>
+          <w:szCs w:val="28"/>
+        </w:rPr>
+      </w:pPr>
+    </w:p>
+    <w:p>
+      <w:pPr>
+        <w:spacing w:after="0"/>
+        <w:rPr>
+          <w:rFonts w:ascii="Courier New" w:hAnsi="Courier New" w:cs="Courier New"/>
+          <w:sz w:val="28"/>
+          <w:szCs w:val="28"/>
+        </w:rPr>
+      </w:pPr>
+      <w:proofErr w:type="gramStart"/>
+      <w:r>
+        <w:rPr>
+          <w:rFonts w:ascii="Courier New" w:hAnsi="Courier New" w:cs="Courier New"/>
+          <w:sz w:val="28"/>
+          <w:szCs w:val="28"/>
+        </w:rPr>
+        <w:t>for</w:t>
+      </w:r>
+      <w:proofErr w:type="gramEnd"/>
+      <w:r>
+        <w:rPr>
+          <w:rFonts w:ascii="Courier New" w:hAnsi="Courier New" w:cs="Courier New"/>
+          <w:sz w:val="28"/>
+          <w:szCs w:val="28"/>
+        </w:rPr>
+        <w:t xml:space="preserve"> of loop </w:t>
+      </w:r>
+    </w:p>
+    <w:p>
+      <w:pPr>
+        <w:spacing w:after="0"/>
+        <w:rPr>
+          <w:rFonts w:ascii="Courier New" w:hAnsi="Courier New" w:cs="Courier New"/>
+          <w:sz w:val="28"/>
+          <w:szCs w:val="28"/>
+        </w:rPr>
+      </w:pPr>
+    </w:p>
+    <w:p>
+      <w:pPr>
+        <w:spacing w:after="0"/>
+        <w:rPr>
+          <w:rFonts w:ascii="Courier New" w:hAnsi="Courier New" w:cs="Courier New"/>
+          <w:sz w:val="28"/>
+          <w:szCs w:val="28"/>
+        </w:rPr>
+      </w:pPr>
     </w:p>
     <w:p>
       <w:pPr>

--- a/MEAN Stack Notes.docx
+++ b/MEAN Stack Notes.docx
@@ -22017,46 +22017,116 @@
         </w:rPr>
         <w:t xml:space="preserve"> in loop </w:t>
       </w:r>
+    </w:p>
+    <w:p>
+      <w:pPr>
+        <w:spacing w:after="0"/>
+        <w:rPr>
+          <w:rFonts w:ascii="Courier New" w:hAnsi="Courier New" w:cs="Courier New"/>
+          <w:sz w:val="28"/>
+          <w:szCs w:val="28"/>
+        </w:rPr>
+      </w:pPr>
+    </w:p>
+    <w:p>
+      <w:pPr>
+        <w:spacing w:after="0"/>
+        <w:rPr>
+          <w:rFonts w:ascii="Courier New" w:hAnsi="Courier New" w:cs="Courier New"/>
+          <w:sz w:val="28"/>
+          <w:szCs w:val="28"/>
+        </w:rPr>
+      </w:pPr>
+      <w:proofErr w:type="gramStart"/>
+      <w:r>
+        <w:rPr>
+          <w:rFonts w:ascii="Courier New" w:hAnsi="Courier New" w:cs="Courier New"/>
+          <w:sz w:val="28"/>
+          <w:szCs w:val="28"/>
+        </w:rPr>
+        <w:t>for</w:t>
+      </w:r>
+      <w:proofErr w:type="gramEnd"/>
+      <w:r>
+        <w:rPr>
+          <w:rFonts w:ascii="Courier New" w:hAnsi="Courier New" w:cs="Courier New"/>
+          <w:sz w:val="28"/>
+          <w:szCs w:val="28"/>
+        </w:rPr>
+        <w:t xml:space="preserve"> of loop </w:t>
+      </w:r>
+    </w:p>
+    <w:p>
+      <w:pPr>
+        <w:spacing w:after="0"/>
+        <w:rPr>
+          <w:rFonts w:ascii="Courier New" w:hAnsi="Courier New" w:cs="Courier New"/>
+          <w:sz w:val="28"/>
+          <w:szCs w:val="28"/>
+        </w:rPr>
+      </w:pPr>
+    </w:p>
+    <w:p>
+      <w:pPr>
+        <w:spacing w:after="0"/>
+        <w:rPr>
+          <w:rFonts w:ascii="Courier New" w:hAnsi="Courier New" w:cs="Courier New"/>
+          <w:sz w:val="28"/>
+          <w:szCs w:val="28"/>
+        </w:rPr>
+      </w:pPr>
+    </w:p>
+    <w:p>
+      <w:pPr>
+        <w:spacing w:after="0"/>
+        <w:rPr>
+          <w:rFonts w:ascii="Courier New" w:hAnsi="Courier New" w:cs="Courier New"/>
+          <w:sz w:val="28"/>
+          <w:szCs w:val="28"/>
+        </w:rPr>
+      </w:pPr>
+    </w:p>
+    <w:p>
+      <w:pPr>
+        <w:spacing w:after="0"/>
+        <w:rPr>
+          <w:rFonts w:ascii="Courier New" w:hAnsi="Courier New" w:cs="Courier New"/>
+          <w:b/>
+          <w:sz w:val="28"/>
+          <w:szCs w:val="28"/>
+        </w:rPr>
+      </w:pPr>
+      <w:r>
+        <w:rPr>
+          <w:rFonts w:ascii="Courier New" w:hAnsi="Courier New" w:cs="Courier New"/>
+          <w:b/>
+          <w:sz w:val="28"/>
+          <w:szCs w:val="28"/>
+        </w:rPr>
+        <w:t xml:space="preserve">Array methods </w:t>
+      </w:r>
+    </w:p>
+    <w:p>
+      <w:pPr>
+        <w:spacing w:after="0"/>
+        <w:rPr>
+          <w:rFonts w:ascii="Courier New" w:hAnsi="Courier New" w:cs="Courier New"/>
+          <w:sz w:val="28"/>
+          <w:szCs w:val="28"/>
+        </w:rPr>
+      </w:pPr>
+    </w:p>
+    <w:p>
+      <w:pPr>
+        <w:spacing w:after="0"/>
+        <w:rPr>
+          <w:rFonts w:ascii="Courier New" w:hAnsi="Courier New" w:cs="Courier New"/>
+          <w:sz w:val="28"/>
+          <w:szCs w:val="28"/>
+        </w:rPr>
+      </w:pPr>
       <w:bookmarkStart w:id="0" w:name="_GoBack"/>
       <w:bookmarkEnd w:id="0"/>
-    </w:p>
-    <w:p>
-      <w:pPr>
-        <w:spacing w:after="0"/>
-        <w:rPr>
-          <w:rFonts w:ascii="Courier New" w:hAnsi="Courier New" w:cs="Courier New"/>
-          <w:sz w:val="28"/>
-          <w:szCs w:val="28"/>
-        </w:rPr>
-      </w:pPr>
-    </w:p>
-    <w:p>
-      <w:pPr>
-        <w:spacing w:after="0"/>
-        <w:rPr>
-          <w:rFonts w:ascii="Courier New" w:hAnsi="Courier New" w:cs="Courier New"/>
-          <w:sz w:val="28"/>
-          <w:szCs w:val="28"/>
-        </w:rPr>
-      </w:pPr>
-      <w:proofErr w:type="gramStart"/>
-      <w:r>
-        <w:rPr>
-          <w:rFonts w:ascii="Courier New" w:hAnsi="Courier New" w:cs="Courier New"/>
-          <w:sz w:val="28"/>
-          <w:szCs w:val="28"/>
-        </w:rPr>
-        <w:t>for</w:t>
-      </w:r>
-      <w:proofErr w:type="gramEnd"/>
-      <w:r>
-        <w:rPr>
-          <w:rFonts w:ascii="Courier New" w:hAnsi="Courier New" w:cs="Courier New"/>
-          <w:sz w:val="28"/>
-          <w:szCs w:val="28"/>
-        </w:rPr>
-        <w:t xml:space="preserve"> of loop </w:t>
-      </w:r>
     </w:p>
     <w:p>
       <w:pPr>

--- a/MEAN Stack Notes.docx
+++ b/MEAN Stack Notes.docx
@@ -22125,8 +22125,916 @@
           <w:szCs w:val="28"/>
         </w:rPr>
       </w:pPr>
+    </w:p>
+    <w:p>
+      <w:pPr>
+        <w:spacing w:after="0"/>
+        <w:rPr>
+          <w:rFonts w:ascii="Courier New" w:hAnsi="Courier New" w:cs="Courier New"/>
+          <w:sz w:val="28"/>
+          <w:szCs w:val="28"/>
+        </w:rPr>
+      </w:pPr>
+    </w:p>
+    <w:p>
+      <w:pPr>
+        <w:spacing w:after="0"/>
+        <w:rPr>
+          <w:rFonts w:ascii="Courier New" w:hAnsi="Courier New" w:cs="Courier New"/>
+          <w:sz w:val="28"/>
+          <w:szCs w:val="28"/>
+        </w:rPr>
+      </w:pPr>
+    </w:p>
+    <w:p>
+      <w:pPr>
+        <w:spacing w:after="0"/>
+        <w:rPr>
+          <w:rFonts w:ascii="Courier New" w:hAnsi="Courier New" w:cs="Courier New"/>
+          <w:sz w:val="28"/>
+          <w:szCs w:val="28"/>
+        </w:rPr>
+      </w:pPr>
+    </w:p>
+    <w:p>
+      <w:pPr>
+        <w:spacing w:after="0"/>
+        <w:rPr>
+          <w:rFonts w:ascii="Courier New" w:hAnsi="Courier New" w:cs="Courier New"/>
+          <w:sz w:val="28"/>
+          <w:szCs w:val="28"/>
+        </w:rPr>
+      </w:pPr>
+    </w:p>
+    <w:p>
+      <w:pPr>
+        <w:spacing w:after="0"/>
+        <w:rPr>
+          <w:rFonts w:ascii="Courier New" w:hAnsi="Courier New" w:cs="Courier New"/>
+          <w:sz w:val="28"/>
+          <w:szCs w:val="28"/>
+        </w:rPr>
+      </w:pPr>
+    </w:p>
+    <w:p>
+      <w:pPr>
+        <w:spacing w:after="0"/>
+        <w:rPr>
+          <w:rFonts w:ascii="Courier New" w:hAnsi="Courier New" w:cs="Courier New"/>
+          <w:sz w:val="28"/>
+          <w:szCs w:val="28"/>
+        </w:rPr>
+      </w:pPr>
+      <w:r>
+        <w:rPr>
+          <w:rFonts w:ascii="Courier New" w:hAnsi="Courier New" w:cs="Courier New"/>
+          <w:sz w:val="28"/>
+          <w:szCs w:val="28"/>
+        </w:rPr>
+        <w:lastRenderedPageBreak/>
+        <w:t xml:space="preserve">Till ES5 </w:t>
+      </w:r>
+    </w:p>
+    <w:p>
+      <w:pPr>
+        <w:spacing w:after="0"/>
+        <w:rPr>
+          <w:rFonts w:ascii="Courier New" w:hAnsi="Courier New" w:cs="Courier New"/>
+          <w:sz w:val="28"/>
+          <w:szCs w:val="28"/>
+        </w:rPr>
+      </w:pPr>
+    </w:p>
+    <w:p>
+      <w:pPr>
+        <w:spacing w:after="0"/>
+        <w:rPr>
+          <w:rFonts w:ascii="Courier New" w:hAnsi="Courier New" w:cs="Courier New"/>
+          <w:sz w:val="28"/>
+          <w:szCs w:val="28"/>
+        </w:rPr>
+      </w:pPr>
+      <w:proofErr w:type="gramStart"/>
+      <w:r>
+        <w:rPr>
+          <w:rFonts w:ascii="Courier New" w:hAnsi="Courier New" w:cs="Courier New"/>
+          <w:sz w:val="28"/>
+          <w:szCs w:val="28"/>
+        </w:rPr>
+        <w:t>function</w:t>
+      </w:r>
+      <w:proofErr w:type="gramEnd"/>
+      <w:r>
+        <w:rPr>
+          <w:rFonts w:ascii="Courier New" w:hAnsi="Courier New" w:cs="Courier New"/>
+          <w:sz w:val="28"/>
+          <w:szCs w:val="28"/>
+        </w:rPr>
+        <w:t xml:space="preserve"> </w:t>
+      </w:r>
+      <w:proofErr w:type="spellStart"/>
+      <w:r>
+        <w:rPr>
+          <w:rFonts w:ascii="Courier New" w:hAnsi="Courier New" w:cs="Courier New"/>
+          <w:sz w:val="28"/>
+          <w:szCs w:val="28"/>
+        </w:rPr>
+        <w:t>functionName</w:t>
+      </w:r>
+      <w:proofErr w:type="spellEnd"/>
+      <w:r>
+        <w:rPr>
+          <w:rFonts w:ascii="Courier New" w:hAnsi="Courier New" w:cs="Courier New"/>
+          <w:sz w:val="28"/>
+          <w:szCs w:val="28"/>
+        </w:rPr>
+        <w:t>(</w:t>
+      </w:r>
+      <w:proofErr w:type="spellStart"/>
+      <w:r>
+        <w:rPr>
+          <w:rFonts w:ascii="Courier New" w:hAnsi="Courier New" w:cs="Courier New"/>
+          <w:sz w:val="28"/>
+          <w:szCs w:val="28"/>
+        </w:rPr>
+        <w:t>a,b,c</w:t>
+      </w:r>
+      <w:proofErr w:type="spellEnd"/>
+      <w:r>
+        <w:rPr>
+          <w:rFonts w:ascii="Courier New" w:hAnsi="Courier New" w:cs="Courier New"/>
+          <w:sz w:val="28"/>
+          <w:szCs w:val="28"/>
+        </w:rPr>
+        <w:t>){</w:t>
+      </w:r>
+    </w:p>
+    <w:p>
+      <w:pPr>
+        <w:spacing w:after="0"/>
+        <w:rPr>
+          <w:rFonts w:ascii="Courier New" w:hAnsi="Courier New" w:cs="Courier New"/>
+          <w:sz w:val="28"/>
+          <w:szCs w:val="28"/>
+        </w:rPr>
+      </w:pPr>
+    </w:p>
+    <w:p>
+      <w:pPr>
+        <w:spacing w:after="0"/>
+        <w:rPr>
+          <w:rFonts w:ascii="Courier New" w:hAnsi="Courier New" w:cs="Courier New"/>
+          <w:sz w:val="28"/>
+          <w:szCs w:val="28"/>
+        </w:rPr>
+      </w:pPr>
+      <w:r>
+        <w:rPr>
+          <w:rFonts w:ascii="Courier New" w:hAnsi="Courier New" w:cs="Courier New"/>
+          <w:sz w:val="28"/>
+          <w:szCs w:val="28"/>
+        </w:rPr>
+        <w:t>}</w:t>
+      </w:r>
+    </w:p>
+    <w:p>
+      <w:pPr>
+        <w:spacing w:after="0"/>
+        <w:rPr>
+          <w:rFonts w:ascii="Courier New" w:hAnsi="Courier New" w:cs="Courier New"/>
+          <w:sz w:val="28"/>
+          <w:szCs w:val="28"/>
+        </w:rPr>
+      </w:pPr>
+    </w:p>
+    <w:p>
+      <w:pPr>
+        <w:spacing w:after="0"/>
+        <w:rPr>
+          <w:rFonts w:ascii="Courier New" w:hAnsi="Courier New" w:cs="Courier New"/>
+          <w:sz w:val="28"/>
+          <w:szCs w:val="28"/>
+        </w:rPr>
+      </w:pPr>
+    </w:p>
+    <w:p>
+      <w:pPr>
+        <w:spacing w:after="0"/>
+        <w:rPr>
+          <w:rFonts w:ascii="Courier New" w:hAnsi="Courier New" w:cs="Courier New"/>
+          <w:sz w:val="28"/>
+          <w:szCs w:val="28"/>
+        </w:rPr>
+      </w:pPr>
+      <w:proofErr w:type="spellStart"/>
+      <w:proofErr w:type="gramStart"/>
+      <w:r>
+        <w:rPr>
+          <w:rFonts w:ascii="Courier New" w:hAnsi="Courier New" w:cs="Courier New"/>
+          <w:sz w:val="28"/>
+          <w:szCs w:val="28"/>
+        </w:rPr>
+        <w:t>functionName</w:t>
+      </w:r>
+      <w:proofErr w:type="spellEnd"/>
+      <w:r>
+        <w:rPr>
+          <w:rFonts w:ascii="Courier New" w:hAnsi="Courier New" w:cs="Courier New"/>
+          <w:sz w:val="28"/>
+          <w:szCs w:val="28"/>
+        </w:rPr>
+        <w:t>(</w:t>
+      </w:r>
+      <w:proofErr w:type="gramEnd"/>
+      <w:r>
+        <w:rPr>
+          <w:rFonts w:ascii="Courier New" w:hAnsi="Courier New" w:cs="Courier New"/>
+          <w:sz w:val="28"/>
+          <w:szCs w:val="28"/>
+        </w:rPr>
+        <w:t>10);</w:t>
+      </w:r>
+    </w:p>
+    <w:p>
+      <w:pPr>
+        <w:spacing w:after="0"/>
+        <w:rPr>
+          <w:rFonts w:ascii="Courier New" w:hAnsi="Courier New" w:cs="Courier New"/>
+          <w:sz w:val="28"/>
+          <w:szCs w:val="28"/>
+        </w:rPr>
+      </w:pPr>
+      <w:proofErr w:type="spellStart"/>
+      <w:proofErr w:type="gramStart"/>
+      <w:r>
+        <w:rPr>
+          <w:rFonts w:ascii="Courier New" w:hAnsi="Courier New" w:cs="Courier New"/>
+          <w:sz w:val="28"/>
+          <w:szCs w:val="28"/>
+        </w:rPr>
+        <w:t>functionName</w:t>
+      </w:r>
+      <w:proofErr w:type="spellEnd"/>
+      <w:r>
+        <w:rPr>
+          <w:rFonts w:ascii="Courier New" w:hAnsi="Courier New" w:cs="Courier New"/>
+          <w:sz w:val="28"/>
+          <w:szCs w:val="28"/>
+        </w:rPr>
+        <w:t>(</w:t>
+      </w:r>
+      <w:proofErr w:type="gramEnd"/>
+      <w:r>
+        <w:rPr>
+          <w:rFonts w:ascii="Courier New" w:hAnsi="Courier New" w:cs="Courier New"/>
+          <w:sz w:val="28"/>
+          <w:szCs w:val="28"/>
+        </w:rPr>
+        <w:t>10,20);</w:t>
+      </w:r>
+    </w:p>
+    <w:p>
+      <w:pPr>
+        <w:spacing w:after="0"/>
+        <w:rPr>
+          <w:rFonts w:ascii="Courier New" w:hAnsi="Courier New" w:cs="Courier New"/>
+          <w:sz w:val="28"/>
+          <w:szCs w:val="28"/>
+        </w:rPr>
+      </w:pPr>
+      <w:proofErr w:type="spellStart"/>
+      <w:proofErr w:type="gramStart"/>
+      <w:r>
+        <w:rPr>
+          <w:rFonts w:ascii="Courier New" w:hAnsi="Courier New" w:cs="Courier New"/>
+          <w:sz w:val="28"/>
+          <w:szCs w:val="28"/>
+        </w:rPr>
+        <w:t>functionName</w:t>
+      </w:r>
+      <w:proofErr w:type="spellEnd"/>
+      <w:r>
+        <w:rPr>
+          <w:rFonts w:ascii="Courier New" w:hAnsi="Courier New" w:cs="Courier New"/>
+          <w:sz w:val="28"/>
+          <w:szCs w:val="28"/>
+        </w:rPr>
+        <w:t>(</w:t>
+      </w:r>
+      <w:proofErr w:type="gramEnd"/>
+      <w:r>
+        <w:rPr>
+          <w:rFonts w:ascii="Courier New" w:hAnsi="Courier New" w:cs="Courier New"/>
+          <w:sz w:val="28"/>
+          <w:szCs w:val="28"/>
+        </w:rPr>
+        <w:t>10,20,30);</w:t>
+      </w:r>
+    </w:p>
+    <w:p>
+      <w:pPr>
+        <w:spacing w:after="0"/>
+        <w:rPr>
+          <w:rFonts w:ascii="Courier New" w:hAnsi="Courier New" w:cs="Courier New"/>
+          <w:sz w:val="28"/>
+          <w:szCs w:val="28"/>
+        </w:rPr>
+      </w:pPr>
+      <w:r>
+        <w:rPr>
+          <w:rFonts w:ascii="Courier New" w:hAnsi="Courier New" w:cs="Courier New"/>
+          <w:sz w:val="28"/>
+          <w:szCs w:val="28"/>
+        </w:rPr>
+        <w:t>functionName(10,20,30,40);</w:t>
+      </w:r>
+    </w:p>
+    <w:p>
+      <w:pPr>
+        <w:spacing w:after="0"/>
+        <w:rPr>
+          <w:rFonts w:ascii="Courier New" w:hAnsi="Courier New" w:cs="Courier New"/>
+          <w:sz w:val="28"/>
+          <w:szCs w:val="28"/>
+        </w:rPr>
+      </w:pPr>
+      <w:proofErr w:type="spellStart"/>
+      <w:proofErr w:type="gramStart"/>
+      <w:r>
+        <w:rPr>
+          <w:rFonts w:ascii="Courier New" w:hAnsi="Courier New" w:cs="Courier New"/>
+          <w:sz w:val="28"/>
+          <w:szCs w:val="28"/>
+        </w:rPr>
+        <w:t>functionName</w:t>
+      </w:r>
+      <w:proofErr w:type="spellEnd"/>
+      <w:r>
+        <w:rPr>
+          <w:rFonts w:ascii="Courier New" w:hAnsi="Courier New" w:cs="Courier New"/>
+          <w:sz w:val="28"/>
+          <w:szCs w:val="28"/>
+        </w:rPr>
+        <w:t>(</w:t>
+      </w:r>
+      <w:proofErr w:type="gramEnd"/>
+      <w:r>
+        <w:rPr>
+          <w:rFonts w:ascii="Courier New" w:hAnsi="Courier New" w:cs="Courier New"/>
+          <w:sz w:val="28"/>
+          <w:szCs w:val="28"/>
+        </w:rPr>
+        <w:t>“Ravi”);</w:t>
+      </w:r>
+    </w:p>
+    <w:p>
+      <w:pPr>
+        <w:spacing w:after="0"/>
+        <w:rPr>
+          <w:rFonts w:ascii="Courier New" w:hAnsi="Courier New" w:cs="Courier New"/>
+          <w:sz w:val="28"/>
+          <w:szCs w:val="28"/>
+        </w:rPr>
+      </w:pPr>
+    </w:p>
+    <w:p>
+      <w:pPr>
+        <w:spacing w:after="0"/>
+        <w:rPr>
+          <w:rFonts w:ascii="Courier New" w:hAnsi="Courier New" w:cs="Courier New"/>
+          <w:sz w:val="28"/>
+          <w:szCs w:val="28"/>
+        </w:rPr>
+      </w:pPr>
+    </w:p>
+    <w:p>
+      <w:pPr>
+        <w:spacing w:after="0"/>
+        <w:rPr>
+          <w:rFonts w:ascii="Courier New" w:hAnsi="Courier New" w:cs="Courier New"/>
+          <w:sz w:val="28"/>
+          <w:szCs w:val="28"/>
+        </w:rPr>
+      </w:pPr>
+    </w:p>
+    <w:p>
+      <w:pPr>
+        <w:spacing w:after="0"/>
+        <w:rPr>
+          <w:rFonts w:ascii="Courier New" w:hAnsi="Courier New" w:cs="Courier New"/>
+          <w:sz w:val="28"/>
+          <w:szCs w:val="28"/>
+        </w:rPr>
+      </w:pPr>
+    </w:p>
+    <w:p>
+      <w:pPr>
+        <w:spacing w:after="0"/>
+        <w:rPr>
+          <w:rFonts w:ascii="Courier New" w:hAnsi="Courier New" w:cs="Courier New"/>
+          <w:b/>
+          <w:sz w:val="28"/>
+          <w:szCs w:val="28"/>
+        </w:rPr>
+      </w:pPr>
+      <w:r>
+        <w:rPr>
+          <w:rFonts w:ascii="Courier New" w:hAnsi="Courier New" w:cs="Courier New"/>
+          <w:b/>
+          <w:sz w:val="28"/>
+          <w:szCs w:val="28"/>
+          <w:highlight w:val="yellow"/>
+        </w:rPr>
+        <w:t xml:space="preserve">Phase </w:t>
+      </w:r>
+      <w:proofErr w:type="gramStart"/>
+      <w:r>
+        <w:rPr>
+          <w:rFonts w:ascii="Courier New" w:hAnsi="Courier New" w:cs="Courier New"/>
+          <w:b/>
+          <w:sz w:val="28"/>
+          <w:szCs w:val="28"/>
+          <w:highlight w:val="yellow"/>
+        </w:rPr>
+        <w:t>2 :</w:t>
+      </w:r>
+      <w:proofErr w:type="gramEnd"/>
+    </w:p>
+    <w:p>
+      <w:pPr>
+        <w:spacing w:after="0"/>
+        <w:rPr>
+          <w:rFonts w:ascii="Courier New" w:hAnsi="Courier New" w:cs="Courier New"/>
+          <w:sz w:val="28"/>
+          <w:szCs w:val="28"/>
+        </w:rPr>
+      </w:pPr>
+    </w:p>
+    <w:p>
+      <w:pPr>
+        <w:spacing w:after="0"/>
+        <w:rPr>
+          <w:rFonts w:ascii="Courier New" w:hAnsi="Courier New" w:cs="Courier New"/>
+          <w:b/>
+          <w:sz w:val="28"/>
+          <w:szCs w:val="28"/>
+        </w:rPr>
+      </w:pPr>
+      <w:r>
+        <w:rPr>
+          <w:rFonts w:ascii="Courier New" w:hAnsi="Courier New" w:cs="Courier New"/>
+          <w:b/>
+          <w:sz w:val="28"/>
+          <w:szCs w:val="28"/>
+          <w:highlight w:val="yellow"/>
+        </w:rPr>
+        <w:t xml:space="preserve">Day </w:t>
+      </w:r>
+      <w:proofErr w:type="gramStart"/>
+      <w:r>
+        <w:rPr>
+          <w:rFonts w:ascii="Courier New" w:hAnsi="Courier New" w:cs="Courier New"/>
+          <w:b/>
+          <w:sz w:val="28"/>
+          <w:szCs w:val="28"/>
+          <w:highlight w:val="yellow"/>
+        </w:rPr>
+        <w:t>10 :</w:t>
+      </w:r>
+      <w:proofErr w:type="gramEnd"/>
+      <w:r>
+        <w:rPr>
+          <w:rFonts w:ascii="Courier New" w:hAnsi="Courier New" w:cs="Courier New"/>
+          <w:b/>
+          <w:sz w:val="28"/>
+          <w:szCs w:val="28"/>
+          <w:highlight w:val="yellow"/>
+        </w:rPr>
+        <w:t xml:space="preserve"> 19</w:t>
+      </w:r>
+      <w:r>
+        <w:rPr>
+          <w:rFonts w:ascii="Courier New" w:hAnsi="Courier New" w:cs="Courier New"/>
+          <w:b/>
+          <w:sz w:val="28"/>
+          <w:szCs w:val="28"/>
+          <w:highlight w:val="yellow"/>
+        </w:rPr>
+        <w:t>-03-2021</w:t>
+      </w:r>
+    </w:p>
+    <w:p>
+      <w:pPr>
+        <w:spacing w:after="0"/>
+        <w:rPr>
+          <w:rFonts w:ascii="Courier New" w:hAnsi="Courier New" w:cs="Courier New"/>
+          <w:b/>
+          <w:sz w:val="28"/>
+          <w:szCs w:val="28"/>
+        </w:rPr>
+      </w:pPr>
+    </w:p>
+    <w:p>
+      <w:pPr>
+        <w:spacing w:after="0"/>
+        <w:rPr>
+          <w:rFonts w:ascii="Courier New" w:hAnsi="Courier New" w:cs="Courier New"/>
+          <w:b/>
+          <w:sz w:val="28"/>
+          <w:szCs w:val="28"/>
+        </w:rPr>
+      </w:pPr>
+      <w:r>
+        <w:rPr>
+          <w:rFonts w:ascii="Courier New" w:hAnsi="Courier New" w:cs="Courier New"/>
+          <w:b/>
+          <w:sz w:val="28"/>
+          <w:szCs w:val="28"/>
+        </w:rPr>
+        <w:t xml:space="preserve">OOPs Concept Using Typescript </w:t>
+      </w:r>
+    </w:p>
+    <w:p>
+      <w:pPr>
+        <w:spacing w:after="0"/>
+        <w:rPr>
+          <w:rFonts w:ascii="Courier New" w:hAnsi="Courier New" w:cs="Courier New"/>
+          <w:b/>
+          <w:sz w:val="28"/>
+          <w:szCs w:val="28"/>
+        </w:rPr>
+      </w:pPr>
+    </w:p>
+    <w:p>
+      <w:pPr>
+        <w:spacing w:after="0"/>
+        <w:rPr>
+          <w:rFonts w:ascii="Courier New" w:hAnsi="Courier New" w:cs="Courier New"/>
+          <w:b/>
+          <w:sz w:val="28"/>
+          <w:szCs w:val="28"/>
+        </w:rPr>
+      </w:pPr>
+      <w:proofErr w:type="gramStart"/>
+      <w:r>
+        <w:rPr>
+          <w:rFonts w:ascii="Courier New" w:hAnsi="Courier New" w:cs="Courier New"/>
+          <w:b/>
+          <w:sz w:val="28"/>
+          <w:szCs w:val="28"/>
+        </w:rPr>
+        <w:t>object :</w:t>
+      </w:r>
+      <w:proofErr w:type="gramEnd"/>
+      <w:r>
+        <w:rPr>
+          <w:rFonts w:ascii="Courier New" w:hAnsi="Courier New" w:cs="Courier New"/>
+          <w:b/>
+          <w:sz w:val="28"/>
+          <w:szCs w:val="28"/>
+        </w:rPr>
+        <w:t xml:space="preserve"> any real world entity. </w:t>
+      </w:r>
+    </w:p>
+    <w:p>
+      <w:pPr>
+        <w:spacing w:after="0"/>
+        <w:rPr>
+          <w:rFonts w:ascii="Courier New" w:hAnsi="Courier New" w:cs="Courier New"/>
+          <w:b/>
+          <w:sz w:val="28"/>
+          <w:szCs w:val="28"/>
+        </w:rPr>
+      </w:pPr>
+    </w:p>
+    <w:p>
+      <w:pPr>
+        <w:spacing w:after="0"/>
+        <w:rPr>
+          <w:rFonts w:ascii="Courier New" w:hAnsi="Courier New" w:cs="Courier New"/>
+          <w:b/>
+          <w:sz w:val="28"/>
+          <w:szCs w:val="28"/>
+        </w:rPr>
+      </w:pPr>
+      <w:r>
+        <w:rPr>
+          <w:rFonts w:ascii="Courier New" w:hAnsi="Courier New" w:cs="Courier New"/>
+          <w:b/>
+          <w:sz w:val="28"/>
+          <w:szCs w:val="28"/>
+        </w:rPr>
+        <w:tab/>
+      </w:r>
+      <w:r>
+        <w:rPr>
+          <w:rFonts w:ascii="Courier New" w:hAnsi="Courier New" w:cs="Courier New"/>
+          <w:b/>
+          <w:sz w:val="28"/>
+          <w:szCs w:val="28"/>
+        </w:rPr>
+        <w:tab/>
+        <w:t xml:space="preserve">State / properties – </w:t>
+      </w:r>
+      <w:proofErr w:type="gramStart"/>
+      <w:r>
+        <w:rPr>
+          <w:rFonts w:ascii="Courier New" w:hAnsi="Courier New" w:cs="Courier New"/>
+          <w:b/>
+          <w:sz w:val="28"/>
+          <w:szCs w:val="28"/>
+        </w:rPr>
+        <w:t>have  --</w:t>
+      </w:r>
+      <w:proofErr w:type="gramEnd"/>
+      <w:r>
+        <w:rPr>
+          <w:rFonts w:ascii="Courier New" w:hAnsi="Courier New" w:cs="Courier New"/>
+          <w:b/>
+          <w:sz w:val="28"/>
+          <w:szCs w:val="28"/>
+        </w:rPr>
+        <w:t xml:space="preserve">fields/variables  </w:t>
+      </w:r>
+    </w:p>
+    <w:p>
+      <w:pPr>
+        <w:spacing w:after="0"/>
+        <w:rPr>
+          <w:rFonts w:ascii="Courier New" w:hAnsi="Courier New" w:cs="Courier New"/>
+          <w:b/>
+          <w:sz w:val="28"/>
+          <w:szCs w:val="28"/>
+        </w:rPr>
+      </w:pPr>
+      <w:r>
+        <w:rPr>
+          <w:rFonts w:ascii="Courier New" w:hAnsi="Courier New" w:cs="Courier New"/>
+          <w:b/>
+          <w:sz w:val="28"/>
+          <w:szCs w:val="28"/>
+        </w:rPr>
+        <w:t xml:space="preserve">Person </w:t>
+      </w:r>
+      <w:r>
+        <w:rPr>
+          <w:rFonts w:ascii="Courier New" w:hAnsi="Courier New" w:cs="Courier New"/>
+          <w:b/>
+          <w:sz w:val="28"/>
+          <w:szCs w:val="28"/>
+        </w:rPr>
+        <w:br/>
+      </w:r>
+      <w:r>
+        <w:rPr>
+          <w:rFonts w:ascii="Courier New" w:hAnsi="Courier New" w:cs="Courier New"/>
+          <w:b/>
+          <w:sz w:val="28"/>
+          <w:szCs w:val="28"/>
+        </w:rPr>
+        <w:tab/>
+      </w:r>
+      <w:r>
+        <w:rPr>
+          <w:rFonts w:ascii="Courier New" w:hAnsi="Courier New" w:cs="Courier New"/>
+          <w:b/>
+          <w:sz w:val="28"/>
+          <w:szCs w:val="28"/>
+        </w:rPr>
+        <w:tab/>
+        <w:t xml:space="preserve">behaviour ---do/does –function / methods </w:t>
+      </w:r>
       <w:bookmarkStart w:id="0" w:name="_GoBack"/>
       <w:bookmarkEnd w:id="0"/>
+    </w:p>
+    <w:p>
+      <w:pPr>
+        <w:spacing w:after="0"/>
+        <w:rPr>
+          <w:rFonts w:ascii="Courier New" w:hAnsi="Courier New" w:cs="Courier New"/>
+          <w:b/>
+          <w:sz w:val="28"/>
+          <w:szCs w:val="28"/>
+        </w:rPr>
+      </w:pPr>
+      <w:r>
+        <w:rPr>
+          <w:rFonts w:ascii="Courier New" w:hAnsi="Courier New" w:cs="Courier New"/>
+          <w:b/>
+          <w:sz w:val="28"/>
+          <w:szCs w:val="28"/>
+        </w:rPr>
+        <w:tab/>
+      </w:r>
+    </w:p>
+    <w:p>
+      <w:pPr>
+        <w:spacing w:after="0"/>
+        <w:rPr>
+          <w:rFonts w:ascii="Courier New" w:hAnsi="Courier New" w:cs="Courier New"/>
+          <w:b/>
+          <w:sz w:val="28"/>
+          <w:szCs w:val="28"/>
+        </w:rPr>
+      </w:pPr>
+      <w:r>
+        <w:rPr>
+          <w:rFonts w:ascii="Courier New" w:hAnsi="Courier New" w:cs="Courier New"/>
+          <w:b/>
+          <w:sz w:val="28"/>
+          <w:szCs w:val="28"/>
+        </w:rPr>
+        <w:t xml:space="preserve">Bank </w:t>
+      </w:r>
+    </w:p>
+    <w:p>
+      <w:pPr>
+        <w:spacing w:after="0"/>
+        <w:rPr>
+          <w:rFonts w:ascii="Courier New" w:hAnsi="Courier New" w:cs="Courier New"/>
+          <w:b/>
+          <w:sz w:val="28"/>
+          <w:szCs w:val="28"/>
+        </w:rPr>
+      </w:pPr>
+      <w:r>
+        <w:rPr>
+          <w:rFonts w:ascii="Courier New" w:hAnsi="Courier New" w:cs="Courier New"/>
+          <w:b/>
+          <w:sz w:val="28"/>
+          <w:szCs w:val="28"/>
+        </w:rPr>
+        <w:t xml:space="preserve">Animal </w:t>
+      </w:r>
+    </w:p>
+    <w:p>
+      <w:pPr>
+        <w:spacing w:after="0"/>
+        <w:rPr>
+          <w:rFonts w:ascii="Courier New" w:hAnsi="Courier New" w:cs="Courier New"/>
+          <w:b/>
+          <w:sz w:val="28"/>
+          <w:szCs w:val="28"/>
+        </w:rPr>
+      </w:pPr>
+      <w:r>
+        <w:rPr>
+          <w:rFonts w:ascii="Courier New" w:hAnsi="Courier New" w:cs="Courier New"/>
+          <w:b/>
+          <w:sz w:val="28"/>
+          <w:szCs w:val="28"/>
+        </w:rPr>
+        <w:t xml:space="preserve">Car </w:t>
+      </w:r>
+    </w:p>
+    <w:p>
+      <w:pPr>
+        <w:spacing w:after="0"/>
+        <w:rPr>
+          <w:rFonts w:ascii="Courier New" w:hAnsi="Courier New" w:cs="Courier New"/>
+          <w:sz w:val="28"/>
+          <w:szCs w:val="28"/>
+        </w:rPr>
+      </w:pPr>
+      <w:r>
+        <w:rPr>
+          <w:rFonts w:ascii="Courier New" w:hAnsi="Courier New" w:cs="Courier New"/>
+          <w:b/>
+          <w:sz w:val="28"/>
+          <w:szCs w:val="28"/>
+        </w:rPr>
+        <w:t xml:space="preserve">Employee </w:t>
+      </w:r>
+    </w:p>
+    <w:p>
+      <w:pPr>
+        <w:spacing w:after="0"/>
+        <w:rPr>
+          <w:rFonts w:ascii="Courier New" w:hAnsi="Courier New" w:cs="Courier New"/>
+          <w:sz w:val="28"/>
+          <w:szCs w:val="28"/>
+        </w:rPr>
+      </w:pPr>
+    </w:p>
+    <w:p>
+      <w:pPr>
+        <w:spacing w:after="0"/>
+        <w:rPr>
+          <w:rFonts w:ascii="Courier New" w:hAnsi="Courier New" w:cs="Courier New"/>
+          <w:sz w:val="28"/>
+          <w:szCs w:val="28"/>
+        </w:rPr>
+      </w:pPr>
+    </w:p>
+    <w:p>
+      <w:pPr>
+        <w:spacing w:after="0"/>
+        <w:rPr>
+          <w:rFonts w:ascii="Courier New" w:hAnsi="Courier New" w:cs="Courier New"/>
+          <w:sz w:val="28"/>
+          <w:szCs w:val="28"/>
+        </w:rPr>
+      </w:pPr>
+    </w:p>
+    <w:p>
+      <w:pPr>
+        <w:spacing w:after="0"/>
+        <w:rPr>
+          <w:rFonts w:ascii="Courier New" w:hAnsi="Courier New" w:cs="Courier New"/>
+          <w:sz w:val="28"/>
+          <w:szCs w:val="28"/>
+        </w:rPr>
+      </w:pPr>
+    </w:p>
+    <w:p>
+      <w:pPr>
+        <w:spacing w:after="0"/>
+        <w:rPr>
+          <w:rFonts w:ascii="Courier New" w:hAnsi="Courier New" w:cs="Courier New"/>
+          <w:sz w:val="28"/>
+          <w:szCs w:val="28"/>
+        </w:rPr>
+      </w:pPr>
+    </w:p>
+    <w:p>
+      <w:pPr>
+        <w:spacing w:after="0"/>
+        <w:rPr>
+          <w:rFonts w:ascii="Courier New" w:hAnsi="Courier New" w:cs="Courier New"/>
+          <w:sz w:val="28"/>
+          <w:szCs w:val="28"/>
+        </w:rPr>
+      </w:pPr>
+    </w:p>
+    <w:p>
+      <w:pPr>
+        <w:spacing w:after="0"/>
+        <w:rPr>
+          <w:rFonts w:ascii="Courier New" w:hAnsi="Courier New" w:cs="Courier New"/>
+          <w:sz w:val="28"/>
+          <w:szCs w:val="28"/>
+        </w:rPr>
+      </w:pPr>
+    </w:p>
+    <w:p>
+      <w:pPr>
+        <w:spacing w:after="0"/>
+        <w:rPr>
+          <w:rFonts w:ascii="Courier New" w:hAnsi="Courier New" w:cs="Courier New"/>
+          <w:sz w:val="28"/>
+          <w:szCs w:val="28"/>
+        </w:rPr>
+      </w:pPr>
+    </w:p>
+    <w:p>
+      <w:pPr>
+        <w:spacing w:after="0"/>
+        <w:rPr>
+          <w:rFonts w:ascii="Courier New" w:hAnsi="Courier New" w:cs="Courier New"/>
+          <w:sz w:val="28"/>
+          <w:szCs w:val="28"/>
+        </w:rPr>
+      </w:pPr>
+    </w:p>
+    <w:p>
+      <w:pPr>
+        <w:spacing w:after="0"/>
+        <w:rPr>
+          <w:rFonts w:ascii="Courier New" w:hAnsi="Courier New" w:cs="Courier New"/>
+          <w:sz w:val="28"/>
+          <w:szCs w:val="28"/>
+        </w:rPr>
+      </w:pPr>
+    </w:p>
+    <w:p>
+      <w:pPr>
+        <w:spacing w:after="0"/>
+        <w:rPr>
+          <w:rFonts w:ascii="Courier New" w:hAnsi="Courier New" w:cs="Courier New"/>
+          <w:sz w:val="28"/>
+          <w:szCs w:val="28"/>
+        </w:rPr>
+      </w:pPr>
+    </w:p>
+    <w:p>
+      <w:pPr>
+        <w:spacing w:after="0"/>
+        <w:rPr>
+          <w:rFonts w:ascii="Courier New" w:hAnsi="Courier New" w:cs="Courier New"/>
+          <w:sz w:val="28"/>
+          <w:szCs w:val="28"/>
+        </w:rPr>
+      </w:pPr>
+    </w:p>
+    <w:p>
+      <w:pPr>
+        <w:spacing w:after="0"/>
+        <w:rPr>
+          <w:rFonts w:ascii="Courier New" w:hAnsi="Courier New" w:cs="Courier New"/>
+          <w:sz w:val="28"/>
+          <w:szCs w:val="28"/>
+        </w:rPr>
+      </w:pPr>
     </w:p>
     <w:p>
       <w:pPr>

--- a/MEAN Stack Notes.docx
+++ b/MEAN Stack Notes.docx
@@ -18150,6 +18150,68 @@
           <w:szCs w:val="28"/>
         </w:rPr>
       </w:pPr>
+    </w:p>
+    <w:p>
+      <w:pPr>
+        <w:spacing w:after="0"/>
+        <w:rPr>
+          <w:rFonts w:ascii="Courier New" w:hAnsi="Courier New" w:cs="Courier New"/>
+          <w:b/>
+          <w:sz w:val="28"/>
+          <w:szCs w:val="28"/>
+        </w:rPr>
+      </w:pPr>
+    </w:p>
+    <w:p>
+      <w:pPr>
+        <w:spacing w:after="0"/>
+        <w:rPr>
+          <w:rFonts w:ascii="Courier New" w:hAnsi="Courier New" w:cs="Courier New"/>
+          <w:b/>
+          <w:sz w:val="28"/>
+          <w:szCs w:val="28"/>
+        </w:rPr>
+      </w:pPr>
+      <w:r>
+        <w:rPr>
+          <w:rFonts w:ascii="Courier New" w:hAnsi="Courier New" w:cs="Courier New"/>
+          <w:b/>
+          <w:sz w:val="28"/>
+          <w:szCs w:val="28"/>
+        </w:rPr>
+        <w:t xml:space="preserve">Private property or function we can’t access outside class using object as well as directly. </w:t>
+      </w:r>
+    </w:p>
+    <w:p>
+      <w:pPr>
+        <w:spacing w:after="0"/>
+        <w:rPr>
+          <w:rFonts w:ascii="Courier New" w:hAnsi="Courier New" w:cs="Courier New"/>
+          <w:b/>
+          <w:sz w:val="28"/>
+          <w:szCs w:val="28"/>
+        </w:rPr>
+      </w:pPr>
+    </w:p>
+    <w:p>
+      <w:pPr>
+        <w:spacing w:after="0"/>
+        <w:rPr>
+          <w:rFonts w:ascii="Courier New" w:hAnsi="Courier New" w:cs="Courier New"/>
+          <w:b/>
+          <w:sz w:val="28"/>
+          <w:szCs w:val="28"/>
+        </w:rPr>
+      </w:pPr>
+      <w:r>
+        <w:rPr>
+          <w:rFonts w:ascii="Courier New" w:hAnsi="Courier New" w:cs="Courier New"/>
+          <w:b/>
+          <w:sz w:val="28"/>
+          <w:szCs w:val="28"/>
+        </w:rPr>
+        <w:t xml:space="preserve">Public we can access using object of that class. </w:t>
+      </w:r>
     </w:p>
     <w:p>
       <w:pPr>

--- a/MEAN Stack Notes.docx
+++ b/MEAN Stack Notes.docx
@@ -24229,7 +24229,3164 @@
           <w:sz w:val="28"/>
           <w:szCs w:val="28"/>
         </w:rPr>
-        <w:t>.</w:t>
+        <w:t xml:space="preserve">. </w:t>
+      </w:r>
+    </w:p>
+    <w:p>
+      <w:pPr>
+        <w:spacing w:after="0"/>
+        <w:rPr>
+          <w:rFonts w:ascii="Courier New" w:hAnsi="Courier New" w:cs="Courier New"/>
+          <w:b/>
+          <w:sz w:val="28"/>
+          <w:szCs w:val="28"/>
+        </w:rPr>
+      </w:pPr>
+    </w:p>
+    <w:p>
+      <w:pPr>
+        <w:spacing w:after="0"/>
+        <w:rPr>
+          <w:rFonts w:ascii="Courier New" w:hAnsi="Courier New" w:cs="Courier New"/>
+          <w:b/>
+          <w:sz w:val="28"/>
+          <w:szCs w:val="28"/>
+        </w:rPr>
+      </w:pPr>
+      <w:r>
+        <w:rPr>
+          <w:rFonts w:ascii="Courier New" w:hAnsi="Courier New" w:cs="Courier New"/>
+          <w:b/>
+          <w:sz w:val="28"/>
+          <w:szCs w:val="28"/>
+        </w:rPr>
+        <w:t xml:space="preserve">Syntax </w:t>
+      </w:r>
+    </w:p>
+    <w:p>
+      <w:pPr>
+        <w:spacing w:after="0"/>
+        <w:rPr>
+          <w:rFonts w:ascii="Courier New" w:hAnsi="Courier New" w:cs="Courier New"/>
+          <w:b/>
+          <w:sz w:val="28"/>
+          <w:szCs w:val="28"/>
+        </w:rPr>
+      </w:pPr>
+    </w:p>
+    <w:p>
+      <w:pPr>
+        <w:spacing w:after="0"/>
+        <w:rPr>
+          <w:rFonts w:ascii="Courier New" w:hAnsi="Courier New" w:cs="Courier New"/>
+          <w:b/>
+          <w:sz w:val="28"/>
+          <w:szCs w:val="28"/>
+        </w:rPr>
+      </w:pPr>
+      <w:proofErr w:type="gramStart"/>
+      <w:r>
+        <w:rPr>
+          <w:rFonts w:ascii="Courier New" w:hAnsi="Courier New" w:cs="Courier New"/>
+          <w:b/>
+          <w:sz w:val="28"/>
+          <w:szCs w:val="28"/>
+        </w:rPr>
+        <w:t>interface</w:t>
+      </w:r>
+      <w:proofErr w:type="gramEnd"/>
+      <w:r>
+        <w:rPr>
+          <w:rFonts w:ascii="Courier New" w:hAnsi="Courier New" w:cs="Courier New"/>
+          <w:b/>
+          <w:sz w:val="28"/>
+          <w:szCs w:val="28"/>
+        </w:rPr>
+        <w:t xml:space="preserve"> </w:t>
+      </w:r>
+      <w:proofErr w:type="spellStart"/>
+      <w:r>
+        <w:rPr>
+          <w:rFonts w:ascii="Courier New" w:hAnsi="Courier New" w:cs="Courier New"/>
+          <w:b/>
+          <w:sz w:val="28"/>
+          <w:szCs w:val="28"/>
+        </w:rPr>
+        <w:t>interfaceName</w:t>
+      </w:r>
+      <w:proofErr w:type="spellEnd"/>
+      <w:r>
+        <w:rPr>
+          <w:rFonts w:ascii="Courier New" w:hAnsi="Courier New" w:cs="Courier New"/>
+          <w:b/>
+          <w:sz w:val="28"/>
+          <w:szCs w:val="28"/>
+        </w:rPr>
+        <w:t xml:space="preserve"> {</w:t>
+      </w:r>
+    </w:p>
+    <w:p>
+      <w:pPr>
+        <w:spacing w:after="0"/>
+        <w:rPr>
+          <w:rFonts w:ascii="Courier New" w:hAnsi="Courier New" w:cs="Courier New"/>
+          <w:b/>
+          <w:sz w:val="28"/>
+          <w:szCs w:val="28"/>
+        </w:rPr>
+      </w:pPr>
+      <w:r>
+        <w:rPr>
+          <w:rFonts w:ascii="Courier New" w:hAnsi="Courier New" w:cs="Courier New"/>
+          <w:b/>
+          <w:sz w:val="28"/>
+          <w:szCs w:val="28"/>
+        </w:rPr>
+        <w:tab/>
+      </w:r>
+      <w:r>
+        <w:rPr>
+          <w:rFonts w:ascii="Courier New" w:hAnsi="Courier New" w:cs="Courier New"/>
+          <w:b/>
+          <w:sz w:val="28"/>
+          <w:szCs w:val="28"/>
+        </w:rPr>
+        <w:tab/>
+      </w:r>
+      <w:proofErr w:type="gramStart"/>
+      <w:r>
+        <w:rPr>
+          <w:rFonts w:ascii="Courier New" w:hAnsi="Courier New" w:cs="Courier New"/>
+          <w:b/>
+          <w:sz w:val="28"/>
+          <w:szCs w:val="28"/>
+        </w:rPr>
+        <w:t>variables</w:t>
+      </w:r>
+      <w:proofErr w:type="gramEnd"/>
+      <w:r>
+        <w:rPr>
+          <w:rFonts w:ascii="Courier New" w:hAnsi="Courier New" w:cs="Courier New"/>
+          <w:b/>
+          <w:sz w:val="28"/>
+          <w:szCs w:val="28"/>
+        </w:rPr>
+        <w:t>;</w:t>
+      </w:r>
+    </w:p>
+    <w:p>
+      <w:pPr>
+        <w:spacing w:after="0"/>
+        <w:rPr>
+          <w:rFonts w:ascii="Courier New" w:hAnsi="Courier New" w:cs="Courier New"/>
+          <w:b/>
+          <w:sz w:val="28"/>
+          <w:szCs w:val="28"/>
+        </w:rPr>
+      </w:pPr>
+      <w:r>
+        <w:rPr>
+          <w:rFonts w:ascii="Courier New" w:hAnsi="Courier New" w:cs="Courier New"/>
+          <w:b/>
+          <w:sz w:val="28"/>
+          <w:szCs w:val="28"/>
+        </w:rPr>
+        <w:tab/>
+      </w:r>
+      <w:r>
+        <w:rPr>
+          <w:rFonts w:ascii="Courier New" w:hAnsi="Courier New" w:cs="Courier New"/>
+          <w:b/>
+          <w:sz w:val="28"/>
+          <w:szCs w:val="28"/>
+        </w:rPr>
+        <w:tab/>
+      </w:r>
+      <w:proofErr w:type="gramStart"/>
+      <w:r>
+        <w:rPr>
+          <w:rFonts w:ascii="Courier New" w:hAnsi="Courier New" w:cs="Courier New"/>
+          <w:b/>
+          <w:sz w:val="28"/>
+          <w:szCs w:val="28"/>
+        </w:rPr>
+        <w:t>incomplete</w:t>
+      </w:r>
+      <w:proofErr w:type="gramEnd"/>
+      <w:r>
+        <w:rPr>
+          <w:rFonts w:ascii="Courier New" w:hAnsi="Courier New" w:cs="Courier New"/>
+          <w:b/>
+          <w:sz w:val="28"/>
+          <w:szCs w:val="28"/>
+        </w:rPr>
+        <w:t xml:space="preserve"> function</w:t>
+      </w:r>
+    </w:p>
+    <w:p>
+      <w:pPr>
+        <w:spacing w:after="0"/>
+        <w:rPr>
+          <w:rFonts w:ascii="Courier New" w:hAnsi="Courier New" w:cs="Courier New"/>
+          <w:b/>
+          <w:sz w:val="28"/>
+          <w:szCs w:val="28"/>
+        </w:rPr>
+      </w:pPr>
+      <w:r>
+        <w:rPr>
+          <w:rFonts w:ascii="Courier New" w:hAnsi="Courier New" w:cs="Courier New"/>
+          <w:b/>
+          <w:sz w:val="28"/>
+          <w:szCs w:val="28"/>
+        </w:rPr>
+        <w:t>}</w:t>
+      </w:r>
+    </w:p>
+    <w:p>
+      <w:pPr>
+        <w:spacing w:after="0"/>
+        <w:rPr>
+          <w:rFonts w:ascii="Courier New" w:hAnsi="Courier New" w:cs="Courier New"/>
+          <w:b/>
+          <w:sz w:val="28"/>
+          <w:szCs w:val="28"/>
+        </w:rPr>
+      </w:pPr>
+    </w:p>
+    <w:p>
+      <w:pPr>
+        <w:spacing w:after="0"/>
+        <w:rPr>
+          <w:rFonts w:ascii="Courier New" w:hAnsi="Courier New" w:cs="Courier New"/>
+          <w:b/>
+          <w:sz w:val="28"/>
+          <w:szCs w:val="28"/>
+        </w:rPr>
+      </w:pPr>
+    </w:p>
+    <w:p>
+      <w:pPr>
+        <w:spacing w:after="0"/>
+        <w:rPr>
+          <w:rFonts w:ascii="Courier New" w:hAnsi="Courier New" w:cs="Courier New"/>
+          <w:b/>
+          <w:sz w:val="28"/>
+          <w:szCs w:val="28"/>
+        </w:rPr>
+      </w:pPr>
+      <w:r>
+        <w:rPr>
+          <w:rFonts w:ascii="Courier New" w:hAnsi="Courier New" w:cs="Courier New"/>
+          <w:b/>
+          <w:sz w:val="28"/>
+          <w:szCs w:val="28"/>
+        </w:rPr>
+        <w:t xml:space="preserve">In typescript write interface which contains only variable or only function (incomplete). </w:t>
+      </w:r>
+    </w:p>
+    <w:p>
+      <w:pPr>
+        <w:spacing w:after="0"/>
+        <w:rPr>
+          <w:rFonts w:ascii="Courier New" w:hAnsi="Courier New" w:cs="Courier New"/>
+          <w:b/>
+          <w:sz w:val="28"/>
+          <w:szCs w:val="28"/>
+        </w:rPr>
+      </w:pPr>
+    </w:p>
+    <w:p>
+      <w:pPr>
+        <w:spacing w:after="0"/>
+        <w:rPr>
+          <w:rFonts w:ascii="Courier New" w:hAnsi="Courier New" w:cs="Courier New"/>
+          <w:b/>
+          <w:sz w:val="28"/>
+          <w:szCs w:val="28"/>
+        </w:rPr>
+      </w:pPr>
+    </w:p>
+    <w:p>
+      <w:pPr>
+        <w:spacing w:after="0"/>
+        <w:rPr>
+          <w:rFonts w:ascii="Courier New" w:hAnsi="Courier New" w:cs="Courier New"/>
+          <w:b/>
+          <w:sz w:val="28"/>
+          <w:szCs w:val="28"/>
+        </w:rPr>
+      </w:pPr>
+      <w:proofErr w:type="gramStart"/>
+      <w:r>
+        <w:rPr>
+          <w:rFonts w:ascii="Courier New" w:hAnsi="Courier New" w:cs="Courier New"/>
+          <w:b/>
+          <w:sz w:val="28"/>
+          <w:szCs w:val="28"/>
+        </w:rPr>
+        <w:t>Modules :</w:t>
+      </w:r>
+      <w:proofErr w:type="gramEnd"/>
+      <w:r>
+        <w:rPr>
+          <w:rFonts w:ascii="Courier New" w:hAnsi="Courier New" w:cs="Courier New"/>
+          <w:b/>
+          <w:sz w:val="28"/>
+          <w:szCs w:val="28"/>
+        </w:rPr>
+        <w:t xml:space="preserve"> modules is a collection of variable, function, classes , interfaces which have same name different purpose. </w:t>
+      </w:r>
+    </w:p>
+    <w:p>
+      <w:pPr>
+        <w:spacing w:after="0"/>
+        <w:rPr>
+          <w:rFonts w:ascii="Courier New" w:hAnsi="Courier New" w:cs="Courier New"/>
+          <w:b/>
+          <w:sz w:val="28"/>
+          <w:szCs w:val="28"/>
+        </w:rPr>
+      </w:pPr>
+      <w:r>
+        <w:rPr>
+          <w:rFonts w:ascii="Courier New" w:hAnsi="Courier New" w:cs="Courier New"/>
+          <w:b/>
+          <w:sz w:val="28"/>
+          <w:szCs w:val="28"/>
+        </w:rPr>
+        <w:t xml:space="preserve">Module is like a package in java. </w:t>
+      </w:r>
+    </w:p>
+    <w:p>
+      <w:pPr>
+        <w:spacing w:after="0"/>
+        <w:rPr>
+          <w:rFonts w:ascii="Courier New" w:hAnsi="Courier New" w:cs="Courier New"/>
+          <w:b/>
+          <w:sz w:val="28"/>
+          <w:szCs w:val="28"/>
+        </w:rPr>
+      </w:pPr>
+    </w:p>
+    <w:p>
+      <w:pPr>
+        <w:spacing w:after="0"/>
+        <w:rPr>
+          <w:rFonts w:ascii="Courier New" w:hAnsi="Courier New" w:cs="Courier New"/>
+          <w:b/>
+          <w:sz w:val="28"/>
+          <w:szCs w:val="28"/>
+        </w:rPr>
+      </w:pPr>
+      <w:r>
+        <w:rPr>
+          <w:rFonts w:ascii="Courier New" w:hAnsi="Courier New" w:cs="Courier New"/>
+          <w:b/>
+          <w:sz w:val="28"/>
+          <w:szCs w:val="28"/>
+        </w:rPr>
+        <w:t xml:space="preserve">Using module we can avoid the conflicts when two function or classes or interface have same name but different purpose. </w:t>
+      </w:r>
+    </w:p>
+    <w:p>
+      <w:pPr>
+        <w:spacing w:after="0"/>
+        <w:rPr>
+          <w:rFonts w:ascii="Courier New" w:hAnsi="Courier New" w:cs="Courier New"/>
+          <w:b/>
+          <w:sz w:val="28"/>
+          <w:szCs w:val="28"/>
+        </w:rPr>
+      </w:pPr>
+    </w:p>
+    <w:p>
+      <w:pPr>
+        <w:spacing w:after="0"/>
+        <w:rPr>
+          <w:rFonts w:ascii="Courier New" w:hAnsi="Courier New" w:cs="Courier New"/>
+          <w:b/>
+          <w:sz w:val="28"/>
+          <w:szCs w:val="28"/>
+        </w:rPr>
+      </w:pPr>
+      <w:r>
+        <w:rPr>
+          <w:rFonts w:ascii="Courier New" w:hAnsi="Courier New" w:cs="Courier New"/>
+          <w:b/>
+          <w:sz w:val="28"/>
+          <w:szCs w:val="28"/>
+        </w:rPr>
+        <w:t xml:space="preserve"> </w:t>
+      </w:r>
+    </w:p>
+    <w:p>
+      <w:pPr>
+        <w:spacing w:after="0"/>
+        <w:rPr>
+          <w:rFonts w:ascii="Courier New" w:hAnsi="Courier New" w:cs="Courier New"/>
+          <w:b/>
+          <w:sz w:val="28"/>
+          <w:szCs w:val="28"/>
+        </w:rPr>
+      </w:pPr>
+    </w:p>
+    <w:p>
+      <w:pPr>
+        <w:spacing w:after="0"/>
+        <w:rPr>
+          <w:rFonts w:ascii="Courier New" w:hAnsi="Courier New" w:cs="Courier New"/>
+          <w:b/>
+          <w:sz w:val="28"/>
+          <w:szCs w:val="28"/>
+        </w:rPr>
+      </w:pPr>
+    </w:p>
+    <w:p>
+      <w:pPr>
+        <w:spacing w:after="0"/>
+        <w:rPr>
+          <w:rFonts w:ascii="Courier New" w:hAnsi="Courier New" w:cs="Courier New"/>
+          <w:b/>
+          <w:sz w:val="28"/>
+          <w:szCs w:val="28"/>
+        </w:rPr>
+      </w:pPr>
+    </w:p>
+    <w:p>
+      <w:pPr>
+        <w:spacing w:after="0"/>
+        <w:rPr>
+          <w:rFonts w:ascii="Courier New" w:hAnsi="Courier New" w:cs="Courier New"/>
+          <w:b/>
+          <w:sz w:val="28"/>
+          <w:szCs w:val="28"/>
+        </w:rPr>
+      </w:pPr>
+    </w:p>
+    <w:p>
+      <w:pPr>
+        <w:spacing w:after="0"/>
+        <w:rPr>
+          <w:rFonts w:ascii="Courier New" w:hAnsi="Courier New" w:cs="Courier New"/>
+          <w:b/>
+          <w:sz w:val="28"/>
+          <w:szCs w:val="28"/>
+        </w:rPr>
+      </w:pPr>
+    </w:p>
+    <w:p>
+      <w:pPr>
+        <w:spacing w:after="0"/>
+        <w:rPr>
+          <w:rFonts w:ascii="Courier New" w:hAnsi="Courier New" w:cs="Courier New"/>
+          <w:b/>
+          <w:sz w:val="28"/>
+          <w:szCs w:val="28"/>
+        </w:rPr>
+      </w:pPr>
+    </w:p>
+    <w:p>
+      <w:pPr>
+        <w:spacing w:after="0"/>
+        <w:rPr>
+          <w:rFonts w:ascii="Courier New" w:hAnsi="Courier New" w:cs="Courier New"/>
+          <w:b/>
+          <w:sz w:val="28"/>
+          <w:szCs w:val="28"/>
+        </w:rPr>
+      </w:pPr>
+    </w:p>
+    <w:p>
+      <w:pPr>
+        <w:spacing w:after="0"/>
+        <w:rPr>
+          <w:rFonts w:ascii="Courier New" w:hAnsi="Courier New" w:cs="Courier New"/>
+          <w:b/>
+          <w:sz w:val="28"/>
+          <w:szCs w:val="28"/>
+        </w:rPr>
+      </w:pPr>
+    </w:p>
+    <w:p>
+      <w:pPr>
+        <w:spacing w:after="0"/>
+        <w:rPr>
+          <w:rFonts w:ascii="Courier New" w:hAnsi="Courier New" w:cs="Courier New"/>
+          <w:b/>
+          <w:sz w:val="28"/>
+          <w:szCs w:val="28"/>
+        </w:rPr>
+      </w:pPr>
+    </w:p>
+    <w:p>
+      <w:pPr>
+        <w:spacing w:after="0"/>
+        <w:rPr>
+          <w:rFonts w:ascii="Courier New" w:hAnsi="Courier New" w:cs="Courier New"/>
+          <w:b/>
+          <w:sz w:val="28"/>
+          <w:szCs w:val="28"/>
+        </w:rPr>
+      </w:pPr>
+    </w:p>
+    <w:p>
+      <w:pPr>
+        <w:spacing w:after="0"/>
+        <w:rPr>
+          <w:rFonts w:ascii="Courier New" w:hAnsi="Courier New" w:cs="Courier New"/>
+          <w:b/>
+          <w:sz w:val="28"/>
+          <w:szCs w:val="28"/>
+        </w:rPr>
+      </w:pPr>
+      <w:r>
+        <w:rPr>
+          <w:rFonts w:ascii="Courier New" w:hAnsi="Courier New" w:cs="Courier New"/>
+          <w:b/>
+          <w:sz w:val="28"/>
+          <w:szCs w:val="28"/>
+          <w:highlight w:val="yellow"/>
+        </w:rPr>
+        <w:lastRenderedPageBreak/>
+        <w:t xml:space="preserve">Phase </w:t>
+      </w:r>
+      <w:proofErr w:type="gramStart"/>
+      <w:r>
+        <w:rPr>
+          <w:rFonts w:ascii="Courier New" w:hAnsi="Courier New" w:cs="Courier New"/>
+          <w:b/>
+          <w:sz w:val="28"/>
+          <w:szCs w:val="28"/>
+          <w:highlight w:val="yellow"/>
+        </w:rPr>
+        <w:t>2 :</w:t>
+      </w:r>
+      <w:proofErr w:type="gramEnd"/>
+    </w:p>
+    <w:p>
+      <w:pPr>
+        <w:spacing w:after="0"/>
+        <w:rPr>
+          <w:rFonts w:ascii="Courier New" w:hAnsi="Courier New" w:cs="Courier New"/>
+          <w:sz w:val="28"/>
+          <w:szCs w:val="28"/>
+        </w:rPr>
+      </w:pPr>
+    </w:p>
+    <w:p>
+      <w:pPr>
+        <w:spacing w:after="0"/>
+        <w:rPr>
+          <w:rFonts w:ascii="Courier New" w:hAnsi="Courier New" w:cs="Courier New"/>
+          <w:b/>
+          <w:sz w:val="28"/>
+          <w:szCs w:val="28"/>
+        </w:rPr>
+      </w:pPr>
+      <w:r>
+        <w:rPr>
+          <w:rFonts w:ascii="Courier New" w:hAnsi="Courier New" w:cs="Courier New"/>
+          <w:b/>
+          <w:sz w:val="28"/>
+          <w:szCs w:val="28"/>
+          <w:highlight w:val="yellow"/>
+        </w:rPr>
+        <w:t xml:space="preserve">Day </w:t>
+      </w:r>
+      <w:proofErr w:type="gramStart"/>
+      <w:r>
+        <w:rPr>
+          <w:rFonts w:ascii="Courier New" w:hAnsi="Courier New" w:cs="Courier New"/>
+          <w:b/>
+          <w:sz w:val="28"/>
+          <w:szCs w:val="28"/>
+          <w:highlight w:val="yellow"/>
+        </w:rPr>
+        <w:t>11 :</w:t>
+      </w:r>
+      <w:proofErr w:type="gramEnd"/>
+      <w:r>
+        <w:rPr>
+          <w:rFonts w:ascii="Courier New" w:hAnsi="Courier New" w:cs="Courier New"/>
+          <w:b/>
+          <w:sz w:val="28"/>
+          <w:szCs w:val="28"/>
+          <w:highlight w:val="yellow"/>
+        </w:rPr>
+        <w:t xml:space="preserve"> 22</w:t>
+      </w:r>
+      <w:r>
+        <w:rPr>
+          <w:rFonts w:ascii="Courier New" w:hAnsi="Courier New" w:cs="Courier New"/>
+          <w:b/>
+          <w:sz w:val="28"/>
+          <w:szCs w:val="28"/>
+          <w:highlight w:val="yellow"/>
+        </w:rPr>
+        <w:t>-03-2021</w:t>
+      </w:r>
+    </w:p>
+    <w:p>
+      <w:pPr>
+        <w:spacing w:after="0"/>
+        <w:rPr>
+          <w:rFonts w:ascii="Courier New" w:hAnsi="Courier New" w:cs="Courier New"/>
+          <w:b/>
+          <w:sz w:val="28"/>
+          <w:szCs w:val="28"/>
+        </w:rPr>
+      </w:pPr>
+    </w:p>
+    <w:p>
+      <w:pPr>
+        <w:spacing w:after="0"/>
+        <w:rPr>
+          <w:rFonts w:ascii="Courier New" w:hAnsi="Courier New" w:cs="Courier New"/>
+          <w:b/>
+          <w:sz w:val="28"/>
+          <w:szCs w:val="28"/>
+        </w:rPr>
+      </w:pPr>
+      <w:r>
+        <w:rPr>
+          <w:rFonts w:ascii="Courier New" w:hAnsi="Courier New" w:cs="Courier New"/>
+          <w:b/>
+          <w:sz w:val="28"/>
+          <w:szCs w:val="28"/>
+        </w:rPr>
+        <w:t>HTML/HTML5</w:t>
+      </w:r>
+    </w:p>
+    <w:p>
+      <w:pPr>
+        <w:spacing w:after="0"/>
+        <w:rPr>
+          <w:rFonts w:ascii="Courier New" w:hAnsi="Courier New" w:cs="Courier New"/>
+          <w:b/>
+          <w:sz w:val="28"/>
+          <w:szCs w:val="28"/>
+        </w:rPr>
+      </w:pPr>
+      <w:r>
+        <w:rPr>
+          <w:rFonts w:ascii="Courier New" w:hAnsi="Courier New" w:cs="Courier New"/>
+          <w:b/>
+          <w:sz w:val="28"/>
+          <w:szCs w:val="28"/>
+        </w:rPr>
+        <w:t>CSS/CSS3</w:t>
+      </w:r>
+    </w:p>
+    <w:p>
+      <w:pPr>
+        <w:spacing w:after="0"/>
+        <w:rPr>
+          <w:rFonts w:ascii="Courier New" w:hAnsi="Courier New" w:cs="Courier New"/>
+          <w:b/>
+          <w:sz w:val="28"/>
+          <w:szCs w:val="28"/>
+        </w:rPr>
+      </w:pPr>
+      <w:r>
+        <w:rPr>
+          <w:rFonts w:ascii="Courier New" w:hAnsi="Courier New" w:cs="Courier New"/>
+          <w:b/>
+          <w:sz w:val="28"/>
+          <w:szCs w:val="28"/>
+        </w:rPr>
+        <w:t>JavaScript ES5 – ES6</w:t>
+      </w:r>
+    </w:p>
+    <w:p>
+      <w:pPr>
+        <w:spacing w:after="0"/>
+        <w:rPr>
+          <w:rFonts w:ascii="Courier New" w:hAnsi="Courier New" w:cs="Courier New"/>
+          <w:b/>
+          <w:sz w:val="28"/>
+          <w:szCs w:val="28"/>
+        </w:rPr>
+      </w:pPr>
+      <w:r>
+        <w:rPr>
+          <w:rFonts w:ascii="Courier New" w:hAnsi="Courier New" w:cs="Courier New"/>
+          <w:b/>
+          <w:sz w:val="28"/>
+          <w:szCs w:val="28"/>
+        </w:rPr>
+        <w:t xml:space="preserve">Bootstrap </w:t>
+      </w:r>
+    </w:p>
+    <w:p>
+      <w:pPr>
+        <w:spacing w:after="0"/>
+        <w:rPr>
+          <w:rFonts w:ascii="Courier New" w:hAnsi="Courier New" w:cs="Courier New"/>
+          <w:b/>
+          <w:sz w:val="28"/>
+          <w:szCs w:val="28"/>
+        </w:rPr>
+      </w:pPr>
+      <w:proofErr w:type="spellStart"/>
+      <w:r>
+        <w:rPr>
+          <w:rFonts w:ascii="Courier New" w:hAnsi="Courier New" w:cs="Courier New"/>
+          <w:b/>
+          <w:sz w:val="28"/>
+          <w:szCs w:val="28"/>
+        </w:rPr>
+        <w:t>TypeScript</w:t>
+      </w:r>
+      <w:proofErr w:type="spellEnd"/>
+      <w:r>
+        <w:rPr>
+          <w:rFonts w:ascii="Courier New" w:hAnsi="Courier New" w:cs="Courier New"/>
+          <w:b/>
+          <w:sz w:val="28"/>
+          <w:szCs w:val="28"/>
+        </w:rPr>
+        <w:t xml:space="preserve"> </w:t>
+      </w:r>
+    </w:p>
+    <w:p>
+      <w:pPr>
+        <w:spacing w:after="0"/>
+        <w:rPr>
+          <w:rFonts w:ascii="Courier New" w:hAnsi="Courier New" w:cs="Courier New"/>
+          <w:b/>
+          <w:sz w:val="28"/>
+          <w:szCs w:val="28"/>
+        </w:rPr>
+      </w:pPr>
+    </w:p>
+    <w:p>
+      <w:pPr>
+        <w:spacing w:after="0"/>
+        <w:rPr>
+          <w:rFonts w:ascii="Courier New" w:hAnsi="Courier New" w:cs="Courier New"/>
+          <w:b/>
+          <w:sz w:val="28"/>
+          <w:szCs w:val="28"/>
+        </w:rPr>
+      </w:pPr>
+      <w:r>
+        <w:rPr>
+          <w:rFonts w:ascii="Courier New" w:hAnsi="Courier New" w:cs="Courier New"/>
+          <w:b/>
+          <w:sz w:val="28"/>
+          <w:szCs w:val="28"/>
+        </w:rPr>
+        <w:t xml:space="preserve">DOM Document Object Model </w:t>
+      </w:r>
+    </w:p>
+    <w:p>
+      <w:pPr>
+        <w:spacing w:after="0"/>
+        <w:rPr>
+          <w:rFonts w:ascii="Courier New" w:hAnsi="Courier New" w:cs="Courier New"/>
+          <w:b/>
+          <w:sz w:val="28"/>
+          <w:szCs w:val="28"/>
+        </w:rPr>
+      </w:pPr>
+      <w:r>
+        <w:rPr>
+          <w:rFonts w:ascii="Courier New" w:hAnsi="Courier New" w:cs="Courier New"/>
+          <w:b/>
+          <w:sz w:val="28"/>
+          <w:szCs w:val="28"/>
+        </w:rPr>
+        <w:t xml:space="preserve">Read, Write and Update DOM Elements (HTML Tags) dynamically. </w:t>
+      </w:r>
+    </w:p>
+    <w:p>
+      <w:pPr>
+        <w:spacing w:after="0"/>
+        <w:rPr>
+          <w:rFonts w:ascii="Courier New" w:hAnsi="Courier New" w:cs="Courier New"/>
+          <w:b/>
+          <w:sz w:val="28"/>
+          <w:szCs w:val="28"/>
+        </w:rPr>
+      </w:pPr>
+    </w:p>
+    <w:p>
+      <w:pPr>
+        <w:spacing w:after="0"/>
+        <w:rPr>
+          <w:rFonts w:ascii="Courier New" w:hAnsi="Courier New" w:cs="Courier New"/>
+          <w:b/>
+          <w:sz w:val="28"/>
+          <w:szCs w:val="28"/>
+        </w:rPr>
+      </w:pPr>
+      <w:proofErr w:type="gramStart"/>
+      <w:r>
+        <w:rPr>
+          <w:rFonts w:ascii="Courier New" w:hAnsi="Courier New" w:cs="Courier New"/>
+          <w:b/>
+          <w:sz w:val="28"/>
+          <w:szCs w:val="28"/>
+        </w:rPr>
+        <w:t>jQuery :</w:t>
+      </w:r>
+      <w:proofErr w:type="gramEnd"/>
+      <w:r>
+        <w:rPr>
+          <w:rFonts w:ascii="Courier New" w:hAnsi="Courier New" w:cs="Courier New"/>
+          <w:b/>
+          <w:sz w:val="28"/>
+          <w:szCs w:val="28"/>
+        </w:rPr>
+        <w:t xml:space="preserve"> jQuery is </w:t>
+      </w:r>
+      <w:proofErr w:type="spellStart"/>
+      <w:r>
+        <w:rPr>
+          <w:rFonts w:ascii="Courier New" w:hAnsi="Courier New" w:cs="Courier New"/>
+          <w:b/>
+          <w:sz w:val="28"/>
+          <w:szCs w:val="28"/>
+        </w:rPr>
+        <w:t>a</w:t>
+      </w:r>
+      <w:proofErr w:type="spellEnd"/>
+      <w:r>
+        <w:rPr>
+          <w:rFonts w:ascii="Courier New" w:hAnsi="Courier New" w:cs="Courier New"/>
+          <w:b/>
+          <w:sz w:val="28"/>
+          <w:szCs w:val="28"/>
+        </w:rPr>
+        <w:t xml:space="preserve"> external JavaScript </w:t>
+      </w:r>
+      <w:r>
+        <w:rPr>
+          <w:rFonts w:ascii="Courier New" w:hAnsi="Courier New" w:cs="Courier New"/>
+          <w:b/>
+          <w:sz w:val="28"/>
+          <w:szCs w:val="28"/>
+          <w:highlight w:val="yellow"/>
+        </w:rPr>
+        <w:t>library</w:t>
+      </w:r>
+      <w:r>
+        <w:rPr>
+          <w:rFonts w:ascii="Courier New" w:hAnsi="Courier New" w:cs="Courier New"/>
+          <w:b/>
+          <w:sz w:val="28"/>
+          <w:szCs w:val="28"/>
+        </w:rPr>
+        <w:t xml:space="preserve">. Which contains set of functions which internally connected to each other. Which help to Read, Write and Update DOM very easily. </w:t>
+      </w:r>
+    </w:p>
+    <w:p>
+      <w:pPr>
+        <w:spacing w:after="0"/>
+        <w:rPr>
+          <w:rFonts w:ascii="Courier New" w:hAnsi="Courier New" w:cs="Courier New"/>
+          <w:b/>
+          <w:sz w:val="28"/>
+          <w:szCs w:val="28"/>
+        </w:rPr>
+      </w:pPr>
+    </w:p>
+    <w:p>
+      <w:pPr>
+        <w:spacing w:after="0"/>
+        <w:rPr>
+          <w:rFonts w:ascii="Courier New" w:hAnsi="Courier New" w:cs="Courier New"/>
+          <w:b/>
+          <w:sz w:val="28"/>
+          <w:szCs w:val="28"/>
+        </w:rPr>
+      </w:pPr>
+      <w:proofErr w:type="gramStart"/>
+      <w:r>
+        <w:rPr>
+          <w:rFonts w:ascii="Courier New" w:hAnsi="Courier New" w:cs="Courier New"/>
+          <w:b/>
+          <w:sz w:val="28"/>
+          <w:szCs w:val="28"/>
+        </w:rPr>
+        <w:t>Library :</w:t>
+      </w:r>
+      <w:proofErr w:type="gramEnd"/>
+      <w:r>
+        <w:rPr>
+          <w:rFonts w:ascii="Courier New" w:hAnsi="Courier New" w:cs="Courier New"/>
+          <w:b/>
+          <w:sz w:val="28"/>
+          <w:szCs w:val="28"/>
+        </w:rPr>
+        <w:t xml:space="preserve"> Library doesn’t follow standards rules and regulations. </w:t>
+      </w:r>
+    </w:p>
+    <w:p>
+      <w:pPr>
+        <w:spacing w:after="0"/>
+        <w:rPr>
+          <w:rFonts w:ascii="Courier New" w:hAnsi="Courier New" w:cs="Courier New"/>
+          <w:b/>
+          <w:sz w:val="28"/>
+          <w:szCs w:val="28"/>
+        </w:rPr>
+      </w:pPr>
+    </w:p>
+    <w:p>
+      <w:pPr>
+        <w:spacing w:after="0"/>
+        <w:rPr>
+          <w:rFonts w:ascii="Courier New" w:hAnsi="Courier New" w:cs="Courier New"/>
+          <w:b/>
+          <w:sz w:val="28"/>
+          <w:szCs w:val="28"/>
+        </w:rPr>
+      </w:pPr>
+      <w:proofErr w:type="gramStart"/>
+      <w:r>
+        <w:rPr>
+          <w:rFonts w:ascii="Courier New" w:hAnsi="Courier New" w:cs="Courier New"/>
+          <w:b/>
+          <w:sz w:val="28"/>
+          <w:szCs w:val="28"/>
+        </w:rPr>
+        <w:t>Framework :</w:t>
+      </w:r>
+      <w:proofErr w:type="gramEnd"/>
+      <w:r>
+        <w:rPr>
+          <w:rFonts w:ascii="Courier New" w:hAnsi="Courier New" w:cs="Courier New"/>
+          <w:b/>
+          <w:sz w:val="28"/>
+          <w:szCs w:val="28"/>
+        </w:rPr>
+        <w:t xml:space="preserve"> Framework follow standards. </w:t>
+      </w:r>
+    </w:p>
+    <w:p>
+      <w:pPr>
+        <w:spacing w:after="0"/>
+        <w:rPr>
+          <w:rFonts w:ascii="Courier New" w:hAnsi="Courier New" w:cs="Courier New"/>
+          <w:b/>
+          <w:sz w:val="28"/>
+          <w:szCs w:val="28"/>
+        </w:rPr>
+      </w:pPr>
+      <w:r>
+        <w:rPr>
+          <w:rFonts w:ascii="Courier New" w:hAnsi="Courier New" w:cs="Courier New"/>
+          <w:b/>
+          <w:sz w:val="28"/>
+          <w:szCs w:val="28"/>
+        </w:rPr>
+        <w:t xml:space="preserve">Framework is </w:t>
+      </w:r>
+      <w:proofErr w:type="spellStart"/>
+      <w:r>
+        <w:rPr>
+          <w:rFonts w:ascii="Courier New" w:hAnsi="Courier New" w:cs="Courier New"/>
+          <w:b/>
+          <w:sz w:val="28"/>
+          <w:szCs w:val="28"/>
+        </w:rPr>
+        <w:t>know</w:t>
+      </w:r>
+      <w:proofErr w:type="spellEnd"/>
+      <w:r>
+        <w:rPr>
+          <w:rFonts w:ascii="Courier New" w:hAnsi="Courier New" w:cs="Courier New"/>
+          <w:b/>
+          <w:sz w:val="28"/>
+          <w:szCs w:val="28"/>
+        </w:rPr>
+        <w:t xml:space="preserve"> as Prototype or template but not final product. If we develop any application using framework 70% to 80% task taken are by framework. </w:t>
+      </w:r>
+    </w:p>
+    <w:p>
+      <w:pPr>
+        <w:spacing w:after="0"/>
+        <w:rPr>
+          <w:rFonts w:ascii="Courier New" w:hAnsi="Courier New" w:cs="Courier New"/>
+          <w:b/>
+          <w:sz w:val="28"/>
+          <w:szCs w:val="28"/>
+        </w:rPr>
+      </w:pPr>
+      <w:r>
+        <w:rPr>
+          <w:rFonts w:ascii="Courier New" w:hAnsi="Courier New" w:cs="Courier New"/>
+          <w:b/>
+          <w:sz w:val="28"/>
+          <w:szCs w:val="28"/>
+        </w:rPr>
+        <w:t xml:space="preserve">The implementation of </w:t>
+      </w:r>
+      <w:r>
+        <w:rPr>
+          <w:rFonts w:ascii="Courier New" w:hAnsi="Courier New" w:cs="Courier New"/>
+          <w:b/>
+          <w:sz w:val="28"/>
+          <w:szCs w:val="28"/>
+          <w:highlight w:val="yellow"/>
+        </w:rPr>
+        <w:t>design pattern</w:t>
+      </w:r>
+      <w:r>
+        <w:rPr>
+          <w:rFonts w:ascii="Courier New" w:hAnsi="Courier New" w:cs="Courier New"/>
+          <w:b/>
+          <w:sz w:val="28"/>
+          <w:szCs w:val="28"/>
+        </w:rPr>
+        <w:t xml:space="preserve"> is taken care by framework. </w:t>
+      </w:r>
+    </w:p>
+    <w:p>
+      <w:pPr>
+        <w:spacing w:after="0"/>
+        <w:rPr>
+          <w:rFonts w:ascii="Courier New" w:hAnsi="Courier New" w:cs="Courier New"/>
+          <w:b/>
+          <w:sz w:val="28"/>
+          <w:szCs w:val="28"/>
+        </w:rPr>
+      </w:pPr>
+    </w:p>
+    <w:p>
+      <w:pPr>
+        <w:spacing w:after="0"/>
+        <w:rPr>
+          <w:rFonts w:ascii="Courier New" w:hAnsi="Courier New" w:cs="Courier New"/>
+          <w:b/>
+          <w:sz w:val="28"/>
+          <w:szCs w:val="28"/>
+        </w:rPr>
+      </w:pPr>
+      <w:proofErr w:type="gramStart"/>
+      <w:r>
+        <w:rPr>
+          <w:rFonts w:ascii="Courier New" w:hAnsi="Courier New" w:cs="Courier New"/>
+          <w:b/>
+          <w:sz w:val="28"/>
+          <w:szCs w:val="28"/>
+        </w:rPr>
+        <w:t>Angular :</w:t>
+      </w:r>
+      <w:proofErr w:type="gramEnd"/>
+      <w:r>
+        <w:rPr>
+          <w:rFonts w:ascii="Courier New" w:hAnsi="Courier New" w:cs="Courier New"/>
+          <w:b/>
+          <w:sz w:val="28"/>
+          <w:szCs w:val="28"/>
+        </w:rPr>
+        <w:t xml:space="preserve"> Angular is </w:t>
+      </w:r>
+      <w:proofErr w:type="spellStart"/>
+      <w:r>
+        <w:rPr>
+          <w:rFonts w:ascii="Courier New" w:hAnsi="Courier New" w:cs="Courier New"/>
+          <w:b/>
+          <w:sz w:val="28"/>
+          <w:szCs w:val="28"/>
+        </w:rPr>
+        <w:t>a</w:t>
+      </w:r>
+      <w:proofErr w:type="spellEnd"/>
+      <w:r>
+        <w:rPr>
+          <w:rFonts w:ascii="Courier New" w:hAnsi="Courier New" w:cs="Courier New"/>
+          <w:b/>
+          <w:sz w:val="28"/>
+          <w:szCs w:val="28"/>
+        </w:rPr>
+        <w:t xml:space="preserve"> open source web framework.  </w:t>
+      </w:r>
+    </w:p>
+    <w:p>
+      <w:pPr>
+        <w:spacing w:after="0"/>
+        <w:rPr>
+          <w:rFonts w:ascii="Courier New" w:hAnsi="Courier New" w:cs="Courier New"/>
+          <w:b/>
+          <w:sz w:val="28"/>
+          <w:szCs w:val="28"/>
+        </w:rPr>
+      </w:pPr>
+    </w:p>
+    <w:p>
+      <w:pPr>
+        <w:spacing w:after="0"/>
+        <w:rPr>
+          <w:rFonts w:ascii="Courier New" w:hAnsi="Courier New" w:cs="Courier New"/>
+          <w:b/>
+          <w:sz w:val="28"/>
+          <w:szCs w:val="28"/>
+        </w:rPr>
+      </w:pPr>
+      <w:r>
+        <w:rPr>
+          <w:rFonts w:ascii="Courier New" w:hAnsi="Courier New" w:cs="Courier New"/>
+          <w:b/>
+          <w:sz w:val="28"/>
+          <w:szCs w:val="28"/>
+        </w:rPr>
+        <w:t xml:space="preserve">Angular </w:t>
+      </w:r>
+      <w:proofErr w:type="gramStart"/>
+      <w:r>
+        <w:rPr>
+          <w:rFonts w:ascii="Courier New" w:hAnsi="Courier New" w:cs="Courier New"/>
+          <w:b/>
+          <w:sz w:val="28"/>
+          <w:szCs w:val="28"/>
+        </w:rPr>
+        <w:t>JS :</w:t>
+      </w:r>
+      <w:proofErr w:type="gramEnd"/>
+      <w:r>
+        <w:rPr>
+          <w:rFonts w:ascii="Courier New" w:hAnsi="Courier New" w:cs="Courier New"/>
+          <w:b/>
+          <w:sz w:val="28"/>
+          <w:szCs w:val="28"/>
+        </w:rPr>
+        <w:t xml:space="preserve"> HTML/CSS/JavaScript using ES5</w:t>
+      </w:r>
+    </w:p>
+    <w:p>
+      <w:pPr>
+        <w:spacing w:after="0"/>
+        <w:rPr>
+          <w:rFonts w:ascii="Courier New" w:hAnsi="Courier New" w:cs="Courier New"/>
+          <w:b/>
+          <w:sz w:val="28"/>
+          <w:szCs w:val="28"/>
+        </w:rPr>
+      </w:pPr>
+    </w:p>
+    <w:p>
+      <w:pPr>
+        <w:spacing w:after="0"/>
+        <w:rPr>
+          <w:rFonts w:ascii="Courier New" w:hAnsi="Courier New" w:cs="Courier New"/>
+          <w:b/>
+          <w:sz w:val="28"/>
+          <w:szCs w:val="28"/>
+        </w:rPr>
+      </w:pPr>
+      <w:r>
+        <w:rPr>
+          <w:rFonts w:ascii="Courier New" w:hAnsi="Courier New" w:cs="Courier New"/>
+          <w:b/>
+          <w:sz w:val="28"/>
+          <w:szCs w:val="28"/>
+        </w:rPr>
+        <w:t>Angular Framework 2 to 11. : HTML/CSS/</w:t>
+      </w:r>
+      <w:proofErr w:type="spellStart"/>
+      <w:r>
+        <w:rPr>
+          <w:rFonts w:ascii="Courier New" w:hAnsi="Courier New" w:cs="Courier New"/>
+          <w:b/>
+          <w:sz w:val="28"/>
+          <w:szCs w:val="28"/>
+        </w:rPr>
+        <w:t>TypeScript</w:t>
+      </w:r>
+      <w:proofErr w:type="spellEnd"/>
+      <w:r>
+        <w:rPr>
+          <w:rFonts w:ascii="Courier New" w:hAnsi="Courier New" w:cs="Courier New"/>
+          <w:b/>
+          <w:sz w:val="28"/>
+          <w:szCs w:val="28"/>
+        </w:rPr>
+        <w:t xml:space="preserve"> (JavaScript). </w:t>
+      </w:r>
+    </w:p>
+    <w:p>
+      <w:pPr>
+        <w:spacing w:after="0"/>
+        <w:rPr>
+          <w:rFonts w:ascii="Courier New" w:hAnsi="Courier New" w:cs="Courier New"/>
+          <w:b/>
+          <w:sz w:val="28"/>
+          <w:szCs w:val="28"/>
+        </w:rPr>
+      </w:pPr>
+    </w:p>
+    <w:p>
+      <w:pPr>
+        <w:spacing w:after="0"/>
+        <w:rPr>
+          <w:rFonts w:ascii="Courier New" w:hAnsi="Courier New" w:cs="Courier New"/>
+          <w:b/>
+          <w:sz w:val="28"/>
+          <w:szCs w:val="28"/>
+        </w:rPr>
+      </w:pPr>
+      <w:r>
+        <w:rPr>
+          <w:rFonts w:ascii="Courier New" w:hAnsi="Courier New" w:cs="Courier New"/>
+          <w:b/>
+          <w:sz w:val="28"/>
+          <w:szCs w:val="28"/>
+        </w:rPr>
+        <w:t xml:space="preserve">Angular Framework help to develop SPA (Single Page Application). </w:t>
+      </w:r>
+    </w:p>
+    <w:p>
+      <w:pPr>
+        <w:spacing w:after="0"/>
+        <w:rPr>
+          <w:rFonts w:ascii="Courier New" w:hAnsi="Courier New" w:cs="Courier New"/>
+          <w:b/>
+          <w:sz w:val="28"/>
+          <w:szCs w:val="28"/>
+        </w:rPr>
+      </w:pPr>
+    </w:p>
+    <w:p>
+      <w:pPr>
+        <w:spacing w:after="0"/>
+        <w:rPr>
+          <w:rFonts w:ascii="Courier New" w:hAnsi="Courier New" w:cs="Courier New"/>
+          <w:b/>
+          <w:sz w:val="28"/>
+          <w:szCs w:val="28"/>
+        </w:rPr>
+      </w:pPr>
+    </w:p>
+    <w:p>
+      <w:pPr>
+        <w:spacing w:after="0"/>
+        <w:rPr>
+          <w:rFonts w:ascii="Courier New" w:hAnsi="Courier New" w:cs="Courier New"/>
+          <w:b/>
+          <w:sz w:val="28"/>
+          <w:szCs w:val="28"/>
+        </w:rPr>
+      </w:pPr>
+      <w:r>
+        <w:rPr>
+          <w:rFonts w:ascii="Courier New" w:hAnsi="Courier New" w:cs="Courier New"/>
+          <w:b/>
+          <w:sz w:val="28"/>
+          <w:szCs w:val="28"/>
+        </w:rPr>
+        <w:lastRenderedPageBreak/>
+        <w:t xml:space="preserve">Multi page application. </w:t>
+      </w:r>
+    </w:p>
+    <w:p>
+      <w:pPr>
+        <w:spacing w:after="0"/>
+        <w:rPr>
+          <w:rFonts w:ascii="Courier New" w:hAnsi="Courier New" w:cs="Courier New"/>
+          <w:b/>
+          <w:sz w:val="28"/>
+          <w:szCs w:val="28"/>
+        </w:rPr>
+      </w:pPr>
+    </w:p>
+    <w:p>
+      <w:pPr>
+        <w:spacing w:after="0"/>
+        <w:rPr>
+          <w:rFonts w:ascii="Courier New" w:hAnsi="Courier New" w:cs="Courier New"/>
+          <w:b/>
+          <w:sz w:val="28"/>
+          <w:szCs w:val="28"/>
+        </w:rPr>
+      </w:pPr>
+      <w:r>
+        <w:rPr>
+          <w:rFonts w:ascii="Courier New" w:hAnsi="Courier New" w:cs="Courier New"/>
+          <w:b/>
+          <w:sz w:val="28"/>
+          <w:szCs w:val="28"/>
+        </w:rPr>
+        <w:t xml:space="preserve">Index.html </w:t>
+      </w:r>
+      <w:r>
+        <w:rPr>
+          <w:rFonts w:ascii="Courier New" w:hAnsi="Courier New" w:cs="Courier New"/>
+          <w:b/>
+          <w:sz w:val="28"/>
+          <w:szCs w:val="28"/>
+        </w:rPr>
+        <w:tab/>
+      </w:r>
+      <w:r>
+        <w:rPr>
+          <w:rFonts w:ascii="Courier New" w:hAnsi="Courier New" w:cs="Courier New"/>
+          <w:b/>
+          <w:sz w:val="28"/>
+          <w:szCs w:val="28"/>
+        </w:rPr>
+        <w:tab/>
+      </w:r>
+      <w:r>
+        <w:rPr>
+          <w:rFonts w:ascii="Courier New" w:hAnsi="Courier New" w:cs="Courier New"/>
+          <w:b/>
+          <w:sz w:val="28"/>
+          <w:szCs w:val="28"/>
+        </w:rPr>
+        <w:tab/>
+      </w:r>
+      <w:r>
+        <w:rPr>
+          <w:rFonts w:ascii="Courier New" w:hAnsi="Courier New" w:cs="Courier New"/>
+          <w:b/>
+          <w:sz w:val="28"/>
+          <w:szCs w:val="28"/>
+        </w:rPr>
+        <w:tab/>
+      </w:r>
+      <w:r>
+        <w:rPr>
+          <w:rFonts w:ascii="Courier New" w:hAnsi="Courier New" w:cs="Courier New"/>
+          <w:b/>
+          <w:sz w:val="28"/>
+          <w:szCs w:val="28"/>
+        </w:rPr>
+        <w:tab/>
+      </w:r>
+      <w:r>
+        <w:rPr>
+          <w:rFonts w:ascii="Courier New" w:hAnsi="Courier New" w:cs="Courier New"/>
+          <w:b/>
+          <w:sz w:val="28"/>
+          <w:szCs w:val="28"/>
+        </w:rPr>
+        <w:tab/>
+        <w:t xml:space="preserve">home.html </w:t>
+      </w:r>
+    </w:p>
+    <w:p>
+      <w:pPr>
+        <w:spacing w:after="0"/>
+        <w:rPr>
+          <w:rFonts w:ascii="Courier New" w:hAnsi="Courier New" w:cs="Courier New"/>
+          <w:b/>
+          <w:sz w:val="28"/>
+          <w:szCs w:val="28"/>
+        </w:rPr>
+      </w:pPr>
+    </w:p>
+    <w:p>
+      <w:pPr>
+        <w:spacing w:after="0"/>
+        <w:rPr>
+          <w:rFonts w:ascii="Courier New" w:hAnsi="Courier New" w:cs="Courier New"/>
+          <w:b/>
+          <w:sz w:val="28"/>
+          <w:szCs w:val="28"/>
+        </w:rPr>
+      </w:pPr>
+      <w:r>
+        <w:rPr>
+          <w:rFonts w:ascii="Courier New" w:hAnsi="Courier New" w:cs="Courier New"/>
+          <w:b/>
+          <w:sz w:val="28"/>
+          <w:szCs w:val="28"/>
+        </w:rPr>
+        <w:t xml:space="preserve">Hyperlink </w:t>
+      </w:r>
+    </w:p>
+    <w:p>
+      <w:pPr>
+        <w:spacing w:after="0"/>
+        <w:rPr>
+          <w:rFonts w:ascii="Courier New" w:hAnsi="Courier New" w:cs="Courier New"/>
+          <w:b/>
+          <w:sz w:val="28"/>
+          <w:szCs w:val="28"/>
+        </w:rPr>
+      </w:pPr>
+    </w:p>
+    <w:p>
+      <w:pPr>
+        <w:spacing w:after="0"/>
+        <w:rPr>
+          <w:rFonts w:ascii="Courier New" w:hAnsi="Courier New" w:cs="Courier New"/>
+          <w:b/>
+          <w:sz w:val="28"/>
+          <w:szCs w:val="28"/>
+        </w:rPr>
+      </w:pPr>
+      <w:r>
+        <w:rPr>
+          <w:rFonts w:ascii="Courier New" w:hAnsi="Courier New" w:cs="Courier New"/>
+          <w:b/>
+          <w:sz w:val="28"/>
+          <w:szCs w:val="28"/>
+        </w:rPr>
+        <w:t>Button (submit)</w:t>
+      </w:r>
+    </w:p>
+    <w:p>
+      <w:pPr>
+        <w:spacing w:after="0"/>
+        <w:rPr>
+          <w:rFonts w:ascii="Courier New" w:hAnsi="Courier New" w:cs="Courier New"/>
+          <w:b/>
+          <w:sz w:val="28"/>
+          <w:szCs w:val="28"/>
+        </w:rPr>
+      </w:pPr>
+      <w:r>
+        <w:rPr>
+          <w:rFonts w:ascii="Courier New" w:hAnsi="Courier New" w:cs="Courier New"/>
+          <w:b/>
+          <w:sz w:val="28"/>
+          <w:szCs w:val="28"/>
+        </w:rPr>
+        <w:t xml:space="preserve">Command button </w:t>
+      </w:r>
+    </w:p>
+    <w:p>
+      <w:pPr>
+        <w:spacing w:after="0"/>
+        <w:rPr>
+          <w:rFonts w:ascii="Courier New" w:hAnsi="Courier New" w:cs="Courier New"/>
+          <w:b/>
+          <w:sz w:val="28"/>
+          <w:szCs w:val="28"/>
+        </w:rPr>
+      </w:pPr>
+    </w:p>
+    <w:p>
+      <w:pPr>
+        <w:spacing w:after="0"/>
+        <w:rPr>
+          <w:rFonts w:ascii="Courier New" w:hAnsi="Courier New" w:cs="Courier New"/>
+          <w:b/>
+          <w:sz w:val="28"/>
+          <w:szCs w:val="28"/>
+        </w:rPr>
+      </w:pPr>
+      <w:r>
+        <w:rPr>
+          <w:rFonts w:ascii="Courier New" w:hAnsi="Courier New" w:cs="Courier New"/>
+          <w:b/>
+          <w:sz w:val="28"/>
+          <w:szCs w:val="28"/>
+        </w:rPr>
+        <w:t xml:space="preserve">Angular Framework use component to create the application. </w:t>
+      </w:r>
+    </w:p>
+    <w:p>
+      <w:pPr>
+        <w:spacing w:after="0"/>
+        <w:rPr>
+          <w:rFonts w:ascii="Courier New" w:hAnsi="Courier New" w:cs="Courier New"/>
+          <w:b/>
+          <w:sz w:val="28"/>
+          <w:szCs w:val="28"/>
+        </w:rPr>
+      </w:pPr>
+    </w:p>
+    <w:p>
+      <w:pPr>
+        <w:spacing w:after="0"/>
+        <w:rPr>
+          <w:rFonts w:ascii="Courier New" w:hAnsi="Courier New" w:cs="Courier New"/>
+          <w:b/>
+          <w:sz w:val="28"/>
+          <w:szCs w:val="28"/>
+        </w:rPr>
+      </w:pPr>
+      <w:r>
+        <w:rPr>
+          <w:rFonts w:ascii="Courier New" w:hAnsi="Courier New" w:cs="Courier New"/>
+          <w:b/>
+          <w:sz w:val="28"/>
+          <w:szCs w:val="28"/>
+        </w:rPr>
+        <w:t xml:space="preserve">Component use to control the view or part of the view on web page. </w:t>
+      </w:r>
+    </w:p>
+    <w:p>
+      <w:pPr>
+        <w:spacing w:after="0"/>
+        <w:rPr>
+          <w:rFonts w:ascii="Courier New" w:hAnsi="Courier New" w:cs="Courier New"/>
+          <w:b/>
+          <w:sz w:val="28"/>
+          <w:szCs w:val="28"/>
+        </w:rPr>
+      </w:pPr>
+    </w:p>
+    <w:p>
+      <w:pPr>
+        <w:spacing w:after="0"/>
+        <w:rPr>
+          <w:rFonts w:ascii="Courier New" w:hAnsi="Courier New" w:cs="Courier New"/>
+          <w:b/>
+          <w:sz w:val="28"/>
+          <w:szCs w:val="28"/>
+        </w:rPr>
+      </w:pPr>
+      <w:r>
+        <w:rPr>
+          <w:rFonts w:ascii="Courier New" w:hAnsi="Courier New" w:cs="Courier New"/>
+          <w:b/>
+          <w:sz w:val="28"/>
+          <w:szCs w:val="28"/>
+        </w:rPr>
+        <w:t xml:space="preserve">In angular every component work independently. </w:t>
+      </w:r>
+    </w:p>
+    <w:p>
+      <w:pPr>
+        <w:spacing w:after="0"/>
+        <w:rPr>
+          <w:rFonts w:ascii="Courier New" w:hAnsi="Courier New" w:cs="Courier New"/>
+          <w:b/>
+          <w:sz w:val="28"/>
+          <w:szCs w:val="28"/>
+        </w:rPr>
+      </w:pPr>
+      <w:r>
+        <w:rPr>
+          <w:rFonts w:ascii="Courier New" w:hAnsi="Courier New" w:cs="Courier New"/>
+          <w:b/>
+          <w:sz w:val="28"/>
+          <w:szCs w:val="28"/>
+        </w:rPr>
+        <w:t xml:space="preserve">One component can interact with another components. </w:t>
+      </w:r>
+    </w:p>
+    <w:p>
+      <w:pPr>
+        <w:spacing w:after="0"/>
+        <w:rPr>
+          <w:rFonts w:ascii="Courier New" w:hAnsi="Courier New" w:cs="Courier New"/>
+          <w:b/>
+          <w:sz w:val="28"/>
+          <w:szCs w:val="28"/>
+        </w:rPr>
+      </w:pPr>
+    </w:p>
+    <w:p>
+      <w:pPr>
+        <w:spacing w:after="0"/>
+        <w:rPr>
+          <w:rFonts w:ascii="Courier New" w:hAnsi="Courier New" w:cs="Courier New"/>
+          <w:b/>
+          <w:sz w:val="28"/>
+          <w:szCs w:val="28"/>
+        </w:rPr>
+      </w:pPr>
+      <w:r>
+        <w:rPr>
+          <w:rFonts w:ascii="Courier New" w:hAnsi="Courier New" w:cs="Courier New"/>
+          <w:b/>
+          <w:sz w:val="28"/>
+          <w:szCs w:val="28"/>
+        </w:rPr>
+        <w:t xml:space="preserve">React JS is </w:t>
+      </w:r>
+      <w:proofErr w:type="gramStart"/>
+      <w:r>
+        <w:rPr>
+          <w:rFonts w:ascii="Courier New" w:hAnsi="Courier New" w:cs="Courier New"/>
+          <w:b/>
+          <w:sz w:val="28"/>
+          <w:szCs w:val="28"/>
+        </w:rPr>
+        <w:t>library .</w:t>
+      </w:r>
+      <w:proofErr w:type="gramEnd"/>
+      <w:r>
+        <w:rPr>
+          <w:rFonts w:ascii="Courier New" w:hAnsi="Courier New" w:cs="Courier New"/>
+          <w:b/>
+          <w:sz w:val="28"/>
+          <w:szCs w:val="28"/>
+        </w:rPr>
+        <w:t xml:space="preserve"> Library is not a standard </w:t>
+      </w:r>
+    </w:p>
+    <w:p>
+      <w:pPr>
+        <w:spacing w:after="0"/>
+        <w:rPr>
+          <w:rFonts w:ascii="Courier New" w:hAnsi="Courier New" w:cs="Courier New"/>
+          <w:b/>
+          <w:sz w:val="28"/>
+          <w:szCs w:val="28"/>
+        </w:rPr>
+      </w:pPr>
+      <w:r>
+        <w:rPr>
+          <w:rFonts w:ascii="Courier New" w:hAnsi="Courier New" w:cs="Courier New"/>
+          <w:b/>
+          <w:sz w:val="28"/>
+          <w:szCs w:val="28"/>
+        </w:rPr>
+        <w:t xml:space="preserve">React JS + Redux or Flux (state management tools). </w:t>
+      </w:r>
+    </w:p>
+    <w:p>
+      <w:pPr>
+        <w:spacing w:after="0"/>
+        <w:rPr>
+          <w:rFonts w:ascii="Courier New" w:hAnsi="Courier New" w:cs="Courier New"/>
+          <w:b/>
+          <w:sz w:val="28"/>
+          <w:szCs w:val="28"/>
+        </w:rPr>
+      </w:pPr>
+    </w:p>
+    <w:p>
+      <w:pPr>
+        <w:spacing w:after="0"/>
+        <w:rPr>
+          <w:rFonts w:ascii="Courier New" w:hAnsi="Courier New" w:cs="Courier New"/>
+          <w:b/>
+          <w:sz w:val="28"/>
+          <w:szCs w:val="28"/>
+        </w:rPr>
+      </w:pPr>
+      <w:r>
+        <w:rPr>
+          <w:rFonts w:ascii="Courier New" w:hAnsi="Courier New" w:cs="Courier New"/>
+          <w:b/>
+          <w:sz w:val="28"/>
+          <w:szCs w:val="28"/>
+        </w:rPr>
+        <w:t xml:space="preserve">Using Angular framework we can develop </w:t>
+      </w:r>
+      <w:proofErr w:type="gramStart"/>
+      <w:r>
+        <w:rPr>
+          <w:rFonts w:ascii="Courier New" w:hAnsi="Courier New" w:cs="Courier New"/>
+          <w:b/>
+          <w:sz w:val="28"/>
+          <w:szCs w:val="28"/>
+        </w:rPr>
+        <w:t>standalone(</w:t>
+      </w:r>
+      <w:proofErr w:type="gramEnd"/>
+      <w:r>
+        <w:rPr>
+          <w:rFonts w:ascii="Courier New" w:hAnsi="Courier New" w:cs="Courier New"/>
+          <w:b/>
+          <w:sz w:val="28"/>
+          <w:szCs w:val="28"/>
+        </w:rPr>
+        <w:t xml:space="preserve">desktop), web application as well as mobile application. </w:t>
+      </w:r>
+    </w:p>
+    <w:p>
+      <w:pPr>
+        <w:spacing w:after="0"/>
+        <w:rPr>
+          <w:rFonts w:ascii="Courier New" w:hAnsi="Courier New" w:cs="Courier New"/>
+          <w:b/>
+          <w:sz w:val="28"/>
+          <w:szCs w:val="28"/>
+        </w:rPr>
+      </w:pPr>
+    </w:p>
+    <w:p>
+      <w:pPr>
+        <w:spacing w:after="0"/>
+        <w:rPr>
+          <w:rFonts w:ascii="Courier New" w:hAnsi="Courier New" w:cs="Courier New"/>
+          <w:b/>
+          <w:sz w:val="28"/>
+          <w:szCs w:val="28"/>
+        </w:rPr>
+      </w:pPr>
+      <w:r>
+        <w:rPr>
+          <w:rFonts w:ascii="Courier New" w:hAnsi="Courier New" w:cs="Courier New"/>
+          <w:b/>
+          <w:sz w:val="28"/>
+          <w:szCs w:val="28"/>
+        </w:rPr>
+        <w:t xml:space="preserve">Angular framework is a part google company. </w:t>
+      </w:r>
+    </w:p>
+    <w:p>
+      <w:pPr>
+        <w:spacing w:after="0"/>
+        <w:rPr>
+          <w:rFonts w:ascii="Courier New" w:hAnsi="Courier New" w:cs="Courier New"/>
+          <w:b/>
+          <w:sz w:val="28"/>
+          <w:szCs w:val="28"/>
+        </w:rPr>
+      </w:pPr>
+    </w:p>
+    <w:p>
+      <w:pPr>
+        <w:spacing w:after="0"/>
+        <w:rPr>
+          <w:rFonts w:ascii="Courier New" w:hAnsi="Courier New" w:cs="Courier New"/>
+          <w:b/>
+          <w:sz w:val="28"/>
+          <w:szCs w:val="28"/>
+        </w:rPr>
+      </w:pPr>
+    </w:p>
+    <w:p>
+      <w:pPr>
+        <w:spacing w:after="0"/>
+        <w:rPr>
+          <w:rFonts w:ascii="Courier New" w:hAnsi="Courier New" w:cs="Courier New"/>
+          <w:b/>
+          <w:sz w:val="28"/>
+          <w:szCs w:val="28"/>
+        </w:rPr>
+      </w:pPr>
+      <w:r>
+        <w:rPr>
+          <w:rFonts w:ascii="Courier New" w:hAnsi="Courier New" w:cs="Courier New"/>
+          <w:b/>
+          <w:sz w:val="28"/>
+          <w:szCs w:val="28"/>
+        </w:rPr>
+        <w:t xml:space="preserve">Angular JS: it is use only for web application. </w:t>
+      </w:r>
+    </w:p>
+    <w:p>
+      <w:pPr>
+        <w:spacing w:after="0"/>
+        <w:rPr>
+          <w:rFonts w:ascii="Courier New" w:hAnsi="Courier New" w:cs="Courier New"/>
+          <w:b/>
+          <w:sz w:val="28"/>
+          <w:szCs w:val="28"/>
+        </w:rPr>
+      </w:pPr>
+    </w:p>
+    <w:p>
+      <w:pPr>
+        <w:spacing w:after="0"/>
+        <w:rPr>
+          <w:rFonts w:ascii="Courier New" w:hAnsi="Courier New" w:cs="Courier New"/>
+          <w:b/>
+          <w:sz w:val="28"/>
+          <w:szCs w:val="28"/>
+        </w:rPr>
+      </w:pPr>
+    </w:p>
+    <w:p>
+      <w:pPr>
+        <w:spacing w:after="0"/>
+        <w:rPr>
+          <w:rFonts w:ascii="Courier New" w:hAnsi="Courier New" w:cs="Courier New"/>
+          <w:b/>
+          <w:sz w:val="28"/>
+          <w:szCs w:val="28"/>
+        </w:rPr>
+      </w:pPr>
+      <w:r>
+        <w:rPr>
+          <w:rFonts w:ascii="Courier New" w:hAnsi="Courier New" w:cs="Courier New"/>
+          <w:b/>
+          <w:sz w:val="28"/>
+          <w:szCs w:val="28"/>
+        </w:rPr>
+        <w:t xml:space="preserve">Angular CLI (Command Line Interface). So with the help of Angular CLI we can create angular project very easily. </w:t>
+      </w:r>
+    </w:p>
+    <w:p>
+      <w:pPr>
+        <w:spacing w:after="0"/>
+        <w:rPr>
+          <w:rFonts w:ascii="Courier New" w:hAnsi="Courier New" w:cs="Courier New"/>
+          <w:b/>
+          <w:sz w:val="28"/>
+          <w:szCs w:val="28"/>
+        </w:rPr>
+      </w:pPr>
+    </w:p>
+    <w:p>
+      <w:pPr>
+        <w:spacing w:after="0"/>
+        <w:rPr>
+          <w:rFonts w:ascii="Courier New" w:hAnsi="Courier New" w:cs="Courier New"/>
+          <w:b/>
+          <w:sz w:val="28"/>
+          <w:szCs w:val="28"/>
+        </w:rPr>
+      </w:pPr>
+    </w:p>
+    <w:p>
+      <w:pPr>
+        <w:spacing w:after="0"/>
+        <w:rPr>
+          <w:rFonts w:ascii="Courier New" w:hAnsi="Courier New" w:cs="Courier New"/>
+          <w:b/>
+          <w:sz w:val="28"/>
+          <w:szCs w:val="28"/>
+        </w:rPr>
+      </w:pPr>
+      <w:r>
+        <w:rPr>
+          <w:rFonts w:ascii="Courier New" w:hAnsi="Courier New" w:cs="Courier New"/>
+          <w:b/>
+          <w:sz w:val="28"/>
+          <w:szCs w:val="28"/>
+          <w:highlight w:val="yellow"/>
+        </w:rPr>
+        <w:t>Ng</w:t>
+      </w:r>
+      <w:r>
+        <w:rPr>
+          <w:rFonts w:ascii="Courier New" w:hAnsi="Courier New" w:cs="Courier New"/>
+          <w:b/>
+          <w:sz w:val="28"/>
+          <w:szCs w:val="28"/>
+        </w:rPr>
+        <w:t xml:space="preserve">   : next generation on HTML. </w:t>
+      </w:r>
+    </w:p>
+    <w:p>
+      <w:pPr>
+        <w:spacing w:after="0"/>
+        <w:rPr>
+          <w:rFonts w:ascii="Courier New" w:hAnsi="Courier New" w:cs="Courier New"/>
+          <w:b/>
+          <w:sz w:val="28"/>
+          <w:szCs w:val="28"/>
+        </w:rPr>
+      </w:pPr>
+    </w:p>
+    <w:p>
+      <w:pPr>
+        <w:spacing w:after="0"/>
+        <w:rPr>
+          <w:rFonts w:ascii="Courier New" w:hAnsi="Courier New" w:cs="Courier New"/>
+          <w:b/>
+          <w:sz w:val="28"/>
+          <w:szCs w:val="28"/>
+        </w:rPr>
+      </w:pPr>
+      <w:r>
+        <w:rPr>
+          <w:rFonts w:ascii="Courier New" w:hAnsi="Courier New" w:cs="Courier New"/>
+          <w:b/>
+          <w:sz w:val="28"/>
+          <w:szCs w:val="28"/>
+        </w:rPr>
+        <w:t>A</w:t>
+      </w:r>
+      <w:r>
+        <w:rPr>
+          <w:rFonts w:ascii="Courier New" w:hAnsi="Courier New" w:cs="Courier New"/>
+          <w:b/>
+          <w:sz w:val="28"/>
+          <w:szCs w:val="28"/>
+          <w:highlight w:val="yellow"/>
+        </w:rPr>
+        <w:t>ng</w:t>
+      </w:r>
+      <w:r>
+        <w:rPr>
+          <w:rFonts w:ascii="Courier New" w:hAnsi="Courier New" w:cs="Courier New"/>
+          <w:b/>
+          <w:sz w:val="28"/>
+          <w:szCs w:val="28"/>
+        </w:rPr>
+        <w:t xml:space="preserve">ular </w:t>
+      </w:r>
+    </w:p>
+    <w:p>
+      <w:pPr>
+        <w:spacing w:after="0"/>
+        <w:rPr>
+          <w:rFonts w:ascii="Courier New" w:hAnsi="Courier New" w:cs="Courier New"/>
+          <w:b/>
+          <w:sz w:val="28"/>
+          <w:szCs w:val="28"/>
+        </w:rPr>
+      </w:pPr>
+    </w:p>
+    <w:p>
+      <w:pPr>
+        <w:spacing w:after="0"/>
+        <w:rPr>
+          <w:rFonts w:ascii="Courier New" w:hAnsi="Courier New" w:cs="Courier New"/>
+          <w:b/>
+          <w:sz w:val="28"/>
+          <w:szCs w:val="28"/>
+        </w:rPr>
+      </w:pPr>
+      <w:proofErr w:type="spellStart"/>
+      <w:proofErr w:type="gramStart"/>
+      <w:r>
+        <w:rPr>
+          <w:rFonts w:ascii="Courier New" w:hAnsi="Courier New" w:cs="Courier New"/>
+          <w:b/>
+          <w:sz w:val="28"/>
+          <w:szCs w:val="28"/>
+          <w:highlight w:val="yellow"/>
+        </w:rPr>
+        <w:lastRenderedPageBreak/>
+        <w:t>npm</w:t>
+      </w:r>
+      <w:proofErr w:type="spellEnd"/>
+      <w:proofErr w:type="gramEnd"/>
+      <w:r>
+        <w:rPr>
+          <w:rFonts w:ascii="Courier New" w:hAnsi="Courier New" w:cs="Courier New"/>
+          <w:b/>
+          <w:sz w:val="28"/>
+          <w:szCs w:val="28"/>
+          <w:highlight w:val="yellow"/>
+        </w:rPr>
+        <w:t xml:space="preserve"> install –g @angular/cli</w:t>
+      </w:r>
+      <w:r>
+        <w:rPr>
+          <w:rFonts w:ascii="Courier New" w:hAnsi="Courier New" w:cs="Courier New"/>
+          <w:b/>
+          <w:sz w:val="28"/>
+          <w:szCs w:val="28"/>
+        </w:rPr>
+        <w:t xml:space="preserve"> </w:t>
+      </w:r>
+    </w:p>
+    <w:p>
+      <w:pPr>
+        <w:spacing w:after="0"/>
+        <w:rPr>
+          <w:rFonts w:ascii="Courier New" w:hAnsi="Courier New" w:cs="Courier New"/>
+          <w:b/>
+          <w:sz w:val="28"/>
+          <w:szCs w:val="28"/>
+        </w:rPr>
+      </w:pPr>
+    </w:p>
+    <w:p>
+      <w:pPr>
+        <w:spacing w:after="0"/>
+        <w:rPr>
+          <w:rFonts w:ascii="Courier New" w:hAnsi="Courier New" w:cs="Courier New"/>
+          <w:b/>
+          <w:sz w:val="28"/>
+          <w:szCs w:val="28"/>
+        </w:rPr>
+      </w:pPr>
+    </w:p>
+    <w:p>
+      <w:pPr>
+        <w:spacing w:after="0"/>
+        <w:rPr>
+          <w:rFonts w:ascii="Courier New" w:hAnsi="Courier New" w:cs="Courier New"/>
+          <w:b/>
+          <w:sz w:val="28"/>
+          <w:szCs w:val="28"/>
+        </w:rPr>
+      </w:pPr>
+      <w:proofErr w:type="spellStart"/>
+      <w:proofErr w:type="gramStart"/>
+      <w:r>
+        <w:rPr>
+          <w:rFonts w:ascii="Courier New" w:hAnsi="Courier New" w:cs="Courier New"/>
+          <w:b/>
+          <w:sz w:val="28"/>
+          <w:szCs w:val="28"/>
+          <w:highlight w:val="yellow"/>
+        </w:rPr>
+        <w:t>npm</w:t>
+      </w:r>
+      <w:proofErr w:type="spellEnd"/>
+      <w:proofErr w:type="gramEnd"/>
+      <w:r>
+        <w:rPr>
+          <w:rFonts w:ascii="Courier New" w:hAnsi="Courier New" w:cs="Courier New"/>
+          <w:b/>
+          <w:sz w:val="28"/>
+          <w:szCs w:val="28"/>
+          <w:highlight w:val="yellow"/>
+        </w:rPr>
+        <w:t xml:space="preserve"> install –g @angular/</w:t>
+      </w:r>
+      <w:proofErr w:type="spellStart"/>
+      <w:r>
+        <w:rPr>
+          <w:rFonts w:ascii="Courier New" w:hAnsi="Courier New" w:cs="Courier New"/>
+          <w:b/>
+          <w:sz w:val="28"/>
+          <w:szCs w:val="28"/>
+          <w:highlight w:val="yellow"/>
+        </w:rPr>
+        <w:t>cli</w:t>
+      </w:r>
+      <w:r>
+        <w:rPr>
+          <w:rFonts w:ascii="Courier New" w:hAnsi="Courier New" w:cs="Courier New"/>
+          <w:b/>
+          <w:sz w:val="28"/>
+          <w:szCs w:val="28"/>
+        </w:rPr>
+        <w:t>@versionNumber</w:t>
+      </w:r>
+      <w:proofErr w:type="spellEnd"/>
+      <w:r>
+        <w:rPr>
+          <w:rFonts w:ascii="Courier New" w:hAnsi="Courier New" w:cs="Courier New"/>
+          <w:b/>
+          <w:sz w:val="28"/>
+          <w:szCs w:val="28"/>
+        </w:rPr>
+        <w:t xml:space="preserve"> </w:t>
+      </w:r>
+    </w:p>
+    <w:p>
+      <w:pPr>
+        <w:spacing w:after="0"/>
+        <w:rPr>
+          <w:rFonts w:ascii="Courier New" w:hAnsi="Courier New" w:cs="Courier New"/>
+          <w:b/>
+          <w:sz w:val="28"/>
+          <w:szCs w:val="28"/>
+        </w:rPr>
+      </w:pPr>
+    </w:p>
+    <w:p>
+      <w:pPr>
+        <w:spacing w:after="0"/>
+        <w:rPr>
+          <w:rFonts w:ascii="Courier New" w:hAnsi="Courier New" w:cs="Courier New"/>
+          <w:b/>
+          <w:sz w:val="28"/>
+          <w:szCs w:val="28"/>
+        </w:rPr>
+      </w:pPr>
+    </w:p>
+    <w:p>
+      <w:pPr>
+        <w:spacing w:after="0"/>
+        <w:rPr>
+          <w:rFonts w:ascii="Courier New" w:hAnsi="Courier New" w:cs="Courier New"/>
+          <w:b/>
+          <w:sz w:val="28"/>
+          <w:szCs w:val="28"/>
+        </w:rPr>
+      </w:pPr>
+      <w:r>
+        <w:rPr>
+          <w:rFonts w:ascii="Courier New" w:hAnsi="Courier New" w:cs="Courier New"/>
+          <w:b/>
+          <w:sz w:val="28"/>
+          <w:szCs w:val="28"/>
+        </w:rPr>
+        <w:t xml:space="preserve">Step to create the Angular project using Angular CLI </w:t>
+      </w:r>
+    </w:p>
+    <w:p>
+      <w:pPr>
+        <w:spacing w:after="0"/>
+        <w:rPr>
+          <w:rFonts w:ascii="Courier New" w:hAnsi="Courier New" w:cs="Courier New"/>
+          <w:b/>
+          <w:sz w:val="28"/>
+          <w:szCs w:val="28"/>
+        </w:rPr>
+      </w:pPr>
+    </w:p>
+    <w:p>
+      <w:pPr>
+        <w:spacing w:after="0"/>
+        <w:rPr>
+          <w:rFonts w:ascii="Courier New" w:hAnsi="Courier New" w:cs="Courier New"/>
+          <w:b/>
+          <w:sz w:val="28"/>
+          <w:szCs w:val="28"/>
+        </w:rPr>
+      </w:pPr>
+    </w:p>
+    <w:p>
+      <w:pPr>
+        <w:spacing w:after="0"/>
+        <w:rPr>
+          <w:rFonts w:ascii="Courier New" w:hAnsi="Courier New" w:cs="Courier New"/>
+          <w:b/>
+          <w:sz w:val="28"/>
+          <w:szCs w:val="28"/>
+        </w:rPr>
+      </w:pPr>
+      <w:proofErr w:type="gramStart"/>
+      <w:r>
+        <w:rPr>
+          <w:rFonts w:ascii="Courier New" w:hAnsi="Courier New" w:cs="Courier New"/>
+          <w:b/>
+          <w:sz w:val="28"/>
+          <w:szCs w:val="28"/>
+          <w:highlight w:val="yellow"/>
+        </w:rPr>
+        <w:t>ng</w:t>
+      </w:r>
+      <w:proofErr w:type="gramEnd"/>
+      <w:r>
+        <w:rPr>
+          <w:rFonts w:ascii="Courier New" w:hAnsi="Courier New" w:cs="Courier New"/>
+          <w:b/>
+          <w:sz w:val="28"/>
+          <w:szCs w:val="28"/>
+          <w:highlight w:val="yellow"/>
+        </w:rPr>
+        <w:t xml:space="preserve"> new project-name</w:t>
+      </w:r>
+    </w:p>
+    <w:p>
+      <w:pPr>
+        <w:spacing w:after="0"/>
+        <w:rPr>
+          <w:rFonts w:ascii="Courier New" w:hAnsi="Courier New" w:cs="Courier New"/>
+          <w:b/>
+          <w:sz w:val="28"/>
+          <w:szCs w:val="28"/>
+        </w:rPr>
+      </w:pPr>
+    </w:p>
+    <w:p>
+      <w:pPr>
+        <w:spacing w:after="0"/>
+        <w:rPr>
+          <w:rFonts w:ascii="Courier New" w:hAnsi="Courier New" w:cs="Courier New"/>
+          <w:b/>
+          <w:sz w:val="28"/>
+          <w:szCs w:val="28"/>
+        </w:rPr>
+      </w:pPr>
+    </w:p>
+    <w:p>
+      <w:pPr>
+        <w:spacing w:after="0"/>
+        <w:rPr>
+          <w:rFonts w:ascii="Courier New" w:hAnsi="Courier New" w:cs="Courier New"/>
+          <w:b/>
+          <w:sz w:val="28"/>
+          <w:szCs w:val="28"/>
+        </w:rPr>
+      </w:pPr>
+      <w:proofErr w:type="gramStart"/>
+      <w:r>
+        <w:rPr>
+          <w:rFonts w:ascii="Courier New" w:hAnsi="Courier New" w:cs="Courier New"/>
+          <w:b/>
+          <w:sz w:val="28"/>
+          <w:szCs w:val="28"/>
+          <w:highlight w:val="yellow"/>
+        </w:rPr>
+        <w:t>ng</w:t>
+      </w:r>
+      <w:proofErr w:type="gramEnd"/>
+      <w:r>
+        <w:rPr>
+          <w:rFonts w:ascii="Courier New" w:hAnsi="Courier New" w:cs="Courier New"/>
+          <w:b/>
+          <w:sz w:val="28"/>
+          <w:szCs w:val="28"/>
+          <w:highlight w:val="yellow"/>
+        </w:rPr>
+        <w:t xml:space="preserve"> new welcome-app</w:t>
+      </w:r>
+      <w:r>
+        <w:rPr>
+          <w:rFonts w:ascii="Courier New" w:hAnsi="Courier New" w:cs="Courier New"/>
+          <w:b/>
+          <w:sz w:val="28"/>
+          <w:szCs w:val="28"/>
+        </w:rPr>
+        <w:t xml:space="preserve"> </w:t>
+      </w:r>
+    </w:p>
+    <w:p>
+      <w:pPr>
+        <w:spacing w:after="0"/>
+        <w:rPr>
+          <w:rFonts w:ascii="Courier New" w:hAnsi="Courier New" w:cs="Courier New"/>
+          <w:b/>
+          <w:sz w:val="28"/>
+          <w:szCs w:val="28"/>
+        </w:rPr>
+      </w:pPr>
+    </w:p>
+    <w:p>
+      <w:pPr>
+        <w:spacing w:after="0"/>
+        <w:rPr>
+          <w:rFonts w:ascii="Courier New" w:hAnsi="Courier New" w:cs="Courier New"/>
+          <w:b/>
+          <w:sz w:val="28"/>
+          <w:szCs w:val="28"/>
+        </w:rPr>
+      </w:pPr>
+      <w:r>
+        <w:rPr>
+          <w:rFonts w:ascii="Courier New" w:hAnsi="Courier New" w:cs="Courier New"/>
+          <w:b/>
+          <w:sz w:val="28"/>
+          <w:szCs w:val="28"/>
+        </w:rPr>
+        <w:t xml:space="preserve">For more information, see https://angular.io/strict </w:t>
+      </w:r>
+      <w:r>
+        <w:rPr>
+          <w:rFonts w:ascii="Courier New" w:hAnsi="Courier New" w:cs="Courier New"/>
+          <w:b/>
+          <w:sz w:val="28"/>
+          <w:szCs w:val="28"/>
+          <w:highlight w:val="yellow"/>
+        </w:rPr>
+        <w:t>Yes/No</w:t>
+      </w:r>
+      <w:r>
+        <w:rPr>
+          <w:rFonts w:ascii="Courier New" w:hAnsi="Courier New" w:cs="Courier New"/>
+          <w:b/>
+          <w:sz w:val="28"/>
+          <w:szCs w:val="28"/>
+        </w:rPr>
+        <w:t xml:space="preserve"> </w:t>
+      </w:r>
+      <w:r>
+        <w:rPr>
+          <w:rFonts w:ascii="Courier New" w:hAnsi="Courier New" w:cs="Courier New"/>
+          <w:b/>
+          <w:sz w:val="28"/>
+          <w:szCs w:val="28"/>
+        </w:rPr>
+        <w:tab/>
+      </w:r>
+      <w:r>
+        <w:rPr>
+          <w:rFonts w:ascii="Courier New" w:hAnsi="Courier New" w:cs="Courier New"/>
+          <w:b/>
+          <w:sz w:val="28"/>
+          <w:szCs w:val="28"/>
+        </w:rPr>
+        <w:tab/>
+      </w:r>
+      <w:r>
+        <w:rPr>
+          <w:rFonts w:ascii="Courier New" w:hAnsi="Courier New" w:cs="Courier New"/>
+          <w:b/>
+          <w:sz w:val="28"/>
+          <w:szCs w:val="28"/>
+        </w:rPr>
+        <w:tab/>
+        <w:t>: select y or n</w:t>
+      </w:r>
+    </w:p>
+    <w:p>
+      <w:pPr>
+        <w:spacing w:after="0"/>
+        <w:rPr>
+          <w:rFonts w:ascii="Courier New" w:hAnsi="Courier New" w:cs="Courier New"/>
+          <w:b/>
+          <w:sz w:val="28"/>
+          <w:szCs w:val="28"/>
+        </w:rPr>
+      </w:pPr>
+      <w:proofErr w:type="gramStart"/>
+      <w:r>
+        <w:rPr>
+          <w:rFonts w:ascii="Courier New" w:hAnsi="Courier New" w:cs="Courier New"/>
+          <w:b/>
+          <w:sz w:val="28"/>
+          <w:szCs w:val="28"/>
+        </w:rPr>
+        <w:t>Routing :</w:t>
+      </w:r>
+      <w:proofErr w:type="gramEnd"/>
+      <w:r>
+        <w:rPr>
+          <w:rFonts w:ascii="Courier New" w:hAnsi="Courier New" w:cs="Courier New"/>
+          <w:b/>
+          <w:sz w:val="28"/>
+          <w:szCs w:val="28"/>
+        </w:rPr>
+        <w:t xml:space="preserve"> </w:t>
+      </w:r>
+      <w:r>
+        <w:rPr>
+          <w:rFonts w:ascii="Courier New" w:hAnsi="Courier New" w:cs="Courier New"/>
+          <w:b/>
+          <w:sz w:val="28"/>
+          <w:szCs w:val="28"/>
+          <w:highlight w:val="yellow"/>
+        </w:rPr>
+        <w:t>Y/N</w:t>
+      </w:r>
+      <w:r>
+        <w:rPr>
+          <w:rFonts w:ascii="Courier New" w:hAnsi="Courier New" w:cs="Courier New"/>
+          <w:b/>
+          <w:sz w:val="28"/>
+          <w:szCs w:val="28"/>
+        </w:rPr>
+        <w:tab/>
+        <w:t>: select y or n</w:t>
+      </w:r>
+    </w:p>
+    <w:p>
+      <w:pPr>
+        <w:spacing w:after="0"/>
+        <w:rPr>
+          <w:rFonts w:ascii="Courier New" w:hAnsi="Courier New" w:cs="Courier New"/>
+          <w:b/>
+          <w:sz w:val="28"/>
+          <w:szCs w:val="28"/>
+        </w:rPr>
+      </w:pPr>
+    </w:p>
+    <w:p>
+      <w:pPr>
+        <w:spacing w:after="0"/>
+        <w:rPr>
+          <w:rFonts w:ascii="Courier New" w:hAnsi="Courier New" w:cs="Courier New"/>
+          <w:b/>
+          <w:sz w:val="28"/>
+          <w:szCs w:val="28"/>
+        </w:rPr>
+      </w:pPr>
+      <w:proofErr w:type="gramStart"/>
+      <w:r>
+        <w:rPr>
+          <w:rFonts w:ascii="Courier New" w:hAnsi="Courier New" w:cs="Courier New"/>
+          <w:b/>
+          <w:sz w:val="28"/>
+          <w:szCs w:val="28"/>
+        </w:rPr>
+        <w:t>Style :</w:t>
+      </w:r>
+      <w:proofErr w:type="gramEnd"/>
+      <w:r>
+        <w:rPr>
+          <w:rFonts w:ascii="Courier New" w:hAnsi="Courier New" w:cs="Courier New"/>
+          <w:b/>
+          <w:sz w:val="28"/>
+          <w:szCs w:val="28"/>
+        </w:rPr>
+        <w:t xml:space="preserve"> </w:t>
+      </w:r>
+      <w:r>
+        <w:rPr>
+          <w:rFonts w:ascii="Courier New" w:hAnsi="Courier New" w:cs="Courier New"/>
+          <w:b/>
+          <w:sz w:val="28"/>
+          <w:szCs w:val="28"/>
+          <w:highlight w:val="yellow"/>
+        </w:rPr>
+        <w:t>CSS</w:t>
+      </w:r>
+      <w:r>
+        <w:rPr>
+          <w:rFonts w:ascii="Courier New" w:hAnsi="Courier New" w:cs="Courier New"/>
+          <w:b/>
+          <w:sz w:val="28"/>
+          <w:szCs w:val="28"/>
+        </w:rPr>
+        <w:t xml:space="preserve"> </w:t>
+      </w:r>
+      <w:r>
+        <w:rPr>
+          <w:rFonts w:ascii="Courier New" w:hAnsi="Courier New" w:cs="Courier New"/>
+          <w:b/>
+          <w:sz w:val="28"/>
+          <w:szCs w:val="28"/>
+        </w:rPr>
+        <w:tab/>
+      </w:r>
+      <w:r>
+        <w:rPr>
+          <w:rFonts w:ascii="Courier New" w:hAnsi="Courier New" w:cs="Courier New"/>
+          <w:b/>
+          <w:sz w:val="28"/>
+          <w:szCs w:val="28"/>
+        </w:rPr>
+        <w:tab/>
+        <w:t xml:space="preserve">: </w:t>
+      </w:r>
+      <w:proofErr w:type="spellStart"/>
+      <w:r>
+        <w:rPr>
+          <w:rFonts w:ascii="Courier New" w:hAnsi="Courier New" w:cs="Courier New"/>
+          <w:b/>
+          <w:sz w:val="28"/>
+          <w:szCs w:val="28"/>
+        </w:rPr>
+        <w:t>css</w:t>
+      </w:r>
+      <w:proofErr w:type="spellEnd"/>
+      <w:r>
+        <w:rPr>
+          <w:rFonts w:ascii="Courier New" w:hAnsi="Courier New" w:cs="Courier New"/>
+          <w:b/>
+          <w:sz w:val="28"/>
+          <w:szCs w:val="28"/>
+        </w:rPr>
+        <w:t xml:space="preserve"> </w:t>
+      </w:r>
+    </w:p>
+    <w:p>
+      <w:pPr>
+        <w:spacing w:after="0"/>
+        <w:rPr>
+          <w:rFonts w:ascii="Courier New" w:hAnsi="Courier New" w:cs="Courier New"/>
+          <w:b/>
+          <w:sz w:val="28"/>
+          <w:szCs w:val="28"/>
+        </w:rPr>
+      </w:pPr>
+      <w:r>
+        <w:rPr>
+          <w:rFonts w:ascii="Courier New" w:hAnsi="Courier New" w:cs="Courier New"/>
+          <w:b/>
+          <w:sz w:val="28"/>
+          <w:szCs w:val="28"/>
+        </w:rPr>
+        <w:tab/>
+      </w:r>
+      <w:r>
+        <w:rPr>
+          <w:rFonts w:ascii="Courier New" w:hAnsi="Courier New" w:cs="Courier New"/>
+          <w:b/>
+          <w:sz w:val="28"/>
+          <w:szCs w:val="28"/>
+        </w:rPr>
+        <w:tab/>
+      </w:r>
+      <w:r>
+        <w:rPr>
+          <w:rFonts w:ascii="Courier New" w:hAnsi="Courier New" w:cs="Courier New"/>
+          <w:b/>
+          <w:sz w:val="28"/>
+          <w:szCs w:val="28"/>
+        </w:rPr>
+        <w:tab/>
+        <w:t xml:space="preserve">And enter the key. </w:t>
+      </w:r>
+    </w:p>
+    <w:p>
+      <w:pPr>
+        <w:spacing w:after="0"/>
+        <w:rPr>
+          <w:rFonts w:ascii="Courier New" w:hAnsi="Courier New" w:cs="Courier New"/>
+          <w:b/>
+          <w:sz w:val="28"/>
+          <w:szCs w:val="28"/>
+        </w:rPr>
+      </w:pPr>
+    </w:p>
+    <w:p>
+      <w:pPr>
+        <w:spacing w:after="0"/>
+        <w:rPr>
+          <w:rFonts w:ascii="Courier New" w:hAnsi="Courier New" w:cs="Courier New"/>
+          <w:b/>
+          <w:sz w:val="28"/>
+          <w:szCs w:val="28"/>
+        </w:rPr>
+      </w:pPr>
+      <w:r>
+        <w:rPr>
+          <w:rFonts w:ascii="Courier New" w:hAnsi="Courier New" w:cs="Courier New"/>
+          <w:b/>
+          <w:sz w:val="28"/>
+          <w:szCs w:val="28"/>
+        </w:rPr>
+        <w:t xml:space="preserve">After project created </w:t>
+      </w:r>
+      <w:proofErr w:type="gramStart"/>
+      <w:r>
+        <w:rPr>
+          <w:rFonts w:ascii="Courier New" w:hAnsi="Courier New" w:cs="Courier New"/>
+          <w:b/>
+          <w:sz w:val="28"/>
+          <w:szCs w:val="28"/>
+        </w:rPr>
+        <w:t>successfully .</w:t>
+      </w:r>
+      <w:proofErr w:type="gramEnd"/>
+      <w:r>
+        <w:rPr>
+          <w:rFonts w:ascii="Courier New" w:hAnsi="Courier New" w:cs="Courier New"/>
+          <w:b/>
+          <w:sz w:val="28"/>
+          <w:szCs w:val="28"/>
+        </w:rPr>
+        <w:t xml:space="preserve"> </w:t>
+      </w:r>
+      <w:proofErr w:type="gramStart"/>
+      <w:r>
+        <w:rPr>
+          <w:rFonts w:ascii="Courier New" w:hAnsi="Courier New" w:cs="Courier New"/>
+          <w:b/>
+          <w:sz w:val="28"/>
+          <w:szCs w:val="28"/>
+        </w:rPr>
+        <w:t>move</w:t>
+      </w:r>
+      <w:proofErr w:type="gramEnd"/>
+      <w:r>
+        <w:rPr>
+          <w:rFonts w:ascii="Courier New" w:hAnsi="Courier New" w:cs="Courier New"/>
+          <w:b/>
+          <w:sz w:val="28"/>
+          <w:szCs w:val="28"/>
+        </w:rPr>
+        <w:t xml:space="preserve"> inside a project using cd command. </w:t>
+      </w:r>
+    </w:p>
+    <w:p>
+      <w:pPr>
+        <w:spacing w:after="0"/>
+        <w:rPr>
+          <w:rFonts w:ascii="Courier New" w:hAnsi="Courier New" w:cs="Courier New"/>
+          <w:b/>
+          <w:sz w:val="28"/>
+          <w:szCs w:val="28"/>
+        </w:rPr>
+      </w:pPr>
+    </w:p>
+    <w:p>
+      <w:pPr>
+        <w:spacing w:after="0"/>
+        <w:rPr>
+          <w:rFonts w:ascii="Courier New" w:hAnsi="Courier New" w:cs="Courier New"/>
+          <w:b/>
+          <w:sz w:val="28"/>
+          <w:szCs w:val="28"/>
+        </w:rPr>
+      </w:pPr>
+      <w:proofErr w:type="gramStart"/>
+      <w:r>
+        <w:rPr>
+          <w:rFonts w:ascii="Courier New" w:hAnsi="Courier New" w:cs="Courier New"/>
+          <w:b/>
+          <w:sz w:val="28"/>
+          <w:szCs w:val="28"/>
+          <w:highlight w:val="yellow"/>
+        </w:rPr>
+        <w:t>cd</w:t>
+      </w:r>
+      <w:proofErr w:type="gramEnd"/>
+      <w:r>
+        <w:rPr>
+          <w:rFonts w:ascii="Courier New" w:hAnsi="Courier New" w:cs="Courier New"/>
+          <w:b/>
+          <w:sz w:val="28"/>
+          <w:szCs w:val="28"/>
+          <w:highlight w:val="yellow"/>
+        </w:rPr>
+        <w:t xml:space="preserve"> welcome-app</w:t>
+      </w:r>
+      <w:r>
+        <w:rPr>
+          <w:rFonts w:ascii="Courier New" w:hAnsi="Courier New" w:cs="Courier New"/>
+          <w:b/>
+          <w:sz w:val="28"/>
+          <w:szCs w:val="28"/>
+        </w:rPr>
+        <w:t xml:space="preserve"> </w:t>
+      </w:r>
+    </w:p>
+    <w:p>
+      <w:pPr>
+        <w:spacing w:after="0"/>
+        <w:rPr>
+          <w:rFonts w:ascii="Courier New" w:hAnsi="Courier New" w:cs="Courier New"/>
+          <w:b/>
+          <w:sz w:val="28"/>
+          <w:szCs w:val="28"/>
+        </w:rPr>
+      </w:pPr>
+    </w:p>
+    <w:p>
+      <w:pPr>
+        <w:spacing w:after="0"/>
+        <w:rPr>
+          <w:rFonts w:ascii="Courier New" w:hAnsi="Courier New" w:cs="Courier New"/>
+          <w:b/>
+          <w:sz w:val="28"/>
+          <w:szCs w:val="28"/>
+        </w:rPr>
+      </w:pPr>
+      <w:r>
+        <w:rPr>
+          <w:rFonts w:ascii="Courier New" w:hAnsi="Courier New" w:cs="Courier New"/>
+          <w:b/>
+          <w:sz w:val="28"/>
+          <w:szCs w:val="28"/>
+        </w:rPr>
+        <w:t xml:space="preserve">To run the project we have to run the command as </w:t>
+      </w:r>
+    </w:p>
+    <w:p>
+      <w:pPr>
+        <w:spacing w:after="0"/>
+        <w:rPr>
+          <w:rFonts w:ascii="Courier New" w:hAnsi="Courier New" w:cs="Courier New"/>
+          <w:b/>
+          <w:sz w:val="28"/>
+          <w:szCs w:val="28"/>
+        </w:rPr>
+      </w:pPr>
+    </w:p>
+    <w:p>
+      <w:pPr>
+        <w:spacing w:after="0"/>
+        <w:rPr>
+          <w:rFonts w:ascii="Courier New" w:hAnsi="Courier New" w:cs="Courier New"/>
+          <w:b/>
+          <w:sz w:val="28"/>
+          <w:szCs w:val="28"/>
+        </w:rPr>
+      </w:pPr>
+      <w:proofErr w:type="gramStart"/>
+      <w:r>
+        <w:rPr>
+          <w:rFonts w:ascii="Courier New" w:hAnsi="Courier New" w:cs="Courier New"/>
+          <w:b/>
+          <w:sz w:val="28"/>
+          <w:szCs w:val="28"/>
+          <w:highlight w:val="yellow"/>
+        </w:rPr>
+        <w:t>ng</w:t>
+      </w:r>
+      <w:proofErr w:type="gramEnd"/>
+      <w:r>
+        <w:rPr>
+          <w:rFonts w:ascii="Courier New" w:hAnsi="Courier New" w:cs="Courier New"/>
+          <w:b/>
+          <w:sz w:val="28"/>
+          <w:szCs w:val="28"/>
+          <w:highlight w:val="yellow"/>
+        </w:rPr>
+        <w:t xml:space="preserve"> serve</w:t>
+      </w:r>
+      <w:r>
+        <w:rPr>
+          <w:rFonts w:ascii="Courier New" w:hAnsi="Courier New" w:cs="Courier New"/>
+          <w:b/>
+          <w:sz w:val="28"/>
+          <w:szCs w:val="28"/>
+        </w:rPr>
+        <w:t xml:space="preserve"> </w:t>
+      </w:r>
+    </w:p>
+    <w:p>
+      <w:pPr>
+        <w:spacing w:after="0"/>
+        <w:ind w:left="1440" w:firstLine="720"/>
+        <w:rPr>
+          <w:rFonts w:ascii="Courier New" w:hAnsi="Courier New" w:cs="Courier New"/>
+          <w:b/>
+          <w:sz w:val="28"/>
+          <w:szCs w:val="28"/>
+        </w:rPr>
+      </w:pPr>
+      <w:proofErr w:type="gramStart"/>
+      <w:r>
+        <w:rPr>
+          <w:rFonts w:ascii="Courier New" w:hAnsi="Courier New" w:cs="Courier New"/>
+          <w:b/>
+          <w:color w:val="FF0000"/>
+          <w:sz w:val="28"/>
+          <w:szCs w:val="28"/>
+        </w:rPr>
+        <w:t>or</w:t>
+      </w:r>
+      <w:proofErr w:type="gramEnd"/>
+      <w:r>
+        <w:rPr>
+          <w:rFonts w:ascii="Courier New" w:hAnsi="Courier New" w:cs="Courier New"/>
+          <w:b/>
+          <w:sz w:val="28"/>
+          <w:szCs w:val="28"/>
+        </w:rPr>
+        <w:t xml:space="preserve"> </w:t>
+      </w:r>
+    </w:p>
+    <w:p>
+      <w:pPr>
+        <w:spacing w:after="0"/>
+        <w:rPr>
+          <w:rFonts w:ascii="Courier New" w:hAnsi="Courier New" w:cs="Courier New"/>
+          <w:b/>
+          <w:sz w:val="28"/>
+          <w:szCs w:val="28"/>
+        </w:rPr>
+      </w:pPr>
+      <w:proofErr w:type="gramStart"/>
+      <w:r>
+        <w:rPr>
+          <w:rFonts w:ascii="Courier New" w:hAnsi="Courier New" w:cs="Courier New"/>
+          <w:b/>
+          <w:sz w:val="28"/>
+          <w:szCs w:val="28"/>
+        </w:rPr>
+        <w:t>if</w:t>
+      </w:r>
+      <w:proofErr w:type="gramEnd"/>
+      <w:r>
+        <w:rPr>
+          <w:rFonts w:ascii="Courier New" w:hAnsi="Courier New" w:cs="Courier New"/>
+          <w:b/>
+          <w:sz w:val="28"/>
+          <w:szCs w:val="28"/>
+        </w:rPr>
+        <w:t xml:space="preserve"> you want to change port number </w:t>
+      </w:r>
+    </w:p>
+    <w:p>
+      <w:pPr>
+        <w:spacing w:after="0"/>
+        <w:rPr>
+          <w:rFonts w:ascii="Courier New" w:hAnsi="Courier New" w:cs="Courier New"/>
+          <w:b/>
+          <w:sz w:val="28"/>
+          <w:szCs w:val="28"/>
+        </w:rPr>
+      </w:pPr>
+      <w:proofErr w:type="gramStart"/>
+      <w:r>
+        <w:rPr>
+          <w:rFonts w:ascii="Courier New" w:hAnsi="Courier New" w:cs="Courier New"/>
+          <w:b/>
+          <w:sz w:val="28"/>
+          <w:szCs w:val="28"/>
+          <w:highlight w:val="yellow"/>
+        </w:rPr>
+        <w:t>ng</w:t>
+      </w:r>
+      <w:proofErr w:type="gramEnd"/>
+      <w:r>
+        <w:rPr>
+          <w:rFonts w:ascii="Courier New" w:hAnsi="Courier New" w:cs="Courier New"/>
+          <w:b/>
+          <w:sz w:val="28"/>
+          <w:szCs w:val="28"/>
+          <w:highlight w:val="yellow"/>
+        </w:rPr>
+        <w:t xml:space="preserve"> serve –port=4300</w:t>
+      </w:r>
+    </w:p>
+    <w:p>
+      <w:pPr>
+        <w:spacing w:after="0"/>
+        <w:rPr>
+          <w:rFonts w:ascii="Courier New" w:hAnsi="Courier New" w:cs="Courier New"/>
+          <w:b/>
+          <w:sz w:val="28"/>
+          <w:szCs w:val="28"/>
+        </w:rPr>
+      </w:pPr>
+    </w:p>
+    <w:p>
+      <w:pPr>
+        <w:spacing w:after="0"/>
+        <w:rPr>
+          <w:rFonts w:ascii="Courier New" w:hAnsi="Courier New" w:cs="Courier New"/>
+          <w:b/>
+          <w:sz w:val="28"/>
+          <w:szCs w:val="28"/>
+        </w:rPr>
+      </w:pPr>
+      <w:proofErr w:type="gramStart"/>
+      <w:r>
+        <w:rPr>
+          <w:rFonts w:ascii="Courier New" w:hAnsi="Courier New" w:cs="Courier New"/>
+          <w:b/>
+          <w:sz w:val="28"/>
+          <w:szCs w:val="28"/>
+        </w:rPr>
+        <w:t>after</w:t>
+      </w:r>
+      <w:proofErr w:type="gramEnd"/>
+      <w:r>
+        <w:rPr>
+          <w:rFonts w:ascii="Courier New" w:hAnsi="Courier New" w:cs="Courier New"/>
+          <w:b/>
+          <w:sz w:val="28"/>
+          <w:szCs w:val="28"/>
+        </w:rPr>
+        <w:t xml:space="preserve"> successfully complied 100% project </w:t>
+      </w:r>
+    </w:p>
+    <w:p>
+      <w:pPr>
+        <w:spacing w:after="0"/>
+        <w:rPr>
+          <w:rFonts w:ascii="Courier New" w:hAnsi="Courier New" w:cs="Courier New"/>
+          <w:b/>
+          <w:sz w:val="28"/>
+          <w:szCs w:val="28"/>
+        </w:rPr>
+      </w:pPr>
+    </w:p>
+    <w:p>
+      <w:pPr>
+        <w:spacing w:after="0"/>
+        <w:rPr>
+          <w:rFonts w:ascii="Courier New" w:hAnsi="Courier New" w:cs="Courier New"/>
+          <w:b/>
+          <w:sz w:val="28"/>
+          <w:szCs w:val="28"/>
+        </w:rPr>
+      </w:pPr>
+      <w:proofErr w:type="gramStart"/>
+      <w:r>
+        <w:rPr>
+          <w:rFonts w:ascii="Courier New" w:hAnsi="Courier New" w:cs="Courier New"/>
+          <w:b/>
+          <w:sz w:val="28"/>
+          <w:szCs w:val="28"/>
+        </w:rPr>
+        <w:t>open</w:t>
+      </w:r>
+      <w:proofErr w:type="gramEnd"/>
+      <w:r>
+        <w:rPr>
+          <w:rFonts w:ascii="Courier New" w:hAnsi="Courier New" w:cs="Courier New"/>
+          <w:b/>
+          <w:sz w:val="28"/>
+          <w:szCs w:val="28"/>
+        </w:rPr>
+        <w:t xml:space="preserve"> browser </w:t>
+      </w:r>
+    </w:p>
+    <w:p>
+      <w:pPr>
+        <w:spacing w:after="0"/>
+        <w:rPr>
+          <w:rFonts w:ascii="Courier New" w:hAnsi="Courier New" w:cs="Courier New"/>
+          <w:b/>
+          <w:sz w:val="28"/>
+          <w:szCs w:val="28"/>
+        </w:rPr>
+      </w:pPr>
+    </w:p>
+    <w:p>
+      <w:pPr>
+        <w:spacing w:after="0"/>
+        <w:rPr>
+          <w:rFonts w:ascii="Courier New" w:hAnsi="Courier New" w:cs="Courier New"/>
+          <w:b/>
+          <w:sz w:val="28"/>
+          <w:szCs w:val="28"/>
+        </w:rPr>
+      </w:pPr>
+      <w:hyperlink r:id="rId6" w:history="1">
+        <w:r>
+          <w:rPr>
+            <w:rStyle w:val="Hyperlink"/>
+            <w:rFonts w:ascii="Courier New" w:hAnsi="Courier New" w:cs="Courier New"/>
+            <w:b/>
+            <w:sz w:val="28"/>
+            <w:szCs w:val="28"/>
+          </w:rPr>
+          <w:t>http://localhost:4200</w:t>
+        </w:r>
+      </w:hyperlink>
+      <w:r>
+        <w:rPr>
+          <w:rFonts w:ascii="Courier New" w:hAnsi="Courier New" w:cs="Courier New"/>
+          <w:b/>
+          <w:sz w:val="28"/>
+          <w:szCs w:val="28"/>
+        </w:rPr>
+        <w:t xml:space="preserve"> </w:t>
+      </w:r>
+    </w:p>
+    <w:p>
+      <w:pPr>
+        <w:spacing w:after="0"/>
+        <w:rPr>
+          <w:rFonts w:ascii="Courier New" w:hAnsi="Courier New" w:cs="Courier New"/>
+          <w:b/>
+          <w:sz w:val="28"/>
+          <w:szCs w:val="28"/>
+        </w:rPr>
+      </w:pPr>
+    </w:p>
+    <w:p>
+      <w:pPr>
+        <w:spacing w:after="0"/>
+        <w:rPr>
+          <w:rFonts w:ascii="Courier New" w:hAnsi="Courier New" w:cs="Courier New"/>
+          <w:b/>
+          <w:sz w:val="28"/>
+          <w:szCs w:val="28"/>
+        </w:rPr>
+      </w:pPr>
+      <w:r>
+        <w:rPr>
+          <w:rFonts w:ascii="Courier New" w:hAnsi="Courier New" w:cs="Courier New"/>
+          <w:b/>
+          <w:sz w:val="28"/>
+          <w:szCs w:val="28"/>
+        </w:rPr>
+        <w:lastRenderedPageBreak/>
+        <w:t>By default angular provide web server to run the project. The project run by default port number 4200.</w:t>
+      </w:r>
+    </w:p>
+    <w:p>
+      <w:pPr>
+        <w:spacing w:after="0"/>
+        <w:rPr>
+          <w:rFonts w:ascii="Courier New" w:hAnsi="Courier New" w:cs="Courier New"/>
+          <w:b/>
+          <w:sz w:val="28"/>
+          <w:szCs w:val="28"/>
+        </w:rPr>
+      </w:pPr>
+    </w:p>
+    <w:p>
+      <w:pPr>
+        <w:spacing w:after="0"/>
+        <w:rPr>
+          <w:rFonts w:ascii="Courier New" w:hAnsi="Courier New" w:cs="Courier New"/>
+          <w:b/>
+          <w:sz w:val="28"/>
+          <w:szCs w:val="28"/>
+        </w:rPr>
+      </w:pPr>
+    </w:p>
+    <w:p>
+      <w:pPr>
+        <w:spacing w:after="0"/>
+        <w:rPr>
+          <w:rFonts w:ascii="Courier New" w:hAnsi="Courier New" w:cs="Courier New"/>
+          <w:b/>
+          <w:sz w:val="28"/>
+          <w:szCs w:val="28"/>
+        </w:rPr>
+      </w:pPr>
+      <w:r>
+        <w:rPr>
+          <w:rFonts w:ascii="Courier New" w:hAnsi="Courier New" w:cs="Courier New"/>
+          <w:b/>
+          <w:sz w:val="28"/>
+          <w:szCs w:val="28"/>
+        </w:rPr>
+        <w:t xml:space="preserve">Open the project in </w:t>
+      </w:r>
+      <w:proofErr w:type="spellStart"/>
+      <w:r>
+        <w:rPr>
+          <w:rFonts w:ascii="Courier New" w:hAnsi="Courier New" w:cs="Courier New"/>
+          <w:b/>
+          <w:sz w:val="28"/>
+          <w:szCs w:val="28"/>
+        </w:rPr>
+        <w:t>VSCode</w:t>
+      </w:r>
+      <w:proofErr w:type="spellEnd"/>
+      <w:r>
+        <w:rPr>
+          <w:rFonts w:ascii="Courier New" w:hAnsi="Courier New" w:cs="Courier New"/>
+          <w:b/>
+          <w:sz w:val="28"/>
+          <w:szCs w:val="28"/>
+        </w:rPr>
+        <w:t xml:space="preserve"> </w:t>
+      </w:r>
+    </w:p>
+    <w:p>
+      <w:pPr>
+        <w:spacing w:after="0"/>
+        <w:rPr>
+          <w:rFonts w:ascii="Courier New" w:hAnsi="Courier New" w:cs="Courier New"/>
+          <w:b/>
+          <w:sz w:val="28"/>
+          <w:szCs w:val="28"/>
+        </w:rPr>
+      </w:pPr>
+    </w:p>
+    <w:p>
+      <w:pPr>
+        <w:spacing w:after="0"/>
+        <w:rPr>
+          <w:rFonts w:ascii="Courier New" w:hAnsi="Courier New" w:cs="Courier New"/>
+          <w:b/>
+          <w:sz w:val="28"/>
+          <w:szCs w:val="28"/>
+        </w:rPr>
+      </w:pPr>
+      <w:r>
+        <w:rPr>
+          <w:rFonts w:ascii="Courier New" w:hAnsi="Courier New" w:cs="Courier New"/>
+          <w:b/>
+          <w:sz w:val="28"/>
+          <w:szCs w:val="28"/>
+        </w:rPr>
+        <w:t xml:space="preserve">Then expand </w:t>
+      </w:r>
+    </w:p>
+    <w:p>
+      <w:pPr>
+        <w:spacing w:after="0"/>
+        <w:rPr>
+          <w:rFonts w:ascii="Courier New" w:hAnsi="Courier New" w:cs="Courier New"/>
+          <w:b/>
+          <w:sz w:val="28"/>
+          <w:szCs w:val="28"/>
+        </w:rPr>
+      </w:pPr>
+      <w:proofErr w:type="spellStart"/>
+      <w:proofErr w:type="gramStart"/>
+      <w:r>
+        <w:rPr>
+          <w:rFonts w:ascii="Courier New" w:hAnsi="Courier New" w:cs="Courier New"/>
+          <w:b/>
+          <w:sz w:val="28"/>
+          <w:szCs w:val="28"/>
+          <w:highlight w:val="yellow"/>
+        </w:rPr>
+        <w:t>src</w:t>
+      </w:r>
+      <w:proofErr w:type="spellEnd"/>
+      <w:proofErr w:type="gramEnd"/>
+      <w:r>
+        <w:rPr>
+          <w:rFonts w:ascii="Courier New" w:hAnsi="Courier New" w:cs="Courier New"/>
+          <w:b/>
+          <w:sz w:val="28"/>
+          <w:szCs w:val="28"/>
+          <w:highlight w:val="yellow"/>
+        </w:rPr>
+        <w:t xml:space="preserve"> -</w:t>
+      </w:r>
+      <w:r>
+        <w:rPr>
+          <w:rFonts w:ascii="Courier New" w:hAnsi="Courier New" w:cs="Courier New"/>
+          <w:b/>
+          <w:sz w:val="28"/>
+          <w:szCs w:val="28"/>
+          <w:highlight w:val="yellow"/>
+        </w:rPr>
+        <w:sym w:font="Wingdings" w:char="F0E0"/>
+      </w:r>
+      <w:r>
+        <w:rPr>
+          <w:rFonts w:ascii="Courier New" w:hAnsi="Courier New" w:cs="Courier New"/>
+          <w:b/>
+          <w:sz w:val="28"/>
+          <w:szCs w:val="28"/>
+          <w:highlight w:val="yellow"/>
+        </w:rPr>
+        <w:t xml:space="preserve"> app</w:t>
+      </w:r>
+      <w:r>
+        <w:rPr>
+          <w:rFonts w:ascii="Courier New" w:hAnsi="Courier New" w:cs="Courier New"/>
+          <w:b/>
+          <w:sz w:val="28"/>
+          <w:szCs w:val="28"/>
+          <w:highlight w:val="yellow"/>
+        </w:rPr>
+        <w:sym w:font="Wingdings" w:char="F0E0"/>
+      </w:r>
+    </w:p>
+    <w:p>
+      <w:pPr>
+        <w:spacing w:after="0"/>
+        <w:rPr>
+          <w:rFonts w:ascii="Courier New" w:hAnsi="Courier New" w:cs="Courier New"/>
+          <w:b/>
+          <w:sz w:val="28"/>
+          <w:szCs w:val="28"/>
+        </w:rPr>
+      </w:pPr>
+    </w:p>
+    <w:p>
+      <w:pPr>
+        <w:spacing w:after="0"/>
+        <w:rPr>
+          <w:rFonts w:ascii="Courier New" w:hAnsi="Courier New" w:cs="Courier New"/>
+          <w:b/>
+          <w:sz w:val="28"/>
+          <w:szCs w:val="28"/>
+        </w:rPr>
+      </w:pPr>
+    </w:p>
+    <w:p>
+      <w:pPr>
+        <w:spacing w:after="0"/>
+        <w:rPr>
+          <w:rFonts w:ascii="Courier New" w:hAnsi="Courier New" w:cs="Courier New"/>
+          <w:b/>
+          <w:sz w:val="28"/>
+          <w:szCs w:val="28"/>
+        </w:rPr>
+      </w:pPr>
+      <w:r>
+        <w:rPr>
+          <w:rFonts w:ascii="Courier New" w:hAnsi="Courier New" w:cs="Courier New"/>
+          <w:b/>
+          <w:sz w:val="28"/>
+          <w:szCs w:val="28"/>
+          <w:highlight w:val="yellow"/>
+        </w:rPr>
+        <w:t>app.component.html</w:t>
+      </w:r>
+      <w:r>
+        <w:rPr>
+          <w:rFonts w:ascii="Courier New" w:hAnsi="Courier New" w:cs="Courier New"/>
+          <w:b/>
+          <w:sz w:val="28"/>
+          <w:szCs w:val="28"/>
+        </w:rPr>
+        <w:t xml:space="preserve"> </w:t>
+      </w:r>
+    </w:p>
+    <w:p>
+      <w:pPr>
+        <w:spacing w:after="0"/>
+        <w:rPr>
+          <w:rFonts w:ascii="Courier New" w:hAnsi="Courier New" w:cs="Courier New"/>
+          <w:b/>
+          <w:sz w:val="28"/>
+          <w:szCs w:val="28"/>
+        </w:rPr>
+      </w:pPr>
+    </w:p>
+    <w:p>
+      <w:pPr>
+        <w:spacing w:after="0"/>
+        <w:rPr>
+          <w:rFonts w:ascii="Courier New" w:hAnsi="Courier New" w:cs="Courier New"/>
+          <w:b/>
+          <w:sz w:val="28"/>
+          <w:szCs w:val="28"/>
+        </w:rPr>
+      </w:pPr>
+      <w:r>
+        <w:rPr>
+          <w:rFonts w:ascii="Courier New" w:hAnsi="Courier New" w:cs="Courier New"/>
+          <w:b/>
+          <w:sz w:val="28"/>
+          <w:szCs w:val="28"/>
+        </w:rPr>
+        <w:t xml:space="preserve">(In angular we call as </w:t>
+      </w:r>
+      <w:r>
+        <w:rPr>
+          <w:rFonts w:ascii="Courier New" w:hAnsi="Courier New" w:cs="Courier New"/>
+          <w:b/>
+          <w:sz w:val="28"/>
+          <w:szCs w:val="28"/>
+          <w:highlight w:val="yellow"/>
+        </w:rPr>
+        <w:t>template</w:t>
       </w:r>
       <w:bookmarkStart w:id="0" w:name="_GoBack"/>
       <w:bookmarkEnd w:id="0"/>
@@ -24240,281 +27397,499 @@
           <w:sz w:val="28"/>
           <w:szCs w:val="28"/>
         </w:rPr>
-        <w:t xml:space="preserve"> </w:t>
-      </w:r>
-    </w:p>
-    <w:p>
-      <w:pPr>
-        <w:spacing w:after="0"/>
-        <w:rPr>
-          <w:rFonts w:ascii="Courier New" w:hAnsi="Courier New" w:cs="Courier New"/>
-          <w:b/>
-          <w:sz w:val="28"/>
-          <w:szCs w:val="28"/>
-        </w:rPr>
-      </w:pPr>
-    </w:p>
-    <w:p>
-      <w:pPr>
-        <w:spacing w:after="0"/>
-        <w:rPr>
-          <w:rFonts w:ascii="Courier New" w:hAnsi="Courier New" w:cs="Courier New"/>
-          <w:b/>
-          <w:sz w:val="28"/>
-          <w:szCs w:val="28"/>
-        </w:rPr>
-      </w:pPr>
-      <w:r>
-        <w:rPr>
-          <w:rFonts w:ascii="Courier New" w:hAnsi="Courier New" w:cs="Courier New"/>
-          <w:b/>
-          <w:sz w:val="28"/>
-          <w:szCs w:val="28"/>
-        </w:rPr>
-        <w:t xml:space="preserve">Syntax </w:t>
-      </w:r>
-    </w:p>
-    <w:p>
-      <w:pPr>
-        <w:spacing w:after="0"/>
-        <w:rPr>
-          <w:rFonts w:ascii="Courier New" w:hAnsi="Courier New" w:cs="Courier New"/>
-          <w:b/>
-          <w:sz w:val="28"/>
-          <w:szCs w:val="28"/>
-        </w:rPr>
-      </w:pPr>
-    </w:p>
-    <w:p>
-      <w:pPr>
-        <w:spacing w:after="0"/>
-        <w:rPr>
-          <w:rFonts w:ascii="Courier New" w:hAnsi="Courier New" w:cs="Courier New"/>
-          <w:b/>
-          <w:sz w:val="28"/>
-          <w:szCs w:val="28"/>
-        </w:rPr>
-      </w:pPr>
-      <w:proofErr w:type="gramStart"/>
-      <w:r>
-        <w:rPr>
-          <w:rFonts w:ascii="Courier New" w:hAnsi="Courier New" w:cs="Courier New"/>
-          <w:b/>
-          <w:sz w:val="28"/>
-          <w:szCs w:val="28"/>
-        </w:rPr>
-        <w:t>interface</w:t>
-      </w:r>
-      <w:proofErr w:type="gramEnd"/>
-      <w:r>
-        <w:rPr>
-          <w:rFonts w:ascii="Courier New" w:hAnsi="Courier New" w:cs="Courier New"/>
-          <w:b/>
-          <w:sz w:val="28"/>
-          <w:szCs w:val="28"/>
-        </w:rPr>
-        <w:t xml:space="preserve"> </w:t>
-      </w:r>
-      <w:proofErr w:type="spellStart"/>
-      <w:r>
-        <w:rPr>
-          <w:rFonts w:ascii="Courier New" w:hAnsi="Courier New" w:cs="Courier New"/>
-          <w:b/>
-          <w:sz w:val="28"/>
-          <w:szCs w:val="28"/>
-        </w:rPr>
-        <w:t>interfaceName</w:t>
-      </w:r>
-      <w:proofErr w:type="spellEnd"/>
-      <w:r>
-        <w:rPr>
-          <w:rFonts w:ascii="Courier New" w:hAnsi="Courier New" w:cs="Courier New"/>
-          <w:b/>
-          <w:sz w:val="28"/>
-          <w:szCs w:val="28"/>
-        </w:rPr>
-        <w:t xml:space="preserve"> {</w:t>
-      </w:r>
-    </w:p>
-    <w:p>
-      <w:pPr>
-        <w:spacing w:after="0"/>
-        <w:rPr>
-          <w:rFonts w:ascii="Courier New" w:hAnsi="Courier New" w:cs="Courier New"/>
-          <w:b/>
-          <w:sz w:val="28"/>
-          <w:szCs w:val="28"/>
-        </w:rPr>
-      </w:pPr>
-      <w:r>
-        <w:rPr>
-          <w:rFonts w:ascii="Courier New" w:hAnsi="Courier New" w:cs="Courier New"/>
-          <w:b/>
-          <w:sz w:val="28"/>
-          <w:szCs w:val="28"/>
-        </w:rPr>
-        <w:tab/>
-      </w:r>
-      <w:r>
-        <w:rPr>
-          <w:rFonts w:ascii="Courier New" w:hAnsi="Courier New" w:cs="Courier New"/>
-          <w:b/>
-          <w:sz w:val="28"/>
-          <w:szCs w:val="28"/>
-        </w:rPr>
-        <w:tab/>
-      </w:r>
-      <w:proofErr w:type="gramStart"/>
-      <w:r>
-        <w:rPr>
-          <w:rFonts w:ascii="Courier New" w:hAnsi="Courier New" w:cs="Courier New"/>
-          <w:b/>
-          <w:sz w:val="28"/>
-          <w:szCs w:val="28"/>
-        </w:rPr>
-        <w:t>variables</w:t>
-      </w:r>
-      <w:proofErr w:type="gramEnd"/>
-      <w:r>
-        <w:rPr>
-          <w:rFonts w:ascii="Courier New" w:hAnsi="Courier New" w:cs="Courier New"/>
-          <w:b/>
-          <w:sz w:val="28"/>
-          <w:szCs w:val="28"/>
-        </w:rPr>
-        <w:t>;</w:t>
-      </w:r>
-    </w:p>
-    <w:p>
-      <w:pPr>
-        <w:spacing w:after="0"/>
-        <w:rPr>
-          <w:rFonts w:ascii="Courier New" w:hAnsi="Courier New" w:cs="Courier New"/>
-          <w:b/>
-          <w:sz w:val="28"/>
-          <w:szCs w:val="28"/>
-        </w:rPr>
-      </w:pPr>
-      <w:r>
-        <w:rPr>
-          <w:rFonts w:ascii="Courier New" w:hAnsi="Courier New" w:cs="Courier New"/>
-          <w:b/>
-          <w:sz w:val="28"/>
-          <w:szCs w:val="28"/>
-        </w:rPr>
-        <w:tab/>
-      </w:r>
-      <w:r>
-        <w:rPr>
-          <w:rFonts w:ascii="Courier New" w:hAnsi="Courier New" w:cs="Courier New"/>
-          <w:b/>
-          <w:sz w:val="28"/>
-          <w:szCs w:val="28"/>
-        </w:rPr>
-        <w:tab/>
-      </w:r>
-      <w:proofErr w:type="gramStart"/>
-      <w:r>
-        <w:rPr>
-          <w:rFonts w:ascii="Courier New" w:hAnsi="Courier New" w:cs="Courier New"/>
-          <w:b/>
-          <w:sz w:val="28"/>
-          <w:szCs w:val="28"/>
-        </w:rPr>
-        <w:t>incomplete</w:t>
-      </w:r>
-      <w:proofErr w:type="gramEnd"/>
-      <w:r>
-        <w:rPr>
-          <w:rFonts w:ascii="Courier New" w:hAnsi="Courier New" w:cs="Courier New"/>
-          <w:b/>
-          <w:sz w:val="28"/>
-          <w:szCs w:val="28"/>
-        </w:rPr>
-        <w:t xml:space="preserve"> function</w:t>
-      </w:r>
-    </w:p>
-    <w:p>
-      <w:pPr>
-        <w:spacing w:after="0"/>
-        <w:rPr>
-          <w:rFonts w:ascii="Courier New" w:hAnsi="Courier New" w:cs="Courier New"/>
-          <w:b/>
-          <w:sz w:val="28"/>
-          <w:szCs w:val="28"/>
-        </w:rPr>
-      </w:pPr>
-      <w:r>
-        <w:rPr>
-          <w:rFonts w:ascii="Courier New" w:hAnsi="Courier New" w:cs="Courier New"/>
-          <w:b/>
-          <w:sz w:val="28"/>
-          <w:szCs w:val="28"/>
-        </w:rPr>
-        <w:t>}</w:t>
-      </w:r>
-    </w:p>
-    <w:p>
-      <w:pPr>
-        <w:spacing w:after="0"/>
-        <w:rPr>
-          <w:rFonts w:ascii="Courier New" w:hAnsi="Courier New" w:cs="Courier New"/>
-          <w:b/>
-          <w:sz w:val="28"/>
-          <w:szCs w:val="28"/>
-        </w:rPr>
-      </w:pPr>
-    </w:p>
-    <w:p>
-      <w:pPr>
-        <w:spacing w:after="0"/>
-        <w:rPr>
-          <w:rFonts w:ascii="Courier New" w:hAnsi="Courier New" w:cs="Courier New"/>
-          <w:b/>
-          <w:sz w:val="28"/>
-          <w:szCs w:val="28"/>
-        </w:rPr>
-      </w:pPr>
-    </w:p>
-    <w:p>
-      <w:pPr>
-        <w:spacing w:after="0"/>
-        <w:rPr>
-          <w:rFonts w:ascii="Courier New" w:hAnsi="Courier New" w:cs="Courier New"/>
-          <w:b/>
-          <w:sz w:val="28"/>
-          <w:szCs w:val="28"/>
-        </w:rPr>
-      </w:pPr>
-    </w:p>
-    <w:p>
-      <w:pPr>
-        <w:spacing w:after="0"/>
-        <w:rPr>
-          <w:rFonts w:ascii="Courier New" w:hAnsi="Courier New" w:cs="Courier New"/>
-          <w:b/>
-          <w:sz w:val="28"/>
-          <w:szCs w:val="28"/>
-        </w:rPr>
-      </w:pPr>
-    </w:p>
-    <w:p>
-      <w:pPr>
-        <w:spacing w:after="0"/>
-        <w:rPr>
-          <w:rFonts w:ascii="Courier New" w:hAnsi="Courier New" w:cs="Courier New"/>
-          <w:b/>
-          <w:sz w:val="28"/>
-          <w:szCs w:val="28"/>
-        </w:rPr>
-      </w:pPr>
-    </w:p>
-    <w:p>
-      <w:pPr>
-        <w:spacing w:after="0"/>
-        <w:rPr>
-          <w:rFonts w:ascii="Courier New" w:hAnsi="Courier New" w:cs="Courier New"/>
-          <w:b/>
+        <w:t xml:space="preserve"> page)</w:t>
+      </w:r>
+    </w:p>
+    <w:p>
+      <w:pPr>
+        <w:spacing w:after="0"/>
+        <w:rPr>
+          <w:rFonts w:ascii="Courier New" w:hAnsi="Courier New" w:cs="Courier New"/>
+          <w:b/>
+          <w:sz w:val="28"/>
+          <w:szCs w:val="28"/>
+        </w:rPr>
+      </w:pPr>
+    </w:p>
+    <w:p>
+      <w:pPr>
+        <w:spacing w:after="0"/>
+        <w:rPr>
+          <w:rFonts w:ascii="Courier New" w:hAnsi="Courier New" w:cs="Courier New"/>
+          <w:b/>
+          <w:sz w:val="28"/>
+          <w:szCs w:val="28"/>
+        </w:rPr>
+      </w:pPr>
+    </w:p>
+    <w:p>
+      <w:pPr>
+        <w:spacing w:after="0"/>
+        <w:rPr>
+          <w:rFonts w:ascii="Courier New" w:hAnsi="Courier New" w:cs="Courier New"/>
+          <w:b/>
+          <w:sz w:val="28"/>
+          <w:szCs w:val="28"/>
+        </w:rPr>
+      </w:pPr>
+    </w:p>
+    <w:p>
+      <w:pPr>
+        <w:spacing w:after="0"/>
+        <w:rPr>
+          <w:rFonts w:ascii="Courier New" w:hAnsi="Courier New" w:cs="Courier New"/>
+          <w:b/>
+          <w:sz w:val="28"/>
+          <w:szCs w:val="28"/>
+        </w:rPr>
+      </w:pPr>
+    </w:p>
+    <w:p>
+      <w:pPr>
+        <w:spacing w:after="0"/>
+        <w:rPr>
+          <w:rFonts w:ascii="Courier New" w:hAnsi="Courier New" w:cs="Courier New"/>
+          <w:b/>
+          <w:sz w:val="28"/>
+          <w:szCs w:val="28"/>
+        </w:rPr>
+      </w:pPr>
+    </w:p>
+    <w:p>
+      <w:pPr>
+        <w:spacing w:after="0"/>
+        <w:rPr>
+          <w:rFonts w:ascii="Courier New" w:hAnsi="Courier New" w:cs="Courier New"/>
+          <w:b/>
+          <w:sz w:val="28"/>
+          <w:szCs w:val="28"/>
+        </w:rPr>
+      </w:pPr>
+    </w:p>
+    <w:p>
+      <w:pPr>
+        <w:spacing w:after="0"/>
+        <w:rPr>
+          <w:rFonts w:ascii="Courier New" w:hAnsi="Courier New" w:cs="Courier New"/>
+          <w:b/>
+          <w:sz w:val="28"/>
+          <w:szCs w:val="28"/>
+        </w:rPr>
+      </w:pPr>
+    </w:p>
+    <w:p>
+      <w:pPr>
+        <w:spacing w:after="0"/>
+        <w:rPr>
+          <w:rFonts w:ascii="Courier New" w:hAnsi="Courier New" w:cs="Courier New"/>
+          <w:b/>
+          <w:sz w:val="28"/>
+          <w:szCs w:val="28"/>
+        </w:rPr>
+      </w:pPr>
+    </w:p>
+    <w:p>
+      <w:pPr>
+        <w:spacing w:after="0"/>
+        <w:rPr>
+          <w:rFonts w:ascii="Courier New" w:hAnsi="Courier New" w:cs="Courier New"/>
+          <w:b/>
+          <w:sz w:val="28"/>
+          <w:szCs w:val="28"/>
+        </w:rPr>
+      </w:pPr>
+    </w:p>
+    <w:p>
+      <w:pPr>
+        <w:spacing w:after="0"/>
+        <w:rPr>
+          <w:rFonts w:ascii="Courier New" w:hAnsi="Courier New" w:cs="Courier New"/>
+          <w:b/>
+          <w:sz w:val="28"/>
+          <w:szCs w:val="28"/>
+        </w:rPr>
+      </w:pPr>
+    </w:p>
+    <w:p>
+      <w:pPr>
+        <w:spacing w:after="0"/>
+        <w:rPr>
+          <w:rFonts w:ascii="Courier New" w:hAnsi="Courier New" w:cs="Courier New"/>
+          <w:b/>
+          <w:sz w:val="28"/>
+          <w:szCs w:val="28"/>
+        </w:rPr>
+      </w:pPr>
+    </w:p>
+    <w:p>
+      <w:pPr>
+        <w:spacing w:after="0"/>
+        <w:rPr>
+          <w:rFonts w:ascii="Courier New" w:hAnsi="Courier New" w:cs="Courier New"/>
+          <w:b/>
+          <w:sz w:val="28"/>
+          <w:szCs w:val="28"/>
+        </w:rPr>
+      </w:pPr>
+    </w:p>
+    <w:p>
+      <w:pPr>
+        <w:spacing w:after="0"/>
+        <w:rPr>
+          <w:rFonts w:ascii="Courier New" w:hAnsi="Courier New" w:cs="Courier New"/>
+          <w:b/>
+          <w:sz w:val="28"/>
+          <w:szCs w:val="28"/>
+        </w:rPr>
+      </w:pPr>
+    </w:p>
+    <w:p>
+      <w:pPr>
+        <w:spacing w:after="0"/>
+        <w:rPr>
+          <w:rFonts w:ascii="Courier New" w:hAnsi="Courier New" w:cs="Courier New"/>
+          <w:b/>
+          <w:sz w:val="28"/>
+          <w:szCs w:val="28"/>
+        </w:rPr>
+      </w:pPr>
+    </w:p>
+    <w:p>
+      <w:pPr>
+        <w:spacing w:after="0"/>
+        <w:rPr>
+          <w:rFonts w:ascii="Courier New" w:hAnsi="Courier New" w:cs="Courier New"/>
+          <w:b/>
+          <w:sz w:val="28"/>
+          <w:szCs w:val="28"/>
+        </w:rPr>
+      </w:pPr>
+    </w:p>
+    <w:p>
+      <w:pPr>
+        <w:spacing w:after="0"/>
+        <w:rPr>
+          <w:rFonts w:ascii="Courier New" w:hAnsi="Courier New" w:cs="Courier New"/>
+          <w:b/>
+          <w:sz w:val="28"/>
+          <w:szCs w:val="28"/>
+        </w:rPr>
+      </w:pPr>
+    </w:p>
+    <w:p>
+      <w:pPr>
+        <w:spacing w:after="0"/>
+        <w:rPr>
+          <w:rFonts w:ascii="Courier New" w:hAnsi="Courier New" w:cs="Courier New"/>
+          <w:b/>
+          <w:sz w:val="28"/>
+          <w:szCs w:val="28"/>
+        </w:rPr>
+      </w:pPr>
+    </w:p>
+    <w:p>
+      <w:pPr>
+        <w:spacing w:after="0"/>
+        <w:rPr>
+          <w:rFonts w:ascii="Courier New" w:hAnsi="Courier New" w:cs="Courier New"/>
+          <w:b/>
+          <w:sz w:val="28"/>
+          <w:szCs w:val="28"/>
+        </w:rPr>
+      </w:pPr>
+    </w:p>
+    <w:p>
+      <w:pPr>
+        <w:spacing w:after="0"/>
+        <w:rPr>
+          <w:rFonts w:ascii="Courier New" w:hAnsi="Courier New" w:cs="Courier New"/>
+          <w:b/>
+          <w:sz w:val="28"/>
+          <w:szCs w:val="28"/>
+        </w:rPr>
+      </w:pPr>
+    </w:p>
+    <w:p>
+      <w:pPr>
+        <w:spacing w:after="0"/>
+        <w:rPr>
+          <w:rFonts w:ascii="Courier New" w:hAnsi="Courier New" w:cs="Courier New"/>
+          <w:b/>
+          <w:sz w:val="28"/>
+          <w:szCs w:val="28"/>
+        </w:rPr>
+      </w:pPr>
+    </w:p>
+    <w:p>
+      <w:pPr>
+        <w:spacing w:after="0"/>
+        <w:rPr>
+          <w:rFonts w:ascii="Courier New" w:hAnsi="Courier New" w:cs="Courier New"/>
+          <w:b/>
+          <w:sz w:val="28"/>
+          <w:szCs w:val="28"/>
+        </w:rPr>
+      </w:pPr>
+    </w:p>
+    <w:p>
+      <w:pPr>
+        <w:spacing w:after="0"/>
+        <w:rPr>
+          <w:rFonts w:ascii="Courier New" w:hAnsi="Courier New" w:cs="Courier New"/>
+          <w:b/>
+          <w:sz w:val="28"/>
+          <w:szCs w:val="28"/>
+        </w:rPr>
+      </w:pPr>
+    </w:p>
+    <w:p>
+      <w:pPr>
+        <w:spacing w:after="0"/>
+        <w:rPr>
+          <w:rFonts w:ascii="Courier New" w:hAnsi="Courier New" w:cs="Courier New"/>
+          <w:b/>
+          <w:sz w:val="28"/>
+          <w:szCs w:val="28"/>
+        </w:rPr>
+      </w:pPr>
+    </w:p>
+    <w:p>
+      <w:pPr>
+        <w:spacing w:after="0"/>
+        <w:rPr>
+          <w:rFonts w:ascii="Courier New" w:hAnsi="Courier New" w:cs="Courier New"/>
+          <w:b/>
+          <w:sz w:val="28"/>
+          <w:szCs w:val="28"/>
+        </w:rPr>
+      </w:pPr>
+    </w:p>
+    <w:p>
+      <w:pPr>
+        <w:spacing w:after="0"/>
+        <w:rPr>
+          <w:rFonts w:ascii="Courier New" w:hAnsi="Courier New" w:cs="Courier New"/>
+          <w:b/>
+          <w:sz w:val="28"/>
+          <w:szCs w:val="28"/>
+        </w:rPr>
+      </w:pPr>
+      <w:r>
+        <w:rPr>
+          <w:rFonts w:ascii="Courier New" w:hAnsi="Courier New" w:cs="Courier New"/>
+          <w:b/>
+          <w:sz w:val="28"/>
+          <w:szCs w:val="28"/>
+        </w:rPr>
+        <w:t>https://www.surveymonkey.com/r/NBKJBF7?trainer=akash%20kale&amp;company=Tata%20Consultancy%20Services&amp;milestone_id=00060460_01&amp;course=phase%202%20-</w:t>
+      </w:r>
+      <w:r>
+        <w:rPr>
+          <w:rFonts w:ascii="Courier New" w:hAnsi="Courier New" w:cs="Courier New"/>
+          <w:b/>
+          <w:sz w:val="28"/>
+          <w:szCs w:val="28"/>
+        </w:rPr>
+        <w:lastRenderedPageBreak/>
+        <w:t>%20create%20websites%20using%20front%20and%20back-end%20frameworks&amp;geo=US&amp;type=ELVC&amp;Webex_Session_ID=1840928935</w:t>
+      </w:r>
+    </w:p>
+    <w:p>
+      <w:pPr>
+        <w:spacing w:after="0"/>
+        <w:rPr>
+          <w:rFonts w:ascii="Courier New" w:hAnsi="Courier New" w:cs="Courier New"/>
+          <w:b/>
+          <w:sz w:val="28"/>
+          <w:szCs w:val="28"/>
+        </w:rPr>
+      </w:pPr>
+    </w:p>
+    <w:p>
+      <w:pPr>
+        <w:spacing w:after="0"/>
+        <w:rPr>
+          <w:rFonts w:ascii="Courier New" w:hAnsi="Courier New" w:cs="Courier New"/>
+          <w:sz w:val="28"/>
+          <w:szCs w:val="28"/>
+        </w:rPr>
+      </w:pPr>
+    </w:p>
+    <w:p>
+      <w:pPr>
+        <w:spacing w:after="0"/>
+        <w:rPr>
+          <w:rFonts w:ascii="Courier New" w:hAnsi="Courier New" w:cs="Courier New"/>
+          <w:sz w:val="28"/>
+          <w:szCs w:val="28"/>
+        </w:rPr>
+      </w:pPr>
+    </w:p>
+    <w:p>
+      <w:pPr>
+        <w:spacing w:after="0"/>
+        <w:rPr>
+          <w:rFonts w:ascii="Courier New" w:hAnsi="Courier New" w:cs="Courier New"/>
+          <w:sz w:val="28"/>
+          <w:szCs w:val="28"/>
+        </w:rPr>
+      </w:pPr>
+    </w:p>
+    <w:p>
+      <w:pPr>
+        <w:spacing w:after="0"/>
+        <w:rPr>
+          <w:rFonts w:ascii="Courier New" w:hAnsi="Courier New" w:cs="Courier New"/>
+          <w:sz w:val="28"/>
+          <w:szCs w:val="28"/>
+        </w:rPr>
+      </w:pPr>
+    </w:p>
+    <w:p>
+      <w:pPr>
+        <w:spacing w:after="0"/>
+        <w:rPr>
+          <w:rFonts w:ascii="Courier New" w:hAnsi="Courier New" w:cs="Courier New"/>
+          <w:sz w:val="28"/>
+          <w:szCs w:val="28"/>
+        </w:rPr>
+      </w:pPr>
+    </w:p>
+    <w:p>
+      <w:pPr>
+        <w:spacing w:after="0"/>
+        <w:rPr>
+          <w:rFonts w:ascii="Courier New" w:hAnsi="Courier New" w:cs="Courier New"/>
+          <w:sz w:val="28"/>
+          <w:szCs w:val="28"/>
+        </w:rPr>
+      </w:pPr>
+    </w:p>
+    <w:p>
+      <w:pPr>
+        <w:spacing w:after="0"/>
+        <w:rPr>
+          <w:rFonts w:ascii="Courier New" w:hAnsi="Courier New" w:cs="Courier New"/>
+          <w:sz w:val="28"/>
+          <w:szCs w:val="28"/>
+        </w:rPr>
+      </w:pPr>
+    </w:p>
+    <w:p>
+      <w:pPr>
+        <w:spacing w:after="0"/>
+        <w:rPr>
+          <w:rFonts w:ascii="Courier New" w:hAnsi="Courier New" w:cs="Courier New"/>
+          <w:sz w:val="28"/>
+          <w:szCs w:val="28"/>
+        </w:rPr>
+      </w:pPr>
+    </w:p>
+    <w:p>
+      <w:pPr>
+        <w:spacing w:after="0"/>
+        <w:rPr>
+          <w:rFonts w:ascii="Courier New" w:hAnsi="Courier New" w:cs="Courier New"/>
+          <w:sz w:val="28"/>
+          <w:szCs w:val="28"/>
+        </w:rPr>
+      </w:pPr>
+    </w:p>
+    <w:p>
+      <w:pPr>
+        <w:spacing w:after="0"/>
+        <w:rPr>
+          <w:rFonts w:ascii="Courier New" w:hAnsi="Courier New" w:cs="Courier New"/>
+          <w:sz w:val="28"/>
+          <w:szCs w:val="28"/>
+        </w:rPr>
+      </w:pPr>
+    </w:p>
+    <w:p>
+      <w:pPr>
+        <w:spacing w:after="0"/>
+        <w:rPr>
+          <w:rFonts w:ascii="Courier New" w:hAnsi="Courier New" w:cs="Courier New"/>
+          <w:sz w:val="28"/>
+          <w:szCs w:val="28"/>
+        </w:rPr>
+      </w:pPr>
+    </w:p>
+    <w:p>
+      <w:pPr>
+        <w:spacing w:after="0"/>
+        <w:rPr>
+          <w:rFonts w:ascii="Courier New" w:hAnsi="Courier New" w:cs="Courier New"/>
+          <w:sz w:val="28"/>
+          <w:szCs w:val="28"/>
+        </w:rPr>
+      </w:pPr>
+    </w:p>
+    <w:p>
+      <w:pPr>
+        <w:spacing w:after="0"/>
+        <w:rPr>
+          <w:rFonts w:ascii="Courier New" w:hAnsi="Courier New" w:cs="Courier New"/>
+          <w:sz w:val="28"/>
+          <w:szCs w:val="28"/>
+        </w:rPr>
+      </w:pPr>
+    </w:p>
+    <w:p>
+      <w:pPr>
+        <w:spacing w:after="0"/>
+        <w:rPr>
+          <w:rFonts w:ascii="Courier New" w:hAnsi="Courier New" w:cs="Courier New"/>
+          <w:sz w:val="28"/>
+          <w:szCs w:val="28"/>
+        </w:rPr>
+      </w:pPr>
+    </w:p>
+    <w:p>
+      <w:pPr>
+        <w:spacing w:after="0"/>
+        <w:rPr>
+          <w:rFonts w:ascii="Courier New" w:hAnsi="Courier New" w:cs="Courier New"/>
+          <w:sz w:val="28"/>
+          <w:szCs w:val="28"/>
+        </w:rPr>
+      </w:pPr>
+    </w:p>
+    <w:p>
+      <w:pPr>
+        <w:spacing w:after="0"/>
+        <w:rPr>
+          <w:rFonts w:ascii="Courier New" w:hAnsi="Courier New" w:cs="Courier New"/>
+          <w:sz w:val="28"/>
+          <w:szCs w:val="28"/>
+        </w:rPr>
+      </w:pPr>
+    </w:p>
+    <w:p>
+      <w:pPr>
+        <w:spacing w:after="0"/>
+        <w:rPr>
+          <w:rFonts w:ascii="Courier New" w:hAnsi="Courier New" w:cs="Courier New"/>
+          <w:sz w:val="28"/>
+          <w:szCs w:val="28"/>
+        </w:rPr>
+      </w:pPr>
+    </w:p>
+    <w:p>
+      <w:pPr>
+        <w:spacing w:after="0"/>
+        <w:rPr>
+          <w:rFonts w:ascii="Courier New" w:hAnsi="Courier New" w:cs="Courier New"/>
+          <w:sz w:val="28"/>
+          <w:szCs w:val="28"/>
+        </w:rPr>
+      </w:pPr>
+    </w:p>
+    <w:p>
+      <w:pPr>
+        <w:spacing w:after="0"/>
+        <w:rPr>
+          <w:rFonts w:ascii="Courier New" w:hAnsi="Courier New" w:cs="Courier New"/>
           <w:sz w:val="28"/>
           <w:szCs w:val="28"/>
         </w:rPr>
@@ -25653,16 +29028,16 @@
     </w:lvl>
   </w:abstractNum>
   <w:abstractNum w:abstractNumId="10" w15:restartNumberingAfterBreak="0">
-    <w:nsid w:val="50FF7FA1"/>
+    <w:nsid w:val="49B979A1"/>
     <w:multiLevelType w:val="hybridMultilevel"/>
-    <w:tmpl w:val="49CEC8DC"/>
-    <w:lvl w:ilvl="0" w:tplc="1204745C">
+    <w:tmpl w:val="214E05DA"/>
+    <w:lvl w:ilvl="0" w:tplc="4009000F">
       <w:start w:val="1"/>
       <w:numFmt w:val="decimal"/>
       <w:lvlText w:val="%1."/>
       <w:lvlJc w:val="left"/>
       <w:pPr>
-        <w:ind w:left="1080" w:hanging="720"/>
+        <w:ind w:left="720" w:hanging="360"/>
       </w:pPr>
       <w:rPr>
         <w:rFonts w:hint="default"/>
@@ -25742,16 +29117,16 @@
     </w:lvl>
   </w:abstractNum>
   <w:abstractNum w:abstractNumId="11" w15:restartNumberingAfterBreak="0">
-    <w:nsid w:val="5D6707CF"/>
+    <w:nsid w:val="50FF7FA1"/>
     <w:multiLevelType w:val="hybridMultilevel"/>
-    <w:tmpl w:val="303023A2"/>
-    <w:lvl w:ilvl="0" w:tplc="D11E0976">
+    <w:tmpl w:val="49CEC8DC"/>
+    <w:lvl w:ilvl="0" w:tplc="1204745C">
       <w:start w:val="1"/>
       <w:numFmt w:val="decimal"/>
       <w:lvlText w:val="%1."/>
       <w:lvlJc w:val="left"/>
       <w:pPr>
-        <w:ind w:left="1800" w:hanging="720"/>
+        <w:ind w:left="1080" w:hanging="720"/>
       </w:pPr>
       <w:rPr>
         <w:rFonts w:hint="default"/>
@@ -25763,7 +29138,7 @@
       <w:lvlText w:val="%2."/>
       <w:lvlJc w:val="left"/>
       <w:pPr>
-        <w:ind w:left="2160" w:hanging="360"/>
+        <w:ind w:left="1440" w:hanging="360"/>
       </w:pPr>
     </w:lvl>
     <w:lvl w:ilvl="2" w:tplc="4009001B" w:tentative="1">
@@ -25772,7 +29147,7 @@
       <w:lvlText w:val="%3."/>
       <w:lvlJc w:val="right"/>
       <w:pPr>
-        <w:ind w:left="2880" w:hanging="180"/>
+        <w:ind w:left="2160" w:hanging="180"/>
       </w:pPr>
     </w:lvl>
     <w:lvl w:ilvl="3" w:tplc="4009000F" w:tentative="1">
@@ -25781,7 +29156,7 @@
       <w:lvlText w:val="%4."/>
       <w:lvlJc w:val="left"/>
       <w:pPr>
-        <w:ind w:left="3600" w:hanging="360"/>
+        <w:ind w:left="2880" w:hanging="360"/>
       </w:pPr>
     </w:lvl>
     <w:lvl w:ilvl="4" w:tplc="40090019" w:tentative="1">
@@ -25790,7 +29165,7 @@
       <w:lvlText w:val="%5."/>
       <w:lvlJc w:val="left"/>
       <w:pPr>
-        <w:ind w:left="4320" w:hanging="360"/>
+        <w:ind w:left="3600" w:hanging="360"/>
       </w:pPr>
     </w:lvl>
     <w:lvl w:ilvl="5" w:tplc="4009001B" w:tentative="1">
@@ -25799,7 +29174,7 @@
       <w:lvlText w:val="%6."/>
       <w:lvlJc w:val="right"/>
       <w:pPr>
-        <w:ind w:left="5040" w:hanging="180"/>
+        <w:ind w:left="4320" w:hanging="180"/>
       </w:pPr>
     </w:lvl>
     <w:lvl w:ilvl="6" w:tplc="4009000F" w:tentative="1">
@@ -25808,7 +29183,7 @@
       <w:lvlText w:val="%7."/>
       <w:lvlJc w:val="left"/>
       <w:pPr>
-        <w:ind w:left="5760" w:hanging="360"/>
+        <w:ind w:left="5040" w:hanging="360"/>
       </w:pPr>
     </w:lvl>
     <w:lvl w:ilvl="7" w:tplc="40090019" w:tentative="1">
@@ -25817,7 +29192,7 @@
       <w:lvlText w:val="%8."/>
       <w:lvlJc w:val="left"/>
       <w:pPr>
-        <w:ind w:left="6480" w:hanging="360"/>
+        <w:ind w:left="5760" w:hanging="360"/>
       </w:pPr>
     </w:lvl>
     <w:lvl w:ilvl="8" w:tplc="4009001B" w:tentative="1">
@@ -25826,21 +29201,21 @@
       <w:lvlText w:val="%9."/>
       <w:lvlJc w:val="right"/>
       <w:pPr>
-        <w:ind w:left="7200" w:hanging="180"/>
+        <w:ind w:left="6480" w:hanging="180"/>
       </w:pPr>
     </w:lvl>
   </w:abstractNum>
   <w:abstractNum w:abstractNumId="12" w15:restartNumberingAfterBreak="0">
-    <w:nsid w:val="707575E8"/>
+    <w:nsid w:val="5D6707CF"/>
     <w:multiLevelType w:val="hybridMultilevel"/>
-    <w:tmpl w:val="C58ADE88"/>
-    <w:lvl w:ilvl="0" w:tplc="4009000F">
+    <w:tmpl w:val="303023A2"/>
+    <w:lvl w:ilvl="0" w:tplc="D11E0976">
       <w:start w:val="1"/>
       <w:numFmt w:val="decimal"/>
       <w:lvlText w:val="%1."/>
       <w:lvlJc w:val="left"/>
       <w:pPr>
-        <w:ind w:left="720" w:hanging="360"/>
+        <w:ind w:left="1800" w:hanging="720"/>
       </w:pPr>
       <w:rPr>
         <w:rFonts w:hint="default"/>
@@ -25852,7 +29227,7 @@
       <w:lvlText w:val="%2."/>
       <w:lvlJc w:val="left"/>
       <w:pPr>
-        <w:ind w:left="1440" w:hanging="360"/>
+        <w:ind w:left="2160" w:hanging="360"/>
       </w:pPr>
     </w:lvl>
     <w:lvl w:ilvl="2" w:tplc="4009001B" w:tentative="1">
@@ -25861,7 +29236,7 @@
       <w:lvlText w:val="%3."/>
       <w:lvlJc w:val="right"/>
       <w:pPr>
-        <w:ind w:left="2160" w:hanging="180"/>
+        <w:ind w:left="2880" w:hanging="180"/>
       </w:pPr>
     </w:lvl>
     <w:lvl w:ilvl="3" w:tplc="4009000F" w:tentative="1">
@@ -25870,7 +29245,7 @@
       <w:lvlText w:val="%4."/>
       <w:lvlJc w:val="left"/>
       <w:pPr>
-        <w:ind w:left="2880" w:hanging="360"/>
+        <w:ind w:left="3600" w:hanging="360"/>
       </w:pPr>
     </w:lvl>
     <w:lvl w:ilvl="4" w:tplc="40090019" w:tentative="1">
@@ -25879,7 +29254,7 @@
       <w:lvlText w:val="%5."/>
       <w:lvlJc w:val="left"/>
       <w:pPr>
-        <w:ind w:left="3600" w:hanging="360"/>
+        <w:ind w:left="4320" w:hanging="360"/>
       </w:pPr>
     </w:lvl>
     <w:lvl w:ilvl="5" w:tplc="4009001B" w:tentative="1">
@@ -25888,7 +29263,7 @@
       <w:lvlText w:val="%6."/>
       <w:lvlJc w:val="right"/>
       <w:pPr>
-        <w:ind w:left="4320" w:hanging="180"/>
+        <w:ind w:left="5040" w:hanging="180"/>
       </w:pPr>
     </w:lvl>
     <w:lvl w:ilvl="6" w:tplc="4009000F" w:tentative="1">
@@ -25897,7 +29272,7 @@
       <w:lvlText w:val="%7."/>
       <w:lvlJc w:val="left"/>
       <w:pPr>
-        <w:ind w:left="5040" w:hanging="360"/>
+        <w:ind w:left="5760" w:hanging="360"/>
       </w:pPr>
     </w:lvl>
     <w:lvl w:ilvl="7" w:tplc="40090019" w:tentative="1">
@@ -25906,7 +29281,7 @@
       <w:lvlText w:val="%8."/>
       <w:lvlJc w:val="left"/>
       <w:pPr>
-        <w:ind w:left="5760" w:hanging="360"/>
+        <w:ind w:left="6480" w:hanging="360"/>
       </w:pPr>
     </w:lvl>
     <w:lvl w:ilvl="8" w:tplc="4009001B" w:tentative="1">
@@ -25915,21 +29290,21 @@
       <w:lvlText w:val="%9."/>
       <w:lvlJc w:val="right"/>
       <w:pPr>
-        <w:ind w:left="6480" w:hanging="180"/>
+        <w:ind w:left="7200" w:hanging="180"/>
       </w:pPr>
     </w:lvl>
   </w:abstractNum>
   <w:abstractNum w:abstractNumId="13" w15:restartNumberingAfterBreak="0">
-    <w:nsid w:val="7163439B"/>
+    <w:nsid w:val="707575E8"/>
     <w:multiLevelType w:val="hybridMultilevel"/>
-    <w:tmpl w:val="0E54FED8"/>
-    <w:lvl w:ilvl="0" w:tplc="9C84DE48">
+    <w:tmpl w:val="C58ADE88"/>
+    <w:lvl w:ilvl="0" w:tplc="4009000F">
       <w:start w:val="1"/>
       <w:numFmt w:val="decimal"/>
       <w:lvlText w:val="%1."/>
       <w:lvlJc w:val="left"/>
       <w:pPr>
-        <w:ind w:left="1080" w:hanging="720"/>
+        <w:ind w:left="720" w:hanging="360"/>
       </w:pPr>
       <w:rPr>
         <w:rFonts w:hint="default"/>
@@ -26009,16 +29384,16 @@
     </w:lvl>
   </w:abstractNum>
   <w:abstractNum w:abstractNumId="14" w15:restartNumberingAfterBreak="0">
-    <w:nsid w:val="7CB15660"/>
+    <w:nsid w:val="7163439B"/>
     <w:multiLevelType w:val="hybridMultilevel"/>
-    <w:tmpl w:val="995E1BDA"/>
-    <w:lvl w:ilvl="0" w:tplc="E61A1A3A">
+    <w:tmpl w:val="0E54FED8"/>
+    <w:lvl w:ilvl="0" w:tplc="9C84DE48">
       <w:start w:val="1"/>
-      <w:numFmt w:val="lowerLetter"/>
+      <w:numFmt w:val="decimal"/>
       <w:lvlText w:val="%1."/>
       <w:lvlJc w:val="left"/>
       <w:pPr>
-        <w:ind w:left="3240" w:hanging="720"/>
+        <w:ind w:left="1080" w:hanging="720"/>
       </w:pPr>
       <w:rPr>
         <w:rFonts w:hint="default"/>
@@ -26030,7 +29405,7 @@
       <w:lvlText w:val="%2."/>
       <w:lvlJc w:val="left"/>
       <w:pPr>
-        <w:ind w:left="3600" w:hanging="360"/>
+        <w:ind w:left="1440" w:hanging="360"/>
       </w:pPr>
     </w:lvl>
     <w:lvl w:ilvl="2" w:tplc="4009001B" w:tentative="1">
@@ -26039,7 +29414,7 @@
       <w:lvlText w:val="%3."/>
       <w:lvlJc w:val="right"/>
       <w:pPr>
-        <w:ind w:left="4320" w:hanging="180"/>
+        <w:ind w:left="2160" w:hanging="180"/>
       </w:pPr>
     </w:lvl>
     <w:lvl w:ilvl="3" w:tplc="4009000F" w:tentative="1">
@@ -26048,7 +29423,7 @@
       <w:lvlText w:val="%4."/>
       <w:lvlJc w:val="left"/>
       <w:pPr>
-        <w:ind w:left="5040" w:hanging="360"/>
+        <w:ind w:left="2880" w:hanging="360"/>
       </w:pPr>
     </w:lvl>
     <w:lvl w:ilvl="4" w:tplc="40090019" w:tentative="1">
@@ -26057,7 +29432,7 @@
       <w:lvlText w:val="%5."/>
       <w:lvlJc w:val="left"/>
       <w:pPr>
-        <w:ind w:left="5760" w:hanging="360"/>
+        <w:ind w:left="3600" w:hanging="360"/>
       </w:pPr>
     </w:lvl>
     <w:lvl w:ilvl="5" w:tplc="4009001B" w:tentative="1">
@@ -26066,7 +29441,7 @@
       <w:lvlText w:val="%6."/>
       <w:lvlJc w:val="right"/>
       <w:pPr>
-        <w:ind w:left="6480" w:hanging="180"/>
+        <w:ind w:left="4320" w:hanging="180"/>
       </w:pPr>
     </w:lvl>
     <w:lvl w:ilvl="6" w:tplc="4009000F" w:tentative="1">
@@ -26075,7 +29450,7 @@
       <w:lvlText w:val="%7."/>
       <w:lvlJc w:val="left"/>
       <w:pPr>
-        <w:ind w:left="7200" w:hanging="360"/>
+        <w:ind w:left="5040" w:hanging="360"/>
       </w:pPr>
     </w:lvl>
     <w:lvl w:ilvl="7" w:tplc="40090019" w:tentative="1">
@@ -26084,7 +29459,7 @@
       <w:lvlText w:val="%8."/>
       <w:lvlJc w:val="left"/>
       <w:pPr>
-        <w:ind w:left="7920" w:hanging="360"/>
+        <w:ind w:left="5760" w:hanging="360"/>
       </w:pPr>
     </w:lvl>
     <w:lvl w:ilvl="8" w:tplc="4009001B" w:tentative="1">
@@ -26093,21 +29468,21 @@
       <w:lvlText w:val="%9."/>
       <w:lvlJc w:val="right"/>
       <w:pPr>
-        <w:ind w:left="8640" w:hanging="180"/>
+        <w:ind w:left="6480" w:hanging="180"/>
       </w:pPr>
     </w:lvl>
   </w:abstractNum>
   <w:abstractNum w:abstractNumId="15" w15:restartNumberingAfterBreak="0">
-    <w:nsid w:val="7CB74367"/>
+    <w:nsid w:val="7CB15660"/>
     <w:multiLevelType w:val="hybridMultilevel"/>
-    <w:tmpl w:val="31946A86"/>
-    <w:lvl w:ilvl="0" w:tplc="4009000F">
+    <w:tmpl w:val="995E1BDA"/>
+    <w:lvl w:ilvl="0" w:tplc="E61A1A3A">
       <w:start w:val="1"/>
-      <w:numFmt w:val="decimal"/>
+      <w:numFmt w:val="lowerLetter"/>
       <w:lvlText w:val="%1."/>
       <w:lvlJc w:val="left"/>
       <w:pPr>
-        <w:ind w:left="720" w:hanging="360"/>
+        <w:ind w:left="3240" w:hanging="720"/>
       </w:pPr>
       <w:rPr>
         <w:rFonts w:hint="default"/>
@@ -26119,7 +29494,7 @@
       <w:lvlText w:val="%2."/>
       <w:lvlJc w:val="left"/>
       <w:pPr>
-        <w:ind w:left="1440" w:hanging="360"/>
+        <w:ind w:left="3600" w:hanging="360"/>
       </w:pPr>
     </w:lvl>
     <w:lvl w:ilvl="2" w:tplc="4009001B" w:tentative="1">
@@ -26128,7 +29503,7 @@
       <w:lvlText w:val="%3."/>
       <w:lvlJc w:val="right"/>
       <w:pPr>
-        <w:ind w:left="2160" w:hanging="180"/>
+        <w:ind w:left="4320" w:hanging="180"/>
       </w:pPr>
     </w:lvl>
     <w:lvl w:ilvl="3" w:tplc="4009000F" w:tentative="1">
@@ -26137,7 +29512,7 @@
       <w:lvlText w:val="%4."/>
       <w:lvlJc w:val="left"/>
       <w:pPr>
-        <w:ind w:left="2880" w:hanging="360"/>
+        <w:ind w:left="5040" w:hanging="360"/>
       </w:pPr>
     </w:lvl>
     <w:lvl w:ilvl="4" w:tplc="40090019" w:tentative="1">
@@ -26146,7 +29521,7 @@
       <w:lvlText w:val="%5."/>
       <w:lvlJc w:val="left"/>
       <w:pPr>
-        <w:ind w:left="3600" w:hanging="360"/>
+        <w:ind w:left="5760" w:hanging="360"/>
       </w:pPr>
     </w:lvl>
     <w:lvl w:ilvl="5" w:tplc="4009001B" w:tentative="1">
@@ -26155,7 +29530,7 @@
       <w:lvlText w:val="%6."/>
       <w:lvlJc w:val="right"/>
       <w:pPr>
-        <w:ind w:left="4320" w:hanging="180"/>
+        <w:ind w:left="6480" w:hanging="180"/>
       </w:pPr>
     </w:lvl>
     <w:lvl w:ilvl="6" w:tplc="4009000F" w:tentative="1">
@@ -26164,7 +29539,7 @@
       <w:lvlText w:val="%7."/>
       <w:lvlJc w:val="left"/>
       <w:pPr>
-        <w:ind w:left="5040" w:hanging="360"/>
+        <w:ind w:left="7200" w:hanging="360"/>
       </w:pPr>
     </w:lvl>
     <w:lvl w:ilvl="7" w:tplc="40090019" w:tentative="1">
@@ -26173,7 +29548,7 @@
       <w:lvlText w:val="%8."/>
       <w:lvlJc w:val="left"/>
       <w:pPr>
-        <w:ind w:left="5760" w:hanging="360"/>
+        <w:ind w:left="7920" w:hanging="360"/>
       </w:pPr>
     </w:lvl>
     <w:lvl w:ilvl="8" w:tplc="4009001B" w:tentative="1">
@@ -26182,21 +29557,21 @@
       <w:lvlText w:val="%9."/>
       <w:lvlJc w:val="right"/>
       <w:pPr>
-        <w:ind w:left="6480" w:hanging="180"/>
+        <w:ind w:left="8640" w:hanging="180"/>
       </w:pPr>
     </w:lvl>
   </w:abstractNum>
   <w:abstractNum w:abstractNumId="16" w15:restartNumberingAfterBreak="0">
-    <w:nsid w:val="7D091DFA"/>
+    <w:nsid w:val="7CB74367"/>
     <w:multiLevelType w:val="hybridMultilevel"/>
-    <w:tmpl w:val="7C707548"/>
-    <w:lvl w:ilvl="0" w:tplc="89228720">
+    <w:tmpl w:val="31946A86"/>
+    <w:lvl w:ilvl="0" w:tplc="4009000F">
       <w:start w:val="1"/>
       <w:numFmt w:val="decimal"/>
       <w:lvlText w:val="%1."/>
       <w:lvlJc w:val="left"/>
       <w:pPr>
-        <w:ind w:left="1800" w:hanging="720"/>
+        <w:ind w:left="720" w:hanging="360"/>
       </w:pPr>
       <w:rPr>
         <w:rFonts w:hint="default"/>
@@ -26208,7 +29583,7 @@
       <w:lvlText w:val="%2."/>
       <w:lvlJc w:val="left"/>
       <w:pPr>
-        <w:ind w:left="2160" w:hanging="360"/>
+        <w:ind w:left="1440" w:hanging="360"/>
       </w:pPr>
     </w:lvl>
     <w:lvl w:ilvl="2" w:tplc="4009001B" w:tentative="1">
@@ -26217,7 +29592,7 @@
       <w:lvlText w:val="%3."/>
       <w:lvlJc w:val="right"/>
       <w:pPr>
-        <w:ind w:left="2880" w:hanging="180"/>
+        <w:ind w:left="2160" w:hanging="180"/>
       </w:pPr>
     </w:lvl>
     <w:lvl w:ilvl="3" w:tplc="4009000F" w:tentative="1">
@@ -26226,7 +29601,7 @@
       <w:lvlText w:val="%4."/>
       <w:lvlJc w:val="left"/>
       <w:pPr>
-        <w:ind w:left="3600" w:hanging="360"/>
+        <w:ind w:left="2880" w:hanging="360"/>
       </w:pPr>
     </w:lvl>
     <w:lvl w:ilvl="4" w:tplc="40090019" w:tentative="1">
@@ -26235,7 +29610,7 @@
       <w:lvlText w:val="%5."/>
       <w:lvlJc w:val="left"/>
       <w:pPr>
-        <w:ind w:left="4320" w:hanging="360"/>
+        <w:ind w:left="3600" w:hanging="360"/>
       </w:pPr>
     </w:lvl>
     <w:lvl w:ilvl="5" w:tplc="4009001B" w:tentative="1">
@@ -26244,7 +29619,7 @@
       <w:lvlText w:val="%6."/>
       <w:lvlJc w:val="right"/>
       <w:pPr>
-        <w:ind w:left="5040" w:hanging="180"/>
+        <w:ind w:left="4320" w:hanging="180"/>
       </w:pPr>
     </w:lvl>
     <w:lvl w:ilvl="6" w:tplc="4009000F" w:tentative="1">
@@ -26253,7 +29628,7 @@
       <w:lvlText w:val="%7."/>
       <w:lvlJc w:val="left"/>
       <w:pPr>
-        <w:ind w:left="5760" w:hanging="360"/>
+        <w:ind w:left="5040" w:hanging="360"/>
       </w:pPr>
     </w:lvl>
     <w:lvl w:ilvl="7" w:tplc="40090019" w:tentative="1">
@@ -26262,7 +29637,7 @@
       <w:lvlText w:val="%8."/>
       <w:lvlJc w:val="left"/>
       <w:pPr>
-        <w:ind w:left="6480" w:hanging="360"/>
+        <w:ind w:left="5760" w:hanging="360"/>
       </w:pPr>
     </w:lvl>
     <w:lvl w:ilvl="8" w:tplc="4009001B" w:tentative="1">
@@ -26271,12 +29646,101 @@
       <w:lvlText w:val="%9."/>
       <w:lvlJc w:val="right"/>
       <w:pPr>
+        <w:ind w:left="6480" w:hanging="180"/>
+      </w:pPr>
+    </w:lvl>
+  </w:abstractNum>
+  <w:abstractNum w:abstractNumId="17" w15:restartNumberingAfterBreak="0">
+    <w:nsid w:val="7D091DFA"/>
+    <w:multiLevelType w:val="hybridMultilevel"/>
+    <w:tmpl w:val="7C707548"/>
+    <w:lvl w:ilvl="0" w:tplc="89228720">
+      <w:start w:val="1"/>
+      <w:numFmt w:val="decimal"/>
+      <w:lvlText w:val="%1."/>
+      <w:lvlJc w:val="left"/>
+      <w:pPr>
+        <w:ind w:left="1800" w:hanging="720"/>
+      </w:pPr>
+      <w:rPr>
+        <w:rFonts w:hint="default"/>
+      </w:rPr>
+    </w:lvl>
+    <w:lvl w:ilvl="1" w:tplc="40090019" w:tentative="1">
+      <w:start w:val="1"/>
+      <w:numFmt w:val="lowerLetter"/>
+      <w:lvlText w:val="%2."/>
+      <w:lvlJc w:val="left"/>
+      <w:pPr>
+        <w:ind w:left="2160" w:hanging="360"/>
+      </w:pPr>
+    </w:lvl>
+    <w:lvl w:ilvl="2" w:tplc="4009001B" w:tentative="1">
+      <w:start w:val="1"/>
+      <w:numFmt w:val="lowerRoman"/>
+      <w:lvlText w:val="%3."/>
+      <w:lvlJc w:val="right"/>
+      <w:pPr>
+        <w:ind w:left="2880" w:hanging="180"/>
+      </w:pPr>
+    </w:lvl>
+    <w:lvl w:ilvl="3" w:tplc="4009000F" w:tentative="1">
+      <w:start w:val="1"/>
+      <w:numFmt w:val="decimal"/>
+      <w:lvlText w:val="%4."/>
+      <w:lvlJc w:val="left"/>
+      <w:pPr>
+        <w:ind w:left="3600" w:hanging="360"/>
+      </w:pPr>
+    </w:lvl>
+    <w:lvl w:ilvl="4" w:tplc="40090019" w:tentative="1">
+      <w:start w:val="1"/>
+      <w:numFmt w:val="lowerLetter"/>
+      <w:lvlText w:val="%5."/>
+      <w:lvlJc w:val="left"/>
+      <w:pPr>
+        <w:ind w:left="4320" w:hanging="360"/>
+      </w:pPr>
+    </w:lvl>
+    <w:lvl w:ilvl="5" w:tplc="4009001B" w:tentative="1">
+      <w:start w:val="1"/>
+      <w:numFmt w:val="lowerRoman"/>
+      <w:lvlText w:val="%6."/>
+      <w:lvlJc w:val="right"/>
+      <w:pPr>
+        <w:ind w:left="5040" w:hanging="180"/>
+      </w:pPr>
+    </w:lvl>
+    <w:lvl w:ilvl="6" w:tplc="4009000F" w:tentative="1">
+      <w:start w:val="1"/>
+      <w:numFmt w:val="decimal"/>
+      <w:lvlText w:val="%7."/>
+      <w:lvlJc w:val="left"/>
+      <w:pPr>
+        <w:ind w:left="5760" w:hanging="360"/>
+      </w:pPr>
+    </w:lvl>
+    <w:lvl w:ilvl="7" w:tplc="40090019" w:tentative="1">
+      <w:start w:val="1"/>
+      <w:numFmt w:val="lowerLetter"/>
+      <w:lvlText w:val="%8."/>
+      <w:lvlJc w:val="left"/>
+      <w:pPr>
+        <w:ind w:left="6480" w:hanging="360"/>
+      </w:pPr>
+    </w:lvl>
+    <w:lvl w:ilvl="8" w:tplc="4009001B" w:tentative="1">
+      <w:start w:val="1"/>
+      <w:numFmt w:val="lowerRoman"/>
+      <w:lvlText w:val="%9."/>
+      <w:lvlJc w:val="right"/>
+      <w:pPr>
         <w:ind w:left="7200" w:hanging="180"/>
       </w:pPr>
     </w:lvl>
   </w:abstractNum>
   <w:num w:numId="1">
-    <w:abstractNumId w:val="10"/>
+    <w:abstractNumId w:val="11"/>
   </w:num>
   <w:num w:numId="2">
     <w:abstractNumId w:val="7"/>
@@ -26285,7 +29749,7 @@
     <w:abstractNumId w:val="8"/>
   </w:num>
   <w:num w:numId="4">
-    <w:abstractNumId w:val="13"/>
+    <w:abstractNumId w:val="14"/>
   </w:num>
   <w:num w:numId="5">
     <w:abstractNumId w:val="0"/>
@@ -26297,19 +29761,19 @@
     <w:abstractNumId w:val="4"/>
   </w:num>
   <w:num w:numId="8">
-    <w:abstractNumId w:val="11"/>
+    <w:abstractNumId w:val="12"/>
   </w:num>
   <w:num w:numId="9">
     <w:abstractNumId w:val="5"/>
   </w:num>
   <w:num w:numId="10">
-    <w:abstractNumId w:val="16"/>
+    <w:abstractNumId w:val="17"/>
   </w:num>
   <w:num w:numId="11">
     <w:abstractNumId w:val="3"/>
   </w:num>
   <w:num w:numId="12">
-    <w:abstractNumId w:val="14"/>
+    <w:abstractNumId w:val="15"/>
   </w:num>
   <w:num w:numId="13">
     <w:abstractNumId w:val="9"/>
@@ -26318,13 +29782,16 @@
     <w:abstractNumId w:val="6"/>
   </w:num>
   <w:num w:numId="15">
-    <w:abstractNumId w:val="15"/>
+    <w:abstractNumId w:val="16"/>
   </w:num>
   <w:num w:numId="16">
     <w:abstractNumId w:val="1"/>
   </w:num>
   <w:num w:numId="17">
-    <w:abstractNumId w:val="12"/>
+    <w:abstractNumId w:val="13"/>
+  </w:num>
+  <w:num w:numId="18">
+    <w:abstractNumId w:val="10"/>
   </w:num>
 </w:numbering>
 </file>

--- a/MEAN Stack Notes.docx
+++ b/MEAN Stack Notes.docx
@@ -27388,300 +27388,2867 @@
         </w:rPr>
         <w:t>template</w:t>
       </w:r>
+      <w:r>
+        <w:rPr>
+          <w:rFonts w:ascii="Courier New" w:hAnsi="Courier New" w:cs="Courier New"/>
+          <w:b/>
+          <w:sz w:val="28"/>
+          <w:szCs w:val="28"/>
+        </w:rPr>
+        <w:t xml:space="preserve"> page)</w:t>
+      </w:r>
+    </w:p>
+    <w:p>
+      <w:pPr>
+        <w:spacing w:after="0"/>
+        <w:rPr>
+          <w:rFonts w:ascii="Courier New" w:hAnsi="Courier New" w:cs="Courier New"/>
+          <w:b/>
+          <w:sz w:val="28"/>
+          <w:szCs w:val="28"/>
+        </w:rPr>
+      </w:pPr>
+    </w:p>
+    <w:p>
+      <w:pPr>
+        <w:spacing w:after="0"/>
+        <w:rPr>
+          <w:rFonts w:ascii="Courier New" w:hAnsi="Courier New" w:cs="Courier New"/>
+          <w:b/>
+          <w:sz w:val="28"/>
+          <w:szCs w:val="28"/>
+        </w:rPr>
+      </w:pPr>
+    </w:p>
+    <w:p>
+      <w:pPr>
+        <w:spacing w:after="0"/>
+        <w:rPr>
+          <w:rFonts w:ascii="Courier New" w:hAnsi="Courier New" w:cs="Courier New"/>
+          <w:b/>
+          <w:sz w:val="28"/>
+          <w:szCs w:val="28"/>
+        </w:rPr>
+      </w:pPr>
+      <w:proofErr w:type="spellStart"/>
+      <w:r>
+        <w:rPr>
+          <w:rFonts w:ascii="Courier New" w:hAnsi="Courier New" w:cs="Courier New"/>
+          <w:b/>
+          <w:sz w:val="28"/>
+          <w:szCs w:val="28"/>
+          <w:highlight w:val="yellow"/>
+        </w:rPr>
+        <w:t>app.component.ts</w:t>
+      </w:r>
+      <w:proofErr w:type="spellEnd"/>
+      <w:r>
+        <w:rPr>
+          <w:rFonts w:ascii="Courier New" w:hAnsi="Courier New" w:cs="Courier New"/>
+          <w:b/>
+          <w:sz w:val="28"/>
+          <w:szCs w:val="28"/>
+        </w:rPr>
+        <w:t xml:space="preserve"> </w:t>
+      </w:r>
+      <w:r>
+        <w:rPr>
+          <w:rFonts w:ascii="Courier New" w:hAnsi="Courier New" w:cs="Courier New"/>
+          <w:b/>
+          <w:sz w:val="28"/>
+          <w:szCs w:val="28"/>
+        </w:rPr>
+        <w:tab/>
+      </w:r>
+      <w:r>
+        <w:rPr>
+          <w:rFonts w:ascii="Courier New" w:hAnsi="Courier New" w:cs="Courier New"/>
+          <w:b/>
+          <w:sz w:val="28"/>
+          <w:szCs w:val="28"/>
+        </w:rPr>
+        <w:tab/>
+        <w:t>(Component file)</w:t>
+      </w:r>
+    </w:p>
+    <w:p>
+      <w:pPr>
+        <w:spacing w:after="0"/>
+        <w:rPr>
+          <w:rFonts w:ascii="Courier New" w:hAnsi="Courier New" w:cs="Courier New"/>
+          <w:b/>
+          <w:sz w:val="28"/>
+          <w:szCs w:val="28"/>
+        </w:rPr>
+      </w:pPr>
+    </w:p>
+    <w:p>
+      <w:pPr>
+        <w:spacing w:after="0"/>
+        <w:rPr>
+          <w:rFonts w:ascii="Courier New" w:hAnsi="Courier New" w:cs="Courier New"/>
+          <w:b/>
+          <w:sz w:val="28"/>
+          <w:szCs w:val="28"/>
+        </w:rPr>
+      </w:pPr>
+    </w:p>
+    <w:p>
+      <w:pPr>
+        <w:spacing w:after="0"/>
+        <w:rPr>
+          <w:rFonts w:ascii="Courier New" w:hAnsi="Courier New" w:cs="Courier New"/>
+          <w:b/>
+          <w:sz w:val="28"/>
+          <w:szCs w:val="28"/>
+        </w:rPr>
+      </w:pPr>
+    </w:p>
+    <w:p>
+      <w:pPr>
+        <w:spacing w:after="0"/>
+        <w:rPr>
+          <w:rFonts w:ascii="Courier New" w:hAnsi="Courier New" w:cs="Courier New"/>
+          <w:b/>
+          <w:sz w:val="28"/>
+          <w:szCs w:val="28"/>
+        </w:rPr>
+      </w:pPr>
+    </w:p>
+    <w:p>
+      <w:pPr>
+        <w:spacing w:after="0"/>
+        <w:rPr>
+          <w:rFonts w:ascii="Courier New" w:hAnsi="Courier New" w:cs="Courier New"/>
+          <w:b/>
+          <w:sz w:val="28"/>
+          <w:szCs w:val="28"/>
+        </w:rPr>
+      </w:pPr>
+    </w:p>
+    <w:p>
+      <w:pPr>
+        <w:shd w:val="clear" w:color="auto" w:fill="FFFFFF"/>
+        <w:spacing w:after="0" w:line="360" w:lineRule="atLeast"/>
+        <w:rPr>
+          <w:rFonts w:ascii="Consolas" w:eastAsia="Times New Roman" w:hAnsi="Consolas" w:cs="Times New Roman"/>
+          <w:color w:val="000000"/>
+          <w:sz w:val="27"/>
+          <w:szCs w:val="27"/>
+          <w:lang w:eastAsia="en-IN"/>
+        </w:rPr>
+      </w:pPr>
+      <w:proofErr w:type="gramStart"/>
+      <w:r>
+        <w:rPr>
+          <w:rFonts w:ascii="Consolas" w:eastAsia="Times New Roman" w:hAnsi="Consolas" w:cs="Times New Roman"/>
+          <w:color w:val="0000FF"/>
+          <w:sz w:val="27"/>
+          <w:szCs w:val="27"/>
+          <w:lang w:eastAsia="en-IN"/>
+        </w:rPr>
+        <w:t>import</w:t>
+      </w:r>
+      <w:proofErr w:type="gramEnd"/>
+      <w:r>
+        <w:rPr>
+          <w:rFonts w:ascii="Consolas" w:eastAsia="Times New Roman" w:hAnsi="Consolas" w:cs="Times New Roman"/>
+          <w:color w:val="000000"/>
+          <w:sz w:val="27"/>
+          <w:szCs w:val="27"/>
+          <w:lang w:eastAsia="en-IN"/>
+        </w:rPr>
+        <w:t> { Component } </w:t>
+      </w:r>
+      <w:r>
+        <w:rPr>
+          <w:rFonts w:ascii="Consolas" w:eastAsia="Times New Roman" w:hAnsi="Consolas" w:cs="Times New Roman"/>
+          <w:color w:val="0000FF"/>
+          <w:sz w:val="27"/>
+          <w:szCs w:val="27"/>
+          <w:lang w:eastAsia="en-IN"/>
+        </w:rPr>
+        <w:t>from</w:t>
+      </w:r>
+      <w:r>
+        <w:rPr>
+          <w:rFonts w:ascii="Consolas" w:eastAsia="Times New Roman" w:hAnsi="Consolas" w:cs="Times New Roman"/>
+          <w:color w:val="000000"/>
+          <w:sz w:val="27"/>
+          <w:szCs w:val="27"/>
+          <w:lang w:eastAsia="en-IN"/>
+        </w:rPr>
+        <w:t> </w:t>
+      </w:r>
+      <w:r>
+        <w:rPr>
+          <w:rFonts w:ascii="Consolas" w:eastAsia="Times New Roman" w:hAnsi="Consolas" w:cs="Times New Roman"/>
+          <w:color w:val="A31515"/>
+          <w:sz w:val="27"/>
+          <w:szCs w:val="27"/>
+          <w:lang w:eastAsia="en-IN"/>
+        </w:rPr>
+        <w:t>'@angular/core'</w:t>
+      </w:r>
+      <w:r>
+        <w:rPr>
+          <w:rFonts w:ascii="Consolas" w:eastAsia="Times New Roman" w:hAnsi="Consolas" w:cs="Times New Roman"/>
+          <w:color w:val="000000"/>
+          <w:sz w:val="27"/>
+          <w:szCs w:val="27"/>
+          <w:lang w:eastAsia="en-IN"/>
+        </w:rPr>
+        <w:t>;   </w:t>
+      </w:r>
+    </w:p>
+    <w:p>
+      <w:pPr>
+        <w:spacing w:after="0"/>
+        <w:rPr>
+          <w:rFonts w:ascii="Courier New" w:hAnsi="Courier New" w:cs="Courier New"/>
+          <w:b/>
+          <w:sz w:val="28"/>
+          <w:szCs w:val="28"/>
+        </w:rPr>
+      </w:pPr>
+    </w:p>
+    <w:p>
+      <w:pPr>
+        <w:spacing w:after="0"/>
+        <w:rPr>
+          <w:rFonts w:ascii="Courier New" w:hAnsi="Courier New" w:cs="Courier New"/>
+          <w:b/>
+          <w:sz w:val="28"/>
+          <w:szCs w:val="28"/>
+        </w:rPr>
+      </w:pPr>
+      <w:r>
+        <w:rPr>
+          <w:rFonts w:ascii="Courier New" w:hAnsi="Courier New" w:cs="Courier New"/>
+          <w:b/>
+          <w:sz w:val="28"/>
+          <w:szCs w:val="28"/>
+        </w:rPr>
+        <w:t xml:space="preserve">Component is a pre-defined </w:t>
+      </w:r>
+      <w:proofErr w:type="gramStart"/>
+      <w:r>
+        <w:rPr>
+          <w:rFonts w:ascii="Courier New" w:hAnsi="Courier New" w:cs="Courier New"/>
+          <w:b/>
+          <w:sz w:val="28"/>
+          <w:szCs w:val="28"/>
+        </w:rPr>
+        <w:t>API(</w:t>
+      </w:r>
+      <w:proofErr w:type="gramEnd"/>
+      <w:r>
+        <w:rPr>
+          <w:rFonts w:ascii="Courier New" w:hAnsi="Courier New" w:cs="Courier New"/>
+          <w:b/>
+          <w:sz w:val="28"/>
+          <w:szCs w:val="28"/>
+        </w:rPr>
+        <w:t>Application Programming interface) which part of @angular/core;</w:t>
+      </w:r>
+    </w:p>
+    <w:p>
+      <w:pPr>
+        <w:spacing w:after="0"/>
+        <w:rPr>
+          <w:rFonts w:ascii="Courier New" w:hAnsi="Courier New" w:cs="Courier New"/>
+          <w:b/>
+          <w:sz w:val="28"/>
+          <w:szCs w:val="28"/>
+        </w:rPr>
+      </w:pPr>
+    </w:p>
+    <w:p>
+      <w:pPr>
+        <w:spacing w:after="0"/>
+        <w:rPr>
+          <w:rFonts w:ascii="Courier New" w:hAnsi="Courier New" w:cs="Courier New"/>
+          <w:b/>
+          <w:sz w:val="28"/>
+          <w:szCs w:val="28"/>
+        </w:rPr>
+      </w:pPr>
+      <w:proofErr w:type="gramStart"/>
+      <w:r>
+        <w:rPr>
+          <w:rFonts w:ascii="Courier New" w:hAnsi="Courier New" w:cs="Courier New"/>
+          <w:b/>
+          <w:sz w:val="28"/>
+          <w:szCs w:val="28"/>
+        </w:rPr>
+        <w:t>import</w:t>
+      </w:r>
+      <w:proofErr w:type="gramEnd"/>
+      <w:r>
+        <w:rPr>
+          <w:rFonts w:ascii="Courier New" w:hAnsi="Courier New" w:cs="Courier New"/>
+          <w:b/>
+          <w:sz w:val="28"/>
+          <w:szCs w:val="28"/>
+        </w:rPr>
+        <w:t xml:space="preserve"> {dis1} from ‘./a’;</w:t>
+      </w:r>
+    </w:p>
+    <w:p>
+      <w:pPr>
+        <w:spacing w:after="0"/>
+        <w:rPr>
+          <w:rFonts w:ascii="Courier New" w:hAnsi="Courier New" w:cs="Courier New"/>
+          <w:b/>
+          <w:sz w:val="28"/>
+          <w:szCs w:val="28"/>
+        </w:rPr>
+      </w:pPr>
+    </w:p>
+    <w:p>
+      <w:pPr>
+        <w:spacing w:after="0"/>
+        <w:rPr>
+          <w:rFonts w:ascii="Courier New" w:hAnsi="Courier New" w:cs="Courier New"/>
+          <w:b/>
+          <w:sz w:val="28"/>
+          <w:szCs w:val="28"/>
+        </w:rPr>
+      </w:pPr>
+    </w:p>
+    <w:p>
+      <w:pPr>
+        <w:spacing w:after="0"/>
+        <w:rPr>
+          <w:rFonts w:ascii="Courier New" w:hAnsi="Courier New" w:cs="Courier New"/>
+          <w:b/>
+          <w:sz w:val="28"/>
+          <w:szCs w:val="28"/>
+        </w:rPr>
+      </w:pPr>
+      <w:proofErr w:type="gramStart"/>
+      <w:r>
+        <w:rPr>
+          <w:rFonts w:ascii="Courier New" w:hAnsi="Courier New" w:cs="Courier New"/>
+          <w:b/>
+          <w:sz w:val="28"/>
+          <w:szCs w:val="28"/>
+          <w:highlight w:val="yellow"/>
+        </w:rPr>
+        <w:t>@</w:t>
+      </w:r>
+      <w:proofErr w:type="spellStart"/>
+      <w:r>
+        <w:rPr>
+          <w:rFonts w:ascii="Courier New" w:hAnsi="Courier New" w:cs="Courier New"/>
+          <w:b/>
+          <w:sz w:val="28"/>
+          <w:szCs w:val="28"/>
+          <w:highlight w:val="yellow"/>
+        </w:rPr>
+        <w:t>NamesOfDecorator</w:t>
+      </w:r>
+      <w:proofErr w:type="spellEnd"/>
+      <w:r>
+        <w:rPr>
+          <w:rFonts w:ascii="Courier New" w:hAnsi="Courier New" w:cs="Courier New"/>
+          <w:b/>
+          <w:sz w:val="28"/>
+          <w:szCs w:val="28"/>
+        </w:rPr>
+        <w:t xml:space="preserve"> :</w:t>
+      </w:r>
+      <w:proofErr w:type="gramEnd"/>
+      <w:r>
+        <w:rPr>
+          <w:rFonts w:ascii="Courier New" w:hAnsi="Courier New" w:cs="Courier New"/>
+          <w:b/>
+          <w:sz w:val="28"/>
+          <w:szCs w:val="28"/>
+        </w:rPr>
+        <w:t xml:space="preserve"> It is </w:t>
+      </w:r>
+      <w:proofErr w:type="spellStart"/>
+      <w:r>
+        <w:rPr>
+          <w:rFonts w:ascii="Courier New" w:hAnsi="Courier New" w:cs="Courier New"/>
+          <w:b/>
+          <w:sz w:val="28"/>
+          <w:szCs w:val="28"/>
+        </w:rPr>
+        <w:t>know</w:t>
+      </w:r>
+      <w:proofErr w:type="spellEnd"/>
+      <w:r>
+        <w:rPr>
+          <w:rFonts w:ascii="Courier New" w:hAnsi="Courier New" w:cs="Courier New"/>
+          <w:b/>
+          <w:sz w:val="28"/>
+          <w:szCs w:val="28"/>
+        </w:rPr>
+        <w:t xml:space="preserve"> as a </w:t>
+      </w:r>
+      <w:r>
+        <w:rPr>
+          <w:rFonts w:ascii="Courier New" w:hAnsi="Courier New" w:cs="Courier New"/>
+          <w:b/>
+          <w:sz w:val="28"/>
+          <w:szCs w:val="28"/>
+          <w:highlight w:val="yellow"/>
+        </w:rPr>
+        <w:t>decorator</w:t>
+      </w:r>
+      <w:r>
+        <w:rPr>
+          <w:rFonts w:ascii="Courier New" w:hAnsi="Courier New" w:cs="Courier New"/>
+          <w:b/>
+          <w:sz w:val="28"/>
+          <w:szCs w:val="28"/>
+        </w:rPr>
+        <w:t xml:space="preserve">. Decorator is concept of typescript. It is like </w:t>
+      </w:r>
+      <w:proofErr w:type="gramStart"/>
+      <w:r>
+        <w:rPr>
+          <w:rFonts w:ascii="Courier New" w:hAnsi="Courier New" w:cs="Courier New"/>
+          <w:b/>
+          <w:sz w:val="28"/>
+          <w:szCs w:val="28"/>
+        </w:rPr>
+        <w:t>a</w:t>
+      </w:r>
+      <w:proofErr w:type="gramEnd"/>
+      <w:r>
+        <w:rPr>
+          <w:rFonts w:ascii="Courier New" w:hAnsi="Courier New" w:cs="Courier New"/>
+          <w:b/>
+          <w:sz w:val="28"/>
+          <w:szCs w:val="28"/>
+        </w:rPr>
+        <w:t xml:space="preserve"> annotation in Java. Decorator provide meta-data. Data about data. </w:t>
+      </w:r>
+    </w:p>
+    <w:p>
+      <w:pPr>
+        <w:spacing w:after="0"/>
+        <w:rPr>
+          <w:rFonts w:ascii="Courier New" w:hAnsi="Courier New" w:cs="Courier New"/>
+          <w:b/>
+          <w:sz w:val="28"/>
+          <w:szCs w:val="28"/>
+        </w:rPr>
+      </w:pPr>
+      <w:r>
+        <w:rPr>
+          <w:rFonts w:ascii="Courier New" w:hAnsi="Courier New" w:cs="Courier New"/>
+          <w:b/>
+          <w:sz w:val="28"/>
+          <w:szCs w:val="28"/>
+        </w:rPr>
+        <w:t xml:space="preserve">Using decorator we can add extra features to class or property. </w:t>
+      </w:r>
+    </w:p>
+    <w:p>
+      <w:pPr>
+        <w:spacing w:after="0"/>
+        <w:rPr>
+          <w:rFonts w:ascii="Courier New" w:hAnsi="Courier New" w:cs="Courier New"/>
+          <w:b/>
+          <w:sz w:val="28"/>
+          <w:szCs w:val="28"/>
+        </w:rPr>
+      </w:pPr>
+    </w:p>
+    <w:p>
+      <w:pPr>
+        <w:spacing w:after="0"/>
+        <w:rPr>
+          <w:rFonts w:ascii="Courier New" w:hAnsi="Courier New" w:cs="Courier New"/>
+          <w:b/>
+          <w:sz w:val="28"/>
+          <w:szCs w:val="28"/>
+        </w:rPr>
+      </w:pPr>
+      <w:proofErr w:type="gramStart"/>
+      <w:r>
+        <w:rPr>
+          <w:rFonts w:ascii="Courier New" w:hAnsi="Courier New" w:cs="Courier New"/>
+          <w:b/>
+          <w:sz w:val="28"/>
+          <w:szCs w:val="28"/>
+          <w:highlight w:val="yellow"/>
+        </w:rPr>
+        <w:t>@Component</w:t>
+      </w:r>
+      <w:r>
+        <w:rPr>
+          <w:rFonts w:ascii="Courier New" w:hAnsi="Courier New" w:cs="Courier New"/>
+          <w:b/>
+          <w:sz w:val="28"/>
+          <w:szCs w:val="28"/>
+        </w:rPr>
+        <w:t xml:space="preserve"> :</w:t>
+      </w:r>
+      <w:proofErr w:type="gramEnd"/>
+      <w:r>
+        <w:rPr>
+          <w:rFonts w:ascii="Courier New" w:hAnsi="Courier New" w:cs="Courier New"/>
+          <w:b/>
+          <w:sz w:val="28"/>
+          <w:szCs w:val="28"/>
+        </w:rPr>
+        <w:t xml:space="preserve"> It is  a pre-defined decorator provided by angular framework. </w:t>
+      </w:r>
+      <w:proofErr w:type="gramStart"/>
+      <w:r>
+        <w:rPr>
+          <w:rFonts w:ascii="Courier New" w:hAnsi="Courier New" w:cs="Courier New"/>
+          <w:b/>
+          <w:sz w:val="28"/>
+          <w:szCs w:val="28"/>
+        </w:rPr>
+        <w:t>it</w:t>
+      </w:r>
+      <w:proofErr w:type="gramEnd"/>
+      <w:r>
+        <w:rPr>
+          <w:rFonts w:ascii="Courier New" w:hAnsi="Courier New" w:cs="Courier New"/>
+          <w:b/>
+          <w:sz w:val="28"/>
+          <w:szCs w:val="28"/>
+        </w:rPr>
+        <w:t xml:space="preserve"> is type of decorator which help to control the view or part of view. </w:t>
+      </w:r>
+    </w:p>
+    <w:p>
+      <w:pPr>
+        <w:spacing w:after="0"/>
+        <w:rPr>
+          <w:rFonts w:ascii="Courier New" w:hAnsi="Courier New" w:cs="Courier New"/>
+          <w:b/>
+          <w:sz w:val="28"/>
+          <w:szCs w:val="28"/>
+        </w:rPr>
+      </w:pPr>
+    </w:p>
+    <w:p>
+      <w:pPr>
+        <w:spacing w:after="0"/>
+        <w:rPr>
+          <w:rFonts w:ascii="Courier New" w:hAnsi="Courier New" w:cs="Courier New"/>
+          <w:b/>
+          <w:sz w:val="28"/>
+          <w:szCs w:val="28"/>
+        </w:rPr>
+      </w:pPr>
+      <w:r>
+        <w:rPr>
+          <w:rFonts w:ascii="Courier New" w:hAnsi="Courier New" w:cs="Courier New"/>
+          <w:b/>
+          <w:sz w:val="28"/>
+          <w:szCs w:val="28"/>
+        </w:rPr>
+        <w:lastRenderedPageBreak/>
+        <w:t xml:space="preserve">Component decorator property </w:t>
+      </w:r>
+    </w:p>
+    <w:p>
+      <w:pPr>
+        <w:spacing w:after="0"/>
+        <w:rPr>
+          <w:rFonts w:ascii="Courier New" w:hAnsi="Courier New" w:cs="Courier New"/>
+          <w:b/>
+          <w:sz w:val="28"/>
+          <w:szCs w:val="28"/>
+        </w:rPr>
+      </w:pPr>
+    </w:p>
+    <w:p>
+      <w:pPr>
+        <w:spacing w:after="0"/>
+        <w:rPr>
+          <w:rFonts w:ascii="Courier New" w:hAnsi="Courier New" w:cs="Courier New"/>
+          <w:b/>
+          <w:sz w:val="28"/>
+          <w:szCs w:val="28"/>
+        </w:rPr>
+      </w:pPr>
+      <w:proofErr w:type="gramStart"/>
+      <w:r>
+        <w:rPr>
+          <w:rFonts w:ascii="Courier New" w:hAnsi="Courier New" w:cs="Courier New"/>
+          <w:b/>
+          <w:sz w:val="28"/>
+          <w:szCs w:val="28"/>
+          <w:highlight w:val="yellow"/>
+        </w:rPr>
+        <w:t>selector</w:t>
+      </w:r>
+      <w:r>
+        <w:rPr>
+          <w:rFonts w:ascii="Courier New" w:hAnsi="Courier New" w:cs="Courier New"/>
+          <w:b/>
+          <w:sz w:val="28"/>
+          <w:szCs w:val="28"/>
+        </w:rPr>
+        <w:t xml:space="preserve"> :</w:t>
+      </w:r>
+      <w:proofErr w:type="gramEnd"/>
+      <w:r>
+        <w:rPr>
+          <w:rFonts w:ascii="Courier New" w:hAnsi="Courier New" w:cs="Courier New"/>
+          <w:b/>
+          <w:sz w:val="28"/>
+          <w:szCs w:val="28"/>
+        </w:rPr>
+        <w:t xml:space="preserve"> “user-defined-tag-name”: using selector we are creating user-defined tags. </w:t>
+      </w:r>
+    </w:p>
+    <w:p>
+      <w:pPr>
+        <w:spacing w:after="0"/>
+        <w:rPr>
+          <w:rFonts w:ascii="Courier New" w:hAnsi="Courier New" w:cs="Courier New"/>
+          <w:b/>
+          <w:sz w:val="28"/>
+          <w:szCs w:val="28"/>
+        </w:rPr>
+      </w:pPr>
+    </w:p>
+    <w:p>
+      <w:pPr>
+        <w:spacing w:after="0"/>
+        <w:rPr>
+          <w:rFonts w:ascii="Courier New" w:hAnsi="Courier New" w:cs="Courier New"/>
+          <w:b/>
+          <w:sz w:val="28"/>
+          <w:szCs w:val="28"/>
+        </w:rPr>
+      </w:pPr>
+      <w:proofErr w:type="gramStart"/>
+      <w:r>
+        <w:rPr>
+          <w:rFonts w:ascii="Courier New" w:hAnsi="Courier New" w:cs="Courier New"/>
+          <w:b/>
+          <w:sz w:val="28"/>
+          <w:szCs w:val="28"/>
+        </w:rPr>
+        <w:t>selector</w:t>
+      </w:r>
+      <w:proofErr w:type="gramEnd"/>
+      <w:r>
+        <w:rPr>
+          <w:rFonts w:ascii="Courier New" w:hAnsi="Courier New" w:cs="Courier New"/>
+          <w:b/>
+          <w:sz w:val="28"/>
+          <w:szCs w:val="28"/>
+        </w:rPr>
+        <w:t xml:space="preserve"> is use to create the user-defined tags. </w:t>
+      </w:r>
+    </w:p>
+    <w:p>
+      <w:pPr>
+        <w:spacing w:after="0"/>
+        <w:rPr>
+          <w:rFonts w:ascii="Courier New" w:hAnsi="Courier New" w:cs="Courier New"/>
+          <w:b/>
+          <w:sz w:val="28"/>
+          <w:szCs w:val="28"/>
+        </w:rPr>
+      </w:pPr>
+    </w:p>
+    <w:p>
+      <w:pPr>
+        <w:spacing w:after="0"/>
+        <w:rPr>
+          <w:rFonts w:ascii="Courier New" w:hAnsi="Courier New" w:cs="Courier New"/>
+          <w:b/>
+          <w:sz w:val="28"/>
+          <w:szCs w:val="28"/>
+        </w:rPr>
+      </w:pPr>
+    </w:p>
+    <w:p>
+      <w:pPr>
+        <w:spacing w:after="0"/>
+        <w:rPr>
+          <w:rFonts w:ascii="Courier New" w:hAnsi="Courier New" w:cs="Courier New"/>
+          <w:b/>
+          <w:sz w:val="28"/>
+          <w:szCs w:val="28"/>
+        </w:rPr>
+      </w:pPr>
+      <w:r>
+        <w:rPr>
+          <w:rFonts w:ascii="Courier New" w:hAnsi="Courier New" w:cs="Courier New"/>
+          <w:b/>
+          <w:sz w:val="28"/>
+          <w:szCs w:val="28"/>
+        </w:rPr>
+        <w:t>&lt;h1&gt;Welcome to HTML page&lt;/h1&gt;</w:t>
+      </w:r>
+    </w:p>
+    <w:p>
+      <w:pPr>
+        <w:spacing w:after="0"/>
+        <w:rPr>
+          <w:rFonts w:ascii="Courier New" w:hAnsi="Courier New" w:cs="Courier New"/>
+          <w:b/>
+          <w:sz w:val="28"/>
+          <w:szCs w:val="28"/>
+        </w:rPr>
+      </w:pPr>
+    </w:p>
+    <w:p>
+      <w:pPr>
+        <w:spacing w:after="0"/>
+        <w:rPr>
+          <w:rFonts w:ascii="Courier New" w:hAnsi="Courier New" w:cs="Courier New"/>
+          <w:b/>
+          <w:sz w:val="28"/>
+          <w:szCs w:val="28"/>
+        </w:rPr>
+      </w:pPr>
+      <w:r>
+        <w:rPr>
+          <w:rFonts w:ascii="Courier New" w:hAnsi="Courier New" w:cs="Courier New"/>
+          <w:b/>
+          <w:sz w:val="28"/>
+          <w:szCs w:val="28"/>
+        </w:rPr>
+        <w:t>&lt;p&gt;Welcome to HTML Page&lt;/p&gt;</w:t>
+      </w:r>
+    </w:p>
+    <w:p>
+      <w:pPr>
+        <w:spacing w:after="0"/>
+        <w:rPr>
+          <w:rFonts w:ascii="Courier New" w:hAnsi="Courier New" w:cs="Courier New"/>
+          <w:b/>
+          <w:sz w:val="28"/>
+          <w:szCs w:val="28"/>
+        </w:rPr>
+      </w:pPr>
+    </w:p>
+    <w:p>
+      <w:pPr>
+        <w:shd w:val="clear" w:color="auto" w:fill="FFFFFF"/>
+        <w:spacing w:after="0" w:line="360" w:lineRule="atLeast"/>
+        <w:rPr>
+          <w:rFonts w:ascii="Consolas" w:eastAsia="Times New Roman" w:hAnsi="Consolas" w:cs="Times New Roman"/>
+          <w:color w:val="000000"/>
+          <w:sz w:val="27"/>
+          <w:szCs w:val="27"/>
+          <w:lang w:eastAsia="en-IN"/>
+        </w:rPr>
+      </w:pPr>
+      <w:proofErr w:type="spellStart"/>
+      <w:proofErr w:type="gramStart"/>
+      <w:r>
+        <w:rPr>
+          <w:rFonts w:ascii="Consolas" w:eastAsia="Times New Roman" w:hAnsi="Consolas" w:cs="Times New Roman"/>
+          <w:color w:val="000000"/>
+          <w:sz w:val="27"/>
+          <w:szCs w:val="27"/>
+          <w:lang w:eastAsia="en-IN"/>
+        </w:rPr>
+        <w:t>templateUrl</w:t>
+      </w:r>
+      <w:proofErr w:type="spellEnd"/>
+      <w:proofErr w:type="gramEnd"/>
+      <w:r>
+        <w:rPr>
+          <w:rFonts w:ascii="Consolas" w:eastAsia="Times New Roman" w:hAnsi="Consolas" w:cs="Times New Roman"/>
+          <w:color w:val="000000"/>
+          <w:sz w:val="27"/>
+          <w:szCs w:val="27"/>
+          <w:lang w:eastAsia="en-IN"/>
+        </w:rPr>
+        <w:t>: </w:t>
+      </w:r>
+      <w:r>
+        <w:rPr>
+          <w:rFonts w:ascii="Consolas" w:eastAsia="Times New Roman" w:hAnsi="Consolas" w:cs="Times New Roman"/>
+          <w:color w:val="A31515"/>
+          <w:sz w:val="27"/>
+          <w:szCs w:val="27"/>
+          <w:lang w:eastAsia="en-IN"/>
+        </w:rPr>
+        <w:t>'./app.component.html'</w:t>
+      </w:r>
+      <w:r>
+        <w:rPr>
+          <w:rFonts w:ascii="Consolas" w:eastAsia="Times New Roman" w:hAnsi="Consolas" w:cs="Times New Roman"/>
+          <w:color w:val="000000"/>
+          <w:sz w:val="27"/>
+          <w:szCs w:val="27"/>
+          <w:lang w:eastAsia="en-IN"/>
+        </w:rPr>
+        <w:t>,</w:t>
+      </w:r>
+    </w:p>
+    <w:p>
+      <w:pPr>
+        <w:spacing w:after="0"/>
+        <w:rPr>
+          <w:rFonts w:ascii="Courier New" w:hAnsi="Courier New" w:cs="Courier New"/>
+          <w:b/>
+          <w:sz w:val="28"/>
+          <w:szCs w:val="28"/>
+        </w:rPr>
+      </w:pPr>
+    </w:p>
+    <w:p>
+      <w:pPr>
+        <w:spacing w:after="0"/>
+        <w:rPr>
+          <w:rFonts w:ascii="Courier New" w:hAnsi="Courier New" w:cs="Courier New"/>
+          <w:b/>
+          <w:sz w:val="28"/>
+          <w:szCs w:val="28"/>
+        </w:rPr>
+      </w:pPr>
+      <w:proofErr w:type="gramStart"/>
+      <w:r>
+        <w:rPr>
+          <w:rFonts w:ascii="Courier New" w:hAnsi="Courier New" w:cs="Courier New"/>
+          <w:b/>
+          <w:sz w:val="28"/>
+          <w:szCs w:val="28"/>
+        </w:rPr>
+        <w:t>with</w:t>
+      </w:r>
+      <w:proofErr w:type="gramEnd"/>
+      <w:r>
+        <w:rPr>
+          <w:rFonts w:ascii="Courier New" w:hAnsi="Courier New" w:cs="Courier New"/>
+          <w:b/>
+          <w:sz w:val="28"/>
+          <w:szCs w:val="28"/>
+        </w:rPr>
+        <w:t xml:space="preserve"> the help of </w:t>
+      </w:r>
+      <w:proofErr w:type="spellStart"/>
+      <w:r>
+        <w:rPr>
+          <w:rFonts w:ascii="Courier New" w:hAnsi="Courier New" w:cs="Courier New"/>
+          <w:b/>
+          <w:sz w:val="28"/>
+          <w:szCs w:val="28"/>
+        </w:rPr>
+        <w:t>templateUrl</w:t>
+      </w:r>
+      <w:proofErr w:type="spellEnd"/>
+      <w:r>
+        <w:rPr>
+          <w:rFonts w:ascii="Courier New" w:hAnsi="Courier New" w:cs="Courier New"/>
+          <w:b/>
+          <w:sz w:val="28"/>
+          <w:szCs w:val="28"/>
+        </w:rPr>
+        <w:t xml:space="preserve"> we are connecting </w:t>
+      </w:r>
+      <w:proofErr w:type="spellStart"/>
+      <w:r>
+        <w:rPr>
+          <w:rFonts w:ascii="Courier New" w:hAnsi="Courier New" w:cs="Courier New"/>
+          <w:b/>
+          <w:sz w:val="28"/>
+          <w:szCs w:val="28"/>
+        </w:rPr>
+        <w:t>ts</w:t>
+      </w:r>
+      <w:proofErr w:type="spellEnd"/>
+      <w:r>
+        <w:rPr>
+          <w:rFonts w:ascii="Courier New" w:hAnsi="Courier New" w:cs="Courier New"/>
+          <w:b/>
+          <w:sz w:val="28"/>
+          <w:szCs w:val="28"/>
+        </w:rPr>
+        <w:t xml:space="preserve"> file to html page. </w:t>
+      </w:r>
+    </w:p>
+    <w:p>
+      <w:pPr>
+        <w:spacing w:after="0"/>
+        <w:rPr>
+          <w:rFonts w:ascii="Courier New" w:hAnsi="Courier New" w:cs="Courier New"/>
+          <w:b/>
+          <w:sz w:val="28"/>
+          <w:szCs w:val="28"/>
+        </w:rPr>
+      </w:pPr>
+    </w:p>
+    <w:p>
+      <w:pPr>
+        <w:shd w:val="clear" w:color="auto" w:fill="FFFFFF"/>
+        <w:spacing w:after="0" w:line="360" w:lineRule="atLeast"/>
+        <w:rPr>
+          <w:rFonts w:ascii="Consolas" w:eastAsia="Times New Roman" w:hAnsi="Consolas" w:cs="Times New Roman"/>
+          <w:color w:val="000000"/>
+          <w:sz w:val="27"/>
+          <w:szCs w:val="27"/>
+          <w:lang w:eastAsia="en-IN"/>
+        </w:rPr>
+      </w:pPr>
+      <w:proofErr w:type="spellStart"/>
+      <w:proofErr w:type="gramStart"/>
+      <w:r>
+        <w:rPr>
+          <w:rFonts w:ascii="Consolas" w:eastAsia="Times New Roman" w:hAnsi="Consolas" w:cs="Times New Roman"/>
+          <w:color w:val="000000"/>
+          <w:sz w:val="27"/>
+          <w:szCs w:val="27"/>
+          <w:lang w:eastAsia="en-IN"/>
+        </w:rPr>
+        <w:t>styleUrls</w:t>
+      </w:r>
+      <w:proofErr w:type="spellEnd"/>
+      <w:proofErr w:type="gramEnd"/>
+      <w:r>
+        <w:rPr>
+          <w:rFonts w:ascii="Consolas" w:eastAsia="Times New Roman" w:hAnsi="Consolas" w:cs="Times New Roman"/>
+          <w:color w:val="000000"/>
+          <w:sz w:val="27"/>
+          <w:szCs w:val="27"/>
+          <w:lang w:eastAsia="en-IN"/>
+        </w:rPr>
+        <w:t>: [</w:t>
+      </w:r>
+      <w:r>
+        <w:rPr>
+          <w:rFonts w:ascii="Consolas" w:eastAsia="Times New Roman" w:hAnsi="Consolas" w:cs="Times New Roman"/>
+          <w:color w:val="A31515"/>
+          <w:sz w:val="27"/>
+          <w:szCs w:val="27"/>
+          <w:lang w:eastAsia="en-IN"/>
+        </w:rPr>
+        <w:t>'./app.component.css'</w:t>
+      </w:r>
+      <w:r>
+        <w:rPr>
+          <w:rFonts w:ascii="Consolas" w:eastAsia="Times New Roman" w:hAnsi="Consolas" w:cs="Times New Roman"/>
+          <w:color w:val="000000"/>
+          <w:sz w:val="27"/>
+          <w:szCs w:val="27"/>
+          <w:lang w:eastAsia="en-IN"/>
+        </w:rPr>
+        <w:t>]</w:t>
+      </w:r>
+    </w:p>
+    <w:p>
+      <w:pPr>
+        <w:shd w:val="clear" w:color="auto" w:fill="FFFFFF"/>
+        <w:spacing w:after="0" w:line="360" w:lineRule="atLeast"/>
+        <w:rPr>
+          <w:rFonts w:ascii="Consolas" w:eastAsia="Times New Roman" w:hAnsi="Consolas" w:cs="Times New Roman"/>
+          <w:color w:val="000000"/>
+          <w:sz w:val="27"/>
+          <w:szCs w:val="27"/>
+          <w:lang w:eastAsia="en-IN"/>
+        </w:rPr>
+      </w:pPr>
+    </w:p>
+    <w:p>
+      <w:pPr>
+        <w:shd w:val="clear" w:color="auto" w:fill="FFFFFF"/>
+        <w:spacing w:after="0" w:line="360" w:lineRule="atLeast"/>
+        <w:rPr>
+          <w:rFonts w:ascii="Consolas" w:eastAsia="Times New Roman" w:hAnsi="Consolas" w:cs="Times New Roman"/>
+          <w:color w:val="000000"/>
+          <w:sz w:val="27"/>
+          <w:szCs w:val="27"/>
+          <w:lang w:eastAsia="en-IN"/>
+        </w:rPr>
+      </w:pPr>
+      <w:proofErr w:type="gramStart"/>
+      <w:r>
+        <w:rPr>
+          <w:rFonts w:ascii="Consolas" w:eastAsia="Times New Roman" w:hAnsi="Consolas" w:cs="Times New Roman"/>
+          <w:color w:val="000000"/>
+          <w:sz w:val="27"/>
+          <w:szCs w:val="27"/>
+          <w:lang w:eastAsia="en-IN"/>
+        </w:rPr>
+        <w:t>this</w:t>
+      </w:r>
+      <w:proofErr w:type="gramEnd"/>
+      <w:r>
+        <w:rPr>
+          <w:rFonts w:ascii="Consolas" w:eastAsia="Times New Roman" w:hAnsi="Consolas" w:cs="Times New Roman"/>
+          <w:color w:val="000000"/>
+          <w:sz w:val="27"/>
+          <w:szCs w:val="27"/>
+          <w:lang w:eastAsia="en-IN"/>
+        </w:rPr>
+        <w:t xml:space="preserve"> property which help to connect </w:t>
+      </w:r>
+      <w:proofErr w:type="spellStart"/>
+      <w:r>
+        <w:rPr>
+          <w:rFonts w:ascii="Consolas" w:eastAsia="Times New Roman" w:hAnsi="Consolas" w:cs="Times New Roman"/>
+          <w:color w:val="000000"/>
+          <w:sz w:val="27"/>
+          <w:szCs w:val="27"/>
+          <w:lang w:eastAsia="en-IN"/>
+        </w:rPr>
+        <w:t>ts</w:t>
+      </w:r>
+      <w:proofErr w:type="spellEnd"/>
+      <w:r>
+        <w:rPr>
+          <w:rFonts w:ascii="Consolas" w:eastAsia="Times New Roman" w:hAnsi="Consolas" w:cs="Times New Roman"/>
+          <w:color w:val="000000"/>
+          <w:sz w:val="27"/>
+          <w:szCs w:val="27"/>
+          <w:lang w:eastAsia="en-IN"/>
+        </w:rPr>
+        <w:t xml:space="preserve"> file to external </w:t>
+      </w:r>
+      <w:proofErr w:type="spellStart"/>
+      <w:r>
+        <w:rPr>
+          <w:rFonts w:ascii="Consolas" w:eastAsia="Times New Roman" w:hAnsi="Consolas" w:cs="Times New Roman"/>
+          <w:color w:val="000000"/>
+          <w:sz w:val="27"/>
+          <w:szCs w:val="27"/>
+          <w:lang w:eastAsia="en-IN"/>
+        </w:rPr>
+        <w:t>css</w:t>
+      </w:r>
+      <w:proofErr w:type="spellEnd"/>
+      <w:r>
+        <w:rPr>
+          <w:rFonts w:ascii="Consolas" w:eastAsia="Times New Roman" w:hAnsi="Consolas" w:cs="Times New Roman"/>
+          <w:color w:val="000000"/>
+          <w:sz w:val="27"/>
+          <w:szCs w:val="27"/>
+          <w:lang w:eastAsia="en-IN"/>
+        </w:rPr>
+        <w:t xml:space="preserve"> file. It is like a link tag in html with CSS. </w:t>
+      </w:r>
+    </w:p>
+    <w:p>
+      <w:pPr>
+        <w:shd w:val="clear" w:color="auto" w:fill="FFFFFF"/>
+        <w:spacing w:after="0" w:line="360" w:lineRule="atLeast"/>
+        <w:rPr>
+          <w:rFonts w:ascii="Consolas" w:eastAsia="Times New Roman" w:hAnsi="Consolas" w:cs="Times New Roman"/>
+          <w:color w:val="000000"/>
+          <w:sz w:val="27"/>
+          <w:szCs w:val="27"/>
+          <w:lang w:eastAsia="en-IN"/>
+        </w:rPr>
+      </w:pPr>
+    </w:p>
+    <w:p>
+      <w:pPr>
+        <w:shd w:val="clear" w:color="auto" w:fill="FFFFFF"/>
+        <w:spacing w:after="0" w:line="360" w:lineRule="atLeast"/>
+        <w:rPr>
+          <w:rFonts w:ascii="Consolas" w:eastAsia="Times New Roman" w:hAnsi="Consolas" w:cs="Times New Roman"/>
+          <w:color w:val="000000"/>
+          <w:sz w:val="27"/>
+          <w:szCs w:val="27"/>
+          <w:lang w:eastAsia="en-IN"/>
+        </w:rPr>
+      </w:pPr>
+    </w:p>
+    <w:p>
+      <w:pPr>
+        <w:shd w:val="clear" w:color="auto" w:fill="FFFFFF"/>
+        <w:spacing w:after="0" w:line="360" w:lineRule="atLeast"/>
+        <w:rPr>
+          <w:rFonts w:ascii="Consolas" w:eastAsia="Times New Roman" w:hAnsi="Consolas" w:cs="Times New Roman"/>
+          <w:b/>
+          <w:color w:val="000000"/>
+          <w:sz w:val="27"/>
+          <w:szCs w:val="27"/>
+          <w:lang w:eastAsia="en-IN"/>
+        </w:rPr>
+      </w:pPr>
+      <w:proofErr w:type="spellStart"/>
+      <w:r>
+        <w:rPr>
+          <w:rFonts w:ascii="Consolas" w:eastAsia="Times New Roman" w:hAnsi="Consolas" w:cs="Times New Roman"/>
+          <w:b/>
+          <w:color w:val="000000"/>
+          <w:sz w:val="27"/>
+          <w:szCs w:val="27"/>
+          <w:highlight w:val="yellow"/>
+          <w:lang w:eastAsia="en-IN"/>
+        </w:rPr>
+        <w:t>app.module.ts</w:t>
+      </w:r>
+      <w:proofErr w:type="spellEnd"/>
+      <w:r>
+        <w:rPr>
+          <w:rFonts w:ascii="Consolas" w:eastAsia="Times New Roman" w:hAnsi="Consolas" w:cs="Times New Roman"/>
+          <w:b/>
+          <w:color w:val="000000"/>
+          <w:sz w:val="27"/>
+          <w:szCs w:val="27"/>
+          <w:lang w:eastAsia="en-IN"/>
+        </w:rPr>
+        <w:t xml:space="preserve"> </w:t>
+      </w:r>
+    </w:p>
+    <w:p>
+      <w:pPr>
+        <w:shd w:val="clear" w:color="auto" w:fill="FFFFFF"/>
+        <w:spacing w:after="0" w:line="360" w:lineRule="atLeast"/>
+        <w:rPr>
+          <w:rFonts w:ascii="Consolas" w:eastAsia="Times New Roman" w:hAnsi="Consolas" w:cs="Times New Roman"/>
+          <w:color w:val="000000"/>
+          <w:sz w:val="27"/>
+          <w:szCs w:val="27"/>
+          <w:lang w:eastAsia="en-IN"/>
+        </w:rPr>
+      </w:pPr>
+    </w:p>
+    <w:p>
+      <w:pPr>
+        <w:spacing w:after="0"/>
+        <w:rPr>
+          <w:rFonts w:ascii="Courier New" w:hAnsi="Courier New" w:cs="Courier New"/>
+          <w:b/>
+          <w:sz w:val="28"/>
+          <w:szCs w:val="28"/>
+        </w:rPr>
+      </w:pPr>
+    </w:p>
+    <w:p>
+      <w:pPr>
+        <w:spacing w:after="0"/>
+        <w:rPr>
+          <w:rFonts w:ascii="Courier New" w:hAnsi="Courier New" w:cs="Courier New"/>
+          <w:b/>
+          <w:sz w:val="28"/>
+          <w:szCs w:val="28"/>
+        </w:rPr>
+      </w:pPr>
+      <w:proofErr w:type="gramStart"/>
+      <w:r>
+        <w:rPr>
+          <w:rFonts w:ascii="Courier New" w:hAnsi="Courier New" w:cs="Courier New"/>
+          <w:b/>
+          <w:sz w:val="28"/>
+          <w:szCs w:val="28"/>
+        </w:rPr>
+        <w:t>module</w:t>
+      </w:r>
+      <w:proofErr w:type="gramEnd"/>
+      <w:r>
+        <w:rPr>
+          <w:rFonts w:ascii="Courier New" w:hAnsi="Courier New" w:cs="Courier New"/>
+          <w:b/>
+          <w:sz w:val="28"/>
+          <w:szCs w:val="28"/>
+        </w:rPr>
+        <w:t xml:space="preserve"> is a collection of more than one components. It is like package in java. </w:t>
+      </w:r>
+    </w:p>
+    <w:p>
+      <w:pPr>
+        <w:spacing w:after="0"/>
+        <w:rPr>
+          <w:rFonts w:ascii="Courier New" w:hAnsi="Courier New" w:cs="Courier New"/>
+          <w:b/>
+          <w:sz w:val="28"/>
+          <w:szCs w:val="28"/>
+        </w:rPr>
+      </w:pPr>
+    </w:p>
+    <w:p>
+      <w:pPr>
+        <w:spacing w:after="0"/>
+        <w:rPr>
+          <w:rFonts w:ascii="Courier New" w:hAnsi="Courier New" w:cs="Courier New"/>
+          <w:b/>
+          <w:sz w:val="28"/>
+          <w:szCs w:val="28"/>
+        </w:rPr>
+      </w:pPr>
+    </w:p>
+    <w:p>
+      <w:pPr>
+        <w:spacing w:after="0"/>
+        <w:rPr>
+          <w:rFonts w:ascii="Courier New" w:hAnsi="Courier New" w:cs="Courier New"/>
+          <w:b/>
+          <w:sz w:val="28"/>
+          <w:szCs w:val="28"/>
+        </w:rPr>
+      </w:pPr>
+    </w:p>
+    <w:p>
+      <w:pPr>
+        <w:shd w:val="clear" w:color="auto" w:fill="FFFFFF"/>
+        <w:spacing w:after="0" w:line="360" w:lineRule="atLeast"/>
+        <w:rPr>
+          <w:rFonts w:ascii="Consolas" w:eastAsia="Times New Roman" w:hAnsi="Consolas" w:cs="Times New Roman"/>
+          <w:color w:val="000000"/>
+          <w:sz w:val="27"/>
+          <w:szCs w:val="27"/>
+          <w:lang w:eastAsia="en-IN"/>
+        </w:rPr>
+      </w:pPr>
+      <w:r>
+        <w:rPr>
+          <w:rFonts w:ascii="Consolas" w:eastAsia="Times New Roman" w:hAnsi="Consolas" w:cs="Times New Roman"/>
+          <w:color w:val="000000"/>
+          <w:sz w:val="27"/>
+          <w:szCs w:val="27"/>
+          <w:highlight w:val="yellow"/>
+          <w:lang w:eastAsia="en-IN"/>
+        </w:rPr>
+        <w:t>@</w:t>
+      </w:r>
+      <w:proofErr w:type="spellStart"/>
+      <w:r>
+        <w:rPr>
+          <w:rFonts w:ascii="Consolas" w:eastAsia="Times New Roman" w:hAnsi="Consolas" w:cs="Times New Roman"/>
+          <w:color w:val="000000"/>
+          <w:sz w:val="27"/>
+          <w:szCs w:val="27"/>
+          <w:highlight w:val="yellow"/>
+          <w:lang w:eastAsia="en-IN"/>
+        </w:rPr>
+        <w:t>NgModule</w:t>
+      </w:r>
+      <w:proofErr w:type="spellEnd"/>
+      <w:r>
+        <w:rPr>
+          <w:rFonts w:ascii="Consolas" w:eastAsia="Times New Roman" w:hAnsi="Consolas" w:cs="Times New Roman"/>
+          <w:color w:val="000000"/>
+          <w:sz w:val="27"/>
+          <w:szCs w:val="27"/>
+          <w:highlight w:val="yellow"/>
+          <w:lang w:eastAsia="en-IN"/>
+        </w:rPr>
+        <w:t>:</w:t>
+      </w:r>
+      <w:r>
+        <w:rPr>
+          <w:rFonts w:ascii="Consolas" w:eastAsia="Times New Roman" w:hAnsi="Consolas" w:cs="Times New Roman"/>
+          <w:color w:val="000000"/>
+          <w:sz w:val="27"/>
+          <w:szCs w:val="27"/>
+          <w:lang w:eastAsia="en-IN"/>
+        </w:rPr>
+        <w:t xml:space="preserve"> it is a type of decorator provided by angular to make the class is type of module class. </w:t>
+      </w:r>
+    </w:p>
+    <w:p>
+      <w:pPr>
+        <w:shd w:val="clear" w:color="auto" w:fill="FFFFFF"/>
+        <w:spacing w:after="0" w:line="360" w:lineRule="atLeast"/>
+        <w:rPr>
+          <w:rFonts w:ascii="Consolas" w:eastAsia="Times New Roman" w:hAnsi="Consolas" w:cs="Times New Roman"/>
+          <w:color w:val="000000"/>
+          <w:sz w:val="27"/>
+          <w:szCs w:val="27"/>
+          <w:lang w:eastAsia="en-IN"/>
+        </w:rPr>
+      </w:pPr>
+    </w:p>
+    <w:p>
+      <w:pPr>
+        <w:shd w:val="clear" w:color="auto" w:fill="FFFFFF"/>
+        <w:spacing w:after="0" w:line="360" w:lineRule="atLeast"/>
+        <w:rPr>
+          <w:rFonts w:ascii="Consolas" w:eastAsia="Times New Roman" w:hAnsi="Consolas" w:cs="Times New Roman"/>
+          <w:color w:val="000000"/>
+          <w:sz w:val="27"/>
+          <w:szCs w:val="27"/>
+          <w:lang w:eastAsia="en-IN"/>
+        </w:rPr>
+      </w:pPr>
+      <w:proofErr w:type="gramStart"/>
+      <w:r>
+        <w:rPr>
+          <w:rFonts w:ascii="Consolas" w:eastAsia="Times New Roman" w:hAnsi="Consolas" w:cs="Times New Roman"/>
+          <w:color w:val="000000"/>
+          <w:sz w:val="27"/>
+          <w:szCs w:val="27"/>
+          <w:highlight w:val="yellow"/>
+          <w:lang w:eastAsia="en-IN"/>
+        </w:rPr>
+        <w:t>declaration</w:t>
+      </w:r>
+      <w:r>
+        <w:rPr>
+          <w:rFonts w:ascii="Consolas" w:eastAsia="Times New Roman" w:hAnsi="Consolas" w:cs="Times New Roman"/>
+          <w:color w:val="000000"/>
+          <w:sz w:val="27"/>
+          <w:szCs w:val="27"/>
+          <w:lang w:eastAsia="en-IN"/>
+        </w:rPr>
+        <w:t xml:space="preserve"> :</w:t>
+      </w:r>
+      <w:proofErr w:type="gramEnd"/>
+      <w:r>
+        <w:rPr>
+          <w:rFonts w:ascii="Consolas" w:eastAsia="Times New Roman" w:hAnsi="Consolas" w:cs="Times New Roman"/>
+          <w:color w:val="000000"/>
+          <w:sz w:val="27"/>
+          <w:szCs w:val="27"/>
+          <w:lang w:eastAsia="en-IN"/>
+        </w:rPr>
+        <w:t xml:space="preserve"> we have to provide the details of all components. </w:t>
+      </w:r>
+    </w:p>
+    <w:p>
+      <w:pPr>
+        <w:shd w:val="clear" w:color="auto" w:fill="FFFFFF"/>
+        <w:spacing w:after="0" w:line="360" w:lineRule="atLeast"/>
+        <w:rPr>
+          <w:rFonts w:ascii="Consolas" w:eastAsia="Times New Roman" w:hAnsi="Consolas" w:cs="Times New Roman"/>
+          <w:color w:val="000000"/>
+          <w:sz w:val="27"/>
+          <w:szCs w:val="27"/>
+          <w:lang w:eastAsia="en-IN"/>
+        </w:rPr>
+      </w:pPr>
+    </w:p>
+    <w:p>
+      <w:pPr>
+        <w:shd w:val="clear" w:color="auto" w:fill="FFFFFF"/>
+        <w:spacing w:after="0" w:line="360" w:lineRule="atLeast"/>
+        <w:rPr>
+          <w:rFonts w:ascii="Consolas" w:eastAsia="Times New Roman" w:hAnsi="Consolas" w:cs="Times New Roman"/>
+          <w:color w:val="000000"/>
+          <w:sz w:val="27"/>
+          <w:szCs w:val="27"/>
+          <w:lang w:eastAsia="en-IN"/>
+        </w:rPr>
+      </w:pPr>
+      <w:proofErr w:type="gramStart"/>
+      <w:r>
+        <w:rPr>
+          <w:rFonts w:ascii="Consolas" w:eastAsia="Times New Roman" w:hAnsi="Consolas" w:cs="Times New Roman"/>
+          <w:color w:val="000000"/>
+          <w:sz w:val="27"/>
+          <w:szCs w:val="27"/>
+          <w:highlight w:val="yellow"/>
+          <w:lang w:eastAsia="en-IN"/>
+        </w:rPr>
+        <w:t>import :</w:t>
+      </w:r>
+      <w:proofErr w:type="gramEnd"/>
+      <w:r>
+        <w:rPr>
+          <w:rFonts w:ascii="Consolas" w:eastAsia="Times New Roman" w:hAnsi="Consolas" w:cs="Times New Roman"/>
+          <w:color w:val="000000"/>
+          <w:sz w:val="27"/>
+          <w:szCs w:val="27"/>
+          <w:lang w:eastAsia="en-IN"/>
+        </w:rPr>
+        <w:t xml:space="preserve"> it use to import pre-defined or user-defined modules. </w:t>
+      </w:r>
+    </w:p>
+    <w:p>
+      <w:pPr>
+        <w:shd w:val="clear" w:color="auto" w:fill="FFFFFF"/>
+        <w:spacing w:after="0" w:line="360" w:lineRule="atLeast"/>
+        <w:rPr>
+          <w:rFonts w:ascii="Consolas" w:eastAsia="Times New Roman" w:hAnsi="Consolas" w:cs="Times New Roman"/>
+          <w:b/>
+          <w:color w:val="000000"/>
+          <w:sz w:val="27"/>
+          <w:szCs w:val="27"/>
+          <w:highlight w:val="yellow"/>
+          <w:lang w:eastAsia="en-IN"/>
+        </w:rPr>
+      </w:pPr>
+    </w:p>
+    <w:p>
+      <w:pPr>
+        <w:shd w:val="clear" w:color="auto" w:fill="FFFFFF"/>
+        <w:spacing w:after="0" w:line="360" w:lineRule="atLeast"/>
+        <w:rPr>
+          <w:rFonts w:ascii="Consolas" w:eastAsia="Times New Roman" w:hAnsi="Consolas" w:cs="Times New Roman"/>
+          <w:b/>
+          <w:color w:val="000000"/>
+          <w:sz w:val="27"/>
+          <w:szCs w:val="27"/>
+          <w:highlight w:val="yellow"/>
+          <w:lang w:eastAsia="en-IN"/>
+        </w:rPr>
+      </w:pPr>
+      <w:proofErr w:type="gramStart"/>
+      <w:r>
+        <w:rPr>
+          <w:rFonts w:ascii="Consolas" w:eastAsia="Times New Roman" w:hAnsi="Consolas" w:cs="Times New Roman"/>
+          <w:b/>
+          <w:color w:val="000000"/>
+          <w:sz w:val="27"/>
+          <w:szCs w:val="27"/>
+          <w:highlight w:val="yellow"/>
+          <w:lang w:eastAsia="en-IN"/>
+        </w:rPr>
+        <w:t>Provider :</w:t>
+      </w:r>
+      <w:proofErr w:type="gramEnd"/>
+      <w:r>
+        <w:rPr>
+          <w:rFonts w:ascii="Consolas" w:eastAsia="Times New Roman" w:hAnsi="Consolas" w:cs="Times New Roman"/>
+          <w:b/>
+          <w:color w:val="000000"/>
+          <w:sz w:val="27"/>
+          <w:szCs w:val="27"/>
+          <w:highlight w:val="yellow"/>
+          <w:lang w:eastAsia="en-IN"/>
+        </w:rPr>
+        <w:t xml:space="preserve"> </w:t>
+      </w:r>
+      <w:r>
+        <w:rPr>
+          <w:rFonts w:ascii="Consolas" w:eastAsia="Times New Roman" w:hAnsi="Consolas" w:cs="Times New Roman"/>
+          <w:b/>
+          <w:color w:val="000000"/>
+          <w:sz w:val="27"/>
+          <w:szCs w:val="27"/>
+          <w:lang w:eastAsia="en-IN"/>
+        </w:rPr>
+        <w:t xml:space="preserve">This property </w:t>
+      </w:r>
+      <w:r>
+        <w:rPr>
+          <w:rFonts w:ascii="Consolas" w:eastAsia="Times New Roman" w:hAnsi="Consolas" w:cs="Times New Roman"/>
+          <w:b/>
+          <w:color w:val="000000"/>
+          <w:sz w:val="27"/>
+          <w:szCs w:val="27"/>
+          <w:lang w:eastAsia="en-IN"/>
+        </w:rPr>
+        <w:t xml:space="preserve">is use to provide angular service details. </w:t>
+      </w:r>
+    </w:p>
+    <w:p>
+      <w:pPr>
+        <w:shd w:val="clear" w:color="auto" w:fill="FFFFFF"/>
+        <w:spacing w:after="0" w:line="360" w:lineRule="atLeast"/>
+        <w:rPr>
+          <w:rFonts w:ascii="Consolas" w:eastAsia="Times New Roman" w:hAnsi="Consolas" w:cs="Times New Roman"/>
+          <w:b/>
+          <w:color w:val="000000"/>
+          <w:sz w:val="27"/>
+          <w:szCs w:val="27"/>
+          <w:highlight w:val="yellow"/>
+          <w:lang w:eastAsia="en-IN"/>
+        </w:rPr>
+      </w:pPr>
+    </w:p>
+    <w:p>
+      <w:pPr>
+        <w:shd w:val="clear" w:color="auto" w:fill="FFFFFF"/>
+        <w:spacing w:after="0" w:line="360" w:lineRule="atLeast"/>
+        <w:rPr>
+          <w:rFonts w:ascii="Consolas" w:eastAsia="Times New Roman" w:hAnsi="Consolas" w:cs="Times New Roman"/>
+          <w:b/>
+          <w:color w:val="000000"/>
+          <w:sz w:val="27"/>
+          <w:szCs w:val="27"/>
+          <w:lang w:eastAsia="en-IN"/>
+        </w:rPr>
+      </w:pPr>
+      <w:proofErr w:type="gramStart"/>
+      <w:r>
+        <w:rPr>
+          <w:rFonts w:ascii="Consolas" w:eastAsia="Times New Roman" w:hAnsi="Consolas" w:cs="Times New Roman"/>
+          <w:b/>
+          <w:color w:val="000000"/>
+          <w:sz w:val="27"/>
+          <w:szCs w:val="27"/>
+          <w:highlight w:val="yellow"/>
+          <w:lang w:eastAsia="en-IN"/>
+        </w:rPr>
+        <w:t>bootstrap :</w:t>
+      </w:r>
+      <w:proofErr w:type="gramEnd"/>
+    </w:p>
+    <w:p>
+      <w:pPr>
+        <w:shd w:val="clear" w:color="auto" w:fill="FFFFFF"/>
+        <w:spacing w:after="0" w:line="360" w:lineRule="atLeast"/>
+        <w:rPr>
+          <w:rFonts w:ascii="Consolas" w:eastAsia="Times New Roman" w:hAnsi="Consolas" w:cs="Times New Roman"/>
+          <w:color w:val="000000"/>
+          <w:sz w:val="27"/>
+          <w:szCs w:val="27"/>
+          <w:lang w:eastAsia="en-IN"/>
+        </w:rPr>
+      </w:pPr>
+    </w:p>
+    <w:p>
+      <w:pPr>
+        <w:shd w:val="clear" w:color="auto" w:fill="FFFFFF"/>
+        <w:spacing w:after="0" w:line="360" w:lineRule="atLeast"/>
+        <w:rPr>
+          <w:rFonts w:ascii="Consolas" w:eastAsia="Times New Roman" w:hAnsi="Consolas" w:cs="Times New Roman"/>
+          <w:color w:val="000000"/>
+          <w:sz w:val="27"/>
+          <w:szCs w:val="27"/>
+          <w:lang w:eastAsia="en-IN"/>
+        </w:rPr>
+      </w:pPr>
+    </w:p>
+    <w:p>
+      <w:pPr>
+        <w:spacing w:after="0"/>
+        <w:rPr>
+          <w:rFonts w:ascii="Courier New" w:hAnsi="Courier New" w:cs="Courier New"/>
+          <w:b/>
+          <w:sz w:val="28"/>
+          <w:szCs w:val="28"/>
+        </w:rPr>
+      </w:pPr>
+    </w:p>
+    <w:p>
+      <w:pPr>
+        <w:spacing w:after="0"/>
+        <w:rPr>
+          <w:rFonts w:ascii="Courier New" w:hAnsi="Courier New" w:cs="Courier New"/>
+          <w:b/>
+          <w:sz w:val="28"/>
+          <w:szCs w:val="28"/>
+        </w:rPr>
+      </w:pPr>
+      <w:proofErr w:type="gramStart"/>
+      <w:r>
+        <w:rPr>
+          <w:rFonts w:ascii="Courier New" w:hAnsi="Courier New" w:cs="Courier New"/>
+          <w:b/>
+          <w:sz w:val="28"/>
+          <w:szCs w:val="28"/>
+        </w:rPr>
+        <w:t>we</w:t>
+      </w:r>
+      <w:proofErr w:type="gramEnd"/>
+      <w:r>
+        <w:rPr>
+          <w:rFonts w:ascii="Courier New" w:hAnsi="Courier New" w:cs="Courier New"/>
+          <w:b/>
+          <w:sz w:val="28"/>
+          <w:szCs w:val="28"/>
+        </w:rPr>
+        <w:t xml:space="preserve"> can create more than one modules and each module contains more than one components. </w:t>
+      </w:r>
+    </w:p>
+    <w:p>
+      <w:pPr>
+        <w:spacing w:after="0"/>
+        <w:rPr>
+          <w:rFonts w:ascii="Courier New" w:hAnsi="Courier New" w:cs="Courier New"/>
+          <w:b/>
+          <w:sz w:val="28"/>
+          <w:szCs w:val="28"/>
+        </w:rPr>
+      </w:pPr>
+    </w:p>
+    <w:p>
+      <w:pPr>
+        <w:spacing w:after="0"/>
+        <w:rPr>
+          <w:rFonts w:ascii="Courier New" w:hAnsi="Courier New" w:cs="Courier New"/>
+          <w:b/>
+          <w:sz w:val="28"/>
+          <w:szCs w:val="28"/>
+        </w:rPr>
+      </w:pPr>
+      <w:r>
+        <w:rPr>
+          <w:rFonts w:ascii="Courier New" w:hAnsi="Courier New" w:cs="Courier New"/>
+          <w:b/>
+          <w:sz w:val="28"/>
+          <w:szCs w:val="28"/>
+        </w:rPr>
+        <w:t xml:space="preserve">Login Modules </w:t>
+      </w:r>
+    </w:p>
+    <w:p>
+      <w:pPr>
+        <w:spacing w:after="0"/>
+        <w:rPr>
+          <w:rFonts w:ascii="Courier New" w:hAnsi="Courier New" w:cs="Courier New"/>
+          <w:b/>
+          <w:sz w:val="28"/>
+          <w:szCs w:val="28"/>
+        </w:rPr>
+      </w:pPr>
+      <w:r>
+        <w:rPr>
+          <w:rFonts w:ascii="Courier New" w:hAnsi="Courier New" w:cs="Courier New"/>
+          <w:b/>
+          <w:sz w:val="28"/>
+          <w:szCs w:val="28"/>
+        </w:rPr>
+        <w:tab/>
+      </w:r>
+      <w:r>
+        <w:rPr>
+          <w:rFonts w:ascii="Courier New" w:hAnsi="Courier New" w:cs="Courier New"/>
+          <w:b/>
+          <w:sz w:val="28"/>
+          <w:szCs w:val="28"/>
+        </w:rPr>
+        <w:tab/>
+      </w:r>
+      <w:r>
+        <w:rPr>
+          <w:rFonts w:ascii="Courier New" w:hAnsi="Courier New" w:cs="Courier New"/>
+          <w:b/>
+          <w:sz w:val="28"/>
+          <w:szCs w:val="28"/>
+        </w:rPr>
+        <w:tab/>
+      </w:r>
+      <w:proofErr w:type="spellStart"/>
+      <w:r>
+        <w:rPr>
+          <w:rFonts w:ascii="Courier New" w:hAnsi="Courier New" w:cs="Courier New"/>
+          <w:b/>
+          <w:sz w:val="28"/>
+          <w:szCs w:val="28"/>
+        </w:rPr>
+        <w:t>LoginCreate</w:t>
+      </w:r>
+      <w:proofErr w:type="spellEnd"/>
+      <w:r>
+        <w:rPr>
+          <w:rFonts w:ascii="Courier New" w:hAnsi="Courier New" w:cs="Courier New"/>
+          <w:b/>
+          <w:sz w:val="28"/>
+          <w:szCs w:val="28"/>
+        </w:rPr>
+        <w:t xml:space="preserve">, </w:t>
+      </w:r>
+      <w:proofErr w:type="spellStart"/>
+      <w:r>
+        <w:rPr>
+          <w:rFonts w:ascii="Courier New" w:hAnsi="Courier New" w:cs="Courier New"/>
+          <w:b/>
+          <w:sz w:val="28"/>
+          <w:szCs w:val="28"/>
+        </w:rPr>
+        <w:t>LoginDisplayComponent</w:t>
+      </w:r>
+      <w:proofErr w:type="spellEnd"/>
+      <w:r>
+        <w:rPr>
+          <w:rFonts w:ascii="Courier New" w:hAnsi="Courier New" w:cs="Courier New"/>
+          <w:b/>
+          <w:sz w:val="28"/>
+          <w:szCs w:val="28"/>
+        </w:rPr>
+        <w:t xml:space="preserve"> </w:t>
+      </w:r>
+    </w:p>
+    <w:p>
+      <w:pPr>
+        <w:spacing w:after="0"/>
+        <w:rPr>
+          <w:rFonts w:ascii="Courier New" w:hAnsi="Courier New" w:cs="Courier New"/>
+          <w:b/>
+          <w:sz w:val="28"/>
+          <w:szCs w:val="28"/>
+        </w:rPr>
+      </w:pPr>
+      <w:r>
+        <w:rPr>
+          <w:rFonts w:ascii="Courier New" w:hAnsi="Courier New" w:cs="Courier New"/>
+          <w:b/>
+          <w:sz w:val="28"/>
+          <w:szCs w:val="28"/>
+        </w:rPr>
+        <w:t xml:space="preserve">Application Modules </w:t>
+      </w:r>
+    </w:p>
+    <w:p>
+      <w:pPr>
+        <w:spacing w:after="0"/>
+        <w:rPr>
+          <w:rFonts w:ascii="Courier New" w:hAnsi="Courier New" w:cs="Courier New"/>
+          <w:b/>
+          <w:sz w:val="28"/>
+          <w:szCs w:val="28"/>
+        </w:rPr>
+      </w:pPr>
+      <w:r>
+        <w:rPr>
+          <w:rFonts w:ascii="Courier New" w:hAnsi="Courier New" w:cs="Courier New"/>
+          <w:b/>
+          <w:sz w:val="28"/>
+          <w:szCs w:val="28"/>
+        </w:rPr>
+        <w:tab/>
+      </w:r>
+      <w:r>
+        <w:rPr>
+          <w:rFonts w:ascii="Courier New" w:hAnsi="Courier New" w:cs="Courier New"/>
+          <w:b/>
+          <w:sz w:val="28"/>
+          <w:szCs w:val="28"/>
+        </w:rPr>
+        <w:tab/>
+      </w:r>
+      <w:proofErr w:type="spellStart"/>
+      <w:r>
+        <w:rPr>
+          <w:rFonts w:ascii="Courier New" w:hAnsi="Courier New" w:cs="Courier New"/>
+          <w:b/>
+          <w:sz w:val="28"/>
+          <w:szCs w:val="28"/>
+        </w:rPr>
+        <w:t>ApplicationCreate</w:t>
+      </w:r>
+      <w:proofErr w:type="gramStart"/>
+      <w:r>
+        <w:rPr>
+          <w:rFonts w:ascii="Courier New" w:hAnsi="Courier New" w:cs="Courier New"/>
+          <w:b/>
+          <w:sz w:val="28"/>
+          <w:szCs w:val="28"/>
+        </w:rPr>
+        <w:t>,ApplicationDisplay</w:t>
+      </w:r>
+      <w:proofErr w:type="spellEnd"/>
+      <w:proofErr w:type="gramEnd"/>
+    </w:p>
+    <w:p>
+      <w:pPr>
+        <w:spacing w:after="0"/>
+        <w:rPr>
+          <w:rFonts w:ascii="Courier New" w:hAnsi="Courier New" w:cs="Courier New"/>
+          <w:b/>
+          <w:sz w:val="28"/>
+          <w:szCs w:val="28"/>
+        </w:rPr>
+      </w:pPr>
+      <w:r>
+        <w:rPr>
+          <w:rFonts w:ascii="Courier New" w:hAnsi="Courier New" w:cs="Courier New"/>
+          <w:b/>
+          <w:sz w:val="28"/>
+          <w:szCs w:val="28"/>
+        </w:rPr>
+        <w:t xml:space="preserve">Customer Modules </w:t>
+      </w:r>
+    </w:p>
+    <w:p>
+      <w:pPr>
+        <w:spacing w:after="0"/>
+        <w:rPr>
+          <w:rFonts w:ascii="Courier New" w:hAnsi="Courier New" w:cs="Courier New"/>
+          <w:b/>
+          <w:sz w:val="28"/>
+          <w:szCs w:val="28"/>
+        </w:rPr>
+      </w:pPr>
+    </w:p>
+    <w:p>
+      <w:pPr>
+        <w:spacing w:after="0"/>
+        <w:rPr>
+          <w:rFonts w:ascii="Courier New" w:hAnsi="Courier New" w:cs="Courier New"/>
+          <w:b/>
+          <w:sz w:val="28"/>
+          <w:szCs w:val="28"/>
+        </w:rPr>
+      </w:pPr>
+    </w:p>
+    <w:p>
+      <w:pPr>
+        <w:spacing w:after="0"/>
+        <w:rPr>
+          <w:rFonts w:ascii="Courier New" w:hAnsi="Courier New" w:cs="Courier New"/>
+          <w:b/>
+          <w:sz w:val="28"/>
+          <w:szCs w:val="28"/>
+        </w:rPr>
+      </w:pPr>
+    </w:p>
+    <w:p>
+      <w:pPr>
+        <w:spacing w:after="0"/>
+        <w:rPr>
+          <w:rFonts w:ascii="Courier New" w:hAnsi="Courier New" w:cs="Courier New"/>
+          <w:b/>
+          <w:sz w:val="28"/>
+          <w:szCs w:val="28"/>
+        </w:rPr>
+      </w:pPr>
+      <w:proofErr w:type="spellStart"/>
+      <w:proofErr w:type="gramStart"/>
+      <w:r>
+        <w:rPr>
+          <w:rFonts w:ascii="Courier New" w:hAnsi="Courier New" w:cs="Courier New"/>
+          <w:b/>
+          <w:sz w:val="28"/>
+          <w:szCs w:val="28"/>
+          <w:highlight w:val="yellow"/>
+        </w:rPr>
+        <w:t>main.ts</w:t>
+      </w:r>
+      <w:proofErr w:type="spellEnd"/>
+      <w:r>
+        <w:rPr>
+          <w:rFonts w:ascii="Courier New" w:hAnsi="Courier New" w:cs="Courier New"/>
+          <w:b/>
+          <w:sz w:val="28"/>
+          <w:szCs w:val="28"/>
+        </w:rPr>
+        <w:t xml:space="preserve"> </w:t>
+      </w:r>
+      <w:r>
+        <w:rPr>
+          <w:rFonts w:ascii="Courier New" w:hAnsi="Courier New" w:cs="Courier New"/>
+          <w:b/>
+          <w:sz w:val="28"/>
+          <w:szCs w:val="28"/>
+        </w:rPr>
+        <w:t>:This</w:t>
+      </w:r>
+      <w:proofErr w:type="gramEnd"/>
+      <w:r>
+        <w:rPr>
+          <w:rFonts w:ascii="Courier New" w:hAnsi="Courier New" w:cs="Courier New"/>
+          <w:b/>
+          <w:sz w:val="28"/>
+          <w:szCs w:val="28"/>
+        </w:rPr>
+        <w:t xml:space="preserve"> file provide the details about main modules to load using bootstrap. </w:t>
+      </w:r>
+    </w:p>
+    <w:p>
+      <w:pPr>
+        <w:spacing w:after="0"/>
+        <w:rPr>
+          <w:rFonts w:ascii="Courier New" w:hAnsi="Courier New" w:cs="Courier New"/>
+          <w:b/>
+          <w:sz w:val="28"/>
+          <w:szCs w:val="28"/>
+        </w:rPr>
+      </w:pPr>
+    </w:p>
+    <w:p>
+      <w:pPr>
+        <w:spacing w:after="0"/>
+        <w:rPr>
+          <w:rFonts w:ascii="Courier New" w:hAnsi="Courier New" w:cs="Courier New"/>
+          <w:b/>
+          <w:sz w:val="28"/>
+          <w:szCs w:val="28"/>
+        </w:rPr>
+      </w:pPr>
+    </w:p>
+    <w:p>
+      <w:pPr>
+        <w:spacing w:after="0"/>
+        <w:rPr>
+          <w:rFonts w:ascii="Courier New" w:hAnsi="Courier New" w:cs="Courier New"/>
+          <w:b/>
+          <w:sz w:val="28"/>
+          <w:szCs w:val="28"/>
+        </w:rPr>
+      </w:pPr>
+    </w:p>
+    <w:p>
+      <w:pPr>
+        <w:spacing w:after="0"/>
+        <w:rPr>
+          <w:rFonts w:ascii="Courier New" w:hAnsi="Courier New" w:cs="Courier New"/>
+          <w:b/>
+          <w:sz w:val="28"/>
+          <w:szCs w:val="28"/>
+        </w:rPr>
+      </w:pPr>
+      <w:r>
+        <w:rPr>
+          <w:rFonts w:ascii="Courier New" w:hAnsi="Courier New" w:cs="Courier New"/>
+          <w:b/>
+          <w:sz w:val="28"/>
+          <w:szCs w:val="28"/>
+        </w:rPr>
+        <w:t xml:space="preserve">A Module </w:t>
+      </w:r>
+      <w:r>
+        <w:rPr>
+          <w:rFonts w:ascii="Courier New" w:hAnsi="Courier New" w:cs="Courier New"/>
+          <w:b/>
+          <w:sz w:val="28"/>
+          <w:szCs w:val="28"/>
+        </w:rPr>
+        <w:tab/>
+      </w:r>
+      <w:r>
+        <w:rPr>
+          <w:rFonts w:ascii="Courier New" w:hAnsi="Courier New" w:cs="Courier New"/>
+          <w:b/>
+          <w:sz w:val="28"/>
+          <w:szCs w:val="28"/>
+        </w:rPr>
+        <w:tab/>
+      </w:r>
+      <w:r>
+        <w:rPr>
+          <w:rFonts w:ascii="Courier New" w:hAnsi="Courier New" w:cs="Courier New"/>
+          <w:b/>
+          <w:sz w:val="28"/>
+          <w:szCs w:val="28"/>
+        </w:rPr>
+        <w:tab/>
+        <w:t xml:space="preserve">B Module </w:t>
+      </w:r>
+      <w:r>
+        <w:rPr>
+          <w:rFonts w:ascii="Courier New" w:hAnsi="Courier New" w:cs="Courier New"/>
+          <w:b/>
+          <w:sz w:val="28"/>
+          <w:szCs w:val="28"/>
+        </w:rPr>
+        <w:tab/>
+      </w:r>
+      <w:r>
+        <w:rPr>
+          <w:rFonts w:ascii="Courier New" w:hAnsi="Courier New" w:cs="Courier New"/>
+          <w:b/>
+          <w:sz w:val="28"/>
+          <w:szCs w:val="28"/>
+        </w:rPr>
+        <w:tab/>
+        <w:t xml:space="preserve">C Module </w:t>
+      </w:r>
+    </w:p>
+    <w:p>
+      <w:pPr>
+        <w:spacing w:after="0"/>
+        <w:rPr>
+          <w:rFonts w:ascii="Courier New" w:hAnsi="Courier New" w:cs="Courier New"/>
+          <w:b/>
+          <w:sz w:val="28"/>
+          <w:szCs w:val="28"/>
+        </w:rPr>
+      </w:pPr>
+    </w:p>
+    <w:p>
+      <w:pPr>
+        <w:spacing w:after="0"/>
+        <w:rPr>
+          <w:rFonts w:ascii="Courier New" w:hAnsi="Courier New" w:cs="Courier New"/>
+          <w:b/>
+          <w:sz w:val="28"/>
+          <w:szCs w:val="28"/>
+        </w:rPr>
+      </w:pPr>
+      <w:r>
+        <w:rPr>
+          <w:rFonts w:ascii="Courier New" w:hAnsi="Courier New" w:cs="Courier New"/>
+          <w:b/>
+          <w:sz w:val="28"/>
+          <w:szCs w:val="28"/>
+        </w:rPr>
+        <w:t xml:space="preserve">If A is main module then B and C are child module </w:t>
+      </w:r>
+    </w:p>
+    <w:p>
+      <w:pPr>
+        <w:spacing w:after="0"/>
+        <w:rPr>
+          <w:rFonts w:ascii="Courier New" w:hAnsi="Courier New" w:cs="Courier New"/>
+          <w:b/>
+          <w:sz w:val="28"/>
+          <w:szCs w:val="28"/>
+        </w:rPr>
+      </w:pPr>
+    </w:p>
+    <w:p>
+      <w:pPr>
+        <w:spacing w:after="0"/>
+        <w:rPr>
+          <w:rFonts w:ascii="Courier New" w:hAnsi="Courier New" w:cs="Courier New"/>
+          <w:b/>
+          <w:sz w:val="28"/>
+          <w:szCs w:val="28"/>
+        </w:rPr>
+      </w:pPr>
+      <w:r>
+        <w:rPr>
+          <w:rFonts w:ascii="Courier New" w:hAnsi="Courier New" w:cs="Courier New"/>
+          <w:b/>
+          <w:sz w:val="28"/>
+          <w:szCs w:val="28"/>
+        </w:rPr>
+        <w:t xml:space="preserve">A module </w:t>
+      </w:r>
+    </w:p>
+    <w:p>
+      <w:pPr>
+        <w:spacing w:after="0"/>
+        <w:rPr>
+          <w:rFonts w:ascii="Courier New" w:hAnsi="Courier New" w:cs="Courier New"/>
+          <w:b/>
+          <w:sz w:val="28"/>
+          <w:szCs w:val="28"/>
+        </w:rPr>
+      </w:pPr>
+    </w:p>
+    <w:p>
+      <w:pPr>
+        <w:spacing w:after="0"/>
+        <w:rPr>
+          <w:rFonts w:ascii="Courier New" w:hAnsi="Courier New" w:cs="Courier New"/>
+          <w:b/>
+          <w:sz w:val="28"/>
+          <w:szCs w:val="28"/>
+        </w:rPr>
+      </w:pPr>
+      <w:proofErr w:type="spellStart"/>
+      <w:proofErr w:type="gramStart"/>
+      <w:r>
+        <w:rPr>
+          <w:rFonts w:ascii="Courier New" w:hAnsi="Courier New" w:cs="Courier New"/>
+          <w:b/>
+          <w:sz w:val="28"/>
+          <w:szCs w:val="28"/>
+        </w:rPr>
+        <w:t>Abc</w:t>
+      </w:r>
+      <w:proofErr w:type="spellEnd"/>
+      <w:proofErr w:type="gramEnd"/>
+      <w:r>
+        <w:rPr>
+          <w:rFonts w:ascii="Courier New" w:hAnsi="Courier New" w:cs="Courier New"/>
+          <w:b/>
+          <w:sz w:val="28"/>
+          <w:szCs w:val="28"/>
+        </w:rPr>
+        <w:t xml:space="preserve"> component </w:t>
+      </w:r>
+      <w:r>
+        <w:rPr>
+          <w:rFonts w:ascii="Courier New" w:hAnsi="Courier New" w:cs="Courier New"/>
+          <w:b/>
+          <w:sz w:val="28"/>
+          <w:szCs w:val="28"/>
+        </w:rPr>
+        <w:tab/>
+        <w:t xml:space="preserve">: Parent Component </w:t>
+      </w:r>
+    </w:p>
+    <w:p>
+      <w:pPr>
+        <w:spacing w:after="0"/>
+        <w:rPr>
+          <w:rFonts w:ascii="Courier New" w:hAnsi="Courier New" w:cs="Courier New"/>
+          <w:b/>
+          <w:sz w:val="28"/>
+          <w:szCs w:val="28"/>
+        </w:rPr>
+      </w:pPr>
+      <w:r>
+        <w:rPr>
+          <w:rFonts w:ascii="Courier New" w:hAnsi="Courier New" w:cs="Courier New"/>
+          <w:b/>
+          <w:sz w:val="28"/>
+          <w:szCs w:val="28"/>
+        </w:rPr>
+        <w:t xml:space="preserve">Xyz component </w:t>
+      </w:r>
+      <w:r>
+        <w:rPr>
+          <w:rFonts w:ascii="Courier New" w:hAnsi="Courier New" w:cs="Courier New"/>
+          <w:b/>
+          <w:sz w:val="28"/>
+          <w:szCs w:val="28"/>
+        </w:rPr>
+        <w:tab/>
+        <w:t xml:space="preserve">: child component </w:t>
+      </w:r>
+    </w:p>
+    <w:p>
+      <w:pPr>
+        <w:spacing w:after="0"/>
+        <w:rPr>
+          <w:rFonts w:ascii="Courier New" w:hAnsi="Courier New" w:cs="Courier New"/>
+          <w:b/>
+          <w:sz w:val="28"/>
+          <w:szCs w:val="28"/>
+        </w:rPr>
+      </w:pPr>
+      <w:proofErr w:type="spellStart"/>
+      <w:r>
+        <w:rPr>
+          <w:rFonts w:ascii="Courier New" w:hAnsi="Courier New" w:cs="Courier New"/>
+          <w:b/>
+          <w:sz w:val="28"/>
+          <w:szCs w:val="28"/>
+        </w:rPr>
+        <w:t>Mno</w:t>
+      </w:r>
+      <w:proofErr w:type="spellEnd"/>
+      <w:r>
+        <w:rPr>
+          <w:rFonts w:ascii="Courier New" w:hAnsi="Courier New" w:cs="Courier New"/>
+          <w:b/>
+          <w:sz w:val="28"/>
+          <w:szCs w:val="28"/>
+        </w:rPr>
+        <w:t xml:space="preserve"> component </w:t>
+      </w:r>
+      <w:r>
+        <w:rPr>
+          <w:rFonts w:ascii="Courier New" w:hAnsi="Courier New" w:cs="Courier New"/>
+          <w:b/>
+          <w:sz w:val="28"/>
+          <w:szCs w:val="28"/>
+        </w:rPr>
+        <w:tab/>
+        <w:t xml:space="preserve">: child component. </w:t>
+      </w:r>
+    </w:p>
+    <w:p>
+      <w:pPr>
+        <w:spacing w:after="0"/>
+        <w:rPr>
+          <w:rFonts w:ascii="Courier New" w:hAnsi="Courier New" w:cs="Courier New"/>
+          <w:b/>
+          <w:sz w:val="28"/>
+          <w:szCs w:val="28"/>
+        </w:rPr>
+      </w:pPr>
+    </w:p>
+    <w:p>
+      <w:pPr>
+        <w:spacing w:after="0"/>
+        <w:rPr>
+          <w:rFonts w:ascii="Courier New" w:hAnsi="Courier New" w:cs="Courier New"/>
+          <w:b/>
+          <w:sz w:val="28"/>
+          <w:szCs w:val="28"/>
+        </w:rPr>
+      </w:pPr>
+      <w:proofErr w:type="spellStart"/>
+      <w:r>
+        <w:rPr>
+          <w:rFonts w:ascii="Courier New" w:hAnsi="Courier New" w:cs="Courier New"/>
+          <w:b/>
+          <w:sz w:val="28"/>
+          <w:szCs w:val="28"/>
+        </w:rPr>
+        <w:t>AppModule</w:t>
+      </w:r>
+      <w:proofErr w:type="spellEnd"/>
+      <w:r>
+        <w:rPr>
+          <w:rFonts w:ascii="Courier New" w:hAnsi="Courier New" w:cs="Courier New"/>
+          <w:b/>
+          <w:sz w:val="28"/>
+          <w:szCs w:val="28"/>
+        </w:rPr>
+        <w:t xml:space="preserve"> </w:t>
+      </w:r>
+      <w:r>
+        <w:rPr>
+          <w:rFonts w:ascii="Courier New" w:hAnsi="Courier New" w:cs="Courier New"/>
+          <w:b/>
+          <w:sz w:val="28"/>
+          <w:szCs w:val="28"/>
+        </w:rPr>
+        <w:sym w:font="Wingdings" w:char="F0E0"/>
+      </w:r>
+      <w:r>
+        <w:rPr>
+          <w:rFonts w:ascii="Courier New" w:hAnsi="Courier New" w:cs="Courier New"/>
+          <w:b/>
+          <w:sz w:val="28"/>
+          <w:szCs w:val="28"/>
+        </w:rPr>
+        <w:t xml:space="preserve"> root module </w:t>
+      </w:r>
+    </w:p>
+    <w:p>
+      <w:pPr>
+        <w:spacing w:after="0"/>
+        <w:rPr>
+          <w:rFonts w:ascii="Courier New" w:hAnsi="Courier New" w:cs="Courier New"/>
+          <w:b/>
+          <w:sz w:val="28"/>
+          <w:szCs w:val="28"/>
+        </w:rPr>
+      </w:pPr>
+    </w:p>
+    <w:p>
+      <w:pPr>
+        <w:spacing w:after="0"/>
+        <w:rPr>
+          <w:rFonts w:ascii="Courier New" w:hAnsi="Courier New" w:cs="Courier New"/>
+          <w:b/>
+          <w:sz w:val="28"/>
+          <w:szCs w:val="28"/>
+        </w:rPr>
+      </w:pPr>
+      <w:proofErr w:type="spellStart"/>
+      <w:r>
+        <w:rPr>
+          <w:rFonts w:ascii="Courier New" w:hAnsi="Courier New" w:cs="Courier New"/>
+          <w:b/>
+          <w:sz w:val="28"/>
+          <w:szCs w:val="28"/>
+        </w:rPr>
+        <w:t>AppComponent</w:t>
+      </w:r>
+      <w:proofErr w:type="spellEnd"/>
+      <w:r>
+        <w:rPr>
+          <w:rFonts w:ascii="Courier New" w:hAnsi="Courier New" w:cs="Courier New"/>
+          <w:b/>
+          <w:sz w:val="28"/>
+          <w:szCs w:val="28"/>
+        </w:rPr>
+        <w:t xml:space="preserve"> </w:t>
+      </w:r>
+      <w:r>
+        <w:rPr>
+          <w:rFonts w:ascii="Courier New" w:hAnsi="Courier New" w:cs="Courier New"/>
+          <w:b/>
+          <w:sz w:val="28"/>
+          <w:szCs w:val="28"/>
+        </w:rPr>
+        <w:sym w:font="Wingdings" w:char="F0E0"/>
+      </w:r>
+      <w:r>
+        <w:rPr>
+          <w:rFonts w:ascii="Courier New" w:hAnsi="Courier New" w:cs="Courier New"/>
+          <w:b/>
+          <w:sz w:val="28"/>
+          <w:szCs w:val="28"/>
+        </w:rPr>
+        <w:t xml:space="preserve"> parent components. </w:t>
+      </w:r>
+    </w:p>
+    <w:p>
+      <w:pPr>
+        <w:spacing w:after="0"/>
+        <w:rPr>
+          <w:rFonts w:ascii="Courier New" w:hAnsi="Courier New" w:cs="Courier New"/>
+          <w:b/>
+          <w:sz w:val="28"/>
+          <w:szCs w:val="28"/>
+        </w:rPr>
+      </w:pPr>
+    </w:p>
+    <w:p>
+      <w:pPr>
+        <w:spacing w:after="0"/>
+        <w:rPr>
+          <w:rFonts w:ascii="Courier New" w:hAnsi="Courier New" w:cs="Courier New"/>
+          <w:b/>
+          <w:sz w:val="28"/>
+          <w:szCs w:val="28"/>
+        </w:rPr>
+      </w:pPr>
+    </w:p>
+    <w:p>
+      <w:pPr>
+        <w:spacing w:after="0"/>
+        <w:rPr>
+          <w:rFonts w:ascii="Courier New" w:hAnsi="Courier New" w:cs="Courier New"/>
+          <w:b/>
+          <w:sz w:val="28"/>
+          <w:szCs w:val="28"/>
+        </w:rPr>
+      </w:pPr>
+    </w:p>
+    <w:p>
+      <w:pPr>
+        <w:spacing w:after="0"/>
+        <w:rPr>
+          <w:rFonts w:ascii="Courier New" w:hAnsi="Courier New" w:cs="Courier New"/>
+          <w:b/>
+          <w:sz w:val="28"/>
+          <w:szCs w:val="28"/>
+        </w:rPr>
+      </w:pPr>
+      <w:r>
+        <w:rPr>
+          <w:rFonts w:ascii="Courier New" w:hAnsi="Courier New" w:cs="Courier New"/>
+          <w:b/>
+          <w:sz w:val="28"/>
+          <w:szCs w:val="28"/>
+          <w:highlight w:val="yellow"/>
+        </w:rPr>
+        <w:lastRenderedPageBreak/>
+        <w:t>index.html</w:t>
+      </w:r>
+      <w:r>
+        <w:rPr>
+          <w:rFonts w:ascii="Courier New" w:hAnsi="Courier New" w:cs="Courier New"/>
+          <w:b/>
+          <w:sz w:val="28"/>
+          <w:szCs w:val="28"/>
+        </w:rPr>
+        <w:t xml:space="preserve"> </w:t>
+      </w:r>
+    </w:p>
+    <w:p>
+      <w:pPr>
+        <w:spacing w:after="0"/>
+        <w:rPr>
+          <w:rFonts w:ascii="Courier New" w:hAnsi="Courier New" w:cs="Courier New"/>
+          <w:b/>
+          <w:sz w:val="28"/>
+          <w:szCs w:val="28"/>
+        </w:rPr>
+      </w:pPr>
+    </w:p>
+    <w:p>
+      <w:pPr>
+        <w:spacing w:after="0"/>
+        <w:rPr>
+          <w:rFonts w:ascii="Courier New" w:hAnsi="Courier New" w:cs="Courier New"/>
+          <w:b/>
+          <w:sz w:val="28"/>
+          <w:szCs w:val="28"/>
+        </w:rPr>
+      </w:pPr>
+      <w:r>
+        <w:rPr>
+          <w:rFonts w:ascii="Courier New" w:hAnsi="Courier New" w:cs="Courier New"/>
+          <w:b/>
+          <w:sz w:val="28"/>
+          <w:szCs w:val="28"/>
+        </w:rPr>
+        <w:t xml:space="preserve">This tag contains root-tag details. </w:t>
+      </w:r>
+    </w:p>
+    <w:p>
+      <w:pPr>
+        <w:spacing w:after="0"/>
+        <w:rPr>
+          <w:rFonts w:ascii="Courier New" w:hAnsi="Courier New" w:cs="Courier New"/>
+          <w:b/>
+          <w:sz w:val="28"/>
+          <w:szCs w:val="28"/>
+        </w:rPr>
+      </w:pPr>
+    </w:p>
+    <w:p>
+      <w:pPr>
+        <w:spacing w:after="0"/>
+        <w:rPr>
+          <w:rFonts w:ascii="Courier New" w:hAnsi="Courier New" w:cs="Courier New"/>
+          <w:b/>
+          <w:sz w:val="28"/>
+          <w:szCs w:val="28"/>
+        </w:rPr>
+      </w:pPr>
+    </w:p>
+    <w:p>
+      <w:pPr>
+        <w:spacing w:after="0"/>
+        <w:rPr>
+          <w:rFonts w:ascii="Courier New" w:hAnsi="Courier New" w:cs="Courier New"/>
+          <w:b/>
+          <w:sz w:val="28"/>
+          <w:szCs w:val="28"/>
+        </w:rPr>
+      </w:pPr>
+    </w:p>
+    <w:p>
+      <w:pPr>
+        <w:spacing w:after="0"/>
+        <w:rPr>
+          <w:rFonts w:ascii="Courier New" w:hAnsi="Courier New" w:cs="Courier New"/>
+          <w:b/>
+          <w:sz w:val="28"/>
+          <w:szCs w:val="28"/>
+        </w:rPr>
+      </w:pPr>
+      <w:r>
+        <w:rPr>
+          <w:rFonts w:ascii="Courier New" w:hAnsi="Courier New" w:cs="Courier New"/>
+          <w:b/>
+          <w:sz w:val="28"/>
+          <w:szCs w:val="28"/>
+        </w:rPr>
+        <w:t xml:space="preserve">2 angular projects </w:t>
+      </w:r>
+    </w:p>
+    <w:p>
+      <w:pPr>
+        <w:spacing w:after="0"/>
+        <w:rPr>
+          <w:rFonts w:ascii="Courier New" w:hAnsi="Courier New" w:cs="Courier New"/>
+          <w:b/>
+          <w:sz w:val="28"/>
+          <w:szCs w:val="28"/>
+        </w:rPr>
+      </w:pPr>
+    </w:p>
+    <w:p>
+      <w:pPr>
+        <w:spacing w:after="0"/>
+        <w:rPr>
+          <w:rFonts w:ascii="Courier New" w:hAnsi="Courier New" w:cs="Courier New"/>
+          <w:b/>
+          <w:sz w:val="28"/>
+          <w:szCs w:val="28"/>
+        </w:rPr>
+      </w:pPr>
+    </w:p>
+    <w:p>
+      <w:pPr>
+        <w:spacing w:after="0"/>
+        <w:rPr>
+          <w:rFonts w:ascii="Courier New" w:hAnsi="Courier New" w:cs="Courier New"/>
+          <w:b/>
+          <w:sz w:val="28"/>
+          <w:szCs w:val="28"/>
+        </w:rPr>
+      </w:pPr>
+      <w:proofErr w:type="gramStart"/>
+      <w:r>
+        <w:rPr>
+          <w:rFonts w:ascii="Courier New" w:hAnsi="Courier New" w:cs="Courier New"/>
+          <w:b/>
+          <w:sz w:val="28"/>
+          <w:szCs w:val="28"/>
+          <w:highlight w:val="yellow"/>
+        </w:rPr>
+        <w:t>ng</w:t>
+      </w:r>
+      <w:proofErr w:type="gramEnd"/>
+      <w:r>
+        <w:rPr>
+          <w:rFonts w:ascii="Courier New" w:hAnsi="Courier New" w:cs="Courier New"/>
+          <w:b/>
+          <w:sz w:val="28"/>
+          <w:szCs w:val="28"/>
+          <w:highlight w:val="yellow"/>
+        </w:rPr>
+        <w:t xml:space="preserve"> new </w:t>
+      </w:r>
+      <w:r>
+        <w:rPr>
+          <w:rFonts w:ascii="Courier New" w:hAnsi="Courier New" w:cs="Courier New"/>
+          <w:b/>
+          <w:sz w:val="28"/>
+          <w:szCs w:val="28"/>
+          <w:highlight w:val="yellow"/>
+        </w:rPr>
+        <w:t>angular-data-binding</w:t>
+      </w:r>
+      <w:r>
+        <w:rPr>
+          <w:rFonts w:ascii="Courier New" w:hAnsi="Courier New" w:cs="Courier New"/>
+          <w:b/>
+          <w:sz w:val="28"/>
+          <w:szCs w:val="28"/>
+        </w:rPr>
+        <w:t xml:space="preserve"> </w:t>
+      </w:r>
+    </w:p>
+    <w:p>
+      <w:pPr>
+        <w:spacing w:after="0"/>
+        <w:rPr>
+          <w:rFonts w:ascii="Courier New" w:hAnsi="Courier New" w:cs="Courier New"/>
+          <w:b/>
+          <w:sz w:val="28"/>
+          <w:szCs w:val="28"/>
+        </w:rPr>
+      </w:pPr>
+    </w:p>
+    <w:p>
+      <w:pPr>
+        <w:spacing w:after="0"/>
+        <w:rPr>
+          <w:rFonts w:ascii="Courier New" w:hAnsi="Courier New" w:cs="Courier New"/>
+          <w:b/>
+          <w:sz w:val="28"/>
+          <w:szCs w:val="28"/>
+        </w:rPr>
+      </w:pPr>
+      <w:proofErr w:type="gramStart"/>
+      <w:r>
+        <w:rPr>
+          <w:rFonts w:ascii="Courier New" w:hAnsi="Courier New" w:cs="Courier New"/>
+          <w:b/>
+          <w:sz w:val="28"/>
+          <w:szCs w:val="28"/>
+          <w:highlight w:val="yellow"/>
+        </w:rPr>
+        <w:t>ng</w:t>
+      </w:r>
+      <w:proofErr w:type="gramEnd"/>
+      <w:r>
+        <w:rPr>
+          <w:rFonts w:ascii="Courier New" w:hAnsi="Courier New" w:cs="Courier New"/>
+          <w:b/>
+          <w:sz w:val="28"/>
+          <w:szCs w:val="28"/>
+          <w:highlight w:val="yellow"/>
+        </w:rPr>
+        <w:t xml:space="preserve"> new </w:t>
+      </w:r>
+      <w:r>
+        <w:rPr>
+          <w:rFonts w:ascii="Courier New" w:hAnsi="Courier New" w:cs="Courier New"/>
+          <w:b/>
+          <w:sz w:val="28"/>
+          <w:szCs w:val="28"/>
+          <w:highlight w:val="yellow"/>
+        </w:rPr>
+        <w:t>angular-forms</w:t>
+      </w:r>
+      <w:r>
+        <w:rPr>
+          <w:rFonts w:ascii="Courier New" w:hAnsi="Courier New" w:cs="Courier New"/>
+          <w:b/>
+          <w:sz w:val="28"/>
+          <w:szCs w:val="28"/>
+        </w:rPr>
+        <w:t xml:space="preserve"> </w:t>
+      </w:r>
+    </w:p>
+    <w:p>
+      <w:pPr>
+        <w:spacing w:after="0"/>
+        <w:rPr>
+          <w:rFonts w:ascii="Courier New" w:hAnsi="Courier New" w:cs="Courier New"/>
+          <w:b/>
+          <w:sz w:val="28"/>
+          <w:szCs w:val="28"/>
+        </w:rPr>
+      </w:pPr>
+    </w:p>
+    <w:p>
+      <w:pPr>
+        <w:spacing w:after="0"/>
+        <w:rPr>
+          <w:rFonts w:ascii="Courier New" w:hAnsi="Courier New" w:cs="Courier New"/>
+          <w:b/>
+          <w:sz w:val="28"/>
+          <w:szCs w:val="28"/>
+        </w:rPr>
+      </w:pPr>
+    </w:p>
+    <w:p>
+      <w:pPr>
+        <w:spacing w:after="0"/>
+        <w:rPr>
+          <w:rFonts w:ascii="Courier New" w:hAnsi="Courier New" w:cs="Courier New"/>
+          <w:b/>
+          <w:sz w:val="28"/>
+          <w:szCs w:val="28"/>
+        </w:rPr>
+      </w:pPr>
+      <w:proofErr w:type="gramStart"/>
+      <w:r>
+        <w:rPr>
+          <w:rFonts w:ascii="Courier New" w:hAnsi="Courier New" w:cs="Courier New"/>
+          <w:b/>
+          <w:sz w:val="28"/>
+          <w:szCs w:val="28"/>
+        </w:rPr>
+        <w:t>please</w:t>
+      </w:r>
+      <w:proofErr w:type="gramEnd"/>
+      <w:r>
+        <w:rPr>
+          <w:rFonts w:ascii="Courier New" w:hAnsi="Courier New" w:cs="Courier New"/>
+          <w:b/>
+          <w:sz w:val="28"/>
+          <w:szCs w:val="28"/>
+        </w:rPr>
+        <w:t xml:space="preserve"> don’t create nested projects. </w:t>
+      </w:r>
+    </w:p>
+    <w:p>
+      <w:pPr>
+        <w:spacing w:after="0"/>
+        <w:rPr>
+          <w:rFonts w:ascii="Courier New" w:hAnsi="Courier New" w:cs="Courier New"/>
+          <w:b/>
+          <w:sz w:val="28"/>
+          <w:szCs w:val="28"/>
+        </w:rPr>
+      </w:pPr>
+    </w:p>
+    <w:p>
+      <w:pPr>
+        <w:spacing w:after="0"/>
+        <w:rPr>
+          <w:rFonts w:ascii="Courier New" w:hAnsi="Courier New" w:cs="Courier New"/>
+          <w:b/>
+          <w:sz w:val="28"/>
+          <w:szCs w:val="28"/>
+        </w:rPr>
+      </w:pPr>
       <w:bookmarkStart w:id="0" w:name="_GoBack"/>
-      <w:bookmarkEnd w:id="0"/>
-      <w:r>
-        <w:rPr>
-          <w:rFonts w:ascii="Courier New" w:hAnsi="Courier New" w:cs="Courier New"/>
-          <w:b/>
-          <w:sz w:val="28"/>
-          <w:szCs w:val="28"/>
-        </w:rPr>
-        <w:t xml:space="preserve"> page)</w:t>
-      </w:r>
-    </w:p>
-    <w:p>
-      <w:pPr>
-        <w:spacing w:after="0"/>
-        <w:rPr>
-          <w:rFonts w:ascii="Courier New" w:hAnsi="Courier New" w:cs="Courier New"/>
-          <w:b/>
-          <w:sz w:val="28"/>
-          <w:szCs w:val="28"/>
-        </w:rPr>
-      </w:pPr>
-    </w:p>
-    <w:p>
-      <w:pPr>
-        <w:spacing w:after="0"/>
-        <w:rPr>
-          <w:rFonts w:ascii="Courier New" w:hAnsi="Courier New" w:cs="Courier New"/>
-          <w:b/>
-          <w:sz w:val="28"/>
-          <w:szCs w:val="28"/>
-        </w:rPr>
-      </w:pPr>
-    </w:p>
-    <w:p>
-      <w:pPr>
-        <w:spacing w:after="0"/>
-        <w:rPr>
-          <w:rFonts w:ascii="Courier New" w:hAnsi="Courier New" w:cs="Courier New"/>
-          <w:b/>
-          <w:sz w:val="28"/>
-          <w:szCs w:val="28"/>
-        </w:rPr>
-      </w:pPr>
-    </w:p>
-    <w:p>
-      <w:pPr>
-        <w:spacing w:after="0"/>
-        <w:rPr>
-          <w:rFonts w:ascii="Courier New" w:hAnsi="Courier New" w:cs="Courier New"/>
-          <w:b/>
-          <w:sz w:val="28"/>
-          <w:szCs w:val="28"/>
-        </w:rPr>
-      </w:pPr>
-    </w:p>
-    <w:p>
-      <w:pPr>
-        <w:spacing w:after="0"/>
-        <w:rPr>
-          <w:rFonts w:ascii="Courier New" w:hAnsi="Courier New" w:cs="Courier New"/>
-          <w:b/>
-          <w:sz w:val="28"/>
-          <w:szCs w:val="28"/>
-        </w:rPr>
-      </w:pPr>
-    </w:p>
-    <w:p>
-      <w:pPr>
-        <w:spacing w:after="0"/>
-        <w:rPr>
-          <w:rFonts w:ascii="Courier New" w:hAnsi="Courier New" w:cs="Courier New"/>
-          <w:b/>
-          <w:sz w:val="28"/>
-          <w:szCs w:val="28"/>
-        </w:rPr>
-      </w:pPr>
-    </w:p>
-    <w:p>
-      <w:pPr>
-        <w:spacing w:after="0"/>
-        <w:rPr>
-          <w:rFonts w:ascii="Courier New" w:hAnsi="Courier New" w:cs="Courier New"/>
-          <w:b/>
-          <w:sz w:val="28"/>
-          <w:szCs w:val="28"/>
-        </w:rPr>
-      </w:pPr>
-    </w:p>
-    <w:p>
-      <w:pPr>
-        <w:spacing w:after="0"/>
-        <w:rPr>
-          <w:rFonts w:ascii="Courier New" w:hAnsi="Courier New" w:cs="Courier New"/>
-          <w:b/>
-          <w:sz w:val="28"/>
-          <w:szCs w:val="28"/>
-        </w:rPr>
-      </w:pPr>
-    </w:p>
-    <w:p>
-      <w:pPr>
-        <w:spacing w:after="0"/>
-        <w:rPr>
-          <w:rFonts w:ascii="Courier New" w:hAnsi="Courier New" w:cs="Courier New"/>
-          <w:b/>
-          <w:sz w:val="28"/>
-          <w:szCs w:val="28"/>
-        </w:rPr>
-      </w:pPr>
-    </w:p>
-    <w:p>
-      <w:pPr>
-        <w:spacing w:after="0"/>
-        <w:rPr>
-          <w:rFonts w:ascii="Courier New" w:hAnsi="Courier New" w:cs="Courier New"/>
-          <w:b/>
-          <w:sz w:val="28"/>
-          <w:szCs w:val="28"/>
-        </w:rPr>
-      </w:pPr>
-    </w:p>
-    <w:p>
-      <w:pPr>
-        <w:spacing w:after="0"/>
-        <w:rPr>
-          <w:rFonts w:ascii="Courier New" w:hAnsi="Courier New" w:cs="Courier New"/>
-          <w:b/>
-          <w:sz w:val="28"/>
-          <w:szCs w:val="28"/>
-        </w:rPr>
-      </w:pPr>
-    </w:p>
-    <w:p>
-      <w:pPr>
-        <w:spacing w:after="0"/>
-        <w:rPr>
-          <w:rFonts w:ascii="Courier New" w:hAnsi="Courier New" w:cs="Courier New"/>
-          <w:b/>
-          <w:sz w:val="28"/>
-          <w:szCs w:val="28"/>
-        </w:rPr>
-      </w:pPr>
-    </w:p>
-    <w:p>
-      <w:pPr>
-        <w:spacing w:after="0"/>
-        <w:rPr>
-          <w:rFonts w:ascii="Courier New" w:hAnsi="Courier New" w:cs="Courier New"/>
-          <w:b/>
-          <w:sz w:val="28"/>
-          <w:szCs w:val="28"/>
-        </w:rPr>
-      </w:pPr>
-    </w:p>
-    <w:p>
-      <w:pPr>
-        <w:spacing w:after="0"/>
-        <w:rPr>
-          <w:rFonts w:ascii="Courier New" w:hAnsi="Courier New" w:cs="Courier New"/>
-          <w:b/>
-          <w:sz w:val="28"/>
-          <w:szCs w:val="28"/>
-        </w:rPr>
-      </w:pPr>
-    </w:p>
-    <w:p>
-      <w:pPr>
-        <w:spacing w:after="0"/>
-        <w:rPr>
-          <w:rFonts w:ascii="Courier New" w:hAnsi="Courier New" w:cs="Courier New"/>
-          <w:b/>
-          <w:sz w:val="28"/>
-          <w:szCs w:val="28"/>
-        </w:rPr>
-      </w:pPr>
-    </w:p>
-    <w:p>
-      <w:pPr>
-        <w:spacing w:after="0"/>
-        <w:rPr>
-          <w:rFonts w:ascii="Courier New" w:hAnsi="Courier New" w:cs="Courier New"/>
-          <w:b/>
-          <w:sz w:val="28"/>
-          <w:szCs w:val="28"/>
-        </w:rPr>
-      </w:pPr>
-    </w:p>
-    <w:p>
-      <w:pPr>
-        <w:spacing w:after="0"/>
-        <w:rPr>
-          <w:rFonts w:ascii="Courier New" w:hAnsi="Courier New" w:cs="Courier New"/>
-          <w:b/>
-          <w:sz w:val="28"/>
-          <w:szCs w:val="28"/>
-        </w:rPr>
-      </w:pPr>
-    </w:p>
-    <w:p>
-      <w:pPr>
-        <w:spacing w:after="0"/>
-        <w:rPr>
-          <w:rFonts w:ascii="Courier New" w:hAnsi="Courier New" w:cs="Courier New"/>
-          <w:b/>
-          <w:sz w:val="28"/>
-          <w:szCs w:val="28"/>
-        </w:rPr>
-      </w:pPr>
-    </w:p>
-    <w:p>
-      <w:pPr>
-        <w:spacing w:after="0"/>
-        <w:rPr>
-          <w:rFonts w:ascii="Courier New" w:hAnsi="Courier New" w:cs="Courier New"/>
-          <w:b/>
-          <w:sz w:val="28"/>
-          <w:szCs w:val="28"/>
-        </w:rPr>
-      </w:pPr>
-    </w:p>
-    <w:p>
-      <w:pPr>
-        <w:spacing w:after="0"/>
-        <w:rPr>
-          <w:rFonts w:ascii="Courier New" w:hAnsi="Courier New" w:cs="Courier New"/>
-          <w:b/>
-          <w:sz w:val="28"/>
-          <w:szCs w:val="28"/>
-        </w:rPr>
-      </w:pPr>
-    </w:p>
-    <w:p>
-      <w:pPr>
-        <w:spacing w:after="0"/>
-        <w:rPr>
-          <w:rFonts w:ascii="Courier New" w:hAnsi="Courier New" w:cs="Courier New"/>
-          <w:b/>
-          <w:sz w:val="28"/>
-          <w:szCs w:val="28"/>
-        </w:rPr>
-      </w:pPr>
-    </w:p>
-    <w:p>
-      <w:pPr>
-        <w:spacing w:after="0"/>
-        <w:rPr>
-          <w:rFonts w:ascii="Courier New" w:hAnsi="Courier New" w:cs="Courier New"/>
-          <w:b/>
-          <w:sz w:val="28"/>
-          <w:szCs w:val="28"/>
-        </w:rPr>
-      </w:pPr>
-    </w:p>
-    <w:p>
-      <w:pPr>
-        <w:spacing w:after="0"/>
-        <w:rPr>
-          <w:rFonts w:ascii="Courier New" w:hAnsi="Courier New" w:cs="Courier New"/>
-          <w:b/>
-          <w:sz w:val="28"/>
-          <w:szCs w:val="28"/>
-        </w:rPr>
-      </w:pPr>
-    </w:p>
-    <w:p>
-      <w:pPr>
-        <w:spacing w:after="0"/>
-        <w:rPr>
-          <w:rFonts w:ascii="Courier New" w:hAnsi="Courier New" w:cs="Courier New"/>
-          <w:b/>
-          <w:sz w:val="28"/>
-          <w:szCs w:val="28"/>
-        </w:rPr>
-      </w:pPr>
-    </w:p>
-    <w:p>
-      <w:pPr>
-        <w:spacing w:after="0"/>
-        <w:rPr>
-          <w:rFonts w:ascii="Courier New" w:hAnsi="Courier New" w:cs="Courier New"/>
-          <w:b/>
-          <w:sz w:val="28"/>
-          <w:szCs w:val="28"/>
-        </w:rPr>
-      </w:pPr>
-      <w:r>
-        <w:rPr>
-          <w:rFonts w:ascii="Courier New" w:hAnsi="Courier New" w:cs="Courier New"/>
-          <w:b/>
-          <w:sz w:val="28"/>
-          <w:szCs w:val="28"/>
-        </w:rPr>
-        <w:t>https://www.surveymonkey.com/r/NBKJBF7?trainer=akash%20kale&amp;company=Tata%20Consultancy%20Services&amp;milestone_id=00060460_01&amp;course=phase%202%20-</w:t>
+      <w:r>
+        <w:rPr>
+          <w:rFonts w:ascii="Courier New" w:hAnsi="Courier New" w:cs="Courier New"/>
+          <w:b/>
+          <w:sz w:val="28"/>
+          <w:szCs w:val="28"/>
+        </w:rPr>
+        <w:t xml:space="preserve">No routing options </w:t>
+      </w:r>
+    </w:p>
+    <w:bookmarkEnd w:id="0"/>
+    <w:p>
+      <w:pPr>
+        <w:spacing w:after="0"/>
+        <w:rPr>
+          <w:rFonts w:ascii="Courier New" w:hAnsi="Courier New" w:cs="Courier New"/>
+          <w:b/>
+          <w:sz w:val="28"/>
+          <w:szCs w:val="28"/>
+        </w:rPr>
+      </w:pPr>
+    </w:p>
+    <w:p>
+      <w:pPr>
+        <w:spacing w:after="0"/>
+        <w:rPr>
+          <w:rFonts w:ascii="Courier New" w:hAnsi="Courier New" w:cs="Courier New"/>
+          <w:b/>
+          <w:sz w:val="28"/>
+          <w:szCs w:val="28"/>
+        </w:rPr>
+      </w:pPr>
+    </w:p>
+    <w:p>
+      <w:pPr>
+        <w:spacing w:after="0"/>
+        <w:rPr>
+          <w:rFonts w:ascii="Courier New" w:hAnsi="Courier New" w:cs="Courier New"/>
+          <w:b/>
+          <w:sz w:val="28"/>
+          <w:szCs w:val="28"/>
+        </w:rPr>
+      </w:pPr>
+    </w:p>
+    <w:p>
+      <w:pPr>
+        <w:spacing w:after="0"/>
+        <w:rPr>
+          <w:rFonts w:ascii="Courier New" w:hAnsi="Courier New" w:cs="Courier New"/>
+          <w:b/>
+          <w:sz w:val="28"/>
+          <w:szCs w:val="28"/>
+        </w:rPr>
+      </w:pPr>
+    </w:p>
+    <w:p>
+      <w:pPr>
+        <w:spacing w:after="0"/>
+        <w:rPr>
+          <w:rFonts w:ascii="Courier New" w:hAnsi="Courier New" w:cs="Courier New"/>
+          <w:b/>
+          <w:sz w:val="28"/>
+          <w:szCs w:val="28"/>
+        </w:rPr>
+      </w:pPr>
+    </w:p>
+    <w:p>
+      <w:pPr>
+        <w:spacing w:after="0"/>
+        <w:rPr>
+          <w:rFonts w:ascii="Courier New" w:hAnsi="Courier New" w:cs="Courier New"/>
+          <w:b/>
+          <w:sz w:val="28"/>
+          <w:szCs w:val="28"/>
+        </w:rPr>
+      </w:pPr>
+    </w:p>
+    <w:p>
+      <w:pPr>
+        <w:spacing w:after="0"/>
+        <w:rPr>
+          <w:rFonts w:ascii="Courier New" w:hAnsi="Courier New" w:cs="Courier New"/>
+          <w:b/>
+          <w:sz w:val="28"/>
+          <w:szCs w:val="28"/>
+        </w:rPr>
+      </w:pPr>
+    </w:p>
+    <w:p>
+      <w:pPr>
+        <w:spacing w:after="0"/>
+        <w:rPr>
+          <w:rFonts w:ascii="Courier New" w:hAnsi="Courier New" w:cs="Courier New"/>
+          <w:b/>
+          <w:sz w:val="28"/>
+          <w:szCs w:val="28"/>
+        </w:rPr>
+      </w:pPr>
+    </w:p>
+    <w:p>
+      <w:pPr>
+        <w:spacing w:after="0"/>
+        <w:rPr>
+          <w:rFonts w:ascii="Courier New" w:hAnsi="Courier New" w:cs="Courier New"/>
+          <w:b/>
+          <w:sz w:val="28"/>
+          <w:szCs w:val="28"/>
+        </w:rPr>
+      </w:pPr>
+    </w:p>
+    <w:p>
+      <w:pPr>
+        <w:spacing w:after="0"/>
+        <w:rPr>
+          <w:rFonts w:ascii="Courier New" w:hAnsi="Courier New" w:cs="Courier New"/>
+          <w:b/>
+          <w:sz w:val="28"/>
+          <w:szCs w:val="28"/>
+        </w:rPr>
+      </w:pPr>
+    </w:p>
+    <w:p>
+      <w:pPr>
+        <w:spacing w:after="0"/>
+        <w:rPr>
+          <w:rFonts w:ascii="Courier New" w:hAnsi="Courier New" w:cs="Courier New"/>
+          <w:b/>
+          <w:sz w:val="28"/>
+          <w:szCs w:val="28"/>
+        </w:rPr>
+      </w:pPr>
+    </w:p>
+    <w:p>
+      <w:pPr>
+        <w:spacing w:after="0"/>
+        <w:rPr>
+          <w:rFonts w:ascii="Courier New" w:hAnsi="Courier New" w:cs="Courier New"/>
+          <w:b/>
+          <w:sz w:val="28"/>
+          <w:szCs w:val="28"/>
+        </w:rPr>
+      </w:pPr>
+    </w:p>
+    <w:p>
+      <w:pPr>
+        <w:spacing w:after="0"/>
+        <w:rPr>
+          <w:rFonts w:ascii="Courier New" w:hAnsi="Courier New" w:cs="Courier New"/>
+          <w:b/>
+          <w:sz w:val="28"/>
+          <w:szCs w:val="28"/>
+        </w:rPr>
+      </w:pPr>
+    </w:p>
+    <w:p>
+      <w:pPr>
+        <w:spacing w:after="0"/>
+        <w:rPr>
+          <w:rFonts w:ascii="Courier New" w:hAnsi="Courier New" w:cs="Courier New"/>
+          <w:b/>
+          <w:sz w:val="28"/>
+          <w:szCs w:val="28"/>
+        </w:rPr>
+      </w:pPr>
+    </w:p>
+    <w:p>
+      <w:pPr>
+        <w:spacing w:after="0"/>
+        <w:rPr>
+          <w:rFonts w:ascii="Courier New" w:hAnsi="Courier New" w:cs="Courier New"/>
+          <w:b/>
+          <w:sz w:val="28"/>
+          <w:szCs w:val="28"/>
+        </w:rPr>
+      </w:pPr>
+    </w:p>
+    <w:p>
+      <w:pPr>
+        <w:spacing w:after="0"/>
+        <w:rPr>
+          <w:rFonts w:ascii="Courier New" w:hAnsi="Courier New" w:cs="Courier New"/>
+          <w:b/>
+          <w:sz w:val="28"/>
+          <w:szCs w:val="28"/>
+        </w:rPr>
+      </w:pPr>
+    </w:p>
+    <w:p>
+      <w:pPr>
+        <w:spacing w:after="0"/>
+        <w:rPr>
+          <w:rFonts w:ascii="Courier New" w:hAnsi="Courier New" w:cs="Courier New"/>
+          <w:b/>
+          <w:sz w:val="28"/>
+          <w:szCs w:val="28"/>
+        </w:rPr>
+      </w:pPr>
+    </w:p>
+    <w:p>
+      <w:pPr>
+        <w:spacing w:after="0"/>
+        <w:rPr>
+          <w:rFonts w:ascii="Courier New" w:hAnsi="Courier New" w:cs="Courier New"/>
+          <w:b/>
+          <w:sz w:val="28"/>
+          <w:szCs w:val="28"/>
+        </w:rPr>
+      </w:pPr>
+    </w:p>
+    <w:p>
+      <w:pPr>
+        <w:spacing w:after="0"/>
+        <w:rPr>
+          <w:rFonts w:ascii="Courier New" w:hAnsi="Courier New" w:cs="Courier New"/>
+          <w:b/>
+          <w:sz w:val="28"/>
+          <w:szCs w:val="28"/>
+        </w:rPr>
+      </w:pPr>
+    </w:p>
+    <w:p>
+      <w:pPr>
+        <w:spacing w:after="0"/>
+        <w:rPr>
+          <w:rFonts w:ascii="Courier New" w:hAnsi="Courier New" w:cs="Courier New"/>
+          <w:b/>
+          <w:sz w:val="28"/>
+          <w:szCs w:val="28"/>
+        </w:rPr>
+      </w:pPr>
+    </w:p>
+    <w:p>
+      <w:pPr>
+        <w:spacing w:after="0"/>
+        <w:rPr>
+          <w:rFonts w:ascii="Courier New" w:hAnsi="Courier New" w:cs="Courier New"/>
+          <w:b/>
+          <w:sz w:val="28"/>
+          <w:szCs w:val="28"/>
+        </w:rPr>
+      </w:pPr>
+    </w:p>
+    <w:p>
+      <w:pPr>
+        <w:spacing w:after="0"/>
+        <w:rPr>
+          <w:rFonts w:ascii="Courier New" w:hAnsi="Courier New" w:cs="Courier New"/>
+          <w:b/>
+          <w:sz w:val="28"/>
+          <w:szCs w:val="28"/>
+        </w:rPr>
+      </w:pPr>
+      <w:r>
+        <w:rPr>
+          <w:rFonts w:ascii="Courier New" w:hAnsi="Courier New" w:cs="Courier New"/>
+          <w:b/>
+          <w:sz w:val="28"/>
+          <w:szCs w:val="28"/>
+        </w:rPr>
+        <w:t>https://www.surveymonkey.com/r/NBKJBF7?trainer=akash%20kale&amp;company=Tata%20Consultancy%20Services&amp;mileston</w:t>
       </w:r>
       <w:r>
         <w:rPr>
@@ -27691,7 +30258,7 @@
           <w:szCs w:val="28"/>
         </w:rPr>
         <w:lastRenderedPageBreak/>
-        <w:t>%20create%20websites%20using%20front%20and%20back-end%20frameworks&amp;geo=US&amp;type=ELVC&amp;Webex_Session_ID=1840928935</w:t>
+        <w:t>e_id=00060460_01&amp;course=phase%202%20-%20create%20websites%20using%20front%20and%20back-end%20frameworks&amp;geo=US&amp;type=ELVC&amp;Webex_Session_ID=1840928935</w:t>
       </w:r>
     </w:p>
     <w:p>
@@ -30193,7 +32760,6 @@
   <w:style w:type="character" w:default="1" w:styleId="DefaultParagraphFont">
     <w:name w:val="Default Paragraph Font"/>
     <w:uiPriority w:val="1"/>
-    <w:semiHidden/>
     <w:unhideWhenUsed/>
   </w:style>
   <w:style w:type="table" w:default="1" w:styleId="TableNormal">

--- a/MEAN Stack Notes.docx
+++ b/MEAN Stack Notes.docx
@@ -24210,41 +24210,251 @@
           <w:szCs w:val="28"/>
         </w:rPr>
         <w:lastRenderedPageBreak/>
-        <w:t xml:space="preserve">  </w:t>
-      </w:r>
-      <w:r>
-        <w:rPr>
-          <w:rFonts w:ascii="Courier New" w:hAnsi="Courier New" w:cs="Courier New"/>
-          <w:b/>
-          <w:sz w:val="28"/>
-          <w:szCs w:val="28"/>
-        </w:rPr>
-        <w:t xml:space="preserve">Angular directive : angular directive is use to all extra behaviour for DOM Elements. </w:t>
-      </w:r>
-    </w:p>
-    <w:p>
-      <w:pPr>
-        <w:spacing w:after="0"/>
-        <w:rPr>
-          <w:rFonts w:ascii="Courier New" w:hAnsi="Courier New" w:cs="Courier New"/>
-          <w:b/>
-          <w:sz w:val="28"/>
-          <w:szCs w:val="28"/>
-        </w:rPr>
-      </w:pPr>
-    </w:p>
-    <w:p>
-      <w:pPr>
-        <w:spacing w:after="0"/>
-        <w:rPr>
-          <w:rFonts w:ascii="Courier New" w:hAnsi="Courier New" w:cs="Courier New"/>
-          <w:b/>
-          <w:sz w:val="28"/>
-          <w:szCs w:val="28"/>
-        </w:rPr>
-      </w:pPr>
-      <w:bookmarkStart w:id="0" w:name="_GoBack"/>
-      <w:bookmarkEnd w:id="0"/>
+        <w:t xml:space="preserve"> </w:t>
+      </w:r>
+      <w:r>
+        <w:rPr>
+          <w:rFonts w:ascii="Courier New" w:hAnsi="Courier New" w:cs="Courier New"/>
+          <w:b/>
+          <w:sz w:val="28"/>
+          <w:szCs w:val="28"/>
+          <w:highlight w:val="yellow"/>
+        </w:rPr>
+        <w:t>Angular directive</w:t>
+      </w:r>
+      <w:r>
+        <w:rPr>
+          <w:rFonts w:ascii="Courier New" w:hAnsi="Courier New" w:cs="Courier New"/>
+          <w:b/>
+          <w:sz w:val="28"/>
+          <w:szCs w:val="28"/>
+        </w:rPr>
+        <w:t xml:space="preserve"> : </w:t>
+      </w:r>
+      <w:r>
+        <w:rPr>
+          <w:rFonts w:ascii="Courier New" w:hAnsi="Courier New" w:cs="Courier New"/>
+          <w:b/>
+          <w:sz w:val="28"/>
+          <w:szCs w:val="28"/>
+        </w:rPr>
+        <w:t>angular directive is use to add</w:t>
+      </w:r>
+      <w:r>
+        <w:rPr>
+          <w:rFonts w:ascii="Courier New" w:hAnsi="Courier New" w:cs="Courier New"/>
+          <w:b/>
+          <w:sz w:val="28"/>
+          <w:szCs w:val="28"/>
+        </w:rPr>
+        <w:t xml:space="preserve"> extra behaviour for DOM Elements. </w:t>
+      </w:r>
+    </w:p>
+    <w:p>
+      <w:pPr>
+        <w:spacing w:after="0"/>
+        <w:rPr>
+          <w:rFonts w:ascii="Courier New" w:hAnsi="Courier New" w:cs="Courier New"/>
+          <w:b/>
+          <w:sz w:val="28"/>
+          <w:szCs w:val="28"/>
+        </w:rPr>
+      </w:pPr>
+      <w:r>
+        <w:rPr>
+          <w:rFonts w:ascii="Courier New" w:hAnsi="Courier New" w:cs="Courier New"/>
+          <w:b/>
+          <w:sz w:val="28"/>
+          <w:szCs w:val="28"/>
+        </w:rPr>
+        <w:t xml:space="preserve">3 types </w:t>
+      </w:r>
+    </w:p>
+    <w:p>
+      <w:pPr>
+        <w:pStyle w:val="ListParagraph"/>
+        <w:numPr>
+          <w:ilvl w:val="0"/>
+          <w:numId w:val="20"/>
+        </w:numPr>
+        <w:spacing w:after="0"/>
+        <w:rPr>
+          <w:rFonts w:ascii="Courier New" w:hAnsi="Courier New" w:cs="Courier New"/>
+          <w:b/>
+          <w:sz w:val="28"/>
+          <w:szCs w:val="28"/>
+        </w:rPr>
+      </w:pPr>
+      <w:r>
+        <w:rPr>
+          <w:rFonts w:ascii="Courier New" w:hAnsi="Courier New" w:cs="Courier New"/>
+          <w:b/>
+          <w:sz w:val="28"/>
+          <w:szCs w:val="28"/>
+        </w:rPr>
+        <w:t xml:space="preserve">component directive :@Component it use to create the component directive. Which help to create the user-defined tags with the help of selector. </w:t>
+      </w:r>
+    </w:p>
+    <w:p>
+      <w:pPr>
+        <w:pStyle w:val="ListParagraph"/>
+        <w:spacing w:after="0"/>
+        <w:rPr>
+          <w:rFonts w:ascii="Courier New" w:hAnsi="Courier New" w:cs="Courier New"/>
+          <w:b/>
+          <w:sz w:val="28"/>
+          <w:szCs w:val="28"/>
+        </w:rPr>
+      </w:pPr>
+    </w:p>
+    <w:p>
+      <w:pPr>
+        <w:pStyle w:val="ListParagraph"/>
+        <w:numPr>
+          <w:ilvl w:val="0"/>
+          <w:numId w:val="20"/>
+        </w:numPr>
+        <w:spacing w:after="0"/>
+        <w:rPr>
+          <w:rFonts w:ascii="Courier New" w:hAnsi="Courier New" w:cs="Courier New"/>
+          <w:b/>
+          <w:sz w:val="28"/>
+          <w:szCs w:val="28"/>
+        </w:rPr>
+      </w:pPr>
+      <w:r>
+        <w:rPr>
+          <w:rFonts w:ascii="Courier New" w:hAnsi="Courier New" w:cs="Courier New"/>
+          <w:b/>
+          <w:sz w:val="28"/>
+          <w:szCs w:val="28"/>
+        </w:rPr>
+        <w:t xml:space="preserve">structure directive : Using structure directive we can add dom as well as remove dom(html tags) from web page. </w:t>
+      </w:r>
+    </w:p>
+    <w:p>
+      <w:pPr>
+        <w:pStyle w:val="ListParagraph"/>
+        <w:rPr>
+          <w:rFonts w:ascii="Courier New" w:hAnsi="Courier New" w:cs="Courier New"/>
+          <w:b/>
+          <w:sz w:val="28"/>
+          <w:szCs w:val="28"/>
+        </w:rPr>
+      </w:pPr>
+    </w:p>
+    <w:p>
+      <w:pPr>
+        <w:pStyle w:val="ListParagraph"/>
+        <w:spacing w:after="0"/>
+        <w:rPr>
+          <w:rFonts w:ascii="Courier New" w:hAnsi="Courier New" w:cs="Courier New"/>
+          <w:b/>
+          <w:sz w:val="28"/>
+          <w:szCs w:val="28"/>
+        </w:rPr>
+      </w:pPr>
+      <w:r>
+        <w:rPr>
+          <w:rFonts w:ascii="Courier New" w:hAnsi="Courier New" w:cs="Courier New"/>
+          <w:b/>
+          <w:sz w:val="28"/>
+          <w:szCs w:val="28"/>
+        </w:rPr>
+        <w:t xml:space="preserve">*ngIf : show and hide </w:t>
+      </w:r>
+    </w:p>
+    <w:p>
+      <w:pPr>
+        <w:pStyle w:val="ListParagraph"/>
+        <w:spacing w:after="0"/>
+        <w:rPr>
+          <w:rFonts w:ascii="Courier New" w:hAnsi="Courier New" w:cs="Courier New"/>
+          <w:b/>
+          <w:sz w:val="28"/>
+          <w:szCs w:val="28"/>
+        </w:rPr>
+      </w:pPr>
+      <w:r>
+        <w:rPr>
+          <w:rFonts w:ascii="Courier New" w:hAnsi="Courier New" w:cs="Courier New"/>
+          <w:b/>
+          <w:sz w:val="28"/>
+          <w:szCs w:val="28"/>
+        </w:rPr>
+        <w:t xml:space="preserve">*ngFor : iterate collection of data. </w:t>
+      </w:r>
+    </w:p>
+    <w:p>
+      <w:pPr>
+        <w:pStyle w:val="ListParagraph"/>
+        <w:spacing w:after="0"/>
+        <w:rPr>
+          <w:rFonts w:ascii="Courier New" w:hAnsi="Courier New" w:cs="Courier New"/>
+          <w:b/>
+          <w:sz w:val="28"/>
+          <w:szCs w:val="28"/>
+        </w:rPr>
+      </w:pPr>
+    </w:p>
+    <w:p>
+      <w:pPr>
+        <w:pStyle w:val="ListParagraph"/>
+        <w:numPr>
+          <w:ilvl w:val="0"/>
+          <w:numId w:val="20"/>
+        </w:numPr>
+        <w:spacing w:after="0"/>
+        <w:rPr>
+          <w:rFonts w:ascii="Courier New" w:hAnsi="Courier New" w:cs="Courier New"/>
+          <w:b/>
+          <w:sz w:val="28"/>
+          <w:szCs w:val="28"/>
+        </w:rPr>
+      </w:pPr>
+      <w:r>
+        <w:rPr>
+          <w:rFonts w:ascii="Courier New" w:hAnsi="Courier New" w:cs="Courier New"/>
+          <w:b/>
+          <w:sz w:val="28"/>
+          <w:szCs w:val="28"/>
+        </w:rPr>
+        <w:t xml:space="preserve">attribute directive : it use to add styling for web page with help of ngStyle and ngClass. </w:t>
+      </w:r>
+    </w:p>
+    <w:p>
+      <w:pPr>
+        <w:pStyle w:val="ListParagraph"/>
+        <w:spacing w:after="0"/>
+        <w:rPr>
+          <w:rFonts w:ascii="Courier New" w:hAnsi="Courier New" w:cs="Courier New"/>
+          <w:b/>
+          <w:sz w:val="28"/>
+          <w:szCs w:val="28"/>
+        </w:rPr>
+      </w:pPr>
+    </w:p>
+    <w:p>
+      <w:pPr>
+        <w:spacing w:after="0"/>
+        <w:rPr>
+          <w:rFonts w:ascii="Courier New" w:hAnsi="Courier New" w:cs="Courier New"/>
+          <w:b/>
+          <w:sz w:val="28"/>
+          <w:szCs w:val="28"/>
+        </w:rPr>
+      </w:pPr>
+    </w:p>
+    <w:p>
+      <w:pPr>
+        <w:spacing w:after="0"/>
+        <w:rPr>
+          <w:rFonts w:ascii="Courier New" w:hAnsi="Courier New" w:cs="Courier New"/>
+          <w:b/>
+          <w:sz w:val="28"/>
+          <w:szCs w:val="28"/>
+        </w:rPr>
+      </w:pPr>
     </w:p>
     <w:p>
       <w:pPr>
@@ -24314,6 +24524,1244 @@
         </w:rPr>
         <w:t xml:space="preserve">two way data binding </w:t>
       </w:r>
+    </w:p>
+    <w:p>
+      <w:pPr>
+        <w:spacing w:after="0"/>
+        <w:rPr>
+          <w:rFonts w:ascii="Courier New" w:hAnsi="Courier New" w:cs="Courier New"/>
+          <w:b/>
+          <w:sz w:val="28"/>
+          <w:szCs w:val="28"/>
+        </w:rPr>
+      </w:pPr>
+    </w:p>
+    <w:p>
+      <w:pPr>
+        <w:spacing w:after="0"/>
+        <w:rPr>
+          <w:rFonts w:ascii="Courier New" w:hAnsi="Courier New" w:cs="Courier New"/>
+          <w:b/>
+          <w:sz w:val="28"/>
+          <w:szCs w:val="28"/>
+        </w:rPr>
+      </w:pPr>
+    </w:p>
+    <w:p>
+      <w:pPr>
+        <w:spacing w:after="0"/>
+        <w:rPr>
+          <w:rFonts w:ascii="Courier New" w:hAnsi="Courier New" w:cs="Courier New"/>
+          <w:b/>
+          <w:sz w:val="28"/>
+          <w:szCs w:val="28"/>
+        </w:rPr>
+      </w:pPr>
+    </w:p>
+    <w:p>
+      <w:pPr>
+        <w:spacing w:after="0"/>
+        <w:ind w:left="360"/>
+        <w:rPr>
+          <w:rFonts w:ascii="Courier New" w:hAnsi="Courier New" w:cs="Courier New"/>
+          <w:b/>
+          <w:sz w:val="28"/>
+          <w:szCs w:val="28"/>
+        </w:rPr>
+      </w:pPr>
+      <w:r>
+        <w:rPr>
+          <w:rFonts w:ascii="Courier New" w:hAnsi="Courier New" w:cs="Courier New"/>
+          <w:b/>
+          <w:sz w:val="28"/>
+          <w:szCs w:val="28"/>
+          <w:highlight w:val="yellow"/>
+        </w:rPr>
+        <w:t>angular-form</w:t>
+      </w:r>
+      <w:r>
+        <w:rPr>
+          <w:rFonts w:ascii="Courier New" w:hAnsi="Courier New" w:cs="Courier New"/>
+          <w:b/>
+          <w:sz w:val="28"/>
+          <w:szCs w:val="28"/>
+        </w:rPr>
+        <w:t xml:space="preserve"> </w:t>
+      </w:r>
+    </w:p>
+    <w:p>
+      <w:pPr>
+        <w:spacing w:after="0"/>
+        <w:ind w:left="360"/>
+        <w:rPr>
+          <w:rFonts w:ascii="Courier New" w:hAnsi="Courier New" w:cs="Courier New"/>
+          <w:b/>
+          <w:sz w:val="28"/>
+          <w:szCs w:val="28"/>
+        </w:rPr>
+      </w:pPr>
+    </w:p>
+    <w:p>
+      <w:pPr>
+        <w:spacing w:after="0"/>
+        <w:ind w:left="360"/>
+        <w:rPr>
+          <w:rFonts w:ascii="Courier New" w:hAnsi="Courier New" w:cs="Courier New"/>
+          <w:b/>
+          <w:sz w:val="28"/>
+          <w:szCs w:val="28"/>
+        </w:rPr>
+      </w:pPr>
+      <w:r>
+        <w:rPr>
+          <w:rFonts w:ascii="Courier New" w:hAnsi="Courier New" w:cs="Courier New"/>
+          <w:b/>
+          <w:sz w:val="28"/>
+          <w:szCs w:val="28"/>
+          <w:highlight w:val="yellow"/>
+        </w:rPr>
+        <w:t>angular-routing :</w:t>
+      </w:r>
+      <w:r>
+        <w:rPr>
+          <w:rFonts w:ascii="Courier New" w:hAnsi="Courier New" w:cs="Courier New"/>
+          <w:b/>
+          <w:sz w:val="28"/>
+          <w:szCs w:val="28"/>
+        </w:rPr>
+        <w:t xml:space="preserve"> </w:t>
+      </w:r>
+    </w:p>
+    <w:p>
+      <w:pPr>
+        <w:spacing w:after="0"/>
+        <w:ind w:left="360"/>
+        <w:rPr>
+          <w:rFonts w:ascii="Courier New" w:hAnsi="Courier New" w:cs="Courier New"/>
+          <w:b/>
+          <w:sz w:val="28"/>
+          <w:szCs w:val="28"/>
+        </w:rPr>
+      </w:pPr>
+    </w:p>
+    <w:p>
+      <w:pPr>
+        <w:spacing w:after="0"/>
+        <w:ind w:left="360"/>
+        <w:rPr>
+          <w:rFonts w:ascii="Courier New" w:hAnsi="Courier New" w:cs="Courier New"/>
+          <w:b/>
+          <w:sz w:val="28"/>
+          <w:szCs w:val="28"/>
+        </w:rPr>
+      </w:pPr>
+      <w:r>
+        <w:rPr>
+          <w:rFonts w:ascii="Courier New" w:hAnsi="Courier New" w:cs="Courier New"/>
+          <w:b/>
+          <w:sz w:val="28"/>
+          <w:szCs w:val="28"/>
+        </w:rPr>
+        <w:t xml:space="preserve">while creating the project it ask touring options </w:t>
+      </w:r>
+    </w:p>
+    <w:p>
+      <w:pPr>
+        <w:spacing w:after="0"/>
+        <w:ind w:left="360"/>
+        <w:rPr>
+          <w:rFonts w:ascii="Courier New" w:hAnsi="Courier New" w:cs="Courier New"/>
+          <w:b/>
+          <w:sz w:val="28"/>
+          <w:szCs w:val="28"/>
+        </w:rPr>
+      </w:pPr>
+    </w:p>
+    <w:p>
+      <w:pPr>
+        <w:spacing w:after="0"/>
+        <w:ind w:left="360"/>
+        <w:rPr>
+          <w:rFonts w:ascii="Courier New" w:hAnsi="Courier New" w:cs="Courier New"/>
+          <w:b/>
+          <w:sz w:val="28"/>
+          <w:szCs w:val="28"/>
+        </w:rPr>
+      </w:pPr>
+      <w:r>
+        <w:rPr>
+          <w:rFonts w:ascii="Courier New" w:hAnsi="Courier New" w:cs="Courier New"/>
+          <w:b/>
+          <w:sz w:val="28"/>
+          <w:szCs w:val="28"/>
+          <w:highlight w:val="yellow"/>
+        </w:rPr>
+        <w:t>yes</w:t>
+      </w:r>
+      <w:r>
+        <w:rPr>
+          <w:rFonts w:ascii="Courier New" w:hAnsi="Courier New" w:cs="Courier New"/>
+          <w:b/>
+          <w:sz w:val="28"/>
+          <w:szCs w:val="28"/>
+        </w:rPr>
+        <w:t xml:space="preserve"> </w:t>
+      </w:r>
+    </w:p>
+    <w:p>
+      <w:pPr>
+        <w:spacing w:after="0"/>
+        <w:ind w:left="360"/>
+        <w:rPr>
+          <w:rFonts w:ascii="Courier New" w:hAnsi="Courier New" w:cs="Courier New"/>
+          <w:b/>
+          <w:sz w:val="28"/>
+          <w:szCs w:val="28"/>
+        </w:rPr>
+      </w:pPr>
+    </w:p>
+    <w:p>
+      <w:pPr>
+        <w:spacing w:after="0"/>
+        <w:ind w:left="360"/>
+        <w:rPr>
+          <w:rFonts w:ascii="Courier New" w:hAnsi="Courier New" w:cs="Courier New"/>
+          <w:b/>
+          <w:sz w:val="28"/>
+          <w:szCs w:val="28"/>
+        </w:rPr>
+      </w:pPr>
+    </w:p>
+    <w:p>
+      <w:pPr>
+        <w:spacing w:after="0"/>
+        <w:rPr>
+          <w:rFonts w:ascii="Courier New" w:hAnsi="Courier New" w:cs="Courier New"/>
+          <w:b/>
+          <w:sz w:val="28"/>
+          <w:szCs w:val="28"/>
+        </w:rPr>
+      </w:pPr>
+    </w:p>
+    <w:p>
+      <w:pPr>
+        <w:spacing w:after="0"/>
+        <w:rPr>
+          <w:rFonts w:ascii="Courier New" w:hAnsi="Courier New" w:cs="Courier New"/>
+          <w:b/>
+          <w:sz w:val="28"/>
+          <w:szCs w:val="28"/>
+        </w:rPr>
+      </w:pPr>
+    </w:p>
+    <w:p>
+      <w:pPr>
+        <w:spacing w:after="0"/>
+        <w:rPr>
+          <w:rFonts w:ascii="Courier New" w:hAnsi="Courier New" w:cs="Courier New"/>
+          <w:b/>
+          <w:sz w:val="28"/>
+          <w:szCs w:val="28"/>
+        </w:rPr>
+      </w:pPr>
+    </w:p>
+    <w:p>
+      <w:pPr>
+        <w:spacing w:after="0"/>
+        <w:rPr>
+          <w:rFonts w:ascii="Courier New" w:hAnsi="Courier New" w:cs="Courier New"/>
+          <w:b/>
+          <w:sz w:val="28"/>
+          <w:szCs w:val="28"/>
+        </w:rPr>
+      </w:pPr>
+    </w:p>
+    <w:p>
+      <w:pPr>
+        <w:spacing w:after="0"/>
+        <w:rPr>
+          <w:rFonts w:ascii="Courier New" w:hAnsi="Courier New" w:cs="Courier New"/>
+          <w:b/>
+          <w:sz w:val="28"/>
+          <w:szCs w:val="28"/>
+        </w:rPr>
+      </w:pPr>
+      <w:r>
+        <w:rPr>
+          <w:rFonts w:ascii="Courier New" w:hAnsi="Courier New" w:cs="Courier New"/>
+          <w:b/>
+          <w:sz w:val="28"/>
+          <w:szCs w:val="28"/>
+          <w:highlight w:val="yellow"/>
+        </w:rPr>
+        <w:lastRenderedPageBreak/>
+        <w:t>Day 13 : 24</w:t>
+      </w:r>
+      <w:r>
+        <w:rPr>
+          <w:rFonts w:ascii="Courier New" w:hAnsi="Courier New" w:cs="Courier New"/>
+          <w:b/>
+          <w:sz w:val="28"/>
+          <w:szCs w:val="28"/>
+          <w:highlight w:val="yellow"/>
+        </w:rPr>
+        <w:t>-03-2021</w:t>
+      </w:r>
+    </w:p>
+    <w:p>
+      <w:pPr>
+        <w:spacing w:after="0"/>
+        <w:rPr>
+          <w:rFonts w:ascii="Courier New" w:hAnsi="Courier New" w:cs="Courier New"/>
+          <w:b/>
+          <w:sz w:val="28"/>
+          <w:szCs w:val="28"/>
+        </w:rPr>
+      </w:pPr>
+    </w:p>
+    <w:p>
+      <w:pPr>
+        <w:spacing w:after="0"/>
+        <w:rPr>
+          <w:rFonts w:ascii="Courier New" w:hAnsi="Courier New" w:cs="Courier New"/>
+          <w:b/>
+          <w:sz w:val="28"/>
+          <w:szCs w:val="28"/>
+        </w:rPr>
+      </w:pPr>
+    </w:p>
+    <w:p>
+      <w:pPr>
+        <w:spacing w:after="0"/>
+        <w:rPr>
+          <w:rFonts w:ascii="Courier New" w:hAnsi="Courier New" w:cs="Courier New"/>
+          <w:b/>
+          <w:sz w:val="28"/>
+          <w:szCs w:val="28"/>
+        </w:rPr>
+      </w:pPr>
+    </w:p>
+    <w:p>
+      <w:pPr>
+        <w:spacing w:after="0"/>
+        <w:rPr>
+          <w:rFonts w:ascii="Courier New" w:hAnsi="Courier New" w:cs="Courier New"/>
+          <w:b/>
+          <w:sz w:val="28"/>
+          <w:szCs w:val="28"/>
+        </w:rPr>
+      </w:pPr>
+      <w:r>
+        <w:rPr>
+          <w:rFonts w:ascii="Courier New" w:hAnsi="Courier New" w:cs="Courier New"/>
+          <w:b/>
+          <w:sz w:val="28"/>
+          <w:szCs w:val="28"/>
+        </w:rPr>
+        <w:t xml:space="preserve">Angular forms : </w:t>
+      </w:r>
+    </w:p>
+    <w:p>
+      <w:pPr>
+        <w:spacing w:after="0"/>
+        <w:rPr>
+          <w:rFonts w:ascii="Courier New" w:hAnsi="Courier New" w:cs="Courier New"/>
+          <w:b/>
+          <w:sz w:val="28"/>
+          <w:szCs w:val="28"/>
+        </w:rPr>
+      </w:pPr>
+      <w:r>
+        <w:rPr>
+          <w:rFonts w:ascii="Courier New" w:hAnsi="Courier New" w:cs="Courier New"/>
+          <w:b/>
+          <w:sz w:val="28"/>
+          <w:szCs w:val="28"/>
+        </w:rPr>
+        <w:t xml:space="preserve">Using angular we can create two types of forms. </w:t>
+      </w:r>
+    </w:p>
+    <w:p>
+      <w:pPr>
+        <w:spacing w:after="0"/>
+        <w:rPr>
+          <w:rFonts w:ascii="Courier New" w:hAnsi="Courier New" w:cs="Courier New"/>
+          <w:b/>
+          <w:sz w:val="28"/>
+          <w:szCs w:val="28"/>
+        </w:rPr>
+      </w:pPr>
+    </w:p>
+    <w:p>
+      <w:pPr>
+        <w:pStyle w:val="ListParagraph"/>
+        <w:numPr>
+          <w:ilvl w:val="0"/>
+          <w:numId w:val="21"/>
+        </w:numPr>
+        <w:spacing w:after="0"/>
+        <w:rPr>
+          <w:rFonts w:ascii="Courier New" w:hAnsi="Courier New" w:cs="Courier New"/>
+          <w:b/>
+          <w:sz w:val="28"/>
+          <w:szCs w:val="28"/>
+        </w:rPr>
+      </w:pPr>
+      <w:r>
+        <w:rPr>
+          <w:rFonts w:ascii="Courier New" w:hAnsi="Courier New" w:cs="Courier New"/>
+          <w:b/>
+          <w:sz w:val="28"/>
+          <w:szCs w:val="28"/>
+        </w:rPr>
+        <w:t>Template Driven Form (TDF)</w:t>
+      </w:r>
+    </w:p>
+    <w:p>
+      <w:pPr>
+        <w:pStyle w:val="ListParagraph"/>
+        <w:numPr>
+          <w:ilvl w:val="0"/>
+          <w:numId w:val="21"/>
+        </w:numPr>
+        <w:spacing w:after="0"/>
+        <w:rPr>
+          <w:rFonts w:ascii="Courier New" w:hAnsi="Courier New" w:cs="Courier New"/>
+          <w:b/>
+          <w:sz w:val="28"/>
+          <w:szCs w:val="28"/>
+        </w:rPr>
+      </w:pPr>
+      <w:r>
+        <w:rPr>
+          <w:rFonts w:ascii="Courier New" w:hAnsi="Courier New" w:cs="Courier New"/>
+          <w:b/>
+          <w:sz w:val="28"/>
+          <w:szCs w:val="28"/>
+        </w:rPr>
+        <w:t xml:space="preserve">Reactive Form Or Model driven Form (MDF) </w:t>
+      </w:r>
+    </w:p>
+    <w:p>
+      <w:pPr>
+        <w:pStyle w:val="ListParagraph"/>
+        <w:spacing w:after="0"/>
+        <w:rPr>
+          <w:rFonts w:ascii="Courier New" w:hAnsi="Courier New" w:cs="Courier New"/>
+          <w:b/>
+          <w:sz w:val="28"/>
+          <w:szCs w:val="28"/>
+        </w:rPr>
+      </w:pPr>
+    </w:p>
+    <w:p>
+      <w:pPr>
+        <w:spacing w:after="0"/>
+        <w:rPr>
+          <w:rFonts w:ascii="Courier New" w:hAnsi="Courier New" w:cs="Courier New"/>
+          <w:b/>
+          <w:sz w:val="28"/>
+          <w:szCs w:val="28"/>
+        </w:rPr>
+      </w:pPr>
+      <w:r>
+        <w:rPr>
+          <w:rFonts w:ascii="Courier New" w:hAnsi="Courier New" w:cs="Courier New"/>
+          <w:b/>
+          <w:sz w:val="28"/>
+          <w:szCs w:val="28"/>
+        </w:rPr>
+        <w:t>Template Driven Form</w:t>
+      </w:r>
+    </w:p>
+    <w:p>
+      <w:pPr>
+        <w:spacing w:after="0"/>
+        <w:rPr>
+          <w:rFonts w:ascii="Courier New" w:hAnsi="Courier New" w:cs="Courier New"/>
+          <w:b/>
+          <w:sz w:val="28"/>
+          <w:szCs w:val="28"/>
+        </w:rPr>
+      </w:pPr>
+      <w:r>
+        <w:rPr>
+          <w:rFonts w:ascii="Courier New" w:hAnsi="Courier New" w:cs="Courier New"/>
+          <w:b/>
+          <w:sz w:val="28"/>
+          <w:szCs w:val="28"/>
+        </w:rPr>
+        <w:t>View(Template) --- &gt; Component</w:t>
+      </w:r>
+      <w:r>
+        <w:rPr>
+          <w:rFonts w:ascii="Courier New" w:hAnsi="Courier New" w:cs="Courier New"/>
+          <w:b/>
+          <w:sz w:val="28"/>
+          <w:szCs w:val="28"/>
+        </w:rPr>
+        <w:tab/>
+        <w:t xml:space="preserve">: HTML </w:t>
+      </w:r>
+    </w:p>
+    <w:p>
+      <w:pPr>
+        <w:spacing w:after="0"/>
+        <w:rPr>
+          <w:rFonts w:ascii="Courier New" w:hAnsi="Courier New" w:cs="Courier New"/>
+          <w:b/>
+          <w:sz w:val="28"/>
+          <w:szCs w:val="28"/>
+        </w:rPr>
+      </w:pPr>
+      <w:r>
+        <w:rPr>
+          <w:rFonts w:ascii="Courier New" w:hAnsi="Courier New" w:cs="Courier New"/>
+          <w:b/>
+          <w:sz w:val="28"/>
+          <w:szCs w:val="28"/>
+        </w:rPr>
+        <w:t xml:space="preserve">It is very easily to create. </w:t>
+      </w:r>
+    </w:p>
+    <w:p>
+      <w:pPr>
+        <w:spacing w:after="0"/>
+        <w:rPr>
+          <w:rFonts w:ascii="Courier New" w:hAnsi="Courier New" w:cs="Courier New"/>
+          <w:b/>
+          <w:sz w:val="28"/>
+          <w:szCs w:val="28"/>
+        </w:rPr>
+      </w:pPr>
+      <w:r>
+        <w:rPr>
+          <w:rFonts w:ascii="Courier New" w:hAnsi="Courier New" w:cs="Courier New"/>
+          <w:b/>
+          <w:sz w:val="28"/>
+          <w:szCs w:val="28"/>
+        </w:rPr>
+        <w:t xml:space="preserve">Good for simple forms. </w:t>
+      </w:r>
+    </w:p>
+    <w:p>
+      <w:pPr>
+        <w:spacing w:after="0"/>
+        <w:rPr>
+          <w:rFonts w:ascii="Courier New" w:hAnsi="Courier New" w:cs="Courier New"/>
+          <w:b/>
+          <w:sz w:val="28"/>
+          <w:szCs w:val="28"/>
+        </w:rPr>
+      </w:pPr>
+    </w:p>
+    <w:p>
+      <w:pPr>
+        <w:spacing w:after="0"/>
+        <w:rPr>
+          <w:rFonts w:ascii="Courier New" w:hAnsi="Courier New" w:cs="Courier New"/>
+          <w:b/>
+          <w:sz w:val="28"/>
+          <w:szCs w:val="28"/>
+        </w:rPr>
+      </w:pPr>
+      <w:r>
+        <w:rPr>
+          <w:rFonts w:ascii="Courier New" w:hAnsi="Courier New" w:cs="Courier New"/>
+          <w:b/>
+          <w:sz w:val="28"/>
+          <w:szCs w:val="28"/>
+        </w:rPr>
+        <w:t xml:space="preserve">Model Driven Form </w:t>
+      </w:r>
+    </w:p>
+    <w:p>
+      <w:pPr>
+        <w:spacing w:after="0"/>
+        <w:rPr>
+          <w:rFonts w:ascii="Courier New" w:hAnsi="Courier New" w:cs="Courier New"/>
+          <w:b/>
+          <w:sz w:val="28"/>
+          <w:szCs w:val="28"/>
+        </w:rPr>
+      </w:pPr>
+    </w:p>
+    <w:p>
+      <w:pPr>
+        <w:spacing w:after="0"/>
+        <w:rPr>
+          <w:rFonts w:ascii="Courier New" w:hAnsi="Courier New" w:cs="Courier New"/>
+          <w:b/>
+          <w:sz w:val="28"/>
+          <w:szCs w:val="28"/>
+        </w:rPr>
+      </w:pPr>
+      <w:r>
+        <w:rPr>
+          <w:rFonts w:ascii="Courier New" w:hAnsi="Courier New" w:cs="Courier New"/>
+          <w:b/>
+          <w:sz w:val="28"/>
+          <w:szCs w:val="28"/>
+        </w:rPr>
+        <w:t>Component --</w:t>
+      </w:r>
+      <w:r>
+        <w:rPr>
+          <w:rFonts w:ascii="Courier New" w:hAnsi="Courier New" w:cs="Courier New"/>
+          <w:b/>
+          <w:sz w:val="28"/>
+          <w:szCs w:val="28"/>
+        </w:rPr>
+        <w:sym w:font="Wingdings" w:char="F0E0"/>
+      </w:r>
+      <w:r>
+        <w:rPr>
+          <w:rFonts w:ascii="Courier New" w:hAnsi="Courier New" w:cs="Courier New"/>
+          <w:b/>
+          <w:sz w:val="28"/>
+          <w:szCs w:val="28"/>
+        </w:rPr>
+        <w:t xml:space="preserve"> View (Template)</w:t>
+      </w:r>
+      <w:r>
+        <w:rPr>
+          <w:rFonts w:ascii="Courier New" w:hAnsi="Courier New" w:cs="Courier New"/>
+          <w:b/>
+          <w:sz w:val="28"/>
+          <w:szCs w:val="28"/>
+        </w:rPr>
+        <w:tab/>
+      </w:r>
+      <w:r>
+        <w:rPr>
+          <w:rFonts w:ascii="Courier New" w:hAnsi="Courier New" w:cs="Courier New"/>
+          <w:b/>
+          <w:sz w:val="28"/>
+          <w:szCs w:val="28"/>
+        </w:rPr>
+        <w:tab/>
+        <w:t xml:space="preserve">: TypeScript </w:t>
+      </w:r>
+    </w:p>
+    <w:p>
+      <w:pPr>
+        <w:spacing w:after="0"/>
+        <w:rPr>
+          <w:rFonts w:ascii="Courier New" w:hAnsi="Courier New" w:cs="Courier New"/>
+          <w:b/>
+          <w:sz w:val="28"/>
+          <w:szCs w:val="28"/>
+        </w:rPr>
+      </w:pPr>
+      <w:r>
+        <w:rPr>
+          <w:rFonts w:ascii="Courier New" w:hAnsi="Courier New" w:cs="Courier New"/>
+          <w:b/>
+          <w:sz w:val="28"/>
+          <w:szCs w:val="28"/>
+        </w:rPr>
+        <w:t xml:space="preserve">It is good for complex forms. </w:t>
+      </w:r>
+    </w:p>
+    <w:p>
+      <w:pPr>
+        <w:spacing w:after="0"/>
+        <w:rPr>
+          <w:rFonts w:ascii="Courier New" w:hAnsi="Courier New" w:cs="Courier New"/>
+          <w:b/>
+          <w:sz w:val="28"/>
+          <w:szCs w:val="28"/>
+        </w:rPr>
+      </w:pPr>
+      <w:r>
+        <w:rPr>
+          <w:rFonts w:ascii="Courier New" w:hAnsi="Courier New" w:cs="Courier New"/>
+          <w:b/>
+          <w:sz w:val="28"/>
+          <w:szCs w:val="28"/>
+        </w:rPr>
+        <w:t xml:space="preserve"> </w:t>
+      </w:r>
+    </w:p>
+    <w:p>
+      <w:pPr>
+        <w:spacing w:after="0"/>
+        <w:rPr>
+          <w:rFonts w:ascii="Courier New" w:hAnsi="Courier New" w:cs="Courier New"/>
+          <w:b/>
+          <w:sz w:val="28"/>
+          <w:szCs w:val="28"/>
+        </w:rPr>
+      </w:pPr>
+    </w:p>
+    <w:p>
+      <w:pPr>
+        <w:spacing w:after="0"/>
+        <w:rPr>
+          <w:rFonts w:ascii="Courier New" w:hAnsi="Courier New" w:cs="Courier New"/>
+          <w:b/>
+          <w:sz w:val="28"/>
+          <w:szCs w:val="28"/>
+        </w:rPr>
+      </w:pPr>
+    </w:p>
+    <w:p>
+      <w:pPr>
+        <w:spacing w:after="0"/>
+        <w:rPr>
+          <w:rFonts w:ascii="Courier New" w:hAnsi="Courier New" w:cs="Courier New"/>
+          <w:b/>
+          <w:sz w:val="28"/>
+          <w:szCs w:val="28"/>
+        </w:rPr>
+      </w:pPr>
+      <w:r>
+        <w:rPr>
+          <w:rFonts w:ascii="Courier New" w:hAnsi="Courier New" w:cs="Courier New"/>
+          <w:b/>
+          <w:sz w:val="28"/>
+          <w:szCs w:val="28"/>
+        </w:rPr>
+        <w:t xml:space="preserve">Create two component </w:t>
+      </w:r>
+    </w:p>
+    <w:p>
+      <w:pPr>
+        <w:spacing w:after="0"/>
+        <w:rPr>
+          <w:rFonts w:ascii="Courier New" w:hAnsi="Courier New" w:cs="Courier New"/>
+          <w:b/>
+          <w:sz w:val="28"/>
+          <w:szCs w:val="28"/>
+        </w:rPr>
+      </w:pPr>
+    </w:p>
+    <w:p>
+      <w:pPr>
+        <w:spacing w:after="0"/>
+        <w:rPr>
+          <w:rFonts w:ascii="Courier New" w:hAnsi="Courier New" w:cs="Courier New"/>
+          <w:b/>
+          <w:sz w:val="28"/>
+          <w:szCs w:val="28"/>
+          <w:highlight w:val="yellow"/>
+        </w:rPr>
+      </w:pPr>
+      <w:r>
+        <w:rPr>
+          <w:rFonts w:ascii="Courier New" w:hAnsi="Courier New" w:cs="Courier New"/>
+          <w:b/>
+          <w:sz w:val="28"/>
+          <w:szCs w:val="28"/>
+          <w:highlight w:val="yellow"/>
+        </w:rPr>
+        <w:t xml:space="preserve">ng g c tdf-login-page </w:t>
+      </w:r>
+    </w:p>
+    <w:p>
+      <w:pPr>
+        <w:spacing w:after="0"/>
+        <w:rPr>
+          <w:rFonts w:ascii="Courier New" w:hAnsi="Courier New" w:cs="Courier New"/>
+          <w:b/>
+          <w:sz w:val="28"/>
+          <w:szCs w:val="28"/>
+          <w:highlight w:val="yellow"/>
+        </w:rPr>
+      </w:pPr>
+    </w:p>
+    <w:p>
+      <w:pPr>
+        <w:spacing w:after="0"/>
+        <w:rPr>
+          <w:rFonts w:ascii="Courier New" w:hAnsi="Courier New" w:cs="Courier New"/>
+          <w:b/>
+          <w:sz w:val="28"/>
+          <w:szCs w:val="28"/>
+          <w:highlight w:val="yellow"/>
+        </w:rPr>
+      </w:pPr>
+    </w:p>
+    <w:p>
+      <w:pPr>
+        <w:spacing w:after="0"/>
+        <w:rPr>
+          <w:rFonts w:ascii="Courier New" w:hAnsi="Courier New" w:cs="Courier New"/>
+          <w:b/>
+          <w:sz w:val="28"/>
+          <w:szCs w:val="28"/>
+        </w:rPr>
+      </w:pPr>
+      <w:r>
+        <w:rPr>
+          <w:rFonts w:ascii="Courier New" w:hAnsi="Courier New" w:cs="Courier New"/>
+          <w:b/>
+          <w:sz w:val="28"/>
+          <w:szCs w:val="28"/>
+          <w:highlight w:val="yellow"/>
+        </w:rPr>
+        <w:t>ng g c mdf-login-page</w:t>
+      </w:r>
+      <w:r>
+        <w:rPr>
+          <w:rFonts w:ascii="Courier New" w:hAnsi="Courier New" w:cs="Courier New"/>
+          <w:b/>
+          <w:sz w:val="28"/>
+          <w:szCs w:val="28"/>
+        </w:rPr>
+        <w:t xml:space="preserve"> </w:t>
+      </w:r>
+    </w:p>
+    <w:p>
+      <w:pPr>
+        <w:spacing w:after="0"/>
+        <w:rPr>
+          <w:rFonts w:ascii="Courier New" w:hAnsi="Courier New" w:cs="Courier New"/>
+          <w:b/>
+          <w:sz w:val="28"/>
+          <w:szCs w:val="28"/>
+        </w:rPr>
+      </w:pPr>
+    </w:p>
+    <w:p>
+      <w:pPr>
+        <w:spacing w:after="0"/>
+        <w:rPr>
+          <w:rFonts w:ascii="Courier New" w:hAnsi="Courier New" w:cs="Courier New"/>
+          <w:b/>
+          <w:sz w:val="28"/>
+          <w:szCs w:val="28"/>
+        </w:rPr>
+      </w:pPr>
+    </w:p>
+    <w:p>
+      <w:pPr>
+        <w:spacing w:after="0"/>
+        <w:rPr>
+          <w:rFonts w:ascii="Courier New" w:hAnsi="Courier New" w:cs="Courier New"/>
+          <w:b/>
+          <w:sz w:val="28"/>
+          <w:szCs w:val="28"/>
+        </w:rPr>
+      </w:pPr>
+      <w:r>
+        <w:rPr>
+          <w:rFonts w:ascii="Courier New" w:hAnsi="Courier New" w:cs="Courier New"/>
+          <w:b/>
+          <w:sz w:val="28"/>
+          <w:szCs w:val="28"/>
+        </w:rPr>
+        <w:t xml:space="preserve">In Template driven form we have to create the reference of form using </w:t>
+      </w:r>
+      <w:r>
+        <w:rPr>
+          <w:rFonts w:ascii="Courier New" w:hAnsi="Courier New" w:cs="Courier New"/>
+          <w:b/>
+          <w:sz w:val="28"/>
+          <w:szCs w:val="28"/>
+          <w:highlight w:val="yellow"/>
+        </w:rPr>
+        <w:t>ngForm</w:t>
+      </w:r>
+      <w:r>
+        <w:rPr>
+          <w:rFonts w:ascii="Courier New" w:hAnsi="Courier New" w:cs="Courier New"/>
+          <w:b/>
+          <w:sz w:val="28"/>
+          <w:szCs w:val="28"/>
+        </w:rPr>
+        <w:t xml:space="preserve"> attribute.</w:t>
+      </w:r>
+    </w:p>
+    <w:p>
+      <w:pPr>
+        <w:spacing w:after="0"/>
+        <w:rPr>
+          <w:rFonts w:ascii="Courier New" w:hAnsi="Courier New" w:cs="Courier New"/>
+          <w:b/>
+          <w:sz w:val="28"/>
+          <w:szCs w:val="28"/>
+        </w:rPr>
+      </w:pPr>
+    </w:p>
+    <w:p>
+      <w:pPr>
+        <w:spacing w:after="0"/>
+        <w:rPr>
+          <w:rFonts w:ascii="Courier New" w:hAnsi="Courier New" w:cs="Courier New"/>
+          <w:b/>
+          <w:sz w:val="28"/>
+          <w:szCs w:val="28"/>
+        </w:rPr>
+      </w:pPr>
+      <w:r>
+        <w:rPr>
+          <w:rFonts w:ascii="Courier New" w:hAnsi="Courier New" w:cs="Courier New"/>
+          <w:b/>
+          <w:sz w:val="28"/>
+          <w:szCs w:val="28"/>
+        </w:rPr>
+        <w:t xml:space="preserve">Syntax to create </w:t>
+      </w:r>
+    </w:p>
+    <w:p>
+      <w:pPr>
+        <w:spacing w:after="0"/>
+        <w:rPr>
+          <w:rFonts w:ascii="Courier New" w:hAnsi="Courier New" w:cs="Courier New"/>
+          <w:b/>
+          <w:sz w:val="28"/>
+          <w:szCs w:val="28"/>
+        </w:rPr>
+      </w:pPr>
+      <w:r>
+        <w:rPr>
+          <w:rFonts w:ascii="Courier New" w:hAnsi="Courier New" w:cs="Courier New"/>
+          <w:b/>
+          <w:sz w:val="28"/>
+          <w:szCs w:val="28"/>
+        </w:rPr>
+        <w:t xml:space="preserve">In form opening tag </w:t>
+      </w:r>
+    </w:p>
+    <w:p>
+      <w:pPr>
+        <w:spacing w:after="0"/>
+        <w:rPr>
+          <w:rFonts w:ascii="Courier New" w:hAnsi="Courier New" w:cs="Courier New"/>
+          <w:b/>
+          <w:sz w:val="28"/>
+          <w:szCs w:val="28"/>
+        </w:rPr>
+      </w:pPr>
+    </w:p>
+    <w:p>
+      <w:pPr>
+        <w:spacing w:after="0"/>
+        <w:rPr>
+          <w:rFonts w:ascii="Courier New" w:hAnsi="Courier New" w:cs="Courier New"/>
+          <w:b/>
+          <w:sz w:val="28"/>
+          <w:szCs w:val="28"/>
+        </w:rPr>
+      </w:pPr>
+      <w:r>
+        <w:rPr>
+          <w:rFonts w:ascii="Courier New" w:hAnsi="Courier New" w:cs="Courier New"/>
+          <w:b/>
+          <w:sz w:val="28"/>
+          <w:szCs w:val="28"/>
+        </w:rPr>
+        <w:t xml:space="preserve">&lt;form </w:t>
+      </w:r>
+      <w:r>
+        <w:rPr>
+          <w:rFonts w:ascii="Courier New" w:hAnsi="Courier New" w:cs="Courier New"/>
+          <w:b/>
+          <w:sz w:val="28"/>
+          <w:szCs w:val="28"/>
+          <w:highlight w:val="yellow"/>
+        </w:rPr>
+        <w:t>#userRef</w:t>
+      </w:r>
+      <w:r>
+        <w:rPr>
+          <w:rFonts w:ascii="Courier New" w:hAnsi="Courier New" w:cs="Courier New"/>
+          <w:b/>
+          <w:sz w:val="28"/>
+          <w:szCs w:val="28"/>
+        </w:rPr>
+        <w:t xml:space="preserve"> = “</w:t>
+      </w:r>
+      <w:r>
+        <w:rPr>
+          <w:rFonts w:ascii="Courier New" w:hAnsi="Courier New" w:cs="Courier New"/>
+          <w:b/>
+          <w:sz w:val="28"/>
+          <w:szCs w:val="28"/>
+          <w:highlight w:val="yellow"/>
+        </w:rPr>
+        <w:t>ngForm</w:t>
+      </w:r>
+      <w:r>
+        <w:rPr>
+          <w:rFonts w:ascii="Courier New" w:hAnsi="Courier New" w:cs="Courier New"/>
+          <w:b/>
+          <w:sz w:val="28"/>
+          <w:szCs w:val="28"/>
+        </w:rPr>
+        <w:t>”&gt;</w:t>
+      </w:r>
+    </w:p>
+    <w:p>
+      <w:pPr>
+        <w:spacing w:after="0"/>
+        <w:rPr>
+          <w:rFonts w:ascii="Courier New" w:hAnsi="Courier New" w:cs="Courier New"/>
+          <w:b/>
+          <w:sz w:val="28"/>
+          <w:szCs w:val="28"/>
+        </w:rPr>
+      </w:pPr>
+    </w:p>
+    <w:p>
+      <w:pPr>
+        <w:spacing w:after="0"/>
+        <w:rPr>
+          <w:rFonts w:ascii="Courier New" w:hAnsi="Courier New" w:cs="Courier New"/>
+          <w:b/>
+          <w:sz w:val="28"/>
+          <w:szCs w:val="28"/>
+        </w:rPr>
+      </w:pPr>
+      <w:r>
+        <w:rPr>
+          <w:rFonts w:ascii="Courier New" w:hAnsi="Courier New" w:cs="Courier New"/>
+          <w:b/>
+          <w:sz w:val="28"/>
+          <w:szCs w:val="28"/>
+        </w:rPr>
+        <w:t>&lt;/form&gt;</w:t>
+      </w:r>
+    </w:p>
+    <w:p>
+      <w:pPr>
+        <w:spacing w:after="0"/>
+        <w:rPr>
+          <w:rFonts w:ascii="Courier New" w:hAnsi="Courier New" w:cs="Courier New"/>
+          <w:b/>
+          <w:sz w:val="28"/>
+          <w:szCs w:val="28"/>
+        </w:rPr>
+      </w:pPr>
+    </w:p>
+    <w:p>
+      <w:pPr>
+        <w:spacing w:after="0"/>
+        <w:rPr>
+          <w:rFonts w:ascii="Courier New" w:hAnsi="Courier New" w:cs="Courier New"/>
+          <w:b/>
+          <w:sz w:val="28"/>
+          <w:szCs w:val="28"/>
+        </w:rPr>
+      </w:pPr>
+      <w:r>
+        <w:rPr>
+          <w:rFonts w:ascii="Courier New" w:hAnsi="Courier New" w:cs="Courier New"/>
+          <w:b/>
+          <w:sz w:val="28"/>
+          <w:szCs w:val="28"/>
+        </w:rPr>
+        <w:lastRenderedPageBreak/>
+        <w:t xml:space="preserve">Once you create the reference of form using ngForm in template page we will get the error. </w:t>
+      </w:r>
+    </w:p>
+    <w:p>
+      <w:pPr>
+        <w:spacing w:after="0"/>
+        <w:rPr>
+          <w:rFonts w:ascii="Courier New" w:hAnsi="Courier New" w:cs="Courier New"/>
+          <w:b/>
+          <w:sz w:val="28"/>
+          <w:szCs w:val="28"/>
+        </w:rPr>
+      </w:pPr>
+      <w:r>
+        <w:rPr>
+          <w:rFonts w:ascii="Courier New" w:hAnsi="Courier New" w:cs="Courier New"/>
+          <w:b/>
+          <w:sz w:val="28"/>
+          <w:szCs w:val="28"/>
+        </w:rPr>
+        <w:t xml:space="preserve">Because </w:t>
+      </w:r>
+      <w:r>
+        <w:rPr>
+          <w:rFonts w:ascii="Courier New" w:hAnsi="Courier New" w:cs="Courier New"/>
+          <w:b/>
+          <w:sz w:val="28"/>
+          <w:szCs w:val="28"/>
+          <w:highlight w:val="yellow"/>
+        </w:rPr>
+        <w:t>ngForm</w:t>
+      </w:r>
+      <w:r>
+        <w:rPr>
+          <w:rFonts w:ascii="Courier New" w:hAnsi="Courier New" w:cs="Courier New"/>
+          <w:b/>
+          <w:sz w:val="28"/>
+          <w:szCs w:val="28"/>
+        </w:rPr>
+        <w:t xml:space="preserve"> is a part of </w:t>
+      </w:r>
+      <w:r>
+        <w:rPr>
+          <w:rFonts w:ascii="Courier New" w:hAnsi="Courier New" w:cs="Courier New"/>
+          <w:b/>
+          <w:sz w:val="28"/>
+          <w:szCs w:val="28"/>
+          <w:highlight w:val="yellow"/>
+        </w:rPr>
+        <w:t>FormsModule</w:t>
+      </w:r>
+      <w:r>
+        <w:rPr>
+          <w:rFonts w:ascii="Courier New" w:hAnsi="Courier New" w:cs="Courier New"/>
+          <w:b/>
+          <w:sz w:val="28"/>
+          <w:szCs w:val="28"/>
+        </w:rPr>
+        <w:t>. So we have to import FormsModule in app.module.ts file</w:t>
+      </w:r>
+    </w:p>
+    <w:p>
+      <w:pPr>
+        <w:spacing w:after="0"/>
+        <w:rPr>
+          <w:rFonts w:ascii="Courier New" w:hAnsi="Courier New" w:cs="Courier New"/>
+          <w:b/>
+          <w:sz w:val="28"/>
+          <w:szCs w:val="28"/>
+        </w:rPr>
+      </w:pPr>
+    </w:p>
+    <w:p>
+      <w:pPr>
+        <w:spacing w:after="0"/>
+        <w:rPr>
+          <w:rFonts w:ascii="Courier New" w:hAnsi="Courier New" w:cs="Courier New"/>
+          <w:b/>
+          <w:sz w:val="28"/>
+          <w:szCs w:val="28"/>
+        </w:rPr>
+      </w:pPr>
+    </w:p>
+    <w:p>
+      <w:pPr>
+        <w:spacing w:after="0"/>
+        <w:rPr>
+          <w:rFonts w:ascii="Courier New" w:hAnsi="Courier New" w:cs="Courier New"/>
+          <w:b/>
+          <w:sz w:val="28"/>
+          <w:szCs w:val="28"/>
+        </w:rPr>
+      </w:pPr>
+      <w:r>
+        <w:rPr>
+          <w:rFonts w:ascii="Courier New" w:hAnsi="Courier New" w:cs="Courier New"/>
+          <w:b/>
+          <w:sz w:val="28"/>
+          <w:szCs w:val="28"/>
+        </w:rPr>
+        <w:t xml:space="preserve">If we want to pass the textfield, passwordfield, radio button, checkbox etc value through form reference we have to write </w:t>
+      </w:r>
+      <w:r>
+        <w:rPr>
+          <w:rFonts w:ascii="Courier New" w:hAnsi="Courier New" w:cs="Courier New"/>
+          <w:b/>
+          <w:sz w:val="28"/>
+          <w:szCs w:val="28"/>
+          <w:highlight w:val="yellow"/>
+        </w:rPr>
+        <w:t>ngModel</w:t>
+      </w:r>
+      <w:r>
+        <w:rPr>
+          <w:rFonts w:ascii="Courier New" w:hAnsi="Courier New" w:cs="Courier New"/>
+          <w:b/>
+          <w:sz w:val="28"/>
+          <w:szCs w:val="28"/>
+        </w:rPr>
+        <w:t xml:space="preserve"> att</w:t>
+      </w:r>
+      <w:r>
+        <w:rPr>
+          <w:rFonts w:ascii="Courier New" w:hAnsi="Courier New" w:cs="Courier New"/>
+          <w:b/>
+          <w:sz w:val="28"/>
+          <w:szCs w:val="28"/>
+        </w:rPr>
+        <w:t xml:space="preserve">ribute in every html texfield, passwordfields etc. </w:t>
+      </w:r>
+    </w:p>
+    <w:p>
+      <w:pPr>
+        <w:spacing w:after="0"/>
+        <w:rPr>
+          <w:rFonts w:ascii="Courier New" w:hAnsi="Courier New" w:cs="Courier New"/>
+          <w:b/>
+          <w:sz w:val="28"/>
+          <w:szCs w:val="28"/>
+        </w:rPr>
+      </w:pPr>
+      <w:bookmarkStart w:id="0" w:name="_GoBack"/>
+      <w:bookmarkEnd w:id="0"/>
+    </w:p>
+    <w:p>
+      <w:pPr>
+        <w:spacing w:after="0"/>
+        <w:rPr>
+          <w:rFonts w:ascii="Courier New" w:hAnsi="Courier New" w:cs="Courier New"/>
+          <w:b/>
+          <w:sz w:val="28"/>
+          <w:szCs w:val="28"/>
+        </w:rPr>
+      </w:pPr>
+    </w:p>
+    <w:p>
+      <w:pPr>
+        <w:spacing w:after="0"/>
+        <w:rPr>
+          <w:rFonts w:ascii="Courier New" w:hAnsi="Courier New" w:cs="Courier New"/>
+          <w:b/>
+          <w:sz w:val="28"/>
+          <w:szCs w:val="28"/>
+        </w:rPr>
+      </w:pPr>
+    </w:p>
+    <w:p>
+      <w:pPr>
+        <w:spacing w:after="0"/>
+        <w:rPr>
+          <w:rFonts w:ascii="Courier New" w:hAnsi="Courier New" w:cs="Courier New"/>
+          <w:b/>
+          <w:sz w:val="28"/>
+          <w:szCs w:val="28"/>
+        </w:rPr>
+      </w:pPr>
+    </w:p>
+    <w:p>
+      <w:pPr>
+        <w:spacing w:after="0"/>
+        <w:rPr>
+          <w:rFonts w:ascii="Courier New" w:hAnsi="Courier New" w:cs="Courier New"/>
+          <w:b/>
+          <w:sz w:val="28"/>
+          <w:szCs w:val="28"/>
+        </w:rPr>
+      </w:pPr>
+    </w:p>
+    <w:p>
+      <w:pPr>
+        <w:spacing w:after="0"/>
+        <w:rPr>
+          <w:rFonts w:ascii="Courier New" w:hAnsi="Courier New" w:cs="Courier New"/>
+          <w:b/>
+          <w:sz w:val="28"/>
+          <w:szCs w:val="28"/>
+        </w:rPr>
+      </w:pPr>
+    </w:p>
+    <w:p>
+      <w:pPr>
+        <w:spacing w:after="0"/>
+        <w:rPr>
+          <w:rFonts w:ascii="Courier New" w:hAnsi="Courier New" w:cs="Courier New"/>
+          <w:b/>
+          <w:sz w:val="28"/>
+          <w:szCs w:val="28"/>
+        </w:rPr>
+      </w:pPr>
     </w:p>
     <w:p>
       <w:pPr>
@@ -25786,9 +27234,9 @@
     </w:lvl>
   </w:abstractNum>
   <w:abstractNum w:abstractNumId="6" w15:restartNumberingAfterBreak="0">
-    <w:nsid w:val="42F26E5D"/>
+    <w:nsid w:val="41662BD5"/>
     <w:multiLevelType w:val="hybridMultilevel"/>
-    <w:tmpl w:val="585E7D6C"/>
+    <w:tmpl w:val="D98C6940"/>
     <w:lvl w:ilvl="0" w:tplc="4009000F">
       <w:start w:val="1"/>
       <w:numFmt w:val="decimal"/>
@@ -25875,16 +27323,16 @@
     </w:lvl>
   </w:abstractNum>
   <w:abstractNum w:abstractNumId="7" w15:restartNumberingAfterBreak="0">
-    <w:nsid w:val="46EB74A6"/>
+    <w:nsid w:val="42F26E5D"/>
     <w:multiLevelType w:val="hybridMultilevel"/>
-    <w:tmpl w:val="CE96F20A"/>
-    <w:lvl w:ilvl="0" w:tplc="457ACC22">
+    <w:tmpl w:val="585E7D6C"/>
+    <w:lvl w:ilvl="0" w:tplc="4009000F">
       <w:start w:val="1"/>
       <w:numFmt w:val="decimal"/>
       <w:lvlText w:val="%1."/>
       <w:lvlJc w:val="left"/>
       <w:pPr>
-        <w:ind w:left="1080" w:hanging="720"/>
+        <w:ind w:left="720" w:hanging="360"/>
       </w:pPr>
       <w:rPr>
         <w:rFonts w:hint="default"/>
@@ -25964,10 +27412,10 @@
     </w:lvl>
   </w:abstractNum>
   <w:abstractNum w:abstractNumId="8" w15:restartNumberingAfterBreak="0">
-    <w:nsid w:val="47F67135"/>
+    <w:nsid w:val="46EB74A6"/>
     <w:multiLevelType w:val="hybridMultilevel"/>
-    <w:tmpl w:val="9B349906"/>
-    <w:lvl w:ilvl="0" w:tplc="DA9292AE">
+    <w:tmpl w:val="CE96F20A"/>
+    <w:lvl w:ilvl="0" w:tplc="457ACC22">
       <w:start w:val="1"/>
       <w:numFmt w:val="decimal"/>
       <w:lvlText w:val="%1."/>
@@ -26053,16 +27501,16 @@
     </w:lvl>
   </w:abstractNum>
   <w:abstractNum w:abstractNumId="9" w15:restartNumberingAfterBreak="0">
-    <w:nsid w:val="48522553"/>
+    <w:nsid w:val="47F67135"/>
     <w:multiLevelType w:val="hybridMultilevel"/>
-    <w:tmpl w:val="4C966D38"/>
-    <w:lvl w:ilvl="0" w:tplc="1C787238">
+    <w:tmpl w:val="9B349906"/>
+    <w:lvl w:ilvl="0" w:tplc="DA9292AE">
       <w:start w:val="1"/>
       <w:numFmt w:val="decimal"/>
       <w:lvlText w:val="%1."/>
       <w:lvlJc w:val="left"/>
       <w:pPr>
-        <w:ind w:left="2520" w:hanging="720"/>
+        <w:ind w:left="1080" w:hanging="720"/>
       </w:pPr>
       <w:rPr>
         <w:rFonts w:hint="default"/>
@@ -26074,7 +27522,7 @@
       <w:lvlText w:val="%2."/>
       <w:lvlJc w:val="left"/>
       <w:pPr>
-        <w:ind w:left="2880" w:hanging="360"/>
+        <w:ind w:left="1440" w:hanging="360"/>
       </w:pPr>
     </w:lvl>
     <w:lvl w:ilvl="2" w:tplc="4009001B" w:tentative="1">
@@ -26083,7 +27531,7 @@
       <w:lvlText w:val="%3."/>
       <w:lvlJc w:val="right"/>
       <w:pPr>
-        <w:ind w:left="3600" w:hanging="180"/>
+        <w:ind w:left="2160" w:hanging="180"/>
       </w:pPr>
     </w:lvl>
     <w:lvl w:ilvl="3" w:tplc="4009000F" w:tentative="1">
@@ -26092,7 +27540,7 @@
       <w:lvlText w:val="%4."/>
       <w:lvlJc w:val="left"/>
       <w:pPr>
-        <w:ind w:left="4320" w:hanging="360"/>
+        <w:ind w:left="2880" w:hanging="360"/>
       </w:pPr>
     </w:lvl>
     <w:lvl w:ilvl="4" w:tplc="40090019" w:tentative="1">
@@ -26101,7 +27549,7 @@
       <w:lvlText w:val="%5."/>
       <w:lvlJc w:val="left"/>
       <w:pPr>
-        <w:ind w:left="5040" w:hanging="360"/>
+        <w:ind w:left="3600" w:hanging="360"/>
       </w:pPr>
     </w:lvl>
     <w:lvl w:ilvl="5" w:tplc="4009001B" w:tentative="1">
@@ -26110,7 +27558,7 @@
       <w:lvlText w:val="%6."/>
       <w:lvlJc w:val="right"/>
       <w:pPr>
-        <w:ind w:left="5760" w:hanging="180"/>
+        <w:ind w:left="4320" w:hanging="180"/>
       </w:pPr>
     </w:lvl>
     <w:lvl w:ilvl="6" w:tplc="4009000F" w:tentative="1">
@@ -26119,7 +27567,7 @@
       <w:lvlText w:val="%7."/>
       <w:lvlJc w:val="left"/>
       <w:pPr>
-        <w:ind w:left="6480" w:hanging="360"/>
+        <w:ind w:left="5040" w:hanging="360"/>
       </w:pPr>
     </w:lvl>
     <w:lvl w:ilvl="7" w:tplc="40090019" w:tentative="1">
@@ -26128,7 +27576,7 @@
       <w:lvlText w:val="%8."/>
       <w:lvlJc w:val="left"/>
       <w:pPr>
-        <w:ind w:left="7200" w:hanging="360"/>
+        <w:ind w:left="5760" w:hanging="360"/>
       </w:pPr>
     </w:lvl>
     <w:lvl w:ilvl="8" w:tplc="4009001B" w:tentative="1">
@@ -26137,21 +27585,21 @@
       <w:lvlText w:val="%9."/>
       <w:lvlJc w:val="right"/>
       <w:pPr>
-        <w:ind w:left="7920" w:hanging="180"/>
+        <w:ind w:left="6480" w:hanging="180"/>
       </w:pPr>
     </w:lvl>
   </w:abstractNum>
   <w:abstractNum w:abstractNumId="10" w15:restartNumberingAfterBreak="0">
-    <w:nsid w:val="49B979A1"/>
+    <w:nsid w:val="48522553"/>
     <w:multiLevelType w:val="hybridMultilevel"/>
-    <w:tmpl w:val="214E05DA"/>
-    <w:lvl w:ilvl="0" w:tplc="4009000F">
+    <w:tmpl w:val="4C966D38"/>
+    <w:lvl w:ilvl="0" w:tplc="1C787238">
       <w:start w:val="1"/>
       <w:numFmt w:val="decimal"/>
       <w:lvlText w:val="%1."/>
       <w:lvlJc w:val="left"/>
       <w:pPr>
-        <w:ind w:left="720" w:hanging="360"/>
+        <w:ind w:left="2520" w:hanging="720"/>
       </w:pPr>
       <w:rPr>
         <w:rFonts w:hint="default"/>
@@ -26163,7 +27611,7 @@
       <w:lvlText w:val="%2."/>
       <w:lvlJc w:val="left"/>
       <w:pPr>
-        <w:ind w:left="1440" w:hanging="360"/>
+        <w:ind w:left="2880" w:hanging="360"/>
       </w:pPr>
     </w:lvl>
     <w:lvl w:ilvl="2" w:tplc="4009001B" w:tentative="1">
@@ -26172,7 +27620,7 @@
       <w:lvlText w:val="%3."/>
       <w:lvlJc w:val="right"/>
       <w:pPr>
-        <w:ind w:left="2160" w:hanging="180"/>
+        <w:ind w:left="3600" w:hanging="180"/>
       </w:pPr>
     </w:lvl>
     <w:lvl w:ilvl="3" w:tplc="4009000F" w:tentative="1">
@@ -26181,7 +27629,7 @@
       <w:lvlText w:val="%4."/>
       <w:lvlJc w:val="left"/>
       <w:pPr>
-        <w:ind w:left="2880" w:hanging="360"/>
+        <w:ind w:left="4320" w:hanging="360"/>
       </w:pPr>
     </w:lvl>
     <w:lvl w:ilvl="4" w:tplc="40090019" w:tentative="1">
@@ -26190,7 +27638,7 @@
       <w:lvlText w:val="%5."/>
       <w:lvlJc w:val="left"/>
       <w:pPr>
-        <w:ind w:left="3600" w:hanging="360"/>
+        <w:ind w:left="5040" w:hanging="360"/>
       </w:pPr>
     </w:lvl>
     <w:lvl w:ilvl="5" w:tplc="4009001B" w:tentative="1">
@@ -26199,7 +27647,7 @@
       <w:lvlText w:val="%6."/>
       <w:lvlJc w:val="right"/>
       <w:pPr>
-        <w:ind w:left="4320" w:hanging="180"/>
+        <w:ind w:left="5760" w:hanging="180"/>
       </w:pPr>
     </w:lvl>
     <w:lvl w:ilvl="6" w:tplc="4009000F" w:tentative="1">
@@ -26208,7 +27656,7 @@
       <w:lvlText w:val="%7."/>
       <w:lvlJc w:val="left"/>
       <w:pPr>
-        <w:ind w:left="5040" w:hanging="360"/>
+        <w:ind w:left="6480" w:hanging="360"/>
       </w:pPr>
     </w:lvl>
     <w:lvl w:ilvl="7" w:tplc="40090019" w:tentative="1">
@@ -26217,7 +27665,7 @@
       <w:lvlText w:val="%8."/>
       <w:lvlJc w:val="left"/>
       <w:pPr>
-        <w:ind w:left="5760" w:hanging="360"/>
+        <w:ind w:left="7200" w:hanging="360"/>
       </w:pPr>
     </w:lvl>
     <w:lvl w:ilvl="8" w:tplc="4009001B" w:tentative="1">
@@ -26226,21 +27674,21 @@
       <w:lvlText w:val="%9."/>
       <w:lvlJc w:val="right"/>
       <w:pPr>
-        <w:ind w:left="6480" w:hanging="180"/>
+        <w:ind w:left="7920" w:hanging="180"/>
       </w:pPr>
     </w:lvl>
   </w:abstractNum>
   <w:abstractNum w:abstractNumId="11" w15:restartNumberingAfterBreak="0">
-    <w:nsid w:val="50FF7FA1"/>
+    <w:nsid w:val="49B979A1"/>
     <w:multiLevelType w:val="hybridMultilevel"/>
-    <w:tmpl w:val="49CEC8DC"/>
-    <w:lvl w:ilvl="0" w:tplc="1204745C">
+    <w:tmpl w:val="214E05DA"/>
+    <w:lvl w:ilvl="0" w:tplc="4009000F">
       <w:start w:val="1"/>
       <w:numFmt w:val="decimal"/>
       <w:lvlText w:val="%1."/>
       <w:lvlJc w:val="left"/>
       <w:pPr>
-        <w:ind w:left="1080" w:hanging="720"/>
+        <w:ind w:left="720" w:hanging="360"/>
       </w:pPr>
       <w:rPr>
         <w:rFonts w:hint="default"/>
@@ -26320,16 +27768,16 @@
     </w:lvl>
   </w:abstractNum>
   <w:abstractNum w:abstractNumId="12" w15:restartNumberingAfterBreak="0">
-    <w:nsid w:val="5D6707CF"/>
+    <w:nsid w:val="50FF7FA1"/>
     <w:multiLevelType w:val="hybridMultilevel"/>
-    <w:tmpl w:val="303023A2"/>
-    <w:lvl w:ilvl="0" w:tplc="D11E0976">
+    <w:tmpl w:val="49CEC8DC"/>
+    <w:lvl w:ilvl="0" w:tplc="1204745C">
       <w:start w:val="1"/>
       <w:numFmt w:val="decimal"/>
       <w:lvlText w:val="%1."/>
       <w:lvlJc w:val="left"/>
       <w:pPr>
-        <w:ind w:left="1800" w:hanging="720"/>
+        <w:ind w:left="1080" w:hanging="720"/>
       </w:pPr>
       <w:rPr>
         <w:rFonts w:hint="default"/>
@@ -26341,7 +27789,7 @@
       <w:lvlText w:val="%2."/>
       <w:lvlJc w:val="left"/>
       <w:pPr>
-        <w:ind w:left="2160" w:hanging="360"/>
+        <w:ind w:left="1440" w:hanging="360"/>
       </w:pPr>
     </w:lvl>
     <w:lvl w:ilvl="2" w:tplc="4009001B" w:tentative="1">
@@ -26350,7 +27798,7 @@
       <w:lvlText w:val="%3."/>
       <w:lvlJc w:val="right"/>
       <w:pPr>
-        <w:ind w:left="2880" w:hanging="180"/>
+        <w:ind w:left="2160" w:hanging="180"/>
       </w:pPr>
     </w:lvl>
     <w:lvl w:ilvl="3" w:tplc="4009000F" w:tentative="1">
@@ -26359,7 +27807,7 @@
       <w:lvlText w:val="%4."/>
       <w:lvlJc w:val="left"/>
       <w:pPr>
-        <w:ind w:left="3600" w:hanging="360"/>
+        <w:ind w:left="2880" w:hanging="360"/>
       </w:pPr>
     </w:lvl>
     <w:lvl w:ilvl="4" w:tplc="40090019" w:tentative="1">
@@ -26368,7 +27816,7 @@
       <w:lvlText w:val="%5."/>
       <w:lvlJc w:val="left"/>
       <w:pPr>
-        <w:ind w:left="4320" w:hanging="360"/>
+        <w:ind w:left="3600" w:hanging="360"/>
       </w:pPr>
     </w:lvl>
     <w:lvl w:ilvl="5" w:tplc="4009001B" w:tentative="1">
@@ -26377,7 +27825,7 @@
       <w:lvlText w:val="%6."/>
       <w:lvlJc w:val="right"/>
       <w:pPr>
-        <w:ind w:left="5040" w:hanging="180"/>
+        <w:ind w:left="4320" w:hanging="180"/>
       </w:pPr>
     </w:lvl>
     <w:lvl w:ilvl="6" w:tplc="4009000F" w:tentative="1">
@@ -26386,7 +27834,7 @@
       <w:lvlText w:val="%7."/>
       <w:lvlJc w:val="left"/>
       <w:pPr>
-        <w:ind w:left="5760" w:hanging="360"/>
+        <w:ind w:left="5040" w:hanging="360"/>
       </w:pPr>
     </w:lvl>
     <w:lvl w:ilvl="7" w:tplc="40090019" w:tentative="1">
@@ -26395,7 +27843,7 @@
       <w:lvlText w:val="%8."/>
       <w:lvlJc w:val="left"/>
       <w:pPr>
-        <w:ind w:left="6480" w:hanging="360"/>
+        <w:ind w:left="5760" w:hanging="360"/>
       </w:pPr>
     </w:lvl>
     <w:lvl w:ilvl="8" w:tplc="4009001B" w:tentative="1">
@@ -26404,11 +27852,189 @@
       <w:lvlText w:val="%9."/>
       <w:lvlJc w:val="right"/>
       <w:pPr>
-        <w:ind w:left="7200" w:hanging="180"/>
+        <w:ind w:left="6480" w:hanging="180"/>
       </w:pPr>
     </w:lvl>
   </w:abstractNum>
   <w:abstractNum w:abstractNumId="13" w15:restartNumberingAfterBreak="0">
+    <w:nsid w:val="563A273F"/>
+    <w:multiLevelType w:val="hybridMultilevel"/>
+    <w:tmpl w:val="3BDCEA2C"/>
+    <w:lvl w:ilvl="0" w:tplc="4009000F">
+      <w:start w:val="1"/>
+      <w:numFmt w:val="decimal"/>
+      <w:lvlText w:val="%1."/>
+      <w:lvlJc w:val="left"/>
+      <w:pPr>
+        <w:ind w:left="720" w:hanging="360"/>
+      </w:pPr>
+      <w:rPr>
+        <w:rFonts w:hint="default"/>
+      </w:rPr>
+    </w:lvl>
+    <w:lvl w:ilvl="1" w:tplc="40090019" w:tentative="1">
+      <w:start w:val="1"/>
+      <w:numFmt w:val="lowerLetter"/>
+      <w:lvlText w:val="%2."/>
+      <w:lvlJc w:val="left"/>
+      <w:pPr>
+        <w:ind w:left="1440" w:hanging="360"/>
+      </w:pPr>
+    </w:lvl>
+    <w:lvl w:ilvl="2" w:tplc="4009001B" w:tentative="1">
+      <w:start w:val="1"/>
+      <w:numFmt w:val="lowerRoman"/>
+      <w:lvlText w:val="%3."/>
+      <w:lvlJc w:val="right"/>
+      <w:pPr>
+        <w:ind w:left="2160" w:hanging="180"/>
+      </w:pPr>
+    </w:lvl>
+    <w:lvl w:ilvl="3" w:tplc="4009000F" w:tentative="1">
+      <w:start w:val="1"/>
+      <w:numFmt w:val="decimal"/>
+      <w:lvlText w:val="%4."/>
+      <w:lvlJc w:val="left"/>
+      <w:pPr>
+        <w:ind w:left="2880" w:hanging="360"/>
+      </w:pPr>
+    </w:lvl>
+    <w:lvl w:ilvl="4" w:tplc="40090019" w:tentative="1">
+      <w:start w:val="1"/>
+      <w:numFmt w:val="lowerLetter"/>
+      <w:lvlText w:val="%5."/>
+      <w:lvlJc w:val="left"/>
+      <w:pPr>
+        <w:ind w:left="3600" w:hanging="360"/>
+      </w:pPr>
+    </w:lvl>
+    <w:lvl w:ilvl="5" w:tplc="4009001B" w:tentative="1">
+      <w:start w:val="1"/>
+      <w:numFmt w:val="lowerRoman"/>
+      <w:lvlText w:val="%6."/>
+      <w:lvlJc w:val="right"/>
+      <w:pPr>
+        <w:ind w:left="4320" w:hanging="180"/>
+      </w:pPr>
+    </w:lvl>
+    <w:lvl w:ilvl="6" w:tplc="4009000F" w:tentative="1">
+      <w:start w:val="1"/>
+      <w:numFmt w:val="decimal"/>
+      <w:lvlText w:val="%7."/>
+      <w:lvlJc w:val="left"/>
+      <w:pPr>
+        <w:ind w:left="5040" w:hanging="360"/>
+      </w:pPr>
+    </w:lvl>
+    <w:lvl w:ilvl="7" w:tplc="40090019" w:tentative="1">
+      <w:start w:val="1"/>
+      <w:numFmt w:val="lowerLetter"/>
+      <w:lvlText w:val="%8."/>
+      <w:lvlJc w:val="left"/>
+      <w:pPr>
+        <w:ind w:left="5760" w:hanging="360"/>
+      </w:pPr>
+    </w:lvl>
+    <w:lvl w:ilvl="8" w:tplc="4009001B" w:tentative="1">
+      <w:start w:val="1"/>
+      <w:numFmt w:val="lowerRoman"/>
+      <w:lvlText w:val="%9."/>
+      <w:lvlJc w:val="right"/>
+      <w:pPr>
+        <w:ind w:left="6480" w:hanging="180"/>
+      </w:pPr>
+    </w:lvl>
+  </w:abstractNum>
+  <w:abstractNum w:abstractNumId="14" w15:restartNumberingAfterBreak="0">
+    <w:nsid w:val="5D6707CF"/>
+    <w:multiLevelType w:val="hybridMultilevel"/>
+    <w:tmpl w:val="303023A2"/>
+    <w:lvl w:ilvl="0" w:tplc="D11E0976">
+      <w:start w:val="1"/>
+      <w:numFmt w:val="decimal"/>
+      <w:lvlText w:val="%1."/>
+      <w:lvlJc w:val="left"/>
+      <w:pPr>
+        <w:ind w:left="1800" w:hanging="720"/>
+      </w:pPr>
+      <w:rPr>
+        <w:rFonts w:hint="default"/>
+      </w:rPr>
+    </w:lvl>
+    <w:lvl w:ilvl="1" w:tplc="40090019" w:tentative="1">
+      <w:start w:val="1"/>
+      <w:numFmt w:val="lowerLetter"/>
+      <w:lvlText w:val="%2."/>
+      <w:lvlJc w:val="left"/>
+      <w:pPr>
+        <w:ind w:left="2160" w:hanging="360"/>
+      </w:pPr>
+    </w:lvl>
+    <w:lvl w:ilvl="2" w:tplc="4009001B" w:tentative="1">
+      <w:start w:val="1"/>
+      <w:numFmt w:val="lowerRoman"/>
+      <w:lvlText w:val="%3."/>
+      <w:lvlJc w:val="right"/>
+      <w:pPr>
+        <w:ind w:left="2880" w:hanging="180"/>
+      </w:pPr>
+    </w:lvl>
+    <w:lvl w:ilvl="3" w:tplc="4009000F" w:tentative="1">
+      <w:start w:val="1"/>
+      <w:numFmt w:val="decimal"/>
+      <w:lvlText w:val="%4."/>
+      <w:lvlJc w:val="left"/>
+      <w:pPr>
+        <w:ind w:left="3600" w:hanging="360"/>
+      </w:pPr>
+    </w:lvl>
+    <w:lvl w:ilvl="4" w:tplc="40090019" w:tentative="1">
+      <w:start w:val="1"/>
+      <w:numFmt w:val="lowerLetter"/>
+      <w:lvlText w:val="%5."/>
+      <w:lvlJc w:val="left"/>
+      <w:pPr>
+        <w:ind w:left="4320" w:hanging="360"/>
+      </w:pPr>
+    </w:lvl>
+    <w:lvl w:ilvl="5" w:tplc="4009001B" w:tentative="1">
+      <w:start w:val="1"/>
+      <w:numFmt w:val="lowerRoman"/>
+      <w:lvlText w:val="%6."/>
+      <w:lvlJc w:val="right"/>
+      <w:pPr>
+        <w:ind w:left="5040" w:hanging="180"/>
+      </w:pPr>
+    </w:lvl>
+    <w:lvl w:ilvl="6" w:tplc="4009000F" w:tentative="1">
+      <w:start w:val="1"/>
+      <w:numFmt w:val="decimal"/>
+      <w:lvlText w:val="%7."/>
+      <w:lvlJc w:val="left"/>
+      <w:pPr>
+        <w:ind w:left="5760" w:hanging="360"/>
+      </w:pPr>
+    </w:lvl>
+    <w:lvl w:ilvl="7" w:tplc="40090019" w:tentative="1">
+      <w:start w:val="1"/>
+      <w:numFmt w:val="lowerLetter"/>
+      <w:lvlText w:val="%8."/>
+      <w:lvlJc w:val="left"/>
+      <w:pPr>
+        <w:ind w:left="6480" w:hanging="360"/>
+      </w:pPr>
+    </w:lvl>
+    <w:lvl w:ilvl="8" w:tplc="4009001B" w:tentative="1">
+      <w:start w:val="1"/>
+      <w:numFmt w:val="lowerRoman"/>
+      <w:lvlText w:val="%9."/>
+      <w:lvlJc w:val="right"/>
+      <w:pPr>
+        <w:ind w:left="7200" w:hanging="180"/>
+      </w:pPr>
+    </w:lvl>
+  </w:abstractNum>
+  <w:abstractNum w:abstractNumId="15" w15:restartNumberingAfterBreak="0">
     <w:nsid w:val="5FD53903"/>
     <w:multiLevelType w:val="hybridMultilevel"/>
     <w:tmpl w:val="38C67ADC"/>
@@ -26497,7 +28123,7 @@
       </w:pPr>
     </w:lvl>
   </w:abstractNum>
-  <w:abstractNum w:abstractNumId="14" w15:restartNumberingAfterBreak="0">
+  <w:abstractNum w:abstractNumId="16" w15:restartNumberingAfterBreak="0">
     <w:nsid w:val="707575E8"/>
     <w:multiLevelType w:val="hybridMultilevel"/>
     <w:tmpl w:val="C58ADE88"/>
@@ -26586,7 +28212,7 @@
       </w:pPr>
     </w:lvl>
   </w:abstractNum>
-  <w:abstractNum w:abstractNumId="15" w15:restartNumberingAfterBreak="0">
+  <w:abstractNum w:abstractNumId="17" w15:restartNumberingAfterBreak="0">
     <w:nsid w:val="7163439B"/>
     <w:multiLevelType w:val="hybridMultilevel"/>
     <w:tmpl w:val="0E54FED8"/>
@@ -26675,7 +28301,7 @@
       </w:pPr>
     </w:lvl>
   </w:abstractNum>
-  <w:abstractNum w:abstractNumId="16" w15:restartNumberingAfterBreak="0">
+  <w:abstractNum w:abstractNumId="18" w15:restartNumberingAfterBreak="0">
     <w:nsid w:val="7CB15660"/>
     <w:multiLevelType w:val="hybridMultilevel"/>
     <w:tmpl w:val="995E1BDA"/>
@@ -26764,7 +28390,7 @@
       </w:pPr>
     </w:lvl>
   </w:abstractNum>
-  <w:abstractNum w:abstractNumId="17" w15:restartNumberingAfterBreak="0">
+  <w:abstractNum w:abstractNumId="19" w15:restartNumberingAfterBreak="0">
     <w:nsid w:val="7CB74367"/>
     <w:multiLevelType w:val="hybridMultilevel"/>
     <w:tmpl w:val="31946A86"/>
@@ -26853,7 +28479,7 @@
       </w:pPr>
     </w:lvl>
   </w:abstractNum>
-  <w:abstractNum w:abstractNumId="18" w15:restartNumberingAfterBreak="0">
+  <w:abstractNum w:abstractNumId="20" w15:restartNumberingAfterBreak="0">
     <w:nsid w:val="7D091DFA"/>
     <w:multiLevelType w:val="hybridMultilevel"/>
     <w:tmpl w:val="7C707548"/>
@@ -26943,16 +28569,16 @@
     </w:lvl>
   </w:abstractNum>
   <w:num w:numId="1">
-    <w:abstractNumId w:val="11"/>
+    <w:abstractNumId w:val="12"/>
   </w:num>
   <w:num w:numId="2">
-    <w:abstractNumId w:val="7"/>
+    <w:abstractNumId w:val="8"/>
   </w:num>
   <w:num w:numId="3">
-    <w:abstractNumId w:val="8"/>
+    <w:abstractNumId w:val="9"/>
   </w:num>
   <w:num w:numId="4">
-    <w:abstractNumId w:val="15"/>
+    <w:abstractNumId w:val="17"/>
   </w:num>
   <w:num w:numId="5">
     <w:abstractNumId w:val="0"/>
@@ -26964,39 +28590,45 @@
     <w:abstractNumId w:val="4"/>
   </w:num>
   <w:num w:numId="8">
-    <w:abstractNumId w:val="12"/>
+    <w:abstractNumId w:val="14"/>
   </w:num>
   <w:num w:numId="9">
     <w:abstractNumId w:val="5"/>
   </w:num>
   <w:num w:numId="10">
-    <w:abstractNumId w:val="18"/>
+    <w:abstractNumId w:val="20"/>
   </w:num>
   <w:num w:numId="11">
     <w:abstractNumId w:val="3"/>
   </w:num>
   <w:num w:numId="12">
-    <w:abstractNumId w:val="16"/>
+    <w:abstractNumId w:val="18"/>
   </w:num>
   <w:num w:numId="13">
-    <w:abstractNumId w:val="9"/>
+    <w:abstractNumId w:val="10"/>
   </w:num>
   <w:num w:numId="14">
-    <w:abstractNumId w:val="6"/>
+    <w:abstractNumId w:val="7"/>
   </w:num>
   <w:num w:numId="15">
-    <w:abstractNumId w:val="17"/>
+    <w:abstractNumId w:val="19"/>
   </w:num>
   <w:num w:numId="16">
     <w:abstractNumId w:val="1"/>
   </w:num>
   <w:num w:numId="17">
-    <w:abstractNumId w:val="14"/>
+    <w:abstractNumId w:val="16"/>
   </w:num>
   <w:num w:numId="18">
-    <w:abstractNumId w:val="10"/>
+    <w:abstractNumId w:val="11"/>
   </w:num>
   <w:num w:numId="19">
+    <w:abstractNumId w:val="15"/>
+  </w:num>
+  <w:num w:numId="20">
+    <w:abstractNumId w:val="6"/>
+  </w:num>
+  <w:num w:numId="21">
     <w:abstractNumId w:val="13"/>
   </w:num>
 </w:numbering>

--- a/MEAN Stack Notes.docx
+++ b/MEAN Stack Notes.docx
@@ -25694,8 +25694,692 @@
           <w:szCs w:val="28"/>
         </w:rPr>
       </w:pPr>
+    </w:p>
+    <w:p>
+      <w:pPr>
+        <w:spacing w:after="0"/>
+        <w:rPr>
+          <w:rFonts w:ascii="Courier New" w:hAnsi="Courier New" w:cs="Courier New"/>
+          <w:b/>
+          <w:sz w:val="28"/>
+          <w:szCs w:val="28"/>
+        </w:rPr>
+      </w:pPr>
+      <w:r>
+        <w:rPr>
+          <w:rFonts w:ascii="Courier New" w:hAnsi="Courier New" w:cs="Courier New"/>
+          <w:b/>
+          <w:sz w:val="28"/>
+          <w:szCs w:val="28"/>
+        </w:rPr>
+        <w:t xml:space="preserve">Model Driven Form or Reactive Form </w:t>
+      </w:r>
+    </w:p>
+    <w:p>
+      <w:pPr>
+        <w:spacing w:after="0"/>
+        <w:rPr>
+          <w:rFonts w:ascii="Courier New" w:hAnsi="Courier New" w:cs="Courier New"/>
+          <w:b/>
+          <w:sz w:val="28"/>
+          <w:szCs w:val="28"/>
+        </w:rPr>
+      </w:pPr>
+    </w:p>
+    <w:p>
+      <w:pPr>
+        <w:spacing w:after="0"/>
+        <w:rPr>
+          <w:rFonts w:ascii="Courier New" w:hAnsi="Courier New" w:cs="Courier New"/>
+          <w:b/>
+          <w:sz w:val="28"/>
+          <w:szCs w:val="28"/>
+        </w:rPr>
+      </w:pPr>
+      <w:r>
+        <w:rPr>
+          <w:rFonts w:ascii="Courier New" w:hAnsi="Courier New" w:cs="Courier New"/>
+          <w:b/>
+          <w:sz w:val="28"/>
+          <w:szCs w:val="28"/>
+        </w:rPr>
+        <w:t>Component --</w:t>
+      </w:r>
+      <w:r>
+        <w:rPr>
+          <w:rFonts w:ascii="Courier New" w:hAnsi="Courier New" w:cs="Courier New"/>
+          <w:b/>
+          <w:sz w:val="28"/>
+          <w:szCs w:val="28"/>
+        </w:rPr>
+        <w:sym w:font="Wingdings" w:char="F0E0"/>
+      </w:r>
+      <w:r>
+        <w:rPr>
+          <w:rFonts w:ascii="Courier New" w:hAnsi="Courier New" w:cs="Courier New"/>
+          <w:b/>
+          <w:sz w:val="28"/>
+          <w:szCs w:val="28"/>
+        </w:rPr>
+        <w:t xml:space="preserve"> View (Template)</w:t>
+      </w:r>
+    </w:p>
+    <w:p>
+      <w:pPr>
+        <w:spacing w:after="0"/>
+        <w:rPr>
+          <w:rFonts w:ascii="Courier New" w:hAnsi="Courier New" w:cs="Courier New"/>
+          <w:b/>
+          <w:sz w:val="28"/>
+          <w:szCs w:val="28"/>
+        </w:rPr>
+      </w:pPr>
+    </w:p>
+    <w:p>
+      <w:pPr>
+        <w:spacing w:after="0"/>
+        <w:rPr>
+          <w:rFonts w:ascii="Courier New" w:hAnsi="Courier New" w:cs="Courier New"/>
+          <w:b/>
+          <w:sz w:val="28"/>
+          <w:szCs w:val="28"/>
+        </w:rPr>
+      </w:pPr>
+    </w:p>
+    <w:p>
+      <w:pPr>
+        <w:spacing w:after="0"/>
+        <w:rPr>
+          <w:rFonts w:ascii="Courier New" w:hAnsi="Courier New" w:cs="Courier New"/>
+          <w:b/>
+          <w:sz w:val="28"/>
+          <w:szCs w:val="28"/>
+        </w:rPr>
+      </w:pPr>
+      <w:r>
+        <w:rPr>
+          <w:rFonts w:ascii="Courier New" w:hAnsi="Courier New" w:cs="Courier New"/>
+          <w:b/>
+          <w:sz w:val="28"/>
+          <w:szCs w:val="28"/>
+        </w:rPr>
+        <w:t xml:space="preserve">Angular provided set of API(Application Programming interface) to achieve model driven form </w:t>
+      </w:r>
+    </w:p>
+    <w:p>
+      <w:pPr>
+        <w:spacing w:after="0"/>
+        <w:rPr>
+          <w:rFonts w:ascii="Courier New" w:hAnsi="Courier New" w:cs="Courier New"/>
+          <w:b/>
+          <w:sz w:val="28"/>
+          <w:szCs w:val="28"/>
+        </w:rPr>
+      </w:pPr>
+    </w:p>
+    <w:p>
+      <w:pPr>
+        <w:spacing w:after="0"/>
+        <w:rPr>
+          <w:rFonts w:ascii="Courier New" w:hAnsi="Courier New" w:cs="Courier New"/>
+          <w:b/>
+          <w:sz w:val="28"/>
+          <w:szCs w:val="28"/>
+        </w:rPr>
+      </w:pPr>
+      <w:r>
+        <w:rPr>
+          <w:rFonts w:ascii="Courier New" w:hAnsi="Courier New" w:cs="Courier New"/>
+          <w:b/>
+          <w:sz w:val="28"/>
+          <w:szCs w:val="28"/>
+          <w:highlight w:val="yellow"/>
+        </w:rPr>
+        <w:t>FormGroup and FormControl</w:t>
+      </w:r>
+      <w:r>
+        <w:rPr>
+          <w:rFonts w:ascii="Courier New" w:hAnsi="Courier New" w:cs="Courier New"/>
+          <w:b/>
+          <w:sz w:val="28"/>
+          <w:szCs w:val="28"/>
+        </w:rPr>
+        <w:t xml:space="preserve"> </w:t>
+      </w:r>
+    </w:p>
+    <w:p>
+      <w:pPr>
+        <w:spacing w:after="0"/>
+        <w:rPr>
+          <w:rFonts w:ascii="Courier New" w:hAnsi="Courier New" w:cs="Courier New"/>
+          <w:b/>
+          <w:sz w:val="28"/>
+          <w:szCs w:val="28"/>
+        </w:rPr>
+      </w:pPr>
+    </w:p>
+    <w:p>
+      <w:pPr>
+        <w:spacing w:after="0"/>
+        <w:rPr>
+          <w:rFonts w:ascii="Courier New" w:hAnsi="Courier New" w:cs="Courier New"/>
+          <w:b/>
+          <w:sz w:val="28"/>
+          <w:szCs w:val="28"/>
+        </w:rPr>
+      </w:pPr>
+      <w:r>
+        <w:rPr>
+          <w:rFonts w:ascii="Courier New" w:hAnsi="Courier New" w:cs="Courier New"/>
+          <w:b/>
+          <w:sz w:val="28"/>
+          <w:szCs w:val="28"/>
+        </w:rPr>
+        <w:t xml:space="preserve">According to Model Driven form </w:t>
+      </w:r>
+    </w:p>
+    <w:p>
+      <w:pPr>
+        <w:spacing w:after="0"/>
+        <w:rPr>
+          <w:rFonts w:ascii="Courier New" w:hAnsi="Courier New" w:cs="Courier New"/>
+          <w:b/>
+          <w:sz w:val="28"/>
+          <w:szCs w:val="28"/>
+        </w:rPr>
+      </w:pPr>
+    </w:p>
+    <w:p>
+      <w:pPr>
+        <w:spacing w:after="0"/>
+        <w:rPr>
+          <w:rFonts w:ascii="Courier New" w:hAnsi="Courier New" w:cs="Courier New"/>
+          <w:b/>
+          <w:sz w:val="28"/>
+          <w:szCs w:val="28"/>
+        </w:rPr>
+      </w:pPr>
+      <w:r>
+        <w:rPr>
+          <w:rFonts w:ascii="Courier New" w:hAnsi="Courier New" w:cs="Courier New"/>
+          <w:b/>
+          <w:sz w:val="28"/>
+          <w:szCs w:val="28"/>
+        </w:rPr>
+        <w:t xml:space="preserve">TextField, PasswordField,RadioButton, CheckBox etc are consider as </w:t>
+      </w:r>
+      <w:r>
+        <w:rPr>
+          <w:rFonts w:ascii="Courier New" w:hAnsi="Courier New" w:cs="Courier New"/>
+          <w:b/>
+          <w:sz w:val="28"/>
+          <w:szCs w:val="28"/>
+          <w:highlight w:val="yellow"/>
+        </w:rPr>
+        <w:t>FormControl</w:t>
+      </w:r>
+      <w:r>
+        <w:rPr>
+          <w:rFonts w:ascii="Courier New" w:hAnsi="Courier New" w:cs="Courier New"/>
+          <w:b/>
+          <w:sz w:val="28"/>
+          <w:szCs w:val="28"/>
+        </w:rPr>
+        <w:t xml:space="preserve">. </w:t>
+      </w:r>
+    </w:p>
+    <w:p>
+      <w:pPr>
+        <w:spacing w:after="0"/>
+        <w:rPr>
+          <w:rFonts w:ascii="Courier New" w:hAnsi="Courier New" w:cs="Courier New"/>
+          <w:b/>
+          <w:sz w:val="28"/>
+          <w:szCs w:val="28"/>
+        </w:rPr>
+      </w:pPr>
+    </w:p>
+    <w:p>
+      <w:pPr>
+        <w:spacing w:after="0"/>
+        <w:rPr>
+          <w:rFonts w:ascii="Courier New" w:hAnsi="Courier New" w:cs="Courier New"/>
+          <w:b/>
+          <w:sz w:val="28"/>
+          <w:szCs w:val="28"/>
+        </w:rPr>
+      </w:pPr>
+      <w:r>
+        <w:rPr>
+          <w:rFonts w:ascii="Courier New" w:hAnsi="Courier New" w:cs="Courier New"/>
+          <w:b/>
+          <w:sz w:val="28"/>
+          <w:szCs w:val="28"/>
+        </w:rPr>
+        <w:t xml:space="preserve">FormGroup contains one or more than FormControl as well as another FormGroup. </w:t>
+      </w:r>
+    </w:p>
+    <w:p>
+      <w:pPr>
+        <w:spacing w:after="0"/>
+        <w:rPr>
+          <w:rFonts w:ascii="Courier New" w:hAnsi="Courier New" w:cs="Courier New"/>
+          <w:b/>
+          <w:sz w:val="28"/>
+          <w:szCs w:val="28"/>
+        </w:rPr>
+      </w:pPr>
+    </w:p>
+    <w:p>
+      <w:pPr>
+        <w:spacing w:after="0"/>
+        <w:rPr>
+          <w:rFonts w:ascii="Courier New" w:hAnsi="Courier New" w:cs="Courier New"/>
+          <w:b/>
+          <w:sz w:val="28"/>
+          <w:szCs w:val="28"/>
+        </w:rPr>
+      </w:pPr>
+      <w:r>
+        <w:rPr>
+          <w:rFonts w:ascii="Courier New" w:hAnsi="Courier New" w:cs="Courier New"/>
+          <w:b/>
+          <w:sz w:val="28"/>
+          <w:szCs w:val="28"/>
+        </w:rPr>
+        <w:t xml:space="preserve">FormGroup and FormControl API is a part of </w:t>
+      </w:r>
+      <w:r>
+        <w:rPr>
+          <w:rFonts w:ascii="Courier New" w:hAnsi="Courier New" w:cs="Courier New"/>
+          <w:b/>
+          <w:sz w:val="28"/>
+          <w:szCs w:val="28"/>
+          <w:highlight w:val="yellow"/>
+        </w:rPr>
+        <w:t>ReactiveFormsModule</w:t>
+      </w:r>
+      <w:r>
+        <w:rPr>
+          <w:rFonts w:ascii="Courier New" w:hAnsi="Courier New" w:cs="Courier New"/>
+          <w:b/>
+          <w:sz w:val="28"/>
+          <w:szCs w:val="28"/>
+        </w:rPr>
+        <w:t xml:space="preserve">. So we have to import ReactiveFormsModule in </w:t>
+      </w:r>
+      <w:r>
+        <w:rPr>
+          <w:rFonts w:ascii="Courier New" w:hAnsi="Courier New" w:cs="Courier New"/>
+          <w:b/>
+          <w:sz w:val="28"/>
+          <w:szCs w:val="28"/>
+          <w:highlight w:val="yellow"/>
+        </w:rPr>
+        <w:t>app.mdoule.ts</w:t>
+      </w:r>
+      <w:r>
+        <w:rPr>
+          <w:rFonts w:ascii="Courier New" w:hAnsi="Courier New" w:cs="Courier New"/>
+          <w:b/>
+          <w:sz w:val="28"/>
+          <w:szCs w:val="28"/>
+        </w:rPr>
+        <w:t xml:space="preserve"> file. </w:t>
+      </w:r>
+    </w:p>
+    <w:p>
+      <w:pPr>
+        <w:spacing w:after="0"/>
+        <w:rPr>
+          <w:rFonts w:ascii="Courier New" w:hAnsi="Courier New" w:cs="Courier New"/>
+          <w:b/>
+          <w:sz w:val="28"/>
+          <w:szCs w:val="28"/>
+        </w:rPr>
+      </w:pPr>
+    </w:p>
+    <w:p>
+      <w:pPr>
+        <w:spacing w:after="0"/>
+        <w:rPr>
+          <w:rFonts w:ascii="Courier New" w:hAnsi="Courier New" w:cs="Courier New"/>
+          <w:b/>
+          <w:sz w:val="28"/>
+          <w:szCs w:val="28"/>
+        </w:rPr>
+      </w:pPr>
+    </w:p>
+    <w:p>
+      <w:pPr>
+        <w:spacing w:after="0"/>
+        <w:rPr>
+          <w:rFonts w:ascii="Courier New" w:hAnsi="Courier New" w:cs="Courier New"/>
+          <w:b/>
+          <w:sz w:val="28"/>
+          <w:szCs w:val="28"/>
+        </w:rPr>
+      </w:pPr>
+    </w:p>
+    <w:p>
+      <w:pPr>
+        <w:spacing w:after="0"/>
+        <w:rPr>
+          <w:rFonts w:ascii="Courier New" w:hAnsi="Courier New" w:cs="Courier New"/>
+          <w:b/>
+          <w:sz w:val="28"/>
+          <w:szCs w:val="28"/>
+        </w:rPr>
+      </w:pPr>
+    </w:p>
+    <w:p>
+      <w:pPr>
+        <w:spacing w:after="0"/>
+        <w:rPr>
+          <w:rFonts w:ascii="Courier New" w:hAnsi="Courier New" w:cs="Courier New"/>
+          <w:b/>
+          <w:sz w:val="28"/>
+          <w:szCs w:val="28"/>
+        </w:rPr>
+      </w:pPr>
+    </w:p>
+    <w:p>
+      <w:pPr>
+        <w:spacing w:after="0"/>
+        <w:rPr>
+          <w:rFonts w:ascii="Courier New" w:hAnsi="Courier New" w:cs="Courier New"/>
+          <w:b/>
+          <w:sz w:val="28"/>
+          <w:szCs w:val="28"/>
+        </w:rPr>
+      </w:pPr>
+    </w:p>
+    <w:p>
+      <w:pPr>
+        <w:spacing w:after="0"/>
+        <w:rPr>
+          <w:rFonts w:ascii="Courier New" w:hAnsi="Courier New" w:cs="Courier New"/>
+          <w:b/>
+          <w:sz w:val="28"/>
+          <w:szCs w:val="28"/>
+        </w:rPr>
+      </w:pPr>
+    </w:p>
+    <w:p>
+      <w:pPr>
+        <w:spacing w:after="0"/>
+        <w:rPr>
+          <w:rFonts w:ascii="Courier New" w:hAnsi="Courier New" w:cs="Courier New"/>
+          <w:b/>
+          <w:sz w:val="28"/>
+          <w:szCs w:val="28"/>
+        </w:rPr>
+      </w:pPr>
+    </w:p>
+    <w:p>
+      <w:pPr>
+        <w:spacing w:after="0"/>
+        <w:rPr>
+          <w:rFonts w:ascii="Courier New" w:hAnsi="Courier New" w:cs="Courier New"/>
+          <w:b/>
+          <w:sz w:val="28"/>
+          <w:szCs w:val="28"/>
+        </w:rPr>
+      </w:pPr>
+      <w:r>
+        <w:rPr>
+          <w:rFonts w:ascii="Courier New" w:hAnsi="Courier New" w:cs="Courier New"/>
+          <w:b/>
+          <w:sz w:val="28"/>
+          <w:szCs w:val="28"/>
+        </w:rPr>
+        <w:lastRenderedPageBreak/>
+        <w:t>Angular Routing :</w:t>
+      </w:r>
+    </w:p>
+    <w:p>
+      <w:pPr>
+        <w:spacing w:after="0"/>
+        <w:rPr>
+          <w:rFonts w:ascii="Courier New" w:hAnsi="Courier New" w:cs="Courier New"/>
+          <w:b/>
+          <w:sz w:val="28"/>
+          <w:szCs w:val="28"/>
+        </w:rPr>
+      </w:pPr>
+      <w:r>
+        <w:rPr>
+          <w:rFonts w:ascii="Courier New" w:hAnsi="Courier New" w:cs="Courier New"/>
+          <w:b/>
+          <w:sz w:val="28"/>
+          <w:szCs w:val="28"/>
+        </w:rPr>
+        <w:t xml:space="preserve">Angular routing is use to navigate from one component to another component base upon the path provided in routing file. </w:t>
+      </w:r>
+    </w:p>
+    <w:p>
+      <w:pPr>
+        <w:spacing w:after="0"/>
+        <w:rPr>
+          <w:rFonts w:ascii="Courier New" w:hAnsi="Courier New" w:cs="Courier New"/>
+          <w:b/>
+          <w:sz w:val="28"/>
+          <w:szCs w:val="28"/>
+        </w:rPr>
+      </w:pPr>
+      <w:r>
+        <w:rPr>
+          <w:rFonts w:ascii="Courier New" w:hAnsi="Courier New" w:cs="Courier New"/>
+          <w:b/>
+          <w:sz w:val="28"/>
+          <w:szCs w:val="28"/>
+        </w:rPr>
+        <w:t>If path match one component’s template (HTML) code replace by another component’s template(HTML)</w:t>
+      </w:r>
+    </w:p>
+    <w:p>
+      <w:pPr>
+        <w:spacing w:after="0"/>
+        <w:rPr>
+          <w:rFonts w:ascii="Courier New" w:hAnsi="Courier New" w:cs="Courier New"/>
+          <w:b/>
+          <w:sz w:val="28"/>
+          <w:szCs w:val="28"/>
+        </w:rPr>
+      </w:pPr>
+    </w:p>
+    <w:p>
+      <w:pPr>
+        <w:spacing w:after="0"/>
+        <w:rPr>
+          <w:rFonts w:ascii="Courier New" w:hAnsi="Courier New" w:cs="Courier New"/>
+          <w:b/>
+          <w:sz w:val="28"/>
+          <w:szCs w:val="28"/>
+        </w:rPr>
+      </w:pPr>
+      <w:r>
+        <w:rPr>
+          <w:rFonts w:ascii="Courier New" w:hAnsi="Courier New" w:cs="Courier New"/>
+          <w:b/>
+          <w:sz w:val="28"/>
+          <w:szCs w:val="28"/>
+        </w:rPr>
+        <w:t xml:space="preserve">Aboutus component </w:t>
+      </w:r>
+    </w:p>
+    <w:p>
+      <w:pPr>
+        <w:spacing w:after="0"/>
+        <w:rPr>
+          <w:rFonts w:ascii="Courier New" w:hAnsi="Courier New" w:cs="Courier New"/>
+          <w:b/>
+          <w:sz w:val="28"/>
+          <w:szCs w:val="28"/>
+        </w:rPr>
+      </w:pPr>
+      <w:r>
+        <w:rPr>
+          <w:rFonts w:ascii="Courier New" w:hAnsi="Courier New" w:cs="Courier New"/>
+          <w:b/>
+          <w:sz w:val="28"/>
+          <w:szCs w:val="28"/>
+        </w:rPr>
+        <w:t xml:space="preserve">Contactus component </w:t>
+      </w:r>
+    </w:p>
+    <w:p>
+      <w:pPr>
+        <w:spacing w:after="0"/>
+        <w:rPr>
+          <w:rFonts w:ascii="Courier New" w:hAnsi="Courier New" w:cs="Courier New"/>
+          <w:b/>
+          <w:sz w:val="28"/>
+          <w:szCs w:val="28"/>
+        </w:rPr>
+      </w:pPr>
+      <w:r>
+        <w:rPr>
+          <w:rFonts w:ascii="Courier New" w:hAnsi="Courier New" w:cs="Courier New"/>
+          <w:b/>
+          <w:sz w:val="28"/>
+          <w:szCs w:val="28"/>
+        </w:rPr>
+        <w:t xml:space="preserve">Login component </w:t>
+      </w:r>
+    </w:p>
+    <w:p>
+      <w:pPr>
+        <w:spacing w:after="0"/>
+        <w:rPr>
+          <w:rFonts w:ascii="Courier New" w:hAnsi="Courier New" w:cs="Courier New"/>
+          <w:b/>
+          <w:sz w:val="28"/>
+          <w:szCs w:val="28"/>
+        </w:rPr>
+      </w:pPr>
+      <w:r>
+        <w:rPr>
+          <w:rFonts w:ascii="Courier New" w:hAnsi="Courier New" w:cs="Courier New"/>
+          <w:b/>
+          <w:sz w:val="28"/>
+          <w:szCs w:val="28"/>
+        </w:rPr>
+        <w:t xml:space="preserve">Dashboard component </w:t>
+      </w:r>
+    </w:p>
+    <w:p>
+      <w:pPr>
+        <w:spacing w:after="0"/>
+        <w:rPr>
+          <w:rFonts w:ascii="Courier New" w:hAnsi="Courier New" w:cs="Courier New"/>
+          <w:b/>
+          <w:sz w:val="28"/>
+          <w:szCs w:val="28"/>
+        </w:rPr>
+      </w:pPr>
+    </w:p>
+    <w:p>
+      <w:pPr>
+        <w:spacing w:after="0"/>
+        <w:rPr>
+          <w:rFonts w:ascii="Courier New" w:hAnsi="Courier New" w:cs="Courier New"/>
+          <w:b/>
+          <w:sz w:val="28"/>
+          <w:szCs w:val="28"/>
+        </w:rPr>
+      </w:pPr>
+      <w:r>
+        <w:rPr>
+          <w:rFonts w:ascii="Courier New" w:hAnsi="Courier New" w:cs="Courier New"/>
+          <w:b/>
+          <w:sz w:val="28"/>
+          <w:szCs w:val="28"/>
+        </w:rPr>
+        <w:t>ng g c aboutus</w:t>
+      </w:r>
+    </w:p>
+    <w:p>
+      <w:pPr>
+        <w:spacing w:after="0"/>
+        <w:rPr>
+          <w:rFonts w:ascii="Courier New" w:hAnsi="Courier New" w:cs="Courier New"/>
+          <w:b/>
+          <w:sz w:val="28"/>
+          <w:szCs w:val="28"/>
+        </w:rPr>
+      </w:pPr>
+      <w:r>
+        <w:rPr>
+          <w:rFonts w:ascii="Courier New" w:hAnsi="Courier New" w:cs="Courier New"/>
+          <w:b/>
+          <w:sz w:val="28"/>
+          <w:szCs w:val="28"/>
+        </w:rPr>
+        <w:t>ng g c contactus</w:t>
+      </w:r>
+    </w:p>
+    <w:p>
+      <w:pPr>
+        <w:spacing w:after="0"/>
+        <w:rPr>
+          <w:rFonts w:ascii="Courier New" w:hAnsi="Courier New" w:cs="Courier New"/>
+          <w:b/>
+          <w:sz w:val="28"/>
+          <w:szCs w:val="28"/>
+        </w:rPr>
+      </w:pPr>
+      <w:r>
+        <w:rPr>
+          <w:rFonts w:ascii="Courier New" w:hAnsi="Courier New" w:cs="Courier New"/>
+          <w:b/>
+          <w:sz w:val="28"/>
+          <w:szCs w:val="28"/>
+        </w:rPr>
+        <w:t>ng g c login</w:t>
+      </w:r>
+    </w:p>
+    <w:p>
+      <w:pPr>
+        <w:spacing w:after="0"/>
+        <w:rPr>
+          <w:rFonts w:ascii="Courier New" w:hAnsi="Courier New" w:cs="Courier New"/>
+          <w:b/>
+          <w:sz w:val="28"/>
+          <w:szCs w:val="28"/>
+        </w:rPr>
+      </w:pPr>
+      <w:r>
+        <w:rPr>
+          <w:rFonts w:ascii="Courier New" w:hAnsi="Courier New" w:cs="Courier New"/>
+          <w:b/>
+          <w:sz w:val="28"/>
+          <w:szCs w:val="28"/>
+        </w:rPr>
+        <w:t>n</w:t>
+      </w:r>
       <w:bookmarkStart w:id="0" w:name="_GoBack"/>
       <w:bookmarkEnd w:id="0"/>
+      <w:r>
+        <w:rPr>
+          <w:rFonts w:ascii="Courier New" w:hAnsi="Courier New" w:cs="Courier New"/>
+          <w:b/>
+          <w:sz w:val="28"/>
+          <w:szCs w:val="28"/>
+        </w:rPr>
+        <w:t xml:space="preserve">g g c dashboard </w:t>
+      </w:r>
+    </w:p>
+    <w:p>
+      <w:pPr>
+        <w:spacing w:after="0"/>
+        <w:rPr>
+          <w:rFonts w:ascii="Courier New" w:hAnsi="Courier New" w:cs="Courier New"/>
+          <w:b/>
+          <w:sz w:val="28"/>
+          <w:szCs w:val="28"/>
+        </w:rPr>
+      </w:pPr>
     </w:p>
     <w:p>
       <w:pPr>

--- a/MEAN Stack Notes.docx
+++ b/MEAN Stack Notes.docx
@@ -26356,30 +26356,117 @@
           <w:sz w:val="28"/>
           <w:szCs w:val="28"/>
         </w:rPr>
-        <w:t>n</w:t>
-      </w:r>
+        <w:t xml:space="preserve">ng g c dashboard </w:t>
+      </w:r>
+    </w:p>
+    <w:p>
+      <w:pPr>
+        <w:spacing w:after="0"/>
+        <w:rPr>
+          <w:rFonts w:ascii="Courier New" w:hAnsi="Courier New" w:cs="Courier New"/>
+          <w:b/>
+          <w:sz w:val="28"/>
+          <w:szCs w:val="28"/>
+        </w:rPr>
+      </w:pPr>
+    </w:p>
+    <w:p>
+      <w:pPr>
+        <w:spacing w:after="0"/>
+        <w:rPr>
+          <w:rFonts w:ascii="Courier New" w:hAnsi="Courier New" w:cs="Courier New"/>
+          <w:b/>
+          <w:sz w:val="28"/>
+          <w:szCs w:val="28"/>
+        </w:rPr>
+      </w:pPr>
+    </w:p>
+    <w:p>
+      <w:pPr>
+        <w:shd w:val="clear" w:color="auto" w:fill="FFFFFF"/>
+        <w:spacing w:after="0" w:line="360" w:lineRule="atLeast"/>
+        <w:rPr>
+          <w:rFonts w:ascii="Consolas" w:eastAsia="Times New Roman" w:hAnsi="Consolas" w:cs="Times New Roman"/>
+          <w:color w:val="000000"/>
+          <w:sz w:val="27"/>
+          <w:szCs w:val="27"/>
+          <w:lang w:eastAsia="en-IN"/>
+        </w:rPr>
+      </w:pPr>
+      <w:r>
+        <w:rPr>
+          <w:rFonts w:ascii="Consolas" w:eastAsia="Times New Roman" w:hAnsi="Consolas" w:cs="Times New Roman"/>
+          <w:color w:val="800000"/>
+          <w:sz w:val="27"/>
+          <w:szCs w:val="27"/>
+          <w:lang w:eastAsia="en-IN"/>
+        </w:rPr>
+        <w:t>&lt;router-outlet&gt;&lt;/router-outlet&gt;</w:t>
+      </w:r>
+    </w:p>
+    <w:p>
+      <w:pPr>
+        <w:spacing w:after="0"/>
+        <w:rPr>
+          <w:rFonts w:ascii="Courier New" w:hAnsi="Courier New" w:cs="Courier New"/>
+          <w:b/>
+          <w:sz w:val="28"/>
+          <w:szCs w:val="28"/>
+        </w:rPr>
+      </w:pPr>
+    </w:p>
+    <w:p>
+      <w:pPr>
+        <w:spacing w:after="0"/>
+        <w:rPr>
+          <w:rFonts w:ascii="Courier New" w:hAnsi="Courier New" w:cs="Courier New"/>
+          <w:b/>
+          <w:sz w:val="28"/>
+          <w:szCs w:val="28"/>
+        </w:rPr>
+      </w:pPr>
+      <w:r>
+        <w:rPr>
+          <w:rFonts w:ascii="Courier New" w:hAnsi="Courier New" w:cs="Courier New"/>
+          <w:b/>
+          <w:sz w:val="28"/>
+          <w:szCs w:val="28"/>
+        </w:rPr>
+        <w:t xml:space="preserve">It is a pre-defined tag which behave as a placeholder to load the component’s template contents depending upon the </w:t>
+      </w:r>
+      <w:r>
+        <w:rPr>
+          <w:rFonts w:ascii="Courier New" w:hAnsi="Courier New" w:cs="Courier New"/>
+          <w:b/>
+          <w:sz w:val="28"/>
+          <w:szCs w:val="28"/>
+        </w:rPr>
+        <w:t xml:space="preserve">path provided in router-module. </w:t>
+      </w:r>
+    </w:p>
+    <w:p>
+      <w:pPr>
+        <w:spacing w:after="0"/>
+        <w:rPr>
+          <w:rFonts w:ascii="Courier New" w:hAnsi="Courier New" w:cs="Courier New"/>
+          <w:b/>
+          <w:sz w:val="28"/>
+          <w:szCs w:val="28"/>
+        </w:rPr>
+      </w:pPr>
+    </w:p>
+    <w:p>
+      <w:pPr>
+        <w:spacing w:after="0"/>
+        <w:rPr>
+          <w:rFonts w:ascii="Courier New" w:hAnsi="Courier New" w:cs="Courier New"/>
+          <w:b/>
+          <w:sz w:val="28"/>
+          <w:szCs w:val="28"/>
+        </w:rPr>
+      </w:pPr>
       <w:bookmarkStart w:id="0" w:name="_GoBack"/>
       <w:bookmarkEnd w:id="0"/>
-      <w:r>
-        <w:rPr>
-          <w:rFonts w:ascii="Courier New" w:hAnsi="Courier New" w:cs="Courier New"/>
-          <w:b/>
-          <w:sz w:val="28"/>
-          <w:szCs w:val="28"/>
-        </w:rPr>
-        <w:t xml:space="preserve">g g c dashboard </w:t>
-      </w:r>
-    </w:p>
-    <w:p>
-      <w:pPr>
-        <w:spacing w:after="0"/>
-        <w:rPr>
-          <w:rFonts w:ascii="Courier New" w:hAnsi="Courier New" w:cs="Courier New"/>
-          <w:b/>
-          <w:sz w:val="28"/>
-          <w:szCs w:val="28"/>
-        </w:rPr>
-      </w:pPr>
     </w:p>
     <w:p>
       <w:pPr>

--- a/MEAN Stack Notes.docx
+++ b/MEAN Stack Notes.docx
@@ -35336,8 +35336,1000 @@
           <w:szCs w:val="28"/>
         </w:rPr>
       </w:pPr>
+    </w:p>
+    <w:p>
+      <w:pPr>
+        <w:spacing w:after="0"/>
+        <w:rPr>
+          <w:rFonts w:ascii="Courier New" w:hAnsi="Courier New" w:cs="Courier New"/>
+          <w:b/>
+          <w:sz w:val="28"/>
+          <w:szCs w:val="28"/>
+        </w:rPr>
+      </w:pPr>
+    </w:p>
+    <w:p>
+      <w:pPr>
+        <w:spacing w:after="0"/>
+        <w:rPr>
+          <w:rFonts w:ascii="Courier New" w:hAnsi="Courier New" w:cs="Courier New"/>
+          <w:b/>
+          <w:sz w:val="28"/>
+          <w:szCs w:val="28"/>
+        </w:rPr>
+      </w:pPr>
+    </w:p>
+    <w:p>
+      <w:pPr>
+        <w:spacing w:after="0"/>
+        <w:rPr>
+          <w:rFonts w:ascii="Courier New" w:hAnsi="Courier New" w:cs="Courier New"/>
+          <w:b/>
+          <w:sz w:val="28"/>
+          <w:szCs w:val="28"/>
+        </w:rPr>
+      </w:pPr>
+    </w:p>
+    <w:p>
+      <w:pPr>
+        <w:spacing w:after="0"/>
+        <w:rPr>
+          <w:rFonts w:ascii="Courier New" w:hAnsi="Courier New" w:cs="Courier New"/>
+          <w:b/>
+          <w:sz w:val="28"/>
+          <w:szCs w:val="28"/>
+        </w:rPr>
+      </w:pPr>
+      <w:r>
+        <w:rPr>
+          <w:rFonts w:ascii="Courier New" w:hAnsi="Courier New" w:cs="Courier New"/>
+          <w:b/>
+          <w:sz w:val="28"/>
+          <w:szCs w:val="28"/>
+        </w:rPr>
+        <w:t xml:space="preserve">Angular service </w:t>
+      </w:r>
+    </w:p>
+    <w:p>
+      <w:pPr>
+        <w:spacing w:after="0"/>
+        <w:rPr>
+          <w:rFonts w:ascii="Courier New" w:hAnsi="Courier New" w:cs="Courier New"/>
+          <w:b/>
+          <w:sz w:val="28"/>
+          <w:szCs w:val="28"/>
+        </w:rPr>
+      </w:pPr>
+    </w:p>
+    <w:p>
+      <w:pPr>
+        <w:spacing w:after="0"/>
+        <w:rPr>
+          <w:rFonts w:ascii="Courier New" w:hAnsi="Courier New" w:cs="Courier New"/>
+          <w:b/>
+          <w:sz w:val="28"/>
+          <w:szCs w:val="28"/>
+        </w:rPr>
+      </w:pPr>
+      <w:proofErr w:type="spellStart"/>
+      <w:r>
+        <w:rPr>
+          <w:rFonts w:ascii="Courier New" w:hAnsi="Courier New" w:cs="Courier New"/>
+          <w:b/>
+          <w:sz w:val="28"/>
+          <w:szCs w:val="28"/>
+        </w:rPr>
+        <w:t>HttpClient</w:t>
+      </w:r>
+      <w:proofErr w:type="spellEnd"/>
+      <w:r>
+        <w:rPr>
+          <w:rFonts w:ascii="Courier New" w:hAnsi="Courier New" w:cs="Courier New"/>
+          <w:b/>
+          <w:sz w:val="28"/>
+          <w:szCs w:val="28"/>
+        </w:rPr>
+        <w:t xml:space="preserve"> Service </w:t>
+      </w:r>
+    </w:p>
+    <w:p>
+      <w:pPr>
+        <w:spacing w:after="0"/>
+        <w:rPr>
+          <w:rFonts w:ascii="Courier New" w:hAnsi="Courier New" w:cs="Courier New"/>
+          <w:b/>
+          <w:sz w:val="28"/>
+          <w:szCs w:val="28"/>
+        </w:rPr>
+      </w:pPr>
+    </w:p>
+    <w:p>
+      <w:pPr>
+        <w:spacing w:after="0"/>
+        <w:rPr>
+          <w:rFonts w:ascii="Courier New" w:hAnsi="Courier New" w:cs="Courier New"/>
+          <w:b/>
+          <w:sz w:val="28"/>
+          <w:szCs w:val="28"/>
+        </w:rPr>
+      </w:pPr>
+    </w:p>
+    <w:p>
+      <w:pPr>
+        <w:spacing w:after="0"/>
+        <w:rPr>
+          <w:rFonts w:ascii="Courier New" w:hAnsi="Courier New" w:cs="Courier New"/>
+          <w:b/>
+          <w:sz w:val="28"/>
+          <w:szCs w:val="28"/>
+        </w:rPr>
+      </w:pPr>
+      <w:r>
+        <w:rPr>
+          <w:rFonts w:ascii="Courier New" w:hAnsi="Courier New" w:cs="Courier New"/>
+          <w:b/>
+          <w:sz w:val="28"/>
+          <w:szCs w:val="28"/>
+        </w:rPr>
+        <w:t xml:space="preserve">Angular </w:t>
+      </w:r>
+      <w:proofErr w:type="gramStart"/>
+      <w:r>
+        <w:rPr>
+          <w:rFonts w:ascii="Courier New" w:hAnsi="Courier New" w:cs="Courier New"/>
+          <w:b/>
+          <w:sz w:val="28"/>
+          <w:szCs w:val="28"/>
+        </w:rPr>
+        <w:t>Service :</w:t>
+      </w:r>
+      <w:proofErr w:type="gramEnd"/>
+      <w:r>
+        <w:rPr>
+          <w:rFonts w:ascii="Courier New" w:hAnsi="Courier New" w:cs="Courier New"/>
+          <w:b/>
+          <w:sz w:val="28"/>
+          <w:szCs w:val="28"/>
+        </w:rPr>
+        <w:t xml:space="preserve"> When we write any business logic in component it may simple or complex that logic become local to that component. </w:t>
+      </w:r>
+    </w:p>
+    <w:p>
+      <w:pPr>
+        <w:spacing w:after="0"/>
+        <w:rPr>
+          <w:rFonts w:ascii="Courier New" w:hAnsi="Courier New" w:cs="Courier New"/>
+          <w:b/>
+          <w:sz w:val="28"/>
+          <w:szCs w:val="28"/>
+        </w:rPr>
+      </w:pPr>
+      <w:r>
+        <w:rPr>
+          <w:rFonts w:ascii="Courier New" w:hAnsi="Courier New" w:cs="Courier New"/>
+          <w:b/>
+          <w:sz w:val="28"/>
+          <w:szCs w:val="28"/>
+        </w:rPr>
+        <w:t xml:space="preserve">Using angular service we can provide any business logic (it may simple or complex) to all component like globally access. </w:t>
+      </w:r>
+    </w:p>
+    <w:p>
+      <w:pPr>
+        <w:spacing w:after="0"/>
+        <w:rPr>
+          <w:rFonts w:ascii="Courier New" w:hAnsi="Courier New" w:cs="Courier New"/>
+          <w:b/>
+          <w:sz w:val="28"/>
+          <w:szCs w:val="28"/>
+        </w:rPr>
+      </w:pPr>
+    </w:p>
+    <w:p>
+      <w:pPr>
+        <w:spacing w:after="0"/>
+        <w:rPr>
+          <w:rFonts w:ascii="Courier New" w:hAnsi="Courier New" w:cs="Courier New"/>
+          <w:b/>
+          <w:sz w:val="28"/>
+          <w:szCs w:val="28"/>
+        </w:rPr>
+      </w:pPr>
+    </w:p>
+    <w:p>
+      <w:pPr>
+        <w:spacing w:after="0"/>
+        <w:rPr>
+          <w:rFonts w:ascii="Courier New" w:hAnsi="Courier New" w:cs="Courier New"/>
+          <w:b/>
+          <w:sz w:val="28"/>
+          <w:szCs w:val="28"/>
+        </w:rPr>
+      </w:pPr>
+    </w:p>
+    <w:p>
+      <w:pPr>
+        <w:spacing w:after="0"/>
+        <w:rPr>
+          <w:rFonts w:ascii="Courier New" w:hAnsi="Courier New" w:cs="Courier New"/>
+          <w:b/>
+          <w:sz w:val="28"/>
+          <w:szCs w:val="28"/>
+        </w:rPr>
+      </w:pPr>
+    </w:p>
+    <w:p>
+      <w:pPr>
+        <w:spacing w:after="0"/>
+        <w:rPr>
+          <w:rFonts w:ascii="Courier New" w:hAnsi="Courier New" w:cs="Courier New"/>
+          <w:b/>
+          <w:sz w:val="28"/>
+          <w:szCs w:val="28"/>
+        </w:rPr>
+      </w:pPr>
+    </w:p>
+    <w:p>
+      <w:pPr>
+        <w:spacing w:after="0"/>
+        <w:rPr>
+          <w:rFonts w:ascii="Courier New" w:hAnsi="Courier New" w:cs="Courier New"/>
+          <w:b/>
+          <w:sz w:val="28"/>
+          <w:szCs w:val="28"/>
+        </w:rPr>
+      </w:pPr>
+    </w:p>
+    <w:p>
+      <w:pPr>
+        <w:spacing w:after="0"/>
+        <w:rPr>
+          <w:rFonts w:ascii="Courier New" w:hAnsi="Courier New" w:cs="Courier New"/>
+          <w:b/>
+          <w:sz w:val="28"/>
+          <w:szCs w:val="28"/>
+        </w:rPr>
+      </w:pPr>
+      <w:r>
+        <w:rPr>
+          <w:rFonts w:ascii="Courier New" w:hAnsi="Courier New" w:cs="Courier New"/>
+          <w:b/>
+          <w:sz w:val="28"/>
+          <w:szCs w:val="28"/>
+        </w:rPr>
+        <w:lastRenderedPageBreak/>
+        <w:t>Component1</w:t>
+      </w:r>
+    </w:p>
+    <w:p>
+      <w:pPr>
+        <w:spacing w:after="0"/>
+        <w:rPr>
+          <w:rFonts w:ascii="Courier New" w:hAnsi="Courier New" w:cs="Courier New"/>
+          <w:b/>
+          <w:sz w:val="28"/>
+          <w:szCs w:val="28"/>
+        </w:rPr>
+      </w:pPr>
+      <w:r>
+        <w:rPr>
+          <w:rFonts w:ascii="Courier New" w:hAnsi="Courier New" w:cs="Courier New"/>
+          <w:b/>
+          <w:sz w:val="28"/>
+          <w:szCs w:val="28"/>
+        </w:rPr>
+        <w:tab/>
+      </w:r>
+      <w:r>
+        <w:rPr>
+          <w:rFonts w:ascii="Courier New" w:hAnsi="Courier New" w:cs="Courier New"/>
+          <w:b/>
+          <w:sz w:val="28"/>
+          <w:szCs w:val="28"/>
+        </w:rPr>
+        <w:tab/>
+      </w:r>
+      <w:r>
+        <w:rPr>
+          <w:rFonts w:ascii="Courier New" w:hAnsi="Courier New" w:cs="Courier New"/>
+          <w:b/>
+          <w:sz w:val="28"/>
+          <w:szCs w:val="28"/>
+        </w:rPr>
+        <w:tab/>
+      </w:r>
+      <w:r>
+        <w:rPr>
+          <w:rFonts w:ascii="Courier New" w:hAnsi="Courier New" w:cs="Courier New"/>
+          <w:b/>
+          <w:sz w:val="28"/>
+          <w:szCs w:val="28"/>
+        </w:rPr>
+        <w:tab/>
+      </w:r>
+      <w:r>
+        <w:rPr>
+          <w:rFonts w:ascii="Courier New" w:hAnsi="Courier New" w:cs="Courier New"/>
+          <w:b/>
+          <w:sz w:val="28"/>
+          <w:szCs w:val="28"/>
+        </w:rPr>
+        <w:tab/>
+      </w:r>
+    </w:p>
+    <w:p>
+      <w:pPr>
+        <w:spacing w:after="0"/>
+        <w:rPr>
+          <w:rFonts w:ascii="Courier New" w:hAnsi="Courier New" w:cs="Courier New"/>
+          <w:b/>
+          <w:sz w:val="28"/>
+          <w:szCs w:val="28"/>
+        </w:rPr>
+      </w:pPr>
+      <w:r>
+        <w:rPr>
+          <w:rFonts w:ascii="Courier New" w:hAnsi="Courier New" w:cs="Courier New"/>
+          <w:b/>
+          <w:sz w:val="28"/>
+          <w:szCs w:val="28"/>
+        </w:rPr>
+        <w:t>Component2</w:t>
+      </w:r>
+    </w:p>
+    <w:p>
+      <w:pPr>
+        <w:spacing w:after="0"/>
+        <w:rPr>
+          <w:rFonts w:ascii="Courier New" w:hAnsi="Courier New" w:cs="Courier New"/>
+          <w:b/>
+          <w:sz w:val="28"/>
+          <w:szCs w:val="28"/>
+        </w:rPr>
+      </w:pPr>
+      <w:r>
+        <w:rPr>
+          <w:rFonts w:ascii="Courier New" w:hAnsi="Courier New" w:cs="Courier New"/>
+          <w:b/>
+          <w:sz w:val="28"/>
+          <w:szCs w:val="28"/>
+        </w:rPr>
+        <w:tab/>
+      </w:r>
+      <w:r>
+        <w:rPr>
+          <w:rFonts w:ascii="Courier New" w:hAnsi="Courier New" w:cs="Courier New"/>
+          <w:b/>
+          <w:sz w:val="28"/>
+          <w:szCs w:val="28"/>
+        </w:rPr>
+        <w:tab/>
+      </w:r>
+      <w:r>
+        <w:rPr>
+          <w:rFonts w:ascii="Courier New" w:hAnsi="Courier New" w:cs="Courier New"/>
+          <w:b/>
+          <w:sz w:val="28"/>
+          <w:szCs w:val="28"/>
+        </w:rPr>
+        <w:tab/>
+      </w:r>
+      <w:r>
+        <w:rPr>
+          <w:rFonts w:ascii="Courier New" w:hAnsi="Courier New" w:cs="Courier New"/>
+          <w:b/>
+          <w:sz w:val="28"/>
+          <w:szCs w:val="28"/>
+        </w:rPr>
+        <w:tab/>
+      </w:r>
+      <w:r>
+        <w:rPr>
+          <w:rFonts w:ascii="Courier New" w:hAnsi="Courier New" w:cs="Courier New"/>
+          <w:b/>
+          <w:sz w:val="28"/>
+          <w:szCs w:val="28"/>
+        </w:rPr>
+        <w:tab/>
+      </w:r>
+    </w:p>
+    <w:p>
+      <w:pPr>
+        <w:spacing w:after="0"/>
+        <w:rPr>
+          <w:rFonts w:ascii="Courier New" w:hAnsi="Courier New" w:cs="Courier New"/>
+          <w:b/>
+          <w:sz w:val="28"/>
+          <w:szCs w:val="28"/>
+        </w:rPr>
+      </w:pPr>
+      <w:r>
+        <w:rPr>
+          <w:rFonts w:ascii="Courier New" w:hAnsi="Courier New" w:cs="Courier New"/>
+          <w:b/>
+          <w:sz w:val="28"/>
+          <w:szCs w:val="28"/>
+        </w:rPr>
+        <w:t xml:space="preserve">Component3 </w:t>
+      </w:r>
+    </w:p>
+    <w:p>
+      <w:pPr>
+        <w:spacing w:after="0"/>
+        <w:rPr>
+          <w:rFonts w:ascii="Courier New" w:hAnsi="Courier New" w:cs="Courier New"/>
+          <w:b/>
+          <w:sz w:val="28"/>
+          <w:szCs w:val="28"/>
+        </w:rPr>
+      </w:pPr>
+    </w:p>
+    <w:p>
+      <w:pPr>
+        <w:spacing w:after="0"/>
+        <w:rPr>
+          <w:rFonts w:ascii="Courier New" w:hAnsi="Courier New" w:cs="Courier New"/>
+          <w:b/>
+          <w:sz w:val="28"/>
+          <w:szCs w:val="28"/>
+        </w:rPr>
+      </w:pPr>
+    </w:p>
+    <w:p>
+      <w:pPr>
+        <w:spacing w:after="0"/>
+        <w:rPr>
+          <w:rFonts w:ascii="Courier New" w:hAnsi="Courier New" w:cs="Courier New"/>
+          <w:b/>
+          <w:sz w:val="28"/>
+          <w:szCs w:val="28"/>
+        </w:rPr>
+      </w:pPr>
+    </w:p>
+    <w:p>
+      <w:pPr>
+        <w:spacing w:after="0"/>
+        <w:rPr>
+          <w:rFonts w:ascii="Courier New" w:hAnsi="Courier New" w:cs="Courier New"/>
+          <w:b/>
+          <w:sz w:val="28"/>
+          <w:szCs w:val="28"/>
+        </w:rPr>
+      </w:pPr>
+      <w:r>
+        <w:rPr>
+          <w:rFonts w:ascii="Courier New" w:hAnsi="Courier New" w:cs="Courier New"/>
+          <w:b/>
+          <w:sz w:val="28"/>
+          <w:szCs w:val="28"/>
+        </w:rPr>
+        <w:t xml:space="preserve">Angular Service class </w:t>
+      </w:r>
+    </w:p>
+    <w:p>
+      <w:pPr>
+        <w:spacing w:after="0"/>
+        <w:rPr>
+          <w:rFonts w:ascii="Courier New" w:hAnsi="Courier New" w:cs="Courier New"/>
+          <w:b/>
+          <w:sz w:val="28"/>
+          <w:szCs w:val="28"/>
+        </w:rPr>
+      </w:pPr>
+    </w:p>
+    <w:p>
+      <w:pPr>
+        <w:spacing w:after="0"/>
+        <w:rPr>
+          <w:rFonts w:ascii="Courier New" w:hAnsi="Courier New" w:cs="Courier New"/>
+          <w:b/>
+          <w:sz w:val="28"/>
+          <w:szCs w:val="28"/>
+        </w:rPr>
+      </w:pPr>
+      <w:r>
+        <w:rPr>
+          <w:rFonts w:ascii="Courier New" w:hAnsi="Courier New" w:cs="Courier New"/>
+          <w:b/>
+          <w:sz w:val="28"/>
+          <w:szCs w:val="28"/>
+        </w:rPr>
+        <w:tab/>
+      </w:r>
+      <w:r>
+        <w:rPr>
+          <w:rFonts w:ascii="Courier New" w:hAnsi="Courier New" w:cs="Courier New"/>
+          <w:b/>
+          <w:sz w:val="28"/>
+          <w:szCs w:val="28"/>
+        </w:rPr>
+        <w:tab/>
+      </w:r>
+      <w:r>
+        <w:rPr>
+          <w:rFonts w:ascii="Courier New" w:hAnsi="Courier New" w:cs="Courier New"/>
+          <w:b/>
+          <w:sz w:val="28"/>
+          <w:szCs w:val="28"/>
+        </w:rPr>
+        <w:tab/>
+      </w:r>
+      <w:r>
+        <w:rPr>
+          <w:rFonts w:ascii="Courier New" w:hAnsi="Courier New" w:cs="Courier New"/>
+          <w:b/>
+          <w:sz w:val="28"/>
+          <w:szCs w:val="28"/>
+        </w:rPr>
+        <w:tab/>
+      </w:r>
+      <w:proofErr w:type="gramStart"/>
+      <w:r>
+        <w:rPr>
+          <w:rFonts w:ascii="Courier New" w:hAnsi="Courier New" w:cs="Courier New"/>
+          <w:b/>
+          <w:sz w:val="28"/>
+          <w:szCs w:val="28"/>
+        </w:rPr>
+        <w:t>fun()</w:t>
+      </w:r>
+      <w:proofErr w:type="gramEnd"/>
+      <w:r>
+        <w:rPr>
+          <w:rFonts w:ascii="Courier New" w:hAnsi="Courier New" w:cs="Courier New"/>
+          <w:b/>
+          <w:sz w:val="28"/>
+          <w:szCs w:val="28"/>
+        </w:rPr>
+        <w:t xml:space="preserve"> </w:t>
+      </w:r>
+    </w:p>
+    <w:p>
+      <w:pPr>
+        <w:spacing w:after="0"/>
+        <w:rPr>
+          <w:rFonts w:ascii="Courier New" w:hAnsi="Courier New" w:cs="Courier New"/>
+          <w:b/>
+          <w:sz w:val="28"/>
+          <w:szCs w:val="28"/>
+        </w:rPr>
+      </w:pPr>
+    </w:p>
+    <w:p>
+      <w:pPr>
+        <w:spacing w:after="0"/>
+        <w:rPr>
+          <w:rFonts w:ascii="Courier New" w:hAnsi="Courier New" w:cs="Courier New"/>
+          <w:b/>
+          <w:sz w:val="28"/>
+          <w:szCs w:val="28"/>
+        </w:rPr>
+      </w:pPr>
+      <w:r>
+        <w:rPr>
+          <w:rFonts w:ascii="Courier New" w:hAnsi="Courier New" w:cs="Courier New"/>
+          <w:b/>
+          <w:sz w:val="28"/>
+          <w:szCs w:val="28"/>
+        </w:rPr>
+        <w:t xml:space="preserve">Using Angular service we can achieve separation of concern. </w:t>
+      </w:r>
+    </w:p>
+    <w:p>
+      <w:pPr>
+        <w:spacing w:after="0"/>
+        <w:rPr>
+          <w:rFonts w:ascii="Courier New" w:hAnsi="Courier New" w:cs="Courier New"/>
+          <w:b/>
+          <w:sz w:val="28"/>
+          <w:szCs w:val="28"/>
+        </w:rPr>
+      </w:pPr>
+    </w:p>
+    <w:p>
+      <w:pPr>
+        <w:spacing w:after="0"/>
+        <w:rPr>
+          <w:rFonts w:ascii="Courier New" w:hAnsi="Courier New" w:cs="Courier New"/>
+          <w:b/>
+          <w:sz w:val="28"/>
+          <w:szCs w:val="28"/>
+        </w:rPr>
+      </w:pPr>
+      <w:r>
+        <w:rPr>
+          <w:rFonts w:ascii="Courier New" w:hAnsi="Courier New" w:cs="Courier New"/>
+          <w:b/>
+          <w:sz w:val="28"/>
+          <w:szCs w:val="28"/>
+        </w:rPr>
+        <w:t>View -</w:t>
+      </w:r>
+      <w:r>
+        <w:rPr>
+          <w:rFonts w:ascii="Courier New" w:hAnsi="Courier New" w:cs="Courier New"/>
+          <w:b/>
+          <w:sz w:val="28"/>
+          <w:szCs w:val="28"/>
+        </w:rPr>
+        <w:sym w:font="Wingdings" w:char="F0E0"/>
+      </w:r>
+      <w:r>
+        <w:rPr>
+          <w:rFonts w:ascii="Courier New" w:hAnsi="Courier New" w:cs="Courier New"/>
+          <w:b/>
+          <w:sz w:val="28"/>
+          <w:szCs w:val="28"/>
+        </w:rPr>
+        <w:t xml:space="preserve"> component -</w:t>
+      </w:r>
+      <w:r>
+        <w:rPr>
+          <w:rFonts w:ascii="Courier New" w:hAnsi="Courier New" w:cs="Courier New"/>
+          <w:b/>
+          <w:sz w:val="28"/>
+          <w:szCs w:val="28"/>
+        </w:rPr>
+        <w:sym w:font="Wingdings" w:char="F0E0"/>
+      </w:r>
+      <w:r>
+        <w:rPr>
+          <w:rFonts w:ascii="Courier New" w:hAnsi="Courier New" w:cs="Courier New"/>
+          <w:b/>
+          <w:sz w:val="28"/>
+          <w:szCs w:val="28"/>
+        </w:rPr>
+        <w:t xml:space="preserve"> service </w:t>
+      </w:r>
+    </w:p>
+    <w:p>
+      <w:pPr>
+        <w:spacing w:after="0"/>
+        <w:rPr>
+          <w:rFonts w:ascii="Courier New" w:hAnsi="Courier New" w:cs="Courier New"/>
+          <w:b/>
+          <w:sz w:val="28"/>
+          <w:szCs w:val="28"/>
+        </w:rPr>
+      </w:pPr>
+    </w:p>
+    <w:p>
+      <w:pPr>
+        <w:spacing w:after="0"/>
+        <w:rPr>
+          <w:rFonts w:ascii="Courier New" w:hAnsi="Courier New" w:cs="Courier New"/>
+          <w:b/>
+          <w:sz w:val="28"/>
+          <w:szCs w:val="28"/>
+        </w:rPr>
+      </w:pPr>
+    </w:p>
+    <w:p>
+      <w:pPr>
+        <w:spacing w:after="0"/>
+        <w:rPr>
+          <w:rFonts w:ascii="Courier New" w:hAnsi="Courier New" w:cs="Courier New"/>
+          <w:b/>
+          <w:sz w:val="28"/>
+          <w:szCs w:val="28"/>
+        </w:rPr>
+      </w:pPr>
+      <w:r>
+        <w:rPr>
+          <w:rFonts w:ascii="Courier New" w:hAnsi="Courier New" w:cs="Courier New"/>
+          <w:b/>
+          <w:sz w:val="28"/>
+          <w:szCs w:val="28"/>
+        </w:rPr>
+        <w:t>View ------Com-------</w:t>
+      </w:r>
+      <w:r>
+        <w:rPr>
+          <w:rFonts w:ascii="Courier New" w:hAnsi="Courier New" w:cs="Courier New"/>
+          <w:b/>
+          <w:sz w:val="28"/>
+          <w:szCs w:val="28"/>
+        </w:rPr>
+        <w:sym w:font="Wingdings" w:char="F0E0"/>
+      </w:r>
+      <w:r>
+        <w:rPr>
+          <w:rFonts w:ascii="Courier New" w:hAnsi="Courier New" w:cs="Courier New"/>
+          <w:b/>
+          <w:sz w:val="28"/>
+          <w:szCs w:val="28"/>
+        </w:rPr>
+        <w:t xml:space="preserve"> Service </w:t>
+      </w:r>
+    </w:p>
+    <w:p>
+      <w:pPr>
+        <w:spacing w:after="0"/>
+        <w:rPr>
+          <w:rFonts w:ascii="Courier New" w:hAnsi="Courier New" w:cs="Courier New"/>
+          <w:b/>
+          <w:sz w:val="28"/>
+          <w:szCs w:val="28"/>
+        </w:rPr>
+      </w:pPr>
+    </w:p>
+    <w:p>
+      <w:pPr>
+        <w:spacing w:after="0"/>
+        <w:rPr>
+          <w:rFonts w:ascii="Courier New" w:hAnsi="Courier New" w:cs="Courier New"/>
+          <w:b/>
+          <w:sz w:val="28"/>
+          <w:szCs w:val="28"/>
+        </w:rPr>
+      </w:pPr>
+    </w:p>
+    <w:p>
+      <w:pPr>
+        <w:spacing w:after="0"/>
+        <w:rPr>
+          <w:rFonts w:ascii="Courier New" w:hAnsi="Courier New" w:cs="Courier New"/>
+          <w:b/>
+          <w:sz w:val="28"/>
+          <w:szCs w:val="28"/>
+        </w:rPr>
+      </w:pPr>
+      <w:proofErr w:type="gramStart"/>
+      <w:r>
+        <w:rPr>
+          <w:rFonts w:ascii="Courier New" w:hAnsi="Courier New" w:cs="Courier New"/>
+          <w:b/>
+          <w:sz w:val="28"/>
+          <w:szCs w:val="28"/>
+        </w:rPr>
+        <w:t>IOC :</w:t>
+      </w:r>
+      <w:proofErr w:type="gramEnd"/>
+      <w:r>
+        <w:rPr>
+          <w:rFonts w:ascii="Courier New" w:hAnsi="Courier New" w:cs="Courier New"/>
+          <w:b/>
+          <w:sz w:val="28"/>
+          <w:szCs w:val="28"/>
+        </w:rPr>
+        <w:t xml:space="preserve"> Inversion of control: in place of creating any resource or object explicitly allow to create and maintain by container(engine). IOC is known as Design pattern. It is concept. </w:t>
+      </w:r>
+    </w:p>
+    <w:p>
+      <w:pPr>
+        <w:spacing w:after="0"/>
+        <w:rPr>
+          <w:rFonts w:ascii="Courier New" w:hAnsi="Courier New" w:cs="Courier New"/>
+          <w:b/>
+          <w:sz w:val="28"/>
+          <w:szCs w:val="28"/>
+        </w:rPr>
+      </w:pPr>
+      <w:r>
+        <w:rPr>
+          <w:rFonts w:ascii="Courier New" w:hAnsi="Courier New" w:cs="Courier New"/>
+          <w:b/>
+          <w:sz w:val="28"/>
+          <w:szCs w:val="28"/>
+        </w:rPr>
+        <w:t xml:space="preserve"> </w:t>
+      </w:r>
+    </w:p>
+    <w:p>
+      <w:pPr>
+        <w:spacing w:after="0"/>
+        <w:rPr>
+          <w:rFonts w:ascii="Courier New" w:hAnsi="Courier New" w:cs="Courier New"/>
+          <w:b/>
+          <w:sz w:val="28"/>
+          <w:szCs w:val="28"/>
+        </w:rPr>
+      </w:pPr>
+    </w:p>
+    <w:p>
+      <w:pPr>
+        <w:spacing w:after="0"/>
+        <w:rPr>
+          <w:rFonts w:ascii="Courier New" w:hAnsi="Courier New" w:cs="Courier New"/>
+          <w:b/>
+          <w:sz w:val="28"/>
+          <w:szCs w:val="28"/>
+        </w:rPr>
+      </w:pPr>
+      <w:proofErr w:type="gramStart"/>
+      <w:r>
+        <w:rPr>
+          <w:rFonts w:ascii="Courier New" w:hAnsi="Courier New" w:cs="Courier New"/>
+          <w:b/>
+          <w:sz w:val="28"/>
+          <w:szCs w:val="28"/>
+        </w:rPr>
+        <w:t>DI :</w:t>
+      </w:r>
+      <w:proofErr w:type="gramEnd"/>
+      <w:r>
+        <w:rPr>
+          <w:rFonts w:ascii="Courier New" w:hAnsi="Courier New" w:cs="Courier New"/>
+          <w:b/>
+          <w:sz w:val="28"/>
+          <w:szCs w:val="28"/>
+        </w:rPr>
+        <w:t xml:space="preserve"> Dependency Injection </w:t>
+      </w:r>
+      <w:r>
+        <w:rPr>
+          <w:rFonts w:ascii="Courier New" w:hAnsi="Courier New" w:cs="Courier New"/>
+          <w:b/>
+          <w:sz w:val="28"/>
+          <w:szCs w:val="28"/>
+        </w:rPr>
+        <w:t xml:space="preserve">: DI is a implementation of IOC. DI is use to pull the object or resource from a container whenever required. </w:t>
+      </w:r>
+    </w:p>
+    <w:p>
+      <w:pPr>
+        <w:spacing w:after="0"/>
+        <w:rPr>
+          <w:rFonts w:ascii="Courier New" w:hAnsi="Courier New" w:cs="Courier New"/>
+          <w:b/>
+          <w:sz w:val="28"/>
+          <w:szCs w:val="28"/>
+        </w:rPr>
+      </w:pPr>
+    </w:p>
+    <w:p>
+      <w:pPr>
+        <w:spacing w:after="0"/>
+        <w:rPr>
+          <w:rFonts w:ascii="Courier New" w:hAnsi="Courier New" w:cs="Courier New"/>
+          <w:b/>
+          <w:sz w:val="28"/>
+          <w:szCs w:val="28"/>
+        </w:rPr>
+      </w:pPr>
+      <w:r>
+        <w:rPr>
+          <w:rFonts w:ascii="Courier New" w:hAnsi="Courier New" w:cs="Courier New"/>
+          <w:b/>
+          <w:sz w:val="28"/>
+          <w:szCs w:val="28"/>
+        </w:rPr>
+        <w:t xml:space="preserve">3 ways </w:t>
+      </w:r>
+    </w:p>
+    <w:p>
+      <w:pPr>
+        <w:spacing w:after="0"/>
+        <w:rPr>
+          <w:rFonts w:ascii="Courier New" w:hAnsi="Courier New" w:cs="Courier New"/>
+          <w:b/>
+          <w:sz w:val="28"/>
+          <w:szCs w:val="28"/>
+        </w:rPr>
+      </w:pPr>
+      <w:r>
+        <w:rPr>
+          <w:rFonts w:ascii="Courier New" w:hAnsi="Courier New" w:cs="Courier New"/>
+          <w:b/>
+          <w:sz w:val="28"/>
+          <w:szCs w:val="28"/>
+        </w:rPr>
+        <w:t xml:space="preserve">Constructor base </w:t>
+      </w:r>
+    </w:p>
+    <w:p>
+      <w:pPr>
+        <w:spacing w:after="0"/>
+        <w:rPr>
+          <w:rFonts w:ascii="Courier New" w:hAnsi="Courier New" w:cs="Courier New"/>
+          <w:b/>
+          <w:sz w:val="28"/>
+          <w:szCs w:val="28"/>
+        </w:rPr>
+      </w:pPr>
+      <w:r>
+        <w:rPr>
+          <w:rFonts w:ascii="Courier New" w:hAnsi="Courier New" w:cs="Courier New"/>
+          <w:b/>
+          <w:sz w:val="28"/>
+          <w:szCs w:val="28"/>
+        </w:rPr>
+        <w:t xml:space="preserve">Setter base </w:t>
+      </w:r>
+    </w:p>
+    <w:p>
+      <w:pPr>
+        <w:spacing w:after="0"/>
+        <w:rPr>
+          <w:rFonts w:ascii="Courier New" w:hAnsi="Courier New" w:cs="Courier New"/>
+          <w:b/>
+          <w:sz w:val="28"/>
+          <w:szCs w:val="28"/>
+        </w:rPr>
+      </w:pPr>
+      <w:r>
+        <w:rPr>
+          <w:rFonts w:ascii="Courier New" w:hAnsi="Courier New" w:cs="Courier New"/>
+          <w:b/>
+          <w:sz w:val="28"/>
+          <w:szCs w:val="28"/>
+        </w:rPr>
+        <w:t xml:space="preserve">Interface base </w:t>
+      </w:r>
+    </w:p>
+    <w:p>
+      <w:pPr>
+        <w:spacing w:after="0"/>
+        <w:rPr>
+          <w:rFonts w:ascii="Courier New" w:hAnsi="Courier New" w:cs="Courier New"/>
+          <w:b/>
+          <w:sz w:val="28"/>
+          <w:szCs w:val="28"/>
+        </w:rPr>
+      </w:pPr>
+    </w:p>
+    <w:p>
+      <w:pPr>
+        <w:spacing w:after="0"/>
+        <w:rPr>
+          <w:rFonts w:ascii="Courier New" w:hAnsi="Courier New" w:cs="Courier New"/>
+          <w:b/>
+          <w:sz w:val="28"/>
+          <w:szCs w:val="28"/>
+        </w:rPr>
+      </w:pPr>
+      <w:r>
+        <w:rPr>
+          <w:rFonts w:ascii="Courier New" w:hAnsi="Courier New" w:cs="Courier New"/>
+          <w:b/>
+          <w:sz w:val="28"/>
+          <w:szCs w:val="28"/>
+        </w:rPr>
+        <w:t xml:space="preserve">But Angular support only </w:t>
+      </w:r>
+      <w:r>
+        <w:rPr>
+          <w:rFonts w:ascii="Courier New" w:hAnsi="Courier New" w:cs="Courier New"/>
+          <w:b/>
+          <w:sz w:val="28"/>
+          <w:szCs w:val="28"/>
+          <w:highlight w:val="yellow"/>
+        </w:rPr>
+        <w:t>Constructor</w:t>
+      </w:r>
       <w:bookmarkStart w:id="0" w:name="_GoBack"/>
       <w:bookmarkEnd w:id="0"/>
+      <w:r>
+        <w:rPr>
+          <w:rFonts w:ascii="Courier New" w:hAnsi="Courier New" w:cs="Courier New"/>
+          <w:b/>
+          <w:sz w:val="28"/>
+          <w:szCs w:val="28"/>
+        </w:rPr>
+        <w:t xml:space="preserve"> base DI. </w:t>
+      </w:r>
+    </w:p>
+    <w:p>
+      <w:pPr>
+        <w:spacing w:after="0"/>
+        <w:rPr>
+          <w:rFonts w:ascii="Courier New" w:hAnsi="Courier New" w:cs="Courier New"/>
+          <w:b/>
+          <w:sz w:val="28"/>
+          <w:szCs w:val="28"/>
+        </w:rPr>
+      </w:pPr>
+    </w:p>
+    <w:p>
+      <w:pPr>
+        <w:spacing w:after="0"/>
+        <w:rPr>
+          <w:rFonts w:ascii="Courier New" w:hAnsi="Courier New" w:cs="Courier New"/>
+          <w:b/>
+          <w:sz w:val="28"/>
+          <w:szCs w:val="28"/>
+        </w:rPr>
+      </w:pPr>
     </w:p>
     <w:p>
       <w:pPr>
@@ -35380,90 +36372,6 @@
         </w:rPr>
         <w:t xml:space="preserve">2-way data binding </w:t>
       </w:r>
-    </w:p>
-    <w:p>
-      <w:pPr>
-        <w:spacing w:after="0"/>
-        <w:rPr>
-          <w:rFonts w:ascii="Courier New" w:hAnsi="Courier New" w:cs="Courier New"/>
-          <w:b/>
-          <w:sz w:val="28"/>
-          <w:szCs w:val="28"/>
-        </w:rPr>
-      </w:pPr>
-    </w:p>
-    <w:p>
-      <w:pPr>
-        <w:spacing w:after="0"/>
-        <w:rPr>
-          <w:rFonts w:ascii="Courier New" w:hAnsi="Courier New" w:cs="Courier New"/>
-          <w:b/>
-          <w:sz w:val="28"/>
-          <w:szCs w:val="28"/>
-        </w:rPr>
-      </w:pPr>
-      <w:r>
-        <w:rPr>
-          <w:rFonts w:ascii="Courier New" w:hAnsi="Courier New" w:cs="Courier New"/>
-          <w:b/>
-          <w:sz w:val="28"/>
-          <w:szCs w:val="28"/>
-        </w:rPr>
-        <w:t xml:space="preserve">Angular service </w:t>
-      </w:r>
-    </w:p>
-    <w:p>
-      <w:pPr>
-        <w:spacing w:after="0"/>
-        <w:rPr>
-          <w:rFonts w:ascii="Courier New" w:hAnsi="Courier New" w:cs="Courier New"/>
-          <w:b/>
-          <w:sz w:val="28"/>
-          <w:szCs w:val="28"/>
-        </w:rPr>
-      </w:pPr>
-    </w:p>
-    <w:p>
-      <w:pPr>
-        <w:spacing w:after="0"/>
-        <w:rPr>
-          <w:rFonts w:ascii="Courier New" w:hAnsi="Courier New" w:cs="Courier New"/>
-          <w:b/>
-          <w:sz w:val="28"/>
-          <w:szCs w:val="28"/>
-        </w:rPr>
-      </w:pPr>
-      <w:proofErr w:type="spellStart"/>
-      <w:r>
-        <w:rPr>
-          <w:rFonts w:ascii="Courier New" w:hAnsi="Courier New" w:cs="Courier New"/>
-          <w:b/>
-          <w:sz w:val="28"/>
-          <w:szCs w:val="28"/>
-        </w:rPr>
-        <w:t>HttpClient</w:t>
-      </w:r>
-      <w:proofErr w:type="spellEnd"/>
-      <w:r>
-        <w:rPr>
-          <w:rFonts w:ascii="Courier New" w:hAnsi="Courier New" w:cs="Courier New"/>
-          <w:b/>
-          <w:sz w:val="28"/>
-          <w:szCs w:val="28"/>
-        </w:rPr>
-        <w:t xml:space="preserve"> Service </w:t>
-      </w:r>
-    </w:p>
-    <w:p>
-      <w:pPr>
-        <w:spacing w:after="0"/>
-        <w:rPr>
-          <w:rFonts w:ascii="Courier New" w:hAnsi="Courier New" w:cs="Courier New"/>
-          <w:b/>
-          <w:sz w:val="28"/>
-          <w:szCs w:val="28"/>
-        </w:rPr>
-      </w:pPr>
     </w:p>
     <w:p>
       <w:pPr>

--- a/MEAN Stack Notes.docx
+++ b/MEAN Stack Notes.docx
@@ -38561,635 +38561,1227 @@
           <w:szCs w:val="28"/>
         </w:rPr>
       </w:pPr>
+      <w:r>
+        <w:rPr>
+          <w:rFonts w:ascii="Courier New" w:hAnsi="Courier New" w:cs="Courier New"/>
+          <w:b/>
+          <w:sz w:val="28"/>
+          <w:szCs w:val="28"/>
+        </w:rPr>
+        <w:t xml:space="preserve">One way data binding </w:t>
+      </w:r>
+    </w:p>
+    <w:p>
+      <w:pPr>
+        <w:spacing w:after="0"/>
+        <w:rPr>
+          <w:rFonts w:ascii="Courier New" w:hAnsi="Courier New" w:cs="Courier New"/>
+          <w:b/>
+          <w:sz w:val="28"/>
+          <w:szCs w:val="28"/>
+        </w:rPr>
+      </w:pPr>
+    </w:p>
+    <w:p>
+      <w:pPr>
+        <w:spacing w:after="0"/>
+        <w:rPr>
+          <w:rFonts w:ascii="Courier New" w:hAnsi="Courier New" w:cs="Courier New"/>
+          <w:b/>
+          <w:sz w:val="28"/>
+          <w:szCs w:val="28"/>
+        </w:rPr>
+      </w:pPr>
+      <w:r>
+        <w:rPr>
+          <w:rFonts w:ascii="Courier New" w:hAnsi="Courier New" w:cs="Courier New"/>
+          <w:b/>
+          <w:sz w:val="28"/>
+          <w:szCs w:val="28"/>
+        </w:rPr>
+        <w:t>{{}</w:t>
+      </w:r>
+      <w:proofErr w:type="gramStart"/>
+      <w:r>
+        <w:rPr>
+          <w:rFonts w:ascii="Courier New" w:hAnsi="Courier New" w:cs="Courier New"/>
+          <w:b/>
+          <w:sz w:val="28"/>
+          <w:szCs w:val="28"/>
+        </w:rPr>
+        <w:t>} :</w:t>
+      </w:r>
+      <w:proofErr w:type="gramEnd"/>
+      <w:r>
+        <w:rPr>
+          <w:rFonts w:ascii="Courier New" w:hAnsi="Courier New" w:cs="Courier New"/>
+          <w:b/>
+          <w:sz w:val="28"/>
+          <w:szCs w:val="28"/>
+        </w:rPr>
+        <w:t xml:space="preserve"> string interpolation </w:t>
+      </w:r>
+    </w:p>
+    <w:p>
+      <w:pPr>
+        <w:spacing w:after="0"/>
+        <w:rPr>
+          <w:rFonts w:ascii="Courier New" w:hAnsi="Courier New" w:cs="Courier New"/>
+          <w:b/>
+          <w:sz w:val="28"/>
+          <w:szCs w:val="28"/>
+        </w:rPr>
+      </w:pPr>
+    </w:p>
+    <w:p>
+      <w:pPr>
+        <w:spacing w:after="0"/>
+        <w:rPr>
+          <w:rFonts w:ascii="Courier New" w:hAnsi="Courier New" w:cs="Courier New"/>
+          <w:b/>
+          <w:sz w:val="28"/>
+          <w:szCs w:val="28"/>
+        </w:rPr>
+      </w:pPr>
+      <w:r>
+        <w:rPr>
+          <w:rFonts w:ascii="Courier New" w:hAnsi="Courier New" w:cs="Courier New"/>
+          <w:b/>
+          <w:sz w:val="28"/>
+          <w:szCs w:val="28"/>
+        </w:rPr>
+        <w:t xml:space="preserve">[]: </w:t>
+      </w:r>
+      <w:r>
+        <w:rPr>
+          <w:rFonts w:ascii="Courier New" w:hAnsi="Courier New" w:cs="Courier New"/>
+          <w:b/>
+          <w:sz w:val="28"/>
+          <w:szCs w:val="28"/>
+        </w:rPr>
+        <w:tab/>
+        <w:t xml:space="preserve">property binding </w:t>
+      </w:r>
+    </w:p>
+    <w:p>
+      <w:pPr>
+        <w:spacing w:after="0"/>
+        <w:rPr>
+          <w:rFonts w:ascii="Courier New" w:hAnsi="Courier New" w:cs="Courier New"/>
+          <w:b/>
+          <w:sz w:val="28"/>
+          <w:szCs w:val="28"/>
+        </w:rPr>
+      </w:pPr>
+    </w:p>
+    <w:p>
+      <w:pPr>
+        <w:spacing w:after="0"/>
+        <w:rPr>
+          <w:rFonts w:ascii="Courier New" w:hAnsi="Courier New" w:cs="Courier New"/>
+          <w:b/>
+          <w:sz w:val="28"/>
+          <w:szCs w:val="28"/>
+        </w:rPr>
+      </w:pPr>
+      <w:proofErr w:type="gramStart"/>
+      <w:r>
+        <w:rPr>
+          <w:rFonts w:ascii="Courier New" w:hAnsi="Courier New" w:cs="Courier New"/>
+          <w:b/>
+          <w:sz w:val="28"/>
+          <w:szCs w:val="28"/>
+        </w:rPr>
+        <w:t>() :</w:t>
+      </w:r>
+      <w:proofErr w:type="gramEnd"/>
+      <w:r>
+        <w:rPr>
+          <w:rFonts w:ascii="Courier New" w:hAnsi="Courier New" w:cs="Courier New"/>
+          <w:b/>
+          <w:sz w:val="28"/>
+          <w:szCs w:val="28"/>
+        </w:rPr>
+        <w:t xml:space="preserve"> event binding </w:t>
+      </w:r>
+    </w:p>
+    <w:p>
+      <w:pPr>
+        <w:spacing w:after="0"/>
+        <w:rPr>
+          <w:rFonts w:ascii="Courier New" w:hAnsi="Courier New" w:cs="Courier New"/>
+          <w:b/>
+          <w:sz w:val="28"/>
+          <w:szCs w:val="28"/>
+        </w:rPr>
+      </w:pPr>
+    </w:p>
+    <w:p>
+      <w:pPr>
+        <w:spacing w:after="0"/>
+        <w:rPr>
+          <w:rFonts w:ascii="Courier New" w:hAnsi="Courier New" w:cs="Courier New"/>
+          <w:b/>
+          <w:sz w:val="28"/>
+          <w:szCs w:val="28"/>
+        </w:rPr>
+      </w:pPr>
+      <w:r>
+        <w:rPr>
+          <w:rFonts w:ascii="Courier New" w:hAnsi="Courier New" w:cs="Courier New"/>
+          <w:b/>
+          <w:sz w:val="28"/>
+          <w:szCs w:val="28"/>
+        </w:rPr>
+        <w:t xml:space="preserve">2 way data binding </w:t>
+      </w:r>
+    </w:p>
+    <w:p>
+      <w:pPr>
+        <w:spacing w:after="0"/>
+        <w:rPr>
+          <w:rFonts w:ascii="Courier New" w:hAnsi="Courier New" w:cs="Courier New"/>
+          <w:b/>
+          <w:sz w:val="28"/>
+          <w:szCs w:val="28"/>
+        </w:rPr>
+      </w:pPr>
+    </w:p>
+    <w:p>
+      <w:pPr>
+        <w:spacing w:after="0"/>
+        <w:rPr>
+          <w:rFonts w:ascii="Courier New" w:hAnsi="Courier New" w:cs="Courier New"/>
+          <w:b/>
+          <w:sz w:val="28"/>
+          <w:szCs w:val="28"/>
+        </w:rPr>
+      </w:pPr>
+      <w:r>
+        <w:rPr>
+          <w:rFonts w:ascii="Courier New" w:hAnsi="Courier New" w:cs="Courier New"/>
+          <w:b/>
+          <w:sz w:val="28"/>
+          <w:szCs w:val="28"/>
+        </w:rPr>
+        <w:t>[(</w:t>
+      </w:r>
+      <w:proofErr w:type="spellStart"/>
+      <w:proofErr w:type="gramStart"/>
+      <w:r>
+        <w:rPr>
+          <w:rFonts w:ascii="Courier New" w:hAnsi="Courier New" w:cs="Courier New"/>
+          <w:b/>
+          <w:sz w:val="28"/>
+          <w:szCs w:val="28"/>
+        </w:rPr>
+        <w:t>ngModel</w:t>
+      </w:r>
+      <w:proofErr w:type="spellEnd"/>
+      <w:proofErr w:type="gramEnd"/>
+      <w:r>
+        <w:rPr>
+          <w:rFonts w:ascii="Courier New" w:hAnsi="Courier New" w:cs="Courier New"/>
+          <w:b/>
+          <w:sz w:val="28"/>
+          <w:szCs w:val="28"/>
+        </w:rPr>
+        <w:t>)]=”</w:t>
+      </w:r>
+      <w:proofErr w:type="spellStart"/>
+      <w:r>
+        <w:rPr>
+          <w:rFonts w:ascii="Courier New" w:hAnsi="Courier New" w:cs="Courier New"/>
+          <w:b/>
+          <w:sz w:val="28"/>
+          <w:szCs w:val="28"/>
+        </w:rPr>
+        <w:t>variableName</w:t>
+      </w:r>
+      <w:proofErr w:type="spellEnd"/>
+      <w:r>
+        <w:rPr>
+          <w:rFonts w:ascii="Courier New" w:hAnsi="Courier New" w:cs="Courier New"/>
+          <w:b/>
+          <w:sz w:val="28"/>
+          <w:szCs w:val="28"/>
+        </w:rPr>
+        <w:t>”</w:t>
+      </w:r>
+    </w:p>
+    <w:p>
+      <w:pPr>
+        <w:spacing w:after="0"/>
+        <w:rPr>
+          <w:rFonts w:ascii="Courier New" w:hAnsi="Courier New" w:cs="Courier New"/>
+          <w:b/>
+          <w:sz w:val="28"/>
+          <w:szCs w:val="28"/>
+        </w:rPr>
+      </w:pPr>
+    </w:p>
+    <w:p>
+      <w:pPr>
+        <w:spacing w:after="0"/>
+        <w:rPr>
+          <w:rFonts w:ascii="Courier New" w:hAnsi="Courier New" w:cs="Courier New"/>
+          <w:b/>
+          <w:sz w:val="28"/>
+          <w:szCs w:val="28"/>
+        </w:rPr>
+      </w:pPr>
+    </w:p>
+    <w:p>
+      <w:pPr>
+        <w:spacing w:after="0"/>
+        <w:rPr>
+          <w:rFonts w:ascii="Courier New" w:hAnsi="Courier New" w:cs="Courier New"/>
+          <w:b/>
+          <w:sz w:val="28"/>
+          <w:szCs w:val="28"/>
+        </w:rPr>
+      </w:pPr>
+      <w:r>
+        <w:rPr>
+          <w:rFonts w:ascii="Courier New" w:hAnsi="Courier New" w:cs="Courier New"/>
+          <w:b/>
+          <w:sz w:val="28"/>
+          <w:szCs w:val="28"/>
+        </w:rPr>
+        <w:t xml:space="preserve">If we do any changes in template it automatically updated on component and vice-versa. </w:t>
+      </w:r>
+    </w:p>
+    <w:p>
+      <w:pPr>
+        <w:spacing w:after="0"/>
+        <w:rPr>
+          <w:rFonts w:ascii="Courier New" w:hAnsi="Courier New" w:cs="Courier New"/>
+          <w:b/>
+          <w:sz w:val="28"/>
+          <w:szCs w:val="28"/>
+        </w:rPr>
+      </w:pPr>
+    </w:p>
+    <w:p>
+      <w:pPr>
+        <w:spacing w:after="0"/>
+        <w:rPr>
+          <w:rFonts w:ascii="Courier New" w:hAnsi="Courier New" w:cs="Courier New"/>
+          <w:b/>
+          <w:sz w:val="28"/>
+          <w:szCs w:val="28"/>
+        </w:rPr>
+      </w:pPr>
+      <w:r>
+        <w:rPr>
+          <w:rFonts w:ascii="Courier New" w:hAnsi="Courier New" w:cs="Courier New"/>
+          <w:b/>
+          <w:sz w:val="28"/>
+          <w:szCs w:val="28"/>
+        </w:rPr>
+        <w:t xml:space="preserve">Component </w:t>
+      </w:r>
+      <w:r>
+        <w:rPr>
+          <w:rFonts w:ascii="Courier New" w:hAnsi="Courier New" w:cs="Courier New"/>
+          <w:b/>
+          <w:sz w:val="28"/>
+          <w:szCs w:val="28"/>
+        </w:rPr>
+        <w:sym w:font="Wingdings" w:char="F0DF"/>
+      </w:r>
+      <w:r>
+        <w:rPr>
+          <w:rFonts w:ascii="Courier New" w:hAnsi="Courier New" w:cs="Courier New"/>
+          <w:b/>
+          <w:sz w:val="28"/>
+          <w:szCs w:val="28"/>
+        </w:rPr>
+        <w:t>-------------</w:t>
+      </w:r>
+      <w:r>
+        <w:rPr>
+          <w:rFonts w:ascii="Courier New" w:hAnsi="Courier New" w:cs="Courier New"/>
+          <w:b/>
+          <w:sz w:val="28"/>
+          <w:szCs w:val="28"/>
+        </w:rPr>
+        <w:sym w:font="Wingdings" w:char="F0E0"/>
+      </w:r>
+      <w:r>
+        <w:rPr>
+          <w:rFonts w:ascii="Courier New" w:hAnsi="Courier New" w:cs="Courier New"/>
+          <w:b/>
+          <w:sz w:val="28"/>
+          <w:szCs w:val="28"/>
+        </w:rPr>
+        <w:t xml:space="preserve"> View</w:t>
+      </w:r>
+    </w:p>
+    <w:p>
+      <w:pPr>
+        <w:spacing w:after="0"/>
+        <w:rPr>
+          <w:rFonts w:ascii="Courier New" w:hAnsi="Courier New" w:cs="Courier New"/>
+          <w:b/>
+          <w:sz w:val="28"/>
+          <w:szCs w:val="28"/>
+        </w:rPr>
+      </w:pPr>
+    </w:p>
+    <w:p>
+      <w:pPr>
+        <w:spacing w:after="0"/>
+        <w:rPr>
+          <w:rFonts w:ascii="Courier New" w:hAnsi="Courier New" w:cs="Courier New"/>
+          <w:b/>
+          <w:sz w:val="28"/>
+          <w:szCs w:val="28"/>
+        </w:rPr>
+      </w:pPr>
+      <w:proofErr w:type="spellStart"/>
+      <w:proofErr w:type="gramStart"/>
+      <w:r>
+        <w:rPr>
+          <w:rFonts w:ascii="Courier New" w:hAnsi="Courier New" w:cs="Courier New"/>
+          <w:b/>
+          <w:sz w:val="28"/>
+          <w:szCs w:val="28"/>
+          <w:highlight w:val="yellow"/>
+        </w:rPr>
+        <w:t>ngModel</w:t>
+      </w:r>
+      <w:proofErr w:type="spellEnd"/>
+      <w:proofErr w:type="gramEnd"/>
+      <w:r>
+        <w:rPr>
+          <w:rFonts w:ascii="Courier New" w:hAnsi="Courier New" w:cs="Courier New"/>
+          <w:b/>
+          <w:sz w:val="28"/>
+          <w:szCs w:val="28"/>
+        </w:rPr>
+        <w:t xml:space="preserve"> is </w:t>
+      </w:r>
+      <w:proofErr w:type="spellStart"/>
+      <w:r>
+        <w:rPr>
+          <w:rFonts w:ascii="Courier New" w:hAnsi="Courier New" w:cs="Courier New"/>
+          <w:b/>
+          <w:sz w:val="28"/>
+          <w:szCs w:val="28"/>
+        </w:rPr>
+        <w:t>a</w:t>
+      </w:r>
+      <w:proofErr w:type="spellEnd"/>
+      <w:r>
+        <w:rPr>
+          <w:rFonts w:ascii="Courier New" w:hAnsi="Courier New" w:cs="Courier New"/>
+          <w:b/>
+          <w:sz w:val="28"/>
+          <w:szCs w:val="28"/>
+        </w:rPr>
+        <w:t xml:space="preserve"> attribute part of </w:t>
+      </w:r>
+      <w:proofErr w:type="spellStart"/>
+      <w:r>
+        <w:rPr>
+          <w:rFonts w:ascii="Courier New" w:hAnsi="Courier New" w:cs="Courier New"/>
+          <w:b/>
+          <w:sz w:val="28"/>
+          <w:szCs w:val="28"/>
+        </w:rPr>
+        <w:t>FormsModule</w:t>
+      </w:r>
+      <w:proofErr w:type="spellEnd"/>
+      <w:r>
+        <w:rPr>
+          <w:rFonts w:ascii="Courier New" w:hAnsi="Courier New" w:cs="Courier New"/>
+          <w:b/>
+          <w:sz w:val="28"/>
+          <w:szCs w:val="28"/>
+        </w:rPr>
+        <w:t xml:space="preserve">. So we have to import </w:t>
+      </w:r>
+      <w:proofErr w:type="spellStart"/>
+      <w:r>
+        <w:rPr>
+          <w:rFonts w:ascii="Courier New" w:hAnsi="Courier New" w:cs="Courier New"/>
+          <w:b/>
+          <w:sz w:val="28"/>
+          <w:szCs w:val="28"/>
+          <w:highlight w:val="yellow"/>
+        </w:rPr>
+        <w:t>FormsModule</w:t>
+      </w:r>
+      <w:proofErr w:type="spellEnd"/>
+      <w:r>
+        <w:rPr>
+          <w:rFonts w:ascii="Courier New" w:hAnsi="Courier New" w:cs="Courier New"/>
+          <w:b/>
+          <w:sz w:val="28"/>
+          <w:szCs w:val="28"/>
+        </w:rPr>
+        <w:t xml:space="preserve"> in </w:t>
+      </w:r>
+      <w:proofErr w:type="spellStart"/>
+      <w:r>
+        <w:rPr>
+          <w:rFonts w:ascii="Courier New" w:hAnsi="Courier New" w:cs="Courier New"/>
+          <w:b/>
+          <w:sz w:val="28"/>
+          <w:szCs w:val="28"/>
+          <w:highlight w:val="yellow"/>
+        </w:rPr>
+        <w:t>app.module.ts</w:t>
+      </w:r>
+      <w:proofErr w:type="spellEnd"/>
+    </w:p>
+    <w:p>
+      <w:pPr>
+        <w:spacing w:after="0"/>
+        <w:rPr>
+          <w:rFonts w:ascii="Courier New" w:hAnsi="Courier New" w:cs="Courier New"/>
+          <w:b/>
+          <w:sz w:val="28"/>
+          <w:szCs w:val="28"/>
+        </w:rPr>
+      </w:pPr>
+    </w:p>
+    <w:p>
+      <w:pPr>
+        <w:spacing w:after="0"/>
+        <w:rPr>
+          <w:rFonts w:ascii="Courier New" w:hAnsi="Courier New" w:cs="Courier New"/>
+          <w:b/>
+          <w:sz w:val="28"/>
+          <w:szCs w:val="28"/>
+        </w:rPr>
+      </w:pPr>
+    </w:p>
+    <w:p>
+      <w:pPr>
+        <w:spacing w:after="0"/>
+        <w:rPr>
+          <w:rFonts w:ascii="Courier New" w:hAnsi="Courier New" w:cs="Courier New"/>
+          <w:b/>
+          <w:sz w:val="28"/>
+          <w:szCs w:val="28"/>
+        </w:rPr>
+      </w:pPr>
+      <w:r>
+        <w:rPr>
+          <w:rFonts w:ascii="Courier New" w:hAnsi="Courier New" w:cs="Courier New"/>
+          <w:b/>
+          <w:sz w:val="28"/>
+          <w:szCs w:val="28"/>
+        </w:rPr>
+        <w:t xml:space="preserve"> </w:t>
+      </w:r>
+    </w:p>
+    <w:p>
+      <w:pPr>
+        <w:spacing w:after="0"/>
+        <w:rPr>
+          <w:rFonts w:ascii="Courier New" w:hAnsi="Courier New" w:cs="Courier New"/>
+          <w:b/>
+          <w:sz w:val="28"/>
+          <w:szCs w:val="28"/>
+        </w:rPr>
+      </w:pPr>
+    </w:p>
+    <w:p>
+      <w:pPr>
+        <w:spacing w:after="0"/>
+        <w:rPr>
+          <w:rFonts w:ascii="Courier New" w:hAnsi="Courier New" w:cs="Courier New"/>
+          <w:b/>
+          <w:sz w:val="28"/>
+          <w:szCs w:val="28"/>
+        </w:rPr>
+      </w:pPr>
+    </w:p>
+    <w:p>
+      <w:pPr>
+        <w:spacing w:after="0"/>
+        <w:rPr>
+          <w:rFonts w:ascii="Courier New" w:hAnsi="Courier New" w:cs="Courier New"/>
+          <w:b/>
+          <w:sz w:val="28"/>
+          <w:szCs w:val="28"/>
+        </w:rPr>
+      </w:pPr>
+    </w:p>
+    <w:p>
+      <w:pPr>
+        <w:spacing w:after="0"/>
+        <w:rPr>
+          <w:rFonts w:ascii="Courier New" w:hAnsi="Courier New" w:cs="Courier New"/>
+          <w:b/>
+          <w:sz w:val="28"/>
+          <w:szCs w:val="28"/>
+        </w:rPr>
+      </w:pPr>
+    </w:p>
+    <w:p>
+      <w:pPr>
+        <w:spacing w:after="0"/>
+        <w:rPr>
+          <w:rFonts w:ascii="Courier New" w:hAnsi="Courier New" w:cs="Courier New"/>
+          <w:b/>
+          <w:sz w:val="28"/>
+          <w:szCs w:val="28"/>
+        </w:rPr>
+      </w:pPr>
+    </w:p>
+    <w:p>
+      <w:pPr>
+        <w:spacing w:after="0"/>
+        <w:rPr>
+          <w:rFonts w:ascii="Courier New" w:hAnsi="Courier New" w:cs="Courier New"/>
+          <w:b/>
+          <w:sz w:val="28"/>
+          <w:szCs w:val="28"/>
+        </w:rPr>
+      </w:pPr>
+    </w:p>
+    <w:p>
+      <w:pPr>
+        <w:spacing w:after="0"/>
+        <w:rPr>
+          <w:rFonts w:ascii="Courier New" w:hAnsi="Courier New" w:cs="Courier New"/>
+          <w:b/>
+          <w:sz w:val="28"/>
+          <w:szCs w:val="28"/>
+        </w:rPr>
+      </w:pPr>
+    </w:p>
+    <w:p>
+      <w:pPr>
+        <w:spacing w:after="0"/>
+        <w:rPr>
+          <w:rFonts w:ascii="Courier New" w:hAnsi="Courier New" w:cs="Courier New"/>
+          <w:b/>
+          <w:sz w:val="28"/>
+          <w:szCs w:val="28"/>
+        </w:rPr>
+      </w:pPr>
+    </w:p>
+    <w:p>
+      <w:pPr>
+        <w:spacing w:after="0"/>
+        <w:rPr>
+          <w:rFonts w:ascii="Courier New" w:hAnsi="Courier New" w:cs="Courier New"/>
+          <w:b/>
+          <w:sz w:val="28"/>
+          <w:szCs w:val="28"/>
+        </w:rPr>
+      </w:pPr>
+    </w:p>
+    <w:p>
+      <w:pPr>
+        <w:spacing w:after="0"/>
+        <w:rPr>
+          <w:rFonts w:ascii="Courier New" w:hAnsi="Courier New" w:cs="Courier New"/>
+          <w:b/>
+          <w:sz w:val="28"/>
+          <w:szCs w:val="28"/>
+        </w:rPr>
+      </w:pPr>
+    </w:p>
+    <w:p>
+      <w:pPr>
+        <w:spacing w:after="0"/>
+        <w:rPr>
+          <w:rFonts w:ascii="Courier New" w:hAnsi="Courier New" w:cs="Courier New"/>
+          <w:b/>
+          <w:sz w:val="28"/>
+          <w:szCs w:val="28"/>
+        </w:rPr>
+      </w:pPr>
+    </w:p>
+    <w:p>
+      <w:pPr>
+        <w:spacing w:after="0"/>
+        <w:rPr>
+          <w:rFonts w:ascii="Courier New" w:hAnsi="Courier New" w:cs="Courier New"/>
+          <w:b/>
+          <w:sz w:val="28"/>
+          <w:szCs w:val="28"/>
+        </w:rPr>
+      </w:pPr>
+    </w:p>
+    <w:p>
+      <w:pPr>
+        <w:spacing w:after="0"/>
+        <w:rPr>
+          <w:rFonts w:ascii="Courier New" w:hAnsi="Courier New" w:cs="Courier New"/>
+          <w:b/>
+          <w:sz w:val="28"/>
+          <w:szCs w:val="28"/>
+        </w:rPr>
+      </w:pPr>
+    </w:p>
+    <w:p>
+      <w:pPr>
+        <w:spacing w:after="0"/>
+        <w:rPr>
+          <w:rFonts w:ascii="Courier New" w:hAnsi="Courier New" w:cs="Courier New"/>
+          <w:b/>
+          <w:sz w:val="28"/>
+          <w:szCs w:val="28"/>
+        </w:rPr>
+      </w:pPr>
+    </w:p>
+    <w:p>
+      <w:pPr>
+        <w:spacing w:after="0"/>
+        <w:rPr>
+          <w:rFonts w:ascii="Courier New" w:hAnsi="Courier New" w:cs="Courier New"/>
+          <w:b/>
+          <w:sz w:val="28"/>
+          <w:szCs w:val="28"/>
+        </w:rPr>
+      </w:pPr>
+    </w:p>
+    <w:p>
+      <w:pPr>
+        <w:spacing w:after="0"/>
+        <w:rPr>
+          <w:rFonts w:ascii="Courier New" w:hAnsi="Courier New" w:cs="Courier New"/>
+          <w:b/>
+          <w:sz w:val="28"/>
+          <w:szCs w:val="28"/>
+        </w:rPr>
+      </w:pPr>
+    </w:p>
+    <w:p>
+      <w:pPr>
+        <w:spacing w:after="0"/>
+        <w:rPr>
+          <w:rFonts w:ascii="Courier New" w:hAnsi="Courier New" w:cs="Courier New"/>
+          <w:b/>
+          <w:sz w:val="28"/>
+          <w:szCs w:val="28"/>
+        </w:rPr>
+      </w:pPr>
+    </w:p>
+    <w:p>
+      <w:pPr>
+        <w:spacing w:after="0"/>
+        <w:rPr>
+          <w:rFonts w:ascii="Courier New" w:hAnsi="Courier New" w:cs="Courier New"/>
+          <w:b/>
+          <w:sz w:val="28"/>
+          <w:szCs w:val="28"/>
+        </w:rPr>
+      </w:pPr>
+    </w:p>
+    <w:p>
+      <w:pPr>
+        <w:spacing w:after="0"/>
+        <w:rPr>
+          <w:rFonts w:ascii="Courier New" w:hAnsi="Courier New" w:cs="Courier New"/>
+          <w:b/>
+          <w:sz w:val="28"/>
+          <w:szCs w:val="28"/>
+        </w:rPr>
+      </w:pPr>
+    </w:p>
+    <w:p>
+      <w:pPr>
+        <w:spacing w:after="0"/>
+        <w:rPr>
+          <w:rFonts w:ascii="Courier New" w:hAnsi="Courier New" w:cs="Courier New"/>
+          <w:b/>
+          <w:sz w:val="28"/>
+          <w:szCs w:val="28"/>
+        </w:rPr>
+      </w:pPr>
+    </w:p>
+    <w:p>
+      <w:pPr>
+        <w:spacing w:after="0"/>
+        <w:rPr>
+          <w:rFonts w:ascii="Courier New" w:hAnsi="Courier New" w:cs="Courier New"/>
+          <w:b/>
+          <w:sz w:val="28"/>
+          <w:szCs w:val="28"/>
+        </w:rPr>
+      </w:pPr>
+    </w:p>
+    <w:p>
+      <w:pPr>
+        <w:spacing w:after="0"/>
+        <w:rPr>
+          <w:rFonts w:ascii="Courier New" w:hAnsi="Courier New" w:cs="Courier New"/>
+          <w:b/>
+          <w:sz w:val="28"/>
+          <w:szCs w:val="28"/>
+        </w:rPr>
+      </w:pPr>
+    </w:p>
+    <w:p>
+      <w:pPr>
+        <w:spacing w:after="0"/>
+        <w:rPr>
+          <w:rFonts w:ascii="Courier New" w:hAnsi="Courier New" w:cs="Courier New"/>
+          <w:b/>
+          <w:sz w:val="28"/>
+          <w:szCs w:val="28"/>
+        </w:rPr>
+      </w:pPr>
+    </w:p>
+    <w:p>
+      <w:pPr>
+        <w:spacing w:after="0"/>
+        <w:rPr>
+          <w:rFonts w:ascii="Courier New" w:hAnsi="Courier New" w:cs="Courier New"/>
+          <w:b/>
+          <w:sz w:val="28"/>
+          <w:szCs w:val="28"/>
+        </w:rPr>
+      </w:pPr>
+    </w:p>
+    <w:p>
+      <w:pPr>
+        <w:spacing w:after="0"/>
+        <w:rPr>
+          <w:rFonts w:ascii="Courier New" w:hAnsi="Courier New" w:cs="Courier New"/>
+          <w:b/>
+          <w:sz w:val="28"/>
+          <w:szCs w:val="28"/>
+        </w:rPr>
+      </w:pPr>
+    </w:p>
+    <w:p>
+      <w:pPr>
+        <w:spacing w:after="0"/>
+        <w:rPr>
+          <w:rFonts w:ascii="Courier New" w:hAnsi="Courier New" w:cs="Courier New"/>
+          <w:b/>
+          <w:sz w:val="28"/>
+          <w:szCs w:val="28"/>
+        </w:rPr>
+      </w:pPr>
+    </w:p>
+    <w:p>
+      <w:pPr>
+        <w:spacing w:after="0"/>
+        <w:rPr>
+          <w:rFonts w:ascii="Courier New" w:hAnsi="Courier New" w:cs="Courier New"/>
+          <w:b/>
+          <w:sz w:val="28"/>
+          <w:szCs w:val="28"/>
+        </w:rPr>
+      </w:pPr>
+    </w:p>
+    <w:p>
+      <w:pPr>
+        <w:spacing w:after="0"/>
+        <w:rPr>
+          <w:rFonts w:ascii="Courier New" w:hAnsi="Courier New" w:cs="Courier New"/>
+          <w:b/>
+          <w:sz w:val="28"/>
+          <w:szCs w:val="28"/>
+        </w:rPr>
+      </w:pPr>
+    </w:p>
+    <w:p>
+      <w:pPr>
+        <w:spacing w:after="0"/>
+        <w:rPr>
+          <w:rFonts w:ascii="Courier New" w:hAnsi="Courier New" w:cs="Courier New"/>
+          <w:b/>
+          <w:sz w:val="28"/>
+          <w:szCs w:val="28"/>
+        </w:rPr>
+      </w:pPr>
+    </w:p>
+    <w:p>
+      <w:pPr>
+        <w:spacing w:after="0"/>
+        <w:rPr>
+          <w:rFonts w:ascii="Courier New" w:hAnsi="Courier New" w:cs="Courier New"/>
+          <w:b/>
+          <w:sz w:val="28"/>
+          <w:szCs w:val="28"/>
+        </w:rPr>
+      </w:pPr>
+    </w:p>
+    <w:p>
+      <w:pPr>
+        <w:spacing w:after="0"/>
+        <w:rPr>
+          <w:rFonts w:ascii="Courier New" w:hAnsi="Courier New" w:cs="Courier New"/>
+          <w:b/>
+          <w:sz w:val="28"/>
+          <w:szCs w:val="28"/>
+        </w:rPr>
+      </w:pPr>
+    </w:p>
+    <w:p>
+      <w:pPr>
+        <w:spacing w:after="0"/>
+        <w:rPr>
+          <w:rFonts w:ascii="Courier New" w:hAnsi="Courier New" w:cs="Courier New"/>
+          <w:b/>
+          <w:sz w:val="28"/>
+          <w:szCs w:val="28"/>
+        </w:rPr>
+      </w:pPr>
+    </w:p>
+    <w:p>
+      <w:pPr>
+        <w:spacing w:after="0"/>
+        <w:rPr>
+          <w:rFonts w:ascii="Courier New" w:hAnsi="Courier New" w:cs="Courier New"/>
+          <w:b/>
+          <w:sz w:val="28"/>
+          <w:szCs w:val="28"/>
+        </w:rPr>
+      </w:pPr>
+    </w:p>
+    <w:p>
+      <w:pPr>
+        <w:spacing w:after="0"/>
+        <w:rPr>
+          <w:rFonts w:ascii="Courier New" w:hAnsi="Courier New" w:cs="Courier New"/>
+          <w:b/>
+          <w:sz w:val="28"/>
+          <w:szCs w:val="28"/>
+        </w:rPr>
+      </w:pPr>
+    </w:p>
+    <w:p>
+      <w:pPr>
+        <w:spacing w:after="0"/>
+        <w:rPr>
+          <w:rFonts w:ascii="Courier New" w:hAnsi="Courier New" w:cs="Courier New"/>
+          <w:b/>
+          <w:sz w:val="28"/>
+          <w:szCs w:val="28"/>
+        </w:rPr>
+      </w:pPr>
+    </w:p>
+    <w:p>
+      <w:pPr>
+        <w:spacing w:after="0"/>
+        <w:rPr>
+          <w:rFonts w:ascii="Courier New" w:hAnsi="Courier New" w:cs="Courier New"/>
+          <w:b/>
+          <w:sz w:val="28"/>
+          <w:szCs w:val="28"/>
+        </w:rPr>
+      </w:pPr>
+    </w:p>
+    <w:p>
+      <w:pPr>
+        <w:spacing w:after="0"/>
+        <w:rPr>
+          <w:rFonts w:ascii="Courier New" w:hAnsi="Courier New" w:cs="Courier New"/>
+          <w:b/>
+          <w:sz w:val="28"/>
+          <w:szCs w:val="28"/>
+        </w:rPr>
+      </w:pPr>
+    </w:p>
+    <w:p>
+      <w:pPr>
+        <w:spacing w:after="0"/>
+        <w:rPr>
+          <w:rFonts w:ascii="Courier New" w:hAnsi="Courier New" w:cs="Courier New"/>
+          <w:b/>
+          <w:sz w:val="28"/>
+          <w:szCs w:val="28"/>
+        </w:rPr>
+      </w:pPr>
+    </w:p>
+    <w:p>
+      <w:pPr>
+        <w:spacing w:after="0"/>
+        <w:rPr>
+          <w:rFonts w:ascii="Courier New" w:hAnsi="Courier New" w:cs="Courier New"/>
+          <w:b/>
+          <w:sz w:val="28"/>
+          <w:szCs w:val="28"/>
+        </w:rPr>
+      </w:pPr>
+    </w:p>
+    <w:p>
+      <w:pPr>
+        <w:spacing w:after="0"/>
+        <w:rPr>
+          <w:rFonts w:ascii="Courier New" w:hAnsi="Courier New" w:cs="Courier New"/>
+          <w:b/>
+          <w:sz w:val="28"/>
+          <w:szCs w:val="28"/>
+        </w:rPr>
+      </w:pPr>
+    </w:p>
+    <w:p>
+      <w:pPr>
+        <w:spacing w:after="0"/>
+        <w:rPr>
+          <w:rFonts w:ascii="Courier New" w:hAnsi="Courier New" w:cs="Courier New"/>
+          <w:b/>
+          <w:sz w:val="28"/>
+          <w:szCs w:val="28"/>
+        </w:rPr>
+      </w:pPr>
+    </w:p>
+    <w:p>
+      <w:pPr>
+        <w:spacing w:after="0"/>
+        <w:rPr>
+          <w:rFonts w:ascii="Courier New" w:hAnsi="Courier New" w:cs="Courier New"/>
+          <w:b/>
+          <w:sz w:val="28"/>
+          <w:szCs w:val="28"/>
+        </w:rPr>
+      </w:pPr>
+    </w:p>
+    <w:p>
+      <w:pPr>
+        <w:spacing w:after="0"/>
+        <w:rPr>
+          <w:rFonts w:ascii="Courier New" w:hAnsi="Courier New" w:cs="Courier New"/>
+          <w:b/>
+          <w:sz w:val="28"/>
+          <w:szCs w:val="28"/>
+        </w:rPr>
+      </w:pPr>
+    </w:p>
+    <w:p>
+      <w:pPr>
+        <w:spacing w:after="0"/>
+        <w:rPr>
+          <w:rFonts w:ascii="Courier New" w:hAnsi="Courier New" w:cs="Courier New"/>
+          <w:b/>
+          <w:sz w:val="28"/>
+          <w:szCs w:val="28"/>
+        </w:rPr>
+      </w:pPr>
+    </w:p>
+    <w:p>
+      <w:pPr>
+        <w:spacing w:after="0"/>
+        <w:rPr>
+          <w:rFonts w:ascii="Courier New" w:hAnsi="Courier New" w:cs="Courier New"/>
+          <w:b/>
+          <w:sz w:val="28"/>
+          <w:szCs w:val="28"/>
+        </w:rPr>
+      </w:pPr>
+    </w:p>
+    <w:p>
+      <w:pPr>
+        <w:spacing w:after="0"/>
+        <w:rPr>
+          <w:rFonts w:ascii="Courier New" w:hAnsi="Courier New" w:cs="Courier New"/>
+          <w:b/>
+          <w:sz w:val="28"/>
+          <w:szCs w:val="28"/>
+        </w:rPr>
+      </w:pPr>
+    </w:p>
+    <w:p>
+      <w:pPr>
+        <w:spacing w:after="0"/>
+        <w:rPr>
+          <w:rFonts w:ascii="Courier New" w:hAnsi="Courier New" w:cs="Courier New"/>
+          <w:b/>
+          <w:sz w:val="28"/>
+          <w:szCs w:val="28"/>
+        </w:rPr>
+      </w:pPr>
+    </w:p>
+    <w:p>
+      <w:pPr>
+        <w:spacing w:after="0"/>
+        <w:rPr>
+          <w:rFonts w:ascii="Courier New" w:hAnsi="Courier New" w:cs="Courier New"/>
+          <w:b/>
+          <w:sz w:val="28"/>
+          <w:szCs w:val="28"/>
+        </w:rPr>
+      </w:pPr>
+    </w:p>
+    <w:p>
+      <w:pPr>
+        <w:spacing w:after="0"/>
+        <w:rPr>
+          <w:rFonts w:ascii="Courier New" w:hAnsi="Courier New" w:cs="Courier New"/>
+          <w:b/>
+          <w:sz w:val="28"/>
+          <w:szCs w:val="28"/>
+        </w:rPr>
+      </w:pPr>
+    </w:p>
+    <w:p>
+      <w:pPr>
+        <w:spacing w:after="0"/>
+        <w:rPr>
+          <w:rFonts w:ascii="Courier New" w:hAnsi="Courier New" w:cs="Courier New"/>
+          <w:b/>
+          <w:sz w:val="28"/>
+          <w:szCs w:val="28"/>
+        </w:rPr>
+      </w:pPr>
+    </w:p>
+    <w:p>
+      <w:pPr>
+        <w:spacing w:after="0"/>
+        <w:rPr>
+          <w:rFonts w:ascii="Courier New" w:hAnsi="Courier New" w:cs="Courier New"/>
+          <w:b/>
+          <w:sz w:val="28"/>
+          <w:szCs w:val="28"/>
+        </w:rPr>
+      </w:pPr>
+    </w:p>
+    <w:p>
+      <w:pPr>
+        <w:spacing w:after="0"/>
+        <w:rPr>
+          <w:rFonts w:ascii="Courier New" w:hAnsi="Courier New" w:cs="Courier New"/>
+          <w:b/>
+          <w:sz w:val="28"/>
+          <w:szCs w:val="28"/>
+        </w:rPr>
+      </w:pPr>
+    </w:p>
+    <w:p>
+      <w:pPr>
+        <w:spacing w:after="0"/>
+        <w:rPr>
+          <w:rFonts w:ascii="Courier New" w:hAnsi="Courier New" w:cs="Courier New"/>
+          <w:b/>
+          <w:sz w:val="28"/>
+          <w:szCs w:val="28"/>
+        </w:rPr>
+      </w:pPr>
+    </w:p>
+    <w:p>
+      <w:pPr>
+        <w:spacing w:after="0"/>
+        <w:rPr>
+          <w:rFonts w:ascii="Courier New" w:hAnsi="Courier New" w:cs="Courier New"/>
+          <w:b/>
+          <w:sz w:val="28"/>
+          <w:szCs w:val="28"/>
+        </w:rPr>
+      </w:pPr>
+    </w:p>
+    <w:p>
+      <w:pPr>
+        <w:spacing w:after="0"/>
+        <w:rPr>
+          <w:rFonts w:ascii="Courier New" w:hAnsi="Courier New" w:cs="Courier New"/>
+          <w:b/>
+          <w:sz w:val="28"/>
+          <w:szCs w:val="28"/>
+        </w:rPr>
+      </w:pPr>
+    </w:p>
+    <w:p>
+      <w:pPr>
+        <w:spacing w:after="0"/>
+        <w:rPr>
+          <w:rFonts w:ascii="Courier New" w:hAnsi="Courier New" w:cs="Courier New"/>
+          <w:b/>
+          <w:sz w:val="28"/>
+          <w:szCs w:val="28"/>
+        </w:rPr>
+      </w:pPr>
+    </w:p>
+    <w:p>
+      <w:pPr>
+        <w:spacing w:after="0"/>
+        <w:rPr>
+          <w:rFonts w:ascii="Courier New" w:hAnsi="Courier New" w:cs="Courier New"/>
+          <w:b/>
+          <w:sz w:val="28"/>
+          <w:szCs w:val="28"/>
+        </w:rPr>
+      </w:pPr>
+    </w:p>
+    <w:p>
+      <w:pPr>
+        <w:spacing w:after="0"/>
+        <w:rPr>
+          <w:rFonts w:ascii="Courier New" w:hAnsi="Courier New" w:cs="Courier New"/>
+          <w:b/>
+          <w:sz w:val="28"/>
+          <w:szCs w:val="28"/>
+        </w:rPr>
+      </w:pPr>
+    </w:p>
+    <w:p>
+      <w:pPr>
+        <w:spacing w:after="0"/>
+        <w:rPr>
+          <w:rFonts w:ascii="Courier New" w:hAnsi="Courier New" w:cs="Courier New"/>
+          <w:b/>
+          <w:sz w:val="28"/>
+          <w:szCs w:val="28"/>
+        </w:rPr>
+      </w:pPr>
+    </w:p>
+    <w:p>
+      <w:pPr>
+        <w:spacing w:after="0"/>
+        <w:rPr>
+          <w:rFonts w:ascii="Courier New" w:hAnsi="Courier New" w:cs="Courier New"/>
+          <w:b/>
+          <w:sz w:val="28"/>
+          <w:szCs w:val="28"/>
+        </w:rPr>
+      </w:pPr>
+    </w:p>
+    <w:p>
+      <w:pPr>
+        <w:spacing w:after="0"/>
+        <w:rPr>
+          <w:rFonts w:ascii="Courier New" w:hAnsi="Courier New" w:cs="Courier New"/>
+          <w:b/>
+          <w:sz w:val="28"/>
+          <w:szCs w:val="28"/>
+        </w:rPr>
+      </w:pPr>
+    </w:p>
+    <w:p>
+      <w:pPr>
+        <w:spacing w:after="0"/>
+        <w:rPr>
+          <w:rFonts w:ascii="Courier New" w:hAnsi="Courier New" w:cs="Courier New"/>
+          <w:b/>
+          <w:sz w:val="28"/>
+          <w:szCs w:val="28"/>
+        </w:rPr>
+      </w:pPr>
+    </w:p>
+    <w:p>
+      <w:pPr>
+        <w:spacing w:after="0"/>
+        <w:rPr>
+          <w:rFonts w:ascii="Courier New" w:hAnsi="Courier New" w:cs="Courier New"/>
+          <w:b/>
+          <w:sz w:val="28"/>
+          <w:szCs w:val="28"/>
+        </w:rPr>
+      </w:pPr>
+    </w:p>
+    <w:p>
+      <w:pPr>
+        <w:spacing w:after="0"/>
+        <w:rPr>
+          <w:rFonts w:ascii="Courier New" w:hAnsi="Courier New" w:cs="Courier New"/>
+          <w:b/>
+          <w:sz w:val="28"/>
+          <w:szCs w:val="28"/>
+        </w:rPr>
+      </w:pPr>
       <w:bookmarkStart w:id="0" w:name="_GoBack"/>
-      <w:bookmarkEnd w:id="0"/>
-    </w:p>
-    <w:p>
-      <w:pPr>
-        <w:spacing w:after="0"/>
-        <w:rPr>
-          <w:rFonts w:ascii="Courier New" w:hAnsi="Courier New" w:cs="Courier New"/>
-          <w:b/>
-          <w:sz w:val="28"/>
-          <w:szCs w:val="28"/>
-        </w:rPr>
-      </w:pPr>
-    </w:p>
-    <w:p>
-      <w:pPr>
-        <w:spacing w:after="0"/>
-        <w:rPr>
-          <w:rFonts w:ascii="Courier New" w:hAnsi="Courier New" w:cs="Courier New"/>
-          <w:b/>
-          <w:sz w:val="28"/>
-          <w:szCs w:val="28"/>
-        </w:rPr>
-      </w:pPr>
-    </w:p>
-    <w:p>
-      <w:pPr>
-        <w:spacing w:after="0"/>
-        <w:rPr>
-          <w:rFonts w:ascii="Courier New" w:hAnsi="Courier New" w:cs="Courier New"/>
-          <w:b/>
-          <w:sz w:val="28"/>
-          <w:szCs w:val="28"/>
-        </w:rPr>
-      </w:pPr>
-    </w:p>
-    <w:p>
-      <w:pPr>
-        <w:spacing w:after="0"/>
-        <w:rPr>
-          <w:rFonts w:ascii="Courier New" w:hAnsi="Courier New" w:cs="Courier New"/>
-          <w:b/>
-          <w:sz w:val="28"/>
-          <w:szCs w:val="28"/>
-        </w:rPr>
-      </w:pPr>
-    </w:p>
-    <w:p>
-      <w:pPr>
-        <w:spacing w:after="0"/>
-        <w:rPr>
-          <w:rFonts w:ascii="Courier New" w:hAnsi="Courier New" w:cs="Courier New"/>
-          <w:b/>
-          <w:sz w:val="28"/>
-          <w:szCs w:val="28"/>
-        </w:rPr>
-      </w:pPr>
-    </w:p>
-    <w:p>
-      <w:pPr>
-        <w:spacing w:after="0"/>
-        <w:rPr>
-          <w:rFonts w:ascii="Courier New" w:hAnsi="Courier New" w:cs="Courier New"/>
-          <w:b/>
-          <w:sz w:val="28"/>
-          <w:szCs w:val="28"/>
-        </w:rPr>
-      </w:pPr>
-    </w:p>
-    <w:p>
-      <w:pPr>
-        <w:spacing w:after="0"/>
-        <w:rPr>
-          <w:rFonts w:ascii="Courier New" w:hAnsi="Courier New" w:cs="Courier New"/>
-          <w:b/>
-          <w:sz w:val="28"/>
-          <w:szCs w:val="28"/>
-        </w:rPr>
-      </w:pPr>
-    </w:p>
-    <w:p>
-      <w:pPr>
-        <w:spacing w:after="0"/>
-        <w:rPr>
-          <w:rFonts w:ascii="Courier New" w:hAnsi="Courier New" w:cs="Courier New"/>
-          <w:b/>
-          <w:sz w:val="28"/>
-          <w:szCs w:val="28"/>
-        </w:rPr>
-      </w:pPr>
-    </w:p>
-    <w:p>
-      <w:pPr>
-        <w:spacing w:after="0"/>
-        <w:rPr>
-          <w:rFonts w:ascii="Courier New" w:hAnsi="Courier New" w:cs="Courier New"/>
-          <w:b/>
-          <w:sz w:val="28"/>
-          <w:szCs w:val="28"/>
-        </w:rPr>
-      </w:pPr>
-    </w:p>
-    <w:p>
-      <w:pPr>
-        <w:spacing w:after="0"/>
-        <w:rPr>
-          <w:rFonts w:ascii="Courier New" w:hAnsi="Courier New" w:cs="Courier New"/>
-          <w:b/>
-          <w:sz w:val="28"/>
-          <w:szCs w:val="28"/>
-        </w:rPr>
-      </w:pPr>
-    </w:p>
-    <w:p>
-      <w:pPr>
-        <w:spacing w:after="0"/>
-        <w:rPr>
-          <w:rFonts w:ascii="Courier New" w:hAnsi="Courier New" w:cs="Courier New"/>
-          <w:b/>
-          <w:sz w:val="28"/>
-          <w:szCs w:val="28"/>
-        </w:rPr>
-      </w:pPr>
-    </w:p>
-    <w:p>
-      <w:pPr>
-        <w:spacing w:after="0"/>
-        <w:rPr>
-          <w:rFonts w:ascii="Courier New" w:hAnsi="Courier New" w:cs="Courier New"/>
-          <w:b/>
-          <w:sz w:val="28"/>
-          <w:szCs w:val="28"/>
-        </w:rPr>
-      </w:pPr>
-    </w:p>
-    <w:p>
-      <w:pPr>
-        <w:spacing w:after="0"/>
-        <w:rPr>
-          <w:rFonts w:ascii="Courier New" w:hAnsi="Courier New" w:cs="Courier New"/>
-          <w:b/>
-          <w:sz w:val="28"/>
-          <w:szCs w:val="28"/>
-        </w:rPr>
-      </w:pPr>
-    </w:p>
-    <w:p>
-      <w:pPr>
-        <w:spacing w:after="0"/>
-        <w:rPr>
-          <w:rFonts w:ascii="Courier New" w:hAnsi="Courier New" w:cs="Courier New"/>
-          <w:b/>
-          <w:sz w:val="28"/>
-          <w:szCs w:val="28"/>
-        </w:rPr>
-      </w:pPr>
-    </w:p>
-    <w:p>
-      <w:pPr>
-        <w:spacing w:after="0"/>
-        <w:rPr>
-          <w:rFonts w:ascii="Courier New" w:hAnsi="Courier New" w:cs="Courier New"/>
-          <w:b/>
-          <w:sz w:val="28"/>
-          <w:szCs w:val="28"/>
-        </w:rPr>
-      </w:pPr>
-    </w:p>
-    <w:p>
-      <w:pPr>
-        <w:spacing w:after="0"/>
-        <w:rPr>
-          <w:rFonts w:ascii="Courier New" w:hAnsi="Courier New" w:cs="Courier New"/>
-          <w:b/>
-          <w:sz w:val="28"/>
-          <w:szCs w:val="28"/>
-        </w:rPr>
-      </w:pPr>
-    </w:p>
-    <w:p>
-      <w:pPr>
-        <w:spacing w:after="0"/>
-        <w:rPr>
-          <w:rFonts w:ascii="Courier New" w:hAnsi="Courier New" w:cs="Courier New"/>
-          <w:b/>
-          <w:sz w:val="28"/>
-          <w:szCs w:val="28"/>
-        </w:rPr>
-      </w:pPr>
-    </w:p>
-    <w:p>
-      <w:pPr>
-        <w:spacing w:after="0"/>
-        <w:rPr>
-          <w:rFonts w:ascii="Courier New" w:hAnsi="Courier New" w:cs="Courier New"/>
-          <w:b/>
-          <w:sz w:val="28"/>
-          <w:szCs w:val="28"/>
-        </w:rPr>
-      </w:pPr>
-    </w:p>
-    <w:p>
-      <w:pPr>
-        <w:spacing w:after="0"/>
-        <w:rPr>
-          <w:rFonts w:ascii="Courier New" w:hAnsi="Courier New" w:cs="Courier New"/>
-          <w:b/>
-          <w:sz w:val="28"/>
-          <w:szCs w:val="28"/>
-        </w:rPr>
-      </w:pPr>
-    </w:p>
-    <w:p>
-      <w:pPr>
-        <w:spacing w:after="0"/>
-        <w:rPr>
-          <w:rFonts w:ascii="Courier New" w:hAnsi="Courier New" w:cs="Courier New"/>
-          <w:b/>
-          <w:sz w:val="28"/>
-          <w:szCs w:val="28"/>
-        </w:rPr>
-      </w:pPr>
-    </w:p>
-    <w:p>
-      <w:pPr>
-        <w:spacing w:after="0"/>
-        <w:rPr>
-          <w:rFonts w:ascii="Courier New" w:hAnsi="Courier New" w:cs="Courier New"/>
-          <w:b/>
-          <w:sz w:val="28"/>
-          <w:szCs w:val="28"/>
-        </w:rPr>
-      </w:pPr>
-    </w:p>
-    <w:p>
-      <w:pPr>
-        <w:spacing w:after="0"/>
-        <w:rPr>
-          <w:rFonts w:ascii="Courier New" w:hAnsi="Courier New" w:cs="Courier New"/>
-          <w:b/>
-          <w:sz w:val="28"/>
-          <w:szCs w:val="28"/>
-        </w:rPr>
-      </w:pPr>
-    </w:p>
-    <w:p>
-      <w:pPr>
-        <w:spacing w:after="0"/>
-        <w:rPr>
-          <w:rFonts w:ascii="Courier New" w:hAnsi="Courier New" w:cs="Courier New"/>
-          <w:b/>
-          <w:sz w:val="28"/>
-          <w:szCs w:val="28"/>
-        </w:rPr>
-      </w:pPr>
-    </w:p>
-    <w:p>
-      <w:pPr>
-        <w:spacing w:after="0"/>
-        <w:rPr>
-          <w:rFonts w:ascii="Courier New" w:hAnsi="Courier New" w:cs="Courier New"/>
-          <w:b/>
-          <w:sz w:val="28"/>
-          <w:szCs w:val="28"/>
-        </w:rPr>
-      </w:pPr>
-    </w:p>
-    <w:p>
-      <w:pPr>
-        <w:spacing w:after="0"/>
-        <w:rPr>
-          <w:rFonts w:ascii="Courier New" w:hAnsi="Courier New" w:cs="Courier New"/>
-          <w:b/>
-          <w:sz w:val="28"/>
-          <w:szCs w:val="28"/>
-        </w:rPr>
-      </w:pPr>
-    </w:p>
-    <w:p>
-      <w:pPr>
-        <w:spacing w:after="0"/>
-        <w:rPr>
-          <w:rFonts w:ascii="Courier New" w:hAnsi="Courier New" w:cs="Courier New"/>
-          <w:b/>
-          <w:sz w:val="28"/>
-          <w:szCs w:val="28"/>
-        </w:rPr>
-      </w:pPr>
-    </w:p>
-    <w:p>
-      <w:pPr>
-        <w:spacing w:after="0"/>
-        <w:rPr>
-          <w:rFonts w:ascii="Courier New" w:hAnsi="Courier New" w:cs="Courier New"/>
-          <w:b/>
-          <w:sz w:val="28"/>
-          <w:szCs w:val="28"/>
-        </w:rPr>
-      </w:pPr>
-    </w:p>
-    <w:p>
-      <w:pPr>
-        <w:spacing w:after="0"/>
-        <w:rPr>
-          <w:rFonts w:ascii="Courier New" w:hAnsi="Courier New" w:cs="Courier New"/>
-          <w:b/>
-          <w:sz w:val="28"/>
-          <w:szCs w:val="28"/>
-        </w:rPr>
-      </w:pPr>
-    </w:p>
-    <w:p>
-      <w:pPr>
-        <w:spacing w:after="0"/>
-        <w:rPr>
-          <w:rFonts w:ascii="Courier New" w:hAnsi="Courier New" w:cs="Courier New"/>
-          <w:b/>
-          <w:sz w:val="28"/>
-          <w:szCs w:val="28"/>
-        </w:rPr>
-      </w:pPr>
-    </w:p>
-    <w:p>
-      <w:pPr>
-        <w:spacing w:after="0"/>
-        <w:rPr>
-          <w:rFonts w:ascii="Courier New" w:hAnsi="Courier New" w:cs="Courier New"/>
-          <w:b/>
-          <w:sz w:val="28"/>
-          <w:szCs w:val="28"/>
-        </w:rPr>
-      </w:pPr>
-    </w:p>
-    <w:p>
-      <w:pPr>
-        <w:spacing w:after="0"/>
-        <w:rPr>
-          <w:rFonts w:ascii="Courier New" w:hAnsi="Courier New" w:cs="Courier New"/>
-          <w:b/>
-          <w:sz w:val="28"/>
-          <w:szCs w:val="28"/>
-        </w:rPr>
-      </w:pPr>
-    </w:p>
-    <w:p>
-      <w:pPr>
-        <w:spacing w:after="0"/>
-        <w:rPr>
-          <w:rFonts w:ascii="Courier New" w:hAnsi="Courier New" w:cs="Courier New"/>
-          <w:b/>
-          <w:sz w:val="28"/>
-          <w:szCs w:val="28"/>
-        </w:rPr>
-      </w:pPr>
-    </w:p>
-    <w:p>
-      <w:pPr>
-        <w:spacing w:after="0"/>
-        <w:rPr>
-          <w:rFonts w:ascii="Courier New" w:hAnsi="Courier New" w:cs="Courier New"/>
-          <w:b/>
-          <w:sz w:val="28"/>
-          <w:szCs w:val="28"/>
-        </w:rPr>
-      </w:pPr>
-    </w:p>
-    <w:p>
-      <w:pPr>
-        <w:spacing w:after="0"/>
-        <w:rPr>
-          <w:rFonts w:ascii="Courier New" w:hAnsi="Courier New" w:cs="Courier New"/>
-          <w:b/>
-          <w:sz w:val="28"/>
-          <w:szCs w:val="28"/>
-        </w:rPr>
-      </w:pPr>
-    </w:p>
-    <w:p>
-      <w:pPr>
-        <w:spacing w:after="0"/>
-        <w:rPr>
-          <w:rFonts w:ascii="Courier New" w:hAnsi="Courier New" w:cs="Courier New"/>
-          <w:b/>
-          <w:sz w:val="28"/>
-          <w:szCs w:val="28"/>
-        </w:rPr>
-      </w:pPr>
-    </w:p>
-    <w:p>
-      <w:pPr>
-        <w:spacing w:after="0"/>
-        <w:rPr>
-          <w:rFonts w:ascii="Courier New" w:hAnsi="Courier New" w:cs="Courier New"/>
-          <w:b/>
-          <w:sz w:val="28"/>
-          <w:szCs w:val="28"/>
-        </w:rPr>
-      </w:pPr>
-    </w:p>
-    <w:p>
-      <w:pPr>
-        <w:spacing w:after="0"/>
-        <w:rPr>
-          <w:rFonts w:ascii="Courier New" w:hAnsi="Courier New" w:cs="Courier New"/>
-          <w:b/>
-          <w:sz w:val="28"/>
-          <w:szCs w:val="28"/>
-        </w:rPr>
-      </w:pPr>
-    </w:p>
-    <w:p>
-      <w:pPr>
-        <w:spacing w:after="0"/>
-        <w:rPr>
-          <w:rFonts w:ascii="Courier New" w:hAnsi="Courier New" w:cs="Courier New"/>
-          <w:b/>
-          <w:sz w:val="28"/>
-          <w:szCs w:val="28"/>
-        </w:rPr>
-      </w:pPr>
-    </w:p>
-    <w:p>
-      <w:pPr>
-        <w:spacing w:after="0"/>
-        <w:rPr>
-          <w:rFonts w:ascii="Courier New" w:hAnsi="Courier New" w:cs="Courier New"/>
-          <w:b/>
-          <w:sz w:val="28"/>
-          <w:szCs w:val="28"/>
-        </w:rPr>
-      </w:pPr>
-    </w:p>
-    <w:p>
-      <w:pPr>
-        <w:spacing w:after="0"/>
-        <w:rPr>
-          <w:rFonts w:ascii="Courier New" w:hAnsi="Courier New" w:cs="Courier New"/>
-          <w:b/>
-          <w:sz w:val="28"/>
-          <w:szCs w:val="28"/>
-        </w:rPr>
-      </w:pPr>
-    </w:p>
-    <w:p>
-      <w:pPr>
-        <w:spacing w:after="0"/>
-        <w:rPr>
-          <w:rFonts w:ascii="Courier New" w:hAnsi="Courier New" w:cs="Courier New"/>
-          <w:b/>
-          <w:sz w:val="28"/>
-          <w:szCs w:val="28"/>
-        </w:rPr>
-      </w:pPr>
-    </w:p>
-    <w:p>
-      <w:pPr>
-        <w:spacing w:after="0"/>
-        <w:rPr>
-          <w:rFonts w:ascii="Courier New" w:hAnsi="Courier New" w:cs="Courier New"/>
-          <w:b/>
-          <w:sz w:val="28"/>
-          <w:szCs w:val="28"/>
-        </w:rPr>
-      </w:pPr>
-    </w:p>
-    <w:p>
-      <w:pPr>
-        <w:spacing w:after="0"/>
-        <w:rPr>
-          <w:rFonts w:ascii="Courier New" w:hAnsi="Courier New" w:cs="Courier New"/>
-          <w:b/>
-          <w:sz w:val="28"/>
-          <w:szCs w:val="28"/>
-        </w:rPr>
-      </w:pPr>
-    </w:p>
-    <w:p>
-      <w:pPr>
-        <w:spacing w:after="0"/>
-        <w:rPr>
-          <w:rFonts w:ascii="Courier New" w:hAnsi="Courier New" w:cs="Courier New"/>
-          <w:b/>
-          <w:sz w:val="28"/>
-          <w:szCs w:val="28"/>
-        </w:rPr>
-      </w:pPr>
-    </w:p>
-    <w:p>
-      <w:pPr>
-        <w:spacing w:after="0"/>
-        <w:rPr>
-          <w:rFonts w:ascii="Courier New" w:hAnsi="Courier New" w:cs="Courier New"/>
-          <w:b/>
-          <w:sz w:val="28"/>
-          <w:szCs w:val="28"/>
-        </w:rPr>
-      </w:pPr>
-    </w:p>
-    <w:p>
-      <w:pPr>
-        <w:spacing w:after="0"/>
-        <w:rPr>
-          <w:rFonts w:ascii="Courier New" w:hAnsi="Courier New" w:cs="Courier New"/>
-          <w:b/>
-          <w:sz w:val="28"/>
-          <w:szCs w:val="28"/>
-        </w:rPr>
-      </w:pPr>
-    </w:p>
-    <w:p>
-      <w:pPr>
-        <w:spacing w:after="0"/>
-        <w:rPr>
-          <w:rFonts w:ascii="Courier New" w:hAnsi="Courier New" w:cs="Courier New"/>
-          <w:b/>
-          <w:sz w:val="28"/>
-          <w:szCs w:val="28"/>
-        </w:rPr>
-      </w:pPr>
-    </w:p>
-    <w:p>
-      <w:pPr>
-        <w:spacing w:after="0"/>
-        <w:rPr>
-          <w:rFonts w:ascii="Courier New" w:hAnsi="Courier New" w:cs="Courier New"/>
-          <w:b/>
-          <w:sz w:val="28"/>
-          <w:szCs w:val="28"/>
-        </w:rPr>
-      </w:pPr>
-    </w:p>
-    <w:p>
-      <w:pPr>
-        <w:spacing w:after="0"/>
-        <w:rPr>
-          <w:rFonts w:ascii="Courier New" w:hAnsi="Courier New" w:cs="Courier New"/>
-          <w:b/>
-          <w:sz w:val="28"/>
-          <w:szCs w:val="28"/>
-        </w:rPr>
-      </w:pPr>
-    </w:p>
-    <w:p>
-      <w:pPr>
-        <w:spacing w:after="0"/>
-        <w:rPr>
-          <w:rFonts w:ascii="Courier New" w:hAnsi="Courier New" w:cs="Courier New"/>
-          <w:b/>
-          <w:sz w:val="28"/>
-          <w:szCs w:val="28"/>
-        </w:rPr>
-      </w:pPr>
-    </w:p>
-    <w:p>
-      <w:pPr>
-        <w:spacing w:after="0"/>
-        <w:rPr>
-          <w:rFonts w:ascii="Courier New" w:hAnsi="Courier New" w:cs="Courier New"/>
-          <w:b/>
-          <w:sz w:val="28"/>
-          <w:szCs w:val="28"/>
-        </w:rPr>
-      </w:pPr>
-    </w:p>
-    <w:p>
-      <w:pPr>
-        <w:spacing w:after="0"/>
-        <w:rPr>
-          <w:rFonts w:ascii="Courier New" w:hAnsi="Courier New" w:cs="Courier New"/>
-          <w:b/>
-          <w:sz w:val="28"/>
-          <w:szCs w:val="28"/>
-        </w:rPr>
-      </w:pPr>
-    </w:p>
-    <w:p>
-      <w:pPr>
-        <w:spacing w:after="0"/>
-        <w:rPr>
-          <w:rFonts w:ascii="Courier New" w:hAnsi="Courier New" w:cs="Courier New"/>
-          <w:b/>
-          <w:sz w:val="28"/>
-          <w:szCs w:val="28"/>
-        </w:rPr>
-      </w:pPr>
-    </w:p>
-    <w:p>
-      <w:pPr>
-        <w:spacing w:after="0"/>
-        <w:rPr>
-          <w:rFonts w:ascii="Courier New" w:hAnsi="Courier New" w:cs="Courier New"/>
-          <w:b/>
-          <w:sz w:val="28"/>
-          <w:szCs w:val="28"/>
-        </w:rPr>
-      </w:pPr>
-    </w:p>
-    <w:p>
-      <w:pPr>
-        <w:spacing w:after="0"/>
-        <w:rPr>
-          <w:rFonts w:ascii="Courier New" w:hAnsi="Courier New" w:cs="Courier New"/>
-          <w:b/>
-          <w:sz w:val="28"/>
-          <w:szCs w:val="28"/>
-        </w:rPr>
-      </w:pPr>
-    </w:p>
-    <w:p>
-      <w:pPr>
-        <w:spacing w:after="0"/>
-        <w:rPr>
-          <w:rFonts w:ascii="Courier New" w:hAnsi="Courier New" w:cs="Courier New"/>
-          <w:b/>
-          <w:sz w:val="28"/>
-          <w:szCs w:val="28"/>
-        </w:rPr>
-      </w:pPr>
-    </w:p>
-    <w:p>
-      <w:pPr>
-        <w:spacing w:after="0"/>
-        <w:rPr>
-          <w:rFonts w:ascii="Courier New" w:hAnsi="Courier New" w:cs="Courier New"/>
-          <w:b/>
-          <w:sz w:val="28"/>
-          <w:szCs w:val="28"/>
-        </w:rPr>
-      </w:pPr>
       <w:r>
         <w:rPr>
           <w:rFonts w:ascii="Courier New" w:hAnsi="Courier New" w:cs="Courier New"/>
@@ -39200,6 +39792,7 @@
         <w:t>https://www.surveymonkey.com/r/NBKJBF7?trainer=akash%20kale&amp;company=Tata%20Consultancy%20Services&amp;milestone_id=00060460_01&amp;course=phase%202%20-%20create%20websites%20using%20front%20and%20back-end%20frameworks&amp;geo=US&amp;type=ELVC&amp;Webex_Session_ID=1840928935</w:t>
       </w:r>
     </w:p>
+    <w:bookmarkEnd w:id="0"/>
     <w:p>
       <w:pPr>
         <w:spacing w:after="0"/>

--- a/MEAN Stack Notes.docx
+++ b/MEAN Stack Notes.docx
@@ -39693,72 +39693,1147 @@
           <w:szCs w:val="28"/>
         </w:rPr>
       </w:pPr>
-    </w:p>
-    <w:p>
-      <w:pPr>
-        <w:spacing w:after="0"/>
-        <w:rPr>
-          <w:rFonts w:ascii="Courier New" w:hAnsi="Courier New" w:cs="Courier New"/>
-          <w:b/>
-          <w:sz w:val="28"/>
-          <w:szCs w:val="28"/>
-        </w:rPr>
-      </w:pPr>
-    </w:p>
-    <w:p>
-      <w:pPr>
-        <w:spacing w:after="0"/>
-        <w:rPr>
-          <w:rFonts w:ascii="Courier New" w:hAnsi="Courier New" w:cs="Courier New"/>
-          <w:b/>
-          <w:sz w:val="28"/>
-          <w:szCs w:val="28"/>
-        </w:rPr>
-      </w:pPr>
-    </w:p>
-    <w:p>
-      <w:pPr>
-        <w:spacing w:after="0"/>
-        <w:rPr>
-          <w:rFonts w:ascii="Courier New" w:hAnsi="Courier New" w:cs="Courier New"/>
-          <w:b/>
-          <w:sz w:val="28"/>
-          <w:szCs w:val="28"/>
-        </w:rPr>
-      </w:pPr>
-    </w:p>
-    <w:p>
-      <w:pPr>
-        <w:spacing w:after="0"/>
-        <w:rPr>
-          <w:rFonts w:ascii="Courier New" w:hAnsi="Courier New" w:cs="Courier New"/>
-          <w:b/>
-          <w:sz w:val="28"/>
-          <w:szCs w:val="28"/>
-        </w:rPr>
-      </w:pPr>
-    </w:p>
-    <w:p>
-      <w:pPr>
-        <w:spacing w:after="0"/>
-        <w:rPr>
-          <w:rFonts w:ascii="Courier New" w:hAnsi="Courier New" w:cs="Courier New"/>
-          <w:b/>
-          <w:sz w:val="28"/>
-          <w:szCs w:val="28"/>
-        </w:rPr>
-      </w:pPr>
-    </w:p>
-    <w:p>
-      <w:pPr>
-        <w:spacing w:after="0"/>
-        <w:rPr>
-          <w:rFonts w:ascii="Courier New" w:hAnsi="Courier New" w:cs="Courier New"/>
-          <w:b/>
-          <w:sz w:val="28"/>
-          <w:szCs w:val="28"/>
-        </w:rPr>
-      </w:pPr>
+      <w:r>
+        <w:rPr>
+          <w:rFonts w:ascii="Courier New" w:hAnsi="Courier New" w:cs="Courier New"/>
+          <w:b/>
+          <w:sz w:val="28"/>
+          <w:szCs w:val="28"/>
+          <w:highlight w:val="yellow"/>
+        </w:rPr>
+        <w:t xml:space="preserve">Day </w:t>
+      </w:r>
+      <w:proofErr w:type="gramStart"/>
+      <w:r>
+        <w:rPr>
+          <w:rFonts w:ascii="Courier New" w:hAnsi="Courier New" w:cs="Courier New"/>
+          <w:b/>
+          <w:sz w:val="28"/>
+          <w:szCs w:val="28"/>
+          <w:highlight w:val="yellow"/>
+        </w:rPr>
+        <w:t>16 :</w:t>
+      </w:r>
+      <w:proofErr w:type="gramEnd"/>
+      <w:r>
+        <w:rPr>
+          <w:rFonts w:ascii="Courier New" w:hAnsi="Courier New" w:cs="Courier New"/>
+          <w:b/>
+          <w:sz w:val="28"/>
+          <w:szCs w:val="28"/>
+          <w:highlight w:val="yellow"/>
+        </w:rPr>
+        <w:t xml:space="preserve"> 29</w:t>
+      </w:r>
+      <w:r>
+        <w:rPr>
+          <w:rFonts w:ascii="Courier New" w:hAnsi="Courier New" w:cs="Courier New"/>
+          <w:b/>
+          <w:sz w:val="28"/>
+          <w:szCs w:val="28"/>
+          <w:highlight w:val="yellow"/>
+        </w:rPr>
+        <w:t>-03-2021</w:t>
+      </w:r>
+    </w:p>
+    <w:p>
+      <w:pPr>
+        <w:spacing w:after="0"/>
+        <w:rPr>
+          <w:rFonts w:ascii="Courier New" w:hAnsi="Courier New" w:cs="Courier New"/>
+          <w:b/>
+          <w:sz w:val="28"/>
+          <w:szCs w:val="28"/>
+        </w:rPr>
+      </w:pPr>
+    </w:p>
+    <w:p>
+      <w:pPr>
+        <w:spacing w:after="0"/>
+        <w:rPr>
+          <w:rFonts w:ascii="Courier New" w:hAnsi="Courier New" w:cs="Courier New"/>
+          <w:b/>
+          <w:sz w:val="28"/>
+          <w:szCs w:val="28"/>
+        </w:rPr>
+      </w:pPr>
+    </w:p>
+    <w:p>
+      <w:pPr>
+        <w:spacing w:after="0"/>
+        <w:rPr>
+          <w:rFonts w:ascii="Courier New" w:hAnsi="Courier New" w:cs="Courier New"/>
+          <w:b/>
+          <w:sz w:val="28"/>
+          <w:szCs w:val="28"/>
+        </w:rPr>
+      </w:pPr>
+      <w:proofErr w:type="gramStart"/>
+      <w:r>
+        <w:rPr>
+          <w:rFonts w:ascii="Courier New" w:hAnsi="Courier New" w:cs="Courier New"/>
+          <w:b/>
+          <w:sz w:val="28"/>
+          <w:szCs w:val="28"/>
+          <w:highlight w:val="yellow"/>
+        </w:rPr>
+        <w:t>ng</w:t>
+      </w:r>
+      <w:proofErr w:type="gramEnd"/>
+      <w:r>
+        <w:rPr>
+          <w:rFonts w:ascii="Courier New" w:hAnsi="Courier New" w:cs="Courier New"/>
+          <w:b/>
+          <w:sz w:val="28"/>
+          <w:szCs w:val="28"/>
+          <w:highlight w:val="yellow"/>
+        </w:rPr>
+        <w:t xml:space="preserve"> new angular-</w:t>
+      </w:r>
+      <w:proofErr w:type="spellStart"/>
+      <w:r>
+        <w:rPr>
+          <w:rFonts w:ascii="Courier New" w:hAnsi="Courier New" w:cs="Courier New"/>
+          <w:b/>
+          <w:sz w:val="28"/>
+          <w:szCs w:val="28"/>
+          <w:highlight w:val="yellow"/>
+        </w:rPr>
+        <w:t>pwa</w:t>
+      </w:r>
+      <w:proofErr w:type="spellEnd"/>
+      <w:r>
+        <w:rPr>
+          <w:rFonts w:ascii="Courier New" w:hAnsi="Courier New" w:cs="Courier New"/>
+          <w:b/>
+          <w:sz w:val="28"/>
+          <w:szCs w:val="28"/>
+          <w:highlight w:val="yellow"/>
+        </w:rPr>
+        <w:t>-service-worker</w:t>
+      </w:r>
+    </w:p>
+    <w:p>
+      <w:pPr>
+        <w:spacing w:after="0"/>
+        <w:rPr>
+          <w:rFonts w:ascii="Courier New" w:hAnsi="Courier New" w:cs="Courier New"/>
+          <w:b/>
+          <w:sz w:val="28"/>
+          <w:szCs w:val="28"/>
+        </w:rPr>
+      </w:pPr>
+    </w:p>
+    <w:p>
+      <w:pPr>
+        <w:spacing w:after="0"/>
+        <w:rPr>
+          <w:rFonts w:ascii="Courier New" w:hAnsi="Courier New" w:cs="Courier New"/>
+          <w:b/>
+          <w:sz w:val="28"/>
+          <w:szCs w:val="28"/>
+        </w:rPr>
+      </w:pPr>
+      <w:proofErr w:type="gramStart"/>
+      <w:r>
+        <w:rPr>
+          <w:rFonts w:ascii="Courier New" w:hAnsi="Courier New" w:cs="Courier New"/>
+          <w:b/>
+          <w:sz w:val="28"/>
+          <w:szCs w:val="28"/>
+        </w:rPr>
+        <w:t>angular</w:t>
+      </w:r>
+      <w:proofErr w:type="gramEnd"/>
+      <w:r>
+        <w:rPr>
+          <w:rFonts w:ascii="Courier New" w:hAnsi="Courier New" w:cs="Courier New"/>
+          <w:b/>
+          <w:sz w:val="28"/>
+          <w:szCs w:val="28"/>
+        </w:rPr>
+        <w:t xml:space="preserve"> PWA (Progressive Web Application). </w:t>
+      </w:r>
+    </w:p>
+    <w:p>
+      <w:pPr>
+        <w:spacing w:after="0"/>
+        <w:rPr>
+          <w:rFonts w:ascii="Courier New" w:hAnsi="Courier New" w:cs="Courier New"/>
+          <w:b/>
+          <w:sz w:val="28"/>
+          <w:szCs w:val="28"/>
+        </w:rPr>
+      </w:pPr>
+    </w:p>
+    <w:p>
+      <w:pPr>
+        <w:spacing w:after="0"/>
+        <w:rPr>
+          <w:rFonts w:ascii="Courier New" w:hAnsi="Courier New" w:cs="Courier New"/>
+          <w:b/>
+          <w:sz w:val="28"/>
+          <w:szCs w:val="28"/>
+        </w:rPr>
+      </w:pPr>
+      <w:r>
+        <w:rPr>
+          <w:rFonts w:ascii="Courier New" w:hAnsi="Courier New" w:cs="Courier New"/>
+          <w:b/>
+          <w:sz w:val="28"/>
+          <w:szCs w:val="28"/>
+        </w:rPr>
+        <w:t xml:space="preserve">Service Worker </w:t>
+      </w:r>
+    </w:p>
+    <w:p>
+      <w:pPr>
+        <w:spacing w:after="0"/>
+        <w:rPr>
+          <w:rFonts w:ascii="Courier New" w:hAnsi="Courier New" w:cs="Courier New"/>
+          <w:b/>
+          <w:sz w:val="28"/>
+          <w:szCs w:val="28"/>
+        </w:rPr>
+      </w:pPr>
+    </w:p>
+    <w:p>
+      <w:pPr>
+        <w:spacing w:after="0"/>
+        <w:rPr>
+          <w:rFonts w:ascii="Courier New" w:hAnsi="Courier New" w:cs="Courier New"/>
+          <w:b/>
+          <w:sz w:val="28"/>
+          <w:szCs w:val="28"/>
+        </w:rPr>
+      </w:pPr>
+      <w:proofErr w:type="spellStart"/>
+      <w:r>
+        <w:rPr>
+          <w:rFonts w:ascii="Courier New" w:hAnsi="Courier New" w:cs="Courier New"/>
+          <w:b/>
+          <w:sz w:val="28"/>
+          <w:szCs w:val="28"/>
+        </w:rPr>
+        <w:t>Json</w:t>
+      </w:r>
+      <w:proofErr w:type="spellEnd"/>
+      <w:r>
+        <w:rPr>
+          <w:rFonts w:ascii="Courier New" w:hAnsi="Courier New" w:cs="Courier New"/>
+          <w:b/>
+          <w:sz w:val="28"/>
+          <w:szCs w:val="28"/>
+        </w:rPr>
+        <w:t xml:space="preserve">-server </w:t>
+      </w:r>
+    </w:p>
+    <w:p>
+      <w:pPr>
+        <w:spacing w:after="0"/>
+        <w:rPr>
+          <w:rFonts w:ascii="Courier New" w:hAnsi="Courier New" w:cs="Courier New"/>
+          <w:b/>
+          <w:sz w:val="28"/>
+          <w:szCs w:val="28"/>
+        </w:rPr>
+      </w:pPr>
+    </w:p>
+    <w:p>
+      <w:pPr>
+        <w:spacing w:after="0"/>
+        <w:rPr>
+          <w:rFonts w:ascii="Courier New" w:hAnsi="Courier New" w:cs="Courier New"/>
+          <w:b/>
+          <w:sz w:val="28"/>
+          <w:szCs w:val="28"/>
+        </w:rPr>
+      </w:pPr>
+      <w:proofErr w:type="gramStart"/>
+      <w:r>
+        <w:rPr>
+          <w:rFonts w:ascii="Courier New" w:hAnsi="Courier New" w:cs="Courier New"/>
+          <w:b/>
+          <w:sz w:val="28"/>
+          <w:szCs w:val="28"/>
+        </w:rPr>
+        <w:t>PWA :</w:t>
+      </w:r>
+      <w:proofErr w:type="gramEnd"/>
+      <w:r>
+        <w:rPr>
+          <w:rFonts w:ascii="Courier New" w:hAnsi="Courier New" w:cs="Courier New"/>
+          <w:b/>
+          <w:sz w:val="28"/>
+          <w:szCs w:val="28"/>
+        </w:rPr>
+        <w:t xml:space="preserve"> Progressive Web Application that has a set of capabilities (similar to native apps) which provide an app like experience users. PWA need to meet a set of essential requirements. </w:t>
+      </w:r>
+    </w:p>
+    <w:p>
+      <w:pPr>
+        <w:spacing w:after="0"/>
+        <w:rPr>
+          <w:rFonts w:ascii="Courier New" w:hAnsi="Courier New" w:cs="Courier New"/>
+          <w:b/>
+          <w:sz w:val="28"/>
+          <w:szCs w:val="28"/>
+        </w:rPr>
+      </w:pPr>
+    </w:p>
+    <w:p>
+      <w:pPr>
+        <w:spacing w:after="0"/>
+        <w:rPr>
+          <w:rFonts w:ascii="Courier New" w:hAnsi="Courier New" w:cs="Courier New"/>
+          <w:b/>
+          <w:sz w:val="28"/>
+          <w:szCs w:val="28"/>
+        </w:rPr>
+      </w:pPr>
+      <w:r>
+        <w:rPr>
+          <w:rFonts w:ascii="Courier New" w:hAnsi="Courier New" w:cs="Courier New"/>
+          <w:b/>
+          <w:sz w:val="28"/>
+          <w:szCs w:val="28"/>
+        </w:rPr>
+        <w:t xml:space="preserve">PWA is like a bootstrap for the angular. </w:t>
+      </w:r>
+    </w:p>
+    <w:p>
+      <w:pPr>
+        <w:spacing w:after="0"/>
+        <w:rPr>
+          <w:rFonts w:ascii="Courier New" w:hAnsi="Courier New" w:cs="Courier New"/>
+          <w:b/>
+          <w:sz w:val="28"/>
+          <w:szCs w:val="28"/>
+        </w:rPr>
+      </w:pPr>
+    </w:p>
+    <w:p>
+      <w:pPr>
+        <w:spacing w:after="0"/>
+        <w:rPr>
+          <w:rFonts w:ascii="Courier New" w:hAnsi="Courier New" w:cs="Courier New"/>
+          <w:b/>
+          <w:sz w:val="28"/>
+          <w:szCs w:val="28"/>
+        </w:rPr>
+      </w:pPr>
+      <w:r>
+        <w:rPr>
+          <w:rFonts w:ascii="Courier New" w:hAnsi="Courier New" w:cs="Courier New"/>
+          <w:b/>
+          <w:sz w:val="28"/>
+          <w:szCs w:val="28"/>
+          <w:highlight w:val="yellow"/>
+        </w:rPr>
+        <w:t>Angular materialization</w:t>
+      </w:r>
+      <w:r>
+        <w:rPr>
+          <w:rFonts w:ascii="Courier New" w:hAnsi="Courier New" w:cs="Courier New"/>
+          <w:b/>
+          <w:sz w:val="28"/>
+          <w:szCs w:val="28"/>
+        </w:rPr>
+        <w:t xml:space="preserve"> </w:t>
+      </w:r>
+    </w:p>
+    <w:p>
+      <w:pPr>
+        <w:spacing w:after="0"/>
+        <w:rPr>
+          <w:rFonts w:ascii="Courier New" w:hAnsi="Courier New" w:cs="Courier New"/>
+          <w:b/>
+          <w:sz w:val="28"/>
+          <w:szCs w:val="28"/>
+        </w:rPr>
+      </w:pPr>
+    </w:p>
+    <w:p>
+      <w:pPr>
+        <w:spacing w:after="0"/>
+        <w:rPr>
+          <w:rFonts w:ascii="Courier New" w:hAnsi="Courier New" w:cs="Courier New"/>
+          <w:b/>
+          <w:sz w:val="28"/>
+          <w:szCs w:val="28"/>
+        </w:rPr>
+      </w:pPr>
+    </w:p>
+    <w:p>
+      <w:pPr>
+        <w:spacing w:after="0"/>
+        <w:rPr>
+          <w:rFonts w:ascii="Courier New" w:hAnsi="Courier New" w:cs="Courier New"/>
+          <w:b/>
+          <w:sz w:val="28"/>
+          <w:szCs w:val="28"/>
+        </w:rPr>
+      </w:pPr>
+    </w:p>
+    <w:p>
+      <w:pPr>
+        <w:spacing w:after="0"/>
+        <w:rPr>
+          <w:rFonts w:ascii="Courier New" w:hAnsi="Courier New" w:cs="Courier New"/>
+          <w:b/>
+          <w:sz w:val="28"/>
+          <w:szCs w:val="28"/>
+        </w:rPr>
+      </w:pPr>
+      <w:r>
+        <w:rPr>
+          <w:rFonts w:ascii="Courier New" w:hAnsi="Courier New" w:cs="Courier New"/>
+          <w:b/>
+          <w:sz w:val="28"/>
+          <w:szCs w:val="28"/>
+        </w:rPr>
+        <w:t xml:space="preserve">If we want angular PWA features then we have to add using command as </w:t>
+      </w:r>
+    </w:p>
+    <w:p>
+      <w:pPr>
+        <w:spacing w:after="0"/>
+        <w:rPr>
+          <w:rFonts w:ascii="Courier New" w:hAnsi="Courier New" w:cs="Courier New"/>
+          <w:b/>
+          <w:sz w:val="28"/>
+          <w:szCs w:val="28"/>
+        </w:rPr>
+      </w:pPr>
+    </w:p>
+    <w:p>
+      <w:pPr>
+        <w:spacing w:after="0"/>
+        <w:rPr>
+          <w:rFonts w:ascii="Courier New" w:hAnsi="Courier New" w:cs="Courier New"/>
+          <w:b/>
+          <w:sz w:val="28"/>
+          <w:szCs w:val="28"/>
+        </w:rPr>
+      </w:pPr>
+      <w:r>
+        <w:rPr>
+          <w:rFonts w:ascii="Courier New" w:hAnsi="Courier New" w:cs="Courier New"/>
+          <w:b/>
+          <w:sz w:val="28"/>
+          <w:szCs w:val="28"/>
+        </w:rPr>
+        <w:t xml:space="preserve">Move inside a project using command </w:t>
+      </w:r>
+    </w:p>
+    <w:p>
+      <w:pPr>
+        <w:spacing w:after="0"/>
+        <w:rPr>
+          <w:rFonts w:ascii="Courier New" w:hAnsi="Courier New" w:cs="Courier New"/>
+          <w:b/>
+          <w:sz w:val="28"/>
+          <w:szCs w:val="28"/>
+        </w:rPr>
+      </w:pPr>
+    </w:p>
+    <w:p>
+      <w:pPr>
+        <w:spacing w:after="0"/>
+        <w:rPr>
+          <w:rFonts w:ascii="Courier New" w:hAnsi="Courier New" w:cs="Courier New"/>
+          <w:b/>
+          <w:sz w:val="28"/>
+          <w:szCs w:val="28"/>
+        </w:rPr>
+      </w:pPr>
+    </w:p>
+    <w:p>
+      <w:pPr>
+        <w:spacing w:after="0"/>
+        <w:rPr>
+          <w:rFonts w:ascii="Courier New" w:hAnsi="Courier New" w:cs="Courier New"/>
+          <w:b/>
+          <w:sz w:val="28"/>
+          <w:szCs w:val="28"/>
+        </w:rPr>
+      </w:pPr>
+      <w:proofErr w:type="gramStart"/>
+      <w:r>
+        <w:rPr>
+          <w:rFonts w:ascii="Courier New" w:hAnsi="Courier New" w:cs="Courier New"/>
+          <w:b/>
+          <w:sz w:val="28"/>
+          <w:szCs w:val="28"/>
+          <w:highlight w:val="yellow"/>
+        </w:rPr>
+        <w:t>ng</w:t>
+      </w:r>
+      <w:proofErr w:type="gramEnd"/>
+      <w:r>
+        <w:rPr>
+          <w:rFonts w:ascii="Courier New" w:hAnsi="Courier New" w:cs="Courier New"/>
+          <w:b/>
+          <w:sz w:val="28"/>
+          <w:szCs w:val="28"/>
+          <w:highlight w:val="yellow"/>
+        </w:rPr>
+        <w:t xml:space="preserve"> new angular-</w:t>
+      </w:r>
+      <w:proofErr w:type="spellStart"/>
+      <w:r>
+        <w:rPr>
+          <w:rFonts w:ascii="Courier New" w:hAnsi="Courier New" w:cs="Courier New"/>
+          <w:b/>
+          <w:sz w:val="28"/>
+          <w:szCs w:val="28"/>
+          <w:highlight w:val="yellow"/>
+        </w:rPr>
+        <w:t>pwa</w:t>
+      </w:r>
+      <w:proofErr w:type="spellEnd"/>
+      <w:r>
+        <w:rPr>
+          <w:rFonts w:ascii="Courier New" w:hAnsi="Courier New" w:cs="Courier New"/>
+          <w:b/>
+          <w:sz w:val="28"/>
+          <w:szCs w:val="28"/>
+          <w:highlight w:val="yellow"/>
+        </w:rPr>
+        <w:t>-service-worker</w:t>
+      </w:r>
+    </w:p>
+    <w:p>
+      <w:pPr>
+        <w:spacing w:after="0"/>
+        <w:rPr>
+          <w:rFonts w:ascii="Courier New" w:hAnsi="Courier New" w:cs="Courier New"/>
+          <w:b/>
+          <w:sz w:val="28"/>
+          <w:szCs w:val="28"/>
+        </w:rPr>
+      </w:pPr>
+    </w:p>
+    <w:p>
+      <w:pPr>
+        <w:spacing w:after="0"/>
+        <w:rPr>
+          <w:rFonts w:ascii="Courier New" w:hAnsi="Courier New" w:cs="Courier New"/>
+          <w:b/>
+          <w:sz w:val="28"/>
+          <w:szCs w:val="28"/>
+        </w:rPr>
+      </w:pPr>
+      <w:proofErr w:type="gramStart"/>
+      <w:r>
+        <w:rPr>
+          <w:rFonts w:ascii="Courier New" w:hAnsi="Courier New" w:cs="Courier New"/>
+          <w:b/>
+          <w:sz w:val="28"/>
+          <w:szCs w:val="28"/>
+          <w:highlight w:val="yellow"/>
+        </w:rPr>
+        <w:t>cd</w:t>
+      </w:r>
+      <w:proofErr w:type="gramEnd"/>
+      <w:r>
+        <w:rPr>
+          <w:rFonts w:ascii="Courier New" w:hAnsi="Courier New" w:cs="Courier New"/>
+          <w:b/>
+          <w:sz w:val="28"/>
+          <w:szCs w:val="28"/>
+          <w:highlight w:val="yellow"/>
+        </w:rPr>
+        <w:t xml:space="preserve"> project-name</w:t>
+      </w:r>
+      <w:r>
+        <w:rPr>
+          <w:rFonts w:ascii="Courier New" w:hAnsi="Courier New" w:cs="Courier New"/>
+          <w:b/>
+          <w:sz w:val="28"/>
+          <w:szCs w:val="28"/>
+        </w:rPr>
+        <w:t xml:space="preserve"> </w:t>
+      </w:r>
+    </w:p>
+    <w:p>
+      <w:pPr>
+        <w:spacing w:after="0"/>
+        <w:rPr>
+          <w:rFonts w:ascii="Courier New" w:hAnsi="Courier New" w:cs="Courier New"/>
+          <w:b/>
+          <w:sz w:val="28"/>
+          <w:szCs w:val="28"/>
+        </w:rPr>
+      </w:pPr>
+    </w:p>
+    <w:p>
+      <w:pPr>
+        <w:spacing w:after="0"/>
+        <w:rPr>
+          <w:rFonts w:ascii="Courier New" w:hAnsi="Courier New" w:cs="Courier New"/>
+          <w:b/>
+          <w:sz w:val="28"/>
+          <w:szCs w:val="28"/>
+        </w:rPr>
+      </w:pPr>
+      <w:proofErr w:type="gramStart"/>
+      <w:r>
+        <w:rPr>
+          <w:rFonts w:ascii="Courier New" w:hAnsi="Courier New" w:cs="Courier New"/>
+          <w:b/>
+          <w:sz w:val="28"/>
+          <w:szCs w:val="28"/>
+        </w:rPr>
+        <w:t>like</w:t>
+      </w:r>
+      <w:proofErr w:type="gramEnd"/>
+      <w:r>
+        <w:rPr>
+          <w:rFonts w:ascii="Courier New" w:hAnsi="Courier New" w:cs="Courier New"/>
+          <w:b/>
+          <w:sz w:val="28"/>
+          <w:szCs w:val="28"/>
+        </w:rPr>
+        <w:t xml:space="preserve"> </w:t>
+      </w:r>
+    </w:p>
+    <w:p>
+      <w:pPr>
+        <w:spacing w:after="0"/>
+        <w:rPr>
+          <w:rFonts w:ascii="Courier New" w:hAnsi="Courier New" w:cs="Courier New"/>
+          <w:b/>
+          <w:sz w:val="28"/>
+          <w:szCs w:val="28"/>
+        </w:rPr>
+      </w:pPr>
+    </w:p>
+    <w:p>
+      <w:pPr>
+        <w:spacing w:after="0"/>
+        <w:rPr>
+          <w:rFonts w:ascii="Courier New" w:hAnsi="Courier New" w:cs="Courier New"/>
+          <w:b/>
+          <w:sz w:val="28"/>
+          <w:szCs w:val="28"/>
+        </w:rPr>
+      </w:pPr>
+      <w:proofErr w:type="gramStart"/>
+      <w:r>
+        <w:rPr>
+          <w:rFonts w:ascii="Courier New" w:hAnsi="Courier New" w:cs="Courier New"/>
+          <w:b/>
+          <w:sz w:val="28"/>
+          <w:szCs w:val="28"/>
+          <w:highlight w:val="yellow"/>
+        </w:rPr>
+        <w:t>cd</w:t>
+      </w:r>
+      <w:proofErr w:type="gramEnd"/>
+      <w:r>
+        <w:rPr>
+          <w:rFonts w:ascii="Courier New" w:hAnsi="Courier New" w:cs="Courier New"/>
+          <w:b/>
+          <w:sz w:val="28"/>
+          <w:szCs w:val="28"/>
+          <w:highlight w:val="yellow"/>
+        </w:rPr>
+        <w:t xml:space="preserve"> </w:t>
+      </w:r>
+      <w:r>
+        <w:rPr>
+          <w:rFonts w:ascii="Courier New" w:hAnsi="Courier New" w:cs="Courier New"/>
+          <w:b/>
+          <w:sz w:val="28"/>
+          <w:szCs w:val="28"/>
+          <w:highlight w:val="yellow"/>
+        </w:rPr>
+        <w:t>angular-</w:t>
+      </w:r>
+      <w:proofErr w:type="spellStart"/>
+      <w:r>
+        <w:rPr>
+          <w:rFonts w:ascii="Courier New" w:hAnsi="Courier New" w:cs="Courier New"/>
+          <w:b/>
+          <w:sz w:val="28"/>
+          <w:szCs w:val="28"/>
+          <w:highlight w:val="yellow"/>
+        </w:rPr>
+        <w:t>pwa</w:t>
+      </w:r>
+      <w:proofErr w:type="spellEnd"/>
+      <w:r>
+        <w:rPr>
+          <w:rFonts w:ascii="Courier New" w:hAnsi="Courier New" w:cs="Courier New"/>
+          <w:b/>
+          <w:sz w:val="28"/>
+          <w:szCs w:val="28"/>
+          <w:highlight w:val="yellow"/>
+        </w:rPr>
+        <w:t>-service-worker</w:t>
+      </w:r>
+    </w:p>
+    <w:p>
+      <w:pPr>
+        <w:spacing w:after="0"/>
+        <w:rPr>
+          <w:rFonts w:ascii="Courier New" w:hAnsi="Courier New" w:cs="Courier New"/>
+          <w:b/>
+          <w:sz w:val="28"/>
+          <w:szCs w:val="28"/>
+        </w:rPr>
+      </w:pPr>
+    </w:p>
+    <w:p>
+      <w:pPr>
+        <w:spacing w:after="0"/>
+        <w:rPr>
+          <w:rFonts w:ascii="Courier New" w:hAnsi="Courier New" w:cs="Courier New"/>
+          <w:b/>
+          <w:sz w:val="28"/>
+          <w:szCs w:val="28"/>
+        </w:rPr>
+      </w:pPr>
+      <w:proofErr w:type="gramStart"/>
+      <w:r>
+        <w:rPr>
+          <w:rFonts w:ascii="Courier New" w:hAnsi="Courier New" w:cs="Courier New"/>
+          <w:b/>
+          <w:sz w:val="28"/>
+          <w:szCs w:val="28"/>
+          <w:highlight w:val="yellow"/>
+        </w:rPr>
+        <w:t>ng</w:t>
+      </w:r>
+      <w:proofErr w:type="gramEnd"/>
+      <w:r>
+        <w:rPr>
+          <w:rFonts w:ascii="Courier New" w:hAnsi="Courier New" w:cs="Courier New"/>
+          <w:b/>
+          <w:sz w:val="28"/>
+          <w:szCs w:val="28"/>
+          <w:highlight w:val="yellow"/>
+        </w:rPr>
+        <w:t xml:space="preserve"> add @angular/material</w:t>
+      </w:r>
+      <w:r>
+        <w:rPr>
+          <w:rFonts w:ascii="Courier New" w:hAnsi="Courier New" w:cs="Courier New"/>
+          <w:b/>
+          <w:sz w:val="28"/>
+          <w:szCs w:val="28"/>
+        </w:rPr>
+        <w:t xml:space="preserve"> </w:t>
+      </w:r>
+    </w:p>
+    <w:p>
+      <w:pPr>
+        <w:spacing w:after="0"/>
+        <w:rPr>
+          <w:rFonts w:ascii="Courier New" w:hAnsi="Courier New" w:cs="Courier New"/>
+          <w:b/>
+          <w:sz w:val="28"/>
+          <w:szCs w:val="28"/>
+        </w:rPr>
+      </w:pPr>
+    </w:p>
+    <w:p>
+      <w:pPr>
+        <w:spacing w:after="0"/>
+        <w:rPr>
+          <w:rFonts w:ascii="Courier New" w:hAnsi="Courier New" w:cs="Courier New"/>
+          <w:b/>
+          <w:sz w:val="28"/>
+          <w:szCs w:val="28"/>
+        </w:rPr>
+      </w:pPr>
+    </w:p>
+    <w:p>
+      <w:pPr>
+        <w:spacing w:after="0"/>
+        <w:rPr>
+          <w:rFonts w:ascii="Courier New" w:hAnsi="Courier New" w:cs="Courier New"/>
+          <w:b/>
+          <w:sz w:val="28"/>
+          <w:szCs w:val="28"/>
+        </w:rPr>
+      </w:pPr>
+    </w:p>
+    <w:p>
+      <w:pPr>
+        <w:spacing w:after="0"/>
+        <w:rPr>
+          <w:rFonts w:ascii="Courier New" w:hAnsi="Courier New" w:cs="Courier New"/>
+          <w:b/>
+          <w:sz w:val="28"/>
+          <w:szCs w:val="28"/>
+        </w:rPr>
+      </w:pPr>
+      <w:proofErr w:type="gramStart"/>
+      <w:r>
+        <w:rPr>
+          <w:rFonts w:ascii="Courier New" w:hAnsi="Courier New" w:cs="Courier New"/>
+          <w:b/>
+          <w:sz w:val="28"/>
+          <w:szCs w:val="28"/>
+        </w:rPr>
+        <w:t>button</w:t>
+      </w:r>
+      <w:proofErr w:type="gramEnd"/>
+      <w:r>
+        <w:rPr>
+          <w:rFonts w:ascii="Courier New" w:hAnsi="Courier New" w:cs="Courier New"/>
+          <w:b/>
+          <w:sz w:val="28"/>
+          <w:szCs w:val="28"/>
+        </w:rPr>
+        <w:t xml:space="preserve">, </w:t>
+      </w:r>
+      <w:proofErr w:type="spellStart"/>
+      <w:r>
+        <w:rPr>
+          <w:rFonts w:ascii="Courier New" w:hAnsi="Courier New" w:cs="Courier New"/>
+          <w:b/>
+          <w:sz w:val="28"/>
+          <w:szCs w:val="28"/>
+        </w:rPr>
+        <w:t>textfield</w:t>
+      </w:r>
+      <w:proofErr w:type="spellEnd"/>
+      <w:r>
+        <w:rPr>
+          <w:rFonts w:ascii="Courier New" w:hAnsi="Courier New" w:cs="Courier New"/>
+          <w:b/>
+          <w:sz w:val="28"/>
+          <w:szCs w:val="28"/>
+        </w:rPr>
+        <w:t xml:space="preserve">, </w:t>
+      </w:r>
+      <w:proofErr w:type="spellStart"/>
+      <w:r>
+        <w:rPr>
+          <w:rFonts w:ascii="Courier New" w:hAnsi="Courier New" w:cs="Courier New"/>
+          <w:b/>
+          <w:sz w:val="28"/>
+          <w:szCs w:val="28"/>
+        </w:rPr>
+        <w:t>passwordfield</w:t>
+      </w:r>
+      <w:proofErr w:type="spellEnd"/>
+      <w:r>
+        <w:rPr>
+          <w:rFonts w:ascii="Courier New" w:hAnsi="Courier New" w:cs="Courier New"/>
+          <w:b/>
+          <w:sz w:val="28"/>
+          <w:szCs w:val="28"/>
+        </w:rPr>
+        <w:t xml:space="preserve">, card, table etc. </w:t>
+      </w:r>
+    </w:p>
+    <w:p>
+      <w:pPr>
+        <w:spacing w:after="0"/>
+        <w:rPr>
+          <w:rFonts w:ascii="Courier New" w:hAnsi="Courier New" w:cs="Courier New"/>
+          <w:b/>
+          <w:sz w:val="28"/>
+          <w:szCs w:val="28"/>
+        </w:rPr>
+      </w:pPr>
+    </w:p>
+    <w:p>
+      <w:pPr>
+        <w:spacing w:after="0"/>
+        <w:rPr>
+          <w:rFonts w:ascii="Courier New" w:hAnsi="Courier New" w:cs="Courier New"/>
+          <w:b/>
+          <w:sz w:val="28"/>
+          <w:szCs w:val="28"/>
+        </w:rPr>
+      </w:pPr>
+      <w:r>
+        <w:rPr>
+          <w:rFonts w:ascii="Courier New" w:hAnsi="Courier New" w:cs="Courier New"/>
+          <w:b/>
+          <w:sz w:val="28"/>
+          <w:szCs w:val="28"/>
+        </w:rPr>
+        <w:t xml:space="preserve">According angular/material for every html component they created modules. So we have to import the modules depending upon what type of angular/material component using the application. </w:t>
+      </w:r>
+    </w:p>
+    <w:p>
+      <w:pPr>
+        <w:spacing w:after="0"/>
+        <w:rPr>
+          <w:rFonts w:ascii="Courier New" w:hAnsi="Courier New" w:cs="Courier New"/>
+          <w:b/>
+          <w:sz w:val="28"/>
+          <w:szCs w:val="28"/>
+        </w:rPr>
+      </w:pPr>
+    </w:p>
+    <w:p>
+      <w:pPr>
+        <w:spacing w:after="0"/>
+        <w:rPr>
+          <w:rFonts w:ascii="Courier New" w:hAnsi="Courier New" w:cs="Courier New"/>
+          <w:b/>
+          <w:sz w:val="28"/>
+          <w:szCs w:val="28"/>
+        </w:rPr>
+      </w:pPr>
+    </w:p>
+    <w:p>
+      <w:pPr>
+        <w:spacing w:after="0"/>
+        <w:rPr>
+          <w:rFonts w:ascii="Courier New" w:hAnsi="Courier New" w:cs="Courier New"/>
+          <w:b/>
+          <w:sz w:val="28"/>
+          <w:szCs w:val="28"/>
+        </w:rPr>
+      </w:pPr>
+      <w:r>
+        <w:rPr>
+          <w:rFonts w:ascii="Courier New" w:hAnsi="Courier New" w:cs="Courier New"/>
+          <w:b/>
+          <w:sz w:val="28"/>
+          <w:szCs w:val="28"/>
+        </w:rPr>
+        <w:t xml:space="preserve">Card module : &lt;mat-card&gt; it is like a container which is use to insert text, images, contents, actions etc. </w:t>
+      </w:r>
+    </w:p>
+    <w:p>
+      <w:pPr>
+        <w:spacing w:after="0"/>
+        <w:rPr>
+          <w:rFonts w:ascii="Courier New" w:hAnsi="Courier New" w:cs="Courier New"/>
+          <w:b/>
+          <w:sz w:val="28"/>
+          <w:szCs w:val="28"/>
+        </w:rPr>
+      </w:pPr>
+    </w:p>
+    <w:p>
+      <w:pPr>
+        <w:spacing w:after="0"/>
+        <w:rPr>
+          <w:rFonts w:ascii="Courier New" w:hAnsi="Courier New" w:cs="Courier New"/>
+          <w:b/>
+          <w:sz w:val="28"/>
+          <w:szCs w:val="28"/>
+        </w:rPr>
+      </w:pPr>
+      <w:r>
+        <w:rPr>
+          <w:rFonts w:ascii="Courier New" w:hAnsi="Courier New" w:cs="Courier New"/>
+          <w:b/>
+          <w:sz w:val="28"/>
+          <w:szCs w:val="28"/>
+        </w:rPr>
+        <w:t xml:space="preserve">&lt;mat-card&gt; contains </w:t>
+      </w:r>
+    </w:p>
+    <w:p>
+      <w:pPr>
+        <w:spacing w:after="0"/>
+        <w:rPr>
+          <w:rFonts w:ascii="Courier New" w:hAnsi="Courier New" w:cs="Courier New"/>
+          <w:b/>
+          <w:sz w:val="28"/>
+          <w:szCs w:val="28"/>
+        </w:rPr>
+      </w:pPr>
+      <w:r>
+        <w:rPr>
+          <w:rFonts w:ascii="Courier New" w:hAnsi="Courier New" w:cs="Courier New"/>
+          <w:b/>
+          <w:sz w:val="28"/>
+          <w:szCs w:val="28"/>
+        </w:rPr>
+        <w:t>&lt;</w:t>
+      </w:r>
+      <w:proofErr w:type="gramStart"/>
+      <w:r>
+        <w:rPr>
+          <w:rFonts w:ascii="Courier New" w:hAnsi="Courier New" w:cs="Courier New"/>
+          <w:b/>
+          <w:sz w:val="28"/>
+          <w:szCs w:val="28"/>
+        </w:rPr>
+        <w:t>mat-card-title</w:t>
+      </w:r>
+      <w:proofErr w:type="gramEnd"/>
+      <w:r>
+        <w:rPr>
+          <w:rFonts w:ascii="Courier New" w:hAnsi="Courier New" w:cs="Courier New"/>
+          <w:b/>
+          <w:sz w:val="28"/>
+          <w:szCs w:val="28"/>
+        </w:rPr>
+        <w:t>&gt;</w:t>
+      </w:r>
+    </w:p>
+    <w:p>
+      <w:pPr>
+        <w:spacing w:after="0"/>
+        <w:rPr>
+          <w:rFonts w:ascii="Courier New" w:hAnsi="Courier New" w:cs="Courier New"/>
+          <w:b/>
+          <w:sz w:val="28"/>
+          <w:szCs w:val="28"/>
+        </w:rPr>
+      </w:pPr>
+      <w:r>
+        <w:rPr>
+          <w:rFonts w:ascii="Courier New" w:hAnsi="Courier New" w:cs="Courier New"/>
+          <w:b/>
+          <w:sz w:val="28"/>
+          <w:szCs w:val="28"/>
+        </w:rPr>
+        <w:t>&lt;</w:t>
+      </w:r>
+      <w:proofErr w:type="gramStart"/>
+      <w:r>
+        <w:rPr>
+          <w:rFonts w:ascii="Courier New" w:hAnsi="Courier New" w:cs="Courier New"/>
+          <w:b/>
+          <w:sz w:val="28"/>
+          <w:szCs w:val="28"/>
+        </w:rPr>
+        <w:t>mat-card-subtitle</w:t>
+      </w:r>
+      <w:proofErr w:type="gramEnd"/>
+      <w:r>
+        <w:rPr>
+          <w:rFonts w:ascii="Courier New" w:hAnsi="Courier New" w:cs="Courier New"/>
+          <w:b/>
+          <w:sz w:val="28"/>
+          <w:szCs w:val="28"/>
+        </w:rPr>
+        <w:t>&gt;</w:t>
+      </w:r>
+    </w:p>
+    <w:p>
+      <w:pPr>
+        <w:spacing w:after="0"/>
+        <w:rPr>
+          <w:rFonts w:ascii="Courier New" w:hAnsi="Courier New" w:cs="Courier New"/>
+          <w:b/>
+          <w:sz w:val="28"/>
+          <w:szCs w:val="28"/>
+        </w:rPr>
+      </w:pPr>
+      <w:r>
+        <w:rPr>
+          <w:rFonts w:ascii="Courier New" w:hAnsi="Courier New" w:cs="Courier New"/>
+          <w:b/>
+          <w:sz w:val="28"/>
+          <w:szCs w:val="28"/>
+        </w:rPr>
+        <w:t>&lt;</w:t>
+      </w:r>
+      <w:proofErr w:type="gramStart"/>
+      <w:r>
+        <w:rPr>
+          <w:rFonts w:ascii="Courier New" w:hAnsi="Courier New" w:cs="Courier New"/>
+          <w:b/>
+          <w:sz w:val="28"/>
+          <w:szCs w:val="28"/>
+        </w:rPr>
+        <w:t>mat-card-content</w:t>
+      </w:r>
+      <w:proofErr w:type="gramEnd"/>
+      <w:r>
+        <w:rPr>
+          <w:rFonts w:ascii="Courier New" w:hAnsi="Courier New" w:cs="Courier New"/>
+          <w:b/>
+          <w:sz w:val="28"/>
+          <w:szCs w:val="28"/>
+        </w:rPr>
+        <w:t>&gt;</w:t>
+      </w:r>
+    </w:p>
+    <w:p>
+      <w:pPr>
+        <w:spacing w:after="0"/>
+        <w:rPr>
+          <w:rFonts w:ascii="Courier New" w:hAnsi="Courier New" w:cs="Courier New"/>
+          <w:b/>
+          <w:sz w:val="28"/>
+          <w:szCs w:val="28"/>
+        </w:rPr>
+      </w:pPr>
+      <w:r>
+        <w:rPr>
+          <w:rFonts w:ascii="Courier New" w:hAnsi="Courier New" w:cs="Courier New"/>
+          <w:b/>
+          <w:sz w:val="28"/>
+          <w:szCs w:val="28"/>
+        </w:rPr>
+        <w:t>&lt;</w:t>
+      </w:r>
+      <w:proofErr w:type="gramStart"/>
+      <w:r>
+        <w:rPr>
+          <w:rFonts w:ascii="Courier New" w:hAnsi="Courier New" w:cs="Courier New"/>
+          <w:b/>
+          <w:sz w:val="28"/>
+          <w:szCs w:val="28"/>
+        </w:rPr>
+        <w:t>mat-card-header</w:t>
+      </w:r>
+      <w:proofErr w:type="gramEnd"/>
+      <w:r>
+        <w:rPr>
+          <w:rFonts w:ascii="Courier New" w:hAnsi="Courier New" w:cs="Courier New"/>
+          <w:b/>
+          <w:sz w:val="28"/>
+          <w:szCs w:val="28"/>
+        </w:rPr>
+        <w:t>&gt;</w:t>
+      </w:r>
+    </w:p>
+    <w:p>
+      <w:pPr>
+        <w:spacing w:after="0"/>
+        <w:rPr>
+          <w:rFonts w:ascii="Courier New" w:hAnsi="Courier New" w:cs="Courier New"/>
+          <w:b/>
+          <w:sz w:val="28"/>
+          <w:szCs w:val="28"/>
+        </w:rPr>
+      </w:pPr>
+      <w:r>
+        <w:rPr>
+          <w:rFonts w:ascii="Courier New" w:hAnsi="Courier New" w:cs="Courier New"/>
+          <w:b/>
+          <w:sz w:val="28"/>
+          <w:szCs w:val="28"/>
+        </w:rPr>
+        <w:t>&lt;</w:t>
+      </w:r>
+      <w:proofErr w:type="gramStart"/>
+      <w:r>
+        <w:rPr>
+          <w:rFonts w:ascii="Courier New" w:hAnsi="Courier New" w:cs="Courier New"/>
+          <w:b/>
+          <w:sz w:val="28"/>
+          <w:szCs w:val="28"/>
+        </w:rPr>
+        <w:t>mat-card-action</w:t>
+      </w:r>
+      <w:proofErr w:type="gramEnd"/>
+      <w:r>
+        <w:rPr>
+          <w:rFonts w:ascii="Courier New" w:hAnsi="Courier New" w:cs="Courier New"/>
+          <w:b/>
+          <w:sz w:val="28"/>
+          <w:szCs w:val="28"/>
+        </w:rPr>
+        <w:t>&gt;</w:t>
+      </w:r>
     </w:p>
     <w:p>
       <w:pPr>
@@ -39782,6 +40857,172 @@
         </w:rPr>
       </w:pPr>
       <w:bookmarkStart w:id="0" w:name="_GoBack"/>
+      <w:bookmarkEnd w:id="0"/>
+    </w:p>
+    <w:p>
+      <w:pPr>
+        <w:spacing w:after="0"/>
+        <w:rPr>
+          <w:rFonts w:ascii="Courier New" w:hAnsi="Courier New" w:cs="Courier New"/>
+          <w:b/>
+          <w:sz w:val="28"/>
+          <w:szCs w:val="28"/>
+        </w:rPr>
+      </w:pPr>
+    </w:p>
+    <w:p>
+      <w:pPr>
+        <w:spacing w:after="0"/>
+        <w:rPr>
+          <w:rFonts w:ascii="Courier New" w:hAnsi="Courier New" w:cs="Courier New"/>
+          <w:b/>
+          <w:sz w:val="28"/>
+          <w:szCs w:val="28"/>
+        </w:rPr>
+      </w:pPr>
+    </w:p>
+    <w:p>
+      <w:pPr>
+        <w:spacing w:after="0"/>
+        <w:rPr>
+          <w:rFonts w:ascii="Courier New" w:hAnsi="Courier New" w:cs="Courier New"/>
+          <w:b/>
+          <w:sz w:val="28"/>
+          <w:szCs w:val="28"/>
+        </w:rPr>
+      </w:pPr>
+    </w:p>
+    <w:p>
+      <w:pPr>
+        <w:spacing w:after="0"/>
+        <w:rPr>
+          <w:rFonts w:ascii="Courier New" w:hAnsi="Courier New" w:cs="Courier New"/>
+          <w:b/>
+          <w:sz w:val="28"/>
+          <w:szCs w:val="28"/>
+        </w:rPr>
+      </w:pPr>
+    </w:p>
+    <w:p>
+      <w:pPr>
+        <w:spacing w:after="0"/>
+        <w:rPr>
+          <w:rFonts w:ascii="Courier New" w:hAnsi="Courier New" w:cs="Courier New"/>
+          <w:b/>
+          <w:sz w:val="28"/>
+          <w:szCs w:val="28"/>
+        </w:rPr>
+      </w:pPr>
+    </w:p>
+    <w:p>
+      <w:pPr>
+        <w:spacing w:after="0"/>
+        <w:rPr>
+          <w:rFonts w:ascii="Courier New" w:hAnsi="Courier New" w:cs="Courier New"/>
+          <w:b/>
+          <w:sz w:val="28"/>
+          <w:szCs w:val="28"/>
+        </w:rPr>
+      </w:pPr>
+    </w:p>
+    <w:p>
+      <w:pPr>
+        <w:spacing w:after="0"/>
+        <w:rPr>
+          <w:rFonts w:ascii="Courier New" w:hAnsi="Courier New" w:cs="Courier New"/>
+          <w:b/>
+          <w:sz w:val="28"/>
+          <w:szCs w:val="28"/>
+        </w:rPr>
+      </w:pPr>
+    </w:p>
+    <w:p>
+      <w:pPr>
+        <w:spacing w:after="0"/>
+        <w:rPr>
+          <w:rFonts w:ascii="Courier New" w:hAnsi="Courier New" w:cs="Courier New"/>
+          <w:b/>
+          <w:sz w:val="28"/>
+          <w:szCs w:val="28"/>
+        </w:rPr>
+      </w:pPr>
+    </w:p>
+    <w:p>
+      <w:pPr>
+        <w:spacing w:after="0"/>
+        <w:rPr>
+          <w:rFonts w:ascii="Courier New" w:hAnsi="Courier New" w:cs="Courier New"/>
+          <w:b/>
+          <w:sz w:val="28"/>
+          <w:szCs w:val="28"/>
+        </w:rPr>
+      </w:pPr>
+    </w:p>
+    <w:p>
+      <w:pPr>
+        <w:spacing w:after="0"/>
+        <w:rPr>
+          <w:rFonts w:ascii="Courier New" w:hAnsi="Courier New" w:cs="Courier New"/>
+          <w:b/>
+          <w:sz w:val="28"/>
+          <w:szCs w:val="28"/>
+        </w:rPr>
+      </w:pPr>
+    </w:p>
+    <w:p>
+      <w:pPr>
+        <w:spacing w:after="0"/>
+        <w:rPr>
+          <w:rFonts w:ascii="Courier New" w:hAnsi="Courier New" w:cs="Courier New"/>
+          <w:b/>
+          <w:sz w:val="28"/>
+          <w:szCs w:val="28"/>
+        </w:rPr>
+      </w:pPr>
+    </w:p>
+    <w:p>
+      <w:pPr>
+        <w:spacing w:after="0"/>
+        <w:rPr>
+          <w:rFonts w:ascii="Courier New" w:hAnsi="Courier New" w:cs="Courier New"/>
+          <w:b/>
+          <w:sz w:val="28"/>
+          <w:szCs w:val="28"/>
+        </w:rPr>
+      </w:pPr>
+    </w:p>
+    <w:p>
+      <w:pPr>
+        <w:spacing w:after="0"/>
+        <w:rPr>
+          <w:rFonts w:ascii="Courier New" w:hAnsi="Courier New" w:cs="Courier New"/>
+          <w:b/>
+          <w:sz w:val="28"/>
+          <w:szCs w:val="28"/>
+        </w:rPr>
+      </w:pPr>
+    </w:p>
+    <w:p>
+      <w:pPr>
+        <w:spacing w:after="0"/>
+        <w:rPr>
+          <w:rFonts w:ascii="Courier New" w:hAnsi="Courier New" w:cs="Courier New"/>
+          <w:b/>
+          <w:sz w:val="28"/>
+          <w:szCs w:val="28"/>
+        </w:rPr>
+      </w:pPr>
+    </w:p>
+    <w:p>
+      <w:pPr>
+        <w:spacing w:after="0"/>
+        <w:rPr>
+          <w:rFonts w:ascii="Courier New" w:hAnsi="Courier New" w:cs="Courier New"/>
+          <w:b/>
+          <w:sz w:val="28"/>
+          <w:szCs w:val="28"/>
+        </w:rPr>
+      </w:pPr>
       <w:r>
         <w:rPr>
           <w:rFonts w:ascii="Courier New" w:hAnsi="Courier New" w:cs="Courier New"/>
@@ -39792,7 +41033,6 @@
         <w:t>https://www.surveymonkey.com/r/NBKJBF7?trainer=akash%20kale&amp;company=Tata%20Consultancy%20Services&amp;milestone_id=00060460_01&amp;course=phase%202%20-%20create%20websites%20using%20front%20and%20back-end%20frameworks&amp;geo=US&amp;type=ELVC&amp;Webex_Session_ID=1840928935</w:t>
       </w:r>
     </w:p>
-    <w:bookmarkEnd w:id="0"/>
     <w:p>
       <w:pPr>
         <w:spacing w:after="0"/>

--- a/MEAN Stack Notes.docx
+++ b/MEAN Stack Notes.docx
@@ -43222,7 +43222,3558 @@
           <w:szCs w:val="28"/>
         </w:rPr>
       </w:pPr>
+      <w:proofErr w:type="gramStart"/>
+      <w:r>
+        <w:rPr>
+          <w:rFonts w:ascii="Courier New" w:hAnsi="Courier New" w:cs="Courier New"/>
+          <w:b/>
+          <w:sz w:val="28"/>
+          <w:szCs w:val="28"/>
+          <w:highlight w:val="yellow"/>
+        </w:rPr>
+        <w:t>ng</w:t>
+      </w:r>
+      <w:proofErr w:type="gramEnd"/>
+      <w:r>
+        <w:rPr>
+          <w:rFonts w:ascii="Courier New" w:hAnsi="Courier New" w:cs="Courier New"/>
+          <w:b/>
+          <w:sz w:val="28"/>
+          <w:szCs w:val="28"/>
+          <w:highlight w:val="yellow"/>
+        </w:rPr>
+        <w:t xml:space="preserve"> add @angular/</w:t>
+      </w:r>
+      <w:proofErr w:type="spellStart"/>
+      <w:r>
+        <w:rPr>
+          <w:rFonts w:ascii="Courier New" w:hAnsi="Courier New" w:cs="Courier New"/>
+          <w:b/>
+          <w:sz w:val="28"/>
+          <w:szCs w:val="28"/>
+          <w:highlight w:val="yellow"/>
+        </w:rPr>
+        <w:t>pwa</w:t>
+      </w:r>
+      <w:proofErr w:type="spellEnd"/>
+      <w:r>
+        <w:rPr>
+          <w:rFonts w:ascii="Courier New" w:hAnsi="Courier New" w:cs="Courier New"/>
+          <w:b/>
+          <w:sz w:val="28"/>
+          <w:szCs w:val="28"/>
+        </w:rPr>
+        <w:t xml:space="preserve"> </w:t>
+      </w:r>
+    </w:p>
+    <w:p>
+      <w:pPr>
+        <w:spacing w:after="0"/>
+        <w:rPr>
+          <w:rFonts w:ascii="Courier New" w:hAnsi="Courier New" w:cs="Courier New"/>
+          <w:b/>
+          <w:sz w:val="28"/>
+          <w:szCs w:val="28"/>
+        </w:rPr>
+      </w:pPr>
+    </w:p>
+    <w:p>
+      <w:pPr>
+        <w:spacing w:after="0"/>
+        <w:rPr>
+          <w:rFonts w:ascii="Courier New" w:hAnsi="Courier New" w:cs="Courier New"/>
+          <w:b/>
+          <w:sz w:val="28"/>
+          <w:szCs w:val="28"/>
+        </w:rPr>
+      </w:pPr>
+    </w:p>
+    <w:p>
+      <w:pPr>
+        <w:spacing w:after="0"/>
+        <w:rPr>
+          <w:rFonts w:ascii="Courier New" w:hAnsi="Courier New" w:cs="Courier New"/>
+          <w:b/>
+          <w:sz w:val="28"/>
+          <w:szCs w:val="28"/>
+        </w:rPr>
+      </w:pPr>
+    </w:p>
+    <w:p>
+      <w:pPr>
+        <w:spacing w:after="0"/>
+        <w:rPr>
+          <w:rFonts w:ascii="Courier New" w:hAnsi="Courier New" w:cs="Courier New"/>
+          <w:b/>
+          <w:sz w:val="28"/>
+          <w:szCs w:val="28"/>
+        </w:rPr>
+      </w:pPr>
+    </w:p>
+    <w:p>
+      <w:pPr>
+        <w:spacing w:after="0"/>
+        <w:rPr>
+          <w:rFonts w:ascii="Courier New" w:hAnsi="Courier New" w:cs="Courier New"/>
+          <w:b/>
+          <w:sz w:val="28"/>
+          <w:szCs w:val="28"/>
+        </w:rPr>
+      </w:pPr>
+    </w:p>
+    <w:p>
+      <w:pPr>
+        <w:spacing w:after="0"/>
+        <w:rPr>
+          <w:rFonts w:ascii="Courier New" w:hAnsi="Courier New" w:cs="Courier New"/>
+          <w:b/>
+          <w:sz w:val="28"/>
+          <w:szCs w:val="28"/>
+        </w:rPr>
+      </w:pPr>
+    </w:p>
+    <w:p>
+      <w:pPr>
+        <w:spacing w:after="0"/>
+        <w:rPr>
+          <w:rFonts w:ascii="Courier New" w:hAnsi="Courier New" w:cs="Courier New"/>
+          <w:b/>
+          <w:sz w:val="28"/>
+          <w:szCs w:val="28"/>
+        </w:rPr>
+      </w:pPr>
+    </w:p>
+    <w:p>
+      <w:pPr>
+        <w:spacing w:after="0"/>
+        <w:rPr>
+          <w:rFonts w:ascii="Courier New" w:hAnsi="Courier New" w:cs="Courier New"/>
+          <w:b/>
+          <w:sz w:val="28"/>
+          <w:szCs w:val="28"/>
+        </w:rPr>
+      </w:pPr>
+    </w:p>
+    <w:p>
+      <w:pPr>
+        <w:spacing w:after="0"/>
+        <w:rPr>
+          <w:rFonts w:ascii="Courier New" w:hAnsi="Courier New" w:cs="Courier New"/>
+          <w:b/>
+          <w:sz w:val="28"/>
+          <w:szCs w:val="28"/>
+        </w:rPr>
+      </w:pPr>
+    </w:p>
+    <w:p>
+      <w:pPr>
+        <w:spacing w:after="0"/>
+        <w:rPr>
+          <w:rFonts w:ascii="Courier New" w:hAnsi="Courier New" w:cs="Courier New"/>
+          <w:b/>
+          <w:sz w:val="28"/>
+          <w:szCs w:val="28"/>
+        </w:rPr>
+      </w:pPr>
+    </w:p>
+    <w:p>
+      <w:pPr>
+        <w:spacing w:after="0"/>
+        <w:rPr>
+          <w:rFonts w:ascii="Courier New" w:hAnsi="Courier New" w:cs="Courier New"/>
+          <w:b/>
+          <w:sz w:val="28"/>
+          <w:szCs w:val="28"/>
+        </w:rPr>
+      </w:pPr>
+    </w:p>
+    <w:p>
+      <w:pPr>
+        <w:spacing w:after="0"/>
+        <w:rPr>
+          <w:rFonts w:ascii="Courier New" w:hAnsi="Courier New" w:cs="Courier New"/>
+          <w:b/>
+          <w:sz w:val="28"/>
+          <w:szCs w:val="28"/>
+        </w:rPr>
+      </w:pPr>
+    </w:p>
+    <w:p>
+      <w:pPr>
+        <w:spacing w:after="0"/>
+        <w:rPr>
+          <w:rFonts w:ascii="Courier New" w:hAnsi="Courier New" w:cs="Courier New"/>
+          <w:b/>
+          <w:sz w:val="28"/>
+          <w:szCs w:val="28"/>
+        </w:rPr>
+      </w:pPr>
+      <w:r>
+        <w:rPr>
+          <w:rFonts w:ascii="Courier New" w:hAnsi="Courier New" w:cs="Courier New"/>
+          <w:b/>
+          <w:sz w:val="28"/>
+          <w:szCs w:val="28"/>
+          <w:highlight w:val="yellow"/>
+        </w:rPr>
+        <w:lastRenderedPageBreak/>
+        <w:t xml:space="preserve">Phase </w:t>
+      </w:r>
+      <w:proofErr w:type="gramStart"/>
+      <w:r>
+        <w:rPr>
+          <w:rFonts w:ascii="Courier New" w:hAnsi="Courier New" w:cs="Courier New"/>
+          <w:b/>
+          <w:sz w:val="28"/>
+          <w:szCs w:val="28"/>
+          <w:highlight w:val="yellow"/>
+        </w:rPr>
+        <w:t>3 :</w:t>
+      </w:r>
+      <w:proofErr w:type="gramEnd"/>
+      <w:r>
+        <w:rPr>
+          <w:rFonts w:ascii="Courier New" w:hAnsi="Courier New" w:cs="Courier New"/>
+          <w:b/>
+          <w:sz w:val="28"/>
+          <w:szCs w:val="28"/>
+        </w:rPr>
+        <w:t xml:space="preserve"> </w:t>
+      </w:r>
+    </w:p>
+    <w:p>
+      <w:pPr>
+        <w:spacing w:after="0"/>
+        <w:rPr>
+          <w:rFonts w:ascii="Courier New" w:hAnsi="Courier New" w:cs="Courier New"/>
+          <w:b/>
+          <w:sz w:val="28"/>
+          <w:szCs w:val="28"/>
+        </w:rPr>
+      </w:pPr>
+    </w:p>
+    <w:p>
+      <w:pPr>
+        <w:spacing w:after="0"/>
+        <w:rPr>
+          <w:rFonts w:ascii="Courier New" w:hAnsi="Courier New" w:cs="Courier New"/>
+          <w:b/>
+          <w:sz w:val="28"/>
+          <w:szCs w:val="28"/>
+        </w:rPr>
+      </w:pPr>
+      <w:r>
+        <w:rPr>
+          <w:rFonts w:ascii="Courier New" w:hAnsi="Courier New" w:cs="Courier New"/>
+          <w:b/>
+          <w:sz w:val="28"/>
+          <w:szCs w:val="28"/>
+          <w:highlight w:val="yellow"/>
+        </w:rPr>
+        <w:t xml:space="preserve">Day </w:t>
+      </w:r>
+      <w:proofErr w:type="gramStart"/>
+      <w:r>
+        <w:rPr>
+          <w:rFonts w:ascii="Courier New" w:hAnsi="Courier New" w:cs="Courier New"/>
+          <w:b/>
+          <w:sz w:val="28"/>
+          <w:szCs w:val="28"/>
+          <w:highlight w:val="yellow"/>
+        </w:rPr>
+        <w:t>17 :</w:t>
+      </w:r>
+      <w:proofErr w:type="gramEnd"/>
+      <w:r>
+        <w:rPr>
+          <w:rFonts w:ascii="Courier New" w:hAnsi="Courier New" w:cs="Courier New"/>
+          <w:b/>
+          <w:sz w:val="28"/>
+          <w:szCs w:val="28"/>
+          <w:highlight w:val="yellow"/>
+        </w:rPr>
+        <w:t xml:space="preserve"> 01-04</w:t>
+      </w:r>
+      <w:r>
+        <w:rPr>
+          <w:rFonts w:ascii="Courier New" w:hAnsi="Courier New" w:cs="Courier New"/>
+          <w:b/>
+          <w:sz w:val="28"/>
+          <w:szCs w:val="28"/>
+          <w:highlight w:val="yellow"/>
+        </w:rPr>
+        <w:t>-2021</w:t>
+      </w:r>
+    </w:p>
+    <w:p>
+      <w:pPr>
+        <w:spacing w:after="0"/>
+        <w:rPr>
+          <w:rFonts w:ascii="Courier New" w:hAnsi="Courier New" w:cs="Courier New"/>
+          <w:b/>
+          <w:sz w:val="28"/>
+          <w:szCs w:val="28"/>
+        </w:rPr>
+      </w:pPr>
+    </w:p>
+    <w:p>
+      <w:pPr>
+        <w:spacing w:after="0"/>
+        <w:rPr>
+          <w:rFonts w:ascii="Courier New" w:hAnsi="Courier New" w:cs="Courier New"/>
+          <w:b/>
+          <w:sz w:val="28"/>
+          <w:szCs w:val="28"/>
+        </w:rPr>
+      </w:pPr>
+      <w:r>
+        <w:rPr>
+          <w:rFonts w:ascii="Courier New" w:hAnsi="Courier New" w:cs="Courier New"/>
+          <w:b/>
+          <w:sz w:val="28"/>
+          <w:szCs w:val="28"/>
+        </w:rPr>
+        <w:t>Html</w:t>
+      </w:r>
+    </w:p>
+    <w:p>
+      <w:pPr>
+        <w:spacing w:after="0"/>
+        <w:rPr>
+          <w:rFonts w:ascii="Courier New" w:hAnsi="Courier New" w:cs="Courier New"/>
+          <w:b/>
+          <w:sz w:val="28"/>
+          <w:szCs w:val="28"/>
+        </w:rPr>
+      </w:pPr>
+      <w:r>
+        <w:rPr>
+          <w:rFonts w:ascii="Courier New" w:hAnsi="Courier New" w:cs="Courier New"/>
+          <w:b/>
+          <w:sz w:val="28"/>
+          <w:szCs w:val="28"/>
+        </w:rPr>
+        <w:t>CSS</w:t>
+      </w:r>
+    </w:p>
+    <w:p>
+      <w:pPr>
+        <w:spacing w:after="0"/>
+        <w:rPr>
+          <w:rFonts w:ascii="Courier New" w:hAnsi="Courier New" w:cs="Courier New"/>
+          <w:b/>
+          <w:sz w:val="28"/>
+          <w:szCs w:val="28"/>
+        </w:rPr>
+      </w:pPr>
+      <w:r>
+        <w:rPr>
+          <w:rFonts w:ascii="Courier New" w:hAnsi="Courier New" w:cs="Courier New"/>
+          <w:b/>
+          <w:sz w:val="28"/>
+          <w:szCs w:val="28"/>
+        </w:rPr>
+        <w:t xml:space="preserve">JavaScript </w:t>
+      </w:r>
+    </w:p>
+    <w:p>
+      <w:pPr>
+        <w:spacing w:after="0"/>
+        <w:rPr>
+          <w:rFonts w:ascii="Courier New" w:hAnsi="Courier New" w:cs="Courier New"/>
+          <w:b/>
+          <w:sz w:val="28"/>
+          <w:szCs w:val="28"/>
+        </w:rPr>
+      </w:pPr>
+      <w:r>
+        <w:rPr>
+          <w:rFonts w:ascii="Courier New" w:hAnsi="Courier New" w:cs="Courier New"/>
+          <w:b/>
+          <w:sz w:val="28"/>
+          <w:szCs w:val="28"/>
+        </w:rPr>
+        <w:t>Bootstrap</w:t>
+      </w:r>
+    </w:p>
+    <w:p>
+      <w:pPr>
+        <w:spacing w:after="0"/>
+        <w:rPr>
+          <w:rFonts w:ascii="Courier New" w:hAnsi="Courier New" w:cs="Courier New"/>
+          <w:b/>
+          <w:sz w:val="28"/>
+          <w:szCs w:val="28"/>
+        </w:rPr>
+      </w:pPr>
+      <w:proofErr w:type="gramStart"/>
+      <w:r>
+        <w:rPr>
+          <w:rFonts w:ascii="Courier New" w:hAnsi="Courier New" w:cs="Courier New"/>
+          <w:b/>
+          <w:sz w:val="28"/>
+          <w:szCs w:val="28"/>
+        </w:rPr>
+        <w:t>jQuery :</w:t>
+      </w:r>
+      <w:proofErr w:type="gramEnd"/>
+      <w:r>
+        <w:rPr>
+          <w:rFonts w:ascii="Courier New" w:hAnsi="Courier New" w:cs="Courier New"/>
+          <w:b/>
+          <w:sz w:val="28"/>
+          <w:szCs w:val="28"/>
+        </w:rPr>
+        <w:t xml:space="preserve"> Library  </w:t>
+      </w:r>
+    </w:p>
+    <w:p>
+      <w:pPr>
+        <w:spacing w:after="0"/>
+        <w:rPr>
+          <w:rFonts w:ascii="Courier New" w:hAnsi="Courier New" w:cs="Courier New"/>
+          <w:b/>
+          <w:sz w:val="28"/>
+          <w:szCs w:val="28"/>
+        </w:rPr>
+      </w:pPr>
+      <w:proofErr w:type="spellStart"/>
+      <w:r>
+        <w:rPr>
+          <w:rFonts w:ascii="Courier New" w:hAnsi="Courier New" w:cs="Courier New"/>
+          <w:b/>
+          <w:sz w:val="28"/>
+          <w:szCs w:val="28"/>
+        </w:rPr>
+        <w:t>TypeScript</w:t>
+      </w:r>
+      <w:proofErr w:type="spellEnd"/>
+      <w:r>
+        <w:rPr>
+          <w:rFonts w:ascii="Courier New" w:hAnsi="Courier New" w:cs="Courier New"/>
+          <w:b/>
+          <w:sz w:val="28"/>
+          <w:szCs w:val="28"/>
+        </w:rPr>
+        <w:t xml:space="preserve"> </w:t>
+      </w:r>
+    </w:p>
+    <w:p>
+      <w:pPr>
+        <w:spacing w:after="0"/>
+        <w:rPr>
+          <w:rFonts w:ascii="Courier New" w:hAnsi="Courier New" w:cs="Courier New"/>
+          <w:b/>
+          <w:sz w:val="28"/>
+          <w:szCs w:val="28"/>
+        </w:rPr>
+      </w:pPr>
+      <w:r>
+        <w:rPr>
+          <w:rFonts w:ascii="Courier New" w:hAnsi="Courier New" w:cs="Courier New"/>
+          <w:b/>
+          <w:sz w:val="28"/>
+          <w:szCs w:val="28"/>
+        </w:rPr>
+        <w:t xml:space="preserve">Angular </w:t>
+      </w:r>
+      <w:r>
+        <w:rPr>
+          <w:rFonts w:ascii="Courier New" w:hAnsi="Courier New" w:cs="Courier New"/>
+          <w:b/>
+          <w:sz w:val="28"/>
+          <w:szCs w:val="28"/>
+        </w:rPr>
+        <w:tab/>
+        <w:t xml:space="preserve">: </w:t>
+      </w:r>
+      <w:r>
+        <w:rPr>
+          <w:rFonts w:ascii="Courier New" w:hAnsi="Courier New" w:cs="Courier New"/>
+          <w:b/>
+          <w:sz w:val="28"/>
+          <w:szCs w:val="28"/>
+        </w:rPr>
+        <w:tab/>
+        <w:t xml:space="preserve">Framework </w:t>
+      </w:r>
+    </w:p>
+    <w:p>
+      <w:pPr>
+        <w:spacing w:after="0"/>
+        <w:rPr>
+          <w:rFonts w:ascii="Courier New" w:hAnsi="Courier New" w:cs="Courier New"/>
+          <w:b/>
+          <w:sz w:val="28"/>
+          <w:szCs w:val="28"/>
+        </w:rPr>
+      </w:pPr>
+      <w:r>
+        <w:rPr>
+          <w:rFonts w:ascii="Courier New" w:hAnsi="Courier New" w:cs="Courier New"/>
+          <w:b/>
+          <w:sz w:val="28"/>
+          <w:szCs w:val="28"/>
+        </w:rPr>
+        <w:t xml:space="preserve">React JS </w:t>
+      </w:r>
+    </w:p>
+    <w:p>
+      <w:pPr>
+        <w:spacing w:after="0"/>
+        <w:rPr>
+          <w:rFonts w:ascii="Courier New" w:hAnsi="Courier New" w:cs="Courier New"/>
+          <w:b/>
+          <w:sz w:val="28"/>
+          <w:szCs w:val="28"/>
+        </w:rPr>
+      </w:pPr>
+    </w:p>
+    <w:p>
+      <w:pPr>
+        <w:spacing w:after="0"/>
+        <w:rPr>
+          <w:rFonts w:ascii="Courier New" w:hAnsi="Courier New" w:cs="Courier New"/>
+          <w:b/>
+          <w:sz w:val="28"/>
+          <w:szCs w:val="28"/>
+        </w:rPr>
+      </w:pPr>
+    </w:p>
+    <w:p>
+      <w:pPr>
+        <w:spacing w:after="0"/>
+        <w:rPr>
+          <w:rFonts w:ascii="Courier New" w:hAnsi="Courier New" w:cs="Courier New"/>
+          <w:b/>
+          <w:sz w:val="28"/>
+          <w:szCs w:val="28"/>
+        </w:rPr>
+      </w:pPr>
+      <w:r>
+        <w:rPr>
+          <w:rFonts w:ascii="Courier New" w:hAnsi="Courier New" w:cs="Courier New"/>
+          <w:b/>
+          <w:sz w:val="28"/>
+          <w:szCs w:val="28"/>
+        </w:rPr>
+        <w:t xml:space="preserve">Node </w:t>
+      </w:r>
+      <w:proofErr w:type="gramStart"/>
+      <w:r>
+        <w:rPr>
+          <w:rFonts w:ascii="Courier New" w:hAnsi="Courier New" w:cs="Courier New"/>
+          <w:b/>
+          <w:sz w:val="28"/>
+          <w:szCs w:val="28"/>
+        </w:rPr>
+        <w:t>JS :</w:t>
+      </w:r>
+      <w:proofErr w:type="gramEnd"/>
+      <w:r>
+        <w:rPr>
+          <w:rFonts w:ascii="Courier New" w:hAnsi="Courier New" w:cs="Courier New"/>
+          <w:b/>
+          <w:sz w:val="28"/>
+          <w:szCs w:val="28"/>
+        </w:rPr>
+        <w:t xml:space="preserve"> Node JS not library nor a framework. It is a run time environment for JavaScript program or library or framework. </w:t>
+      </w:r>
+    </w:p>
+    <w:p>
+      <w:pPr>
+        <w:spacing w:after="0"/>
+        <w:rPr>
+          <w:rFonts w:ascii="Courier New" w:hAnsi="Courier New" w:cs="Courier New"/>
+          <w:b/>
+          <w:sz w:val="28"/>
+          <w:szCs w:val="28"/>
+        </w:rPr>
+      </w:pPr>
+    </w:p>
+    <w:p>
+      <w:pPr>
+        <w:spacing w:after="0"/>
+        <w:rPr>
+          <w:rFonts w:ascii="Courier New" w:hAnsi="Courier New" w:cs="Courier New"/>
+          <w:b/>
+          <w:sz w:val="28"/>
+          <w:szCs w:val="28"/>
+        </w:rPr>
+      </w:pPr>
+    </w:p>
+    <w:p>
+      <w:pPr>
+        <w:spacing w:after="0"/>
+        <w:rPr>
+          <w:rFonts w:ascii="Courier New" w:hAnsi="Courier New" w:cs="Courier New"/>
+          <w:b/>
+          <w:sz w:val="28"/>
+          <w:szCs w:val="28"/>
+        </w:rPr>
+      </w:pPr>
+      <w:r>
+        <w:rPr>
+          <w:rFonts w:ascii="Courier New" w:hAnsi="Courier New" w:cs="Courier New"/>
+          <w:b/>
+          <w:sz w:val="28"/>
+          <w:szCs w:val="28"/>
+        </w:rPr>
+        <w:t>HTML/CSS/JavaScript --------</w:t>
+      </w:r>
+      <w:r>
+        <w:rPr>
+          <w:rFonts w:ascii="Courier New" w:hAnsi="Courier New" w:cs="Courier New"/>
+          <w:b/>
+          <w:sz w:val="28"/>
+          <w:szCs w:val="28"/>
+        </w:rPr>
+        <w:sym w:font="Wingdings" w:char="F0E0"/>
+      </w:r>
+      <w:r>
+        <w:rPr>
+          <w:rFonts w:ascii="Courier New" w:hAnsi="Courier New" w:cs="Courier New"/>
+          <w:b/>
+          <w:sz w:val="28"/>
+          <w:szCs w:val="28"/>
+        </w:rPr>
+        <w:t xml:space="preserve"> </w:t>
+      </w:r>
+      <w:r>
+        <w:rPr>
+          <w:rFonts w:ascii="Courier New" w:hAnsi="Courier New" w:cs="Courier New"/>
+          <w:b/>
+          <w:sz w:val="28"/>
+          <w:szCs w:val="28"/>
+        </w:rPr>
+        <w:tab/>
+      </w:r>
+      <w:r>
+        <w:rPr>
+          <w:rFonts w:ascii="Courier New" w:hAnsi="Courier New" w:cs="Courier New"/>
+          <w:b/>
+          <w:sz w:val="28"/>
+          <w:szCs w:val="28"/>
+        </w:rPr>
+        <w:tab/>
+        <w:t>Java</w:t>
+      </w:r>
+      <w:r>
+        <w:rPr>
+          <w:rFonts w:ascii="Courier New" w:hAnsi="Courier New" w:cs="Courier New"/>
+          <w:b/>
+          <w:sz w:val="28"/>
+          <w:szCs w:val="28"/>
+        </w:rPr>
+        <w:tab/>
+      </w:r>
+      <w:r>
+        <w:rPr>
+          <w:rFonts w:ascii="Courier New" w:hAnsi="Courier New" w:cs="Courier New"/>
+          <w:b/>
+          <w:sz w:val="28"/>
+          <w:szCs w:val="28"/>
+        </w:rPr>
+        <w:tab/>
+      </w:r>
+    </w:p>
+    <w:p>
+      <w:pPr>
+        <w:spacing w:after="0"/>
+        <w:rPr>
+          <w:rFonts w:ascii="Courier New" w:hAnsi="Courier New" w:cs="Courier New"/>
+          <w:b/>
+          <w:sz w:val="28"/>
+          <w:szCs w:val="28"/>
+        </w:rPr>
+      </w:pPr>
+      <w:proofErr w:type="gramStart"/>
+      <w:r>
+        <w:rPr>
+          <w:rFonts w:ascii="Courier New" w:hAnsi="Courier New" w:cs="Courier New"/>
+          <w:b/>
+          <w:sz w:val="28"/>
+          <w:szCs w:val="28"/>
+        </w:rPr>
+        <w:t>jQuery</w:t>
+      </w:r>
+      <w:proofErr w:type="gramEnd"/>
+      <w:r>
+        <w:rPr>
+          <w:rFonts w:ascii="Courier New" w:hAnsi="Courier New" w:cs="Courier New"/>
+          <w:b/>
+          <w:sz w:val="28"/>
+          <w:szCs w:val="28"/>
+        </w:rPr>
+        <w:t xml:space="preserve"> </w:t>
+      </w:r>
+      <w:r>
+        <w:rPr>
+          <w:rFonts w:ascii="Courier New" w:hAnsi="Courier New" w:cs="Courier New"/>
+          <w:b/>
+          <w:sz w:val="28"/>
+          <w:szCs w:val="28"/>
+        </w:rPr>
+        <w:tab/>
+      </w:r>
+      <w:r>
+        <w:rPr>
+          <w:rFonts w:ascii="Courier New" w:hAnsi="Courier New" w:cs="Courier New"/>
+          <w:b/>
+          <w:sz w:val="28"/>
+          <w:szCs w:val="28"/>
+        </w:rPr>
+        <w:tab/>
+      </w:r>
+      <w:r>
+        <w:rPr>
+          <w:rFonts w:ascii="Courier New" w:hAnsi="Courier New" w:cs="Courier New"/>
+          <w:b/>
+          <w:sz w:val="28"/>
+          <w:szCs w:val="28"/>
+        </w:rPr>
+        <w:tab/>
+      </w:r>
+      <w:r>
+        <w:rPr>
+          <w:rFonts w:ascii="Courier New" w:hAnsi="Courier New" w:cs="Courier New"/>
+          <w:b/>
+          <w:sz w:val="28"/>
+          <w:szCs w:val="28"/>
+        </w:rPr>
+        <w:tab/>
+      </w:r>
+      <w:r>
+        <w:rPr>
+          <w:rFonts w:ascii="Courier New" w:hAnsi="Courier New" w:cs="Courier New"/>
+          <w:b/>
+          <w:sz w:val="28"/>
+          <w:szCs w:val="28"/>
+        </w:rPr>
+        <w:tab/>
+      </w:r>
+      <w:r>
+        <w:rPr>
+          <w:rFonts w:ascii="Courier New" w:hAnsi="Courier New" w:cs="Courier New"/>
+          <w:b/>
+          <w:sz w:val="28"/>
+          <w:szCs w:val="28"/>
+        </w:rPr>
+        <w:tab/>
+      </w:r>
+      <w:r>
+        <w:rPr>
+          <w:rFonts w:ascii="Courier New" w:hAnsi="Courier New" w:cs="Courier New"/>
+          <w:b/>
+          <w:sz w:val="28"/>
+          <w:szCs w:val="28"/>
+        </w:rPr>
+        <w:tab/>
+      </w:r>
+      <w:r>
+        <w:rPr>
+          <w:rFonts w:ascii="Courier New" w:hAnsi="Courier New" w:cs="Courier New"/>
+          <w:b/>
+          <w:sz w:val="28"/>
+          <w:szCs w:val="28"/>
+        </w:rPr>
+        <w:tab/>
+        <w:t xml:space="preserve">JEE </w:t>
+      </w:r>
+    </w:p>
+    <w:p>
+      <w:pPr>
+        <w:spacing w:after="0"/>
+        <w:rPr>
+          <w:rFonts w:ascii="Courier New" w:hAnsi="Courier New" w:cs="Courier New"/>
+          <w:b/>
+          <w:sz w:val="28"/>
+          <w:szCs w:val="28"/>
+        </w:rPr>
+      </w:pPr>
+      <w:r>
+        <w:rPr>
+          <w:rFonts w:ascii="Courier New" w:hAnsi="Courier New" w:cs="Courier New"/>
+          <w:b/>
+          <w:sz w:val="28"/>
+          <w:szCs w:val="28"/>
+        </w:rPr>
+        <w:tab/>
+      </w:r>
+      <w:r>
+        <w:rPr>
+          <w:rFonts w:ascii="Courier New" w:hAnsi="Courier New" w:cs="Courier New"/>
+          <w:b/>
+          <w:sz w:val="28"/>
+          <w:szCs w:val="28"/>
+        </w:rPr>
+        <w:tab/>
+      </w:r>
+      <w:r>
+        <w:rPr>
+          <w:rFonts w:ascii="Courier New" w:hAnsi="Courier New" w:cs="Courier New"/>
+          <w:b/>
+          <w:sz w:val="28"/>
+          <w:szCs w:val="28"/>
+        </w:rPr>
+        <w:tab/>
+      </w:r>
+      <w:r>
+        <w:rPr>
+          <w:rFonts w:ascii="Courier New" w:hAnsi="Courier New" w:cs="Courier New"/>
+          <w:b/>
+          <w:sz w:val="28"/>
+          <w:szCs w:val="28"/>
+        </w:rPr>
+        <w:tab/>
+      </w:r>
+      <w:r>
+        <w:rPr>
+          <w:rFonts w:ascii="Courier New" w:hAnsi="Courier New" w:cs="Courier New"/>
+          <w:b/>
+          <w:sz w:val="28"/>
+          <w:szCs w:val="28"/>
+        </w:rPr>
+        <w:tab/>
+      </w:r>
+      <w:r>
+        <w:rPr>
+          <w:rFonts w:ascii="Courier New" w:hAnsi="Courier New" w:cs="Courier New"/>
+          <w:b/>
+          <w:sz w:val="28"/>
+          <w:szCs w:val="28"/>
+        </w:rPr>
+        <w:tab/>
+      </w:r>
+      <w:r>
+        <w:rPr>
+          <w:rFonts w:ascii="Courier New" w:hAnsi="Courier New" w:cs="Courier New"/>
+          <w:b/>
+          <w:sz w:val="28"/>
+          <w:szCs w:val="28"/>
+        </w:rPr>
+        <w:tab/>
+      </w:r>
+      <w:r>
+        <w:rPr>
+          <w:rFonts w:ascii="Courier New" w:hAnsi="Courier New" w:cs="Courier New"/>
+          <w:b/>
+          <w:sz w:val="28"/>
+          <w:szCs w:val="28"/>
+        </w:rPr>
+        <w:tab/>
+      </w:r>
+      <w:r>
+        <w:rPr>
+          <w:rFonts w:ascii="Courier New" w:hAnsi="Courier New" w:cs="Courier New"/>
+          <w:b/>
+          <w:sz w:val="28"/>
+          <w:szCs w:val="28"/>
+        </w:rPr>
+        <w:tab/>
+        <w:t>Servlet/JSP/EJB</w:t>
+      </w:r>
+    </w:p>
+    <w:p>
+      <w:pPr>
+        <w:spacing w:after="0"/>
+        <w:rPr>
+          <w:rFonts w:ascii="Courier New" w:hAnsi="Courier New" w:cs="Courier New"/>
+          <w:b/>
+          <w:sz w:val="28"/>
+          <w:szCs w:val="28"/>
+        </w:rPr>
+      </w:pPr>
+    </w:p>
+    <w:p>
+      <w:pPr>
+        <w:spacing w:after="0"/>
+        <w:rPr>
+          <w:rFonts w:ascii="Courier New" w:hAnsi="Courier New" w:cs="Courier New"/>
+          <w:b/>
+          <w:sz w:val="28"/>
+          <w:szCs w:val="28"/>
+        </w:rPr>
+      </w:pPr>
+      <w:r>
+        <w:rPr>
+          <w:rFonts w:ascii="Courier New" w:hAnsi="Courier New" w:cs="Courier New"/>
+          <w:b/>
+          <w:sz w:val="28"/>
+          <w:szCs w:val="28"/>
+        </w:rPr>
+        <w:tab/>
+      </w:r>
+      <w:r>
+        <w:rPr>
+          <w:rFonts w:ascii="Courier New" w:hAnsi="Courier New" w:cs="Courier New"/>
+          <w:b/>
+          <w:sz w:val="28"/>
+          <w:szCs w:val="28"/>
+        </w:rPr>
+        <w:tab/>
+      </w:r>
+      <w:r>
+        <w:rPr>
+          <w:rFonts w:ascii="Courier New" w:hAnsi="Courier New" w:cs="Courier New"/>
+          <w:b/>
+          <w:sz w:val="28"/>
+          <w:szCs w:val="28"/>
+        </w:rPr>
+        <w:tab/>
+      </w:r>
+      <w:r>
+        <w:rPr>
+          <w:rFonts w:ascii="Courier New" w:hAnsi="Courier New" w:cs="Courier New"/>
+          <w:b/>
+          <w:sz w:val="28"/>
+          <w:szCs w:val="28"/>
+        </w:rPr>
+        <w:tab/>
+      </w:r>
+      <w:r>
+        <w:rPr>
+          <w:rFonts w:ascii="Courier New" w:hAnsi="Courier New" w:cs="Courier New"/>
+          <w:b/>
+          <w:sz w:val="28"/>
+          <w:szCs w:val="28"/>
+        </w:rPr>
+        <w:tab/>
+      </w:r>
+      <w:r>
+        <w:rPr>
+          <w:rFonts w:ascii="Courier New" w:hAnsi="Courier New" w:cs="Courier New"/>
+          <w:b/>
+          <w:sz w:val="28"/>
+          <w:szCs w:val="28"/>
+        </w:rPr>
+        <w:tab/>
+      </w:r>
+      <w:r>
+        <w:rPr>
+          <w:rFonts w:ascii="Courier New" w:hAnsi="Courier New" w:cs="Courier New"/>
+          <w:b/>
+          <w:sz w:val="28"/>
+          <w:szCs w:val="28"/>
+        </w:rPr>
+        <w:tab/>
+      </w:r>
+      <w:r>
+        <w:rPr>
+          <w:rFonts w:ascii="Courier New" w:hAnsi="Courier New" w:cs="Courier New"/>
+          <w:b/>
+          <w:sz w:val="28"/>
+          <w:szCs w:val="28"/>
+        </w:rPr>
+        <w:tab/>
+      </w:r>
+      <w:r>
+        <w:rPr>
+          <w:rFonts w:ascii="Courier New" w:hAnsi="Courier New" w:cs="Courier New"/>
+          <w:b/>
+          <w:sz w:val="28"/>
+          <w:szCs w:val="28"/>
+        </w:rPr>
+        <w:tab/>
+        <w:t xml:space="preserve">Asp.net </w:t>
+      </w:r>
+    </w:p>
+    <w:p>
+      <w:pPr>
+        <w:spacing w:after="0"/>
+        <w:rPr>
+          <w:rFonts w:ascii="Courier New" w:hAnsi="Courier New" w:cs="Courier New"/>
+          <w:b/>
+          <w:sz w:val="28"/>
+          <w:szCs w:val="28"/>
+        </w:rPr>
+      </w:pPr>
+    </w:p>
+    <w:p>
+      <w:pPr>
+        <w:spacing w:after="0"/>
+        <w:rPr>
+          <w:rFonts w:ascii="Courier New" w:hAnsi="Courier New" w:cs="Courier New"/>
+          <w:b/>
+          <w:sz w:val="28"/>
+          <w:szCs w:val="28"/>
+        </w:rPr>
+      </w:pPr>
+      <w:r>
+        <w:rPr>
+          <w:rFonts w:ascii="Courier New" w:hAnsi="Courier New" w:cs="Courier New"/>
+          <w:b/>
+          <w:sz w:val="28"/>
+          <w:szCs w:val="28"/>
+        </w:rPr>
+        <w:tab/>
+      </w:r>
+      <w:r>
+        <w:rPr>
+          <w:rFonts w:ascii="Courier New" w:hAnsi="Courier New" w:cs="Courier New"/>
+          <w:b/>
+          <w:sz w:val="28"/>
+          <w:szCs w:val="28"/>
+        </w:rPr>
+        <w:tab/>
+      </w:r>
+      <w:r>
+        <w:rPr>
+          <w:rFonts w:ascii="Courier New" w:hAnsi="Courier New" w:cs="Courier New"/>
+          <w:b/>
+          <w:sz w:val="28"/>
+          <w:szCs w:val="28"/>
+        </w:rPr>
+        <w:tab/>
+      </w:r>
+      <w:r>
+        <w:rPr>
+          <w:rFonts w:ascii="Courier New" w:hAnsi="Courier New" w:cs="Courier New"/>
+          <w:b/>
+          <w:sz w:val="28"/>
+          <w:szCs w:val="28"/>
+        </w:rPr>
+        <w:tab/>
+      </w:r>
+      <w:r>
+        <w:rPr>
+          <w:rFonts w:ascii="Courier New" w:hAnsi="Courier New" w:cs="Courier New"/>
+          <w:b/>
+          <w:sz w:val="28"/>
+          <w:szCs w:val="28"/>
+        </w:rPr>
+        <w:tab/>
+      </w:r>
+      <w:r>
+        <w:rPr>
+          <w:rFonts w:ascii="Courier New" w:hAnsi="Courier New" w:cs="Courier New"/>
+          <w:b/>
+          <w:sz w:val="28"/>
+          <w:szCs w:val="28"/>
+        </w:rPr>
+        <w:tab/>
+      </w:r>
+      <w:r>
+        <w:rPr>
+          <w:rFonts w:ascii="Courier New" w:hAnsi="Courier New" w:cs="Courier New"/>
+          <w:b/>
+          <w:sz w:val="28"/>
+          <w:szCs w:val="28"/>
+        </w:rPr>
+        <w:tab/>
+      </w:r>
+      <w:r>
+        <w:rPr>
+          <w:rFonts w:ascii="Courier New" w:hAnsi="Courier New" w:cs="Courier New"/>
+          <w:b/>
+          <w:sz w:val="28"/>
+          <w:szCs w:val="28"/>
+        </w:rPr>
+        <w:tab/>
+      </w:r>
+      <w:r>
+        <w:rPr>
+          <w:rFonts w:ascii="Courier New" w:hAnsi="Courier New" w:cs="Courier New"/>
+          <w:b/>
+          <w:sz w:val="28"/>
+          <w:szCs w:val="28"/>
+        </w:rPr>
+        <w:tab/>
+      </w:r>
+      <w:proofErr w:type="spellStart"/>
+      <w:r>
+        <w:rPr>
+          <w:rFonts w:ascii="Courier New" w:hAnsi="Courier New" w:cs="Courier New"/>
+          <w:b/>
+          <w:sz w:val="28"/>
+          <w:szCs w:val="28"/>
+        </w:rPr>
+        <w:t>Php</w:t>
+      </w:r>
+      <w:proofErr w:type="spellEnd"/>
+      <w:r>
+        <w:rPr>
+          <w:rFonts w:ascii="Courier New" w:hAnsi="Courier New" w:cs="Courier New"/>
+          <w:b/>
+          <w:sz w:val="28"/>
+          <w:szCs w:val="28"/>
+        </w:rPr>
+        <w:t xml:space="preserve"> </w:t>
+      </w:r>
+    </w:p>
+    <w:p>
+      <w:pPr>
+        <w:spacing w:after="0"/>
+        <w:rPr>
+          <w:rFonts w:ascii="Courier New" w:hAnsi="Courier New" w:cs="Courier New"/>
+          <w:b/>
+          <w:sz w:val="28"/>
+          <w:szCs w:val="28"/>
+        </w:rPr>
+      </w:pPr>
+    </w:p>
+    <w:p>
+      <w:pPr>
+        <w:spacing w:after="0"/>
+        <w:rPr>
+          <w:rFonts w:ascii="Courier New" w:hAnsi="Courier New" w:cs="Courier New"/>
+          <w:b/>
+          <w:sz w:val="28"/>
+          <w:szCs w:val="28"/>
+        </w:rPr>
+      </w:pPr>
+      <w:r>
+        <w:rPr>
+          <w:rFonts w:ascii="Courier New" w:hAnsi="Courier New" w:cs="Courier New"/>
+          <w:b/>
+          <w:sz w:val="28"/>
+          <w:szCs w:val="28"/>
+        </w:rPr>
+        <w:tab/>
+      </w:r>
+      <w:r>
+        <w:rPr>
+          <w:rFonts w:ascii="Courier New" w:hAnsi="Courier New" w:cs="Courier New"/>
+          <w:b/>
+          <w:sz w:val="28"/>
+          <w:szCs w:val="28"/>
+        </w:rPr>
+        <w:tab/>
+      </w:r>
+      <w:r>
+        <w:rPr>
+          <w:rFonts w:ascii="Courier New" w:hAnsi="Courier New" w:cs="Courier New"/>
+          <w:b/>
+          <w:sz w:val="28"/>
+          <w:szCs w:val="28"/>
+        </w:rPr>
+        <w:tab/>
+      </w:r>
+      <w:r>
+        <w:rPr>
+          <w:rFonts w:ascii="Courier New" w:hAnsi="Courier New" w:cs="Courier New"/>
+          <w:b/>
+          <w:sz w:val="28"/>
+          <w:szCs w:val="28"/>
+        </w:rPr>
+        <w:tab/>
+      </w:r>
+      <w:r>
+        <w:rPr>
+          <w:rFonts w:ascii="Courier New" w:hAnsi="Courier New" w:cs="Courier New"/>
+          <w:b/>
+          <w:sz w:val="28"/>
+          <w:szCs w:val="28"/>
+        </w:rPr>
+        <w:tab/>
+      </w:r>
+      <w:r>
+        <w:rPr>
+          <w:rFonts w:ascii="Courier New" w:hAnsi="Courier New" w:cs="Courier New"/>
+          <w:b/>
+          <w:sz w:val="28"/>
+          <w:szCs w:val="28"/>
+        </w:rPr>
+        <w:tab/>
+      </w:r>
+      <w:r>
+        <w:rPr>
+          <w:rFonts w:ascii="Courier New" w:hAnsi="Courier New" w:cs="Courier New"/>
+          <w:b/>
+          <w:sz w:val="28"/>
+          <w:szCs w:val="28"/>
+        </w:rPr>
+        <w:tab/>
+      </w:r>
+      <w:r>
+        <w:rPr>
+          <w:rFonts w:ascii="Courier New" w:hAnsi="Courier New" w:cs="Courier New"/>
+          <w:b/>
+          <w:sz w:val="28"/>
+          <w:szCs w:val="28"/>
+        </w:rPr>
+        <w:tab/>
+      </w:r>
+      <w:r>
+        <w:rPr>
+          <w:rFonts w:ascii="Courier New" w:hAnsi="Courier New" w:cs="Courier New"/>
+          <w:b/>
+          <w:sz w:val="28"/>
+          <w:szCs w:val="28"/>
+        </w:rPr>
+        <w:tab/>
+        <w:t xml:space="preserve">Python </w:t>
+      </w:r>
+    </w:p>
+    <w:p>
+      <w:pPr>
+        <w:spacing w:after="0"/>
+        <w:rPr>
+          <w:rFonts w:ascii="Courier New" w:hAnsi="Courier New" w:cs="Courier New"/>
+          <w:b/>
+          <w:sz w:val="28"/>
+          <w:szCs w:val="28"/>
+        </w:rPr>
+      </w:pPr>
+    </w:p>
+    <w:p>
+      <w:pPr>
+        <w:spacing w:after="0"/>
+        <w:rPr>
+          <w:rFonts w:ascii="Courier New" w:hAnsi="Courier New" w:cs="Courier New"/>
+          <w:b/>
+          <w:sz w:val="28"/>
+          <w:szCs w:val="28"/>
+        </w:rPr>
+      </w:pPr>
+    </w:p>
+    <w:p>
+      <w:pPr>
+        <w:spacing w:after="0"/>
+        <w:rPr>
+          <w:rFonts w:ascii="Courier New" w:hAnsi="Courier New" w:cs="Courier New"/>
+          <w:b/>
+          <w:sz w:val="28"/>
+          <w:szCs w:val="28"/>
+        </w:rPr>
+      </w:pPr>
+      <w:r>
+        <w:rPr>
+          <w:rFonts w:ascii="Courier New" w:hAnsi="Courier New" w:cs="Courier New"/>
+          <w:b/>
+          <w:sz w:val="28"/>
+          <w:szCs w:val="28"/>
+        </w:rPr>
+        <w:tab/>
+      </w:r>
+      <w:r>
+        <w:rPr>
+          <w:rFonts w:ascii="Courier New" w:hAnsi="Courier New" w:cs="Courier New"/>
+          <w:b/>
+          <w:sz w:val="28"/>
+          <w:szCs w:val="28"/>
+        </w:rPr>
+        <w:tab/>
+      </w:r>
+      <w:r>
+        <w:rPr>
+          <w:rFonts w:ascii="Courier New" w:hAnsi="Courier New" w:cs="Courier New"/>
+          <w:b/>
+          <w:sz w:val="28"/>
+          <w:szCs w:val="28"/>
+        </w:rPr>
+        <w:tab/>
+      </w:r>
+      <w:r>
+        <w:rPr>
+          <w:rFonts w:ascii="Courier New" w:hAnsi="Courier New" w:cs="Courier New"/>
+          <w:b/>
+          <w:sz w:val="28"/>
+          <w:szCs w:val="28"/>
+        </w:rPr>
+        <w:tab/>
+      </w:r>
+      <w:r>
+        <w:rPr>
+          <w:rFonts w:ascii="Courier New" w:hAnsi="Courier New" w:cs="Courier New"/>
+          <w:b/>
+          <w:sz w:val="28"/>
+          <w:szCs w:val="28"/>
+        </w:rPr>
+        <w:tab/>
+      </w:r>
+      <w:r>
+        <w:rPr>
+          <w:rFonts w:ascii="Courier New" w:hAnsi="Courier New" w:cs="Courier New"/>
+          <w:b/>
+          <w:sz w:val="28"/>
+          <w:szCs w:val="28"/>
+        </w:rPr>
+        <w:tab/>
+      </w:r>
+      <w:r>
+        <w:rPr>
+          <w:rFonts w:ascii="Courier New" w:hAnsi="Courier New" w:cs="Courier New"/>
+          <w:b/>
+          <w:sz w:val="28"/>
+          <w:szCs w:val="28"/>
+        </w:rPr>
+        <w:tab/>
+      </w:r>
+      <w:r>
+        <w:rPr>
+          <w:rFonts w:ascii="Courier New" w:hAnsi="Courier New" w:cs="Courier New"/>
+          <w:b/>
+          <w:sz w:val="28"/>
+          <w:szCs w:val="28"/>
+        </w:rPr>
+        <w:tab/>
+      </w:r>
+      <w:r>
+        <w:rPr>
+          <w:rFonts w:ascii="Courier New" w:hAnsi="Courier New" w:cs="Courier New"/>
+          <w:b/>
+          <w:sz w:val="28"/>
+          <w:szCs w:val="28"/>
+        </w:rPr>
+        <w:tab/>
+        <w:t xml:space="preserve">Node JS </w:t>
+      </w:r>
+    </w:p>
+    <w:p>
+      <w:pPr>
+        <w:spacing w:after="0"/>
+        <w:rPr>
+          <w:rFonts w:ascii="Courier New" w:hAnsi="Courier New" w:cs="Courier New"/>
+          <w:b/>
+          <w:sz w:val="28"/>
+          <w:szCs w:val="28"/>
+        </w:rPr>
+      </w:pPr>
+    </w:p>
+    <w:p>
+      <w:pPr>
+        <w:spacing w:after="0"/>
+        <w:rPr>
+          <w:rFonts w:ascii="Courier New" w:hAnsi="Courier New" w:cs="Courier New"/>
+          <w:b/>
+          <w:sz w:val="28"/>
+          <w:szCs w:val="28"/>
+        </w:rPr>
+      </w:pPr>
+      <w:r>
+        <w:rPr>
+          <w:rFonts w:ascii="Courier New" w:hAnsi="Courier New" w:cs="Courier New"/>
+          <w:b/>
+          <w:sz w:val="28"/>
+          <w:szCs w:val="28"/>
+        </w:rPr>
+        <w:t xml:space="preserve">Node </w:t>
+      </w:r>
+      <w:proofErr w:type="gramStart"/>
+      <w:r>
+        <w:rPr>
+          <w:rFonts w:ascii="Courier New" w:hAnsi="Courier New" w:cs="Courier New"/>
+          <w:b/>
+          <w:sz w:val="28"/>
+          <w:szCs w:val="28"/>
+        </w:rPr>
+        <w:t>JS :</w:t>
+      </w:r>
+      <w:proofErr w:type="gramEnd"/>
+      <w:r>
+        <w:rPr>
+          <w:rFonts w:ascii="Courier New" w:hAnsi="Courier New" w:cs="Courier New"/>
+          <w:b/>
+          <w:sz w:val="28"/>
+          <w:szCs w:val="28"/>
+        </w:rPr>
+        <w:t xml:space="preserve"> contains lot of </w:t>
+      </w:r>
+      <w:r>
+        <w:rPr>
+          <w:rFonts w:ascii="Courier New" w:hAnsi="Courier New" w:cs="Courier New"/>
+          <w:b/>
+          <w:sz w:val="28"/>
+          <w:szCs w:val="28"/>
+          <w:highlight w:val="yellow"/>
+        </w:rPr>
+        <w:t>modules</w:t>
+      </w:r>
+      <w:r>
+        <w:rPr>
+          <w:rFonts w:ascii="Courier New" w:hAnsi="Courier New" w:cs="Courier New"/>
+          <w:b/>
+          <w:sz w:val="28"/>
+          <w:szCs w:val="28"/>
+        </w:rPr>
+        <w:t xml:space="preserve">. With help of those modules we can create client side as well as server side programming language. </w:t>
+      </w:r>
+    </w:p>
+    <w:p>
+      <w:pPr>
+        <w:spacing w:after="0"/>
+        <w:rPr>
+          <w:rFonts w:ascii="Courier New" w:hAnsi="Courier New" w:cs="Courier New"/>
+          <w:b/>
+          <w:sz w:val="28"/>
+          <w:szCs w:val="28"/>
+        </w:rPr>
+      </w:pPr>
+    </w:p>
+    <w:p>
+      <w:pPr>
+        <w:spacing w:after="0"/>
+        <w:rPr>
+          <w:rFonts w:ascii="Courier New" w:hAnsi="Courier New" w:cs="Courier New"/>
+          <w:b/>
+          <w:sz w:val="28"/>
+          <w:szCs w:val="28"/>
+        </w:rPr>
+      </w:pPr>
+      <w:r>
+        <w:rPr>
+          <w:rFonts w:ascii="Courier New" w:hAnsi="Courier New" w:cs="Courier New"/>
+          <w:b/>
+          <w:sz w:val="28"/>
+          <w:szCs w:val="28"/>
+        </w:rPr>
+        <w:t xml:space="preserve">After node JS JavaScript can use server side scripting language. </w:t>
+      </w:r>
+    </w:p>
+    <w:p>
+      <w:pPr>
+        <w:spacing w:after="0"/>
+        <w:rPr>
+          <w:rFonts w:ascii="Courier New" w:hAnsi="Courier New" w:cs="Courier New"/>
+          <w:b/>
+          <w:sz w:val="28"/>
+          <w:szCs w:val="28"/>
+        </w:rPr>
+      </w:pPr>
+    </w:p>
+    <w:p>
+      <w:pPr>
+        <w:spacing w:after="0"/>
+        <w:rPr>
+          <w:rFonts w:ascii="Courier New" w:hAnsi="Courier New" w:cs="Courier New"/>
+          <w:b/>
+          <w:sz w:val="28"/>
+          <w:szCs w:val="28"/>
+        </w:rPr>
+      </w:pPr>
+      <w:r>
+        <w:rPr>
+          <w:rFonts w:ascii="Courier New" w:hAnsi="Courier New" w:cs="Courier New"/>
+          <w:b/>
+          <w:sz w:val="28"/>
+          <w:szCs w:val="28"/>
+        </w:rPr>
+        <w:t>CSS</w:t>
+      </w:r>
+      <w:r>
+        <w:rPr>
+          <w:rFonts w:ascii="Courier New" w:hAnsi="Courier New" w:cs="Courier New"/>
+          <w:b/>
+          <w:sz w:val="28"/>
+          <w:szCs w:val="28"/>
+        </w:rPr>
+        <w:tab/>
+      </w:r>
+      <w:r>
+        <w:rPr>
+          <w:rFonts w:ascii="Courier New" w:hAnsi="Courier New" w:cs="Courier New"/>
+          <w:b/>
+          <w:sz w:val="28"/>
+          <w:szCs w:val="28"/>
+        </w:rPr>
+        <w:tab/>
+      </w:r>
+      <w:r>
+        <w:rPr>
+          <w:rFonts w:ascii="Courier New" w:hAnsi="Courier New" w:cs="Courier New"/>
+          <w:b/>
+          <w:sz w:val="28"/>
+          <w:szCs w:val="28"/>
+        </w:rPr>
+        <w:tab/>
+        <w:t>SSS</w:t>
+      </w:r>
+    </w:p>
+    <w:p>
+      <w:pPr>
+        <w:spacing w:after="0"/>
+        <w:rPr>
+          <w:rFonts w:ascii="Courier New" w:hAnsi="Courier New" w:cs="Courier New"/>
+          <w:b/>
+          <w:sz w:val="28"/>
+          <w:szCs w:val="28"/>
+        </w:rPr>
+      </w:pPr>
+    </w:p>
+    <w:p>
+      <w:pPr>
+        <w:spacing w:after="0"/>
+        <w:rPr>
+          <w:rFonts w:ascii="Courier New" w:hAnsi="Courier New" w:cs="Courier New"/>
+          <w:b/>
+          <w:sz w:val="28"/>
+          <w:szCs w:val="28"/>
+        </w:rPr>
+      </w:pPr>
+      <w:r>
+        <w:rPr>
+          <w:rFonts w:ascii="Courier New" w:hAnsi="Courier New" w:cs="Courier New"/>
+          <w:b/>
+          <w:sz w:val="28"/>
+          <w:szCs w:val="28"/>
+        </w:rPr>
+        <w:t xml:space="preserve">Core modules </w:t>
+      </w:r>
+    </w:p>
+    <w:p>
+      <w:pPr>
+        <w:spacing w:after="0"/>
+        <w:rPr>
+          <w:rFonts w:ascii="Courier New" w:hAnsi="Courier New" w:cs="Courier New"/>
+          <w:b/>
+          <w:sz w:val="28"/>
+          <w:szCs w:val="28"/>
+        </w:rPr>
+      </w:pPr>
+      <w:r>
+        <w:rPr>
+          <w:rFonts w:ascii="Courier New" w:hAnsi="Courier New" w:cs="Courier New"/>
+          <w:b/>
+          <w:sz w:val="28"/>
+          <w:szCs w:val="28"/>
+        </w:rPr>
+        <w:t xml:space="preserve">External or Third party modules. </w:t>
+      </w:r>
+    </w:p>
+    <w:p>
+      <w:pPr>
+        <w:spacing w:after="0"/>
+        <w:rPr>
+          <w:rFonts w:ascii="Courier New" w:hAnsi="Courier New" w:cs="Courier New"/>
+          <w:b/>
+          <w:sz w:val="28"/>
+          <w:szCs w:val="28"/>
+        </w:rPr>
+      </w:pPr>
+    </w:p>
+    <w:p>
+      <w:pPr>
+        <w:spacing w:after="0"/>
+        <w:rPr>
+          <w:rFonts w:ascii="Courier New" w:hAnsi="Courier New" w:cs="Courier New"/>
+          <w:b/>
+          <w:sz w:val="28"/>
+          <w:szCs w:val="28"/>
+        </w:rPr>
+      </w:pPr>
+      <w:r>
+        <w:rPr>
+          <w:rFonts w:ascii="Courier New" w:hAnsi="Courier New" w:cs="Courier New"/>
+          <w:b/>
+          <w:sz w:val="28"/>
+          <w:szCs w:val="28"/>
+        </w:rPr>
+        <w:t>“</w:t>
+      </w:r>
+      <w:r>
+        <w:rPr>
+          <w:rFonts w:ascii="Courier New" w:hAnsi="Courier New" w:cs="Courier New"/>
+          <w:b/>
+          <w:sz w:val="28"/>
+          <w:szCs w:val="28"/>
+          <w:highlight w:val="yellow"/>
+        </w:rPr>
+        <w:t>Node JS’ goal is to provide an easy way to build scalable networking program</w:t>
+      </w:r>
+      <w:r>
+        <w:rPr>
+          <w:rFonts w:ascii="Courier New" w:hAnsi="Courier New" w:cs="Courier New"/>
+          <w:b/>
+          <w:sz w:val="28"/>
+          <w:szCs w:val="28"/>
+        </w:rPr>
+        <w:t>”</w:t>
+      </w:r>
+    </w:p>
+    <w:p>
+      <w:pPr>
+        <w:spacing w:after="0"/>
+        <w:rPr>
+          <w:rFonts w:ascii="Courier New" w:hAnsi="Courier New" w:cs="Courier New"/>
+          <w:b/>
+          <w:sz w:val="28"/>
+          <w:szCs w:val="28"/>
+        </w:rPr>
+      </w:pPr>
+    </w:p>
+    <w:p>
+      <w:pPr>
+        <w:spacing w:after="0"/>
+        <w:rPr>
+          <w:rFonts w:ascii="Courier New" w:hAnsi="Courier New" w:cs="Courier New"/>
+          <w:b/>
+          <w:sz w:val="28"/>
+          <w:szCs w:val="28"/>
+        </w:rPr>
+      </w:pPr>
+      <w:r>
+        <w:rPr>
+          <w:rFonts w:ascii="Courier New" w:hAnsi="Courier New" w:cs="Courier New"/>
+          <w:b/>
+          <w:sz w:val="28"/>
+          <w:szCs w:val="28"/>
+        </w:rPr>
+        <w:t xml:space="preserve">JavaScript is open source. </w:t>
+      </w:r>
+    </w:p>
+    <w:p>
+      <w:pPr>
+        <w:spacing w:after="0"/>
+        <w:rPr>
+          <w:rFonts w:ascii="Courier New" w:hAnsi="Courier New" w:cs="Courier New"/>
+          <w:b/>
+          <w:sz w:val="28"/>
+          <w:szCs w:val="28"/>
+        </w:rPr>
+      </w:pPr>
+      <w:r>
+        <w:rPr>
+          <w:rFonts w:ascii="Courier New" w:hAnsi="Courier New" w:cs="Courier New"/>
+          <w:b/>
+          <w:sz w:val="28"/>
+          <w:szCs w:val="28"/>
+        </w:rPr>
+        <w:t xml:space="preserve">Node JS is open source, cross platform runtime environment. </w:t>
+      </w:r>
+    </w:p>
+    <w:p>
+      <w:pPr>
+        <w:spacing w:after="0"/>
+        <w:rPr>
+          <w:rFonts w:ascii="Courier New" w:hAnsi="Courier New" w:cs="Courier New"/>
+          <w:b/>
+          <w:sz w:val="28"/>
+          <w:szCs w:val="28"/>
+        </w:rPr>
+      </w:pPr>
+    </w:p>
+    <w:p>
+      <w:pPr>
+        <w:spacing w:after="0"/>
+        <w:rPr>
+          <w:rFonts w:ascii="Courier New" w:hAnsi="Courier New" w:cs="Courier New"/>
+          <w:b/>
+          <w:sz w:val="28"/>
+          <w:szCs w:val="28"/>
+        </w:rPr>
+      </w:pPr>
+      <w:r>
+        <w:rPr>
+          <w:rFonts w:ascii="Courier New" w:hAnsi="Courier New" w:cs="Courier New"/>
+          <w:b/>
+          <w:sz w:val="28"/>
+          <w:szCs w:val="28"/>
+        </w:rPr>
+        <w:t xml:space="preserve">It provide an </w:t>
+      </w:r>
+      <w:r>
+        <w:rPr>
+          <w:rFonts w:ascii="Courier New" w:hAnsi="Courier New" w:cs="Courier New"/>
+          <w:b/>
+          <w:sz w:val="28"/>
+          <w:szCs w:val="28"/>
+          <w:highlight w:val="yellow"/>
+        </w:rPr>
+        <w:t>event driven architecture</w:t>
+      </w:r>
+      <w:r>
+        <w:rPr>
+          <w:rFonts w:ascii="Courier New" w:hAnsi="Courier New" w:cs="Courier New"/>
+          <w:b/>
+          <w:sz w:val="28"/>
+          <w:szCs w:val="28"/>
+        </w:rPr>
+        <w:t xml:space="preserve"> and </w:t>
+      </w:r>
+      <w:proofErr w:type="spellStart"/>
+      <w:r>
+        <w:rPr>
+          <w:rFonts w:ascii="Courier New" w:hAnsi="Courier New" w:cs="Courier New"/>
+          <w:b/>
+          <w:sz w:val="28"/>
+          <w:szCs w:val="28"/>
+          <w:highlight w:val="yellow"/>
+        </w:rPr>
+        <w:t>non blocking</w:t>
+      </w:r>
+      <w:proofErr w:type="spellEnd"/>
+      <w:r>
+        <w:rPr>
+          <w:rFonts w:ascii="Courier New" w:hAnsi="Courier New" w:cs="Courier New"/>
+          <w:b/>
+          <w:sz w:val="28"/>
+          <w:szCs w:val="28"/>
+          <w:highlight w:val="yellow"/>
+        </w:rPr>
+        <w:t xml:space="preserve"> IO operation</w:t>
+      </w:r>
+      <w:r>
+        <w:rPr>
+          <w:rFonts w:ascii="Courier New" w:hAnsi="Courier New" w:cs="Courier New"/>
+          <w:b/>
+          <w:sz w:val="28"/>
+          <w:szCs w:val="28"/>
+        </w:rPr>
+        <w:t xml:space="preserve">. </w:t>
+      </w:r>
+    </w:p>
+    <w:p>
+      <w:pPr>
+        <w:spacing w:after="0"/>
+        <w:rPr>
+          <w:rFonts w:ascii="Courier New" w:hAnsi="Courier New" w:cs="Courier New"/>
+          <w:b/>
+          <w:sz w:val="28"/>
+          <w:szCs w:val="28"/>
+        </w:rPr>
+      </w:pPr>
+    </w:p>
+    <w:p>
+      <w:pPr>
+        <w:spacing w:after="0"/>
+        <w:rPr>
+          <w:rFonts w:ascii="Courier New" w:hAnsi="Courier New" w:cs="Courier New"/>
+          <w:b/>
+          <w:sz w:val="28"/>
+          <w:szCs w:val="28"/>
+        </w:rPr>
+      </w:pPr>
+    </w:p>
+    <w:p>
+      <w:pPr>
+        <w:spacing w:after="0"/>
+        <w:rPr>
+          <w:rFonts w:ascii="Courier New" w:hAnsi="Courier New" w:cs="Courier New"/>
+          <w:b/>
+          <w:sz w:val="28"/>
+          <w:szCs w:val="28"/>
+        </w:rPr>
+      </w:pPr>
+      <w:r>
+        <w:rPr>
+          <w:rFonts w:ascii="Courier New" w:hAnsi="Courier New" w:cs="Courier New"/>
+          <w:b/>
+          <w:sz w:val="28"/>
+          <w:szCs w:val="28"/>
+        </w:rPr>
+        <w:t xml:space="preserve">JavaScript is a single thread. </w:t>
+      </w:r>
+    </w:p>
+    <w:p>
+      <w:pPr>
+        <w:spacing w:after="0"/>
+        <w:rPr>
+          <w:rFonts w:ascii="Courier New" w:hAnsi="Courier New" w:cs="Courier New"/>
+          <w:b/>
+          <w:sz w:val="28"/>
+          <w:szCs w:val="28"/>
+        </w:rPr>
+      </w:pPr>
+      <w:r>
+        <w:rPr>
+          <w:rFonts w:ascii="Courier New" w:hAnsi="Courier New" w:cs="Courier New"/>
+          <w:b/>
+          <w:sz w:val="28"/>
+          <w:szCs w:val="28"/>
+        </w:rPr>
+        <w:t xml:space="preserve">Java </w:t>
+      </w:r>
+    </w:p>
+    <w:p>
+      <w:pPr>
+        <w:spacing w:after="0"/>
+        <w:rPr>
+          <w:rFonts w:ascii="Courier New" w:hAnsi="Courier New" w:cs="Courier New"/>
+          <w:b/>
+          <w:sz w:val="28"/>
+          <w:szCs w:val="28"/>
+        </w:rPr>
+      </w:pPr>
+    </w:p>
+    <w:p>
+      <w:pPr>
+        <w:spacing w:after="0"/>
+        <w:rPr>
+          <w:rFonts w:ascii="Courier New" w:hAnsi="Courier New" w:cs="Courier New"/>
+          <w:b/>
+          <w:sz w:val="28"/>
+          <w:szCs w:val="28"/>
+        </w:rPr>
+      </w:pPr>
+      <w:r>
+        <w:rPr>
+          <w:rFonts w:ascii="Courier New" w:hAnsi="Courier New" w:cs="Courier New"/>
+          <w:b/>
+          <w:sz w:val="28"/>
+          <w:szCs w:val="28"/>
+        </w:rPr>
+        <w:t xml:space="preserve">.net </w:t>
+      </w:r>
+    </w:p>
+    <w:p>
+      <w:pPr>
+        <w:spacing w:after="0"/>
+        <w:rPr>
+          <w:rFonts w:ascii="Courier New" w:hAnsi="Courier New" w:cs="Courier New"/>
+          <w:b/>
+          <w:sz w:val="28"/>
+          <w:szCs w:val="28"/>
+        </w:rPr>
+      </w:pPr>
+    </w:p>
+    <w:p>
+      <w:pPr>
+        <w:spacing w:after="0"/>
+        <w:rPr>
+          <w:rFonts w:ascii="Courier New" w:hAnsi="Courier New" w:cs="Courier New"/>
+          <w:b/>
+          <w:sz w:val="28"/>
+          <w:szCs w:val="28"/>
+        </w:rPr>
+      </w:pPr>
+      <w:proofErr w:type="gramStart"/>
+      <w:r>
+        <w:rPr>
+          <w:rFonts w:ascii="Courier New" w:hAnsi="Courier New" w:cs="Courier New"/>
+          <w:b/>
+          <w:sz w:val="28"/>
+          <w:szCs w:val="28"/>
+        </w:rPr>
+        <w:t>Server :</w:t>
+      </w:r>
+      <w:proofErr w:type="gramEnd"/>
+      <w:r>
+        <w:rPr>
+          <w:rFonts w:ascii="Courier New" w:hAnsi="Courier New" w:cs="Courier New"/>
+          <w:b/>
+          <w:sz w:val="28"/>
+          <w:szCs w:val="28"/>
+        </w:rPr>
+        <w:t xml:space="preserve"> Tomcat, Web Logic, </w:t>
+      </w:r>
+      <w:proofErr w:type="spellStart"/>
+      <w:r>
+        <w:rPr>
+          <w:rFonts w:ascii="Courier New" w:hAnsi="Courier New" w:cs="Courier New"/>
+          <w:b/>
+          <w:sz w:val="28"/>
+          <w:szCs w:val="28"/>
+        </w:rPr>
+        <w:t>JBoss</w:t>
+      </w:r>
+      <w:proofErr w:type="spellEnd"/>
+      <w:r>
+        <w:rPr>
+          <w:rFonts w:ascii="Courier New" w:hAnsi="Courier New" w:cs="Courier New"/>
+          <w:b/>
+          <w:sz w:val="28"/>
+          <w:szCs w:val="28"/>
+        </w:rPr>
+        <w:t xml:space="preserve"> </w:t>
+      </w:r>
+    </w:p>
+    <w:p>
+      <w:pPr>
+        <w:spacing w:after="0"/>
+        <w:rPr>
+          <w:rFonts w:ascii="Courier New" w:hAnsi="Courier New" w:cs="Courier New"/>
+          <w:b/>
+          <w:sz w:val="28"/>
+          <w:szCs w:val="28"/>
+        </w:rPr>
+      </w:pPr>
+      <w:proofErr w:type="gramStart"/>
+      <w:r>
+        <w:rPr>
+          <w:rFonts w:ascii="Courier New" w:hAnsi="Courier New" w:cs="Courier New"/>
+          <w:b/>
+          <w:sz w:val="28"/>
+          <w:szCs w:val="28"/>
+        </w:rPr>
+        <w:t>IIS :.</w:t>
+      </w:r>
+      <w:proofErr w:type="gramEnd"/>
+      <w:r>
+        <w:rPr>
+          <w:rFonts w:ascii="Courier New" w:hAnsi="Courier New" w:cs="Courier New"/>
+          <w:b/>
+          <w:sz w:val="28"/>
+          <w:szCs w:val="28"/>
+        </w:rPr>
+        <w:t xml:space="preserve">net </w:t>
+      </w:r>
+    </w:p>
+    <w:p>
+      <w:pPr>
+        <w:spacing w:after="0"/>
+        <w:rPr>
+          <w:rFonts w:ascii="Courier New" w:hAnsi="Courier New" w:cs="Courier New"/>
+          <w:b/>
+          <w:sz w:val="28"/>
+          <w:szCs w:val="28"/>
+        </w:rPr>
+      </w:pPr>
+    </w:p>
+    <w:p>
+      <w:pPr>
+        <w:spacing w:after="0"/>
+        <w:rPr>
+          <w:rFonts w:ascii="Courier New" w:hAnsi="Courier New" w:cs="Courier New"/>
+          <w:b/>
+          <w:sz w:val="28"/>
+          <w:szCs w:val="28"/>
+        </w:rPr>
+      </w:pPr>
+      <w:r>
+        <w:rPr>
+          <w:rFonts w:ascii="Courier New" w:hAnsi="Courier New" w:cs="Courier New"/>
+          <w:b/>
+          <w:sz w:val="28"/>
+          <w:szCs w:val="28"/>
+        </w:rPr>
+        <w:t xml:space="preserve">Multithreading </w:t>
+      </w:r>
+    </w:p>
+    <w:p>
+      <w:pPr>
+        <w:spacing w:after="0"/>
+        <w:rPr>
+          <w:rFonts w:ascii="Courier New" w:hAnsi="Courier New" w:cs="Courier New"/>
+          <w:b/>
+          <w:sz w:val="28"/>
+          <w:szCs w:val="28"/>
+        </w:rPr>
+      </w:pPr>
+    </w:p>
+    <w:p>
+      <w:pPr>
+        <w:spacing w:after="0"/>
+        <w:rPr>
+          <w:rFonts w:ascii="Courier New" w:hAnsi="Courier New" w:cs="Courier New"/>
+          <w:b/>
+          <w:sz w:val="28"/>
+          <w:szCs w:val="28"/>
+        </w:rPr>
+      </w:pPr>
+      <w:r>
+        <w:rPr>
+          <w:rFonts w:ascii="Courier New" w:hAnsi="Courier New" w:cs="Courier New"/>
+          <w:b/>
+          <w:sz w:val="28"/>
+          <w:szCs w:val="28"/>
+        </w:rPr>
+        <w:t xml:space="preserve">By default all java or .net server are </w:t>
+      </w:r>
+      <w:proofErr w:type="spellStart"/>
+      <w:r>
+        <w:rPr>
+          <w:rFonts w:ascii="Courier New" w:hAnsi="Courier New" w:cs="Courier New"/>
+          <w:b/>
+          <w:sz w:val="28"/>
+          <w:szCs w:val="28"/>
+        </w:rPr>
+        <w:t>multi threaded</w:t>
+      </w:r>
+      <w:proofErr w:type="spellEnd"/>
+      <w:r>
+        <w:rPr>
+          <w:rFonts w:ascii="Courier New" w:hAnsi="Courier New" w:cs="Courier New"/>
+          <w:b/>
+          <w:sz w:val="28"/>
+          <w:szCs w:val="28"/>
+        </w:rPr>
+        <w:t xml:space="preserve">. </w:t>
+      </w:r>
+    </w:p>
+    <w:p>
+      <w:pPr>
+        <w:spacing w:after="0"/>
+        <w:rPr>
+          <w:rFonts w:ascii="Courier New" w:hAnsi="Courier New" w:cs="Courier New"/>
+          <w:b/>
+          <w:sz w:val="28"/>
+          <w:szCs w:val="28"/>
+        </w:rPr>
+      </w:pPr>
+    </w:p>
+    <w:p>
+      <w:pPr>
+        <w:spacing w:after="0"/>
+        <w:rPr>
+          <w:rFonts w:ascii="Courier New" w:hAnsi="Courier New" w:cs="Courier New"/>
+          <w:b/>
+          <w:sz w:val="28"/>
+          <w:szCs w:val="28"/>
+        </w:rPr>
+      </w:pPr>
+      <w:proofErr w:type="gramStart"/>
+      <w:r>
+        <w:rPr>
+          <w:rFonts w:ascii="Courier New" w:hAnsi="Courier New" w:cs="Courier New"/>
+          <w:b/>
+          <w:sz w:val="28"/>
+          <w:szCs w:val="28"/>
+        </w:rPr>
+        <w:t>Program :</w:t>
+      </w:r>
+      <w:proofErr w:type="gramEnd"/>
+      <w:r>
+        <w:rPr>
+          <w:rFonts w:ascii="Courier New" w:hAnsi="Courier New" w:cs="Courier New"/>
+          <w:b/>
+          <w:sz w:val="28"/>
+          <w:szCs w:val="28"/>
+        </w:rPr>
+        <w:t xml:space="preserve"> set of instruction  </w:t>
+      </w:r>
+    </w:p>
+    <w:p>
+      <w:pPr>
+        <w:spacing w:after="0"/>
+        <w:rPr>
+          <w:rFonts w:ascii="Courier New" w:hAnsi="Courier New" w:cs="Courier New"/>
+          <w:b/>
+          <w:sz w:val="28"/>
+          <w:szCs w:val="28"/>
+        </w:rPr>
+      </w:pPr>
+      <w:proofErr w:type="gramStart"/>
+      <w:r>
+        <w:rPr>
+          <w:rFonts w:ascii="Courier New" w:hAnsi="Courier New" w:cs="Courier New"/>
+          <w:b/>
+          <w:sz w:val="28"/>
+          <w:szCs w:val="28"/>
+        </w:rPr>
+        <w:t>Process :</w:t>
+      </w:r>
+      <w:proofErr w:type="gramEnd"/>
+      <w:r>
+        <w:rPr>
+          <w:rFonts w:ascii="Courier New" w:hAnsi="Courier New" w:cs="Courier New"/>
+          <w:b/>
+          <w:sz w:val="28"/>
+          <w:szCs w:val="28"/>
+        </w:rPr>
+        <w:t xml:space="preserve"> time taken to execute the code. </w:t>
+      </w:r>
+    </w:p>
+    <w:p>
+      <w:pPr>
+        <w:spacing w:after="0"/>
+        <w:rPr>
+          <w:rFonts w:ascii="Courier New" w:hAnsi="Courier New" w:cs="Courier New"/>
+          <w:b/>
+          <w:sz w:val="28"/>
+          <w:szCs w:val="28"/>
+        </w:rPr>
+      </w:pPr>
+      <w:proofErr w:type="gramStart"/>
+      <w:r>
+        <w:rPr>
+          <w:rFonts w:ascii="Courier New" w:hAnsi="Courier New" w:cs="Courier New"/>
+          <w:b/>
+          <w:sz w:val="28"/>
+          <w:szCs w:val="28"/>
+        </w:rPr>
+        <w:t>Processor :</w:t>
+      </w:r>
+      <w:proofErr w:type="gramEnd"/>
+      <w:r>
+        <w:rPr>
+          <w:rFonts w:ascii="Courier New" w:hAnsi="Courier New" w:cs="Courier New"/>
+          <w:b/>
+          <w:sz w:val="28"/>
+          <w:szCs w:val="28"/>
+        </w:rPr>
+        <w:t xml:space="preserve"> responsible to execute code. </w:t>
+      </w:r>
+    </w:p>
+    <w:p>
+      <w:pPr>
+        <w:spacing w:after="0"/>
+        <w:rPr>
+          <w:rFonts w:ascii="Courier New" w:hAnsi="Courier New" w:cs="Courier New"/>
+          <w:b/>
+          <w:sz w:val="28"/>
+          <w:szCs w:val="28"/>
+        </w:rPr>
+      </w:pPr>
+      <w:proofErr w:type="gramStart"/>
+      <w:r>
+        <w:rPr>
+          <w:rFonts w:ascii="Courier New" w:hAnsi="Courier New" w:cs="Courier New"/>
+          <w:b/>
+          <w:sz w:val="28"/>
+          <w:szCs w:val="28"/>
+        </w:rPr>
+        <w:t>Thread :</w:t>
+      </w:r>
+      <w:proofErr w:type="gramEnd"/>
+      <w:r>
+        <w:rPr>
+          <w:rFonts w:ascii="Courier New" w:hAnsi="Courier New" w:cs="Courier New"/>
+          <w:b/>
+          <w:sz w:val="28"/>
+          <w:szCs w:val="28"/>
+        </w:rPr>
+        <w:t xml:space="preserve"> small execution of a code within a process. </w:t>
+      </w:r>
+    </w:p>
+    <w:p>
+      <w:pPr>
+        <w:spacing w:after="0"/>
+        <w:rPr>
+          <w:rFonts w:ascii="Courier New" w:hAnsi="Courier New" w:cs="Courier New"/>
+          <w:b/>
+          <w:sz w:val="28"/>
+          <w:szCs w:val="28"/>
+        </w:rPr>
+      </w:pPr>
+    </w:p>
+    <w:p>
+      <w:pPr>
+        <w:spacing w:after="0"/>
+        <w:rPr>
+          <w:rFonts w:ascii="Courier New" w:hAnsi="Courier New" w:cs="Courier New"/>
+          <w:b/>
+          <w:sz w:val="28"/>
+          <w:szCs w:val="28"/>
+        </w:rPr>
+      </w:pPr>
+      <w:r>
+        <w:rPr>
+          <w:rFonts w:ascii="Courier New" w:hAnsi="Courier New" w:cs="Courier New"/>
+          <w:b/>
+          <w:sz w:val="28"/>
+          <w:szCs w:val="28"/>
+        </w:rPr>
+        <w:t xml:space="preserve">Using Java or .net we can create more than on create to do </w:t>
+      </w:r>
+      <w:proofErr w:type="spellStart"/>
+      <w:r>
+        <w:rPr>
+          <w:rFonts w:ascii="Courier New" w:hAnsi="Courier New" w:cs="Courier New"/>
+          <w:b/>
+          <w:sz w:val="28"/>
+          <w:szCs w:val="28"/>
+        </w:rPr>
+        <w:t>multi tasking</w:t>
+      </w:r>
+      <w:proofErr w:type="spellEnd"/>
+      <w:r>
+        <w:rPr>
+          <w:rFonts w:ascii="Courier New" w:hAnsi="Courier New" w:cs="Courier New"/>
+          <w:b/>
+          <w:sz w:val="28"/>
+          <w:szCs w:val="28"/>
+        </w:rPr>
+        <w:t xml:space="preserve">. </w:t>
+      </w:r>
+    </w:p>
+    <w:p>
+      <w:pPr>
+        <w:spacing w:after="0"/>
+        <w:rPr>
+          <w:rFonts w:ascii="Courier New" w:hAnsi="Courier New" w:cs="Courier New"/>
+          <w:b/>
+          <w:sz w:val="28"/>
+          <w:szCs w:val="28"/>
+        </w:rPr>
+      </w:pPr>
+    </w:p>
+    <w:p>
+      <w:pPr>
+        <w:spacing w:after="0"/>
+        <w:rPr>
+          <w:rFonts w:ascii="Courier New" w:hAnsi="Courier New" w:cs="Courier New"/>
+          <w:b/>
+          <w:sz w:val="28"/>
+          <w:szCs w:val="28"/>
+        </w:rPr>
+      </w:pPr>
+      <w:r>
+        <w:rPr>
+          <w:rFonts w:ascii="Courier New" w:hAnsi="Courier New" w:cs="Courier New"/>
+          <w:b/>
+          <w:sz w:val="28"/>
+          <w:szCs w:val="28"/>
+        </w:rPr>
+        <w:t xml:space="preserve">Tomcat </w:t>
+      </w:r>
+      <w:proofErr w:type="gramStart"/>
+      <w:r>
+        <w:rPr>
+          <w:rFonts w:ascii="Courier New" w:hAnsi="Courier New" w:cs="Courier New"/>
+          <w:b/>
+          <w:sz w:val="28"/>
+          <w:szCs w:val="28"/>
+        </w:rPr>
+        <w:t>Server :</w:t>
+      </w:r>
+      <w:proofErr w:type="gramEnd"/>
+      <w:r>
+        <w:rPr>
+          <w:rFonts w:ascii="Courier New" w:hAnsi="Courier New" w:cs="Courier New"/>
+          <w:b/>
+          <w:sz w:val="28"/>
+          <w:szCs w:val="28"/>
+        </w:rPr>
+        <w:t xml:space="preserve"> Thread base. </w:t>
+      </w:r>
+    </w:p>
+    <w:p>
+      <w:pPr>
+        <w:spacing w:after="0"/>
+        <w:rPr>
+          <w:rFonts w:ascii="Courier New" w:hAnsi="Courier New" w:cs="Courier New"/>
+          <w:b/>
+          <w:sz w:val="28"/>
+          <w:szCs w:val="28"/>
+        </w:rPr>
+      </w:pPr>
+    </w:p>
+    <w:p>
+      <w:pPr>
+        <w:spacing w:after="0"/>
+        <w:rPr>
+          <w:rFonts w:ascii="Courier New" w:hAnsi="Courier New" w:cs="Courier New"/>
+          <w:b/>
+          <w:sz w:val="28"/>
+          <w:szCs w:val="28"/>
+        </w:rPr>
+      </w:pPr>
+      <w:r>
+        <w:rPr>
+          <w:rFonts w:ascii="Courier New" w:hAnsi="Courier New" w:cs="Courier New"/>
+          <w:b/>
+          <w:sz w:val="28"/>
+          <w:szCs w:val="28"/>
+        </w:rPr>
+        <w:t>100</w:t>
+      </w:r>
+    </w:p>
+    <w:p>
+      <w:pPr>
+        <w:spacing w:after="0"/>
+        <w:rPr>
+          <w:rFonts w:ascii="Courier New" w:hAnsi="Courier New" w:cs="Courier New"/>
+          <w:b/>
+          <w:sz w:val="28"/>
+          <w:szCs w:val="28"/>
+        </w:rPr>
+      </w:pPr>
+    </w:p>
+    <w:p>
+      <w:pPr>
+        <w:spacing w:after="0"/>
+        <w:rPr>
+          <w:rFonts w:ascii="Courier New" w:hAnsi="Courier New" w:cs="Courier New"/>
+          <w:b/>
+          <w:sz w:val="28"/>
+          <w:szCs w:val="28"/>
+        </w:rPr>
+      </w:pPr>
+      <w:r>
+        <w:rPr>
+          <w:rFonts w:ascii="Courier New" w:hAnsi="Courier New" w:cs="Courier New"/>
+          <w:b/>
+          <w:sz w:val="28"/>
+          <w:szCs w:val="28"/>
+        </w:rPr>
+        <w:lastRenderedPageBreak/>
+        <w:t xml:space="preserve">101  </w:t>
+      </w:r>
+    </w:p>
+    <w:p>
+      <w:pPr>
+        <w:spacing w:after="0"/>
+        <w:rPr>
+          <w:rFonts w:ascii="Courier New" w:hAnsi="Courier New" w:cs="Courier New"/>
+          <w:b/>
+          <w:sz w:val="28"/>
+          <w:szCs w:val="28"/>
+        </w:rPr>
+      </w:pPr>
+    </w:p>
+    <w:p>
+      <w:pPr>
+        <w:spacing w:after="0"/>
+        <w:rPr>
+          <w:rFonts w:ascii="Courier New" w:hAnsi="Courier New" w:cs="Courier New"/>
+          <w:b/>
+          <w:sz w:val="28"/>
+          <w:szCs w:val="28"/>
+        </w:rPr>
+      </w:pPr>
+      <w:r>
+        <w:rPr>
+          <w:rFonts w:ascii="Courier New" w:hAnsi="Courier New" w:cs="Courier New"/>
+          <w:b/>
+          <w:sz w:val="28"/>
+          <w:szCs w:val="28"/>
+        </w:rPr>
+        <w:t>Java -</w:t>
+      </w:r>
+      <w:r>
+        <w:rPr>
+          <w:rFonts w:ascii="Courier New" w:hAnsi="Courier New" w:cs="Courier New"/>
+          <w:b/>
+          <w:sz w:val="28"/>
+          <w:szCs w:val="28"/>
+        </w:rPr>
+        <w:sym w:font="Wingdings" w:char="F0E0"/>
+      </w:r>
+      <w:r>
+        <w:rPr>
+          <w:rFonts w:ascii="Courier New" w:hAnsi="Courier New" w:cs="Courier New"/>
+          <w:b/>
+          <w:sz w:val="28"/>
+          <w:szCs w:val="28"/>
+        </w:rPr>
+        <w:t xml:space="preserve"> JRE </w:t>
+      </w:r>
+    </w:p>
+    <w:p>
+      <w:pPr>
+        <w:spacing w:after="0"/>
+        <w:rPr>
+          <w:rFonts w:ascii="Courier New" w:hAnsi="Courier New" w:cs="Courier New"/>
+          <w:b/>
+          <w:sz w:val="28"/>
+          <w:szCs w:val="28"/>
+        </w:rPr>
+      </w:pPr>
+      <w:r>
+        <w:rPr>
+          <w:rFonts w:ascii="Courier New" w:hAnsi="Courier New" w:cs="Courier New"/>
+          <w:b/>
+          <w:sz w:val="28"/>
+          <w:szCs w:val="28"/>
+        </w:rPr>
+        <w:t xml:space="preserve">JavaScript </w:t>
+      </w:r>
+      <w:r>
+        <w:rPr>
+          <w:rFonts w:ascii="Courier New" w:hAnsi="Courier New" w:cs="Courier New"/>
+          <w:b/>
+          <w:sz w:val="28"/>
+          <w:szCs w:val="28"/>
+        </w:rPr>
+        <w:sym w:font="Wingdings" w:char="F0E0"/>
+      </w:r>
+      <w:r>
+        <w:rPr>
+          <w:rFonts w:ascii="Courier New" w:hAnsi="Courier New" w:cs="Courier New"/>
+          <w:b/>
+          <w:sz w:val="28"/>
+          <w:szCs w:val="28"/>
+        </w:rPr>
+        <w:t xml:space="preserve"> Node JS </w:t>
+      </w:r>
+    </w:p>
+    <w:p>
+      <w:pPr>
+        <w:spacing w:after="0"/>
+        <w:rPr>
+          <w:rFonts w:ascii="Courier New" w:hAnsi="Courier New" w:cs="Courier New"/>
+          <w:b/>
+          <w:sz w:val="28"/>
+          <w:szCs w:val="28"/>
+        </w:rPr>
+      </w:pPr>
+    </w:p>
+    <w:p>
+      <w:pPr>
+        <w:spacing w:after="0"/>
+        <w:rPr>
+          <w:rFonts w:ascii="Courier New" w:hAnsi="Courier New" w:cs="Courier New"/>
+          <w:b/>
+          <w:sz w:val="28"/>
+          <w:szCs w:val="28"/>
+        </w:rPr>
+      </w:pPr>
+      <w:r>
+        <w:rPr>
+          <w:rFonts w:ascii="Courier New" w:hAnsi="Courier New" w:cs="Courier New"/>
+          <w:b/>
+          <w:sz w:val="28"/>
+          <w:szCs w:val="28"/>
+        </w:rPr>
+        <w:t xml:space="preserve">Node JS contains lot of modules. Some module </w:t>
+      </w:r>
+      <w:proofErr w:type="gramStart"/>
+      <w:r>
+        <w:rPr>
+          <w:rFonts w:ascii="Courier New" w:hAnsi="Courier New" w:cs="Courier New"/>
+          <w:b/>
+          <w:sz w:val="28"/>
+          <w:szCs w:val="28"/>
+        </w:rPr>
+        <w:t>is  part</w:t>
+      </w:r>
+      <w:proofErr w:type="gramEnd"/>
+      <w:r>
+        <w:rPr>
+          <w:rFonts w:ascii="Courier New" w:hAnsi="Courier New" w:cs="Courier New"/>
+          <w:b/>
+          <w:sz w:val="28"/>
+          <w:szCs w:val="28"/>
+        </w:rPr>
+        <w:t xml:space="preserve"> of Node JS software some modules we have to download using NPM. </w:t>
+      </w:r>
+    </w:p>
+    <w:p>
+      <w:pPr>
+        <w:spacing w:after="0"/>
+        <w:rPr>
+          <w:rFonts w:ascii="Courier New" w:hAnsi="Courier New" w:cs="Courier New"/>
+          <w:b/>
+          <w:sz w:val="28"/>
+          <w:szCs w:val="28"/>
+        </w:rPr>
+      </w:pPr>
+    </w:p>
+    <w:p>
+      <w:pPr>
+        <w:spacing w:after="0"/>
+        <w:rPr>
+          <w:rFonts w:ascii="Courier New" w:hAnsi="Courier New" w:cs="Courier New"/>
+          <w:b/>
+          <w:sz w:val="28"/>
+          <w:szCs w:val="28"/>
+        </w:rPr>
+      </w:pPr>
+      <w:r>
+        <w:rPr>
+          <w:rFonts w:ascii="Courier New" w:hAnsi="Courier New" w:cs="Courier New"/>
+          <w:b/>
+          <w:sz w:val="28"/>
+          <w:szCs w:val="28"/>
+        </w:rPr>
+        <w:t xml:space="preserve">Using </w:t>
+      </w:r>
+      <w:r>
+        <w:rPr>
+          <w:rFonts w:ascii="Courier New" w:hAnsi="Courier New" w:cs="Courier New"/>
+          <w:b/>
+          <w:sz w:val="28"/>
+          <w:szCs w:val="28"/>
+          <w:highlight w:val="yellow"/>
+        </w:rPr>
+        <w:t>http</w:t>
+      </w:r>
+      <w:r>
+        <w:rPr>
+          <w:rFonts w:ascii="Courier New" w:hAnsi="Courier New" w:cs="Courier New"/>
+          <w:b/>
+          <w:sz w:val="28"/>
+          <w:szCs w:val="28"/>
+        </w:rPr>
+        <w:t xml:space="preserve"> or </w:t>
+      </w:r>
+      <w:r>
+        <w:rPr>
+          <w:rFonts w:ascii="Courier New" w:hAnsi="Courier New" w:cs="Courier New"/>
+          <w:b/>
+          <w:sz w:val="28"/>
+          <w:szCs w:val="28"/>
+          <w:highlight w:val="yellow"/>
+        </w:rPr>
+        <w:t>express</w:t>
+      </w:r>
+      <w:r>
+        <w:rPr>
+          <w:rFonts w:ascii="Courier New" w:hAnsi="Courier New" w:cs="Courier New"/>
+          <w:b/>
+          <w:sz w:val="28"/>
+          <w:szCs w:val="28"/>
+        </w:rPr>
+        <w:t xml:space="preserve"> module we can create Server side scripting language. </w:t>
+      </w:r>
+    </w:p>
+    <w:p>
+      <w:pPr>
+        <w:spacing w:after="0"/>
+        <w:rPr>
+          <w:rFonts w:ascii="Courier New" w:hAnsi="Courier New" w:cs="Courier New"/>
+          <w:b/>
+          <w:sz w:val="28"/>
+          <w:szCs w:val="28"/>
+        </w:rPr>
+      </w:pPr>
+    </w:p>
+    <w:p>
+      <w:pPr>
+        <w:spacing w:after="0"/>
+        <w:rPr>
+          <w:rFonts w:ascii="Courier New" w:hAnsi="Courier New" w:cs="Courier New"/>
+          <w:b/>
+          <w:sz w:val="28"/>
+          <w:szCs w:val="28"/>
+        </w:rPr>
+      </w:pPr>
+      <w:r>
+        <w:rPr>
+          <w:rFonts w:ascii="Courier New" w:hAnsi="Courier New" w:cs="Courier New"/>
+          <w:b/>
+          <w:sz w:val="28"/>
+          <w:szCs w:val="28"/>
+        </w:rPr>
+        <w:t xml:space="preserve">MEAN </w:t>
+      </w:r>
+      <w:r>
+        <w:rPr>
+          <w:rFonts w:ascii="Courier New" w:hAnsi="Courier New" w:cs="Courier New"/>
+          <w:b/>
+          <w:sz w:val="28"/>
+          <w:szCs w:val="28"/>
+        </w:rPr>
+        <w:tab/>
+        <w:t xml:space="preserve">: </w:t>
+      </w:r>
+      <w:r>
+        <w:rPr>
+          <w:rFonts w:ascii="Courier New" w:hAnsi="Courier New" w:cs="Courier New"/>
+          <w:b/>
+          <w:sz w:val="28"/>
+          <w:szCs w:val="28"/>
+        </w:rPr>
+        <w:tab/>
+        <w:t xml:space="preserve">Mongo DB Express Angular Node JS </w:t>
+      </w:r>
+    </w:p>
+    <w:p>
+      <w:pPr>
+        <w:spacing w:after="0"/>
+        <w:rPr>
+          <w:rFonts w:ascii="Courier New" w:hAnsi="Courier New" w:cs="Courier New"/>
+          <w:b/>
+          <w:sz w:val="28"/>
+          <w:szCs w:val="28"/>
+        </w:rPr>
+      </w:pPr>
+      <w:r>
+        <w:rPr>
+          <w:rFonts w:ascii="Courier New" w:hAnsi="Courier New" w:cs="Courier New"/>
+          <w:b/>
+          <w:sz w:val="28"/>
+          <w:szCs w:val="28"/>
+        </w:rPr>
+        <w:t xml:space="preserve">MERN </w:t>
+      </w:r>
+      <w:r>
+        <w:rPr>
+          <w:rFonts w:ascii="Courier New" w:hAnsi="Courier New" w:cs="Courier New"/>
+          <w:b/>
+          <w:sz w:val="28"/>
+          <w:szCs w:val="28"/>
+        </w:rPr>
+        <w:tab/>
+        <w:t>:</w:t>
+      </w:r>
+      <w:r>
+        <w:rPr>
+          <w:rFonts w:ascii="Courier New" w:hAnsi="Courier New" w:cs="Courier New"/>
+          <w:b/>
+          <w:sz w:val="28"/>
+          <w:szCs w:val="28"/>
+        </w:rPr>
+        <w:tab/>
+        <w:t xml:space="preserve">Mongo DB Express </w:t>
+      </w:r>
+      <w:r>
+        <w:rPr>
+          <w:rFonts w:ascii="Courier New" w:hAnsi="Courier New" w:cs="Courier New"/>
+          <w:b/>
+          <w:sz w:val="28"/>
+          <w:szCs w:val="28"/>
+        </w:rPr>
+        <w:tab/>
+        <w:t xml:space="preserve">React JS Node JS </w:t>
+      </w:r>
+    </w:p>
+    <w:p>
+      <w:pPr>
+        <w:spacing w:after="0"/>
+        <w:rPr>
+          <w:rFonts w:ascii="Courier New" w:hAnsi="Courier New" w:cs="Courier New"/>
+          <w:b/>
+          <w:sz w:val="28"/>
+          <w:szCs w:val="28"/>
+        </w:rPr>
+      </w:pPr>
+    </w:p>
+    <w:p>
+      <w:pPr>
+        <w:spacing w:after="0"/>
+        <w:rPr>
+          <w:rFonts w:ascii="Courier New" w:hAnsi="Courier New" w:cs="Courier New"/>
+          <w:b/>
+          <w:sz w:val="28"/>
+          <w:szCs w:val="28"/>
+        </w:rPr>
+      </w:pPr>
+    </w:p>
+    <w:p>
+      <w:pPr>
+        <w:spacing w:after="0"/>
+        <w:rPr>
+          <w:rFonts w:ascii="Courier New" w:hAnsi="Courier New" w:cs="Courier New"/>
+          <w:b/>
+          <w:sz w:val="28"/>
+          <w:szCs w:val="28"/>
+        </w:rPr>
+      </w:pPr>
+      <w:proofErr w:type="gramStart"/>
+      <w:r>
+        <w:rPr>
+          <w:rFonts w:ascii="Courier New" w:hAnsi="Courier New" w:cs="Courier New"/>
+          <w:b/>
+          <w:sz w:val="28"/>
+          <w:szCs w:val="28"/>
+        </w:rPr>
+        <w:t>REPL :</w:t>
+      </w:r>
+      <w:proofErr w:type="gramEnd"/>
+      <w:r>
+        <w:rPr>
+          <w:rFonts w:ascii="Courier New" w:hAnsi="Courier New" w:cs="Courier New"/>
+          <w:b/>
+          <w:sz w:val="28"/>
+          <w:szCs w:val="28"/>
+        </w:rPr>
+        <w:tab/>
+        <w:t xml:space="preserve">Read </w:t>
+      </w:r>
+      <w:proofErr w:type="spellStart"/>
+      <w:r>
+        <w:rPr>
+          <w:rFonts w:ascii="Courier New" w:hAnsi="Courier New" w:cs="Courier New"/>
+          <w:b/>
+          <w:sz w:val="28"/>
+          <w:szCs w:val="28"/>
+        </w:rPr>
+        <w:t>Eval</w:t>
+      </w:r>
+      <w:proofErr w:type="spellEnd"/>
+      <w:r>
+        <w:rPr>
+          <w:rFonts w:ascii="Courier New" w:hAnsi="Courier New" w:cs="Courier New"/>
+          <w:b/>
+          <w:sz w:val="28"/>
+          <w:szCs w:val="28"/>
+        </w:rPr>
+        <w:t xml:space="preserve"> Print Loop </w:t>
+      </w:r>
+    </w:p>
+    <w:p>
+      <w:pPr>
+        <w:spacing w:after="0"/>
+        <w:rPr>
+          <w:rFonts w:ascii="Courier New" w:hAnsi="Courier New" w:cs="Courier New"/>
+          <w:b/>
+          <w:sz w:val="28"/>
+          <w:szCs w:val="28"/>
+        </w:rPr>
+      </w:pPr>
+    </w:p>
+    <w:p>
+      <w:pPr>
+        <w:spacing w:after="0"/>
+        <w:rPr>
+          <w:rFonts w:ascii="Courier New" w:hAnsi="Courier New" w:cs="Courier New"/>
+          <w:b/>
+          <w:sz w:val="28"/>
+          <w:szCs w:val="28"/>
+        </w:rPr>
+      </w:pPr>
+      <w:r>
+        <w:rPr>
+          <w:rFonts w:ascii="Courier New" w:hAnsi="Courier New" w:cs="Courier New"/>
+          <w:b/>
+          <w:sz w:val="28"/>
+          <w:szCs w:val="28"/>
+        </w:rPr>
+        <w:t xml:space="preserve">We can’t use document as well as window object in REPL (terminal). </w:t>
+      </w:r>
+    </w:p>
+    <w:p>
+      <w:pPr>
+        <w:spacing w:after="0"/>
+        <w:rPr>
+          <w:rFonts w:ascii="Courier New" w:hAnsi="Courier New" w:cs="Courier New"/>
+          <w:b/>
+          <w:sz w:val="28"/>
+          <w:szCs w:val="28"/>
+        </w:rPr>
+      </w:pPr>
+    </w:p>
+    <w:p>
+      <w:pPr>
+        <w:spacing w:after="0"/>
+        <w:rPr>
+          <w:rFonts w:ascii="Courier New" w:hAnsi="Courier New" w:cs="Courier New"/>
+          <w:b/>
+          <w:sz w:val="28"/>
+          <w:szCs w:val="28"/>
+        </w:rPr>
+      </w:pPr>
+      <w:r>
+        <w:rPr>
+          <w:rFonts w:ascii="Courier New" w:hAnsi="Courier New" w:cs="Courier New"/>
+          <w:b/>
+          <w:sz w:val="28"/>
+          <w:szCs w:val="28"/>
+        </w:rPr>
+        <w:t xml:space="preserve">Node JS provided two pre-defined global objects. </w:t>
+      </w:r>
+    </w:p>
+    <w:p>
+      <w:pPr>
+        <w:spacing w:after="0"/>
+        <w:rPr>
+          <w:rFonts w:ascii="Courier New" w:hAnsi="Courier New" w:cs="Courier New"/>
+          <w:b/>
+          <w:sz w:val="28"/>
+          <w:szCs w:val="28"/>
+        </w:rPr>
+      </w:pPr>
+    </w:p>
+    <w:p>
+      <w:pPr>
+        <w:spacing w:after="0"/>
+        <w:rPr>
+          <w:rFonts w:ascii="Courier New" w:hAnsi="Courier New" w:cs="Courier New"/>
+          <w:b/>
+          <w:sz w:val="28"/>
+          <w:szCs w:val="28"/>
+        </w:rPr>
+      </w:pPr>
+      <w:proofErr w:type="gramStart"/>
+      <w:r>
+        <w:rPr>
+          <w:rFonts w:ascii="Courier New" w:hAnsi="Courier New" w:cs="Courier New"/>
+          <w:b/>
+          <w:sz w:val="28"/>
+          <w:szCs w:val="28"/>
+        </w:rPr>
+        <w:t>console</w:t>
+      </w:r>
+      <w:proofErr w:type="gramEnd"/>
+      <w:r>
+        <w:rPr>
+          <w:rFonts w:ascii="Courier New" w:hAnsi="Courier New" w:cs="Courier New"/>
+          <w:b/>
+          <w:sz w:val="28"/>
+          <w:szCs w:val="28"/>
+        </w:rPr>
+        <w:t xml:space="preserve">. </w:t>
+      </w:r>
+    </w:p>
+    <w:p>
+      <w:pPr>
+        <w:spacing w:after="0"/>
+        <w:rPr>
+          <w:rFonts w:ascii="Courier New" w:hAnsi="Courier New" w:cs="Courier New"/>
+          <w:b/>
+          <w:sz w:val="28"/>
+          <w:szCs w:val="28"/>
+        </w:rPr>
+      </w:pPr>
+      <w:proofErr w:type="gramStart"/>
+      <w:r>
+        <w:rPr>
+          <w:rFonts w:ascii="Courier New" w:hAnsi="Courier New" w:cs="Courier New"/>
+          <w:b/>
+          <w:sz w:val="28"/>
+          <w:szCs w:val="28"/>
+        </w:rPr>
+        <w:t>process</w:t>
+      </w:r>
+      <w:proofErr w:type="gramEnd"/>
+      <w:r>
+        <w:rPr>
+          <w:rFonts w:ascii="Courier New" w:hAnsi="Courier New" w:cs="Courier New"/>
+          <w:b/>
+          <w:sz w:val="28"/>
+          <w:szCs w:val="28"/>
+        </w:rPr>
+        <w:t xml:space="preserve">. </w:t>
+      </w:r>
+    </w:p>
+    <w:p>
+      <w:pPr>
+        <w:spacing w:after="0"/>
+        <w:rPr>
+          <w:rFonts w:ascii="Courier New" w:hAnsi="Courier New" w:cs="Courier New"/>
+          <w:b/>
+          <w:sz w:val="28"/>
+          <w:szCs w:val="28"/>
+        </w:rPr>
+      </w:pPr>
+    </w:p>
+    <w:p>
+      <w:pPr>
+        <w:spacing w:after="0"/>
+        <w:rPr>
+          <w:rFonts w:ascii="Courier New" w:hAnsi="Courier New" w:cs="Courier New"/>
+          <w:b/>
+          <w:sz w:val="28"/>
+          <w:szCs w:val="28"/>
+        </w:rPr>
+      </w:pPr>
+    </w:p>
+    <w:p>
+      <w:pPr>
+        <w:spacing w:after="0"/>
+        <w:rPr>
+          <w:rFonts w:ascii="Courier New" w:hAnsi="Courier New" w:cs="Courier New"/>
+          <w:b/>
+          <w:sz w:val="28"/>
+          <w:szCs w:val="28"/>
+        </w:rPr>
+      </w:pPr>
+      <w:r>
+        <w:rPr>
+          <w:rFonts w:ascii="Courier New" w:hAnsi="Courier New" w:cs="Courier New"/>
+          <w:b/>
+          <w:sz w:val="28"/>
+          <w:szCs w:val="28"/>
+        </w:rPr>
+        <w:t xml:space="preserve">In JavaScript using ES5 </w:t>
+      </w:r>
+    </w:p>
+    <w:p>
+      <w:pPr>
+        <w:spacing w:after="0"/>
+        <w:rPr>
+          <w:rFonts w:ascii="Courier New" w:hAnsi="Courier New" w:cs="Courier New"/>
+          <w:b/>
+          <w:sz w:val="28"/>
+          <w:szCs w:val="28"/>
+        </w:rPr>
+      </w:pPr>
+    </w:p>
+    <w:p>
+      <w:pPr>
+        <w:spacing w:after="0"/>
+        <w:rPr>
+          <w:rFonts w:ascii="Courier New" w:hAnsi="Courier New" w:cs="Courier New"/>
+          <w:b/>
+          <w:sz w:val="28"/>
+          <w:szCs w:val="28"/>
+        </w:rPr>
+      </w:pPr>
+      <w:proofErr w:type="spellStart"/>
+      <w:proofErr w:type="gramStart"/>
+      <w:r>
+        <w:rPr>
+          <w:rFonts w:ascii="Courier New" w:hAnsi="Courier New" w:cs="Courier New"/>
+          <w:b/>
+          <w:sz w:val="28"/>
+          <w:szCs w:val="28"/>
+        </w:rPr>
+        <w:t>window.document.write</w:t>
+      </w:r>
+      <w:proofErr w:type="spellEnd"/>
+      <w:r>
+        <w:rPr>
+          <w:rFonts w:ascii="Courier New" w:hAnsi="Courier New" w:cs="Courier New"/>
+          <w:b/>
+          <w:sz w:val="28"/>
+          <w:szCs w:val="28"/>
+        </w:rPr>
+        <w:t>(</w:t>
+      </w:r>
+      <w:proofErr w:type="gramEnd"/>
+      <w:r>
+        <w:rPr>
+          <w:rFonts w:ascii="Courier New" w:hAnsi="Courier New" w:cs="Courier New"/>
+          <w:b/>
+          <w:sz w:val="28"/>
+          <w:szCs w:val="28"/>
+        </w:rPr>
+        <w:t>“Welcome to JS Page”);</w:t>
+      </w:r>
+    </w:p>
+    <w:p>
+      <w:pPr>
+        <w:spacing w:after="0"/>
+        <w:rPr>
+          <w:rFonts w:ascii="Courier New" w:hAnsi="Courier New" w:cs="Courier New"/>
+          <w:b/>
+          <w:sz w:val="28"/>
+          <w:szCs w:val="28"/>
+        </w:rPr>
+      </w:pPr>
+      <w:proofErr w:type="spellStart"/>
+      <w:proofErr w:type="gramStart"/>
+      <w:r>
+        <w:rPr>
+          <w:rFonts w:ascii="Courier New" w:hAnsi="Courier New" w:cs="Courier New"/>
+          <w:b/>
+          <w:sz w:val="28"/>
+          <w:szCs w:val="28"/>
+        </w:rPr>
+        <w:t>document.write</w:t>
+      </w:r>
+      <w:proofErr w:type="spellEnd"/>
+      <w:r>
+        <w:rPr>
+          <w:rFonts w:ascii="Courier New" w:hAnsi="Courier New" w:cs="Courier New"/>
+          <w:b/>
+          <w:sz w:val="28"/>
+          <w:szCs w:val="28"/>
+        </w:rPr>
+        <w:t>(</w:t>
+      </w:r>
+      <w:proofErr w:type="gramEnd"/>
+      <w:r>
+        <w:rPr>
+          <w:rFonts w:ascii="Courier New" w:hAnsi="Courier New" w:cs="Courier New"/>
+          <w:b/>
+          <w:sz w:val="28"/>
+          <w:szCs w:val="28"/>
+        </w:rPr>
+        <w:t>“Welcome to JS Page”)</w:t>
+      </w:r>
+      <w:r>
+        <w:rPr>
+          <w:rFonts w:ascii="Courier New" w:hAnsi="Courier New" w:cs="Courier New"/>
+          <w:b/>
+          <w:sz w:val="28"/>
+          <w:szCs w:val="28"/>
+        </w:rPr>
+        <w:t>;</w:t>
+      </w:r>
+    </w:p>
+    <w:p>
+      <w:pPr>
+        <w:spacing w:after="0"/>
+        <w:rPr>
+          <w:rFonts w:ascii="Courier New" w:hAnsi="Courier New" w:cs="Courier New"/>
+          <w:b/>
+          <w:sz w:val="28"/>
+          <w:szCs w:val="28"/>
+        </w:rPr>
+      </w:pPr>
+    </w:p>
+    <w:p>
+      <w:pPr>
+        <w:spacing w:after="0"/>
+        <w:rPr>
+          <w:rFonts w:ascii="Courier New" w:hAnsi="Courier New" w:cs="Courier New"/>
+          <w:b/>
+          <w:sz w:val="28"/>
+          <w:szCs w:val="28"/>
+        </w:rPr>
+      </w:pPr>
+      <w:proofErr w:type="gramStart"/>
+      <w:r>
+        <w:rPr>
+          <w:rFonts w:ascii="Courier New" w:hAnsi="Courier New" w:cs="Courier New"/>
+          <w:b/>
+          <w:sz w:val="28"/>
+          <w:szCs w:val="28"/>
+        </w:rPr>
+        <w:t>it</w:t>
+      </w:r>
+      <w:proofErr w:type="gramEnd"/>
+      <w:r>
+        <w:rPr>
+          <w:rFonts w:ascii="Courier New" w:hAnsi="Courier New" w:cs="Courier New"/>
+          <w:b/>
+          <w:sz w:val="28"/>
+          <w:szCs w:val="28"/>
+        </w:rPr>
+        <w:t xml:space="preserve"> is use to display the output on web page. </w:t>
+      </w:r>
+    </w:p>
+    <w:p>
+      <w:pPr>
+        <w:spacing w:after="0"/>
+        <w:rPr>
+          <w:rFonts w:ascii="Courier New" w:hAnsi="Courier New" w:cs="Courier New"/>
+          <w:b/>
+          <w:sz w:val="28"/>
+          <w:szCs w:val="28"/>
+        </w:rPr>
+      </w:pPr>
+    </w:p>
+    <w:p>
+      <w:pPr>
+        <w:spacing w:after="0"/>
+        <w:rPr>
+          <w:rFonts w:ascii="Courier New" w:hAnsi="Courier New" w:cs="Courier New"/>
+          <w:b/>
+          <w:sz w:val="28"/>
+          <w:szCs w:val="28"/>
+        </w:rPr>
+      </w:pPr>
+    </w:p>
+    <w:p>
+      <w:pPr>
+        <w:spacing w:after="0"/>
+        <w:rPr>
+          <w:rFonts w:ascii="Courier New" w:hAnsi="Courier New" w:cs="Courier New"/>
+          <w:b/>
+          <w:sz w:val="28"/>
+          <w:szCs w:val="28"/>
+          <w:highlight w:val="yellow"/>
+        </w:rPr>
+      </w:pPr>
+      <w:r>
+        <w:rPr>
+          <w:rFonts w:ascii="Courier New" w:hAnsi="Courier New" w:cs="Courier New"/>
+          <w:b/>
+          <w:sz w:val="28"/>
+          <w:szCs w:val="28"/>
+          <w:highlight w:val="yellow"/>
+        </w:rPr>
+        <w:t xml:space="preserve">__filename </w:t>
+      </w:r>
+    </w:p>
+    <w:p>
+      <w:pPr>
+        <w:spacing w:after="0"/>
+        <w:rPr>
+          <w:rFonts w:ascii="Courier New" w:hAnsi="Courier New" w:cs="Courier New"/>
+          <w:b/>
+          <w:sz w:val="28"/>
+          <w:szCs w:val="28"/>
+        </w:rPr>
+      </w:pPr>
+      <w:r>
+        <w:rPr>
+          <w:rFonts w:ascii="Courier New" w:hAnsi="Courier New" w:cs="Courier New"/>
+          <w:b/>
+          <w:sz w:val="28"/>
+          <w:szCs w:val="28"/>
+          <w:highlight w:val="yellow"/>
+        </w:rPr>
+        <w:t>__</w:t>
+      </w:r>
+      <w:proofErr w:type="spellStart"/>
+      <w:r>
+        <w:rPr>
+          <w:rFonts w:ascii="Courier New" w:hAnsi="Courier New" w:cs="Courier New"/>
+          <w:b/>
+          <w:sz w:val="28"/>
+          <w:szCs w:val="28"/>
+          <w:highlight w:val="yellow"/>
+        </w:rPr>
+        <w:t>dirname</w:t>
+      </w:r>
+      <w:proofErr w:type="spellEnd"/>
+      <w:r>
+        <w:rPr>
+          <w:rFonts w:ascii="Courier New" w:hAnsi="Courier New" w:cs="Courier New"/>
+          <w:b/>
+          <w:sz w:val="28"/>
+          <w:szCs w:val="28"/>
+        </w:rPr>
+        <w:t xml:space="preserve"> </w:t>
+      </w:r>
+    </w:p>
+    <w:p>
+      <w:pPr>
+        <w:spacing w:after="0"/>
+        <w:rPr>
+          <w:rFonts w:ascii="Courier New" w:hAnsi="Courier New" w:cs="Courier New"/>
+          <w:b/>
+          <w:sz w:val="28"/>
+          <w:szCs w:val="28"/>
+        </w:rPr>
+      </w:pPr>
+    </w:p>
+    <w:p>
+      <w:pPr>
+        <w:spacing w:after="0"/>
+        <w:rPr>
+          <w:rFonts w:ascii="Courier New" w:hAnsi="Courier New" w:cs="Courier New"/>
+          <w:b/>
+          <w:sz w:val="28"/>
+          <w:szCs w:val="28"/>
+        </w:rPr>
+      </w:pPr>
+      <w:r>
+        <w:rPr>
+          <w:rFonts w:ascii="Courier New" w:hAnsi="Courier New" w:cs="Courier New"/>
+          <w:b/>
+          <w:sz w:val="28"/>
+          <w:szCs w:val="28"/>
+        </w:rPr>
+        <w:t xml:space="preserve">Pre-defined global property. </w:t>
+      </w:r>
+    </w:p>
+    <w:p>
+      <w:pPr>
+        <w:spacing w:after="0"/>
+        <w:rPr>
+          <w:rFonts w:ascii="Courier New" w:hAnsi="Courier New" w:cs="Courier New"/>
+          <w:b/>
+          <w:sz w:val="28"/>
+          <w:szCs w:val="28"/>
+        </w:rPr>
+      </w:pPr>
+    </w:p>
+    <w:p>
+      <w:pPr>
+        <w:spacing w:after="0"/>
+        <w:rPr>
+          <w:rFonts w:ascii="Courier New" w:hAnsi="Courier New" w:cs="Courier New"/>
+          <w:b/>
+          <w:sz w:val="28"/>
+          <w:szCs w:val="28"/>
+        </w:rPr>
+      </w:pPr>
+      <w:r>
+        <w:rPr>
+          <w:rFonts w:ascii="Courier New" w:hAnsi="Courier New" w:cs="Courier New"/>
+          <w:b/>
+          <w:sz w:val="28"/>
+          <w:szCs w:val="28"/>
+        </w:rPr>
+        <w:lastRenderedPageBreak/>
+        <w:t xml:space="preserve">Node JS Core Module </w:t>
+      </w:r>
+    </w:p>
+    <w:p>
+      <w:pPr>
+        <w:spacing w:after="0"/>
+        <w:rPr>
+          <w:rFonts w:ascii="Courier New" w:hAnsi="Courier New" w:cs="Courier New"/>
+          <w:b/>
+          <w:sz w:val="28"/>
+          <w:szCs w:val="28"/>
+        </w:rPr>
+      </w:pPr>
+    </w:p>
+    <w:p>
+      <w:pPr>
+        <w:spacing w:after="0"/>
+        <w:rPr>
+          <w:rFonts w:ascii="Courier New" w:hAnsi="Courier New" w:cs="Courier New"/>
+          <w:b/>
+          <w:sz w:val="28"/>
+          <w:szCs w:val="28"/>
+        </w:rPr>
+      </w:pPr>
+      <w:proofErr w:type="gramStart"/>
+      <w:r>
+        <w:rPr>
+          <w:rFonts w:ascii="Courier New" w:hAnsi="Courier New" w:cs="Courier New"/>
+          <w:b/>
+          <w:sz w:val="28"/>
+          <w:szCs w:val="28"/>
+          <w:highlight w:val="yellow"/>
+        </w:rPr>
+        <w:t>fs</w:t>
+      </w:r>
+      <w:proofErr w:type="gramEnd"/>
+      <w:r>
+        <w:rPr>
+          <w:rFonts w:ascii="Courier New" w:hAnsi="Courier New" w:cs="Courier New"/>
+          <w:b/>
+          <w:sz w:val="28"/>
+          <w:szCs w:val="28"/>
+        </w:rPr>
+        <w:t xml:space="preserve"> module (file system). </w:t>
+      </w:r>
+    </w:p>
+    <w:p>
+      <w:pPr>
+        <w:spacing w:after="0"/>
+        <w:rPr>
+          <w:rFonts w:ascii="Courier New" w:hAnsi="Courier New" w:cs="Courier New"/>
+          <w:b/>
+          <w:sz w:val="28"/>
+          <w:szCs w:val="28"/>
+        </w:rPr>
+      </w:pPr>
+      <w:r>
+        <w:rPr>
+          <w:rFonts w:ascii="Courier New" w:hAnsi="Courier New" w:cs="Courier New"/>
+          <w:b/>
+          <w:sz w:val="28"/>
+          <w:szCs w:val="28"/>
+        </w:rPr>
+        <w:t xml:space="preserve">Using fs module we can do file handling program like read, write and append files. </w:t>
+      </w:r>
+    </w:p>
+    <w:p>
+      <w:pPr>
+        <w:spacing w:after="0"/>
+        <w:rPr>
+          <w:rFonts w:ascii="Courier New" w:hAnsi="Courier New" w:cs="Courier New"/>
+          <w:b/>
+          <w:sz w:val="28"/>
+          <w:szCs w:val="28"/>
+        </w:rPr>
+      </w:pPr>
+    </w:p>
+    <w:p>
+      <w:pPr>
+        <w:spacing w:after="0"/>
+        <w:rPr>
+          <w:rFonts w:ascii="Courier New" w:hAnsi="Courier New" w:cs="Courier New"/>
+          <w:b/>
+          <w:sz w:val="28"/>
+          <w:szCs w:val="28"/>
+        </w:rPr>
+      </w:pPr>
+    </w:p>
+    <w:p>
+      <w:pPr>
+        <w:spacing w:after="0"/>
+        <w:rPr>
+          <w:rFonts w:ascii="Courier New" w:hAnsi="Courier New" w:cs="Courier New"/>
+          <w:b/>
+          <w:sz w:val="28"/>
+          <w:szCs w:val="28"/>
+        </w:rPr>
+      </w:pPr>
+      <w:r>
+        <w:rPr>
+          <w:rFonts w:ascii="Courier New" w:hAnsi="Courier New" w:cs="Courier New"/>
+          <w:b/>
+          <w:sz w:val="28"/>
+          <w:szCs w:val="28"/>
+          <w:highlight w:val="yellow"/>
+        </w:rPr>
+        <w:t>Syntax to load the modules</w:t>
+      </w:r>
+    </w:p>
+    <w:p>
+      <w:pPr>
+        <w:spacing w:after="0"/>
+        <w:rPr>
+          <w:rFonts w:ascii="Courier New" w:hAnsi="Courier New" w:cs="Courier New"/>
+          <w:b/>
+          <w:sz w:val="28"/>
+          <w:szCs w:val="28"/>
+        </w:rPr>
+      </w:pPr>
+    </w:p>
+    <w:p>
+      <w:pPr>
+        <w:spacing w:after="0"/>
+        <w:rPr>
+          <w:rFonts w:ascii="Courier New" w:hAnsi="Courier New" w:cs="Courier New"/>
+          <w:b/>
+          <w:sz w:val="28"/>
+          <w:szCs w:val="28"/>
+        </w:rPr>
+      </w:pPr>
+      <w:proofErr w:type="spellStart"/>
+      <w:proofErr w:type="gramStart"/>
+      <w:r>
+        <w:rPr>
+          <w:rFonts w:ascii="Courier New" w:hAnsi="Courier New" w:cs="Courier New"/>
+          <w:b/>
+          <w:sz w:val="28"/>
+          <w:szCs w:val="28"/>
+          <w:highlight w:val="yellow"/>
+        </w:rPr>
+        <w:t>var</w:t>
+      </w:r>
+      <w:proofErr w:type="spellEnd"/>
+      <w:proofErr w:type="gramEnd"/>
+      <w:r>
+        <w:rPr>
+          <w:rFonts w:ascii="Courier New" w:hAnsi="Courier New" w:cs="Courier New"/>
+          <w:b/>
+          <w:sz w:val="28"/>
+          <w:szCs w:val="28"/>
+          <w:highlight w:val="yellow"/>
+        </w:rPr>
+        <w:t xml:space="preserve"> </w:t>
+      </w:r>
+      <w:r>
+        <w:rPr>
+          <w:rFonts w:ascii="Courier New" w:hAnsi="Courier New" w:cs="Courier New"/>
+          <w:b/>
+          <w:sz w:val="28"/>
+          <w:szCs w:val="28"/>
+          <w:highlight w:val="yellow"/>
+        </w:rPr>
+        <w:tab/>
+      </w:r>
+      <w:proofErr w:type="spellStart"/>
+      <w:r>
+        <w:rPr>
+          <w:rFonts w:ascii="Courier New" w:hAnsi="Courier New" w:cs="Courier New"/>
+          <w:b/>
+          <w:sz w:val="28"/>
+          <w:szCs w:val="28"/>
+          <w:highlight w:val="yellow"/>
+        </w:rPr>
+        <w:t>referenceName</w:t>
+      </w:r>
+      <w:proofErr w:type="spellEnd"/>
+      <w:r>
+        <w:rPr>
+          <w:rFonts w:ascii="Courier New" w:hAnsi="Courier New" w:cs="Courier New"/>
+          <w:b/>
+          <w:sz w:val="28"/>
+          <w:szCs w:val="28"/>
+          <w:highlight w:val="yellow"/>
+        </w:rPr>
+        <w:t xml:space="preserve">  = require(“</w:t>
+      </w:r>
+      <w:proofErr w:type="spellStart"/>
+      <w:r>
+        <w:rPr>
+          <w:rFonts w:ascii="Courier New" w:hAnsi="Courier New" w:cs="Courier New"/>
+          <w:b/>
+          <w:sz w:val="28"/>
+          <w:szCs w:val="28"/>
+          <w:highlight w:val="yellow"/>
+        </w:rPr>
+        <w:t>moduleName</w:t>
+      </w:r>
+      <w:proofErr w:type="spellEnd"/>
+      <w:r>
+        <w:rPr>
+          <w:rFonts w:ascii="Courier New" w:hAnsi="Courier New" w:cs="Courier New"/>
+          <w:b/>
+          <w:sz w:val="28"/>
+          <w:szCs w:val="28"/>
+          <w:highlight w:val="yellow"/>
+        </w:rPr>
+        <w:t>”);</w:t>
+      </w:r>
+    </w:p>
+    <w:p>
+      <w:pPr>
+        <w:spacing w:after="0"/>
+        <w:ind w:firstLine="720"/>
+        <w:rPr>
+          <w:rFonts w:ascii="Courier New" w:hAnsi="Courier New" w:cs="Courier New"/>
+          <w:b/>
+          <w:sz w:val="28"/>
+          <w:szCs w:val="28"/>
+        </w:rPr>
+      </w:pPr>
+      <w:r>
+        <w:rPr>
+          <w:rFonts w:ascii="Courier New" w:hAnsi="Courier New" w:cs="Courier New"/>
+          <w:b/>
+          <w:sz w:val="28"/>
+          <w:szCs w:val="28"/>
+        </w:rPr>
+        <w:t xml:space="preserve">Or </w:t>
+      </w:r>
+    </w:p>
+    <w:p>
+      <w:pPr>
+        <w:spacing w:after="0"/>
+        <w:rPr>
+          <w:rFonts w:ascii="Courier New" w:hAnsi="Courier New" w:cs="Courier New"/>
+          <w:b/>
+          <w:sz w:val="28"/>
+          <w:szCs w:val="28"/>
+        </w:rPr>
+      </w:pPr>
+      <w:proofErr w:type="gramStart"/>
+      <w:r>
+        <w:rPr>
+          <w:rFonts w:ascii="Courier New" w:hAnsi="Courier New" w:cs="Courier New"/>
+          <w:b/>
+          <w:sz w:val="28"/>
+          <w:szCs w:val="28"/>
+        </w:rPr>
+        <w:t>let</w:t>
+      </w:r>
+      <w:proofErr w:type="gramEnd"/>
+      <w:r>
+        <w:rPr>
+          <w:rFonts w:ascii="Courier New" w:hAnsi="Courier New" w:cs="Courier New"/>
+          <w:b/>
+          <w:sz w:val="28"/>
+          <w:szCs w:val="28"/>
+        </w:rPr>
+        <w:t xml:space="preserve"> </w:t>
+      </w:r>
+      <w:proofErr w:type="spellStart"/>
+      <w:r>
+        <w:rPr>
+          <w:rFonts w:ascii="Courier New" w:hAnsi="Courier New" w:cs="Courier New"/>
+          <w:b/>
+          <w:sz w:val="28"/>
+          <w:szCs w:val="28"/>
+        </w:rPr>
+        <w:t>referenceName</w:t>
+      </w:r>
+      <w:proofErr w:type="spellEnd"/>
+      <w:r>
+        <w:rPr>
+          <w:rFonts w:ascii="Courier New" w:hAnsi="Courier New" w:cs="Courier New"/>
+          <w:b/>
+          <w:sz w:val="28"/>
+          <w:szCs w:val="28"/>
+        </w:rPr>
+        <w:t xml:space="preserve"> = require(“</w:t>
+      </w:r>
+      <w:proofErr w:type="spellStart"/>
+      <w:r>
+        <w:rPr>
+          <w:rFonts w:ascii="Courier New" w:hAnsi="Courier New" w:cs="Courier New"/>
+          <w:b/>
+          <w:sz w:val="28"/>
+          <w:szCs w:val="28"/>
+        </w:rPr>
+        <w:t>moduleName</w:t>
+      </w:r>
+      <w:proofErr w:type="spellEnd"/>
+      <w:r>
+        <w:rPr>
+          <w:rFonts w:ascii="Courier New" w:hAnsi="Courier New" w:cs="Courier New"/>
+          <w:b/>
+          <w:sz w:val="28"/>
+          <w:szCs w:val="28"/>
+        </w:rPr>
+        <w:t>”);</w:t>
+      </w:r>
+    </w:p>
+    <w:p>
+      <w:pPr>
+        <w:spacing w:after="0"/>
+        <w:rPr>
+          <w:rFonts w:ascii="Courier New" w:hAnsi="Courier New" w:cs="Courier New"/>
+          <w:b/>
+          <w:sz w:val="28"/>
+          <w:szCs w:val="28"/>
+        </w:rPr>
+      </w:pPr>
+    </w:p>
+    <w:p>
+      <w:pPr>
+        <w:spacing w:after="0"/>
+        <w:rPr>
+          <w:rFonts w:ascii="Courier New" w:hAnsi="Courier New" w:cs="Courier New"/>
+          <w:b/>
+          <w:sz w:val="28"/>
+          <w:szCs w:val="28"/>
+        </w:rPr>
+      </w:pPr>
+    </w:p>
+    <w:p>
+      <w:pPr>
+        <w:spacing w:after="0"/>
+        <w:rPr>
+          <w:rFonts w:ascii="Courier New" w:hAnsi="Courier New" w:cs="Courier New"/>
+          <w:b/>
+          <w:sz w:val="28"/>
+          <w:szCs w:val="28"/>
+        </w:rPr>
+      </w:pPr>
+      <w:proofErr w:type="gramStart"/>
+      <w:r>
+        <w:rPr>
+          <w:rFonts w:ascii="Courier New" w:hAnsi="Courier New" w:cs="Courier New"/>
+          <w:b/>
+          <w:sz w:val="28"/>
+          <w:szCs w:val="28"/>
+        </w:rPr>
+        <w:t>to</w:t>
+      </w:r>
+      <w:proofErr w:type="gramEnd"/>
+      <w:r>
+        <w:rPr>
+          <w:rFonts w:ascii="Courier New" w:hAnsi="Courier New" w:cs="Courier New"/>
+          <w:b/>
+          <w:sz w:val="28"/>
+          <w:szCs w:val="28"/>
+        </w:rPr>
+        <w:t xml:space="preserve"> install external module we have to use the command as </w:t>
+      </w:r>
+    </w:p>
+    <w:p>
+      <w:pPr>
+        <w:spacing w:after="0"/>
+        <w:rPr>
+          <w:rFonts w:ascii="Courier New" w:hAnsi="Courier New" w:cs="Courier New"/>
+          <w:b/>
+          <w:sz w:val="28"/>
+          <w:szCs w:val="28"/>
+        </w:rPr>
+      </w:pPr>
+    </w:p>
+    <w:p>
+      <w:pPr>
+        <w:spacing w:after="0"/>
+        <w:rPr>
+          <w:rFonts w:ascii="Courier New" w:hAnsi="Courier New" w:cs="Courier New"/>
+          <w:b/>
+          <w:sz w:val="28"/>
+          <w:szCs w:val="28"/>
+        </w:rPr>
+      </w:pPr>
+      <w:proofErr w:type="spellStart"/>
+      <w:proofErr w:type="gramStart"/>
+      <w:r>
+        <w:rPr>
+          <w:rFonts w:ascii="Courier New" w:hAnsi="Courier New" w:cs="Courier New"/>
+          <w:b/>
+          <w:sz w:val="28"/>
+          <w:szCs w:val="28"/>
+        </w:rPr>
+        <w:t>npm</w:t>
+      </w:r>
+      <w:proofErr w:type="spellEnd"/>
+      <w:proofErr w:type="gramEnd"/>
+      <w:r>
+        <w:rPr>
+          <w:rFonts w:ascii="Courier New" w:hAnsi="Courier New" w:cs="Courier New"/>
+          <w:b/>
+          <w:sz w:val="28"/>
+          <w:szCs w:val="28"/>
+        </w:rPr>
+        <w:t xml:space="preserve"> install –g </w:t>
+      </w:r>
+      <w:proofErr w:type="spellStart"/>
+      <w:r>
+        <w:rPr>
+          <w:rFonts w:ascii="Courier New" w:hAnsi="Courier New" w:cs="Courier New"/>
+          <w:b/>
+          <w:sz w:val="28"/>
+          <w:szCs w:val="28"/>
+        </w:rPr>
+        <w:t>moduleName</w:t>
+      </w:r>
+      <w:proofErr w:type="spellEnd"/>
+      <w:r>
+        <w:rPr>
+          <w:rFonts w:ascii="Courier New" w:hAnsi="Courier New" w:cs="Courier New"/>
+          <w:b/>
+          <w:sz w:val="28"/>
+          <w:szCs w:val="28"/>
+        </w:rPr>
+        <w:t xml:space="preserve"> </w:t>
+      </w:r>
       <w:bookmarkStart w:id="0" w:name="_GoBack"/>
+      <w:bookmarkEnd w:id="0"/>
+    </w:p>
+    <w:p>
+      <w:pPr>
+        <w:spacing w:after="0"/>
+        <w:rPr>
+          <w:rFonts w:ascii="Courier New" w:hAnsi="Courier New" w:cs="Courier New"/>
+          <w:b/>
+          <w:sz w:val="28"/>
+          <w:szCs w:val="28"/>
+        </w:rPr>
+      </w:pPr>
+    </w:p>
+    <w:p>
+      <w:pPr>
+        <w:spacing w:after="0"/>
+        <w:rPr>
+          <w:rFonts w:ascii="Courier New" w:hAnsi="Courier New" w:cs="Courier New"/>
+          <w:b/>
+          <w:sz w:val="28"/>
+          <w:szCs w:val="28"/>
+        </w:rPr>
+      </w:pPr>
+      <w:proofErr w:type="spellStart"/>
       <w:proofErr w:type="gramStart"/>
       <w:r>
         <w:rPr>
@@ -43230,10 +46781,10 @@
           <w:b/>
           <w:sz w:val="28"/>
           <w:szCs w:val="28"/>
-          <w:highlight w:val="yellow"/>
-        </w:rPr>
-        <w:t>ng</w:t>
-      </w:r>
+        </w:rPr>
+        <w:t>tsc</w:t>
+      </w:r>
+      <w:proofErr w:type="spellEnd"/>
       <w:proofErr w:type="gramEnd"/>
       <w:r>
         <w:rPr>
@@ -43241,33 +46792,195 @@
           <w:b/>
           <w:sz w:val="28"/>
           <w:szCs w:val="28"/>
-          <w:highlight w:val="yellow"/>
-        </w:rPr>
-        <w:t xml:space="preserve"> add @angular/</w:t>
-      </w:r>
-      <w:proofErr w:type="spellStart"/>
-      <w:r>
-        <w:rPr>
-          <w:rFonts w:ascii="Courier New" w:hAnsi="Courier New" w:cs="Courier New"/>
-          <w:b/>
-          <w:sz w:val="28"/>
-          <w:szCs w:val="28"/>
-          <w:highlight w:val="yellow"/>
-        </w:rPr>
-        <w:t>pwa</w:t>
-      </w:r>
-      <w:proofErr w:type="spellEnd"/>
-      <w:r>
-        <w:rPr>
-          <w:rFonts w:ascii="Courier New" w:hAnsi="Courier New" w:cs="Courier New"/>
-          <w:b/>
-          <w:sz w:val="28"/>
-          <w:szCs w:val="28"/>
         </w:rPr>
         <w:t xml:space="preserve"> </w:t>
       </w:r>
     </w:p>
-    <w:bookmarkEnd w:id="0"/>
+    <w:p>
+      <w:pPr>
+        <w:spacing w:after="0"/>
+        <w:rPr>
+          <w:rFonts w:ascii="Courier New" w:hAnsi="Courier New" w:cs="Courier New"/>
+          <w:b/>
+          <w:sz w:val="28"/>
+          <w:szCs w:val="28"/>
+        </w:rPr>
+      </w:pPr>
+      <w:r>
+        <w:rPr>
+          <w:rFonts w:ascii="Courier New" w:hAnsi="Courier New" w:cs="Courier New"/>
+          <w:b/>
+          <w:sz w:val="28"/>
+          <w:szCs w:val="28"/>
+        </w:rPr>
+        <w:t xml:space="preserve">@angular/cli </w:t>
+      </w:r>
+    </w:p>
+    <w:p>
+      <w:pPr>
+        <w:spacing w:after="0"/>
+        <w:rPr>
+          <w:rFonts w:ascii="Courier New" w:hAnsi="Courier New" w:cs="Courier New"/>
+          <w:b/>
+          <w:sz w:val="28"/>
+          <w:szCs w:val="28"/>
+        </w:rPr>
+      </w:pPr>
+    </w:p>
+    <w:p>
+      <w:pPr>
+        <w:spacing w:after="0"/>
+        <w:rPr>
+          <w:rFonts w:ascii="Courier New" w:hAnsi="Courier New" w:cs="Courier New"/>
+          <w:b/>
+          <w:sz w:val="28"/>
+          <w:szCs w:val="28"/>
+        </w:rPr>
+      </w:pPr>
+    </w:p>
+    <w:p>
+      <w:pPr>
+        <w:spacing w:after="0"/>
+        <w:rPr>
+          <w:rFonts w:ascii="Courier New" w:hAnsi="Courier New" w:cs="Courier New"/>
+          <w:b/>
+          <w:sz w:val="28"/>
+          <w:szCs w:val="28"/>
+        </w:rPr>
+      </w:pPr>
+    </w:p>
+    <w:p>
+      <w:pPr>
+        <w:spacing w:after="0"/>
+        <w:rPr>
+          <w:rFonts w:ascii="Courier New" w:hAnsi="Courier New" w:cs="Courier New"/>
+          <w:b/>
+          <w:sz w:val="28"/>
+          <w:szCs w:val="28"/>
+        </w:rPr>
+      </w:pPr>
+    </w:p>
+    <w:p>
+      <w:pPr>
+        <w:spacing w:after="0"/>
+        <w:rPr>
+          <w:rFonts w:ascii="Courier New" w:hAnsi="Courier New" w:cs="Courier New"/>
+          <w:b/>
+          <w:sz w:val="28"/>
+          <w:szCs w:val="28"/>
+        </w:rPr>
+      </w:pPr>
+    </w:p>
+    <w:p>
+      <w:pPr>
+        <w:spacing w:after="0"/>
+        <w:rPr>
+          <w:rFonts w:ascii="Courier New" w:hAnsi="Courier New" w:cs="Courier New"/>
+          <w:b/>
+          <w:sz w:val="28"/>
+          <w:szCs w:val="28"/>
+        </w:rPr>
+      </w:pPr>
+    </w:p>
+    <w:p>
+      <w:pPr>
+        <w:spacing w:after="0"/>
+        <w:rPr>
+          <w:rFonts w:ascii="Courier New" w:hAnsi="Courier New" w:cs="Courier New"/>
+          <w:b/>
+          <w:sz w:val="28"/>
+          <w:szCs w:val="28"/>
+        </w:rPr>
+      </w:pPr>
+    </w:p>
+    <w:p>
+      <w:pPr>
+        <w:spacing w:after="0"/>
+        <w:rPr>
+          <w:rFonts w:ascii="Courier New" w:hAnsi="Courier New" w:cs="Courier New"/>
+          <w:b/>
+          <w:sz w:val="28"/>
+          <w:szCs w:val="28"/>
+        </w:rPr>
+      </w:pPr>
+    </w:p>
+    <w:p>
+      <w:pPr>
+        <w:spacing w:after="0"/>
+        <w:rPr>
+          <w:rFonts w:ascii="Courier New" w:hAnsi="Courier New" w:cs="Courier New"/>
+          <w:b/>
+          <w:sz w:val="28"/>
+          <w:szCs w:val="28"/>
+        </w:rPr>
+      </w:pPr>
+    </w:p>
+    <w:p>
+      <w:pPr>
+        <w:spacing w:after="0"/>
+        <w:rPr>
+          <w:rFonts w:ascii="Courier New" w:hAnsi="Courier New" w:cs="Courier New"/>
+          <w:b/>
+          <w:sz w:val="28"/>
+          <w:szCs w:val="28"/>
+        </w:rPr>
+      </w:pPr>
+    </w:p>
+    <w:p>
+      <w:pPr>
+        <w:spacing w:after="0"/>
+        <w:rPr>
+          <w:rFonts w:ascii="Courier New" w:hAnsi="Courier New" w:cs="Courier New"/>
+          <w:b/>
+          <w:sz w:val="28"/>
+          <w:szCs w:val="28"/>
+        </w:rPr>
+      </w:pPr>
+    </w:p>
+    <w:p>
+      <w:pPr>
+        <w:spacing w:after="0"/>
+        <w:rPr>
+          <w:rFonts w:ascii="Courier New" w:hAnsi="Courier New" w:cs="Courier New"/>
+          <w:b/>
+          <w:sz w:val="28"/>
+          <w:szCs w:val="28"/>
+        </w:rPr>
+      </w:pPr>
+    </w:p>
+    <w:p>
+      <w:pPr>
+        <w:spacing w:after="0"/>
+        <w:rPr>
+          <w:rFonts w:ascii="Courier New" w:hAnsi="Courier New" w:cs="Courier New"/>
+          <w:b/>
+          <w:sz w:val="28"/>
+          <w:szCs w:val="28"/>
+        </w:rPr>
+      </w:pPr>
+    </w:p>
+    <w:p>
+      <w:pPr>
+        <w:spacing w:after="0"/>
+        <w:rPr>
+          <w:rFonts w:ascii="Courier New" w:hAnsi="Courier New" w:cs="Courier New"/>
+          <w:b/>
+          <w:sz w:val="28"/>
+          <w:szCs w:val="28"/>
+        </w:rPr>
+      </w:pPr>
+    </w:p>
+    <w:p>
+      <w:pPr>
+        <w:spacing w:after="0"/>
+        <w:rPr>
+          <w:rFonts w:ascii="Courier New" w:hAnsi="Courier New" w:cs="Courier New"/>
+          <w:b/>
+          <w:sz w:val="28"/>
+          <w:szCs w:val="28"/>
+        </w:rPr>
+      </w:pPr>
+    </w:p>
     <w:p>
       <w:pPr>
         <w:spacing w:after="0"/>

--- a/MEAN Stack Notes.docx
+++ b/MEAN Stack Notes.docx
@@ -48655,273 +48655,844 @@
           <w:sz w:val="28"/>
           <w:szCs w:val="28"/>
         </w:rPr>
-        <w:t xml:space="preserve">The </w:t>
-      </w:r>
+        <w:t xml:space="preserve">The module is a variable that represents the current module and export is an object that will be exposed as a module. </w:t>
+      </w:r>
+    </w:p>
+    <w:p>
+      <w:pPr>
+        <w:spacing w:after="0"/>
+        <w:rPr>
+          <w:rFonts w:ascii="Courier New" w:hAnsi="Courier New" w:cs="Courier New"/>
+          <w:b/>
+          <w:sz w:val="28"/>
+          <w:szCs w:val="28"/>
+        </w:rPr>
+      </w:pPr>
+    </w:p>
+    <w:p>
+      <w:pPr>
+        <w:spacing w:after="0"/>
+        <w:rPr>
+          <w:rFonts w:ascii="Courier New" w:hAnsi="Courier New" w:cs="Courier New"/>
+          <w:b/>
+          <w:sz w:val="28"/>
+          <w:szCs w:val="28"/>
+        </w:rPr>
+      </w:pPr>
+      <w:proofErr w:type="gramStart"/>
+      <w:r>
+        <w:rPr>
+          <w:rFonts w:ascii="Courier New" w:hAnsi="Courier New" w:cs="Courier New"/>
+          <w:b/>
+          <w:sz w:val="28"/>
+          <w:szCs w:val="28"/>
+        </w:rPr>
+        <w:t>Module :</w:t>
+      </w:r>
+      <w:proofErr w:type="gramEnd"/>
+      <w:r>
+        <w:rPr>
+          <w:rFonts w:ascii="Courier New" w:hAnsi="Courier New" w:cs="Courier New"/>
+          <w:b/>
+          <w:sz w:val="28"/>
+          <w:szCs w:val="28"/>
+        </w:rPr>
+        <w:t xml:space="preserve"> collection of function, variable, classes, interfaces, </w:t>
+      </w:r>
+      <w:proofErr w:type="spellStart"/>
+      <w:r>
+        <w:rPr>
+          <w:rFonts w:ascii="Courier New" w:hAnsi="Courier New" w:cs="Courier New"/>
+          <w:b/>
+          <w:sz w:val="28"/>
+          <w:szCs w:val="28"/>
+        </w:rPr>
+        <w:t>enum</w:t>
+      </w:r>
+      <w:proofErr w:type="spellEnd"/>
+      <w:r>
+        <w:rPr>
+          <w:rFonts w:ascii="Courier New" w:hAnsi="Courier New" w:cs="Courier New"/>
+          <w:b/>
+          <w:sz w:val="28"/>
+          <w:szCs w:val="28"/>
+        </w:rPr>
+        <w:t xml:space="preserve"> etc. </w:t>
+      </w:r>
+    </w:p>
+    <w:p>
+      <w:pPr>
+        <w:spacing w:after="0"/>
+        <w:rPr>
+          <w:rFonts w:ascii="Courier New" w:hAnsi="Courier New" w:cs="Courier New"/>
+          <w:b/>
+          <w:sz w:val="28"/>
+          <w:szCs w:val="28"/>
+        </w:rPr>
+      </w:pPr>
+      <w:proofErr w:type="gramStart"/>
+      <w:r>
+        <w:rPr>
+          <w:rFonts w:ascii="Courier New" w:hAnsi="Courier New" w:cs="Courier New"/>
+          <w:b/>
+          <w:sz w:val="28"/>
+          <w:szCs w:val="28"/>
+        </w:rPr>
+        <w:t>Model ;</w:t>
+      </w:r>
+      <w:proofErr w:type="gramEnd"/>
+      <w:r>
+        <w:rPr>
+          <w:rFonts w:ascii="Courier New" w:hAnsi="Courier New" w:cs="Courier New"/>
+          <w:b/>
+          <w:sz w:val="28"/>
+          <w:szCs w:val="28"/>
+        </w:rPr>
+        <w:t xml:space="preserve"> it is a TS class </w:t>
+      </w:r>
+    </w:p>
+    <w:p>
+      <w:pPr>
+        <w:spacing w:after="0"/>
+        <w:rPr>
+          <w:rFonts w:ascii="Courier New" w:hAnsi="Courier New" w:cs="Courier New"/>
+          <w:b/>
+          <w:sz w:val="28"/>
+          <w:szCs w:val="28"/>
+        </w:rPr>
+      </w:pPr>
+    </w:p>
+    <w:p>
+      <w:pPr>
+        <w:spacing w:after="0"/>
+        <w:rPr>
+          <w:rFonts w:ascii="Courier New" w:hAnsi="Courier New" w:cs="Courier New"/>
+          <w:b/>
+          <w:sz w:val="28"/>
+          <w:szCs w:val="28"/>
+        </w:rPr>
+      </w:pPr>
+    </w:p>
+    <w:p>
+      <w:pPr>
+        <w:spacing w:after="0"/>
+        <w:rPr>
+          <w:rFonts w:ascii="Courier New" w:hAnsi="Courier New" w:cs="Courier New"/>
+          <w:b/>
+          <w:sz w:val="28"/>
+          <w:szCs w:val="28"/>
+        </w:rPr>
+      </w:pPr>
+    </w:p>
+    <w:p>
+      <w:pPr>
+        <w:spacing w:after="0"/>
+        <w:rPr>
+          <w:rFonts w:ascii="Courier New" w:hAnsi="Courier New" w:cs="Courier New"/>
+          <w:b/>
+          <w:sz w:val="28"/>
+          <w:szCs w:val="28"/>
+        </w:rPr>
+      </w:pPr>
+      <w:r>
+        <w:rPr>
+          <w:rFonts w:ascii="Courier New" w:hAnsi="Courier New" w:cs="Courier New"/>
+          <w:b/>
+          <w:sz w:val="28"/>
+          <w:szCs w:val="28"/>
+        </w:rPr>
+        <w:t xml:space="preserve"> </w:t>
+      </w:r>
+    </w:p>
+    <w:p>
+      <w:pPr>
+        <w:spacing w:after="0"/>
+        <w:rPr>
+          <w:rFonts w:ascii="Courier New" w:hAnsi="Courier New" w:cs="Courier New"/>
+          <w:b/>
+          <w:sz w:val="28"/>
+          <w:szCs w:val="28"/>
+        </w:rPr>
+      </w:pPr>
+    </w:p>
+    <w:p>
+      <w:pPr>
+        <w:spacing w:after="0"/>
+        <w:rPr>
+          <w:rFonts w:ascii="Courier New" w:hAnsi="Courier New" w:cs="Courier New"/>
+          <w:b/>
+          <w:sz w:val="28"/>
+          <w:szCs w:val="28"/>
+        </w:rPr>
+      </w:pPr>
+    </w:p>
+    <w:p>
+      <w:pPr>
+        <w:spacing w:after="0"/>
+        <w:rPr>
+          <w:rFonts w:ascii="Courier New" w:hAnsi="Courier New" w:cs="Courier New"/>
+          <w:b/>
+          <w:sz w:val="28"/>
+          <w:szCs w:val="28"/>
+        </w:rPr>
+      </w:pPr>
+    </w:p>
+    <w:p>
+      <w:pPr>
+        <w:spacing w:after="0"/>
+        <w:rPr>
+          <w:rFonts w:ascii="Courier New" w:hAnsi="Courier New" w:cs="Courier New"/>
+          <w:b/>
+          <w:sz w:val="28"/>
+          <w:szCs w:val="28"/>
+        </w:rPr>
+      </w:pPr>
+      <w:r>
+        <w:rPr>
+          <w:rFonts w:ascii="Courier New" w:hAnsi="Courier New" w:cs="Courier New"/>
+          <w:b/>
+          <w:sz w:val="28"/>
+          <w:szCs w:val="28"/>
+          <w:highlight w:val="yellow"/>
+        </w:rPr>
+        <w:lastRenderedPageBreak/>
+        <w:t xml:space="preserve">Day </w:t>
+      </w:r>
+      <w:proofErr w:type="gramStart"/>
+      <w:r>
+        <w:rPr>
+          <w:rFonts w:ascii="Courier New" w:hAnsi="Courier New" w:cs="Courier New"/>
+          <w:b/>
+          <w:sz w:val="28"/>
+          <w:szCs w:val="28"/>
+          <w:highlight w:val="yellow"/>
+        </w:rPr>
+        <w:t>19 :</w:t>
+      </w:r>
+      <w:proofErr w:type="gramEnd"/>
+      <w:r>
+        <w:rPr>
+          <w:rFonts w:ascii="Courier New" w:hAnsi="Courier New" w:cs="Courier New"/>
+          <w:b/>
+          <w:sz w:val="28"/>
+          <w:szCs w:val="28"/>
+          <w:highlight w:val="yellow"/>
+        </w:rPr>
+        <w:t xml:space="preserve"> 05-04</w:t>
+      </w:r>
+      <w:r>
+        <w:rPr>
+          <w:rFonts w:ascii="Courier New" w:hAnsi="Courier New" w:cs="Courier New"/>
+          <w:b/>
+          <w:sz w:val="28"/>
+          <w:szCs w:val="28"/>
+          <w:highlight w:val="yellow"/>
+        </w:rPr>
+        <w:t>-2021</w:t>
+      </w:r>
+    </w:p>
+    <w:p>
+      <w:pPr>
+        <w:spacing w:after="0"/>
+        <w:rPr>
+          <w:rFonts w:ascii="Courier New" w:hAnsi="Courier New" w:cs="Courier New"/>
+          <w:b/>
+          <w:sz w:val="28"/>
+          <w:szCs w:val="28"/>
+        </w:rPr>
+      </w:pPr>
+    </w:p>
+    <w:p>
+      <w:pPr>
+        <w:spacing w:after="0"/>
+        <w:rPr>
+          <w:rFonts w:ascii="Courier New" w:hAnsi="Courier New" w:cs="Courier New"/>
+          <w:b/>
+          <w:sz w:val="28"/>
+          <w:szCs w:val="28"/>
+        </w:rPr>
+      </w:pPr>
+      <w:r>
+        <w:rPr>
+          <w:rFonts w:ascii="Courier New" w:hAnsi="Courier New" w:cs="Courier New"/>
+          <w:b/>
+          <w:sz w:val="28"/>
+          <w:szCs w:val="28"/>
+        </w:rPr>
+        <w:t xml:space="preserve">Asynchronous in Node </w:t>
+      </w:r>
+    </w:p>
+    <w:p>
+      <w:pPr>
+        <w:spacing w:after="0"/>
+        <w:rPr>
+          <w:rFonts w:ascii="Courier New" w:hAnsi="Courier New" w:cs="Courier New"/>
+          <w:b/>
+          <w:sz w:val="28"/>
+          <w:szCs w:val="28"/>
+        </w:rPr>
+      </w:pPr>
+      <w:proofErr w:type="spellStart"/>
+      <w:r>
+        <w:rPr>
+          <w:rFonts w:ascii="Courier New" w:hAnsi="Courier New" w:cs="Courier New"/>
+          <w:b/>
+          <w:sz w:val="28"/>
+          <w:szCs w:val="28"/>
+        </w:rPr>
+        <w:t>Util</w:t>
+      </w:r>
+      <w:proofErr w:type="spellEnd"/>
+      <w:r>
+        <w:rPr>
+          <w:rFonts w:ascii="Courier New" w:hAnsi="Courier New" w:cs="Courier New"/>
+          <w:b/>
+          <w:sz w:val="28"/>
+          <w:szCs w:val="28"/>
+        </w:rPr>
+        <w:t xml:space="preserve"> module </w:t>
+      </w:r>
+    </w:p>
+    <w:p>
+      <w:pPr>
+        <w:spacing w:after="0"/>
+        <w:rPr>
+          <w:rFonts w:ascii="Courier New" w:hAnsi="Courier New" w:cs="Courier New"/>
+          <w:b/>
+          <w:sz w:val="28"/>
+          <w:szCs w:val="28"/>
+        </w:rPr>
+      </w:pPr>
+      <w:proofErr w:type="gramStart"/>
+      <w:r>
+        <w:rPr>
+          <w:rFonts w:ascii="Courier New" w:hAnsi="Courier New" w:cs="Courier New"/>
+          <w:b/>
+          <w:sz w:val="28"/>
+          <w:szCs w:val="28"/>
+        </w:rPr>
+        <w:t>http</w:t>
+      </w:r>
+      <w:proofErr w:type="gramEnd"/>
+      <w:r>
+        <w:rPr>
+          <w:rFonts w:ascii="Courier New" w:hAnsi="Courier New" w:cs="Courier New"/>
+          <w:b/>
+          <w:sz w:val="28"/>
+          <w:szCs w:val="28"/>
+        </w:rPr>
+        <w:t xml:space="preserve"> module </w:t>
+      </w:r>
+    </w:p>
+    <w:p>
+      <w:pPr>
+        <w:spacing w:after="0"/>
+        <w:rPr>
+          <w:rFonts w:ascii="Courier New" w:hAnsi="Courier New" w:cs="Courier New"/>
+          <w:b/>
+          <w:sz w:val="28"/>
+          <w:szCs w:val="28"/>
+        </w:rPr>
+      </w:pPr>
+    </w:p>
+    <w:p>
+      <w:pPr>
+        <w:spacing w:after="0"/>
+        <w:rPr>
+          <w:rFonts w:ascii="Courier New" w:hAnsi="Courier New" w:cs="Courier New"/>
+          <w:b/>
+          <w:sz w:val="28"/>
+          <w:szCs w:val="28"/>
+        </w:rPr>
+      </w:pPr>
+      <w:proofErr w:type="gramStart"/>
+      <w:r>
+        <w:rPr>
+          <w:rFonts w:ascii="Courier New" w:hAnsi="Courier New" w:cs="Courier New"/>
+          <w:b/>
+          <w:sz w:val="28"/>
+          <w:szCs w:val="28"/>
+        </w:rPr>
+        <w:t>synchronous</w:t>
+      </w:r>
+      <w:proofErr w:type="gramEnd"/>
+      <w:r>
+        <w:rPr>
+          <w:rFonts w:ascii="Courier New" w:hAnsi="Courier New" w:cs="Courier New"/>
+          <w:b/>
+          <w:sz w:val="28"/>
+          <w:szCs w:val="28"/>
+        </w:rPr>
+        <w:t xml:space="preserve"> and asynchronous communication. </w:t>
+      </w:r>
+    </w:p>
+    <w:p>
+      <w:pPr>
+        <w:spacing w:after="0"/>
+        <w:rPr>
+          <w:rFonts w:ascii="Courier New" w:hAnsi="Courier New" w:cs="Courier New"/>
+          <w:b/>
+          <w:sz w:val="28"/>
+          <w:szCs w:val="28"/>
+        </w:rPr>
+      </w:pPr>
+    </w:p>
+    <w:p>
+      <w:pPr>
+        <w:spacing w:after="0"/>
+        <w:rPr>
+          <w:rFonts w:ascii="Courier New" w:hAnsi="Courier New" w:cs="Courier New"/>
+          <w:b/>
+          <w:sz w:val="28"/>
+          <w:szCs w:val="28"/>
+        </w:rPr>
+      </w:pPr>
+      <w:r>
+        <w:rPr>
+          <w:rFonts w:ascii="Courier New" w:hAnsi="Courier New" w:cs="Courier New"/>
+          <w:b/>
+          <w:sz w:val="28"/>
+          <w:szCs w:val="28"/>
+        </w:rPr>
+        <w:t xml:space="preserve">ES5 and ES6 </w:t>
+      </w:r>
+    </w:p>
+    <w:p>
+      <w:pPr>
+        <w:spacing w:after="0"/>
+        <w:rPr>
+          <w:rFonts w:ascii="Courier New" w:hAnsi="Courier New" w:cs="Courier New"/>
+          <w:b/>
+          <w:sz w:val="28"/>
+          <w:szCs w:val="28"/>
+        </w:rPr>
+      </w:pPr>
+    </w:p>
+    <w:p>
+      <w:pPr>
+        <w:spacing w:after="0"/>
+        <w:rPr>
+          <w:rFonts w:ascii="Courier New" w:hAnsi="Courier New" w:cs="Courier New"/>
+          <w:b/>
+          <w:sz w:val="28"/>
+          <w:szCs w:val="28"/>
+        </w:rPr>
+      </w:pPr>
+      <w:proofErr w:type="spellStart"/>
+      <w:proofErr w:type="gramStart"/>
+      <w:r>
+        <w:rPr>
+          <w:rFonts w:ascii="Courier New" w:hAnsi="Courier New" w:cs="Courier New"/>
+          <w:b/>
+          <w:sz w:val="28"/>
+          <w:szCs w:val="28"/>
+        </w:rPr>
+        <w:t>setInterval</w:t>
+      </w:r>
+      <w:proofErr w:type="spellEnd"/>
+      <w:r>
+        <w:rPr>
+          <w:rFonts w:ascii="Courier New" w:hAnsi="Courier New" w:cs="Courier New"/>
+          <w:b/>
+          <w:sz w:val="28"/>
+          <w:szCs w:val="28"/>
+        </w:rPr>
+        <w:t>()</w:t>
+      </w:r>
+      <w:proofErr w:type="gramEnd"/>
+    </w:p>
+    <w:p>
+      <w:pPr>
+        <w:spacing w:after="0"/>
+        <w:rPr>
+          <w:rFonts w:ascii="Courier New" w:hAnsi="Courier New" w:cs="Courier New"/>
+          <w:b/>
+          <w:sz w:val="28"/>
+          <w:szCs w:val="28"/>
+        </w:rPr>
+      </w:pPr>
+      <w:proofErr w:type="spellStart"/>
+      <w:proofErr w:type="gramStart"/>
+      <w:r>
+        <w:rPr>
+          <w:rFonts w:ascii="Courier New" w:hAnsi="Courier New" w:cs="Courier New"/>
+          <w:b/>
+          <w:sz w:val="28"/>
+          <w:szCs w:val="28"/>
+        </w:rPr>
+        <w:t>setTimeout</w:t>
+      </w:r>
+      <w:proofErr w:type="spellEnd"/>
+      <w:r>
+        <w:rPr>
+          <w:rFonts w:ascii="Courier New" w:hAnsi="Courier New" w:cs="Courier New"/>
+          <w:b/>
+          <w:sz w:val="28"/>
+          <w:szCs w:val="28"/>
+        </w:rPr>
+        <w:t>()</w:t>
+      </w:r>
+      <w:proofErr w:type="gramEnd"/>
+    </w:p>
+    <w:p>
+      <w:pPr>
+        <w:spacing w:after="0"/>
+        <w:rPr>
+          <w:rFonts w:ascii="Courier New" w:hAnsi="Courier New" w:cs="Courier New"/>
+          <w:b/>
+          <w:sz w:val="28"/>
+          <w:szCs w:val="28"/>
+        </w:rPr>
+      </w:pPr>
+      <w:proofErr w:type="spellStart"/>
+      <w:proofErr w:type="gramStart"/>
+      <w:r>
+        <w:rPr>
+          <w:rFonts w:ascii="Courier New" w:hAnsi="Courier New" w:cs="Courier New"/>
+          <w:b/>
+          <w:sz w:val="28"/>
+          <w:szCs w:val="28"/>
+        </w:rPr>
+        <w:t>clearInterval</w:t>
+      </w:r>
+      <w:proofErr w:type="spellEnd"/>
+      <w:r>
+        <w:rPr>
+          <w:rFonts w:ascii="Courier New" w:hAnsi="Courier New" w:cs="Courier New"/>
+          <w:b/>
+          <w:sz w:val="28"/>
+          <w:szCs w:val="28"/>
+        </w:rPr>
+        <w:t>()</w:t>
+      </w:r>
+      <w:proofErr w:type="gramEnd"/>
+      <w:r>
+        <w:rPr>
+          <w:rFonts w:ascii="Courier New" w:hAnsi="Courier New" w:cs="Courier New"/>
+          <w:b/>
+          <w:sz w:val="28"/>
+          <w:szCs w:val="28"/>
+        </w:rPr>
+        <w:t xml:space="preserve"> </w:t>
+      </w:r>
+    </w:p>
+    <w:p>
+      <w:pPr>
+        <w:spacing w:after="0"/>
+        <w:rPr>
+          <w:rFonts w:ascii="Courier New" w:hAnsi="Courier New" w:cs="Courier New"/>
+          <w:b/>
+          <w:sz w:val="28"/>
+          <w:szCs w:val="28"/>
+        </w:rPr>
+      </w:pPr>
+    </w:p>
+    <w:p>
+      <w:pPr>
+        <w:spacing w:after="0"/>
+        <w:rPr>
+          <w:rFonts w:ascii="Courier New" w:hAnsi="Courier New" w:cs="Courier New"/>
+          <w:b/>
+          <w:sz w:val="28"/>
+          <w:szCs w:val="28"/>
+        </w:rPr>
+      </w:pPr>
+      <w:proofErr w:type="gramStart"/>
+      <w:r>
+        <w:rPr>
+          <w:rFonts w:ascii="Courier New" w:hAnsi="Courier New" w:cs="Courier New"/>
+          <w:b/>
+          <w:sz w:val="28"/>
+          <w:szCs w:val="28"/>
+        </w:rPr>
+        <w:t>Promise()</w:t>
+      </w:r>
+      <w:proofErr w:type="gramEnd"/>
+      <w:r>
+        <w:rPr>
+          <w:rFonts w:ascii="Courier New" w:hAnsi="Courier New" w:cs="Courier New"/>
+          <w:b/>
+          <w:sz w:val="28"/>
+          <w:szCs w:val="28"/>
+        </w:rPr>
+        <w:t xml:space="preserve"> </w:t>
+      </w:r>
+    </w:p>
+    <w:p>
+      <w:pPr>
+        <w:spacing w:after="0"/>
+        <w:rPr>
+          <w:rFonts w:ascii="Courier New" w:hAnsi="Courier New" w:cs="Courier New"/>
+          <w:b/>
+          <w:sz w:val="28"/>
+          <w:szCs w:val="28"/>
+        </w:rPr>
+      </w:pPr>
+    </w:p>
+    <w:p>
+      <w:pPr>
+        <w:spacing w:after="0"/>
+        <w:rPr>
+          <w:rFonts w:ascii="Courier New" w:hAnsi="Courier New" w:cs="Courier New"/>
+          <w:b/>
+          <w:sz w:val="28"/>
+          <w:szCs w:val="28"/>
+        </w:rPr>
+      </w:pPr>
+      <w:proofErr w:type="gramStart"/>
+      <w:r>
+        <w:rPr>
+          <w:rFonts w:ascii="Courier New" w:hAnsi="Courier New" w:cs="Courier New"/>
+          <w:b/>
+          <w:sz w:val="28"/>
+          <w:szCs w:val="28"/>
+        </w:rPr>
+        <w:t>Observable(</w:t>
+      </w:r>
+      <w:proofErr w:type="gramEnd"/>
+      <w:r>
+        <w:rPr>
+          <w:rFonts w:ascii="Courier New" w:hAnsi="Courier New" w:cs="Courier New"/>
+          <w:b/>
+          <w:sz w:val="28"/>
+          <w:szCs w:val="28"/>
+        </w:rPr>
+        <w:t>)</w:t>
+      </w:r>
+      <w:r>
+        <w:rPr>
+          <w:rFonts w:ascii="Courier New" w:hAnsi="Courier New" w:cs="Courier New"/>
+          <w:b/>
+          <w:sz w:val="28"/>
+          <w:szCs w:val="28"/>
+        </w:rPr>
+        <w:tab/>
+        <w:t>:</w:t>
+      </w:r>
+      <w:proofErr w:type="spellStart"/>
+      <w:r>
+        <w:rPr>
+          <w:rFonts w:ascii="Courier New" w:hAnsi="Courier New" w:cs="Courier New"/>
+          <w:b/>
+          <w:sz w:val="28"/>
+          <w:szCs w:val="28"/>
+        </w:rPr>
+        <w:t>rxJS</w:t>
+      </w:r>
+      <w:proofErr w:type="spellEnd"/>
+      <w:r>
+        <w:rPr>
+          <w:rFonts w:ascii="Courier New" w:hAnsi="Courier New" w:cs="Courier New"/>
+          <w:b/>
+          <w:sz w:val="28"/>
+          <w:szCs w:val="28"/>
+        </w:rPr>
+        <w:t xml:space="preserve"> </w:t>
+      </w:r>
+    </w:p>
+    <w:p>
+      <w:pPr>
+        <w:spacing w:after="0"/>
+        <w:rPr>
+          <w:rFonts w:ascii="Courier New" w:hAnsi="Courier New" w:cs="Courier New"/>
+          <w:b/>
+          <w:sz w:val="28"/>
+          <w:szCs w:val="28"/>
+        </w:rPr>
+      </w:pPr>
+    </w:p>
+    <w:p>
+      <w:pPr>
+        <w:spacing w:after="0"/>
+        <w:rPr>
+          <w:rFonts w:ascii="Courier New" w:hAnsi="Courier New" w:cs="Courier New"/>
+          <w:b/>
+          <w:sz w:val="28"/>
+          <w:szCs w:val="28"/>
+        </w:rPr>
+      </w:pPr>
+      <w:proofErr w:type="spellStart"/>
+      <w:r>
+        <w:rPr>
+          <w:rFonts w:ascii="Courier New" w:hAnsi="Courier New" w:cs="Courier New"/>
+          <w:b/>
+          <w:sz w:val="28"/>
+          <w:szCs w:val="28"/>
+        </w:rPr>
+        <w:t>HttpClient</w:t>
+      </w:r>
+      <w:proofErr w:type="spellEnd"/>
+      <w:r>
+        <w:rPr>
+          <w:rFonts w:ascii="Courier New" w:hAnsi="Courier New" w:cs="Courier New"/>
+          <w:b/>
+          <w:sz w:val="28"/>
+          <w:szCs w:val="28"/>
+        </w:rPr>
+        <w:t xml:space="preserve"> </w:t>
+      </w:r>
+    </w:p>
+    <w:p>
+      <w:pPr>
+        <w:spacing w:after="0"/>
+        <w:rPr>
+          <w:rFonts w:ascii="Courier New" w:hAnsi="Courier New" w:cs="Courier New"/>
+          <w:b/>
+          <w:sz w:val="28"/>
+          <w:szCs w:val="28"/>
+        </w:rPr>
+      </w:pPr>
+    </w:p>
+    <w:p>
+      <w:pPr>
+        <w:spacing w:after="0"/>
+        <w:rPr>
+          <w:rFonts w:ascii="Courier New" w:hAnsi="Courier New" w:cs="Courier New"/>
+          <w:b/>
+          <w:sz w:val="28"/>
+          <w:szCs w:val="28"/>
+        </w:rPr>
+      </w:pPr>
+    </w:p>
+    <w:p>
+      <w:pPr>
+        <w:spacing w:after="0"/>
+        <w:rPr>
+          <w:rFonts w:ascii="Courier New" w:hAnsi="Courier New" w:cs="Courier New"/>
+          <w:b/>
+          <w:sz w:val="28"/>
+          <w:szCs w:val="28"/>
+        </w:rPr>
+      </w:pPr>
+    </w:p>
+    <w:p>
+      <w:pPr>
+        <w:spacing w:after="0"/>
+        <w:rPr>
+          <w:rFonts w:ascii="Courier New" w:hAnsi="Courier New" w:cs="Courier New"/>
+          <w:b/>
+          <w:sz w:val="28"/>
+          <w:szCs w:val="28"/>
+        </w:rPr>
+      </w:pPr>
+      <w:r>
+        <w:rPr>
+          <w:rFonts w:ascii="Courier New" w:hAnsi="Courier New" w:cs="Courier New"/>
+          <w:b/>
+          <w:sz w:val="28"/>
+          <w:szCs w:val="28"/>
+        </w:rPr>
+        <w:t xml:space="preserve">Using Plain JavaScript load the data from fake </w:t>
+      </w:r>
+      <w:proofErr w:type="spellStart"/>
+      <w:proofErr w:type="gramStart"/>
+      <w:r>
+        <w:rPr>
+          <w:rFonts w:ascii="Courier New" w:hAnsi="Courier New" w:cs="Courier New"/>
+          <w:b/>
+          <w:sz w:val="28"/>
+          <w:szCs w:val="28"/>
+        </w:rPr>
+        <w:t>api</w:t>
+      </w:r>
+      <w:proofErr w:type="spellEnd"/>
+      <w:proofErr w:type="gramEnd"/>
+      <w:r>
+        <w:rPr>
+          <w:rFonts w:ascii="Courier New" w:hAnsi="Courier New" w:cs="Courier New"/>
+          <w:b/>
+          <w:sz w:val="28"/>
+          <w:szCs w:val="28"/>
+        </w:rPr>
+        <w:t xml:space="preserve"> and display in table format. </w:t>
+      </w:r>
+    </w:p>
+    <w:p>
+      <w:pPr>
+        <w:spacing w:after="0"/>
+        <w:rPr>
+          <w:rFonts w:ascii="Courier New" w:hAnsi="Courier New" w:cs="Courier New"/>
+          <w:b/>
+          <w:sz w:val="28"/>
+          <w:szCs w:val="28"/>
+        </w:rPr>
+      </w:pPr>
+      <w:r>
+        <w:rPr>
+          <w:rFonts w:ascii="Courier New" w:hAnsi="Courier New" w:cs="Courier New"/>
+          <w:b/>
+          <w:sz w:val="28"/>
+          <w:szCs w:val="28"/>
+        </w:rPr>
+        <w:t xml:space="preserve">Using </w:t>
+      </w:r>
+      <w:r>
+        <w:rPr>
+          <w:rFonts w:ascii="Courier New" w:hAnsi="Courier New" w:cs="Courier New"/>
+          <w:b/>
+          <w:sz w:val="28"/>
+          <w:szCs w:val="28"/>
+          <w:highlight w:val="yellow"/>
+        </w:rPr>
+        <w:t xml:space="preserve">promise and </w:t>
+      </w:r>
+      <w:proofErr w:type="spellStart"/>
+      <w:proofErr w:type="gramStart"/>
+      <w:r>
+        <w:rPr>
+          <w:rFonts w:ascii="Courier New" w:hAnsi="Courier New" w:cs="Courier New"/>
+          <w:b/>
+          <w:sz w:val="28"/>
+          <w:szCs w:val="28"/>
+          <w:highlight w:val="yellow"/>
+        </w:rPr>
+        <w:t>document.getElementById</w:t>
+      </w:r>
+      <w:proofErr w:type="spellEnd"/>
+      <w:r>
+        <w:rPr>
+          <w:rFonts w:ascii="Courier New" w:hAnsi="Courier New" w:cs="Courier New"/>
+          <w:b/>
+          <w:sz w:val="28"/>
+          <w:szCs w:val="28"/>
+          <w:highlight w:val="yellow"/>
+        </w:rPr>
+        <w:t>()</w:t>
+      </w:r>
+      <w:proofErr w:type="gramEnd"/>
+      <w:r>
+        <w:rPr>
+          <w:rFonts w:ascii="Courier New" w:hAnsi="Courier New" w:cs="Courier New"/>
+          <w:b/>
+          <w:sz w:val="28"/>
+          <w:szCs w:val="28"/>
+        </w:rPr>
+        <w:t xml:space="preserve"> </w:t>
+      </w:r>
+    </w:p>
+    <w:p>
+      <w:pPr>
+        <w:spacing w:after="0"/>
+        <w:rPr>
+          <w:rFonts w:ascii="Courier New" w:hAnsi="Courier New" w:cs="Courier New"/>
+          <w:b/>
+          <w:sz w:val="28"/>
+          <w:szCs w:val="28"/>
+        </w:rPr>
+      </w:pPr>
+    </w:p>
+    <w:p>
+      <w:pPr>
+        <w:spacing w:after="0"/>
+        <w:rPr>
+          <w:rFonts w:ascii="Courier New" w:hAnsi="Courier New" w:cs="Courier New"/>
+          <w:b/>
+          <w:sz w:val="28"/>
+          <w:szCs w:val="28"/>
+        </w:rPr>
+      </w:pPr>
       <w:bookmarkStart w:id="0" w:name="_GoBack"/>
-      <w:r>
-        <w:rPr>
-          <w:rFonts w:ascii="Courier New" w:hAnsi="Courier New" w:cs="Courier New"/>
-          <w:b/>
-          <w:sz w:val="28"/>
-          <w:szCs w:val="28"/>
-        </w:rPr>
-        <w:t xml:space="preserve">module </w:t>
-      </w:r>
       <w:bookmarkEnd w:id="0"/>
-      <w:r>
-        <w:rPr>
-          <w:rFonts w:ascii="Courier New" w:hAnsi="Courier New" w:cs="Courier New"/>
-          <w:b/>
-          <w:sz w:val="28"/>
-          <w:szCs w:val="28"/>
-        </w:rPr>
-        <w:t xml:space="preserve">is a variable that represents the current module and export is an object that will be exposed as a module. </w:t>
-      </w:r>
-    </w:p>
-    <w:p>
-      <w:pPr>
-        <w:spacing w:after="0"/>
-        <w:rPr>
-          <w:rFonts w:ascii="Courier New" w:hAnsi="Courier New" w:cs="Courier New"/>
-          <w:b/>
-          <w:sz w:val="28"/>
-          <w:szCs w:val="28"/>
-        </w:rPr>
-      </w:pPr>
-    </w:p>
-    <w:p>
-      <w:pPr>
-        <w:spacing w:after="0"/>
-        <w:rPr>
-          <w:rFonts w:ascii="Courier New" w:hAnsi="Courier New" w:cs="Courier New"/>
-          <w:b/>
-          <w:sz w:val="28"/>
-          <w:szCs w:val="28"/>
-        </w:rPr>
-      </w:pPr>
-      <w:proofErr w:type="gramStart"/>
-      <w:r>
-        <w:rPr>
-          <w:rFonts w:ascii="Courier New" w:hAnsi="Courier New" w:cs="Courier New"/>
-          <w:b/>
-          <w:sz w:val="28"/>
-          <w:szCs w:val="28"/>
-        </w:rPr>
-        <w:t>Module :</w:t>
-      </w:r>
-      <w:proofErr w:type="gramEnd"/>
-      <w:r>
-        <w:rPr>
-          <w:rFonts w:ascii="Courier New" w:hAnsi="Courier New" w:cs="Courier New"/>
-          <w:b/>
-          <w:sz w:val="28"/>
-          <w:szCs w:val="28"/>
-        </w:rPr>
-        <w:t xml:space="preserve"> collection of function, variable, classes, interfaces, </w:t>
-      </w:r>
-      <w:proofErr w:type="spellStart"/>
-      <w:r>
-        <w:rPr>
-          <w:rFonts w:ascii="Courier New" w:hAnsi="Courier New" w:cs="Courier New"/>
-          <w:b/>
-          <w:sz w:val="28"/>
-          <w:szCs w:val="28"/>
-        </w:rPr>
-        <w:t>enum</w:t>
-      </w:r>
-      <w:proofErr w:type="spellEnd"/>
-      <w:r>
-        <w:rPr>
-          <w:rFonts w:ascii="Courier New" w:hAnsi="Courier New" w:cs="Courier New"/>
-          <w:b/>
-          <w:sz w:val="28"/>
-          <w:szCs w:val="28"/>
-        </w:rPr>
-        <w:t xml:space="preserve"> etc. </w:t>
-      </w:r>
-    </w:p>
-    <w:p>
-      <w:pPr>
-        <w:spacing w:after="0"/>
-        <w:rPr>
-          <w:rFonts w:ascii="Courier New" w:hAnsi="Courier New" w:cs="Courier New"/>
-          <w:b/>
-          <w:sz w:val="28"/>
-          <w:szCs w:val="28"/>
-        </w:rPr>
-      </w:pPr>
-      <w:proofErr w:type="gramStart"/>
-      <w:r>
-        <w:rPr>
-          <w:rFonts w:ascii="Courier New" w:hAnsi="Courier New" w:cs="Courier New"/>
-          <w:b/>
-          <w:sz w:val="28"/>
-          <w:szCs w:val="28"/>
-        </w:rPr>
-        <w:t>Model ;</w:t>
-      </w:r>
-      <w:proofErr w:type="gramEnd"/>
-      <w:r>
-        <w:rPr>
-          <w:rFonts w:ascii="Courier New" w:hAnsi="Courier New" w:cs="Courier New"/>
-          <w:b/>
-          <w:sz w:val="28"/>
-          <w:szCs w:val="28"/>
-        </w:rPr>
-        <w:t xml:space="preserve"> it is a TS class </w:t>
-      </w:r>
-    </w:p>
-    <w:p>
-      <w:pPr>
-        <w:spacing w:after="0"/>
-        <w:rPr>
-          <w:rFonts w:ascii="Courier New" w:hAnsi="Courier New" w:cs="Courier New"/>
-          <w:b/>
-          <w:sz w:val="28"/>
-          <w:szCs w:val="28"/>
-        </w:rPr>
-      </w:pPr>
-    </w:p>
-    <w:p>
-      <w:pPr>
-        <w:spacing w:after="0"/>
-        <w:rPr>
-          <w:rFonts w:ascii="Courier New" w:hAnsi="Courier New" w:cs="Courier New"/>
-          <w:b/>
-          <w:sz w:val="28"/>
-          <w:szCs w:val="28"/>
-        </w:rPr>
-      </w:pPr>
-    </w:p>
-    <w:p>
-      <w:pPr>
-        <w:spacing w:after="0"/>
-        <w:rPr>
-          <w:rFonts w:ascii="Courier New" w:hAnsi="Courier New" w:cs="Courier New"/>
-          <w:b/>
-          <w:sz w:val="28"/>
-          <w:szCs w:val="28"/>
-        </w:rPr>
-      </w:pPr>
-    </w:p>
-    <w:p>
-      <w:pPr>
-        <w:spacing w:after="0"/>
-        <w:rPr>
-          <w:rFonts w:ascii="Courier New" w:hAnsi="Courier New" w:cs="Courier New"/>
-          <w:b/>
-          <w:sz w:val="28"/>
-          <w:szCs w:val="28"/>
-        </w:rPr>
-      </w:pPr>
-      <w:r>
-        <w:rPr>
-          <w:rFonts w:ascii="Courier New" w:hAnsi="Courier New" w:cs="Courier New"/>
-          <w:b/>
-          <w:sz w:val="28"/>
-          <w:szCs w:val="28"/>
-        </w:rPr>
-        <w:t xml:space="preserve"> </w:t>
-      </w:r>
-    </w:p>
-    <w:p>
-      <w:pPr>
-        <w:spacing w:after="0"/>
-        <w:rPr>
-          <w:rFonts w:ascii="Courier New" w:hAnsi="Courier New" w:cs="Courier New"/>
-          <w:b/>
-          <w:sz w:val="28"/>
-          <w:szCs w:val="28"/>
-        </w:rPr>
-      </w:pPr>
-    </w:p>
-    <w:p>
-      <w:pPr>
-        <w:spacing w:after="0"/>
-        <w:rPr>
-          <w:rFonts w:ascii="Courier New" w:hAnsi="Courier New" w:cs="Courier New"/>
-          <w:b/>
-          <w:sz w:val="28"/>
-          <w:szCs w:val="28"/>
-        </w:rPr>
-      </w:pPr>
-    </w:p>
-    <w:p>
-      <w:pPr>
-        <w:spacing w:after="0"/>
-        <w:rPr>
-          <w:rFonts w:ascii="Courier New" w:hAnsi="Courier New" w:cs="Courier New"/>
-          <w:b/>
-          <w:sz w:val="28"/>
-          <w:szCs w:val="28"/>
-        </w:rPr>
-      </w:pPr>
-    </w:p>
-    <w:p>
-      <w:pPr>
-        <w:spacing w:after="0"/>
-        <w:rPr>
-          <w:rFonts w:ascii="Courier New" w:hAnsi="Courier New" w:cs="Courier New"/>
-          <w:b/>
-          <w:sz w:val="28"/>
-          <w:szCs w:val="28"/>
-        </w:rPr>
-      </w:pPr>
-    </w:p>
-    <w:p>
-      <w:pPr>
-        <w:spacing w:after="0"/>
-        <w:rPr>
-          <w:rFonts w:ascii="Courier New" w:hAnsi="Courier New" w:cs="Courier New"/>
-          <w:b/>
-          <w:sz w:val="28"/>
-          <w:szCs w:val="28"/>
-        </w:rPr>
-      </w:pPr>
-    </w:p>
-    <w:p>
-      <w:pPr>
-        <w:spacing w:after="0"/>
-        <w:rPr>
-          <w:rFonts w:ascii="Courier New" w:hAnsi="Courier New" w:cs="Courier New"/>
-          <w:b/>
-          <w:sz w:val="28"/>
-          <w:szCs w:val="28"/>
-        </w:rPr>
-      </w:pPr>
-    </w:p>
-    <w:p>
-      <w:pPr>
-        <w:spacing w:after="0"/>
-        <w:rPr>
-          <w:rFonts w:ascii="Courier New" w:hAnsi="Courier New" w:cs="Courier New"/>
-          <w:b/>
-          <w:sz w:val="28"/>
-          <w:szCs w:val="28"/>
-        </w:rPr>
-      </w:pPr>
-    </w:p>
-    <w:p>
-      <w:pPr>
-        <w:spacing w:after="0"/>
-        <w:rPr>
-          <w:rFonts w:ascii="Courier New" w:hAnsi="Courier New" w:cs="Courier New"/>
-          <w:b/>
-          <w:sz w:val="28"/>
-          <w:szCs w:val="28"/>
-        </w:rPr>
-      </w:pPr>
-    </w:p>
-    <w:p>
-      <w:pPr>
-        <w:spacing w:after="0"/>
-        <w:rPr>
-          <w:rFonts w:ascii="Courier New" w:hAnsi="Courier New" w:cs="Courier New"/>
-          <w:b/>
-          <w:sz w:val="28"/>
-          <w:szCs w:val="28"/>
-        </w:rPr>
-      </w:pPr>
     </w:p>
     <w:p>
       <w:pPr>
@@ -49051,6 +49622,7 @@
           <w:sz w:val="28"/>
           <w:szCs w:val="28"/>
         </w:rPr>
+        <w:lastRenderedPageBreak/>
         <w:t>https://www.surveymonkey.com/r/NBKJBF7?trainer=akash%20kale&amp;company=Tata%20Consultancy%20Services&amp;milestone_id=00060605_01&amp;course=phase%203%20-%20create%20scalable%20and%20dynamic%20websites&amp;geo=US&amp;type=ELVC&amp;Webex_Session_ID=1847696173</w:t>
       </w:r>
     </w:p>
@@ -49236,7 +49808,6 @@
           <w:sz w:val="28"/>
           <w:szCs w:val="28"/>
         </w:rPr>
-        <w:lastRenderedPageBreak/>
         <w:t>https://www.surveymonkey.com/r/NBKJBF7?trainer=akash%20kale&amp;company=Tata%20Consultancy%20Services&amp;milestone_id=00060460_01&amp;course=phase%202%20-%20create%20websites%20using%20front%20and%20back-end%20frameworks&amp;geo=US&amp;type=ELVC&amp;Webex_Session_ID=1840928935</w:t>
       </w:r>
     </w:p>
@@ -52107,6 +52678,7 @@
   <w:style w:type="character" w:default="1" w:styleId="DefaultParagraphFont">
     <w:name w:val="Default Paragraph Font"/>
     <w:uiPriority w:val="1"/>
+    <w:semiHidden/>
     <w:unhideWhenUsed/>
   </w:style>
   <w:style w:type="table" w:default="1" w:styleId="TableNormal">

--- a/MEAN Stack Notes.docx
+++ b/MEAN Stack Notes.docx
@@ -38647,63 +38647,474 @@
           <w:szCs w:val="28"/>
         </w:rPr>
       </w:pPr>
+    </w:p>
+    <w:p>
+      <w:pPr>
+        <w:spacing w:after="0"/>
+        <w:rPr>
+          <w:rFonts w:ascii="Courier New" w:hAnsi="Courier New" w:cs="Courier New"/>
+          <w:b/>
+          <w:sz w:val="28"/>
+          <w:szCs w:val="28"/>
+        </w:rPr>
+      </w:pPr>
+    </w:p>
+    <w:p>
+      <w:pPr>
+        <w:spacing w:after="0"/>
+        <w:rPr>
+          <w:rFonts w:ascii="Courier New" w:hAnsi="Courier New" w:cs="Courier New"/>
+          <w:b/>
+          <w:sz w:val="28"/>
+          <w:szCs w:val="28"/>
+        </w:rPr>
+      </w:pPr>
+      <w:r>
+        <w:rPr>
+          <w:rFonts w:ascii="Courier New" w:hAnsi="Courier New" w:cs="Courier New"/>
+          <w:b/>
+          <w:sz w:val="28"/>
+          <w:szCs w:val="28"/>
+        </w:rPr>
+        <w:lastRenderedPageBreak/>
+        <w:t xml:space="preserve">Servlet/JSP </w:t>
+      </w:r>
+    </w:p>
+    <w:p>
+      <w:pPr>
+        <w:spacing w:after="0"/>
+        <w:rPr>
+          <w:rFonts w:ascii="Courier New" w:hAnsi="Courier New" w:cs="Courier New"/>
+          <w:b/>
+          <w:sz w:val="28"/>
+          <w:szCs w:val="28"/>
+        </w:rPr>
+      </w:pPr>
+      <w:r>
+        <w:rPr>
+          <w:rFonts w:ascii="Courier New" w:hAnsi="Courier New" w:cs="Courier New"/>
+          <w:b/>
+          <w:sz w:val="28"/>
+          <w:szCs w:val="28"/>
+        </w:rPr>
+        <w:t xml:space="preserve">Asp.net </w:t>
+      </w:r>
+    </w:p>
+    <w:p>
+      <w:pPr>
+        <w:spacing w:after="0"/>
+        <w:rPr>
+          <w:rFonts w:ascii="Courier New" w:hAnsi="Courier New" w:cs="Courier New"/>
+          <w:b/>
+          <w:sz w:val="28"/>
+          <w:szCs w:val="28"/>
+        </w:rPr>
+      </w:pPr>
+      <w:r>
+        <w:rPr>
+          <w:rFonts w:ascii="Courier New" w:hAnsi="Courier New" w:cs="Courier New"/>
+          <w:b/>
+          <w:sz w:val="28"/>
+          <w:szCs w:val="28"/>
+        </w:rPr>
+        <w:t xml:space="preserve">Php </w:t>
+      </w:r>
+    </w:p>
+    <w:p>
+      <w:pPr>
+        <w:spacing w:after="0"/>
+        <w:rPr>
+          <w:rFonts w:ascii="Courier New" w:hAnsi="Courier New" w:cs="Courier New"/>
+          <w:b/>
+          <w:sz w:val="28"/>
+          <w:szCs w:val="28"/>
+        </w:rPr>
+      </w:pPr>
+    </w:p>
+    <w:p>
+      <w:pPr>
+        <w:spacing w:after="0"/>
+        <w:rPr>
+          <w:rFonts w:ascii="Courier New" w:hAnsi="Courier New" w:cs="Courier New"/>
+          <w:b/>
+          <w:sz w:val="28"/>
+          <w:szCs w:val="28"/>
+        </w:rPr>
+      </w:pPr>
+    </w:p>
+    <w:p>
+      <w:pPr>
+        <w:spacing w:after="0"/>
+        <w:rPr>
+          <w:rFonts w:ascii="Courier New" w:hAnsi="Courier New" w:cs="Courier New"/>
+          <w:b/>
+          <w:sz w:val="28"/>
+          <w:szCs w:val="28"/>
+        </w:rPr>
+      </w:pPr>
+      <w:r>
+        <w:rPr>
+          <w:rFonts w:ascii="Courier New" w:hAnsi="Courier New" w:cs="Courier New"/>
+          <w:b/>
+          <w:sz w:val="28"/>
+          <w:szCs w:val="28"/>
+        </w:rPr>
+        <w:t xml:space="preserve">After node using JavaScript we can create the own server. </w:t>
+      </w:r>
+    </w:p>
+    <w:p>
+      <w:pPr>
+        <w:spacing w:after="0"/>
+        <w:rPr>
+          <w:rFonts w:ascii="Courier New" w:hAnsi="Courier New" w:cs="Courier New"/>
+          <w:b/>
+          <w:sz w:val="28"/>
+          <w:szCs w:val="28"/>
+        </w:rPr>
+      </w:pPr>
+    </w:p>
+    <w:p>
+      <w:pPr>
+        <w:spacing w:after="0"/>
+        <w:rPr>
+          <w:rFonts w:ascii="Courier New" w:hAnsi="Courier New" w:cs="Courier New"/>
+          <w:b/>
+          <w:sz w:val="28"/>
+          <w:szCs w:val="28"/>
+        </w:rPr>
+      </w:pPr>
+      <w:r>
+        <w:rPr>
+          <w:rFonts w:ascii="Courier New" w:hAnsi="Courier New" w:cs="Courier New"/>
+          <w:b/>
+          <w:sz w:val="28"/>
+          <w:szCs w:val="28"/>
+        </w:rPr>
+        <w:t xml:space="preserve">http module </w:t>
+      </w:r>
+    </w:p>
+    <w:p>
+      <w:pPr>
+        <w:spacing w:after="0"/>
+        <w:rPr>
+          <w:rFonts w:ascii="Courier New" w:hAnsi="Courier New" w:cs="Courier New"/>
+          <w:b/>
+          <w:sz w:val="28"/>
+          <w:szCs w:val="28"/>
+        </w:rPr>
+      </w:pPr>
+    </w:p>
+    <w:p>
+      <w:pPr>
+        <w:spacing w:after="0"/>
+        <w:rPr>
+          <w:rFonts w:ascii="Courier New" w:hAnsi="Courier New" w:cs="Courier New"/>
+          <w:b/>
+          <w:sz w:val="28"/>
+          <w:szCs w:val="28"/>
+        </w:rPr>
+      </w:pPr>
+      <w:r>
+        <w:rPr>
+          <w:rFonts w:ascii="Courier New" w:hAnsi="Courier New" w:cs="Courier New"/>
+          <w:b/>
+          <w:sz w:val="28"/>
+          <w:szCs w:val="28"/>
+        </w:rPr>
+        <w:t>URL /favicon.ico</w:t>
+      </w:r>
+    </w:p>
+    <w:p>
+      <w:pPr>
+        <w:spacing w:after="0"/>
+        <w:rPr>
+          <w:rFonts w:ascii="Courier New" w:hAnsi="Courier New" w:cs="Courier New"/>
+          <w:b/>
+          <w:sz w:val="28"/>
+          <w:szCs w:val="28"/>
+        </w:rPr>
+      </w:pPr>
+    </w:p>
+    <w:p>
+      <w:pPr>
+        <w:spacing w:after="0"/>
+        <w:rPr>
+          <w:rFonts w:ascii="Courier New" w:hAnsi="Courier New" w:cs="Courier New"/>
+          <w:b/>
+          <w:sz w:val="28"/>
+          <w:szCs w:val="28"/>
+        </w:rPr>
+      </w:pPr>
+      <w:r>
+        <w:rPr>
+          <w:rFonts w:ascii="Courier New" w:hAnsi="Courier New" w:cs="Courier New"/>
+          <w:b/>
+          <w:sz w:val="28"/>
+          <w:szCs w:val="28"/>
+        </w:rPr>
+        <w:t>URL /</w:t>
+      </w:r>
+    </w:p>
+    <w:p>
+      <w:pPr>
+        <w:spacing w:after="0"/>
+        <w:rPr>
+          <w:rFonts w:ascii="Courier New" w:hAnsi="Courier New" w:cs="Courier New"/>
+          <w:b/>
+          <w:sz w:val="28"/>
+          <w:szCs w:val="28"/>
+        </w:rPr>
+      </w:pPr>
+    </w:p>
+    <w:p>
+      <w:pPr>
+        <w:spacing w:after="0"/>
+        <w:rPr>
+          <w:rFonts w:ascii="Courier New" w:hAnsi="Courier New" w:cs="Courier New"/>
+          <w:b/>
+          <w:sz w:val="28"/>
+          <w:szCs w:val="28"/>
+        </w:rPr>
+      </w:pPr>
+      <w:r>
+        <w:rPr>
+          <w:rFonts w:ascii="Courier New" w:hAnsi="Courier New" w:cs="Courier New"/>
+          <w:b/>
+          <w:sz w:val="28"/>
+          <w:szCs w:val="28"/>
+        </w:rPr>
+        <w:t xml:space="preserve">Etc </w:t>
+      </w:r>
+    </w:p>
+    <w:p>
+      <w:pPr>
+        <w:spacing w:after="0"/>
+        <w:rPr>
+          <w:rFonts w:ascii="Courier New" w:hAnsi="Courier New" w:cs="Courier New"/>
+          <w:b/>
+          <w:sz w:val="28"/>
+          <w:szCs w:val="28"/>
+        </w:rPr>
+      </w:pPr>
+    </w:p>
+    <w:p>
+      <w:pPr>
+        <w:spacing w:after="0"/>
+        <w:rPr>
+          <w:rFonts w:ascii="Courier New" w:hAnsi="Courier New" w:cs="Courier New"/>
+          <w:b/>
+          <w:sz w:val="28"/>
+          <w:szCs w:val="28"/>
+        </w:rPr>
+      </w:pPr>
+    </w:p>
+    <w:p>
+      <w:pPr>
+        <w:spacing w:after="0"/>
+        <w:rPr>
+          <w:rFonts w:ascii="Courier New" w:hAnsi="Courier New" w:cs="Courier New"/>
+          <w:b/>
+          <w:sz w:val="28"/>
+          <w:szCs w:val="28"/>
+        </w:rPr>
+      </w:pPr>
+    </w:p>
+    <w:p>
+      <w:pPr>
+        <w:spacing w:after="0"/>
+        <w:rPr>
+          <w:rFonts w:ascii="Courier New" w:hAnsi="Courier New" w:cs="Courier New"/>
+          <w:b/>
+          <w:sz w:val="28"/>
+          <w:szCs w:val="28"/>
+        </w:rPr>
+      </w:pPr>
+    </w:p>
+    <w:p>
+      <w:pPr>
+        <w:spacing w:after="0"/>
+        <w:rPr>
+          <w:rFonts w:ascii="Courier New" w:hAnsi="Courier New" w:cs="Courier New"/>
+          <w:b/>
+          <w:sz w:val="28"/>
+          <w:szCs w:val="28"/>
+        </w:rPr>
+      </w:pPr>
+      <w:r>
+        <w:rPr>
+          <w:rFonts w:ascii="Courier New" w:hAnsi="Courier New" w:cs="Courier New"/>
+          <w:b/>
+          <w:sz w:val="28"/>
+          <w:szCs w:val="28"/>
+          <w:highlight w:val="yellow"/>
+        </w:rPr>
+        <w:t>Day 20 : 06</w:t>
+      </w:r>
+      <w:r>
+        <w:rPr>
+          <w:rFonts w:ascii="Courier New" w:hAnsi="Courier New" w:cs="Courier New"/>
+          <w:b/>
+          <w:sz w:val="28"/>
+          <w:szCs w:val="28"/>
+          <w:highlight w:val="yellow"/>
+        </w:rPr>
+        <w:t>-04</w:t>
+      </w:r>
+      <w:r>
+        <w:rPr>
+          <w:rFonts w:ascii="Courier New" w:hAnsi="Courier New" w:cs="Courier New"/>
+          <w:b/>
+          <w:sz w:val="28"/>
+          <w:szCs w:val="28"/>
+          <w:highlight w:val="yellow"/>
+        </w:rPr>
+        <w:t>-2021</w:t>
+      </w:r>
+    </w:p>
+    <w:p>
+      <w:pPr>
+        <w:spacing w:after="0"/>
+        <w:rPr>
+          <w:rFonts w:ascii="Courier New" w:hAnsi="Courier New" w:cs="Courier New"/>
+          <w:b/>
+          <w:sz w:val="28"/>
+          <w:szCs w:val="28"/>
+        </w:rPr>
+      </w:pPr>
+    </w:p>
+    <w:p>
+      <w:pPr>
+        <w:spacing w:after="0"/>
+        <w:rPr>
+          <w:rFonts w:ascii="Courier New" w:hAnsi="Courier New" w:cs="Courier New"/>
+          <w:b/>
+          <w:sz w:val="28"/>
+          <w:szCs w:val="28"/>
+        </w:rPr>
+      </w:pPr>
+    </w:p>
+    <w:p>
+      <w:pPr>
+        <w:spacing w:after="0"/>
+        <w:rPr>
+          <w:rFonts w:ascii="Courier New" w:hAnsi="Courier New" w:cs="Courier New"/>
+          <w:b/>
+          <w:sz w:val="28"/>
+          <w:szCs w:val="28"/>
+        </w:rPr>
+      </w:pPr>
+    </w:p>
+    <w:p>
+      <w:pPr>
+        <w:spacing w:after="0"/>
+        <w:rPr>
+          <w:rFonts w:ascii="Courier New" w:hAnsi="Courier New" w:cs="Courier New"/>
+          <w:b/>
+          <w:sz w:val="28"/>
+          <w:szCs w:val="28"/>
+        </w:rPr>
+      </w:pPr>
+    </w:p>
+    <w:p>
+      <w:pPr>
+        <w:spacing w:after="0"/>
+        <w:rPr>
+          <w:rFonts w:ascii="Courier New" w:hAnsi="Courier New" w:cs="Courier New"/>
+          <w:b/>
+          <w:sz w:val="28"/>
+          <w:szCs w:val="28"/>
+        </w:rPr>
+      </w:pPr>
+    </w:p>
+    <w:p>
+      <w:pPr>
+        <w:spacing w:after="0"/>
+        <w:rPr>
+          <w:rFonts w:ascii="Courier New" w:hAnsi="Courier New" w:cs="Courier New"/>
+          <w:b/>
+          <w:sz w:val="28"/>
+          <w:szCs w:val="28"/>
+        </w:rPr>
+      </w:pPr>
+    </w:p>
+    <w:p>
+      <w:pPr>
+        <w:spacing w:after="0"/>
+        <w:rPr>
+          <w:rFonts w:ascii="Courier New" w:hAnsi="Courier New" w:cs="Courier New"/>
+          <w:b/>
+          <w:sz w:val="28"/>
+          <w:szCs w:val="28"/>
+        </w:rPr>
+      </w:pPr>
+    </w:p>
+    <w:p>
+      <w:pPr>
+        <w:spacing w:after="0"/>
+        <w:rPr>
+          <w:rFonts w:ascii="Courier New" w:hAnsi="Courier New" w:cs="Courier New"/>
+          <w:b/>
+          <w:sz w:val="28"/>
+          <w:szCs w:val="28"/>
+        </w:rPr>
+      </w:pPr>
+    </w:p>
+    <w:p>
+      <w:pPr>
+        <w:spacing w:after="0"/>
+        <w:rPr>
+          <w:rFonts w:ascii="Courier New" w:hAnsi="Courier New" w:cs="Courier New"/>
+          <w:b/>
+          <w:sz w:val="28"/>
+          <w:szCs w:val="28"/>
+        </w:rPr>
+      </w:pPr>
+    </w:p>
+    <w:p>
+      <w:pPr>
+        <w:spacing w:after="0"/>
+        <w:rPr>
+          <w:rFonts w:ascii="Courier New" w:hAnsi="Courier New" w:cs="Courier New"/>
+          <w:b/>
+          <w:sz w:val="28"/>
+          <w:szCs w:val="28"/>
+        </w:rPr>
+      </w:pPr>
+    </w:p>
+    <w:p>
+      <w:pPr>
+        <w:spacing w:after="0"/>
+        <w:rPr>
+          <w:rFonts w:ascii="Courier New" w:hAnsi="Courier New" w:cs="Courier New"/>
+          <w:b/>
+          <w:sz w:val="28"/>
+          <w:szCs w:val="28"/>
+        </w:rPr>
+      </w:pPr>
+    </w:p>
+    <w:p>
+      <w:pPr>
+        <w:spacing w:after="0"/>
+        <w:rPr>
+          <w:rFonts w:ascii="Courier New" w:hAnsi="Courier New" w:cs="Courier New"/>
+          <w:b/>
+          <w:sz w:val="28"/>
+          <w:szCs w:val="28"/>
+        </w:rPr>
+      </w:pPr>
+    </w:p>
+    <w:p>
+      <w:pPr>
+        <w:spacing w:after="0"/>
+        <w:rPr>
+          <w:rFonts w:ascii="Courier New" w:hAnsi="Courier New" w:cs="Courier New"/>
+          <w:b/>
+          <w:sz w:val="28"/>
+          <w:szCs w:val="28"/>
+        </w:rPr>
+      </w:pPr>
       <w:bookmarkStart w:id="0" w:name="_GoBack"/>
       <w:bookmarkEnd w:id="0"/>
-    </w:p>
-    <w:p>
-      <w:pPr>
-        <w:spacing w:after="0"/>
-        <w:rPr>
-          <w:rFonts w:ascii="Courier New" w:hAnsi="Courier New" w:cs="Courier New"/>
-          <w:b/>
-          <w:sz w:val="28"/>
-          <w:szCs w:val="28"/>
-        </w:rPr>
-      </w:pPr>
-    </w:p>
-    <w:p>
-      <w:pPr>
-        <w:spacing w:after="0"/>
-        <w:rPr>
-          <w:rFonts w:ascii="Courier New" w:hAnsi="Courier New" w:cs="Courier New"/>
-          <w:b/>
-          <w:sz w:val="28"/>
-          <w:szCs w:val="28"/>
-        </w:rPr>
-      </w:pPr>
-    </w:p>
-    <w:p>
-      <w:pPr>
-        <w:spacing w:after="0"/>
-        <w:rPr>
-          <w:rFonts w:ascii="Courier New" w:hAnsi="Courier New" w:cs="Courier New"/>
-          <w:b/>
-          <w:sz w:val="28"/>
-          <w:szCs w:val="28"/>
-        </w:rPr>
-      </w:pPr>
-    </w:p>
-    <w:p>
-      <w:pPr>
-        <w:spacing w:after="0"/>
-        <w:rPr>
-          <w:rFonts w:ascii="Courier New" w:hAnsi="Courier New" w:cs="Courier New"/>
-          <w:b/>
-          <w:sz w:val="28"/>
-          <w:szCs w:val="28"/>
-        </w:rPr>
-      </w:pPr>
-    </w:p>
-    <w:p>
-      <w:pPr>
-        <w:spacing w:after="0"/>
-        <w:rPr>
-          <w:rFonts w:ascii="Courier New" w:hAnsi="Courier New" w:cs="Courier New"/>
-          <w:b/>
-          <w:sz w:val="28"/>
-          <w:szCs w:val="28"/>
-        </w:rPr>
-      </w:pPr>
     </w:p>
     <w:p>
       <w:pPr>
@@ -38757,7 +39168,18 @@
             <w:sz w:val="28"/>
             <w:szCs w:val="28"/>
           </w:rPr>
-          <w:t>https://www.surveymonkey.com/r/NBKJBF7?trainer=akash%20kale&amp;company=Tata%20Consultancy%20Services&amp;milestone_id=00060605_01&amp;course=phase%203%20-%20create%20scalable%20and%20dynamic%20websites&amp;geo=US&amp;type=ELVC&amp;Webex_Session_ID=1847696173</w:t>
+          <w:t>https://www.surveymonkey.com/r/NBKJBF7?trainer=akash%20kale&amp;company=Tata%20Consultancy%20Services&amp;milestone_id=00060605_01&amp;course=phase%203%20-</w:t>
+        </w:r>
+        <w:r>
+          <w:rPr>
+            <w:rStyle w:val="Hyperlink"/>
+            <w:rFonts w:ascii="Courier New" w:hAnsi="Courier New" w:cs="Courier New"/>
+            <w:b/>
+            <w:sz w:val="28"/>
+            <w:szCs w:val="28"/>
+          </w:rPr>
+          <w:lastRenderedPageBreak/>
+          <w:t>%20create%20scalable%20and%20dynamic%20websites&amp;geo=US&amp;type=ELVC&amp;Webex_Session_ID=1847696173</w:t>
         </w:r>
       </w:hyperlink>
     </w:p>
@@ -39007,17 +39429,7 @@
           <w:sz w:val="28"/>
           <w:szCs w:val="28"/>
         </w:rPr>
-        <w:t>https://www.surveymonkey.com/r/NBKJBF7?trainer=akash%20kale&amp;company=Tata%20Consultancy%20Services&amp;milestone_id=00060460_01&amp;course=phase%202%20-%20create%20websites%20using%20front%20and%20back-</w:t>
-      </w:r>
-      <w:r>
-        <w:rPr>
-          <w:rFonts w:ascii="Courier New" w:hAnsi="Courier New" w:cs="Courier New"/>
-          <w:b/>
-          <w:sz w:val="28"/>
-          <w:szCs w:val="28"/>
-        </w:rPr>
-        <w:lastRenderedPageBreak/>
-        <w:t>end%20frameworks&amp;geo=US&amp;type=ELVC&amp;Webex_Session_ID=1840928935</w:t>
+        <w:t>https://www.surveymonkey.com/r/NBKJBF7?trainer=akash%20kale&amp;company=Tata%20Consultancy%20Services&amp;milestone_id=00060460_01&amp;course=phase%202%20-%20create%20websites%20using%20front%20and%20back-end%20frameworks&amp;geo=US&amp;type=ELVC&amp;Webex_Session_ID=1840928935</w:t>
       </w:r>
     </w:p>
     <w:p>

--- a/MEAN Stack Notes.docx
+++ b/MEAN Stack Notes.docx
@@ -38948,7 +38948,7 @@
           <w:szCs w:val="28"/>
           <w:highlight w:val="yellow"/>
         </w:rPr>
-        <w:t>Day 20 : 06</w:t>
+        <w:t>Day 20 : 06-04</w:t>
       </w:r>
       <w:r>
         <w:rPr>
@@ -38958,16 +38958,6 @@
           <w:szCs w:val="28"/>
           <w:highlight w:val="yellow"/>
         </w:rPr>
-        <w:t>-04</w:t>
-      </w:r>
-      <w:r>
-        <w:rPr>
-          <w:rFonts w:ascii="Courier New" w:hAnsi="Courier New" w:cs="Courier New"/>
-          <w:b/>
-          <w:sz w:val="28"/>
-          <w:szCs w:val="28"/>
-          <w:highlight w:val="yellow"/>
-        </w:rPr>
         <w:t>-2021</w:t>
       </w:r>
     </w:p>
@@ -39003,140 +38993,15 @@
           <w:szCs w:val="28"/>
         </w:rPr>
       </w:pPr>
-    </w:p>
-    <w:p>
-      <w:pPr>
-        <w:spacing w:after="0"/>
-        <w:rPr>
-          <w:rFonts w:ascii="Courier New" w:hAnsi="Courier New" w:cs="Courier New"/>
-          <w:b/>
-          <w:sz w:val="28"/>
-          <w:szCs w:val="28"/>
-        </w:rPr>
-      </w:pPr>
-    </w:p>
-    <w:p>
-      <w:pPr>
-        <w:spacing w:after="0"/>
-        <w:rPr>
-          <w:rFonts w:ascii="Courier New" w:hAnsi="Courier New" w:cs="Courier New"/>
-          <w:b/>
-          <w:sz w:val="28"/>
-          <w:szCs w:val="28"/>
-        </w:rPr>
-      </w:pPr>
-    </w:p>
-    <w:p>
-      <w:pPr>
-        <w:spacing w:after="0"/>
-        <w:rPr>
-          <w:rFonts w:ascii="Courier New" w:hAnsi="Courier New" w:cs="Courier New"/>
-          <w:b/>
-          <w:sz w:val="28"/>
-          <w:szCs w:val="28"/>
-        </w:rPr>
-      </w:pPr>
-    </w:p>
-    <w:p>
-      <w:pPr>
-        <w:spacing w:after="0"/>
-        <w:rPr>
-          <w:rFonts w:ascii="Courier New" w:hAnsi="Courier New" w:cs="Courier New"/>
-          <w:b/>
-          <w:sz w:val="28"/>
-          <w:szCs w:val="28"/>
-        </w:rPr>
-      </w:pPr>
-    </w:p>
-    <w:p>
-      <w:pPr>
-        <w:spacing w:after="0"/>
-        <w:rPr>
-          <w:rFonts w:ascii="Courier New" w:hAnsi="Courier New" w:cs="Courier New"/>
-          <w:b/>
-          <w:sz w:val="28"/>
-          <w:szCs w:val="28"/>
-        </w:rPr>
-      </w:pPr>
-    </w:p>
-    <w:p>
-      <w:pPr>
-        <w:spacing w:after="0"/>
-        <w:rPr>
-          <w:rFonts w:ascii="Courier New" w:hAnsi="Courier New" w:cs="Courier New"/>
-          <w:b/>
-          <w:sz w:val="28"/>
-          <w:szCs w:val="28"/>
-        </w:rPr>
-      </w:pPr>
-    </w:p>
-    <w:p>
-      <w:pPr>
-        <w:spacing w:after="0"/>
-        <w:rPr>
-          <w:rFonts w:ascii="Courier New" w:hAnsi="Courier New" w:cs="Courier New"/>
-          <w:b/>
-          <w:sz w:val="28"/>
-          <w:szCs w:val="28"/>
-        </w:rPr>
-      </w:pPr>
-    </w:p>
-    <w:p>
-      <w:pPr>
-        <w:spacing w:after="0"/>
-        <w:rPr>
-          <w:rFonts w:ascii="Courier New" w:hAnsi="Courier New" w:cs="Courier New"/>
-          <w:b/>
-          <w:sz w:val="28"/>
-          <w:szCs w:val="28"/>
-        </w:rPr>
-      </w:pPr>
-    </w:p>
-    <w:p>
-      <w:pPr>
-        <w:spacing w:after="0"/>
-        <w:rPr>
-          <w:rFonts w:ascii="Courier New" w:hAnsi="Courier New" w:cs="Courier New"/>
-          <w:b/>
-          <w:sz w:val="28"/>
-          <w:szCs w:val="28"/>
-        </w:rPr>
-      </w:pPr>
-    </w:p>
-    <w:p>
-      <w:pPr>
-        <w:spacing w:after="0"/>
-        <w:rPr>
-          <w:rFonts w:ascii="Courier New" w:hAnsi="Courier New" w:cs="Courier New"/>
-          <w:b/>
-          <w:sz w:val="28"/>
-          <w:szCs w:val="28"/>
-        </w:rPr>
-      </w:pPr>
-      <w:bookmarkStart w:id="0" w:name="_GoBack"/>
-      <w:bookmarkEnd w:id="0"/>
-    </w:p>
-    <w:p>
-      <w:pPr>
-        <w:spacing w:after="0"/>
-        <w:rPr>
-          <w:rFonts w:ascii="Courier New" w:hAnsi="Courier New" w:cs="Courier New"/>
-          <w:b/>
-          <w:sz w:val="28"/>
-          <w:szCs w:val="28"/>
-        </w:rPr>
-      </w:pPr>
-    </w:p>
-    <w:p>
-      <w:pPr>
-        <w:spacing w:after="0"/>
-        <w:rPr>
-          <w:rFonts w:ascii="Courier New" w:hAnsi="Courier New" w:cs="Courier New"/>
-          <w:b/>
-          <w:sz w:val="28"/>
-          <w:szCs w:val="28"/>
-        </w:rPr>
-      </w:pPr>
+      <w:r>
+        <w:rPr>
+          <w:rFonts w:ascii="Courier New" w:hAnsi="Courier New" w:cs="Courier New"/>
+          <w:b/>
+          <w:sz w:val="28"/>
+          <w:szCs w:val="28"/>
+        </w:rPr>
+        <w:t xml:space="preserve">URL : Uniform resource locator </w:t>
+      </w:r>
     </w:p>
     <w:p>
       <w:pPr>
@@ -39168,8 +39033,114 @@
             <w:sz w:val="28"/>
             <w:szCs w:val="28"/>
           </w:rPr>
-          <w:t>https://www.surveymonkey.com/r/NBKJBF7?trainer=akash%20kale&amp;company=Tata%20Consultancy%20Services&amp;milestone_id=00060605_01&amp;course=phase%203%20-</w:t>
+          <w:t>http://localhost:9090/aboutus</w:t>
         </w:r>
+      </w:hyperlink>
+    </w:p>
+    <w:p>
+      <w:pPr>
+        <w:spacing w:after="0"/>
+        <w:rPr>
+          <w:rFonts w:ascii="Courier New" w:hAnsi="Courier New" w:cs="Courier New"/>
+          <w:b/>
+          <w:sz w:val="28"/>
+          <w:szCs w:val="28"/>
+        </w:rPr>
+      </w:pPr>
+    </w:p>
+    <w:p>
+      <w:pPr>
+        <w:spacing w:after="0"/>
+        <w:rPr>
+          <w:rFonts w:ascii="Courier New" w:hAnsi="Courier New" w:cs="Courier New"/>
+          <w:b/>
+          <w:sz w:val="28"/>
+          <w:szCs w:val="28"/>
+        </w:rPr>
+      </w:pPr>
+      <w:r>
+        <w:rPr>
+          <w:rFonts w:ascii="Courier New" w:hAnsi="Courier New" w:cs="Courier New"/>
+          <w:b/>
+          <w:sz w:val="28"/>
+          <w:szCs w:val="28"/>
+        </w:rPr>
+        <w:t xml:space="preserve">if methods is GET </w:t>
+      </w:r>
+    </w:p>
+    <w:p>
+      <w:pPr>
+        <w:spacing w:after="0"/>
+        <w:rPr>
+          <w:rFonts w:ascii="Courier New" w:hAnsi="Courier New" w:cs="Courier New"/>
+          <w:b/>
+          <w:sz w:val="28"/>
+          <w:szCs w:val="28"/>
+        </w:rPr>
+      </w:pPr>
+    </w:p>
+    <w:p>
+      <w:pPr>
+        <w:spacing w:after="0"/>
+        <w:rPr>
+          <w:rFonts w:ascii="Courier New" w:hAnsi="Courier New" w:cs="Courier New"/>
+          <w:b/>
+          <w:sz w:val="28"/>
+          <w:szCs w:val="28"/>
+        </w:rPr>
+      </w:pPr>
+      <w:r>
+        <w:rPr>
+          <w:rFonts w:ascii="Courier New" w:hAnsi="Courier New" w:cs="Courier New"/>
+          <w:b/>
+          <w:sz w:val="28"/>
+          <w:szCs w:val="28"/>
+        </w:rPr>
+        <w:t xml:space="preserve">if want to pass the data through URL we have to use query param </w:t>
+      </w:r>
+    </w:p>
+    <w:p>
+      <w:pPr>
+        <w:spacing w:after="0"/>
+        <w:rPr>
+          <w:rFonts w:ascii="Courier New" w:hAnsi="Courier New" w:cs="Courier New"/>
+          <w:b/>
+          <w:sz w:val="28"/>
+          <w:szCs w:val="28"/>
+        </w:rPr>
+      </w:pPr>
+    </w:p>
+    <w:p>
+      <w:pPr>
+        <w:spacing w:after="0"/>
+        <w:rPr>
+          <w:rFonts w:ascii="Courier New" w:hAnsi="Courier New" w:cs="Courier New"/>
+          <w:b/>
+          <w:sz w:val="28"/>
+          <w:szCs w:val="28"/>
+        </w:rPr>
+      </w:pPr>
+      <w:r>
+        <w:rPr>
+          <w:rFonts w:ascii="Courier New" w:hAnsi="Courier New" w:cs="Courier New"/>
+          <w:b/>
+          <w:sz w:val="28"/>
+          <w:szCs w:val="28"/>
+        </w:rPr>
+        <w:t>http://localhost:9090?name=Ravi</w:t>
+      </w:r>
+    </w:p>
+    <w:p>
+      <w:pPr>
+        <w:spacing w:after="0"/>
+        <w:rPr>
+          <w:rFonts w:ascii="Courier New" w:hAnsi="Courier New" w:cs="Courier New"/>
+          <w:b/>
+          <w:sz w:val="28"/>
+          <w:szCs w:val="28"/>
+        </w:rPr>
+      </w:pPr>
+      <w:hyperlink r:id="rId8" w:history="1">
         <w:r>
           <w:rPr>
             <w:rStyle w:val="Hyperlink"/>
@@ -39178,8 +39149,3314 @@
             <w:sz w:val="28"/>
             <w:szCs w:val="28"/>
           </w:rPr>
-          <w:lastRenderedPageBreak/>
-          <w:t>%20create%20scalable%20and%20dynamic%20websites&amp;geo=US&amp;type=ELVC&amp;Webex_Session_ID=1847696173</w:t>
+          <w:t>http://localhost:9090?name=Ravi&amp;age=21</w:t>
+        </w:r>
+      </w:hyperlink>
+    </w:p>
+    <w:p>
+      <w:pPr>
+        <w:spacing w:after="0"/>
+        <w:rPr>
+          <w:rFonts w:ascii="Courier New" w:hAnsi="Courier New" w:cs="Courier New"/>
+          <w:b/>
+          <w:sz w:val="28"/>
+          <w:szCs w:val="28"/>
+        </w:rPr>
+      </w:pPr>
+    </w:p>
+    <w:p>
+      <w:pPr>
+        <w:spacing w:after="0"/>
+        <w:rPr>
+          <w:rFonts w:ascii="Courier New" w:hAnsi="Courier New" w:cs="Courier New"/>
+          <w:b/>
+          <w:sz w:val="28"/>
+          <w:szCs w:val="28"/>
+        </w:rPr>
+      </w:pPr>
+    </w:p>
+    <w:p>
+      <w:pPr>
+        <w:spacing w:after="0"/>
+        <w:rPr>
+          <w:rFonts w:ascii="Courier New" w:hAnsi="Courier New" w:cs="Courier New"/>
+          <w:b/>
+          <w:sz w:val="28"/>
+          <w:szCs w:val="28"/>
+        </w:rPr>
+      </w:pPr>
+      <w:r>
+        <w:rPr>
+          <w:rFonts w:ascii="Courier New" w:hAnsi="Courier New" w:cs="Courier New"/>
+          <w:b/>
+          <w:sz w:val="28"/>
+          <w:szCs w:val="28"/>
+        </w:rPr>
+        <w:t xml:space="preserve">we can take the form tag with get methods. </w:t>
+      </w:r>
+    </w:p>
+    <w:p>
+      <w:pPr>
+        <w:spacing w:after="0"/>
+        <w:rPr>
+          <w:rFonts w:ascii="Courier New" w:hAnsi="Courier New" w:cs="Courier New"/>
+          <w:b/>
+          <w:sz w:val="28"/>
+          <w:szCs w:val="28"/>
+        </w:rPr>
+      </w:pPr>
+    </w:p>
+    <w:p>
+      <w:pPr>
+        <w:spacing w:after="0"/>
+        <w:rPr>
+          <w:rFonts w:ascii="Courier New" w:hAnsi="Courier New" w:cs="Courier New"/>
+          <w:b/>
+          <w:sz w:val="28"/>
+          <w:szCs w:val="28"/>
+        </w:rPr>
+      </w:pPr>
+    </w:p>
+    <w:p>
+      <w:pPr>
+        <w:spacing w:after="0"/>
+        <w:rPr>
+          <w:rFonts w:ascii="Courier New" w:hAnsi="Courier New" w:cs="Courier New"/>
+          <w:b/>
+          <w:sz w:val="28"/>
+          <w:szCs w:val="28"/>
+        </w:rPr>
+      </w:pPr>
+      <w:r>
+        <w:rPr>
+          <w:rFonts w:ascii="Courier New" w:hAnsi="Courier New" w:cs="Courier New"/>
+          <w:b/>
+          <w:sz w:val="28"/>
+          <w:szCs w:val="28"/>
+          <w:highlight w:val="yellow"/>
+        </w:rPr>
+        <w:t>url</w:t>
+      </w:r>
+      <w:r>
+        <w:rPr>
+          <w:rFonts w:ascii="Courier New" w:hAnsi="Courier New" w:cs="Courier New"/>
+          <w:b/>
+          <w:sz w:val="28"/>
+          <w:szCs w:val="28"/>
+        </w:rPr>
+        <w:t xml:space="preserve"> : it is core module which help to get the details about the URL. </w:t>
+      </w:r>
+    </w:p>
+    <w:p>
+      <w:pPr>
+        <w:spacing w:after="0"/>
+        <w:rPr>
+          <w:rFonts w:ascii="Courier New" w:hAnsi="Courier New" w:cs="Courier New"/>
+          <w:b/>
+          <w:sz w:val="28"/>
+          <w:szCs w:val="28"/>
+        </w:rPr>
+      </w:pPr>
+    </w:p>
+    <w:p>
+      <w:pPr>
+        <w:spacing w:after="0"/>
+        <w:rPr>
+          <w:rFonts w:ascii="Courier New" w:hAnsi="Courier New" w:cs="Courier New"/>
+          <w:b/>
+          <w:sz w:val="28"/>
+          <w:szCs w:val="28"/>
+        </w:rPr>
+      </w:pPr>
+      <w:r>
+        <w:rPr>
+          <w:rFonts w:ascii="Courier New" w:hAnsi="Courier New" w:cs="Courier New"/>
+          <w:b/>
+          <w:sz w:val="28"/>
+          <w:szCs w:val="28"/>
+        </w:rPr>
+        <w:t xml:space="preserve">Using </w:t>
+      </w:r>
+      <w:r>
+        <w:rPr>
+          <w:rFonts w:ascii="Courier New" w:hAnsi="Courier New" w:cs="Courier New"/>
+          <w:b/>
+          <w:sz w:val="28"/>
+          <w:szCs w:val="28"/>
+          <w:highlight w:val="yellow"/>
+        </w:rPr>
+        <w:t>http</w:t>
+      </w:r>
+      <w:r>
+        <w:rPr>
+          <w:rFonts w:ascii="Courier New" w:hAnsi="Courier New" w:cs="Courier New"/>
+          <w:b/>
+          <w:sz w:val="28"/>
+          <w:szCs w:val="28"/>
+        </w:rPr>
+        <w:t xml:space="preserve"> module we create the server. </w:t>
+      </w:r>
+    </w:p>
+    <w:p>
+      <w:pPr>
+        <w:spacing w:after="0"/>
+        <w:rPr>
+          <w:rFonts w:ascii="Courier New" w:hAnsi="Courier New" w:cs="Courier New"/>
+          <w:b/>
+          <w:sz w:val="28"/>
+          <w:szCs w:val="28"/>
+        </w:rPr>
+      </w:pPr>
+    </w:p>
+    <w:p>
+      <w:pPr>
+        <w:spacing w:after="0"/>
+        <w:rPr>
+          <w:rFonts w:ascii="Courier New" w:hAnsi="Courier New" w:cs="Courier New"/>
+          <w:b/>
+          <w:sz w:val="28"/>
+          <w:szCs w:val="28"/>
+        </w:rPr>
+      </w:pPr>
+      <w:r>
+        <w:rPr>
+          <w:rFonts w:ascii="Courier New" w:hAnsi="Courier New" w:cs="Courier New"/>
+          <w:b/>
+          <w:sz w:val="28"/>
+          <w:szCs w:val="28"/>
+        </w:rPr>
+        <w:t xml:space="preserve">http module provide basic server features. </w:t>
+      </w:r>
+    </w:p>
+    <w:p>
+      <w:pPr>
+        <w:spacing w:after="0"/>
+        <w:rPr>
+          <w:rFonts w:ascii="Courier New" w:hAnsi="Courier New" w:cs="Courier New"/>
+          <w:b/>
+          <w:sz w:val="28"/>
+          <w:szCs w:val="28"/>
+        </w:rPr>
+      </w:pPr>
+    </w:p>
+    <w:p>
+      <w:pPr>
+        <w:spacing w:after="0"/>
+        <w:rPr>
+          <w:rFonts w:ascii="Courier New" w:hAnsi="Courier New" w:cs="Courier New"/>
+          <w:b/>
+          <w:sz w:val="28"/>
+          <w:szCs w:val="28"/>
+        </w:rPr>
+      </w:pPr>
+    </w:p>
+    <w:p>
+      <w:pPr>
+        <w:spacing w:after="0"/>
+        <w:rPr>
+          <w:rFonts w:ascii="Courier New" w:hAnsi="Courier New" w:cs="Courier New"/>
+          <w:b/>
+          <w:sz w:val="28"/>
+          <w:szCs w:val="28"/>
+        </w:rPr>
+      </w:pPr>
+      <w:r>
+        <w:rPr>
+          <w:rFonts w:ascii="Courier New" w:hAnsi="Courier New" w:cs="Courier New"/>
+          <w:b/>
+          <w:sz w:val="28"/>
+          <w:szCs w:val="28"/>
+        </w:rPr>
+        <w:t xml:space="preserve">http : Hyper text transfer protocol. </w:t>
+      </w:r>
+    </w:p>
+    <w:p>
+      <w:pPr>
+        <w:spacing w:after="0"/>
+        <w:rPr>
+          <w:rFonts w:ascii="Courier New" w:hAnsi="Courier New" w:cs="Courier New"/>
+          <w:b/>
+          <w:sz w:val="28"/>
+          <w:szCs w:val="28"/>
+        </w:rPr>
+      </w:pPr>
+    </w:p>
+    <w:p>
+      <w:pPr>
+        <w:spacing w:after="0"/>
+        <w:rPr>
+          <w:rFonts w:ascii="Courier New" w:hAnsi="Courier New" w:cs="Courier New"/>
+          <w:b/>
+          <w:sz w:val="28"/>
+          <w:szCs w:val="28"/>
+        </w:rPr>
+      </w:pPr>
+      <w:r>
+        <w:rPr>
+          <w:rFonts w:ascii="Courier New" w:hAnsi="Courier New" w:cs="Courier New"/>
+          <w:b/>
+          <w:sz w:val="28"/>
+          <w:szCs w:val="28"/>
+        </w:rPr>
+        <w:t xml:space="preserve">http or https </w:t>
+      </w:r>
+    </w:p>
+    <w:p>
+      <w:pPr>
+        <w:spacing w:after="0"/>
+        <w:rPr>
+          <w:rFonts w:ascii="Courier New" w:hAnsi="Courier New" w:cs="Courier New"/>
+          <w:b/>
+          <w:sz w:val="28"/>
+          <w:szCs w:val="28"/>
+        </w:rPr>
+      </w:pPr>
+    </w:p>
+    <w:p>
+      <w:pPr>
+        <w:spacing w:after="0"/>
+        <w:rPr>
+          <w:rFonts w:ascii="Courier New" w:hAnsi="Courier New" w:cs="Courier New"/>
+          <w:b/>
+          <w:sz w:val="28"/>
+          <w:szCs w:val="28"/>
+        </w:rPr>
+      </w:pPr>
+      <w:r>
+        <w:rPr>
+          <w:rFonts w:ascii="Courier New" w:hAnsi="Courier New" w:cs="Courier New"/>
+          <w:b/>
+          <w:sz w:val="28"/>
+          <w:szCs w:val="28"/>
+        </w:rPr>
+        <w:t xml:space="preserve">http protocol methods </w:t>
+      </w:r>
+    </w:p>
+    <w:p>
+      <w:pPr>
+        <w:spacing w:after="0"/>
+        <w:rPr>
+          <w:rFonts w:ascii="Courier New" w:hAnsi="Courier New" w:cs="Courier New"/>
+          <w:b/>
+          <w:sz w:val="28"/>
+          <w:szCs w:val="28"/>
+        </w:rPr>
+      </w:pPr>
+    </w:p>
+    <w:p>
+      <w:pPr>
+        <w:spacing w:after="0"/>
+        <w:rPr>
+          <w:rFonts w:ascii="Courier New" w:hAnsi="Courier New" w:cs="Courier New"/>
+          <w:b/>
+          <w:sz w:val="28"/>
+          <w:szCs w:val="28"/>
+        </w:rPr>
+      </w:pPr>
+      <w:r>
+        <w:rPr>
+          <w:rFonts w:ascii="Courier New" w:hAnsi="Courier New" w:cs="Courier New"/>
+          <w:b/>
+          <w:sz w:val="28"/>
+          <w:szCs w:val="28"/>
+        </w:rPr>
+        <w:t xml:space="preserve">according http it must be support http methods. </w:t>
+      </w:r>
+    </w:p>
+    <w:p>
+      <w:pPr>
+        <w:spacing w:after="0"/>
+        <w:rPr>
+          <w:rFonts w:ascii="Courier New" w:hAnsi="Courier New" w:cs="Courier New"/>
+          <w:b/>
+          <w:sz w:val="28"/>
+          <w:szCs w:val="28"/>
+        </w:rPr>
+      </w:pPr>
+      <w:r>
+        <w:rPr>
+          <w:rFonts w:ascii="Courier New" w:hAnsi="Courier New" w:cs="Courier New"/>
+          <w:b/>
+          <w:sz w:val="28"/>
+          <w:szCs w:val="28"/>
+        </w:rPr>
+        <w:t xml:space="preserve">Like </w:t>
+      </w:r>
+    </w:p>
+    <w:p>
+      <w:pPr>
+        <w:spacing w:after="0"/>
+        <w:rPr>
+          <w:rFonts w:ascii="Courier New" w:hAnsi="Courier New" w:cs="Courier New"/>
+          <w:b/>
+          <w:sz w:val="28"/>
+          <w:szCs w:val="28"/>
+        </w:rPr>
+      </w:pPr>
+    </w:p>
+    <w:p>
+      <w:pPr>
+        <w:spacing w:after="0"/>
+        <w:rPr>
+          <w:rFonts w:ascii="Courier New" w:hAnsi="Courier New" w:cs="Courier New"/>
+          <w:b/>
+          <w:sz w:val="28"/>
+          <w:szCs w:val="28"/>
+        </w:rPr>
+      </w:pPr>
+      <w:r>
+        <w:rPr>
+          <w:rFonts w:ascii="Courier New" w:hAnsi="Courier New" w:cs="Courier New"/>
+          <w:b/>
+          <w:sz w:val="28"/>
+          <w:szCs w:val="28"/>
+        </w:rPr>
+        <w:tab/>
+      </w:r>
+      <w:r>
+        <w:rPr>
+          <w:rFonts w:ascii="Courier New" w:hAnsi="Courier New" w:cs="Courier New"/>
+          <w:b/>
+          <w:sz w:val="28"/>
+          <w:szCs w:val="28"/>
+        </w:rPr>
+        <w:tab/>
+        <w:t xml:space="preserve">Entity or table or document </w:t>
+      </w:r>
+    </w:p>
+    <w:p>
+      <w:pPr>
+        <w:spacing w:after="0"/>
+        <w:rPr>
+          <w:rFonts w:ascii="Courier New" w:hAnsi="Courier New" w:cs="Courier New"/>
+          <w:b/>
+          <w:sz w:val="28"/>
+          <w:szCs w:val="28"/>
+        </w:rPr>
+      </w:pPr>
+      <w:r>
+        <w:rPr>
+          <w:rFonts w:ascii="Courier New" w:hAnsi="Courier New" w:cs="Courier New"/>
+          <w:b/>
+          <w:sz w:val="28"/>
+          <w:szCs w:val="28"/>
+        </w:rPr>
+        <w:tab/>
+      </w:r>
+      <w:r>
+        <w:rPr>
+          <w:rFonts w:ascii="Courier New" w:hAnsi="Courier New" w:cs="Courier New"/>
+          <w:b/>
+          <w:sz w:val="28"/>
+          <w:szCs w:val="28"/>
+        </w:rPr>
+        <w:tab/>
+        <w:t xml:space="preserve">Employee or Person or Login or Account </w:t>
+      </w:r>
+    </w:p>
+    <w:p>
+      <w:pPr>
+        <w:spacing w:after="0"/>
+        <w:rPr>
+          <w:rFonts w:ascii="Courier New" w:hAnsi="Courier New" w:cs="Courier New"/>
+          <w:b/>
+          <w:sz w:val="28"/>
+          <w:szCs w:val="28"/>
+        </w:rPr>
+      </w:pPr>
+    </w:p>
+    <w:p>
+      <w:pPr>
+        <w:spacing w:after="0"/>
+        <w:rPr>
+          <w:rFonts w:ascii="Courier New" w:hAnsi="Courier New" w:cs="Courier New"/>
+          <w:b/>
+          <w:sz w:val="28"/>
+          <w:szCs w:val="28"/>
+        </w:rPr>
+      </w:pPr>
+      <w:r>
+        <w:rPr>
+          <w:rFonts w:ascii="Courier New" w:hAnsi="Courier New" w:cs="Courier New"/>
+          <w:b/>
+          <w:sz w:val="28"/>
+          <w:szCs w:val="28"/>
+        </w:rPr>
+        <w:tab/>
+      </w:r>
+      <w:r>
+        <w:rPr>
+          <w:rFonts w:ascii="Courier New" w:hAnsi="Courier New" w:cs="Courier New"/>
+          <w:b/>
+          <w:sz w:val="28"/>
+          <w:szCs w:val="28"/>
+        </w:rPr>
+        <w:tab/>
+        <w:t xml:space="preserve">Entity is known as resources. </w:t>
+      </w:r>
+    </w:p>
+    <w:p>
+      <w:pPr>
+        <w:spacing w:after="0"/>
+        <w:rPr>
+          <w:rFonts w:ascii="Courier New" w:hAnsi="Courier New" w:cs="Courier New"/>
+          <w:b/>
+          <w:sz w:val="28"/>
+          <w:szCs w:val="28"/>
+        </w:rPr>
+      </w:pPr>
+    </w:p>
+    <w:p>
+      <w:pPr>
+        <w:spacing w:after="0"/>
+        <w:rPr>
+          <w:rFonts w:ascii="Courier New" w:hAnsi="Courier New" w:cs="Courier New"/>
+          <w:b/>
+          <w:sz w:val="28"/>
+          <w:szCs w:val="28"/>
+        </w:rPr>
+      </w:pPr>
+      <w:r>
+        <w:rPr>
+          <w:rFonts w:ascii="Courier New" w:hAnsi="Courier New" w:cs="Courier New"/>
+          <w:b/>
+          <w:sz w:val="28"/>
+          <w:szCs w:val="28"/>
+        </w:rPr>
+        <w:t>get()</w:t>
+      </w:r>
+      <w:r>
+        <w:rPr>
+          <w:rFonts w:ascii="Courier New" w:hAnsi="Courier New" w:cs="Courier New"/>
+          <w:b/>
+          <w:sz w:val="28"/>
+          <w:szCs w:val="28"/>
+        </w:rPr>
+        <w:tab/>
+      </w:r>
+      <w:r>
+        <w:rPr>
+          <w:rFonts w:ascii="Courier New" w:hAnsi="Courier New" w:cs="Courier New"/>
+          <w:b/>
+          <w:sz w:val="28"/>
+          <w:szCs w:val="28"/>
+        </w:rPr>
+        <w:tab/>
+        <w:t>: get the resources</w:t>
+      </w:r>
+    </w:p>
+    <w:p>
+      <w:pPr>
+        <w:spacing w:after="0"/>
+        <w:rPr>
+          <w:rFonts w:ascii="Courier New" w:hAnsi="Courier New" w:cs="Courier New"/>
+          <w:b/>
+          <w:sz w:val="28"/>
+          <w:szCs w:val="28"/>
+        </w:rPr>
+      </w:pPr>
+      <w:r>
+        <w:rPr>
+          <w:rFonts w:ascii="Courier New" w:hAnsi="Courier New" w:cs="Courier New"/>
+          <w:b/>
+          <w:sz w:val="28"/>
+          <w:szCs w:val="28"/>
+        </w:rPr>
+        <w:tab/>
+      </w:r>
+      <w:r>
+        <w:rPr>
+          <w:rFonts w:ascii="Courier New" w:hAnsi="Courier New" w:cs="Courier New"/>
+          <w:b/>
+          <w:sz w:val="28"/>
+          <w:szCs w:val="28"/>
+        </w:rPr>
+        <w:tab/>
+      </w:r>
+      <w:r>
+        <w:rPr>
+          <w:rFonts w:ascii="Courier New" w:hAnsi="Courier New" w:cs="Courier New"/>
+          <w:b/>
+          <w:sz w:val="28"/>
+          <w:szCs w:val="28"/>
+        </w:rPr>
+        <w:tab/>
+        <w:t xml:space="preserve">: get all employee details, </w:t>
+      </w:r>
+    </w:p>
+    <w:p>
+      <w:pPr>
+        <w:spacing w:after="0"/>
+        <w:rPr>
+          <w:rFonts w:ascii="Courier New" w:hAnsi="Courier New" w:cs="Courier New"/>
+          <w:b/>
+          <w:sz w:val="28"/>
+          <w:szCs w:val="28"/>
+        </w:rPr>
+      </w:pPr>
+      <w:r>
+        <w:rPr>
+          <w:rFonts w:ascii="Courier New" w:hAnsi="Courier New" w:cs="Courier New"/>
+          <w:b/>
+          <w:sz w:val="28"/>
+          <w:szCs w:val="28"/>
+        </w:rPr>
+        <w:tab/>
+      </w:r>
+      <w:r>
+        <w:rPr>
+          <w:rFonts w:ascii="Courier New" w:hAnsi="Courier New" w:cs="Courier New"/>
+          <w:b/>
+          <w:sz w:val="28"/>
+          <w:szCs w:val="28"/>
+        </w:rPr>
+        <w:tab/>
+      </w:r>
+      <w:r>
+        <w:rPr>
+          <w:rFonts w:ascii="Courier New" w:hAnsi="Courier New" w:cs="Courier New"/>
+          <w:b/>
+          <w:sz w:val="28"/>
+          <w:szCs w:val="28"/>
+        </w:rPr>
+        <w:tab/>
+        <w:t xml:space="preserve">: get Employee using Id </w:t>
+      </w:r>
+    </w:p>
+    <w:p>
+      <w:pPr>
+        <w:spacing w:after="0"/>
+        <w:rPr>
+          <w:rFonts w:ascii="Courier New" w:hAnsi="Courier New" w:cs="Courier New"/>
+          <w:b/>
+          <w:sz w:val="28"/>
+          <w:szCs w:val="28"/>
+        </w:rPr>
+      </w:pPr>
+      <w:r>
+        <w:rPr>
+          <w:rFonts w:ascii="Courier New" w:hAnsi="Courier New" w:cs="Courier New"/>
+          <w:b/>
+          <w:sz w:val="28"/>
+          <w:szCs w:val="28"/>
+        </w:rPr>
+        <w:tab/>
+      </w:r>
+      <w:r>
+        <w:rPr>
+          <w:rFonts w:ascii="Courier New" w:hAnsi="Courier New" w:cs="Courier New"/>
+          <w:b/>
+          <w:sz w:val="28"/>
+          <w:szCs w:val="28"/>
+        </w:rPr>
+        <w:tab/>
+      </w:r>
+      <w:r>
+        <w:rPr>
+          <w:rFonts w:ascii="Courier New" w:hAnsi="Courier New" w:cs="Courier New"/>
+          <w:b/>
+          <w:sz w:val="28"/>
+          <w:szCs w:val="28"/>
+        </w:rPr>
+        <w:tab/>
+        <w:t xml:space="preserve">: get Employee using designation  </w:t>
+      </w:r>
+    </w:p>
+    <w:p>
+      <w:pPr>
+        <w:spacing w:after="0"/>
+        <w:rPr>
+          <w:rFonts w:ascii="Courier New" w:hAnsi="Courier New" w:cs="Courier New"/>
+          <w:b/>
+          <w:sz w:val="28"/>
+          <w:szCs w:val="28"/>
+        </w:rPr>
+      </w:pPr>
+      <w:r>
+        <w:rPr>
+          <w:rFonts w:ascii="Courier New" w:hAnsi="Courier New" w:cs="Courier New"/>
+          <w:b/>
+          <w:sz w:val="28"/>
+          <w:szCs w:val="28"/>
+        </w:rPr>
+        <w:tab/>
+      </w:r>
+      <w:r>
+        <w:rPr>
+          <w:rFonts w:ascii="Courier New" w:hAnsi="Courier New" w:cs="Courier New"/>
+          <w:b/>
+          <w:sz w:val="28"/>
+          <w:szCs w:val="28"/>
+        </w:rPr>
+        <w:tab/>
+      </w:r>
+      <w:r>
+        <w:rPr>
+          <w:rFonts w:ascii="Courier New" w:hAnsi="Courier New" w:cs="Courier New"/>
+          <w:b/>
+          <w:sz w:val="28"/>
+          <w:szCs w:val="28"/>
+        </w:rPr>
+        <w:tab/>
+        <w:t xml:space="preserve">Select all records </w:t>
+      </w:r>
+    </w:p>
+    <w:p>
+      <w:pPr>
+        <w:spacing w:after="0"/>
+        <w:ind w:left="2160"/>
+        <w:rPr>
+          <w:rFonts w:ascii="Courier New" w:hAnsi="Courier New" w:cs="Courier New"/>
+          <w:b/>
+          <w:sz w:val="28"/>
+          <w:szCs w:val="28"/>
+        </w:rPr>
+      </w:pPr>
+      <w:r>
+        <w:rPr>
+          <w:rFonts w:ascii="Courier New" w:hAnsi="Courier New" w:cs="Courier New"/>
+          <w:b/>
+          <w:sz w:val="28"/>
+          <w:szCs w:val="28"/>
+        </w:rPr>
+        <w:t xml:space="preserve">Select records depending specific property. </w:t>
+      </w:r>
+    </w:p>
+    <w:p>
+      <w:pPr>
+        <w:spacing w:after="0"/>
+        <w:rPr>
+          <w:rFonts w:ascii="Courier New" w:hAnsi="Courier New" w:cs="Courier New"/>
+          <w:b/>
+          <w:sz w:val="28"/>
+          <w:szCs w:val="28"/>
+        </w:rPr>
+      </w:pPr>
+      <w:r>
+        <w:rPr>
+          <w:rFonts w:ascii="Courier New" w:hAnsi="Courier New" w:cs="Courier New"/>
+          <w:b/>
+          <w:sz w:val="28"/>
+          <w:szCs w:val="28"/>
+        </w:rPr>
+        <w:tab/>
+      </w:r>
+    </w:p>
+    <w:p>
+      <w:pPr>
+        <w:spacing w:after="0"/>
+        <w:rPr>
+          <w:rFonts w:ascii="Courier New" w:hAnsi="Courier New" w:cs="Courier New"/>
+          <w:b/>
+          <w:sz w:val="28"/>
+          <w:szCs w:val="28"/>
+        </w:rPr>
+      </w:pPr>
+      <w:r>
+        <w:rPr>
+          <w:rFonts w:ascii="Courier New" w:hAnsi="Courier New" w:cs="Courier New"/>
+          <w:b/>
+          <w:sz w:val="28"/>
+          <w:szCs w:val="28"/>
+        </w:rPr>
+        <w:t>post()</w:t>
+      </w:r>
+      <w:r>
+        <w:rPr>
+          <w:rFonts w:ascii="Courier New" w:hAnsi="Courier New" w:cs="Courier New"/>
+          <w:b/>
+          <w:sz w:val="28"/>
+          <w:szCs w:val="28"/>
+        </w:rPr>
+        <w:tab/>
+      </w:r>
+      <w:r>
+        <w:rPr>
+          <w:rFonts w:ascii="Courier New" w:hAnsi="Courier New" w:cs="Courier New"/>
+          <w:b/>
+          <w:sz w:val="28"/>
+          <w:szCs w:val="28"/>
+        </w:rPr>
+        <w:tab/>
+        <w:t xml:space="preserve">: create the resources </w:t>
+      </w:r>
+    </w:p>
+    <w:p>
+      <w:pPr>
+        <w:spacing w:after="0"/>
+        <w:rPr>
+          <w:rFonts w:ascii="Courier New" w:hAnsi="Courier New" w:cs="Courier New"/>
+          <w:b/>
+          <w:sz w:val="28"/>
+          <w:szCs w:val="28"/>
+        </w:rPr>
+      </w:pPr>
+      <w:r>
+        <w:rPr>
+          <w:rFonts w:ascii="Courier New" w:hAnsi="Courier New" w:cs="Courier New"/>
+          <w:b/>
+          <w:sz w:val="28"/>
+          <w:szCs w:val="28"/>
+        </w:rPr>
+        <w:tab/>
+      </w:r>
+      <w:r>
+        <w:rPr>
+          <w:rFonts w:ascii="Courier New" w:hAnsi="Courier New" w:cs="Courier New"/>
+          <w:b/>
+          <w:sz w:val="28"/>
+          <w:szCs w:val="28"/>
+        </w:rPr>
+        <w:tab/>
+      </w:r>
+      <w:r>
+        <w:rPr>
+          <w:rFonts w:ascii="Courier New" w:hAnsi="Courier New" w:cs="Courier New"/>
+          <w:b/>
+          <w:sz w:val="28"/>
+          <w:szCs w:val="28"/>
+        </w:rPr>
+        <w:tab/>
+        <w:t xml:space="preserve">Store the data. </w:t>
+      </w:r>
+    </w:p>
+    <w:p>
+      <w:pPr>
+        <w:spacing w:after="0"/>
+        <w:rPr>
+          <w:rFonts w:ascii="Courier New" w:hAnsi="Courier New" w:cs="Courier New"/>
+          <w:b/>
+          <w:sz w:val="28"/>
+          <w:szCs w:val="28"/>
+        </w:rPr>
+      </w:pPr>
+      <w:r>
+        <w:rPr>
+          <w:rFonts w:ascii="Courier New" w:hAnsi="Courier New" w:cs="Courier New"/>
+          <w:b/>
+          <w:sz w:val="28"/>
+          <w:szCs w:val="28"/>
+        </w:rPr>
+        <w:tab/>
+      </w:r>
+      <w:r>
+        <w:rPr>
+          <w:rFonts w:ascii="Courier New" w:hAnsi="Courier New" w:cs="Courier New"/>
+          <w:b/>
+          <w:sz w:val="28"/>
+          <w:szCs w:val="28"/>
+        </w:rPr>
+        <w:tab/>
+      </w:r>
+      <w:r>
+        <w:rPr>
+          <w:rFonts w:ascii="Courier New" w:hAnsi="Courier New" w:cs="Courier New"/>
+          <w:b/>
+          <w:sz w:val="28"/>
+          <w:szCs w:val="28"/>
+        </w:rPr>
+        <w:tab/>
+        <w:t xml:space="preserve">Insert the records. </w:t>
+      </w:r>
+    </w:p>
+    <w:p>
+      <w:pPr>
+        <w:spacing w:after="0"/>
+        <w:rPr>
+          <w:rFonts w:ascii="Courier New" w:hAnsi="Courier New" w:cs="Courier New"/>
+          <w:b/>
+          <w:sz w:val="28"/>
+          <w:szCs w:val="28"/>
+        </w:rPr>
+      </w:pPr>
+      <w:r>
+        <w:rPr>
+          <w:rFonts w:ascii="Courier New" w:hAnsi="Courier New" w:cs="Courier New"/>
+          <w:b/>
+          <w:sz w:val="28"/>
+          <w:szCs w:val="28"/>
+        </w:rPr>
+        <w:t>put()</w:t>
+      </w:r>
+      <w:r>
+        <w:rPr>
+          <w:rFonts w:ascii="Courier New" w:hAnsi="Courier New" w:cs="Courier New"/>
+          <w:b/>
+          <w:sz w:val="28"/>
+          <w:szCs w:val="28"/>
+        </w:rPr>
+        <w:tab/>
+      </w:r>
+      <w:r>
+        <w:rPr>
+          <w:rFonts w:ascii="Courier New" w:hAnsi="Courier New" w:cs="Courier New"/>
+          <w:b/>
+          <w:sz w:val="28"/>
+          <w:szCs w:val="28"/>
+        </w:rPr>
+        <w:tab/>
+        <w:t xml:space="preserve">: update the resources </w:t>
+      </w:r>
+    </w:p>
+    <w:p>
+      <w:pPr>
+        <w:spacing w:after="0"/>
+        <w:rPr>
+          <w:rFonts w:ascii="Courier New" w:hAnsi="Courier New" w:cs="Courier New"/>
+          <w:b/>
+          <w:sz w:val="28"/>
+          <w:szCs w:val="28"/>
+        </w:rPr>
+      </w:pPr>
+      <w:r>
+        <w:rPr>
+          <w:rFonts w:ascii="Courier New" w:hAnsi="Courier New" w:cs="Courier New"/>
+          <w:b/>
+          <w:sz w:val="28"/>
+          <w:szCs w:val="28"/>
+        </w:rPr>
+        <w:tab/>
+      </w:r>
+      <w:r>
+        <w:rPr>
+          <w:rFonts w:ascii="Courier New" w:hAnsi="Courier New" w:cs="Courier New"/>
+          <w:b/>
+          <w:sz w:val="28"/>
+          <w:szCs w:val="28"/>
+        </w:rPr>
+        <w:tab/>
+      </w:r>
+      <w:r>
+        <w:rPr>
+          <w:rFonts w:ascii="Courier New" w:hAnsi="Courier New" w:cs="Courier New"/>
+          <w:b/>
+          <w:sz w:val="28"/>
+          <w:szCs w:val="28"/>
+        </w:rPr>
+        <w:tab/>
+        <w:t>Update the salary using empid</w:t>
+      </w:r>
+    </w:p>
+    <w:p>
+      <w:pPr>
+        <w:spacing w:after="0"/>
+        <w:rPr>
+          <w:rFonts w:ascii="Courier New" w:hAnsi="Courier New" w:cs="Courier New"/>
+          <w:b/>
+          <w:sz w:val="28"/>
+          <w:szCs w:val="28"/>
+        </w:rPr>
+      </w:pPr>
+      <w:r>
+        <w:rPr>
+          <w:rFonts w:ascii="Courier New" w:hAnsi="Courier New" w:cs="Courier New"/>
+          <w:b/>
+          <w:sz w:val="28"/>
+          <w:szCs w:val="28"/>
+        </w:rPr>
+        <w:tab/>
+      </w:r>
+      <w:r>
+        <w:rPr>
+          <w:rFonts w:ascii="Courier New" w:hAnsi="Courier New" w:cs="Courier New"/>
+          <w:b/>
+          <w:sz w:val="28"/>
+          <w:szCs w:val="28"/>
+        </w:rPr>
+        <w:tab/>
+      </w:r>
+      <w:r>
+        <w:rPr>
+          <w:rFonts w:ascii="Courier New" w:hAnsi="Courier New" w:cs="Courier New"/>
+          <w:b/>
+          <w:sz w:val="28"/>
+          <w:szCs w:val="28"/>
+        </w:rPr>
+        <w:tab/>
+        <w:t xml:space="preserve">Update the age using empid </w:t>
+      </w:r>
+    </w:p>
+    <w:p>
+      <w:pPr>
+        <w:spacing w:after="0"/>
+        <w:rPr>
+          <w:rFonts w:ascii="Courier New" w:hAnsi="Courier New" w:cs="Courier New"/>
+          <w:b/>
+          <w:sz w:val="28"/>
+          <w:szCs w:val="28"/>
+        </w:rPr>
+      </w:pPr>
+      <w:r>
+        <w:rPr>
+          <w:rFonts w:ascii="Courier New" w:hAnsi="Courier New" w:cs="Courier New"/>
+          <w:b/>
+          <w:sz w:val="28"/>
+          <w:szCs w:val="28"/>
+        </w:rPr>
+        <w:tab/>
+      </w:r>
+      <w:r>
+        <w:rPr>
+          <w:rFonts w:ascii="Courier New" w:hAnsi="Courier New" w:cs="Courier New"/>
+          <w:b/>
+          <w:sz w:val="28"/>
+          <w:szCs w:val="28"/>
+        </w:rPr>
+        <w:tab/>
+      </w:r>
+      <w:r>
+        <w:rPr>
+          <w:rFonts w:ascii="Courier New" w:hAnsi="Courier New" w:cs="Courier New"/>
+          <w:b/>
+          <w:sz w:val="28"/>
+          <w:szCs w:val="28"/>
+        </w:rPr>
+        <w:tab/>
+        <w:t xml:space="preserve">Update all details. </w:t>
+      </w:r>
+    </w:p>
+    <w:p>
+      <w:pPr>
+        <w:spacing w:after="0"/>
+        <w:rPr>
+          <w:rFonts w:ascii="Courier New" w:hAnsi="Courier New" w:cs="Courier New"/>
+          <w:b/>
+          <w:sz w:val="28"/>
+          <w:szCs w:val="28"/>
+        </w:rPr>
+      </w:pPr>
+      <w:r>
+        <w:rPr>
+          <w:rFonts w:ascii="Courier New" w:hAnsi="Courier New" w:cs="Courier New"/>
+          <w:b/>
+          <w:sz w:val="28"/>
+          <w:szCs w:val="28"/>
+        </w:rPr>
+        <w:t xml:space="preserve">delete() </w:t>
+      </w:r>
+      <w:r>
+        <w:rPr>
+          <w:rFonts w:ascii="Courier New" w:hAnsi="Courier New" w:cs="Courier New"/>
+          <w:b/>
+          <w:sz w:val="28"/>
+          <w:szCs w:val="28"/>
+        </w:rPr>
+        <w:tab/>
+        <w:t xml:space="preserve">: delete the resources </w:t>
+      </w:r>
+    </w:p>
+    <w:p>
+      <w:pPr>
+        <w:spacing w:after="0"/>
+        <w:ind w:left="2160"/>
+        <w:rPr>
+          <w:rFonts w:ascii="Courier New" w:hAnsi="Courier New" w:cs="Courier New"/>
+          <w:b/>
+          <w:sz w:val="28"/>
+          <w:szCs w:val="28"/>
+        </w:rPr>
+      </w:pPr>
+      <w:r>
+        <w:rPr>
+          <w:rFonts w:ascii="Courier New" w:hAnsi="Courier New" w:cs="Courier New"/>
+          <w:b/>
+          <w:sz w:val="28"/>
+          <w:szCs w:val="28"/>
+        </w:rPr>
+        <w:t>: delete the records using property as id</w:t>
+      </w:r>
+    </w:p>
+    <w:p>
+      <w:pPr>
+        <w:spacing w:after="0"/>
+        <w:ind w:left="2160"/>
+        <w:rPr>
+          <w:rFonts w:ascii="Courier New" w:hAnsi="Courier New" w:cs="Courier New"/>
+          <w:b/>
+          <w:sz w:val="28"/>
+          <w:szCs w:val="28"/>
+        </w:rPr>
+      </w:pPr>
+    </w:p>
+    <w:p>
+      <w:pPr>
+        <w:spacing w:after="0"/>
+        <w:ind w:left="2160"/>
+        <w:rPr>
+          <w:rFonts w:ascii="Courier New" w:hAnsi="Courier New" w:cs="Courier New"/>
+          <w:b/>
+          <w:sz w:val="28"/>
+          <w:szCs w:val="28"/>
+        </w:rPr>
+      </w:pPr>
+      <w:r>
+        <w:rPr>
+          <w:rFonts w:ascii="Courier New" w:hAnsi="Courier New" w:cs="Courier New"/>
+          <w:b/>
+          <w:sz w:val="28"/>
+          <w:szCs w:val="28"/>
+        </w:rPr>
+        <w:tab/>
+      </w:r>
+      <w:r>
+        <w:rPr>
+          <w:rFonts w:ascii="Courier New" w:hAnsi="Courier New" w:cs="Courier New"/>
+          <w:b/>
+          <w:sz w:val="28"/>
+          <w:szCs w:val="28"/>
+        </w:rPr>
+        <w:tab/>
+      </w:r>
+    </w:p>
+    <w:p>
+      <w:pPr>
+        <w:spacing w:after="0"/>
+        <w:rPr>
+          <w:rFonts w:ascii="Courier New" w:hAnsi="Courier New" w:cs="Courier New"/>
+          <w:b/>
+          <w:sz w:val="28"/>
+          <w:szCs w:val="28"/>
+        </w:rPr>
+      </w:pPr>
+      <w:r>
+        <w:rPr>
+          <w:rFonts w:ascii="Courier New" w:hAnsi="Courier New" w:cs="Courier New"/>
+          <w:b/>
+          <w:sz w:val="28"/>
+          <w:szCs w:val="28"/>
+        </w:rPr>
+        <w:lastRenderedPageBreak/>
+        <w:t>CRUD Operation (Create, Read, Update and Delete)</w:t>
+      </w:r>
+    </w:p>
+    <w:p>
+      <w:pPr>
+        <w:spacing w:after="0"/>
+        <w:rPr>
+          <w:rFonts w:ascii="Courier New" w:hAnsi="Courier New" w:cs="Courier New"/>
+          <w:b/>
+          <w:sz w:val="28"/>
+          <w:szCs w:val="28"/>
+        </w:rPr>
+      </w:pPr>
+      <w:r>
+        <w:rPr>
+          <w:rFonts w:ascii="Courier New" w:hAnsi="Courier New" w:cs="Courier New"/>
+          <w:b/>
+          <w:sz w:val="28"/>
+          <w:szCs w:val="28"/>
+        </w:rPr>
+        <w:t>Create –Post()</w:t>
+      </w:r>
+    </w:p>
+    <w:p>
+      <w:pPr>
+        <w:spacing w:after="0"/>
+        <w:rPr>
+          <w:rFonts w:ascii="Courier New" w:hAnsi="Courier New" w:cs="Courier New"/>
+          <w:b/>
+          <w:sz w:val="28"/>
+          <w:szCs w:val="28"/>
+        </w:rPr>
+      </w:pPr>
+      <w:r>
+        <w:rPr>
+          <w:rFonts w:ascii="Courier New" w:hAnsi="Courier New" w:cs="Courier New"/>
+          <w:b/>
+          <w:sz w:val="28"/>
+          <w:szCs w:val="28"/>
+        </w:rPr>
+        <w:t>Read –Get()</w:t>
+      </w:r>
+    </w:p>
+    <w:p>
+      <w:pPr>
+        <w:spacing w:after="0"/>
+        <w:rPr>
+          <w:rFonts w:ascii="Courier New" w:hAnsi="Courier New" w:cs="Courier New"/>
+          <w:b/>
+          <w:sz w:val="28"/>
+          <w:szCs w:val="28"/>
+        </w:rPr>
+      </w:pPr>
+      <w:r>
+        <w:rPr>
+          <w:rFonts w:ascii="Courier New" w:hAnsi="Courier New" w:cs="Courier New"/>
+          <w:b/>
+          <w:sz w:val="28"/>
+          <w:szCs w:val="28"/>
+        </w:rPr>
+        <w:t>Update –put()</w:t>
+      </w:r>
+    </w:p>
+    <w:p>
+      <w:pPr>
+        <w:spacing w:after="0"/>
+        <w:rPr>
+          <w:rFonts w:ascii="Courier New" w:hAnsi="Courier New" w:cs="Courier New"/>
+          <w:b/>
+          <w:sz w:val="28"/>
+          <w:szCs w:val="28"/>
+        </w:rPr>
+      </w:pPr>
+      <w:r>
+        <w:rPr>
+          <w:rFonts w:ascii="Courier New" w:hAnsi="Courier New" w:cs="Courier New"/>
+          <w:b/>
+          <w:sz w:val="28"/>
+          <w:szCs w:val="28"/>
+        </w:rPr>
+        <w:t>Delete – delete()</w:t>
+      </w:r>
+    </w:p>
+    <w:p>
+      <w:pPr>
+        <w:spacing w:after="0"/>
+        <w:rPr>
+          <w:rFonts w:ascii="Courier New" w:hAnsi="Courier New" w:cs="Courier New"/>
+          <w:b/>
+          <w:sz w:val="28"/>
+          <w:szCs w:val="28"/>
+        </w:rPr>
+      </w:pPr>
+    </w:p>
+    <w:p>
+      <w:pPr>
+        <w:spacing w:after="0"/>
+        <w:rPr>
+          <w:rFonts w:ascii="Courier New" w:hAnsi="Courier New" w:cs="Courier New"/>
+          <w:b/>
+          <w:sz w:val="28"/>
+          <w:szCs w:val="28"/>
+        </w:rPr>
+      </w:pPr>
+      <w:r>
+        <w:rPr>
+          <w:rFonts w:ascii="Courier New" w:hAnsi="Courier New" w:cs="Courier New"/>
+          <w:b/>
+          <w:sz w:val="28"/>
+          <w:szCs w:val="28"/>
+        </w:rPr>
+        <w:t xml:space="preserve">Before Node JS </w:t>
+      </w:r>
+    </w:p>
+    <w:p>
+      <w:pPr>
+        <w:spacing w:after="0"/>
+        <w:rPr>
+          <w:rFonts w:ascii="Courier New" w:hAnsi="Courier New" w:cs="Courier New"/>
+          <w:b/>
+          <w:sz w:val="28"/>
+          <w:szCs w:val="28"/>
+        </w:rPr>
+      </w:pPr>
+    </w:p>
+    <w:p>
+      <w:pPr>
+        <w:spacing w:after="0"/>
+        <w:rPr>
+          <w:rFonts w:ascii="Courier New" w:hAnsi="Courier New" w:cs="Courier New"/>
+          <w:b/>
+          <w:sz w:val="28"/>
+          <w:szCs w:val="28"/>
+        </w:rPr>
+      </w:pPr>
+      <w:r>
+        <w:rPr>
+          <w:rFonts w:ascii="Courier New" w:hAnsi="Courier New" w:cs="Courier New"/>
+          <w:b/>
+          <w:sz w:val="28"/>
+          <w:szCs w:val="28"/>
+        </w:rPr>
+        <w:t>Java (Servlet , JSP)</w:t>
+      </w:r>
+    </w:p>
+    <w:p>
+      <w:pPr>
+        <w:spacing w:after="0"/>
+        <w:rPr>
+          <w:rFonts w:ascii="Courier New" w:hAnsi="Courier New" w:cs="Courier New"/>
+          <w:b/>
+          <w:sz w:val="28"/>
+          <w:szCs w:val="28"/>
+        </w:rPr>
+      </w:pPr>
+      <w:r>
+        <w:rPr>
+          <w:rFonts w:ascii="Courier New" w:hAnsi="Courier New" w:cs="Courier New"/>
+          <w:b/>
+          <w:sz w:val="28"/>
+          <w:szCs w:val="28"/>
+        </w:rPr>
+        <w:t xml:space="preserve">Asp.net </w:t>
+      </w:r>
+    </w:p>
+    <w:p>
+      <w:pPr>
+        <w:spacing w:after="0"/>
+        <w:rPr>
+          <w:rFonts w:ascii="Courier New" w:hAnsi="Courier New" w:cs="Courier New"/>
+          <w:b/>
+          <w:sz w:val="28"/>
+          <w:szCs w:val="28"/>
+        </w:rPr>
+      </w:pPr>
+      <w:r>
+        <w:rPr>
+          <w:rFonts w:ascii="Courier New" w:hAnsi="Courier New" w:cs="Courier New"/>
+          <w:b/>
+          <w:sz w:val="28"/>
+          <w:szCs w:val="28"/>
+        </w:rPr>
+        <w:t xml:space="preserve">Php </w:t>
+      </w:r>
+    </w:p>
+    <w:p>
+      <w:pPr>
+        <w:spacing w:after="0"/>
+        <w:rPr>
+          <w:rFonts w:ascii="Courier New" w:hAnsi="Courier New" w:cs="Courier New"/>
+          <w:b/>
+          <w:sz w:val="28"/>
+          <w:szCs w:val="28"/>
+        </w:rPr>
+      </w:pPr>
+      <w:r>
+        <w:rPr>
+          <w:rFonts w:ascii="Courier New" w:hAnsi="Courier New" w:cs="Courier New"/>
+          <w:b/>
+          <w:sz w:val="28"/>
+          <w:szCs w:val="28"/>
+        </w:rPr>
+        <w:t xml:space="preserve">Python </w:t>
+      </w:r>
+    </w:p>
+    <w:p>
+      <w:pPr>
+        <w:spacing w:after="0"/>
+        <w:rPr>
+          <w:rFonts w:ascii="Courier New" w:hAnsi="Courier New" w:cs="Courier New"/>
+          <w:b/>
+          <w:sz w:val="28"/>
+          <w:szCs w:val="28"/>
+        </w:rPr>
+      </w:pPr>
+    </w:p>
+    <w:p>
+      <w:pPr>
+        <w:spacing w:after="0"/>
+        <w:rPr>
+          <w:rFonts w:ascii="Courier New" w:hAnsi="Courier New" w:cs="Courier New"/>
+          <w:b/>
+          <w:sz w:val="28"/>
+          <w:szCs w:val="28"/>
+        </w:rPr>
+      </w:pPr>
+      <w:r>
+        <w:rPr>
+          <w:rFonts w:ascii="Courier New" w:hAnsi="Courier New" w:cs="Courier New"/>
+          <w:b/>
+          <w:sz w:val="28"/>
+          <w:szCs w:val="28"/>
+        </w:rPr>
+        <w:t>View : HTML/CSS/JavaScript ES5</w:t>
+      </w:r>
+    </w:p>
+    <w:p>
+      <w:pPr>
+        <w:spacing w:after="0"/>
+        <w:rPr>
+          <w:rFonts w:ascii="Courier New" w:hAnsi="Courier New" w:cs="Courier New"/>
+          <w:b/>
+          <w:sz w:val="28"/>
+          <w:szCs w:val="28"/>
+        </w:rPr>
+      </w:pPr>
+    </w:p>
+    <w:p>
+      <w:pPr>
+        <w:spacing w:after="0"/>
+        <w:rPr>
+          <w:rFonts w:ascii="Courier New" w:hAnsi="Courier New" w:cs="Courier New"/>
+          <w:b/>
+          <w:sz w:val="28"/>
+          <w:szCs w:val="28"/>
+        </w:rPr>
+      </w:pPr>
+      <w:r>
+        <w:rPr>
+          <w:rFonts w:ascii="Courier New" w:hAnsi="Courier New" w:cs="Courier New"/>
+          <w:b/>
+          <w:sz w:val="28"/>
+          <w:szCs w:val="28"/>
+        </w:rPr>
+        <w:t xml:space="preserve">Forms </w:t>
+      </w:r>
+    </w:p>
+    <w:p>
+      <w:pPr>
+        <w:spacing w:after="0"/>
+        <w:rPr>
+          <w:rFonts w:ascii="Courier New" w:hAnsi="Courier New" w:cs="Courier New"/>
+          <w:b/>
+          <w:sz w:val="28"/>
+          <w:szCs w:val="28"/>
+        </w:rPr>
+      </w:pPr>
+    </w:p>
+    <w:p>
+      <w:pPr>
+        <w:spacing w:after="0"/>
+        <w:rPr>
+          <w:rFonts w:ascii="Courier New" w:hAnsi="Courier New" w:cs="Courier New"/>
+          <w:b/>
+          <w:sz w:val="28"/>
+          <w:szCs w:val="28"/>
+        </w:rPr>
+      </w:pPr>
+      <w:r>
+        <w:rPr>
+          <w:rFonts w:ascii="Courier New" w:hAnsi="Courier New" w:cs="Courier New"/>
+          <w:b/>
+          <w:sz w:val="28"/>
+          <w:szCs w:val="28"/>
+        </w:rPr>
+        <w:t xml:space="preserve">View must be Ajax with jQuery or without jQuery </w:t>
+      </w:r>
+    </w:p>
+    <w:p>
+      <w:pPr>
+        <w:spacing w:after="0"/>
+        <w:rPr>
+          <w:rFonts w:ascii="Courier New" w:hAnsi="Courier New" w:cs="Courier New"/>
+          <w:b/>
+          <w:sz w:val="28"/>
+          <w:szCs w:val="28"/>
+        </w:rPr>
+      </w:pPr>
+      <w:r>
+        <w:rPr>
+          <w:rFonts w:ascii="Courier New" w:hAnsi="Courier New" w:cs="Courier New"/>
+          <w:b/>
+          <w:sz w:val="28"/>
+          <w:szCs w:val="28"/>
+        </w:rPr>
+        <w:t xml:space="preserve">We can call get(), post(), put() and delete() methods. </w:t>
+      </w:r>
+    </w:p>
+    <w:p>
+      <w:pPr>
+        <w:spacing w:after="0"/>
+        <w:rPr>
+          <w:rFonts w:ascii="Courier New" w:hAnsi="Courier New" w:cs="Courier New"/>
+          <w:b/>
+          <w:sz w:val="28"/>
+          <w:szCs w:val="28"/>
+        </w:rPr>
+      </w:pPr>
+    </w:p>
+    <w:p>
+      <w:pPr>
+        <w:spacing w:after="0"/>
+        <w:rPr>
+          <w:rFonts w:ascii="Courier New" w:hAnsi="Courier New" w:cs="Courier New"/>
+          <w:b/>
+          <w:sz w:val="28"/>
+          <w:szCs w:val="28"/>
+        </w:rPr>
+      </w:pPr>
+      <w:r>
+        <w:rPr>
+          <w:rFonts w:ascii="Courier New" w:hAnsi="Courier New" w:cs="Courier New"/>
+          <w:b/>
+          <w:sz w:val="28"/>
+          <w:szCs w:val="28"/>
+        </w:rPr>
+        <w:t xml:space="preserve">XMLHttpRequest </w:t>
+      </w:r>
+    </w:p>
+    <w:p>
+      <w:pPr>
+        <w:spacing w:after="0"/>
+        <w:rPr>
+          <w:rFonts w:ascii="Courier New" w:hAnsi="Courier New" w:cs="Courier New"/>
+          <w:b/>
+          <w:sz w:val="28"/>
+          <w:szCs w:val="28"/>
+        </w:rPr>
+      </w:pPr>
+    </w:p>
+    <w:p>
+      <w:pPr>
+        <w:spacing w:after="0"/>
+        <w:rPr>
+          <w:rFonts w:ascii="Courier New" w:hAnsi="Courier New" w:cs="Courier New"/>
+          <w:b/>
+          <w:sz w:val="28"/>
+          <w:szCs w:val="28"/>
+        </w:rPr>
+      </w:pPr>
+      <w:r>
+        <w:rPr>
+          <w:rFonts w:ascii="Courier New" w:hAnsi="Courier New" w:cs="Courier New"/>
+          <w:b/>
+          <w:sz w:val="28"/>
+          <w:szCs w:val="28"/>
+        </w:rPr>
+        <w:t xml:space="preserve">Java, .net , php, python, node js </w:t>
+      </w:r>
+    </w:p>
+    <w:p>
+      <w:pPr>
+        <w:spacing w:after="0"/>
+        <w:rPr>
+          <w:rFonts w:ascii="Courier New" w:hAnsi="Courier New" w:cs="Courier New"/>
+          <w:b/>
+          <w:sz w:val="28"/>
+          <w:szCs w:val="28"/>
+        </w:rPr>
+      </w:pPr>
+    </w:p>
+    <w:p>
+      <w:pPr>
+        <w:spacing w:after="0"/>
+        <w:rPr>
+          <w:rFonts w:ascii="Courier New" w:hAnsi="Courier New" w:cs="Courier New"/>
+          <w:b/>
+          <w:sz w:val="28"/>
+          <w:szCs w:val="28"/>
+        </w:rPr>
+      </w:pPr>
+      <w:r>
+        <w:rPr>
+          <w:rFonts w:ascii="Courier New" w:hAnsi="Courier New" w:cs="Courier New"/>
+          <w:b/>
+          <w:sz w:val="28"/>
+          <w:szCs w:val="28"/>
+        </w:rPr>
+        <w:tab/>
+      </w:r>
+      <w:r>
+        <w:rPr>
+          <w:rFonts w:ascii="Courier New" w:hAnsi="Courier New" w:cs="Courier New"/>
+          <w:b/>
+          <w:sz w:val="28"/>
+          <w:szCs w:val="28"/>
+        </w:rPr>
+        <w:tab/>
+        <w:t>Req(http/https)</w:t>
+      </w:r>
+      <w:r>
+        <w:rPr>
+          <w:rFonts w:ascii="Courier New" w:hAnsi="Courier New" w:cs="Courier New"/>
+          <w:b/>
+          <w:sz w:val="28"/>
+          <w:szCs w:val="28"/>
+        </w:rPr>
+        <w:tab/>
+      </w:r>
+      <w:r>
+        <w:rPr>
+          <w:rFonts w:ascii="Courier New" w:hAnsi="Courier New" w:cs="Courier New"/>
+          <w:b/>
+          <w:sz w:val="28"/>
+          <w:szCs w:val="28"/>
+        </w:rPr>
+        <w:tab/>
+      </w:r>
+      <w:r>
+        <w:rPr>
+          <w:rFonts w:ascii="Courier New" w:hAnsi="Courier New" w:cs="Courier New"/>
+          <w:b/>
+          <w:s